--- a/docs/Projektmanagement/Projekthandbuch.docx
+++ b/docs/Projektmanagement/Projekthandbuch.docx
@@ -13,7 +13,6 @@
         <w:rPr>
           <w:rFonts w:cs="Arial"/>
           <w:noProof/>
-          <w:lang w:val="de-AT" w:eastAsia="de-AT"/>
         </w:rPr>
         <w:drawing>
           <wp:inline distT="0" distB="0" distL="0" distR="0" wp14:anchorId="6F201EAE" wp14:editId="3E45E5C8">
@@ -245,7 +244,27 @@
           <w:sz w:val="56"/>
           <w:szCs w:val="56"/>
         </w:rPr>
-        <w:t>a-diet Team A</w:t>
+        <w:t>a-</w:t>
+      </w:r>
+      <w:proofErr w:type="spellStart"/>
+      <w:r>
+        <w:rPr>
+          <w:b/>
+          <w:bCs/>
+          <w:sz w:val="56"/>
+          <w:szCs w:val="56"/>
+        </w:rPr>
+        <w:t>diet</w:t>
+      </w:r>
+      <w:proofErr w:type="spellEnd"/>
+      <w:r>
+        <w:rPr>
+          <w:b/>
+          <w:bCs/>
+          <w:sz w:val="56"/>
+          <w:szCs w:val="56"/>
+        </w:rPr>
+        <w:t xml:space="preserve"> Team A</w:t>
       </w:r>
     </w:p>
     <w:p>
@@ -401,12 +420,22 @@
       </w:pPr>
       <w:r>
         <w:tab/>
-        <w:t>Mathias Joschika</w:t>
+        <w:t xml:space="preserve">Mathias </w:t>
       </w:r>
+      <w:proofErr w:type="spellStart"/>
+      <w:r>
+        <w:t>Joschika</w:t>
+      </w:r>
+      <w:proofErr w:type="spellEnd"/>
       <w:r>
         <w:br/>
-        <w:t>Daniel Kuschny</w:t>
+        <w:t xml:space="preserve">Daniel </w:t>
       </w:r>
+      <w:proofErr w:type="spellStart"/>
+      <w:r>
+        <w:t>Kuschny</w:t>
+      </w:r>
+      <w:proofErr w:type="spellEnd"/>
     </w:p>
     <w:p>
       <w:pPr>
@@ -457,7 +486,7 @@
         <w:rPr>
           <w:noProof/>
         </w:rPr>
-        <w:t>März 2011</w:t>
+        <w:t>Mai 2011</w:t>
       </w:r>
       <w:r>
         <w:fldChar w:fldCharType="end"/>
@@ -1191,43 +1220,53 @@
               <w:spacing w:before="60" w:after="60"/>
             </w:pPr>
             <w:r>
-              <w:fldChar w:fldCharType="begin">
-                <w:ffData>
-                  <w:name w:val=""/>
-                  <w:enabled/>
-                  <w:calcOnExit w:val="0"/>
-                  <w:textInput>
-                    <w:default w:val="&lt;Welche Ziele sollen erreicht werden? An welchen Ergebnissen kann der spätere Erfolg gemessen werden?&gt;"/>
-                  </w:textInput>
-                </w:ffData>
-              </w:fldChar>
-            </w:r>
-            <w:r>
-              <w:instrText xml:space="preserve"> </w:instrText>
-            </w:r>
-            <w:r>
-              <w:instrText>FORMTEXT</w:instrText>
-            </w:r>
-            <w:r>
-              <w:instrText xml:space="preserve"> </w:instrText>
-            </w:r>
-            <w:r>
-              <w:fldChar w:fldCharType="separate"/>
-            </w:r>
-            <w:r>
-              <w:rPr>
-                <w:noProof/>
-              </w:rPr>
-              <w:t>&lt;Welche Ziele sollen erreicht werden? An welchen Ergebnissen kann der spätere Erfolg gemessen werden?&gt;</w:t>
-            </w:r>
-            <w:r>
-              <w:fldChar w:fldCharType="end"/>
-            </w:r>
-          </w:p>
-          <w:p>
-            <w:pPr>
-              <w:spacing w:before="60" w:after="60"/>
-            </w:pPr>
+              <w:t xml:space="preserve">Ziel des Projektes </w:t>
+            </w:r>
+            <w:proofErr w:type="spellStart"/>
+            <w:r>
+              <w:t>EasyDiet</w:t>
+            </w:r>
+            <w:proofErr w:type="spellEnd"/>
+            <w:r>
+              <w:t xml:space="preserve"> ist die Entwicklung einer Java-Basierten Software</w:t>
+            </w:r>
+            <w:r>
+              <w:t xml:space="preserve"> mit Datenbankanbindung</w:t>
+            </w:r>
+            <w:r>
+              <w:t xml:space="preserve"> </w:t>
+            </w:r>
+            <w:r>
+              <w:t>für die Unterstützung von Diätassistenten für die Erstellung</w:t>
+            </w:r>
+            <w:bookmarkStart w:id="1" w:name="_GoBack"/>
+            <w:bookmarkEnd w:id="1"/>
+            <w:r>
+              <w:t xml:space="preserve"> von Diätplänen. </w:t>
+            </w:r>
+            <w:proofErr w:type="spellStart"/>
+            <w:r>
+              <w:t>EasyDiet</w:t>
+            </w:r>
+            <w:proofErr w:type="spellEnd"/>
+            <w:r>
+              <w:t xml:space="preserve"> soll den Aufwand und Fehlergrad bei der Erstellung von Diätplänen im Rahmen einer Diätbehandlung eines Patienten reduzieren</w:t>
+            </w:r>
+            <w:r>
+              <w:t>,</w:t>
+            </w:r>
+            <w:r>
+              <w:t xml:space="preserve"> indem durch </w:t>
+            </w:r>
+            <w:r>
+              <w:t>definierte Parameter</w:t>
+            </w:r>
+            <w:r>
+              <w:t xml:space="preserve"> das System Rückmeldung über Verletzungen</w:t>
+            </w:r>
+            <w:r>
+              <w:t xml:space="preserve"> und fehlerhafte Eingaben gibt. </w:t>
+            </w:r>
           </w:p>
         </w:tc>
         <w:tc>
@@ -1247,45 +1286,11 @@
               <w:spacing w:before="60" w:after="60"/>
             </w:pPr>
             <w:r>
-              <w:fldChar w:fldCharType="begin">
-                <w:ffData>
-                  <w:name w:val="Text12"/>
-                  <w:enabled/>
-                  <w:calcOnExit w:val="0"/>
-                  <w:textInput>
-                    <w:default w:val="&lt;Was ist dezidiert ausgeklammert?&gt;"/>
-                  </w:textInput>
-                </w:ffData>
-              </w:fldChar>
-            </w:r>
-            <w:bookmarkStart w:id="1" w:name="Text12"/>
-            <w:r>
-              <w:instrText xml:space="preserve"> </w:instrText>
-            </w:r>
-            <w:r>
-              <w:instrText>FORMTEXT</w:instrText>
-            </w:r>
-            <w:r>
-              <w:instrText xml:space="preserve"> </w:instrText>
-            </w:r>
-            <w:r>
-              <w:fldChar w:fldCharType="separate"/>
-            </w:r>
-            <w:r>
-              <w:rPr>
-                <w:noProof/>
-              </w:rPr>
-              <w:t>&lt;Was ist dezidiert ausgeklammert?&gt;</w:t>
-            </w:r>
-            <w:r>
-              <w:fldChar w:fldCharType="end"/>
-            </w:r>
-            <w:bookmarkEnd w:id="1"/>
-          </w:p>
-          <w:p>
-            <w:pPr>
-              <w:spacing w:before="60" w:after="60"/>
-            </w:pPr>
+              <w:t xml:space="preserve">Die entstehende Software soll </w:t>
+            </w:r>
+            <w:r>
+              <w:t xml:space="preserve">nur eine unterstützende Funktion bei der Erstellung von Diätplänen geben und keine Diätpläne automatisiert generieren. </w:t>
+            </w:r>
           </w:p>
         </w:tc>
       </w:tr>
@@ -1306,7 +1311,15 @@
               <w:t>utzen</w:t>
             </w:r>
             <w:r>
-              <w:t xml:space="preserve"> (Outcome)</w:t>
+              <w:t xml:space="preserve"> (</w:t>
+            </w:r>
+            <w:proofErr w:type="spellStart"/>
+            <w:r>
+              <w:t>Outcome</w:t>
+            </w:r>
+            <w:proofErr w:type="spellEnd"/>
+            <w:r>
+              <w:t>)</w:t>
             </w:r>
             <w:r>
               <w:t>:</w:t>
@@ -1315,45 +1328,63 @@
           <w:p>
             <w:pPr>
               <w:spacing w:before="60" w:after="60"/>
-            </w:pPr>
-            <w:r>
-              <w:fldChar w:fldCharType="begin">
-                <w:ffData>
-                  <w:name w:val=""/>
-                  <w:enabled/>
-                  <w:calcOnExit w:val="0"/>
-                  <w:textInput>
-                    <w:default w:val="&lt;Welcher Nutzen soll dem Auftraggeber bzw. den Projektmitgliedern durch das Projekt erwachsen?&gt;"/>
-                  </w:textInput>
-                </w:ffData>
-              </w:fldChar>
-            </w:r>
-            <w:r>
-              <w:instrText xml:space="preserve"> </w:instrText>
-            </w:r>
-            <w:r>
-              <w:instrText>FORMTEXT</w:instrText>
-            </w:r>
-            <w:r>
-              <w:instrText xml:space="preserve"> </w:instrText>
-            </w:r>
-            <w:r>
-              <w:fldChar w:fldCharType="separate"/>
-            </w:r>
-            <w:r>
-              <w:rPr>
-                <w:noProof/>
-              </w:rPr>
-              <w:t>&lt;Welcher Nutzen soll dem Auftraggeber bzw. den Projektmitgliedern durch das Projekt erwachsen?&gt;</w:t>
-            </w:r>
-            <w:r>
-              <w:fldChar w:fldCharType="end"/>
-            </w:r>
-          </w:p>
-          <w:p>
-            <w:pPr>
-              <w:spacing w:before="60" w:after="60"/>
-            </w:pPr>
+              <w:rPr>
+                <w:i/>
+              </w:rPr>
+            </w:pPr>
+            <w:r>
+              <w:rPr>
+                <w:i/>
+              </w:rPr>
+              <w:t>Erfahrungen für das Projektteam:</w:t>
+            </w:r>
+          </w:p>
+          <w:p>
+            <w:pPr>
+              <w:pStyle w:val="Listenabsatz"/>
+              <w:numPr>
+                <w:ilvl w:val="0"/>
+                <w:numId w:val="16"/>
+              </w:numPr>
+              <w:spacing w:before="60" w:after="60"/>
+            </w:pPr>
+            <w:r>
+              <w:t xml:space="preserve">Erfahrungen in der Planung und Realisierung von Softwarearchitekturen </w:t>
+            </w:r>
+          </w:p>
+          <w:p>
+            <w:pPr>
+              <w:pStyle w:val="Listenabsatz"/>
+              <w:numPr>
+                <w:ilvl w:val="0"/>
+                <w:numId w:val="16"/>
+              </w:numPr>
+              <w:spacing w:before="60" w:after="60"/>
+            </w:pPr>
+            <w:r>
+              <w:t>Erfahrungen in der Java-Entwicklung mit Datenbankanbindung</w:t>
+            </w:r>
+          </w:p>
+          <w:p>
+            <w:pPr>
+              <w:pStyle w:val="Listenabsatz"/>
+              <w:numPr>
+                <w:ilvl w:val="0"/>
+                <w:numId w:val="16"/>
+              </w:numPr>
+              <w:spacing w:before="60" w:after="60"/>
+            </w:pPr>
+            <w:r>
+              <w:t xml:space="preserve">Erfahrungen in der Durchführung von </w:t>
+            </w:r>
+            <w:proofErr w:type="spellStart"/>
+            <w:r>
+              <w:t>Projektmanagment</w:t>
+            </w:r>
+            <w:proofErr w:type="spellEnd"/>
+            <w:r>
+              <w:t xml:space="preserve"> nach dem RUP Prozess.</w:t>
+            </w:r>
           </w:p>
         </w:tc>
       </w:tr>
@@ -1370,62 +1401,13 @@
               <w:t xml:space="preserve">Projektauftraggeber/in: </w:t>
             </w:r>
             <w:r>
-              <w:fldChar w:fldCharType="begin">
-                <w:ffData>
-                  <w:name w:val="Text15"/>
-                  <w:enabled/>
-                  <w:calcOnExit w:val="0"/>
-                  <w:textInput/>
-                </w:ffData>
-              </w:fldChar>
-            </w:r>
-            <w:bookmarkStart w:id="2" w:name="Text15"/>
-            <w:r>
-              <w:instrText xml:space="preserve"> </w:instrText>
-            </w:r>
-            <w:r>
-              <w:instrText>FORMTEXT</w:instrText>
-            </w:r>
-            <w:r>
-              <w:instrText xml:space="preserve"> </w:instrText>
-            </w:r>
-            <w:r>
-              <w:fldChar w:fldCharType="separate"/>
-            </w:r>
-            <w:r>
-              <w:rPr>
-                <w:noProof/>
-              </w:rPr>
-              <w:t> </w:t>
-            </w:r>
-            <w:r>
-              <w:rPr>
-                <w:noProof/>
-              </w:rPr>
-              <w:t> </w:t>
-            </w:r>
-            <w:r>
-              <w:rPr>
-                <w:noProof/>
-              </w:rPr>
-              <w:t> </w:t>
-            </w:r>
-            <w:r>
-              <w:rPr>
-                <w:noProof/>
-              </w:rPr>
-              <w:t> </w:t>
-            </w:r>
-            <w:r>
-              <w:rPr>
-                <w:noProof/>
-              </w:rPr>
-              <w:t> </w:t>
-            </w:r>
-            <w:r>
-              <w:fldChar w:fldCharType="end"/>
-            </w:r>
-            <w:bookmarkEnd w:id="2"/>
+              <w:t xml:space="preserve">Dr. Paul </w:t>
+            </w:r>
+            <w:proofErr w:type="spellStart"/>
+            <w:r>
+              <w:t>Tavolato</w:t>
+            </w:r>
+            <w:proofErr w:type="spellEnd"/>
           </w:p>
         </w:tc>
         <w:tc>
@@ -1479,8 +1461,13 @@
               <w:spacing w:before="60" w:after="60"/>
             </w:pPr>
             <w:r>
-              <w:t>Mathias Joschika</w:t>
-            </w:r>
+              <w:t xml:space="preserve">Mathias </w:t>
+            </w:r>
+            <w:proofErr w:type="spellStart"/>
+            <w:r>
+              <w:t>Joschika</w:t>
+            </w:r>
+            <w:proofErr w:type="spellEnd"/>
           </w:p>
           <w:p>
             <w:pPr>
@@ -1491,8 +1478,13 @@
               <w:spacing w:before="60" w:after="60"/>
             </w:pPr>
             <w:r>
-              <w:t>Daniel Kuschny</w:t>
-            </w:r>
+              <w:t xml:space="preserve">Daniel </w:t>
+            </w:r>
+            <w:proofErr w:type="spellStart"/>
+            <w:r>
+              <w:t>Kuschny</w:t>
+            </w:r>
+            <w:proofErr w:type="spellEnd"/>
           </w:p>
         </w:tc>
         <w:tc>
@@ -1516,8 +1508,13 @@
               <w:spacing w:before="60" w:after="60"/>
             </w:pPr>
             <w:r>
-              <w:t>Paul Tavolato</w:t>
-            </w:r>
+              <w:t xml:space="preserve">Paul </w:t>
+            </w:r>
+            <w:proofErr w:type="spellStart"/>
+            <w:r>
+              <w:t>Tavolato</w:t>
+            </w:r>
+            <w:proofErr w:type="spellEnd"/>
           </w:p>
           <w:p>
             <w:pPr>
@@ -1531,7 +1528,23 @@
               </w:rPr>
             </w:pPr>
             <w:r>
-              <w:t>DI(FH) Alexander Höss, MSc.</w:t>
+              <w:t xml:space="preserve">DI(FH) Alexander </w:t>
+            </w:r>
+            <w:proofErr w:type="spellStart"/>
+            <w:r>
+              <w:t>Höss</w:t>
+            </w:r>
+            <w:proofErr w:type="spellEnd"/>
+            <w:r>
+              <w:t xml:space="preserve">, </w:t>
+            </w:r>
+            <w:proofErr w:type="spellStart"/>
+            <w:r>
+              <w:t>MSc</w:t>
+            </w:r>
+            <w:proofErr w:type="spellEnd"/>
+            <w:r>
+              <w:t>.</w:t>
             </w:r>
           </w:p>
           <w:p>
@@ -1585,62 +1598,119 @@
               <w:spacing w:before="60" w:after="60"/>
             </w:pPr>
             <w:r>
-              <w:fldChar w:fldCharType="begin">
-                <w:ffData>
-                  <w:name w:val="Text13"/>
-                  <w:enabled/>
-                  <w:calcOnExit w:val="0"/>
-                  <w:textInput/>
-                </w:ffData>
-              </w:fldChar>
-            </w:r>
-            <w:bookmarkStart w:id="3" w:name="Text13"/>
-            <w:r>
-              <w:instrText xml:space="preserve"> </w:instrText>
-            </w:r>
-            <w:r>
-              <w:instrText>FORMTEXT</w:instrText>
-            </w:r>
-            <w:r>
-              <w:instrText xml:space="preserve"> </w:instrText>
-            </w:r>
-            <w:r>
-              <w:fldChar w:fldCharType="separate"/>
-            </w:r>
-            <w:r>
-              <w:rPr>
-                <w:noProof/>
-              </w:rPr>
-              <w:t> </w:t>
-            </w:r>
-            <w:r>
-              <w:rPr>
-                <w:noProof/>
-              </w:rPr>
-              <w:t> </w:t>
-            </w:r>
-            <w:r>
-              <w:rPr>
-                <w:noProof/>
-              </w:rPr>
-              <w:t> </w:t>
-            </w:r>
-            <w:r>
-              <w:rPr>
-                <w:noProof/>
-              </w:rPr>
-              <w:t> </w:t>
-            </w:r>
-            <w:r>
-              <w:rPr>
-                <w:noProof/>
-              </w:rPr>
-              <w:t> </w:t>
-            </w:r>
-            <w:r>
-              <w:fldChar w:fldCharType="end"/>
-            </w:r>
-            <w:bookmarkEnd w:id="3"/>
+              <w:t>Verwaltung von Patientendaten</w:t>
+            </w:r>
+          </w:p>
+          <w:p>
+            <w:pPr>
+              <w:numPr>
+                <w:ilvl w:val="0"/>
+                <w:numId w:val="4"/>
+              </w:numPr>
+              <w:spacing w:before="60" w:after="60"/>
+            </w:pPr>
+            <w:r>
+              <w:t>Verwaltung von Diätbehandlungen</w:t>
+            </w:r>
+          </w:p>
+          <w:p>
+            <w:pPr>
+              <w:numPr>
+                <w:ilvl w:val="0"/>
+                <w:numId w:val="4"/>
+              </w:numPr>
+              <w:spacing w:before="60" w:after="60"/>
+            </w:pPr>
+            <w:r>
+              <w:t>Verwaltung von Diätplänen</w:t>
+            </w:r>
+          </w:p>
+          <w:p>
+            <w:pPr>
+              <w:numPr>
+                <w:ilvl w:val="1"/>
+                <w:numId w:val="4"/>
+              </w:numPr>
+              <w:spacing w:before="60" w:after="60"/>
+            </w:pPr>
+            <w:r>
+              <w:t>Validierung von Diätplänen nach Parametern</w:t>
+            </w:r>
+          </w:p>
+          <w:p>
+            <w:pPr>
+              <w:numPr>
+                <w:ilvl w:val="0"/>
+                <w:numId w:val="4"/>
+              </w:numPr>
+              <w:spacing w:before="60" w:after="60"/>
+            </w:pPr>
+            <w:r>
+              <w:t xml:space="preserve">Verwaltung von </w:t>
+            </w:r>
+            <w:r>
+              <w:t>Rezepten</w:t>
+            </w:r>
+          </w:p>
+          <w:p>
+            <w:pPr>
+              <w:numPr>
+                <w:ilvl w:val="0"/>
+                <w:numId w:val="4"/>
+              </w:numPr>
+              <w:spacing w:before="60" w:after="60"/>
+            </w:pPr>
+            <w:r>
+              <w:t>Verwaltung von Patientenstatus</w:t>
+            </w:r>
+          </w:p>
+          <w:p>
+            <w:pPr>
+              <w:numPr>
+                <w:ilvl w:val="0"/>
+                <w:numId w:val="4"/>
+              </w:numPr>
+              <w:spacing w:before="60" w:after="60"/>
+            </w:pPr>
+            <w:r>
+              <w:t>Verwaltung von Laborbefunden</w:t>
+            </w:r>
+          </w:p>
+          <w:p>
+            <w:pPr>
+              <w:numPr>
+                <w:ilvl w:val="0"/>
+                <w:numId w:val="4"/>
+              </w:numPr>
+              <w:spacing w:before="60" w:after="60"/>
+            </w:pPr>
+            <w:r>
+              <w:t>Verwaltung von Ernährungsprotokollen</w:t>
+            </w:r>
+          </w:p>
+          <w:p>
+            <w:pPr>
+              <w:numPr>
+                <w:ilvl w:val="0"/>
+                <w:numId w:val="4"/>
+              </w:numPr>
+              <w:spacing w:before="60" w:after="60"/>
+            </w:pPr>
+            <w:r>
+              <w:t xml:space="preserve">Verwaltung von Parametern zur Validierung von Diätplänen </w:t>
+            </w:r>
+          </w:p>
+          <w:p>
+            <w:pPr>
+              <w:numPr>
+                <w:ilvl w:val="0"/>
+                <w:numId w:val="4"/>
+              </w:numPr>
+              <w:spacing w:before="60" w:after="60"/>
+            </w:pPr>
+            <w:r>
+              <w:t xml:space="preserve">Anmeldesystem </w:t>
+            </w:r>
           </w:p>
         </w:tc>
         <w:tc>
@@ -1659,8 +1729,13 @@
             <w:pPr>
               <w:spacing w:before="60" w:after="60"/>
             </w:pPr>
-            <w:r>
-              <w:t>Requirements Workshop: 18.03.2011</w:t>
+            <w:proofErr w:type="spellStart"/>
+            <w:r>
+              <w:t>Requirements</w:t>
+            </w:r>
+            <w:proofErr w:type="spellEnd"/>
+            <w:r>
+              <w:t xml:space="preserve"> Workshop: 18.03.2011</w:t>
             </w:r>
           </w:p>
           <w:p>
@@ -1676,23 +1751,47 @@
               <w:spacing w:before="60" w:after="60"/>
             </w:pPr>
             <w:r>
-              <w:t>Abgabe entwickelte Module Timebox 1: 27.04.2011</w:t>
-            </w:r>
-          </w:p>
-          <w:p>
-            <w:pPr>
-              <w:spacing w:before="60" w:after="60"/>
-            </w:pPr>
-            <w:r>
-              <w:t>Abgabe entwickelte Module Timebox 2: 23.05.2011</w:t>
-            </w:r>
-          </w:p>
-          <w:p>
-            <w:pPr>
-              <w:spacing w:before="60" w:after="60"/>
-            </w:pPr>
-            <w:r>
-              <w:t>Abgabe entwickelte Module Timebox 3: 10.06.2011</w:t>
+              <w:t xml:space="preserve">Abgabe entwickelte Module </w:t>
+            </w:r>
+            <w:proofErr w:type="spellStart"/>
+            <w:r>
+              <w:t>Timebox</w:t>
+            </w:r>
+            <w:proofErr w:type="spellEnd"/>
+            <w:r>
+              <w:t xml:space="preserve"> 1: 27.04.2011</w:t>
+            </w:r>
+          </w:p>
+          <w:p>
+            <w:pPr>
+              <w:spacing w:before="60" w:after="60"/>
+            </w:pPr>
+            <w:r>
+              <w:t xml:space="preserve">Abgabe entwickelte Module </w:t>
+            </w:r>
+            <w:proofErr w:type="spellStart"/>
+            <w:r>
+              <w:t>Timebox</w:t>
+            </w:r>
+            <w:proofErr w:type="spellEnd"/>
+            <w:r>
+              <w:t xml:space="preserve"> 2: 23.05.2011</w:t>
+            </w:r>
+          </w:p>
+          <w:p>
+            <w:pPr>
+              <w:spacing w:before="60" w:after="60"/>
+            </w:pPr>
+            <w:r>
+              <w:t xml:space="preserve">Abgabe entwickelte Module </w:t>
+            </w:r>
+            <w:proofErr w:type="spellStart"/>
+            <w:r>
+              <w:t>Timebox</w:t>
+            </w:r>
+            <w:proofErr w:type="spellEnd"/>
+            <w:r>
+              <w:t xml:space="preserve"> 3: 10.06.2011</w:t>
             </w:r>
           </w:p>
           <w:p>
@@ -1752,8 +1851,13 @@
               <w:t xml:space="preserve">Projektendereignis: </w:t>
             </w:r>
             <w:r>
-              <w:t>Präsentation Paul Tavolato</w:t>
-            </w:r>
+              <w:t xml:space="preserve">Präsentation Paul </w:t>
+            </w:r>
+            <w:proofErr w:type="spellStart"/>
+            <w:r>
+              <w:t>Tavolato</w:t>
+            </w:r>
+            <w:proofErr w:type="spellEnd"/>
           </w:p>
         </w:tc>
         <w:tc>
@@ -1791,40 +1895,8 @@
               <w:spacing w:before="60" w:after="60"/>
             </w:pPr>
             <w:r>
-              <w:fldChar w:fldCharType="begin">
-                <w:ffData>
-                  <w:name w:val="Text14"/>
-                  <w:enabled/>
-                  <w:calcOnExit w:val="0"/>
-                  <w:textInput>
-                    <w:default w:val="&lt;inkl. grobe Aufwandsschätzung der Projektteammitglieder in Std. oder Tage&gt;"/>
-                  </w:textInput>
-                </w:ffData>
-              </w:fldChar>
-            </w:r>
-            <w:bookmarkStart w:id="4" w:name="Text14"/>
-            <w:r>
-              <w:instrText xml:space="preserve"> </w:instrText>
-            </w:r>
-            <w:r>
-              <w:instrText>FORMTEXT</w:instrText>
-            </w:r>
-            <w:r>
-              <w:instrText xml:space="preserve"> </w:instrText>
-            </w:r>
-            <w:r>
-              <w:fldChar w:fldCharType="separate"/>
-            </w:r>
-            <w:r>
-              <w:rPr>
-                <w:noProof/>
-              </w:rPr>
-              <w:t>&lt;inkl. grobe Aufwandsschätzung der Projektteammitglieder in Std. oder Tage&gt;</w:t>
-            </w:r>
-            <w:r>
-              <w:fldChar w:fldCharType="end"/>
-            </w:r>
-            <w:bookmarkEnd w:id="4"/>
+              <w:t xml:space="preserve">Ca. 90 Arbeitstage  </w:t>
+            </w:r>
           </w:p>
         </w:tc>
         <w:tc>
@@ -1839,7 +1911,12 @@
               <w:t>Projektrisiken:</w:t>
             </w:r>
           </w:p>
-          <w:bookmarkStart w:id="5" w:name="Text20"/>
+          <w:p>
+            <w:pPr>
+              <w:spacing w:before="60" w:after="60"/>
+            </w:pPr>
+          </w:p>
+          <w:bookmarkStart w:id="2" w:name="Text20"/>
           <w:p>
             <w:pPr>
               <w:spacing w:before="60" w:after="60"/>
@@ -1877,7 +1954,7 @@
             <w:r>
               <w:fldChar w:fldCharType="end"/>
             </w:r>
-            <w:bookmarkEnd w:id="5"/>
+            <w:bookmarkEnd w:id="2"/>
           </w:p>
         </w:tc>
       </w:tr>
@@ -1984,7 +2061,7 @@
                 </w:ffData>
               </w:fldChar>
             </w:r>
-            <w:bookmarkStart w:id="6" w:name="Text52"/>
+            <w:bookmarkStart w:id="3" w:name="Text52"/>
             <w:r>
               <w:instrText xml:space="preserve"> </w:instrText>
             </w:r>
@@ -2006,7 +2083,7 @@
             <w:r>
               <w:fldChar w:fldCharType="end"/>
             </w:r>
-            <w:bookmarkEnd w:id="6"/>
+            <w:bookmarkEnd w:id="3"/>
             <w:r>
               <w:t>, Unterschrift Auftraggeber</w:t>
             </w:r>
@@ -2024,12 +2101,12 @@
       <w:r>
         <w:br w:type="page"/>
       </w:r>
-      <w:bookmarkStart w:id="7" w:name="_Toc286992707"/>
+      <w:bookmarkStart w:id="4" w:name="_Toc286992707"/>
       <w:r>
         <w:lastRenderedPageBreak/>
         <w:t>Projektzieleplan</w:t>
       </w:r>
-      <w:bookmarkEnd w:id="7"/>
+      <w:bookmarkEnd w:id="4"/>
     </w:p>
     <w:tbl>
       <w:tblPr>
@@ -2071,6 +2148,7 @@
                 <w:bCs/>
               </w:rPr>
             </w:pPr>
+            <w:proofErr w:type="spellStart"/>
             <w:r>
               <w:rPr>
                 <w:b/>
@@ -2078,6 +2156,7 @@
               </w:rPr>
               <w:t>Zielart</w:t>
             </w:r>
+            <w:proofErr w:type="spellEnd"/>
           </w:p>
         </w:tc>
         <w:tc>
@@ -2134,7 +2213,7 @@
             </w:r>
           </w:p>
         </w:tc>
-        <w:bookmarkStart w:id="8" w:name="Text91"/>
+        <w:bookmarkStart w:id="5" w:name="Text91"/>
         <w:tc>
           <w:tcPr>
             <w:tcW w:w="7017" w:type="dxa"/>
@@ -2170,7 +2249,7 @@
             <w:r>
               <w:fldChar w:fldCharType="end"/>
             </w:r>
-            <w:bookmarkEnd w:id="8"/>
+            <w:bookmarkEnd w:id="5"/>
           </w:p>
           <w:p>
             <w:r>
@@ -2259,7 +2338,7 @@
                 </w:ffData>
               </w:fldChar>
             </w:r>
-            <w:bookmarkStart w:id="9" w:name="Text92"/>
+            <w:bookmarkStart w:id="6" w:name="Text92"/>
             <w:r>
               <w:instrText xml:space="preserve"> </w:instrText>
             </w:r>
@@ -2293,7 +2372,7 @@
             <w:r>
               <w:fldChar w:fldCharType="end"/>
             </w:r>
-            <w:bookmarkEnd w:id="9"/>
+            <w:bookmarkEnd w:id="6"/>
           </w:p>
           <w:p>
             <w:pPr>
@@ -2340,7 +2419,15 @@
               <w:spacing w:before="60" w:after="60"/>
             </w:pPr>
             <w:r>
-              <w:t>Einhaltung der Coding Richtlinien</w:t>
+              <w:t xml:space="preserve">Einhaltung der </w:t>
+            </w:r>
+            <w:proofErr w:type="spellStart"/>
+            <w:r>
+              <w:t>Coding</w:t>
+            </w:r>
+            <w:proofErr w:type="spellEnd"/>
+            <w:r>
+              <w:t xml:space="preserve"> Richtlinien</w:t>
             </w:r>
           </w:p>
         </w:tc>
@@ -2451,7 +2538,7 @@
       <w:r>
         <w:br w:type="page"/>
       </w:r>
-      <w:bookmarkStart w:id="10" w:name="_Toc286992708"/>
+      <w:bookmarkStart w:id="7" w:name="_Toc286992708"/>
       <w:r>
         <w:lastRenderedPageBreak/>
         <w:t>Projektstrukturplan (PSP)</w:t>
@@ -2462,7 +2549,7 @@
         </w:rPr>
         <w:footnoteReference w:id="1"/>
       </w:r>
-      <w:bookmarkEnd w:id="10"/>
+      <w:bookmarkEnd w:id="7"/>
     </w:p>
     <w:p/>
     <w:p>
@@ -2500,12 +2587,12 @@
       <w:r>
         <w:br w:type="page"/>
       </w:r>
-      <w:bookmarkStart w:id="11" w:name="_Toc286992709"/>
+      <w:bookmarkStart w:id="8" w:name="_Toc286992709"/>
       <w:r>
         <w:lastRenderedPageBreak/>
         <w:t>AP-Spezifikation / AP Beschreibung</w:t>
       </w:r>
-      <w:bookmarkEnd w:id="11"/>
+      <w:bookmarkEnd w:id="8"/>
     </w:p>
     <w:p>
       <w:r>
@@ -2662,8 +2749,13 @@
               </w:rPr>
             </w:pPr>
             <w:r>
-              <w:t>Überprüfung des Modells anhand eine Durchlaufen eines primären Usecases</w:t>
-            </w:r>
+              <w:t xml:space="preserve">Überprüfung des Modells anhand eine Durchlaufen eines primären </w:t>
+            </w:r>
+            <w:proofErr w:type="spellStart"/>
+            <w:r>
+              <w:t>Usecases</w:t>
+            </w:r>
+            <w:proofErr w:type="spellEnd"/>
           </w:p>
           <w:p>
             <w:pPr>
@@ -2708,8 +2800,13 @@
               <w:spacing w:before="60" w:after="60"/>
             </w:pPr>
             <w:r>
-              <w:t>Daniel Kuschny</w:t>
-            </w:r>
+              <w:t xml:space="preserve">Daniel </w:t>
+            </w:r>
+            <w:proofErr w:type="spellStart"/>
+            <w:r>
+              <w:t>Kuschny</w:t>
+            </w:r>
+            <w:proofErr w:type="spellEnd"/>
           </w:p>
         </w:tc>
       </w:tr>
@@ -2739,7 +2836,23 @@
               <w:spacing w:before="60" w:after="60"/>
             </w:pPr>
             <w:r>
-              <w:t>Daniel Kuschny, Mathias Joschika, Matthias Amann, Simon Moosbrugger</w:t>
+              <w:t xml:space="preserve">Daniel </w:t>
+            </w:r>
+            <w:proofErr w:type="spellStart"/>
+            <w:r>
+              <w:t>Kuschny</w:t>
+            </w:r>
+            <w:proofErr w:type="spellEnd"/>
+            <w:r>
+              <w:t xml:space="preserve">, Mathias </w:t>
+            </w:r>
+            <w:proofErr w:type="spellStart"/>
+            <w:r>
+              <w:t>Joschika</w:t>
+            </w:r>
+            <w:proofErr w:type="spellEnd"/>
+            <w:r>
+              <w:t>, Matthias Amann, Simon Moosbrugger</w:t>
             </w:r>
           </w:p>
         </w:tc>
@@ -2781,7 +2894,7 @@
                 </w:ffData>
               </w:fldChar>
             </w:r>
-            <w:bookmarkStart w:id="12" w:name="Text96"/>
+            <w:bookmarkStart w:id="9" w:name="Text96"/>
             <w:r>
               <w:instrText xml:space="preserve"> </w:instrText>
             </w:r>
@@ -2803,7 +2916,7 @@
             <w:r>
               <w:fldChar w:fldCharType="end"/>
             </w:r>
-            <w:bookmarkEnd w:id="12"/>
+            <w:bookmarkEnd w:id="9"/>
           </w:p>
         </w:tc>
       </w:tr>
@@ -2873,7 +2986,21 @@
               <w:rPr>
                 <w:bCs/>
               </w:rPr>
-              <w:t>1.3.3 Usecases der primären Aufgaben erstellen</w:t>
+              <w:t xml:space="preserve">1.3.3 </w:t>
+            </w:r>
+            <w:proofErr w:type="spellStart"/>
+            <w:r>
+              <w:rPr>
+                <w:bCs/>
+              </w:rPr>
+              <w:t>Usecases</w:t>
+            </w:r>
+            <w:proofErr w:type="spellEnd"/>
+            <w:r>
+              <w:rPr>
+                <w:bCs/>
+              </w:rPr>
+              <w:t xml:space="preserve"> der primären Aufgaben erstellen</w:t>
             </w:r>
           </w:p>
         </w:tc>
@@ -2923,8 +3050,13 @@
               <w:t>Definition</w:t>
             </w:r>
             <w:r>
-              <w:t xml:space="preserve"> der primären Usecases</w:t>
-            </w:r>
+              <w:t xml:space="preserve"> der primären </w:t>
+            </w:r>
+            <w:proofErr w:type="spellStart"/>
+            <w:r>
+              <w:t>Usecases</w:t>
+            </w:r>
+            <w:proofErr w:type="spellEnd"/>
           </w:p>
           <w:p>
             <w:pPr>
@@ -2935,7 +3067,15 @@
               <w:spacing w:before="60" w:after="60"/>
             </w:pPr>
             <w:r>
-              <w:t>Ausformulierung der Main Success Szenarien</w:t>
+              <w:t xml:space="preserve">Ausformulierung der Main </w:t>
+            </w:r>
+            <w:proofErr w:type="spellStart"/>
+            <w:r>
+              <w:t>Success</w:t>
+            </w:r>
+            <w:proofErr w:type="spellEnd"/>
+            <w:r>
+              <w:t xml:space="preserve"> Szenarien</w:t>
             </w:r>
           </w:p>
           <w:p>
@@ -2959,10 +3099,16 @@
               <w:spacing w:before="60" w:after="60"/>
             </w:pPr>
             <w:r>
-              <w:t>Überprüfung der einzelnen Usecases durch das Durchspielen eines typischen Anwendungsfalles.</w:t>
-            </w:r>
-            <w:bookmarkStart w:id="13" w:name="_GoBack"/>
-            <w:bookmarkEnd w:id="13"/>
+              <w:t xml:space="preserve">Überprüfung der einzelnen </w:t>
+            </w:r>
+            <w:proofErr w:type="spellStart"/>
+            <w:r>
+              <w:t>Usecases</w:t>
+            </w:r>
+            <w:proofErr w:type="spellEnd"/>
+            <w:r>
+              <w:t xml:space="preserve"> durch das Durchspielen eines typischen Anwendungsfalles.</w:t>
+            </w:r>
           </w:p>
         </w:tc>
       </w:tr>
@@ -3047,7 +3193,23 @@
               <w:spacing w:before="60" w:after="60"/>
             </w:pPr>
             <w:r>
-              <w:t>Daniel Kuschny, Mathias Joschika, Matthias Amann, Simon Moosbrugger</w:t>
+              <w:t xml:space="preserve">Daniel </w:t>
+            </w:r>
+            <w:proofErr w:type="spellStart"/>
+            <w:r>
+              <w:t>Kuschny</w:t>
+            </w:r>
+            <w:proofErr w:type="spellEnd"/>
+            <w:r>
+              <w:t xml:space="preserve">, Mathias </w:t>
+            </w:r>
+            <w:proofErr w:type="spellStart"/>
+            <w:r>
+              <w:t>Joschika</w:t>
+            </w:r>
+            <w:proofErr w:type="spellEnd"/>
+            <w:r>
+              <w:t>, Matthias Amann, Simon Moosbrugger</w:t>
             </w:r>
           </w:p>
         </w:tc>
@@ -3555,12 +3717,12 @@
       <w:r>
         <w:br w:type="page"/>
       </w:r>
-      <w:bookmarkStart w:id="14" w:name="_Toc286992710"/>
+      <w:bookmarkStart w:id="10" w:name="_Toc286992710"/>
       <w:r>
         <w:lastRenderedPageBreak/>
         <w:t>Projektmeilensteinplan</w:t>
       </w:r>
-      <w:bookmarkEnd w:id="14"/>
+      <w:bookmarkEnd w:id="10"/>
     </w:p>
     <w:tbl>
       <w:tblPr>
@@ -3789,8 +3951,13 @@
             <w:pPr>
               <w:spacing w:before="60" w:after="60"/>
             </w:pPr>
-            <w:r>
-              <w:t>Requirements Workshop</w:t>
+            <w:proofErr w:type="spellStart"/>
+            <w:r>
+              <w:t>Requirements</w:t>
+            </w:r>
+            <w:proofErr w:type="spellEnd"/>
+            <w:r>
+              <w:t xml:space="preserve"> Workshop</w:t>
             </w:r>
           </w:p>
         </w:tc>
@@ -3904,7 +4071,15 @@
               <w:t xml:space="preserve"> entwickelte Module</w:t>
             </w:r>
             <w:r>
-              <w:t xml:space="preserve"> Timebox 1</w:t>
+              <w:t xml:space="preserve"> </w:t>
+            </w:r>
+            <w:proofErr w:type="spellStart"/>
+            <w:r>
+              <w:t>Timebox</w:t>
+            </w:r>
+            <w:proofErr w:type="spellEnd"/>
+            <w:r>
+              <w:t xml:space="preserve"> 1</w:t>
             </w:r>
           </w:p>
         </w:tc>
@@ -3958,7 +4133,15 @@
               <w:spacing w:before="60" w:after="60"/>
             </w:pPr>
             <w:r>
-              <w:t>Abgabe entwickelte Module Timebox 2</w:t>
+              <w:t xml:space="preserve">Abgabe entwickelte Module </w:t>
+            </w:r>
+            <w:proofErr w:type="spellStart"/>
+            <w:r>
+              <w:t>Timebox</w:t>
+            </w:r>
+            <w:proofErr w:type="spellEnd"/>
+            <w:r>
+              <w:t xml:space="preserve"> 2</w:t>
             </w:r>
           </w:p>
         </w:tc>
@@ -4012,7 +4195,15 @@
               <w:spacing w:before="60" w:after="60"/>
             </w:pPr>
             <w:r>
-              <w:t>Abgabe entwickelte Module Timebox 3</w:t>
+              <w:t xml:space="preserve">Abgabe entwickelte Module </w:t>
+            </w:r>
+            <w:proofErr w:type="spellStart"/>
+            <w:r>
+              <w:t>Timebox</w:t>
+            </w:r>
+            <w:proofErr w:type="spellEnd"/>
+            <w:r>
+              <w:t xml:space="preserve"> 3</w:t>
             </w:r>
           </w:p>
         </w:tc>
@@ -4105,12 +4296,12 @@
       <w:r>
         <w:br w:type="page"/>
       </w:r>
-      <w:bookmarkStart w:id="15" w:name="_Toc286992711"/>
+      <w:bookmarkStart w:id="11" w:name="_Toc286992711"/>
       <w:r>
         <w:lastRenderedPageBreak/>
         <w:t>Projektterminplan</w:t>
       </w:r>
-      <w:bookmarkEnd w:id="15"/>
+      <w:bookmarkEnd w:id="11"/>
     </w:p>
     <w:p>
       <w:r>
@@ -4534,12 +4725,12 @@
       <w:r>
         <w:br w:type="page"/>
       </w:r>
-      <w:bookmarkStart w:id="16" w:name="_Toc286992712"/>
+      <w:bookmarkStart w:id="12" w:name="_Toc286992712"/>
       <w:r>
         <w:lastRenderedPageBreak/>
         <w:t>Projektrisiken</w:t>
       </w:r>
-      <w:bookmarkEnd w:id="16"/>
+      <w:bookmarkEnd w:id="12"/>
     </w:p>
     <w:tbl>
       <w:tblPr>
@@ -4961,7 +5152,7 @@
       <w:r>
         <w:br w:type="page"/>
       </w:r>
-      <w:bookmarkStart w:id="17" w:name="_Toc286992713"/>
+      <w:bookmarkStart w:id="13" w:name="_Toc286992713"/>
       <w:r>
         <w:lastRenderedPageBreak/>
         <w:t>Projektabschluss</w:t>
@@ -4969,7 +5160,7 @@
       <w:r>
         <w:t>bericht</w:t>
       </w:r>
-      <w:bookmarkEnd w:id="17"/>
+      <w:bookmarkEnd w:id="13"/>
     </w:p>
     <w:tbl>
       <w:tblPr>
@@ -5088,7 +5279,7 @@
               <w:t>:</w:t>
             </w:r>
           </w:p>
-          <w:bookmarkStart w:id="18" w:name="Text85"/>
+          <w:bookmarkStart w:id="14" w:name="Text85"/>
           <w:p>
             <w:pPr>
               <w:spacing w:before="60" w:after="60"/>
@@ -5145,7 +5336,7 @@
               </w:rPr>
               <w:fldChar w:fldCharType="end"/>
             </w:r>
-            <w:bookmarkEnd w:id="18"/>
+            <w:bookmarkEnd w:id="14"/>
           </w:p>
         </w:tc>
       </w:tr>
@@ -5383,13 +5574,23 @@
                 <w:lang w:val="en-GB"/>
               </w:rPr>
             </w:pPr>
+            <w:proofErr w:type="spellStart"/>
             <w:r>
               <w:rPr>
                 <w:b/>
                 <w:bCs/>
                 <w:lang w:val="en-GB"/>
               </w:rPr>
-              <w:t>Teamarbeit:</w:t>
+              <w:t>Teamarbeit</w:t>
+            </w:r>
+            <w:proofErr w:type="spellEnd"/>
+            <w:r>
+              <w:rPr>
+                <w:b/>
+                <w:bCs/>
+                <w:lang w:val="en-GB"/>
+              </w:rPr>
+              <w:t>:</w:t>
             </w:r>
           </w:p>
           <w:p>
@@ -5651,7 +5852,25 @@
                 <w:bCs/>
                 <w:lang w:val="de-AT"/>
               </w:rPr>
-              <w:t xml:space="preserve"> Lernerfahrungen („Learnings“):</w:t>
+              <w:t xml:space="preserve"> Lernerfahrungen („</w:t>
+            </w:r>
+            <w:proofErr w:type="spellStart"/>
+            <w:r>
+              <w:rPr>
+                <w:b/>
+                <w:bCs/>
+                <w:lang w:val="de-AT"/>
+              </w:rPr>
+              <w:t>Learnings</w:t>
+            </w:r>
+            <w:proofErr w:type="spellEnd"/>
+            <w:r>
+              <w:rPr>
+                <w:b/>
+                <w:bCs/>
+                <w:lang w:val="de-AT"/>
+              </w:rPr>
+              <w:t>“):</w:t>
             </w:r>
           </w:p>
           <w:p>
@@ -5868,7 +6087,7 @@
                 </w:ffData>
               </w:fldChar>
             </w:r>
-            <w:bookmarkStart w:id="19" w:name="Text88"/>
+            <w:bookmarkStart w:id="15" w:name="Text88"/>
             <w:r>
               <w:instrText xml:space="preserve"> </w:instrText>
             </w:r>
@@ -5914,7 +6133,7 @@
             <w:r>
               <w:fldChar w:fldCharType="end"/>
             </w:r>
-            <w:bookmarkEnd w:id="19"/>
+            <w:bookmarkEnd w:id="15"/>
           </w:p>
         </w:tc>
         <w:tc>
@@ -5935,7 +6154,7 @@
                 </w:ffData>
               </w:fldChar>
             </w:r>
-            <w:bookmarkStart w:id="20" w:name="Text89"/>
+            <w:bookmarkStart w:id="16" w:name="Text89"/>
             <w:r>
               <w:instrText xml:space="preserve"> </w:instrText>
             </w:r>
@@ -5981,7 +6200,7 @@
             <w:r>
               <w:fldChar w:fldCharType="end"/>
             </w:r>
-            <w:bookmarkEnd w:id="20"/>
+            <w:bookmarkEnd w:id="16"/>
           </w:p>
         </w:tc>
         <w:tc>
@@ -6002,7 +6221,7 @@
                 </w:ffData>
               </w:fldChar>
             </w:r>
-            <w:bookmarkStart w:id="21" w:name="Text90"/>
+            <w:bookmarkStart w:id="17" w:name="Text90"/>
             <w:r>
               <w:instrText xml:space="preserve"> </w:instrText>
             </w:r>
@@ -6048,7 +6267,7 @@
             <w:r>
               <w:fldChar w:fldCharType="end"/>
             </w:r>
-            <w:bookmarkEnd w:id="21"/>
+            <w:bookmarkEnd w:id="17"/>
           </w:p>
         </w:tc>
       </w:tr>
@@ -6422,7 +6641,7 @@
         <w:noProof/>
         <w:sz w:val="16"/>
       </w:rPr>
-      <w:t>20.03.2011</w:t>
+      <w:t>09.05.2011</w:t>
     </w:r>
     <w:r>
       <w:rPr>
@@ -6477,7 +6696,7 @@
         <w:noProof/>
         <w:sz w:val="16"/>
       </w:rPr>
-      <w:t>6</w:t>
+      <w:t>3</w:t>
     </w:r>
     <w:r>
       <w:rPr>
@@ -6529,7 +6748,15 @@
         <w:t>Mögliche Tools zur Darstel</w:t>
       </w:r>
       <w:r>
-        <w:t>lung: MindMapping,</w:t>
+        <w:t xml:space="preserve">lung: </w:t>
+      </w:r>
+      <w:proofErr w:type="spellStart"/>
+      <w:r>
+        <w:t>MindMapping</w:t>
+      </w:r>
+      <w:proofErr w:type="spellEnd"/>
+      <w:r>
+        <w:t>,</w:t>
       </w:r>
       <w:r>
         <w:t xml:space="preserve"> MS PowerPoint</w:t>
@@ -6575,7 +6802,22 @@
           <w:lang w:val="en-GB"/>
         </w:rPr>
         <w:tab/>
-        <w:t>z.B. MS Project, MS Excel , Gantt-Project (Open-Source-Tool) etc.</w:t>
+      </w:r>
+      <w:proofErr w:type="spellStart"/>
+      <w:proofErr w:type="gramStart"/>
+      <w:r>
+        <w:rPr>
+          <w:lang w:val="en-GB"/>
+        </w:rPr>
+        <w:t>z.B</w:t>
+      </w:r>
+      <w:proofErr w:type="spellEnd"/>
+      <w:proofErr w:type="gramEnd"/>
+      <w:r>
+        <w:rPr>
+          <w:lang w:val="en-GB"/>
+        </w:rPr>
+        <w:t>. MS Project, MS Excel , Gantt-Project (Open-Source-Tool) etc.</w:t>
       </w:r>
     </w:p>
   </w:footnote>
@@ -6597,7 +6839,6 @@
     <w:r>
       <w:rPr>
         <w:noProof/>
-        <w:lang w:val="de-AT" w:eastAsia="de-AT"/>
       </w:rPr>
       <w:drawing>
         <wp:inline distT="0" distB="0" distL="0" distR="0" wp14:anchorId="5211D6C3" wp14:editId="1168DFF8">
@@ -6673,7 +6914,7 @@
         <w:rFonts w:ascii="Symbol" w:hAnsi="Symbol" w:hint="default"/>
       </w:rPr>
     </w:lvl>
-    <w:lvl w:ilvl="1" w:tplc="04070003" w:tentative="1">
+    <w:lvl w:ilvl="1" w:tplc="04070003">
       <w:start w:val="1"/>
       <w:numFmt w:val="bullet"/>
       <w:lvlText w:val="o"/>
@@ -7581,6 +7822,118 @@
     </w:lvl>
   </w:abstractNum>
   <w:abstractNum w:abstractNumId="7">
+    <w:nsid w:val="4F192DAE"/>
+    <w:multiLevelType w:val="hybridMultilevel"/>
+    <w:tmpl w:val="B93603F2"/>
+    <w:lvl w:ilvl="0" w:tplc="04070001">
+      <w:numFmt w:val="bullet"/>
+      <w:lvlText w:val=""/>
+      <w:lvlJc w:val="left"/>
+      <w:pPr>
+        <w:ind w:left="720" w:hanging="360"/>
+      </w:pPr>
+      <w:rPr>
+        <w:rFonts w:ascii="Symbol" w:eastAsia="Times New Roman" w:hAnsi="Symbol" w:cs="Times New Roman" w:hint="default"/>
+      </w:rPr>
+    </w:lvl>
+    <w:lvl w:ilvl="1" w:tplc="04070003" w:tentative="1">
+      <w:start w:val="1"/>
+      <w:numFmt w:val="bullet"/>
+      <w:lvlText w:val="o"/>
+      <w:lvlJc w:val="left"/>
+      <w:pPr>
+        <w:ind w:left="1440" w:hanging="360"/>
+      </w:pPr>
+      <w:rPr>
+        <w:rFonts w:ascii="Courier New" w:hAnsi="Courier New" w:cs="Courier New" w:hint="default"/>
+      </w:rPr>
+    </w:lvl>
+    <w:lvl w:ilvl="2" w:tplc="04070005" w:tentative="1">
+      <w:start w:val="1"/>
+      <w:numFmt w:val="bullet"/>
+      <w:lvlText w:val=""/>
+      <w:lvlJc w:val="left"/>
+      <w:pPr>
+        <w:ind w:left="2160" w:hanging="360"/>
+      </w:pPr>
+      <w:rPr>
+        <w:rFonts w:ascii="Wingdings" w:hAnsi="Wingdings" w:hint="default"/>
+      </w:rPr>
+    </w:lvl>
+    <w:lvl w:ilvl="3" w:tplc="04070001" w:tentative="1">
+      <w:start w:val="1"/>
+      <w:numFmt w:val="bullet"/>
+      <w:lvlText w:val=""/>
+      <w:lvlJc w:val="left"/>
+      <w:pPr>
+        <w:ind w:left="2880" w:hanging="360"/>
+      </w:pPr>
+      <w:rPr>
+        <w:rFonts w:ascii="Symbol" w:hAnsi="Symbol" w:hint="default"/>
+      </w:rPr>
+    </w:lvl>
+    <w:lvl w:ilvl="4" w:tplc="04070003" w:tentative="1">
+      <w:start w:val="1"/>
+      <w:numFmt w:val="bullet"/>
+      <w:lvlText w:val="o"/>
+      <w:lvlJc w:val="left"/>
+      <w:pPr>
+        <w:ind w:left="3600" w:hanging="360"/>
+      </w:pPr>
+      <w:rPr>
+        <w:rFonts w:ascii="Courier New" w:hAnsi="Courier New" w:cs="Courier New" w:hint="default"/>
+      </w:rPr>
+    </w:lvl>
+    <w:lvl w:ilvl="5" w:tplc="04070005" w:tentative="1">
+      <w:start w:val="1"/>
+      <w:numFmt w:val="bullet"/>
+      <w:lvlText w:val=""/>
+      <w:lvlJc w:val="left"/>
+      <w:pPr>
+        <w:ind w:left="4320" w:hanging="360"/>
+      </w:pPr>
+      <w:rPr>
+        <w:rFonts w:ascii="Wingdings" w:hAnsi="Wingdings" w:hint="default"/>
+      </w:rPr>
+    </w:lvl>
+    <w:lvl w:ilvl="6" w:tplc="04070001" w:tentative="1">
+      <w:start w:val="1"/>
+      <w:numFmt w:val="bullet"/>
+      <w:lvlText w:val=""/>
+      <w:lvlJc w:val="left"/>
+      <w:pPr>
+        <w:ind w:left="5040" w:hanging="360"/>
+      </w:pPr>
+      <w:rPr>
+        <w:rFonts w:ascii="Symbol" w:hAnsi="Symbol" w:hint="default"/>
+      </w:rPr>
+    </w:lvl>
+    <w:lvl w:ilvl="7" w:tplc="04070003" w:tentative="1">
+      <w:start w:val="1"/>
+      <w:numFmt w:val="bullet"/>
+      <w:lvlText w:val="o"/>
+      <w:lvlJc w:val="left"/>
+      <w:pPr>
+        <w:ind w:left="5760" w:hanging="360"/>
+      </w:pPr>
+      <w:rPr>
+        <w:rFonts w:ascii="Courier New" w:hAnsi="Courier New" w:cs="Courier New" w:hint="default"/>
+      </w:rPr>
+    </w:lvl>
+    <w:lvl w:ilvl="8" w:tplc="04070005" w:tentative="1">
+      <w:start w:val="1"/>
+      <w:numFmt w:val="bullet"/>
+      <w:lvlText w:val=""/>
+      <w:lvlJc w:val="left"/>
+      <w:pPr>
+        <w:ind w:left="6480" w:hanging="360"/>
+      </w:pPr>
+      <w:rPr>
+        <w:rFonts w:ascii="Wingdings" w:hAnsi="Wingdings" w:hint="default"/>
+      </w:rPr>
+    </w:lvl>
+  </w:abstractNum>
+  <w:abstractNum w:abstractNumId="8">
     <w:nsid w:val="59FF4988"/>
     <w:multiLevelType w:val="multilevel"/>
     <w:tmpl w:val="FD345388"/>
@@ -7675,7 +8028,7 @@
       </w:pPr>
     </w:lvl>
   </w:abstractNum>
-  <w:abstractNum w:abstractNumId="8">
+  <w:abstractNum w:abstractNumId="9">
     <w:nsid w:val="64A4391D"/>
     <w:multiLevelType w:val="hybridMultilevel"/>
     <w:tmpl w:val="B2B2D86C"/>
@@ -7788,7 +8141,7 @@
       </w:rPr>
     </w:lvl>
   </w:abstractNum>
-  <w:abstractNum w:abstractNumId="9">
+  <w:abstractNum w:abstractNumId="10">
     <w:nsid w:val="7197000B"/>
     <w:multiLevelType w:val="hybridMultilevel"/>
     <w:tmpl w:val="B170C862"/>
@@ -7901,7 +8254,7 @@
       </w:rPr>
     </w:lvl>
   </w:abstractNum>
-  <w:abstractNum w:abstractNumId="10">
+  <w:abstractNum w:abstractNumId="11">
     <w:nsid w:val="76FA199A"/>
     <w:multiLevelType w:val="hybridMultilevel"/>
     <w:tmpl w:val="EDB03844"/>
@@ -8041,7 +8394,7 @@
       </w:rPr>
     </w:lvl>
   </w:abstractNum>
-  <w:abstractNum w:abstractNumId="11">
+  <w:abstractNum w:abstractNumId="12">
     <w:nsid w:val="77D452D1"/>
     <w:multiLevelType w:val="hybridMultilevel"/>
     <w:tmpl w:val="E1AC3E4E"/>
@@ -8182,7 +8535,7 @@
     </w:lvl>
   </w:abstractNum>
   <w:num w:numId="1">
-    <w:abstractNumId w:val="11"/>
+    <w:abstractNumId w:val="12"/>
   </w:num>
   <w:num w:numId="2">
     <w:abstractNumId w:val="3"/>
@@ -8194,7 +8547,7 @@
     <w:abstractNumId w:val="0"/>
   </w:num>
   <w:num w:numId="5">
-    <w:abstractNumId w:val="10"/>
+    <w:abstractNumId w:val="11"/>
   </w:num>
   <w:num w:numId="6">
     <w:abstractNumId w:val="1"/>
@@ -8206,16 +8559,16 @@
     <w:abstractNumId w:val="4"/>
   </w:num>
   <w:num w:numId="9">
-    <w:abstractNumId w:val="7"/>
+    <w:abstractNumId w:val="8"/>
   </w:num>
   <w:num w:numId="10">
-    <w:abstractNumId w:val="8"/>
+    <w:abstractNumId w:val="9"/>
   </w:num>
   <w:num w:numId="11">
-    <w:abstractNumId w:val="9"/>
+    <w:abstractNumId w:val="10"/>
   </w:num>
   <w:num w:numId="12">
-    <w:abstractNumId w:val="7"/>
+    <w:abstractNumId w:val="8"/>
   </w:num>
   <w:num w:numId="13">
     <w:abstractNumId w:val="5"/>
@@ -8224,16 +8577,10 @@
     <w:abstractNumId w:val="2"/>
   </w:num>
   <w:num w:numId="15">
-    <w:abstractNumId w:val="10"/>
-    <w:lvlOverride w:ilvl="0"/>
-    <w:lvlOverride w:ilvl="1"/>
-    <w:lvlOverride w:ilvl="2"/>
-    <w:lvlOverride w:ilvl="3"/>
-    <w:lvlOverride w:ilvl="4"/>
-    <w:lvlOverride w:ilvl="5"/>
-    <w:lvlOverride w:ilvl="6"/>
-    <w:lvlOverride w:ilvl="7"/>
-    <w:lvlOverride w:ilvl="8"/>
+    <w:abstractNumId w:val="11"/>
+  </w:num>
+  <w:num w:numId="16">
+    <w:abstractNumId w:val="7"/>
   </w:num>
 </w:numbering>
 </file>

--- a/docs/Projektmanagement/Projekthandbuch.docx
+++ b/docs/Projektmanagement/Projekthandbuch.docx
@@ -1457,6 +1457,15 @@
       </w:r>
       <w:bookmarkEnd w:id="0"/>
     </w:p>
+    <w:p>
+      <w:pPr>
+        <w:rPr>
+          <w:rFonts w:asciiTheme="minorHAnsi" w:hAnsiTheme="minorHAnsi" w:cstheme="minorHAnsi"/>
+        </w:rPr>
+      </w:pPr>
+      <w:bookmarkStart w:id="1" w:name="_GoBack"/>
+      <w:bookmarkEnd w:id="1"/>
+    </w:p>
     <w:tbl>
       <w:tblPr>
         <w:tblW w:w="0" w:type="auto"/>
@@ -1539,67 +1548,36 @@
               <w:rPr>
                 <w:rFonts w:asciiTheme="minorHAnsi" w:hAnsiTheme="minorHAnsi" w:cstheme="minorHAnsi"/>
               </w:rPr>
-              <w:fldChar w:fldCharType="begin">
-                <w:ffData>
-                  <w:name w:val=""/>
-                  <w:enabled/>
-                  <w:calcOnExit w:val="0"/>
-                  <w:textInput>
-                    <w:default w:val="&lt;Welche Ziele sollen erreicht werden? An welchen Ergebnissen kann der spätere Erfolg gemessen werden?&gt;"/>
-                  </w:textInput>
-                </w:ffData>
-              </w:fldChar>
-            </w:r>
-            <w:r>
-              <w:rPr>
-                <w:rFonts w:asciiTheme="minorHAnsi" w:hAnsiTheme="minorHAnsi" w:cstheme="minorHAnsi"/>
-              </w:rPr>
-              <w:instrText xml:space="preserve"> </w:instrText>
-            </w:r>
-            <w:r>
-              <w:rPr>
-                <w:rFonts w:asciiTheme="minorHAnsi" w:hAnsiTheme="minorHAnsi" w:cstheme="minorHAnsi"/>
-              </w:rPr>
-              <w:instrText>FORMTEXT</w:instrText>
-            </w:r>
-            <w:r>
-              <w:rPr>
-                <w:rFonts w:asciiTheme="minorHAnsi" w:hAnsiTheme="minorHAnsi" w:cstheme="minorHAnsi"/>
-              </w:rPr>
-              <w:instrText xml:space="preserve"> </w:instrText>
-            </w:r>
-            <w:r>
-              <w:rPr>
-                <w:rFonts w:asciiTheme="minorHAnsi" w:hAnsiTheme="minorHAnsi" w:cstheme="minorHAnsi"/>
-              </w:rPr>
-            </w:r>
-            <w:r>
-              <w:rPr>
-                <w:rFonts w:asciiTheme="minorHAnsi" w:hAnsiTheme="minorHAnsi" w:cstheme="minorHAnsi"/>
-              </w:rPr>
-              <w:fldChar w:fldCharType="separate"/>
-            </w:r>
-            <w:r>
-              <w:rPr>
-                <w:rFonts w:asciiTheme="minorHAnsi" w:hAnsiTheme="minorHAnsi" w:cstheme="minorHAnsi"/>
-                <w:noProof/>
-              </w:rPr>
-              <w:t>&lt;Welche Ziele sollen erreicht werden? An welchen Ergebnissen kann der spätere Erfolg gemessen werden?&gt;</w:t>
-            </w:r>
-            <w:r>
-              <w:rPr>
-                <w:rFonts w:asciiTheme="minorHAnsi" w:hAnsiTheme="minorHAnsi" w:cstheme="minorHAnsi"/>
-              </w:rPr>
-              <w:fldChar w:fldCharType="end"/>
-            </w:r>
-          </w:p>
-          <w:p>
-            <w:pPr>
-              <w:spacing w:before="60" w:after="60"/>
-              <w:rPr>
-                <w:rFonts w:asciiTheme="minorHAnsi" w:hAnsiTheme="minorHAnsi" w:cstheme="minorHAnsi"/>
-              </w:rPr>
-            </w:pPr>
+              <w:t xml:space="preserve">Ziel des Projektes </w:t>
+            </w:r>
+            <w:proofErr w:type="spellStart"/>
+            <w:r>
+              <w:rPr>
+                <w:rFonts w:asciiTheme="minorHAnsi" w:hAnsiTheme="minorHAnsi" w:cstheme="minorHAnsi"/>
+              </w:rPr>
+              <w:t>EasyDiet</w:t>
+            </w:r>
+            <w:proofErr w:type="spellEnd"/>
+            <w:r>
+              <w:rPr>
+                <w:rFonts w:asciiTheme="minorHAnsi" w:hAnsiTheme="minorHAnsi" w:cstheme="minorHAnsi"/>
+              </w:rPr>
+              <w:t xml:space="preserve"> ist die Entwicklung einer Java-Basierten Software mit Datenbankanbindung für die Unterstützung von Diätassistenten für die Erstellung von Diätplänen. </w:t>
+            </w:r>
+            <w:proofErr w:type="spellStart"/>
+            <w:r>
+              <w:rPr>
+                <w:rFonts w:asciiTheme="minorHAnsi" w:hAnsiTheme="minorHAnsi" w:cstheme="minorHAnsi"/>
+              </w:rPr>
+              <w:t>EasyDiet</w:t>
+            </w:r>
+            <w:proofErr w:type="spellEnd"/>
+            <w:r>
+              <w:rPr>
+                <w:rFonts w:asciiTheme="minorHAnsi" w:hAnsiTheme="minorHAnsi" w:cstheme="minorHAnsi"/>
+              </w:rPr>
+              <w:t xml:space="preserve"> soll den Aufwand und Fehlergrad bei der Erstellung von Diätplänen im Rahmen einer Diätbehandlung eines Patienten reduzieren, indem durch definierte Parameter das System Rückmeldung über Verletzungen und fehlerhafte Eingaben gibt. </w:t>
+            </w:r>
           </w:p>
         </w:tc>
         <w:tc>
@@ -1631,69 +1609,8 @@
               <w:rPr>
                 <w:rFonts w:asciiTheme="minorHAnsi" w:hAnsiTheme="minorHAnsi" w:cstheme="minorHAnsi"/>
               </w:rPr>
-              <w:fldChar w:fldCharType="begin">
-                <w:ffData>
-                  <w:name w:val="Text12"/>
-                  <w:enabled/>
-                  <w:calcOnExit w:val="0"/>
-                  <w:textInput>
-                    <w:default w:val="&lt;Was ist dezidiert ausgeklammert?&gt;"/>
-                  </w:textInput>
-                </w:ffData>
-              </w:fldChar>
-            </w:r>
-            <w:bookmarkStart w:id="1" w:name="Text12"/>
-            <w:r>
-              <w:rPr>
-                <w:rFonts w:asciiTheme="minorHAnsi" w:hAnsiTheme="minorHAnsi" w:cstheme="minorHAnsi"/>
-              </w:rPr>
-              <w:instrText xml:space="preserve"> </w:instrText>
-            </w:r>
-            <w:r>
-              <w:rPr>
-                <w:rFonts w:asciiTheme="minorHAnsi" w:hAnsiTheme="minorHAnsi" w:cstheme="minorHAnsi"/>
-              </w:rPr>
-              <w:instrText>FORMTEXT</w:instrText>
-            </w:r>
-            <w:r>
-              <w:rPr>
-                <w:rFonts w:asciiTheme="minorHAnsi" w:hAnsiTheme="minorHAnsi" w:cstheme="minorHAnsi"/>
-              </w:rPr>
-              <w:instrText xml:space="preserve"> </w:instrText>
-            </w:r>
-            <w:r>
-              <w:rPr>
-                <w:rFonts w:asciiTheme="minorHAnsi" w:hAnsiTheme="minorHAnsi" w:cstheme="minorHAnsi"/>
-              </w:rPr>
-            </w:r>
-            <w:r>
-              <w:rPr>
-                <w:rFonts w:asciiTheme="minorHAnsi" w:hAnsiTheme="minorHAnsi" w:cstheme="minorHAnsi"/>
-              </w:rPr>
-              <w:fldChar w:fldCharType="separate"/>
-            </w:r>
-            <w:r>
-              <w:rPr>
-                <w:rFonts w:asciiTheme="minorHAnsi" w:hAnsiTheme="minorHAnsi" w:cstheme="minorHAnsi"/>
-                <w:noProof/>
-              </w:rPr>
-              <w:t>&lt;Was ist dezidiert ausgeklammert?&gt;</w:t>
-            </w:r>
-            <w:r>
-              <w:rPr>
-                <w:rFonts w:asciiTheme="minorHAnsi" w:hAnsiTheme="minorHAnsi" w:cstheme="minorHAnsi"/>
-              </w:rPr>
-              <w:fldChar w:fldCharType="end"/>
-            </w:r>
-            <w:bookmarkEnd w:id="1"/>
-          </w:p>
-          <w:p>
-            <w:pPr>
-              <w:spacing w:before="60" w:after="60"/>
-              <w:rPr>
-                <w:rFonts w:asciiTheme="minorHAnsi" w:hAnsiTheme="minorHAnsi" w:cstheme="minorHAnsi"/>
-              </w:rPr>
-            </w:pPr>
+              <w:t xml:space="preserve">Die entstehende Software soll nur eine unterstützende Funktion bei der Erstellung von Diätplänen geben und keine Diätpläne automatisiert generieren. </w:t>
+            </w:r>
           </w:p>
         </w:tc>
       </w:tr>
@@ -1736,73 +1653,87 @@
               <w:spacing w:before="60" w:after="60"/>
               <w:rPr>
                 <w:rFonts w:asciiTheme="minorHAnsi" w:hAnsiTheme="minorHAnsi" w:cstheme="minorHAnsi"/>
+                <w:i/>
               </w:rPr>
             </w:pPr>
             <w:r>
               <w:rPr>
                 <w:rFonts w:asciiTheme="minorHAnsi" w:hAnsiTheme="minorHAnsi" w:cstheme="minorHAnsi"/>
-              </w:rPr>
-              <w:fldChar w:fldCharType="begin">
-                <w:ffData>
-                  <w:name w:val=""/>
-                  <w:enabled/>
-                  <w:calcOnExit w:val="0"/>
-                  <w:textInput>
-                    <w:default w:val="&lt;Welcher Nutzen soll dem Auftraggeber bzw. den Projektmitgliedern durch das Projekt erwachsen?&gt;"/>
-                  </w:textInput>
-                </w:ffData>
-              </w:fldChar>
-            </w:r>
-            <w:r>
-              <w:rPr>
-                <w:rFonts w:asciiTheme="minorHAnsi" w:hAnsiTheme="minorHAnsi" w:cstheme="minorHAnsi"/>
-              </w:rPr>
-              <w:instrText xml:space="preserve"> </w:instrText>
-            </w:r>
-            <w:r>
-              <w:rPr>
-                <w:rFonts w:asciiTheme="minorHAnsi" w:hAnsiTheme="minorHAnsi" w:cstheme="minorHAnsi"/>
-              </w:rPr>
-              <w:instrText>FORMTEXT</w:instrText>
-            </w:r>
-            <w:r>
-              <w:rPr>
-                <w:rFonts w:asciiTheme="minorHAnsi" w:hAnsiTheme="minorHAnsi" w:cstheme="minorHAnsi"/>
-              </w:rPr>
-              <w:instrText xml:space="preserve"> </w:instrText>
-            </w:r>
-            <w:r>
-              <w:rPr>
-                <w:rFonts w:asciiTheme="minorHAnsi" w:hAnsiTheme="minorHAnsi" w:cstheme="minorHAnsi"/>
-              </w:rPr>
-            </w:r>
-            <w:r>
-              <w:rPr>
-                <w:rFonts w:asciiTheme="minorHAnsi" w:hAnsiTheme="minorHAnsi" w:cstheme="minorHAnsi"/>
-              </w:rPr>
-              <w:fldChar w:fldCharType="separate"/>
-            </w:r>
-            <w:r>
-              <w:rPr>
-                <w:rFonts w:asciiTheme="minorHAnsi" w:hAnsiTheme="minorHAnsi" w:cstheme="minorHAnsi"/>
-                <w:noProof/>
-              </w:rPr>
-              <w:t>&lt;Welcher Nutzen soll dem Auftraggeber bzw. den Projektmitgliedern durch das Projekt erwachsen?&gt;</w:t>
-            </w:r>
-            <w:r>
-              <w:rPr>
-                <w:rFonts w:asciiTheme="minorHAnsi" w:hAnsiTheme="minorHAnsi" w:cstheme="minorHAnsi"/>
-              </w:rPr>
-              <w:fldChar w:fldCharType="end"/>
+                <w:i/>
+              </w:rPr>
+              <w:t>Erfahrungen für das Projektteam:</w:t>
             </w:r>
           </w:p>
           <w:p>
             <w:pPr>
+              <w:pStyle w:val="Listenabsatz"/>
+              <w:numPr>
+                <w:ilvl w:val="0"/>
+                <w:numId w:val="16"/>
+              </w:numPr>
               <w:spacing w:before="60" w:after="60"/>
               <w:rPr>
-                <w:rFonts w:asciiTheme="minorHAnsi" w:hAnsiTheme="minorHAnsi" w:cstheme="minorHAnsi"/>
+                <w:rFonts w:cstheme="minorHAnsi"/>
               </w:rPr>
             </w:pPr>
+            <w:r>
+              <w:rPr>
+                <w:rFonts w:cstheme="minorHAnsi"/>
+              </w:rPr>
+              <w:t xml:space="preserve">Erfahrungen in der Planung und Realisierung von Softwarearchitekturen </w:t>
+            </w:r>
+          </w:p>
+          <w:p>
+            <w:pPr>
+              <w:pStyle w:val="Listenabsatz"/>
+              <w:numPr>
+                <w:ilvl w:val="0"/>
+                <w:numId w:val="16"/>
+              </w:numPr>
+              <w:spacing w:before="60" w:after="60"/>
+              <w:rPr>
+                <w:rFonts w:cstheme="minorHAnsi"/>
+              </w:rPr>
+            </w:pPr>
+            <w:r>
+              <w:rPr>
+                <w:rFonts w:cstheme="minorHAnsi"/>
+              </w:rPr>
+              <w:t>Erfahrungen in der Java-Entwicklung mit Datenbankanbindung</w:t>
+            </w:r>
+          </w:p>
+          <w:p>
+            <w:pPr>
+              <w:pStyle w:val="Listenabsatz"/>
+              <w:numPr>
+                <w:ilvl w:val="0"/>
+                <w:numId w:val="16"/>
+              </w:numPr>
+              <w:spacing w:before="60" w:after="60"/>
+              <w:rPr>
+                <w:rFonts w:cstheme="minorHAnsi"/>
+              </w:rPr>
+            </w:pPr>
+            <w:r>
+              <w:rPr>
+                <w:rFonts w:cstheme="minorHAnsi"/>
+              </w:rPr>
+              <w:t xml:space="preserve">Erfahrungen in der Durchführung von </w:t>
+            </w:r>
+            <w:proofErr w:type="spellStart"/>
+            <w:r>
+              <w:rPr>
+                <w:rFonts w:cstheme="minorHAnsi"/>
+              </w:rPr>
+              <w:t>Projektmanagment</w:t>
+            </w:r>
+            <w:proofErr w:type="spellEnd"/>
+            <w:r>
+              <w:rPr>
+                <w:rFonts w:cstheme="minorHAnsi"/>
+              </w:rPr>
+              <w:t xml:space="preserve"> nach dem RUP Prozess.</w:t>
+            </w:r>
           </w:p>
         </w:tc>
       </w:tr>
@@ -1822,93 +1753,16 @@
               <w:rPr>
                 <w:rFonts w:asciiTheme="minorHAnsi" w:hAnsiTheme="minorHAnsi" w:cstheme="minorHAnsi"/>
               </w:rPr>
-              <w:t xml:space="preserve">Projektauftraggeber/in: </w:t>
-            </w:r>
-            <w:r>
-              <w:rPr>
-                <w:rFonts w:asciiTheme="minorHAnsi" w:hAnsiTheme="minorHAnsi" w:cstheme="minorHAnsi"/>
-              </w:rPr>
-              <w:fldChar w:fldCharType="begin">
-                <w:ffData>
-                  <w:name w:val="Text15"/>
-                  <w:enabled/>
-                  <w:calcOnExit w:val="0"/>
-                  <w:textInput/>
-                </w:ffData>
-              </w:fldChar>
-            </w:r>
-            <w:bookmarkStart w:id="2" w:name="Text15"/>
-            <w:r>
-              <w:rPr>
-                <w:rFonts w:asciiTheme="minorHAnsi" w:hAnsiTheme="minorHAnsi" w:cstheme="minorHAnsi"/>
-              </w:rPr>
-              <w:instrText xml:space="preserve"> </w:instrText>
-            </w:r>
-            <w:r>
-              <w:rPr>
-                <w:rFonts w:asciiTheme="minorHAnsi" w:hAnsiTheme="minorHAnsi" w:cstheme="minorHAnsi"/>
-              </w:rPr>
-              <w:instrText>FORMTEXT</w:instrText>
-            </w:r>
-            <w:r>
-              <w:rPr>
-                <w:rFonts w:asciiTheme="minorHAnsi" w:hAnsiTheme="minorHAnsi" w:cstheme="minorHAnsi"/>
-              </w:rPr>
-              <w:instrText xml:space="preserve"> </w:instrText>
-            </w:r>
-            <w:r>
-              <w:rPr>
-                <w:rFonts w:asciiTheme="minorHAnsi" w:hAnsiTheme="minorHAnsi" w:cstheme="minorHAnsi"/>
-              </w:rPr>
-            </w:r>
-            <w:r>
-              <w:rPr>
-                <w:rFonts w:asciiTheme="minorHAnsi" w:hAnsiTheme="minorHAnsi" w:cstheme="minorHAnsi"/>
-              </w:rPr>
-              <w:fldChar w:fldCharType="separate"/>
-            </w:r>
-            <w:r>
-              <w:rPr>
-                <w:rFonts w:asciiTheme="minorHAnsi" w:hAnsiTheme="minorHAnsi" w:cstheme="minorHAnsi"/>
-                <w:noProof/>
-              </w:rPr>
-              <w:t> </w:t>
-            </w:r>
-            <w:r>
-              <w:rPr>
-                <w:rFonts w:asciiTheme="minorHAnsi" w:hAnsiTheme="minorHAnsi" w:cstheme="minorHAnsi"/>
-                <w:noProof/>
-              </w:rPr>
-              <w:t> </w:t>
-            </w:r>
-            <w:r>
-              <w:rPr>
-                <w:rFonts w:asciiTheme="minorHAnsi" w:hAnsiTheme="minorHAnsi" w:cstheme="minorHAnsi"/>
-                <w:noProof/>
-              </w:rPr>
-              <w:t> </w:t>
-            </w:r>
-            <w:r>
-              <w:rPr>
-                <w:rFonts w:asciiTheme="minorHAnsi" w:hAnsiTheme="minorHAnsi" w:cstheme="minorHAnsi"/>
-                <w:noProof/>
-              </w:rPr>
-              <w:t> </w:t>
-            </w:r>
-            <w:r>
-              <w:rPr>
-                <w:rFonts w:asciiTheme="minorHAnsi" w:hAnsiTheme="minorHAnsi" w:cstheme="minorHAnsi"/>
-                <w:noProof/>
-              </w:rPr>
-              <w:t> </w:t>
-            </w:r>
-            <w:r>
-              <w:rPr>
-                <w:rFonts w:asciiTheme="minorHAnsi" w:hAnsiTheme="minorHAnsi" w:cstheme="minorHAnsi"/>
-              </w:rPr>
-              <w:fldChar w:fldCharType="end"/>
-            </w:r>
-            <w:bookmarkEnd w:id="2"/>
+              <w:t xml:space="preserve">Projektauftraggeber/in: Dr. Paul </w:t>
+            </w:r>
+            <w:proofErr w:type="spellStart"/>
+            <w:r>
+              <w:rPr>
+                <w:rFonts w:asciiTheme="minorHAnsi" w:hAnsiTheme="minorHAnsi" w:cstheme="minorHAnsi"/>
+              </w:rPr>
+              <w:t>Tavolato</w:t>
+            </w:r>
+            <w:proofErr w:type="spellEnd"/>
           </w:p>
         </w:tc>
         <w:tc>
@@ -1926,13 +1780,7 @@
               <w:rPr>
                 <w:rFonts w:asciiTheme="minorHAnsi" w:hAnsiTheme="minorHAnsi" w:cstheme="minorHAnsi"/>
               </w:rPr>
-              <w:t xml:space="preserve">Projektleiter/in: </w:t>
-            </w:r>
-            <w:r>
-              <w:rPr>
-                <w:rFonts w:asciiTheme="minorHAnsi" w:hAnsiTheme="minorHAnsi" w:cstheme="minorHAnsi"/>
-              </w:rPr>
-              <w:t>Simon Moosbrugger</w:t>
+              <w:t>Projektleiter/in: Simon Moosbrugger</w:t>
             </w:r>
           </w:p>
         </w:tc>
@@ -2125,13 +1973,7 @@
               <w:rPr>
                 <w:rFonts w:asciiTheme="minorHAnsi" w:hAnsiTheme="minorHAnsi" w:cstheme="minorHAnsi"/>
               </w:rPr>
-              <w:t xml:space="preserve">Dr. </w:t>
-            </w:r>
-            <w:r>
-              <w:rPr>
-                <w:rFonts w:asciiTheme="minorHAnsi" w:hAnsiTheme="minorHAnsi" w:cstheme="minorHAnsi"/>
-              </w:rPr>
-              <w:t>Hans Vollbrecht</w:t>
+              <w:t>Dr. Hans Vollbrecht</w:t>
             </w:r>
           </w:p>
           <w:p>
@@ -2188,87 +2030,170 @@
               <w:rPr>
                 <w:rFonts w:asciiTheme="minorHAnsi" w:hAnsiTheme="minorHAnsi" w:cstheme="minorHAnsi"/>
               </w:rPr>
-              <w:fldChar w:fldCharType="begin">
-                <w:ffData>
-                  <w:name w:val="Text13"/>
-                  <w:enabled/>
-                  <w:calcOnExit w:val="0"/>
-                  <w:textInput/>
-                </w:ffData>
-              </w:fldChar>
-            </w:r>
-            <w:bookmarkStart w:id="3" w:name="Text13"/>
-            <w:r>
-              <w:rPr>
-                <w:rFonts w:asciiTheme="minorHAnsi" w:hAnsiTheme="minorHAnsi" w:cstheme="minorHAnsi"/>
-              </w:rPr>
-              <w:instrText xml:space="preserve"> </w:instrText>
-            </w:r>
-            <w:r>
-              <w:rPr>
-                <w:rFonts w:asciiTheme="minorHAnsi" w:hAnsiTheme="minorHAnsi" w:cstheme="minorHAnsi"/>
-              </w:rPr>
-              <w:instrText>FORMTEXT</w:instrText>
-            </w:r>
-            <w:r>
-              <w:rPr>
-                <w:rFonts w:asciiTheme="minorHAnsi" w:hAnsiTheme="minorHAnsi" w:cstheme="minorHAnsi"/>
-              </w:rPr>
-              <w:instrText xml:space="preserve"> </w:instrText>
-            </w:r>
-            <w:r>
-              <w:rPr>
-                <w:rFonts w:asciiTheme="minorHAnsi" w:hAnsiTheme="minorHAnsi" w:cstheme="minorHAnsi"/>
-              </w:rPr>
-            </w:r>
-            <w:r>
-              <w:rPr>
-                <w:rFonts w:asciiTheme="minorHAnsi" w:hAnsiTheme="minorHAnsi" w:cstheme="minorHAnsi"/>
-              </w:rPr>
-              <w:fldChar w:fldCharType="separate"/>
-            </w:r>
-            <w:r>
-              <w:rPr>
-                <w:rFonts w:asciiTheme="minorHAnsi" w:hAnsiTheme="minorHAnsi" w:cstheme="minorHAnsi"/>
-                <w:noProof/>
-              </w:rPr>
-              <w:t> </w:t>
-            </w:r>
-            <w:r>
-              <w:rPr>
-                <w:rFonts w:asciiTheme="minorHAnsi" w:hAnsiTheme="minorHAnsi" w:cstheme="minorHAnsi"/>
-                <w:noProof/>
-              </w:rPr>
-              <w:t> </w:t>
-            </w:r>
-            <w:r>
-              <w:rPr>
-                <w:rFonts w:asciiTheme="minorHAnsi" w:hAnsiTheme="minorHAnsi" w:cstheme="minorHAnsi"/>
-                <w:noProof/>
-              </w:rPr>
-              <w:t> </w:t>
-            </w:r>
-            <w:r>
-              <w:rPr>
-                <w:rFonts w:asciiTheme="minorHAnsi" w:hAnsiTheme="minorHAnsi" w:cstheme="minorHAnsi"/>
-                <w:noProof/>
-              </w:rPr>
-              <w:t> </w:t>
-            </w:r>
-            <w:r>
-              <w:rPr>
-                <w:rFonts w:asciiTheme="minorHAnsi" w:hAnsiTheme="minorHAnsi" w:cstheme="minorHAnsi"/>
-                <w:noProof/>
-              </w:rPr>
-              <w:t> </w:t>
-            </w:r>
-            <w:r>
-              <w:rPr>
-                <w:rFonts w:asciiTheme="minorHAnsi" w:hAnsiTheme="minorHAnsi" w:cstheme="minorHAnsi"/>
-              </w:rPr>
-              <w:fldChar w:fldCharType="end"/>
-            </w:r>
-            <w:bookmarkEnd w:id="3"/>
+              <w:t>Verwaltung von Patientendaten</w:t>
+            </w:r>
+          </w:p>
+          <w:p>
+            <w:pPr>
+              <w:numPr>
+                <w:ilvl w:val="0"/>
+                <w:numId w:val="4"/>
+              </w:numPr>
+              <w:spacing w:before="60" w:after="60"/>
+              <w:rPr>
+                <w:rFonts w:asciiTheme="minorHAnsi" w:hAnsiTheme="minorHAnsi" w:cstheme="minorHAnsi"/>
+              </w:rPr>
+            </w:pPr>
+            <w:r>
+              <w:rPr>
+                <w:rFonts w:asciiTheme="minorHAnsi" w:hAnsiTheme="minorHAnsi" w:cstheme="minorHAnsi"/>
+              </w:rPr>
+              <w:t>Verwaltung von Diätbehandlungen</w:t>
+            </w:r>
+          </w:p>
+          <w:p>
+            <w:pPr>
+              <w:numPr>
+                <w:ilvl w:val="0"/>
+                <w:numId w:val="4"/>
+              </w:numPr>
+              <w:spacing w:before="60" w:after="60"/>
+              <w:rPr>
+                <w:rFonts w:asciiTheme="minorHAnsi" w:hAnsiTheme="minorHAnsi" w:cstheme="minorHAnsi"/>
+              </w:rPr>
+            </w:pPr>
+            <w:r>
+              <w:rPr>
+                <w:rFonts w:asciiTheme="minorHAnsi" w:hAnsiTheme="minorHAnsi" w:cstheme="minorHAnsi"/>
+              </w:rPr>
+              <w:t>Verwaltung von Diätplänen</w:t>
+            </w:r>
+          </w:p>
+          <w:p>
+            <w:pPr>
+              <w:numPr>
+                <w:ilvl w:val="1"/>
+                <w:numId w:val="4"/>
+              </w:numPr>
+              <w:spacing w:before="60" w:after="60"/>
+              <w:rPr>
+                <w:rFonts w:asciiTheme="minorHAnsi" w:hAnsiTheme="minorHAnsi" w:cstheme="minorHAnsi"/>
+              </w:rPr>
+            </w:pPr>
+            <w:r>
+              <w:rPr>
+                <w:rFonts w:asciiTheme="minorHAnsi" w:hAnsiTheme="minorHAnsi" w:cstheme="minorHAnsi"/>
+              </w:rPr>
+              <w:t>Validierung von Diätplänen nach Parametern</w:t>
+            </w:r>
+          </w:p>
+          <w:p>
+            <w:pPr>
+              <w:numPr>
+                <w:ilvl w:val="0"/>
+                <w:numId w:val="4"/>
+              </w:numPr>
+              <w:spacing w:before="60" w:after="60"/>
+              <w:rPr>
+                <w:rFonts w:asciiTheme="minorHAnsi" w:hAnsiTheme="minorHAnsi" w:cstheme="minorHAnsi"/>
+              </w:rPr>
+            </w:pPr>
+            <w:r>
+              <w:rPr>
+                <w:rFonts w:asciiTheme="minorHAnsi" w:hAnsiTheme="minorHAnsi" w:cstheme="minorHAnsi"/>
+              </w:rPr>
+              <w:t>Verwaltung von Rezepten</w:t>
+            </w:r>
+          </w:p>
+          <w:p>
+            <w:pPr>
+              <w:numPr>
+                <w:ilvl w:val="0"/>
+                <w:numId w:val="4"/>
+              </w:numPr>
+              <w:spacing w:before="60" w:after="60"/>
+              <w:rPr>
+                <w:rFonts w:asciiTheme="minorHAnsi" w:hAnsiTheme="minorHAnsi" w:cstheme="minorHAnsi"/>
+              </w:rPr>
+            </w:pPr>
+            <w:r>
+              <w:rPr>
+                <w:rFonts w:asciiTheme="minorHAnsi" w:hAnsiTheme="minorHAnsi" w:cstheme="minorHAnsi"/>
+              </w:rPr>
+              <w:t>Verwaltung von Patientenstatus</w:t>
+            </w:r>
+          </w:p>
+          <w:p>
+            <w:pPr>
+              <w:numPr>
+                <w:ilvl w:val="0"/>
+                <w:numId w:val="4"/>
+              </w:numPr>
+              <w:spacing w:before="60" w:after="60"/>
+              <w:rPr>
+                <w:rFonts w:asciiTheme="minorHAnsi" w:hAnsiTheme="minorHAnsi" w:cstheme="minorHAnsi"/>
+              </w:rPr>
+            </w:pPr>
+            <w:r>
+              <w:rPr>
+                <w:rFonts w:asciiTheme="minorHAnsi" w:hAnsiTheme="minorHAnsi" w:cstheme="minorHAnsi"/>
+              </w:rPr>
+              <w:t>Verwaltung von Laborbefunden</w:t>
+            </w:r>
+          </w:p>
+          <w:p>
+            <w:pPr>
+              <w:numPr>
+                <w:ilvl w:val="0"/>
+                <w:numId w:val="4"/>
+              </w:numPr>
+              <w:spacing w:before="60" w:after="60"/>
+              <w:rPr>
+                <w:rFonts w:asciiTheme="minorHAnsi" w:hAnsiTheme="minorHAnsi" w:cstheme="minorHAnsi"/>
+              </w:rPr>
+            </w:pPr>
+            <w:r>
+              <w:rPr>
+                <w:rFonts w:asciiTheme="minorHAnsi" w:hAnsiTheme="minorHAnsi" w:cstheme="minorHAnsi"/>
+              </w:rPr>
+              <w:t>Verwaltung von Ernährungsprotokollen</w:t>
+            </w:r>
+          </w:p>
+          <w:p>
+            <w:pPr>
+              <w:numPr>
+                <w:ilvl w:val="0"/>
+                <w:numId w:val="4"/>
+              </w:numPr>
+              <w:spacing w:before="60" w:after="60"/>
+              <w:rPr>
+                <w:rFonts w:asciiTheme="minorHAnsi" w:hAnsiTheme="minorHAnsi" w:cstheme="minorHAnsi"/>
+              </w:rPr>
+            </w:pPr>
+            <w:r>
+              <w:rPr>
+                <w:rFonts w:asciiTheme="minorHAnsi" w:hAnsiTheme="minorHAnsi" w:cstheme="minorHAnsi"/>
+              </w:rPr>
+              <w:t xml:space="preserve">Verwaltung von Parametern zur Validierung von Diätplänen </w:t>
+            </w:r>
+          </w:p>
+          <w:p>
+            <w:pPr>
+              <w:numPr>
+                <w:ilvl w:val="0"/>
+                <w:numId w:val="4"/>
+              </w:numPr>
+              <w:spacing w:before="60" w:after="60"/>
+              <w:rPr>
+                <w:rFonts w:asciiTheme="minorHAnsi" w:hAnsiTheme="minorHAnsi" w:cstheme="minorHAnsi"/>
+              </w:rPr>
+            </w:pPr>
+            <w:r>
+              <w:rPr>
+                <w:rFonts w:asciiTheme="minorHAnsi" w:hAnsiTheme="minorHAnsi" w:cstheme="minorHAnsi"/>
+              </w:rPr>
+              <w:t xml:space="preserve">Anmeldesystem </w:t>
+            </w:r>
           </w:p>
         </w:tc>
         <w:tc>
@@ -2441,13 +2366,7 @@
               <w:rPr>
                 <w:rFonts w:asciiTheme="minorHAnsi" w:hAnsiTheme="minorHAnsi" w:cstheme="minorHAnsi"/>
               </w:rPr>
-              <w:t xml:space="preserve">Projektstartereignis: </w:t>
-            </w:r>
-            <w:r>
-              <w:rPr>
-                <w:rFonts w:asciiTheme="minorHAnsi" w:hAnsiTheme="minorHAnsi" w:cstheme="minorHAnsi"/>
-              </w:rPr>
-              <w:t>Projekt gestartet</w:t>
+              <w:t>Projektstartereignis: Projekt gestartet</w:t>
             </w:r>
           </w:p>
         </w:tc>
@@ -2466,13 +2385,7 @@
               <w:rPr>
                 <w:rFonts w:asciiTheme="minorHAnsi" w:hAnsiTheme="minorHAnsi" w:cstheme="minorHAnsi"/>
               </w:rPr>
-              <w:t xml:space="preserve">Projektstarttermin: </w:t>
-            </w:r>
-            <w:r>
-              <w:rPr>
-                <w:rFonts w:asciiTheme="minorHAnsi" w:hAnsiTheme="minorHAnsi" w:cstheme="minorHAnsi"/>
-              </w:rPr>
-              <w:t>15.02.2011</w:t>
+              <w:t>Projektstarttermin: 15.02.2011</w:t>
             </w:r>
           </w:p>
         </w:tc>
@@ -2493,13 +2406,7 @@
               <w:rPr>
                 <w:rFonts w:asciiTheme="minorHAnsi" w:hAnsiTheme="minorHAnsi" w:cstheme="minorHAnsi"/>
               </w:rPr>
-              <w:t xml:space="preserve">Projektendereignis: </w:t>
-            </w:r>
-            <w:r>
-              <w:rPr>
-                <w:rFonts w:asciiTheme="minorHAnsi" w:hAnsiTheme="minorHAnsi" w:cstheme="minorHAnsi"/>
-              </w:rPr>
-              <w:t xml:space="preserve">Präsentation Paul </w:t>
+              <w:t xml:space="preserve">Projektendereignis: Präsentation Paul </w:t>
             </w:r>
             <w:proofErr w:type="spellStart"/>
             <w:r>
@@ -2526,13 +2433,7 @@
               <w:rPr>
                 <w:rFonts w:asciiTheme="minorHAnsi" w:hAnsiTheme="minorHAnsi" w:cstheme="minorHAnsi"/>
               </w:rPr>
-              <w:t xml:space="preserve">Projektendtermin: </w:t>
-            </w:r>
-            <w:r>
-              <w:rPr>
-                <w:rFonts w:asciiTheme="minorHAnsi" w:hAnsiTheme="minorHAnsi" w:cstheme="minorHAnsi"/>
-              </w:rPr>
-              <w:t>10.06.2011</w:t>
+              <w:t>Projektendtermin: 10.06.2011</w:t>
             </w:r>
           </w:p>
         </w:tc>
@@ -2567,61 +2468,8 @@
               <w:rPr>
                 <w:rFonts w:asciiTheme="minorHAnsi" w:hAnsiTheme="minorHAnsi" w:cstheme="minorHAnsi"/>
               </w:rPr>
-              <w:fldChar w:fldCharType="begin">
-                <w:ffData>
-                  <w:name w:val="Text14"/>
-                  <w:enabled/>
-                  <w:calcOnExit w:val="0"/>
-                  <w:textInput>
-                    <w:default w:val="&lt;inkl. grobe Aufwandsschätzung der Projektteammitglieder in Std. oder Tage&gt;"/>
-                  </w:textInput>
-                </w:ffData>
-              </w:fldChar>
-            </w:r>
-            <w:bookmarkStart w:id="4" w:name="Text14"/>
-            <w:r>
-              <w:rPr>
-                <w:rFonts w:asciiTheme="minorHAnsi" w:hAnsiTheme="minorHAnsi" w:cstheme="minorHAnsi"/>
-              </w:rPr>
-              <w:instrText xml:space="preserve"> </w:instrText>
-            </w:r>
-            <w:r>
-              <w:rPr>
-                <w:rFonts w:asciiTheme="minorHAnsi" w:hAnsiTheme="minorHAnsi" w:cstheme="minorHAnsi"/>
-              </w:rPr>
-              <w:instrText>FORMTEXT</w:instrText>
-            </w:r>
-            <w:r>
-              <w:rPr>
-                <w:rFonts w:asciiTheme="minorHAnsi" w:hAnsiTheme="minorHAnsi" w:cstheme="minorHAnsi"/>
-              </w:rPr>
-              <w:instrText xml:space="preserve"> </w:instrText>
-            </w:r>
-            <w:r>
-              <w:rPr>
-                <w:rFonts w:asciiTheme="minorHAnsi" w:hAnsiTheme="minorHAnsi" w:cstheme="minorHAnsi"/>
-              </w:rPr>
-            </w:r>
-            <w:r>
-              <w:rPr>
-                <w:rFonts w:asciiTheme="minorHAnsi" w:hAnsiTheme="minorHAnsi" w:cstheme="minorHAnsi"/>
-              </w:rPr>
-              <w:fldChar w:fldCharType="separate"/>
-            </w:r>
-            <w:r>
-              <w:rPr>
-                <w:rFonts w:asciiTheme="minorHAnsi" w:hAnsiTheme="minorHAnsi" w:cstheme="minorHAnsi"/>
-                <w:noProof/>
-              </w:rPr>
-              <w:t>&lt;inkl. grobe Aufwandsschätzung der Projektteammitglieder in Std. oder Tage&gt;</w:t>
-            </w:r>
-            <w:r>
-              <w:rPr>
-                <w:rFonts w:asciiTheme="minorHAnsi" w:hAnsiTheme="minorHAnsi" w:cstheme="minorHAnsi"/>
-              </w:rPr>
-              <w:fldChar w:fldCharType="end"/>
-            </w:r>
-            <w:bookmarkEnd w:id="4"/>
+              <w:t xml:space="preserve">Ca. 90 Arbeitstage  </w:t>
+            </w:r>
           </w:p>
         </w:tc>
         <w:tc>
@@ -2642,7 +2490,15 @@
               <w:t>Projektrisiken:</w:t>
             </w:r>
           </w:p>
-          <w:bookmarkStart w:id="5" w:name="Text20"/>
+          <w:p>
+            <w:pPr>
+              <w:spacing w:before="60" w:after="60"/>
+              <w:rPr>
+                <w:rFonts w:asciiTheme="minorHAnsi" w:hAnsiTheme="minorHAnsi" w:cstheme="minorHAnsi"/>
+              </w:rPr>
+            </w:pPr>
+          </w:p>
+          <w:bookmarkStart w:id="2" w:name="Text20"/>
           <w:p>
             <w:pPr>
               <w:spacing w:before="60" w:after="60"/>
@@ -2669,19 +2525,7 @@
               <w:rPr>
                 <w:rFonts w:asciiTheme="minorHAnsi" w:hAnsiTheme="minorHAnsi" w:cstheme="minorHAnsi"/>
               </w:rPr>
-              <w:instrText xml:space="preserve"> </w:instrText>
-            </w:r>
-            <w:r>
-              <w:rPr>
-                <w:rFonts w:asciiTheme="minorHAnsi" w:hAnsiTheme="minorHAnsi" w:cstheme="minorHAnsi"/>
-              </w:rPr>
-              <w:instrText>FORMTEXT</w:instrText>
-            </w:r>
-            <w:r>
-              <w:rPr>
-                <w:rFonts w:asciiTheme="minorHAnsi" w:hAnsiTheme="minorHAnsi" w:cstheme="minorHAnsi"/>
-              </w:rPr>
-              <w:instrText xml:space="preserve"> </w:instrText>
+              <w:instrText xml:space="preserve"> FORMTEXT </w:instrText>
             </w:r>
             <w:r>
               <w:rPr>
@@ -2699,7 +2543,15 @@
                 <w:rFonts w:asciiTheme="minorHAnsi" w:hAnsiTheme="minorHAnsi" w:cstheme="minorHAnsi"/>
                 <w:noProof/>
               </w:rPr>
-              <w:t>&lt;z.B. Qualitätsrisiken, Terminrisiken, Teamrisiken, Kostenrisiken, technische Risiken etc.&gt;</w:t>
+              <w:t xml:space="preserve">&lt;z.B. Qualitätsrisiken, Terminrisiken, Teamrisiken, </w:t>
+            </w:r>
+            <w:r>
+              <w:rPr>
+                <w:rFonts w:asciiTheme="minorHAnsi" w:hAnsiTheme="minorHAnsi" w:cstheme="minorHAnsi"/>
+                <w:noProof/>
+              </w:rPr>
+              <w:lastRenderedPageBreak/>
+              <w:t>Kostenrisiken, technische Risiken etc.&gt;</w:t>
             </w:r>
             <w:r>
               <w:rPr>
@@ -2707,7 +2559,7 @@
               </w:rPr>
               <w:fldChar w:fldCharType="end"/>
             </w:r>
-            <w:bookmarkEnd w:id="5"/>
+            <w:bookmarkEnd w:id="2"/>
           </w:p>
         </w:tc>
       </w:tr>
@@ -2772,19 +2624,7 @@
               <w:rPr>
                 <w:rFonts w:asciiTheme="minorHAnsi" w:hAnsiTheme="minorHAnsi" w:cstheme="minorHAnsi"/>
               </w:rPr>
-              <w:instrText xml:space="preserve"> </w:instrText>
-            </w:r>
-            <w:r>
-              <w:rPr>
-                <w:rFonts w:asciiTheme="minorHAnsi" w:hAnsiTheme="minorHAnsi" w:cstheme="minorHAnsi"/>
-              </w:rPr>
-              <w:instrText>FORMTEXT</w:instrText>
-            </w:r>
-            <w:r>
-              <w:rPr>
-                <w:rFonts w:asciiTheme="minorHAnsi" w:hAnsiTheme="minorHAnsi" w:cstheme="minorHAnsi"/>
-              </w:rPr>
-              <w:instrText xml:space="preserve"> </w:instrText>
+              <w:instrText xml:space="preserve"> FORMTEXT </w:instrText>
             </w:r>
             <w:r>
               <w:rPr>
@@ -2874,24 +2714,12 @@
                 </w:ffData>
               </w:fldChar>
             </w:r>
-            <w:bookmarkStart w:id="6" w:name="Text52"/>
-            <w:r>
-              <w:rPr>
-                <w:rFonts w:asciiTheme="minorHAnsi" w:hAnsiTheme="minorHAnsi" w:cstheme="minorHAnsi"/>
-              </w:rPr>
-              <w:instrText xml:space="preserve"> </w:instrText>
-            </w:r>
-            <w:r>
-              <w:rPr>
-                <w:rFonts w:asciiTheme="minorHAnsi" w:hAnsiTheme="minorHAnsi" w:cstheme="minorHAnsi"/>
-              </w:rPr>
-              <w:instrText>FORMTEXT</w:instrText>
-            </w:r>
-            <w:r>
-              <w:rPr>
-                <w:rFonts w:asciiTheme="minorHAnsi" w:hAnsiTheme="minorHAnsi" w:cstheme="minorHAnsi"/>
-              </w:rPr>
-              <w:instrText xml:space="preserve"> </w:instrText>
+            <w:bookmarkStart w:id="3" w:name="Text52"/>
+            <w:r>
+              <w:rPr>
+                <w:rFonts w:asciiTheme="minorHAnsi" w:hAnsiTheme="minorHAnsi" w:cstheme="minorHAnsi"/>
+              </w:rPr>
+              <w:instrText xml:space="preserve"> FORMTEXT </w:instrText>
             </w:r>
             <w:r>
               <w:rPr>
@@ -2917,7 +2745,7 @@
               </w:rPr>
               <w:fldChar w:fldCharType="end"/>
             </w:r>
-            <w:bookmarkEnd w:id="6"/>
+            <w:bookmarkEnd w:id="3"/>
             <w:r>
               <w:rPr>
                 <w:rFonts w:asciiTheme="minorHAnsi" w:hAnsiTheme="minorHAnsi" w:cstheme="minorHAnsi"/>
@@ -2962,7 +2790,7 @@
         </w:rPr>
         <w:br w:type="page"/>
       </w:r>
-      <w:bookmarkStart w:id="7" w:name="_Toc286992707"/>
+      <w:bookmarkStart w:id="4" w:name="_Toc286992707"/>
       <w:r>
         <w:rPr>
           <w:rFonts w:asciiTheme="minorHAnsi" w:hAnsiTheme="minorHAnsi" w:cstheme="minorHAnsi"/>
@@ -2970,7 +2798,7 @@
         <w:lastRenderedPageBreak/>
         <w:t>Projektzieleplan</w:t>
       </w:r>
-      <w:bookmarkEnd w:id="7"/>
+      <w:bookmarkEnd w:id="4"/>
     </w:p>
     <w:tbl>
       <w:tblPr>
@@ -3084,7 +2912,7 @@
             </w:r>
           </w:p>
         </w:tc>
-        <w:bookmarkStart w:id="8" w:name="Text91"/>
+        <w:bookmarkStart w:id="5" w:name="Text91"/>
         <w:tc>
           <w:tcPr>
             <w:tcW w:w="7017" w:type="dxa"/>
@@ -3141,7 +2969,7 @@
               </w:rPr>
               <w:fldChar w:fldCharType="end"/>
             </w:r>
-            <w:bookmarkEnd w:id="8"/>
+            <w:bookmarkEnd w:id="5"/>
           </w:p>
           <w:p>
             <w:pPr>
@@ -3276,7 +3104,7 @@
                 </w:ffData>
               </w:fldChar>
             </w:r>
-            <w:bookmarkStart w:id="9" w:name="Text92"/>
+            <w:bookmarkStart w:id="6" w:name="Text92"/>
             <w:r>
               <w:rPr>
                 <w:rFonts w:asciiTheme="minorHAnsi" w:hAnsiTheme="minorHAnsi" w:cstheme="minorHAnsi"/>
@@ -3321,7 +3149,7 @@
               </w:rPr>
               <w:fldChar w:fldCharType="end"/>
             </w:r>
-            <w:bookmarkEnd w:id="9"/>
+            <w:bookmarkEnd w:id="6"/>
           </w:p>
           <w:p>
             <w:pPr>
@@ -3636,7 +3464,7 @@
           <w:rFonts w:asciiTheme="minorHAnsi" w:hAnsiTheme="minorHAnsi" w:cstheme="minorHAnsi"/>
         </w:rPr>
       </w:pPr>
-      <w:bookmarkStart w:id="10" w:name="_Toc286992708"/>
+      <w:bookmarkStart w:id="7" w:name="_Toc286992708"/>
       <w:r>
         <w:rPr>
           <w:rFonts w:asciiTheme="minorHAnsi" w:hAnsiTheme="minorHAnsi" w:cstheme="minorHAnsi"/>
@@ -3651,7 +3479,7 @@
         </w:rPr>
         <w:footnoteReference w:id="1"/>
       </w:r>
-      <w:bookmarkEnd w:id="10"/>
+      <w:bookmarkEnd w:id="7"/>
     </w:p>
     <w:p>
       <w:pPr>
@@ -3663,14 +3491,13 @@
           <w:docGrid w:linePitch="360"/>
         </w:sectPr>
       </w:pPr>
-      <w:bookmarkStart w:id="11" w:name="_GoBack"/>
       <w:r>
         <w:rPr>
           <w:noProof/>
           <w:lang w:val="de-AT" w:eastAsia="de-AT"/>
         </w:rPr>
         <w:drawing>
-          <wp:inline distT="0" distB="0" distL="0" distR="0" wp14:anchorId="277A53E3" wp14:editId="1AF0FDF7">
+          <wp:inline distT="0" distB="0" distL="0" distR="0" wp14:anchorId="0C2750C9" wp14:editId="5B52EA96">
             <wp:extent cx="8708065" cy="4412511"/>
             <wp:effectExtent l="57150" t="0" r="74295" b="0"/>
             <wp:docPr id="3" name="Diagramm 3"/>
@@ -3683,23 +3510,19 @@
           </wp:inline>
         </w:drawing>
       </w:r>
-      <w:bookmarkEnd w:id="11"/>
     </w:p>
     <w:p>
       <w:pPr>
         <w:pStyle w:val="berschrift1"/>
+        <w:numPr>
+          <w:ilvl w:val="0"/>
+          <w:numId w:val="0"/>
+        </w:numPr>
         <w:rPr>
           <w:rFonts w:asciiTheme="minorHAnsi" w:hAnsiTheme="minorHAnsi" w:cstheme="minorHAnsi"/>
         </w:rPr>
       </w:pPr>
-      <w:r>
-        <w:rPr>
-          <w:rFonts w:asciiTheme="minorHAnsi" w:hAnsiTheme="minorHAnsi" w:cstheme="minorHAnsi"/>
-        </w:rPr>
-        <w:lastRenderedPageBreak/>
-        <w:br w:type="page"/>
-      </w:r>
-      <w:bookmarkStart w:id="12" w:name="_Toc286992709"/>
+      <w:bookmarkStart w:id="8" w:name="_Toc286992709"/>
       <w:r>
         <w:rPr>
           <w:rFonts w:asciiTheme="minorHAnsi" w:hAnsiTheme="minorHAnsi" w:cstheme="minorHAnsi"/>
@@ -3707,7 +3530,7 @@
         <w:lastRenderedPageBreak/>
         <w:t>AP-Spezifikation / AP Beschreibung</w:t>
       </w:r>
-      <w:bookmarkEnd w:id="12"/>
+      <w:bookmarkEnd w:id="8"/>
     </w:p>
     <w:p>
       <w:pPr>
@@ -4078,7 +3901,7 @@
                 </w:ffData>
               </w:fldChar>
             </w:r>
-            <w:bookmarkStart w:id="13" w:name="Text96"/>
+            <w:bookmarkStart w:id="9" w:name="Text96"/>
             <w:r>
               <w:rPr>
                 <w:rFonts w:asciiTheme="minorHAnsi" w:hAnsiTheme="minorHAnsi" w:cstheme="minorHAnsi"/>
@@ -4121,7 +3944,7 @@
               </w:rPr>
               <w:fldChar w:fldCharType="end"/>
             </w:r>
-            <w:bookmarkEnd w:id="13"/>
+            <w:bookmarkEnd w:id="9"/>
           </w:p>
         </w:tc>
       </w:tr>
@@ -5181,7 +5004,7 @@
         </w:rPr>
         <w:br w:type="page"/>
       </w:r>
-      <w:bookmarkStart w:id="14" w:name="_Toc286992710"/>
+      <w:bookmarkStart w:id="10" w:name="_Toc286992710"/>
       <w:r>
         <w:rPr>
           <w:rFonts w:asciiTheme="minorHAnsi" w:hAnsiTheme="minorHAnsi" w:cstheme="minorHAnsi"/>
@@ -5189,7 +5012,7 @@
         <w:lastRenderedPageBreak/>
         <w:t>Projektmeilensteinplan</w:t>
       </w:r>
-      <w:bookmarkEnd w:id="14"/>
+      <w:bookmarkEnd w:id="10"/>
     </w:p>
     <w:tbl>
       <w:tblPr>
@@ -5977,7 +5800,7 @@
         </w:rPr>
         <w:br w:type="page"/>
       </w:r>
-      <w:bookmarkStart w:id="15" w:name="_Toc286992711"/>
+      <w:bookmarkStart w:id="11" w:name="_Toc286992711"/>
       <w:r>
         <w:rPr>
           <w:rFonts w:asciiTheme="minorHAnsi" w:hAnsiTheme="minorHAnsi" w:cstheme="minorHAnsi"/>
@@ -5985,7 +5808,7 @@
         <w:lastRenderedPageBreak/>
         <w:t>Projektterminplan</w:t>
       </w:r>
-      <w:bookmarkEnd w:id="15"/>
+      <w:bookmarkEnd w:id="11"/>
     </w:p>
     <w:p>
       <w:pPr>
@@ -6606,7 +6429,7 @@
         </w:rPr>
         <w:br w:type="page"/>
       </w:r>
-      <w:bookmarkStart w:id="16" w:name="_Toc286992712"/>
+      <w:bookmarkStart w:id="12" w:name="_Toc286992712"/>
       <w:r>
         <w:rPr>
           <w:rFonts w:asciiTheme="minorHAnsi" w:hAnsiTheme="minorHAnsi" w:cstheme="minorHAnsi"/>
@@ -6614,7 +6437,7 @@
         <w:lastRenderedPageBreak/>
         <w:t>Projektrisiken</w:t>
       </w:r>
-      <w:bookmarkEnd w:id="16"/>
+      <w:bookmarkEnd w:id="12"/>
     </w:p>
     <w:tbl>
       <w:tblPr>
@@ -7486,7 +7309,7 @@
         </w:rPr>
         <w:br w:type="page"/>
       </w:r>
-      <w:bookmarkStart w:id="17" w:name="_Toc286992713"/>
+      <w:bookmarkStart w:id="13" w:name="_Toc286992713"/>
       <w:r>
         <w:rPr>
           <w:rFonts w:asciiTheme="minorHAnsi" w:hAnsiTheme="minorHAnsi" w:cstheme="minorHAnsi"/>
@@ -7494,7 +7317,7 @@
         <w:lastRenderedPageBreak/>
         <w:t>Projektabschlussbericht</w:t>
       </w:r>
-      <w:bookmarkEnd w:id="17"/>
+      <w:bookmarkEnd w:id="13"/>
     </w:p>
     <w:tbl>
       <w:tblPr>
@@ -7611,7 +7434,7 @@
               <w:t>Erreichung Leistungs-/Qualitätsziele:</w:t>
             </w:r>
           </w:p>
-          <w:bookmarkStart w:id="18" w:name="Text85"/>
+          <w:bookmarkStart w:id="14" w:name="Text85"/>
           <w:p>
             <w:pPr>
               <w:spacing w:before="60" w:after="60"/>
@@ -7683,7 +7506,7 @@
               </w:rPr>
               <w:fldChar w:fldCharType="end"/>
             </w:r>
-            <w:bookmarkEnd w:id="18"/>
+            <w:bookmarkEnd w:id="14"/>
           </w:p>
         </w:tc>
       </w:tr>
@@ -8511,7 +8334,7 @@
                 </w:ffData>
               </w:fldChar>
             </w:r>
-            <w:bookmarkStart w:id="19" w:name="Text88"/>
+            <w:bookmarkStart w:id="15" w:name="Text88"/>
             <w:r>
               <w:rPr>
                 <w:rFonts w:asciiTheme="minorHAnsi" w:hAnsiTheme="minorHAnsi" w:cstheme="minorHAnsi"/>
@@ -8582,7 +8405,7 @@
               </w:rPr>
               <w:fldChar w:fldCharType="end"/>
             </w:r>
-            <w:bookmarkEnd w:id="19"/>
+            <w:bookmarkEnd w:id="15"/>
           </w:p>
         </w:tc>
         <w:tc>
@@ -8609,7 +8432,7 @@
                 </w:ffData>
               </w:fldChar>
             </w:r>
-            <w:bookmarkStart w:id="20" w:name="Text89"/>
+            <w:bookmarkStart w:id="16" w:name="Text89"/>
             <w:r>
               <w:rPr>
                 <w:rFonts w:asciiTheme="minorHAnsi" w:hAnsiTheme="minorHAnsi" w:cstheme="minorHAnsi"/>
@@ -8680,7 +8503,7 @@
               </w:rPr>
               <w:fldChar w:fldCharType="end"/>
             </w:r>
-            <w:bookmarkEnd w:id="20"/>
+            <w:bookmarkEnd w:id="16"/>
           </w:p>
         </w:tc>
         <w:tc>
@@ -8707,7 +8530,7 @@
                 </w:ffData>
               </w:fldChar>
             </w:r>
-            <w:bookmarkStart w:id="21" w:name="Text90"/>
+            <w:bookmarkStart w:id="17" w:name="Text90"/>
             <w:r>
               <w:rPr>
                 <w:rFonts w:asciiTheme="minorHAnsi" w:hAnsiTheme="minorHAnsi" w:cstheme="minorHAnsi"/>
@@ -8778,7 +8601,7 @@
               </w:rPr>
               <w:fldChar w:fldCharType="end"/>
             </w:r>
-            <w:bookmarkEnd w:id="21"/>
+            <w:bookmarkEnd w:id="17"/>
           </w:p>
         </w:tc>
       </w:tr>
@@ -9341,7 +9164,7 @@
         <w:noProof/>
         <w:sz w:val="16"/>
       </w:rPr>
-      <w:t>2</w:t>
+      <w:t>5</w:t>
     </w:r>
     <w:r>
       <w:rPr>
@@ -9560,7 +9383,7 @@
         <w:rFonts w:ascii="Symbol" w:hAnsi="Symbol" w:hint="default"/>
       </w:rPr>
     </w:lvl>
-    <w:lvl w:ilvl="1" w:tplc="04070003" w:tentative="1">
+    <w:lvl w:ilvl="1" w:tplc="04070003">
       <w:start w:val="1"/>
       <w:numFmt w:val="bullet"/>
       <w:lvlText w:val="o"/>
@@ -10468,6 +10291,118 @@
     </w:lvl>
   </w:abstractNum>
   <w:abstractNum w:abstractNumId="7">
+    <w:nsid w:val="4F192DAE"/>
+    <w:multiLevelType w:val="hybridMultilevel"/>
+    <w:tmpl w:val="B93603F2"/>
+    <w:lvl w:ilvl="0" w:tplc="04070001">
+      <w:numFmt w:val="bullet"/>
+      <w:lvlText w:val=""/>
+      <w:lvlJc w:val="left"/>
+      <w:pPr>
+        <w:ind w:left="720" w:hanging="360"/>
+      </w:pPr>
+      <w:rPr>
+        <w:rFonts w:ascii="Symbol" w:eastAsia="Times New Roman" w:hAnsi="Symbol" w:cs="Times New Roman" w:hint="default"/>
+      </w:rPr>
+    </w:lvl>
+    <w:lvl w:ilvl="1" w:tplc="04070003" w:tentative="1">
+      <w:start w:val="1"/>
+      <w:numFmt w:val="bullet"/>
+      <w:lvlText w:val="o"/>
+      <w:lvlJc w:val="left"/>
+      <w:pPr>
+        <w:ind w:left="1440" w:hanging="360"/>
+      </w:pPr>
+      <w:rPr>
+        <w:rFonts w:ascii="Courier New" w:hAnsi="Courier New" w:cs="Courier New" w:hint="default"/>
+      </w:rPr>
+    </w:lvl>
+    <w:lvl w:ilvl="2" w:tplc="04070005" w:tentative="1">
+      <w:start w:val="1"/>
+      <w:numFmt w:val="bullet"/>
+      <w:lvlText w:val=""/>
+      <w:lvlJc w:val="left"/>
+      <w:pPr>
+        <w:ind w:left="2160" w:hanging="360"/>
+      </w:pPr>
+      <w:rPr>
+        <w:rFonts w:ascii="Wingdings" w:hAnsi="Wingdings" w:hint="default"/>
+      </w:rPr>
+    </w:lvl>
+    <w:lvl w:ilvl="3" w:tplc="04070001" w:tentative="1">
+      <w:start w:val="1"/>
+      <w:numFmt w:val="bullet"/>
+      <w:lvlText w:val=""/>
+      <w:lvlJc w:val="left"/>
+      <w:pPr>
+        <w:ind w:left="2880" w:hanging="360"/>
+      </w:pPr>
+      <w:rPr>
+        <w:rFonts w:ascii="Symbol" w:hAnsi="Symbol" w:hint="default"/>
+      </w:rPr>
+    </w:lvl>
+    <w:lvl w:ilvl="4" w:tplc="04070003" w:tentative="1">
+      <w:start w:val="1"/>
+      <w:numFmt w:val="bullet"/>
+      <w:lvlText w:val="o"/>
+      <w:lvlJc w:val="left"/>
+      <w:pPr>
+        <w:ind w:left="3600" w:hanging="360"/>
+      </w:pPr>
+      <w:rPr>
+        <w:rFonts w:ascii="Courier New" w:hAnsi="Courier New" w:cs="Courier New" w:hint="default"/>
+      </w:rPr>
+    </w:lvl>
+    <w:lvl w:ilvl="5" w:tplc="04070005" w:tentative="1">
+      <w:start w:val="1"/>
+      <w:numFmt w:val="bullet"/>
+      <w:lvlText w:val=""/>
+      <w:lvlJc w:val="left"/>
+      <w:pPr>
+        <w:ind w:left="4320" w:hanging="360"/>
+      </w:pPr>
+      <w:rPr>
+        <w:rFonts w:ascii="Wingdings" w:hAnsi="Wingdings" w:hint="default"/>
+      </w:rPr>
+    </w:lvl>
+    <w:lvl w:ilvl="6" w:tplc="04070001" w:tentative="1">
+      <w:start w:val="1"/>
+      <w:numFmt w:val="bullet"/>
+      <w:lvlText w:val=""/>
+      <w:lvlJc w:val="left"/>
+      <w:pPr>
+        <w:ind w:left="5040" w:hanging="360"/>
+      </w:pPr>
+      <w:rPr>
+        <w:rFonts w:ascii="Symbol" w:hAnsi="Symbol" w:hint="default"/>
+      </w:rPr>
+    </w:lvl>
+    <w:lvl w:ilvl="7" w:tplc="04070003" w:tentative="1">
+      <w:start w:val="1"/>
+      <w:numFmt w:val="bullet"/>
+      <w:lvlText w:val="o"/>
+      <w:lvlJc w:val="left"/>
+      <w:pPr>
+        <w:ind w:left="5760" w:hanging="360"/>
+      </w:pPr>
+      <w:rPr>
+        <w:rFonts w:ascii="Courier New" w:hAnsi="Courier New" w:cs="Courier New" w:hint="default"/>
+      </w:rPr>
+    </w:lvl>
+    <w:lvl w:ilvl="8" w:tplc="04070005" w:tentative="1">
+      <w:start w:val="1"/>
+      <w:numFmt w:val="bullet"/>
+      <w:lvlText w:val=""/>
+      <w:lvlJc w:val="left"/>
+      <w:pPr>
+        <w:ind w:left="6480" w:hanging="360"/>
+      </w:pPr>
+      <w:rPr>
+        <w:rFonts w:ascii="Wingdings" w:hAnsi="Wingdings" w:hint="default"/>
+      </w:rPr>
+    </w:lvl>
+  </w:abstractNum>
+  <w:abstractNum w:abstractNumId="8">
     <w:nsid w:val="59FF4988"/>
     <w:multiLevelType w:val="multilevel"/>
     <w:tmpl w:val="FD345388"/>
@@ -10562,7 +10497,7 @@
       </w:pPr>
     </w:lvl>
   </w:abstractNum>
-  <w:abstractNum w:abstractNumId="8">
+  <w:abstractNum w:abstractNumId="9">
     <w:nsid w:val="64A4391D"/>
     <w:multiLevelType w:val="hybridMultilevel"/>
     <w:tmpl w:val="B2B2D86C"/>
@@ -10675,7 +10610,7 @@
       </w:rPr>
     </w:lvl>
   </w:abstractNum>
-  <w:abstractNum w:abstractNumId="9">
+  <w:abstractNum w:abstractNumId="10">
     <w:nsid w:val="7197000B"/>
     <w:multiLevelType w:val="hybridMultilevel"/>
     <w:tmpl w:val="B170C862"/>
@@ -10788,7 +10723,7 @@
       </w:rPr>
     </w:lvl>
   </w:abstractNum>
-  <w:abstractNum w:abstractNumId="10">
+  <w:abstractNum w:abstractNumId="11">
     <w:nsid w:val="76FA199A"/>
     <w:multiLevelType w:val="hybridMultilevel"/>
     <w:tmpl w:val="EDB03844"/>
@@ -10928,7 +10863,7 @@
       </w:rPr>
     </w:lvl>
   </w:abstractNum>
-  <w:abstractNum w:abstractNumId="11">
+  <w:abstractNum w:abstractNumId="12">
     <w:nsid w:val="77D452D1"/>
     <w:multiLevelType w:val="hybridMultilevel"/>
     <w:tmpl w:val="E1AC3E4E"/>
@@ -11069,7 +11004,7 @@
     </w:lvl>
   </w:abstractNum>
   <w:num w:numId="1">
-    <w:abstractNumId w:val="11"/>
+    <w:abstractNumId w:val="12"/>
   </w:num>
   <w:num w:numId="2">
     <w:abstractNumId w:val="3"/>
@@ -11081,7 +11016,7 @@
     <w:abstractNumId w:val="0"/>
   </w:num>
   <w:num w:numId="5">
-    <w:abstractNumId w:val="10"/>
+    <w:abstractNumId w:val="11"/>
   </w:num>
   <w:num w:numId="6">
     <w:abstractNumId w:val="1"/>
@@ -11093,16 +11028,16 @@
     <w:abstractNumId w:val="4"/>
   </w:num>
   <w:num w:numId="9">
-    <w:abstractNumId w:val="7"/>
+    <w:abstractNumId w:val="8"/>
   </w:num>
   <w:num w:numId="10">
-    <w:abstractNumId w:val="8"/>
+    <w:abstractNumId w:val="9"/>
   </w:num>
   <w:num w:numId="11">
-    <w:abstractNumId w:val="9"/>
+    <w:abstractNumId w:val="10"/>
   </w:num>
   <w:num w:numId="12">
-    <w:abstractNumId w:val="7"/>
+    <w:abstractNumId w:val="8"/>
   </w:num>
   <w:num w:numId="13">
     <w:abstractNumId w:val="5"/>
@@ -11111,7 +11046,10 @@
     <w:abstractNumId w:val="2"/>
   </w:num>
   <w:num w:numId="15">
-    <w:abstractNumId w:val="10"/>
+    <w:abstractNumId w:val="11"/>
+  </w:num>
+  <w:num w:numId="16">
+    <w:abstractNumId w:val="7"/>
   </w:num>
 </w:numbering>
 </file>
@@ -17055,6 +16993,13 @@
     <dgm:pt modelId="{9D5B74DB-DA03-4553-B38E-DA6B7DCFF3AE}" type="pres">
       <dgm:prSet presAssocID="{592390A9-0E16-421A-AF33-98F6A15580CC}" presName="Name37" presStyleLbl="parChTrans1D3" presStyleIdx="19" presStyleCnt="32"/>
       <dgm:spPr/>
+      <dgm:t>
+        <a:bodyPr/>
+        <a:lstStyle/>
+        <a:p>
+          <a:endParaRPr lang="de-AT"/>
+        </a:p>
+      </dgm:t>
     </dgm:pt>
     <dgm:pt modelId="{11CBB7A7-48C7-4C11-84E5-B9E640C43FD2}" type="pres">
       <dgm:prSet presAssocID="{E64A8CCA-D17B-4F27-962F-E94E5C209A85}" presName="hierRoot2" presStyleCnt="0">
@@ -17101,6 +17046,13 @@
     <dgm:pt modelId="{33DF3445-6F27-448F-8A9B-EE4AA50BC41D}" type="pres">
       <dgm:prSet presAssocID="{E2179638-B95A-4D36-B68F-C23145976E30}" presName="Name37" presStyleLbl="parChTrans1D4" presStyleIdx="4" presStyleCnt="21"/>
       <dgm:spPr/>
+      <dgm:t>
+        <a:bodyPr/>
+        <a:lstStyle/>
+        <a:p>
+          <a:endParaRPr lang="de-AT"/>
+        </a:p>
+      </dgm:t>
     </dgm:pt>
     <dgm:pt modelId="{BC6BA2F1-9EE3-4ADF-8EAE-2F02F6B6DC7E}" type="pres">
       <dgm:prSet presAssocID="{F8223AFA-CB56-4C74-B485-DC91693EB8DC}" presName="hierRoot2" presStyleCnt="0">
@@ -17151,6 +17103,13 @@
     <dgm:pt modelId="{73444634-F202-493D-90C1-7D2657060670}" type="pres">
       <dgm:prSet presAssocID="{C83090A4-1AF3-4921-89A6-84DEDCA59D97}" presName="Name37" presStyleLbl="parChTrans1D4" presStyleIdx="5" presStyleCnt="21"/>
       <dgm:spPr/>
+      <dgm:t>
+        <a:bodyPr/>
+        <a:lstStyle/>
+        <a:p>
+          <a:endParaRPr lang="de-AT"/>
+        </a:p>
+      </dgm:t>
     </dgm:pt>
     <dgm:pt modelId="{2C25E597-6BEE-45C0-A637-47E14CE055EA}" type="pres">
       <dgm:prSet presAssocID="{B22F3BB8-5CF8-4402-94FF-CB50AFA94BB9}" presName="hierRoot2" presStyleCnt="0">
@@ -17201,6 +17160,13 @@
     <dgm:pt modelId="{BE2FDCB8-55D9-4C02-B4F5-FD48C15848CF}" type="pres">
       <dgm:prSet presAssocID="{217347B4-8A4B-4237-BEC9-B6DF7E00CE40}" presName="Name37" presStyleLbl="parChTrans1D4" presStyleIdx="6" presStyleCnt="21"/>
       <dgm:spPr/>
+      <dgm:t>
+        <a:bodyPr/>
+        <a:lstStyle/>
+        <a:p>
+          <a:endParaRPr lang="de-AT"/>
+        </a:p>
+      </dgm:t>
     </dgm:pt>
     <dgm:pt modelId="{9630CAEE-C599-48B6-9994-351D8FF107A7}" type="pres">
       <dgm:prSet presAssocID="{976B8046-FEE3-4B20-B2BF-BC6DE4575AD6}" presName="hierRoot2" presStyleCnt="0">
@@ -17251,6 +17217,13 @@
     <dgm:pt modelId="{69457EBC-58D1-48BC-B631-F1686B9CA29E}" type="pres">
       <dgm:prSet presAssocID="{2E868C56-0A9A-4014-97C1-4461277915DE}" presName="Name37" presStyleLbl="parChTrans1D4" presStyleIdx="7" presStyleCnt="21"/>
       <dgm:spPr/>
+      <dgm:t>
+        <a:bodyPr/>
+        <a:lstStyle/>
+        <a:p>
+          <a:endParaRPr lang="de-AT"/>
+        </a:p>
+      </dgm:t>
     </dgm:pt>
     <dgm:pt modelId="{90B85517-FFD0-481B-829D-D8452B41C51F}" type="pres">
       <dgm:prSet presAssocID="{766E87CD-DB0A-4C6A-8850-24A7E0157FFA}" presName="hierRoot2" presStyleCnt="0">
@@ -17704,6 +17677,13 @@
     <dgm:pt modelId="{F49866B9-CCC9-4D6A-87AF-404A25DB0E0E}" type="pres">
       <dgm:prSet presAssocID="{C81439D3-DADA-429A-8A10-C5D7685B4A1E}" presName="Name37" presStyleLbl="parChTrans1D3" presStyleIdx="23" presStyleCnt="32"/>
       <dgm:spPr/>
+      <dgm:t>
+        <a:bodyPr/>
+        <a:lstStyle/>
+        <a:p>
+          <a:endParaRPr lang="de-AT"/>
+        </a:p>
+      </dgm:t>
     </dgm:pt>
     <dgm:pt modelId="{B022BB62-CBF6-4D76-8CF1-B9F76FA63D5B}" type="pres">
       <dgm:prSet presAssocID="{8E1A2F1B-B489-4EC3-B1C6-973CDCF16843}" presName="hierRoot2" presStyleCnt="0">
@@ -17750,6 +17730,13 @@
     <dgm:pt modelId="{6B26ACAB-5E01-4473-A5B4-B23CD85A9F6C}" type="pres">
       <dgm:prSet presAssocID="{960A45F7-0578-4054-B98F-9ABA0923D64C}" presName="Name37" presStyleLbl="parChTrans1D4" presStyleIdx="11" presStyleCnt="21"/>
       <dgm:spPr/>
+      <dgm:t>
+        <a:bodyPr/>
+        <a:lstStyle/>
+        <a:p>
+          <a:endParaRPr lang="de-AT"/>
+        </a:p>
+      </dgm:t>
     </dgm:pt>
     <dgm:pt modelId="{42741002-A3FC-4962-9D7C-E415B79084CA}" type="pres">
       <dgm:prSet presAssocID="{3560DCF0-E2BD-4B8B-948E-CBC76B3E5EA4}" presName="hierRoot2" presStyleCnt="0">
@@ -17800,6 +17787,13 @@
     <dgm:pt modelId="{432521E8-5C2C-4020-B16F-09771433026C}" type="pres">
       <dgm:prSet presAssocID="{AEB7261B-8DE6-49D3-B9B9-548A436D400E}" presName="Name37" presStyleLbl="parChTrans1D4" presStyleIdx="12" presStyleCnt="21"/>
       <dgm:spPr/>
+      <dgm:t>
+        <a:bodyPr/>
+        <a:lstStyle/>
+        <a:p>
+          <a:endParaRPr lang="de-AT"/>
+        </a:p>
+      </dgm:t>
     </dgm:pt>
     <dgm:pt modelId="{86278B0C-D89A-4D06-8077-24B344E29F48}" type="pres">
       <dgm:prSet presAssocID="{D6A2D480-7FDE-438B-8BBA-D59B896EB060}" presName="hierRoot2" presStyleCnt="0">
@@ -17850,6 +17844,13 @@
     <dgm:pt modelId="{3F299B81-2311-4308-9950-35AEEE5F009E}" type="pres">
       <dgm:prSet presAssocID="{7C5AFC63-AEC4-43BE-B97E-625DDC2B2F57}" presName="Name37" presStyleLbl="parChTrans1D4" presStyleIdx="13" presStyleCnt="21"/>
       <dgm:spPr/>
+      <dgm:t>
+        <a:bodyPr/>
+        <a:lstStyle/>
+        <a:p>
+          <a:endParaRPr lang="de-AT"/>
+        </a:p>
+      </dgm:t>
     </dgm:pt>
     <dgm:pt modelId="{A4A13188-8B14-4B87-AFB9-768B2AE33D3E}" type="pres">
       <dgm:prSet presAssocID="{B019618D-BE2F-4072-BF1D-D5F855891EAC}" presName="hierRoot2" presStyleCnt="0">
@@ -17904,6 +17905,13 @@
     <dgm:pt modelId="{B1A4B95E-D743-412F-9E62-00659104164A}" type="pres">
       <dgm:prSet presAssocID="{5CA99BB8-E56A-4CA2-AACF-CB60EC615D4F}" presName="Name37" presStyleLbl="parChTrans1D3" presStyleIdx="24" presStyleCnt="32"/>
       <dgm:spPr/>
+      <dgm:t>
+        <a:bodyPr/>
+        <a:lstStyle/>
+        <a:p>
+          <a:endParaRPr lang="de-AT"/>
+        </a:p>
+      </dgm:t>
     </dgm:pt>
     <dgm:pt modelId="{AF003686-6926-4F5D-BEDE-353BBB9FA89F}" type="pres">
       <dgm:prSet presAssocID="{11311568-7912-48B9-82E9-69A7DDD35005}" presName="hierRoot2" presStyleCnt="0">
@@ -17950,6 +17958,13 @@
     <dgm:pt modelId="{0FE1106C-9A44-47EF-88BF-C102F6FD674A}" type="pres">
       <dgm:prSet presAssocID="{C864089E-7AF7-403D-BDE3-604A0276DC62}" presName="Name37" presStyleLbl="parChTrans1D4" presStyleIdx="14" presStyleCnt="21"/>
       <dgm:spPr/>
+      <dgm:t>
+        <a:bodyPr/>
+        <a:lstStyle/>
+        <a:p>
+          <a:endParaRPr lang="de-AT"/>
+        </a:p>
+      </dgm:t>
     </dgm:pt>
     <dgm:pt modelId="{A5205B0C-E025-4D55-922E-E85CF6C7A9E3}" type="pres">
       <dgm:prSet presAssocID="{F2C17EFA-4363-42A0-98DF-BC94B6B79CB2}" presName="hierRoot2" presStyleCnt="0">
@@ -18000,6 +18015,13 @@
     <dgm:pt modelId="{237F3417-0F08-4BE1-B476-1304F872F914}" type="pres">
       <dgm:prSet presAssocID="{ECD576F5-39CD-4604-820C-3E278CEAD513}" presName="Name37" presStyleLbl="parChTrans1D4" presStyleIdx="15" presStyleCnt="21"/>
       <dgm:spPr/>
+      <dgm:t>
+        <a:bodyPr/>
+        <a:lstStyle/>
+        <a:p>
+          <a:endParaRPr lang="de-AT"/>
+        </a:p>
+      </dgm:t>
     </dgm:pt>
     <dgm:pt modelId="{CCF5140F-B2D6-4E1B-956A-2819EC7B3A12}" type="pres">
       <dgm:prSet presAssocID="{93FB1370-BBD9-4EE6-909C-6C5478AF2DE3}" presName="hierRoot2" presStyleCnt="0">
@@ -18050,6 +18072,13 @@
     <dgm:pt modelId="{32E1F60A-0C48-4157-9FCD-138C98D10071}" type="pres">
       <dgm:prSet presAssocID="{A189946F-15E7-4CB4-8A32-BDBB0F7F179D}" presName="Name37" presStyleLbl="parChTrans1D4" presStyleIdx="16" presStyleCnt="21"/>
       <dgm:spPr/>
+      <dgm:t>
+        <a:bodyPr/>
+        <a:lstStyle/>
+        <a:p>
+          <a:endParaRPr lang="de-AT"/>
+        </a:p>
+      </dgm:t>
     </dgm:pt>
     <dgm:pt modelId="{BC391CC1-1C10-481F-B947-46115C087073}" type="pres">
       <dgm:prSet presAssocID="{3F19B44A-153E-4263-953C-0A722F393ABF}" presName="hierRoot2" presStyleCnt="0">
@@ -18275,6 +18304,13 @@
     <dgm:pt modelId="{6771F657-A232-4CA5-A6C4-EE41060B24DA}" type="pres">
       <dgm:prSet presAssocID="{1F95D2C4-15F5-4A21-BFF3-5A289915C1D7}" presName="Name37" presStyleLbl="parChTrans1D3" presStyleIdx="27" presStyleCnt="32"/>
       <dgm:spPr/>
+      <dgm:t>
+        <a:bodyPr/>
+        <a:lstStyle/>
+        <a:p>
+          <a:endParaRPr lang="de-AT"/>
+        </a:p>
+      </dgm:t>
     </dgm:pt>
     <dgm:pt modelId="{DDF90D54-670D-473C-A48F-9909AF849AC0}" type="pres">
       <dgm:prSet presAssocID="{574835DE-B3C3-4315-A2AC-9B3BE748A813}" presName="hierRoot2" presStyleCnt="0">
@@ -18435,6 +18471,13 @@
     <dgm:pt modelId="{9E40BF15-D5DF-45D6-96B7-F2FB02D718AA}" type="pres">
       <dgm:prSet presAssocID="{C663175C-64AF-4566-8468-B3375FBBA0E6}" presName="Name37" presStyleLbl="parChTrans1D4" presStyleIdx="19" presStyleCnt="21"/>
       <dgm:spPr/>
+      <dgm:t>
+        <a:bodyPr/>
+        <a:lstStyle/>
+        <a:p>
+          <a:endParaRPr lang="de-AT"/>
+        </a:p>
+      </dgm:t>
     </dgm:pt>
     <dgm:pt modelId="{148D3A9A-04BD-4258-9500-4FAC28B3C7A8}" type="pres">
       <dgm:prSet presAssocID="{389C18E6-2B23-4E2F-8711-330F8FA916FC}" presName="hierRoot2" presStyleCnt="0">
@@ -18485,6 +18528,13 @@
     <dgm:pt modelId="{561F816D-38E4-4230-AE43-8A05132B0B5F}" type="pres">
       <dgm:prSet presAssocID="{4F542B03-B3DE-42B3-9617-C80ECCFAED22}" presName="Name37" presStyleLbl="parChTrans1D4" presStyleIdx="20" presStyleCnt="21"/>
       <dgm:spPr/>
+      <dgm:t>
+        <a:bodyPr/>
+        <a:lstStyle/>
+        <a:p>
+          <a:endParaRPr lang="de-AT"/>
+        </a:p>
+      </dgm:t>
     </dgm:pt>
     <dgm:pt modelId="{3068BD5F-BB4F-4A4F-8750-A9EDAE5F4AAC}" type="pres">
       <dgm:prSet presAssocID="{6A8BC09F-2164-46F7-AA9F-0F8D35895DAE}" presName="hierRoot2" presStyleCnt="0">
@@ -18831,676 +18881,676 @@
     </dgm:pt>
   </dgm:ptLst>
   <dgm:cxnLst>
-    <dgm:cxn modelId="{817A2EFA-7130-4159-8053-F63A58E8013C}" type="presOf" srcId="{B22F3BB8-5CF8-4402-94FF-CB50AFA94BB9}" destId="{8A99E369-5579-4FEB-A7C2-1D6873945803}" srcOrd="0" destOrd="0" presId="urn:microsoft.com/office/officeart/2005/8/layout/orgChart1"/>
-    <dgm:cxn modelId="{8488222C-55F5-4183-8BFA-8C89ACFFD0E5}" type="presOf" srcId="{217347B4-8A4B-4237-BEC9-B6DF7E00CE40}" destId="{BE2FDCB8-55D9-4C02-B4F5-FD48C15848CF}" srcOrd="0" destOrd="0" presId="urn:microsoft.com/office/officeart/2005/8/layout/orgChart1"/>
+    <dgm:cxn modelId="{B6E9C4A4-4067-4263-A6E2-B81D1AAC62DD}" type="presOf" srcId="{D56C8D72-E038-4DE6-A909-7D5C3D500063}" destId="{662E0C41-4A00-46A0-9282-BFFCB05F5CAF}" srcOrd="0" destOrd="0" presId="urn:microsoft.com/office/officeart/2005/8/layout/orgChart1"/>
     <dgm:cxn modelId="{C1E69038-3CA0-468A-9321-3B6E5196ABE8}" srcId="{F526A479-9F2D-4AE5-ABF0-657F742A87A8}" destId="{E64A8CCA-D17B-4F27-962F-E94E5C209A85}" srcOrd="1" destOrd="0" parTransId="{592390A9-0E16-421A-AF33-98F6A15580CC}" sibTransId="{6C73FCF6-694E-4E5F-88DF-36F25F2B8761}"/>
-    <dgm:cxn modelId="{BDD0CD6E-449B-43B0-91CD-DB6C2B569BB9}" type="presOf" srcId="{314466F8-DB41-4F3D-A572-677396A49754}" destId="{750E21EE-5B8F-4733-97D8-7C0A8B8635A7}" srcOrd="0" destOrd="0" presId="urn:microsoft.com/office/officeart/2005/8/layout/orgChart1"/>
-    <dgm:cxn modelId="{A7B22E17-9813-4FD1-8CAC-E6B4C391F491}" type="presOf" srcId="{574835DE-B3C3-4315-A2AC-9B3BE748A813}" destId="{0D0513FF-172B-418A-95C1-E790AA8CCA99}" srcOrd="0" destOrd="0" presId="urn:microsoft.com/office/officeart/2005/8/layout/orgChart1"/>
-    <dgm:cxn modelId="{061CAC99-6304-447E-A073-9A8043D60462}" type="presOf" srcId="{9064DCF5-D4B9-48EF-BE0A-A8CE0D1243DF}" destId="{BDDCC9F1-F655-4D82-9A8D-D4755CD42319}" srcOrd="0" destOrd="0" presId="urn:microsoft.com/office/officeart/2005/8/layout/orgChart1"/>
-    <dgm:cxn modelId="{58815A04-F4DD-48EB-81DA-EA6A7CD6B8AD}" type="presOf" srcId="{2E868C56-0A9A-4014-97C1-4461277915DE}" destId="{69457EBC-58D1-48BC-B631-F1686B9CA29E}" srcOrd="0" destOrd="0" presId="urn:microsoft.com/office/officeart/2005/8/layout/orgChart1"/>
-    <dgm:cxn modelId="{592B4FC7-CA7A-4686-9D1D-0D383B4F80F1}" type="presOf" srcId="{B1185A17-624B-4A9E-844E-F7EE72605F92}" destId="{D20D44DD-EFB5-41BC-A25B-04125B2FEB91}" srcOrd="1" destOrd="0" presId="urn:microsoft.com/office/officeart/2005/8/layout/orgChart1"/>
-    <dgm:cxn modelId="{C53B60ED-28A6-4DBD-83BC-6981245EE38C}" type="presOf" srcId="{ECD576F5-39CD-4604-820C-3E278CEAD513}" destId="{237F3417-0F08-4BE1-B476-1304F872F914}" srcOrd="0" destOrd="0" presId="urn:microsoft.com/office/officeart/2005/8/layout/orgChart1"/>
-    <dgm:cxn modelId="{E7EABE2A-FFD3-4EBD-833D-5A0CB081CBF3}" type="presOf" srcId="{E1D314D4-3BE8-4456-9F04-D5EF27EF374F}" destId="{DA94F524-F4A8-450D-93EB-234F9F910490}" srcOrd="0" destOrd="0" presId="urn:microsoft.com/office/officeart/2005/8/layout/orgChart1"/>
-    <dgm:cxn modelId="{AFE25893-DBE2-47D6-A230-9B683E9247D9}" type="presOf" srcId="{E34AECC9-219A-4F44-B0F9-7B4595EFB8CA}" destId="{27135E83-5428-484D-8EE6-55EB0EF19FC3}" srcOrd="0" destOrd="0" presId="urn:microsoft.com/office/officeart/2005/8/layout/orgChart1"/>
-    <dgm:cxn modelId="{B9EDB443-C0EF-48D2-8586-7D89DEEACEB5}" type="presOf" srcId="{DCEB5B35-4BC1-403E-AAD4-E8E9DDDF4C0F}" destId="{B2A21C99-9052-4AD5-A3BE-182D4759C249}" srcOrd="0" destOrd="0" presId="urn:microsoft.com/office/officeart/2005/8/layout/orgChart1"/>
-    <dgm:cxn modelId="{9A7605FC-8A53-4FE1-A022-1518089E5537}" type="presOf" srcId="{BF1D4FB9-72A2-4D32-9AD9-85C0C92A1265}" destId="{75F711D4-5FD7-46CE-B218-A5C081EEAC48}" srcOrd="0" destOrd="0" presId="urn:microsoft.com/office/officeart/2005/8/layout/orgChart1"/>
-    <dgm:cxn modelId="{19A1A44F-1AD3-4D14-9816-754C4CD718DC}" type="presOf" srcId="{C8D6DB52-0EC7-4F08-BE53-ADE4A06B05F2}" destId="{D31BD443-D839-409C-8B8D-8D820811987D}" srcOrd="0" destOrd="0" presId="urn:microsoft.com/office/officeart/2005/8/layout/orgChart1"/>
-    <dgm:cxn modelId="{7D3B38AC-DEAC-4DE2-BBAB-88313F8F80CD}" type="presOf" srcId="{867FC9D3-B703-419F-85A9-C0791075A4B7}" destId="{A74F91E5-27FC-4DCF-95E5-20C1A4110C6B}" srcOrd="1" destOrd="0" presId="urn:microsoft.com/office/officeart/2005/8/layout/orgChart1"/>
-    <dgm:cxn modelId="{D72244EB-BBEF-4B53-B282-E7021F463541}" type="presOf" srcId="{47A7717B-9264-4AF4-A2BE-6971EF4B8E75}" destId="{0A881497-F51A-4609-8E58-42E123B13E38}" srcOrd="0" destOrd="0" presId="urn:microsoft.com/office/officeart/2005/8/layout/orgChart1"/>
-    <dgm:cxn modelId="{61159251-AF8C-40FC-A8E9-7C6DFB47D191}" type="presOf" srcId="{8F55F02D-2F48-466B-8AF4-D792AFC5EA54}" destId="{8157D876-07C0-4CAE-870D-4BDA17952B20}" srcOrd="0" destOrd="0" presId="urn:microsoft.com/office/officeart/2005/8/layout/orgChart1"/>
-    <dgm:cxn modelId="{034C1263-62E1-4787-8EC3-42175DABDA0B}" type="presOf" srcId="{976B8046-FEE3-4B20-B2BF-BC6DE4575AD6}" destId="{C5AB1169-0338-4CA8-9EB0-0E72D1E94172}" srcOrd="1" destOrd="0" presId="urn:microsoft.com/office/officeart/2005/8/layout/orgChart1"/>
-    <dgm:cxn modelId="{D939693A-CAD7-4EFE-AB9D-966C55C2FF86}" type="presOf" srcId="{960A45F7-0578-4054-B98F-9ABA0923D64C}" destId="{6B26ACAB-5E01-4473-A5B4-B23CD85A9F6C}" srcOrd="0" destOrd="0" presId="urn:microsoft.com/office/officeart/2005/8/layout/orgChart1"/>
+    <dgm:cxn modelId="{D0172937-90E4-4580-BDB4-191FB8A08148}" type="presOf" srcId="{6A8AB3AA-137C-41BB-A25F-2A189069BA5C}" destId="{72AB4FEF-9A61-47C4-A332-62864DDBB0F0}" srcOrd="1" destOrd="0" presId="urn:microsoft.com/office/officeart/2005/8/layout/orgChart1"/>
+    <dgm:cxn modelId="{5A0483BF-0A90-45A4-8C93-F44CF24D7F3D}" type="presOf" srcId="{0DA054BA-79B2-42F9-B7FF-C93B0D89B4F3}" destId="{1158C3AF-A805-4D15-9CE6-380DA7999E0E}" srcOrd="0" destOrd="0" presId="urn:microsoft.com/office/officeart/2005/8/layout/orgChart1"/>
+    <dgm:cxn modelId="{8C0F6104-5916-4FA9-A701-1740A80D775C}" type="presOf" srcId="{453C8963-67D7-41F7-9E73-E4491EE1F99B}" destId="{08609F52-D2D8-4428-93E3-E5D5869BA204}" srcOrd="0" destOrd="0" presId="urn:microsoft.com/office/officeart/2005/8/layout/orgChart1"/>
+    <dgm:cxn modelId="{5C4FE3C4-9163-4010-B0F0-F40730497052}" type="presOf" srcId="{95914B63-6540-4352-84AA-11C37BC87C4F}" destId="{53C2E744-6565-4585-A9D3-5075DA88270A}" srcOrd="0" destOrd="0" presId="urn:microsoft.com/office/officeart/2005/8/layout/orgChart1"/>
+    <dgm:cxn modelId="{FF490953-61E5-4E08-9784-FA6F89D15752}" type="presOf" srcId="{79F7FB16-2CCC-4C4E-AAB1-188207D7994E}" destId="{33743F9B-A83B-40F8-8C15-FF9145F298D2}" srcOrd="1" destOrd="0" presId="urn:microsoft.com/office/officeart/2005/8/layout/orgChart1"/>
+    <dgm:cxn modelId="{271C58C4-B610-40EA-AF52-D4E4B1AD6D77}" type="presOf" srcId="{184B2C51-DAE4-42CA-ACAC-4E427653DD2B}" destId="{211E21D4-7AEC-4B63-8F86-9C804CAB4652}" srcOrd="1" destOrd="0" presId="urn:microsoft.com/office/officeart/2005/8/layout/orgChart1"/>
+    <dgm:cxn modelId="{B4B4A409-DCCE-4FC5-8F44-AECB7CD3E50C}" type="presOf" srcId="{611F4B77-917F-4CA4-8D53-0365D26A23BE}" destId="{B1728125-0454-4FE9-9C86-412A58186FFA}" srcOrd="0" destOrd="0" presId="urn:microsoft.com/office/officeart/2005/8/layout/orgChart1"/>
+    <dgm:cxn modelId="{30FF52AD-5068-4EC4-954B-D7571B823162}" type="presOf" srcId="{619727CE-0709-4133-A1A8-14F3998C17E6}" destId="{9389CEFD-1413-48CA-8DC6-8158C944DDC5}" srcOrd="0" destOrd="0" presId="urn:microsoft.com/office/officeart/2005/8/layout/orgChart1"/>
+    <dgm:cxn modelId="{D35E87E1-09AB-45AD-AC59-1AAF36F56D08}" type="presOf" srcId="{4B03160E-E385-41F6-8B5A-03E14738423C}" destId="{AE7FFD8F-2E80-4574-8AA4-CAE534B3FA92}" srcOrd="0" destOrd="0" presId="urn:microsoft.com/office/officeart/2005/8/layout/orgChart1"/>
+    <dgm:cxn modelId="{0E052DAD-BD07-4CA1-9377-53A5D1ABBB7D}" type="presOf" srcId="{210E6F4D-F34C-4D79-BB0A-617ED76047FD}" destId="{30487BE6-A76F-4FB7-BDF2-8C895F1F60DB}" srcOrd="1" destOrd="0" presId="urn:microsoft.com/office/officeart/2005/8/layout/orgChart1"/>
+    <dgm:cxn modelId="{DAEA15A4-C001-4977-B983-670D194E5E69}" type="presOf" srcId="{89229160-FE7D-4C96-99D4-42899E7B0428}" destId="{80529972-DB9A-4BFF-983F-751C8BDBFBA2}" srcOrd="0" destOrd="0" presId="urn:microsoft.com/office/officeart/2005/8/layout/orgChart1"/>
+    <dgm:cxn modelId="{4BBE9843-9D30-4B5D-8AF6-F8843E399FF0}" type="presOf" srcId="{C7D5C402-F0A9-495B-A40C-97E725452F9C}" destId="{7A41D753-9FF1-43D2-A1C2-D08FA9125A78}" srcOrd="0" destOrd="0" presId="urn:microsoft.com/office/officeart/2005/8/layout/orgChart1"/>
+    <dgm:cxn modelId="{8BF010A2-8D1D-42EC-9F82-9432D2B81987}" type="presOf" srcId="{F526A479-9F2D-4AE5-ABF0-657F742A87A8}" destId="{89E946A1-1E7B-4D0A-8E58-F7B3172E3993}" srcOrd="1" destOrd="0" presId="urn:microsoft.com/office/officeart/2005/8/layout/orgChart1"/>
+    <dgm:cxn modelId="{088F7334-EC25-4BCD-9FC7-5F4EBA0324C6}" type="presOf" srcId="{B08E0DED-E9E1-46A4-BF83-A5D640430E36}" destId="{B487FA08-0010-4B32-BFA8-A52640BC0D87}" srcOrd="0" destOrd="0" presId="urn:microsoft.com/office/officeart/2005/8/layout/orgChart1"/>
+    <dgm:cxn modelId="{C6B677D7-1401-4399-A346-4B9D762161A5}" type="presOf" srcId="{FE2A8CD1-7983-482C-9E71-B0054DFA0D23}" destId="{774673EE-C5F8-4460-AD5E-F9ED92DE61A1}" srcOrd="0" destOrd="0" presId="urn:microsoft.com/office/officeart/2005/8/layout/orgChart1"/>
     <dgm:cxn modelId="{5DA95DC4-956F-4E34-B93E-84A8EC47BF11}" srcId="{B1185A17-624B-4A9E-844E-F7EE72605F92}" destId="{47A7717B-9264-4AF4-A2BE-6971EF4B8E75}" srcOrd="2" destOrd="0" parTransId="{7691A20B-F4BA-4FB2-A3FD-5F7AE7AD40E9}" sibTransId="{0451F95D-3795-491E-B55C-8B2B10197855}"/>
-    <dgm:cxn modelId="{5818BF47-E906-4EF3-BBA5-69592BFAE923}" type="presOf" srcId="{C83090A4-1AF3-4921-89A6-84DEDCA59D97}" destId="{73444634-F202-493D-90C1-7D2657060670}" srcOrd="0" destOrd="0" presId="urn:microsoft.com/office/officeart/2005/8/layout/orgChart1"/>
-    <dgm:cxn modelId="{5C5C6C54-E34A-4306-83E3-F1726406B561}" type="presOf" srcId="{02564706-4C4C-479F-A4D5-CAFE1489D3D5}" destId="{A349EC25-4292-447F-AFE6-F6C249FB59B0}" srcOrd="1" destOrd="0" presId="urn:microsoft.com/office/officeart/2005/8/layout/orgChart1"/>
+    <dgm:cxn modelId="{818A5531-0B7F-4771-9285-2ABF4993E98A}" type="presOf" srcId="{314466F8-DB41-4F3D-A572-677396A49754}" destId="{2E229CC4-4C84-41BB-8F12-27A4D5E065C0}" srcOrd="1" destOrd="0" presId="urn:microsoft.com/office/officeart/2005/8/layout/orgChart1"/>
+    <dgm:cxn modelId="{E289495B-9E08-45E1-99EA-A6690836E40C}" type="presOf" srcId="{F4EBF148-9BD2-4F55-8F58-228EA5B213BB}" destId="{8061D3B0-460C-4323-A218-E89D31BF6093}" srcOrd="0" destOrd="0" presId="urn:microsoft.com/office/officeart/2005/8/layout/orgChart1"/>
+    <dgm:cxn modelId="{AAD8547B-CA59-4164-BA30-68D502CC1A4B}" type="presOf" srcId="{0E53CC9A-56F2-4419-B637-A2691735FB27}" destId="{F2D27FB1-E81D-44AD-A94C-AB6BD44633E3}" srcOrd="0" destOrd="0" presId="urn:microsoft.com/office/officeart/2005/8/layout/orgChart1"/>
     <dgm:cxn modelId="{CB25E626-81FB-498A-80DC-D6F70535DC96}" srcId="{5F94CAE2-3BD2-456C-A7AD-F9B446179AA6}" destId="{F451C538-B874-45B7-A3BA-D105A41BC6DF}" srcOrd="1" destOrd="0" parTransId="{C8221FEE-5E01-43F1-9500-05F8DD52E2FE}" sibTransId="{036AC5D3-FBB2-494B-B948-2AE2600C6630}"/>
-    <dgm:cxn modelId="{CD03E01D-5D47-4E2C-885A-11CB26BD4579}" type="presOf" srcId="{20B8FB56-3C85-478E-954B-24E5F6338582}" destId="{CB99205C-F065-4369-A022-799083212B26}" srcOrd="0" destOrd="0" presId="urn:microsoft.com/office/officeart/2005/8/layout/orgChart1"/>
+    <dgm:cxn modelId="{B917DFD8-BEF5-4952-AA5D-37C807051856}" type="presOf" srcId="{9921D836-F06D-4937-B9E5-1D971DAF02FF}" destId="{151E0E83-AE87-426A-A2C6-398E470CA6C0}" srcOrd="1" destOrd="0" presId="urn:microsoft.com/office/officeart/2005/8/layout/orgChart1"/>
     <dgm:cxn modelId="{D8045805-DAA2-45F8-AB20-D16533164563}" srcId="{B1185A17-624B-4A9E-844E-F7EE72605F92}" destId="{7CA27A6A-2697-4CA3-901B-6C1A00B6C691}" srcOrd="0" destOrd="0" parTransId="{C4BB5611-F4EE-444B-8E0F-53BE138261BB}" sibTransId="{349D96BC-0016-4162-AE0E-27691046597B}"/>
-    <dgm:cxn modelId="{7932C768-EDC2-4814-B6A2-17C0D9CDC6DA}" type="presOf" srcId="{E34AECC9-219A-4F44-B0F9-7B4595EFB8CA}" destId="{3CBBD42E-4B95-4A40-A6E5-56F7CA92D541}" srcOrd="1" destOrd="0" presId="urn:microsoft.com/office/officeart/2005/8/layout/orgChart1"/>
     <dgm:cxn modelId="{6D5A6F95-4C65-47DF-9E68-BF2188FB5005}" srcId="{7CA27A6A-2697-4CA3-901B-6C1A00B6C691}" destId="{C0DF8BC0-5D9B-4E21-941A-883009098C8C}" srcOrd="2" destOrd="0" parTransId="{47B0F575-31C3-49BB-A3EE-501D23A90E55}" sibTransId="{4769DCD2-F1A5-47AF-BC8D-E00D2D3E4DCF}"/>
     <dgm:cxn modelId="{FC2CC991-28C9-4E7F-B58E-420DC588C0A0}" srcId="{9921D836-F06D-4937-B9E5-1D971DAF02FF}" destId="{935A2FCC-5952-40A5-87E5-BACA952A1982}" srcOrd="1" destOrd="0" parTransId="{D89962CA-1810-48AD-8BC7-3E9BE6773675}" sibTransId="{D20A870E-9CC7-4608-9AA6-77613B359255}"/>
     <dgm:cxn modelId="{24BA0B50-08B3-4AA5-84D6-ABC3B5FF8B85}" srcId="{8BEC8E47-96F1-4358-9085-395AF1346477}" destId="{95C8FE14-70FA-4E67-B86B-755F959ECB1C}" srcOrd="3" destOrd="0" parTransId="{2281DE4D-18A7-4D69-BA47-8B0879E274BA}" sibTransId="{62FB8C71-D7B3-482F-B176-B214048983C9}"/>
     <dgm:cxn modelId="{860B4375-95D5-43FA-ABA1-F9AA46C17C34}" srcId="{B1185A17-624B-4A9E-844E-F7EE72605F92}" destId="{8BEC8E47-96F1-4358-9085-395AF1346477}" srcOrd="4" destOrd="0" parTransId="{FB90292B-1870-4856-8003-4AA74E396872}" sibTransId="{8122F3A3-917E-4581-B6E0-1C03000948AF}"/>
-    <dgm:cxn modelId="{4517E36C-5E6D-4EC6-B8B1-E3B0295C8AFC}" type="presOf" srcId="{C81439D3-DADA-429A-8A10-C5D7685B4A1E}" destId="{F49866B9-CCC9-4D6A-87AF-404A25DB0E0E}" srcOrd="0" destOrd="0" presId="urn:microsoft.com/office/officeart/2005/8/layout/orgChart1"/>
-    <dgm:cxn modelId="{29FDEE45-AC14-4430-9FAF-555589A73719}" type="presOf" srcId="{389C18E6-2B23-4E2F-8711-330F8FA916FC}" destId="{18874CCD-7167-43B6-9309-5297E61EC78D}" srcOrd="0" destOrd="0" presId="urn:microsoft.com/office/officeart/2005/8/layout/orgChart1"/>
-    <dgm:cxn modelId="{6BDA4C9A-402D-49AC-B122-3BCAC26DE3F7}" type="presOf" srcId="{279C6C85-A23C-41DD-9C8B-C60A8B185EE7}" destId="{FF19A52F-6602-4F81-8D69-53B0C8329998}" srcOrd="0" destOrd="0" presId="urn:microsoft.com/office/officeart/2005/8/layout/orgChart1"/>
+    <dgm:cxn modelId="{53B7CA50-2EA4-41E9-A247-63828CA8F4EB}" type="presOf" srcId="{DD4ACF42-4264-4B64-9276-9989EE95A492}" destId="{9D6E44AC-9742-4E39-A115-5AAD14226B70}" srcOrd="0" destOrd="0" presId="urn:microsoft.com/office/officeart/2005/8/layout/orgChart1"/>
+    <dgm:cxn modelId="{9E066831-CA77-4747-9880-C682F71F55F8}" type="presOf" srcId="{184B2C51-DAE4-42CA-ACAC-4E427653DD2B}" destId="{5498E274-3367-47BB-9952-3EB141B54A69}" srcOrd="0" destOrd="0" presId="urn:microsoft.com/office/officeart/2005/8/layout/orgChart1"/>
     <dgm:cxn modelId="{50944369-54B1-45A9-8406-15885D0385B9}" srcId="{41E0947D-6E42-4954-AFD9-8D1CD06EC408}" destId="{746D6D36-EFDB-4033-9D8D-77A4F919591E}" srcOrd="2" destOrd="0" parTransId="{F1E2BC20-D7AB-45E3-A556-54675E479603}" sibTransId="{1D199AE5-F495-42E3-BDD1-FB648A4ABF4A}"/>
+    <dgm:cxn modelId="{FB2F82CC-8CE2-4E42-BE75-CBBFCC9574ED}" type="presOf" srcId="{47B0F575-31C3-49BB-A3EE-501D23A90E55}" destId="{DE67F0BF-2F30-46AA-8F5A-8DAEA83F3E3F}" srcOrd="0" destOrd="0" presId="urn:microsoft.com/office/officeart/2005/8/layout/orgChart1"/>
     <dgm:cxn modelId="{B9C59F9F-38A9-401B-8CC1-815DD46A6C32}" srcId="{7CA27A6A-2697-4CA3-901B-6C1A00B6C691}" destId="{184B2C51-DAE4-42CA-ACAC-4E427653DD2B}" srcOrd="0" destOrd="0" parTransId="{40D5E9D5-55C6-4274-B29A-FD99C54D9522}" sibTransId="{7C852DB9-C97D-44A8-B831-AC11817C6981}"/>
-    <dgm:cxn modelId="{CCB3DCDE-5462-488C-923E-176589A79DF9}" type="presOf" srcId="{CD8D39AE-E607-4B14-89A0-27CA7660F003}" destId="{E646BEC8-D9F7-44CB-AA9C-90EC01B270A4}" srcOrd="0" destOrd="0" presId="urn:microsoft.com/office/officeart/2005/8/layout/orgChart1"/>
-    <dgm:cxn modelId="{E64B4500-C5A5-48B1-9A0C-B9EE5F53AFB9}" type="presOf" srcId="{746D6D36-EFDB-4033-9D8D-77A4F919591E}" destId="{AE4145D1-3411-482A-9CAC-F6100B164BDF}" srcOrd="1" destOrd="0" presId="urn:microsoft.com/office/officeart/2005/8/layout/orgChart1"/>
-    <dgm:cxn modelId="{88AABDA9-07D4-4154-B446-B63B92624B2F}" type="presOf" srcId="{64CD97B8-FFC8-4AAF-B3CD-082D8DA0AB77}" destId="{2D06040B-EC24-492D-9BE2-6EDE44C55FBD}" srcOrd="0" destOrd="0" presId="urn:microsoft.com/office/officeart/2005/8/layout/orgChart1"/>
-    <dgm:cxn modelId="{529CFD5E-8CDA-4980-B4D0-5CA8D6390297}" type="presOf" srcId="{3F19B44A-153E-4263-953C-0A722F393ABF}" destId="{6C9360A0-C7FA-4A3A-A298-4FB5E84E021B}" srcOrd="1" destOrd="0" presId="urn:microsoft.com/office/officeart/2005/8/layout/orgChart1"/>
-    <dgm:cxn modelId="{905B8EC6-ECE5-450C-A704-0F8D17656436}" type="presOf" srcId="{DB3D6DCE-1B2F-472B-8E6E-E8A43B5FCC48}" destId="{69AC7C24-D2D4-4E80-8BA8-3A33AB3EE661}" srcOrd="1" destOrd="0" presId="urn:microsoft.com/office/officeart/2005/8/layout/orgChart1"/>
+    <dgm:cxn modelId="{DD7D166F-5DC5-4F3A-B9C9-F34B0F0AC24D}" type="presOf" srcId="{E34AECC9-219A-4F44-B0F9-7B4595EFB8CA}" destId="{27135E83-5428-484D-8EE6-55EB0EF19FC3}" srcOrd="0" destOrd="0" presId="urn:microsoft.com/office/officeart/2005/8/layout/orgChart1"/>
+    <dgm:cxn modelId="{149A046B-DDDA-4BB5-A2CB-C3B0DB18D915}" type="presOf" srcId="{AE1FBF99-D87F-43DB-8A13-3378091C6FAA}" destId="{582E07AC-20BC-49D9-87B0-E56FE541AB59}" srcOrd="0" destOrd="0" presId="urn:microsoft.com/office/officeart/2005/8/layout/orgChart1"/>
+    <dgm:cxn modelId="{F9844A12-FE25-4168-9AC7-B8A78AD4AE95}" type="presOf" srcId="{41DB85EB-8E54-475F-8165-F488D622B62F}" destId="{C81DD41B-4B68-4705-BFED-475450C30011}" srcOrd="1" destOrd="0" presId="urn:microsoft.com/office/officeart/2005/8/layout/orgChart1"/>
+    <dgm:cxn modelId="{ACC0B6E4-C197-462C-93F0-4F9A87581DA7}" type="presOf" srcId="{11311568-7912-48B9-82E9-69A7DDD35005}" destId="{193CC49E-0CF0-48C7-B7FF-6839C85412BC}" srcOrd="0" destOrd="0" presId="urn:microsoft.com/office/officeart/2005/8/layout/orgChart1"/>
     <dgm:cxn modelId="{32A118E7-EFD8-4789-8596-4FD60DD557B0}" srcId="{B1185A17-624B-4A9E-844E-F7EE72605F92}" destId="{9921D836-F06D-4937-B9E5-1D971DAF02FF}" srcOrd="5" destOrd="0" parTransId="{CAF86CF4-4766-427E-B03A-C964AB94CE0C}" sibTransId="{FC808835-DB50-4D57-946A-CD784BEE1623}"/>
-    <dgm:cxn modelId="{6370E634-47AE-4469-A83D-22CB59056084}" type="presOf" srcId="{95914B63-6540-4352-84AA-11C37BC87C4F}" destId="{53C2E744-6565-4585-A9D3-5075DA88270A}" srcOrd="0" destOrd="0" presId="urn:microsoft.com/office/officeart/2005/8/layout/orgChart1"/>
+    <dgm:cxn modelId="{E59F4FB4-77DF-4953-9C09-F2D6FA95235F}" type="presOf" srcId="{389C18E6-2B23-4E2F-8711-330F8FA916FC}" destId="{5122531A-87D8-423C-A7E2-5683CF51DA1C}" srcOrd="1" destOrd="0" presId="urn:microsoft.com/office/officeart/2005/8/layout/orgChart1"/>
     <dgm:cxn modelId="{5967D6FB-CF13-4F43-AE82-A842B957D1CC}" srcId="{41E0947D-6E42-4954-AFD9-8D1CD06EC408}" destId="{DB3D6DCE-1B2F-472B-8E6E-E8A43B5FCC48}" srcOrd="1" destOrd="0" parTransId="{305E84B9-901D-449D-B089-7683384E29EF}" sibTransId="{C63AA1EE-8299-4CE9-A56A-361F0D58B43F}"/>
-    <dgm:cxn modelId="{3ED36332-D385-4F3F-9CA1-F4DD749C08F4}" type="presOf" srcId="{5F94CAE2-3BD2-456C-A7AD-F9B446179AA6}" destId="{29808C93-73DA-4426-8C93-C92FDFE236AC}" srcOrd="0" destOrd="0" presId="urn:microsoft.com/office/officeart/2005/8/layout/orgChart1"/>
+    <dgm:cxn modelId="{5B411788-31B5-4D4B-8EF8-9DD051E6E218}" type="presOf" srcId="{2281DE4D-18A7-4D69-BA47-8B0879E274BA}" destId="{39CBF5E3-536A-40EC-A66B-F72D57887B08}" srcOrd="0" destOrd="0" presId="urn:microsoft.com/office/officeart/2005/8/layout/orgChart1"/>
+    <dgm:cxn modelId="{E56CD585-2B95-4AE4-B006-06FAE70A05A1}" type="presOf" srcId="{E660CE00-F569-4B68-B136-3C4809107ED0}" destId="{7BEF076A-D52D-497C-8ED2-572300460D77}" srcOrd="1" destOrd="0" presId="urn:microsoft.com/office/officeart/2005/8/layout/orgChart1"/>
     <dgm:cxn modelId="{AF4BFA4E-1458-4FED-B8B7-8ACD76548F46}" srcId="{8BEC8E47-96F1-4358-9085-395AF1346477}" destId="{5F94CAE2-3BD2-456C-A7AD-F9B446179AA6}" srcOrd="0" destOrd="0" parTransId="{CD8D39AE-E607-4B14-89A0-27CA7660F003}" sibTransId="{BD972D42-562E-4CFA-A7FB-1AC39CC59A4F}"/>
-    <dgm:cxn modelId="{709C1F7C-9AC8-41BA-928D-7A22F75DE167}" type="presOf" srcId="{41DB85EB-8E54-475F-8165-F488D622B62F}" destId="{F0D8FA45-EA4E-40F9-B058-2E15F81651D7}" srcOrd="0" destOrd="0" presId="urn:microsoft.com/office/officeart/2005/8/layout/orgChart1"/>
+    <dgm:cxn modelId="{693D191C-9DFA-4A8A-9072-F857D2760951}" type="presOf" srcId="{6A8AB3AA-137C-41BB-A25F-2A189069BA5C}" destId="{30557ACE-192F-4D13-9BEC-4ADE1AEA1472}" srcOrd="0" destOrd="0" presId="urn:microsoft.com/office/officeart/2005/8/layout/orgChart1"/>
     <dgm:cxn modelId="{B5FA51F0-9628-4A1E-9724-2BD29A344D51}" srcId="{47A7717B-9264-4AF4-A2BE-6971EF4B8E75}" destId="{0FD5ECC9-9C5C-4B9B-ACBB-B291B14CAC2B}" srcOrd="1" destOrd="0" parTransId="{E1D314D4-3BE8-4456-9F04-D5EF27EF374F}" sibTransId="{405B526E-7AE4-4BF0-BEAD-A6ABFD58035F}"/>
-    <dgm:cxn modelId="{3BE1583D-9011-4AB3-9D4C-D592CF627A66}" type="presOf" srcId="{41DB85EB-8E54-475F-8165-F488D622B62F}" destId="{C81DD41B-4B68-4705-BFED-475450C30011}" srcOrd="1" destOrd="0" presId="urn:microsoft.com/office/officeart/2005/8/layout/orgChart1"/>
-    <dgm:cxn modelId="{A33B090C-5558-4310-B6D3-0A3B0AC332EE}" type="presOf" srcId="{F8223AFA-CB56-4C74-B485-DC91693EB8DC}" destId="{4FF094D1-93EE-4FF1-9B4D-7B9B7D15ED51}" srcOrd="0" destOrd="0" presId="urn:microsoft.com/office/officeart/2005/8/layout/orgChart1"/>
+    <dgm:cxn modelId="{5002A443-F18A-4537-A9DD-8FE539E0FB71}" type="presOf" srcId="{30B26F5D-4CEC-4C37-87C5-7DEF11CADA62}" destId="{35F4178F-1602-4089-BAE8-60E162072012}" srcOrd="0" destOrd="0" presId="urn:microsoft.com/office/officeart/2005/8/layout/orgChart1"/>
+    <dgm:cxn modelId="{872C5359-EB0C-4382-9A82-A63BE4C69AB9}" type="presOf" srcId="{B019618D-BE2F-4072-BF1D-D5F855891EAC}" destId="{E3AE2025-86A5-405B-9BB1-9280079D65A7}" srcOrd="0" destOrd="0" presId="urn:microsoft.com/office/officeart/2005/8/layout/orgChart1"/>
     <dgm:cxn modelId="{2DABD0B3-E25F-4C13-9A38-F2189ECE64DC}" srcId="{47A7717B-9264-4AF4-A2BE-6971EF4B8E75}" destId="{30B26F5D-4CEC-4C37-87C5-7DEF11CADA62}" srcOrd="3" destOrd="0" parTransId="{7DF6F719-C8C1-4BEB-8946-B9D53772C239}" sibTransId="{6677051D-2056-4B25-B1D6-68924B3A3A21}"/>
+    <dgm:cxn modelId="{B286F705-41DA-430E-AF6C-DACCAE87E780}" type="presOf" srcId="{4F542B03-B3DE-42B3-9617-C80ECCFAED22}" destId="{561F816D-38E4-4230-AE43-8A05132B0B5F}" srcOrd="0" destOrd="0" presId="urn:microsoft.com/office/officeart/2005/8/layout/orgChart1"/>
     <dgm:cxn modelId="{60301D3D-C102-4077-9529-77A0FFC401D3}" srcId="{47A7717B-9264-4AF4-A2BE-6971EF4B8E75}" destId="{314466F8-DB41-4F3D-A572-677396A49754}" srcOrd="6" destOrd="0" parTransId="{888A9604-3AD7-40F3-A759-CDC384F24702}" sibTransId="{07D18C4D-1AE5-442C-88F8-277AB132BD47}"/>
+    <dgm:cxn modelId="{9C153ECE-3A1A-4656-B4BA-65582B1992BE}" type="presOf" srcId="{976B8046-FEE3-4B20-B2BF-BC6DE4575AD6}" destId="{C5AB1169-0338-4CA8-9EB0-0E72D1E94172}" srcOrd="1" destOrd="0" presId="urn:microsoft.com/office/officeart/2005/8/layout/orgChart1"/>
+    <dgm:cxn modelId="{F6E4EAB2-927E-4D1A-9A5F-61A1251E31B6}" type="presOf" srcId="{6A8BC09F-2164-46F7-AA9F-0F8D35895DAE}" destId="{209B0408-3EFF-4F06-8558-0CA7F1AC87C9}" srcOrd="0" destOrd="0" presId="urn:microsoft.com/office/officeart/2005/8/layout/orgChart1"/>
     <dgm:cxn modelId="{213A0A9F-80B2-4E45-9208-CAEF04595517}" srcId="{F526A479-9F2D-4AE5-ABF0-657F742A87A8}" destId="{79F7FB16-2CCC-4C4E-AAB1-188207D7994E}" srcOrd="3" destOrd="0" parTransId="{10E9975F-E1AA-4358-A84B-9B9A849543F0}" sibTransId="{2407A305-35DB-45DF-82A6-C96B1C3A300C}"/>
-    <dgm:cxn modelId="{4FFD3976-DA8D-4666-B054-27E059792B9B}" type="presOf" srcId="{AE1FBF99-D87F-43DB-8A13-3378091C6FAA}" destId="{03F97F13-EB07-41D9-916E-F67ACCD050B7}" srcOrd="1" destOrd="0" presId="urn:microsoft.com/office/officeart/2005/8/layout/orgChart1"/>
-    <dgm:cxn modelId="{B03D7619-6EF3-44B9-A60A-8C5341F8E7A4}" type="presOf" srcId="{BC465239-2539-424E-92D8-2FC7AC28C498}" destId="{A3D51C1F-6E2C-4360-BF65-B8CF2027BD27}" srcOrd="0" destOrd="0" presId="urn:microsoft.com/office/officeart/2005/8/layout/orgChart1"/>
-    <dgm:cxn modelId="{F770502E-382C-4D10-B50E-EBF455F6EDC7}" type="presOf" srcId="{619727CE-0709-4133-A1A8-14F3998C17E6}" destId="{80625D9B-18B8-49D6-ACB9-0E32B8C007A2}" srcOrd="1" destOrd="0" presId="urn:microsoft.com/office/officeart/2005/8/layout/orgChart1"/>
-    <dgm:cxn modelId="{4FD5A6B4-9337-411F-9D1E-3A9C3EFD15AA}" type="presOf" srcId="{9931348D-1E34-446C-BCC6-C89BB32FC887}" destId="{010E498D-6F50-4988-BCE1-6F7940AF7133}" srcOrd="0" destOrd="0" presId="urn:microsoft.com/office/officeart/2005/8/layout/orgChart1"/>
-    <dgm:cxn modelId="{09228194-C2AE-483C-88CB-8C29D2DD2DC0}" type="presOf" srcId="{E660CE00-F569-4B68-B136-3C4809107ED0}" destId="{7BEF076A-D52D-497C-8ED2-572300460D77}" srcOrd="1" destOrd="0" presId="urn:microsoft.com/office/officeart/2005/8/layout/orgChart1"/>
+    <dgm:cxn modelId="{579AD505-A5D1-422C-B561-143377A6E4E6}" type="presOf" srcId="{5F94CAE2-3BD2-456C-A7AD-F9B446179AA6}" destId="{29808C93-73DA-4426-8C93-C92FDFE236AC}" srcOrd="0" destOrd="0" presId="urn:microsoft.com/office/officeart/2005/8/layout/orgChart1"/>
+    <dgm:cxn modelId="{535108CA-DF67-4365-8583-3752762F26A9}" type="presOf" srcId="{CAF86CF4-4766-427E-B03A-C964AB94CE0C}" destId="{8B4FA1A5-3A93-4049-A8D3-3A4E241608FA}" srcOrd="0" destOrd="0" presId="urn:microsoft.com/office/officeart/2005/8/layout/orgChart1"/>
+    <dgm:cxn modelId="{3FF4C2E2-85A8-46FF-8899-46428CBF18F7}" type="presOf" srcId="{B1185A17-624B-4A9E-844E-F7EE72605F92}" destId="{A277A17B-D2FF-42BD-B3E2-AA3142E35DD8}" srcOrd="0" destOrd="0" presId="urn:microsoft.com/office/officeart/2005/8/layout/orgChart1"/>
+    <dgm:cxn modelId="{818823BA-8E08-47BE-B5E6-8AB0A2EEF819}" type="presOf" srcId="{C663175C-64AF-4566-8468-B3375FBBA0E6}" destId="{9E40BF15-D5DF-45D6-96B7-F2FB02D718AA}" srcOrd="0" destOrd="0" presId="urn:microsoft.com/office/officeart/2005/8/layout/orgChart1"/>
+    <dgm:cxn modelId="{70EE19A8-8390-4885-AC10-76EFB53D9819}" type="presOf" srcId="{77A3D9AB-D0A3-4C0E-99AB-BEDEBD02EF59}" destId="{3A42C0C8-8014-4FFF-96B6-C09F7ED9A5B3}" srcOrd="0" destOrd="0" presId="urn:microsoft.com/office/officeart/2005/8/layout/orgChart1"/>
+    <dgm:cxn modelId="{389D26F2-CE14-461D-8C7B-8B932B97656D}" type="presOf" srcId="{E87610B1-189C-4B08-8893-77F6AB1471B4}" destId="{A244FA5F-44E7-45EC-938F-8EFB28443FFF}" srcOrd="0" destOrd="0" presId="urn:microsoft.com/office/officeart/2005/8/layout/orgChart1"/>
+    <dgm:cxn modelId="{36AEC019-7F2F-4D35-8946-785405AE9BD0}" type="presOf" srcId="{DCEB5B35-4BC1-403E-AAD4-E8E9DDDF4C0F}" destId="{B2A21C99-9052-4AD5-A3BE-182D4759C249}" srcOrd="0" destOrd="0" presId="urn:microsoft.com/office/officeart/2005/8/layout/orgChart1"/>
+    <dgm:cxn modelId="{5304180D-1479-4DDF-9E55-105F13D8D496}" srcId="{619727CE-0709-4133-A1A8-14F3998C17E6}" destId="{BC465239-2539-424E-92D8-2FC7AC28C498}" srcOrd="1" destOrd="0" parTransId="{F892B59E-6D32-4130-B932-334CBA4B8A1A}" sibTransId="{A2F1F821-68F9-4E3F-8B37-9ECCE74D34EF}"/>
     <dgm:cxn modelId="{A7570EB0-F716-47B5-9F98-4F39FDE04120}" srcId="{574835DE-B3C3-4315-A2AC-9B3BE748A813}" destId="{389C18E6-2B23-4E2F-8711-330F8FA916FC}" srcOrd="2" destOrd="0" parTransId="{C663175C-64AF-4566-8468-B3375FBBA0E6}" sibTransId="{A671652E-3437-44A3-8605-BF1220C1DFA6}"/>
-    <dgm:cxn modelId="{5304180D-1479-4DDF-9E55-105F13D8D496}" srcId="{619727CE-0709-4133-A1A8-14F3998C17E6}" destId="{BC465239-2539-424E-92D8-2FC7AC28C498}" srcOrd="1" destOrd="0" parTransId="{F892B59E-6D32-4130-B932-334CBA4B8A1A}" sibTransId="{A2F1F821-68F9-4E3F-8B37-9ECCE74D34EF}"/>
-    <dgm:cxn modelId="{346F1C74-4EAD-446A-9DAD-F15BF68A7F0E}" type="presOf" srcId="{0E53CC9A-56F2-4419-B637-A2691735FB27}" destId="{A7F693F0-60A9-4372-9A45-A6A2F18B4D42}" srcOrd="1" destOrd="0" presId="urn:microsoft.com/office/officeart/2005/8/layout/orgChart1"/>
-    <dgm:cxn modelId="{E851B2B7-2168-4964-A6A6-62ECC45C9A00}" type="presOf" srcId="{76B8368F-3C75-4924-A6F7-60DAB4C93AC2}" destId="{2FB68600-62EC-446A-BCDE-0920D3A13211}" srcOrd="1" destOrd="0" presId="urn:microsoft.com/office/officeart/2005/8/layout/orgChart1"/>
-    <dgm:cxn modelId="{78F5E840-EDC1-4C6C-949D-0BBA91BDD622}" type="presOf" srcId="{0FD5ECC9-9C5C-4B9B-ACBB-B291B14CAC2B}" destId="{9917F5A4-A4E2-4132-AD4F-2CFDAA190B32}" srcOrd="0" destOrd="0" presId="urn:microsoft.com/office/officeart/2005/8/layout/orgChart1"/>
+    <dgm:cxn modelId="{BA5CF9DA-6ED1-4775-B7AA-33AB3017F680}" type="presOf" srcId="{633DF3CE-7E99-4852-BE1E-1758FFCB3C63}" destId="{9B26622C-EEE7-43B7-BE08-147C8987CB61}" srcOrd="1" destOrd="0" presId="urn:microsoft.com/office/officeart/2005/8/layout/orgChart1"/>
+    <dgm:cxn modelId="{33DD3C1D-CC12-4CB2-8B2B-5BCE417AC727}" type="presOf" srcId="{C0DF8BC0-5D9B-4E21-941A-883009098C8C}" destId="{5382B167-89F2-4B18-8772-35770AE8F439}" srcOrd="0" destOrd="0" presId="urn:microsoft.com/office/officeart/2005/8/layout/orgChart1"/>
+    <dgm:cxn modelId="{403F8DB3-70C6-42F4-BA16-8B6A4C367237}" type="presOf" srcId="{8BEC8E47-96F1-4358-9085-395AF1346477}" destId="{64FD81AA-4825-4853-80EF-C7841DEDA6D9}" srcOrd="0" destOrd="0" presId="urn:microsoft.com/office/officeart/2005/8/layout/orgChart1"/>
+    <dgm:cxn modelId="{5D6242B6-8B32-4E5D-9FD1-B4169CBB9EA8}" type="presOf" srcId="{95914B63-6540-4352-84AA-11C37BC87C4F}" destId="{22E2DB3D-6DBF-425C-BC76-BF1657621BE8}" srcOrd="1" destOrd="0" presId="urn:microsoft.com/office/officeart/2005/8/layout/orgChart1"/>
+    <dgm:cxn modelId="{00D6D986-C578-44FF-A73F-B1660F0F2CBF}" type="presOf" srcId="{FD9FE179-37DE-43FB-8C57-4D8189591BAC}" destId="{7992F56E-869D-4CED-A409-DE525F56B4EE}" srcOrd="0" destOrd="0" presId="urn:microsoft.com/office/officeart/2005/8/layout/orgChart1"/>
+    <dgm:cxn modelId="{D2A8E51E-C0B6-40CA-A4D9-7D8877D82BB3}" type="presOf" srcId="{7DF6F719-C8C1-4BEB-8946-B9D53772C239}" destId="{4B26D491-1329-40F9-BD38-31528B446645}" srcOrd="0" destOrd="0" presId="urn:microsoft.com/office/officeart/2005/8/layout/orgChart1"/>
+    <dgm:cxn modelId="{93CB6713-A8FB-41F6-9ACA-B6BB1420C54D}" type="presOf" srcId="{E1D314D4-3BE8-4456-9F04-D5EF27EF374F}" destId="{DA94F524-F4A8-450D-93EB-234F9F910490}" srcOrd="0" destOrd="0" presId="urn:microsoft.com/office/officeart/2005/8/layout/orgChart1"/>
+    <dgm:cxn modelId="{B88B4160-DFB5-4E50-B63B-43D303FEB555}" type="presOf" srcId="{07F06C79-2CD4-4302-B19B-877D8947F86E}" destId="{51A1C052-C76A-4686-8AF4-CE46EE54B980}" srcOrd="0" destOrd="0" presId="urn:microsoft.com/office/officeart/2005/8/layout/orgChart1"/>
     <dgm:cxn modelId="{525423AC-9342-4F8D-BA88-4443BE5216E5}" srcId="{574835DE-B3C3-4315-A2AC-9B3BE748A813}" destId="{6A8AB3AA-137C-41BB-A25F-2A189069BA5C}" srcOrd="1" destOrd="0" parTransId="{DD4ACF42-4264-4B64-9276-9989EE95A492}" sibTransId="{5A359C9A-7E23-403C-AC24-6E864EB3A7D4}"/>
-    <dgm:cxn modelId="{8FFEB96B-2D2B-448A-8EF0-F3273B71D28E}" type="presOf" srcId="{10E9975F-E1AA-4358-A84B-9B9A849543F0}" destId="{5D484C95-9862-4C55-A868-B43B962AD01A}" srcOrd="0" destOrd="0" presId="urn:microsoft.com/office/officeart/2005/8/layout/orgChart1"/>
-    <dgm:cxn modelId="{188E071D-51F1-4DCF-AF5F-FF4F5417D666}" type="presOf" srcId="{935A2FCC-5952-40A5-87E5-BACA952A1982}" destId="{5E314F01-A03D-4BB5-802F-37D9EA3C47CF}" srcOrd="0" destOrd="0" presId="urn:microsoft.com/office/officeart/2005/8/layout/orgChart1"/>
-    <dgm:cxn modelId="{07ECE56B-738F-4FCB-A4FC-C505D93C4C6F}" type="presOf" srcId="{41F93FA5-F803-43D8-89B3-C568A1C62CDC}" destId="{A0E07250-66FD-4108-8765-14B0B27C4D14}" srcOrd="0" destOrd="0" presId="urn:microsoft.com/office/officeart/2005/8/layout/orgChart1"/>
-    <dgm:cxn modelId="{040C8BE9-AB8C-4BCD-A127-408790630079}" type="presOf" srcId="{F892B59E-6D32-4130-B932-334CBA4B8A1A}" destId="{FFDC59A7-BA2C-4B64-B178-F7EA059C6228}" srcOrd="0" destOrd="0" presId="urn:microsoft.com/office/officeart/2005/8/layout/orgChart1"/>
     <dgm:cxn modelId="{E7F33C34-F0DB-4A8B-A5BE-3CDCAAAF7E0C}" srcId="{F526A479-9F2D-4AE5-ABF0-657F742A87A8}" destId="{41E0947D-6E42-4954-AFD9-8D1CD06EC408}" srcOrd="0" destOrd="0" parTransId="{07F06C79-2CD4-4302-B19B-877D8947F86E}" sibTransId="{22DA1380-386F-4FDF-958B-4E3E667E8948}"/>
-    <dgm:cxn modelId="{CE0BA461-EFF9-4EA8-902F-3BF0834E8A26}" type="presOf" srcId="{E64A8CCA-D17B-4F27-962F-E94E5C209A85}" destId="{2224079D-1B42-4887-BE7C-30BD2C66564B}" srcOrd="0" destOrd="0" presId="urn:microsoft.com/office/officeart/2005/8/layout/orgChart1"/>
-    <dgm:cxn modelId="{8867DFC4-EB01-40B2-94EE-56A1FFB23B41}" type="presOf" srcId="{F451C538-B874-45B7-A3BA-D105A41BC6DF}" destId="{C5E9BD2A-19FD-4CAB-8A49-03467DC623BB}" srcOrd="0" destOrd="0" presId="urn:microsoft.com/office/officeart/2005/8/layout/orgChart1"/>
-    <dgm:cxn modelId="{ED0D92C1-D9FD-41D6-B5CC-B5FF7F23BC1A}" type="presOf" srcId="{4BD5D7DB-664C-4EBC-8D14-499A92BDB25F}" destId="{6DF1B919-ECC9-492C-A545-EC0ACDE55F0C}" srcOrd="1" destOrd="0" presId="urn:microsoft.com/office/officeart/2005/8/layout/orgChart1"/>
-    <dgm:cxn modelId="{B8C4A9EA-5045-4A40-8F9D-A39746F0A737}" type="presOf" srcId="{867FC9D3-B703-419F-85A9-C0791075A4B7}" destId="{6FA740F6-2BAB-445C-8FFB-BBFD319C3643}" srcOrd="0" destOrd="0" presId="urn:microsoft.com/office/officeart/2005/8/layout/orgChart1"/>
-    <dgm:cxn modelId="{9DA00E63-C38E-4F2B-AAD5-D01C945A48DF}" type="presOf" srcId="{8BEC8E47-96F1-4358-9085-395AF1346477}" destId="{64FD81AA-4825-4853-80EF-C7841DEDA6D9}" srcOrd="0" destOrd="0" presId="urn:microsoft.com/office/officeart/2005/8/layout/orgChart1"/>
+    <dgm:cxn modelId="{A22A10B6-A3A2-4C8C-9663-7D7C5EE43BCD}" type="presOf" srcId="{BF1D4FB9-72A2-4D32-9AD9-85C0C92A1265}" destId="{75F711D4-5FD7-46CE-B218-A5C081EEAC48}" srcOrd="0" destOrd="0" presId="urn:microsoft.com/office/officeart/2005/8/layout/orgChart1"/>
+    <dgm:cxn modelId="{75065570-A5C2-4391-9BB7-8F280A3D5F4F}" type="presOf" srcId="{5CA99BB8-E56A-4CA2-AACF-CB60EC615D4F}" destId="{B1A4B95E-D743-412F-9E62-00659104164A}" srcOrd="0" destOrd="0" presId="urn:microsoft.com/office/officeart/2005/8/layout/orgChart1"/>
+    <dgm:cxn modelId="{AC52679C-CB6D-4730-8E32-E92146B861BF}" type="presOf" srcId="{41E0947D-6E42-4954-AFD9-8D1CD06EC408}" destId="{D935D953-D2DB-4709-B073-9896A89D2640}" srcOrd="0" destOrd="0" presId="urn:microsoft.com/office/officeart/2005/8/layout/orgChart1"/>
+    <dgm:cxn modelId="{81F33A8D-FA89-41A2-B086-5F1E3C9541C9}" type="presOf" srcId="{1055A581-B80A-45A5-B01D-90B4F569D15F}" destId="{02BBE8A3-894E-473D-A355-F81A4D878CCA}" srcOrd="0" destOrd="0" presId="urn:microsoft.com/office/officeart/2005/8/layout/orgChart1"/>
+    <dgm:cxn modelId="{B42A9357-7FF0-4996-BBD0-E57CBB50CA83}" type="presOf" srcId="{C8D6DB52-0EC7-4F08-BE53-ADE4A06B05F2}" destId="{D31BD443-D839-409C-8B8D-8D820811987D}" srcOrd="0" destOrd="0" presId="urn:microsoft.com/office/officeart/2005/8/layout/orgChart1"/>
     <dgm:cxn modelId="{F7DD9002-71E0-432C-AEB9-7E425AD3D3EB}" srcId="{E64A8CCA-D17B-4F27-962F-E94E5C209A85}" destId="{B22F3BB8-5CF8-4402-94FF-CB50AFA94BB9}" srcOrd="1" destOrd="0" parTransId="{C83090A4-1AF3-4921-89A6-84DEDCA59D97}" sibTransId="{3CDEC087-A815-4921-8C2C-B6EF93ED60A7}"/>
-    <dgm:cxn modelId="{347E2C9C-FFB7-43A1-8638-30C5564F629A}" type="presOf" srcId="{611F4B77-917F-4CA4-8D53-0365D26A23BE}" destId="{B1728125-0454-4FE9-9C86-412A58186FFA}" srcOrd="0" destOrd="0" presId="urn:microsoft.com/office/officeart/2005/8/layout/orgChart1"/>
-    <dgm:cxn modelId="{AD04D7E4-75DB-432E-8028-4216F33EBBF6}" type="presOf" srcId="{5F94CAE2-3BD2-456C-A7AD-F9B446179AA6}" destId="{762A4966-BF05-42B6-B299-510908A822B7}" srcOrd="1" destOrd="0" presId="urn:microsoft.com/office/officeart/2005/8/layout/orgChart1"/>
     <dgm:cxn modelId="{051AC7C8-46B9-415E-B7EF-794A0504623D}" srcId="{AE1FBF99-D87F-43DB-8A13-3378091C6FAA}" destId="{633DF3CE-7E99-4852-BE1E-1758FFCB3C63}" srcOrd="1" destOrd="0" parTransId="{C7D5C402-F0A9-495B-A40C-97E725452F9C}" sibTransId="{971AB62A-6659-45AD-A74D-A682A7B4E192}"/>
-    <dgm:cxn modelId="{665391D5-53FD-4886-B375-F300E6A9E358}" type="presOf" srcId="{389C18E6-2B23-4E2F-8711-330F8FA916FC}" destId="{5122531A-87D8-423C-A7E2-5683CF51DA1C}" srcOrd="1" destOrd="0" presId="urn:microsoft.com/office/officeart/2005/8/layout/orgChart1"/>
-    <dgm:cxn modelId="{2023372B-09AA-47DE-8D51-79C9B73B3DB1}" type="presOf" srcId="{4BD648BF-1664-4C00-955F-2C3347F4B7B3}" destId="{7517E6BE-C88C-4316-A79D-489216A07A3A}" srcOrd="1" destOrd="0" presId="urn:microsoft.com/office/officeart/2005/8/layout/orgChart1"/>
-    <dgm:cxn modelId="{93354F9D-1CBA-4C0C-A9D2-F3E70F28E82A}" type="presOf" srcId="{89229160-FE7D-4C96-99D4-42899E7B0428}" destId="{2B077689-4D72-4F99-9E39-FA73296A4E24}" srcOrd="1" destOrd="0" presId="urn:microsoft.com/office/officeart/2005/8/layout/orgChart1"/>
-    <dgm:cxn modelId="{079FB3C1-CA8B-483E-89F9-CAE67E2F65B7}" type="presOf" srcId="{574835DE-B3C3-4315-A2AC-9B3BE748A813}" destId="{9E1496C7-B9DD-4960-8EAD-10BA44C61F31}" srcOrd="1" destOrd="0" presId="urn:microsoft.com/office/officeart/2005/8/layout/orgChart1"/>
-    <dgm:cxn modelId="{B5D3BDDF-BF61-4AFF-91AB-EC892BA1ECB1}" type="presOf" srcId="{11311568-7912-48B9-82E9-69A7DDD35005}" destId="{BFAEA9FA-CFAF-44FE-ABE6-78D586A8D478}" srcOrd="1" destOrd="0" presId="urn:microsoft.com/office/officeart/2005/8/layout/orgChart1"/>
-    <dgm:cxn modelId="{33606ABD-7D8A-433B-94B7-172475E4FCC7}" type="presOf" srcId="{0DA054BA-79B2-42F9-B7FF-C93B0D89B4F3}" destId="{1158C3AF-A805-4D15-9CE6-380DA7999E0E}" srcOrd="0" destOrd="0" presId="urn:microsoft.com/office/officeart/2005/8/layout/orgChart1"/>
+    <dgm:cxn modelId="{25829DB9-C23C-49CB-8337-D39019E646BD}" type="presOf" srcId="{C0DF8BC0-5D9B-4E21-941A-883009098C8C}" destId="{136B3B13-BD89-4B6B-A220-59879617A3CC}" srcOrd="1" destOrd="0" presId="urn:microsoft.com/office/officeart/2005/8/layout/orgChart1"/>
+    <dgm:cxn modelId="{2A2A616C-9557-4D3C-BD38-BB23E716A552}" type="presOf" srcId="{D6A2D480-7FDE-438B-8BBA-D59B896EB060}" destId="{C332A11D-F26B-4BBE-83A7-74F3F35D3EC1}" srcOrd="1" destOrd="0" presId="urn:microsoft.com/office/officeart/2005/8/layout/orgChart1"/>
+    <dgm:cxn modelId="{00243448-1FBB-44E9-9DB0-81B8FE2B33EC}" type="presOf" srcId="{C4BB5611-F4EE-444B-8E0F-53BE138261BB}" destId="{E4A3A5BB-8BD5-4B98-87BB-5D8C62B8DFED}" srcOrd="0" destOrd="0" presId="urn:microsoft.com/office/officeart/2005/8/layout/orgChart1"/>
+    <dgm:cxn modelId="{0E82C92A-349D-493E-8A23-734FB44DFC83}" type="presOf" srcId="{B5EF6C34-B921-4EE8-9314-467BED92F5AD}" destId="{EDC26AE2-8666-46D1-9FC9-0888DCFC4E42}" srcOrd="0" destOrd="0" presId="urn:microsoft.com/office/officeart/2005/8/layout/orgChart1"/>
+    <dgm:cxn modelId="{73CE1A0C-9D31-4413-A56C-425D88D7C7A5}" type="presOf" srcId="{E34AECC9-219A-4F44-B0F9-7B4595EFB8CA}" destId="{3CBBD42E-4B95-4A40-A6E5-56F7CA92D541}" srcOrd="1" destOrd="0" presId="urn:microsoft.com/office/officeart/2005/8/layout/orgChart1"/>
+    <dgm:cxn modelId="{E22B7EEB-BFBA-4836-9B5E-5924672ADA02}" type="presOf" srcId="{9064DCF5-D4B9-48EF-BE0A-A8CE0D1243DF}" destId="{BDDCC9F1-F655-4D82-9A8D-D4755CD42319}" srcOrd="0" destOrd="0" presId="urn:microsoft.com/office/officeart/2005/8/layout/orgChart1"/>
+    <dgm:cxn modelId="{BC9FA777-7506-420A-A00E-E90526FCE7CE}" type="presOf" srcId="{619727CE-0709-4133-A1A8-14F3998C17E6}" destId="{80625D9B-18B8-49D6-ACB9-0E32B8C007A2}" srcOrd="1" destOrd="0" presId="urn:microsoft.com/office/officeart/2005/8/layout/orgChart1"/>
+    <dgm:cxn modelId="{375C8BE3-A68E-4D4D-961F-5BBFBBB6C84B}" type="presOf" srcId="{746D6D36-EFDB-4033-9D8D-77A4F919591E}" destId="{AE4145D1-3411-482A-9CAC-F6100B164BDF}" srcOrd="1" destOrd="0" presId="urn:microsoft.com/office/officeart/2005/8/layout/orgChart1"/>
+    <dgm:cxn modelId="{704F3800-9F44-4C88-828D-180AFB4868E0}" type="presOf" srcId="{F8223AFA-CB56-4C74-B485-DC91693EB8DC}" destId="{1083F295-333B-4E3F-A2E6-F7DB52DF13D1}" srcOrd="1" destOrd="0" presId="urn:microsoft.com/office/officeart/2005/8/layout/orgChart1"/>
+    <dgm:cxn modelId="{8DC0FDE3-1887-467F-8ECF-FED9DE1291F2}" type="presOf" srcId="{574835DE-B3C3-4315-A2AC-9B3BE748A813}" destId="{9E1496C7-B9DD-4960-8EAD-10BA44C61F31}" srcOrd="1" destOrd="0" presId="urn:microsoft.com/office/officeart/2005/8/layout/orgChart1"/>
     <dgm:cxn modelId="{F69280AA-C181-4DD6-9D3B-2464026563CB}" srcId="{B1185A17-624B-4A9E-844E-F7EE72605F92}" destId="{AE1FBF99-D87F-43DB-8A13-3378091C6FAA}" srcOrd="6" destOrd="0" parTransId="{77A3D9AB-D0A3-4C0E-99AB-BEDEBD02EF59}" sibTransId="{DA2AFA61-0ACF-4AE7-ABE1-956747985A74}"/>
-    <dgm:cxn modelId="{2A6F0D14-139B-4614-A5C3-62ABE94A66A8}" type="presOf" srcId="{E87610B1-189C-4B08-8893-77F6AB1471B4}" destId="{A244FA5F-44E7-45EC-938F-8EFB28443FFF}" srcOrd="0" destOrd="0" presId="urn:microsoft.com/office/officeart/2005/8/layout/orgChart1"/>
+    <dgm:cxn modelId="{2D81B9AF-4EA9-4802-AEC1-367EAAB8AA06}" type="presOf" srcId="{5F94CAE2-3BD2-456C-A7AD-F9B446179AA6}" destId="{762A4966-BF05-42B6-B299-510908A822B7}" srcOrd="1" destOrd="0" presId="urn:microsoft.com/office/officeart/2005/8/layout/orgChart1"/>
+    <dgm:cxn modelId="{BCB4D0CF-7083-4951-834F-3C7F4DD36736}" type="presOf" srcId="{26C0DA37-7CDD-4D77-B473-4A0A20E47B00}" destId="{7F963588-8E7A-4B22-9FC1-2B20F88F1DB4}" srcOrd="0" destOrd="0" presId="urn:microsoft.com/office/officeart/2005/8/layout/orgChart1"/>
     <dgm:cxn modelId="{EA810A57-5F96-4ACB-8E6F-D9D3CCFFB986}" srcId="{47A7717B-9264-4AF4-A2BE-6971EF4B8E75}" destId="{4BD5D7DB-664C-4EBC-8D14-499A92BDB25F}" srcOrd="5" destOrd="0" parTransId="{41F93FA5-F803-43D8-89B3-C568A1C62CDC}" sibTransId="{E4F2A4E4-0083-4BCA-AD53-E3E5DB17CD98}"/>
-    <dgm:cxn modelId="{4A663539-107D-443B-9B3B-7EE92B0A22C6}" type="presOf" srcId="{592390A9-0E16-421A-AF33-98F6A15580CC}" destId="{9D5B74DB-DA03-4553-B38E-DA6B7DCFF3AE}" srcOrd="0" destOrd="0" presId="urn:microsoft.com/office/officeart/2005/8/layout/orgChart1"/>
-    <dgm:cxn modelId="{9A0BC817-AEC1-4453-95A0-BE991F985EE2}" type="presOf" srcId="{47B0F575-31C3-49BB-A3EE-501D23A90E55}" destId="{DE67F0BF-2F30-46AA-8F5A-8DAEA83F3E3F}" srcOrd="0" destOrd="0" presId="urn:microsoft.com/office/officeart/2005/8/layout/orgChart1"/>
-    <dgm:cxn modelId="{A30B13F4-DFBB-41EC-9039-03839CB58520}" type="presOf" srcId="{0E53CC9A-56F2-4419-B637-A2691735FB27}" destId="{F2D27FB1-E81D-44AD-A94C-AB6BD44633E3}" srcOrd="0" destOrd="0" presId="urn:microsoft.com/office/officeart/2005/8/layout/orgChart1"/>
+    <dgm:cxn modelId="{36311107-8859-4BF6-BBC5-ADE09215A3B9}" type="presOf" srcId="{AEB7261B-8DE6-49D3-B9B9-548A436D400E}" destId="{432521E8-5C2C-4020-B16F-09771433026C}" srcOrd="0" destOrd="0" presId="urn:microsoft.com/office/officeart/2005/8/layout/orgChart1"/>
+    <dgm:cxn modelId="{15179FCB-3A72-4CD3-A973-716452665083}" type="presOf" srcId="{7C5AFC63-AEC4-43BE-B97E-625DDC2B2F57}" destId="{3F299B81-2311-4308-9950-35AEEE5F009E}" srcOrd="0" destOrd="0" presId="urn:microsoft.com/office/officeart/2005/8/layout/orgChart1"/>
+    <dgm:cxn modelId="{44BB87AC-9C7A-4297-B113-E16DAE0F71DF}" type="presOf" srcId="{F8223AFA-CB56-4C74-B485-DC91693EB8DC}" destId="{4FF094D1-93EE-4FF1-9B4D-7B9B7D15ED51}" srcOrd="0" destOrd="0" presId="urn:microsoft.com/office/officeart/2005/8/layout/orgChart1"/>
     <dgm:cxn modelId="{38F08D24-E2C5-471C-8985-03C750A4421C}" srcId="{E64A8CCA-D17B-4F27-962F-E94E5C209A85}" destId="{F8223AFA-CB56-4C74-B485-DC91693EB8DC}" srcOrd="0" destOrd="0" parTransId="{E2179638-B95A-4D36-B68F-C23145976E30}" sibTransId="{60919A2B-DB7C-43D5-A21F-7552FC9A5EF9}"/>
-    <dgm:cxn modelId="{6B93936E-8450-44B0-BE5C-A679BB383295}" type="presOf" srcId="{CB67EEBE-6599-4052-8673-389B5F6D1FDB}" destId="{21E91F2D-5BE1-4CD4-B72E-51DFA116D12D}" srcOrd="0" destOrd="0" presId="urn:microsoft.com/office/officeart/2005/8/layout/orgChart1"/>
-    <dgm:cxn modelId="{CA35900C-7762-4044-AAED-0061767916BF}" type="presOf" srcId="{40D5E9D5-55C6-4274-B29A-FD99C54D9522}" destId="{0A2CB184-AFC0-4E82-9198-D269E8E3C731}" srcOrd="0" destOrd="0" presId="urn:microsoft.com/office/officeart/2005/8/layout/orgChart1"/>
-    <dgm:cxn modelId="{7E294415-176E-458F-BB2F-E66DC8038A79}" type="presOf" srcId="{4F07A8F8-1624-4591-8772-B8B6347F3B5D}" destId="{8E0BAFBE-6F3D-4A1F-900F-548DF972DCFB}" srcOrd="0" destOrd="0" presId="urn:microsoft.com/office/officeart/2005/8/layout/orgChart1"/>
-    <dgm:cxn modelId="{B5D14255-2E04-4BA8-897A-B17D0D371C1A}" type="presOf" srcId="{77A3D9AB-D0A3-4C0E-99AB-BEDEBD02EF59}" destId="{3A42C0C8-8014-4FFF-96B6-C09F7ED9A5B3}" srcOrd="0" destOrd="0" presId="urn:microsoft.com/office/officeart/2005/8/layout/orgChart1"/>
-    <dgm:cxn modelId="{358154EB-C726-46DB-84D4-4CE87FC9E977}" type="presOf" srcId="{B08E0DED-E9E1-46A4-BF83-A5D640430E36}" destId="{74454EA4-7E6F-43E5-A462-22FA202AA2CE}" srcOrd="1" destOrd="0" presId="urn:microsoft.com/office/officeart/2005/8/layout/orgChart1"/>
+    <dgm:cxn modelId="{7DDC6DE0-D410-47C9-8B17-5569B736DB1E}" type="presOf" srcId="{93FB1370-BBD9-4EE6-909C-6C5478AF2DE3}" destId="{93EE5882-FEC9-4264-9690-635B1BF4425B}" srcOrd="0" destOrd="0" presId="urn:microsoft.com/office/officeart/2005/8/layout/orgChart1"/>
+    <dgm:cxn modelId="{F33FCD5F-CA28-4348-827A-3F18A5F42700}" type="presOf" srcId="{C8221FEE-5E01-43F1-9500-05F8DD52E2FE}" destId="{95D8021F-1872-4BD2-B025-0D6C70342CF1}" srcOrd="0" destOrd="0" presId="urn:microsoft.com/office/officeart/2005/8/layout/orgChart1"/>
+    <dgm:cxn modelId="{86B0D64E-2AFC-4719-B2A9-3447A6BC0B92}" type="presOf" srcId="{47A7717B-9264-4AF4-A2BE-6971EF4B8E75}" destId="{0A881497-F51A-4609-8E58-42E123B13E38}" srcOrd="0" destOrd="0" presId="urn:microsoft.com/office/officeart/2005/8/layout/orgChart1"/>
+    <dgm:cxn modelId="{2845F8A8-2463-4F03-B9BD-734720C45C00}" type="presOf" srcId="{B22F3BB8-5CF8-4402-94FF-CB50AFA94BB9}" destId="{8A99E369-5579-4FEB-A7C2-1D6873945803}" srcOrd="0" destOrd="0" presId="urn:microsoft.com/office/officeart/2005/8/layout/orgChart1"/>
+    <dgm:cxn modelId="{7A8044B0-E5FD-4CD1-81D3-6D53C112C755}" type="presOf" srcId="{8BEC8E47-96F1-4358-9085-395AF1346477}" destId="{091C07DC-8F5E-4E0C-8A4A-4A36EA8690E5}" srcOrd="1" destOrd="0" presId="urn:microsoft.com/office/officeart/2005/8/layout/orgChart1"/>
+    <dgm:cxn modelId="{8A907E70-5061-4AAB-9102-F73A6DB496DA}" type="presOf" srcId="{E64A8CCA-D17B-4F27-962F-E94E5C209A85}" destId="{CBE7A8A0-1146-42F8-B01A-DE224196DA1D}" srcOrd="1" destOrd="0" presId="urn:microsoft.com/office/officeart/2005/8/layout/orgChart1"/>
+    <dgm:cxn modelId="{4FAB5A9D-8C59-4B83-B2E2-B553BD6E7186}" type="presOf" srcId="{3F19B44A-153E-4263-953C-0A722F393ABF}" destId="{6C9360A0-C7FA-4A3A-A298-4FB5E84E021B}" srcOrd="1" destOrd="0" presId="urn:microsoft.com/office/officeart/2005/8/layout/orgChart1"/>
+    <dgm:cxn modelId="{E56B99CD-2464-425B-B51D-F926E6DDEDB5}" type="presOf" srcId="{3D93EBC9-196D-49EC-AFFC-2A61EC854583}" destId="{96E3A361-8F7F-4802-9713-68E9E2300615}" srcOrd="1" destOrd="0" presId="urn:microsoft.com/office/officeart/2005/8/layout/orgChart1"/>
+    <dgm:cxn modelId="{DD87E112-FF89-48B0-AEFB-95F5DF0357C1}" type="presOf" srcId="{0DA054BA-79B2-42F9-B7FF-C93B0D89B4F3}" destId="{4066B780-7406-444A-A63F-DE691AB16B2F}" srcOrd="1" destOrd="0" presId="urn:microsoft.com/office/officeart/2005/8/layout/orgChart1"/>
     <dgm:cxn modelId="{17C4FC72-D211-4129-861E-3A673851A19D}" srcId="{E64A8CCA-D17B-4F27-962F-E94E5C209A85}" destId="{766E87CD-DB0A-4C6A-8850-24A7E0157FFA}" srcOrd="3" destOrd="0" parTransId="{2E868C56-0A9A-4014-97C1-4461277915DE}" sibTransId="{6503DE7C-36AB-4A17-BE33-54E513899E49}"/>
-    <dgm:cxn modelId="{85BAC7B5-DBA7-4443-BA76-D1AE73CB9C53}" type="presOf" srcId="{DD4ACF42-4264-4B64-9276-9989EE95A492}" destId="{9D6E44AC-9742-4E39-A115-5AAD14226B70}" srcOrd="0" destOrd="0" presId="urn:microsoft.com/office/officeart/2005/8/layout/orgChart1"/>
-    <dgm:cxn modelId="{9991BC43-B55D-4119-A5BE-85867D9B96B6}" type="presOf" srcId="{26C0DA37-7CDD-4D77-B473-4A0A20E47B00}" destId="{7F963588-8E7A-4B22-9FC1-2B20F88F1DB4}" srcOrd="0" destOrd="0" presId="urn:microsoft.com/office/officeart/2005/8/layout/orgChart1"/>
-    <dgm:cxn modelId="{459E7B9E-C6A4-4B7D-AC99-8E66C7EB2075}" type="presOf" srcId="{3D93EBC9-196D-49EC-AFFC-2A61EC854583}" destId="{261AD1D2-ACB8-466B-9B92-4A36FEDE4945}" srcOrd="0" destOrd="0" presId="urn:microsoft.com/office/officeart/2005/8/layout/orgChart1"/>
-    <dgm:cxn modelId="{336CF072-DC3C-4E36-8CE5-619BCB1F3193}" type="presOf" srcId="{766E87CD-DB0A-4C6A-8850-24A7E0157FFA}" destId="{3CA47F8C-10F0-4587-AB60-BB9F6E097FD4}" srcOrd="0" destOrd="0" presId="urn:microsoft.com/office/officeart/2005/8/layout/orgChart1"/>
-    <dgm:cxn modelId="{52236B6F-315B-49CF-B666-37446007C67D}" type="presOf" srcId="{07F06C79-2CD4-4302-B19B-877D8947F86E}" destId="{51A1C052-C76A-4686-8AF4-CE46EE54B980}" srcOrd="0" destOrd="0" presId="urn:microsoft.com/office/officeart/2005/8/layout/orgChart1"/>
+    <dgm:cxn modelId="{AA1F7F03-CAB3-44A0-A64E-22E5014268C0}" type="presOf" srcId="{C864089E-7AF7-403D-BDE3-604A0276DC62}" destId="{0FE1106C-9A44-47EF-88BF-C102F6FD674A}" srcOrd="0" destOrd="0" presId="urn:microsoft.com/office/officeart/2005/8/layout/orgChart1"/>
+    <dgm:cxn modelId="{A1243250-B0F5-4F43-891B-6F2AEE70F523}" type="presOf" srcId="{4BD648BF-1664-4C00-955F-2C3347F4B7B3}" destId="{7517E6BE-C88C-4316-A79D-489216A07A3A}" srcOrd="1" destOrd="0" presId="urn:microsoft.com/office/officeart/2005/8/layout/orgChart1"/>
+    <dgm:cxn modelId="{A174E422-F0CB-4E77-99A3-E55D33698718}" type="presOf" srcId="{DB3D6DCE-1B2F-472B-8E6E-E8A43B5FCC48}" destId="{69AC7C24-D2D4-4E80-8BA8-3A33AB3EE661}" srcOrd="1" destOrd="0" presId="urn:microsoft.com/office/officeart/2005/8/layout/orgChart1"/>
+    <dgm:cxn modelId="{77D8B1BF-54F7-4BD3-A28D-81627966C512}" type="presOf" srcId="{81295F07-0380-4A77-80F9-0BC0B30E0499}" destId="{EB226F19-6F09-4537-86D3-27340BD38E54}" srcOrd="0" destOrd="0" presId="urn:microsoft.com/office/officeart/2005/8/layout/orgChart1"/>
     <dgm:cxn modelId="{21CAF04B-6172-42CF-908C-41FE40988E9E}" srcId="{AE1FBF99-D87F-43DB-8A13-3378091C6FAA}" destId="{D56C8D72-E038-4DE6-A909-7D5C3D500063}" srcOrd="0" destOrd="0" parTransId="{BF1D4FB9-72A2-4D32-9AD9-85C0C92A1265}" sibTransId="{BC0DFC50-687D-4877-9616-8C6EC1A52771}"/>
+    <dgm:cxn modelId="{AD0CBBF1-4A78-4A65-AB4C-CF0C7CB22ED1}" type="presOf" srcId="{574835DE-B3C3-4315-A2AC-9B3BE748A813}" destId="{0D0513FF-172B-418A-95C1-E790AA8CCA99}" srcOrd="0" destOrd="0" presId="urn:microsoft.com/office/officeart/2005/8/layout/orgChart1"/>
+    <dgm:cxn modelId="{90CE8105-E1DF-4BBE-B6B9-E42C47E47E12}" type="presOf" srcId="{64CD97B8-FFC8-4AAF-B3CD-082D8DA0AB77}" destId="{2D06040B-EC24-492D-9BE2-6EDE44C55FBD}" srcOrd="0" destOrd="0" presId="urn:microsoft.com/office/officeart/2005/8/layout/orgChart1"/>
+    <dgm:cxn modelId="{36619AB4-ECE0-4265-98B8-A038D237E783}" type="presOf" srcId="{633DF3CE-7E99-4852-BE1E-1758FFCB3C63}" destId="{E4F8E52E-60CC-4DB6-8528-5CEC22D972E6}" srcOrd="0" destOrd="0" presId="urn:microsoft.com/office/officeart/2005/8/layout/orgChart1"/>
     <dgm:cxn modelId="{39A228A9-2634-4C31-99AD-C8F12F8339BD}" srcId="{11311568-7912-48B9-82E9-69A7DDD35005}" destId="{3F19B44A-153E-4263-953C-0A722F393ABF}" srcOrd="2" destOrd="0" parTransId="{A189946F-15E7-4CB4-8A32-BDBB0F7F179D}" sibTransId="{3F644FDC-C890-4C7E-A84E-6BD0135E1BAD}"/>
-    <dgm:cxn modelId="{F4CFF5F9-E742-4B39-A140-F95889A4B933}" type="presOf" srcId="{9064DCF5-D4B9-48EF-BE0A-A8CE0D1243DF}" destId="{802FE49B-A1DB-47EB-8CFF-B81127D0DBD2}" srcOrd="1" destOrd="0" presId="urn:microsoft.com/office/officeart/2005/8/layout/orgChart1"/>
-    <dgm:cxn modelId="{7A5254B4-D983-4F51-93C8-FDDE7EE14F3F}" type="presOf" srcId="{746D6D36-EFDB-4033-9D8D-77A4F919591E}" destId="{5938891D-84CD-46FD-820C-92215B023FCC}" srcOrd="0" destOrd="0" presId="urn:microsoft.com/office/officeart/2005/8/layout/orgChart1"/>
-    <dgm:cxn modelId="{448B36A7-98DE-4439-BD63-E23F6D39479E}" type="presOf" srcId="{6A8AB3AA-137C-41BB-A25F-2A189069BA5C}" destId="{72AB4FEF-9A61-47C4-A332-62864DDBB0F0}" srcOrd="1" destOrd="0" presId="urn:microsoft.com/office/officeart/2005/8/layout/orgChart1"/>
     <dgm:cxn modelId="{9AC9D16B-3D11-41DA-8A55-646EF1E6AD05}" srcId="{619727CE-0709-4133-A1A8-14F3998C17E6}" destId="{3D93EBC9-196D-49EC-AFFC-2A61EC854583}" srcOrd="3" destOrd="0" parTransId="{64CD97B8-FFC8-4AAF-B3CD-082D8DA0AB77}" sibTransId="{04AA50E2-ED6E-4E73-A135-D9D9208B571E}"/>
+    <dgm:cxn modelId="{288A6645-AD2B-4EB5-91A0-3F6C8703F529}" type="presOf" srcId="{0E53CC9A-56F2-4419-B637-A2691735FB27}" destId="{A7F693F0-60A9-4372-9A45-A6A2F18B4D42}" srcOrd="1" destOrd="0" presId="urn:microsoft.com/office/officeart/2005/8/layout/orgChart1"/>
+    <dgm:cxn modelId="{169AB22B-C881-42AF-84B3-7EE8EC13A7A4}" type="presOf" srcId="{935A2FCC-5952-40A5-87E5-BACA952A1982}" destId="{5E314F01-A03D-4BB5-802F-37D9EA3C47CF}" srcOrd="0" destOrd="0" presId="urn:microsoft.com/office/officeart/2005/8/layout/orgChart1"/>
+    <dgm:cxn modelId="{2B13F105-3F26-436D-B3D8-E7333B927E03}" type="presOf" srcId="{9931348D-1E34-446C-BCC6-C89BB32FC887}" destId="{010E498D-6F50-4988-BCE1-6F7940AF7133}" srcOrd="0" destOrd="0" presId="urn:microsoft.com/office/officeart/2005/8/layout/orgChart1"/>
     <dgm:cxn modelId="{3FA1CB36-F475-4B07-8782-41A0AF99C0FF}" srcId="{B1185A17-624B-4A9E-844E-F7EE72605F92}" destId="{F526A479-9F2D-4AE5-ABF0-657F742A87A8}" srcOrd="3" destOrd="0" parTransId="{4F07A8F8-1624-4591-8772-B8B6347F3B5D}" sibTransId="{D3A3EB41-6D70-4CC3-918B-D1AFCB5F2CC7}"/>
-    <dgm:cxn modelId="{D1AE96E4-CF11-4F51-BAF5-C60C9E66DF3B}" type="presOf" srcId="{9921D836-F06D-4937-B9E5-1D971DAF02FF}" destId="{151E0E83-AE87-426A-A2C6-398E470CA6C0}" srcOrd="1" destOrd="0" presId="urn:microsoft.com/office/officeart/2005/8/layout/orgChart1"/>
-    <dgm:cxn modelId="{5C21F7DB-1EA5-487E-93EC-78A48BBB7D96}" type="presOf" srcId="{E64A8CCA-D17B-4F27-962F-E94E5C209A85}" destId="{CBE7A8A0-1146-42F8-B01A-DE224196DA1D}" srcOrd="1" destOrd="0" presId="urn:microsoft.com/office/officeart/2005/8/layout/orgChart1"/>
-    <dgm:cxn modelId="{77142210-7E03-495B-9880-43383824CD4D}" type="presOf" srcId="{D89962CA-1810-48AD-8BC7-3E9BE6773675}" destId="{EA66DF8E-4F51-4689-9A2C-F95595A3415C}" srcOrd="0" destOrd="0" presId="urn:microsoft.com/office/officeart/2005/8/layout/orgChart1"/>
+    <dgm:cxn modelId="{19BFAABC-45C8-465C-83F6-C75223A190E9}" type="presOf" srcId="{CBC1F740-F82C-461D-86F8-414E61540218}" destId="{D4CFC110-4ECA-435F-B38A-374241038E76}" srcOrd="1" destOrd="0" presId="urn:microsoft.com/office/officeart/2005/8/layout/orgChart1"/>
+    <dgm:cxn modelId="{E308AC8F-E810-4215-AD89-C29BCA535B19}" type="presOf" srcId="{D6A2D480-7FDE-438B-8BBA-D59B896EB060}" destId="{1D565A7A-091A-4609-90D3-AB2B9CDD2E5A}" srcOrd="0" destOrd="0" presId="urn:microsoft.com/office/officeart/2005/8/layout/orgChart1"/>
+    <dgm:cxn modelId="{A614F0A1-9E7E-4402-986F-041DEE7AF62E}" type="presOf" srcId="{3D93EBC9-196D-49EC-AFFC-2A61EC854583}" destId="{261AD1D2-ACB8-466B-9B92-4A36FEDE4945}" srcOrd="0" destOrd="0" presId="urn:microsoft.com/office/officeart/2005/8/layout/orgChart1"/>
+    <dgm:cxn modelId="{FA782DB9-32A0-4542-BECA-A20E9482DBFB}" type="presOf" srcId="{F451C538-B874-45B7-A3BA-D105A41BC6DF}" destId="{C5E9BD2A-19FD-4CAB-8A49-03467DC623BB}" srcOrd="0" destOrd="0" presId="urn:microsoft.com/office/officeart/2005/8/layout/orgChart1"/>
+    <dgm:cxn modelId="{FADDB313-DDD6-4817-A0A5-9EB88E2C546B}" type="presOf" srcId="{D89962CA-1810-48AD-8BC7-3E9BE6773675}" destId="{EA66DF8E-4F51-4689-9A2C-F95595A3415C}" srcOrd="0" destOrd="0" presId="urn:microsoft.com/office/officeart/2005/8/layout/orgChart1"/>
+    <dgm:cxn modelId="{59B8DC75-4127-44AF-B73D-34EABAFB840D}" type="presOf" srcId="{766E87CD-DB0A-4C6A-8850-24A7E0157FFA}" destId="{EBAFD4E1-58F3-40AC-B900-FF5E35AE766D}" srcOrd="1" destOrd="0" presId="urn:microsoft.com/office/officeart/2005/8/layout/orgChart1"/>
+    <dgm:cxn modelId="{EA7D0896-9013-4862-BC4B-3A708A6AED04}" type="presOf" srcId="{B019618D-BE2F-4072-BF1D-D5F855891EAC}" destId="{D79723CE-0974-4D0B-91EF-DE99C67F0091}" srcOrd="1" destOrd="0" presId="urn:microsoft.com/office/officeart/2005/8/layout/orgChart1"/>
     <dgm:cxn modelId="{9BCF9BA2-FAB7-4164-B41D-A72ECD6B91E7}" srcId="{F526A479-9F2D-4AE5-ABF0-657F742A87A8}" destId="{CBC1F740-F82C-461D-86F8-414E61540218}" srcOrd="2" destOrd="0" parTransId="{565E177C-89B2-4E21-9C88-2CE1AADCD3D8}" sibTransId="{34C556A6-07BF-446B-A987-9674BABE80E7}"/>
-    <dgm:cxn modelId="{1471DEBD-8E58-42C3-8C0F-E3B36C113C26}" type="presOf" srcId="{F8223AFA-CB56-4C74-B485-DC91693EB8DC}" destId="{1083F295-333B-4E3F-A2E6-F7DB52DF13D1}" srcOrd="1" destOrd="0" presId="urn:microsoft.com/office/officeart/2005/8/layout/orgChart1"/>
-    <dgm:cxn modelId="{06C483A2-14F4-4BF4-8D50-F1BD49428C6E}" type="presOf" srcId="{5CA99BB8-E56A-4CA2-AACF-CB60EC615D4F}" destId="{B1A4B95E-D743-412F-9E62-00659104164A}" srcOrd="0" destOrd="0" presId="urn:microsoft.com/office/officeart/2005/8/layout/orgChart1"/>
-    <dgm:cxn modelId="{542F58A3-134E-471E-ADD8-49AF3D70B79E}" type="presOf" srcId="{C0DF8BC0-5D9B-4E21-941A-883009098C8C}" destId="{136B3B13-BD89-4B6B-A220-59879617A3CC}" srcOrd="1" destOrd="0" presId="urn:microsoft.com/office/officeart/2005/8/layout/orgChart1"/>
-    <dgm:cxn modelId="{6824586E-878D-436C-829E-A70270971653}" type="presOf" srcId="{2281DE4D-18A7-4D69-BA47-8B0879E274BA}" destId="{39CBF5E3-536A-40EC-A66B-F72D57887B08}" srcOrd="0" destOrd="0" presId="urn:microsoft.com/office/officeart/2005/8/layout/orgChart1"/>
-    <dgm:cxn modelId="{DB332EFE-C0DE-4EBB-ACD4-B56CF4B668EB}" type="presOf" srcId="{D6A2D480-7FDE-438B-8BBA-D59B896EB060}" destId="{C332A11D-F26B-4BBE-83A7-74F3F35D3EC1}" srcOrd="1" destOrd="0" presId="urn:microsoft.com/office/officeart/2005/8/layout/orgChart1"/>
+    <dgm:cxn modelId="{99595830-F83E-49A8-B23D-8BE5EC0EE2F2}" type="presOf" srcId="{3560DCF0-E2BD-4B8B-948E-CBC76B3E5EA4}" destId="{7797BFE5-A973-48FC-8C36-B96BE9752B60}" srcOrd="0" destOrd="0" presId="urn:microsoft.com/office/officeart/2005/8/layout/orgChart1"/>
     <dgm:cxn modelId="{98B879B2-2FEF-4E25-BB33-CC51A7C75222}" srcId="{5F94CAE2-3BD2-456C-A7AD-F9B446179AA6}" destId="{E34AECC9-219A-4F44-B0F9-7B4595EFB8CA}" srcOrd="0" destOrd="0" parTransId="{81295F07-0380-4A77-80F9-0BC0B30E0499}" sibTransId="{7D021E96-F048-4342-AE5C-E6B53991CF97}"/>
+    <dgm:cxn modelId="{50BE17E2-DA55-4534-A7E4-AB877F863121}" type="presOf" srcId="{BC465239-2539-424E-92D8-2FC7AC28C498}" destId="{22B4527C-A2FE-4DE3-BBA2-739C77EB5A41}" srcOrd="1" destOrd="0" presId="urn:microsoft.com/office/officeart/2005/8/layout/orgChart1"/>
     <dgm:cxn modelId="{D121B128-E752-4FBE-9C02-ABDC8C122A10}" srcId="{41E0947D-6E42-4954-AFD9-8D1CD06EC408}" destId="{41DB85EB-8E54-475F-8165-F488D622B62F}" srcOrd="0" destOrd="0" parTransId="{8F55F02D-2F48-466B-8AF4-D792AFC5EA54}" sibTransId="{1230543B-D444-41AE-B8C4-A4D345B69CCC}"/>
-    <dgm:cxn modelId="{D6D40740-9A20-402F-BE6A-154E401195C7}" type="presOf" srcId="{888A9604-3AD7-40F3-A759-CDC384F24702}" destId="{BCAE6814-F456-4616-AD47-292BFAFD805E}" srcOrd="0" destOrd="0" presId="urn:microsoft.com/office/officeart/2005/8/layout/orgChart1"/>
-    <dgm:cxn modelId="{F52A11FD-500D-4590-8F88-943F41712562}" type="presOf" srcId="{314466F8-DB41-4F3D-A572-677396A49754}" destId="{2E229CC4-4C84-41BB-8F12-27A4D5E065C0}" srcOrd="1" destOrd="0" presId="urn:microsoft.com/office/officeart/2005/8/layout/orgChart1"/>
-    <dgm:cxn modelId="{EF4B1115-49EF-433D-9842-A62EF38F00CC}" type="presOf" srcId="{B5EF6C34-B921-4EE8-9314-467BED92F5AD}" destId="{EDC26AE2-8666-46D1-9FC9-0888DCFC4E42}" srcOrd="0" destOrd="0" presId="urn:microsoft.com/office/officeart/2005/8/layout/orgChart1"/>
+    <dgm:cxn modelId="{11B6F8B1-80C0-4180-8E19-80D870271F58}" type="presOf" srcId="{1F95D2C4-15F5-4A21-BFF3-5A289915C1D7}" destId="{6771F657-A232-4CA5-A6C4-EE41060B24DA}" srcOrd="0" destOrd="0" presId="urn:microsoft.com/office/officeart/2005/8/layout/orgChart1"/>
+    <dgm:cxn modelId="{EBB379EB-EF6D-414D-A7A1-958D5A7A4794}" type="presOf" srcId="{8E1A2F1B-B489-4EC3-B1C6-973CDCF16843}" destId="{5F6CBB6E-B4D8-4230-80EA-F6861CFD3014}" srcOrd="1" destOrd="0" presId="urn:microsoft.com/office/officeart/2005/8/layout/orgChart1"/>
     <dgm:cxn modelId="{9B57D65A-46A5-4CD0-BB72-C2A6DA7DED2D}" srcId="{B1185A17-624B-4A9E-844E-F7EE72605F92}" destId="{619727CE-0709-4133-A1A8-14F3998C17E6}" srcOrd="1" destOrd="0" parTransId="{652EA16B-9EBC-4689-877D-343C9B761BA4}" sibTransId="{71BDA6FD-E408-434B-B6D3-30EDD9FB4E7F}"/>
-    <dgm:cxn modelId="{526AA4C5-DC4C-47E2-9416-6DEF223732DB}" type="presOf" srcId="{B22F3BB8-5CF8-4402-94FF-CB50AFA94BB9}" destId="{FB94C1CF-0E6F-47AC-9427-D7B35FFA7822}" srcOrd="1" destOrd="0" presId="urn:microsoft.com/office/officeart/2005/8/layout/orgChart1"/>
-    <dgm:cxn modelId="{0188E31C-0F32-492C-92C5-58AB06CE7925}" type="presOf" srcId="{F2C17EFA-4363-42A0-98DF-BC94B6B79CB2}" destId="{DA9D4511-867B-4121-92FC-3E3A6930307B}" srcOrd="1" destOrd="0" presId="urn:microsoft.com/office/officeart/2005/8/layout/orgChart1"/>
-    <dgm:cxn modelId="{3AB66658-8B29-47FB-8968-A09525AAEC41}" type="presOf" srcId="{CAF86CF4-4766-427E-B03A-C964AB94CE0C}" destId="{8B4FA1A5-3A93-4049-A8D3-3A4E241608FA}" srcOrd="0" destOrd="0" presId="urn:microsoft.com/office/officeart/2005/8/layout/orgChart1"/>
+    <dgm:cxn modelId="{FC8768A9-8334-4C76-AE53-74C09D0E6947}" type="presOf" srcId="{592390A9-0E16-421A-AF33-98F6A15580CC}" destId="{9D5B74DB-DA03-4553-B38E-DA6B7DCFF3AE}" srcOrd="0" destOrd="0" presId="urn:microsoft.com/office/officeart/2005/8/layout/orgChart1"/>
+    <dgm:cxn modelId="{85828D36-D092-4596-A43D-71CF7FF543F4}" type="presOf" srcId="{75BF490C-F563-4B5B-998B-2A301BDBFD15}" destId="{D5E21B1D-2FD4-40DC-812D-6F3623AB5CB0}" srcOrd="0" destOrd="0" presId="urn:microsoft.com/office/officeart/2005/8/layout/orgChart1"/>
+    <dgm:cxn modelId="{C074C176-3A28-4DA9-A7D0-651A85417376}" type="presOf" srcId="{7CA27A6A-2697-4CA3-901B-6C1A00B6C691}" destId="{3619C4C3-7EF1-4978-899C-D268DDE9D141}" srcOrd="0" destOrd="0" presId="urn:microsoft.com/office/officeart/2005/8/layout/orgChart1"/>
     <dgm:cxn modelId="{7424E8CA-C6FA-40ED-BEF6-1517BDC3FC45}" srcId="{11311568-7912-48B9-82E9-69A7DDD35005}" destId="{93FB1370-BBD9-4EE6-909C-6C5478AF2DE3}" srcOrd="1" destOrd="0" parTransId="{ECD576F5-39CD-4604-820C-3E278CEAD513}" sibTransId="{B27DDFBD-289C-485C-B0B9-37E95521AC8A}"/>
-    <dgm:cxn modelId="{7102EB28-D9CA-4216-B5C5-EBC1E85FD785}" type="presOf" srcId="{8E1A2F1B-B489-4EC3-B1C6-973CDCF16843}" destId="{3A790B66-397F-4148-B325-0CD67D1593CC}" srcOrd="0" destOrd="0" presId="urn:microsoft.com/office/officeart/2005/8/layout/orgChart1"/>
-    <dgm:cxn modelId="{4C48E047-918C-4B5D-9F99-37DDE2906B49}" type="presOf" srcId="{C4BB5611-F4EE-444B-8E0F-53BE138261BB}" destId="{E4A3A5BB-8BD5-4B98-87BB-5D8C62B8DFED}" srcOrd="0" destOrd="0" presId="urn:microsoft.com/office/officeart/2005/8/layout/orgChart1"/>
-    <dgm:cxn modelId="{66F56F68-B54B-41F2-B8A7-1F94F2F2CFB9}" type="presOf" srcId="{20B8FB56-3C85-478E-954B-24E5F6338582}" destId="{4C6EF907-CA87-480F-9266-9CC63C146630}" srcOrd="1" destOrd="0" presId="urn:microsoft.com/office/officeart/2005/8/layout/orgChart1"/>
-    <dgm:cxn modelId="{544E8EB6-EBDD-4FF5-B2FD-1F013A7459AE}" type="presOf" srcId="{30B26F5D-4CEC-4C37-87C5-7DEF11CADA62}" destId="{35F4178F-1602-4089-BAE8-60E162072012}" srcOrd="0" destOrd="0" presId="urn:microsoft.com/office/officeart/2005/8/layout/orgChart1"/>
-    <dgm:cxn modelId="{C0CCDDC4-0578-40DA-B2B7-5CCD618ABE86}" type="presOf" srcId="{7C5AFC63-AEC4-43BE-B97E-625DDC2B2F57}" destId="{3F299B81-2311-4308-9950-35AEEE5F009E}" srcOrd="0" destOrd="0" presId="urn:microsoft.com/office/officeart/2005/8/layout/orgChart1"/>
-    <dgm:cxn modelId="{B12CD2B7-3EC7-4E2F-AD7F-791977EDB11E}" type="presOf" srcId="{7CA27A6A-2697-4CA3-901B-6C1A00B6C691}" destId="{3619C4C3-7EF1-4978-899C-D268DDE9D141}" srcOrd="0" destOrd="0" presId="urn:microsoft.com/office/officeart/2005/8/layout/orgChart1"/>
-    <dgm:cxn modelId="{C3A8A694-06B9-43E7-A599-6361609725D8}" type="presOf" srcId="{565E177C-89B2-4E21-9C88-2CE1AADCD3D8}" destId="{8682577E-E934-4F26-84E9-9A835E13D8FE}" srcOrd="0" destOrd="0" presId="urn:microsoft.com/office/officeart/2005/8/layout/orgChart1"/>
+    <dgm:cxn modelId="{A4E4CB53-8E75-47FF-99E8-BC752194A34A}" type="presOf" srcId="{867FC9D3-B703-419F-85A9-C0791075A4B7}" destId="{A74F91E5-27FC-4DCF-95E5-20C1A4110C6B}" srcOrd="1" destOrd="0" presId="urn:microsoft.com/office/officeart/2005/8/layout/orgChart1"/>
+    <dgm:cxn modelId="{3BAE1BF6-53B6-4736-8872-6DDAB7609D62}" type="presOf" srcId="{B10C89F8-0A88-4B09-A474-2D33852A3F09}" destId="{495573E9-1579-4E67-BB10-F3E521047994}" srcOrd="0" destOrd="0" presId="urn:microsoft.com/office/officeart/2005/8/layout/orgChart1"/>
+    <dgm:cxn modelId="{34E75344-069D-41AC-A8EB-8E15DA336DE4}" type="presOf" srcId="{B10C89F8-0A88-4B09-A474-2D33852A3F09}" destId="{FADE9F42-4293-4156-9942-D70E09A8DF16}" srcOrd="1" destOrd="0" presId="urn:microsoft.com/office/officeart/2005/8/layout/orgChart1"/>
+    <dgm:cxn modelId="{B54BA6DB-6FF5-4311-8CF8-24A99A3309B0}" type="presOf" srcId="{10E9975F-E1AA-4358-A84B-9B9A849543F0}" destId="{5D484C95-9862-4C55-A868-B43B962AD01A}" srcOrd="0" destOrd="0" presId="urn:microsoft.com/office/officeart/2005/8/layout/orgChart1"/>
     <dgm:cxn modelId="{1F2D3518-95DD-4BAA-A4F7-33338C264B3E}" srcId="{11311568-7912-48B9-82E9-69A7DDD35005}" destId="{F2C17EFA-4363-42A0-98DF-BC94B6B79CB2}" srcOrd="0" destOrd="0" parTransId="{C864089E-7AF7-403D-BDE3-604A0276DC62}" sibTransId="{B913791D-F67E-488C-8A26-533DE7F3E766}"/>
     <dgm:cxn modelId="{CEA54EB3-0303-49A0-9B1D-BFD88302EC6B}" srcId="{7CA27A6A-2697-4CA3-901B-6C1A00B6C691}" destId="{4BD648BF-1664-4C00-955F-2C3347F4B7B3}" srcOrd="4" destOrd="0" parTransId="{DCEB5B35-4BC1-403E-AAD4-E8E9DDDF4C0F}" sibTransId="{3DDC09CB-874F-46ED-87A3-F9885AFFBFC2}"/>
-    <dgm:cxn modelId="{5203BCC0-7A06-4BD2-855B-5D0F5B8C73DB}" type="presOf" srcId="{4BD648BF-1664-4C00-955F-2C3347F4B7B3}" destId="{481EDF7B-0AC4-446A-A8FB-0988D28F949B}" srcOrd="0" destOrd="0" presId="urn:microsoft.com/office/officeart/2005/8/layout/orgChart1"/>
-    <dgm:cxn modelId="{22A311C5-0C0A-4F6D-A7C5-D7A9FC475443}" type="presOf" srcId="{D56C8D72-E038-4DE6-A909-7D5C3D500063}" destId="{EB56E9E0-EA0B-4E9A-9772-5504409DA3AD}" srcOrd="1" destOrd="0" presId="urn:microsoft.com/office/officeart/2005/8/layout/orgChart1"/>
-    <dgm:cxn modelId="{4371332D-B586-4676-8BF6-893070C5834B}" type="presOf" srcId="{F1E2BC20-D7AB-45E3-A556-54675E479603}" destId="{B64677BD-AF3A-489B-8594-1D218A6DDBE0}" srcOrd="0" destOrd="0" presId="urn:microsoft.com/office/officeart/2005/8/layout/orgChart1"/>
-    <dgm:cxn modelId="{EB84EA5E-ED99-4202-8336-AFF712936CF4}" type="presOf" srcId="{89229160-FE7D-4C96-99D4-42899E7B0428}" destId="{80529972-DB9A-4BFF-983F-751C8BDBFBA2}" srcOrd="0" destOrd="0" presId="urn:microsoft.com/office/officeart/2005/8/layout/orgChart1"/>
-    <dgm:cxn modelId="{B90C1924-A916-495B-BEAF-1C35CC07883F}" type="presOf" srcId="{210E6F4D-F34C-4D79-BB0A-617ED76047FD}" destId="{86443C05-1B4B-4192-BE98-B88ED4EBF947}" srcOrd="0" destOrd="0" presId="urn:microsoft.com/office/officeart/2005/8/layout/orgChart1"/>
+    <dgm:cxn modelId="{388DE8B7-DC0B-4669-8E62-8407E0DCD4AD}" type="presOf" srcId="{CD8D39AE-E607-4B14-89A0-27CA7660F003}" destId="{E646BEC8-D9F7-44CB-AA9C-90EC01B270A4}" srcOrd="0" destOrd="0" presId="urn:microsoft.com/office/officeart/2005/8/layout/orgChart1"/>
+    <dgm:cxn modelId="{3FD3124E-AC74-4B39-B5AB-F2E88F6EA376}" type="presOf" srcId="{2E868C56-0A9A-4014-97C1-4461277915DE}" destId="{69457EBC-58D1-48BC-B631-F1686B9CA29E}" srcOrd="0" destOrd="0" presId="urn:microsoft.com/office/officeart/2005/8/layout/orgChart1"/>
+    <dgm:cxn modelId="{E66DED61-9655-4F3D-9387-A048824D5434}" type="presOf" srcId="{E660CE00-F569-4B68-B136-3C4809107ED0}" destId="{5F5CF186-B37C-472D-928D-11F419112EB2}" srcOrd="0" destOrd="0" presId="urn:microsoft.com/office/officeart/2005/8/layout/orgChart1"/>
+    <dgm:cxn modelId="{D8465CE0-5753-4971-8CE4-324A963D07E2}" type="presOf" srcId="{4BD648BF-1664-4C00-955F-2C3347F4B7B3}" destId="{481EDF7B-0AC4-446A-A8FB-0988D28F949B}" srcOrd="0" destOrd="0" presId="urn:microsoft.com/office/officeart/2005/8/layout/orgChart1"/>
+    <dgm:cxn modelId="{DA695829-ABE2-4D1B-A2FE-DA9DD04D8292}" type="presOf" srcId="{CBC1F740-F82C-461D-86F8-414E61540218}" destId="{F67597BA-8896-4AB3-B44F-BAA5B7395ABD}" srcOrd="0" destOrd="0" presId="urn:microsoft.com/office/officeart/2005/8/layout/orgChart1"/>
     <dgm:cxn modelId="{74E27BCE-4E68-4DD5-BD86-0F4D77F1B594}" srcId="{8E1A2F1B-B489-4EC3-B1C6-973CDCF16843}" destId="{D6A2D480-7FDE-438B-8BBA-D59B896EB060}" srcOrd="1" destOrd="0" parTransId="{AEB7261B-8DE6-49D3-B9B9-548A436D400E}" sibTransId="{73C3629F-E3C9-426C-A077-8E2F6938F9F9}"/>
-    <dgm:cxn modelId="{BA0A9388-2C04-45F8-8791-CA3C8988BF63}" type="presOf" srcId="{3560DCF0-E2BD-4B8B-948E-CBC76B3E5EA4}" destId="{7797BFE5-A973-48FC-8C36-B96BE9752B60}" srcOrd="0" destOrd="0" presId="urn:microsoft.com/office/officeart/2005/8/layout/orgChart1"/>
-    <dgm:cxn modelId="{442E52B8-0476-477C-8873-45B26E9739FA}" type="presOf" srcId="{D56C8D72-E038-4DE6-A909-7D5C3D500063}" destId="{662E0C41-4A00-46A0-9282-BFFCB05F5CAF}" srcOrd="0" destOrd="0" presId="urn:microsoft.com/office/officeart/2005/8/layout/orgChart1"/>
+    <dgm:cxn modelId="{D04F921F-C99F-4BB6-9A70-7F38BD3B5F72}" type="presOf" srcId="{888A9604-3AD7-40F3-A759-CDC384F24702}" destId="{BCAE6814-F456-4616-AD47-292BFAFD805E}" srcOrd="0" destOrd="0" presId="urn:microsoft.com/office/officeart/2005/8/layout/orgChart1"/>
+    <dgm:cxn modelId="{FC3FC56A-5CA0-4FE0-AC46-949832AC8ACD}" type="presOf" srcId="{41F93FA5-F803-43D8-89B3-C568A1C62CDC}" destId="{A0E07250-66FD-4108-8765-14B0B27C4D14}" srcOrd="0" destOrd="0" presId="urn:microsoft.com/office/officeart/2005/8/layout/orgChart1"/>
     <dgm:cxn modelId="{3BCDA4D1-F14B-468B-B0CA-790B52DCAC47}" srcId="{574835DE-B3C3-4315-A2AC-9B3BE748A813}" destId="{6A8BC09F-2164-46F7-AA9F-0F8D35895DAE}" srcOrd="3" destOrd="0" parTransId="{4F542B03-B3DE-42B3-9617-C80ECCFAED22}" sibTransId="{92E087F3-5C95-4FE5-80A0-1C8CC9D1DC90}"/>
-    <dgm:cxn modelId="{788A5683-EAF5-41B1-92F0-2B4A6C289702}" type="presOf" srcId="{633DF3CE-7E99-4852-BE1E-1758FFCB3C63}" destId="{E4F8E52E-60CC-4DB6-8528-5CEC22D972E6}" srcOrd="0" destOrd="0" presId="urn:microsoft.com/office/officeart/2005/8/layout/orgChart1"/>
-    <dgm:cxn modelId="{E07A6BDD-C155-4F31-97A9-27B773E85D26}" type="presOf" srcId="{1055A581-B80A-45A5-B01D-90B4F569D15F}" destId="{02BBE8A3-894E-473D-A355-F81A4D878CCA}" srcOrd="0" destOrd="0" presId="urn:microsoft.com/office/officeart/2005/8/layout/orgChart1"/>
-    <dgm:cxn modelId="{66AD0BF0-D835-42E0-A9B6-0CA7810505A3}" type="presOf" srcId="{210E6F4D-F34C-4D79-BB0A-617ED76047FD}" destId="{30487BE6-A76F-4FB7-BDF2-8C895F1F60DB}" srcOrd="1" destOrd="0" presId="urn:microsoft.com/office/officeart/2005/8/layout/orgChart1"/>
-    <dgm:cxn modelId="{7B2204B3-E6D1-4EB3-885D-4A11E90E37E1}" type="presOf" srcId="{95914B63-6540-4352-84AA-11C37BC87C4F}" destId="{22E2DB3D-6DBF-425C-BC76-BF1657621BE8}" srcOrd="1" destOrd="0" presId="urn:microsoft.com/office/officeart/2005/8/layout/orgChart1"/>
-    <dgm:cxn modelId="{15FF59A2-F3B6-4E26-BF82-E716AF7F8AE4}" type="presOf" srcId="{B019618D-BE2F-4072-BF1D-D5F855891EAC}" destId="{E3AE2025-86A5-405B-9BB1-9280079D65A7}" srcOrd="0" destOrd="0" presId="urn:microsoft.com/office/officeart/2005/8/layout/orgChart1"/>
-    <dgm:cxn modelId="{A5CFFEA9-D5C8-4623-BEA2-78D43F4A1C59}" type="presOf" srcId="{619727CE-0709-4133-A1A8-14F3998C17E6}" destId="{9389CEFD-1413-48CA-8DC6-8158C944DDC5}" srcOrd="0" destOrd="0" presId="urn:microsoft.com/office/officeart/2005/8/layout/orgChart1"/>
-    <dgm:cxn modelId="{2C90A079-1993-404E-BB81-2D3D0B98DEB9}" type="presOf" srcId="{CBC1F740-F82C-461D-86F8-414E61540218}" destId="{D4CFC110-4ECA-435F-B38A-374241038E76}" srcOrd="1" destOrd="0" presId="urn:microsoft.com/office/officeart/2005/8/layout/orgChart1"/>
-    <dgm:cxn modelId="{A2D8BE0D-6DAB-464C-863E-20F0928E9B8F}" type="presOf" srcId="{79F7FB16-2CCC-4C4E-AAB1-188207D7994E}" destId="{33743F9B-A83B-40F8-8C15-FF9145F298D2}" srcOrd="1" destOrd="0" presId="urn:microsoft.com/office/officeart/2005/8/layout/orgChart1"/>
+    <dgm:cxn modelId="{70DED89A-29FC-4CF5-BEA4-873612FDF326}" type="presOf" srcId="{ECD576F5-39CD-4604-820C-3E278CEAD513}" destId="{237F3417-0F08-4BE1-B476-1304F872F914}" srcOrd="0" destOrd="0" presId="urn:microsoft.com/office/officeart/2005/8/layout/orgChart1"/>
+    <dgm:cxn modelId="{FCBC1DE4-43CD-4F97-A9C5-796EA11A1D0F}" type="presOf" srcId="{BC465239-2539-424E-92D8-2FC7AC28C498}" destId="{A3D51C1F-6E2C-4360-BF65-B8CF2027BD27}" srcOrd="0" destOrd="0" presId="urn:microsoft.com/office/officeart/2005/8/layout/orgChart1"/>
+    <dgm:cxn modelId="{C99F7624-3FA5-414A-ADDB-C0BE0D5D67DA}" type="presOf" srcId="{FB90292B-1870-4856-8003-4AA74E396872}" destId="{3AC8659C-95EB-4A6B-A8DA-5EE37ABCDD8C}" srcOrd="0" destOrd="0" presId="urn:microsoft.com/office/officeart/2005/8/layout/orgChart1"/>
+    <dgm:cxn modelId="{36A90994-C34B-4528-BCC2-CE02808206F9}" type="presOf" srcId="{41E0947D-6E42-4954-AFD9-8D1CD06EC408}" destId="{0482023F-2ACD-49EF-B5D2-00081F2197A3}" srcOrd="1" destOrd="0" presId="urn:microsoft.com/office/officeart/2005/8/layout/orgChart1"/>
+    <dgm:cxn modelId="{F6F3E449-CDCC-4492-B28E-8424A5747FD7}" type="presOf" srcId="{F526A479-9F2D-4AE5-ABF0-657F742A87A8}" destId="{A7E77CBB-BF13-45DD-9114-E32E870CD97A}" srcOrd="0" destOrd="0" presId="urn:microsoft.com/office/officeart/2005/8/layout/orgChart1"/>
+    <dgm:cxn modelId="{94C66B7E-E7F0-4EE4-A854-1CC667693441}" type="presOf" srcId="{4BD5D7DB-664C-4EBC-8D14-499A92BDB25F}" destId="{E1B009BC-671E-44A5-AA85-4858276357F8}" srcOrd="0" destOrd="0" presId="urn:microsoft.com/office/officeart/2005/8/layout/orgChart1"/>
+    <dgm:cxn modelId="{ED0DD7D8-AD58-46C5-8AF0-C322BA7D0BD4}" type="presOf" srcId="{FD9FE179-37DE-43FB-8C57-4D8189591BAC}" destId="{1AAA77DB-8591-40D9-A098-6D5718A559F0}" srcOrd="1" destOrd="0" presId="urn:microsoft.com/office/officeart/2005/8/layout/orgChart1"/>
+    <dgm:cxn modelId="{BE849C71-8FC0-4D5E-8CEB-FBE84B54B8F2}" type="presOf" srcId="{867FC9D3-B703-419F-85A9-C0791075A4B7}" destId="{6FA740F6-2BAB-445C-8FFB-BBFD319C3643}" srcOrd="0" destOrd="0" presId="urn:microsoft.com/office/officeart/2005/8/layout/orgChart1"/>
     <dgm:cxn modelId="{20A7391C-4A33-4EA6-9D31-4E2A1A60C900}" srcId="{41E0947D-6E42-4954-AFD9-8D1CD06EC408}" destId="{89229160-FE7D-4C96-99D4-42899E7B0428}" srcOrd="3" destOrd="0" parTransId="{E87610B1-189C-4B08-8893-77F6AB1471B4}" sibTransId="{086E2221-24B8-4BF3-84D4-AA5E1C5D2278}"/>
-    <dgm:cxn modelId="{FF6CF780-1E92-4092-80FB-9420C461E0A3}" type="presOf" srcId="{935A2FCC-5952-40A5-87E5-BACA952A1982}" destId="{5E6B8E67-1E8E-4D90-9B69-43ED057C0262}" srcOrd="1" destOrd="0" presId="urn:microsoft.com/office/officeart/2005/8/layout/orgChart1"/>
-    <dgm:cxn modelId="{8FC2B8D4-123E-4317-AE48-E63C368051E3}" type="presOf" srcId="{3D93EBC9-196D-49EC-AFFC-2A61EC854583}" destId="{96E3A361-8F7F-4802-9713-68E9E2300615}" srcOrd="1" destOrd="0" presId="urn:microsoft.com/office/officeart/2005/8/layout/orgChart1"/>
-    <dgm:cxn modelId="{32BBA89B-08E4-4896-86EC-001244B646F7}" type="presOf" srcId="{4B03160E-E385-41F6-8B5A-03E14738423C}" destId="{AE7FFD8F-2E80-4574-8AA4-CAE534B3FA92}" srcOrd="0" destOrd="0" presId="urn:microsoft.com/office/officeart/2005/8/layout/orgChart1"/>
-    <dgm:cxn modelId="{0BDBC51C-4FAC-4417-A5E3-5B035DB80ABD}" type="presOf" srcId="{8E1A2F1B-B489-4EC3-B1C6-973CDCF16843}" destId="{5F6CBB6E-B4D8-4230-80EA-F6861CFD3014}" srcOrd="1" destOrd="0" presId="urn:microsoft.com/office/officeart/2005/8/layout/orgChart1"/>
-    <dgm:cxn modelId="{2CCED130-BE25-42AE-A7F3-B273DAE44105}" type="presOf" srcId="{6A8AB3AA-137C-41BB-A25F-2A189069BA5C}" destId="{30557ACE-192F-4D13-9BEC-4ADE1AEA1472}" srcOrd="0" destOrd="0" presId="urn:microsoft.com/office/officeart/2005/8/layout/orgChart1"/>
-    <dgm:cxn modelId="{75F45B2F-8CF9-4F4F-815F-E56C164065B6}" type="presOf" srcId="{7DF6F719-C8C1-4BEB-8946-B9D53772C239}" destId="{4B26D491-1329-40F9-BD38-31528B446645}" srcOrd="0" destOrd="0" presId="urn:microsoft.com/office/officeart/2005/8/layout/orgChart1"/>
-    <dgm:cxn modelId="{38563C15-72CB-411C-B379-4923B49825E8}" type="presOf" srcId="{C663175C-64AF-4566-8468-B3375FBBA0E6}" destId="{9E40BF15-D5DF-45D6-96B7-F2FB02D718AA}" srcOrd="0" destOrd="0" presId="urn:microsoft.com/office/officeart/2005/8/layout/orgChart1"/>
-    <dgm:cxn modelId="{B3B31BE8-4FAD-4FDD-B80D-2CCB13B0E0C8}" type="presOf" srcId="{AE1FBF99-D87F-43DB-8A13-3378091C6FAA}" destId="{582E07AC-20BC-49D9-87B0-E56FE541AB59}" srcOrd="0" destOrd="0" presId="urn:microsoft.com/office/officeart/2005/8/layout/orgChart1"/>
-    <dgm:cxn modelId="{FA5B1892-B3DC-44FD-B093-C10BA4CF9883}" type="presOf" srcId="{41E0947D-6E42-4954-AFD9-8D1CD06EC408}" destId="{0482023F-2ACD-49EF-B5D2-00081F2197A3}" srcOrd="1" destOrd="0" presId="urn:microsoft.com/office/officeart/2005/8/layout/orgChart1"/>
+    <dgm:cxn modelId="{968002D5-9210-403D-9718-F7BF3C3B7CF6}" type="presOf" srcId="{314466F8-DB41-4F3D-A572-677396A49754}" destId="{750E21EE-5B8F-4733-97D8-7C0A8B8635A7}" srcOrd="0" destOrd="0" presId="urn:microsoft.com/office/officeart/2005/8/layout/orgChart1"/>
+    <dgm:cxn modelId="{5F7A4609-850A-4DCB-AABB-F0786526997C}" type="presOf" srcId="{E64A8CCA-D17B-4F27-962F-E94E5C209A85}" destId="{2224079D-1B42-4887-BE7C-30BD2C66564B}" srcOrd="0" destOrd="0" presId="urn:microsoft.com/office/officeart/2005/8/layout/orgChart1"/>
+    <dgm:cxn modelId="{C4D93103-B1B6-4081-8906-B5322A157C0E}" type="presOf" srcId="{935A2FCC-5952-40A5-87E5-BACA952A1982}" destId="{5E6B8E67-1E8E-4D90-9B69-43ED057C0262}" srcOrd="1" destOrd="0" presId="urn:microsoft.com/office/officeart/2005/8/layout/orgChart1"/>
+    <dgm:cxn modelId="{C93042E6-03FB-4AAD-B80B-6837B927C646}" type="presOf" srcId="{D56C8D72-E038-4DE6-A909-7D5C3D500063}" destId="{EB56E9E0-EA0B-4E9A-9772-5504409DA3AD}" srcOrd="1" destOrd="0" presId="urn:microsoft.com/office/officeart/2005/8/layout/orgChart1"/>
+    <dgm:cxn modelId="{172AFB1D-58F7-42EB-85CA-0333798F1EDD}" type="presOf" srcId="{210E6F4D-F34C-4D79-BB0A-617ED76047FD}" destId="{86443C05-1B4B-4192-BE98-B88ED4EBF947}" srcOrd="0" destOrd="0" presId="urn:microsoft.com/office/officeart/2005/8/layout/orgChart1"/>
     <dgm:cxn modelId="{2F08BD26-4E7E-4A87-BE44-C69A5982C9F2}" srcId="{8BEC8E47-96F1-4358-9085-395AF1346477}" destId="{9064DCF5-D4B9-48EF-BE0A-A8CE0D1243DF}" srcOrd="4" destOrd="0" parTransId="{F4EBF148-9BD2-4F55-8F58-228EA5B213BB}" sibTransId="{A900D481-352C-48B4-AEAA-924C6842570A}"/>
-    <dgm:cxn modelId="{908F17A9-5A5E-4024-A567-99606CE72232}" type="presOf" srcId="{76B8368F-3C75-4924-A6F7-60DAB4C93AC2}" destId="{AACF5D93-9EE5-40EF-9653-A8E3456596F1}" srcOrd="0" destOrd="0" presId="urn:microsoft.com/office/officeart/2005/8/layout/orgChart1"/>
+    <dgm:cxn modelId="{9FADFC22-FA12-4BA9-A069-A8F00FB64ABC}" type="presOf" srcId="{C81439D3-DADA-429A-8A10-C5D7685B4A1E}" destId="{F49866B9-CCC9-4D6A-87AF-404A25DB0E0E}" srcOrd="0" destOrd="0" presId="urn:microsoft.com/office/officeart/2005/8/layout/orgChart1"/>
+    <dgm:cxn modelId="{5DFF1D91-0949-431C-A41D-1E2581A9C87B}" type="presOf" srcId="{A189946F-15E7-4CB4-8A32-BDBB0F7F179D}" destId="{32E1F60A-0C48-4157-9FCD-138C98D10071}" srcOrd="0" destOrd="0" presId="urn:microsoft.com/office/officeart/2005/8/layout/orgChart1"/>
+    <dgm:cxn modelId="{DD173FE1-5005-496D-89F9-5B81D00BBB06}" type="presOf" srcId="{89229160-FE7D-4C96-99D4-42899E7B0428}" destId="{2B077689-4D72-4F99-9E39-FA73296A4E24}" srcOrd="1" destOrd="0" presId="urn:microsoft.com/office/officeart/2005/8/layout/orgChart1"/>
     <dgm:cxn modelId="{CB44EB84-4851-45B5-B236-EA0B5592C7C5}" srcId="{26C0DA37-7CDD-4D77-B473-4A0A20E47B00}" destId="{B1185A17-624B-4A9E-844E-F7EE72605F92}" srcOrd="0" destOrd="0" parTransId="{61B9F7E5-FFEB-432B-99D3-69E012CC40FF}" sibTransId="{6FBCCEFD-3D2E-410E-90D9-8386E7047FAF}"/>
-    <dgm:cxn modelId="{1C8508A6-65A8-4EF9-9A20-7A8B4FC0C4D7}" type="presOf" srcId="{7691A20B-F4BA-4FB2-A3FD-5F7AE7AD40E9}" destId="{2FB62315-170E-484B-B9C5-DAF856CEC0F9}" srcOrd="0" destOrd="0" presId="urn:microsoft.com/office/officeart/2005/8/layout/orgChart1"/>
-    <dgm:cxn modelId="{F6930CB9-EF32-4AC4-8D3F-B0624B57C47B}" type="presOf" srcId="{6A8BC09F-2164-46F7-AA9F-0F8D35895DAE}" destId="{209B0408-3EFF-4F06-8558-0CA7F1AC87C9}" srcOrd="0" destOrd="0" presId="urn:microsoft.com/office/officeart/2005/8/layout/orgChart1"/>
-    <dgm:cxn modelId="{D1F6C61A-A959-4FD6-912C-5F7C50481E04}" type="presOf" srcId="{B019618D-BE2F-4072-BF1D-D5F855891EAC}" destId="{D79723CE-0974-4D0B-91EF-DE99C67F0091}" srcOrd="1" destOrd="0" presId="urn:microsoft.com/office/officeart/2005/8/layout/orgChart1"/>
-    <dgm:cxn modelId="{D90D951E-D45F-44C1-B25F-351E036BA317}" type="presOf" srcId="{B10C89F8-0A88-4B09-A474-2D33852A3F09}" destId="{495573E9-1579-4E67-BB10-F3E521047994}" srcOrd="0" destOrd="0" presId="urn:microsoft.com/office/officeart/2005/8/layout/orgChart1"/>
-    <dgm:cxn modelId="{7E7F2396-BAA7-475A-9256-3C526B453C4A}" type="presOf" srcId="{7CA27A6A-2697-4CA3-901B-6C1A00B6C691}" destId="{56B0EF3D-4F65-4054-B8F0-02042C17719A}" srcOrd="1" destOrd="0" presId="urn:microsoft.com/office/officeart/2005/8/layout/orgChart1"/>
+    <dgm:cxn modelId="{38DD4FB1-7143-41C2-9904-3F406A849E36}" type="presOf" srcId="{0FD5ECC9-9C5C-4B9B-ACBB-B291B14CAC2B}" destId="{25F5757C-963F-415B-AEEC-F0D8F2C5AAD2}" srcOrd="1" destOrd="0" presId="urn:microsoft.com/office/officeart/2005/8/layout/orgChart1"/>
+    <dgm:cxn modelId="{A9DB6B1A-A209-4308-A457-4B8854B09349}" type="presOf" srcId="{9921D836-F06D-4937-B9E5-1D971DAF02FF}" destId="{51ECF48D-0251-4CEA-99CB-6E25933B31D4}" srcOrd="0" destOrd="0" presId="urn:microsoft.com/office/officeart/2005/8/layout/orgChart1"/>
+    <dgm:cxn modelId="{1859E756-15E6-4002-B933-23B0122EC500}" type="presOf" srcId="{766E87CD-DB0A-4C6A-8850-24A7E0157FFA}" destId="{3CA47F8C-10F0-4587-AB60-BB9F6E097FD4}" srcOrd="0" destOrd="0" presId="urn:microsoft.com/office/officeart/2005/8/layout/orgChart1"/>
     <dgm:cxn modelId="{B09A64E1-5A78-4BF0-B09C-505672600912}" srcId="{8E1A2F1B-B489-4EC3-B1C6-973CDCF16843}" destId="{3560DCF0-E2BD-4B8B-948E-CBC76B3E5EA4}" srcOrd="0" destOrd="0" parTransId="{960A45F7-0578-4054-B98F-9ABA0923D64C}" sibTransId="{10A62657-AF30-473C-85C0-7B0C808B65E3}"/>
-    <dgm:cxn modelId="{542FC6B6-6452-4409-909C-9A2B30834F58}" type="presOf" srcId="{B08E0DED-E9E1-46A4-BF83-A5D640430E36}" destId="{B487FA08-0010-4B32-BFA8-A52640BC0D87}" srcOrd="0" destOrd="0" presId="urn:microsoft.com/office/officeart/2005/8/layout/orgChart1"/>
-    <dgm:cxn modelId="{4179249F-21EB-4AF3-A8D2-5A118592A97D}" type="presOf" srcId="{B10C89F8-0A88-4B09-A474-2D33852A3F09}" destId="{FADE9F42-4293-4156-9942-D70E09A8DF16}" srcOrd="1" destOrd="0" presId="urn:microsoft.com/office/officeart/2005/8/layout/orgChart1"/>
+    <dgm:cxn modelId="{4ECF17E2-1FD1-46F2-85BB-672F0ED5C2E4}" type="presOf" srcId="{565E177C-89B2-4E21-9C88-2CE1AADCD3D8}" destId="{8682577E-E934-4F26-84E9-9A835E13D8FE}" srcOrd="0" destOrd="0" presId="urn:microsoft.com/office/officeart/2005/8/layout/orgChart1"/>
+    <dgm:cxn modelId="{0C5A7305-2687-4A3D-92C9-185033F4F6BE}" type="presOf" srcId="{305E84B9-901D-449D-B089-7683384E29EF}" destId="{AB913D5B-5F05-4224-8C19-ABF7CA52405A}" srcOrd="0" destOrd="0" presId="urn:microsoft.com/office/officeart/2005/8/layout/orgChart1"/>
     <dgm:cxn modelId="{19260223-FAEC-4B4C-AEBB-7DF9D4C22121}" srcId="{574835DE-B3C3-4315-A2AC-9B3BE748A813}" destId="{02564706-4C4C-479F-A4D5-CAFE1489D3D5}" srcOrd="0" destOrd="0" parTransId="{279C6C85-A23C-41DD-9C8B-C60A8B185EE7}" sibTransId="{C1699D8C-B895-445A-8DEB-167F944130DF}"/>
-    <dgm:cxn modelId="{A0DA28A1-4102-4C4F-B717-B913F4B70491}" type="presOf" srcId="{0FD5ECC9-9C5C-4B9B-ACBB-B291B14CAC2B}" destId="{25F5757C-963F-415B-AEEC-F0D8F2C5AAD2}" srcOrd="1" destOrd="0" presId="urn:microsoft.com/office/officeart/2005/8/layout/orgChart1"/>
-    <dgm:cxn modelId="{7ABE3B30-B628-41C0-A432-2ED13F38F65D}" type="presOf" srcId="{9921D836-F06D-4937-B9E5-1D971DAF02FF}" destId="{51ECF48D-0251-4CEA-99CB-6E25933B31D4}" srcOrd="0" destOrd="0" presId="urn:microsoft.com/office/officeart/2005/8/layout/orgChart1"/>
-    <dgm:cxn modelId="{427D3F19-0D0B-4C9F-B44D-E30816A8D4CD}" type="presOf" srcId="{E2179638-B95A-4D36-B68F-C23145976E30}" destId="{33DF3445-6F27-448F-8A9B-EE4AA50BC41D}" srcOrd="0" destOrd="0" presId="urn:microsoft.com/office/officeart/2005/8/layout/orgChart1"/>
-    <dgm:cxn modelId="{2F6C6697-D6E0-4D2E-9519-7FBA0233944A}" type="presOf" srcId="{D6A2D480-7FDE-438B-8BBA-D59B896EB060}" destId="{1D565A7A-091A-4609-90D3-AB2B9CDD2E5A}" srcOrd="0" destOrd="0" presId="urn:microsoft.com/office/officeart/2005/8/layout/orgChart1"/>
-    <dgm:cxn modelId="{038833A9-B7F4-46B5-8AA5-FB71D008EAF0}" type="presOf" srcId="{FD9FE179-37DE-43FB-8C57-4D8189591BAC}" destId="{7992F56E-869D-4CED-A409-DE525F56B4EE}" srcOrd="0" destOrd="0" presId="urn:microsoft.com/office/officeart/2005/8/layout/orgChart1"/>
-    <dgm:cxn modelId="{529B906D-ACF6-479E-BC48-9A24750C2FA4}" type="presOf" srcId="{AEB7261B-8DE6-49D3-B9B9-548A436D400E}" destId="{432521E8-5C2C-4020-B16F-09771433026C}" srcOrd="0" destOrd="0" presId="urn:microsoft.com/office/officeart/2005/8/layout/orgChart1"/>
-    <dgm:cxn modelId="{B6499CA3-77E3-4765-8864-4F085CE49EE3}" type="presOf" srcId="{C864089E-7AF7-403D-BDE3-604A0276DC62}" destId="{0FE1106C-9A44-47EF-88BF-C102F6FD674A}" srcOrd="0" destOrd="0" presId="urn:microsoft.com/office/officeart/2005/8/layout/orgChart1"/>
-    <dgm:cxn modelId="{B65A5961-3DE2-4828-AA2D-8AF71E885BA5}" type="presOf" srcId="{DB3D6DCE-1B2F-472B-8E6E-E8A43B5FCC48}" destId="{66F03F68-5A0A-46FF-8693-6F9E223C62A5}" srcOrd="0" destOrd="0" presId="urn:microsoft.com/office/officeart/2005/8/layout/orgChart1"/>
-    <dgm:cxn modelId="{2BA01A7F-8345-47B5-9AF9-94329D562C44}" type="presOf" srcId="{8BEC8E47-96F1-4358-9085-395AF1346477}" destId="{091C07DC-8F5E-4E0C-8A4A-4A36EA8690E5}" srcOrd="1" destOrd="0" presId="urn:microsoft.com/office/officeart/2005/8/layout/orgChart1"/>
-    <dgm:cxn modelId="{F9272F2F-7E25-4148-BEA9-74A482AEF6C7}" type="presOf" srcId="{41E0947D-6E42-4954-AFD9-8D1CD06EC408}" destId="{D935D953-D2DB-4709-B073-9896A89D2640}" srcOrd="0" destOrd="0" presId="urn:microsoft.com/office/officeart/2005/8/layout/orgChart1"/>
-    <dgm:cxn modelId="{B42469A6-7955-4182-950A-A3FD2EBFE0DD}" type="presOf" srcId="{47A7717B-9264-4AF4-A2BE-6971EF4B8E75}" destId="{4594F3B5-F2DF-44BD-8CA6-6AB18536429E}" srcOrd="1" destOrd="0" presId="urn:microsoft.com/office/officeart/2005/8/layout/orgChart1"/>
-    <dgm:cxn modelId="{A31D055C-BE18-4987-B4B4-805F875A6B3C}" type="presOf" srcId="{4BD5D7DB-664C-4EBC-8D14-499A92BDB25F}" destId="{E1B009BC-671E-44A5-AA85-4858276357F8}" srcOrd="0" destOrd="0" presId="urn:microsoft.com/office/officeart/2005/8/layout/orgChart1"/>
+    <dgm:cxn modelId="{A27A537F-60CC-415B-ADD0-AB2A9F147E1D}" type="presOf" srcId="{20B8FB56-3C85-478E-954B-24E5F6338582}" destId="{4C6EF907-CA87-480F-9266-9CC63C146630}" srcOrd="1" destOrd="0" presId="urn:microsoft.com/office/officeart/2005/8/layout/orgChart1"/>
+    <dgm:cxn modelId="{81E9FB45-0662-402E-B5FB-56E0005EBE08}" type="presOf" srcId="{F2C17EFA-4363-42A0-98DF-BC94B6B79CB2}" destId="{BE8200FB-3FC4-4BF9-84DA-E64EA337F4EA}" srcOrd="0" destOrd="0" presId="urn:microsoft.com/office/officeart/2005/8/layout/orgChart1"/>
+    <dgm:cxn modelId="{60BB403A-79FF-4F51-AAB7-29892AD775E6}" type="presOf" srcId="{7CA27A6A-2697-4CA3-901B-6C1A00B6C691}" destId="{56B0EF3D-4F65-4054-B8F0-02042C17719A}" srcOrd="1" destOrd="0" presId="urn:microsoft.com/office/officeart/2005/8/layout/orgChart1"/>
+    <dgm:cxn modelId="{95898408-4FE6-4F36-AE83-C5B547080B7D}" type="presOf" srcId="{AE1FBF99-D87F-43DB-8A13-3378091C6FAA}" destId="{03F97F13-EB07-41D9-916E-F67ACCD050B7}" srcOrd="1" destOrd="0" presId="urn:microsoft.com/office/officeart/2005/8/layout/orgChart1"/>
+    <dgm:cxn modelId="{6A255EC3-85B0-4281-BC86-D16B026D48B8}" type="presOf" srcId="{0FD5ECC9-9C5C-4B9B-ACBB-B291B14CAC2B}" destId="{9917F5A4-A4E2-4132-AD4F-2CFDAA190B32}" srcOrd="0" destOrd="0" presId="urn:microsoft.com/office/officeart/2005/8/layout/orgChart1"/>
+    <dgm:cxn modelId="{BA483F85-6A93-42D5-BFFB-B556E8BC1A32}" type="presOf" srcId="{DB3D6DCE-1B2F-472B-8E6E-E8A43B5FCC48}" destId="{66F03F68-5A0A-46FF-8693-6F9E223C62A5}" srcOrd="0" destOrd="0" presId="urn:microsoft.com/office/officeart/2005/8/layout/orgChart1"/>
     <dgm:cxn modelId="{AF772082-2A72-4FD1-AECA-4F3FFD33F706}" srcId="{619727CE-0709-4133-A1A8-14F3998C17E6}" destId="{0E53CC9A-56F2-4419-B637-A2691735FB27}" srcOrd="0" destOrd="0" parTransId="{75BF490C-F563-4B5B-998B-2A301BDBFD15}" sibTransId="{6A80B865-3E9C-4CCD-BD90-6E3F3B214017}"/>
-    <dgm:cxn modelId="{435F8A5C-5B64-4001-8E2F-3C57DDEA95AF}" type="presOf" srcId="{6A8BC09F-2164-46F7-AA9F-0F8D35895DAE}" destId="{5115463D-AC41-4A20-99F9-35F08E65FF9D}" srcOrd="1" destOrd="0" presId="urn:microsoft.com/office/officeart/2005/8/layout/orgChart1"/>
-    <dgm:cxn modelId="{F5365716-9900-4521-BEEE-84A1E28C2E88}" type="presOf" srcId="{02564706-4C4C-479F-A4D5-CAFE1489D3D5}" destId="{A60C9CBD-D85F-4ADE-9479-63ECE2336E24}" srcOrd="0" destOrd="0" presId="urn:microsoft.com/office/officeart/2005/8/layout/orgChart1"/>
-    <dgm:cxn modelId="{E052C1D1-BAB4-402B-8E1D-6B8407969281}" type="presOf" srcId="{F2C17EFA-4363-42A0-98DF-BC94B6B79CB2}" destId="{BE8200FB-3FC4-4BF9-84DA-E64EA337F4EA}" srcOrd="0" destOrd="0" presId="urn:microsoft.com/office/officeart/2005/8/layout/orgChart1"/>
     <dgm:cxn modelId="{F04E9867-7EF5-4084-B2B1-BD6D356E7F86}" srcId="{619727CE-0709-4133-A1A8-14F3998C17E6}" destId="{FD9FE179-37DE-43FB-8C57-4D8189591BAC}" srcOrd="5" destOrd="0" parTransId="{1055A581-B80A-45A5-B01D-90B4F569D15F}" sibTransId="{ACE40FB5-14ED-44AF-8688-C110517047E9}"/>
-    <dgm:cxn modelId="{E438A0CD-300F-49C4-B621-90A9348258BD}" type="presOf" srcId="{93FB1370-BBD9-4EE6-909C-6C5478AF2DE3}" destId="{9F215B1C-E434-4464-B413-1B557B62069B}" srcOrd="1" destOrd="0" presId="urn:microsoft.com/office/officeart/2005/8/layout/orgChart1"/>
     <dgm:cxn modelId="{7E447EEC-648F-4FCE-848F-7621AED2A298}" srcId="{9921D836-F06D-4937-B9E5-1D971DAF02FF}" destId="{574835DE-B3C3-4315-A2AC-9B3BE748A813}" srcOrd="0" destOrd="0" parTransId="{1F95D2C4-15F5-4A21-BFF3-5A289915C1D7}" sibTransId="{121FE838-F4DE-4CE8-8B61-8B8C222D6553}"/>
-    <dgm:cxn modelId="{AF84EE37-80CD-43A6-B360-2068015B4400}" type="presOf" srcId="{976B8046-FEE3-4B20-B2BF-BC6DE4575AD6}" destId="{89AC41E8-AE2A-4D60-B8D5-5F06BA5E7733}" srcOrd="0" destOrd="0" presId="urn:microsoft.com/office/officeart/2005/8/layout/orgChart1"/>
-    <dgm:cxn modelId="{D3E839D2-E644-4B69-8740-A099A072D18B}" type="presOf" srcId="{30B26F5D-4CEC-4C37-87C5-7DEF11CADA62}" destId="{D6303291-3CD7-465D-B8B5-B52EDD155DCC}" srcOrd="1" destOrd="0" presId="urn:microsoft.com/office/officeart/2005/8/layout/orgChart1"/>
+    <dgm:cxn modelId="{E35C047D-159C-4BCD-AD78-D9A1DBD32894}" type="presOf" srcId="{960A45F7-0578-4054-B98F-9ABA0923D64C}" destId="{6B26ACAB-5E01-4473-A5B4-B23CD85A9F6C}" srcOrd="0" destOrd="0" presId="urn:microsoft.com/office/officeart/2005/8/layout/orgChart1"/>
+    <dgm:cxn modelId="{789DA136-0D2A-455F-94D7-743389F1BBA0}" type="presOf" srcId="{93FB1370-BBD9-4EE6-909C-6C5478AF2DE3}" destId="{9F215B1C-E434-4464-B413-1B557B62069B}" srcOrd="1" destOrd="0" presId="urn:microsoft.com/office/officeart/2005/8/layout/orgChart1"/>
+    <dgm:cxn modelId="{4F238AF0-D70E-4933-A984-48F1D7AF1000}" type="presOf" srcId="{C83090A4-1AF3-4921-89A6-84DEDCA59D97}" destId="{73444634-F202-493D-90C1-7D2657060670}" srcOrd="0" destOrd="0" presId="urn:microsoft.com/office/officeart/2005/8/layout/orgChart1"/>
+    <dgm:cxn modelId="{CDC55676-9CFF-429E-9856-7A9263CBCB3E}" type="presOf" srcId="{95C8FE14-70FA-4E67-B86B-755F959ECB1C}" destId="{106BFBF0-0165-4B39-A781-B967D88EE133}" srcOrd="0" destOrd="0" presId="urn:microsoft.com/office/officeart/2005/8/layout/orgChart1"/>
     <dgm:cxn modelId="{2D56C8C0-A9B4-4E0C-9074-86B1020B7F78}" srcId="{619727CE-0709-4133-A1A8-14F3998C17E6}" destId="{20B8FB56-3C85-478E-954B-24E5F6338582}" srcOrd="4" destOrd="0" parTransId="{453C8963-67D7-41F7-9E73-E4491EE1F99B}" sibTransId="{5F72B341-DA70-485D-B3BD-0072A1B485AB}"/>
-    <dgm:cxn modelId="{5CE6CF97-2217-4CE6-BE3C-A7DA7DEA8978}" type="presOf" srcId="{90A334D4-211E-4E62-9336-F479DC6308D1}" destId="{88B4CBAD-E9D1-49B4-A52C-2BECC892BEE7}" srcOrd="0" destOrd="0" presId="urn:microsoft.com/office/officeart/2005/8/layout/orgChart1"/>
+    <dgm:cxn modelId="{D9823681-405B-4C67-AB77-FFCAD1397862}" type="presOf" srcId="{41DB85EB-8E54-475F-8165-F488D622B62F}" destId="{F0D8FA45-EA4E-40F9-B058-2E15F81651D7}" srcOrd="0" destOrd="0" presId="urn:microsoft.com/office/officeart/2005/8/layout/orgChart1"/>
+    <dgm:cxn modelId="{8E93AC8A-C0E5-4B62-BB14-B90487CD8B2A}" type="presOf" srcId="{79F7FB16-2CCC-4C4E-AAB1-188207D7994E}" destId="{1BE623B1-FB85-4C99-B610-7DCB961B7825}" srcOrd="0" destOrd="0" presId="urn:microsoft.com/office/officeart/2005/8/layout/orgChart1"/>
     <dgm:cxn modelId="{15D2E180-375A-49F8-9C9C-B14D83733BAD}" srcId="{7CA27A6A-2697-4CA3-901B-6C1A00B6C691}" destId="{76B8368F-3C75-4924-A6F7-60DAB4C93AC2}" srcOrd="3" destOrd="0" parTransId="{90A334D4-211E-4E62-9336-F479DC6308D1}" sibTransId="{1E611BEE-21D2-4CD4-807B-7B74FE87A306}"/>
-    <dgm:cxn modelId="{C36C9F99-FAE3-48CD-8878-74A8B6C21F73}" type="presOf" srcId="{93FB1370-BBD9-4EE6-909C-6C5478AF2DE3}" destId="{93EE5882-FEC9-4264-9690-635B1BF4425B}" srcOrd="0" destOrd="0" presId="urn:microsoft.com/office/officeart/2005/8/layout/orgChart1"/>
+    <dgm:cxn modelId="{0A14342F-37AF-4BD8-B73E-20E261F052F2}" type="presOf" srcId="{3F19B44A-153E-4263-953C-0A722F393ABF}" destId="{6BBA8A83-E54F-4842-B560-36A4288EAC4E}" srcOrd="0" destOrd="0" presId="urn:microsoft.com/office/officeart/2005/8/layout/orgChart1"/>
+    <dgm:cxn modelId="{A2C4CEA8-0185-420F-BA98-B8F573395458}" type="presOf" srcId="{40D5E9D5-55C6-4274-B29A-FD99C54D9522}" destId="{0A2CB184-AFC0-4E82-9198-D269E8E3C731}" srcOrd="0" destOrd="0" presId="urn:microsoft.com/office/officeart/2005/8/layout/orgChart1"/>
+    <dgm:cxn modelId="{95BC6BD8-6877-4841-8902-F204E26843C2}" type="presOf" srcId="{02564706-4C4C-479F-A4D5-CAFE1489D3D5}" destId="{A349EC25-4292-447F-AFE6-F6C249FB59B0}" srcOrd="1" destOrd="0" presId="urn:microsoft.com/office/officeart/2005/8/layout/orgChart1"/>
+    <dgm:cxn modelId="{F9316E3F-2C61-4C21-B0B8-203B934442C7}" type="presOf" srcId="{F892B59E-6D32-4130-B932-334CBA4B8A1A}" destId="{FFDC59A7-BA2C-4B64-B178-F7EA059C6228}" srcOrd="0" destOrd="0" presId="urn:microsoft.com/office/officeart/2005/8/layout/orgChart1"/>
     <dgm:cxn modelId="{0C24A572-FE27-44E2-81F2-2E0A6A3735D4}" srcId="{8BEC8E47-96F1-4358-9085-395AF1346477}" destId="{8E1A2F1B-B489-4EC3-B1C6-973CDCF16843}" srcOrd="1" destOrd="0" parTransId="{C81439D3-DADA-429A-8A10-C5D7685B4A1E}" sibTransId="{B4B14D18-D1EF-4AE0-98EA-69E6E8904A4E}"/>
-    <dgm:cxn modelId="{63EA8C9F-D851-4C92-87E7-09FD511CACF6}" type="presOf" srcId="{C0DF8BC0-5D9B-4E21-941A-883009098C8C}" destId="{5382B167-89F2-4B18-8772-35770AE8F439}" srcOrd="0" destOrd="0" presId="urn:microsoft.com/office/officeart/2005/8/layout/orgChart1"/>
-    <dgm:cxn modelId="{A7AAEC78-E024-4FA1-8A21-6604AA1BB1A2}" type="presOf" srcId="{305E84B9-901D-449D-B089-7683384E29EF}" destId="{AB913D5B-5F05-4224-8C19-ABF7CA52405A}" srcOrd="0" destOrd="0" presId="urn:microsoft.com/office/officeart/2005/8/layout/orgChart1"/>
-    <dgm:cxn modelId="{567E2ACB-62E7-49C3-ACE4-1AD36271A171}" type="presOf" srcId="{652EA16B-9EBC-4689-877D-343C9B761BA4}" destId="{B7F13FD1-E923-4F0D-98DD-761C4D31BB75}" srcOrd="0" destOrd="0" presId="urn:microsoft.com/office/officeart/2005/8/layout/orgChart1"/>
+    <dgm:cxn modelId="{852E6523-94DC-4694-8914-5A2E67A8DA46}" type="presOf" srcId="{279C6C85-A23C-41DD-9C8B-C60A8B185EE7}" destId="{FF19A52F-6602-4F81-8D69-53B0C8329998}" srcOrd="0" destOrd="0" presId="urn:microsoft.com/office/officeart/2005/8/layout/orgChart1"/>
     <dgm:cxn modelId="{D2B2F07C-CCA6-4E2F-B392-8EEF82FE3354}" srcId="{47A7717B-9264-4AF4-A2BE-6971EF4B8E75}" destId="{0DA054BA-79B2-42F9-B7FF-C93B0D89B4F3}" srcOrd="4" destOrd="0" parTransId="{FE2A8CD1-7983-482C-9E71-B0054DFA0D23}" sibTransId="{63C66254-47F1-4418-ABDF-93757A5CBCB2}"/>
-    <dgm:cxn modelId="{11D55AAA-65A7-4E3E-994C-EE652E0C7081}" type="presOf" srcId="{C8221FEE-5E01-43F1-9500-05F8DD52E2FE}" destId="{95D8021F-1872-4BD2-B025-0D6C70342CF1}" srcOrd="0" destOrd="0" presId="urn:microsoft.com/office/officeart/2005/8/layout/orgChart1"/>
-    <dgm:cxn modelId="{D64BC715-5956-492D-BFE2-001FDFAD590B}" type="presOf" srcId="{11311568-7912-48B9-82E9-69A7DDD35005}" destId="{193CC49E-0CF0-48C7-B7FF-6839C85412BC}" srcOrd="0" destOrd="0" presId="urn:microsoft.com/office/officeart/2005/8/layout/orgChart1"/>
-    <dgm:cxn modelId="{0E9DB79D-00F1-49C9-B36E-01F4AD81C677}" type="presOf" srcId="{F526A479-9F2D-4AE5-ABF0-657F742A87A8}" destId="{A7E77CBB-BF13-45DD-9114-E32E870CD97A}" srcOrd="0" destOrd="0" presId="urn:microsoft.com/office/officeart/2005/8/layout/orgChart1"/>
-    <dgm:cxn modelId="{34068C58-8143-4798-976F-CB290B9DCC2D}" type="presOf" srcId="{75BF490C-F563-4B5B-998B-2A301BDBFD15}" destId="{D5E21B1D-2FD4-40DC-812D-6F3623AB5CB0}" srcOrd="0" destOrd="0" presId="urn:microsoft.com/office/officeart/2005/8/layout/orgChart1"/>
+    <dgm:cxn modelId="{D62BF76F-02F9-4D8F-8B3D-5E3322B493C7}" type="presOf" srcId="{F1E2BC20-D7AB-45E3-A556-54675E479603}" destId="{B64677BD-AF3A-489B-8594-1D218A6DDBE0}" srcOrd="0" destOrd="0" presId="urn:microsoft.com/office/officeart/2005/8/layout/orgChart1"/>
+    <dgm:cxn modelId="{2BF195BA-220F-4CC9-B400-D63843E83BB8}" type="presOf" srcId="{CB67EEBE-6599-4052-8673-389B5F6D1FDB}" destId="{21E91F2D-5BE1-4CD4-B72E-51DFA116D12D}" srcOrd="0" destOrd="0" presId="urn:microsoft.com/office/officeart/2005/8/layout/orgChart1"/>
+    <dgm:cxn modelId="{1960578C-949C-42AA-8FEA-98524A5A672E}" type="presOf" srcId="{90A334D4-211E-4E62-9336-F479DC6308D1}" destId="{88B4CBAD-E9D1-49B4-A52C-2BECC892BEE7}" srcOrd="0" destOrd="0" presId="urn:microsoft.com/office/officeart/2005/8/layout/orgChart1"/>
+    <dgm:cxn modelId="{6B091EE7-4E8C-4FD1-927E-2F6CC2FDF003}" type="presOf" srcId="{B22F3BB8-5CF8-4402-94FF-CB50AFA94BB9}" destId="{FB94C1CF-0E6F-47AC-9427-D7B35FFA7822}" srcOrd="1" destOrd="0" presId="urn:microsoft.com/office/officeart/2005/8/layout/orgChart1"/>
     <dgm:cxn modelId="{C5F8185F-643D-4661-8A93-2B0791C290F1}" srcId="{8BEC8E47-96F1-4358-9085-395AF1346477}" destId="{11311568-7912-48B9-82E9-69A7DDD35005}" srcOrd="2" destOrd="0" parTransId="{5CA99BB8-E56A-4CA2-AACF-CB60EC615D4F}" sibTransId="{AE6DC2A1-3975-4595-965D-EA7A5A224965}"/>
-    <dgm:cxn modelId="{9BADBED3-ABFF-44EE-A0CA-1D3D8FE9C2F8}" type="presOf" srcId="{79F7FB16-2CCC-4C4E-AAB1-188207D7994E}" destId="{1BE623B1-FB85-4C99-B610-7DCB961B7825}" srcOrd="0" destOrd="0" presId="urn:microsoft.com/office/officeart/2005/8/layout/orgChart1"/>
+    <dgm:cxn modelId="{F8A25FA1-4E1B-45F4-8A51-3ACD7EDBA594}" type="presOf" srcId="{B1185A17-624B-4A9E-844E-F7EE72605F92}" destId="{D20D44DD-EFB5-41BC-A25B-04125B2FEB91}" srcOrd="1" destOrd="0" presId="urn:microsoft.com/office/officeart/2005/8/layout/orgChart1"/>
     <dgm:cxn modelId="{B649C672-F91D-4E98-ABD4-0348E63F1EF3}" srcId="{619727CE-0709-4133-A1A8-14F3998C17E6}" destId="{867FC9D3-B703-419F-85A9-C0791075A4B7}" srcOrd="2" destOrd="0" parTransId="{C8D6DB52-0EC7-4F08-BE53-ADE4A06B05F2}" sibTransId="{56C32160-90DA-4AC2-89B8-A4408EF3D001}"/>
-    <dgm:cxn modelId="{A08033BB-FF7F-46B5-BA9A-50032D199F07}" type="presOf" srcId="{95C8FE14-70FA-4E67-B86B-755F959ECB1C}" destId="{106BFBF0-0165-4B39-A781-B967D88EE133}" srcOrd="0" destOrd="0" presId="urn:microsoft.com/office/officeart/2005/8/layout/orgChart1"/>
-    <dgm:cxn modelId="{C9C226D7-655C-4E2E-83DE-5A9409D3DD50}" type="presOf" srcId="{453C8963-67D7-41F7-9E73-E4491EE1F99B}" destId="{08609F52-D2D8-4428-93E3-E5D5869BA204}" srcOrd="0" destOrd="0" presId="urn:microsoft.com/office/officeart/2005/8/layout/orgChart1"/>
-    <dgm:cxn modelId="{9DD79695-DF9E-437B-BA81-712B0C7496F3}" type="presOf" srcId="{E660CE00-F569-4B68-B136-3C4809107ED0}" destId="{5F5CF186-B37C-472D-928D-11F419112EB2}" srcOrd="0" destOrd="0" presId="urn:microsoft.com/office/officeart/2005/8/layout/orgChart1"/>
-    <dgm:cxn modelId="{8183AA5B-0360-40C3-A587-FD368A070C27}" type="presOf" srcId="{CBC1F740-F82C-461D-86F8-414E61540218}" destId="{F67597BA-8896-4AB3-B44F-BAA5B7395ABD}" srcOrd="0" destOrd="0" presId="urn:microsoft.com/office/officeart/2005/8/layout/orgChart1"/>
-    <dgm:cxn modelId="{F09EF4D1-8D63-4668-88D7-323495CA332B}" type="presOf" srcId="{95C8FE14-70FA-4E67-B86B-755F959ECB1C}" destId="{40F3BC38-52B3-45FC-B1E5-6F38F5CC7FFF}" srcOrd="1" destOrd="0" presId="urn:microsoft.com/office/officeart/2005/8/layout/orgChart1"/>
     <dgm:cxn modelId="{9A9F47F7-403B-4BD0-89FA-FBDBA0F29B92}" srcId="{8E1A2F1B-B489-4EC3-B1C6-973CDCF16843}" destId="{B019618D-BE2F-4072-BF1D-D5F855891EAC}" srcOrd="2" destOrd="0" parTransId="{7C5AFC63-AEC4-43BE-B97E-625DDC2B2F57}" sibTransId="{530E1D6D-0052-4352-839F-4532346DA345}"/>
-    <dgm:cxn modelId="{6574C55A-F4CF-4822-AC8F-ECD3A39863AF}" type="presOf" srcId="{FE2A8CD1-7983-482C-9E71-B0054DFA0D23}" destId="{774673EE-C5F8-4460-AD5E-F9ED92DE61A1}" srcOrd="0" destOrd="0" presId="urn:microsoft.com/office/officeart/2005/8/layout/orgChart1"/>
     <dgm:cxn modelId="{DA34A119-D384-462C-AE17-7BCC4840EA04}" srcId="{5F94CAE2-3BD2-456C-A7AD-F9B446179AA6}" destId="{B10C89F8-0A88-4B09-A474-2D33852A3F09}" srcOrd="2" destOrd="0" parTransId="{4B03160E-E385-41F6-8B5A-03E14738423C}" sibTransId="{4E6C7FFA-B7F4-44A0-9183-B8BC4975941A}"/>
-    <dgm:cxn modelId="{4DF4AAF1-824E-440F-9B6F-9FF8163E4350}" type="presOf" srcId="{FD9FE179-37DE-43FB-8C57-4D8189591BAC}" destId="{1AAA77DB-8591-40D9-A098-6D5718A559F0}" srcOrd="1" destOrd="0" presId="urn:microsoft.com/office/officeart/2005/8/layout/orgChart1"/>
-    <dgm:cxn modelId="{3E322821-28C8-4DE5-BDE7-67A147AC5980}" type="presOf" srcId="{81295F07-0380-4A77-80F9-0BC0B30E0499}" destId="{EB226F19-6F09-4537-86D3-27340BD38E54}" srcOrd="0" destOrd="0" presId="urn:microsoft.com/office/officeart/2005/8/layout/orgChart1"/>
+    <dgm:cxn modelId="{A3FED1D4-BB5F-41E5-9A8D-D221CE937A39}" type="presOf" srcId="{9064DCF5-D4B9-48EF-BE0A-A8CE0D1243DF}" destId="{802FE49B-A1DB-47EB-8CFF-B81127D0DBD2}" srcOrd="1" destOrd="0" presId="urn:microsoft.com/office/officeart/2005/8/layout/orgChart1"/>
     <dgm:cxn modelId="{A9303692-790C-40D1-9C85-484F82E60766}" srcId="{AE1FBF99-D87F-43DB-8A13-3378091C6FAA}" destId="{B08E0DED-E9E1-46A4-BF83-A5D640430E36}" srcOrd="2" destOrd="0" parTransId="{CB67EEBE-6599-4052-8673-389B5F6D1FDB}" sibTransId="{3A1BEFE6-2FD8-4450-B61B-77A3ECE4F910}"/>
-    <dgm:cxn modelId="{9B53A612-7392-423B-8EA1-387C70E5599F}" type="presOf" srcId="{BC465239-2539-424E-92D8-2FC7AC28C498}" destId="{22B4527C-A2FE-4DE3-BBA2-739C77EB5A41}" srcOrd="1" destOrd="0" presId="urn:microsoft.com/office/officeart/2005/8/layout/orgChart1"/>
-    <dgm:cxn modelId="{6E5E4850-9963-48C7-A314-E5CCFEF55DB6}" type="presOf" srcId="{0DA054BA-79B2-42F9-B7FF-C93B0D89B4F3}" destId="{4066B780-7406-444A-A63F-DE691AB16B2F}" srcOrd="1" destOrd="0" presId="urn:microsoft.com/office/officeart/2005/8/layout/orgChart1"/>
-    <dgm:cxn modelId="{2D25CC5B-8CD1-402F-9483-5FBE244910C4}" type="presOf" srcId="{184B2C51-DAE4-42CA-ACAC-4E427653DD2B}" destId="{211E21D4-7AEC-4B63-8F86-9C804CAB4652}" srcOrd="1" destOrd="0" presId="urn:microsoft.com/office/officeart/2005/8/layout/orgChart1"/>
-    <dgm:cxn modelId="{DD63FF0C-72F8-47FF-AF7E-51A1D5208ED8}" type="presOf" srcId="{F526A479-9F2D-4AE5-ABF0-657F742A87A8}" destId="{89E946A1-1E7B-4D0A-8E58-F7B3172E3993}" srcOrd="1" destOrd="0" presId="urn:microsoft.com/office/officeart/2005/8/layout/orgChart1"/>
-    <dgm:cxn modelId="{CE9B228C-1116-480B-B507-CBBACAD2616F}" type="presOf" srcId="{B1185A17-624B-4A9E-844E-F7EE72605F92}" destId="{A277A17B-D2FF-42BD-B3E2-AA3142E35DD8}" srcOrd="0" destOrd="0" presId="urn:microsoft.com/office/officeart/2005/8/layout/orgChart1"/>
+    <dgm:cxn modelId="{EF7AE453-BA4A-4FD3-A249-7A07BABF7CD2}" type="presOf" srcId="{20B8FB56-3C85-478E-954B-24E5F6338582}" destId="{CB99205C-F065-4369-A022-799083212B26}" srcOrd="0" destOrd="0" presId="urn:microsoft.com/office/officeart/2005/8/layout/orgChart1"/>
+    <dgm:cxn modelId="{DAA9EDC9-E086-4528-BE15-2FEB916809D0}" type="presOf" srcId="{8E1A2F1B-B489-4EC3-B1C6-973CDCF16843}" destId="{3A790B66-397F-4148-B325-0CD67D1593CC}" srcOrd="0" destOrd="0" presId="urn:microsoft.com/office/officeart/2005/8/layout/orgChart1"/>
+    <dgm:cxn modelId="{FDFAB495-1602-49DF-9ECC-DAA3CF21160F}" type="presOf" srcId="{652EA16B-9EBC-4689-877D-343C9B761BA4}" destId="{B7F13FD1-E923-4F0D-98DD-761C4D31BB75}" srcOrd="0" destOrd="0" presId="urn:microsoft.com/office/officeart/2005/8/layout/orgChart1"/>
+    <dgm:cxn modelId="{13D871C2-3F81-4D53-83BD-55765631E817}" type="presOf" srcId="{4F07A8F8-1624-4591-8772-B8B6347F3B5D}" destId="{8E0BAFBE-6F3D-4A1F-900F-548DF972DCFB}" srcOrd="0" destOrd="0" presId="urn:microsoft.com/office/officeart/2005/8/layout/orgChart1"/>
+    <dgm:cxn modelId="{FF114A46-C13C-409D-B368-769529DB6D7A}" type="presOf" srcId="{6A8BC09F-2164-46F7-AA9F-0F8D35895DAE}" destId="{5115463D-AC41-4A20-99F9-35F08E65FF9D}" srcOrd="1" destOrd="0" presId="urn:microsoft.com/office/officeart/2005/8/layout/orgChart1"/>
+    <dgm:cxn modelId="{408128AB-9443-431C-826C-DD72C400DC63}" type="presOf" srcId="{11311568-7912-48B9-82E9-69A7DDD35005}" destId="{BFAEA9FA-CFAF-44FE-ABE6-78D586A8D478}" srcOrd="1" destOrd="0" presId="urn:microsoft.com/office/officeart/2005/8/layout/orgChart1"/>
+    <dgm:cxn modelId="{1E4ED54E-E779-4AAA-9D55-F6DECFA03753}" type="presOf" srcId="{76B8368F-3C75-4924-A6F7-60DAB4C93AC2}" destId="{2FB68600-62EC-446A-BCDE-0920D3A13211}" srcOrd="1" destOrd="0" presId="urn:microsoft.com/office/officeart/2005/8/layout/orgChart1"/>
     <dgm:cxn modelId="{CEAB8698-B432-4CF1-BA5D-8839C21A98CA}" srcId="{7CA27A6A-2697-4CA3-901B-6C1A00B6C691}" destId="{210E6F4D-F34C-4D79-BB0A-617ED76047FD}" srcOrd="1" destOrd="0" parTransId="{9931348D-1E34-446C-BCC6-C89BB32FC887}" sibTransId="{16D1910C-B4C0-4DE3-96AE-2CE126CF56A7}"/>
     <dgm:cxn modelId="{7E5C6283-1684-4E8D-9586-46CE9DB25CB1}" srcId="{47A7717B-9264-4AF4-A2BE-6971EF4B8E75}" destId="{95914B63-6540-4352-84AA-11C37BC87C4F}" srcOrd="0" destOrd="0" parTransId="{B5EF6C34-B921-4EE8-9314-467BED92F5AD}" sibTransId="{65F2CA8D-AAA6-49BA-94FC-F98B0BD4A4EA}"/>
-    <dgm:cxn modelId="{D0757619-16D1-4360-9B79-CFE01148D130}" type="presOf" srcId="{FB90292B-1870-4856-8003-4AA74E396872}" destId="{3AC8659C-95EB-4A6B-A8DA-5EE37ABCDD8C}" srcOrd="0" destOrd="0" presId="urn:microsoft.com/office/officeart/2005/8/layout/orgChart1"/>
+    <dgm:cxn modelId="{879A0286-7E13-4D55-85B3-CF2952E10E5D}" type="presOf" srcId="{8F55F02D-2F48-466B-8AF4-D792AFC5EA54}" destId="{8157D876-07C0-4CAE-870D-4BDA17952B20}" srcOrd="0" destOrd="0" presId="urn:microsoft.com/office/officeart/2005/8/layout/orgChart1"/>
+    <dgm:cxn modelId="{585577E8-6BBE-4375-B421-6C6164C921DC}" type="presOf" srcId="{7691A20B-F4BA-4FB2-A3FD-5F7AE7AD40E9}" destId="{2FB62315-170E-484B-B9C5-DAF856CEC0F9}" srcOrd="0" destOrd="0" presId="urn:microsoft.com/office/officeart/2005/8/layout/orgChart1"/>
     <dgm:cxn modelId="{D31108C8-6936-45FD-95CE-3AB6608859A1}" srcId="{47A7717B-9264-4AF4-A2BE-6971EF4B8E75}" destId="{E660CE00-F569-4B68-B136-3C4809107ED0}" srcOrd="2" destOrd="0" parTransId="{611F4B77-917F-4CA4-8D53-0365D26A23BE}" sibTransId="{98792123-9F79-42D1-8EAC-7A47F82AEB57}"/>
-    <dgm:cxn modelId="{E8B91F14-B2E0-4A79-A6C1-226F4D3DCB01}" type="presOf" srcId="{184B2C51-DAE4-42CA-ACAC-4E427653DD2B}" destId="{5498E274-3367-47BB-9952-3EB141B54A69}" srcOrd="0" destOrd="0" presId="urn:microsoft.com/office/officeart/2005/8/layout/orgChart1"/>
-    <dgm:cxn modelId="{AA795B49-04F1-479F-B2EB-DB8AFADB7698}" type="presOf" srcId="{766E87CD-DB0A-4C6A-8850-24A7E0157FFA}" destId="{EBAFD4E1-58F3-40AC-B900-FF5E35AE766D}" srcOrd="1" destOrd="0" presId="urn:microsoft.com/office/officeart/2005/8/layout/orgChart1"/>
-    <dgm:cxn modelId="{A13F7668-E8FA-4B3E-B517-D0C5B7084EF4}" type="presOf" srcId="{C7D5C402-F0A9-495B-A40C-97E725452F9C}" destId="{7A41D753-9FF1-43D2-A1C2-D08FA9125A78}" srcOrd="0" destOrd="0" presId="urn:microsoft.com/office/officeart/2005/8/layout/orgChart1"/>
-    <dgm:cxn modelId="{51D530F3-18FA-43F4-89B9-1B7131160C24}" type="presOf" srcId="{A189946F-15E7-4CB4-8A32-BDBB0F7F179D}" destId="{32E1F60A-0C48-4157-9FCD-138C98D10071}" srcOrd="0" destOrd="0" presId="urn:microsoft.com/office/officeart/2005/8/layout/orgChart1"/>
-    <dgm:cxn modelId="{8230E51D-CC48-411B-ABB5-506AFACBAFF7}" type="presOf" srcId="{4F542B03-B3DE-42B3-9617-C80ECCFAED22}" destId="{561F816D-38E4-4230-AE43-8A05132B0B5F}" srcOrd="0" destOrd="0" presId="urn:microsoft.com/office/officeart/2005/8/layout/orgChart1"/>
-    <dgm:cxn modelId="{4F1B57EE-81BE-4966-96C0-C489DF21B4D0}" type="presOf" srcId="{1F95D2C4-15F5-4A21-BFF3-5A289915C1D7}" destId="{6771F657-A232-4CA5-A6C4-EE41060B24DA}" srcOrd="0" destOrd="0" presId="urn:microsoft.com/office/officeart/2005/8/layout/orgChart1"/>
+    <dgm:cxn modelId="{0DFA45D5-37B3-4F3E-9CA6-41AD24D4BFD3}" type="presOf" srcId="{B08E0DED-E9E1-46A4-BF83-A5D640430E36}" destId="{74454EA4-7E6F-43E5-A462-22FA202AA2CE}" srcOrd="1" destOrd="0" presId="urn:microsoft.com/office/officeart/2005/8/layout/orgChart1"/>
+    <dgm:cxn modelId="{8A703FF7-B2BA-4753-B76D-5686EBDE88E2}" type="presOf" srcId="{F2C17EFA-4363-42A0-98DF-BC94B6B79CB2}" destId="{DA9D4511-867B-4121-92FC-3E3A6930307B}" srcOrd="1" destOrd="0" presId="urn:microsoft.com/office/officeart/2005/8/layout/orgChart1"/>
+    <dgm:cxn modelId="{DDB8FFEB-FA5E-4524-A40E-B13F74B8DF93}" type="presOf" srcId="{95C8FE14-70FA-4E67-B86B-755F959ECB1C}" destId="{40F3BC38-52B3-45FC-B1E5-6F38F5CC7FFF}" srcOrd="1" destOrd="0" presId="urn:microsoft.com/office/officeart/2005/8/layout/orgChart1"/>
+    <dgm:cxn modelId="{361C306F-8F69-4277-B4FE-21C3FF6AC11F}" type="presOf" srcId="{217347B4-8A4B-4237-BEC9-B6DF7E00CE40}" destId="{BE2FDCB8-55D9-4C02-B4F5-FD48C15848CF}" srcOrd="0" destOrd="0" presId="urn:microsoft.com/office/officeart/2005/8/layout/orgChart1"/>
+    <dgm:cxn modelId="{9B016820-A230-43B5-A5E0-104AE67B03BD}" type="presOf" srcId="{30B26F5D-4CEC-4C37-87C5-7DEF11CADA62}" destId="{D6303291-3CD7-465D-B8B5-B52EDD155DCC}" srcOrd="1" destOrd="0" presId="urn:microsoft.com/office/officeart/2005/8/layout/orgChart1"/>
+    <dgm:cxn modelId="{0B8A97EF-33F4-4BFD-947C-CA60D0EFAC22}" type="presOf" srcId="{4BD5D7DB-664C-4EBC-8D14-499A92BDB25F}" destId="{6DF1B919-ECC9-492C-A545-EC0ACDE55F0C}" srcOrd="1" destOrd="0" presId="urn:microsoft.com/office/officeart/2005/8/layout/orgChart1"/>
+    <dgm:cxn modelId="{EC8ED535-DFF4-45E2-A549-268E47028E94}" type="presOf" srcId="{76B8368F-3C75-4924-A6F7-60DAB4C93AC2}" destId="{AACF5D93-9EE5-40EF-9653-A8E3456596F1}" srcOrd="0" destOrd="0" presId="urn:microsoft.com/office/officeart/2005/8/layout/orgChart1"/>
     <dgm:cxn modelId="{54AF4719-C85F-4713-9F61-D1A0FB6942FF}" srcId="{E64A8CCA-D17B-4F27-962F-E94E5C209A85}" destId="{976B8046-FEE3-4B20-B2BF-BC6DE4575AD6}" srcOrd="2" destOrd="0" parTransId="{217347B4-8A4B-4237-BEC9-B6DF7E00CE40}" sibTransId="{12296B32-C5C3-48C1-A4DE-455339B90BCC}"/>
-    <dgm:cxn modelId="{CDDABB61-395A-465E-931C-2DC474D77E18}" type="presOf" srcId="{3560DCF0-E2BD-4B8B-948E-CBC76B3E5EA4}" destId="{56B325D4-BC45-4169-8184-117ECAA7431B}" srcOrd="1" destOrd="0" presId="urn:microsoft.com/office/officeart/2005/8/layout/orgChart1"/>
-    <dgm:cxn modelId="{55ACC035-6535-47AA-A0A5-551AC4AA042F}" type="presOf" srcId="{3F19B44A-153E-4263-953C-0A722F393ABF}" destId="{6BBA8A83-E54F-4842-B560-36A4288EAC4E}" srcOrd="0" destOrd="0" presId="urn:microsoft.com/office/officeart/2005/8/layout/orgChart1"/>
-    <dgm:cxn modelId="{B55EFB18-5845-4DB5-960E-ED9D67AFDAD6}" type="presOf" srcId="{F4EBF148-9BD2-4F55-8F58-228EA5B213BB}" destId="{8061D3B0-460C-4323-A218-E89D31BF6093}" srcOrd="0" destOrd="0" presId="urn:microsoft.com/office/officeart/2005/8/layout/orgChart1"/>
-    <dgm:cxn modelId="{658A7FBB-BB4A-46C9-944F-BEAB49413C96}" type="presOf" srcId="{F451C538-B874-45B7-A3BA-D105A41BC6DF}" destId="{5F088B9D-402D-40FD-9E62-E028D2BA6A40}" srcOrd="1" destOrd="0" presId="urn:microsoft.com/office/officeart/2005/8/layout/orgChart1"/>
-    <dgm:cxn modelId="{60FF3B0B-2108-4CCE-B9C6-A805D3B1AB13}" type="presOf" srcId="{633DF3CE-7E99-4852-BE1E-1758FFCB3C63}" destId="{9B26622C-EEE7-43B7-BE08-147C8987CB61}" srcOrd="1" destOrd="0" presId="urn:microsoft.com/office/officeart/2005/8/layout/orgChart1"/>
-    <dgm:cxn modelId="{D1B1E439-DDAF-4F22-AC44-8F4FBB43021F}" type="presParOf" srcId="{7F963588-8E7A-4B22-9FC1-2B20F88F1DB4}" destId="{9C9CA977-66CB-47DD-B14C-5351AB99AD1A}" srcOrd="0" destOrd="0" presId="urn:microsoft.com/office/officeart/2005/8/layout/orgChart1"/>
-    <dgm:cxn modelId="{4E52A9AB-7F88-499D-A045-B47B3DBD43F9}" type="presParOf" srcId="{9C9CA977-66CB-47DD-B14C-5351AB99AD1A}" destId="{8232BD97-1C16-4F4C-918C-EB307174D52B}" srcOrd="0" destOrd="0" presId="urn:microsoft.com/office/officeart/2005/8/layout/orgChart1"/>
-    <dgm:cxn modelId="{DCC85446-7803-454A-A47E-8AF6D453DA39}" type="presParOf" srcId="{8232BD97-1C16-4F4C-918C-EB307174D52B}" destId="{A277A17B-D2FF-42BD-B3E2-AA3142E35DD8}" srcOrd="0" destOrd="0" presId="urn:microsoft.com/office/officeart/2005/8/layout/orgChart1"/>
-    <dgm:cxn modelId="{634EC8B2-1C47-48EB-B7B0-AFD68912CA98}" type="presParOf" srcId="{8232BD97-1C16-4F4C-918C-EB307174D52B}" destId="{D20D44DD-EFB5-41BC-A25B-04125B2FEB91}" srcOrd="1" destOrd="0" presId="urn:microsoft.com/office/officeart/2005/8/layout/orgChart1"/>
-    <dgm:cxn modelId="{89B8239E-C548-4714-A234-078354F9BFCE}" type="presParOf" srcId="{9C9CA977-66CB-47DD-B14C-5351AB99AD1A}" destId="{157F0E85-F770-43FC-A76F-E1AC45B60EBB}" srcOrd="1" destOrd="0" presId="urn:microsoft.com/office/officeart/2005/8/layout/orgChart1"/>
-    <dgm:cxn modelId="{67B92059-5033-4785-A442-5A5D4D9BA80C}" type="presParOf" srcId="{157F0E85-F770-43FC-A76F-E1AC45B60EBB}" destId="{E4A3A5BB-8BD5-4B98-87BB-5D8C62B8DFED}" srcOrd="0" destOrd="0" presId="urn:microsoft.com/office/officeart/2005/8/layout/orgChart1"/>
-    <dgm:cxn modelId="{B8CD8270-1447-489C-8FCB-FB3A441E54AF}" type="presParOf" srcId="{157F0E85-F770-43FC-A76F-E1AC45B60EBB}" destId="{895CDAC9-3448-4C25-B9C0-AC060EF0A710}" srcOrd="1" destOrd="0" presId="urn:microsoft.com/office/officeart/2005/8/layout/orgChart1"/>
-    <dgm:cxn modelId="{85CA3927-116E-4236-B2C7-9F7E5D2B2F46}" type="presParOf" srcId="{895CDAC9-3448-4C25-B9C0-AC060EF0A710}" destId="{0D10A0B3-ECD4-424C-948A-2DE64FCFE8F3}" srcOrd="0" destOrd="0" presId="urn:microsoft.com/office/officeart/2005/8/layout/orgChart1"/>
-    <dgm:cxn modelId="{90960899-D73E-40FF-A976-CEC2FAD56D91}" type="presParOf" srcId="{0D10A0B3-ECD4-424C-948A-2DE64FCFE8F3}" destId="{3619C4C3-7EF1-4978-899C-D268DDE9D141}" srcOrd="0" destOrd="0" presId="urn:microsoft.com/office/officeart/2005/8/layout/orgChart1"/>
-    <dgm:cxn modelId="{2BBD4228-D12C-487A-AD11-0CA151521E18}" type="presParOf" srcId="{0D10A0B3-ECD4-424C-948A-2DE64FCFE8F3}" destId="{56B0EF3D-4F65-4054-B8F0-02042C17719A}" srcOrd="1" destOrd="0" presId="urn:microsoft.com/office/officeart/2005/8/layout/orgChart1"/>
-    <dgm:cxn modelId="{6C4A1472-B908-4E9F-BA67-AC7B1E1F7157}" type="presParOf" srcId="{895CDAC9-3448-4C25-B9C0-AC060EF0A710}" destId="{772AF73B-837E-4F4D-97C5-005504399765}" srcOrd="1" destOrd="0" presId="urn:microsoft.com/office/officeart/2005/8/layout/orgChart1"/>
-    <dgm:cxn modelId="{93C04D57-222B-4A4E-AD26-3482BBC37CB3}" type="presParOf" srcId="{772AF73B-837E-4F4D-97C5-005504399765}" destId="{0A2CB184-AFC0-4E82-9198-D269E8E3C731}" srcOrd="0" destOrd="0" presId="urn:microsoft.com/office/officeart/2005/8/layout/orgChart1"/>
-    <dgm:cxn modelId="{9121DED7-E1B7-496E-AC7C-0E6FC7D0FDD1}" type="presParOf" srcId="{772AF73B-837E-4F4D-97C5-005504399765}" destId="{E0783888-8637-457A-8FAD-406361F507F2}" srcOrd="1" destOrd="0" presId="urn:microsoft.com/office/officeart/2005/8/layout/orgChart1"/>
-    <dgm:cxn modelId="{B5547DBC-3C0A-44CC-93D5-09DF7A8FD2E9}" type="presParOf" srcId="{E0783888-8637-457A-8FAD-406361F507F2}" destId="{2CFC6DC8-4CB2-4F65-ACD7-57BABE9D530E}" srcOrd="0" destOrd="0" presId="urn:microsoft.com/office/officeart/2005/8/layout/orgChart1"/>
-    <dgm:cxn modelId="{4F06B65C-AF9A-4162-B90A-C995CC6714EB}" type="presParOf" srcId="{2CFC6DC8-4CB2-4F65-ACD7-57BABE9D530E}" destId="{5498E274-3367-47BB-9952-3EB141B54A69}" srcOrd="0" destOrd="0" presId="urn:microsoft.com/office/officeart/2005/8/layout/orgChart1"/>
-    <dgm:cxn modelId="{BF8531D0-943F-4A74-A834-D06C9C7B1400}" type="presParOf" srcId="{2CFC6DC8-4CB2-4F65-ACD7-57BABE9D530E}" destId="{211E21D4-7AEC-4B63-8F86-9C804CAB4652}" srcOrd="1" destOrd="0" presId="urn:microsoft.com/office/officeart/2005/8/layout/orgChart1"/>
-    <dgm:cxn modelId="{4CC2CA39-DCD6-417F-A3F8-F3F75AFC6AED}" type="presParOf" srcId="{E0783888-8637-457A-8FAD-406361F507F2}" destId="{68EE070D-9417-4EA5-B795-5F8E57B654A7}" srcOrd="1" destOrd="0" presId="urn:microsoft.com/office/officeart/2005/8/layout/orgChart1"/>
-    <dgm:cxn modelId="{A96544E2-6A13-4BAE-B80F-824546E43FA1}" type="presParOf" srcId="{E0783888-8637-457A-8FAD-406361F507F2}" destId="{2B30CCFF-4E26-420E-83D2-49D85761C10E}" srcOrd="2" destOrd="0" presId="urn:microsoft.com/office/officeart/2005/8/layout/orgChart1"/>
-    <dgm:cxn modelId="{6A13E46B-8B34-4F33-BFB5-7313D8A40067}" type="presParOf" srcId="{772AF73B-837E-4F4D-97C5-005504399765}" destId="{010E498D-6F50-4988-BCE1-6F7940AF7133}" srcOrd="2" destOrd="0" presId="urn:microsoft.com/office/officeart/2005/8/layout/orgChart1"/>
-    <dgm:cxn modelId="{E3B209AF-2BDA-4E7C-9CB1-DA76AD8EAA00}" type="presParOf" srcId="{772AF73B-837E-4F4D-97C5-005504399765}" destId="{D22C437F-F66D-4B0C-8CCC-26678EADFA4F}" srcOrd="3" destOrd="0" presId="urn:microsoft.com/office/officeart/2005/8/layout/orgChart1"/>
-    <dgm:cxn modelId="{C9E28F78-7262-46BB-865E-5A76D23710AA}" type="presParOf" srcId="{D22C437F-F66D-4B0C-8CCC-26678EADFA4F}" destId="{05C66199-3314-4A1D-94D3-E7BB5172DBC3}" srcOrd="0" destOrd="0" presId="urn:microsoft.com/office/officeart/2005/8/layout/orgChart1"/>
-    <dgm:cxn modelId="{911D88A6-0215-4540-97C6-A24399A8089F}" type="presParOf" srcId="{05C66199-3314-4A1D-94D3-E7BB5172DBC3}" destId="{86443C05-1B4B-4192-BE98-B88ED4EBF947}" srcOrd="0" destOrd="0" presId="urn:microsoft.com/office/officeart/2005/8/layout/orgChart1"/>
-    <dgm:cxn modelId="{1DAEA87D-1DB5-4461-9B25-B30B6937E2D1}" type="presParOf" srcId="{05C66199-3314-4A1D-94D3-E7BB5172DBC3}" destId="{30487BE6-A76F-4FB7-BDF2-8C895F1F60DB}" srcOrd="1" destOrd="0" presId="urn:microsoft.com/office/officeart/2005/8/layout/orgChart1"/>
-    <dgm:cxn modelId="{0806B8B2-0A64-4EFB-B14D-E58DA225666A}" type="presParOf" srcId="{D22C437F-F66D-4B0C-8CCC-26678EADFA4F}" destId="{FF7E7D3B-B7B6-442F-B83B-3CB687CE37A8}" srcOrd="1" destOrd="0" presId="urn:microsoft.com/office/officeart/2005/8/layout/orgChart1"/>
-    <dgm:cxn modelId="{5C021926-216D-4C8F-966D-B47D2529C64F}" type="presParOf" srcId="{D22C437F-F66D-4B0C-8CCC-26678EADFA4F}" destId="{4D05552D-C1B4-40C4-8605-E7930C0CF066}" srcOrd="2" destOrd="0" presId="urn:microsoft.com/office/officeart/2005/8/layout/orgChart1"/>
-    <dgm:cxn modelId="{0570E5C7-F3D1-4C16-BFDE-4646198E9018}" type="presParOf" srcId="{772AF73B-837E-4F4D-97C5-005504399765}" destId="{DE67F0BF-2F30-46AA-8F5A-8DAEA83F3E3F}" srcOrd="4" destOrd="0" presId="urn:microsoft.com/office/officeart/2005/8/layout/orgChart1"/>
-    <dgm:cxn modelId="{807A8087-BE21-4CA9-B1D1-381D12719434}" type="presParOf" srcId="{772AF73B-837E-4F4D-97C5-005504399765}" destId="{7D25312E-D571-4955-86B7-EB03DC781CD7}" srcOrd="5" destOrd="0" presId="urn:microsoft.com/office/officeart/2005/8/layout/orgChart1"/>
-    <dgm:cxn modelId="{36EA2E80-547C-44E6-8DB7-E5A2C50E1CC6}" type="presParOf" srcId="{7D25312E-D571-4955-86B7-EB03DC781CD7}" destId="{89DD3908-F625-4DDC-930D-4D260456D360}" srcOrd="0" destOrd="0" presId="urn:microsoft.com/office/officeart/2005/8/layout/orgChart1"/>
-    <dgm:cxn modelId="{A17A6170-233F-4632-AD04-FC8B3E5838B8}" type="presParOf" srcId="{89DD3908-F625-4DDC-930D-4D260456D360}" destId="{5382B167-89F2-4B18-8772-35770AE8F439}" srcOrd="0" destOrd="0" presId="urn:microsoft.com/office/officeart/2005/8/layout/orgChart1"/>
-    <dgm:cxn modelId="{0A3EEEFD-F5C1-48EA-97F1-2717FC2A2A60}" type="presParOf" srcId="{89DD3908-F625-4DDC-930D-4D260456D360}" destId="{136B3B13-BD89-4B6B-A220-59879617A3CC}" srcOrd="1" destOrd="0" presId="urn:microsoft.com/office/officeart/2005/8/layout/orgChart1"/>
-    <dgm:cxn modelId="{08050800-B541-4FEC-94F5-4C1D796D2C0A}" type="presParOf" srcId="{7D25312E-D571-4955-86B7-EB03DC781CD7}" destId="{79AF9CE5-E83C-4F10-93DB-65AC57D48764}" srcOrd="1" destOrd="0" presId="urn:microsoft.com/office/officeart/2005/8/layout/orgChart1"/>
-    <dgm:cxn modelId="{49B1BD09-4688-4DA4-9ADE-BA4D0D5EA70B}" type="presParOf" srcId="{7D25312E-D571-4955-86B7-EB03DC781CD7}" destId="{E096845A-A23D-42EE-BA18-BD94BAF3608C}" srcOrd="2" destOrd="0" presId="urn:microsoft.com/office/officeart/2005/8/layout/orgChart1"/>
-    <dgm:cxn modelId="{2299D2BB-02F5-407F-9CDD-56355B3E3678}" type="presParOf" srcId="{772AF73B-837E-4F4D-97C5-005504399765}" destId="{88B4CBAD-E9D1-49B4-A52C-2BECC892BEE7}" srcOrd="6" destOrd="0" presId="urn:microsoft.com/office/officeart/2005/8/layout/orgChart1"/>
-    <dgm:cxn modelId="{91754A91-6865-4117-9A73-CAF57C48ADE7}" type="presParOf" srcId="{772AF73B-837E-4F4D-97C5-005504399765}" destId="{65D6CCA4-1877-4876-AA72-8560C8AA0B91}" srcOrd="7" destOrd="0" presId="urn:microsoft.com/office/officeart/2005/8/layout/orgChart1"/>
-    <dgm:cxn modelId="{A9C40C9C-B4FF-4A99-A42E-8A29B426FEFE}" type="presParOf" srcId="{65D6CCA4-1877-4876-AA72-8560C8AA0B91}" destId="{6797F6BD-F68C-4A78-9CB9-60C45053F1F6}" srcOrd="0" destOrd="0" presId="urn:microsoft.com/office/officeart/2005/8/layout/orgChart1"/>
-    <dgm:cxn modelId="{A4BC4537-A9A7-466A-BE8B-2EFC30B75463}" type="presParOf" srcId="{6797F6BD-F68C-4A78-9CB9-60C45053F1F6}" destId="{AACF5D93-9EE5-40EF-9653-A8E3456596F1}" srcOrd="0" destOrd="0" presId="urn:microsoft.com/office/officeart/2005/8/layout/orgChart1"/>
-    <dgm:cxn modelId="{9AA088DC-F218-496A-BF36-BAC63700DE8B}" type="presParOf" srcId="{6797F6BD-F68C-4A78-9CB9-60C45053F1F6}" destId="{2FB68600-62EC-446A-BCDE-0920D3A13211}" srcOrd="1" destOrd="0" presId="urn:microsoft.com/office/officeart/2005/8/layout/orgChart1"/>
-    <dgm:cxn modelId="{248FCE2B-6924-49AC-9DE2-6EFC672F29BD}" type="presParOf" srcId="{65D6CCA4-1877-4876-AA72-8560C8AA0B91}" destId="{55C07F2E-0E71-4CC9-B2E7-196C6123DE99}" srcOrd="1" destOrd="0" presId="urn:microsoft.com/office/officeart/2005/8/layout/orgChart1"/>
-    <dgm:cxn modelId="{C5C9993F-B7FE-417D-9182-341DFE5E34CA}" type="presParOf" srcId="{65D6CCA4-1877-4876-AA72-8560C8AA0B91}" destId="{81BBB607-C79D-4180-8944-DBF49108DD8A}" srcOrd="2" destOrd="0" presId="urn:microsoft.com/office/officeart/2005/8/layout/orgChart1"/>
-    <dgm:cxn modelId="{2CC4237D-7E9B-4C25-8E77-B8BBA9E6A826}" type="presParOf" srcId="{772AF73B-837E-4F4D-97C5-005504399765}" destId="{B2A21C99-9052-4AD5-A3BE-182D4759C249}" srcOrd="8" destOrd="0" presId="urn:microsoft.com/office/officeart/2005/8/layout/orgChart1"/>
-    <dgm:cxn modelId="{B865E10B-E40F-4AB4-B12A-B808E60C9F77}" type="presParOf" srcId="{772AF73B-837E-4F4D-97C5-005504399765}" destId="{C1CD415F-FCC4-4B92-BB0E-1B85130EEC5A}" srcOrd="9" destOrd="0" presId="urn:microsoft.com/office/officeart/2005/8/layout/orgChart1"/>
-    <dgm:cxn modelId="{A7C391B1-EE04-44E7-B20D-65CE16AF0C1D}" type="presParOf" srcId="{C1CD415F-FCC4-4B92-BB0E-1B85130EEC5A}" destId="{AA5B4276-3186-474F-895A-5961B1F829C0}" srcOrd="0" destOrd="0" presId="urn:microsoft.com/office/officeart/2005/8/layout/orgChart1"/>
-    <dgm:cxn modelId="{B0D510D7-0B3B-4CBD-A29B-5F0A4D214FD3}" type="presParOf" srcId="{AA5B4276-3186-474F-895A-5961B1F829C0}" destId="{481EDF7B-0AC4-446A-A8FB-0988D28F949B}" srcOrd="0" destOrd="0" presId="urn:microsoft.com/office/officeart/2005/8/layout/orgChart1"/>
-    <dgm:cxn modelId="{FD2A8A2E-09F3-43EB-9E28-5C528D474A0E}" type="presParOf" srcId="{AA5B4276-3186-474F-895A-5961B1F829C0}" destId="{7517E6BE-C88C-4316-A79D-489216A07A3A}" srcOrd="1" destOrd="0" presId="urn:microsoft.com/office/officeart/2005/8/layout/orgChart1"/>
-    <dgm:cxn modelId="{71B8098B-9492-4DDB-BBC5-1F7294E21ADE}" type="presParOf" srcId="{C1CD415F-FCC4-4B92-BB0E-1B85130EEC5A}" destId="{26D5A3F3-4C10-46C0-AF6C-F32156CE2969}" srcOrd="1" destOrd="0" presId="urn:microsoft.com/office/officeart/2005/8/layout/orgChart1"/>
-    <dgm:cxn modelId="{8784F53B-B180-4EA9-B512-93CD5AB387E8}" type="presParOf" srcId="{C1CD415F-FCC4-4B92-BB0E-1B85130EEC5A}" destId="{17BDBD75-287D-4AF6-B2BC-1DAA9A5EC09F}" srcOrd="2" destOrd="0" presId="urn:microsoft.com/office/officeart/2005/8/layout/orgChart1"/>
-    <dgm:cxn modelId="{E64F4C13-E062-4776-8BB9-73C003021F83}" type="presParOf" srcId="{895CDAC9-3448-4C25-B9C0-AC060EF0A710}" destId="{F91E9944-A613-468E-BA0B-455A6629B602}" srcOrd="2" destOrd="0" presId="urn:microsoft.com/office/officeart/2005/8/layout/orgChart1"/>
-    <dgm:cxn modelId="{0557F8D1-8449-45CC-AEA4-727C79F859F1}" type="presParOf" srcId="{157F0E85-F770-43FC-A76F-E1AC45B60EBB}" destId="{B7F13FD1-E923-4F0D-98DD-761C4D31BB75}" srcOrd="2" destOrd="0" presId="urn:microsoft.com/office/officeart/2005/8/layout/orgChart1"/>
-    <dgm:cxn modelId="{59D11E34-A2CB-460E-BA71-E1FBCB9EC8AD}" type="presParOf" srcId="{157F0E85-F770-43FC-A76F-E1AC45B60EBB}" destId="{6EAF5DEA-8B1D-4BF8-990E-E71E39D24D6E}" srcOrd="3" destOrd="0" presId="urn:microsoft.com/office/officeart/2005/8/layout/orgChart1"/>
-    <dgm:cxn modelId="{F0B74E0F-1C86-46C0-9E09-70C747F2F506}" type="presParOf" srcId="{6EAF5DEA-8B1D-4BF8-990E-E71E39D24D6E}" destId="{C98A6FC9-C0A9-4BBF-AA6D-1F403C6C9F23}" srcOrd="0" destOrd="0" presId="urn:microsoft.com/office/officeart/2005/8/layout/orgChart1"/>
-    <dgm:cxn modelId="{5B0FDF7C-C717-41F2-92A2-CCEBA9BB487A}" type="presParOf" srcId="{C98A6FC9-C0A9-4BBF-AA6D-1F403C6C9F23}" destId="{9389CEFD-1413-48CA-8DC6-8158C944DDC5}" srcOrd="0" destOrd="0" presId="urn:microsoft.com/office/officeart/2005/8/layout/orgChart1"/>
-    <dgm:cxn modelId="{1F877F4A-96FC-4B08-AC00-980467291E2B}" type="presParOf" srcId="{C98A6FC9-C0A9-4BBF-AA6D-1F403C6C9F23}" destId="{80625D9B-18B8-49D6-ACB9-0E32B8C007A2}" srcOrd="1" destOrd="0" presId="urn:microsoft.com/office/officeart/2005/8/layout/orgChart1"/>
-    <dgm:cxn modelId="{38CD125B-AC19-408D-B16D-CB8D78231B04}" type="presParOf" srcId="{6EAF5DEA-8B1D-4BF8-990E-E71E39D24D6E}" destId="{3CFB6443-E634-4B34-A2DB-FA1D1BAE61A5}" srcOrd="1" destOrd="0" presId="urn:microsoft.com/office/officeart/2005/8/layout/orgChart1"/>
-    <dgm:cxn modelId="{2E195FA7-A50B-4B49-A47C-42E055AF7359}" type="presParOf" srcId="{3CFB6443-E634-4B34-A2DB-FA1D1BAE61A5}" destId="{D5E21B1D-2FD4-40DC-812D-6F3623AB5CB0}" srcOrd="0" destOrd="0" presId="urn:microsoft.com/office/officeart/2005/8/layout/orgChart1"/>
-    <dgm:cxn modelId="{EDE376E8-15DA-4833-AD52-7DB776A8DBE3}" type="presParOf" srcId="{3CFB6443-E634-4B34-A2DB-FA1D1BAE61A5}" destId="{FBF79903-5312-43C8-BFF4-7133BB20D48B}" srcOrd="1" destOrd="0" presId="urn:microsoft.com/office/officeart/2005/8/layout/orgChart1"/>
-    <dgm:cxn modelId="{3D8320D3-D70F-4056-B33E-0200B5054A09}" type="presParOf" srcId="{FBF79903-5312-43C8-BFF4-7133BB20D48B}" destId="{05CD3C0D-0510-405F-B85B-7A35F7F9F80C}" srcOrd="0" destOrd="0" presId="urn:microsoft.com/office/officeart/2005/8/layout/orgChart1"/>
-    <dgm:cxn modelId="{984A24AE-D3DD-4308-B525-8CF724EA2CEB}" type="presParOf" srcId="{05CD3C0D-0510-405F-B85B-7A35F7F9F80C}" destId="{F2D27FB1-E81D-44AD-A94C-AB6BD44633E3}" srcOrd="0" destOrd="0" presId="urn:microsoft.com/office/officeart/2005/8/layout/orgChart1"/>
-    <dgm:cxn modelId="{508D26D6-8A05-45AC-860B-98D312398A1C}" type="presParOf" srcId="{05CD3C0D-0510-405F-B85B-7A35F7F9F80C}" destId="{A7F693F0-60A9-4372-9A45-A6A2F18B4D42}" srcOrd="1" destOrd="0" presId="urn:microsoft.com/office/officeart/2005/8/layout/orgChart1"/>
-    <dgm:cxn modelId="{13A5B418-64FC-47A4-BB27-25E83FDB63CF}" type="presParOf" srcId="{FBF79903-5312-43C8-BFF4-7133BB20D48B}" destId="{2CC76FA8-A4EF-4112-808F-86564E921023}" srcOrd="1" destOrd="0" presId="urn:microsoft.com/office/officeart/2005/8/layout/orgChart1"/>
-    <dgm:cxn modelId="{D15F436E-2211-4A16-9A1A-F1BA1F0B4FD3}" type="presParOf" srcId="{FBF79903-5312-43C8-BFF4-7133BB20D48B}" destId="{7291D64D-C4AB-4678-BBCE-D5BD6A721F6D}" srcOrd="2" destOrd="0" presId="urn:microsoft.com/office/officeart/2005/8/layout/orgChart1"/>
-    <dgm:cxn modelId="{4A7B32FB-6D77-43B9-BC19-461BCCB67D68}" type="presParOf" srcId="{3CFB6443-E634-4B34-A2DB-FA1D1BAE61A5}" destId="{FFDC59A7-BA2C-4B64-B178-F7EA059C6228}" srcOrd="2" destOrd="0" presId="urn:microsoft.com/office/officeart/2005/8/layout/orgChart1"/>
-    <dgm:cxn modelId="{389D0FB7-A58D-4655-B318-111981348BA1}" type="presParOf" srcId="{3CFB6443-E634-4B34-A2DB-FA1D1BAE61A5}" destId="{90DCD3D1-3D82-47F1-A215-8CE62BA21038}" srcOrd="3" destOrd="0" presId="urn:microsoft.com/office/officeart/2005/8/layout/orgChart1"/>
-    <dgm:cxn modelId="{D9A87CF9-F7F7-4D48-9DB7-3C72350479DA}" type="presParOf" srcId="{90DCD3D1-3D82-47F1-A215-8CE62BA21038}" destId="{FAA53D81-6A94-4346-9AAC-016F62687E6F}" srcOrd="0" destOrd="0" presId="urn:microsoft.com/office/officeart/2005/8/layout/orgChart1"/>
-    <dgm:cxn modelId="{52C3308E-934D-47B5-976B-3B0D485257EE}" type="presParOf" srcId="{FAA53D81-6A94-4346-9AAC-016F62687E6F}" destId="{A3D51C1F-6E2C-4360-BF65-B8CF2027BD27}" srcOrd="0" destOrd="0" presId="urn:microsoft.com/office/officeart/2005/8/layout/orgChart1"/>
-    <dgm:cxn modelId="{0CC96A71-D506-4CED-9116-774075F526A3}" type="presParOf" srcId="{FAA53D81-6A94-4346-9AAC-016F62687E6F}" destId="{22B4527C-A2FE-4DE3-BBA2-739C77EB5A41}" srcOrd="1" destOrd="0" presId="urn:microsoft.com/office/officeart/2005/8/layout/orgChart1"/>
-    <dgm:cxn modelId="{D5CE4072-92B8-40C4-923C-6A29456BE7A2}" type="presParOf" srcId="{90DCD3D1-3D82-47F1-A215-8CE62BA21038}" destId="{E21B0326-114C-4C57-B561-2E865394D076}" srcOrd="1" destOrd="0" presId="urn:microsoft.com/office/officeart/2005/8/layout/orgChart1"/>
-    <dgm:cxn modelId="{0547580D-4AEA-447C-88F0-4EE31FC27059}" type="presParOf" srcId="{90DCD3D1-3D82-47F1-A215-8CE62BA21038}" destId="{FCE4661C-F59B-4E8A-A4B0-0E5FFA8F8271}" srcOrd="2" destOrd="0" presId="urn:microsoft.com/office/officeart/2005/8/layout/orgChart1"/>
-    <dgm:cxn modelId="{7B224541-306A-4F30-979E-E18EFCAFF645}" type="presParOf" srcId="{3CFB6443-E634-4B34-A2DB-FA1D1BAE61A5}" destId="{D31BD443-D839-409C-8B8D-8D820811987D}" srcOrd="4" destOrd="0" presId="urn:microsoft.com/office/officeart/2005/8/layout/orgChart1"/>
-    <dgm:cxn modelId="{310F57C1-898D-4E32-B547-2A102834562F}" type="presParOf" srcId="{3CFB6443-E634-4B34-A2DB-FA1D1BAE61A5}" destId="{66171BCF-99B1-45B6-AD2A-D2B64B45A145}" srcOrd="5" destOrd="0" presId="urn:microsoft.com/office/officeart/2005/8/layout/orgChart1"/>
-    <dgm:cxn modelId="{88F5D052-369D-4AC7-BBAD-064C6767ADF1}" type="presParOf" srcId="{66171BCF-99B1-45B6-AD2A-D2B64B45A145}" destId="{26823BB6-3965-4FCF-A167-C8396B58B8A5}" srcOrd="0" destOrd="0" presId="urn:microsoft.com/office/officeart/2005/8/layout/orgChart1"/>
-    <dgm:cxn modelId="{3BDF79FF-817A-4ABF-A8BB-F84B3015465A}" type="presParOf" srcId="{26823BB6-3965-4FCF-A167-C8396B58B8A5}" destId="{6FA740F6-2BAB-445C-8FFB-BBFD319C3643}" srcOrd="0" destOrd="0" presId="urn:microsoft.com/office/officeart/2005/8/layout/orgChart1"/>
-    <dgm:cxn modelId="{2586B5EC-C68A-4E29-AF28-DBF304F1FE44}" type="presParOf" srcId="{26823BB6-3965-4FCF-A167-C8396B58B8A5}" destId="{A74F91E5-27FC-4DCF-95E5-20C1A4110C6B}" srcOrd="1" destOrd="0" presId="urn:microsoft.com/office/officeart/2005/8/layout/orgChart1"/>
-    <dgm:cxn modelId="{D8F78537-F367-46D3-B527-9CC0F4926C4D}" type="presParOf" srcId="{66171BCF-99B1-45B6-AD2A-D2B64B45A145}" destId="{51B38B01-E779-474B-A45C-40EF9F5E14D2}" srcOrd="1" destOrd="0" presId="urn:microsoft.com/office/officeart/2005/8/layout/orgChart1"/>
-    <dgm:cxn modelId="{5D668A47-36DA-4DE8-8240-90D138966867}" type="presParOf" srcId="{66171BCF-99B1-45B6-AD2A-D2B64B45A145}" destId="{B01BEB75-BF7D-4B93-AAD9-BA95F397E373}" srcOrd="2" destOrd="0" presId="urn:microsoft.com/office/officeart/2005/8/layout/orgChart1"/>
-    <dgm:cxn modelId="{FEB7046C-F308-484C-838D-BE61BAC2C9FD}" type="presParOf" srcId="{3CFB6443-E634-4B34-A2DB-FA1D1BAE61A5}" destId="{2D06040B-EC24-492D-9BE2-6EDE44C55FBD}" srcOrd="6" destOrd="0" presId="urn:microsoft.com/office/officeart/2005/8/layout/orgChart1"/>
-    <dgm:cxn modelId="{4595F726-B906-457A-9BA3-917659736ADC}" type="presParOf" srcId="{3CFB6443-E634-4B34-A2DB-FA1D1BAE61A5}" destId="{310A6AEB-8512-4FF3-911B-4584EB151C4B}" srcOrd="7" destOrd="0" presId="urn:microsoft.com/office/officeart/2005/8/layout/orgChart1"/>
-    <dgm:cxn modelId="{E38ACB25-2AE6-46EA-8497-E92AA8112839}" type="presParOf" srcId="{310A6AEB-8512-4FF3-911B-4584EB151C4B}" destId="{039081F8-888B-4F4F-89DB-268F08DFEB70}" srcOrd="0" destOrd="0" presId="urn:microsoft.com/office/officeart/2005/8/layout/orgChart1"/>
-    <dgm:cxn modelId="{B08FE072-A00E-4F6A-AEF1-F2A8E768992D}" type="presParOf" srcId="{039081F8-888B-4F4F-89DB-268F08DFEB70}" destId="{261AD1D2-ACB8-466B-9B92-4A36FEDE4945}" srcOrd="0" destOrd="0" presId="urn:microsoft.com/office/officeart/2005/8/layout/orgChart1"/>
-    <dgm:cxn modelId="{14DC902D-47D5-426F-B51D-5DF8AA90AE9D}" type="presParOf" srcId="{039081F8-888B-4F4F-89DB-268F08DFEB70}" destId="{96E3A361-8F7F-4802-9713-68E9E2300615}" srcOrd="1" destOrd="0" presId="urn:microsoft.com/office/officeart/2005/8/layout/orgChart1"/>
-    <dgm:cxn modelId="{D4EEA38C-B988-4093-A990-BCEC80DF16EE}" type="presParOf" srcId="{310A6AEB-8512-4FF3-911B-4584EB151C4B}" destId="{D1F852DB-55A3-4A20-93EA-5D2573495DCF}" srcOrd="1" destOrd="0" presId="urn:microsoft.com/office/officeart/2005/8/layout/orgChart1"/>
-    <dgm:cxn modelId="{8BAE1AA1-DF28-4BD9-9B9E-4CB3D526AC88}" type="presParOf" srcId="{310A6AEB-8512-4FF3-911B-4584EB151C4B}" destId="{F77229E6-3CAB-43DA-AEA7-EE906C04D40A}" srcOrd="2" destOrd="0" presId="urn:microsoft.com/office/officeart/2005/8/layout/orgChart1"/>
-    <dgm:cxn modelId="{82BAC9D2-065B-43D9-A79A-196B9B449021}" type="presParOf" srcId="{3CFB6443-E634-4B34-A2DB-FA1D1BAE61A5}" destId="{08609F52-D2D8-4428-93E3-E5D5869BA204}" srcOrd="8" destOrd="0" presId="urn:microsoft.com/office/officeart/2005/8/layout/orgChart1"/>
-    <dgm:cxn modelId="{DEEC8FDA-2541-4FCC-B20E-1453938198C8}" type="presParOf" srcId="{3CFB6443-E634-4B34-A2DB-FA1D1BAE61A5}" destId="{DCF34A6C-BF98-471A-813B-02870D61CE06}" srcOrd="9" destOrd="0" presId="urn:microsoft.com/office/officeart/2005/8/layout/orgChart1"/>
-    <dgm:cxn modelId="{BE9F61E0-6693-460D-ADD7-C3E7B8FF117B}" type="presParOf" srcId="{DCF34A6C-BF98-471A-813B-02870D61CE06}" destId="{0D8EE8A9-B22D-48DB-89CF-82F529015BF8}" srcOrd="0" destOrd="0" presId="urn:microsoft.com/office/officeart/2005/8/layout/orgChart1"/>
-    <dgm:cxn modelId="{19828DAB-6B1A-4A6C-B650-83E9C64D9FAD}" type="presParOf" srcId="{0D8EE8A9-B22D-48DB-89CF-82F529015BF8}" destId="{CB99205C-F065-4369-A022-799083212B26}" srcOrd="0" destOrd="0" presId="urn:microsoft.com/office/officeart/2005/8/layout/orgChart1"/>
-    <dgm:cxn modelId="{DE58871E-3067-4DDF-9901-994AAB9885F9}" type="presParOf" srcId="{0D8EE8A9-B22D-48DB-89CF-82F529015BF8}" destId="{4C6EF907-CA87-480F-9266-9CC63C146630}" srcOrd="1" destOrd="0" presId="urn:microsoft.com/office/officeart/2005/8/layout/orgChart1"/>
-    <dgm:cxn modelId="{849924B0-0B69-432E-BB4D-9AEA296E5F4B}" type="presParOf" srcId="{DCF34A6C-BF98-471A-813B-02870D61CE06}" destId="{096C968A-ED56-4AA5-9D4B-2C54C151CE22}" srcOrd="1" destOrd="0" presId="urn:microsoft.com/office/officeart/2005/8/layout/orgChart1"/>
-    <dgm:cxn modelId="{7BDDB456-9014-42F4-819B-966EA8E03073}" type="presParOf" srcId="{DCF34A6C-BF98-471A-813B-02870D61CE06}" destId="{26FA9138-7B92-4038-BF58-D92B6998A7B5}" srcOrd="2" destOrd="0" presId="urn:microsoft.com/office/officeart/2005/8/layout/orgChart1"/>
-    <dgm:cxn modelId="{D6BC7AA4-1F4B-4CDB-B6A8-0F014AD8F1D8}" type="presParOf" srcId="{3CFB6443-E634-4B34-A2DB-FA1D1BAE61A5}" destId="{02BBE8A3-894E-473D-A355-F81A4D878CCA}" srcOrd="10" destOrd="0" presId="urn:microsoft.com/office/officeart/2005/8/layout/orgChart1"/>
-    <dgm:cxn modelId="{26210BFD-6450-4F2E-80EF-6564BF7CB399}" type="presParOf" srcId="{3CFB6443-E634-4B34-A2DB-FA1D1BAE61A5}" destId="{348344C9-5318-4451-8AEC-82D779CDF79B}" srcOrd="11" destOrd="0" presId="urn:microsoft.com/office/officeart/2005/8/layout/orgChart1"/>
-    <dgm:cxn modelId="{E97619AA-C233-4185-9838-069432A8C2BF}" type="presParOf" srcId="{348344C9-5318-4451-8AEC-82D779CDF79B}" destId="{520DF7A3-983E-4035-BE0A-E04242562816}" srcOrd="0" destOrd="0" presId="urn:microsoft.com/office/officeart/2005/8/layout/orgChart1"/>
-    <dgm:cxn modelId="{13D91168-D787-4335-B8BD-7F5B3B584024}" type="presParOf" srcId="{520DF7A3-983E-4035-BE0A-E04242562816}" destId="{7992F56E-869D-4CED-A409-DE525F56B4EE}" srcOrd="0" destOrd="0" presId="urn:microsoft.com/office/officeart/2005/8/layout/orgChart1"/>
-    <dgm:cxn modelId="{2EAF3FFC-1720-4994-B814-04C3CD9DDB4C}" type="presParOf" srcId="{520DF7A3-983E-4035-BE0A-E04242562816}" destId="{1AAA77DB-8591-40D9-A098-6D5718A559F0}" srcOrd="1" destOrd="0" presId="urn:microsoft.com/office/officeart/2005/8/layout/orgChart1"/>
-    <dgm:cxn modelId="{7205FE3D-48B3-4916-9D19-5C75995459BF}" type="presParOf" srcId="{348344C9-5318-4451-8AEC-82D779CDF79B}" destId="{856985F2-A8C9-4A8C-B32B-DD114DA1F8DA}" srcOrd="1" destOrd="0" presId="urn:microsoft.com/office/officeart/2005/8/layout/orgChart1"/>
-    <dgm:cxn modelId="{96E6E43A-B765-4E02-A504-35D324490E41}" type="presParOf" srcId="{348344C9-5318-4451-8AEC-82D779CDF79B}" destId="{9DECE6DA-2D8D-4FE4-8234-45579E4D1886}" srcOrd="2" destOrd="0" presId="urn:microsoft.com/office/officeart/2005/8/layout/orgChart1"/>
-    <dgm:cxn modelId="{443FEC30-F2C3-4390-ABDB-D761A244EEBF}" type="presParOf" srcId="{6EAF5DEA-8B1D-4BF8-990E-E71E39D24D6E}" destId="{B1B8AE33-E0D0-4B5A-A969-3C0BB2A57A67}" srcOrd="2" destOrd="0" presId="urn:microsoft.com/office/officeart/2005/8/layout/orgChart1"/>
-    <dgm:cxn modelId="{9AC44F8E-D287-4046-AA8E-37C9AF7AF562}" type="presParOf" srcId="{157F0E85-F770-43FC-A76F-E1AC45B60EBB}" destId="{2FB62315-170E-484B-B9C5-DAF856CEC0F9}" srcOrd="4" destOrd="0" presId="urn:microsoft.com/office/officeart/2005/8/layout/orgChart1"/>
-    <dgm:cxn modelId="{01744531-2AC1-42A9-BE9D-1386B5C838DF}" type="presParOf" srcId="{157F0E85-F770-43FC-A76F-E1AC45B60EBB}" destId="{134CA2A6-94CA-4DC9-9C70-89CA19F82095}" srcOrd="5" destOrd="0" presId="urn:microsoft.com/office/officeart/2005/8/layout/orgChart1"/>
-    <dgm:cxn modelId="{523A1042-02AD-4BF8-80AD-4904C768106B}" type="presParOf" srcId="{134CA2A6-94CA-4DC9-9C70-89CA19F82095}" destId="{1F3D03C2-3D0F-4814-BA91-4FDC76427BE7}" srcOrd="0" destOrd="0" presId="urn:microsoft.com/office/officeart/2005/8/layout/orgChart1"/>
-    <dgm:cxn modelId="{EE39AD16-CAD1-428D-AFD5-3E53EE0BCBEF}" type="presParOf" srcId="{1F3D03C2-3D0F-4814-BA91-4FDC76427BE7}" destId="{0A881497-F51A-4609-8E58-42E123B13E38}" srcOrd="0" destOrd="0" presId="urn:microsoft.com/office/officeart/2005/8/layout/orgChart1"/>
-    <dgm:cxn modelId="{61F6E2B6-F464-461C-BA67-2FB983AA1D67}" type="presParOf" srcId="{1F3D03C2-3D0F-4814-BA91-4FDC76427BE7}" destId="{4594F3B5-F2DF-44BD-8CA6-6AB18536429E}" srcOrd="1" destOrd="0" presId="urn:microsoft.com/office/officeart/2005/8/layout/orgChart1"/>
-    <dgm:cxn modelId="{F395B961-9711-4658-A55A-41064891E9B1}" type="presParOf" srcId="{134CA2A6-94CA-4DC9-9C70-89CA19F82095}" destId="{183CCC4D-8148-48B5-9664-08B563A8EA03}" srcOrd="1" destOrd="0" presId="urn:microsoft.com/office/officeart/2005/8/layout/orgChart1"/>
-    <dgm:cxn modelId="{65AD8B73-A7DA-4268-9EC5-05150CDFCDA9}" type="presParOf" srcId="{183CCC4D-8148-48B5-9664-08B563A8EA03}" destId="{EDC26AE2-8666-46D1-9FC9-0888DCFC4E42}" srcOrd="0" destOrd="0" presId="urn:microsoft.com/office/officeart/2005/8/layout/orgChart1"/>
-    <dgm:cxn modelId="{B3C89B42-4956-432B-8883-0C369B7D344C}" type="presParOf" srcId="{183CCC4D-8148-48B5-9664-08B563A8EA03}" destId="{1F2DEA3A-D88D-4817-A7DA-064F7E7155B7}" srcOrd="1" destOrd="0" presId="urn:microsoft.com/office/officeart/2005/8/layout/orgChart1"/>
-    <dgm:cxn modelId="{92701781-879A-45E4-93D2-F16457953836}" type="presParOf" srcId="{1F2DEA3A-D88D-4817-A7DA-064F7E7155B7}" destId="{48EEB855-C101-4268-B4D4-6E4F5F2117BD}" srcOrd="0" destOrd="0" presId="urn:microsoft.com/office/officeart/2005/8/layout/orgChart1"/>
-    <dgm:cxn modelId="{0C64659F-7F7C-4FC7-9EDA-4A3E1F98D6E2}" type="presParOf" srcId="{48EEB855-C101-4268-B4D4-6E4F5F2117BD}" destId="{53C2E744-6565-4585-A9D3-5075DA88270A}" srcOrd="0" destOrd="0" presId="urn:microsoft.com/office/officeart/2005/8/layout/orgChart1"/>
-    <dgm:cxn modelId="{319A3D76-CB06-413D-AD73-190161683E81}" type="presParOf" srcId="{48EEB855-C101-4268-B4D4-6E4F5F2117BD}" destId="{22E2DB3D-6DBF-425C-BC76-BF1657621BE8}" srcOrd="1" destOrd="0" presId="urn:microsoft.com/office/officeart/2005/8/layout/orgChart1"/>
-    <dgm:cxn modelId="{1289A16C-7559-4811-8840-11DB28C54884}" type="presParOf" srcId="{1F2DEA3A-D88D-4817-A7DA-064F7E7155B7}" destId="{E08560FD-9806-455A-B495-1E7DA2F176FD}" srcOrd="1" destOrd="0" presId="urn:microsoft.com/office/officeart/2005/8/layout/orgChart1"/>
-    <dgm:cxn modelId="{BB93D4F5-4E64-4715-A9A9-5165BCB3AE7E}" type="presParOf" srcId="{1F2DEA3A-D88D-4817-A7DA-064F7E7155B7}" destId="{8FBF27AD-7871-4917-A5CE-F90BB932C9D5}" srcOrd="2" destOrd="0" presId="urn:microsoft.com/office/officeart/2005/8/layout/orgChart1"/>
-    <dgm:cxn modelId="{AAFCF7AC-B672-43EC-8BAC-A44E9E78E867}" type="presParOf" srcId="{183CCC4D-8148-48B5-9664-08B563A8EA03}" destId="{DA94F524-F4A8-450D-93EB-234F9F910490}" srcOrd="2" destOrd="0" presId="urn:microsoft.com/office/officeart/2005/8/layout/orgChart1"/>
-    <dgm:cxn modelId="{B3C2B502-630D-484C-9DA7-D161CABD0173}" type="presParOf" srcId="{183CCC4D-8148-48B5-9664-08B563A8EA03}" destId="{2E245395-2548-4E3C-84D7-FF5BF504AFBE}" srcOrd="3" destOrd="0" presId="urn:microsoft.com/office/officeart/2005/8/layout/orgChart1"/>
-    <dgm:cxn modelId="{33B1051B-AFD4-44BE-8B75-1572249532A7}" type="presParOf" srcId="{2E245395-2548-4E3C-84D7-FF5BF504AFBE}" destId="{2C8F0B2C-CDB8-48B1-939A-BCD4FA5BD6E1}" srcOrd="0" destOrd="0" presId="urn:microsoft.com/office/officeart/2005/8/layout/orgChart1"/>
-    <dgm:cxn modelId="{7978363A-7E46-42D3-9DF3-5D05CFE74094}" type="presParOf" srcId="{2C8F0B2C-CDB8-48B1-939A-BCD4FA5BD6E1}" destId="{9917F5A4-A4E2-4132-AD4F-2CFDAA190B32}" srcOrd="0" destOrd="0" presId="urn:microsoft.com/office/officeart/2005/8/layout/orgChart1"/>
-    <dgm:cxn modelId="{A35C1EB4-64F2-43AC-840F-8129C6B7DDE9}" type="presParOf" srcId="{2C8F0B2C-CDB8-48B1-939A-BCD4FA5BD6E1}" destId="{25F5757C-963F-415B-AEEC-F0D8F2C5AAD2}" srcOrd="1" destOrd="0" presId="urn:microsoft.com/office/officeart/2005/8/layout/orgChart1"/>
-    <dgm:cxn modelId="{8A35841C-C3BF-40C1-8CB8-71B5E33668FF}" type="presParOf" srcId="{2E245395-2548-4E3C-84D7-FF5BF504AFBE}" destId="{1FB01665-754E-424D-B2D9-1CD7FA1A1CF2}" srcOrd="1" destOrd="0" presId="urn:microsoft.com/office/officeart/2005/8/layout/orgChart1"/>
-    <dgm:cxn modelId="{1BA6FB5C-C34E-47BC-991E-FCB6A3189BC1}" type="presParOf" srcId="{2E245395-2548-4E3C-84D7-FF5BF504AFBE}" destId="{563A7353-9E2E-4A71-A608-E74BCB025872}" srcOrd="2" destOrd="0" presId="urn:microsoft.com/office/officeart/2005/8/layout/orgChart1"/>
-    <dgm:cxn modelId="{F80B6F7D-2FB5-45C4-B334-11E41E303561}" type="presParOf" srcId="{183CCC4D-8148-48B5-9664-08B563A8EA03}" destId="{B1728125-0454-4FE9-9C86-412A58186FFA}" srcOrd="4" destOrd="0" presId="urn:microsoft.com/office/officeart/2005/8/layout/orgChart1"/>
-    <dgm:cxn modelId="{EAF496FA-0FBE-4563-8212-13B25802EC77}" type="presParOf" srcId="{183CCC4D-8148-48B5-9664-08B563A8EA03}" destId="{F5BEB345-E368-4FB6-8C7B-B0B46DF91767}" srcOrd="5" destOrd="0" presId="urn:microsoft.com/office/officeart/2005/8/layout/orgChart1"/>
-    <dgm:cxn modelId="{0F23B167-6E83-4991-8859-D2BE3A6FA084}" type="presParOf" srcId="{F5BEB345-E368-4FB6-8C7B-B0B46DF91767}" destId="{91326FA7-DEA1-499C-9F9C-1FAFF7CF8CAD}" srcOrd="0" destOrd="0" presId="urn:microsoft.com/office/officeart/2005/8/layout/orgChart1"/>
-    <dgm:cxn modelId="{7963A508-C6BE-4082-B306-1D3AB231B395}" type="presParOf" srcId="{91326FA7-DEA1-499C-9F9C-1FAFF7CF8CAD}" destId="{5F5CF186-B37C-472D-928D-11F419112EB2}" srcOrd="0" destOrd="0" presId="urn:microsoft.com/office/officeart/2005/8/layout/orgChart1"/>
-    <dgm:cxn modelId="{FEB8B2E2-28A7-4167-9DBD-903E0A4E0314}" type="presParOf" srcId="{91326FA7-DEA1-499C-9F9C-1FAFF7CF8CAD}" destId="{7BEF076A-D52D-497C-8ED2-572300460D77}" srcOrd="1" destOrd="0" presId="urn:microsoft.com/office/officeart/2005/8/layout/orgChart1"/>
-    <dgm:cxn modelId="{6FAA470E-7CF0-400A-8C5A-C29814C80763}" type="presParOf" srcId="{F5BEB345-E368-4FB6-8C7B-B0B46DF91767}" destId="{D462D0A8-82A8-45B0-BFF4-FB97B0300C22}" srcOrd="1" destOrd="0" presId="urn:microsoft.com/office/officeart/2005/8/layout/orgChart1"/>
-    <dgm:cxn modelId="{D8A489A8-8ABA-4750-B9A3-9F1BB787F479}" type="presParOf" srcId="{F5BEB345-E368-4FB6-8C7B-B0B46DF91767}" destId="{D5DD3647-E570-4F4E-821F-3348A5330322}" srcOrd="2" destOrd="0" presId="urn:microsoft.com/office/officeart/2005/8/layout/orgChart1"/>
-    <dgm:cxn modelId="{AC57611B-2555-4FA1-9E40-F5EE1DA5B76E}" type="presParOf" srcId="{183CCC4D-8148-48B5-9664-08B563A8EA03}" destId="{4B26D491-1329-40F9-BD38-31528B446645}" srcOrd="6" destOrd="0" presId="urn:microsoft.com/office/officeart/2005/8/layout/orgChart1"/>
-    <dgm:cxn modelId="{90B4CD4F-6FC6-4745-B84A-1C024F1E61B1}" type="presParOf" srcId="{183CCC4D-8148-48B5-9664-08B563A8EA03}" destId="{4EA2E3A5-4CE8-4BA1-86C7-6D862D4ADD55}" srcOrd="7" destOrd="0" presId="urn:microsoft.com/office/officeart/2005/8/layout/orgChart1"/>
-    <dgm:cxn modelId="{D565D23F-A2BF-47F8-A915-41D4BC63A061}" type="presParOf" srcId="{4EA2E3A5-4CE8-4BA1-86C7-6D862D4ADD55}" destId="{3E70F2F6-0993-48AB-A99C-B1B7D27D7201}" srcOrd="0" destOrd="0" presId="urn:microsoft.com/office/officeart/2005/8/layout/orgChart1"/>
-    <dgm:cxn modelId="{0014E881-D2CD-47A3-8E7F-ED86220B6243}" type="presParOf" srcId="{3E70F2F6-0993-48AB-A99C-B1B7D27D7201}" destId="{35F4178F-1602-4089-BAE8-60E162072012}" srcOrd="0" destOrd="0" presId="urn:microsoft.com/office/officeart/2005/8/layout/orgChart1"/>
-    <dgm:cxn modelId="{7FDC12D5-E31E-4C12-8824-49E6C36A6B99}" type="presParOf" srcId="{3E70F2F6-0993-48AB-A99C-B1B7D27D7201}" destId="{D6303291-3CD7-465D-B8B5-B52EDD155DCC}" srcOrd="1" destOrd="0" presId="urn:microsoft.com/office/officeart/2005/8/layout/orgChart1"/>
-    <dgm:cxn modelId="{94A0C641-6FC5-45AA-8835-06FAB72BD522}" type="presParOf" srcId="{4EA2E3A5-4CE8-4BA1-86C7-6D862D4ADD55}" destId="{51FBF9F6-D728-418C-861E-64F4BFA2A409}" srcOrd="1" destOrd="0" presId="urn:microsoft.com/office/officeart/2005/8/layout/orgChart1"/>
-    <dgm:cxn modelId="{3E964B18-C0FF-4700-9A5F-0049342C53CC}" type="presParOf" srcId="{4EA2E3A5-4CE8-4BA1-86C7-6D862D4ADD55}" destId="{4D334D45-5D08-43B1-9501-84F0E3065231}" srcOrd="2" destOrd="0" presId="urn:microsoft.com/office/officeart/2005/8/layout/orgChart1"/>
-    <dgm:cxn modelId="{E58AC3F5-B353-4544-A4FF-20292FCB120B}" type="presParOf" srcId="{183CCC4D-8148-48B5-9664-08B563A8EA03}" destId="{774673EE-C5F8-4460-AD5E-F9ED92DE61A1}" srcOrd="8" destOrd="0" presId="urn:microsoft.com/office/officeart/2005/8/layout/orgChart1"/>
-    <dgm:cxn modelId="{D197B5A0-83BF-4B08-A136-BE2B9605B8F8}" type="presParOf" srcId="{183CCC4D-8148-48B5-9664-08B563A8EA03}" destId="{EED730C9-39F9-4B06-B7AF-AE7EF9619613}" srcOrd="9" destOrd="0" presId="urn:microsoft.com/office/officeart/2005/8/layout/orgChart1"/>
-    <dgm:cxn modelId="{B1755D52-F4BA-444F-8C7E-E6284C62A83C}" type="presParOf" srcId="{EED730C9-39F9-4B06-B7AF-AE7EF9619613}" destId="{AA209173-26C7-4284-9FA6-1E3743938BAA}" srcOrd="0" destOrd="0" presId="urn:microsoft.com/office/officeart/2005/8/layout/orgChart1"/>
-    <dgm:cxn modelId="{AF4D9E14-4CF0-4787-B8F0-9BE2B471B9F6}" type="presParOf" srcId="{AA209173-26C7-4284-9FA6-1E3743938BAA}" destId="{1158C3AF-A805-4D15-9CE6-380DA7999E0E}" srcOrd="0" destOrd="0" presId="urn:microsoft.com/office/officeart/2005/8/layout/orgChart1"/>
-    <dgm:cxn modelId="{642797A9-06A7-4B93-87B6-E726501117AC}" type="presParOf" srcId="{AA209173-26C7-4284-9FA6-1E3743938BAA}" destId="{4066B780-7406-444A-A63F-DE691AB16B2F}" srcOrd="1" destOrd="0" presId="urn:microsoft.com/office/officeart/2005/8/layout/orgChart1"/>
-    <dgm:cxn modelId="{96C85B38-9925-4472-AD14-1650EED8E63B}" type="presParOf" srcId="{EED730C9-39F9-4B06-B7AF-AE7EF9619613}" destId="{BC353657-6775-4549-872B-C41A981B7B8D}" srcOrd="1" destOrd="0" presId="urn:microsoft.com/office/officeart/2005/8/layout/orgChart1"/>
-    <dgm:cxn modelId="{15100F36-65BC-4C50-A181-1B2FF98AC20F}" type="presParOf" srcId="{EED730C9-39F9-4B06-B7AF-AE7EF9619613}" destId="{B9D2C2C6-454C-45C9-8726-B2C01C1F2045}" srcOrd="2" destOrd="0" presId="urn:microsoft.com/office/officeart/2005/8/layout/orgChart1"/>
-    <dgm:cxn modelId="{9B180986-27A6-4602-A939-3E8D58F01C36}" type="presParOf" srcId="{183CCC4D-8148-48B5-9664-08B563A8EA03}" destId="{A0E07250-66FD-4108-8765-14B0B27C4D14}" srcOrd="10" destOrd="0" presId="urn:microsoft.com/office/officeart/2005/8/layout/orgChart1"/>
-    <dgm:cxn modelId="{74C7207E-1AF8-429F-9C08-8FC9D8D08A6D}" type="presParOf" srcId="{183CCC4D-8148-48B5-9664-08B563A8EA03}" destId="{CF804BF6-9972-4201-8F4B-85A43F503BC3}" srcOrd="11" destOrd="0" presId="urn:microsoft.com/office/officeart/2005/8/layout/orgChart1"/>
-    <dgm:cxn modelId="{4D7BDC1E-EB6A-4B4A-895D-B3573D1BA9A5}" type="presParOf" srcId="{CF804BF6-9972-4201-8F4B-85A43F503BC3}" destId="{0CBFFA92-96AF-4467-912B-49FF04A7BF53}" srcOrd="0" destOrd="0" presId="urn:microsoft.com/office/officeart/2005/8/layout/orgChart1"/>
-    <dgm:cxn modelId="{EADFBB96-0A81-496B-BEDA-AAEC6E0BEC1F}" type="presParOf" srcId="{0CBFFA92-96AF-4467-912B-49FF04A7BF53}" destId="{E1B009BC-671E-44A5-AA85-4858276357F8}" srcOrd="0" destOrd="0" presId="urn:microsoft.com/office/officeart/2005/8/layout/orgChart1"/>
-    <dgm:cxn modelId="{3F92EC02-C9B6-4DF1-AFAE-6FAEEB9CE101}" type="presParOf" srcId="{0CBFFA92-96AF-4467-912B-49FF04A7BF53}" destId="{6DF1B919-ECC9-492C-A545-EC0ACDE55F0C}" srcOrd="1" destOrd="0" presId="urn:microsoft.com/office/officeart/2005/8/layout/orgChart1"/>
-    <dgm:cxn modelId="{FDB14E2A-3904-4FAD-BD50-05893289C0D7}" type="presParOf" srcId="{CF804BF6-9972-4201-8F4B-85A43F503BC3}" destId="{5C8D738D-AF28-4CE9-AC8D-86DDF966E156}" srcOrd="1" destOrd="0" presId="urn:microsoft.com/office/officeart/2005/8/layout/orgChart1"/>
-    <dgm:cxn modelId="{D576D10C-9083-436F-9649-D1FB236F2D4C}" type="presParOf" srcId="{CF804BF6-9972-4201-8F4B-85A43F503BC3}" destId="{7C7AA8EE-9C6E-4512-8D5D-1BC3A73AF152}" srcOrd="2" destOrd="0" presId="urn:microsoft.com/office/officeart/2005/8/layout/orgChart1"/>
-    <dgm:cxn modelId="{BBBA1993-5AAE-43B5-8B2B-759DDE7EEDA4}" type="presParOf" srcId="{183CCC4D-8148-48B5-9664-08B563A8EA03}" destId="{BCAE6814-F456-4616-AD47-292BFAFD805E}" srcOrd="12" destOrd="0" presId="urn:microsoft.com/office/officeart/2005/8/layout/orgChart1"/>
-    <dgm:cxn modelId="{E3FB93DE-7185-4D87-91BF-9E10641BDC86}" type="presParOf" srcId="{183CCC4D-8148-48B5-9664-08B563A8EA03}" destId="{9FE4B9E0-E800-47BB-AE06-0DEEF29C61A1}" srcOrd="13" destOrd="0" presId="urn:microsoft.com/office/officeart/2005/8/layout/orgChart1"/>
-    <dgm:cxn modelId="{3721D3CF-B57B-4BBA-9247-A9811F560A89}" type="presParOf" srcId="{9FE4B9E0-E800-47BB-AE06-0DEEF29C61A1}" destId="{D044A0B6-5DF4-4020-A83C-1D04A9BA89C6}" srcOrd="0" destOrd="0" presId="urn:microsoft.com/office/officeart/2005/8/layout/orgChart1"/>
-    <dgm:cxn modelId="{CF35ADDB-99CB-4686-A6B1-266D468A267B}" type="presParOf" srcId="{D044A0B6-5DF4-4020-A83C-1D04A9BA89C6}" destId="{750E21EE-5B8F-4733-97D8-7C0A8B8635A7}" srcOrd="0" destOrd="0" presId="urn:microsoft.com/office/officeart/2005/8/layout/orgChart1"/>
-    <dgm:cxn modelId="{F6D4C6CA-75B3-464B-97E5-7D51E6C9CA3E}" type="presParOf" srcId="{D044A0B6-5DF4-4020-A83C-1D04A9BA89C6}" destId="{2E229CC4-4C84-41BB-8F12-27A4D5E065C0}" srcOrd="1" destOrd="0" presId="urn:microsoft.com/office/officeart/2005/8/layout/orgChart1"/>
-    <dgm:cxn modelId="{B8716CB8-DD7B-457F-8F01-D1EDEF336E6C}" type="presParOf" srcId="{9FE4B9E0-E800-47BB-AE06-0DEEF29C61A1}" destId="{939FCC3E-3C9A-4539-8C48-070A5A78ED8D}" srcOrd="1" destOrd="0" presId="urn:microsoft.com/office/officeart/2005/8/layout/orgChart1"/>
-    <dgm:cxn modelId="{0008F96B-4CFD-4940-9052-5714E5E0EB06}" type="presParOf" srcId="{9FE4B9E0-E800-47BB-AE06-0DEEF29C61A1}" destId="{0578156F-ACD6-47C3-AADF-7CF3F43346FA}" srcOrd="2" destOrd="0" presId="urn:microsoft.com/office/officeart/2005/8/layout/orgChart1"/>
-    <dgm:cxn modelId="{CA8CCC63-509F-4528-A4F9-342E7A854C57}" type="presParOf" srcId="{134CA2A6-94CA-4DC9-9C70-89CA19F82095}" destId="{4C028806-6A77-4242-A8DD-BB60AB49F32A}" srcOrd="2" destOrd="0" presId="urn:microsoft.com/office/officeart/2005/8/layout/orgChart1"/>
-    <dgm:cxn modelId="{4296A2F6-AF1D-4DF4-8CB5-345C6CF1C5BA}" type="presParOf" srcId="{157F0E85-F770-43FC-A76F-E1AC45B60EBB}" destId="{8E0BAFBE-6F3D-4A1F-900F-548DF972DCFB}" srcOrd="6" destOrd="0" presId="urn:microsoft.com/office/officeart/2005/8/layout/orgChart1"/>
-    <dgm:cxn modelId="{0D0B153B-55A4-4FC7-9F40-91AC0BAA04E0}" type="presParOf" srcId="{157F0E85-F770-43FC-A76F-E1AC45B60EBB}" destId="{7F9341D1-E74E-484C-A1CA-18D117B8D4C6}" srcOrd="7" destOrd="0" presId="urn:microsoft.com/office/officeart/2005/8/layout/orgChart1"/>
-    <dgm:cxn modelId="{12D0DAF0-2CE9-4261-8A7F-6E814D1C9552}" type="presParOf" srcId="{7F9341D1-E74E-484C-A1CA-18D117B8D4C6}" destId="{FC4BEC6F-600C-4FFF-A576-B05E5FE8BD8E}" srcOrd="0" destOrd="0" presId="urn:microsoft.com/office/officeart/2005/8/layout/orgChart1"/>
-    <dgm:cxn modelId="{DD7C6E40-ACD8-4260-8253-DDCA259E69FC}" type="presParOf" srcId="{FC4BEC6F-600C-4FFF-A576-B05E5FE8BD8E}" destId="{A7E77CBB-BF13-45DD-9114-E32E870CD97A}" srcOrd="0" destOrd="0" presId="urn:microsoft.com/office/officeart/2005/8/layout/orgChart1"/>
-    <dgm:cxn modelId="{5444DA55-7E00-46CF-A55F-8E6BD9852704}" type="presParOf" srcId="{FC4BEC6F-600C-4FFF-A576-B05E5FE8BD8E}" destId="{89E946A1-1E7B-4D0A-8E58-F7B3172E3993}" srcOrd="1" destOrd="0" presId="urn:microsoft.com/office/officeart/2005/8/layout/orgChart1"/>
-    <dgm:cxn modelId="{1A9BA35C-2D1A-4667-88B5-6CA0774C5D7D}" type="presParOf" srcId="{7F9341D1-E74E-484C-A1CA-18D117B8D4C6}" destId="{6E8FCAF3-129E-4E0D-9681-F4E5064ED9F8}" srcOrd="1" destOrd="0" presId="urn:microsoft.com/office/officeart/2005/8/layout/orgChart1"/>
-    <dgm:cxn modelId="{8A1FD161-6086-4390-8EEA-312BC59C4B63}" type="presParOf" srcId="{6E8FCAF3-129E-4E0D-9681-F4E5064ED9F8}" destId="{51A1C052-C76A-4686-8AF4-CE46EE54B980}" srcOrd="0" destOrd="0" presId="urn:microsoft.com/office/officeart/2005/8/layout/orgChart1"/>
-    <dgm:cxn modelId="{D9475045-C445-4BB0-ACDE-62ED1AD690D9}" type="presParOf" srcId="{6E8FCAF3-129E-4E0D-9681-F4E5064ED9F8}" destId="{6D817A6C-253A-4793-877F-9E7D4A820993}" srcOrd="1" destOrd="0" presId="urn:microsoft.com/office/officeart/2005/8/layout/orgChart1"/>
-    <dgm:cxn modelId="{926021E4-F35F-425A-B4EE-085D9D4D799A}" type="presParOf" srcId="{6D817A6C-253A-4793-877F-9E7D4A820993}" destId="{CAE6BD9B-A5DB-40B7-9F57-DCB99EF5FBE8}" srcOrd="0" destOrd="0" presId="urn:microsoft.com/office/officeart/2005/8/layout/orgChart1"/>
-    <dgm:cxn modelId="{E22F1FCD-4841-49E8-94A6-BAC8FD371564}" type="presParOf" srcId="{CAE6BD9B-A5DB-40B7-9F57-DCB99EF5FBE8}" destId="{D935D953-D2DB-4709-B073-9896A89D2640}" srcOrd="0" destOrd="0" presId="urn:microsoft.com/office/officeart/2005/8/layout/orgChart1"/>
-    <dgm:cxn modelId="{B35EA4E8-ACA1-41F1-BE70-96EEBAC1ACBB}" type="presParOf" srcId="{CAE6BD9B-A5DB-40B7-9F57-DCB99EF5FBE8}" destId="{0482023F-2ACD-49EF-B5D2-00081F2197A3}" srcOrd="1" destOrd="0" presId="urn:microsoft.com/office/officeart/2005/8/layout/orgChart1"/>
-    <dgm:cxn modelId="{1CAA673C-A44F-4A1A-9B6A-6984D1945EF5}" type="presParOf" srcId="{6D817A6C-253A-4793-877F-9E7D4A820993}" destId="{8671A5F0-8502-4F59-9A68-6C5C1AB1BC9A}" srcOrd="1" destOrd="0" presId="urn:microsoft.com/office/officeart/2005/8/layout/orgChart1"/>
-    <dgm:cxn modelId="{9A6805E1-D910-421F-823E-C23F258F7003}" type="presParOf" srcId="{8671A5F0-8502-4F59-9A68-6C5C1AB1BC9A}" destId="{8157D876-07C0-4CAE-870D-4BDA17952B20}" srcOrd="0" destOrd="0" presId="urn:microsoft.com/office/officeart/2005/8/layout/orgChart1"/>
-    <dgm:cxn modelId="{605C86F7-D5B1-40FD-AFE4-A2C897541575}" type="presParOf" srcId="{8671A5F0-8502-4F59-9A68-6C5C1AB1BC9A}" destId="{84FEDA4A-6ABC-46D6-93D1-F3EA84EBBAA7}" srcOrd="1" destOrd="0" presId="urn:microsoft.com/office/officeart/2005/8/layout/orgChart1"/>
-    <dgm:cxn modelId="{6E7F0AA1-8E70-4341-9FEC-2C45DE6A9D10}" type="presParOf" srcId="{84FEDA4A-6ABC-46D6-93D1-F3EA84EBBAA7}" destId="{0B8570CC-06E7-404E-A96B-6C1852BFF9E4}" srcOrd="0" destOrd="0" presId="urn:microsoft.com/office/officeart/2005/8/layout/orgChart1"/>
-    <dgm:cxn modelId="{B26FC850-F51F-4409-8AF3-06F1D9FC1B6C}" type="presParOf" srcId="{0B8570CC-06E7-404E-A96B-6C1852BFF9E4}" destId="{F0D8FA45-EA4E-40F9-B058-2E15F81651D7}" srcOrd="0" destOrd="0" presId="urn:microsoft.com/office/officeart/2005/8/layout/orgChart1"/>
-    <dgm:cxn modelId="{F130D659-0B99-40DC-9AC1-F8AD287281EE}" type="presParOf" srcId="{0B8570CC-06E7-404E-A96B-6C1852BFF9E4}" destId="{C81DD41B-4B68-4705-BFED-475450C30011}" srcOrd="1" destOrd="0" presId="urn:microsoft.com/office/officeart/2005/8/layout/orgChart1"/>
-    <dgm:cxn modelId="{F73E8B43-4EBA-4735-9ED2-716F0AFA1066}" type="presParOf" srcId="{84FEDA4A-6ABC-46D6-93D1-F3EA84EBBAA7}" destId="{16EE657B-4511-4C42-943A-15971B300B3D}" srcOrd="1" destOrd="0" presId="urn:microsoft.com/office/officeart/2005/8/layout/orgChart1"/>
-    <dgm:cxn modelId="{208528BE-4D0C-423A-8A39-6884AC547FBF}" type="presParOf" srcId="{84FEDA4A-6ABC-46D6-93D1-F3EA84EBBAA7}" destId="{89A82D9A-729A-4920-8DBF-B2CB96076176}" srcOrd="2" destOrd="0" presId="urn:microsoft.com/office/officeart/2005/8/layout/orgChart1"/>
-    <dgm:cxn modelId="{8EEB1D6E-B6C7-481E-B69F-DC9E66E163B1}" type="presParOf" srcId="{8671A5F0-8502-4F59-9A68-6C5C1AB1BC9A}" destId="{AB913D5B-5F05-4224-8C19-ABF7CA52405A}" srcOrd="2" destOrd="0" presId="urn:microsoft.com/office/officeart/2005/8/layout/orgChart1"/>
-    <dgm:cxn modelId="{ABCC0775-BA3E-4AA0-B8E5-12D667963F67}" type="presParOf" srcId="{8671A5F0-8502-4F59-9A68-6C5C1AB1BC9A}" destId="{885C93F2-26F4-48B3-AE3D-8F21F0DB920B}" srcOrd="3" destOrd="0" presId="urn:microsoft.com/office/officeart/2005/8/layout/orgChart1"/>
-    <dgm:cxn modelId="{AF725746-666C-445F-ABF9-115BA7EDEDC8}" type="presParOf" srcId="{885C93F2-26F4-48B3-AE3D-8F21F0DB920B}" destId="{3DDE1659-8965-4167-8535-2DFE305576B1}" srcOrd="0" destOrd="0" presId="urn:microsoft.com/office/officeart/2005/8/layout/orgChart1"/>
-    <dgm:cxn modelId="{199356E8-F65B-4251-A726-CB876F7495DA}" type="presParOf" srcId="{3DDE1659-8965-4167-8535-2DFE305576B1}" destId="{66F03F68-5A0A-46FF-8693-6F9E223C62A5}" srcOrd="0" destOrd="0" presId="urn:microsoft.com/office/officeart/2005/8/layout/orgChart1"/>
-    <dgm:cxn modelId="{275021E6-A04D-4A44-9CCB-1EAB6BE32C0E}" type="presParOf" srcId="{3DDE1659-8965-4167-8535-2DFE305576B1}" destId="{69AC7C24-D2D4-4E80-8BA8-3A33AB3EE661}" srcOrd="1" destOrd="0" presId="urn:microsoft.com/office/officeart/2005/8/layout/orgChart1"/>
-    <dgm:cxn modelId="{54C60D0D-1E50-4645-8E87-FA4F3E5F4A89}" type="presParOf" srcId="{885C93F2-26F4-48B3-AE3D-8F21F0DB920B}" destId="{9EAC318F-2CB8-40BE-8679-F9CCE770755D}" srcOrd="1" destOrd="0" presId="urn:microsoft.com/office/officeart/2005/8/layout/orgChart1"/>
-    <dgm:cxn modelId="{EAE3C3D3-E7FA-411C-98E8-7ACEBABF44A2}" type="presParOf" srcId="{885C93F2-26F4-48B3-AE3D-8F21F0DB920B}" destId="{F7CB79D5-C698-48C6-ADCE-DE3D801B0CD4}" srcOrd="2" destOrd="0" presId="urn:microsoft.com/office/officeart/2005/8/layout/orgChart1"/>
-    <dgm:cxn modelId="{44A11231-8819-4EA8-818D-884A4FAC03EC}" type="presParOf" srcId="{8671A5F0-8502-4F59-9A68-6C5C1AB1BC9A}" destId="{B64677BD-AF3A-489B-8594-1D218A6DDBE0}" srcOrd="4" destOrd="0" presId="urn:microsoft.com/office/officeart/2005/8/layout/orgChart1"/>
-    <dgm:cxn modelId="{CD02219B-43E6-4080-8CDD-1CE27D686A6C}" type="presParOf" srcId="{8671A5F0-8502-4F59-9A68-6C5C1AB1BC9A}" destId="{C12930EF-221C-4BB8-B927-0115C0EE30B1}" srcOrd="5" destOrd="0" presId="urn:microsoft.com/office/officeart/2005/8/layout/orgChart1"/>
-    <dgm:cxn modelId="{9ACC2364-3B83-4C58-A6B4-712DC171492E}" type="presParOf" srcId="{C12930EF-221C-4BB8-B927-0115C0EE30B1}" destId="{B3632FC2-4995-43B6-9EB1-4B33566E6DA3}" srcOrd="0" destOrd="0" presId="urn:microsoft.com/office/officeart/2005/8/layout/orgChart1"/>
-    <dgm:cxn modelId="{D5616C47-6365-4235-A047-D2FCA3660D2D}" type="presParOf" srcId="{B3632FC2-4995-43B6-9EB1-4B33566E6DA3}" destId="{5938891D-84CD-46FD-820C-92215B023FCC}" srcOrd="0" destOrd="0" presId="urn:microsoft.com/office/officeart/2005/8/layout/orgChart1"/>
-    <dgm:cxn modelId="{E93AE435-ABE1-4F48-8593-0537B8E5FB72}" type="presParOf" srcId="{B3632FC2-4995-43B6-9EB1-4B33566E6DA3}" destId="{AE4145D1-3411-482A-9CAC-F6100B164BDF}" srcOrd="1" destOrd="0" presId="urn:microsoft.com/office/officeart/2005/8/layout/orgChart1"/>
-    <dgm:cxn modelId="{808DF32A-5A71-459D-8413-C41931B93A29}" type="presParOf" srcId="{C12930EF-221C-4BB8-B927-0115C0EE30B1}" destId="{EF0D4580-EC4D-443B-8CDD-DEC813134A91}" srcOrd="1" destOrd="0" presId="urn:microsoft.com/office/officeart/2005/8/layout/orgChart1"/>
-    <dgm:cxn modelId="{2DD52DC8-C897-40F8-9408-751991D6FB0E}" type="presParOf" srcId="{C12930EF-221C-4BB8-B927-0115C0EE30B1}" destId="{7B725768-CE1E-4ADC-AB2D-AF0DC7F6778D}" srcOrd="2" destOrd="0" presId="urn:microsoft.com/office/officeart/2005/8/layout/orgChart1"/>
-    <dgm:cxn modelId="{1CDAF7C1-103C-45E3-A26C-C8F68B019DB1}" type="presParOf" srcId="{8671A5F0-8502-4F59-9A68-6C5C1AB1BC9A}" destId="{A244FA5F-44E7-45EC-938F-8EFB28443FFF}" srcOrd="6" destOrd="0" presId="urn:microsoft.com/office/officeart/2005/8/layout/orgChart1"/>
-    <dgm:cxn modelId="{C2B7C0B6-81A0-4044-A15D-D53FC952D38A}" type="presParOf" srcId="{8671A5F0-8502-4F59-9A68-6C5C1AB1BC9A}" destId="{B6877A00-D75D-45FF-B034-5F2CE22BC50C}" srcOrd="7" destOrd="0" presId="urn:microsoft.com/office/officeart/2005/8/layout/orgChart1"/>
-    <dgm:cxn modelId="{BC1502F3-D30D-4AA7-90E8-CFD98A9872FE}" type="presParOf" srcId="{B6877A00-D75D-45FF-B034-5F2CE22BC50C}" destId="{E8E8C36A-C5EC-4EB4-BE16-AFF5524CD0B3}" srcOrd="0" destOrd="0" presId="urn:microsoft.com/office/officeart/2005/8/layout/orgChart1"/>
-    <dgm:cxn modelId="{DD1D88D0-24F7-4DE8-AD42-09F7E0B158CE}" type="presParOf" srcId="{E8E8C36A-C5EC-4EB4-BE16-AFF5524CD0B3}" destId="{80529972-DB9A-4BFF-983F-751C8BDBFBA2}" srcOrd="0" destOrd="0" presId="urn:microsoft.com/office/officeart/2005/8/layout/orgChart1"/>
-    <dgm:cxn modelId="{B7335DF0-50B3-4E80-8B07-8F0EED703F2D}" type="presParOf" srcId="{E8E8C36A-C5EC-4EB4-BE16-AFF5524CD0B3}" destId="{2B077689-4D72-4F99-9E39-FA73296A4E24}" srcOrd="1" destOrd="0" presId="urn:microsoft.com/office/officeart/2005/8/layout/orgChart1"/>
-    <dgm:cxn modelId="{AFFB7D43-C6E7-404A-9883-D30B98D761B8}" type="presParOf" srcId="{B6877A00-D75D-45FF-B034-5F2CE22BC50C}" destId="{757EE42A-299C-45F1-B016-40FCC9E902DA}" srcOrd="1" destOrd="0" presId="urn:microsoft.com/office/officeart/2005/8/layout/orgChart1"/>
-    <dgm:cxn modelId="{65BE6435-2503-430C-927E-A0B0F2E95C2D}" type="presParOf" srcId="{B6877A00-D75D-45FF-B034-5F2CE22BC50C}" destId="{3466DAC2-73FD-4E8B-B7E2-79272C337061}" srcOrd="2" destOrd="0" presId="urn:microsoft.com/office/officeart/2005/8/layout/orgChart1"/>
-    <dgm:cxn modelId="{631CCA61-9996-4F7B-988E-E24D98B5E9EC}" type="presParOf" srcId="{6D817A6C-253A-4793-877F-9E7D4A820993}" destId="{126A581E-53E9-4DEA-8286-E3655D70F78F}" srcOrd="2" destOrd="0" presId="urn:microsoft.com/office/officeart/2005/8/layout/orgChart1"/>
-    <dgm:cxn modelId="{0A2226E9-CCB4-4FF8-9E1C-DA2AA256E71D}" type="presParOf" srcId="{6E8FCAF3-129E-4E0D-9681-F4E5064ED9F8}" destId="{9D5B74DB-DA03-4553-B38E-DA6B7DCFF3AE}" srcOrd="2" destOrd="0" presId="urn:microsoft.com/office/officeart/2005/8/layout/orgChart1"/>
-    <dgm:cxn modelId="{1C2D2B60-3C37-44E7-BAB4-C683E9514668}" type="presParOf" srcId="{6E8FCAF3-129E-4E0D-9681-F4E5064ED9F8}" destId="{11CBB7A7-48C7-4C11-84E5-B9E640C43FD2}" srcOrd="3" destOrd="0" presId="urn:microsoft.com/office/officeart/2005/8/layout/orgChart1"/>
-    <dgm:cxn modelId="{98FD00EB-CCE1-494A-85F3-35C6275FCAE2}" type="presParOf" srcId="{11CBB7A7-48C7-4C11-84E5-B9E640C43FD2}" destId="{D362AA30-574A-443D-B736-AACBAE83BA58}" srcOrd="0" destOrd="0" presId="urn:microsoft.com/office/officeart/2005/8/layout/orgChart1"/>
-    <dgm:cxn modelId="{EEDDE9EE-5FCD-48EE-80D2-FA8A90D5ED7C}" type="presParOf" srcId="{D362AA30-574A-443D-B736-AACBAE83BA58}" destId="{2224079D-1B42-4887-BE7C-30BD2C66564B}" srcOrd="0" destOrd="0" presId="urn:microsoft.com/office/officeart/2005/8/layout/orgChart1"/>
-    <dgm:cxn modelId="{7B582E71-4848-47C6-89BC-921C80400A08}" type="presParOf" srcId="{D362AA30-574A-443D-B736-AACBAE83BA58}" destId="{CBE7A8A0-1146-42F8-B01A-DE224196DA1D}" srcOrd="1" destOrd="0" presId="urn:microsoft.com/office/officeart/2005/8/layout/orgChart1"/>
-    <dgm:cxn modelId="{96018631-2B22-4139-AEC6-80372B5F6DE3}" type="presParOf" srcId="{11CBB7A7-48C7-4C11-84E5-B9E640C43FD2}" destId="{7BE5B252-A07D-4516-8B24-25A371B164A9}" srcOrd="1" destOrd="0" presId="urn:microsoft.com/office/officeart/2005/8/layout/orgChart1"/>
-    <dgm:cxn modelId="{7E1114D2-F7BC-4402-BF8F-9F18AD3890C5}" type="presParOf" srcId="{7BE5B252-A07D-4516-8B24-25A371B164A9}" destId="{33DF3445-6F27-448F-8A9B-EE4AA50BC41D}" srcOrd="0" destOrd="0" presId="urn:microsoft.com/office/officeart/2005/8/layout/orgChart1"/>
-    <dgm:cxn modelId="{16D30EB2-501F-4C58-A382-EBF433E5AF83}" type="presParOf" srcId="{7BE5B252-A07D-4516-8B24-25A371B164A9}" destId="{BC6BA2F1-9EE3-4ADF-8EAE-2F02F6B6DC7E}" srcOrd="1" destOrd="0" presId="urn:microsoft.com/office/officeart/2005/8/layout/orgChart1"/>
-    <dgm:cxn modelId="{C342F86B-0279-4ECB-AFA7-85C91D98765A}" type="presParOf" srcId="{BC6BA2F1-9EE3-4ADF-8EAE-2F02F6B6DC7E}" destId="{8AB746D3-66BD-43BA-97D6-963FFA1F7ECE}" srcOrd="0" destOrd="0" presId="urn:microsoft.com/office/officeart/2005/8/layout/orgChart1"/>
-    <dgm:cxn modelId="{DC139413-36AB-4FA3-849A-CAD6CC6BA98B}" type="presParOf" srcId="{8AB746D3-66BD-43BA-97D6-963FFA1F7ECE}" destId="{4FF094D1-93EE-4FF1-9B4D-7B9B7D15ED51}" srcOrd="0" destOrd="0" presId="urn:microsoft.com/office/officeart/2005/8/layout/orgChart1"/>
-    <dgm:cxn modelId="{ACAF5D1A-A7F9-4F1F-8B50-31F7D6A9AC28}" type="presParOf" srcId="{8AB746D3-66BD-43BA-97D6-963FFA1F7ECE}" destId="{1083F295-333B-4E3F-A2E6-F7DB52DF13D1}" srcOrd="1" destOrd="0" presId="urn:microsoft.com/office/officeart/2005/8/layout/orgChart1"/>
-    <dgm:cxn modelId="{A64ABBE2-3F1D-4943-A49A-ABE5D5F9FA7B}" type="presParOf" srcId="{BC6BA2F1-9EE3-4ADF-8EAE-2F02F6B6DC7E}" destId="{64DF20A4-365A-4E94-94BE-A84CDD295DCC}" srcOrd="1" destOrd="0" presId="urn:microsoft.com/office/officeart/2005/8/layout/orgChart1"/>
-    <dgm:cxn modelId="{565E9FCD-7448-4601-A861-0C9B7D6BF903}" type="presParOf" srcId="{BC6BA2F1-9EE3-4ADF-8EAE-2F02F6B6DC7E}" destId="{94B0A40D-B929-4410-8399-513591B3C2C4}" srcOrd="2" destOrd="0" presId="urn:microsoft.com/office/officeart/2005/8/layout/orgChart1"/>
-    <dgm:cxn modelId="{356CC051-ACAC-4DF4-92A6-5B8435B454E4}" type="presParOf" srcId="{7BE5B252-A07D-4516-8B24-25A371B164A9}" destId="{73444634-F202-493D-90C1-7D2657060670}" srcOrd="2" destOrd="0" presId="urn:microsoft.com/office/officeart/2005/8/layout/orgChart1"/>
-    <dgm:cxn modelId="{559CC52D-8C89-480B-B5AE-D325629469ED}" type="presParOf" srcId="{7BE5B252-A07D-4516-8B24-25A371B164A9}" destId="{2C25E597-6BEE-45C0-A637-47E14CE055EA}" srcOrd="3" destOrd="0" presId="urn:microsoft.com/office/officeart/2005/8/layout/orgChart1"/>
-    <dgm:cxn modelId="{D65E43D2-FE2D-46B7-952A-031E33A8DE46}" type="presParOf" srcId="{2C25E597-6BEE-45C0-A637-47E14CE055EA}" destId="{0C213FF9-3822-4163-B799-F24F9E938EE2}" srcOrd="0" destOrd="0" presId="urn:microsoft.com/office/officeart/2005/8/layout/orgChart1"/>
-    <dgm:cxn modelId="{DA949464-37DC-4894-8835-75D614B17BEA}" type="presParOf" srcId="{0C213FF9-3822-4163-B799-F24F9E938EE2}" destId="{8A99E369-5579-4FEB-A7C2-1D6873945803}" srcOrd="0" destOrd="0" presId="urn:microsoft.com/office/officeart/2005/8/layout/orgChart1"/>
-    <dgm:cxn modelId="{10E06601-13B0-4D57-9DCC-0EA934A63C4D}" type="presParOf" srcId="{0C213FF9-3822-4163-B799-F24F9E938EE2}" destId="{FB94C1CF-0E6F-47AC-9427-D7B35FFA7822}" srcOrd="1" destOrd="0" presId="urn:microsoft.com/office/officeart/2005/8/layout/orgChart1"/>
-    <dgm:cxn modelId="{47B665A8-515D-45E4-B805-8DAA7CEBDFCF}" type="presParOf" srcId="{2C25E597-6BEE-45C0-A637-47E14CE055EA}" destId="{253AE3AA-5DD9-4E0A-AFA0-2231498A62C1}" srcOrd="1" destOrd="0" presId="urn:microsoft.com/office/officeart/2005/8/layout/orgChart1"/>
-    <dgm:cxn modelId="{007F88E4-181E-401E-8A60-A7F92244A609}" type="presParOf" srcId="{2C25E597-6BEE-45C0-A637-47E14CE055EA}" destId="{EDDCE15F-887D-4675-978C-75D1832D0E37}" srcOrd="2" destOrd="0" presId="urn:microsoft.com/office/officeart/2005/8/layout/orgChart1"/>
-    <dgm:cxn modelId="{1F32B915-6B2E-46FD-9880-09C960699934}" type="presParOf" srcId="{7BE5B252-A07D-4516-8B24-25A371B164A9}" destId="{BE2FDCB8-55D9-4C02-B4F5-FD48C15848CF}" srcOrd="4" destOrd="0" presId="urn:microsoft.com/office/officeart/2005/8/layout/orgChart1"/>
-    <dgm:cxn modelId="{B4195B54-6D8F-465E-B722-BC3E9118C2BC}" type="presParOf" srcId="{7BE5B252-A07D-4516-8B24-25A371B164A9}" destId="{9630CAEE-C599-48B6-9994-351D8FF107A7}" srcOrd="5" destOrd="0" presId="urn:microsoft.com/office/officeart/2005/8/layout/orgChart1"/>
-    <dgm:cxn modelId="{03FE95EC-9A8D-4437-B232-64C59262E5D3}" type="presParOf" srcId="{9630CAEE-C599-48B6-9994-351D8FF107A7}" destId="{D02358F3-CE33-4825-A89A-883E8F9F6816}" srcOrd="0" destOrd="0" presId="urn:microsoft.com/office/officeart/2005/8/layout/orgChart1"/>
-    <dgm:cxn modelId="{8C2ABB6C-0576-47E7-9874-CC8D6BAF7F76}" type="presParOf" srcId="{D02358F3-CE33-4825-A89A-883E8F9F6816}" destId="{89AC41E8-AE2A-4D60-B8D5-5F06BA5E7733}" srcOrd="0" destOrd="0" presId="urn:microsoft.com/office/officeart/2005/8/layout/orgChart1"/>
-    <dgm:cxn modelId="{04FFF4CD-5BC4-4696-AD18-F839E6357446}" type="presParOf" srcId="{D02358F3-CE33-4825-A89A-883E8F9F6816}" destId="{C5AB1169-0338-4CA8-9EB0-0E72D1E94172}" srcOrd="1" destOrd="0" presId="urn:microsoft.com/office/officeart/2005/8/layout/orgChart1"/>
-    <dgm:cxn modelId="{EB971573-04FE-4A6D-8B8C-BEF6A2605CD4}" type="presParOf" srcId="{9630CAEE-C599-48B6-9994-351D8FF107A7}" destId="{3C22D233-6649-4E9F-BCFF-484F4531BA2E}" srcOrd="1" destOrd="0" presId="urn:microsoft.com/office/officeart/2005/8/layout/orgChart1"/>
-    <dgm:cxn modelId="{C161CF1C-A414-4FD0-ABDA-59259FE89953}" type="presParOf" srcId="{9630CAEE-C599-48B6-9994-351D8FF107A7}" destId="{67BEE225-48CA-4E6D-BB3F-434D44A4F286}" srcOrd="2" destOrd="0" presId="urn:microsoft.com/office/officeart/2005/8/layout/orgChart1"/>
-    <dgm:cxn modelId="{1080FA19-2A4D-48B6-9F5D-9DFDCE8D69FB}" type="presParOf" srcId="{7BE5B252-A07D-4516-8B24-25A371B164A9}" destId="{69457EBC-58D1-48BC-B631-F1686B9CA29E}" srcOrd="6" destOrd="0" presId="urn:microsoft.com/office/officeart/2005/8/layout/orgChart1"/>
-    <dgm:cxn modelId="{DF54E3C1-9CB4-4930-851D-DE9F6D6FE82E}" type="presParOf" srcId="{7BE5B252-A07D-4516-8B24-25A371B164A9}" destId="{90B85517-FFD0-481B-829D-D8452B41C51F}" srcOrd="7" destOrd="0" presId="urn:microsoft.com/office/officeart/2005/8/layout/orgChart1"/>
-    <dgm:cxn modelId="{06712DBC-4977-4F58-92CD-D99A57EA22C5}" type="presParOf" srcId="{90B85517-FFD0-481B-829D-D8452B41C51F}" destId="{D273DD1D-40A1-4872-811B-B193DA95CC98}" srcOrd="0" destOrd="0" presId="urn:microsoft.com/office/officeart/2005/8/layout/orgChart1"/>
-    <dgm:cxn modelId="{7FF71F34-9D56-4F4A-9C25-3748E0696B79}" type="presParOf" srcId="{D273DD1D-40A1-4872-811B-B193DA95CC98}" destId="{3CA47F8C-10F0-4587-AB60-BB9F6E097FD4}" srcOrd="0" destOrd="0" presId="urn:microsoft.com/office/officeart/2005/8/layout/orgChart1"/>
-    <dgm:cxn modelId="{9960BB4B-CA05-49A6-BE58-29B51B24600C}" type="presParOf" srcId="{D273DD1D-40A1-4872-811B-B193DA95CC98}" destId="{EBAFD4E1-58F3-40AC-B900-FF5E35AE766D}" srcOrd="1" destOrd="0" presId="urn:microsoft.com/office/officeart/2005/8/layout/orgChart1"/>
-    <dgm:cxn modelId="{B297B7BF-2557-4709-8F44-E7F6D14F3755}" type="presParOf" srcId="{90B85517-FFD0-481B-829D-D8452B41C51F}" destId="{36B8A1D8-9653-49E4-A39A-79910B0C6626}" srcOrd="1" destOrd="0" presId="urn:microsoft.com/office/officeart/2005/8/layout/orgChart1"/>
-    <dgm:cxn modelId="{CD344A58-E899-4A14-B65C-6E67B1B6C5E5}" type="presParOf" srcId="{90B85517-FFD0-481B-829D-D8452B41C51F}" destId="{6DA92570-2D92-4B4A-A6F7-DDCFA120EC22}" srcOrd="2" destOrd="0" presId="urn:microsoft.com/office/officeart/2005/8/layout/orgChart1"/>
-    <dgm:cxn modelId="{6E5F4618-C999-44FF-98C3-BEDC353143AE}" type="presParOf" srcId="{11CBB7A7-48C7-4C11-84E5-B9E640C43FD2}" destId="{3DD44621-86D6-40AD-9912-1EAE41FB7984}" srcOrd="2" destOrd="0" presId="urn:microsoft.com/office/officeart/2005/8/layout/orgChart1"/>
-    <dgm:cxn modelId="{35807162-D0CD-4008-8703-B6F182827E7B}" type="presParOf" srcId="{6E8FCAF3-129E-4E0D-9681-F4E5064ED9F8}" destId="{8682577E-E934-4F26-84E9-9A835E13D8FE}" srcOrd="4" destOrd="0" presId="urn:microsoft.com/office/officeart/2005/8/layout/orgChart1"/>
-    <dgm:cxn modelId="{543855C9-6027-4405-8831-0A67B7936305}" type="presParOf" srcId="{6E8FCAF3-129E-4E0D-9681-F4E5064ED9F8}" destId="{73154158-095D-461D-BE21-EE9919355DF6}" srcOrd="5" destOrd="0" presId="urn:microsoft.com/office/officeart/2005/8/layout/orgChart1"/>
-    <dgm:cxn modelId="{6D9A61FC-22CD-4B0E-B768-E5047F7C5E71}" type="presParOf" srcId="{73154158-095D-461D-BE21-EE9919355DF6}" destId="{C648FE48-2EF6-47A4-B5B1-71174FE14606}" srcOrd="0" destOrd="0" presId="urn:microsoft.com/office/officeart/2005/8/layout/orgChart1"/>
-    <dgm:cxn modelId="{383C2B8D-E89F-4535-BF6F-98210E791EA3}" type="presParOf" srcId="{C648FE48-2EF6-47A4-B5B1-71174FE14606}" destId="{F67597BA-8896-4AB3-B44F-BAA5B7395ABD}" srcOrd="0" destOrd="0" presId="urn:microsoft.com/office/officeart/2005/8/layout/orgChart1"/>
-    <dgm:cxn modelId="{32BCE3FE-4AE2-42FF-A106-B3EA81C1BD77}" type="presParOf" srcId="{C648FE48-2EF6-47A4-B5B1-71174FE14606}" destId="{D4CFC110-4ECA-435F-B38A-374241038E76}" srcOrd="1" destOrd="0" presId="urn:microsoft.com/office/officeart/2005/8/layout/orgChart1"/>
-    <dgm:cxn modelId="{168324A6-5EDE-4BFB-8D13-F513B413D3B0}" type="presParOf" srcId="{73154158-095D-461D-BE21-EE9919355DF6}" destId="{0A6E54D7-5106-4811-AE75-12D14F284CEE}" srcOrd="1" destOrd="0" presId="urn:microsoft.com/office/officeart/2005/8/layout/orgChart1"/>
-    <dgm:cxn modelId="{69B622D5-C09D-4C68-B7D2-D1B858053F4B}" type="presParOf" srcId="{73154158-095D-461D-BE21-EE9919355DF6}" destId="{CCCF9F47-1F22-4E0C-A000-A02CB985B373}" srcOrd="2" destOrd="0" presId="urn:microsoft.com/office/officeart/2005/8/layout/orgChart1"/>
-    <dgm:cxn modelId="{135FBE29-E1B7-48EE-ABD5-8F11EE133C5D}" type="presParOf" srcId="{6E8FCAF3-129E-4E0D-9681-F4E5064ED9F8}" destId="{5D484C95-9862-4C55-A868-B43B962AD01A}" srcOrd="6" destOrd="0" presId="urn:microsoft.com/office/officeart/2005/8/layout/orgChart1"/>
-    <dgm:cxn modelId="{EDF9D5BD-E19C-4109-AFAF-583C4B420CA0}" type="presParOf" srcId="{6E8FCAF3-129E-4E0D-9681-F4E5064ED9F8}" destId="{67B80423-B27C-4C59-BBE9-8D5EE0D47E3D}" srcOrd="7" destOrd="0" presId="urn:microsoft.com/office/officeart/2005/8/layout/orgChart1"/>
-    <dgm:cxn modelId="{1E733223-85AA-45F2-8C4D-D062ED8EA795}" type="presParOf" srcId="{67B80423-B27C-4C59-BBE9-8D5EE0D47E3D}" destId="{047EAA75-B7E8-4D2D-9158-2EF61956E0E0}" srcOrd="0" destOrd="0" presId="urn:microsoft.com/office/officeart/2005/8/layout/orgChart1"/>
-    <dgm:cxn modelId="{F588E939-8DC1-4134-9F94-946C1C376C91}" type="presParOf" srcId="{047EAA75-B7E8-4D2D-9158-2EF61956E0E0}" destId="{1BE623B1-FB85-4C99-B610-7DCB961B7825}" srcOrd="0" destOrd="0" presId="urn:microsoft.com/office/officeart/2005/8/layout/orgChart1"/>
-    <dgm:cxn modelId="{40242CAB-452B-40F4-BC23-F3CEC0F10ACE}" type="presParOf" srcId="{047EAA75-B7E8-4D2D-9158-2EF61956E0E0}" destId="{33743F9B-A83B-40F8-8C15-FF9145F298D2}" srcOrd="1" destOrd="0" presId="urn:microsoft.com/office/officeart/2005/8/layout/orgChart1"/>
-    <dgm:cxn modelId="{B62F6DBF-422B-4C6A-A2D0-E36E7429083E}" type="presParOf" srcId="{67B80423-B27C-4C59-BBE9-8D5EE0D47E3D}" destId="{4C516296-F82D-43A0-81EB-1C08EC93B3DB}" srcOrd="1" destOrd="0" presId="urn:microsoft.com/office/officeart/2005/8/layout/orgChart1"/>
-    <dgm:cxn modelId="{44A8FC8A-4039-445C-B94E-541CD4FEBE12}" type="presParOf" srcId="{67B80423-B27C-4C59-BBE9-8D5EE0D47E3D}" destId="{7A49648B-42EA-41D1-9BFE-846CEB86A1E6}" srcOrd="2" destOrd="0" presId="urn:microsoft.com/office/officeart/2005/8/layout/orgChart1"/>
-    <dgm:cxn modelId="{ECABBB67-FD6F-44F6-809D-99FB37AD10B0}" type="presParOf" srcId="{7F9341D1-E74E-484C-A1CA-18D117B8D4C6}" destId="{F1050E9D-D35C-41F9-9E38-EB270C8883B1}" srcOrd="2" destOrd="0" presId="urn:microsoft.com/office/officeart/2005/8/layout/orgChart1"/>
-    <dgm:cxn modelId="{45F70C12-370C-4810-93E0-776407157FB0}" type="presParOf" srcId="{157F0E85-F770-43FC-A76F-E1AC45B60EBB}" destId="{3AC8659C-95EB-4A6B-A8DA-5EE37ABCDD8C}" srcOrd="8" destOrd="0" presId="urn:microsoft.com/office/officeart/2005/8/layout/orgChart1"/>
-    <dgm:cxn modelId="{5236A962-DE82-4E77-9573-DA6CDD2B54CA}" type="presParOf" srcId="{157F0E85-F770-43FC-A76F-E1AC45B60EBB}" destId="{197A6B24-295C-4C52-A2D8-A18CAEE784E8}" srcOrd="9" destOrd="0" presId="urn:microsoft.com/office/officeart/2005/8/layout/orgChart1"/>
-    <dgm:cxn modelId="{CCFFCB1E-2135-494C-9E67-1F703B40FF6F}" type="presParOf" srcId="{197A6B24-295C-4C52-A2D8-A18CAEE784E8}" destId="{898E57E2-9EC4-4D31-9663-E900735232F4}" srcOrd="0" destOrd="0" presId="urn:microsoft.com/office/officeart/2005/8/layout/orgChart1"/>
-    <dgm:cxn modelId="{879680E4-686D-470C-88D3-ABB6CDCEA390}" type="presParOf" srcId="{898E57E2-9EC4-4D31-9663-E900735232F4}" destId="{64FD81AA-4825-4853-80EF-C7841DEDA6D9}" srcOrd="0" destOrd="0" presId="urn:microsoft.com/office/officeart/2005/8/layout/orgChart1"/>
-    <dgm:cxn modelId="{A56B4BAC-8162-4CA0-89FB-7B85C6D7CBA7}" type="presParOf" srcId="{898E57E2-9EC4-4D31-9663-E900735232F4}" destId="{091C07DC-8F5E-4E0C-8A4A-4A36EA8690E5}" srcOrd="1" destOrd="0" presId="urn:microsoft.com/office/officeart/2005/8/layout/orgChart1"/>
-    <dgm:cxn modelId="{A1D01429-76F1-4A61-98A3-55183FF21139}" type="presParOf" srcId="{197A6B24-295C-4C52-A2D8-A18CAEE784E8}" destId="{3D69643F-9D5D-4B28-B671-1D010CC9A5D2}" srcOrd="1" destOrd="0" presId="urn:microsoft.com/office/officeart/2005/8/layout/orgChart1"/>
-    <dgm:cxn modelId="{727F3C07-266E-4B49-8B28-79B48B4169EA}" type="presParOf" srcId="{3D69643F-9D5D-4B28-B671-1D010CC9A5D2}" destId="{E646BEC8-D9F7-44CB-AA9C-90EC01B270A4}" srcOrd="0" destOrd="0" presId="urn:microsoft.com/office/officeart/2005/8/layout/orgChart1"/>
-    <dgm:cxn modelId="{82A2DA98-FB3E-4DE9-A81B-D187E268018A}" type="presParOf" srcId="{3D69643F-9D5D-4B28-B671-1D010CC9A5D2}" destId="{7C24A2D5-83E3-4171-B68F-29024DD33305}" srcOrd="1" destOrd="0" presId="urn:microsoft.com/office/officeart/2005/8/layout/orgChart1"/>
-    <dgm:cxn modelId="{EBA13F11-D5A7-4938-BF4E-2C5C3FF968FC}" type="presParOf" srcId="{7C24A2D5-83E3-4171-B68F-29024DD33305}" destId="{6998F4F7-CE24-49E6-892A-A75BC2A9DA4B}" srcOrd="0" destOrd="0" presId="urn:microsoft.com/office/officeart/2005/8/layout/orgChart1"/>
-    <dgm:cxn modelId="{2A63C215-AF93-4875-BEB5-1879D67D84E0}" type="presParOf" srcId="{6998F4F7-CE24-49E6-892A-A75BC2A9DA4B}" destId="{29808C93-73DA-4426-8C93-C92FDFE236AC}" srcOrd="0" destOrd="0" presId="urn:microsoft.com/office/officeart/2005/8/layout/orgChart1"/>
-    <dgm:cxn modelId="{0CCA601D-1F4F-4179-B4AF-8E4EA29394FA}" type="presParOf" srcId="{6998F4F7-CE24-49E6-892A-A75BC2A9DA4B}" destId="{762A4966-BF05-42B6-B299-510908A822B7}" srcOrd="1" destOrd="0" presId="urn:microsoft.com/office/officeart/2005/8/layout/orgChart1"/>
-    <dgm:cxn modelId="{760FD8A9-6A7E-48B0-9976-96655AF96B1C}" type="presParOf" srcId="{7C24A2D5-83E3-4171-B68F-29024DD33305}" destId="{FD496E50-6EDF-4B29-ACDE-20EE789BCFA8}" srcOrd="1" destOrd="0" presId="urn:microsoft.com/office/officeart/2005/8/layout/orgChart1"/>
-    <dgm:cxn modelId="{EB210F0F-A129-4741-8ADC-5F76937E6FCA}" type="presParOf" srcId="{FD496E50-6EDF-4B29-ACDE-20EE789BCFA8}" destId="{EB226F19-6F09-4537-86D3-27340BD38E54}" srcOrd="0" destOrd="0" presId="urn:microsoft.com/office/officeart/2005/8/layout/orgChart1"/>
-    <dgm:cxn modelId="{3AE733A9-8663-43C7-B014-339A6EFF9278}" type="presParOf" srcId="{FD496E50-6EDF-4B29-ACDE-20EE789BCFA8}" destId="{6FDC81D3-D41B-432C-8296-C84860B643AA}" srcOrd="1" destOrd="0" presId="urn:microsoft.com/office/officeart/2005/8/layout/orgChart1"/>
-    <dgm:cxn modelId="{FC2B16C2-02BB-437A-BB2A-6E96372296F5}" type="presParOf" srcId="{6FDC81D3-D41B-432C-8296-C84860B643AA}" destId="{EF8510E6-AD05-45BE-A7E5-5B80A5D395AC}" srcOrd="0" destOrd="0" presId="urn:microsoft.com/office/officeart/2005/8/layout/orgChart1"/>
-    <dgm:cxn modelId="{06CCCDF7-2A07-4D03-8D7D-86203E46DF62}" type="presParOf" srcId="{EF8510E6-AD05-45BE-A7E5-5B80A5D395AC}" destId="{27135E83-5428-484D-8EE6-55EB0EF19FC3}" srcOrd="0" destOrd="0" presId="urn:microsoft.com/office/officeart/2005/8/layout/orgChart1"/>
-    <dgm:cxn modelId="{10C28D0C-4FDE-4375-A2BA-BB7781270FEC}" type="presParOf" srcId="{EF8510E6-AD05-45BE-A7E5-5B80A5D395AC}" destId="{3CBBD42E-4B95-4A40-A6E5-56F7CA92D541}" srcOrd="1" destOrd="0" presId="urn:microsoft.com/office/officeart/2005/8/layout/orgChart1"/>
-    <dgm:cxn modelId="{0B507810-B1E1-4913-9F14-C16A3FC4DA0C}" type="presParOf" srcId="{6FDC81D3-D41B-432C-8296-C84860B643AA}" destId="{3BB8361D-7B9B-4B5B-826A-5A8662398678}" srcOrd="1" destOrd="0" presId="urn:microsoft.com/office/officeart/2005/8/layout/orgChart1"/>
-    <dgm:cxn modelId="{EFC1AE84-760C-4C78-9CF7-D84028A27C06}" type="presParOf" srcId="{6FDC81D3-D41B-432C-8296-C84860B643AA}" destId="{F01B26C8-3446-4521-921D-DD34AFD2BC5B}" srcOrd="2" destOrd="0" presId="urn:microsoft.com/office/officeart/2005/8/layout/orgChart1"/>
-    <dgm:cxn modelId="{0B32FFE6-0DD8-4A52-B7D1-08AEA99FFA9E}" type="presParOf" srcId="{FD496E50-6EDF-4B29-ACDE-20EE789BCFA8}" destId="{95D8021F-1872-4BD2-B025-0D6C70342CF1}" srcOrd="2" destOrd="0" presId="urn:microsoft.com/office/officeart/2005/8/layout/orgChart1"/>
-    <dgm:cxn modelId="{89799BBD-245F-4B27-AC72-9C560130D724}" type="presParOf" srcId="{FD496E50-6EDF-4B29-ACDE-20EE789BCFA8}" destId="{7A8CBCAC-F7D5-4D9E-894E-401959061B28}" srcOrd="3" destOrd="0" presId="urn:microsoft.com/office/officeart/2005/8/layout/orgChart1"/>
-    <dgm:cxn modelId="{E7AF7500-FE02-4C0C-9E07-BD94E871BB25}" type="presParOf" srcId="{7A8CBCAC-F7D5-4D9E-894E-401959061B28}" destId="{E0FBBD65-1E3A-4B70-9487-E20C8868D77F}" srcOrd="0" destOrd="0" presId="urn:microsoft.com/office/officeart/2005/8/layout/orgChart1"/>
-    <dgm:cxn modelId="{B627365F-8878-4CB4-A8FB-66492833CE23}" type="presParOf" srcId="{E0FBBD65-1E3A-4B70-9487-E20C8868D77F}" destId="{C5E9BD2A-19FD-4CAB-8A49-03467DC623BB}" srcOrd="0" destOrd="0" presId="urn:microsoft.com/office/officeart/2005/8/layout/orgChart1"/>
-    <dgm:cxn modelId="{0ACA8F9C-91F2-4236-8BAB-DBB260970F44}" type="presParOf" srcId="{E0FBBD65-1E3A-4B70-9487-E20C8868D77F}" destId="{5F088B9D-402D-40FD-9E62-E028D2BA6A40}" srcOrd="1" destOrd="0" presId="urn:microsoft.com/office/officeart/2005/8/layout/orgChart1"/>
-    <dgm:cxn modelId="{05422D73-4835-431A-9BB5-F48F8AE8E224}" type="presParOf" srcId="{7A8CBCAC-F7D5-4D9E-894E-401959061B28}" destId="{00F97909-D092-4016-B3D6-CF9FCC2F4E27}" srcOrd="1" destOrd="0" presId="urn:microsoft.com/office/officeart/2005/8/layout/orgChart1"/>
-    <dgm:cxn modelId="{D624E149-2FF7-48F1-A9E0-D405EE7E9381}" type="presParOf" srcId="{7A8CBCAC-F7D5-4D9E-894E-401959061B28}" destId="{8B038431-BAD7-4D53-847B-6F18772CC555}" srcOrd="2" destOrd="0" presId="urn:microsoft.com/office/officeart/2005/8/layout/orgChart1"/>
-    <dgm:cxn modelId="{7175C540-1EE5-4142-A98F-369A6BCBF576}" type="presParOf" srcId="{FD496E50-6EDF-4B29-ACDE-20EE789BCFA8}" destId="{AE7FFD8F-2E80-4574-8AA4-CAE534B3FA92}" srcOrd="4" destOrd="0" presId="urn:microsoft.com/office/officeart/2005/8/layout/orgChart1"/>
-    <dgm:cxn modelId="{B31F67B5-42C4-4124-BE3E-94CE992DB051}" type="presParOf" srcId="{FD496E50-6EDF-4B29-ACDE-20EE789BCFA8}" destId="{23023ACD-88FF-42B6-9A67-EEA87B02ED3A}" srcOrd="5" destOrd="0" presId="urn:microsoft.com/office/officeart/2005/8/layout/orgChart1"/>
-    <dgm:cxn modelId="{2D2A18A5-AD3C-4717-9A02-E8BC228C1C7F}" type="presParOf" srcId="{23023ACD-88FF-42B6-9A67-EEA87B02ED3A}" destId="{8F3483EC-DA23-4B05-9F79-238E8B1E04A8}" srcOrd="0" destOrd="0" presId="urn:microsoft.com/office/officeart/2005/8/layout/orgChart1"/>
-    <dgm:cxn modelId="{820FCD8D-CF67-448A-AA0E-0EA00BB30B5A}" type="presParOf" srcId="{8F3483EC-DA23-4B05-9F79-238E8B1E04A8}" destId="{495573E9-1579-4E67-BB10-F3E521047994}" srcOrd="0" destOrd="0" presId="urn:microsoft.com/office/officeart/2005/8/layout/orgChart1"/>
-    <dgm:cxn modelId="{F066152E-3C28-4B08-BECD-25A0D15C2510}" type="presParOf" srcId="{8F3483EC-DA23-4B05-9F79-238E8B1E04A8}" destId="{FADE9F42-4293-4156-9942-D70E09A8DF16}" srcOrd="1" destOrd="0" presId="urn:microsoft.com/office/officeart/2005/8/layout/orgChart1"/>
-    <dgm:cxn modelId="{DED609C2-A7F7-470E-A03B-FB18A954855B}" type="presParOf" srcId="{23023ACD-88FF-42B6-9A67-EEA87B02ED3A}" destId="{0F901DDE-1989-409F-AA32-FC090ECFC57B}" srcOrd="1" destOrd="0" presId="urn:microsoft.com/office/officeart/2005/8/layout/orgChart1"/>
-    <dgm:cxn modelId="{A69C3F22-6DDF-474D-B128-4AB28C4EE532}" type="presParOf" srcId="{23023ACD-88FF-42B6-9A67-EEA87B02ED3A}" destId="{1744BA8C-D0AA-4A9D-BD97-35304A3C3597}" srcOrd="2" destOrd="0" presId="urn:microsoft.com/office/officeart/2005/8/layout/orgChart1"/>
-    <dgm:cxn modelId="{7753C143-53DC-4EC2-AB3B-C4E2B09D4AD2}" type="presParOf" srcId="{7C24A2D5-83E3-4171-B68F-29024DD33305}" destId="{9220A27B-B487-4579-8A99-3BD41CB05215}" srcOrd="2" destOrd="0" presId="urn:microsoft.com/office/officeart/2005/8/layout/orgChart1"/>
-    <dgm:cxn modelId="{63E03516-78E1-4A9F-8067-FB689A910B93}" type="presParOf" srcId="{3D69643F-9D5D-4B28-B671-1D010CC9A5D2}" destId="{F49866B9-CCC9-4D6A-87AF-404A25DB0E0E}" srcOrd="2" destOrd="0" presId="urn:microsoft.com/office/officeart/2005/8/layout/orgChart1"/>
-    <dgm:cxn modelId="{207BEDEE-036A-4E5F-80BE-E2C3832662BA}" type="presParOf" srcId="{3D69643F-9D5D-4B28-B671-1D010CC9A5D2}" destId="{B022BB62-CBF6-4D76-8CF1-B9F76FA63D5B}" srcOrd="3" destOrd="0" presId="urn:microsoft.com/office/officeart/2005/8/layout/orgChart1"/>
-    <dgm:cxn modelId="{4B409C71-E047-4E7D-A005-9A8E2B3C6A6E}" type="presParOf" srcId="{B022BB62-CBF6-4D76-8CF1-B9F76FA63D5B}" destId="{67B8884E-AC9C-4E48-994A-991E49A9A61E}" srcOrd="0" destOrd="0" presId="urn:microsoft.com/office/officeart/2005/8/layout/orgChart1"/>
-    <dgm:cxn modelId="{B785D75A-A984-4EEC-A368-01B7D1F95D6B}" type="presParOf" srcId="{67B8884E-AC9C-4E48-994A-991E49A9A61E}" destId="{3A790B66-397F-4148-B325-0CD67D1593CC}" srcOrd="0" destOrd="0" presId="urn:microsoft.com/office/officeart/2005/8/layout/orgChart1"/>
-    <dgm:cxn modelId="{2AFD322D-2A66-4C54-8D94-B08A07780E6E}" type="presParOf" srcId="{67B8884E-AC9C-4E48-994A-991E49A9A61E}" destId="{5F6CBB6E-B4D8-4230-80EA-F6861CFD3014}" srcOrd="1" destOrd="0" presId="urn:microsoft.com/office/officeart/2005/8/layout/orgChart1"/>
-    <dgm:cxn modelId="{AB5A8774-0B1B-4EB6-828B-4327E9BFBEA4}" type="presParOf" srcId="{B022BB62-CBF6-4D76-8CF1-B9F76FA63D5B}" destId="{9557746A-AC16-42F7-BFA6-2ABFBBE53C3B}" srcOrd="1" destOrd="0" presId="urn:microsoft.com/office/officeart/2005/8/layout/orgChart1"/>
-    <dgm:cxn modelId="{8E3EFC96-D726-42FC-A8A6-0417D68B0D32}" type="presParOf" srcId="{9557746A-AC16-42F7-BFA6-2ABFBBE53C3B}" destId="{6B26ACAB-5E01-4473-A5B4-B23CD85A9F6C}" srcOrd="0" destOrd="0" presId="urn:microsoft.com/office/officeart/2005/8/layout/orgChart1"/>
-    <dgm:cxn modelId="{D1F11F50-FA14-4D82-A56F-E9E7A7D72C36}" type="presParOf" srcId="{9557746A-AC16-42F7-BFA6-2ABFBBE53C3B}" destId="{42741002-A3FC-4962-9D7C-E415B79084CA}" srcOrd="1" destOrd="0" presId="urn:microsoft.com/office/officeart/2005/8/layout/orgChart1"/>
-    <dgm:cxn modelId="{7EACC8BB-A8E3-4012-AF65-56485561261B}" type="presParOf" srcId="{42741002-A3FC-4962-9D7C-E415B79084CA}" destId="{C056F20A-FF92-4603-835A-DF30A0925BA5}" srcOrd="0" destOrd="0" presId="urn:microsoft.com/office/officeart/2005/8/layout/orgChart1"/>
-    <dgm:cxn modelId="{51CDA550-9618-4F49-B1D1-3B8897A1F84A}" type="presParOf" srcId="{C056F20A-FF92-4603-835A-DF30A0925BA5}" destId="{7797BFE5-A973-48FC-8C36-B96BE9752B60}" srcOrd="0" destOrd="0" presId="urn:microsoft.com/office/officeart/2005/8/layout/orgChart1"/>
-    <dgm:cxn modelId="{E479CEDE-EED8-446E-AD85-AD0F45B94B84}" type="presParOf" srcId="{C056F20A-FF92-4603-835A-DF30A0925BA5}" destId="{56B325D4-BC45-4169-8184-117ECAA7431B}" srcOrd="1" destOrd="0" presId="urn:microsoft.com/office/officeart/2005/8/layout/orgChart1"/>
-    <dgm:cxn modelId="{B2A91720-B6A5-4F0F-9BAE-64427D07052D}" type="presParOf" srcId="{42741002-A3FC-4962-9D7C-E415B79084CA}" destId="{4D192B97-7B16-4ADC-9EF5-9014EE195527}" srcOrd="1" destOrd="0" presId="urn:microsoft.com/office/officeart/2005/8/layout/orgChart1"/>
-    <dgm:cxn modelId="{76CFFB2C-C915-4367-BC0A-6CC87A6B4A66}" type="presParOf" srcId="{42741002-A3FC-4962-9D7C-E415B79084CA}" destId="{558C1933-27A0-4C6B-98A4-E60512B6965E}" srcOrd="2" destOrd="0" presId="urn:microsoft.com/office/officeart/2005/8/layout/orgChart1"/>
-    <dgm:cxn modelId="{B5B0DF54-6AA0-4160-BEF6-2F7F218449E1}" type="presParOf" srcId="{9557746A-AC16-42F7-BFA6-2ABFBBE53C3B}" destId="{432521E8-5C2C-4020-B16F-09771433026C}" srcOrd="2" destOrd="0" presId="urn:microsoft.com/office/officeart/2005/8/layout/orgChart1"/>
-    <dgm:cxn modelId="{042DD37D-4211-47F3-A1AB-0083525C82A9}" type="presParOf" srcId="{9557746A-AC16-42F7-BFA6-2ABFBBE53C3B}" destId="{86278B0C-D89A-4D06-8077-24B344E29F48}" srcOrd="3" destOrd="0" presId="urn:microsoft.com/office/officeart/2005/8/layout/orgChart1"/>
-    <dgm:cxn modelId="{F9767618-6CF1-455D-8E52-7EE8C2B47DDD}" type="presParOf" srcId="{86278B0C-D89A-4D06-8077-24B344E29F48}" destId="{3B8D0227-E3D3-46BE-96BE-819DBAFC509D}" srcOrd="0" destOrd="0" presId="urn:microsoft.com/office/officeart/2005/8/layout/orgChart1"/>
-    <dgm:cxn modelId="{9D706E55-FA37-4940-9FF6-DC801D9A759F}" type="presParOf" srcId="{3B8D0227-E3D3-46BE-96BE-819DBAFC509D}" destId="{1D565A7A-091A-4609-90D3-AB2B9CDD2E5A}" srcOrd="0" destOrd="0" presId="urn:microsoft.com/office/officeart/2005/8/layout/orgChart1"/>
-    <dgm:cxn modelId="{50E9ACEC-1EFE-4FAC-A266-D9AB600E90B3}" type="presParOf" srcId="{3B8D0227-E3D3-46BE-96BE-819DBAFC509D}" destId="{C332A11D-F26B-4BBE-83A7-74F3F35D3EC1}" srcOrd="1" destOrd="0" presId="urn:microsoft.com/office/officeart/2005/8/layout/orgChart1"/>
-    <dgm:cxn modelId="{09AEF057-661A-4293-98E4-F947344A1440}" type="presParOf" srcId="{86278B0C-D89A-4D06-8077-24B344E29F48}" destId="{F9B220D8-D381-4970-BB61-23D9D4BA7C2E}" srcOrd="1" destOrd="0" presId="urn:microsoft.com/office/officeart/2005/8/layout/orgChart1"/>
-    <dgm:cxn modelId="{FD772356-E04C-46E4-9D00-2363EB34EF10}" type="presParOf" srcId="{86278B0C-D89A-4D06-8077-24B344E29F48}" destId="{7487657D-E567-46CC-B3B4-3AACB6F9D1B7}" srcOrd="2" destOrd="0" presId="urn:microsoft.com/office/officeart/2005/8/layout/orgChart1"/>
-    <dgm:cxn modelId="{F1B78153-0E94-4ED0-981C-92061303A31F}" type="presParOf" srcId="{9557746A-AC16-42F7-BFA6-2ABFBBE53C3B}" destId="{3F299B81-2311-4308-9950-35AEEE5F009E}" srcOrd="4" destOrd="0" presId="urn:microsoft.com/office/officeart/2005/8/layout/orgChart1"/>
-    <dgm:cxn modelId="{57D4982A-34B0-470A-AB6D-C65CDAB935DA}" type="presParOf" srcId="{9557746A-AC16-42F7-BFA6-2ABFBBE53C3B}" destId="{A4A13188-8B14-4B87-AFB9-768B2AE33D3E}" srcOrd="5" destOrd="0" presId="urn:microsoft.com/office/officeart/2005/8/layout/orgChart1"/>
-    <dgm:cxn modelId="{11C725C1-DB9E-4FB9-BFBE-8BA1586DC923}" type="presParOf" srcId="{A4A13188-8B14-4B87-AFB9-768B2AE33D3E}" destId="{9D1E7A3D-01D2-4A29-B5B6-A3AB0E22530E}" srcOrd="0" destOrd="0" presId="urn:microsoft.com/office/officeart/2005/8/layout/orgChart1"/>
-    <dgm:cxn modelId="{0B416FF7-2CD6-4654-A567-154C8E9732F5}" type="presParOf" srcId="{9D1E7A3D-01D2-4A29-B5B6-A3AB0E22530E}" destId="{E3AE2025-86A5-405B-9BB1-9280079D65A7}" srcOrd="0" destOrd="0" presId="urn:microsoft.com/office/officeart/2005/8/layout/orgChart1"/>
-    <dgm:cxn modelId="{A0327758-5CFF-441B-A57E-00FE9643BBE6}" type="presParOf" srcId="{9D1E7A3D-01D2-4A29-B5B6-A3AB0E22530E}" destId="{D79723CE-0974-4D0B-91EF-DE99C67F0091}" srcOrd="1" destOrd="0" presId="urn:microsoft.com/office/officeart/2005/8/layout/orgChart1"/>
-    <dgm:cxn modelId="{42339F5D-7717-4523-8737-0A397A8352E5}" type="presParOf" srcId="{A4A13188-8B14-4B87-AFB9-768B2AE33D3E}" destId="{F62B76E0-97A5-4C40-8405-660622D61283}" srcOrd="1" destOrd="0" presId="urn:microsoft.com/office/officeart/2005/8/layout/orgChart1"/>
-    <dgm:cxn modelId="{401609BE-0145-4073-9C5D-D30264D4D674}" type="presParOf" srcId="{A4A13188-8B14-4B87-AFB9-768B2AE33D3E}" destId="{DEDF0142-C105-46CD-92DF-D642AA988178}" srcOrd="2" destOrd="0" presId="urn:microsoft.com/office/officeart/2005/8/layout/orgChart1"/>
-    <dgm:cxn modelId="{025D5F62-94E9-4E89-9FA3-89080C8CE84D}" type="presParOf" srcId="{B022BB62-CBF6-4D76-8CF1-B9F76FA63D5B}" destId="{FEDD0D1D-5AD9-43D7-8A4D-109A001C6A4B}" srcOrd="2" destOrd="0" presId="urn:microsoft.com/office/officeart/2005/8/layout/orgChart1"/>
-    <dgm:cxn modelId="{E1BA3939-DD2D-4A72-A3D5-1EEC54D1B382}" type="presParOf" srcId="{3D69643F-9D5D-4B28-B671-1D010CC9A5D2}" destId="{B1A4B95E-D743-412F-9E62-00659104164A}" srcOrd="4" destOrd="0" presId="urn:microsoft.com/office/officeart/2005/8/layout/orgChart1"/>
-    <dgm:cxn modelId="{C197D933-675C-4EEF-8055-5E44BAC433FB}" type="presParOf" srcId="{3D69643F-9D5D-4B28-B671-1D010CC9A5D2}" destId="{AF003686-6926-4F5D-BEDE-353BBB9FA89F}" srcOrd="5" destOrd="0" presId="urn:microsoft.com/office/officeart/2005/8/layout/orgChart1"/>
-    <dgm:cxn modelId="{8AC8BF18-510D-4635-A55F-85BD3E6968E3}" type="presParOf" srcId="{AF003686-6926-4F5D-BEDE-353BBB9FA89F}" destId="{25C0E6E6-1E2D-4726-8502-8A07EEFD4AAA}" srcOrd="0" destOrd="0" presId="urn:microsoft.com/office/officeart/2005/8/layout/orgChart1"/>
-    <dgm:cxn modelId="{A3942388-3984-4C35-A54B-B05B00AB88F5}" type="presParOf" srcId="{25C0E6E6-1E2D-4726-8502-8A07EEFD4AAA}" destId="{193CC49E-0CF0-48C7-B7FF-6839C85412BC}" srcOrd="0" destOrd="0" presId="urn:microsoft.com/office/officeart/2005/8/layout/orgChart1"/>
-    <dgm:cxn modelId="{FD531E24-4565-43EB-B8C5-A914C9A52751}" type="presParOf" srcId="{25C0E6E6-1E2D-4726-8502-8A07EEFD4AAA}" destId="{BFAEA9FA-CFAF-44FE-ABE6-78D586A8D478}" srcOrd="1" destOrd="0" presId="urn:microsoft.com/office/officeart/2005/8/layout/orgChart1"/>
-    <dgm:cxn modelId="{631C3A09-FA33-4DDC-9059-02930221B4D0}" type="presParOf" srcId="{AF003686-6926-4F5D-BEDE-353BBB9FA89F}" destId="{FCC11E4E-800E-4BC6-854C-0DAAC8BA027F}" srcOrd="1" destOrd="0" presId="urn:microsoft.com/office/officeart/2005/8/layout/orgChart1"/>
-    <dgm:cxn modelId="{6413F735-AFD2-4D67-A635-8CD8B263A8AE}" type="presParOf" srcId="{FCC11E4E-800E-4BC6-854C-0DAAC8BA027F}" destId="{0FE1106C-9A44-47EF-88BF-C102F6FD674A}" srcOrd="0" destOrd="0" presId="urn:microsoft.com/office/officeart/2005/8/layout/orgChart1"/>
-    <dgm:cxn modelId="{86B6AD33-B71A-4754-8DC1-11EC8518B5B2}" type="presParOf" srcId="{FCC11E4E-800E-4BC6-854C-0DAAC8BA027F}" destId="{A5205B0C-E025-4D55-922E-E85CF6C7A9E3}" srcOrd="1" destOrd="0" presId="urn:microsoft.com/office/officeart/2005/8/layout/orgChart1"/>
-    <dgm:cxn modelId="{D526389F-EC04-4AAF-ADE8-A0D42CF70AF1}" type="presParOf" srcId="{A5205B0C-E025-4D55-922E-E85CF6C7A9E3}" destId="{7C3D9365-B67F-4ED8-A342-6407CF31446D}" srcOrd="0" destOrd="0" presId="urn:microsoft.com/office/officeart/2005/8/layout/orgChart1"/>
-    <dgm:cxn modelId="{B0E79507-3787-495A-BB4B-B27630737D73}" type="presParOf" srcId="{7C3D9365-B67F-4ED8-A342-6407CF31446D}" destId="{BE8200FB-3FC4-4BF9-84DA-E64EA337F4EA}" srcOrd="0" destOrd="0" presId="urn:microsoft.com/office/officeart/2005/8/layout/orgChart1"/>
-    <dgm:cxn modelId="{8F3A2587-ED5F-4300-8A51-598C9E949D2B}" type="presParOf" srcId="{7C3D9365-B67F-4ED8-A342-6407CF31446D}" destId="{DA9D4511-867B-4121-92FC-3E3A6930307B}" srcOrd="1" destOrd="0" presId="urn:microsoft.com/office/officeart/2005/8/layout/orgChart1"/>
-    <dgm:cxn modelId="{6F257D41-63CB-434D-A4F3-88F5972B4A1D}" type="presParOf" srcId="{A5205B0C-E025-4D55-922E-E85CF6C7A9E3}" destId="{C94E6E8B-7D5C-42B3-AC96-D1C7E674A3A5}" srcOrd="1" destOrd="0" presId="urn:microsoft.com/office/officeart/2005/8/layout/orgChart1"/>
-    <dgm:cxn modelId="{55B406B0-AD84-4BD1-8203-8205E1594ACE}" type="presParOf" srcId="{A5205B0C-E025-4D55-922E-E85CF6C7A9E3}" destId="{5C3B54E7-A36C-4987-83D2-0A7A899AA0B5}" srcOrd="2" destOrd="0" presId="urn:microsoft.com/office/officeart/2005/8/layout/orgChart1"/>
-    <dgm:cxn modelId="{E3931E69-837A-46A1-8C6E-9D23945D9138}" type="presParOf" srcId="{FCC11E4E-800E-4BC6-854C-0DAAC8BA027F}" destId="{237F3417-0F08-4BE1-B476-1304F872F914}" srcOrd="2" destOrd="0" presId="urn:microsoft.com/office/officeart/2005/8/layout/orgChart1"/>
-    <dgm:cxn modelId="{29FD0ABC-669F-4723-894E-0EE700B93604}" type="presParOf" srcId="{FCC11E4E-800E-4BC6-854C-0DAAC8BA027F}" destId="{CCF5140F-B2D6-4E1B-956A-2819EC7B3A12}" srcOrd="3" destOrd="0" presId="urn:microsoft.com/office/officeart/2005/8/layout/orgChart1"/>
-    <dgm:cxn modelId="{C38D68F4-7998-4C70-8B1B-3F36321688C4}" type="presParOf" srcId="{CCF5140F-B2D6-4E1B-956A-2819EC7B3A12}" destId="{A147FC34-4A67-4406-B951-1CFDDC715247}" srcOrd="0" destOrd="0" presId="urn:microsoft.com/office/officeart/2005/8/layout/orgChart1"/>
-    <dgm:cxn modelId="{B7FC86AB-8E94-4486-A6F4-715036642B27}" type="presParOf" srcId="{A147FC34-4A67-4406-B951-1CFDDC715247}" destId="{93EE5882-FEC9-4264-9690-635B1BF4425B}" srcOrd="0" destOrd="0" presId="urn:microsoft.com/office/officeart/2005/8/layout/orgChart1"/>
-    <dgm:cxn modelId="{E4CE3B85-26D8-4859-BE8A-0EEB15B3C3FB}" type="presParOf" srcId="{A147FC34-4A67-4406-B951-1CFDDC715247}" destId="{9F215B1C-E434-4464-B413-1B557B62069B}" srcOrd="1" destOrd="0" presId="urn:microsoft.com/office/officeart/2005/8/layout/orgChart1"/>
-    <dgm:cxn modelId="{FCD2FAD7-A207-49E9-A193-41830615EC95}" type="presParOf" srcId="{CCF5140F-B2D6-4E1B-956A-2819EC7B3A12}" destId="{0BBC1ED9-B66C-4801-9359-46A011F4F7DA}" srcOrd="1" destOrd="0" presId="urn:microsoft.com/office/officeart/2005/8/layout/orgChart1"/>
-    <dgm:cxn modelId="{281EA6D8-BAE8-4004-AC4A-44F89AB0BBD2}" type="presParOf" srcId="{CCF5140F-B2D6-4E1B-956A-2819EC7B3A12}" destId="{DBB5BE07-B7D3-431A-9276-B39804B92623}" srcOrd="2" destOrd="0" presId="urn:microsoft.com/office/officeart/2005/8/layout/orgChart1"/>
-    <dgm:cxn modelId="{47B227B9-BA2B-4CE8-88E7-0FA2F88B3626}" type="presParOf" srcId="{FCC11E4E-800E-4BC6-854C-0DAAC8BA027F}" destId="{32E1F60A-0C48-4157-9FCD-138C98D10071}" srcOrd="4" destOrd="0" presId="urn:microsoft.com/office/officeart/2005/8/layout/orgChart1"/>
-    <dgm:cxn modelId="{AE3E25E9-A2AC-488D-9235-6743895A5241}" type="presParOf" srcId="{FCC11E4E-800E-4BC6-854C-0DAAC8BA027F}" destId="{BC391CC1-1C10-481F-B947-46115C087073}" srcOrd="5" destOrd="0" presId="urn:microsoft.com/office/officeart/2005/8/layout/orgChart1"/>
-    <dgm:cxn modelId="{F5156A74-19FD-46EF-9D61-7EE48F4A5113}" type="presParOf" srcId="{BC391CC1-1C10-481F-B947-46115C087073}" destId="{4F348F4A-AA96-42B6-B51E-8673A984A3DE}" srcOrd="0" destOrd="0" presId="urn:microsoft.com/office/officeart/2005/8/layout/orgChart1"/>
-    <dgm:cxn modelId="{77B69CEF-CAA2-43D1-B5B5-0D0B7393493D}" type="presParOf" srcId="{4F348F4A-AA96-42B6-B51E-8673A984A3DE}" destId="{6BBA8A83-E54F-4842-B560-36A4288EAC4E}" srcOrd="0" destOrd="0" presId="urn:microsoft.com/office/officeart/2005/8/layout/orgChart1"/>
-    <dgm:cxn modelId="{485FE9A4-2D41-4A3D-A69D-72B0A806AC34}" type="presParOf" srcId="{4F348F4A-AA96-42B6-B51E-8673A984A3DE}" destId="{6C9360A0-C7FA-4A3A-A298-4FB5E84E021B}" srcOrd="1" destOrd="0" presId="urn:microsoft.com/office/officeart/2005/8/layout/orgChart1"/>
-    <dgm:cxn modelId="{ECF39E1B-81DC-4E19-A02D-9E67CED76BAB}" type="presParOf" srcId="{BC391CC1-1C10-481F-B947-46115C087073}" destId="{D18B26FE-7235-42AF-B7F2-07173E12D569}" srcOrd="1" destOrd="0" presId="urn:microsoft.com/office/officeart/2005/8/layout/orgChart1"/>
-    <dgm:cxn modelId="{A869CAB6-A955-4802-BFD6-9589BFA550BF}" type="presParOf" srcId="{BC391CC1-1C10-481F-B947-46115C087073}" destId="{C549974C-4109-478C-BF4F-4CAF576AB5B6}" srcOrd="2" destOrd="0" presId="urn:microsoft.com/office/officeart/2005/8/layout/orgChart1"/>
-    <dgm:cxn modelId="{35228098-A57F-4065-8078-19C02764A452}" type="presParOf" srcId="{AF003686-6926-4F5D-BEDE-353BBB9FA89F}" destId="{24E5AE9D-24E1-4FFF-924B-58DDADD1B001}" srcOrd="2" destOrd="0" presId="urn:microsoft.com/office/officeart/2005/8/layout/orgChart1"/>
-    <dgm:cxn modelId="{C49F7E39-47A5-4018-AD53-B04494BBE40E}" type="presParOf" srcId="{3D69643F-9D5D-4B28-B671-1D010CC9A5D2}" destId="{39CBF5E3-536A-40EC-A66B-F72D57887B08}" srcOrd="6" destOrd="0" presId="urn:microsoft.com/office/officeart/2005/8/layout/orgChart1"/>
-    <dgm:cxn modelId="{6AD6DD23-9095-4D14-9914-4CB95CA4CD3C}" type="presParOf" srcId="{3D69643F-9D5D-4B28-B671-1D010CC9A5D2}" destId="{918DD255-8250-4E37-B4AA-54817BFF9551}" srcOrd="7" destOrd="0" presId="urn:microsoft.com/office/officeart/2005/8/layout/orgChart1"/>
-    <dgm:cxn modelId="{50268DFE-D6DD-496E-8F0D-F279BA7D5A13}" type="presParOf" srcId="{918DD255-8250-4E37-B4AA-54817BFF9551}" destId="{41971FC2-AE56-414B-8495-77BAAAF9112C}" srcOrd="0" destOrd="0" presId="urn:microsoft.com/office/officeart/2005/8/layout/orgChart1"/>
-    <dgm:cxn modelId="{93664222-6090-44EC-B7B9-74D0FDDE9CFF}" type="presParOf" srcId="{41971FC2-AE56-414B-8495-77BAAAF9112C}" destId="{106BFBF0-0165-4B39-A781-B967D88EE133}" srcOrd="0" destOrd="0" presId="urn:microsoft.com/office/officeart/2005/8/layout/orgChart1"/>
-    <dgm:cxn modelId="{F096BA2A-B659-49C7-8EC0-0A5D78D39ADC}" type="presParOf" srcId="{41971FC2-AE56-414B-8495-77BAAAF9112C}" destId="{40F3BC38-52B3-45FC-B1E5-6F38F5CC7FFF}" srcOrd="1" destOrd="0" presId="urn:microsoft.com/office/officeart/2005/8/layout/orgChart1"/>
-    <dgm:cxn modelId="{FD6BCACF-4FF0-4EE1-B810-3737338A1886}" type="presParOf" srcId="{918DD255-8250-4E37-B4AA-54817BFF9551}" destId="{E19A9751-708F-4615-8514-AF2F35EF5DD1}" srcOrd="1" destOrd="0" presId="urn:microsoft.com/office/officeart/2005/8/layout/orgChart1"/>
-    <dgm:cxn modelId="{8B761C8A-057C-4D70-AAE2-0721F4B6C6DF}" type="presParOf" srcId="{918DD255-8250-4E37-B4AA-54817BFF9551}" destId="{C8AC79B8-762C-430C-8892-61AA82561C8C}" srcOrd="2" destOrd="0" presId="urn:microsoft.com/office/officeart/2005/8/layout/orgChart1"/>
-    <dgm:cxn modelId="{87D1E77C-B670-48B8-91AE-E8864BBDFC03}" type="presParOf" srcId="{3D69643F-9D5D-4B28-B671-1D010CC9A5D2}" destId="{8061D3B0-460C-4323-A218-E89D31BF6093}" srcOrd="8" destOrd="0" presId="urn:microsoft.com/office/officeart/2005/8/layout/orgChart1"/>
-    <dgm:cxn modelId="{6F4B964C-DBD8-4FB5-9E8A-9C0C3E06BA09}" type="presParOf" srcId="{3D69643F-9D5D-4B28-B671-1D010CC9A5D2}" destId="{E51340F1-85CE-4F75-9ED5-9B4B0EC71B27}" srcOrd="9" destOrd="0" presId="urn:microsoft.com/office/officeart/2005/8/layout/orgChart1"/>
-    <dgm:cxn modelId="{B4C5A841-11FC-4D4E-8644-FE4BB2CA8CDB}" type="presParOf" srcId="{E51340F1-85CE-4F75-9ED5-9B4B0EC71B27}" destId="{FF76BDB9-9956-479C-827C-311FAEEAF1AE}" srcOrd="0" destOrd="0" presId="urn:microsoft.com/office/officeart/2005/8/layout/orgChart1"/>
-    <dgm:cxn modelId="{9EA070E6-359A-4C3E-91E7-564954E0AACD}" type="presParOf" srcId="{FF76BDB9-9956-479C-827C-311FAEEAF1AE}" destId="{BDDCC9F1-F655-4D82-9A8D-D4755CD42319}" srcOrd="0" destOrd="0" presId="urn:microsoft.com/office/officeart/2005/8/layout/orgChart1"/>
-    <dgm:cxn modelId="{82B753F5-9548-4ABD-AAC0-F27C10D4484C}" type="presParOf" srcId="{FF76BDB9-9956-479C-827C-311FAEEAF1AE}" destId="{802FE49B-A1DB-47EB-8CFF-B81127D0DBD2}" srcOrd="1" destOrd="0" presId="urn:microsoft.com/office/officeart/2005/8/layout/orgChart1"/>
-    <dgm:cxn modelId="{40436895-A94D-4786-9855-B20D2480CF2B}" type="presParOf" srcId="{E51340F1-85CE-4F75-9ED5-9B4B0EC71B27}" destId="{E36F1A37-3C51-4BC4-B117-087B5706DA2A}" srcOrd="1" destOrd="0" presId="urn:microsoft.com/office/officeart/2005/8/layout/orgChart1"/>
-    <dgm:cxn modelId="{6F2C3921-4065-402F-BE43-F8DA0CAE0D41}" type="presParOf" srcId="{E51340F1-85CE-4F75-9ED5-9B4B0EC71B27}" destId="{E4AED423-08F7-4EFD-9672-44963683E937}" srcOrd="2" destOrd="0" presId="urn:microsoft.com/office/officeart/2005/8/layout/orgChart1"/>
-    <dgm:cxn modelId="{DC72DDCF-23E0-4811-ACC9-A32475AAE2F7}" type="presParOf" srcId="{197A6B24-295C-4C52-A2D8-A18CAEE784E8}" destId="{0E6B01AD-F24D-42E4-818A-B93E04C4F8E6}" srcOrd="2" destOrd="0" presId="urn:microsoft.com/office/officeart/2005/8/layout/orgChart1"/>
-    <dgm:cxn modelId="{BACBD1C0-43BB-414C-ACED-A7C918FCAFA4}" type="presParOf" srcId="{157F0E85-F770-43FC-A76F-E1AC45B60EBB}" destId="{8B4FA1A5-3A93-4049-A8D3-3A4E241608FA}" srcOrd="10" destOrd="0" presId="urn:microsoft.com/office/officeart/2005/8/layout/orgChart1"/>
-    <dgm:cxn modelId="{E4D10410-D1C3-4B8B-8293-7F372AE8584E}" type="presParOf" srcId="{157F0E85-F770-43FC-A76F-E1AC45B60EBB}" destId="{55D43D4D-0B3E-433E-80DB-CCB0CD871DA7}" srcOrd="11" destOrd="0" presId="urn:microsoft.com/office/officeart/2005/8/layout/orgChart1"/>
-    <dgm:cxn modelId="{59BC42C5-4B1D-48C5-9773-41619547BCC7}" type="presParOf" srcId="{55D43D4D-0B3E-433E-80DB-CCB0CD871DA7}" destId="{7E022AD1-7431-4171-AFBA-3FEEAD47FFBB}" srcOrd="0" destOrd="0" presId="urn:microsoft.com/office/officeart/2005/8/layout/orgChart1"/>
-    <dgm:cxn modelId="{60ABC2C3-8BC2-40AC-8090-778ABF2C10C4}" type="presParOf" srcId="{7E022AD1-7431-4171-AFBA-3FEEAD47FFBB}" destId="{51ECF48D-0251-4CEA-99CB-6E25933B31D4}" srcOrd="0" destOrd="0" presId="urn:microsoft.com/office/officeart/2005/8/layout/orgChart1"/>
-    <dgm:cxn modelId="{12AB1B42-4290-44B4-951C-006B976A6EA5}" type="presParOf" srcId="{7E022AD1-7431-4171-AFBA-3FEEAD47FFBB}" destId="{151E0E83-AE87-426A-A2C6-398E470CA6C0}" srcOrd="1" destOrd="0" presId="urn:microsoft.com/office/officeart/2005/8/layout/orgChart1"/>
-    <dgm:cxn modelId="{DED26876-9A42-434F-BBA7-27E4AA87FB00}" type="presParOf" srcId="{55D43D4D-0B3E-433E-80DB-CCB0CD871DA7}" destId="{EA09F1C0-13BB-46D3-A9E6-9D3C34B3CE13}" srcOrd="1" destOrd="0" presId="urn:microsoft.com/office/officeart/2005/8/layout/orgChart1"/>
-    <dgm:cxn modelId="{9ACE334C-FD9C-4E1C-A3CF-62202421AE93}" type="presParOf" srcId="{EA09F1C0-13BB-46D3-A9E6-9D3C34B3CE13}" destId="{6771F657-A232-4CA5-A6C4-EE41060B24DA}" srcOrd="0" destOrd="0" presId="urn:microsoft.com/office/officeart/2005/8/layout/orgChart1"/>
-    <dgm:cxn modelId="{667DC1E9-8766-44DA-A11B-97A9BD84267E}" type="presParOf" srcId="{EA09F1C0-13BB-46D3-A9E6-9D3C34B3CE13}" destId="{DDF90D54-670D-473C-A48F-9909AF849AC0}" srcOrd="1" destOrd="0" presId="urn:microsoft.com/office/officeart/2005/8/layout/orgChart1"/>
-    <dgm:cxn modelId="{46875DEA-2105-4308-B306-4ABAB4682573}" type="presParOf" srcId="{DDF90D54-670D-473C-A48F-9909AF849AC0}" destId="{2E55C1BB-1F99-458C-8325-F1E3B127FC64}" srcOrd="0" destOrd="0" presId="urn:microsoft.com/office/officeart/2005/8/layout/orgChart1"/>
-    <dgm:cxn modelId="{B0E3EC4D-3814-46BE-A130-1A3DD74B0337}" type="presParOf" srcId="{2E55C1BB-1F99-458C-8325-F1E3B127FC64}" destId="{0D0513FF-172B-418A-95C1-E790AA8CCA99}" srcOrd="0" destOrd="0" presId="urn:microsoft.com/office/officeart/2005/8/layout/orgChart1"/>
-    <dgm:cxn modelId="{556D337E-F8DF-4BD1-81BF-9BBD5CBB191C}" type="presParOf" srcId="{2E55C1BB-1F99-458C-8325-F1E3B127FC64}" destId="{9E1496C7-B9DD-4960-8EAD-10BA44C61F31}" srcOrd="1" destOrd="0" presId="urn:microsoft.com/office/officeart/2005/8/layout/orgChart1"/>
-    <dgm:cxn modelId="{46CB24A5-4BB0-4BBC-9F2E-2B9BA53743F3}" type="presParOf" srcId="{DDF90D54-670D-473C-A48F-9909AF849AC0}" destId="{384AC5A2-294A-4F9D-90EF-6C2F75B6A98A}" srcOrd="1" destOrd="0" presId="urn:microsoft.com/office/officeart/2005/8/layout/orgChart1"/>
-    <dgm:cxn modelId="{D6C70359-699C-447E-9BEE-8B92650E2FB8}" type="presParOf" srcId="{384AC5A2-294A-4F9D-90EF-6C2F75B6A98A}" destId="{FF19A52F-6602-4F81-8D69-53B0C8329998}" srcOrd="0" destOrd="0" presId="urn:microsoft.com/office/officeart/2005/8/layout/orgChart1"/>
-    <dgm:cxn modelId="{BE391ABB-1013-4BC0-8AE0-C11D00C1DDFA}" type="presParOf" srcId="{384AC5A2-294A-4F9D-90EF-6C2F75B6A98A}" destId="{49E67650-B81C-42D1-B538-B54C5CB0F7D1}" srcOrd="1" destOrd="0" presId="urn:microsoft.com/office/officeart/2005/8/layout/orgChart1"/>
-    <dgm:cxn modelId="{60D6AEBE-A9E5-4013-A290-9BB6EA9908F5}" type="presParOf" srcId="{49E67650-B81C-42D1-B538-B54C5CB0F7D1}" destId="{A6687A11-C5B7-440D-BFAD-300673B44B4D}" srcOrd="0" destOrd="0" presId="urn:microsoft.com/office/officeart/2005/8/layout/orgChart1"/>
-    <dgm:cxn modelId="{4C186047-8DF6-4870-A26F-3F2574FF93F1}" type="presParOf" srcId="{A6687A11-C5B7-440D-BFAD-300673B44B4D}" destId="{A60C9CBD-D85F-4ADE-9479-63ECE2336E24}" srcOrd="0" destOrd="0" presId="urn:microsoft.com/office/officeart/2005/8/layout/orgChart1"/>
-    <dgm:cxn modelId="{098D7AB6-0ABF-46FA-AA37-5FC007DC9945}" type="presParOf" srcId="{A6687A11-C5B7-440D-BFAD-300673B44B4D}" destId="{A349EC25-4292-447F-AFE6-F6C249FB59B0}" srcOrd="1" destOrd="0" presId="urn:microsoft.com/office/officeart/2005/8/layout/orgChart1"/>
-    <dgm:cxn modelId="{4188FF2A-8091-44E3-AE25-F1ED7AC9FD47}" type="presParOf" srcId="{49E67650-B81C-42D1-B538-B54C5CB0F7D1}" destId="{74B9D796-F0E6-46D8-AA93-C073D2ACD0C6}" srcOrd="1" destOrd="0" presId="urn:microsoft.com/office/officeart/2005/8/layout/orgChart1"/>
-    <dgm:cxn modelId="{0CBAFFAD-47EC-4BB0-8C71-ACCEFE29B430}" type="presParOf" srcId="{49E67650-B81C-42D1-B538-B54C5CB0F7D1}" destId="{0974798D-32F7-4BF7-B51E-37F4299EB532}" srcOrd="2" destOrd="0" presId="urn:microsoft.com/office/officeart/2005/8/layout/orgChart1"/>
-    <dgm:cxn modelId="{39A3FD01-2EA5-46EA-837F-FAD22C76C377}" type="presParOf" srcId="{384AC5A2-294A-4F9D-90EF-6C2F75B6A98A}" destId="{9D6E44AC-9742-4E39-A115-5AAD14226B70}" srcOrd="2" destOrd="0" presId="urn:microsoft.com/office/officeart/2005/8/layout/orgChart1"/>
-    <dgm:cxn modelId="{B9A1D6D5-8EE2-4E23-BD58-EAB46E53AEE3}" type="presParOf" srcId="{384AC5A2-294A-4F9D-90EF-6C2F75B6A98A}" destId="{76BEBEC3-8404-4FDE-A7C4-88C2A246E11A}" srcOrd="3" destOrd="0" presId="urn:microsoft.com/office/officeart/2005/8/layout/orgChart1"/>
-    <dgm:cxn modelId="{31150D88-42DE-4EDD-AB9F-3F2EE4F3799A}" type="presParOf" srcId="{76BEBEC3-8404-4FDE-A7C4-88C2A246E11A}" destId="{D2DE4E9F-8346-4A78-AB17-80D9D524B063}" srcOrd="0" destOrd="0" presId="urn:microsoft.com/office/officeart/2005/8/layout/orgChart1"/>
-    <dgm:cxn modelId="{8DD8274F-9E11-4BEA-9778-10CD0F7B280A}" type="presParOf" srcId="{D2DE4E9F-8346-4A78-AB17-80D9D524B063}" destId="{30557ACE-192F-4D13-9BEC-4ADE1AEA1472}" srcOrd="0" destOrd="0" presId="urn:microsoft.com/office/officeart/2005/8/layout/orgChart1"/>
-    <dgm:cxn modelId="{36FA4B5E-7F97-4C36-BC5F-2E8B61169337}" type="presParOf" srcId="{D2DE4E9F-8346-4A78-AB17-80D9D524B063}" destId="{72AB4FEF-9A61-47C4-A332-62864DDBB0F0}" srcOrd="1" destOrd="0" presId="urn:microsoft.com/office/officeart/2005/8/layout/orgChart1"/>
-    <dgm:cxn modelId="{F098D602-B8E1-4D34-8180-0F9C637B7929}" type="presParOf" srcId="{76BEBEC3-8404-4FDE-A7C4-88C2A246E11A}" destId="{79F72609-0956-4AA6-BF5D-D9FC99876766}" srcOrd="1" destOrd="0" presId="urn:microsoft.com/office/officeart/2005/8/layout/orgChart1"/>
-    <dgm:cxn modelId="{5288F48A-F13A-4183-ABF3-0D0D8F01843E}" type="presParOf" srcId="{76BEBEC3-8404-4FDE-A7C4-88C2A246E11A}" destId="{B471F8DB-DC5A-4D9B-8B8C-13D75C1DC0DD}" srcOrd="2" destOrd="0" presId="urn:microsoft.com/office/officeart/2005/8/layout/orgChart1"/>
-    <dgm:cxn modelId="{888EEEED-04BB-4964-B33D-047E0465E492}" type="presParOf" srcId="{384AC5A2-294A-4F9D-90EF-6C2F75B6A98A}" destId="{9E40BF15-D5DF-45D6-96B7-F2FB02D718AA}" srcOrd="4" destOrd="0" presId="urn:microsoft.com/office/officeart/2005/8/layout/orgChart1"/>
-    <dgm:cxn modelId="{CA7F14B7-59B4-4BEF-84FD-FE0E75A71678}" type="presParOf" srcId="{384AC5A2-294A-4F9D-90EF-6C2F75B6A98A}" destId="{148D3A9A-04BD-4258-9500-4FAC28B3C7A8}" srcOrd="5" destOrd="0" presId="urn:microsoft.com/office/officeart/2005/8/layout/orgChart1"/>
-    <dgm:cxn modelId="{CB0CD231-F960-4686-923D-C1ED70E3B1E8}" type="presParOf" srcId="{148D3A9A-04BD-4258-9500-4FAC28B3C7A8}" destId="{9376D0B8-956E-4D2A-A6C4-B9CB4C23AAE1}" srcOrd="0" destOrd="0" presId="urn:microsoft.com/office/officeart/2005/8/layout/orgChart1"/>
-    <dgm:cxn modelId="{8BEBEC16-7487-49B9-BAA8-664AD24CBD2A}" type="presParOf" srcId="{9376D0B8-956E-4D2A-A6C4-B9CB4C23AAE1}" destId="{18874CCD-7167-43B6-9309-5297E61EC78D}" srcOrd="0" destOrd="0" presId="urn:microsoft.com/office/officeart/2005/8/layout/orgChart1"/>
-    <dgm:cxn modelId="{FCB6D1F6-EBC2-4F3D-8AB0-810E1B5A4FEF}" type="presParOf" srcId="{9376D0B8-956E-4D2A-A6C4-B9CB4C23AAE1}" destId="{5122531A-87D8-423C-A7E2-5683CF51DA1C}" srcOrd="1" destOrd="0" presId="urn:microsoft.com/office/officeart/2005/8/layout/orgChart1"/>
-    <dgm:cxn modelId="{055E37C2-6D29-4D8D-9423-B080AAB8A81F}" type="presParOf" srcId="{148D3A9A-04BD-4258-9500-4FAC28B3C7A8}" destId="{A25CC36B-A092-4597-8094-BE8DBDCDAFB0}" srcOrd="1" destOrd="0" presId="urn:microsoft.com/office/officeart/2005/8/layout/orgChart1"/>
-    <dgm:cxn modelId="{BF9D9591-3B13-42A1-9EFD-B14778BCEA3A}" type="presParOf" srcId="{148D3A9A-04BD-4258-9500-4FAC28B3C7A8}" destId="{CA0EB6D3-6BE7-4637-BE7E-FA5D40E9E919}" srcOrd="2" destOrd="0" presId="urn:microsoft.com/office/officeart/2005/8/layout/orgChart1"/>
-    <dgm:cxn modelId="{818F1166-CCD1-405C-9415-DA94CA107AE6}" type="presParOf" srcId="{384AC5A2-294A-4F9D-90EF-6C2F75B6A98A}" destId="{561F816D-38E4-4230-AE43-8A05132B0B5F}" srcOrd="6" destOrd="0" presId="urn:microsoft.com/office/officeart/2005/8/layout/orgChart1"/>
-    <dgm:cxn modelId="{3936E1BC-1517-43C9-BFAE-F8ECA11BF7A3}" type="presParOf" srcId="{384AC5A2-294A-4F9D-90EF-6C2F75B6A98A}" destId="{3068BD5F-BB4F-4A4F-8750-A9EDAE5F4AAC}" srcOrd="7" destOrd="0" presId="urn:microsoft.com/office/officeart/2005/8/layout/orgChart1"/>
-    <dgm:cxn modelId="{66792061-7218-43B0-8511-684456D972D8}" type="presParOf" srcId="{3068BD5F-BB4F-4A4F-8750-A9EDAE5F4AAC}" destId="{31E73F07-007E-43A4-870D-FB101FFFB9A2}" srcOrd="0" destOrd="0" presId="urn:microsoft.com/office/officeart/2005/8/layout/orgChart1"/>
-    <dgm:cxn modelId="{249268BB-3A07-49FC-8A98-64647D16655A}" type="presParOf" srcId="{31E73F07-007E-43A4-870D-FB101FFFB9A2}" destId="{209B0408-3EFF-4F06-8558-0CA7F1AC87C9}" srcOrd="0" destOrd="0" presId="urn:microsoft.com/office/officeart/2005/8/layout/orgChart1"/>
-    <dgm:cxn modelId="{63E2249C-8C5A-49A4-BF67-28298256C30A}" type="presParOf" srcId="{31E73F07-007E-43A4-870D-FB101FFFB9A2}" destId="{5115463D-AC41-4A20-99F9-35F08E65FF9D}" srcOrd="1" destOrd="0" presId="urn:microsoft.com/office/officeart/2005/8/layout/orgChart1"/>
-    <dgm:cxn modelId="{D937BBA7-95C6-4DCB-A595-4FFA9E5DC8DD}" type="presParOf" srcId="{3068BD5F-BB4F-4A4F-8750-A9EDAE5F4AAC}" destId="{0DC16F5F-C681-4433-AFF6-7EC8DC2184A8}" srcOrd="1" destOrd="0" presId="urn:microsoft.com/office/officeart/2005/8/layout/orgChart1"/>
-    <dgm:cxn modelId="{8B1C44B9-1A5A-43F8-96A7-07A5629D17C7}" type="presParOf" srcId="{3068BD5F-BB4F-4A4F-8750-A9EDAE5F4AAC}" destId="{4C25225A-9B73-4AD9-8A5A-8AD6CEF5297C}" srcOrd="2" destOrd="0" presId="urn:microsoft.com/office/officeart/2005/8/layout/orgChart1"/>
-    <dgm:cxn modelId="{5EDB290B-1359-43F8-A1F6-15A130EA002C}" type="presParOf" srcId="{DDF90D54-670D-473C-A48F-9909AF849AC0}" destId="{5D4DCC88-D1F9-4E5A-8A65-40B791E0C4C8}" srcOrd="2" destOrd="0" presId="urn:microsoft.com/office/officeart/2005/8/layout/orgChart1"/>
-    <dgm:cxn modelId="{0A41A925-1F21-48AB-97EF-B9CAD79872FC}" type="presParOf" srcId="{EA09F1C0-13BB-46D3-A9E6-9D3C34B3CE13}" destId="{EA66DF8E-4F51-4689-9A2C-F95595A3415C}" srcOrd="2" destOrd="0" presId="urn:microsoft.com/office/officeart/2005/8/layout/orgChart1"/>
-    <dgm:cxn modelId="{8D7EA1EC-90D9-4BFD-8281-FB55E5CDBAE6}" type="presParOf" srcId="{EA09F1C0-13BB-46D3-A9E6-9D3C34B3CE13}" destId="{F9BF8195-0A58-445C-B4AF-1B46233B29D3}" srcOrd="3" destOrd="0" presId="urn:microsoft.com/office/officeart/2005/8/layout/orgChart1"/>
-    <dgm:cxn modelId="{120F8C3B-C0E2-4C82-BC2E-A9650255110D}" type="presParOf" srcId="{F9BF8195-0A58-445C-B4AF-1B46233B29D3}" destId="{3DABF5E0-E290-4AEB-B79B-CF34409A029D}" srcOrd="0" destOrd="0" presId="urn:microsoft.com/office/officeart/2005/8/layout/orgChart1"/>
-    <dgm:cxn modelId="{A3A37E3E-4749-4B7E-B0FC-D5D6EF6C5B1D}" type="presParOf" srcId="{3DABF5E0-E290-4AEB-B79B-CF34409A029D}" destId="{5E314F01-A03D-4BB5-802F-37D9EA3C47CF}" srcOrd="0" destOrd="0" presId="urn:microsoft.com/office/officeart/2005/8/layout/orgChart1"/>
-    <dgm:cxn modelId="{9B27893D-EE49-4766-ACF3-A80EF55E674A}" type="presParOf" srcId="{3DABF5E0-E290-4AEB-B79B-CF34409A029D}" destId="{5E6B8E67-1E8E-4D90-9B69-43ED057C0262}" srcOrd="1" destOrd="0" presId="urn:microsoft.com/office/officeart/2005/8/layout/orgChart1"/>
-    <dgm:cxn modelId="{71DD7261-B32A-45D6-BE33-F99D64F6F0F4}" type="presParOf" srcId="{F9BF8195-0A58-445C-B4AF-1B46233B29D3}" destId="{BCD5289B-45F8-47F4-846B-52D4CF68041A}" srcOrd="1" destOrd="0" presId="urn:microsoft.com/office/officeart/2005/8/layout/orgChart1"/>
-    <dgm:cxn modelId="{75FD873A-133D-4D81-9054-9163D6646806}" type="presParOf" srcId="{F9BF8195-0A58-445C-B4AF-1B46233B29D3}" destId="{51FFCC4E-B7F4-4CF4-B844-CCC135B23CB9}" srcOrd="2" destOrd="0" presId="urn:microsoft.com/office/officeart/2005/8/layout/orgChart1"/>
-    <dgm:cxn modelId="{CFAA0872-18D5-42A2-A67C-F26F522B8151}" type="presParOf" srcId="{55D43D4D-0B3E-433E-80DB-CCB0CD871DA7}" destId="{20EC1DF9-65B1-4C73-850C-27CB394F6056}" srcOrd="2" destOrd="0" presId="urn:microsoft.com/office/officeart/2005/8/layout/orgChart1"/>
-    <dgm:cxn modelId="{422C078E-9C7A-4B25-99A5-F24E1EB8A72E}" type="presParOf" srcId="{157F0E85-F770-43FC-A76F-E1AC45B60EBB}" destId="{3A42C0C8-8014-4FFF-96B6-C09F7ED9A5B3}" srcOrd="12" destOrd="0" presId="urn:microsoft.com/office/officeart/2005/8/layout/orgChart1"/>
-    <dgm:cxn modelId="{7DEEAEAE-F250-48CE-A56D-F8565891819E}" type="presParOf" srcId="{157F0E85-F770-43FC-A76F-E1AC45B60EBB}" destId="{154929E0-BCBC-4238-99B4-C2ED5113306D}" srcOrd="13" destOrd="0" presId="urn:microsoft.com/office/officeart/2005/8/layout/orgChart1"/>
-    <dgm:cxn modelId="{D780BB72-C459-4E55-B11A-48CEE098B3F6}" type="presParOf" srcId="{154929E0-BCBC-4238-99B4-C2ED5113306D}" destId="{67C53699-C52A-4DB6-B9B5-CA76DBEB1DDB}" srcOrd="0" destOrd="0" presId="urn:microsoft.com/office/officeart/2005/8/layout/orgChart1"/>
-    <dgm:cxn modelId="{E49D1E59-C95F-4566-85F0-F807A9DA73C4}" type="presParOf" srcId="{67C53699-C52A-4DB6-B9B5-CA76DBEB1DDB}" destId="{582E07AC-20BC-49D9-87B0-E56FE541AB59}" srcOrd="0" destOrd="0" presId="urn:microsoft.com/office/officeart/2005/8/layout/orgChart1"/>
-    <dgm:cxn modelId="{9F1C3AA2-33CE-4015-9B25-97E1CCC98E24}" type="presParOf" srcId="{67C53699-C52A-4DB6-B9B5-CA76DBEB1DDB}" destId="{03F97F13-EB07-41D9-916E-F67ACCD050B7}" srcOrd="1" destOrd="0" presId="urn:microsoft.com/office/officeart/2005/8/layout/orgChart1"/>
-    <dgm:cxn modelId="{102000BD-5587-47DC-9701-8089CA189FA6}" type="presParOf" srcId="{154929E0-BCBC-4238-99B4-C2ED5113306D}" destId="{A5413330-CA06-4935-BFB0-043157E8B1F6}" srcOrd="1" destOrd="0" presId="urn:microsoft.com/office/officeart/2005/8/layout/orgChart1"/>
-    <dgm:cxn modelId="{D7520980-0EE6-444A-9A1D-57671A068741}" type="presParOf" srcId="{A5413330-CA06-4935-BFB0-043157E8B1F6}" destId="{75F711D4-5FD7-46CE-B218-A5C081EEAC48}" srcOrd="0" destOrd="0" presId="urn:microsoft.com/office/officeart/2005/8/layout/orgChart1"/>
-    <dgm:cxn modelId="{8F32FF87-1984-4D2E-99DB-FB6AE72CEF1B}" type="presParOf" srcId="{A5413330-CA06-4935-BFB0-043157E8B1F6}" destId="{158CC11F-ACA1-4AFF-9E5D-927F7DD9E66C}" srcOrd="1" destOrd="0" presId="urn:microsoft.com/office/officeart/2005/8/layout/orgChart1"/>
-    <dgm:cxn modelId="{0A721999-4B76-48B2-8052-F2939608A079}" type="presParOf" srcId="{158CC11F-ACA1-4AFF-9E5D-927F7DD9E66C}" destId="{DA7D522B-C697-4001-AD1F-98C6B88390AD}" srcOrd="0" destOrd="0" presId="urn:microsoft.com/office/officeart/2005/8/layout/orgChart1"/>
-    <dgm:cxn modelId="{5C201BD5-05EE-4D1A-B4B3-11700B126C13}" type="presParOf" srcId="{DA7D522B-C697-4001-AD1F-98C6B88390AD}" destId="{662E0C41-4A00-46A0-9282-BFFCB05F5CAF}" srcOrd="0" destOrd="0" presId="urn:microsoft.com/office/officeart/2005/8/layout/orgChart1"/>
-    <dgm:cxn modelId="{499601B4-06AC-45C3-B327-DCC9034D5F6C}" type="presParOf" srcId="{DA7D522B-C697-4001-AD1F-98C6B88390AD}" destId="{EB56E9E0-EA0B-4E9A-9772-5504409DA3AD}" srcOrd="1" destOrd="0" presId="urn:microsoft.com/office/officeart/2005/8/layout/orgChart1"/>
-    <dgm:cxn modelId="{FE7CE328-BBC9-47ED-9AFF-F2369FA5EF2C}" type="presParOf" srcId="{158CC11F-ACA1-4AFF-9E5D-927F7DD9E66C}" destId="{6F99B1B0-3D74-4028-8B1C-63B90AF9B803}" srcOrd="1" destOrd="0" presId="urn:microsoft.com/office/officeart/2005/8/layout/orgChart1"/>
-    <dgm:cxn modelId="{A25AAAF4-E6DB-4BDF-B33C-D570F0E72BA8}" type="presParOf" srcId="{158CC11F-ACA1-4AFF-9E5D-927F7DD9E66C}" destId="{955638B8-C961-4519-A613-C945BBDDB41E}" srcOrd="2" destOrd="0" presId="urn:microsoft.com/office/officeart/2005/8/layout/orgChart1"/>
-    <dgm:cxn modelId="{73075F96-547F-484F-B19C-A074BA11C95F}" type="presParOf" srcId="{A5413330-CA06-4935-BFB0-043157E8B1F6}" destId="{7A41D753-9FF1-43D2-A1C2-D08FA9125A78}" srcOrd="2" destOrd="0" presId="urn:microsoft.com/office/officeart/2005/8/layout/orgChart1"/>
-    <dgm:cxn modelId="{0400BF1B-8780-4EED-970E-546FB53B85A0}" type="presParOf" srcId="{A5413330-CA06-4935-BFB0-043157E8B1F6}" destId="{0AE8718C-D6F0-464B-AF87-4962099EDB3D}" srcOrd="3" destOrd="0" presId="urn:microsoft.com/office/officeart/2005/8/layout/orgChart1"/>
-    <dgm:cxn modelId="{BD1F843D-AB39-4924-B4F5-5178478AEF36}" type="presParOf" srcId="{0AE8718C-D6F0-464B-AF87-4962099EDB3D}" destId="{4296DA30-3CD4-4564-A88B-9AE457A893AE}" srcOrd="0" destOrd="0" presId="urn:microsoft.com/office/officeart/2005/8/layout/orgChart1"/>
-    <dgm:cxn modelId="{977F2F0E-D88F-493F-9AF2-2FA268F1016F}" type="presParOf" srcId="{4296DA30-3CD4-4564-A88B-9AE457A893AE}" destId="{E4F8E52E-60CC-4DB6-8528-5CEC22D972E6}" srcOrd="0" destOrd="0" presId="urn:microsoft.com/office/officeart/2005/8/layout/orgChart1"/>
-    <dgm:cxn modelId="{1AEAE659-15DA-4838-86A1-1A63C50E58BA}" type="presParOf" srcId="{4296DA30-3CD4-4564-A88B-9AE457A893AE}" destId="{9B26622C-EEE7-43B7-BE08-147C8987CB61}" srcOrd="1" destOrd="0" presId="urn:microsoft.com/office/officeart/2005/8/layout/orgChart1"/>
-    <dgm:cxn modelId="{A681CD53-B29D-4FF3-BEED-56CB1E06F6EC}" type="presParOf" srcId="{0AE8718C-D6F0-464B-AF87-4962099EDB3D}" destId="{269C5FBB-6FD0-4D68-B7D3-8B83918202B5}" srcOrd="1" destOrd="0" presId="urn:microsoft.com/office/officeart/2005/8/layout/orgChart1"/>
-    <dgm:cxn modelId="{6C927F81-DFFC-4531-ABE5-BE78C5650499}" type="presParOf" srcId="{0AE8718C-D6F0-464B-AF87-4962099EDB3D}" destId="{0DF79354-3F78-493E-8085-9EF43259190B}" srcOrd="2" destOrd="0" presId="urn:microsoft.com/office/officeart/2005/8/layout/orgChart1"/>
-    <dgm:cxn modelId="{DD1CCF39-4DF0-4910-B629-ED72E8939330}" type="presParOf" srcId="{A5413330-CA06-4935-BFB0-043157E8B1F6}" destId="{21E91F2D-5BE1-4CD4-B72E-51DFA116D12D}" srcOrd="4" destOrd="0" presId="urn:microsoft.com/office/officeart/2005/8/layout/orgChart1"/>
-    <dgm:cxn modelId="{3830DD02-7EA0-437B-B6E6-770E0B15DC5A}" type="presParOf" srcId="{A5413330-CA06-4935-BFB0-043157E8B1F6}" destId="{76F4B1E2-6567-41AB-A414-944E5CC1B08F}" srcOrd="5" destOrd="0" presId="urn:microsoft.com/office/officeart/2005/8/layout/orgChart1"/>
-    <dgm:cxn modelId="{A1481C1D-3843-4381-A814-E61752E1675F}" type="presParOf" srcId="{76F4B1E2-6567-41AB-A414-944E5CC1B08F}" destId="{D272E0EE-2823-4A66-BF1E-884D7677BA72}" srcOrd="0" destOrd="0" presId="urn:microsoft.com/office/officeart/2005/8/layout/orgChart1"/>
-    <dgm:cxn modelId="{FFCD398A-CC6D-4AD5-B0C0-B3C63B8DEAC5}" type="presParOf" srcId="{D272E0EE-2823-4A66-BF1E-884D7677BA72}" destId="{B487FA08-0010-4B32-BFA8-A52640BC0D87}" srcOrd="0" destOrd="0" presId="urn:microsoft.com/office/officeart/2005/8/layout/orgChart1"/>
-    <dgm:cxn modelId="{9D8A17AF-DCEC-4251-8D51-31267DDD7748}" type="presParOf" srcId="{D272E0EE-2823-4A66-BF1E-884D7677BA72}" destId="{74454EA4-7E6F-43E5-A462-22FA202AA2CE}" srcOrd="1" destOrd="0" presId="urn:microsoft.com/office/officeart/2005/8/layout/orgChart1"/>
-    <dgm:cxn modelId="{3BF339D1-D816-4359-BF2C-C5109EB02D8B}" type="presParOf" srcId="{76F4B1E2-6567-41AB-A414-944E5CC1B08F}" destId="{A3D10110-CD16-4736-B90F-E67FC8592E7F}" srcOrd="1" destOrd="0" presId="urn:microsoft.com/office/officeart/2005/8/layout/orgChart1"/>
-    <dgm:cxn modelId="{1DEBBDB3-0D05-4415-BE93-11436FC905C6}" type="presParOf" srcId="{76F4B1E2-6567-41AB-A414-944E5CC1B08F}" destId="{67B712FF-049D-4DFF-9A14-555941C8B72C}" srcOrd="2" destOrd="0" presId="urn:microsoft.com/office/officeart/2005/8/layout/orgChart1"/>
-    <dgm:cxn modelId="{639564CE-E5FF-4FA6-ADD1-FA6C7AA4D4DD}" type="presParOf" srcId="{154929E0-BCBC-4238-99B4-C2ED5113306D}" destId="{5136B7AB-0BBC-4651-A4DF-3A7443DB1EC5}" srcOrd="2" destOrd="0" presId="urn:microsoft.com/office/officeart/2005/8/layout/orgChart1"/>
-    <dgm:cxn modelId="{8D9315D8-78C2-444E-AACB-2BAF72F38B94}" type="presParOf" srcId="{9C9CA977-66CB-47DD-B14C-5351AB99AD1A}" destId="{A20428FC-5715-4214-B904-60A62C38AA9F}" srcOrd="2" destOrd="0" presId="urn:microsoft.com/office/officeart/2005/8/layout/orgChart1"/>
+    <dgm:cxn modelId="{D8A5245E-52D7-4FCF-BDE3-9C9CD852C020}" type="presOf" srcId="{E2179638-B95A-4D36-B68F-C23145976E30}" destId="{33DF3445-6F27-448F-8A9B-EE4AA50BC41D}" srcOrd="0" destOrd="0" presId="urn:microsoft.com/office/officeart/2005/8/layout/orgChart1"/>
+    <dgm:cxn modelId="{4113F8B6-3AC9-43BD-A725-EEEAA5393FE0}" type="presOf" srcId="{389C18E6-2B23-4E2F-8711-330F8FA916FC}" destId="{18874CCD-7167-43B6-9309-5297E61EC78D}" srcOrd="0" destOrd="0" presId="urn:microsoft.com/office/officeart/2005/8/layout/orgChart1"/>
+    <dgm:cxn modelId="{46118355-A749-40F8-9F58-79222A2710AB}" type="presOf" srcId="{976B8046-FEE3-4B20-B2BF-BC6DE4575AD6}" destId="{89AC41E8-AE2A-4D60-B8D5-5F06BA5E7733}" srcOrd="0" destOrd="0" presId="urn:microsoft.com/office/officeart/2005/8/layout/orgChart1"/>
+    <dgm:cxn modelId="{C3B62E7A-7F03-4EAB-941E-E28A1253C955}" type="presOf" srcId="{746D6D36-EFDB-4033-9D8D-77A4F919591E}" destId="{5938891D-84CD-46FD-820C-92215B023FCC}" srcOrd="0" destOrd="0" presId="urn:microsoft.com/office/officeart/2005/8/layout/orgChart1"/>
+    <dgm:cxn modelId="{2C8E9EED-33D4-4014-9233-72CFD59DB263}" type="presOf" srcId="{3560DCF0-E2BD-4B8B-948E-CBC76B3E5EA4}" destId="{56B325D4-BC45-4169-8184-117ECAA7431B}" srcOrd="1" destOrd="0" presId="urn:microsoft.com/office/officeart/2005/8/layout/orgChart1"/>
+    <dgm:cxn modelId="{83FA2C2F-A03B-498C-B13B-4C9667AC783B}" type="presOf" srcId="{47A7717B-9264-4AF4-A2BE-6971EF4B8E75}" destId="{4594F3B5-F2DF-44BD-8CA6-6AB18536429E}" srcOrd="1" destOrd="0" presId="urn:microsoft.com/office/officeart/2005/8/layout/orgChart1"/>
+    <dgm:cxn modelId="{469638B7-17A6-41FF-BDDC-4CF035A708A1}" type="presOf" srcId="{F451C538-B874-45B7-A3BA-D105A41BC6DF}" destId="{5F088B9D-402D-40FD-9E62-E028D2BA6A40}" srcOrd="1" destOrd="0" presId="urn:microsoft.com/office/officeart/2005/8/layout/orgChart1"/>
+    <dgm:cxn modelId="{0809C530-631A-4943-B1E8-BE14EC33AE5B}" type="presOf" srcId="{02564706-4C4C-479F-A4D5-CAFE1489D3D5}" destId="{A60C9CBD-D85F-4ADE-9479-63ECE2336E24}" srcOrd="0" destOrd="0" presId="urn:microsoft.com/office/officeart/2005/8/layout/orgChart1"/>
+    <dgm:cxn modelId="{EB662370-FDF2-45B1-B6CA-1B630BEF80F3}" type="presParOf" srcId="{7F963588-8E7A-4B22-9FC1-2B20F88F1DB4}" destId="{9C9CA977-66CB-47DD-B14C-5351AB99AD1A}" srcOrd="0" destOrd="0" presId="urn:microsoft.com/office/officeart/2005/8/layout/orgChart1"/>
+    <dgm:cxn modelId="{79DB7C0D-CB2A-44D2-B7D3-77B27E2A9C60}" type="presParOf" srcId="{9C9CA977-66CB-47DD-B14C-5351AB99AD1A}" destId="{8232BD97-1C16-4F4C-918C-EB307174D52B}" srcOrd="0" destOrd="0" presId="urn:microsoft.com/office/officeart/2005/8/layout/orgChart1"/>
+    <dgm:cxn modelId="{8DA11638-591F-47B0-9652-DC29321963B6}" type="presParOf" srcId="{8232BD97-1C16-4F4C-918C-EB307174D52B}" destId="{A277A17B-D2FF-42BD-B3E2-AA3142E35DD8}" srcOrd="0" destOrd="0" presId="urn:microsoft.com/office/officeart/2005/8/layout/orgChart1"/>
+    <dgm:cxn modelId="{094659B6-2994-46B6-A8C8-37F68B21EADD}" type="presParOf" srcId="{8232BD97-1C16-4F4C-918C-EB307174D52B}" destId="{D20D44DD-EFB5-41BC-A25B-04125B2FEB91}" srcOrd="1" destOrd="0" presId="urn:microsoft.com/office/officeart/2005/8/layout/orgChart1"/>
+    <dgm:cxn modelId="{752ACA8D-3D53-438A-A7BB-5EF1AE15F741}" type="presParOf" srcId="{9C9CA977-66CB-47DD-B14C-5351AB99AD1A}" destId="{157F0E85-F770-43FC-A76F-E1AC45B60EBB}" srcOrd="1" destOrd="0" presId="urn:microsoft.com/office/officeart/2005/8/layout/orgChart1"/>
+    <dgm:cxn modelId="{CDA23F20-362C-43F6-B7AD-9CE173601920}" type="presParOf" srcId="{157F0E85-F770-43FC-A76F-E1AC45B60EBB}" destId="{E4A3A5BB-8BD5-4B98-87BB-5D8C62B8DFED}" srcOrd="0" destOrd="0" presId="urn:microsoft.com/office/officeart/2005/8/layout/orgChart1"/>
+    <dgm:cxn modelId="{40E304CC-F370-415D-ACE0-3E8235D12F7F}" type="presParOf" srcId="{157F0E85-F770-43FC-A76F-E1AC45B60EBB}" destId="{895CDAC9-3448-4C25-B9C0-AC060EF0A710}" srcOrd="1" destOrd="0" presId="urn:microsoft.com/office/officeart/2005/8/layout/orgChart1"/>
+    <dgm:cxn modelId="{5C22341D-A3EB-4265-B8EB-BDC2F78255A0}" type="presParOf" srcId="{895CDAC9-3448-4C25-B9C0-AC060EF0A710}" destId="{0D10A0B3-ECD4-424C-948A-2DE64FCFE8F3}" srcOrd="0" destOrd="0" presId="urn:microsoft.com/office/officeart/2005/8/layout/orgChart1"/>
+    <dgm:cxn modelId="{F972E2DB-818D-4B86-9C69-5D313A734C29}" type="presParOf" srcId="{0D10A0B3-ECD4-424C-948A-2DE64FCFE8F3}" destId="{3619C4C3-7EF1-4978-899C-D268DDE9D141}" srcOrd="0" destOrd="0" presId="urn:microsoft.com/office/officeart/2005/8/layout/orgChart1"/>
+    <dgm:cxn modelId="{D09025D9-F08D-4F42-9AD3-6AA7F0A9F0FC}" type="presParOf" srcId="{0D10A0B3-ECD4-424C-948A-2DE64FCFE8F3}" destId="{56B0EF3D-4F65-4054-B8F0-02042C17719A}" srcOrd="1" destOrd="0" presId="urn:microsoft.com/office/officeart/2005/8/layout/orgChart1"/>
+    <dgm:cxn modelId="{5A07C8C8-CDBD-44E2-90B2-27EDDB340E54}" type="presParOf" srcId="{895CDAC9-3448-4C25-B9C0-AC060EF0A710}" destId="{772AF73B-837E-4F4D-97C5-005504399765}" srcOrd="1" destOrd="0" presId="urn:microsoft.com/office/officeart/2005/8/layout/orgChart1"/>
+    <dgm:cxn modelId="{F315B416-02FA-4E39-90A2-AC0942B28CB6}" type="presParOf" srcId="{772AF73B-837E-4F4D-97C5-005504399765}" destId="{0A2CB184-AFC0-4E82-9198-D269E8E3C731}" srcOrd="0" destOrd="0" presId="urn:microsoft.com/office/officeart/2005/8/layout/orgChart1"/>
+    <dgm:cxn modelId="{7787C669-0193-41B2-A5A2-241B2D66A880}" type="presParOf" srcId="{772AF73B-837E-4F4D-97C5-005504399765}" destId="{E0783888-8637-457A-8FAD-406361F507F2}" srcOrd="1" destOrd="0" presId="urn:microsoft.com/office/officeart/2005/8/layout/orgChart1"/>
+    <dgm:cxn modelId="{79B1B657-991B-4236-8324-79B8ECC0B043}" type="presParOf" srcId="{E0783888-8637-457A-8FAD-406361F507F2}" destId="{2CFC6DC8-4CB2-4F65-ACD7-57BABE9D530E}" srcOrd="0" destOrd="0" presId="urn:microsoft.com/office/officeart/2005/8/layout/orgChart1"/>
+    <dgm:cxn modelId="{CE82C60D-48E8-49CD-A6EB-4C12339CDD99}" type="presParOf" srcId="{2CFC6DC8-4CB2-4F65-ACD7-57BABE9D530E}" destId="{5498E274-3367-47BB-9952-3EB141B54A69}" srcOrd="0" destOrd="0" presId="urn:microsoft.com/office/officeart/2005/8/layout/orgChart1"/>
+    <dgm:cxn modelId="{D53E68A1-7C43-4F7B-BDAB-37109F90646D}" type="presParOf" srcId="{2CFC6DC8-4CB2-4F65-ACD7-57BABE9D530E}" destId="{211E21D4-7AEC-4B63-8F86-9C804CAB4652}" srcOrd="1" destOrd="0" presId="urn:microsoft.com/office/officeart/2005/8/layout/orgChart1"/>
+    <dgm:cxn modelId="{6CA63289-2CFD-454C-9515-20B57629C97C}" type="presParOf" srcId="{E0783888-8637-457A-8FAD-406361F507F2}" destId="{68EE070D-9417-4EA5-B795-5F8E57B654A7}" srcOrd="1" destOrd="0" presId="urn:microsoft.com/office/officeart/2005/8/layout/orgChart1"/>
+    <dgm:cxn modelId="{9F94099B-12C9-41CF-9DFC-98C5520819DB}" type="presParOf" srcId="{E0783888-8637-457A-8FAD-406361F507F2}" destId="{2B30CCFF-4E26-420E-83D2-49D85761C10E}" srcOrd="2" destOrd="0" presId="urn:microsoft.com/office/officeart/2005/8/layout/orgChart1"/>
+    <dgm:cxn modelId="{53205C4E-02AA-47A7-A308-A56F851F7003}" type="presParOf" srcId="{772AF73B-837E-4F4D-97C5-005504399765}" destId="{010E498D-6F50-4988-BCE1-6F7940AF7133}" srcOrd="2" destOrd="0" presId="urn:microsoft.com/office/officeart/2005/8/layout/orgChart1"/>
+    <dgm:cxn modelId="{85D20D19-A616-4553-9A6C-DFD2154AC121}" type="presParOf" srcId="{772AF73B-837E-4F4D-97C5-005504399765}" destId="{D22C437F-F66D-4B0C-8CCC-26678EADFA4F}" srcOrd="3" destOrd="0" presId="urn:microsoft.com/office/officeart/2005/8/layout/orgChart1"/>
+    <dgm:cxn modelId="{A75FD28A-4018-46B6-9E38-45CFE0692243}" type="presParOf" srcId="{D22C437F-F66D-4B0C-8CCC-26678EADFA4F}" destId="{05C66199-3314-4A1D-94D3-E7BB5172DBC3}" srcOrd="0" destOrd="0" presId="urn:microsoft.com/office/officeart/2005/8/layout/orgChart1"/>
+    <dgm:cxn modelId="{0321C16D-7B26-4AB2-B20F-572D4C2CDF4D}" type="presParOf" srcId="{05C66199-3314-4A1D-94D3-E7BB5172DBC3}" destId="{86443C05-1B4B-4192-BE98-B88ED4EBF947}" srcOrd="0" destOrd="0" presId="urn:microsoft.com/office/officeart/2005/8/layout/orgChart1"/>
+    <dgm:cxn modelId="{B0A98731-CFBD-40E9-9558-9B428456FAC4}" type="presParOf" srcId="{05C66199-3314-4A1D-94D3-E7BB5172DBC3}" destId="{30487BE6-A76F-4FB7-BDF2-8C895F1F60DB}" srcOrd="1" destOrd="0" presId="urn:microsoft.com/office/officeart/2005/8/layout/orgChart1"/>
+    <dgm:cxn modelId="{6B44DBC9-538E-4B68-B68A-6F2107378059}" type="presParOf" srcId="{D22C437F-F66D-4B0C-8CCC-26678EADFA4F}" destId="{FF7E7D3B-B7B6-442F-B83B-3CB687CE37A8}" srcOrd="1" destOrd="0" presId="urn:microsoft.com/office/officeart/2005/8/layout/orgChart1"/>
+    <dgm:cxn modelId="{6EE0BFE7-1EB5-4214-84F3-095F65A1C133}" type="presParOf" srcId="{D22C437F-F66D-4B0C-8CCC-26678EADFA4F}" destId="{4D05552D-C1B4-40C4-8605-E7930C0CF066}" srcOrd="2" destOrd="0" presId="urn:microsoft.com/office/officeart/2005/8/layout/orgChart1"/>
+    <dgm:cxn modelId="{E3D8BF06-1BB9-42C1-BF67-1188A992C5DB}" type="presParOf" srcId="{772AF73B-837E-4F4D-97C5-005504399765}" destId="{DE67F0BF-2F30-46AA-8F5A-8DAEA83F3E3F}" srcOrd="4" destOrd="0" presId="urn:microsoft.com/office/officeart/2005/8/layout/orgChart1"/>
+    <dgm:cxn modelId="{53428933-1D28-4C4A-99B4-ED021D85A361}" type="presParOf" srcId="{772AF73B-837E-4F4D-97C5-005504399765}" destId="{7D25312E-D571-4955-86B7-EB03DC781CD7}" srcOrd="5" destOrd="0" presId="urn:microsoft.com/office/officeart/2005/8/layout/orgChart1"/>
+    <dgm:cxn modelId="{9933E228-86F4-45E1-8698-06CD82BD07D4}" type="presParOf" srcId="{7D25312E-D571-4955-86B7-EB03DC781CD7}" destId="{89DD3908-F625-4DDC-930D-4D260456D360}" srcOrd="0" destOrd="0" presId="urn:microsoft.com/office/officeart/2005/8/layout/orgChart1"/>
+    <dgm:cxn modelId="{EB59AE48-5C13-401A-9902-6ED7FC722D87}" type="presParOf" srcId="{89DD3908-F625-4DDC-930D-4D260456D360}" destId="{5382B167-89F2-4B18-8772-35770AE8F439}" srcOrd="0" destOrd="0" presId="urn:microsoft.com/office/officeart/2005/8/layout/orgChart1"/>
+    <dgm:cxn modelId="{9879DB9E-3927-4A73-BEF8-751C7FB996A8}" type="presParOf" srcId="{89DD3908-F625-4DDC-930D-4D260456D360}" destId="{136B3B13-BD89-4B6B-A220-59879617A3CC}" srcOrd="1" destOrd="0" presId="urn:microsoft.com/office/officeart/2005/8/layout/orgChart1"/>
+    <dgm:cxn modelId="{21C4821D-B165-4039-98AC-651450913BF1}" type="presParOf" srcId="{7D25312E-D571-4955-86B7-EB03DC781CD7}" destId="{79AF9CE5-E83C-4F10-93DB-65AC57D48764}" srcOrd="1" destOrd="0" presId="urn:microsoft.com/office/officeart/2005/8/layout/orgChart1"/>
+    <dgm:cxn modelId="{73454A83-0B1B-4921-B19E-3BC2E26D712E}" type="presParOf" srcId="{7D25312E-D571-4955-86B7-EB03DC781CD7}" destId="{E096845A-A23D-42EE-BA18-BD94BAF3608C}" srcOrd="2" destOrd="0" presId="urn:microsoft.com/office/officeart/2005/8/layout/orgChart1"/>
+    <dgm:cxn modelId="{D86B6A7E-9F85-4DAD-8CD2-4C7727A29359}" type="presParOf" srcId="{772AF73B-837E-4F4D-97C5-005504399765}" destId="{88B4CBAD-E9D1-49B4-A52C-2BECC892BEE7}" srcOrd="6" destOrd="0" presId="urn:microsoft.com/office/officeart/2005/8/layout/orgChart1"/>
+    <dgm:cxn modelId="{E72CABB0-066E-490C-86B9-97A1542C0B6B}" type="presParOf" srcId="{772AF73B-837E-4F4D-97C5-005504399765}" destId="{65D6CCA4-1877-4876-AA72-8560C8AA0B91}" srcOrd="7" destOrd="0" presId="urn:microsoft.com/office/officeart/2005/8/layout/orgChart1"/>
+    <dgm:cxn modelId="{08645BD2-9236-4E82-B867-1B3B73A7C830}" type="presParOf" srcId="{65D6CCA4-1877-4876-AA72-8560C8AA0B91}" destId="{6797F6BD-F68C-4A78-9CB9-60C45053F1F6}" srcOrd="0" destOrd="0" presId="urn:microsoft.com/office/officeart/2005/8/layout/orgChart1"/>
+    <dgm:cxn modelId="{5C5DBDEB-6309-4841-8D8E-27D692A2110F}" type="presParOf" srcId="{6797F6BD-F68C-4A78-9CB9-60C45053F1F6}" destId="{AACF5D93-9EE5-40EF-9653-A8E3456596F1}" srcOrd="0" destOrd="0" presId="urn:microsoft.com/office/officeart/2005/8/layout/orgChart1"/>
+    <dgm:cxn modelId="{9722D496-3A01-4996-93D3-8132F5FDE05E}" type="presParOf" srcId="{6797F6BD-F68C-4A78-9CB9-60C45053F1F6}" destId="{2FB68600-62EC-446A-BCDE-0920D3A13211}" srcOrd="1" destOrd="0" presId="urn:microsoft.com/office/officeart/2005/8/layout/orgChart1"/>
+    <dgm:cxn modelId="{3EE12FB1-7190-47D9-A760-6294ECC69AEA}" type="presParOf" srcId="{65D6CCA4-1877-4876-AA72-8560C8AA0B91}" destId="{55C07F2E-0E71-4CC9-B2E7-196C6123DE99}" srcOrd="1" destOrd="0" presId="urn:microsoft.com/office/officeart/2005/8/layout/orgChart1"/>
+    <dgm:cxn modelId="{D9CC2E6B-43CF-49E0-A9B7-F854690BA6EE}" type="presParOf" srcId="{65D6CCA4-1877-4876-AA72-8560C8AA0B91}" destId="{81BBB607-C79D-4180-8944-DBF49108DD8A}" srcOrd="2" destOrd="0" presId="urn:microsoft.com/office/officeart/2005/8/layout/orgChart1"/>
+    <dgm:cxn modelId="{9F7F1946-439C-490D-AABA-026A55E0CD8B}" type="presParOf" srcId="{772AF73B-837E-4F4D-97C5-005504399765}" destId="{B2A21C99-9052-4AD5-A3BE-182D4759C249}" srcOrd="8" destOrd="0" presId="urn:microsoft.com/office/officeart/2005/8/layout/orgChart1"/>
+    <dgm:cxn modelId="{8D810B27-B0A3-4AFE-A779-9434009D2B00}" type="presParOf" srcId="{772AF73B-837E-4F4D-97C5-005504399765}" destId="{C1CD415F-FCC4-4B92-BB0E-1B85130EEC5A}" srcOrd="9" destOrd="0" presId="urn:microsoft.com/office/officeart/2005/8/layout/orgChart1"/>
+    <dgm:cxn modelId="{6C485F99-45C5-4BE4-9820-C8F29C39E50B}" type="presParOf" srcId="{C1CD415F-FCC4-4B92-BB0E-1B85130EEC5A}" destId="{AA5B4276-3186-474F-895A-5961B1F829C0}" srcOrd="0" destOrd="0" presId="urn:microsoft.com/office/officeart/2005/8/layout/orgChart1"/>
+    <dgm:cxn modelId="{28DEE9EA-346B-4E65-8FA0-7EF9223AB37D}" type="presParOf" srcId="{AA5B4276-3186-474F-895A-5961B1F829C0}" destId="{481EDF7B-0AC4-446A-A8FB-0988D28F949B}" srcOrd="0" destOrd="0" presId="urn:microsoft.com/office/officeart/2005/8/layout/orgChart1"/>
+    <dgm:cxn modelId="{25E25DD8-AF48-40E4-AD76-1E69385B76C4}" type="presParOf" srcId="{AA5B4276-3186-474F-895A-5961B1F829C0}" destId="{7517E6BE-C88C-4316-A79D-489216A07A3A}" srcOrd="1" destOrd="0" presId="urn:microsoft.com/office/officeart/2005/8/layout/orgChart1"/>
+    <dgm:cxn modelId="{5B013273-AE55-4EF8-BFD5-4CF7E157A621}" type="presParOf" srcId="{C1CD415F-FCC4-4B92-BB0E-1B85130EEC5A}" destId="{26D5A3F3-4C10-46C0-AF6C-F32156CE2969}" srcOrd="1" destOrd="0" presId="urn:microsoft.com/office/officeart/2005/8/layout/orgChart1"/>
+    <dgm:cxn modelId="{4336834F-E764-4D06-881D-93C96AE698E5}" type="presParOf" srcId="{C1CD415F-FCC4-4B92-BB0E-1B85130EEC5A}" destId="{17BDBD75-287D-4AF6-B2BC-1DAA9A5EC09F}" srcOrd="2" destOrd="0" presId="urn:microsoft.com/office/officeart/2005/8/layout/orgChart1"/>
+    <dgm:cxn modelId="{8A5C3265-8B5B-4EED-B56B-DA2A2748FB9B}" type="presParOf" srcId="{895CDAC9-3448-4C25-B9C0-AC060EF0A710}" destId="{F91E9944-A613-468E-BA0B-455A6629B602}" srcOrd="2" destOrd="0" presId="urn:microsoft.com/office/officeart/2005/8/layout/orgChart1"/>
+    <dgm:cxn modelId="{5D41B54E-A8E2-48F3-97A1-E9F0FA223439}" type="presParOf" srcId="{157F0E85-F770-43FC-A76F-E1AC45B60EBB}" destId="{B7F13FD1-E923-4F0D-98DD-761C4D31BB75}" srcOrd="2" destOrd="0" presId="urn:microsoft.com/office/officeart/2005/8/layout/orgChart1"/>
+    <dgm:cxn modelId="{673ABEDC-572F-44CD-9B7C-959D48052D57}" type="presParOf" srcId="{157F0E85-F770-43FC-A76F-E1AC45B60EBB}" destId="{6EAF5DEA-8B1D-4BF8-990E-E71E39D24D6E}" srcOrd="3" destOrd="0" presId="urn:microsoft.com/office/officeart/2005/8/layout/orgChart1"/>
+    <dgm:cxn modelId="{5E1013BC-81EF-4A78-A3A5-543EE986528B}" type="presParOf" srcId="{6EAF5DEA-8B1D-4BF8-990E-E71E39D24D6E}" destId="{C98A6FC9-C0A9-4BBF-AA6D-1F403C6C9F23}" srcOrd="0" destOrd="0" presId="urn:microsoft.com/office/officeart/2005/8/layout/orgChart1"/>
+    <dgm:cxn modelId="{FAE7B8DE-938A-4E26-BAC5-E65EC3ABF732}" type="presParOf" srcId="{C98A6FC9-C0A9-4BBF-AA6D-1F403C6C9F23}" destId="{9389CEFD-1413-48CA-8DC6-8158C944DDC5}" srcOrd="0" destOrd="0" presId="urn:microsoft.com/office/officeart/2005/8/layout/orgChart1"/>
+    <dgm:cxn modelId="{7875601D-1FA1-4222-BD93-3223790C51DC}" type="presParOf" srcId="{C98A6FC9-C0A9-4BBF-AA6D-1F403C6C9F23}" destId="{80625D9B-18B8-49D6-ACB9-0E32B8C007A2}" srcOrd="1" destOrd="0" presId="urn:microsoft.com/office/officeart/2005/8/layout/orgChart1"/>
+    <dgm:cxn modelId="{58FB2E95-23BD-4E4D-A051-3186B620824F}" type="presParOf" srcId="{6EAF5DEA-8B1D-4BF8-990E-E71E39D24D6E}" destId="{3CFB6443-E634-4B34-A2DB-FA1D1BAE61A5}" srcOrd="1" destOrd="0" presId="urn:microsoft.com/office/officeart/2005/8/layout/orgChart1"/>
+    <dgm:cxn modelId="{E1E825F0-2D49-4918-8E8A-7F06895D8C57}" type="presParOf" srcId="{3CFB6443-E634-4B34-A2DB-FA1D1BAE61A5}" destId="{D5E21B1D-2FD4-40DC-812D-6F3623AB5CB0}" srcOrd="0" destOrd="0" presId="urn:microsoft.com/office/officeart/2005/8/layout/orgChart1"/>
+    <dgm:cxn modelId="{784E8B3B-14D6-447E-9581-7739ED61734F}" type="presParOf" srcId="{3CFB6443-E634-4B34-A2DB-FA1D1BAE61A5}" destId="{FBF79903-5312-43C8-BFF4-7133BB20D48B}" srcOrd="1" destOrd="0" presId="urn:microsoft.com/office/officeart/2005/8/layout/orgChart1"/>
+    <dgm:cxn modelId="{5F2CC256-4204-4521-BB05-A54707DBEEA2}" type="presParOf" srcId="{FBF79903-5312-43C8-BFF4-7133BB20D48B}" destId="{05CD3C0D-0510-405F-B85B-7A35F7F9F80C}" srcOrd="0" destOrd="0" presId="urn:microsoft.com/office/officeart/2005/8/layout/orgChart1"/>
+    <dgm:cxn modelId="{2ED9BC3F-2C31-4D7F-8870-92EF8B11EBAC}" type="presParOf" srcId="{05CD3C0D-0510-405F-B85B-7A35F7F9F80C}" destId="{F2D27FB1-E81D-44AD-A94C-AB6BD44633E3}" srcOrd="0" destOrd="0" presId="urn:microsoft.com/office/officeart/2005/8/layout/orgChart1"/>
+    <dgm:cxn modelId="{6652583F-0246-41FB-B0DF-873A9FF4D652}" type="presParOf" srcId="{05CD3C0D-0510-405F-B85B-7A35F7F9F80C}" destId="{A7F693F0-60A9-4372-9A45-A6A2F18B4D42}" srcOrd="1" destOrd="0" presId="urn:microsoft.com/office/officeart/2005/8/layout/orgChart1"/>
+    <dgm:cxn modelId="{63781F23-AA8A-40D8-A387-19E40542A5E0}" type="presParOf" srcId="{FBF79903-5312-43C8-BFF4-7133BB20D48B}" destId="{2CC76FA8-A4EF-4112-808F-86564E921023}" srcOrd="1" destOrd="0" presId="urn:microsoft.com/office/officeart/2005/8/layout/orgChart1"/>
+    <dgm:cxn modelId="{FD814931-D273-423D-B4EE-9E22428564E6}" type="presParOf" srcId="{FBF79903-5312-43C8-BFF4-7133BB20D48B}" destId="{7291D64D-C4AB-4678-BBCE-D5BD6A721F6D}" srcOrd="2" destOrd="0" presId="urn:microsoft.com/office/officeart/2005/8/layout/orgChart1"/>
+    <dgm:cxn modelId="{1873C88D-C3EB-4DE3-A439-229E737DCFBA}" type="presParOf" srcId="{3CFB6443-E634-4B34-A2DB-FA1D1BAE61A5}" destId="{FFDC59A7-BA2C-4B64-B178-F7EA059C6228}" srcOrd="2" destOrd="0" presId="urn:microsoft.com/office/officeart/2005/8/layout/orgChart1"/>
+    <dgm:cxn modelId="{D0ECBD10-1BA8-4B58-8ECD-DD20AC6F500F}" type="presParOf" srcId="{3CFB6443-E634-4B34-A2DB-FA1D1BAE61A5}" destId="{90DCD3D1-3D82-47F1-A215-8CE62BA21038}" srcOrd="3" destOrd="0" presId="urn:microsoft.com/office/officeart/2005/8/layout/orgChart1"/>
+    <dgm:cxn modelId="{FF8C4C38-4717-458D-AC03-25E32E0E0225}" type="presParOf" srcId="{90DCD3D1-3D82-47F1-A215-8CE62BA21038}" destId="{FAA53D81-6A94-4346-9AAC-016F62687E6F}" srcOrd="0" destOrd="0" presId="urn:microsoft.com/office/officeart/2005/8/layout/orgChart1"/>
+    <dgm:cxn modelId="{F6A0A0E3-F24C-4E3D-9318-C450F0204C05}" type="presParOf" srcId="{FAA53D81-6A94-4346-9AAC-016F62687E6F}" destId="{A3D51C1F-6E2C-4360-BF65-B8CF2027BD27}" srcOrd="0" destOrd="0" presId="urn:microsoft.com/office/officeart/2005/8/layout/orgChart1"/>
+    <dgm:cxn modelId="{469CDDC5-874E-4124-8735-7D1E0C1F6699}" type="presParOf" srcId="{FAA53D81-6A94-4346-9AAC-016F62687E6F}" destId="{22B4527C-A2FE-4DE3-BBA2-739C77EB5A41}" srcOrd="1" destOrd="0" presId="urn:microsoft.com/office/officeart/2005/8/layout/orgChart1"/>
+    <dgm:cxn modelId="{88A59462-82AF-4EB3-9906-F32552150FB4}" type="presParOf" srcId="{90DCD3D1-3D82-47F1-A215-8CE62BA21038}" destId="{E21B0326-114C-4C57-B561-2E865394D076}" srcOrd="1" destOrd="0" presId="urn:microsoft.com/office/officeart/2005/8/layout/orgChart1"/>
+    <dgm:cxn modelId="{73E4D91A-9F2E-409A-90CF-3F945A33B0AB}" type="presParOf" srcId="{90DCD3D1-3D82-47F1-A215-8CE62BA21038}" destId="{FCE4661C-F59B-4E8A-A4B0-0E5FFA8F8271}" srcOrd="2" destOrd="0" presId="urn:microsoft.com/office/officeart/2005/8/layout/orgChart1"/>
+    <dgm:cxn modelId="{276A1B2B-834B-42DA-94CE-4621C6F67C08}" type="presParOf" srcId="{3CFB6443-E634-4B34-A2DB-FA1D1BAE61A5}" destId="{D31BD443-D839-409C-8B8D-8D820811987D}" srcOrd="4" destOrd="0" presId="urn:microsoft.com/office/officeart/2005/8/layout/orgChart1"/>
+    <dgm:cxn modelId="{966E374B-E089-4CF4-BF11-7C21144656FE}" type="presParOf" srcId="{3CFB6443-E634-4B34-A2DB-FA1D1BAE61A5}" destId="{66171BCF-99B1-45B6-AD2A-D2B64B45A145}" srcOrd="5" destOrd="0" presId="urn:microsoft.com/office/officeart/2005/8/layout/orgChart1"/>
+    <dgm:cxn modelId="{EB3B8B01-372A-4A4B-9153-FD3C87B92853}" type="presParOf" srcId="{66171BCF-99B1-45B6-AD2A-D2B64B45A145}" destId="{26823BB6-3965-4FCF-A167-C8396B58B8A5}" srcOrd="0" destOrd="0" presId="urn:microsoft.com/office/officeart/2005/8/layout/orgChart1"/>
+    <dgm:cxn modelId="{AFCA52DF-8EA5-4C5B-A16B-1DEEDE6033B2}" type="presParOf" srcId="{26823BB6-3965-4FCF-A167-C8396B58B8A5}" destId="{6FA740F6-2BAB-445C-8FFB-BBFD319C3643}" srcOrd="0" destOrd="0" presId="urn:microsoft.com/office/officeart/2005/8/layout/orgChart1"/>
+    <dgm:cxn modelId="{6FAB0378-60C3-46E8-89DD-36C8569631F7}" type="presParOf" srcId="{26823BB6-3965-4FCF-A167-C8396B58B8A5}" destId="{A74F91E5-27FC-4DCF-95E5-20C1A4110C6B}" srcOrd="1" destOrd="0" presId="urn:microsoft.com/office/officeart/2005/8/layout/orgChart1"/>
+    <dgm:cxn modelId="{E341311C-EADB-46A4-85CB-57891D14E185}" type="presParOf" srcId="{66171BCF-99B1-45B6-AD2A-D2B64B45A145}" destId="{51B38B01-E779-474B-A45C-40EF9F5E14D2}" srcOrd="1" destOrd="0" presId="urn:microsoft.com/office/officeart/2005/8/layout/orgChart1"/>
+    <dgm:cxn modelId="{74669D05-1A1A-49A0-B077-09839560A535}" type="presParOf" srcId="{66171BCF-99B1-45B6-AD2A-D2B64B45A145}" destId="{B01BEB75-BF7D-4B93-AAD9-BA95F397E373}" srcOrd="2" destOrd="0" presId="urn:microsoft.com/office/officeart/2005/8/layout/orgChart1"/>
+    <dgm:cxn modelId="{B9FF44FA-5143-4A68-92F9-6E62B1C94019}" type="presParOf" srcId="{3CFB6443-E634-4B34-A2DB-FA1D1BAE61A5}" destId="{2D06040B-EC24-492D-9BE2-6EDE44C55FBD}" srcOrd="6" destOrd="0" presId="urn:microsoft.com/office/officeart/2005/8/layout/orgChart1"/>
+    <dgm:cxn modelId="{D6070F56-C1FB-4132-A771-414F211930B0}" type="presParOf" srcId="{3CFB6443-E634-4B34-A2DB-FA1D1BAE61A5}" destId="{310A6AEB-8512-4FF3-911B-4584EB151C4B}" srcOrd="7" destOrd="0" presId="urn:microsoft.com/office/officeart/2005/8/layout/orgChart1"/>
+    <dgm:cxn modelId="{3DE8B0D6-DB7B-438E-A406-168CF9D22EF3}" type="presParOf" srcId="{310A6AEB-8512-4FF3-911B-4584EB151C4B}" destId="{039081F8-888B-4F4F-89DB-268F08DFEB70}" srcOrd="0" destOrd="0" presId="urn:microsoft.com/office/officeart/2005/8/layout/orgChart1"/>
+    <dgm:cxn modelId="{7225984A-407F-4927-977B-D6361B5CF866}" type="presParOf" srcId="{039081F8-888B-4F4F-89DB-268F08DFEB70}" destId="{261AD1D2-ACB8-466B-9B92-4A36FEDE4945}" srcOrd="0" destOrd="0" presId="urn:microsoft.com/office/officeart/2005/8/layout/orgChart1"/>
+    <dgm:cxn modelId="{F9F93558-EB3A-4D52-88B0-043E6F74A9DA}" type="presParOf" srcId="{039081F8-888B-4F4F-89DB-268F08DFEB70}" destId="{96E3A361-8F7F-4802-9713-68E9E2300615}" srcOrd="1" destOrd="0" presId="urn:microsoft.com/office/officeart/2005/8/layout/orgChart1"/>
+    <dgm:cxn modelId="{1B7CCEFA-6FFC-40EA-9F0F-B431FA272AB5}" type="presParOf" srcId="{310A6AEB-8512-4FF3-911B-4584EB151C4B}" destId="{D1F852DB-55A3-4A20-93EA-5D2573495DCF}" srcOrd="1" destOrd="0" presId="urn:microsoft.com/office/officeart/2005/8/layout/orgChart1"/>
+    <dgm:cxn modelId="{FC72A2DB-E167-43E9-AFA7-46A750A11993}" type="presParOf" srcId="{310A6AEB-8512-4FF3-911B-4584EB151C4B}" destId="{F77229E6-3CAB-43DA-AEA7-EE906C04D40A}" srcOrd="2" destOrd="0" presId="urn:microsoft.com/office/officeart/2005/8/layout/orgChart1"/>
+    <dgm:cxn modelId="{BDA6C5A4-ECC3-4E49-AB7A-E5473AC162E2}" type="presParOf" srcId="{3CFB6443-E634-4B34-A2DB-FA1D1BAE61A5}" destId="{08609F52-D2D8-4428-93E3-E5D5869BA204}" srcOrd="8" destOrd="0" presId="urn:microsoft.com/office/officeart/2005/8/layout/orgChart1"/>
+    <dgm:cxn modelId="{81A1498B-F162-440B-84FC-094347638BF4}" type="presParOf" srcId="{3CFB6443-E634-4B34-A2DB-FA1D1BAE61A5}" destId="{DCF34A6C-BF98-471A-813B-02870D61CE06}" srcOrd="9" destOrd="0" presId="urn:microsoft.com/office/officeart/2005/8/layout/orgChart1"/>
+    <dgm:cxn modelId="{4ED864B1-0E56-4DBD-8DED-B3AEB313CE47}" type="presParOf" srcId="{DCF34A6C-BF98-471A-813B-02870D61CE06}" destId="{0D8EE8A9-B22D-48DB-89CF-82F529015BF8}" srcOrd="0" destOrd="0" presId="urn:microsoft.com/office/officeart/2005/8/layout/orgChart1"/>
+    <dgm:cxn modelId="{4F5A6211-ED84-4695-A362-D46E5D5704C4}" type="presParOf" srcId="{0D8EE8A9-B22D-48DB-89CF-82F529015BF8}" destId="{CB99205C-F065-4369-A022-799083212B26}" srcOrd="0" destOrd="0" presId="urn:microsoft.com/office/officeart/2005/8/layout/orgChart1"/>
+    <dgm:cxn modelId="{019075C9-6DA2-444F-9263-33A29C2BBBD4}" type="presParOf" srcId="{0D8EE8A9-B22D-48DB-89CF-82F529015BF8}" destId="{4C6EF907-CA87-480F-9266-9CC63C146630}" srcOrd="1" destOrd="0" presId="urn:microsoft.com/office/officeart/2005/8/layout/orgChart1"/>
+    <dgm:cxn modelId="{3880308B-A63B-4F39-91B8-E07BDC4D81F6}" type="presParOf" srcId="{DCF34A6C-BF98-471A-813B-02870D61CE06}" destId="{096C968A-ED56-4AA5-9D4B-2C54C151CE22}" srcOrd="1" destOrd="0" presId="urn:microsoft.com/office/officeart/2005/8/layout/orgChart1"/>
+    <dgm:cxn modelId="{35AC9A4A-CB36-49EF-BD9A-D54E0F317C06}" type="presParOf" srcId="{DCF34A6C-BF98-471A-813B-02870D61CE06}" destId="{26FA9138-7B92-4038-BF58-D92B6998A7B5}" srcOrd="2" destOrd="0" presId="urn:microsoft.com/office/officeart/2005/8/layout/orgChart1"/>
+    <dgm:cxn modelId="{AF4EF28B-C5F4-453C-A845-7966CB872D77}" type="presParOf" srcId="{3CFB6443-E634-4B34-A2DB-FA1D1BAE61A5}" destId="{02BBE8A3-894E-473D-A355-F81A4D878CCA}" srcOrd="10" destOrd="0" presId="urn:microsoft.com/office/officeart/2005/8/layout/orgChart1"/>
+    <dgm:cxn modelId="{0659632E-C000-430D-8F16-94F2157FBF8C}" type="presParOf" srcId="{3CFB6443-E634-4B34-A2DB-FA1D1BAE61A5}" destId="{348344C9-5318-4451-8AEC-82D779CDF79B}" srcOrd="11" destOrd="0" presId="urn:microsoft.com/office/officeart/2005/8/layout/orgChart1"/>
+    <dgm:cxn modelId="{B75A50E9-7E82-441D-9AF4-DB57C042F2D4}" type="presParOf" srcId="{348344C9-5318-4451-8AEC-82D779CDF79B}" destId="{520DF7A3-983E-4035-BE0A-E04242562816}" srcOrd="0" destOrd="0" presId="urn:microsoft.com/office/officeart/2005/8/layout/orgChart1"/>
+    <dgm:cxn modelId="{7DCABD1C-F2E7-4C51-9A26-B8C517E0E523}" type="presParOf" srcId="{520DF7A3-983E-4035-BE0A-E04242562816}" destId="{7992F56E-869D-4CED-A409-DE525F56B4EE}" srcOrd="0" destOrd="0" presId="urn:microsoft.com/office/officeart/2005/8/layout/orgChart1"/>
+    <dgm:cxn modelId="{2FA0EAA7-A4F6-4958-A1E3-E4A02673EEDB}" type="presParOf" srcId="{520DF7A3-983E-4035-BE0A-E04242562816}" destId="{1AAA77DB-8591-40D9-A098-6D5718A559F0}" srcOrd="1" destOrd="0" presId="urn:microsoft.com/office/officeart/2005/8/layout/orgChart1"/>
+    <dgm:cxn modelId="{573B991F-20B7-418F-B7BD-03479AA303D6}" type="presParOf" srcId="{348344C9-5318-4451-8AEC-82D779CDF79B}" destId="{856985F2-A8C9-4A8C-B32B-DD114DA1F8DA}" srcOrd="1" destOrd="0" presId="urn:microsoft.com/office/officeart/2005/8/layout/orgChart1"/>
+    <dgm:cxn modelId="{70A001F4-66E9-43A2-84E9-AD3C2EC19DC1}" type="presParOf" srcId="{348344C9-5318-4451-8AEC-82D779CDF79B}" destId="{9DECE6DA-2D8D-4FE4-8234-45579E4D1886}" srcOrd="2" destOrd="0" presId="urn:microsoft.com/office/officeart/2005/8/layout/orgChart1"/>
+    <dgm:cxn modelId="{5BA00A34-6F5B-4014-B687-E83F80AB9DDD}" type="presParOf" srcId="{6EAF5DEA-8B1D-4BF8-990E-E71E39D24D6E}" destId="{B1B8AE33-E0D0-4B5A-A969-3C0BB2A57A67}" srcOrd="2" destOrd="0" presId="urn:microsoft.com/office/officeart/2005/8/layout/orgChart1"/>
+    <dgm:cxn modelId="{645C4A35-9B3D-447A-BF91-7D154DEEF53C}" type="presParOf" srcId="{157F0E85-F770-43FC-A76F-E1AC45B60EBB}" destId="{2FB62315-170E-484B-B9C5-DAF856CEC0F9}" srcOrd="4" destOrd="0" presId="urn:microsoft.com/office/officeart/2005/8/layout/orgChart1"/>
+    <dgm:cxn modelId="{780098AF-4F91-4211-802E-37894A5A19F4}" type="presParOf" srcId="{157F0E85-F770-43FC-A76F-E1AC45B60EBB}" destId="{134CA2A6-94CA-4DC9-9C70-89CA19F82095}" srcOrd="5" destOrd="0" presId="urn:microsoft.com/office/officeart/2005/8/layout/orgChart1"/>
+    <dgm:cxn modelId="{0DCF2EC4-E6CB-44DE-AF46-75DEECF930D4}" type="presParOf" srcId="{134CA2A6-94CA-4DC9-9C70-89CA19F82095}" destId="{1F3D03C2-3D0F-4814-BA91-4FDC76427BE7}" srcOrd="0" destOrd="0" presId="urn:microsoft.com/office/officeart/2005/8/layout/orgChart1"/>
+    <dgm:cxn modelId="{C8F0EAF5-2A55-4003-909B-0F4E3C615922}" type="presParOf" srcId="{1F3D03C2-3D0F-4814-BA91-4FDC76427BE7}" destId="{0A881497-F51A-4609-8E58-42E123B13E38}" srcOrd="0" destOrd="0" presId="urn:microsoft.com/office/officeart/2005/8/layout/orgChart1"/>
+    <dgm:cxn modelId="{08725CAC-09D2-41E0-93C1-B9FF2319EB63}" type="presParOf" srcId="{1F3D03C2-3D0F-4814-BA91-4FDC76427BE7}" destId="{4594F3B5-F2DF-44BD-8CA6-6AB18536429E}" srcOrd="1" destOrd="0" presId="urn:microsoft.com/office/officeart/2005/8/layout/orgChart1"/>
+    <dgm:cxn modelId="{95D4FE8F-A272-4D2A-9FA5-9BA2B6058B44}" type="presParOf" srcId="{134CA2A6-94CA-4DC9-9C70-89CA19F82095}" destId="{183CCC4D-8148-48B5-9664-08B563A8EA03}" srcOrd="1" destOrd="0" presId="urn:microsoft.com/office/officeart/2005/8/layout/orgChart1"/>
+    <dgm:cxn modelId="{E7187C9E-D584-47E4-B3E3-2D993887C1D1}" type="presParOf" srcId="{183CCC4D-8148-48B5-9664-08B563A8EA03}" destId="{EDC26AE2-8666-46D1-9FC9-0888DCFC4E42}" srcOrd="0" destOrd="0" presId="urn:microsoft.com/office/officeart/2005/8/layout/orgChart1"/>
+    <dgm:cxn modelId="{8D309DED-C2D3-45DC-AC34-2B3FE3AE0C97}" type="presParOf" srcId="{183CCC4D-8148-48B5-9664-08B563A8EA03}" destId="{1F2DEA3A-D88D-4817-A7DA-064F7E7155B7}" srcOrd="1" destOrd="0" presId="urn:microsoft.com/office/officeart/2005/8/layout/orgChart1"/>
+    <dgm:cxn modelId="{DE2DF0FA-61A6-416F-9DDD-0323A7F4E784}" type="presParOf" srcId="{1F2DEA3A-D88D-4817-A7DA-064F7E7155B7}" destId="{48EEB855-C101-4268-B4D4-6E4F5F2117BD}" srcOrd="0" destOrd="0" presId="urn:microsoft.com/office/officeart/2005/8/layout/orgChart1"/>
+    <dgm:cxn modelId="{48D2035B-7273-44F9-B425-F0F8BCE8A28F}" type="presParOf" srcId="{48EEB855-C101-4268-B4D4-6E4F5F2117BD}" destId="{53C2E744-6565-4585-A9D3-5075DA88270A}" srcOrd="0" destOrd="0" presId="urn:microsoft.com/office/officeart/2005/8/layout/orgChart1"/>
+    <dgm:cxn modelId="{B980324A-811F-4A75-91BF-30938C4CCA5C}" type="presParOf" srcId="{48EEB855-C101-4268-B4D4-6E4F5F2117BD}" destId="{22E2DB3D-6DBF-425C-BC76-BF1657621BE8}" srcOrd="1" destOrd="0" presId="urn:microsoft.com/office/officeart/2005/8/layout/orgChart1"/>
+    <dgm:cxn modelId="{47DEB37C-0697-46B3-8D08-2AC22DCBE690}" type="presParOf" srcId="{1F2DEA3A-D88D-4817-A7DA-064F7E7155B7}" destId="{E08560FD-9806-455A-B495-1E7DA2F176FD}" srcOrd="1" destOrd="0" presId="urn:microsoft.com/office/officeart/2005/8/layout/orgChart1"/>
+    <dgm:cxn modelId="{BA741A9F-9EAF-49CA-80FE-9CE5B0E23D26}" type="presParOf" srcId="{1F2DEA3A-D88D-4817-A7DA-064F7E7155B7}" destId="{8FBF27AD-7871-4917-A5CE-F90BB932C9D5}" srcOrd="2" destOrd="0" presId="urn:microsoft.com/office/officeart/2005/8/layout/orgChart1"/>
+    <dgm:cxn modelId="{3C23DB11-BD9F-4038-9032-80D9A9C42849}" type="presParOf" srcId="{183CCC4D-8148-48B5-9664-08B563A8EA03}" destId="{DA94F524-F4A8-450D-93EB-234F9F910490}" srcOrd="2" destOrd="0" presId="urn:microsoft.com/office/officeart/2005/8/layout/orgChart1"/>
+    <dgm:cxn modelId="{A169FAB8-EC28-4BA4-8D94-E6A5A629B9E3}" type="presParOf" srcId="{183CCC4D-8148-48B5-9664-08B563A8EA03}" destId="{2E245395-2548-4E3C-84D7-FF5BF504AFBE}" srcOrd="3" destOrd="0" presId="urn:microsoft.com/office/officeart/2005/8/layout/orgChart1"/>
+    <dgm:cxn modelId="{43CBCE08-567E-4F0E-8694-E3F420140FD7}" type="presParOf" srcId="{2E245395-2548-4E3C-84D7-FF5BF504AFBE}" destId="{2C8F0B2C-CDB8-48B1-939A-BCD4FA5BD6E1}" srcOrd="0" destOrd="0" presId="urn:microsoft.com/office/officeart/2005/8/layout/orgChart1"/>
+    <dgm:cxn modelId="{2F582705-8B85-44BD-8935-89A78D261EF8}" type="presParOf" srcId="{2C8F0B2C-CDB8-48B1-939A-BCD4FA5BD6E1}" destId="{9917F5A4-A4E2-4132-AD4F-2CFDAA190B32}" srcOrd="0" destOrd="0" presId="urn:microsoft.com/office/officeart/2005/8/layout/orgChart1"/>
+    <dgm:cxn modelId="{B0FBDAB2-C88B-47A8-A1E9-E3131086B605}" type="presParOf" srcId="{2C8F0B2C-CDB8-48B1-939A-BCD4FA5BD6E1}" destId="{25F5757C-963F-415B-AEEC-F0D8F2C5AAD2}" srcOrd="1" destOrd="0" presId="urn:microsoft.com/office/officeart/2005/8/layout/orgChart1"/>
+    <dgm:cxn modelId="{CBE1D3E7-3CB3-4905-8D51-B566CC864E7A}" type="presParOf" srcId="{2E245395-2548-4E3C-84D7-FF5BF504AFBE}" destId="{1FB01665-754E-424D-B2D9-1CD7FA1A1CF2}" srcOrd="1" destOrd="0" presId="urn:microsoft.com/office/officeart/2005/8/layout/orgChart1"/>
+    <dgm:cxn modelId="{1CE1FB56-A99D-4BBF-AA4B-CA83125DD39A}" type="presParOf" srcId="{2E245395-2548-4E3C-84D7-FF5BF504AFBE}" destId="{563A7353-9E2E-4A71-A608-E74BCB025872}" srcOrd="2" destOrd="0" presId="urn:microsoft.com/office/officeart/2005/8/layout/orgChart1"/>
+    <dgm:cxn modelId="{E9B4FF68-0E3C-42F6-AD87-9CAA6F789113}" type="presParOf" srcId="{183CCC4D-8148-48B5-9664-08B563A8EA03}" destId="{B1728125-0454-4FE9-9C86-412A58186FFA}" srcOrd="4" destOrd="0" presId="urn:microsoft.com/office/officeart/2005/8/layout/orgChart1"/>
+    <dgm:cxn modelId="{F77D6ABD-6392-4BEF-8253-00D339494ED1}" type="presParOf" srcId="{183CCC4D-8148-48B5-9664-08B563A8EA03}" destId="{F5BEB345-E368-4FB6-8C7B-B0B46DF91767}" srcOrd="5" destOrd="0" presId="urn:microsoft.com/office/officeart/2005/8/layout/orgChart1"/>
+    <dgm:cxn modelId="{315825BB-39AD-48BE-9F66-998127DD1B56}" type="presParOf" srcId="{F5BEB345-E368-4FB6-8C7B-B0B46DF91767}" destId="{91326FA7-DEA1-499C-9F9C-1FAFF7CF8CAD}" srcOrd="0" destOrd="0" presId="urn:microsoft.com/office/officeart/2005/8/layout/orgChart1"/>
+    <dgm:cxn modelId="{EC81F9F1-FCB8-4DD5-8B7E-C2961EDEA6C7}" type="presParOf" srcId="{91326FA7-DEA1-499C-9F9C-1FAFF7CF8CAD}" destId="{5F5CF186-B37C-472D-928D-11F419112EB2}" srcOrd="0" destOrd="0" presId="urn:microsoft.com/office/officeart/2005/8/layout/orgChart1"/>
+    <dgm:cxn modelId="{3CC80A90-B2CE-4640-827F-293901334A8B}" type="presParOf" srcId="{91326FA7-DEA1-499C-9F9C-1FAFF7CF8CAD}" destId="{7BEF076A-D52D-497C-8ED2-572300460D77}" srcOrd="1" destOrd="0" presId="urn:microsoft.com/office/officeart/2005/8/layout/orgChart1"/>
+    <dgm:cxn modelId="{275A576D-6BF1-49E0-9E2E-ABCE859BC5A9}" type="presParOf" srcId="{F5BEB345-E368-4FB6-8C7B-B0B46DF91767}" destId="{D462D0A8-82A8-45B0-BFF4-FB97B0300C22}" srcOrd="1" destOrd="0" presId="urn:microsoft.com/office/officeart/2005/8/layout/orgChart1"/>
+    <dgm:cxn modelId="{14EF5B47-7C45-4E5C-BF6F-7640528FF1BB}" type="presParOf" srcId="{F5BEB345-E368-4FB6-8C7B-B0B46DF91767}" destId="{D5DD3647-E570-4F4E-821F-3348A5330322}" srcOrd="2" destOrd="0" presId="urn:microsoft.com/office/officeart/2005/8/layout/orgChart1"/>
+    <dgm:cxn modelId="{549399EC-6B99-48D2-AFD8-D99BC7968AFB}" type="presParOf" srcId="{183CCC4D-8148-48B5-9664-08B563A8EA03}" destId="{4B26D491-1329-40F9-BD38-31528B446645}" srcOrd="6" destOrd="0" presId="urn:microsoft.com/office/officeart/2005/8/layout/orgChart1"/>
+    <dgm:cxn modelId="{A4D55945-DC97-41B9-AC74-5409F966BF33}" type="presParOf" srcId="{183CCC4D-8148-48B5-9664-08B563A8EA03}" destId="{4EA2E3A5-4CE8-4BA1-86C7-6D862D4ADD55}" srcOrd="7" destOrd="0" presId="urn:microsoft.com/office/officeart/2005/8/layout/orgChart1"/>
+    <dgm:cxn modelId="{68CB7AA0-7520-4C4D-B344-8E3E343B35F8}" type="presParOf" srcId="{4EA2E3A5-4CE8-4BA1-86C7-6D862D4ADD55}" destId="{3E70F2F6-0993-48AB-A99C-B1B7D27D7201}" srcOrd="0" destOrd="0" presId="urn:microsoft.com/office/officeart/2005/8/layout/orgChart1"/>
+    <dgm:cxn modelId="{FB2765A8-09FC-4B22-96F4-54B539A10FA4}" type="presParOf" srcId="{3E70F2F6-0993-48AB-A99C-B1B7D27D7201}" destId="{35F4178F-1602-4089-BAE8-60E162072012}" srcOrd="0" destOrd="0" presId="urn:microsoft.com/office/officeart/2005/8/layout/orgChart1"/>
+    <dgm:cxn modelId="{8C538E6D-D525-4D93-B560-BC8629A26423}" type="presParOf" srcId="{3E70F2F6-0993-48AB-A99C-B1B7D27D7201}" destId="{D6303291-3CD7-465D-B8B5-B52EDD155DCC}" srcOrd="1" destOrd="0" presId="urn:microsoft.com/office/officeart/2005/8/layout/orgChart1"/>
+    <dgm:cxn modelId="{30B25555-E024-47D4-B5AF-F14D5847392D}" type="presParOf" srcId="{4EA2E3A5-4CE8-4BA1-86C7-6D862D4ADD55}" destId="{51FBF9F6-D728-418C-861E-64F4BFA2A409}" srcOrd="1" destOrd="0" presId="urn:microsoft.com/office/officeart/2005/8/layout/orgChart1"/>
+    <dgm:cxn modelId="{39B1D021-8359-43DB-B343-902CB1DEF65C}" type="presParOf" srcId="{4EA2E3A5-4CE8-4BA1-86C7-6D862D4ADD55}" destId="{4D334D45-5D08-43B1-9501-84F0E3065231}" srcOrd="2" destOrd="0" presId="urn:microsoft.com/office/officeart/2005/8/layout/orgChart1"/>
+    <dgm:cxn modelId="{AA05539E-C38F-47F2-9128-3C3DB259D81D}" type="presParOf" srcId="{183CCC4D-8148-48B5-9664-08B563A8EA03}" destId="{774673EE-C5F8-4460-AD5E-F9ED92DE61A1}" srcOrd="8" destOrd="0" presId="urn:microsoft.com/office/officeart/2005/8/layout/orgChart1"/>
+    <dgm:cxn modelId="{184E260C-BF18-455D-B436-055C8BC98E1E}" type="presParOf" srcId="{183CCC4D-8148-48B5-9664-08B563A8EA03}" destId="{EED730C9-39F9-4B06-B7AF-AE7EF9619613}" srcOrd="9" destOrd="0" presId="urn:microsoft.com/office/officeart/2005/8/layout/orgChart1"/>
+    <dgm:cxn modelId="{1ED929D4-9239-4E4D-A4FA-D702296DCE5B}" type="presParOf" srcId="{EED730C9-39F9-4B06-B7AF-AE7EF9619613}" destId="{AA209173-26C7-4284-9FA6-1E3743938BAA}" srcOrd="0" destOrd="0" presId="urn:microsoft.com/office/officeart/2005/8/layout/orgChart1"/>
+    <dgm:cxn modelId="{22789EF3-41AE-4A4F-8C85-FF961AECEEBE}" type="presParOf" srcId="{AA209173-26C7-4284-9FA6-1E3743938BAA}" destId="{1158C3AF-A805-4D15-9CE6-380DA7999E0E}" srcOrd="0" destOrd="0" presId="urn:microsoft.com/office/officeart/2005/8/layout/orgChart1"/>
+    <dgm:cxn modelId="{5577B0E6-3FE1-4A07-887E-DC6E88AC513F}" type="presParOf" srcId="{AA209173-26C7-4284-9FA6-1E3743938BAA}" destId="{4066B780-7406-444A-A63F-DE691AB16B2F}" srcOrd="1" destOrd="0" presId="urn:microsoft.com/office/officeart/2005/8/layout/orgChart1"/>
+    <dgm:cxn modelId="{1AB7D438-DC79-4158-B7EA-D95531CBD359}" type="presParOf" srcId="{EED730C9-39F9-4B06-B7AF-AE7EF9619613}" destId="{BC353657-6775-4549-872B-C41A981B7B8D}" srcOrd="1" destOrd="0" presId="urn:microsoft.com/office/officeart/2005/8/layout/orgChart1"/>
+    <dgm:cxn modelId="{AD82D86B-C423-41CD-B892-EB95471CE10C}" type="presParOf" srcId="{EED730C9-39F9-4B06-B7AF-AE7EF9619613}" destId="{B9D2C2C6-454C-45C9-8726-B2C01C1F2045}" srcOrd="2" destOrd="0" presId="urn:microsoft.com/office/officeart/2005/8/layout/orgChart1"/>
+    <dgm:cxn modelId="{DE3F4360-A083-4B66-8F3F-0092B0551DB5}" type="presParOf" srcId="{183CCC4D-8148-48B5-9664-08B563A8EA03}" destId="{A0E07250-66FD-4108-8765-14B0B27C4D14}" srcOrd="10" destOrd="0" presId="urn:microsoft.com/office/officeart/2005/8/layout/orgChart1"/>
+    <dgm:cxn modelId="{8086534D-FA42-408D-BE9E-BDFCC0F35D86}" type="presParOf" srcId="{183CCC4D-8148-48B5-9664-08B563A8EA03}" destId="{CF804BF6-9972-4201-8F4B-85A43F503BC3}" srcOrd="11" destOrd="0" presId="urn:microsoft.com/office/officeart/2005/8/layout/orgChart1"/>
+    <dgm:cxn modelId="{6463E6C3-C1B6-4D3A-93F1-91490B8F8021}" type="presParOf" srcId="{CF804BF6-9972-4201-8F4B-85A43F503BC3}" destId="{0CBFFA92-96AF-4467-912B-49FF04A7BF53}" srcOrd="0" destOrd="0" presId="urn:microsoft.com/office/officeart/2005/8/layout/orgChart1"/>
+    <dgm:cxn modelId="{062A287B-ECFA-4AD0-8B8E-9A956271D2D8}" type="presParOf" srcId="{0CBFFA92-96AF-4467-912B-49FF04A7BF53}" destId="{E1B009BC-671E-44A5-AA85-4858276357F8}" srcOrd="0" destOrd="0" presId="urn:microsoft.com/office/officeart/2005/8/layout/orgChart1"/>
+    <dgm:cxn modelId="{D2316066-72DD-46EC-8A4B-38FBF757DD56}" type="presParOf" srcId="{0CBFFA92-96AF-4467-912B-49FF04A7BF53}" destId="{6DF1B919-ECC9-492C-A545-EC0ACDE55F0C}" srcOrd="1" destOrd="0" presId="urn:microsoft.com/office/officeart/2005/8/layout/orgChart1"/>
+    <dgm:cxn modelId="{54A5A018-0681-4CB7-9196-C5ED9640AB2B}" type="presParOf" srcId="{CF804BF6-9972-4201-8F4B-85A43F503BC3}" destId="{5C8D738D-AF28-4CE9-AC8D-86DDF966E156}" srcOrd="1" destOrd="0" presId="urn:microsoft.com/office/officeart/2005/8/layout/orgChart1"/>
+    <dgm:cxn modelId="{9827E45A-4E25-4C65-BFA2-C27B1E668FE4}" type="presParOf" srcId="{CF804BF6-9972-4201-8F4B-85A43F503BC3}" destId="{7C7AA8EE-9C6E-4512-8D5D-1BC3A73AF152}" srcOrd="2" destOrd="0" presId="urn:microsoft.com/office/officeart/2005/8/layout/orgChart1"/>
+    <dgm:cxn modelId="{0D1F3125-0243-43A3-849E-C2C977254762}" type="presParOf" srcId="{183CCC4D-8148-48B5-9664-08B563A8EA03}" destId="{BCAE6814-F456-4616-AD47-292BFAFD805E}" srcOrd="12" destOrd="0" presId="urn:microsoft.com/office/officeart/2005/8/layout/orgChart1"/>
+    <dgm:cxn modelId="{362DAEA1-7A84-4412-9F15-EAB2C09EA441}" type="presParOf" srcId="{183CCC4D-8148-48B5-9664-08B563A8EA03}" destId="{9FE4B9E0-E800-47BB-AE06-0DEEF29C61A1}" srcOrd="13" destOrd="0" presId="urn:microsoft.com/office/officeart/2005/8/layout/orgChart1"/>
+    <dgm:cxn modelId="{B3E3DD5B-3FA1-4E9C-A78C-6688444D17D4}" type="presParOf" srcId="{9FE4B9E0-E800-47BB-AE06-0DEEF29C61A1}" destId="{D044A0B6-5DF4-4020-A83C-1D04A9BA89C6}" srcOrd="0" destOrd="0" presId="urn:microsoft.com/office/officeart/2005/8/layout/orgChart1"/>
+    <dgm:cxn modelId="{524D8621-32B4-4835-877E-8834E3E8A0EC}" type="presParOf" srcId="{D044A0B6-5DF4-4020-A83C-1D04A9BA89C6}" destId="{750E21EE-5B8F-4733-97D8-7C0A8B8635A7}" srcOrd="0" destOrd="0" presId="urn:microsoft.com/office/officeart/2005/8/layout/orgChart1"/>
+    <dgm:cxn modelId="{D1B7DBF2-5FBA-4136-A542-CC026D36B887}" type="presParOf" srcId="{D044A0B6-5DF4-4020-A83C-1D04A9BA89C6}" destId="{2E229CC4-4C84-41BB-8F12-27A4D5E065C0}" srcOrd="1" destOrd="0" presId="urn:microsoft.com/office/officeart/2005/8/layout/orgChart1"/>
+    <dgm:cxn modelId="{79B91471-ADA8-4177-AAF9-CB73E31A5A3C}" type="presParOf" srcId="{9FE4B9E0-E800-47BB-AE06-0DEEF29C61A1}" destId="{939FCC3E-3C9A-4539-8C48-070A5A78ED8D}" srcOrd="1" destOrd="0" presId="urn:microsoft.com/office/officeart/2005/8/layout/orgChart1"/>
+    <dgm:cxn modelId="{008DE459-8F31-4F71-A49B-4F1881A133AB}" type="presParOf" srcId="{9FE4B9E0-E800-47BB-AE06-0DEEF29C61A1}" destId="{0578156F-ACD6-47C3-AADF-7CF3F43346FA}" srcOrd="2" destOrd="0" presId="urn:microsoft.com/office/officeart/2005/8/layout/orgChart1"/>
+    <dgm:cxn modelId="{0A8E6F0E-1CF7-4AC1-AD22-EDB7D33A7074}" type="presParOf" srcId="{134CA2A6-94CA-4DC9-9C70-89CA19F82095}" destId="{4C028806-6A77-4242-A8DD-BB60AB49F32A}" srcOrd="2" destOrd="0" presId="urn:microsoft.com/office/officeart/2005/8/layout/orgChart1"/>
+    <dgm:cxn modelId="{37554EE8-1DB9-4C97-89F6-6B10236B8642}" type="presParOf" srcId="{157F0E85-F770-43FC-A76F-E1AC45B60EBB}" destId="{8E0BAFBE-6F3D-4A1F-900F-548DF972DCFB}" srcOrd="6" destOrd="0" presId="urn:microsoft.com/office/officeart/2005/8/layout/orgChart1"/>
+    <dgm:cxn modelId="{7CD80409-F387-47C0-8042-F9BB9F31330E}" type="presParOf" srcId="{157F0E85-F770-43FC-A76F-E1AC45B60EBB}" destId="{7F9341D1-E74E-484C-A1CA-18D117B8D4C6}" srcOrd="7" destOrd="0" presId="urn:microsoft.com/office/officeart/2005/8/layout/orgChart1"/>
+    <dgm:cxn modelId="{EA996D51-C3CE-485A-94E9-0F7B7B3B4D49}" type="presParOf" srcId="{7F9341D1-E74E-484C-A1CA-18D117B8D4C6}" destId="{FC4BEC6F-600C-4FFF-A576-B05E5FE8BD8E}" srcOrd="0" destOrd="0" presId="urn:microsoft.com/office/officeart/2005/8/layout/orgChart1"/>
+    <dgm:cxn modelId="{01E76A1F-B347-4C8D-8E94-B3B430F7AEDF}" type="presParOf" srcId="{FC4BEC6F-600C-4FFF-A576-B05E5FE8BD8E}" destId="{A7E77CBB-BF13-45DD-9114-E32E870CD97A}" srcOrd="0" destOrd="0" presId="urn:microsoft.com/office/officeart/2005/8/layout/orgChart1"/>
+    <dgm:cxn modelId="{8E4C22A9-949D-42F7-889A-542C8353F55A}" type="presParOf" srcId="{FC4BEC6F-600C-4FFF-A576-B05E5FE8BD8E}" destId="{89E946A1-1E7B-4D0A-8E58-F7B3172E3993}" srcOrd="1" destOrd="0" presId="urn:microsoft.com/office/officeart/2005/8/layout/orgChart1"/>
+    <dgm:cxn modelId="{C676AA7C-6110-4BD0-AA5C-4C68A623C6EF}" type="presParOf" srcId="{7F9341D1-E74E-484C-A1CA-18D117B8D4C6}" destId="{6E8FCAF3-129E-4E0D-9681-F4E5064ED9F8}" srcOrd="1" destOrd="0" presId="urn:microsoft.com/office/officeart/2005/8/layout/orgChart1"/>
+    <dgm:cxn modelId="{A714F81C-F4C4-46B1-93B4-16F8CB097D71}" type="presParOf" srcId="{6E8FCAF3-129E-4E0D-9681-F4E5064ED9F8}" destId="{51A1C052-C76A-4686-8AF4-CE46EE54B980}" srcOrd="0" destOrd="0" presId="urn:microsoft.com/office/officeart/2005/8/layout/orgChart1"/>
+    <dgm:cxn modelId="{C99DC0C1-D946-4D6E-B3D9-55FC7B1682FC}" type="presParOf" srcId="{6E8FCAF3-129E-4E0D-9681-F4E5064ED9F8}" destId="{6D817A6C-253A-4793-877F-9E7D4A820993}" srcOrd="1" destOrd="0" presId="urn:microsoft.com/office/officeart/2005/8/layout/orgChart1"/>
+    <dgm:cxn modelId="{030D3CCD-C1AA-493F-8C84-2B148ECF89E2}" type="presParOf" srcId="{6D817A6C-253A-4793-877F-9E7D4A820993}" destId="{CAE6BD9B-A5DB-40B7-9F57-DCB99EF5FBE8}" srcOrd="0" destOrd="0" presId="urn:microsoft.com/office/officeart/2005/8/layout/orgChart1"/>
+    <dgm:cxn modelId="{255FE4C5-6A63-4F8B-A3A7-B4F7367050A6}" type="presParOf" srcId="{CAE6BD9B-A5DB-40B7-9F57-DCB99EF5FBE8}" destId="{D935D953-D2DB-4709-B073-9896A89D2640}" srcOrd="0" destOrd="0" presId="urn:microsoft.com/office/officeart/2005/8/layout/orgChart1"/>
+    <dgm:cxn modelId="{CCDDDF82-4F83-403C-B591-51A95A659039}" type="presParOf" srcId="{CAE6BD9B-A5DB-40B7-9F57-DCB99EF5FBE8}" destId="{0482023F-2ACD-49EF-B5D2-00081F2197A3}" srcOrd="1" destOrd="0" presId="urn:microsoft.com/office/officeart/2005/8/layout/orgChart1"/>
+    <dgm:cxn modelId="{30BF0CC0-C17B-414F-8C11-399B60402E66}" type="presParOf" srcId="{6D817A6C-253A-4793-877F-9E7D4A820993}" destId="{8671A5F0-8502-4F59-9A68-6C5C1AB1BC9A}" srcOrd="1" destOrd="0" presId="urn:microsoft.com/office/officeart/2005/8/layout/orgChart1"/>
+    <dgm:cxn modelId="{D5998B29-270E-4672-AA03-714F9476DF6A}" type="presParOf" srcId="{8671A5F0-8502-4F59-9A68-6C5C1AB1BC9A}" destId="{8157D876-07C0-4CAE-870D-4BDA17952B20}" srcOrd="0" destOrd="0" presId="urn:microsoft.com/office/officeart/2005/8/layout/orgChart1"/>
+    <dgm:cxn modelId="{452D68B2-1DA0-419B-A8B5-C3CC8218BF47}" type="presParOf" srcId="{8671A5F0-8502-4F59-9A68-6C5C1AB1BC9A}" destId="{84FEDA4A-6ABC-46D6-93D1-F3EA84EBBAA7}" srcOrd="1" destOrd="0" presId="urn:microsoft.com/office/officeart/2005/8/layout/orgChart1"/>
+    <dgm:cxn modelId="{519BA07D-660D-46D4-A7F2-662036884D61}" type="presParOf" srcId="{84FEDA4A-6ABC-46D6-93D1-F3EA84EBBAA7}" destId="{0B8570CC-06E7-404E-A96B-6C1852BFF9E4}" srcOrd="0" destOrd="0" presId="urn:microsoft.com/office/officeart/2005/8/layout/orgChart1"/>
+    <dgm:cxn modelId="{95CFC1A3-6CCE-4C20-8033-FC4808BF4F99}" type="presParOf" srcId="{0B8570CC-06E7-404E-A96B-6C1852BFF9E4}" destId="{F0D8FA45-EA4E-40F9-B058-2E15F81651D7}" srcOrd="0" destOrd="0" presId="urn:microsoft.com/office/officeart/2005/8/layout/orgChart1"/>
+    <dgm:cxn modelId="{63DD4087-DE43-449E-8642-8258B0D70242}" type="presParOf" srcId="{0B8570CC-06E7-404E-A96B-6C1852BFF9E4}" destId="{C81DD41B-4B68-4705-BFED-475450C30011}" srcOrd="1" destOrd="0" presId="urn:microsoft.com/office/officeart/2005/8/layout/orgChart1"/>
+    <dgm:cxn modelId="{56AFC24C-B2D6-4391-A728-A7A357BE279F}" type="presParOf" srcId="{84FEDA4A-6ABC-46D6-93D1-F3EA84EBBAA7}" destId="{16EE657B-4511-4C42-943A-15971B300B3D}" srcOrd="1" destOrd="0" presId="urn:microsoft.com/office/officeart/2005/8/layout/orgChart1"/>
+    <dgm:cxn modelId="{63AEABF7-72F2-4CF8-A149-3B25C139F97E}" type="presParOf" srcId="{84FEDA4A-6ABC-46D6-93D1-F3EA84EBBAA7}" destId="{89A82D9A-729A-4920-8DBF-B2CB96076176}" srcOrd="2" destOrd="0" presId="urn:microsoft.com/office/officeart/2005/8/layout/orgChart1"/>
+    <dgm:cxn modelId="{2D90B0D9-3B5D-4A06-907B-F4503E0A1DC3}" type="presParOf" srcId="{8671A5F0-8502-4F59-9A68-6C5C1AB1BC9A}" destId="{AB913D5B-5F05-4224-8C19-ABF7CA52405A}" srcOrd="2" destOrd="0" presId="urn:microsoft.com/office/officeart/2005/8/layout/orgChart1"/>
+    <dgm:cxn modelId="{C7D2A411-5C89-4D0C-A0A6-CFA0CE04AAE4}" type="presParOf" srcId="{8671A5F0-8502-4F59-9A68-6C5C1AB1BC9A}" destId="{885C93F2-26F4-48B3-AE3D-8F21F0DB920B}" srcOrd="3" destOrd="0" presId="urn:microsoft.com/office/officeart/2005/8/layout/orgChart1"/>
+    <dgm:cxn modelId="{8FCC46E0-858A-4F19-8D37-89455BD84042}" type="presParOf" srcId="{885C93F2-26F4-48B3-AE3D-8F21F0DB920B}" destId="{3DDE1659-8965-4167-8535-2DFE305576B1}" srcOrd="0" destOrd="0" presId="urn:microsoft.com/office/officeart/2005/8/layout/orgChart1"/>
+    <dgm:cxn modelId="{4D1AD09B-5451-421E-93C8-E7859D68700D}" type="presParOf" srcId="{3DDE1659-8965-4167-8535-2DFE305576B1}" destId="{66F03F68-5A0A-46FF-8693-6F9E223C62A5}" srcOrd="0" destOrd="0" presId="urn:microsoft.com/office/officeart/2005/8/layout/orgChart1"/>
+    <dgm:cxn modelId="{925CFBE1-BD3C-40B1-8AFB-F6D3ED477049}" type="presParOf" srcId="{3DDE1659-8965-4167-8535-2DFE305576B1}" destId="{69AC7C24-D2D4-4E80-8BA8-3A33AB3EE661}" srcOrd="1" destOrd="0" presId="urn:microsoft.com/office/officeart/2005/8/layout/orgChart1"/>
+    <dgm:cxn modelId="{60BD1A9A-84FC-40A2-A0F7-7DDBEA669381}" type="presParOf" srcId="{885C93F2-26F4-48B3-AE3D-8F21F0DB920B}" destId="{9EAC318F-2CB8-40BE-8679-F9CCE770755D}" srcOrd="1" destOrd="0" presId="urn:microsoft.com/office/officeart/2005/8/layout/orgChart1"/>
+    <dgm:cxn modelId="{F455FB24-EF3D-4AD6-A22C-D4FEE523DF79}" type="presParOf" srcId="{885C93F2-26F4-48B3-AE3D-8F21F0DB920B}" destId="{F7CB79D5-C698-48C6-ADCE-DE3D801B0CD4}" srcOrd="2" destOrd="0" presId="urn:microsoft.com/office/officeart/2005/8/layout/orgChart1"/>
+    <dgm:cxn modelId="{F0E6D859-132F-4F84-91BC-E743D0866F95}" type="presParOf" srcId="{8671A5F0-8502-4F59-9A68-6C5C1AB1BC9A}" destId="{B64677BD-AF3A-489B-8594-1D218A6DDBE0}" srcOrd="4" destOrd="0" presId="urn:microsoft.com/office/officeart/2005/8/layout/orgChart1"/>
+    <dgm:cxn modelId="{5CE3B442-3D1B-43AB-A4EA-98085229A651}" type="presParOf" srcId="{8671A5F0-8502-4F59-9A68-6C5C1AB1BC9A}" destId="{C12930EF-221C-4BB8-B927-0115C0EE30B1}" srcOrd="5" destOrd="0" presId="urn:microsoft.com/office/officeart/2005/8/layout/orgChart1"/>
+    <dgm:cxn modelId="{666FB15D-84BC-475D-AEC6-44FB6DC6D996}" type="presParOf" srcId="{C12930EF-221C-4BB8-B927-0115C0EE30B1}" destId="{B3632FC2-4995-43B6-9EB1-4B33566E6DA3}" srcOrd="0" destOrd="0" presId="urn:microsoft.com/office/officeart/2005/8/layout/orgChart1"/>
+    <dgm:cxn modelId="{24B2D346-E85D-4485-AB5D-0C9D83FEC72E}" type="presParOf" srcId="{B3632FC2-4995-43B6-9EB1-4B33566E6DA3}" destId="{5938891D-84CD-46FD-820C-92215B023FCC}" srcOrd="0" destOrd="0" presId="urn:microsoft.com/office/officeart/2005/8/layout/orgChart1"/>
+    <dgm:cxn modelId="{B846F6AA-13A8-458B-94E5-5CF4F09A89B3}" type="presParOf" srcId="{B3632FC2-4995-43B6-9EB1-4B33566E6DA3}" destId="{AE4145D1-3411-482A-9CAC-F6100B164BDF}" srcOrd="1" destOrd="0" presId="urn:microsoft.com/office/officeart/2005/8/layout/orgChart1"/>
+    <dgm:cxn modelId="{94355604-49C2-491F-BC3D-24DECCAA0DF4}" type="presParOf" srcId="{C12930EF-221C-4BB8-B927-0115C0EE30B1}" destId="{EF0D4580-EC4D-443B-8CDD-DEC813134A91}" srcOrd="1" destOrd="0" presId="urn:microsoft.com/office/officeart/2005/8/layout/orgChart1"/>
+    <dgm:cxn modelId="{D959003E-1D15-4BB5-B405-719B7604B5DB}" type="presParOf" srcId="{C12930EF-221C-4BB8-B927-0115C0EE30B1}" destId="{7B725768-CE1E-4ADC-AB2D-AF0DC7F6778D}" srcOrd="2" destOrd="0" presId="urn:microsoft.com/office/officeart/2005/8/layout/orgChart1"/>
+    <dgm:cxn modelId="{35B09AD9-7A17-455F-A00A-6B6CB4E9CE33}" type="presParOf" srcId="{8671A5F0-8502-4F59-9A68-6C5C1AB1BC9A}" destId="{A244FA5F-44E7-45EC-938F-8EFB28443FFF}" srcOrd="6" destOrd="0" presId="urn:microsoft.com/office/officeart/2005/8/layout/orgChart1"/>
+    <dgm:cxn modelId="{6E89421A-756D-4AFB-9CBA-43B20EAE0344}" type="presParOf" srcId="{8671A5F0-8502-4F59-9A68-6C5C1AB1BC9A}" destId="{B6877A00-D75D-45FF-B034-5F2CE22BC50C}" srcOrd="7" destOrd="0" presId="urn:microsoft.com/office/officeart/2005/8/layout/orgChart1"/>
+    <dgm:cxn modelId="{4C4F057F-937C-4990-9541-0C870588BE2D}" type="presParOf" srcId="{B6877A00-D75D-45FF-B034-5F2CE22BC50C}" destId="{E8E8C36A-C5EC-4EB4-BE16-AFF5524CD0B3}" srcOrd="0" destOrd="0" presId="urn:microsoft.com/office/officeart/2005/8/layout/orgChart1"/>
+    <dgm:cxn modelId="{FBC75229-680A-40A1-A35A-86B9788B2776}" type="presParOf" srcId="{E8E8C36A-C5EC-4EB4-BE16-AFF5524CD0B3}" destId="{80529972-DB9A-4BFF-983F-751C8BDBFBA2}" srcOrd="0" destOrd="0" presId="urn:microsoft.com/office/officeart/2005/8/layout/orgChart1"/>
+    <dgm:cxn modelId="{A945B9CF-A3DE-4EE1-98D6-F7A5986F281C}" type="presParOf" srcId="{E8E8C36A-C5EC-4EB4-BE16-AFF5524CD0B3}" destId="{2B077689-4D72-4F99-9E39-FA73296A4E24}" srcOrd="1" destOrd="0" presId="urn:microsoft.com/office/officeart/2005/8/layout/orgChart1"/>
+    <dgm:cxn modelId="{089E7646-166B-490E-847A-4799370D9CDB}" type="presParOf" srcId="{B6877A00-D75D-45FF-B034-5F2CE22BC50C}" destId="{757EE42A-299C-45F1-B016-40FCC9E902DA}" srcOrd="1" destOrd="0" presId="urn:microsoft.com/office/officeart/2005/8/layout/orgChart1"/>
+    <dgm:cxn modelId="{E214C654-7066-40BB-9883-34CD9BB5E296}" type="presParOf" srcId="{B6877A00-D75D-45FF-B034-5F2CE22BC50C}" destId="{3466DAC2-73FD-4E8B-B7E2-79272C337061}" srcOrd="2" destOrd="0" presId="urn:microsoft.com/office/officeart/2005/8/layout/orgChart1"/>
+    <dgm:cxn modelId="{31F3BEF9-8566-4752-9C92-95BE5C6B78BF}" type="presParOf" srcId="{6D817A6C-253A-4793-877F-9E7D4A820993}" destId="{126A581E-53E9-4DEA-8286-E3655D70F78F}" srcOrd="2" destOrd="0" presId="urn:microsoft.com/office/officeart/2005/8/layout/orgChart1"/>
+    <dgm:cxn modelId="{340E124C-8D9D-452F-98A7-5B69EB9C14F8}" type="presParOf" srcId="{6E8FCAF3-129E-4E0D-9681-F4E5064ED9F8}" destId="{9D5B74DB-DA03-4553-B38E-DA6B7DCFF3AE}" srcOrd="2" destOrd="0" presId="urn:microsoft.com/office/officeart/2005/8/layout/orgChart1"/>
+    <dgm:cxn modelId="{6EBD1DF8-D731-418C-B72B-D3E86A68F047}" type="presParOf" srcId="{6E8FCAF3-129E-4E0D-9681-F4E5064ED9F8}" destId="{11CBB7A7-48C7-4C11-84E5-B9E640C43FD2}" srcOrd="3" destOrd="0" presId="urn:microsoft.com/office/officeart/2005/8/layout/orgChart1"/>
+    <dgm:cxn modelId="{F9A2AE01-6B8A-4279-8CD9-0233393E43B1}" type="presParOf" srcId="{11CBB7A7-48C7-4C11-84E5-B9E640C43FD2}" destId="{D362AA30-574A-443D-B736-AACBAE83BA58}" srcOrd="0" destOrd="0" presId="urn:microsoft.com/office/officeart/2005/8/layout/orgChart1"/>
+    <dgm:cxn modelId="{40CC692D-21AE-4AE0-8C4A-A708E4CB4BA0}" type="presParOf" srcId="{D362AA30-574A-443D-B736-AACBAE83BA58}" destId="{2224079D-1B42-4887-BE7C-30BD2C66564B}" srcOrd="0" destOrd="0" presId="urn:microsoft.com/office/officeart/2005/8/layout/orgChart1"/>
+    <dgm:cxn modelId="{FA262977-9C7C-4226-BD03-D2CEBC4518ED}" type="presParOf" srcId="{D362AA30-574A-443D-B736-AACBAE83BA58}" destId="{CBE7A8A0-1146-42F8-B01A-DE224196DA1D}" srcOrd="1" destOrd="0" presId="urn:microsoft.com/office/officeart/2005/8/layout/orgChart1"/>
+    <dgm:cxn modelId="{2CBF5C52-DC7B-447D-9C23-B670B7D662F7}" type="presParOf" srcId="{11CBB7A7-48C7-4C11-84E5-B9E640C43FD2}" destId="{7BE5B252-A07D-4516-8B24-25A371B164A9}" srcOrd="1" destOrd="0" presId="urn:microsoft.com/office/officeart/2005/8/layout/orgChart1"/>
+    <dgm:cxn modelId="{B0A8BC78-DD87-443A-890D-B6F66DD923F5}" type="presParOf" srcId="{7BE5B252-A07D-4516-8B24-25A371B164A9}" destId="{33DF3445-6F27-448F-8A9B-EE4AA50BC41D}" srcOrd="0" destOrd="0" presId="urn:microsoft.com/office/officeart/2005/8/layout/orgChart1"/>
+    <dgm:cxn modelId="{EAD176CD-8C5F-4EEF-A865-7452A1983740}" type="presParOf" srcId="{7BE5B252-A07D-4516-8B24-25A371B164A9}" destId="{BC6BA2F1-9EE3-4ADF-8EAE-2F02F6B6DC7E}" srcOrd="1" destOrd="0" presId="urn:microsoft.com/office/officeart/2005/8/layout/orgChart1"/>
+    <dgm:cxn modelId="{A697582B-A220-41F0-ABBB-1A29F78714A4}" type="presParOf" srcId="{BC6BA2F1-9EE3-4ADF-8EAE-2F02F6B6DC7E}" destId="{8AB746D3-66BD-43BA-97D6-963FFA1F7ECE}" srcOrd="0" destOrd="0" presId="urn:microsoft.com/office/officeart/2005/8/layout/orgChart1"/>
+    <dgm:cxn modelId="{939EA8B3-0B5D-45DD-8E9B-4BC20B65D5EB}" type="presParOf" srcId="{8AB746D3-66BD-43BA-97D6-963FFA1F7ECE}" destId="{4FF094D1-93EE-4FF1-9B4D-7B9B7D15ED51}" srcOrd="0" destOrd="0" presId="urn:microsoft.com/office/officeart/2005/8/layout/orgChart1"/>
+    <dgm:cxn modelId="{EABB6E4D-B2A0-4AD9-8874-F322F4E87087}" type="presParOf" srcId="{8AB746D3-66BD-43BA-97D6-963FFA1F7ECE}" destId="{1083F295-333B-4E3F-A2E6-F7DB52DF13D1}" srcOrd="1" destOrd="0" presId="urn:microsoft.com/office/officeart/2005/8/layout/orgChart1"/>
+    <dgm:cxn modelId="{0DF62A6A-6B0E-407C-BF15-9C08029DBF9A}" type="presParOf" srcId="{BC6BA2F1-9EE3-4ADF-8EAE-2F02F6B6DC7E}" destId="{64DF20A4-365A-4E94-94BE-A84CDD295DCC}" srcOrd="1" destOrd="0" presId="urn:microsoft.com/office/officeart/2005/8/layout/orgChart1"/>
+    <dgm:cxn modelId="{C67FFC07-2BC9-4B5C-8CA0-545046870CF7}" type="presParOf" srcId="{BC6BA2F1-9EE3-4ADF-8EAE-2F02F6B6DC7E}" destId="{94B0A40D-B929-4410-8399-513591B3C2C4}" srcOrd="2" destOrd="0" presId="urn:microsoft.com/office/officeart/2005/8/layout/orgChart1"/>
+    <dgm:cxn modelId="{09415925-3AE2-4678-B4DF-9727FD535751}" type="presParOf" srcId="{7BE5B252-A07D-4516-8B24-25A371B164A9}" destId="{73444634-F202-493D-90C1-7D2657060670}" srcOrd="2" destOrd="0" presId="urn:microsoft.com/office/officeart/2005/8/layout/orgChart1"/>
+    <dgm:cxn modelId="{CB907BAB-3DB6-41EA-A489-2873A2C5445F}" type="presParOf" srcId="{7BE5B252-A07D-4516-8B24-25A371B164A9}" destId="{2C25E597-6BEE-45C0-A637-47E14CE055EA}" srcOrd="3" destOrd="0" presId="urn:microsoft.com/office/officeart/2005/8/layout/orgChart1"/>
+    <dgm:cxn modelId="{755AFC5B-38B9-4465-9BC0-051F652702B6}" type="presParOf" srcId="{2C25E597-6BEE-45C0-A637-47E14CE055EA}" destId="{0C213FF9-3822-4163-B799-F24F9E938EE2}" srcOrd="0" destOrd="0" presId="urn:microsoft.com/office/officeart/2005/8/layout/orgChart1"/>
+    <dgm:cxn modelId="{16315A3A-8A1D-455D-A503-28CE84E61167}" type="presParOf" srcId="{0C213FF9-3822-4163-B799-F24F9E938EE2}" destId="{8A99E369-5579-4FEB-A7C2-1D6873945803}" srcOrd="0" destOrd="0" presId="urn:microsoft.com/office/officeart/2005/8/layout/orgChart1"/>
+    <dgm:cxn modelId="{4D664B5D-6E79-4509-8FB8-556DB9CF651B}" type="presParOf" srcId="{0C213FF9-3822-4163-B799-F24F9E938EE2}" destId="{FB94C1CF-0E6F-47AC-9427-D7B35FFA7822}" srcOrd="1" destOrd="0" presId="urn:microsoft.com/office/officeart/2005/8/layout/orgChart1"/>
+    <dgm:cxn modelId="{6C610C48-E091-4C6E-BDD4-C6F9770E581E}" type="presParOf" srcId="{2C25E597-6BEE-45C0-A637-47E14CE055EA}" destId="{253AE3AA-5DD9-4E0A-AFA0-2231498A62C1}" srcOrd="1" destOrd="0" presId="urn:microsoft.com/office/officeart/2005/8/layout/orgChart1"/>
+    <dgm:cxn modelId="{B88F3BE8-D0B3-49C0-B784-6E9F898FD2C7}" type="presParOf" srcId="{2C25E597-6BEE-45C0-A637-47E14CE055EA}" destId="{EDDCE15F-887D-4675-978C-75D1832D0E37}" srcOrd="2" destOrd="0" presId="urn:microsoft.com/office/officeart/2005/8/layout/orgChart1"/>
+    <dgm:cxn modelId="{225BD1DF-F80B-4ED0-87D4-4AFFB32F684C}" type="presParOf" srcId="{7BE5B252-A07D-4516-8B24-25A371B164A9}" destId="{BE2FDCB8-55D9-4C02-B4F5-FD48C15848CF}" srcOrd="4" destOrd="0" presId="urn:microsoft.com/office/officeart/2005/8/layout/orgChart1"/>
+    <dgm:cxn modelId="{12028B31-CDD0-4D2D-9DA1-FC8CB7CDB431}" type="presParOf" srcId="{7BE5B252-A07D-4516-8B24-25A371B164A9}" destId="{9630CAEE-C599-48B6-9994-351D8FF107A7}" srcOrd="5" destOrd="0" presId="urn:microsoft.com/office/officeart/2005/8/layout/orgChart1"/>
+    <dgm:cxn modelId="{DED89540-C3F7-4D3D-A72D-DC665B3465B3}" type="presParOf" srcId="{9630CAEE-C599-48B6-9994-351D8FF107A7}" destId="{D02358F3-CE33-4825-A89A-883E8F9F6816}" srcOrd="0" destOrd="0" presId="urn:microsoft.com/office/officeart/2005/8/layout/orgChart1"/>
+    <dgm:cxn modelId="{EA7BE751-CBAC-4ED6-B780-AF1C9CE3D647}" type="presParOf" srcId="{D02358F3-CE33-4825-A89A-883E8F9F6816}" destId="{89AC41E8-AE2A-4D60-B8D5-5F06BA5E7733}" srcOrd="0" destOrd="0" presId="urn:microsoft.com/office/officeart/2005/8/layout/orgChart1"/>
+    <dgm:cxn modelId="{E99D11C8-2496-4108-A503-D715C4ECAEC0}" type="presParOf" srcId="{D02358F3-CE33-4825-A89A-883E8F9F6816}" destId="{C5AB1169-0338-4CA8-9EB0-0E72D1E94172}" srcOrd="1" destOrd="0" presId="urn:microsoft.com/office/officeart/2005/8/layout/orgChart1"/>
+    <dgm:cxn modelId="{C9F255A2-0384-42E2-88EA-B397B160157D}" type="presParOf" srcId="{9630CAEE-C599-48B6-9994-351D8FF107A7}" destId="{3C22D233-6649-4E9F-BCFF-484F4531BA2E}" srcOrd="1" destOrd="0" presId="urn:microsoft.com/office/officeart/2005/8/layout/orgChart1"/>
+    <dgm:cxn modelId="{3F162803-21B4-4FB8-8C3D-B48FB25625B4}" type="presParOf" srcId="{9630CAEE-C599-48B6-9994-351D8FF107A7}" destId="{67BEE225-48CA-4E6D-BB3F-434D44A4F286}" srcOrd="2" destOrd="0" presId="urn:microsoft.com/office/officeart/2005/8/layout/orgChart1"/>
+    <dgm:cxn modelId="{557AD075-9EDD-40C1-88CF-35E2AB646516}" type="presParOf" srcId="{7BE5B252-A07D-4516-8B24-25A371B164A9}" destId="{69457EBC-58D1-48BC-B631-F1686B9CA29E}" srcOrd="6" destOrd="0" presId="urn:microsoft.com/office/officeart/2005/8/layout/orgChart1"/>
+    <dgm:cxn modelId="{FE60FA7D-9758-45FF-BC9D-0C24430870D1}" type="presParOf" srcId="{7BE5B252-A07D-4516-8B24-25A371B164A9}" destId="{90B85517-FFD0-481B-829D-D8452B41C51F}" srcOrd="7" destOrd="0" presId="urn:microsoft.com/office/officeart/2005/8/layout/orgChart1"/>
+    <dgm:cxn modelId="{29B6F13E-739B-44DD-9FA9-E54EC1F5B6DF}" type="presParOf" srcId="{90B85517-FFD0-481B-829D-D8452B41C51F}" destId="{D273DD1D-40A1-4872-811B-B193DA95CC98}" srcOrd="0" destOrd="0" presId="urn:microsoft.com/office/officeart/2005/8/layout/orgChart1"/>
+    <dgm:cxn modelId="{E4A553EB-828F-4987-A074-024DAB04DA07}" type="presParOf" srcId="{D273DD1D-40A1-4872-811B-B193DA95CC98}" destId="{3CA47F8C-10F0-4587-AB60-BB9F6E097FD4}" srcOrd="0" destOrd="0" presId="urn:microsoft.com/office/officeart/2005/8/layout/orgChart1"/>
+    <dgm:cxn modelId="{2DB90789-AFDE-44C7-B061-389127735CD2}" type="presParOf" srcId="{D273DD1D-40A1-4872-811B-B193DA95CC98}" destId="{EBAFD4E1-58F3-40AC-B900-FF5E35AE766D}" srcOrd="1" destOrd="0" presId="urn:microsoft.com/office/officeart/2005/8/layout/orgChart1"/>
+    <dgm:cxn modelId="{1E9D78F4-CA76-4167-8FE5-31AF7A76E522}" type="presParOf" srcId="{90B85517-FFD0-481B-829D-D8452B41C51F}" destId="{36B8A1D8-9653-49E4-A39A-79910B0C6626}" srcOrd="1" destOrd="0" presId="urn:microsoft.com/office/officeart/2005/8/layout/orgChart1"/>
+    <dgm:cxn modelId="{2102E9C9-FCFC-49F3-86DA-FD8953C8AE4C}" type="presParOf" srcId="{90B85517-FFD0-481B-829D-D8452B41C51F}" destId="{6DA92570-2D92-4B4A-A6F7-DDCFA120EC22}" srcOrd="2" destOrd="0" presId="urn:microsoft.com/office/officeart/2005/8/layout/orgChart1"/>
+    <dgm:cxn modelId="{C638CEB1-5DBC-452E-A547-74EC925CA696}" type="presParOf" srcId="{11CBB7A7-48C7-4C11-84E5-B9E640C43FD2}" destId="{3DD44621-86D6-40AD-9912-1EAE41FB7984}" srcOrd="2" destOrd="0" presId="urn:microsoft.com/office/officeart/2005/8/layout/orgChart1"/>
+    <dgm:cxn modelId="{1EE42025-2DD6-4E8F-AA64-7B07FAB9758F}" type="presParOf" srcId="{6E8FCAF3-129E-4E0D-9681-F4E5064ED9F8}" destId="{8682577E-E934-4F26-84E9-9A835E13D8FE}" srcOrd="4" destOrd="0" presId="urn:microsoft.com/office/officeart/2005/8/layout/orgChart1"/>
+    <dgm:cxn modelId="{05E04FEC-E680-4EFF-A4D1-62FAA12715B8}" type="presParOf" srcId="{6E8FCAF3-129E-4E0D-9681-F4E5064ED9F8}" destId="{73154158-095D-461D-BE21-EE9919355DF6}" srcOrd="5" destOrd="0" presId="urn:microsoft.com/office/officeart/2005/8/layout/orgChart1"/>
+    <dgm:cxn modelId="{C6F48F1C-8FC6-4E41-B847-F5E60915837E}" type="presParOf" srcId="{73154158-095D-461D-BE21-EE9919355DF6}" destId="{C648FE48-2EF6-47A4-B5B1-71174FE14606}" srcOrd="0" destOrd="0" presId="urn:microsoft.com/office/officeart/2005/8/layout/orgChart1"/>
+    <dgm:cxn modelId="{AAA346E0-C7E2-4564-A977-7CAD17A676C5}" type="presParOf" srcId="{C648FE48-2EF6-47A4-B5B1-71174FE14606}" destId="{F67597BA-8896-4AB3-B44F-BAA5B7395ABD}" srcOrd="0" destOrd="0" presId="urn:microsoft.com/office/officeart/2005/8/layout/orgChart1"/>
+    <dgm:cxn modelId="{8AF4A7E0-C308-43BA-8F5C-AD69C099D460}" type="presParOf" srcId="{C648FE48-2EF6-47A4-B5B1-71174FE14606}" destId="{D4CFC110-4ECA-435F-B38A-374241038E76}" srcOrd="1" destOrd="0" presId="urn:microsoft.com/office/officeart/2005/8/layout/orgChart1"/>
+    <dgm:cxn modelId="{2E81FAE8-EA98-4E5D-8EBE-4E5F5962ADB9}" type="presParOf" srcId="{73154158-095D-461D-BE21-EE9919355DF6}" destId="{0A6E54D7-5106-4811-AE75-12D14F284CEE}" srcOrd="1" destOrd="0" presId="urn:microsoft.com/office/officeart/2005/8/layout/orgChart1"/>
+    <dgm:cxn modelId="{367DBA5B-2163-466E-9A2A-98871B72FC01}" type="presParOf" srcId="{73154158-095D-461D-BE21-EE9919355DF6}" destId="{CCCF9F47-1F22-4E0C-A000-A02CB985B373}" srcOrd="2" destOrd="0" presId="urn:microsoft.com/office/officeart/2005/8/layout/orgChart1"/>
+    <dgm:cxn modelId="{68A6D4CD-ACFB-4029-86CE-66A5FDE57DFD}" type="presParOf" srcId="{6E8FCAF3-129E-4E0D-9681-F4E5064ED9F8}" destId="{5D484C95-9862-4C55-A868-B43B962AD01A}" srcOrd="6" destOrd="0" presId="urn:microsoft.com/office/officeart/2005/8/layout/orgChart1"/>
+    <dgm:cxn modelId="{A697405D-20C1-460F-9A0C-DF94622CDDCC}" type="presParOf" srcId="{6E8FCAF3-129E-4E0D-9681-F4E5064ED9F8}" destId="{67B80423-B27C-4C59-BBE9-8D5EE0D47E3D}" srcOrd="7" destOrd="0" presId="urn:microsoft.com/office/officeart/2005/8/layout/orgChart1"/>
+    <dgm:cxn modelId="{7F45B17B-D20F-477B-8BCA-A051938F1CAA}" type="presParOf" srcId="{67B80423-B27C-4C59-BBE9-8D5EE0D47E3D}" destId="{047EAA75-B7E8-4D2D-9158-2EF61956E0E0}" srcOrd="0" destOrd="0" presId="urn:microsoft.com/office/officeart/2005/8/layout/orgChart1"/>
+    <dgm:cxn modelId="{6AB30524-523E-4461-A953-11197A0FE372}" type="presParOf" srcId="{047EAA75-B7E8-4D2D-9158-2EF61956E0E0}" destId="{1BE623B1-FB85-4C99-B610-7DCB961B7825}" srcOrd="0" destOrd="0" presId="urn:microsoft.com/office/officeart/2005/8/layout/orgChart1"/>
+    <dgm:cxn modelId="{00A0EC7F-3ABB-479F-A381-6B626474808B}" type="presParOf" srcId="{047EAA75-B7E8-4D2D-9158-2EF61956E0E0}" destId="{33743F9B-A83B-40F8-8C15-FF9145F298D2}" srcOrd="1" destOrd="0" presId="urn:microsoft.com/office/officeart/2005/8/layout/orgChart1"/>
+    <dgm:cxn modelId="{B59D6039-FCEF-40D0-8D3E-C73314187B86}" type="presParOf" srcId="{67B80423-B27C-4C59-BBE9-8D5EE0D47E3D}" destId="{4C516296-F82D-43A0-81EB-1C08EC93B3DB}" srcOrd="1" destOrd="0" presId="urn:microsoft.com/office/officeart/2005/8/layout/orgChart1"/>
+    <dgm:cxn modelId="{580106CB-55ED-494D-AF6F-59AE35E9A566}" type="presParOf" srcId="{67B80423-B27C-4C59-BBE9-8D5EE0D47E3D}" destId="{7A49648B-42EA-41D1-9BFE-846CEB86A1E6}" srcOrd="2" destOrd="0" presId="urn:microsoft.com/office/officeart/2005/8/layout/orgChart1"/>
+    <dgm:cxn modelId="{B5160CB1-969C-4294-B479-35CB76FFB632}" type="presParOf" srcId="{7F9341D1-E74E-484C-A1CA-18D117B8D4C6}" destId="{F1050E9D-D35C-41F9-9E38-EB270C8883B1}" srcOrd="2" destOrd="0" presId="urn:microsoft.com/office/officeart/2005/8/layout/orgChart1"/>
+    <dgm:cxn modelId="{39E24FC5-B307-4770-AB94-A5EAAAD179AE}" type="presParOf" srcId="{157F0E85-F770-43FC-A76F-E1AC45B60EBB}" destId="{3AC8659C-95EB-4A6B-A8DA-5EE37ABCDD8C}" srcOrd="8" destOrd="0" presId="urn:microsoft.com/office/officeart/2005/8/layout/orgChart1"/>
+    <dgm:cxn modelId="{EA1D02FF-CA57-4AD9-8524-1DAB0FD2E375}" type="presParOf" srcId="{157F0E85-F770-43FC-A76F-E1AC45B60EBB}" destId="{197A6B24-295C-4C52-A2D8-A18CAEE784E8}" srcOrd="9" destOrd="0" presId="urn:microsoft.com/office/officeart/2005/8/layout/orgChart1"/>
+    <dgm:cxn modelId="{21C2F7E5-6CDB-4369-BD68-DD18B27CA73B}" type="presParOf" srcId="{197A6B24-295C-4C52-A2D8-A18CAEE784E8}" destId="{898E57E2-9EC4-4D31-9663-E900735232F4}" srcOrd="0" destOrd="0" presId="urn:microsoft.com/office/officeart/2005/8/layout/orgChart1"/>
+    <dgm:cxn modelId="{7E3A4768-2633-495C-918A-3F5138295E12}" type="presParOf" srcId="{898E57E2-9EC4-4D31-9663-E900735232F4}" destId="{64FD81AA-4825-4853-80EF-C7841DEDA6D9}" srcOrd="0" destOrd="0" presId="urn:microsoft.com/office/officeart/2005/8/layout/orgChart1"/>
+    <dgm:cxn modelId="{DC1CD442-0489-4CAC-B4D6-6D45524174FB}" type="presParOf" srcId="{898E57E2-9EC4-4D31-9663-E900735232F4}" destId="{091C07DC-8F5E-4E0C-8A4A-4A36EA8690E5}" srcOrd="1" destOrd="0" presId="urn:microsoft.com/office/officeart/2005/8/layout/orgChart1"/>
+    <dgm:cxn modelId="{DC1E3F18-46A0-402A-AAC1-36F612C80C4D}" type="presParOf" srcId="{197A6B24-295C-4C52-A2D8-A18CAEE784E8}" destId="{3D69643F-9D5D-4B28-B671-1D010CC9A5D2}" srcOrd="1" destOrd="0" presId="urn:microsoft.com/office/officeart/2005/8/layout/orgChart1"/>
+    <dgm:cxn modelId="{6CE0E420-D3AE-4018-AEA4-25FFAD98AE8B}" type="presParOf" srcId="{3D69643F-9D5D-4B28-B671-1D010CC9A5D2}" destId="{E646BEC8-D9F7-44CB-AA9C-90EC01B270A4}" srcOrd="0" destOrd="0" presId="urn:microsoft.com/office/officeart/2005/8/layout/orgChart1"/>
+    <dgm:cxn modelId="{782DDF91-23EF-4F89-A48E-30ED242E7091}" type="presParOf" srcId="{3D69643F-9D5D-4B28-B671-1D010CC9A5D2}" destId="{7C24A2D5-83E3-4171-B68F-29024DD33305}" srcOrd="1" destOrd="0" presId="urn:microsoft.com/office/officeart/2005/8/layout/orgChart1"/>
+    <dgm:cxn modelId="{A5E0B298-1E51-4E1E-BF30-7484AFEB90EF}" type="presParOf" srcId="{7C24A2D5-83E3-4171-B68F-29024DD33305}" destId="{6998F4F7-CE24-49E6-892A-A75BC2A9DA4B}" srcOrd="0" destOrd="0" presId="urn:microsoft.com/office/officeart/2005/8/layout/orgChart1"/>
+    <dgm:cxn modelId="{ACF9FE85-9646-423C-8C6B-48F38BE4FFF3}" type="presParOf" srcId="{6998F4F7-CE24-49E6-892A-A75BC2A9DA4B}" destId="{29808C93-73DA-4426-8C93-C92FDFE236AC}" srcOrd="0" destOrd="0" presId="urn:microsoft.com/office/officeart/2005/8/layout/orgChart1"/>
+    <dgm:cxn modelId="{EA23A013-5CC2-4D86-9500-A6C9E686DD6B}" type="presParOf" srcId="{6998F4F7-CE24-49E6-892A-A75BC2A9DA4B}" destId="{762A4966-BF05-42B6-B299-510908A822B7}" srcOrd="1" destOrd="0" presId="urn:microsoft.com/office/officeart/2005/8/layout/orgChart1"/>
+    <dgm:cxn modelId="{18D01065-7346-4C10-8AE1-595A0F48A2A6}" type="presParOf" srcId="{7C24A2D5-83E3-4171-B68F-29024DD33305}" destId="{FD496E50-6EDF-4B29-ACDE-20EE789BCFA8}" srcOrd="1" destOrd="0" presId="urn:microsoft.com/office/officeart/2005/8/layout/orgChart1"/>
+    <dgm:cxn modelId="{8EDFED53-160F-4428-ACD0-AF5F6B91B147}" type="presParOf" srcId="{FD496E50-6EDF-4B29-ACDE-20EE789BCFA8}" destId="{EB226F19-6F09-4537-86D3-27340BD38E54}" srcOrd="0" destOrd="0" presId="urn:microsoft.com/office/officeart/2005/8/layout/orgChart1"/>
+    <dgm:cxn modelId="{6EDEFDAF-A060-4036-8667-592DF65CDA8E}" type="presParOf" srcId="{FD496E50-6EDF-4B29-ACDE-20EE789BCFA8}" destId="{6FDC81D3-D41B-432C-8296-C84860B643AA}" srcOrd="1" destOrd="0" presId="urn:microsoft.com/office/officeart/2005/8/layout/orgChart1"/>
+    <dgm:cxn modelId="{B306AACA-B0F7-483A-92C4-298B19E3FAE3}" type="presParOf" srcId="{6FDC81D3-D41B-432C-8296-C84860B643AA}" destId="{EF8510E6-AD05-45BE-A7E5-5B80A5D395AC}" srcOrd="0" destOrd="0" presId="urn:microsoft.com/office/officeart/2005/8/layout/orgChart1"/>
+    <dgm:cxn modelId="{D5C3BA46-FFDD-4F4F-B51E-764FDE69F584}" type="presParOf" srcId="{EF8510E6-AD05-45BE-A7E5-5B80A5D395AC}" destId="{27135E83-5428-484D-8EE6-55EB0EF19FC3}" srcOrd="0" destOrd="0" presId="urn:microsoft.com/office/officeart/2005/8/layout/orgChart1"/>
+    <dgm:cxn modelId="{904F9E9C-592C-4256-A1A4-6644254290A7}" type="presParOf" srcId="{EF8510E6-AD05-45BE-A7E5-5B80A5D395AC}" destId="{3CBBD42E-4B95-4A40-A6E5-56F7CA92D541}" srcOrd="1" destOrd="0" presId="urn:microsoft.com/office/officeart/2005/8/layout/orgChart1"/>
+    <dgm:cxn modelId="{7340D482-65A6-4134-BA9A-7B8B5EB89688}" type="presParOf" srcId="{6FDC81D3-D41B-432C-8296-C84860B643AA}" destId="{3BB8361D-7B9B-4B5B-826A-5A8662398678}" srcOrd="1" destOrd="0" presId="urn:microsoft.com/office/officeart/2005/8/layout/orgChart1"/>
+    <dgm:cxn modelId="{5E7D4D92-ADE1-416E-99EB-45B060E8CBD3}" type="presParOf" srcId="{6FDC81D3-D41B-432C-8296-C84860B643AA}" destId="{F01B26C8-3446-4521-921D-DD34AFD2BC5B}" srcOrd="2" destOrd="0" presId="urn:microsoft.com/office/officeart/2005/8/layout/orgChart1"/>
+    <dgm:cxn modelId="{19270055-8605-4AD8-97F3-D03C82861091}" type="presParOf" srcId="{FD496E50-6EDF-4B29-ACDE-20EE789BCFA8}" destId="{95D8021F-1872-4BD2-B025-0D6C70342CF1}" srcOrd="2" destOrd="0" presId="urn:microsoft.com/office/officeart/2005/8/layout/orgChart1"/>
+    <dgm:cxn modelId="{3565604C-4F91-4AB4-A670-7EAA32B6BBF4}" type="presParOf" srcId="{FD496E50-6EDF-4B29-ACDE-20EE789BCFA8}" destId="{7A8CBCAC-F7D5-4D9E-894E-401959061B28}" srcOrd="3" destOrd="0" presId="urn:microsoft.com/office/officeart/2005/8/layout/orgChart1"/>
+    <dgm:cxn modelId="{BEE3B392-3CBC-419B-8F57-9108983F913B}" type="presParOf" srcId="{7A8CBCAC-F7D5-4D9E-894E-401959061B28}" destId="{E0FBBD65-1E3A-4B70-9487-E20C8868D77F}" srcOrd="0" destOrd="0" presId="urn:microsoft.com/office/officeart/2005/8/layout/orgChart1"/>
+    <dgm:cxn modelId="{34E04AB8-46CC-4548-82C1-9EC2D7F11153}" type="presParOf" srcId="{E0FBBD65-1E3A-4B70-9487-E20C8868D77F}" destId="{C5E9BD2A-19FD-4CAB-8A49-03467DC623BB}" srcOrd="0" destOrd="0" presId="urn:microsoft.com/office/officeart/2005/8/layout/orgChart1"/>
+    <dgm:cxn modelId="{13358E39-F3E1-46B6-AC3D-FE7A4C37968B}" type="presParOf" srcId="{E0FBBD65-1E3A-4B70-9487-E20C8868D77F}" destId="{5F088B9D-402D-40FD-9E62-E028D2BA6A40}" srcOrd="1" destOrd="0" presId="urn:microsoft.com/office/officeart/2005/8/layout/orgChart1"/>
+    <dgm:cxn modelId="{5E1A15BC-FC8E-4D2D-A719-DAD50D8B8C5F}" type="presParOf" srcId="{7A8CBCAC-F7D5-4D9E-894E-401959061B28}" destId="{00F97909-D092-4016-B3D6-CF9FCC2F4E27}" srcOrd="1" destOrd="0" presId="urn:microsoft.com/office/officeart/2005/8/layout/orgChart1"/>
+    <dgm:cxn modelId="{678CF538-AC28-429A-880F-C5FE8D2773B9}" type="presParOf" srcId="{7A8CBCAC-F7D5-4D9E-894E-401959061B28}" destId="{8B038431-BAD7-4D53-847B-6F18772CC555}" srcOrd="2" destOrd="0" presId="urn:microsoft.com/office/officeart/2005/8/layout/orgChart1"/>
+    <dgm:cxn modelId="{AFEB501F-5B1C-4640-B67F-A791CE62AC86}" type="presParOf" srcId="{FD496E50-6EDF-4B29-ACDE-20EE789BCFA8}" destId="{AE7FFD8F-2E80-4574-8AA4-CAE534B3FA92}" srcOrd="4" destOrd="0" presId="urn:microsoft.com/office/officeart/2005/8/layout/orgChart1"/>
+    <dgm:cxn modelId="{022CF5C9-4F5C-4345-9993-D2F8661D80D6}" type="presParOf" srcId="{FD496E50-6EDF-4B29-ACDE-20EE789BCFA8}" destId="{23023ACD-88FF-42B6-9A67-EEA87B02ED3A}" srcOrd="5" destOrd="0" presId="urn:microsoft.com/office/officeart/2005/8/layout/orgChart1"/>
+    <dgm:cxn modelId="{A7A5EA3E-1C46-46E2-A384-65FFFA229833}" type="presParOf" srcId="{23023ACD-88FF-42B6-9A67-EEA87B02ED3A}" destId="{8F3483EC-DA23-4B05-9F79-238E8B1E04A8}" srcOrd="0" destOrd="0" presId="urn:microsoft.com/office/officeart/2005/8/layout/orgChart1"/>
+    <dgm:cxn modelId="{E15ACA19-FC01-4918-9123-079B9C50A515}" type="presParOf" srcId="{8F3483EC-DA23-4B05-9F79-238E8B1E04A8}" destId="{495573E9-1579-4E67-BB10-F3E521047994}" srcOrd="0" destOrd="0" presId="urn:microsoft.com/office/officeart/2005/8/layout/orgChart1"/>
+    <dgm:cxn modelId="{9243554D-F6B6-4410-9D79-D410A541B5EC}" type="presParOf" srcId="{8F3483EC-DA23-4B05-9F79-238E8B1E04A8}" destId="{FADE9F42-4293-4156-9942-D70E09A8DF16}" srcOrd="1" destOrd="0" presId="urn:microsoft.com/office/officeart/2005/8/layout/orgChart1"/>
+    <dgm:cxn modelId="{A029F163-2F7C-4842-8F52-6B2FD1B04AB7}" type="presParOf" srcId="{23023ACD-88FF-42B6-9A67-EEA87B02ED3A}" destId="{0F901DDE-1989-409F-AA32-FC090ECFC57B}" srcOrd="1" destOrd="0" presId="urn:microsoft.com/office/officeart/2005/8/layout/orgChart1"/>
+    <dgm:cxn modelId="{E7A12C42-9FB9-407F-B952-83B9D4C034CA}" type="presParOf" srcId="{23023ACD-88FF-42B6-9A67-EEA87B02ED3A}" destId="{1744BA8C-D0AA-4A9D-BD97-35304A3C3597}" srcOrd="2" destOrd="0" presId="urn:microsoft.com/office/officeart/2005/8/layout/orgChart1"/>
+    <dgm:cxn modelId="{65453AB8-348B-429B-8B8E-8F38602F970B}" type="presParOf" srcId="{7C24A2D5-83E3-4171-B68F-29024DD33305}" destId="{9220A27B-B487-4579-8A99-3BD41CB05215}" srcOrd="2" destOrd="0" presId="urn:microsoft.com/office/officeart/2005/8/layout/orgChart1"/>
+    <dgm:cxn modelId="{E5B8258C-9C4C-4555-BF01-FF55700A91CF}" type="presParOf" srcId="{3D69643F-9D5D-4B28-B671-1D010CC9A5D2}" destId="{F49866B9-CCC9-4D6A-87AF-404A25DB0E0E}" srcOrd="2" destOrd="0" presId="urn:microsoft.com/office/officeart/2005/8/layout/orgChart1"/>
+    <dgm:cxn modelId="{9131945E-D5EE-4461-B81F-F4770487F70F}" type="presParOf" srcId="{3D69643F-9D5D-4B28-B671-1D010CC9A5D2}" destId="{B022BB62-CBF6-4D76-8CF1-B9F76FA63D5B}" srcOrd="3" destOrd="0" presId="urn:microsoft.com/office/officeart/2005/8/layout/orgChart1"/>
+    <dgm:cxn modelId="{1E08BF22-7C3F-4565-9E93-4F98DCC9D72B}" type="presParOf" srcId="{B022BB62-CBF6-4D76-8CF1-B9F76FA63D5B}" destId="{67B8884E-AC9C-4E48-994A-991E49A9A61E}" srcOrd="0" destOrd="0" presId="urn:microsoft.com/office/officeart/2005/8/layout/orgChart1"/>
+    <dgm:cxn modelId="{04E25B1E-70F4-4170-B2FF-EA41C37BA70E}" type="presParOf" srcId="{67B8884E-AC9C-4E48-994A-991E49A9A61E}" destId="{3A790B66-397F-4148-B325-0CD67D1593CC}" srcOrd="0" destOrd="0" presId="urn:microsoft.com/office/officeart/2005/8/layout/orgChart1"/>
+    <dgm:cxn modelId="{292D371F-BF78-49D9-8970-80F09FC4287D}" type="presParOf" srcId="{67B8884E-AC9C-4E48-994A-991E49A9A61E}" destId="{5F6CBB6E-B4D8-4230-80EA-F6861CFD3014}" srcOrd="1" destOrd="0" presId="urn:microsoft.com/office/officeart/2005/8/layout/orgChart1"/>
+    <dgm:cxn modelId="{214E3D12-8168-45D4-8074-BA1A58D31202}" type="presParOf" srcId="{B022BB62-CBF6-4D76-8CF1-B9F76FA63D5B}" destId="{9557746A-AC16-42F7-BFA6-2ABFBBE53C3B}" srcOrd="1" destOrd="0" presId="urn:microsoft.com/office/officeart/2005/8/layout/orgChart1"/>
+    <dgm:cxn modelId="{441E2305-8AE2-4A2A-8B43-DBE55D71880A}" type="presParOf" srcId="{9557746A-AC16-42F7-BFA6-2ABFBBE53C3B}" destId="{6B26ACAB-5E01-4473-A5B4-B23CD85A9F6C}" srcOrd="0" destOrd="0" presId="urn:microsoft.com/office/officeart/2005/8/layout/orgChart1"/>
+    <dgm:cxn modelId="{50CCE77D-EE2E-42B6-91E6-862BCF92F02C}" type="presParOf" srcId="{9557746A-AC16-42F7-BFA6-2ABFBBE53C3B}" destId="{42741002-A3FC-4962-9D7C-E415B79084CA}" srcOrd="1" destOrd="0" presId="urn:microsoft.com/office/officeart/2005/8/layout/orgChart1"/>
+    <dgm:cxn modelId="{1EB8CB3B-B41A-4390-B66C-8B35302307E3}" type="presParOf" srcId="{42741002-A3FC-4962-9D7C-E415B79084CA}" destId="{C056F20A-FF92-4603-835A-DF30A0925BA5}" srcOrd="0" destOrd="0" presId="urn:microsoft.com/office/officeart/2005/8/layout/orgChart1"/>
+    <dgm:cxn modelId="{50A355DD-ADA1-4EC4-BBC5-940D932BC36F}" type="presParOf" srcId="{C056F20A-FF92-4603-835A-DF30A0925BA5}" destId="{7797BFE5-A973-48FC-8C36-B96BE9752B60}" srcOrd="0" destOrd="0" presId="urn:microsoft.com/office/officeart/2005/8/layout/orgChart1"/>
+    <dgm:cxn modelId="{5AC797CF-AC9E-4852-BA85-BD5B1CF5C506}" type="presParOf" srcId="{C056F20A-FF92-4603-835A-DF30A0925BA5}" destId="{56B325D4-BC45-4169-8184-117ECAA7431B}" srcOrd="1" destOrd="0" presId="urn:microsoft.com/office/officeart/2005/8/layout/orgChart1"/>
+    <dgm:cxn modelId="{17FD2DF9-ED71-4D4E-B6B3-C66F8A319C3E}" type="presParOf" srcId="{42741002-A3FC-4962-9D7C-E415B79084CA}" destId="{4D192B97-7B16-4ADC-9EF5-9014EE195527}" srcOrd="1" destOrd="0" presId="urn:microsoft.com/office/officeart/2005/8/layout/orgChart1"/>
+    <dgm:cxn modelId="{823AA4ED-8AD7-414E-99BB-83A5DB3A9A31}" type="presParOf" srcId="{42741002-A3FC-4962-9D7C-E415B79084CA}" destId="{558C1933-27A0-4C6B-98A4-E60512B6965E}" srcOrd="2" destOrd="0" presId="urn:microsoft.com/office/officeart/2005/8/layout/orgChart1"/>
+    <dgm:cxn modelId="{515D4559-EC31-40CF-AF97-FE983E2E6B10}" type="presParOf" srcId="{9557746A-AC16-42F7-BFA6-2ABFBBE53C3B}" destId="{432521E8-5C2C-4020-B16F-09771433026C}" srcOrd="2" destOrd="0" presId="urn:microsoft.com/office/officeart/2005/8/layout/orgChart1"/>
+    <dgm:cxn modelId="{91C1BA27-9F20-45F6-A777-663F2DE46C85}" type="presParOf" srcId="{9557746A-AC16-42F7-BFA6-2ABFBBE53C3B}" destId="{86278B0C-D89A-4D06-8077-24B344E29F48}" srcOrd="3" destOrd="0" presId="urn:microsoft.com/office/officeart/2005/8/layout/orgChart1"/>
+    <dgm:cxn modelId="{31D4964E-65BC-4F49-861C-3B03F87E1B7C}" type="presParOf" srcId="{86278B0C-D89A-4D06-8077-24B344E29F48}" destId="{3B8D0227-E3D3-46BE-96BE-819DBAFC509D}" srcOrd="0" destOrd="0" presId="urn:microsoft.com/office/officeart/2005/8/layout/orgChart1"/>
+    <dgm:cxn modelId="{227718D8-2355-457A-AE00-081D4E6D8C0E}" type="presParOf" srcId="{3B8D0227-E3D3-46BE-96BE-819DBAFC509D}" destId="{1D565A7A-091A-4609-90D3-AB2B9CDD2E5A}" srcOrd="0" destOrd="0" presId="urn:microsoft.com/office/officeart/2005/8/layout/orgChart1"/>
+    <dgm:cxn modelId="{6DFE05BC-C8D3-43DE-A23D-1F2F834DAB0D}" type="presParOf" srcId="{3B8D0227-E3D3-46BE-96BE-819DBAFC509D}" destId="{C332A11D-F26B-4BBE-83A7-74F3F35D3EC1}" srcOrd="1" destOrd="0" presId="urn:microsoft.com/office/officeart/2005/8/layout/orgChart1"/>
+    <dgm:cxn modelId="{029C4208-3775-42E5-9A92-7D4CD65F22F1}" type="presParOf" srcId="{86278B0C-D89A-4D06-8077-24B344E29F48}" destId="{F9B220D8-D381-4970-BB61-23D9D4BA7C2E}" srcOrd="1" destOrd="0" presId="urn:microsoft.com/office/officeart/2005/8/layout/orgChart1"/>
+    <dgm:cxn modelId="{2FE072E6-2AAB-4311-82D4-EF6B3DD313B8}" type="presParOf" srcId="{86278B0C-D89A-4D06-8077-24B344E29F48}" destId="{7487657D-E567-46CC-B3B4-3AACB6F9D1B7}" srcOrd="2" destOrd="0" presId="urn:microsoft.com/office/officeart/2005/8/layout/orgChart1"/>
+    <dgm:cxn modelId="{2ABD1AD5-A1FE-47BD-8C46-66CAC21D6A56}" type="presParOf" srcId="{9557746A-AC16-42F7-BFA6-2ABFBBE53C3B}" destId="{3F299B81-2311-4308-9950-35AEEE5F009E}" srcOrd="4" destOrd="0" presId="urn:microsoft.com/office/officeart/2005/8/layout/orgChart1"/>
+    <dgm:cxn modelId="{A8550779-B9A7-4E48-A177-215E4AAD766D}" type="presParOf" srcId="{9557746A-AC16-42F7-BFA6-2ABFBBE53C3B}" destId="{A4A13188-8B14-4B87-AFB9-768B2AE33D3E}" srcOrd="5" destOrd="0" presId="urn:microsoft.com/office/officeart/2005/8/layout/orgChart1"/>
+    <dgm:cxn modelId="{F28067D5-2E5E-4962-8137-A084AEFB1E87}" type="presParOf" srcId="{A4A13188-8B14-4B87-AFB9-768B2AE33D3E}" destId="{9D1E7A3D-01D2-4A29-B5B6-A3AB0E22530E}" srcOrd="0" destOrd="0" presId="urn:microsoft.com/office/officeart/2005/8/layout/orgChart1"/>
+    <dgm:cxn modelId="{FFAC150B-44E7-44A4-B4E1-C65ABCD53A6F}" type="presParOf" srcId="{9D1E7A3D-01D2-4A29-B5B6-A3AB0E22530E}" destId="{E3AE2025-86A5-405B-9BB1-9280079D65A7}" srcOrd="0" destOrd="0" presId="urn:microsoft.com/office/officeart/2005/8/layout/orgChart1"/>
+    <dgm:cxn modelId="{0E21142D-B29B-4E4F-AA21-5341E5328404}" type="presParOf" srcId="{9D1E7A3D-01D2-4A29-B5B6-A3AB0E22530E}" destId="{D79723CE-0974-4D0B-91EF-DE99C67F0091}" srcOrd="1" destOrd="0" presId="urn:microsoft.com/office/officeart/2005/8/layout/orgChart1"/>
+    <dgm:cxn modelId="{66441DE4-DA42-488F-923E-F0234B5989C2}" type="presParOf" srcId="{A4A13188-8B14-4B87-AFB9-768B2AE33D3E}" destId="{F62B76E0-97A5-4C40-8405-660622D61283}" srcOrd="1" destOrd="0" presId="urn:microsoft.com/office/officeart/2005/8/layout/orgChart1"/>
+    <dgm:cxn modelId="{8767A562-522B-4890-A211-5635642F85A3}" type="presParOf" srcId="{A4A13188-8B14-4B87-AFB9-768B2AE33D3E}" destId="{DEDF0142-C105-46CD-92DF-D642AA988178}" srcOrd="2" destOrd="0" presId="urn:microsoft.com/office/officeart/2005/8/layout/orgChart1"/>
+    <dgm:cxn modelId="{F2FAAA70-71AD-4943-BC12-0F517D4171DD}" type="presParOf" srcId="{B022BB62-CBF6-4D76-8CF1-B9F76FA63D5B}" destId="{FEDD0D1D-5AD9-43D7-8A4D-109A001C6A4B}" srcOrd="2" destOrd="0" presId="urn:microsoft.com/office/officeart/2005/8/layout/orgChart1"/>
+    <dgm:cxn modelId="{9A7070C2-E6B4-48B5-BE92-9A010A53CA77}" type="presParOf" srcId="{3D69643F-9D5D-4B28-B671-1D010CC9A5D2}" destId="{B1A4B95E-D743-412F-9E62-00659104164A}" srcOrd="4" destOrd="0" presId="urn:microsoft.com/office/officeart/2005/8/layout/orgChart1"/>
+    <dgm:cxn modelId="{6985C8F0-C147-4586-AC46-975AF5129D31}" type="presParOf" srcId="{3D69643F-9D5D-4B28-B671-1D010CC9A5D2}" destId="{AF003686-6926-4F5D-BEDE-353BBB9FA89F}" srcOrd="5" destOrd="0" presId="urn:microsoft.com/office/officeart/2005/8/layout/orgChart1"/>
+    <dgm:cxn modelId="{DAD56C8C-7052-4DEB-B5FF-FF487B05FDCC}" type="presParOf" srcId="{AF003686-6926-4F5D-BEDE-353BBB9FA89F}" destId="{25C0E6E6-1E2D-4726-8502-8A07EEFD4AAA}" srcOrd="0" destOrd="0" presId="urn:microsoft.com/office/officeart/2005/8/layout/orgChart1"/>
+    <dgm:cxn modelId="{2DD6BA6B-7B48-42E6-B740-F653A1CB659C}" type="presParOf" srcId="{25C0E6E6-1E2D-4726-8502-8A07EEFD4AAA}" destId="{193CC49E-0CF0-48C7-B7FF-6839C85412BC}" srcOrd="0" destOrd="0" presId="urn:microsoft.com/office/officeart/2005/8/layout/orgChart1"/>
+    <dgm:cxn modelId="{9AEC18B5-B422-45E9-8BAF-E9C2E579333E}" type="presParOf" srcId="{25C0E6E6-1E2D-4726-8502-8A07EEFD4AAA}" destId="{BFAEA9FA-CFAF-44FE-ABE6-78D586A8D478}" srcOrd="1" destOrd="0" presId="urn:microsoft.com/office/officeart/2005/8/layout/orgChart1"/>
+    <dgm:cxn modelId="{18A566E0-0C31-4C2D-89D4-34ACC2873D12}" type="presParOf" srcId="{AF003686-6926-4F5D-BEDE-353BBB9FA89F}" destId="{FCC11E4E-800E-4BC6-854C-0DAAC8BA027F}" srcOrd="1" destOrd="0" presId="urn:microsoft.com/office/officeart/2005/8/layout/orgChart1"/>
+    <dgm:cxn modelId="{523A6CDD-5932-4274-800D-8A115994B164}" type="presParOf" srcId="{FCC11E4E-800E-4BC6-854C-0DAAC8BA027F}" destId="{0FE1106C-9A44-47EF-88BF-C102F6FD674A}" srcOrd="0" destOrd="0" presId="urn:microsoft.com/office/officeart/2005/8/layout/orgChart1"/>
+    <dgm:cxn modelId="{914FB79C-F0D8-4B5C-823E-0D66AC8B4243}" type="presParOf" srcId="{FCC11E4E-800E-4BC6-854C-0DAAC8BA027F}" destId="{A5205B0C-E025-4D55-922E-E85CF6C7A9E3}" srcOrd="1" destOrd="0" presId="urn:microsoft.com/office/officeart/2005/8/layout/orgChart1"/>
+    <dgm:cxn modelId="{D0F09F02-488F-46A6-897B-9C01815106BC}" type="presParOf" srcId="{A5205B0C-E025-4D55-922E-E85CF6C7A9E3}" destId="{7C3D9365-B67F-4ED8-A342-6407CF31446D}" srcOrd="0" destOrd="0" presId="urn:microsoft.com/office/officeart/2005/8/layout/orgChart1"/>
+    <dgm:cxn modelId="{EAC469A6-E508-454B-AA0C-A50E586E5A63}" type="presParOf" srcId="{7C3D9365-B67F-4ED8-A342-6407CF31446D}" destId="{BE8200FB-3FC4-4BF9-84DA-E64EA337F4EA}" srcOrd="0" destOrd="0" presId="urn:microsoft.com/office/officeart/2005/8/layout/orgChart1"/>
+    <dgm:cxn modelId="{8A7459B1-F5BF-4288-8156-E6C204A12F53}" type="presParOf" srcId="{7C3D9365-B67F-4ED8-A342-6407CF31446D}" destId="{DA9D4511-867B-4121-92FC-3E3A6930307B}" srcOrd="1" destOrd="0" presId="urn:microsoft.com/office/officeart/2005/8/layout/orgChart1"/>
+    <dgm:cxn modelId="{01EDF866-CCC6-48E5-AB76-D7ACE8265394}" type="presParOf" srcId="{A5205B0C-E025-4D55-922E-E85CF6C7A9E3}" destId="{C94E6E8B-7D5C-42B3-AC96-D1C7E674A3A5}" srcOrd="1" destOrd="0" presId="urn:microsoft.com/office/officeart/2005/8/layout/orgChart1"/>
+    <dgm:cxn modelId="{86BE43E9-E489-435B-88F2-A801D44E3595}" type="presParOf" srcId="{A5205B0C-E025-4D55-922E-E85CF6C7A9E3}" destId="{5C3B54E7-A36C-4987-83D2-0A7A899AA0B5}" srcOrd="2" destOrd="0" presId="urn:microsoft.com/office/officeart/2005/8/layout/orgChart1"/>
+    <dgm:cxn modelId="{4636DF6C-21DF-4962-A531-F90161428C0E}" type="presParOf" srcId="{FCC11E4E-800E-4BC6-854C-0DAAC8BA027F}" destId="{237F3417-0F08-4BE1-B476-1304F872F914}" srcOrd="2" destOrd="0" presId="urn:microsoft.com/office/officeart/2005/8/layout/orgChart1"/>
+    <dgm:cxn modelId="{4C2D0BF2-9F6C-4F24-988F-BAD2DFF1CA7B}" type="presParOf" srcId="{FCC11E4E-800E-4BC6-854C-0DAAC8BA027F}" destId="{CCF5140F-B2D6-4E1B-956A-2819EC7B3A12}" srcOrd="3" destOrd="0" presId="urn:microsoft.com/office/officeart/2005/8/layout/orgChart1"/>
+    <dgm:cxn modelId="{610480D0-FC93-4933-BF39-D4D582D8B245}" type="presParOf" srcId="{CCF5140F-B2D6-4E1B-956A-2819EC7B3A12}" destId="{A147FC34-4A67-4406-B951-1CFDDC715247}" srcOrd="0" destOrd="0" presId="urn:microsoft.com/office/officeart/2005/8/layout/orgChart1"/>
+    <dgm:cxn modelId="{A0E1CF0A-E8D6-4BCA-B0D5-053B1D21BF6D}" type="presParOf" srcId="{A147FC34-4A67-4406-B951-1CFDDC715247}" destId="{93EE5882-FEC9-4264-9690-635B1BF4425B}" srcOrd="0" destOrd="0" presId="urn:microsoft.com/office/officeart/2005/8/layout/orgChart1"/>
+    <dgm:cxn modelId="{3D6A8F1D-2E57-4FDF-895D-54FCECA60D9F}" type="presParOf" srcId="{A147FC34-4A67-4406-B951-1CFDDC715247}" destId="{9F215B1C-E434-4464-B413-1B557B62069B}" srcOrd="1" destOrd="0" presId="urn:microsoft.com/office/officeart/2005/8/layout/orgChart1"/>
+    <dgm:cxn modelId="{328C1254-B371-4C7E-9723-A41AD749A550}" type="presParOf" srcId="{CCF5140F-B2D6-4E1B-956A-2819EC7B3A12}" destId="{0BBC1ED9-B66C-4801-9359-46A011F4F7DA}" srcOrd="1" destOrd="0" presId="urn:microsoft.com/office/officeart/2005/8/layout/orgChart1"/>
+    <dgm:cxn modelId="{1D2EE47C-331B-49D5-98C8-E1ECA5D1FA55}" type="presParOf" srcId="{CCF5140F-B2D6-4E1B-956A-2819EC7B3A12}" destId="{DBB5BE07-B7D3-431A-9276-B39804B92623}" srcOrd="2" destOrd="0" presId="urn:microsoft.com/office/officeart/2005/8/layout/orgChart1"/>
+    <dgm:cxn modelId="{4B0AA185-E1CE-4C25-977B-D8F798040845}" type="presParOf" srcId="{FCC11E4E-800E-4BC6-854C-0DAAC8BA027F}" destId="{32E1F60A-0C48-4157-9FCD-138C98D10071}" srcOrd="4" destOrd="0" presId="urn:microsoft.com/office/officeart/2005/8/layout/orgChart1"/>
+    <dgm:cxn modelId="{651158B6-0083-4273-AA7D-7E56C20B9E17}" type="presParOf" srcId="{FCC11E4E-800E-4BC6-854C-0DAAC8BA027F}" destId="{BC391CC1-1C10-481F-B947-46115C087073}" srcOrd="5" destOrd="0" presId="urn:microsoft.com/office/officeart/2005/8/layout/orgChart1"/>
+    <dgm:cxn modelId="{EA313DD9-3BE1-4A5B-870D-4E6C2A236926}" type="presParOf" srcId="{BC391CC1-1C10-481F-B947-46115C087073}" destId="{4F348F4A-AA96-42B6-B51E-8673A984A3DE}" srcOrd="0" destOrd="0" presId="urn:microsoft.com/office/officeart/2005/8/layout/orgChart1"/>
+    <dgm:cxn modelId="{A6CF3BE7-71D6-435F-AF2C-8418CC58CDCC}" type="presParOf" srcId="{4F348F4A-AA96-42B6-B51E-8673A984A3DE}" destId="{6BBA8A83-E54F-4842-B560-36A4288EAC4E}" srcOrd="0" destOrd="0" presId="urn:microsoft.com/office/officeart/2005/8/layout/orgChart1"/>
+    <dgm:cxn modelId="{97DCDB55-14CE-450A-B7F5-056A54D72E86}" type="presParOf" srcId="{4F348F4A-AA96-42B6-B51E-8673A984A3DE}" destId="{6C9360A0-C7FA-4A3A-A298-4FB5E84E021B}" srcOrd="1" destOrd="0" presId="urn:microsoft.com/office/officeart/2005/8/layout/orgChart1"/>
+    <dgm:cxn modelId="{82C55A1C-9B16-49F0-8E6C-5C0CD31B8B40}" type="presParOf" srcId="{BC391CC1-1C10-481F-B947-46115C087073}" destId="{D18B26FE-7235-42AF-B7F2-07173E12D569}" srcOrd="1" destOrd="0" presId="urn:microsoft.com/office/officeart/2005/8/layout/orgChart1"/>
+    <dgm:cxn modelId="{79E5DF22-6F68-4859-8209-7775BE186B70}" type="presParOf" srcId="{BC391CC1-1C10-481F-B947-46115C087073}" destId="{C549974C-4109-478C-BF4F-4CAF576AB5B6}" srcOrd="2" destOrd="0" presId="urn:microsoft.com/office/officeart/2005/8/layout/orgChart1"/>
+    <dgm:cxn modelId="{07840275-10BD-44CE-9BD7-86CC248C74E9}" type="presParOf" srcId="{AF003686-6926-4F5D-BEDE-353BBB9FA89F}" destId="{24E5AE9D-24E1-4FFF-924B-58DDADD1B001}" srcOrd="2" destOrd="0" presId="urn:microsoft.com/office/officeart/2005/8/layout/orgChart1"/>
+    <dgm:cxn modelId="{E142F314-D421-49B4-9BDB-0063948A3862}" type="presParOf" srcId="{3D69643F-9D5D-4B28-B671-1D010CC9A5D2}" destId="{39CBF5E3-536A-40EC-A66B-F72D57887B08}" srcOrd="6" destOrd="0" presId="urn:microsoft.com/office/officeart/2005/8/layout/orgChart1"/>
+    <dgm:cxn modelId="{68877DF1-B12D-407F-A121-7CFE2C50C57C}" type="presParOf" srcId="{3D69643F-9D5D-4B28-B671-1D010CC9A5D2}" destId="{918DD255-8250-4E37-B4AA-54817BFF9551}" srcOrd="7" destOrd="0" presId="urn:microsoft.com/office/officeart/2005/8/layout/orgChart1"/>
+    <dgm:cxn modelId="{1C4C4513-6E94-4A89-BC18-D616E08B82AF}" type="presParOf" srcId="{918DD255-8250-4E37-B4AA-54817BFF9551}" destId="{41971FC2-AE56-414B-8495-77BAAAF9112C}" srcOrd="0" destOrd="0" presId="urn:microsoft.com/office/officeart/2005/8/layout/orgChart1"/>
+    <dgm:cxn modelId="{8D49EE3D-6BFA-4F4D-B640-16D61B8F81D3}" type="presParOf" srcId="{41971FC2-AE56-414B-8495-77BAAAF9112C}" destId="{106BFBF0-0165-4B39-A781-B967D88EE133}" srcOrd="0" destOrd="0" presId="urn:microsoft.com/office/officeart/2005/8/layout/orgChart1"/>
+    <dgm:cxn modelId="{0C2644DD-238A-499F-9702-37CEB791CF7A}" type="presParOf" srcId="{41971FC2-AE56-414B-8495-77BAAAF9112C}" destId="{40F3BC38-52B3-45FC-B1E5-6F38F5CC7FFF}" srcOrd="1" destOrd="0" presId="urn:microsoft.com/office/officeart/2005/8/layout/orgChart1"/>
+    <dgm:cxn modelId="{76DF2B12-ADB3-4CE9-A953-1240E1E98BAD}" type="presParOf" srcId="{918DD255-8250-4E37-B4AA-54817BFF9551}" destId="{E19A9751-708F-4615-8514-AF2F35EF5DD1}" srcOrd="1" destOrd="0" presId="urn:microsoft.com/office/officeart/2005/8/layout/orgChart1"/>
+    <dgm:cxn modelId="{FB29CCF3-12EE-4289-B4FF-C14B30BFD31B}" type="presParOf" srcId="{918DD255-8250-4E37-B4AA-54817BFF9551}" destId="{C8AC79B8-762C-430C-8892-61AA82561C8C}" srcOrd="2" destOrd="0" presId="urn:microsoft.com/office/officeart/2005/8/layout/orgChart1"/>
+    <dgm:cxn modelId="{F4D64E3C-B1AC-4FE7-B4D2-44FEB403E9B9}" type="presParOf" srcId="{3D69643F-9D5D-4B28-B671-1D010CC9A5D2}" destId="{8061D3B0-460C-4323-A218-E89D31BF6093}" srcOrd="8" destOrd="0" presId="urn:microsoft.com/office/officeart/2005/8/layout/orgChart1"/>
+    <dgm:cxn modelId="{D7C79A43-14E7-4DF3-9A6A-154B8E584424}" type="presParOf" srcId="{3D69643F-9D5D-4B28-B671-1D010CC9A5D2}" destId="{E51340F1-85CE-4F75-9ED5-9B4B0EC71B27}" srcOrd="9" destOrd="0" presId="urn:microsoft.com/office/officeart/2005/8/layout/orgChart1"/>
+    <dgm:cxn modelId="{66F0D859-197B-43FF-805F-4E7F48E57FFD}" type="presParOf" srcId="{E51340F1-85CE-4F75-9ED5-9B4B0EC71B27}" destId="{FF76BDB9-9956-479C-827C-311FAEEAF1AE}" srcOrd="0" destOrd="0" presId="urn:microsoft.com/office/officeart/2005/8/layout/orgChart1"/>
+    <dgm:cxn modelId="{6BDFF131-19C7-4982-9E13-82058359C5EB}" type="presParOf" srcId="{FF76BDB9-9956-479C-827C-311FAEEAF1AE}" destId="{BDDCC9F1-F655-4D82-9A8D-D4755CD42319}" srcOrd="0" destOrd="0" presId="urn:microsoft.com/office/officeart/2005/8/layout/orgChart1"/>
+    <dgm:cxn modelId="{5CB3A004-D33B-4A1A-B951-16A233903356}" type="presParOf" srcId="{FF76BDB9-9956-479C-827C-311FAEEAF1AE}" destId="{802FE49B-A1DB-47EB-8CFF-B81127D0DBD2}" srcOrd="1" destOrd="0" presId="urn:microsoft.com/office/officeart/2005/8/layout/orgChart1"/>
+    <dgm:cxn modelId="{755025AB-0202-45F4-9E68-F7CBB4378838}" type="presParOf" srcId="{E51340F1-85CE-4F75-9ED5-9B4B0EC71B27}" destId="{E36F1A37-3C51-4BC4-B117-087B5706DA2A}" srcOrd="1" destOrd="0" presId="urn:microsoft.com/office/officeart/2005/8/layout/orgChart1"/>
+    <dgm:cxn modelId="{3E702F5A-4DF9-4CDB-9FB5-431AFDEFE839}" type="presParOf" srcId="{E51340F1-85CE-4F75-9ED5-9B4B0EC71B27}" destId="{E4AED423-08F7-4EFD-9672-44963683E937}" srcOrd="2" destOrd="0" presId="urn:microsoft.com/office/officeart/2005/8/layout/orgChart1"/>
+    <dgm:cxn modelId="{751D4E21-E2A2-4A83-809D-00FF5608E43C}" type="presParOf" srcId="{197A6B24-295C-4C52-A2D8-A18CAEE784E8}" destId="{0E6B01AD-F24D-42E4-818A-B93E04C4F8E6}" srcOrd="2" destOrd="0" presId="urn:microsoft.com/office/officeart/2005/8/layout/orgChart1"/>
+    <dgm:cxn modelId="{7E018BAB-3CD8-44AD-83A8-07864568BE85}" type="presParOf" srcId="{157F0E85-F770-43FC-A76F-E1AC45B60EBB}" destId="{8B4FA1A5-3A93-4049-A8D3-3A4E241608FA}" srcOrd="10" destOrd="0" presId="urn:microsoft.com/office/officeart/2005/8/layout/orgChart1"/>
+    <dgm:cxn modelId="{A5E2D572-96AB-41EA-90A5-C42BC620A289}" type="presParOf" srcId="{157F0E85-F770-43FC-A76F-E1AC45B60EBB}" destId="{55D43D4D-0B3E-433E-80DB-CCB0CD871DA7}" srcOrd="11" destOrd="0" presId="urn:microsoft.com/office/officeart/2005/8/layout/orgChart1"/>
+    <dgm:cxn modelId="{C7FAF67B-8478-46B9-A7B6-081215555A4D}" type="presParOf" srcId="{55D43D4D-0B3E-433E-80DB-CCB0CD871DA7}" destId="{7E022AD1-7431-4171-AFBA-3FEEAD47FFBB}" srcOrd="0" destOrd="0" presId="urn:microsoft.com/office/officeart/2005/8/layout/orgChart1"/>
+    <dgm:cxn modelId="{0B720E58-8531-4CB1-B4B0-A5405AFA23C1}" type="presParOf" srcId="{7E022AD1-7431-4171-AFBA-3FEEAD47FFBB}" destId="{51ECF48D-0251-4CEA-99CB-6E25933B31D4}" srcOrd="0" destOrd="0" presId="urn:microsoft.com/office/officeart/2005/8/layout/orgChart1"/>
+    <dgm:cxn modelId="{29A8D08D-A8AF-4E64-8D5E-84C307157AEC}" type="presParOf" srcId="{7E022AD1-7431-4171-AFBA-3FEEAD47FFBB}" destId="{151E0E83-AE87-426A-A2C6-398E470CA6C0}" srcOrd="1" destOrd="0" presId="urn:microsoft.com/office/officeart/2005/8/layout/orgChart1"/>
+    <dgm:cxn modelId="{A9723922-4B65-43B5-8814-FDED153F1568}" type="presParOf" srcId="{55D43D4D-0B3E-433E-80DB-CCB0CD871DA7}" destId="{EA09F1C0-13BB-46D3-A9E6-9D3C34B3CE13}" srcOrd="1" destOrd="0" presId="urn:microsoft.com/office/officeart/2005/8/layout/orgChart1"/>
+    <dgm:cxn modelId="{A289B308-72C7-4FA6-8D9B-042AF984C58F}" type="presParOf" srcId="{EA09F1C0-13BB-46D3-A9E6-9D3C34B3CE13}" destId="{6771F657-A232-4CA5-A6C4-EE41060B24DA}" srcOrd="0" destOrd="0" presId="urn:microsoft.com/office/officeart/2005/8/layout/orgChart1"/>
+    <dgm:cxn modelId="{961ECBF5-5EDF-4BF9-8E14-9C5CF9E56E11}" type="presParOf" srcId="{EA09F1C0-13BB-46D3-A9E6-9D3C34B3CE13}" destId="{DDF90D54-670D-473C-A48F-9909AF849AC0}" srcOrd="1" destOrd="0" presId="urn:microsoft.com/office/officeart/2005/8/layout/orgChart1"/>
+    <dgm:cxn modelId="{135FA74F-CBC5-4EAC-92A3-B505BF970D6F}" type="presParOf" srcId="{DDF90D54-670D-473C-A48F-9909AF849AC0}" destId="{2E55C1BB-1F99-458C-8325-F1E3B127FC64}" srcOrd="0" destOrd="0" presId="urn:microsoft.com/office/officeart/2005/8/layout/orgChart1"/>
+    <dgm:cxn modelId="{FB700D2F-84BC-4744-94DE-9C16503A0D57}" type="presParOf" srcId="{2E55C1BB-1F99-458C-8325-F1E3B127FC64}" destId="{0D0513FF-172B-418A-95C1-E790AA8CCA99}" srcOrd="0" destOrd="0" presId="urn:microsoft.com/office/officeart/2005/8/layout/orgChart1"/>
+    <dgm:cxn modelId="{86AE59E8-321F-488E-9EBB-FCC65AE187CE}" type="presParOf" srcId="{2E55C1BB-1F99-458C-8325-F1E3B127FC64}" destId="{9E1496C7-B9DD-4960-8EAD-10BA44C61F31}" srcOrd="1" destOrd="0" presId="urn:microsoft.com/office/officeart/2005/8/layout/orgChart1"/>
+    <dgm:cxn modelId="{3200B466-D0CD-4A2F-A883-232D4744FA31}" type="presParOf" srcId="{DDF90D54-670D-473C-A48F-9909AF849AC0}" destId="{384AC5A2-294A-4F9D-90EF-6C2F75B6A98A}" srcOrd="1" destOrd="0" presId="urn:microsoft.com/office/officeart/2005/8/layout/orgChart1"/>
+    <dgm:cxn modelId="{18C7B24A-79A9-4CDB-B8FD-8ECFE655A1F2}" type="presParOf" srcId="{384AC5A2-294A-4F9D-90EF-6C2F75B6A98A}" destId="{FF19A52F-6602-4F81-8D69-53B0C8329998}" srcOrd="0" destOrd="0" presId="urn:microsoft.com/office/officeart/2005/8/layout/orgChart1"/>
+    <dgm:cxn modelId="{623C5CD0-476B-49E3-89C9-336F91C8852A}" type="presParOf" srcId="{384AC5A2-294A-4F9D-90EF-6C2F75B6A98A}" destId="{49E67650-B81C-42D1-B538-B54C5CB0F7D1}" srcOrd="1" destOrd="0" presId="urn:microsoft.com/office/officeart/2005/8/layout/orgChart1"/>
+    <dgm:cxn modelId="{3D98377A-23E9-4376-B444-5912D2B7DA2A}" type="presParOf" srcId="{49E67650-B81C-42D1-B538-B54C5CB0F7D1}" destId="{A6687A11-C5B7-440D-BFAD-300673B44B4D}" srcOrd="0" destOrd="0" presId="urn:microsoft.com/office/officeart/2005/8/layout/orgChart1"/>
+    <dgm:cxn modelId="{43F95D03-CB72-44D3-9E9F-9CF01AA8E25C}" type="presParOf" srcId="{A6687A11-C5B7-440D-BFAD-300673B44B4D}" destId="{A60C9CBD-D85F-4ADE-9479-63ECE2336E24}" srcOrd="0" destOrd="0" presId="urn:microsoft.com/office/officeart/2005/8/layout/orgChart1"/>
+    <dgm:cxn modelId="{F350A693-3CEE-41E4-8BCB-89406588D9DE}" type="presParOf" srcId="{A6687A11-C5B7-440D-BFAD-300673B44B4D}" destId="{A349EC25-4292-447F-AFE6-F6C249FB59B0}" srcOrd="1" destOrd="0" presId="urn:microsoft.com/office/officeart/2005/8/layout/orgChart1"/>
+    <dgm:cxn modelId="{4CF71CC5-65F7-4DE1-BC5F-2271EEB3619A}" type="presParOf" srcId="{49E67650-B81C-42D1-B538-B54C5CB0F7D1}" destId="{74B9D796-F0E6-46D8-AA93-C073D2ACD0C6}" srcOrd="1" destOrd="0" presId="urn:microsoft.com/office/officeart/2005/8/layout/orgChart1"/>
+    <dgm:cxn modelId="{44E55E1C-3282-4BC4-A9C3-459081F8F7AC}" type="presParOf" srcId="{49E67650-B81C-42D1-B538-B54C5CB0F7D1}" destId="{0974798D-32F7-4BF7-B51E-37F4299EB532}" srcOrd="2" destOrd="0" presId="urn:microsoft.com/office/officeart/2005/8/layout/orgChart1"/>
+    <dgm:cxn modelId="{DF045CB2-5D36-42A8-B0BF-77E88D99955B}" type="presParOf" srcId="{384AC5A2-294A-4F9D-90EF-6C2F75B6A98A}" destId="{9D6E44AC-9742-4E39-A115-5AAD14226B70}" srcOrd="2" destOrd="0" presId="urn:microsoft.com/office/officeart/2005/8/layout/orgChart1"/>
+    <dgm:cxn modelId="{5F055253-42F5-4C3F-9B38-72DD63A2F438}" type="presParOf" srcId="{384AC5A2-294A-4F9D-90EF-6C2F75B6A98A}" destId="{76BEBEC3-8404-4FDE-A7C4-88C2A246E11A}" srcOrd="3" destOrd="0" presId="urn:microsoft.com/office/officeart/2005/8/layout/orgChart1"/>
+    <dgm:cxn modelId="{3FEFF63C-861C-4725-AFA0-F3BAD5C75A31}" type="presParOf" srcId="{76BEBEC3-8404-4FDE-A7C4-88C2A246E11A}" destId="{D2DE4E9F-8346-4A78-AB17-80D9D524B063}" srcOrd="0" destOrd="0" presId="urn:microsoft.com/office/officeart/2005/8/layout/orgChart1"/>
+    <dgm:cxn modelId="{3F274605-DB5D-4575-A37B-ED30FAA5065C}" type="presParOf" srcId="{D2DE4E9F-8346-4A78-AB17-80D9D524B063}" destId="{30557ACE-192F-4D13-9BEC-4ADE1AEA1472}" srcOrd="0" destOrd="0" presId="urn:microsoft.com/office/officeart/2005/8/layout/orgChart1"/>
+    <dgm:cxn modelId="{514329BE-3306-40EB-898C-054486526DAC}" type="presParOf" srcId="{D2DE4E9F-8346-4A78-AB17-80D9D524B063}" destId="{72AB4FEF-9A61-47C4-A332-62864DDBB0F0}" srcOrd="1" destOrd="0" presId="urn:microsoft.com/office/officeart/2005/8/layout/orgChart1"/>
+    <dgm:cxn modelId="{8E515C67-2814-4EC9-996E-9439FDAC7896}" type="presParOf" srcId="{76BEBEC3-8404-4FDE-A7C4-88C2A246E11A}" destId="{79F72609-0956-4AA6-BF5D-D9FC99876766}" srcOrd="1" destOrd="0" presId="urn:microsoft.com/office/officeart/2005/8/layout/orgChart1"/>
+    <dgm:cxn modelId="{33950C8D-B03A-4805-835E-505B940690AB}" type="presParOf" srcId="{76BEBEC3-8404-4FDE-A7C4-88C2A246E11A}" destId="{B471F8DB-DC5A-4D9B-8B8C-13D75C1DC0DD}" srcOrd="2" destOrd="0" presId="urn:microsoft.com/office/officeart/2005/8/layout/orgChart1"/>
+    <dgm:cxn modelId="{DB1B44B6-5E78-4CB8-BA53-7E214FB2AAF2}" type="presParOf" srcId="{384AC5A2-294A-4F9D-90EF-6C2F75B6A98A}" destId="{9E40BF15-D5DF-45D6-96B7-F2FB02D718AA}" srcOrd="4" destOrd="0" presId="urn:microsoft.com/office/officeart/2005/8/layout/orgChart1"/>
+    <dgm:cxn modelId="{2EE01B59-565C-425A-8D75-DA6238041B52}" type="presParOf" srcId="{384AC5A2-294A-4F9D-90EF-6C2F75B6A98A}" destId="{148D3A9A-04BD-4258-9500-4FAC28B3C7A8}" srcOrd="5" destOrd="0" presId="urn:microsoft.com/office/officeart/2005/8/layout/orgChart1"/>
+    <dgm:cxn modelId="{513AFBAE-4298-428C-8381-B85EF489BACC}" type="presParOf" srcId="{148D3A9A-04BD-4258-9500-4FAC28B3C7A8}" destId="{9376D0B8-956E-4D2A-A6C4-B9CB4C23AAE1}" srcOrd="0" destOrd="0" presId="urn:microsoft.com/office/officeart/2005/8/layout/orgChart1"/>
+    <dgm:cxn modelId="{19EF8DAF-2CC5-4130-BD3B-4258B6BECD87}" type="presParOf" srcId="{9376D0B8-956E-4D2A-A6C4-B9CB4C23AAE1}" destId="{18874CCD-7167-43B6-9309-5297E61EC78D}" srcOrd="0" destOrd="0" presId="urn:microsoft.com/office/officeart/2005/8/layout/orgChart1"/>
+    <dgm:cxn modelId="{A1412053-6883-4DDE-951A-523D421A0366}" type="presParOf" srcId="{9376D0B8-956E-4D2A-A6C4-B9CB4C23AAE1}" destId="{5122531A-87D8-423C-A7E2-5683CF51DA1C}" srcOrd="1" destOrd="0" presId="urn:microsoft.com/office/officeart/2005/8/layout/orgChart1"/>
+    <dgm:cxn modelId="{FD8DBC02-E351-4210-A396-4D29EDC54DA5}" type="presParOf" srcId="{148D3A9A-04BD-4258-9500-4FAC28B3C7A8}" destId="{A25CC36B-A092-4597-8094-BE8DBDCDAFB0}" srcOrd="1" destOrd="0" presId="urn:microsoft.com/office/officeart/2005/8/layout/orgChart1"/>
+    <dgm:cxn modelId="{500FCBD4-117F-475C-AFFC-587C671F5D37}" type="presParOf" srcId="{148D3A9A-04BD-4258-9500-4FAC28B3C7A8}" destId="{CA0EB6D3-6BE7-4637-BE7E-FA5D40E9E919}" srcOrd="2" destOrd="0" presId="urn:microsoft.com/office/officeart/2005/8/layout/orgChart1"/>
+    <dgm:cxn modelId="{0930E73F-EEB8-4259-91A4-B6B042C29140}" type="presParOf" srcId="{384AC5A2-294A-4F9D-90EF-6C2F75B6A98A}" destId="{561F816D-38E4-4230-AE43-8A05132B0B5F}" srcOrd="6" destOrd="0" presId="urn:microsoft.com/office/officeart/2005/8/layout/orgChart1"/>
+    <dgm:cxn modelId="{7D3CE9BE-9B4D-4916-A9E4-5D747881365B}" type="presParOf" srcId="{384AC5A2-294A-4F9D-90EF-6C2F75B6A98A}" destId="{3068BD5F-BB4F-4A4F-8750-A9EDAE5F4AAC}" srcOrd="7" destOrd="0" presId="urn:microsoft.com/office/officeart/2005/8/layout/orgChart1"/>
+    <dgm:cxn modelId="{F4251143-A220-41BF-88DD-9500F8206120}" type="presParOf" srcId="{3068BD5F-BB4F-4A4F-8750-A9EDAE5F4AAC}" destId="{31E73F07-007E-43A4-870D-FB101FFFB9A2}" srcOrd="0" destOrd="0" presId="urn:microsoft.com/office/officeart/2005/8/layout/orgChart1"/>
+    <dgm:cxn modelId="{DB880C5A-69EB-4CAB-915D-8832B7AE215E}" type="presParOf" srcId="{31E73F07-007E-43A4-870D-FB101FFFB9A2}" destId="{209B0408-3EFF-4F06-8558-0CA7F1AC87C9}" srcOrd="0" destOrd="0" presId="urn:microsoft.com/office/officeart/2005/8/layout/orgChart1"/>
+    <dgm:cxn modelId="{22A249D4-081C-4278-B59F-64206DE28023}" type="presParOf" srcId="{31E73F07-007E-43A4-870D-FB101FFFB9A2}" destId="{5115463D-AC41-4A20-99F9-35F08E65FF9D}" srcOrd="1" destOrd="0" presId="urn:microsoft.com/office/officeart/2005/8/layout/orgChart1"/>
+    <dgm:cxn modelId="{CAAE7B30-B458-43B2-A902-ABB4EAF07778}" type="presParOf" srcId="{3068BD5F-BB4F-4A4F-8750-A9EDAE5F4AAC}" destId="{0DC16F5F-C681-4433-AFF6-7EC8DC2184A8}" srcOrd="1" destOrd="0" presId="urn:microsoft.com/office/officeart/2005/8/layout/orgChart1"/>
+    <dgm:cxn modelId="{07B6563D-3DD2-4AB9-9085-E40F14667F91}" type="presParOf" srcId="{3068BD5F-BB4F-4A4F-8750-A9EDAE5F4AAC}" destId="{4C25225A-9B73-4AD9-8A5A-8AD6CEF5297C}" srcOrd="2" destOrd="0" presId="urn:microsoft.com/office/officeart/2005/8/layout/orgChart1"/>
+    <dgm:cxn modelId="{BD748D9A-E98C-4F7F-A183-06612F84886C}" type="presParOf" srcId="{DDF90D54-670D-473C-A48F-9909AF849AC0}" destId="{5D4DCC88-D1F9-4E5A-8A65-40B791E0C4C8}" srcOrd="2" destOrd="0" presId="urn:microsoft.com/office/officeart/2005/8/layout/orgChart1"/>
+    <dgm:cxn modelId="{EF83F936-239F-44C8-A166-2B40E5222149}" type="presParOf" srcId="{EA09F1C0-13BB-46D3-A9E6-9D3C34B3CE13}" destId="{EA66DF8E-4F51-4689-9A2C-F95595A3415C}" srcOrd="2" destOrd="0" presId="urn:microsoft.com/office/officeart/2005/8/layout/orgChart1"/>
+    <dgm:cxn modelId="{0E9B2180-7C2E-454A-BD74-99C1C315D423}" type="presParOf" srcId="{EA09F1C0-13BB-46D3-A9E6-9D3C34B3CE13}" destId="{F9BF8195-0A58-445C-B4AF-1B46233B29D3}" srcOrd="3" destOrd="0" presId="urn:microsoft.com/office/officeart/2005/8/layout/orgChart1"/>
+    <dgm:cxn modelId="{12681ED5-FED2-4EE2-8362-BD5D8E10BD60}" type="presParOf" srcId="{F9BF8195-0A58-445C-B4AF-1B46233B29D3}" destId="{3DABF5E0-E290-4AEB-B79B-CF34409A029D}" srcOrd="0" destOrd="0" presId="urn:microsoft.com/office/officeart/2005/8/layout/orgChart1"/>
+    <dgm:cxn modelId="{D45F104B-F1A4-4F4C-A804-8075E557E2DB}" type="presParOf" srcId="{3DABF5E0-E290-4AEB-B79B-CF34409A029D}" destId="{5E314F01-A03D-4BB5-802F-37D9EA3C47CF}" srcOrd="0" destOrd="0" presId="urn:microsoft.com/office/officeart/2005/8/layout/orgChart1"/>
+    <dgm:cxn modelId="{8C7567B2-535E-4BAA-90F2-96176932AE49}" type="presParOf" srcId="{3DABF5E0-E290-4AEB-B79B-CF34409A029D}" destId="{5E6B8E67-1E8E-4D90-9B69-43ED057C0262}" srcOrd="1" destOrd="0" presId="urn:microsoft.com/office/officeart/2005/8/layout/orgChart1"/>
+    <dgm:cxn modelId="{F72B0F52-0D84-469D-98C3-BF65E493D2B9}" type="presParOf" srcId="{F9BF8195-0A58-445C-B4AF-1B46233B29D3}" destId="{BCD5289B-45F8-47F4-846B-52D4CF68041A}" srcOrd="1" destOrd="0" presId="urn:microsoft.com/office/officeart/2005/8/layout/orgChart1"/>
+    <dgm:cxn modelId="{3244D4B3-F245-4A4F-8952-63B5E82FA4DA}" type="presParOf" srcId="{F9BF8195-0A58-445C-B4AF-1B46233B29D3}" destId="{51FFCC4E-B7F4-4CF4-B844-CCC135B23CB9}" srcOrd="2" destOrd="0" presId="urn:microsoft.com/office/officeart/2005/8/layout/orgChart1"/>
+    <dgm:cxn modelId="{742F7991-C280-4671-AAB7-6172D6C9E904}" type="presParOf" srcId="{55D43D4D-0B3E-433E-80DB-CCB0CD871DA7}" destId="{20EC1DF9-65B1-4C73-850C-27CB394F6056}" srcOrd="2" destOrd="0" presId="urn:microsoft.com/office/officeart/2005/8/layout/orgChart1"/>
+    <dgm:cxn modelId="{C63A9639-0178-40D7-8996-29178CE0AEE5}" type="presParOf" srcId="{157F0E85-F770-43FC-A76F-E1AC45B60EBB}" destId="{3A42C0C8-8014-4FFF-96B6-C09F7ED9A5B3}" srcOrd="12" destOrd="0" presId="urn:microsoft.com/office/officeart/2005/8/layout/orgChart1"/>
+    <dgm:cxn modelId="{884DBDF0-26F9-41B5-B981-7197709F6C07}" type="presParOf" srcId="{157F0E85-F770-43FC-A76F-E1AC45B60EBB}" destId="{154929E0-BCBC-4238-99B4-C2ED5113306D}" srcOrd="13" destOrd="0" presId="urn:microsoft.com/office/officeart/2005/8/layout/orgChart1"/>
+    <dgm:cxn modelId="{BADC22DD-F0AA-46D3-AF6E-9D102467D81E}" type="presParOf" srcId="{154929E0-BCBC-4238-99B4-C2ED5113306D}" destId="{67C53699-C52A-4DB6-B9B5-CA76DBEB1DDB}" srcOrd="0" destOrd="0" presId="urn:microsoft.com/office/officeart/2005/8/layout/orgChart1"/>
+    <dgm:cxn modelId="{AC86708A-F5FC-45F8-B8BA-2236B0EC91CD}" type="presParOf" srcId="{67C53699-C52A-4DB6-B9B5-CA76DBEB1DDB}" destId="{582E07AC-20BC-49D9-87B0-E56FE541AB59}" srcOrd="0" destOrd="0" presId="urn:microsoft.com/office/officeart/2005/8/layout/orgChart1"/>
+    <dgm:cxn modelId="{7CEF2C72-1324-4E5D-A012-2AFFA028EE11}" type="presParOf" srcId="{67C53699-C52A-4DB6-B9B5-CA76DBEB1DDB}" destId="{03F97F13-EB07-41D9-916E-F67ACCD050B7}" srcOrd="1" destOrd="0" presId="urn:microsoft.com/office/officeart/2005/8/layout/orgChart1"/>
+    <dgm:cxn modelId="{B597BEB3-5CB0-4AF2-9C01-3185B8ACCB0F}" type="presParOf" srcId="{154929E0-BCBC-4238-99B4-C2ED5113306D}" destId="{A5413330-CA06-4935-BFB0-043157E8B1F6}" srcOrd="1" destOrd="0" presId="urn:microsoft.com/office/officeart/2005/8/layout/orgChart1"/>
+    <dgm:cxn modelId="{260D6BDB-168F-4726-961C-4563F523F913}" type="presParOf" srcId="{A5413330-CA06-4935-BFB0-043157E8B1F6}" destId="{75F711D4-5FD7-46CE-B218-A5C081EEAC48}" srcOrd="0" destOrd="0" presId="urn:microsoft.com/office/officeart/2005/8/layout/orgChart1"/>
+    <dgm:cxn modelId="{1A1B5058-DEAA-4E2A-98B0-27F1F5318BA1}" type="presParOf" srcId="{A5413330-CA06-4935-BFB0-043157E8B1F6}" destId="{158CC11F-ACA1-4AFF-9E5D-927F7DD9E66C}" srcOrd="1" destOrd="0" presId="urn:microsoft.com/office/officeart/2005/8/layout/orgChart1"/>
+    <dgm:cxn modelId="{6287B797-F802-4EEF-AD03-9242E91D2B79}" type="presParOf" srcId="{158CC11F-ACA1-4AFF-9E5D-927F7DD9E66C}" destId="{DA7D522B-C697-4001-AD1F-98C6B88390AD}" srcOrd="0" destOrd="0" presId="urn:microsoft.com/office/officeart/2005/8/layout/orgChart1"/>
+    <dgm:cxn modelId="{48606420-4501-49F1-970B-597373FAF1F8}" type="presParOf" srcId="{DA7D522B-C697-4001-AD1F-98C6B88390AD}" destId="{662E0C41-4A00-46A0-9282-BFFCB05F5CAF}" srcOrd="0" destOrd="0" presId="urn:microsoft.com/office/officeart/2005/8/layout/orgChart1"/>
+    <dgm:cxn modelId="{B8475773-1AEB-46BF-84E2-2F8E6F37165B}" type="presParOf" srcId="{DA7D522B-C697-4001-AD1F-98C6B88390AD}" destId="{EB56E9E0-EA0B-4E9A-9772-5504409DA3AD}" srcOrd="1" destOrd="0" presId="urn:microsoft.com/office/officeart/2005/8/layout/orgChart1"/>
+    <dgm:cxn modelId="{618CF00A-4967-4480-853E-B1F3EFA72CBF}" type="presParOf" srcId="{158CC11F-ACA1-4AFF-9E5D-927F7DD9E66C}" destId="{6F99B1B0-3D74-4028-8B1C-63B90AF9B803}" srcOrd="1" destOrd="0" presId="urn:microsoft.com/office/officeart/2005/8/layout/orgChart1"/>
+    <dgm:cxn modelId="{52A48913-309D-4F2C-B9A4-181EEF7CFEB1}" type="presParOf" srcId="{158CC11F-ACA1-4AFF-9E5D-927F7DD9E66C}" destId="{955638B8-C961-4519-A613-C945BBDDB41E}" srcOrd="2" destOrd="0" presId="urn:microsoft.com/office/officeart/2005/8/layout/orgChart1"/>
+    <dgm:cxn modelId="{B0939519-605F-4367-AF32-681F3B9C08DE}" type="presParOf" srcId="{A5413330-CA06-4935-BFB0-043157E8B1F6}" destId="{7A41D753-9FF1-43D2-A1C2-D08FA9125A78}" srcOrd="2" destOrd="0" presId="urn:microsoft.com/office/officeart/2005/8/layout/orgChart1"/>
+    <dgm:cxn modelId="{D8E8F78D-AEB5-4171-A2C4-8AF3C90D64D9}" type="presParOf" srcId="{A5413330-CA06-4935-BFB0-043157E8B1F6}" destId="{0AE8718C-D6F0-464B-AF87-4962099EDB3D}" srcOrd="3" destOrd="0" presId="urn:microsoft.com/office/officeart/2005/8/layout/orgChart1"/>
+    <dgm:cxn modelId="{9257D135-EC3C-4B37-9358-22F50B38B304}" type="presParOf" srcId="{0AE8718C-D6F0-464B-AF87-4962099EDB3D}" destId="{4296DA30-3CD4-4564-A88B-9AE457A893AE}" srcOrd="0" destOrd="0" presId="urn:microsoft.com/office/officeart/2005/8/layout/orgChart1"/>
+    <dgm:cxn modelId="{2FF64FDC-2095-4E4A-93E2-AEED4967BF7C}" type="presParOf" srcId="{4296DA30-3CD4-4564-A88B-9AE457A893AE}" destId="{E4F8E52E-60CC-4DB6-8528-5CEC22D972E6}" srcOrd="0" destOrd="0" presId="urn:microsoft.com/office/officeart/2005/8/layout/orgChart1"/>
+    <dgm:cxn modelId="{F4977A47-FD3F-4084-8E1B-9A1A1A78C219}" type="presParOf" srcId="{4296DA30-3CD4-4564-A88B-9AE457A893AE}" destId="{9B26622C-EEE7-43B7-BE08-147C8987CB61}" srcOrd="1" destOrd="0" presId="urn:microsoft.com/office/officeart/2005/8/layout/orgChart1"/>
+    <dgm:cxn modelId="{35E88B18-6981-4F34-956C-67CED0D775AA}" type="presParOf" srcId="{0AE8718C-D6F0-464B-AF87-4962099EDB3D}" destId="{269C5FBB-6FD0-4D68-B7D3-8B83918202B5}" srcOrd="1" destOrd="0" presId="urn:microsoft.com/office/officeart/2005/8/layout/orgChart1"/>
+    <dgm:cxn modelId="{54FC0625-E060-4D83-9AE3-2F600788F55D}" type="presParOf" srcId="{0AE8718C-D6F0-464B-AF87-4962099EDB3D}" destId="{0DF79354-3F78-493E-8085-9EF43259190B}" srcOrd="2" destOrd="0" presId="urn:microsoft.com/office/officeart/2005/8/layout/orgChart1"/>
+    <dgm:cxn modelId="{86B78DB6-2312-46F7-8772-0497EBA82962}" type="presParOf" srcId="{A5413330-CA06-4935-BFB0-043157E8B1F6}" destId="{21E91F2D-5BE1-4CD4-B72E-51DFA116D12D}" srcOrd="4" destOrd="0" presId="urn:microsoft.com/office/officeart/2005/8/layout/orgChart1"/>
+    <dgm:cxn modelId="{7B3AC658-0A9A-48D7-AF21-388655151E9A}" type="presParOf" srcId="{A5413330-CA06-4935-BFB0-043157E8B1F6}" destId="{76F4B1E2-6567-41AB-A414-944E5CC1B08F}" srcOrd="5" destOrd="0" presId="urn:microsoft.com/office/officeart/2005/8/layout/orgChart1"/>
+    <dgm:cxn modelId="{DAADE3ED-079A-44D2-84B4-B4AB685EEF58}" type="presParOf" srcId="{76F4B1E2-6567-41AB-A414-944E5CC1B08F}" destId="{D272E0EE-2823-4A66-BF1E-884D7677BA72}" srcOrd="0" destOrd="0" presId="urn:microsoft.com/office/officeart/2005/8/layout/orgChart1"/>
+    <dgm:cxn modelId="{27D59F75-63C8-4557-A865-7DF780010155}" type="presParOf" srcId="{D272E0EE-2823-4A66-BF1E-884D7677BA72}" destId="{B487FA08-0010-4B32-BFA8-A52640BC0D87}" srcOrd="0" destOrd="0" presId="urn:microsoft.com/office/officeart/2005/8/layout/orgChart1"/>
+    <dgm:cxn modelId="{9E233D37-495C-435F-9090-A8717F9A53C6}" type="presParOf" srcId="{D272E0EE-2823-4A66-BF1E-884D7677BA72}" destId="{74454EA4-7E6F-43E5-A462-22FA202AA2CE}" srcOrd="1" destOrd="0" presId="urn:microsoft.com/office/officeart/2005/8/layout/orgChart1"/>
+    <dgm:cxn modelId="{77E86063-15CF-46BA-9B4B-706C2B7E8940}" type="presParOf" srcId="{76F4B1E2-6567-41AB-A414-944E5CC1B08F}" destId="{A3D10110-CD16-4736-B90F-E67FC8592E7F}" srcOrd="1" destOrd="0" presId="urn:microsoft.com/office/officeart/2005/8/layout/orgChart1"/>
+    <dgm:cxn modelId="{A71656AE-BCDE-4A80-86B9-AB5192944433}" type="presParOf" srcId="{76F4B1E2-6567-41AB-A414-944E5CC1B08F}" destId="{67B712FF-049D-4DFF-9A14-555941C8B72C}" srcOrd="2" destOrd="0" presId="urn:microsoft.com/office/officeart/2005/8/layout/orgChart1"/>
+    <dgm:cxn modelId="{84C64715-4E50-410D-89B4-D0B6C7CF6E6B}" type="presParOf" srcId="{154929E0-BCBC-4238-99B4-C2ED5113306D}" destId="{5136B7AB-0BBC-4651-A4DF-3A7443DB1EC5}" srcOrd="2" destOrd="0" presId="urn:microsoft.com/office/officeart/2005/8/layout/orgChart1"/>
+    <dgm:cxn modelId="{9573A2FB-D97D-44C2-BDA7-E21A5DCCC686}" type="presParOf" srcId="{9C9CA977-66CB-47DD-B14C-5351AB99AD1A}" destId="{A20428FC-5715-4214-B904-60A62C38AA9F}" srcOrd="2" destOrd="0" presId="urn:microsoft.com/office/officeart/2005/8/layout/orgChart1"/>
   </dgm:cxnLst>
   <dgm:bg/>
   <dgm:whole/>

--- a/docs/Projektmanagement/Projekthandbuch.docx
+++ b/docs/Projektmanagement/Projekthandbuch.docx
@@ -255,29 +255,7 @@
           <w:sz w:val="56"/>
           <w:szCs w:val="56"/>
         </w:rPr>
-        <w:t>a-</w:t>
-      </w:r>
-      <w:proofErr w:type="spellStart"/>
-      <w:r>
-        <w:rPr>
-          <w:rFonts w:asciiTheme="minorHAnsi" w:hAnsiTheme="minorHAnsi" w:cstheme="minorHAnsi"/>
-          <w:b/>
-          <w:bCs/>
-          <w:sz w:val="56"/>
-          <w:szCs w:val="56"/>
-        </w:rPr>
-        <w:t>diet</w:t>
-      </w:r>
-      <w:proofErr w:type="spellEnd"/>
-      <w:r>
-        <w:rPr>
-          <w:rFonts w:asciiTheme="minorHAnsi" w:hAnsiTheme="minorHAnsi" w:cstheme="minorHAnsi"/>
-          <w:b/>
-          <w:bCs/>
-          <w:sz w:val="56"/>
-          <w:szCs w:val="56"/>
-        </w:rPr>
-        <w:t xml:space="preserve"> Team A</w:t>
+        <w:t>a-diet Team A</w:t>
       </w:r>
     </w:p>
     <w:p>
@@ -532,16 +510,8 @@
           <w:rFonts w:asciiTheme="minorHAnsi" w:hAnsiTheme="minorHAnsi" w:cstheme="minorHAnsi"/>
         </w:rPr>
         <w:tab/>
-        <w:t xml:space="preserve">Mathias </w:t>
+        <w:t>Mathias Joschika</w:t>
       </w:r>
-      <w:proofErr w:type="spellStart"/>
-      <w:r>
-        <w:rPr>
-          <w:rFonts w:asciiTheme="minorHAnsi" w:hAnsiTheme="minorHAnsi" w:cstheme="minorHAnsi"/>
-        </w:rPr>
-        <w:t>Joschika</w:t>
-      </w:r>
-      <w:proofErr w:type="spellEnd"/>
       <w:r>
         <w:rPr>
           <w:rFonts w:asciiTheme="minorHAnsi" w:hAnsiTheme="minorHAnsi" w:cstheme="minorHAnsi"/>
@@ -1463,8 +1433,6 @@
           <w:rFonts w:asciiTheme="minorHAnsi" w:hAnsiTheme="minorHAnsi" w:cstheme="minorHAnsi"/>
         </w:rPr>
       </w:pPr>
-      <w:bookmarkStart w:id="1" w:name="_GoBack"/>
-      <w:bookmarkEnd w:id="1"/>
     </w:p>
     <w:tbl>
       <w:tblPr>
@@ -1548,35 +1516,7 @@
               <w:rPr>
                 <w:rFonts w:asciiTheme="minorHAnsi" w:hAnsiTheme="minorHAnsi" w:cstheme="minorHAnsi"/>
               </w:rPr>
-              <w:t xml:space="preserve">Ziel des Projektes </w:t>
-            </w:r>
-            <w:proofErr w:type="spellStart"/>
-            <w:r>
-              <w:rPr>
-                <w:rFonts w:asciiTheme="minorHAnsi" w:hAnsiTheme="minorHAnsi" w:cstheme="minorHAnsi"/>
-              </w:rPr>
-              <w:t>EasyDiet</w:t>
-            </w:r>
-            <w:proofErr w:type="spellEnd"/>
-            <w:r>
-              <w:rPr>
-                <w:rFonts w:asciiTheme="minorHAnsi" w:hAnsiTheme="minorHAnsi" w:cstheme="minorHAnsi"/>
-              </w:rPr>
-              <w:t xml:space="preserve"> ist die Entwicklung einer Java-Basierten Software mit Datenbankanbindung für die Unterstützung von Diätassistenten für die Erstellung von Diätplänen. </w:t>
-            </w:r>
-            <w:proofErr w:type="spellStart"/>
-            <w:r>
-              <w:rPr>
-                <w:rFonts w:asciiTheme="minorHAnsi" w:hAnsiTheme="minorHAnsi" w:cstheme="minorHAnsi"/>
-              </w:rPr>
-              <w:t>EasyDiet</w:t>
-            </w:r>
-            <w:proofErr w:type="spellEnd"/>
-            <w:r>
-              <w:rPr>
-                <w:rFonts w:asciiTheme="minorHAnsi" w:hAnsiTheme="minorHAnsi" w:cstheme="minorHAnsi"/>
-              </w:rPr>
-              <w:t xml:space="preserve"> soll den Aufwand und Fehlergrad bei der Erstellung von Diätplänen im Rahmen einer Diätbehandlung eines Patienten reduzieren, indem durch definierte Parameter das System Rückmeldung über Verletzungen und fehlerhafte Eingaben gibt. </w:t>
+              <w:t xml:space="preserve">Ziel des Projektes EasyDiet ist die Entwicklung einer Java-Basierten Software mit Datenbankanbindung für die Unterstützung von Diätassistenten für die Erstellung von Diätplänen. EasyDiet soll den Aufwand und Fehlergrad bei der Erstellung von Diätplänen im Rahmen einer Diätbehandlung eines Patienten reduzieren, indem durch definierte Parameter das System Rückmeldung über Verletzungen und fehlerhafte Eingaben gibt. </w:t>
             </w:r>
           </w:p>
         </w:tc>
@@ -1631,21 +1571,7 @@
               <w:rPr>
                 <w:rFonts w:asciiTheme="minorHAnsi" w:hAnsiTheme="minorHAnsi" w:cstheme="minorHAnsi"/>
               </w:rPr>
-              <w:t>Projektnutzen (</w:t>
-            </w:r>
-            <w:proofErr w:type="spellStart"/>
-            <w:r>
-              <w:rPr>
-                <w:rFonts w:asciiTheme="minorHAnsi" w:hAnsiTheme="minorHAnsi" w:cstheme="minorHAnsi"/>
-              </w:rPr>
-              <w:t>Outcome</w:t>
-            </w:r>
-            <w:proofErr w:type="spellEnd"/>
-            <w:r>
-              <w:rPr>
-                <w:rFonts w:asciiTheme="minorHAnsi" w:hAnsiTheme="minorHAnsi" w:cstheme="minorHAnsi"/>
-              </w:rPr>
-              <w:t>):</w:t>
+              <w:t>Projektnutzen (Outcome):</w:t>
             </w:r>
           </w:p>
           <w:p>
@@ -1718,21 +1644,7 @@
               <w:rPr>
                 <w:rFonts w:cstheme="minorHAnsi"/>
               </w:rPr>
-              <w:t xml:space="preserve">Erfahrungen in der Durchführung von </w:t>
-            </w:r>
-            <w:proofErr w:type="spellStart"/>
-            <w:r>
-              <w:rPr>
-                <w:rFonts w:cstheme="minorHAnsi"/>
-              </w:rPr>
-              <w:t>Projektmanagment</w:t>
-            </w:r>
-            <w:proofErr w:type="spellEnd"/>
-            <w:r>
-              <w:rPr>
-                <w:rFonts w:cstheme="minorHAnsi"/>
-              </w:rPr>
-              <w:t xml:space="preserve"> nach dem RUP Prozess.</w:t>
+              <w:t>Erfahrungen in der Durchführung von Projektmanagment nach dem RUP Prozess.</w:t>
             </w:r>
           </w:p>
         </w:tc>
@@ -1753,16 +1665,8 @@
               <w:rPr>
                 <w:rFonts w:asciiTheme="minorHAnsi" w:hAnsiTheme="minorHAnsi" w:cstheme="minorHAnsi"/>
               </w:rPr>
-              <w:t xml:space="preserve">Projektauftraggeber/in: Dr. Paul </w:t>
-            </w:r>
-            <w:proofErr w:type="spellStart"/>
-            <w:r>
-              <w:rPr>
-                <w:rFonts w:asciiTheme="minorHAnsi" w:hAnsiTheme="minorHAnsi" w:cstheme="minorHAnsi"/>
-              </w:rPr>
-              <w:t>Tavolato</w:t>
-            </w:r>
-            <w:proofErr w:type="spellEnd"/>
+              <w:t>Projektauftraggeber/in: Dr. Paul Tavolato</w:t>
+            </w:r>
           </w:p>
         </w:tc>
         <w:tc>
@@ -1837,16 +1741,8 @@
               <w:rPr>
                 <w:rFonts w:asciiTheme="minorHAnsi" w:hAnsiTheme="minorHAnsi" w:cstheme="minorHAnsi"/>
               </w:rPr>
-              <w:t xml:space="preserve">Mathias </w:t>
-            </w:r>
-            <w:proofErr w:type="spellStart"/>
-            <w:r>
-              <w:rPr>
-                <w:rFonts w:asciiTheme="minorHAnsi" w:hAnsiTheme="minorHAnsi" w:cstheme="minorHAnsi"/>
-              </w:rPr>
-              <w:t>Joschika</w:t>
-            </w:r>
-            <w:proofErr w:type="spellEnd"/>
+              <w:t>Mathias Joschika</w:t>
+            </w:r>
           </w:p>
           <w:p>
             <w:pPr>
@@ -1900,16 +1796,8 @@
               <w:rPr>
                 <w:rFonts w:asciiTheme="minorHAnsi" w:hAnsiTheme="minorHAnsi" w:cstheme="minorHAnsi"/>
               </w:rPr>
-              <w:t xml:space="preserve">Paul </w:t>
-            </w:r>
-            <w:proofErr w:type="spellStart"/>
-            <w:r>
-              <w:rPr>
-                <w:rFonts w:asciiTheme="minorHAnsi" w:hAnsiTheme="minorHAnsi" w:cstheme="minorHAnsi"/>
-              </w:rPr>
-              <w:t>Tavolato</w:t>
-            </w:r>
-            <w:proofErr w:type="spellEnd"/>
+              <w:t>Paul Tavolato</w:t>
+            </w:r>
           </w:p>
           <w:p>
             <w:pPr>
@@ -1927,35 +1815,7 @@
               <w:rPr>
                 <w:rFonts w:asciiTheme="minorHAnsi" w:hAnsiTheme="minorHAnsi" w:cstheme="minorHAnsi"/>
               </w:rPr>
-              <w:t xml:space="preserve">DI(FH) Alexander </w:t>
-            </w:r>
-            <w:proofErr w:type="spellStart"/>
-            <w:r>
-              <w:rPr>
-                <w:rFonts w:asciiTheme="minorHAnsi" w:hAnsiTheme="minorHAnsi" w:cstheme="minorHAnsi"/>
-              </w:rPr>
-              <w:t>Höss</w:t>
-            </w:r>
-            <w:proofErr w:type="spellEnd"/>
-            <w:r>
-              <w:rPr>
-                <w:rFonts w:asciiTheme="minorHAnsi" w:hAnsiTheme="minorHAnsi" w:cstheme="minorHAnsi"/>
-              </w:rPr>
-              <w:t xml:space="preserve">, </w:t>
-            </w:r>
-            <w:proofErr w:type="spellStart"/>
-            <w:r>
-              <w:rPr>
-                <w:rFonts w:asciiTheme="minorHAnsi" w:hAnsiTheme="minorHAnsi" w:cstheme="minorHAnsi"/>
-              </w:rPr>
-              <w:t>MSc</w:t>
-            </w:r>
-            <w:proofErr w:type="spellEnd"/>
-            <w:r>
-              <w:rPr>
-                <w:rFonts w:asciiTheme="minorHAnsi" w:hAnsiTheme="minorHAnsi" w:cstheme="minorHAnsi"/>
-              </w:rPr>
-              <w:t>.</w:t>
+              <w:t>DI(FH) Alexander Höss, MSc.</w:t>
             </w:r>
           </w:p>
           <w:p>
@@ -2221,19 +2081,11 @@
                 <w:rFonts w:asciiTheme="minorHAnsi" w:hAnsiTheme="minorHAnsi" w:cstheme="minorHAnsi"/>
               </w:rPr>
             </w:pPr>
-            <w:proofErr w:type="spellStart"/>
-            <w:r>
-              <w:rPr>
-                <w:rFonts w:asciiTheme="minorHAnsi" w:hAnsiTheme="minorHAnsi" w:cstheme="minorHAnsi"/>
-              </w:rPr>
-              <w:t>Requirements</w:t>
-            </w:r>
-            <w:proofErr w:type="spellEnd"/>
-            <w:r>
-              <w:rPr>
-                <w:rFonts w:asciiTheme="minorHAnsi" w:hAnsiTheme="minorHAnsi" w:cstheme="minorHAnsi"/>
-              </w:rPr>
-              <w:t xml:space="preserve"> Workshop: 18.03.2011</w:t>
+            <w:r>
+              <w:rPr>
+                <w:rFonts w:asciiTheme="minorHAnsi" w:hAnsiTheme="minorHAnsi" w:cstheme="minorHAnsi"/>
+              </w:rPr>
+              <w:t>Requirements Workshop: 18.03.2011</w:t>
             </w:r>
           </w:p>
           <w:p>
@@ -2261,21 +2113,7 @@
               <w:rPr>
                 <w:rFonts w:asciiTheme="minorHAnsi" w:hAnsiTheme="minorHAnsi" w:cstheme="minorHAnsi"/>
               </w:rPr>
-              <w:t xml:space="preserve">Abgabe entwickelte Module </w:t>
-            </w:r>
-            <w:proofErr w:type="spellStart"/>
-            <w:r>
-              <w:rPr>
-                <w:rFonts w:asciiTheme="minorHAnsi" w:hAnsiTheme="minorHAnsi" w:cstheme="minorHAnsi"/>
-              </w:rPr>
-              <w:t>Timebox</w:t>
-            </w:r>
-            <w:proofErr w:type="spellEnd"/>
-            <w:r>
-              <w:rPr>
-                <w:rFonts w:asciiTheme="minorHAnsi" w:hAnsiTheme="minorHAnsi" w:cstheme="minorHAnsi"/>
-              </w:rPr>
-              <w:t xml:space="preserve"> 1: 27.04.2011</w:t>
+              <w:t>Abgabe entwickelte Module Timebox 1: 27.04.2011</w:t>
             </w:r>
           </w:p>
           <w:p>
@@ -2289,21 +2127,7 @@
               <w:rPr>
                 <w:rFonts w:asciiTheme="minorHAnsi" w:hAnsiTheme="minorHAnsi" w:cstheme="minorHAnsi"/>
               </w:rPr>
-              <w:t xml:space="preserve">Abgabe entwickelte Module </w:t>
-            </w:r>
-            <w:proofErr w:type="spellStart"/>
-            <w:r>
-              <w:rPr>
-                <w:rFonts w:asciiTheme="minorHAnsi" w:hAnsiTheme="minorHAnsi" w:cstheme="minorHAnsi"/>
-              </w:rPr>
-              <w:t>Timebox</w:t>
-            </w:r>
-            <w:proofErr w:type="spellEnd"/>
-            <w:r>
-              <w:rPr>
-                <w:rFonts w:asciiTheme="minorHAnsi" w:hAnsiTheme="minorHAnsi" w:cstheme="minorHAnsi"/>
-              </w:rPr>
-              <w:t xml:space="preserve"> 2: 23.05.2011</w:t>
+              <w:t>Abgabe entwickelte Module Timebox 2: 23.05.2011</w:t>
             </w:r>
           </w:p>
           <w:p>
@@ -2317,21 +2141,7 @@
               <w:rPr>
                 <w:rFonts w:asciiTheme="minorHAnsi" w:hAnsiTheme="minorHAnsi" w:cstheme="minorHAnsi"/>
               </w:rPr>
-              <w:t xml:space="preserve">Abgabe entwickelte Module </w:t>
-            </w:r>
-            <w:proofErr w:type="spellStart"/>
-            <w:r>
-              <w:rPr>
-                <w:rFonts w:asciiTheme="minorHAnsi" w:hAnsiTheme="minorHAnsi" w:cstheme="minorHAnsi"/>
-              </w:rPr>
-              <w:t>Timebox</w:t>
-            </w:r>
-            <w:proofErr w:type="spellEnd"/>
-            <w:r>
-              <w:rPr>
-                <w:rFonts w:asciiTheme="minorHAnsi" w:hAnsiTheme="minorHAnsi" w:cstheme="minorHAnsi"/>
-              </w:rPr>
-              <w:t xml:space="preserve"> 3: 10.06.2011</w:t>
+              <w:t>Abgabe entwickelte Module Timebox 3: 10.06.2011</w:t>
             </w:r>
           </w:p>
           <w:p>
@@ -2406,16 +2216,8 @@
               <w:rPr>
                 <w:rFonts w:asciiTheme="minorHAnsi" w:hAnsiTheme="minorHAnsi" w:cstheme="minorHAnsi"/>
               </w:rPr>
-              <w:t xml:space="preserve">Projektendereignis: Präsentation Paul </w:t>
-            </w:r>
-            <w:proofErr w:type="spellStart"/>
-            <w:r>
-              <w:rPr>
-                <w:rFonts w:asciiTheme="minorHAnsi" w:hAnsiTheme="minorHAnsi" w:cstheme="minorHAnsi"/>
-              </w:rPr>
-              <w:t>Tavolato</w:t>
-            </w:r>
-            <w:proofErr w:type="spellEnd"/>
+              <w:t>Projektendereignis: Präsentation Paul Tavolato</w:t>
+            </w:r>
           </w:p>
         </w:tc>
         <w:tc>
@@ -2492,13 +2294,176 @@
           </w:p>
           <w:p>
             <w:pPr>
+              <w:pStyle w:val="Listenabsatz"/>
+              <w:numPr>
+                <w:ilvl w:val="0"/>
+                <w:numId w:val="17"/>
+              </w:numPr>
               <w:spacing w:before="60" w:after="60"/>
               <w:rPr>
-                <w:rFonts w:asciiTheme="minorHAnsi" w:hAnsiTheme="minorHAnsi" w:cstheme="minorHAnsi"/>
+                <w:rFonts w:cstheme="minorHAnsi"/>
               </w:rPr>
             </w:pPr>
+            <w:r>
+              <w:rPr>
+                <w:rFonts w:cstheme="minorHAnsi"/>
+              </w:rPr>
+              <w:t>Fehlen von Teammitgliedern</w:t>
+            </w:r>
           </w:p>
-          <w:bookmarkStart w:id="2" w:name="Text20"/>
+          <w:p>
+            <w:pPr>
+              <w:pStyle w:val="Listenabsatz"/>
+              <w:numPr>
+                <w:ilvl w:val="0"/>
+                <w:numId w:val="17"/>
+              </w:numPr>
+              <w:spacing w:before="60" w:after="60"/>
+              <w:rPr>
+                <w:rFonts w:cstheme="minorHAnsi"/>
+              </w:rPr>
+            </w:pPr>
+            <w:r>
+              <w:rPr>
+                <w:rFonts w:cstheme="minorHAnsi"/>
+              </w:rPr>
+              <w:t>Soziale Probleme im Team</w:t>
+            </w:r>
+          </w:p>
+          <w:p>
+            <w:pPr>
+              <w:pStyle w:val="Listenabsatz"/>
+              <w:numPr>
+                <w:ilvl w:val="0"/>
+                <w:numId w:val="17"/>
+              </w:numPr>
+              <w:spacing w:before="60" w:after="60"/>
+              <w:rPr>
+                <w:rFonts w:cstheme="minorHAnsi"/>
+              </w:rPr>
+            </w:pPr>
+            <w:r>
+              <w:rPr>
+                <w:rFonts w:cstheme="minorHAnsi"/>
+              </w:rPr>
+              <w:lastRenderedPageBreak/>
+              <w:t>Probleme mit Pivot</w:t>
+            </w:r>
+          </w:p>
+          <w:p>
+            <w:pPr>
+              <w:pStyle w:val="Listenabsatz"/>
+              <w:numPr>
+                <w:ilvl w:val="0"/>
+                <w:numId w:val="17"/>
+              </w:numPr>
+              <w:spacing w:before="60" w:after="60"/>
+              <w:rPr>
+                <w:rFonts w:cstheme="minorHAnsi"/>
+              </w:rPr>
+            </w:pPr>
+            <w:r>
+              <w:rPr>
+                <w:rFonts w:cstheme="minorHAnsi"/>
+              </w:rPr>
+              <w:t>Verschätzungen</w:t>
+            </w:r>
+          </w:p>
+          <w:p>
+            <w:pPr>
+              <w:pStyle w:val="Listenabsatz"/>
+              <w:numPr>
+                <w:ilvl w:val="0"/>
+                <w:numId w:val="17"/>
+              </w:numPr>
+              <w:spacing w:before="60" w:after="60"/>
+              <w:rPr>
+                <w:rFonts w:cstheme="minorHAnsi"/>
+              </w:rPr>
+            </w:pPr>
+            <w:r>
+              <w:rPr>
+                <w:rFonts w:cstheme="minorHAnsi"/>
+              </w:rPr>
+              <w:t>Probleme mit Datenbanken</w:t>
+            </w:r>
+          </w:p>
+          <w:p>
+            <w:pPr>
+              <w:pStyle w:val="Listenabsatz"/>
+              <w:numPr>
+                <w:ilvl w:val="0"/>
+                <w:numId w:val="17"/>
+              </w:numPr>
+              <w:spacing w:before="60" w:after="60"/>
+              <w:rPr>
+                <w:rFonts w:cstheme="minorHAnsi"/>
+              </w:rPr>
+            </w:pPr>
+            <w:r>
+              <w:rPr>
+                <w:rFonts w:cstheme="minorHAnsi"/>
+              </w:rPr>
+              <w:t>Unvollständige oder nicht durchführbare Usecases</w:t>
+            </w:r>
+          </w:p>
+          <w:p>
+            <w:pPr>
+              <w:pStyle w:val="Listenabsatz"/>
+              <w:numPr>
+                <w:ilvl w:val="0"/>
+                <w:numId w:val="17"/>
+              </w:numPr>
+              <w:spacing w:before="60" w:after="60"/>
+              <w:rPr>
+                <w:rFonts w:cstheme="minorHAnsi"/>
+              </w:rPr>
+            </w:pPr>
+            <w:r>
+              <w:rPr>
+                <w:rFonts w:cstheme="minorHAnsi"/>
+              </w:rPr>
+              <w:t>Falscher Ansatz im Domänenmodell</w:t>
+            </w:r>
+          </w:p>
+          <w:p>
+            <w:pPr>
+              <w:pStyle w:val="Listenabsatz"/>
+              <w:numPr>
+                <w:ilvl w:val="0"/>
+                <w:numId w:val="17"/>
+              </w:numPr>
+              <w:spacing w:before="60" w:after="60"/>
+              <w:rPr>
+                <w:rFonts w:cstheme="minorHAnsi"/>
+              </w:rPr>
+            </w:pPr>
+            <w:r>
+              <w:rPr>
+                <w:rFonts w:cstheme="minorHAnsi"/>
+              </w:rPr>
+              <w:t>Die vereinbarten Projektziele können nicht alle erfüllt werden</w:t>
+            </w:r>
+          </w:p>
+          <w:p>
+            <w:pPr>
+              <w:pStyle w:val="Listenabsatz"/>
+              <w:numPr>
+                <w:ilvl w:val="0"/>
+                <w:numId w:val="17"/>
+              </w:numPr>
+              <w:spacing w:before="60" w:after="60"/>
+              <w:rPr>
+                <w:rFonts w:cstheme="minorHAnsi"/>
+              </w:rPr>
+            </w:pPr>
+            <w:r>
+              <w:rPr>
+                <w:rFonts w:cstheme="minorHAnsi"/>
+              </w:rPr>
+              <w:t>Außergewöhnliche Risiken</w:t>
+            </w:r>
+          </w:p>
           <w:p>
             <w:pPr>
               <w:spacing w:before="60" w:after="60"/>
@@ -2506,60 +2471,6 @@
                 <w:rFonts w:asciiTheme="minorHAnsi" w:hAnsiTheme="minorHAnsi" w:cstheme="minorHAnsi"/>
               </w:rPr>
             </w:pPr>
-            <w:r>
-              <w:rPr>
-                <w:rFonts w:asciiTheme="minorHAnsi" w:hAnsiTheme="minorHAnsi" w:cstheme="minorHAnsi"/>
-              </w:rPr>
-              <w:fldChar w:fldCharType="begin">
-                <w:ffData>
-                  <w:name w:val="Text20"/>
-                  <w:enabled/>
-                  <w:calcOnExit w:val="0"/>
-                  <w:textInput>
-                    <w:default w:val="&lt;z.B. Qualitätsrisiken, Terminrisiken, Teamrisiken, Kostenrisiken, technische Risiken etc.&gt;"/>
-                  </w:textInput>
-                </w:ffData>
-              </w:fldChar>
-            </w:r>
-            <w:r>
-              <w:rPr>
-                <w:rFonts w:asciiTheme="minorHAnsi" w:hAnsiTheme="minorHAnsi" w:cstheme="minorHAnsi"/>
-              </w:rPr>
-              <w:instrText xml:space="preserve"> FORMTEXT </w:instrText>
-            </w:r>
-            <w:r>
-              <w:rPr>
-                <w:rFonts w:asciiTheme="minorHAnsi" w:hAnsiTheme="minorHAnsi" w:cstheme="minorHAnsi"/>
-              </w:rPr>
-            </w:r>
-            <w:r>
-              <w:rPr>
-                <w:rFonts w:asciiTheme="minorHAnsi" w:hAnsiTheme="minorHAnsi" w:cstheme="minorHAnsi"/>
-              </w:rPr>
-              <w:fldChar w:fldCharType="separate"/>
-            </w:r>
-            <w:r>
-              <w:rPr>
-                <w:rFonts w:asciiTheme="minorHAnsi" w:hAnsiTheme="minorHAnsi" w:cstheme="minorHAnsi"/>
-                <w:noProof/>
-              </w:rPr>
-              <w:t xml:space="preserve">&lt;z.B. Qualitätsrisiken, Terminrisiken, Teamrisiken, </w:t>
-            </w:r>
-            <w:r>
-              <w:rPr>
-                <w:rFonts w:asciiTheme="minorHAnsi" w:hAnsiTheme="minorHAnsi" w:cstheme="minorHAnsi"/>
-                <w:noProof/>
-              </w:rPr>
-              <w:lastRenderedPageBreak/>
-              <w:t>Kostenrisiken, technische Risiken etc.&gt;</w:t>
-            </w:r>
-            <w:r>
-              <w:rPr>
-                <w:rFonts w:asciiTheme="minorHAnsi" w:hAnsiTheme="minorHAnsi" w:cstheme="minorHAnsi"/>
-              </w:rPr>
-              <w:fldChar w:fldCharType="end"/>
-            </w:r>
-            <w:bookmarkEnd w:id="2"/>
           </w:p>
         </w:tc>
       </w:tr>
@@ -2714,7 +2625,7 @@
                 </w:ffData>
               </w:fldChar>
             </w:r>
-            <w:bookmarkStart w:id="3" w:name="Text52"/>
+            <w:bookmarkStart w:id="1" w:name="Text52"/>
             <w:r>
               <w:rPr>
                 <w:rFonts w:asciiTheme="minorHAnsi" w:hAnsiTheme="minorHAnsi" w:cstheme="minorHAnsi"/>
@@ -2745,7 +2656,7 @@
               </w:rPr>
               <w:fldChar w:fldCharType="end"/>
             </w:r>
-            <w:bookmarkEnd w:id="3"/>
+            <w:bookmarkEnd w:id="1"/>
             <w:r>
               <w:rPr>
                 <w:rFonts w:asciiTheme="minorHAnsi" w:hAnsiTheme="minorHAnsi" w:cstheme="minorHAnsi"/>
@@ -2790,7 +2701,7 @@
         </w:rPr>
         <w:br w:type="page"/>
       </w:r>
-      <w:bookmarkStart w:id="4" w:name="_Toc286992707"/>
+      <w:bookmarkStart w:id="2" w:name="_Toc286992707"/>
       <w:r>
         <w:rPr>
           <w:rFonts w:asciiTheme="minorHAnsi" w:hAnsiTheme="minorHAnsi" w:cstheme="minorHAnsi"/>
@@ -2798,7 +2709,7 @@
         <w:lastRenderedPageBreak/>
         <w:t>Projektzieleplan</w:t>
       </w:r>
-      <w:bookmarkEnd w:id="4"/>
+      <w:bookmarkEnd w:id="2"/>
     </w:p>
     <w:tbl>
       <w:tblPr>
@@ -2841,7 +2752,6 @@
                 <w:bCs/>
               </w:rPr>
             </w:pPr>
-            <w:proofErr w:type="spellStart"/>
             <w:r>
               <w:rPr>
                 <w:rFonts w:asciiTheme="minorHAnsi" w:hAnsiTheme="minorHAnsi" w:cstheme="minorHAnsi"/>
@@ -2850,7 +2760,6 @@
               </w:rPr>
               <w:t>Zielart</w:t>
             </w:r>
-            <w:proofErr w:type="spellEnd"/>
           </w:p>
         </w:tc>
         <w:tc>
@@ -2912,137 +2821,99 @@
             </w:r>
           </w:p>
         </w:tc>
-        <w:bookmarkStart w:id="5" w:name="Text91"/>
         <w:tc>
           <w:tcPr>
             <w:tcW w:w="7017" w:type="dxa"/>
           </w:tcPr>
           <w:p>
             <w:pPr>
-              <w:spacing w:before="60" w:after="60"/>
-              <w:rPr>
-                <w:rFonts w:asciiTheme="minorHAnsi" w:hAnsiTheme="minorHAnsi" w:cstheme="minorHAnsi"/>
+              <w:pStyle w:val="Listenabsatz"/>
+              <w:numPr>
+                <w:ilvl w:val="0"/>
+                <w:numId w:val="20"/>
+              </w:numPr>
+              <w:rPr>
+                <w:rFonts w:cstheme="minorHAnsi"/>
               </w:rPr>
             </w:pPr>
             <w:r>
               <w:rPr>
-                <w:rFonts w:asciiTheme="minorHAnsi" w:hAnsiTheme="minorHAnsi" w:cstheme="minorHAnsi"/>
-              </w:rPr>
-              <w:fldChar w:fldCharType="begin">
-                <w:ffData>
-                  <w:name w:val="Text91"/>
-                  <w:enabled/>
-                  <w:calcOnExit w:val="0"/>
-                  <w:textInput>
-                    <w:default w:val="&lt;Was soll erreicht werden? Hauptziel in einigen prägnanten Sätzen beschreiben&gt;"/>
-                  </w:textInput>
-                </w:ffData>
-              </w:fldChar>
-            </w:r>
-            <w:r>
-              <w:rPr>
-                <w:rFonts w:asciiTheme="minorHAnsi" w:hAnsiTheme="minorHAnsi" w:cstheme="minorHAnsi"/>
-              </w:rPr>
-              <w:instrText xml:space="preserve"> FORMTEXT </w:instrText>
-            </w:r>
-            <w:r>
-              <w:rPr>
-                <w:rFonts w:asciiTheme="minorHAnsi" w:hAnsiTheme="minorHAnsi" w:cstheme="minorHAnsi"/>
-              </w:rPr>
-            </w:r>
-            <w:r>
-              <w:rPr>
-                <w:rFonts w:asciiTheme="minorHAnsi" w:hAnsiTheme="minorHAnsi" w:cstheme="minorHAnsi"/>
-              </w:rPr>
-              <w:fldChar w:fldCharType="separate"/>
-            </w:r>
-            <w:r>
-              <w:rPr>
-                <w:rFonts w:asciiTheme="minorHAnsi" w:hAnsiTheme="minorHAnsi" w:cstheme="minorHAnsi"/>
-                <w:noProof/>
-              </w:rPr>
-              <w:t>&lt;Was soll erreicht werden? Hauptziel in einigen prägnanten Sätzen beschreiben&gt;</w:t>
-            </w:r>
-            <w:r>
-              <w:rPr>
-                <w:rFonts w:asciiTheme="minorHAnsi" w:hAnsiTheme="minorHAnsi" w:cstheme="minorHAnsi"/>
-              </w:rPr>
-              <w:fldChar w:fldCharType="end"/>
-            </w:r>
-            <w:bookmarkEnd w:id="5"/>
+                <w:rFonts w:cstheme="minorHAnsi"/>
+              </w:rPr>
+              <w:t>Funktionierendes Programm</w:t>
+            </w:r>
           </w:p>
           <w:p>
             <w:pPr>
-              <w:rPr>
-                <w:rFonts w:asciiTheme="minorHAnsi" w:hAnsiTheme="minorHAnsi" w:cstheme="minorHAnsi"/>
+              <w:pStyle w:val="Listenabsatz"/>
+              <w:numPr>
+                <w:ilvl w:val="0"/>
+                <w:numId w:val="20"/>
+              </w:numPr>
+              <w:rPr>
+                <w:rFonts w:cstheme="minorHAnsi"/>
               </w:rPr>
             </w:pPr>
             <w:r>
               <w:rPr>
-                <w:rFonts w:asciiTheme="minorHAnsi" w:hAnsiTheme="minorHAnsi" w:cstheme="minorHAnsi"/>
-              </w:rPr>
-              <w:t>Funktionierendes Programm</w:t>
+                <w:rFonts w:cstheme="minorHAnsi"/>
+              </w:rPr>
+              <w:t>Anforderungen erfüllen</w:t>
             </w:r>
           </w:p>
           <w:p>
             <w:pPr>
-              <w:rPr>
-                <w:rFonts w:asciiTheme="minorHAnsi" w:hAnsiTheme="minorHAnsi" w:cstheme="minorHAnsi"/>
+              <w:pStyle w:val="Listenabsatz"/>
+              <w:numPr>
+                <w:ilvl w:val="0"/>
+                <w:numId w:val="20"/>
+              </w:numPr>
+              <w:rPr>
+                <w:rFonts w:cstheme="minorHAnsi"/>
               </w:rPr>
             </w:pPr>
             <w:r>
               <w:rPr>
-                <w:rFonts w:asciiTheme="minorHAnsi" w:hAnsiTheme="minorHAnsi" w:cstheme="minorHAnsi"/>
-              </w:rPr>
-              <w:t>Anforderungen erfüllen</w:t>
+                <w:rFonts w:cstheme="minorHAnsi"/>
+              </w:rPr>
+              <w:t>Komplette Module – keine Teillösungen</w:t>
             </w:r>
           </w:p>
           <w:p>
             <w:pPr>
-              <w:rPr>
-                <w:rFonts w:asciiTheme="minorHAnsi" w:hAnsiTheme="minorHAnsi" w:cstheme="minorHAnsi"/>
+              <w:pStyle w:val="Listenabsatz"/>
+              <w:numPr>
+                <w:ilvl w:val="0"/>
+                <w:numId w:val="20"/>
+              </w:numPr>
+              <w:rPr>
+                <w:rFonts w:cstheme="minorHAnsi"/>
               </w:rPr>
             </w:pPr>
             <w:r>
               <w:rPr>
-                <w:rFonts w:asciiTheme="minorHAnsi" w:hAnsiTheme="minorHAnsi" w:cstheme="minorHAnsi"/>
-              </w:rPr>
-              <w:t>Komplette Module – keine Teillösungen</w:t>
+                <w:rFonts w:cstheme="minorHAnsi"/>
+              </w:rPr>
+              <w:t>MVC – Architektur</w:t>
             </w:r>
           </w:p>
           <w:p>
             <w:pPr>
-              <w:rPr>
-                <w:rFonts w:asciiTheme="minorHAnsi" w:hAnsiTheme="minorHAnsi" w:cstheme="minorHAnsi"/>
+              <w:pStyle w:val="Listenabsatz"/>
+              <w:numPr>
+                <w:ilvl w:val="0"/>
+                <w:numId w:val="20"/>
+              </w:numPr>
+              <w:rPr>
+                <w:rFonts w:cstheme="minorHAnsi"/>
               </w:rPr>
             </w:pPr>
             <w:r>
               <w:rPr>
-                <w:rFonts w:asciiTheme="minorHAnsi" w:hAnsiTheme="minorHAnsi" w:cstheme="minorHAnsi"/>
-              </w:rPr>
-              <w:t>MVC – Architektur</w:t>
-            </w:r>
-          </w:p>
-          <w:p>
-            <w:pPr>
-              <w:rPr>
-                <w:rFonts w:asciiTheme="minorHAnsi" w:hAnsiTheme="minorHAnsi" w:cstheme="minorHAnsi"/>
-              </w:rPr>
-            </w:pPr>
-            <w:r>
-              <w:rPr>
-                <w:rFonts w:asciiTheme="minorHAnsi" w:hAnsiTheme="minorHAnsi" w:cstheme="minorHAnsi"/>
+                <w:rFonts w:cstheme="minorHAnsi"/>
               </w:rPr>
               <w:t>Einhaltung der Fristen</w:t>
             </w:r>
-          </w:p>
-          <w:p>
-            <w:pPr>
-              <w:spacing w:before="60" w:after="60"/>
-              <w:rPr>
-                <w:rFonts w:asciiTheme="minorHAnsi" w:hAnsiTheme="minorHAnsi" w:cstheme="minorHAnsi"/>
-              </w:rPr>
-            </w:pPr>
           </w:p>
         </w:tc>
       </w:tr>
@@ -3084,169 +2955,122 @@
           </w:tcPr>
           <w:p>
             <w:pPr>
+              <w:pStyle w:val="Listenabsatz"/>
+              <w:numPr>
+                <w:ilvl w:val="0"/>
+                <w:numId w:val="18"/>
+              </w:numPr>
               <w:spacing w:before="60" w:after="60"/>
               <w:rPr>
-                <w:rFonts w:asciiTheme="minorHAnsi" w:hAnsiTheme="minorHAnsi" w:cstheme="minorHAnsi"/>
+                <w:rFonts w:cstheme="minorHAnsi"/>
               </w:rPr>
             </w:pPr>
             <w:r>
               <w:rPr>
-                <w:rFonts w:asciiTheme="minorHAnsi" w:hAnsiTheme="minorHAnsi" w:cstheme="minorHAnsi"/>
-              </w:rPr>
-              <w:fldChar w:fldCharType="begin">
-                <w:ffData>
-                  <w:name w:val="Text92"/>
-                  <w:enabled/>
-                  <w:calcOnExit w:val="0"/>
-                  <w:textInput>
-                    <w:default w:val="&lt;Teilziel&gt;"/>
-                  </w:textInput>
-                </w:ffData>
-              </w:fldChar>
-            </w:r>
-            <w:bookmarkStart w:id="6" w:name="Text92"/>
-            <w:r>
-              <w:rPr>
-                <w:rFonts w:asciiTheme="minorHAnsi" w:hAnsiTheme="minorHAnsi" w:cstheme="minorHAnsi"/>
-              </w:rPr>
-              <w:instrText xml:space="preserve"> FORMTEXT </w:instrText>
-            </w:r>
-            <w:r>
-              <w:rPr>
-                <w:rFonts w:asciiTheme="minorHAnsi" w:hAnsiTheme="minorHAnsi" w:cstheme="minorHAnsi"/>
-              </w:rPr>
-            </w:r>
-            <w:r>
-              <w:rPr>
-                <w:rFonts w:asciiTheme="minorHAnsi" w:hAnsiTheme="minorHAnsi" w:cstheme="minorHAnsi"/>
-              </w:rPr>
-              <w:fldChar w:fldCharType="separate"/>
-            </w:r>
-            <w:r>
-              <w:rPr>
-                <w:rFonts w:asciiTheme="minorHAnsi" w:hAnsiTheme="minorHAnsi" w:cstheme="minorHAnsi"/>
-                <w:noProof/>
-              </w:rPr>
-              <w:t>&lt;</w:t>
-            </w:r>
-            <w:r>
-              <w:rPr>
-                <w:rFonts w:asciiTheme="minorHAnsi" w:hAnsiTheme="minorHAnsi" w:cstheme="minorHAnsi"/>
-                <w:noProof/>
-              </w:rPr>
-              <w:t>Welche Nebenziele gibt es?</w:t>
-            </w:r>
-            <w:r>
-              <w:rPr>
-                <w:rFonts w:asciiTheme="minorHAnsi" w:hAnsiTheme="minorHAnsi" w:cstheme="minorHAnsi"/>
-                <w:noProof/>
-              </w:rPr>
-              <w:t>&gt;</w:t>
-            </w:r>
-            <w:r>
-              <w:rPr>
-                <w:rFonts w:asciiTheme="minorHAnsi" w:hAnsiTheme="minorHAnsi" w:cstheme="minorHAnsi"/>
-              </w:rPr>
-              <w:fldChar w:fldCharType="end"/>
-            </w:r>
-            <w:bookmarkEnd w:id="6"/>
+                <w:rFonts w:cstheme="minorHAnsi"/>
+              </w:rPr>
+              <w:t>Wochenenden</w:t>
+            </w:r>
+            <w:r>
+              <w:rPr>
+                <w:rFonts w:cstheme="minorHAnsi"/>
+              </w:rPr>
+              <w:t xml:space="preserve"> freihalten</w:t>
+            </w:r>
           </w:p>
           <w:p>
             <w:pPr>
+              <w:pStyle w:val="Listenabsatz"/>
+              <w:numPr>
+                <w:ilvl w:val="0"/>
+                <w:numId w:val="18"/>
+              </w:numPr>
               <w:spacing w:before="60" w:after="60"/>
               <w:rPr>
-                <w:rFonts w:asciiTheme="minorHAnsi" w:hAnsiTheme="minorHAnsi" w:cstheme="minorHAnsi"/>
+                <w:rFonts w:cstheme="minorHAnsi"/>
               </w:rPr>
             </w:pPr>
             <w:r>
               <w:rPr>
-                <w:rFonts w:asciiTheme="minorHAnsi" w:hAnsiTheme="minorHAnsi" w:cstheme="minorHAnsi"/>
-              </w:rPr>
-              <w:t>Wochenende evtl. freihalten</w:t>
+                <w:rFonts w:cstheme="minorHAnsi"/>
+              </w:rPr>
+              <w:t>Entsprechende Benotung</w:t>
             </w:r>
           </w:p>
           <w:p>
             <w:pPr>
+              <w:pStyle w:val="Listenabsatz"/>
+              <w:numPr>
+                <w:ilvl w:val="0"/>
+                <w:numId w:val="18"/>
+              </w:numPr>
               <w:spacing w:before="60" w:after="60"/>
               <w:rPr>
-                <w:rFonts w:asciiTheme="minorHAnsi" w:hAnsiTheme="minorHAnsi" w:cstheme="minorHAnsi"/>
+                <w:rFonts w:cstheme="minorHAnsi"/>
               </w:rPr>
             </w:pPr>
             <w:r>
               <w:rPr>
-                <w:rFonts w:asciiTheme="minorHAnsi" w:hAnsiTheme="minorHAnsi" w:cstheme="minorHAnsi"/>
-              </w:rPr>
-              <w:t>Entsprechende Benotung</w:t>
+                <w:rFonts w:cstheme="minorHAnsi"/>
+              </w:rPr>
+              <w:t>Nur fertige Versionen auf Subversion</w:t>
             </w:r>
           </w:p>
           <w:p>
             <w:pPr>
+              <w:pStyle w:val="Listenabsatz"/>
+              <w:numPr>
+                <w:ilvl w:val="0"/>
+                <w:numId w:val="18"/>
+              </w:numPr>
               <w:spacing w:before="60" w:after="60"/>
               <w:rPr>
-                <w:rFonts w:asciiTheme="minorHAnsi" w:hAnsiTheme="minorHAnsi" w:cstheme="minorHAnsi"/>
+                <w:rFonts w:cstheme="minorHAnsi"/>
               </w:rPr>
             </w:pPr>
             <w:r>
               <w:rPr>
-                <w:rFonts w:asciiTheme="minorHAnsi" w:hAnsiTheme="minorHAnsi" w:cstheme="minorHAnsi"/>
-              </w:rPr>
-              <w:t>Nur fertige Versionen auf Subversion</w:t>
+                <w:rFonts w:cstheme="minorHAnsi"/>
+              </w:rPr>
+              <w:t>Lerneffekt</w:t>
             </w:r>
           </w:p>
           <w:p>
             <w:pPr>
+              <w:pStyle w:val="Listenabsatz"/>
+              <w:numPr>
+                <w:ilvl w:val="0"/>
+                <w:numId w:val="18"/>
+              </w:numPr>
               <w:spacing w:before="60" w:after="60"/>
               <w:rPr>
-                <w:rFonts w:asciiTheme="minorHAnsi" w:hAnsiTheme="minorHAnsi" w:cstheme="minorHAnsi"/>
+                <w:rFonts w:cstheme="minorHAnsi"/>
               </w:rPr>
             </w:pPr>
             <w:r>
               <w:rPr>
-                <w:rFonts w:asciiTheme="minorHAnsi" w:hAnsiTheme="minorHAnsi" w:cstheme="minorHAnsi"/>
-              </w:rPr>
-              <w:t>Lerneffekt</w:t>
+                <w:rFonts w:cstheme="minorHAnsi"/>
+              </w:rPr>
+              <w:t>Dokumentieren nach Fertigstellung des jeweiligen Modules</w:t>
             </w:r>
           </w:p>
           <w:p>
             <w:pPr>
+              <w:pStyle w:val="Listenabsatz"/>
+              <w:numPr>
+                <w:ilvl w:val="0"/>
+                <w:numId w:val="18"/>
+              </w:numPr>
               <w:spacing w:before="60" w:after="60"/>
               <w:rPr>
-                <w:rFonts w:asciiTheme="minorHAnsi" w:hAnsiTheme="minorHAnsi" w:cstheme="minorHAnsi"/>
+                <w:rFonts w:cstheme="minorHAnsi"/>
               </w:rPr>
             </w:pPr>
             <w:r>
               <w:rPr>
-                <w:rFonts w:asciiTheme="minorHAnsi" w:hAnsiTheme="minorHAnsi" w:cstheme="minorHAnsi"/>
-              </w:rPr>
-              <w:t>Dokumentieren nach Fertigstellung des jeweiligen Modules</w:t>
-            </w:r>
-          </w:p>
-          <w:p>
-            <w:pPr>
-              <w:spacing w:before="60" w:after="60"/>
-              <w:rPr>
-                <w:rFonts w:asciiTheme="minorHAnsi" w:hAnsiTheme="minorHAnsi" w:cstheme="minorHAnsi"/>
-              </w:rPr>
-            </w:pPr>
-            <w:r>
-              <w:rPr>
-                <w:rFonts w:asciiTheme="minorHAnsi" w:hAnsiTheme="minorHAnsi" w:cstheme="minorHAnsi"/>
-              </w:rPr>
-              <w:t xml:space="preserve">Einhaltung der </w:t>
-            </w:r>
-            <w:proofErr w:type="spellStart"/>
-            <w:r>
-              <w:rPr>
-                <w:rFonts w:asciiTheme="minorHAnsi" w:hAnsiTheme="minorHAnsi" w:cstheme="minorHAnsi"/>
-              </w:rPr>
-              <w:t>Coding</w:t>
-            </w:r>
-            <w:proofErr w:type="spellEnd"/>
-            <w:r>
-              <w:rPr>
-                <w:rFonts w:asciiTheme="minorHAnsi" w:hAnsiTheme="minorHAnsi" w:cstheme="minorHAnsi"/>
-              </w:rPr>
-              <w:t xml:space="preserve"> Richtlinien</w:t>
+                <w:rFonts w:cstheme="minorHAnsi"/>
+              </w:rPr>
+              <w:t>Einhaltung der Coding Richtlinien</w:t>
             </w:r>
           </w:p>
         </w:tc>
@@ -3282,92 +3106,47 @@
           </w:tcPr>
           <w:p>
             <w:pPr>
+              <w:pStyle w:val="Listenabsatz"/>
+              <w:numPr>
+                <w:ilvl w:val="0"/>
+                <w:numId w:val="19"/>
+              </w:numPr>
               <w:spacing w:before="60" w:after="60"/>
               <w:rPr>
-                <w:rFonts w:asciiTheme="minorHAnsi" w:hAnsiTheme="minorHAnsi" w:cstheme="minorHAnsi"/>
+                <w:rFonts w:cstheme="minorHAnsi"/>
               </w:rPr>
             </w:pPr>
             <w:r>
               <w:rPr>
-                <w:rFonts w:asciiTheme="minorHAnsi" w:hAnsiTheme="minorHAnsi" w:cstheme="minorHAnsi"/>
-              </w:rPr>
-              <w:fldChar w:fldCharType="begin">
-                <w:ffData>
-                  <w:name w:val=""/>
-                  <w:enabled/>
-                  <w:calcOnExit w:val="0"/>
-                  <w:textInput>
-                    <w:default w:val="&lt;Welche Ziele/Inhalte sind dezidiert ausgeklammert?&gt;"/>
-                  </w:textInput>
-                </w:ffData>
-              </w:fldChar>
-            </w:r>
-            <w:r>
-              <w:rPr>
-                <w:rFonts w:asciiTheme="minorHAnsi" w:hAnsiTheme="minorHAnsi" w:cstheme="minorHAnsi"/>
-              </w:rPr>
-              <w:instrText xml:space="preserve"> FORMTEXT </w:instrText>
-            </w:r>
-            <w:r>
-              <w:rPr>
-                <w:rFonts w:asciiTheme="minorHAnsi" w:hAnsiTheme="minorHAnsi" w:cstheme="minorHAnsi"/>
-              </w:rPr>
-            </w:r>
-            <w:r>
-              <w:rPr>
-                <w:rFonts w:asciiTheme="minorHAnsi" w:hAnsiTheme="minorHAnsi" w:cstheme="minorHAnsi"/>
-              </w:rPr>
-              <w:fldChar w:fldCharType="separate"/>
-            </w:r>
-            <w:r>
-              <w:rPr>
-                <w:rFonts w:asciiTheme="minorHAnsi" w:hAnsiTheme="minorHAnsi" w:cstheme="minorHAnsi"/>
-                <w:noProof/>
-              </w:rPr>
-              <w:t>&lt;Welche Ziele/Inhalte sind dezidiert ausgeklammert?&gt;</w:t>
-            </w:r>
-            <w:r>
-              <w:rPr>
-                <w:rFonts w:asciiTheme="minorHAnsi" w:hAnsiTheme="minorHAnsi" w:cstheme="minorHAnsi"/>
-              </w:rPr>
-              <w:fldChar w:fldCharType="end"/>
+                <w:rFonts w:cstheme="minorHAnsi"/>
+              </w:rPr>
+              <w:t>Ein vorhandenes System zu editieren.</w:t>
             </w:r>
           </w:p>
           <w:p>
             <w:pPr>
+              <w:pStyle w:val="Listenabsatz"/>
+              <w:numPr>
+                <w:ilvl w:val="0"/>
+                <w:numId w:val="19"/>
+              </w:numPr>
               <w:spacing w:before="60" w:after="60"/>
               <w:rPr>
-                <w:rFonts w:asciiTheme="minorHAnsi" w:hAnsiTheme="minorHAnsi" w:cstheme="minorHAnsi"/>
+                <w:rFonts w:cstheme="minorHAnsi"/>
               </w:rPr>
             </w:pPr>
             <w:r>
               <w:rPr>
-                <w:rFonts w:asciiTheme="minorHAnsi" w:hAnsiTheme="minorHAnsi" w:cstheme="minorHAnsi"/>
-              </w:rPr>
-              <w:t>Ein vorhandenes System zu editieren.</w:t>
-            </w:r>
-          </w:p>
-          <w:p>
-            <w:pPr>
-              <w:spacing w:before="60" w:after="60"/>
-              <w:rPr>
-                <w:rFonts w:asciiTheme="minorHAnsi" w:hAnsiTheme="minorHAnsi" w:cstheme="minorHAnsi"/>
-              </w:rPr>
-            </w:pPr>
-            <w:r>
-              <w:rPr>
-                <w:rFonts w:asciiTheme="minorHAnsi" w:hAnsiTheme="minorHAnsi" w:cstheme="minorHAnsi"/>
-              </w:rPr>
-              <w:t>Anbindung an das e-card System</w:t>
-            </w:r>
-          </w:p>
-          <w:p>
-            <w:pPr>
-              <w:spacing w:before="60" w:after="60"/>
-              <w:rPr>
-                <w:rFonts w:asciiTheme="minorHAnsi" w:hAnsiTheme="minorHAnsi" w:cstheme="minorHAnsi"/>
-              </w:rPr>
-            </w:pPr>
+                <w:rFonts w:cstheme="minorHAnsi"/>
+              </w:rPr>
+              <w:t>Anbindung an das e-card Syste</w:t>
+            </w:r>
+            <w:r>
+              <w:rPr>
+                <w:rFonts w:cstheme="minorHAnsi"/>
+              </w:rPr>
+              <w:t>m</w:t>
+            </w:r>
           </w:p>
         </w:tc>
       </w:tr>
@@ -3464,7 +3243,7 @@
           <w:rFonts w:asciiTheme="minorHAnsi" w:hAnsiTheme="minorHAnsi" w:cstheme="minorHAnsi"/>
         </w:rPr>
       </w:pPr>
-      <w:bookmarkStart w:id="7" w:name="_Toc286992708"/>
+      <w:bookmarkStart w:id="3" w:name="_Toc286992708"/>
       <w:r>
         <w:rPr>
           <w:rFonts w:asciiTheme="minorHAnsi" w:hAnsiTheme="minorHAnsi" w:cstheme="minorHAnsi"/>
@@ -3479,7 +3258,7 @@
         </w:rPr>
         <w:footnoteReference w:id="1"/>
       </w:r>
-      <w:bookmarkEnd w:id="7"/>
+      <w:bookmarkEnd w:id="3"/>
     </w:p>
     <w:p>
       <w:pPr>
@@ -3522,7 +3301,7 @@
           <w:rFonts w:asciiTheme="minorHAnsi" w:hAnsiTheme="minorHAnsi" w:cstheme="minorHAnsi"/>
         </w:rPr>
       </w:pPr>
-      <w:bookmarkStart w:id="8" w:name="_Toc286992709"/>
+      <w:bookmarkStart w:id="4" w:name="_Toc286992709"/>
       <w:r>
         <w:rPr>
           <w:rFonts w:asciiTheme="minorHAnsi" w:hAnsiTheme="minorHAnsi" w:cstheme="minorHAnsi"/>
@@ -3530,7 +3309,7 @@
         <w:lastRenderedPageBreak/>
         <w:t>AP-Spezifikation / AP Beschreibung</w:t>
       </w:r>
-      <w:bookmarkEnd w:id="8"/>
+      <w:bookmarkEnd w:id="4"/>
     </w:p>
     <w:p>
       <w:pPr>
@@ -3721,16 +3500,8 @@
               <w:rPr>
                 <w:rFonts w:asciiTheme="minorHAnsi" w:hAnsiTheme="minorHAnsi" w:cstheme="minorHAnsi"/>
               </w:rPr>
-              <w:t xml:space="preserve">Überprüfung des Modells anhand eine Durchlaufen eines primären </w:t>
-            </w:r>
-            <w:proofErr w:type="spellStart"/>
-            <w:r>
-              <w:rPr>
-                <w:rFonts w:asciiTheme="minorHAnsi" w:hAnsiTheme="minorHAnsi" w:cstheme="minorHAnsi"/>
-              </w:rPr>
-              <w:t>Usecases</w:t>
-            </w:r>
-            <w:proofErr w:type="spellEnd"/>
+              <w:t>Überprüfung des Modells anhand eine Durchlaufen eines primären Usecases</w:t>
+            </w:r>
           </w:p>
           <w:p>
             <w:pPr>
@@ -3833,21 +3604,7 @@
               <w:rPr>
                 <w:rFonts w:asciiTheme="minorHAnsi" w:hAnsiTheme="minorHAnsi" w:cstheme="minorHAnsi"/>
               </w:rPr>
-              <w:t xml:space="preserve">Daniel Kuschny, Mathias </w:t>
-            </w:r>
-            <w:proofErr w:type="spellStart"/>
-            <w:r>
-              <w:rPr>
-                <w:rFonts w:asciiTheme="minorHAnsi" w:hAnsiTheme="minorHAnsi" w:cstheme="minorHAnsi"/>
-              </w:rPr>
-              <w:t>Joschika</w:t>
-            </w:r>
-            <w:proofErr w:type="spellEnd"/>
-            <w:r>
-              <w:rPr>
-                <w:rFonts w:asciiTheme="minorHAnsi" w:hAnsiTheme="minorHAnsi" w:cstheme="minorHAnsi"/>
-              </w:rPr>
-              <w:t>, Matthias Amann, Simon Moosbrugger</w:t>
+              <w:t>Daniel Kuschny, Mathias Joschika, Matthias Amann, Simon Moosbrugger</w:t>
             </w:r>
           </w:p>
         </w:tc>
@@ -3901,7 +3658,7 @@
                 </w:ffData>
               </w:fldChar>
             </w:r>
-            <w:bookmarkStart w:id="9" w:name="Text96"/>
+            <w:bookmarkStart w:id="5" w:name="Text96"/>
             <w:r>
               <w:rPr>
                 <w:rFonts w:asciiTheme="minorHAnsi" w:hAnsiTheme="minorHAnsi" w:cstheme="minorHAnsi"/>
@@ -3944,7 +3701,7 @@
               </w:rPr>
               <w:fldChar w:fldCharType="end"/>
             </w:r>
-            <w:bookmarkEnd w:id="9"/>
+            <w:bookmarkEnd w:id="5"/>
           </w:p>
         </w:tc>
       </w:tr>
@@ -4014,23 +3771,7 @@
                 <w:rFonts w:asciiTheme="minorHAnsi" w:hAnsiTheme="minorHAnsi" w:cstheme="minorHAnsi"/>
                 <w:bCs/>
               </w:rPr>
-              <w:t xml:space="preserve">1.3.3 </w:t>
-            </w:r>
-            <w:proofErr w:type="spellStart"/>
-            <w:r>
-              <w:rPr>
-                <w:rFonts w:asciiTheme="minorHAnsi" w:hAnsiTheme="minorHAnsi" w:cstheme="minorHAnsi"/>
-                <w:bCs/>
-              </w:rPr>
-              <w:t>Usecases</w:t>
-            </w:r>
-            <w:proofErr w:type="spellEnd"/>
-            <w:r>
-              <w:rPr>
-                <w:rFonts w:asciiTheme="minorHAnsi" w:hAnsiTheme="minorHAnsi" w:cstheme="minorHAnsi"/>
-                <w:bCs/>
-              </w:rPr>
-              <w:t xml:space="preserve"> der primären Aufgaben erstellen</w:t>
+              <w:t>1.3.3 Usecases der primären Aufgaben erstellen</w:t>
             </w:r>
           </w:p>
         </w:tc>
@@ -4095,16 +3836,8 @@
               <w:rPr>
                 <w:rFonts w:asciiTheme="minorHAnsi" w:hAnsiTheme="minorHAnsi" w:cstheme="minorHAnsi"/>
               </w:rPr>
-              <w:t xml:space="preserve"> der primären </w:t>
-            </w:r>
-            <w:proofErr w:type="spellStart"/>
-            <w:r>
-              <w:rPr>
-                <w:rFonts w:asciiTheme="minorHAnsi" w:hAnsiTheme="minorHAnsi" w:cstheme="minorHAnsi"/>
-              </w:rPr>
-              <w:t>Usecases</w:t>
-            </w:r>
-            <w:proofErr w:type="spellEnd"/>
+              <w:t xml:space="preserve"> der primären Usecases</w:t>
+            </w:r>
           </w:p>
           <w:p>
             <w:pPr>
@@ -4121,21 +3854,7 @@
               <w:rPr>
                 <w:rFonts w:asciiTheme="minorHAnsi" w:hAnsiTheme="minorHAnsi" w:cstheme="minorHAnsi"/>
               </w:rPr>
-              <w:t xml:space="preserve">Ausformulierung der Main </w:t>
-            </w:r>
-            <w:proofErr w:type="spellStart"/>
-            <w:r>
-              <w:rPr>
-                <w:rFonts w:asciiTheme="minorHAnsi" w:hAnsiTheme="minorHAnsi" w:cstheme="minorHAnsi"/>
-              </w:rPr>
-              <w:t>Success</w:t>
-            </w:r>
-            <w:proofErr w:type="spellEnd"/>
-            <w:r>
-              <w:rPr>
-                <w:rFonts w:asciiTheme="minorHAnsi" w:hAnsiTheme="minorHAnsi" w:cstheme="minorHAnsi"/>
-              </w:rPr>
-              <w:t xml:space="preserve"> Szenarien</w:t>
+              <w:t>Ausformulierung der Main Success Szenarien</w:t>
             </w:r>
           </w:p>
           <w:p>
@@ -4171,21 +3890,7 @@
               <w:rPr>
                 <w:rFonts w:asciiTheme="minorHAnsi" w:hAnsiTheme="minorHAnsi" w:cstheme="minorHAnsi"/>
               </w:rPr>
-              <w:t xml:space="preserve">Überprüfung der einzelnen </w:t>
-            </w:r>
-            <w:proofErr w:type="spellStart"/>
-            <w:r>
-              <w:rPr>
-                <w:rFonts w:asciiTheme="minorHAnsi" w:hAnsiTheme="minorHAnsi" w:cstheme="minorHAnsi"/>
-              </w:rPr>
-              <w:t>Usecases</w:t>
-            </w:r>
-            <w:proofErr w:type="spellEnd"/>
-            <w:r>
-              <w:rPr>
-                <w:rFonts w:asciiTheme="minorHAnsi" w:hAnsiTheme="minorHAnsi" w:cstheme="minorHAnsi"/>
-              </w:rPr>
-              <w:t xml:space="preserve"> durch das Durchspielen eines typischen Anwendungsfalles.</w:t>
+              <w:t>Überprüfung der einzelnen Usecases durch das Durchspielen eines typischen Anwendungsfalles.</w:t>
             </w:r>
           </w:p>
         </w:tc>
@@ -4295,21 +4000,7 @@
               <w:rPr>
                 <w:rFonts w:asciiTheme="minorHAnsi" w:hAnsiTheme="minorHAnsi" w:cstheme="minorHAnsi"/>
               </w:rPr>
-              <w:t xml:space="preserve">Daniel Kuschny, Mathias </w:t>
-            </w:r>
-            <w:proofErr w:type="spellStart"/>
-            <w:r>
-              <w:rPr>
-                <w:rFonts w:asciiTheme="minorHAnsi" w:hAnsiTheme="minorHAnsi" w:cstheme="minorHAnsi"/>
-              </w:rPr>
-              <w:t>Joschika</w:t>
-            </w:r>
-            <w:proofErr w:type="spellEnd"/>
-            <w:r>
-              <w:rPr>
-                <w:rFonts w:asciiTheme="minorHAnsi" w:hAnsiTheme="minorHAnsi" w:cstheme="minorHAnsi"/>
-              </w:rPr>
-              <w:t>, Matthias Amann, Simon Moosbrugger</w:t>
+              <w:t>Daniel Kuschny, Mathias Joschika, Matthias Amann, Simon Moosbrugger</w:t>
             </w:r>
           </w:p>
         </w:tc>
@@ -5004,7 +4695,7 @@
         </w:rPr>
         <w:br w:type="page"/>
       </w:r>
-      <w:bookmarkStart w:id="10" w:name="_Toc286992710"/>
+      <w:bookmarkStart w:id="6" w:name="_Toc286992710"/>
       <w:r>
         <w:rPr>
           <w:rFonts w:asciiTheme="minorHAnsi" w:hAnsiTheme="minorHAnsi" w:cstheme="minorHAnsi"/>
@@ -5012,7 +4703,7 @@
         <w:lastRenderedPageBreak/>
         <w:t>Projektmeilensteinplan</w:t>
       </w:r>
-      <w:bookmarkEnd w:id="10"/>
+      <w:bookmarkEnd w:id="6"/>
     </w:p>
     <w:tbl>
       <w:tblPr>
@@ -5272,19 +4963,11 @@
                 <w:rFonts w:asciiTheme="minorHAnsi" w:hAnsiTheme="minorHAnsi" w:cstheme="minorHAnsi"/>
               </w:rPr>
             </w:pPr>
-            <w:proofErr w:type="spellStart"/>
-            <w:r>
-              <w:rPr>
-                <w:rFonts w:asciiTheme="minorHAnsi" w:hAnsiTheme="minorHAnsi" w:cstheme="minorHAnsi"/>
-              </w:rPr>
-              <w:t>Requirements</w:t>
-            </w:r>
-            <w:proofErr w:type="spellEnd"/>
-            <w:r>
-              <w:rPr>
-                <w:rFonts w:asciiTheme="minorHAnsi" w:hAnsiTheme="minorHAnsi" w:cstheme="minorHAnsi"/>
-              </w:rPr>
-              <w:t xml:space="preserve"> Workshop</w:t>
+            <w:r>
+              <w:rPr>
+                <w:rFonts w:asciiTheme="minorHAnsi" w:hAnsiTheme="minorHAnsi" w:cstheme="minorHAnsi"/>
+              </w:rPr>
+              <w:t>Requirements Workshop</w:t>
             </w:r>
           </w:p>
         </w:tc>
@@ -5452,21 +5135,7 @@
               <w:rPr>
                 <w:rFonts w:asciiTheme="minorHAnsi" w:hAnsiTheme="minorHAnsi" w:cstheme="minorHAnsi"/>
               </w:rPr>
-              <w:t xml:space="preserve"> </w:t>
-            </w:r>
-            <w:proofErr w:type="spellStart"/>
-            <w:r>
-              <w:rPr>
-                <w:rFonts w:asciiTheme="minorHAnsi" w:hAnsiTheme="minorHAnsi" w:cstheme="minorHAnsi"/>
-              </w:rPr>
-              <w:t>Timebox</w:t>
-            </w:r>
-            <w:proofErr w:type="spellEnd"/>
-            <w:r>
-              <w:rPr>
-                <w:rFonts w:asciiTheme="minorHAnsi" w:hAnsiTheme="minorHAnsi" w:cstheme="minorHAnsi"/>
-              </w:rPr>
-              <w:t xml:space="preserve"> 1</w:t>
+              <w:t xml:space="preserve"> Timebox 1</w:t>
             </w:r>
           </w:p>
         </w:tc>
@@ -5544,21 +5213,7 @@
               <w:rPr>
                 <w:rFonts w:asciiTheme="minorHAnsi" w:hAnsiTheme="minorHAnsi" w:cstheme="minorHAnsi"/>
               </w:rPr>
-              <w:t xml:space="preserve">Abgabe entwickelte Module </w:t>
-            </w:r>
-            <w:proofErr w:type="spellStart"/>
-            <w:r>
-              <w:rPr>
-                <w:rFonts w:asciiTheme="minorHAnsi" w:hAnsiTheme="minorHAnsi" w:cstheme="minorHAnsi"/>
-              </w:rPr>
-              <w:t>Timebox</w:t>
-            </w:r>
-            <w:proofErr w:type="spellEnd"/>
-            <w:r>
-              <w:rPr>
-                <w:rFonts w:asciiTheme="minorHAnsi" w:hAnsiTheme="minorHAnsi" w:cstheme="minorHAnsi"/>
-              </w:rPr>
-              <w:t xml:space="preserve"> 2</w:t>
+              <w:t>Abgabe entwickelte Module Timebox 2</w:t>
             </w:r>
           </w:p>
         </w:tc>
@@ -5636,21 +5291,7 @@
               <w:rPr>
                 <w:rFonts w:asciiTheme="minorHAnsi" w:hAnsiTheme="minorHAnsi" w:cstheme="minorHAnsi"/>
               </w:rPr>
-              <w:t xml:space="preserve">Abgabe entwickelte Module </w:t>
-            </w:r>
-            <w:proofErr w:type="spellStart"/>
-            <w:r>
-              <w:rPr>
-                <w:rFonts w:asciiTheme="minorHAnsi" w:hAnsiTheme="minorHAnsi" w:cstheme="minorHAnsi"/>
-              </w:rPr>
-              <w:t>Timebox</w:t>
-            </w:r>
-            <w:proofErr w:type="spellEnd"/>
-            <w:r>
-              <w:rPr>
-                <w:rFonts w:asciiTheme="minorHAnsi" w:hAnsiTheme="minorHAnsi" w:cstheme="minorHAnsi"/>
-              </w:rPr>
-              <w:t xml:space="preserve"> 3</w:t>
+              <w:t>Abgabe entwickelte Module Timebox 3</w:t>
             </w:r>
           </w:p>
         </w:tc>
@@ -5754,6 +5395,2652 @@
         <w:tc>
           <w:tcPr>
             <w:tcW w:w="1250" w:type="pct"/>
+          </w:tcPr>
+          <w:p>
+            <w:pPr>
+              <w:spacing w:before="60" w:after="60"/>
+              <w:rPr>
+                <w:rFonts w:asciiTheme="minorHAnsi" w:hAnsiTheme="minorHAnsi" w:cstheme="minorHAnsi"/>
+              </w:rPr>
+            </w:pPr>
+            <w:r>
+              <w:rPr>
+                <w:rFonts w:asciiTheme="minorHAnsi" w:hAnsiTheme="minorHAnsi" w:cstheme="minorHAnsi"/>
+              </w:rPr>
+              <w:t>10.06.2011</w:t>
+            </w:r>
+          </w:p>
+        </w:tc>
+      </w:tr>
+    </w:tbl>
+    <w:p>
+      <w:pPr>
+        <w:rPr>
+          <w:rFonts w:asciiTheme="minorHAnsi" w:hAnsiTheme="minorHAnsi" w:cstheme="minorHAnsi"/>
+        </w:rPr>
+      </w:pPr>
+    </w:p>
+    <w:p>
+      <w:pPr>
+        <w:rPr>
+          <w:rFonts w:asciiTheme="minorHAnsi" w:hAnsiTheme="minorHAnsi" w:cstheme="minorHAnsi"/>
+        </w:rPr>
+      </w:pPr>
+    </w:p>
+    <w:p>
+      <w:pPr>
+        <w:rPr>
+          <w:rFonts w:asciiTheme="minorHAnsi" w:hAnsiTheme="minorHAnsi" w:cstheme="minorHAnsi"/>
+        </w:rPr>
+      </w:pPr>
+    </w:p>
+    <w:p>
+      <w:pPr>
+        <w:pStyle w:val="berschrift1"/>
+        <w:rPr>
+          <w:rFonts w:asciiTheme="minorHAnsi" w:hAnsiTheme="minorHAnsi" w:cstheme="minorHAnsi"/>
+        </w:rPr>
+      </w:pPr>
+      <w:r>
+        <w:rPr>
+          <w:rFonts w:asciiTheme="minorHAnsi" w:hAnsiTheme="minorHAnsi" w:cstheme="minorHAnsi"/>
+        </w:rPr>
+        <w:br w:type="page"/>
+      </w:r>
+      <w:bookmarkStart w:id="7" w:name="_Toc286992711"/>
+      <w:r>
+        <w:rPr>
+          <w:rFonts w:asciiTheme="minorHAnsi" w:hAnsiTheme="minorHAnsi" w:cstheme="minorHAnsi"/>
+        </w:rPr>
+        <w:lastRenderedPageBreak/>
+        <w:t>Projektterminplan</w:t>
+      </w:r>
+      <w:bookmarkEnd w:id="7"/>
+    </w:p>
+    <w:p>
+      <w:pPr>
+        <w:rPr>
+          <w:rFonts w:asciiTheme="minorHAnsi" w:hAnsiTheme="minorHAnsi" w:cstheme="minorHAnsi"/>
+        </w:rPr>
+      </w:pPr>
+      <w:r>
+        <w:rPr>
+          <w:rFonts w:asciiTheme="minorHAnsi" w:hAnsiTheme="minorHAnsi" w:cstheme="minorHAnsi"/>
+        </w:rPr>
+        <w:t>Bei Projekten mittlerer oder geringer Komplexität kann es aber auch schon ausreichen, eine Terminübersicht nach folgendem Muster zu führen und kontinuierlich zu aktualisieren:</w:t>
+      </w:r>
+    </w:p>
+    <w:p>
+      <w:pPr>
+        <w:rPr>
+          <w:rFonts w:asciiTheme="minorHAnsi" w:hAnsiTheme="minorHAnsi" w:cstheme="minorHAnsi"/>
+        </w:rPr>
+      </w:pPr>
+    </w:p>
+    <w:tbl>
+      <w:tblPr>
+        <w:tblW w:w="0" w:type="auto"/>
+        <w:tblBorders>
+          <w:top w:val="single" w:sz="4" w:space="0" w:color="000000"/>
+          <w:left w:val="single" w:sz="4" w:space="0" w:color="000000"/>
+          <w:bottom w:val="single" w:sz="4" w:space="0" w:color="000000"/>
+          <w:right w:val="single" w:sz="4" w:space="0" w:color="000000"/>
+          <w:insideH w:val="single" w:sz="4" w:space="0" w:color="000000"/>
+          <w:insideV w:val="single" w:sz="4" w:space="0" w:color="000000"/>
+        </w:tblBorders>
+        <w:tblLook w:val="00A0" w:firstRow="1" w:lastRow="0" w:firstColumn="1" w:lastColumn="0" w:noHBand="0" w:noVBand="0"/>
+      </w:tblPr>
+      <w:tblGrid>
+        <w:gridCol w:w="959"/>
+        <w:gridCol w:w="2977"/>
+        <w:gridCol w:w="1984"/>
+        <w:gridCol w:w="1365"/>
+        <w:gridCol w:w="2001"/>
+      </w:tblGrid>
+      <w:tr>
+        <w:tc>
+          <w:tcPr>
+            <w:tcW w:w="9286" w:type="dxa"/>
+            <w:gridSpan w:val="5"/>
+            <w:shd w:val="clear" w:color="auto" w:fill="8DB3E2"/>
+          </w:tcPr>
+          <w:p>
+            <w:pPr>
+              <w:spacing w:before="60" w:after="60"/>
+              <w:jc w:val="center"/>
+              <w:rPr>
+                <w:rFonts w:asciiTheme="minorHAnsi" w:hAnsiTheme="minorHAnsi" w:cstheme="minorHAnsi"/>
+                <w:b/>
+                <w:bCs/>
+              </w:rPr>
+            </w:pPr>
+            <w:r>
+              <w:rPr>
+                <w:rFonts w:asciiTheme="minorHAnsi" w:hAnsiTheme="minorHAnsi" w:cstheme="minorHAnsi"/>
+                <w:b/>
+                <w:bCs/>
+              </w:rPr>
+              <w:t>Projektterminplan</w:t>
+            </w:r>
+          </w:p>
+        </w:tc>
+      </w:tr>
+      <w:tr>
+        <w:tc>
+          <w:tcPr>
+            <w:tcW w:w="959" w:type="dxa"/>
+            <w:shd w:val="clear" w:color="auto" w:fill="8DB3E2"/>
+          </w:tcPr>
+          <w:p>
+            <w:pPr>
+              <w:spacing w:before="60" w:after="60"/>
+              <w:jc w:val="center"/>
+              <w:rPr>
+                <w:rFonts w:asciiTheme="minorHAnsi" w:hAnsiTheme="minorHAnsi" w:cstheme="minorHAnsi"/>
+                <w:b/>
+              </w:rPr>
+            </w:pPr>
+          </w:p>
+          <w:p>
+            <w:pPr>
+              <w:spacing w:before="60" w:after="60"/>
+              <w:jc w:val="center"/>
+              <w:rPr>
+                <w:rFonts w:asciiTheme="minorHAnsi" w:hAnsiTheme="minorHAnsi" w:cstheme="minorHAnsi"/>
+                <w:b/>
+              </w:rPr>
+            </w:pPr>
+            <w:r>
+              <w:rPr>
+                <w:rFonts w:asciiTheme="minorHAnsi" w:hAnsiTheme="minorHAnsi" w:cstheme="minorHAnsi"/>
+                <w:b/>
+              </w:rPr>
+              <w:t>PSP - Code</w:t>
+            </w:r>
+          </w:p>
+        </w:tc>
+        <w:tc>
+          <w:tcPr>
+            <w:tcW w:w="2977" w:type="dxa"/>
+            <w:shd w:val="clear" w:color="auto" w:fill="8DB3E2"/>
+            <w:vAlign w:val="center"/>
+          </w:tcPr>
+          <w:p>
+            <w:pPr>
+              <w:spacing w:before="60" w:after="60"/>
+              <w:jc w:val="center"/>
+              <w:rPr>
+                <w:rFonts w:asciiTheme="minorHAnsi" w:hAnsiTheme="minorHAnsi" w:cstheme="minorHAnsi"/>
+                <w:b/>
+              </w:rPr>
+            </w:pPr>
+            <w:r>
+              <w:rPr>
+                <w:rFonts w:asciiTheme="minorHAnsi" w:hAnsiTheme="minorHAnsi" w:cstheme="minorHAnsi"/>
+                <w:b/>
+              </w:rPr>
+              <w:t>Arbeitspaket / Meilenstein</w:t>
+            </w:r>
+          </w:p>
+        </w:tc>
+        <w:tc>
+          <w:tcPr>
+            <w:tcW w:w="1984" w:type="dxa"/>
+            <w:shd w:val="clear" w:color="auto" w:fill="8DB3E2"/>
+            <w:vAlign w:val="center"/>
+          </w:tcPr>
+          <w:p>
+            <w:pPr>
+              <w:spacing w:before="60" w:after="60"/>
+              <w:jc w:val="center"/>
+              <w:rPr>
+                <w:rFonts w:asciiTheme="minorHAnsi" w:hAnsiTheme="minorHAnsi" w:cstheme="minorHAnsi"/>
+                <w:b/>
+              </w:rPr>
+            </w:pPr>
+            <w:r>
+              <w:rPr>
+                <w:rFonts w:asciiTheme="minorHAnsi" w:hAnsiTheme="minorHAnsi" w:cstheme="minorHAnsi"/>
+                <w:b/>
+              </w:rPr>
+              <w:t>Verantwortlich für die termingerechte Fertigstellung</w:t>
+            </w:r>
+          </w:p>
+        </w:tc>
+        <w:tc>
+          <w:tcPr>
+            <w:tcW w:w="1365" w:type="dxa"/>
+            <w:shd w:val="clear" w:color="auto" w:fill="8DB3E2"/>
+            <w:vAlign w:val="center"/>
+          </w:tcPr>
+          <w:p>
+            <w:pPr>
+              <w:spacing w:before="60" w:after="60"/>
+              <w:jc w:val="center"/>
+              <w:rPr>
+                <w:rFonts w:asciiTheme="minorHAnsi" w:hAnsiTheme="minorHAnsi" w:cstheme="minorHAnsi"/>
+                <w:b/>
+              </w:rPr>
+            </w:pPr>
+            <w:r>
+              <w:rPr>
+                <w:rFonts w:asciiTheme="minorHAnsi" w:hAnsiTheme="minorHAnsi" w:cstheme="minorHAnsi"/>
+                <w:b/>
+              </w:rPr>
+              <w:t>Termin PLAN</w:t>
+            </w:r>
+          </w:p>
+        </w:tc>
+        <w:tc>
+          <w:tcPr>
+            <w:tcW w:w="2001" w:type="dxa"/>
+            <w:shd w:val="clear" w:color="auto" w:fill="8DB3E2"/>
+            <w:vAlign w:val="center"/>
+          </w:tcPr>
+          <w:p>
+            <w:pPr>
+              <w:spacing w:before="60" w:after="60"/>
+              <w:jc w:val="center"/>
+              <w:rPr>
+                <w:rFonts w:asciiTheme="minorHAnsi" w:hAnsiTheme="minorHAnsi" w:cstheme="minorHAnsi"/>
+                <w:b/>
+              </w:rPr>
+            </w:pPr>
+            <w:r>
+              <w:rPr>
+                <w:rFonts w:asciiTheme="minorHAnsi" w:hAnsiTheme="minorHAnsi" w:cstheme="minorHAnsi"/>
+                <w:b/>
+              </w:rPr>
+              <w:t>Termin IST</w:t>
+            </w:r>
+          </w:p>
+        </w:tc>
+      </w:tr>
+      <w:tr>
+        <w:tc>
+          <w:tcPr>
+            <w:tcW w:w="959" w:type="dxa"/>
+            <w:tcBorders>
+              <w:top w:val="single" w:sz="4" w:space="0" w:color="000000"/>
+              <w:left w:val="single" w:sz="4" w:space="0" w:color="000000"/>
+              <w:bottom w:val="single" w:sz="4" w:space="0" w:color="000000"/>
+              <w:right w:val="single" w:sz="4" w:space="0" w:color="000000"/>
+            </w:tcBorders>
+            <w:shd w:val="clear" w:color="000000" w:fill="FFFFFF"/>
+          </w:tcPr>
+          <w:p>
+            <w:pPr>
+              <w:spacing w:before="60" w:after="60"/>
+              <w:rPr>
+                <w:rFonts w:asciiTheme="minorHAnsi" w:hAnsiTheme="minorHAnsi" w:cstheme="minorHAnsi"/>
+              </w:rPr>
+            </w:pPr>
+            <w:r>
+              <w:rPr>
+                <w:rFonts w:asciiTheme="minorHAnsi" w:hAnsiTheme="minorHAnsi" w:cstheme="minorHAnsi"/>
+              </w:rPr>
+              <w:t>1.4</w:t>
+            </w:r>
+          </w:p>
+        </w:tc>
+        <w:tc>
+          <w:tcPr>
+            <w:tcW w:w="2977" w:type="dxa"/>
+            <w:tcBorders>
+              <w:top w:val="single" w:sz="4" w:space="0" w:color="000000"/>
+              <w:left w:val="single" w:sz="4" w:space="0" w:color="000000"/>
+              <w:bottom w:val="single" w:sz="4" w:space="0" w:color="000000"/>
+              <w:right w:val="single" w:sz="4" w:space="0" w:color="000000"/>
+            </w:tcBorders>
+            <w:shd w:val="clear" w:color="000000" w:fill="FFFFFF"/>
+          </w:tcPr>
+          <w:p>
+            <w:pPr>
+              <w:spacing w:before="60" w:after="60"/>
+              <w:rPr>
+                <w:rFonts w:asciiTheme="minorHAnsi" w:hAnsiTheme="minorHAnsi" w:cstheme="minorHAnsi"/>
+              </w:rPr>
+            </w:pPr>
+            <w:r>
+              <w:rPr>
+                <w:rFonts w:asciiTheme="minorHAnsi" w:hAnsiTheme="minorHAnsi" w:cstheme="minorHAnsi"/>
+              </w:rPr>
+              <w:t>T</w:t>
+            </w:r>
+            <w:r>
+              <w:rPr>
+                <w:rFonts w:asciiTheme="minorHAnsi" w:hAnsiTheme="minorHAnsi" w:cstheme="minorHAnsi"/>
+              </w:rPr>
+              <w:t>imebox1</w:t>
+            </w:r>
+          </w:p>
+        </w:tc>
+        <w:tc>
+          <w:tcPr>
+            <w:tcW w:w="1984" w:type="dxa"/>
+            <w:tcBorders>
+              <w:top w:val="single" w:sz="4" w:space="0" w:color="000000"/>
+              <w:left w:val="single" w:sz="4" w:space="0" w:color="000000"/>
+              <w:bottom w:val="single" w:sz="4" w:space="0" w:color="000000"/>
+              <w:right w:val="single" w:sz="4" w:space="0" w:color="000000"/>
+            </w:tcBorders>
+            <w:shd w:val="clear" w:color="000000" w:fill="FFFFFF"/>
+          </w:tcPr>
+          <w:p>
+            <w:pPr>
+              <w:spacing w:before="60" w:after="60"/>
+              <w:rPr>
+                <w:rFonts w:asciiTheme="minorHAnsi" w:hAnsiTheme="minorHAnsi" w:cstheme="minorHAnsi"/>
+              </w:rPr>
+            </w:pPr>
+            <w:r>
+              <w:rPr>
+                <w:rFonts w:asciiTheme="minorHAnsi" w:hAnsiTheme="minorHAnsi" w:cstheme="minorHAnsi"/>
+              </w:rPr>
+              <w:t>Daniel Kuschny</w:t>
+            </w:r>
+          </w:p>
+        </w:tc>
+        <w:tc>
+          <w:tcPr>
+            <w:tcW w:w="1365" w:type="dxa"/>
+            <w:tcBorders>
+              <w:top w:val="single" w:sz="4" w:space="0" w:color="000000"/>
+              <w:left w:val="single" w:sz="4" w:space="0" w:color="000000"/>
+              <w:bottom w:val="single" w:sz="4" w:space="0" w:color="000000"/>
+              <w:right w:val="single" w:sz="4" w:space="0" w:color="000000"/>
+            </w:tcBorders>
+            <w:shd w:val="clear" w:color="000000" w:fill="FFFFFF"/>
+          </w:tcPr>
+          <w:p>
+            <w:pPr>
+              <w:spacing w:before="60" w:after="60"/>
+              <w:rPr>
+                <w:rFonts w:asciiTheme="minorHAnsi" w:hAnsiTheme="minorHAnsi" w:cstheme="minorHAnsi"/>
+              </w:rPr>
+            </w:pPr>
+            <w:r>
+              <w:rPr>
+                <w:rFonts w:asciiTheme="minorHAnsi" w:hAnsiTheme="minorHAnsi" w:cstheme="minorHAnsi"/>
+              </w:rPr>
+              <w:t>Mi 27.04.11</w:t>
+            </w:r>
+          </w:p>
+        </w:tc>
+        <w:tc>
+          <w:tcPr>
+            <w:tcW w:w="2001" w:type="dxa"/>
+            <w:tcBorders>
+              <w:top w:val="single" w:sz="4" w:space="0" w:color="000000"/>
+              <w:left w:val="single" w:sz="4" w:space="0" w:color="000000"/>
+              <w:bottom w:val="single" w:sz="4" w:space="0" w:color="000000"/>
+              <w:right w:val="single" w:sz="4" w:space="0" w:color="000000"/>
+            </w:tcBorders>
+            <w:shd w:val="clear" w:color="000000" w:fill="FFFFFF"/>
+          </w:tcPr>
+          <w:p>
+            <w:pPr>
+              <w:spacing w:before="60" w:after="60"/>
+              <w:rPr>
+                <w:rFonts w:asciiTheme="minorHAnsi" w:hAnsiTheme="minorHAnsi" w:cstheme="minorHAnsi"/>
+              </w:rPr>
+            </w:pPr>
+            <w:r>
+              <w:rPr>
+                <w:rFonts w:asciiTheme="minorHAnsi" w:hAnsiTheme="minorHAnsi" w:cstheme="minorHAnsi"/>
+              </w:rPr>
+              <w:t>Mi 27.04.11</w:t>
+            </w:r>
+          </w:p>
+        </w:tc>
+      </w:tr>
+      <w:tr>
+        <w:tc>
+          <w:tcPr>
+            <w:tcW w:w="959" w:type="dxa"/>
+            <w:tcBorders>
+              <w:top w:val="single" w:sz="4" w:space="0" w:color="000000"/>
+              <w:left w:val="single" w:sz="4" w:space="0" w:color="000000"/>
+              <w:bottom w:val="single" w:sz="4" w:space="0" w:color="000000"/>
+              <w:right w:val="single" w:sz="4" w:space="0" w:color="000000"/>
+            </w:tcBorders>
+            <w:shd w:val="clear" w:color="000000" w:fill="FFFFFF"/>
+          </w:tcPr>
+          <w:p>
+            <w:pPr>
+              <w:spacing w:before="60" w:after="60"/>
+              <w:rPr>
+                <w:rFonts w:asciiTheme="minorHAnsi" w:hAnsiTheme="minorHAnsi" w:cstheme="minorHAnsi"/>
+              </w:rPr>
+            </w:pPr>
+            <w:r>
+              <w:rPr>
+                <w:rFonts w:asciiTheme="minorHAnsi" w:hAnsiTheme="minorHAnsi" w:cstheme="minorHAnsi"/>
+              </w:rPr>
+              <w:t>1.4.1</w:t>
+            </w:r>
+          </w:p>
+        </w:tc>
+        <w:tc>
+          <w:tcPr>
+            <w:tcW w:w="2977" w:type="dxa"/>
+            <w:tcBorders>
+              <w:top w:val="single" w:sz="4" w:space="0" w:color="000000"/>
+              <w:left w:val="single" w:sz="4" w:space="0" w:color="000000"/>
+              <w:bottom w:val="single" w:sz="4" w:space="0" w:color="000000"/>
+              <w:right w:val="single" w:sz="4" w:space="0" w:color="000000"/>
+            </w:tcBorders>
+            <w:shd w:val="clear" w:color="000000" w:fill="FFFFFF"/>
+          </w:tcPr>
+          <w:p>
+            <w:pPr>
+              <w:spacing w:before="60" w:after="60"/>
+              <w:rPr>
+                <w:rFonts w:asciiTheme="minorHAnsi" w:hAnsiTheme="minorHAnsi" w:cstheme="minorHAnsi"/>
+              </w:rPr>
+            </w:pPr>
+            <w:r>
+              <w:rPr>
+                <w:rFonts w:asciiTheme="minorHAnsi" w:hAnsiTheme="minorHAnsi" w:cstheme="minorHAnsi"/>
+              </w:rPr>
+              <w:t>Fudament schaffen</w:t>
+            </w:r>
+          </w:p>
+        </w:tc>
+        <w:tc>
+          <w:tcPr>
+            <w:tcW w:w="1984" w:type="dxa"/>
+            <w:tcBorders>
+              <w:top w:val="single" w:sz="4" w:space="0" w:color="000000"/>
+              <w:left w:val="single" w:sz="4" w:space="0" w:color="000000"/>
+              <w:bottom w:val="single" w:sz="4" w:space="0" w:color="000000"/>
+              <w:right w:val="single" w:sz="4" w:space="0" w:color="000000"/>
+            </w:tcBorders>
+            <w:shd w:val="clear" w:color="000000" w:fill="FFFFFF"/>
+          </w:tcPr>
+          <w:p>
+            <w:pPr>
+              <w:spacing w:before="60" w:after="60"/>
+              <w:rPr>
+                <w:rFonts w:asciiTheme="minorHAnsi" w:hAnsiTheme="minorHAnsi" w:cstheme="minorHAnsi"/>
+              </w:rPr>
+            </w:pPr>
+            <w:r>
+              <w:rPr>
+                <w:rFonts w:asciiTheme="minorHAnsi" w:hAnsiTheme="minorHAnsi" w:cstheme="minorHAnsi"/>
+              </w:rPr>
+              <w:t>Daniel Kuschny</w:t>
+            </w:r>
+          </w:p>
+        </w:tc>
+        <w:tc>
+          <w:tcPr>
+            <w:tcW w:w="1365" w:type="dxa"/>
+            <w:tcBorders>
+              <w:top w:val="single" w:sz="4" w:space="0" w:color="000000"/>
+              <w:left w:val="single" w:sz="4" w:space="0" w:color="000000"/>
+              <w:bottom w:val="single" w:sz="4" w:space="0" w:color="000000"/>
+              <w:right w:val="single" w:sz="4" w:space="0" w:color="000000"/>
+            </w:tcBorders>
+            <w:shd w:val="clear" w:color="000000" w:fill="FFFFFF"/>
+          </w:tcPr>
+          <w:p>
+            <w:pPr>
+              <w:spacing w:before="60" w:after="60"/>
+              <w:rPr>
+                <w:rFonts w:asciiTheme="minorHAnsi" w:hAnsiTheme="minorHAnsi" w:cstheme="minorHAnsi"/>
+              </w:rPr>
+            </w:pPr>
+            <w:r>
+              <w:rPr>
+                <w:rFonts w:asciiTheme="minorHAnsi" w:hAnsiTheme="minorHAnsi" w:cstheme="minorHAnsi"/>
+              </w:rPr>
+              <w:t>Mo 11.04.11</w:t>
+            </w:r>
+          </w:p>
+        </w:tc>
+        <w:tc>
+          <w:tcPr>
+            <w:tcW w:w="2001" w:type="dxa"/>
+            <w:tcBorders>
+              <w:top w:val="single" w:sz="4" w:space="0" w:color="000000"/>
+              <w:left w:val="single" w:sz="4" w:space="0" w:color="000000"/>
+              <w:bottom w:val="single" w:sz="4" w:space="0" w:color="000000"/>
+              <w:right w:val="single" w:sz="4" w:space="0" w:color="000000"/>
+            </w:tcBorders>
+            <w:shd w:val="clear" w:color="000000" w:fill="FFFFFF"/>
+          </w:tcPr>
+          <w:p>
+            <w:pPr>
+              <w:spacing w:before="60" w:after="60"/>
+              <w:rPr>
+                <w:rFonts w:asciiTheme="minorHAnsi" w:hAnsiTheme="minorHAnsi" w:cstheme="minorHAnsi"/>
+              </w:rPr>
+            </w:pPr>
+            <w:r>
+              <w:rPr>
+                <w:rFonts w:asciiTheme="minorHAnsi" w:hAnsiTheme="minorHAnsi" w:cstheme="minorHAnsi"/>
+              </w:rPr>
+              <w:t>Mi 13.04.2011</w:t>
+            </w:r>
+          </w:p>
+        </w:tc>
+      </w:tr>
+      <w:tr>
+        <w:tc>
+          <w:tcPr>
+            <w:tcW w:w="959" w:type="dxa"/>
+            <w:tcBorders>
+              <w:top w:val="single" w:sz="4" w:space="0" w:color="000000"/>
+              <w:left w:val="single" w:sz="4" w:space="0" w:color="000000"/>
+              <w:bottom w:val="single" w:sz="4" w:space="0" w:color="000000"/>
+              <w:right w:val="single" w:sz="4" w:space="0" w:color="000000"/>
+            </w:tcBorders>
+            <w:shd w:val="clear" w:color="000000" w:fill="FFFFFF"/>
+          </w:tcPr>
+          <w:p>
+            <w:pPr>
+              <w:spacing w:before="60" w:after="60"/>
+              <w:rPr>
+                <w:rFonts w:asciiTheme="minorHAnsi" w:hAnsiTheme="minorHAnsi" w:cstheme="minorHAnsi"/>
+              </w:rPr>
+            </w:pPr>
+            <w:r>
+              <w:rPr>
+                <w:rFonts w:asciiTheme="minorHAnsi" w:hAnsiTheme="minorHAnsi" w:cstheme="minorHAnsi"/>
+              </w:rPr>
+              <w:t>1.4.2</w:t>
+            </w:r>
+          </w:p>
+        </w:tc>
+        <w:tc>
+          <w:tcPr>
+            <w:tcW w:w="2977" w:type="dxa"/>
+            <w:tcBorders>
+              <w:top w:val="single" w:sz="4" w:space="0" w:color="000000"/>
+              <w:left w:val="single" w:sz="4" w:space="0" w:color="000000"/>
+              <w:bottom w:val="single" w:sz="4" w:space="0" w:color="000000"/>
+              <w:right w:val="single" w:sz="4" w:space="0" w:color="000000"/>
+            </w:tcBorders>
+            <w:shd w:val="clear" w:color="000000" w:fill="FFFFFF"/>
+          </w:tcPr>
+          <w:p>
+            <w:pPr>
+              <w:spacing w:before="60" w:after="60"/>
+              <w:rPr>
+                <w:rFonts w:asciiTheme="minorHAnsi" w:hAnsiTheme="minorHAnsi" w:cstheme="minorHAnsi"/>
+              </w:rPr>
+            </w:pPr>
+            <w:r>
+              <w:rPr>
+                <w:rFonts w:asciiTheme="minorHAnsi" w:hAnsiTheme="minorHAnsi" w:cstheme="minorHAnsi"/>
+              </w:rPr>
+              <w:t>Patientenstamm auswählen</w:t>
+            </w:r>
+          </w:p>
+        </w:tc>
+        <w:tc>
+          <w:tcPr>
+            <w:tcW w:w="1984" w:type="dxa"/>
+            <w:tcBorders>
+              <w:top w:val="single" w:sz="4" w:space="0" w:color="000000"/>
+              <w:left w:val="single" w:sz="4" w:space="0" w:color="000000"/>
+              <w:bottom w:val="single" w:sz="4" w:space="0" w:color="000000"/>
+              <w:right w:val="single" w:sz="4" w:space="0" w:color="000000"/>
+            </w:tcBorders>
+            <w:shd w:val="clear" w:color="000000" w:fill="FFFFFF"/>
+          </w:tcPr>
+          <w:p>
+            <w:pPr>
+              <w:spacing w:before="60" w:after="60"/>
+              <w:rPr>
+                <w:rFonts w:asciiTheme="minorHAnsi" w:hAnsiTheme="minorHAnsi" w:cstheme="minorHAnsi"/>
+              </w:rPr>
+            </w:pPr>
+            <w:r>
+              <w:rPr>
+                <w:rFonts w:asciiTheme="minorHAnsi" w:hAnsiTheme="minorHAnsi" w:cstheme="minorHAnsi"/>
+              </w:rPr>
+              <w:t>Simon Moosbrugger</w:t>
+            </w:r>
+          </w:p>
+        </w:tc>
+        <w:tc>
+          <w:tcPr>
+            <w:tcW w:w="1365" w:type="dxa"/>
+            <w:tcBorders>
+              <w:top w:val="single" w:sz="4" w:space="0" w:color="000000"/>
+              <w:left w:val="single" w:sz="4" w:space="0" w:color="000000"/>
+              <w:bottom w:val="single" w:sz="4" w:space="0" w:color="000000"/>
+              <w:right w:val="single" w:sz="4" w:space="0" w:color="000000"/>
+            </w:tcBorders>
+            <w:shd w:val="clear" w:color="000000" w:fill="FFFFFF"/>
+          </w:tcPr>
+          <w:p>
+            <w:pPr>
+              <w:spacing w:before="60" w:after="60"/>
+              <w:rPr>
+                <w:rFonts w:asciiTheme="minorHAnsi" w:hAnsiTheme="minorHAnsi" w:cstheme="minorHAnsi"/>
+              </w:rPr>
+            </w:pPr>
+            <w:r>
+              <w:rPr>
+                <w:rFonts w:asciiTheme="minorHAnsi" w:hAnsiTheme="minorHAnsi" w:cstheme="minorHAnsi"/>
+              </w:rPr>
+              <w:t>Mi 13.04.11</w:t>
+            </w:r>
+          </w:p>
+        </w:tc>
+        <w:tc>
+          <w:tcPr>
+            <w:tcW w:w="2001" w:type="dxa"/>
+            <w:tcBorders>
+              <w:top w:val="single" w:sz="4" w:space="0" w:color="000000"/>
+              <w:left w:val="single" w:sz="4" w:space="0" w:color="000000"/>
+              <w:bottom w:val="single" w:sz="4" w:space="0" w:color="000000"/>
+              <w:right w:val="single" w:sz="4" w:space="0" w:color="000000"/>
+            </w:tcBorders>
+            <w:shd w:val="clear" w:color="000000" w:fill="FFFFFF"/>
+          </w:tcPr>
+          <w:p>
+            <w:pPr>
+              <w:spacing w:before="60" w:after="60"/>
+              <w:rPr>
+                <w:rFonts w:asciiTheme="minorHAnsi" w:hAnsiTheme="minorHAnsi" w:cstheme="minorHAnsi"/>
+              </w:rPr>
+            </w:pPr>
+            <w:r>
+              <w:rPr>
+                <w:rFonts w:asciiTheme="minorHAnsi" w:hAnsiTheme="minorHAnsi" w:cstheme="minorHAnsi"/>
+              </w:rPr>
+              <w:t>Mi 11</w:t>
+            </w:r>
+            <w:r>
+              <w:rPr>
+                <w:rFonts w:asciiTheme="minorHAnsi" w:hAnsiTheme="minorHAnsi" w:cstheme="minorHAnsi"/>
+              </w:rPr>
+              <w:t>.04.11</w:t>
+            </w:r>
+          </w:p>
+        </w:tc>
+      </w:tr>
+      <w:tr>
+        <w:tc>
+          <w:tcPr>
+            <w:tcW w:w="959" w:type="dxa"/>
+            <w:tcBorders>
+              <w:top w:val="single" w:sz="4" w:space="0" w:color="000000"/>
+              <w:left w:val="single" w:sz="4" w:space="0" w:color="000000"/>
+              <w:bottom w:val="single" w:sz="4" w:space="0" w:color="000000"/>
+              <w:right w:val="single" w:sz="4" w:space="0" w:color="000000"/>
+            </w:tcBorders>
+            <w:shd w:val="clear" w:color="000000" w:fill="FFFFFF"/>
+          </w:tcPr>
+          <w:p>
+            <w:pPr>
+              <w:spacing w:before="60" w:after="60"/>
+              <w:rPr>
+                <w:rFonts w:asciiTheme="minorHAnsi" w:hAnsiTheme="minorHAnsi" w:cstheme="minorHAnsi"/>
+              </w:rPr>
+            </w:pPr>
+            <w:r>
+              <w:rPr>
+                <w:rFonts w:asciiTheme="minorHAnsi" w:hAnsiTheme="minorHAnsi" w:cstheme="minorHAnsi"/>
+              </w:rPr>
+              <w:t>1.4.3</w:t>
+            </w:r>
+          </w:p>
+        </w:tc>
+        <w:tc>
+          <w:tcPr>
+            <w:tcW w:w="2977" w:type="dxa"/>
+            <w:tcBorders>
+              <w:top w:val="single" w:sz="4" w:space="0" w:color="000000"/>
+              <w:left w:val="single" w:sz="4" w:space="0" w:color="000000"/>
+              <w:bottom w:val="single" w:sz="4" w:space="0" w:color="000000"/>
+              <w:right w:val="single" w:sz="4" w:space="0" w:color="000000"/>
+            </w:tcBorders>
+            <w:shd w:val="clear" w:color="000000" w:fill="FFFFFF"/>
+          </w:tcPr>
+          <w:p>
+            <w:pPr>
+              <w:spacing w:before="60" w:after="60"/>
+              <w:rPr>
+                <w:rFonts w:asciiTheme="minorHAnsi" w:hAnsiTheme="minorHAnsi" w:cstheme="minorHAnsi"/>
+              </w:rPr>
+            </w:pPr>
+            <w:r>
+              <w:rPr>
+                <w:rFonts w:asciiTheme="minorHAnsi" w:hAnsiTheme="minorHAnsi" w:cstheme="minorHAnsi"/>
+              </w:rPr>
+              <w:t>Diätplan anlegen</w:t>
+            </w:r>
+          </w:p>
+        </w:tc>
+        <w:tc>
+          <w:tcPr>
+            <w:tcW w:w="1984" w:type="dxa"/>
+            <w:tcBorders>
+              <w:top w:val="single" w:sz="4" w:space="0" w:color="000000"/>
+              <w:left w:val="single" w:sz="4" w:space="0" w:color="000000"/>
+              <w:bottom w:val="single" w:sz="4" w:space="0" w:color="000000"/>
+              <w:right w:val="single" w:sz="4" w:space="0" w:color="000000"/>
+            </w:tcBorders>
+            <w:shd w:val="clear" w:color="000000" w:fill="FFFFFF"/>
+          </w:tcPr>
+          <w:p>
+            <w:pPr>
+              <w:spacing w:before="60" w:after="60"/>
+              <w:rPr>
+                <w:rFonts w:asciiTheme="minorHAnsi" w:hAnsiTheme="minorHAnsi" w:cstheme="minorHAnsi"/>
+              </w:rPr>
+            </w:pPr>
+            <w:r>
+              <w:rPr>
+                <w:rFonts w:asciiTheme="minorHAnsi" w:hAnsiTheme="minorHAnsi" w:cstheme="minorHAnsi"/>
+              </w:rPr>
+              <w:t>Matthias Amann</w:t>
+            </w:r>
+          </w:p>
+        </w:tc>
+        <w:tc>
+          <w:tcPr>
+            <w:tcW w:w="1365" w:type="dxa"/>
+            <w:tcBorders>
+              <w:top w:val="single" w:sz="4" w:space="0" w:color="000000"/>
+              <w:left w:val="single" w:sz="4" w:space="0" w:color="000000"/>
+              <w:bottom w:val="single" w:sz="4" w:space="0" w:color="000000"/>
+              <w:right w:val="single" w:sz="4" w:space="0" w:color="000000"/>
+            </w:tcBorders>
+            <w:shd w:val="clear" w:color="000000" w:fill="FFFFFF"/>
+          </w:tcPr>
+          <w:p>
+            <w:pPr>
+              <w:spacing w:before="60" w:after="60"/>
+              <w:rPr>
+                <w:rFonts w:asciiTheme="minorHAnsi" w:hAnsiTheme="minorHAnsi" w:cstheme="minorHAnsi"/>
+              </w:rPr>
+            </w:pPr>
+            <w:r>
+              <w:rPr>
+                <w:rFonts w:asciiTheme="minorHAnsi" w:hAnsiTheme="minorHAnsi" w:cstheme="minorHAnsi"/>
+              </w:rPr>
+              <w:t>Mi 27.04.11</w:t>
+            </w:r>
+          </w:p>
+        </w:tc>
+        <w:tc>
+          <w:tcPr>
+            <w:tcW w:w="2001" w:type="dxa"/>
+            <w:tcBorders>
+              <w:top w:val="single" w:sz="4" w:space="0" w:color="000000"/>
+              <w:left w:val="single" w:sz="4" w:space="0" w:color="000000"/>
+              <w:bottom w:val="single" w:sz="4" w:space="0" w:color="000000"/>
+              <w:right w:val="single" w:sz="4" w:space="0" w:color="000000"/>
+            </w:tcBorders>
+            <w:shd w:val="clear" w:color="000000" w:fill="FFFFFF"/>
+          </w:tcPr>
+          <w:p>
+            <w:pPr>
+              <w:spacing w:before="60" w:after="60"/>
+              <w:rPr>
+                <w:rFonts w:asciiTheme="minorHAnsi" w:hAnsiTheme="minorHAnsi" w:cstheme="minorHAnsi"/>
+              </w:rPr>
+            </w:pPr>
+            <w:r>
+              <w:rPr>
+                <w:rFonts w:asciiTheme="minorHAnsi" w:hAnsiTheme="minorHAnsi" w:cstheme="minorHAnsi"/>
+              </w:rPr>
+              <w:t>Mi 27.04.11</w:t>
+            </w:r>
+          </w:p>
+        </w:tc>
+      </w:tr>
+      <w:tr>
+        <w:tc>
+          <w:tcPr>
+            <w:tcW w:w="959" w:type="dxa"/>
+            <w:tcBorders>
+              <w:top w:val="single" w:sz="4" w:space="0" w:color="000000"/>
+              <w:left w:val="single" w:sz="4" w:space="0" w:color="000000"/>
+              <w:bottom w:val="single" w:sz="4" w:space="0" w:color="000000"/>
+              <w:right w:val="single" w:sz="4" w:space="0" w:color="000000"/>
+            </w:tcBorders>
+            <w:shd w:val="clear" w:color="000000" w:fill="FFFFFF"/>
+          </w:tcPr>
+          <w:p>
+            <w:pPr>
+              <w:spacing w:before="60" w:after="60"/>
+              <w:rPr>
+                <w:rFonts w:asciiTheme="minorHAnsi" w:hAnsiTheme="minorHAnsi" w:cstheme="minorHAnsi"/>
+              </w:rPr>
+            </w:pPr>
+            <w:r>
+              <w:rPr>
+                <w:rFonts w:asciiTheme="minorHAnsi" w:hAnsiTheme="minorHAnsi" w:cstheme="minorHAnsi"/>
+              </w:rPr>
+              <w:t>1.4.3.5</w:t>
+            </w:r>
+          </w:p>
+        </w:tc>
+        <w:tc>
+          <w:tcPr>
+            <w:tcW w:w="2977" w:type="dxa"/>
+            <w:tcBorders>
+              <w:top w:val="single" w:sz="4" w:space="0" w:color="000000"/>
+              <w:left w:val="single" w:sz="4" w:space="0" w:color="000000"/>
+              <w:bottom w:val="single" w:sz="4" w:space="0" w:color="000000"/>
+              <w:right w:val="single" w:sz="4" w:space="0" w:color="000000"/>
+            </w:tcBorders>
+            <w:shd w:val="clear" w:color="000000" w:fill="FFFFFF"/>
+          </w:tcPr>
+          <w:p>
+            <w:pPr>
+              <w:spacing w:before="60" w:after="60"/>
+              <w:rPr>
+                <w:rFonts w:asciiTheme="minorHAnsi" w:hAnsiTheme="minorHAnsi" w:cstheme="minorHAnsi"/>
+              </w:rPr>
+            </w:pPr>
+            <w:r>
+              <w:rPr>
+                <w:rFonts w:asciiTheme="minorHAnsi" w:hAnsiTheme="minorHAnsi" w:cstheme="minorHAnsi"/>
+              </w:rPr>
+              <w:t xml:space="preserve">Benutzerabnahme </w:t>
+            </w:r>
+            <w:r>
+              <w:rPr>
+                <w:rFonts w:asciiTheme="minorHAnsi" w:hAnsiTheme="minorHAnsi" w:cstheme="minorHAnsi"/>
+              </w:rPr>
+              <w:t>a</w:t>
+            </w:r>
+            <w:r>
+              <w:rPr>
+                <w:rFonts w:asciiTheme="minorHAnsi" w:hAnsiTheme="minorHAnsi" w:cstheme="minorHAnsi"/>
+              </w:rPr>
+              <w:t>bwickeln</w:t>
+            </w:r>
+          </w:p>
+        </w:tc>
+        <w:tc>
+          <w:tcPr>
+            <w:tcW w:w="1984" w:type="dxa"/>
+            <w:tcBorders>
+              <w:top w:val="single" w:sz="4" w:space="0" w:color="000000"/>
+              <w:left w:val="single" w:sz="4" w:space="0" w:color="000000"/>
+              <w:bottom w:val="single" w:sz="4" w:space="0" w:color="000000"/>
+              <w:right w:val="single" w:sz="4" w:space="0" w:color="000000"/>
+            </w:tcBorders>
+            <w:shd w:val="clear" w:color="000000" w:fill="FFFFFF"/>
+          </w:tcPr>
+          <w:p>
+            <w:pPr>
+              <w:spacing w:before="60" w:after="60"/>
+              <w:rPr>
+                <w:rFonts w:asciiTheme="minorHAnsi" w:hAnsiTheme="minorHAnsi" w:cstheme="minorHAnsi"/>
+              </w:rPr>
+            </w:pPr>
+            <w:r>
+              <w:rPr>
+                <w:rFonts w:asciiTheme="minorHAnsi" w:hAnsiTheme="minorHAnsi" w:cstheme="minorHAnsi"/>
+              </w:rPr>
+              <w:t> </w:t>
+            </w:r>
+            <w:r>
+              <w:rPr>
+                <w:rFonts w:asciiTheme="minorHAnsi" w:hAnsiTheme="minorHAnsi" w:cstheme="minorHAnsi"/>
+              </w:rPr>
+              <w:t>Mathias Joschika</w:t>
+            </w:r>
+          </w:p>
+        </w:tc>
+        <w:tc>
+          <w:tcPr>
+            <w:tcW w:w="1365" w:type="dxa"/>
+            <w:tcBorders>
+              <w:top w:val="single" w:sz="4" w:space="0" w:color="000000"/>
+              <w:left w:val="single" w:sz="4" w:space="0" w:color="000000"/>
+              <w:bottom w:val="single" w:sz="4" w:space="0" w:color="000000"/>
+              <w:right w:val="single" w:sz="4" w:space="0" w:color="000000"/>
+            </w:tcBorders>
+            <w:shd w:val="clear" w:color="000000" w:fill="FFFFFF"/>
+          </w:tcPr>
+          <w:p>
+            <w:pPr>
+              <w:spacing w:before="60" w:after="60"/>
+              <w:rPr>
+                <w:rFonts w:asciiTheme="minorHAnsi" w:hAnsiTheme="minorHAnsi" w:cstheme="minorHAnsi"/>
+              </w:rPr>
+            </w:pPr>
+            <w:r>
+              <w:rPr>
+                <w:rFonts w:asciiTheme="minorHAnsi" w:hAnsiTheme="minorHAnsi" w:cstheme="minorHAnsi"/>
+              </w:rPr>
+              <w:t>Mi 27.04.11</w:t>
+            </w:r>
+          </w:p>
+        </w:tc>
+        <w:tc>
+          <w:tcPr>
+            <w:tcW w:w="2001" w:type="dxa"/>
+            <w:tcBorders>
+              <w:top w:val="single" w:sz="4" w:space="0" w:color="000000"/>
+              <w:left w:val="single" w:sz="4" w:space="0" w:color="000000"/>
+              <w:bottom w:val="single" w:sz="4" w:space="0" w:color="000000"/>
+              <w:right w:val="single" w:sz="4" w:space="0" w:color="000000"/>
+            </w:tcBorders>
+            <w:shd w:val="clear" w:color="000000" w:fill="FFFFFF"/>
+          </w:tcPr>
+          <w:p>
+            <w:pPr>
+              <w:spacing w:before="60" w:after="60"/>
+              <w:rPr>
+                <w:rFonts w:asciiTheme="minorHAnsi" w:hAnsiTheme="minorHAnsi" w:cstheme="minorHAnsi"/>
+              </w:rPr>
+            </w:pPr>
+            <w:r>
+              <w:rPr>
+                <w:rFonts w:asciiTheme="minorHAnsi" w:hAnsiTheme="minorHAnsi" w:cstheme="minorHAnsi"/>
+              </w:rPr>
+              <w:t>Mi 27</w:t>
+            </w:r>
+            <w:r>
+              <w:rPr>
+                <w:rFonts w:asciiTheme="minorHAnsi" w:hAnsiTheme="minorHAnsi" w:cstheme="minorHAnsi"/>
+              </w:rPr>
+              <w:t>.04.11</w:t>
+            </w:r>
+          </w:p>
+        </w:tc>
+      </w:tr>
+      <w:tr>
+        <w:tc>
+          <w:tcPr>
+            <w:tcW w:w="959" w:type="dxa"/>
+            <w:tcBorders>
+              <w:top w:val="single" w:sz="4" w:space="0" w:color="000000"/>
+              <w:left w:val="single" w:sz="4" w:space="0" w:color="000000"/>
+              <w:bottom w:val="single" w:sz="4" w:space="0" w:color="000000"/>
+              <w:right w:val="single" w:sz="4" w:space="0" w:color="000000"/>
+            </w:tcBorders>
+            <w:shd w:val="clear" w:color="000000" w:fill="FFFFFF"/>
+          </w:tcPr>
+          <w:p>
+            <w:pPr>
+              <w:spacing w:before="60" w:after="60"/>
+              <w:rPr>
+                <w:rFonts w:asciiTheme="minorHAnsi" w:hAnsiTheme="minorHAnsi" w:cstheme="minorHAnsi"/>
+              </w:rPr>
+            </w:pPr>
+            <w:r>
+              <w:rPr>
+                <w:rFonts w:asciiTheme="minorHAnsi" w:hAnsiTheme="minorHAnsi" w:cstheme="minorHAnsi"/>
+              </w:rPr>
+              <w:t>1.4.3.6</w:t>
+            </w:r>
+          </w:p>
+        </w:tc>
+        <w:tc>
+          <w:tcPr>
+            <w:tcW w:w="2977" w:type="dxa"/>
+            <w:tcBorders>
+              <w:top w:val="single" w:sz="4" w:space="0" w:color="000000"/>
+              <w:left w:val="single" w:sz="4" w:space="0" w:color="000000"/>
+              <w:bottom w:val="single" w:sz="4" w:space="0" w:color="000000"/>
+              <w:right w:val="single" w:sz="4" w:space="0" w:color="000000"/>
+            </w:tcBorders>
+            <w:shd w:val="clear" w:color="000000" w:fill="FFFFFF"/>
+          </w:tcPr>
+          <w:p>
+            <w:pPr>
+              <w:spacing w:before="60" w:after="60"/>
+              <w:rPr>
+                <w:rFonts w:asciiTheme="minorHAnsi" w:hAnsiTheme="minorHAnsi" w:cstheme="minorHAnsi"/>
+              </w:rPr>
+            </w:pPr>
+            <w:r>
+              <w:rPr>
+                <w:rFonts w:asciiTheme="minorHAnsi" w:hAnsiTheme="minorHAnsi" w:cstheme="minorHAnsi"/>
+              </w:rPr>
+              <w:t>Entwickelte Module abgeben (M)</w:t>
+            </w:r>
+          </w:p>
+        </w:tc>
+        <w:tc>
+          <w:tcPr>
+            <w:tcW w:w="1984" w:type="dxa"/>
+            <w:tcBorders>
+              <w:top w:val="single" w:sz="4" w:space="0" w:color="000000"/>
+              <w:left w:val="single" w:sz="4" w:space="0" w:color="000000"/>
+              <w:bottom w:val="single" w:sz="4" w:space="0" w:color="000000"/>
+              <w:right w:val="single" w:sz="4" w:space="0" w:color="000000"/>
+            </w:tcBorders>
+            <w:shd w:val="clear" w:color="000000" w:fill="FFFFFF"/>
+          </w:tcPr>
+          <w:p>
+            <w:pPr>
+              <w:spacing w:before="60" w:after="60"/>
+              <w:rPr>
+                <w:rFonts w:asciiTheme="minorHAnsi" w:hAnsiTheme="minorHAnsi" w:cstheme="minorHAnsi"/>
+              </w:rPr>
+            </w:pPr>
+            <w:r>
+              <w:rPr>
+                <w:rFonts w:asciiTheme="minorHAnsi" w:hAnsiTheme="minorHAnsi" w:cstheme="minorHAnsi"/>
+              </w:rPr>
+              <w:t> </w:t>
+            </w:r>
+            <w:r>
+              <w:rPr>
+                <w:rFonts w:asciiTheme="minorHAnsi" w:hAnsiTheme="minorHAnsi" w:cstheme="minorHAnsi"/>
+              </w:rPr>
+              <w:t>Daniel Kuschny</w:t>
+            </w:r>
+          </w:p>
+        </w:tc>
+        <w:tc>
+          <w:tcPr>
+            <w:tcW w:w="1365" w:type="dxa"/>
+            <w:tcBorders>
+              <w:top w:val="single" w:sz="4" w:space="0" w:color="000000"/>
+              <w:left w:val="single" w:sz="4" w:space="0" w:color="000000"/>
+              <w:bottom w:val="single" w:sz="4" w:space="0" w:color="000000"/>
+              <w:right w:val="single" w:sz="4" w:space="0" w:color="000000"/>
+            </w:tcBorders>
+            <w:shd w:val="clear" w:color="000000" w:fill="FFFFFF"/>
+          </w:tcPr>
+          <w:p>
+            <w:pPr>
+              <w:spacing w:before="60" w:after="60"/>
+              <w:rPr>
+                <w:rFonts w:asciiTheme="minorHAnsi" w:hAnsiTheme="minorHAnsi" w:cstheme="minorHAnsi"/>
+              </w:rPr>
+            </w:pPr>
+            <w:r>
+              <w:rPr>
+                <w:rFonts w:asciiTheme="minorHAnsi" w:hAnsiTheme="minorHAnsi" w:cstheme="minorHAnsi"/>
+              </w:rPr>
+              <w:t>Mi 27.04.11</w:t>
+            </w:r>
+          </w:p>
+        </w:tc>
+        <w:tc>
+          <w:tcPr>
+            <w:tcW w:w="2001" w:type="dxa"/>
+            <w:tcBorders>
+              <w:top w:val="single" w:sz="4" w:space="0" w:color="000000"/>
+              <w:left w:val="single" w:sz="4" w:space="0" w:color="000000"/>
+              <w:bottom w:val="single" w:sz="4" w:space="0" w:color="000000"/>
+              <w:right w:val="single" w:sz="4" w:space="0" w:color="000000"/>
+            </w:tcBorders>
+            <w:shd w:val="clear" w:color="000000" w:fill="FFFFFF"/>
+          </w:tcPr>
+          <w:p>
+            <w:pPr>
+              <w:spacing w:before="60" w:after="60"/>
+              <w:rPr>
+                <w:rFonts w:asciiTheme="minorHAnsi" w:hAnsiTheme="minorHAnsi" w:cstheme="minorHAnsi"/>
+              </w:rPr>
+            </w:pPr>
+            <w:r>
+              <w:rPr>
+                <w:rFonts w:asciiTheme="minorHAnsi" w:hAnsiTheme="minorHAnsi" w:cstheme="minorHAnsi"/>
+              </w:rPr>
+              <w:t>Mi 27.04.11</w:t>
+            </w:r>
+          </w:p>
+        </w:tc>
+      </w:tr>
+      <w:tr>
+        <w:tc>
+          <w:tcPr>
+            <w:tcW w:w="959" w:type="dxa"/>
+            <w:tcBorders>
+              <w:top w:val="single" w:sz="4" w:space="0" w:color="000000"/>
+              <w:left w:val="single" w:sz="4" w:space="0" w:color="000000"/>
+              <w:bottom w:val="single" w:sz="4" w:space="0" w:color="000000"/>
+              <w:right w:val="single" w:sz="4" w:space="0" w:color="000000"/>
+            </w:tcBorders>
+            <w:shd w:val="clear" w:color="000000" w:fill="FFFFFF"/>
+          </w:tcPr>
+          <w:p>
+            <w:pPr>
+              <w:spacing w:before="60" w:after="60"/>
+              <w:rPr>
+                <w:rFonts w:asciiTheme="minorHAnsi" w:hAnsiTheme="minorHAnsi" w:cstheme="minorHAnsi"/>
+              </w:rPr>
+            </w:pPr>
+            <w:r>
+              <w:rPr>
+                <w:rFonts w:asciiTheme="minorHAnsi" w:hAnsiTheme="minorHAnsi" w:cstheme="minorHAnsi"/>
+              </w:rPr>
+              <w:t>1.5</w:t>
+            </w:r>
+          </w:p>
+        </w:tc>
+        <w:tc>
+          <w:tcPr>
+            <w:tcW w:w="2977" w:type="dxa"/>
+            <w:tcBorders>
+              <w:top w:val="single" w:sz="4" w:space="0" w:color="000000"/>
+              <w:left w:val="single" w:sz="4" w:space="0" w:color="000000"/>
+              <w:bottom w:val="single" w:sz="4" w:space="0" w:color="000000"/>
+              <w:right w:val="single" w:sz="4" w:space="0" w:color="000000"/>
+            </w:tcBorders>
+            <w:shd w:val="clear" w:color="000000" w:fill="FFFFFF"/>
+          </w:tcPr>
+          <w:p>
+            <w:pPr>
+              <w:spacing w:before="60" w:after="60"/>
+              <w:rPr>
+                <w:rFonts w:asciiTheme="minorHAnsi" w:hAnsiTheme="minorHAnsi" w:cstheme="minorHAnsi"/>
+              </w:rPr>
+            </w:pPr>
+            <w:r>
+              <w:rPr>
+                <w:rFonts w:asciiTheme="minorHAnsi" w:hAnsiTheme="minorHAnsi" w:cstheme="minorHAnsi"/>
+              </w:rPr>
+              <w:t>Timebox2</w:t>
+            </w:r>
+          </w:p>
+        </w:tc>
+        <w:tc>
+          <w:tcPr>
+            <w:tcW w:w="1984" w:type="dxa"/>
+            <w:tcBorders>
+              <w:top w:val="single" w:sz="4" w:space="0" w:color="000000"/>
+              <w:left w:val="single" w:sz="4" w:space="0" w:color="000000"/>
+              <w:bottom w:val="single" w:sz="4" w:space="0" w:color="000000"/>
+              <w:right w:val="single" w:sz="4" w:space="0" w:color="000000"/>
+            </w:tcBorders>
+            <w:shd w:val="clear" w:color="000000" w:fill="FFFFFF"/>
+          </w:tcPr>
+          <w:p>
+            <w:pPr>
+              <w:spacing w:before="60" w:after="60"/>
+              <w:rPr>
+                <w:rFonts w:asciiTheme="minorHAnsi" w:hAnsiTheme="minorHAnsi" w:cstheme="minorHAnsi"/>
+              </w:rPr>
+            </w:pPr>
+            <w:r>
+              <w:rPr>
+                <w:rFonts w:asciiTheme="minorHAnsi" w:hAnsiTheme="minorHAnsi" w:cstheme="minorHAnsi"/>
+              </w:rPr>
+              <w:t>Simon Moosbrugger</w:t>
+            </w:r>
+          </w:p>
+        </w:tc>
+        <w:tc>
+          <w:tcPr>
+            <w:tcW w:w="1365" w:type="dxa"/>
+            <w:tcBorders>
+              <w:top w:val="single" w:sz="4" w:space="0" w:color="000000"/>
+              <w:left w:val="single" w:sz="4" w:space="0" w:color="000000"/>
+              <w:bottom w:val="single" w:sz="4" w:space="0" w:color="000000"/>
+              <w:right w:val="single" w:sz="4" w:space="0" w:color="000000"/>
+            </w:tcBorders>
+            <w:shd w:val="clear" w:color="000000" w:fill="FFFFFF"/>
+          </w:tcPr>
+          <w:p>
+            <w:pPr>
+              <w:spacing w:before="60" w:after="60"/>
+              <w:rPr>
+                <w:rFonts w:asciiTheme="minorHAnsi" w:hAnsiTheme="minorHAnsi" w:cstheme="minorHAnsi"/>
+              </w:rPr>
+            </w:pPr>
+            <w:r>
+              <w:rPr>
+                <w:rFonts w:asciiTheme="minorHAnsi" w:hAnsiTheme="minorHAnsi" w:cstheme="minorHAnsi"/>
+              </w:rPr>
+              <w:t>Mo 23.05.11</w:t>
+            </w:r>
+          </w:p>
+        </w:tc>
+        <w:tc>
+          <w:tcPr>
+            <w:tcW w:w="2001" w:type="dxa"/>
+            <w:tcBorders>
+              <w:top w:val="single" w:sz="4" w:space="0" w:color="000000"/>
+              <w:left w:val="single" w:sz="4" w:space="0" w:color="000000"/>
+              <w:bottom w:val="single" w:sz="4" w:space="0" w:color="000000"/>
+              <w:right w:val="single" w:sz="4" w:space="0" w:color="000000"/>
+            </w:tcBorders>
+            <w:shd w:val="clear" w:color="000000" w:fill="FFFFFF"/>
+          </w:tcPr>
+          <w:p>
+            <w:pPr>
+              <w:spacing w:before="60" w:after="60"/>
+              <w:rPr>
+                <w:rFonts w:asciiTheme="minorHAnsi" w:hAnsiTheme="minorHAnsi" w:cstheme="minorHAnsi"/>
+              </w:rPr>
+            </w:pPr>
+          </w:p>
+        </w:tc>
+      </w:tr>
+      <w:tr>
+        <w:tc>
+          <w:tcPr>
+            <w:tcW w:w="959" w:type="dxa"/>
+            <w:tcBorders>
+              <w:top w:val="single" w:sz="4" w:space="0" w:color="000000"/>
+              <w:left w:val="single" w:sz="4" w:space="0" w:color="000000"/>
+              <w:bottom w:val="single" w:sz="4" w:space="0" w:color="000000"/>
+              <w:right w:val="single" w:sz="4" w:space="0" w:color="000000"/>
+            </w:tcBorders>
+            <w:shd w:val="clear" w:color="000000" w:fill="FFFFFF"/>
+          </w:tcPr>
+          <w:p>
+            <w:pPr>
+              <w:spacing w:before="60" w:after="60"/>
+              <w:rPr>
+                <w:rFonts w:asciiTheme="minorHAnsi" w:hAnsiTheme="minorHAnsi" w:cstheme="minorHAnsi"/>
+              </w:rPr>
+            </w:pPr>
+            <w:r>
+              <w:rPr>
+                <w:rFonts w:asciiTheme="minorHAnsi" w:hAnsiTheme="minorHAnsi" w:cstheme="minorHAnsi"/>
+              </w:rPr>
+              <w:t>1.5.1</w:t>
+            </w:r>
+          </w:p>
+        </w:tc>
+        <w:tc>
+          <w:tcPr>
+            <w:tcW w:w="2977" w:type="dxa"/>
+            <w:tcBorders>
+              <w:top w:val="single" w:sz="4" w:space="0" w:color="000000"/>
+              <w:left w:val="single" w:sz="4" w:space="0" w:color="000000"/>
+              <w:bottom w:val="single" w:sz="4" w:space="0" w:color="000000"/>
+              <w:right w:val="single" w:sz="4" w:space="0" w:color="000000"/>
+            </w:tcBorders>
+            <w:shd w:val="clear" w:color="000000" w:fill="FFFFFF"/>
+          </w:tcPr>
+          <w:p>
+            <w:pPr>
+              <w:spacing w:before="60" w:after="60"/>
+              <w:rPr>
+                <w:rFonts w:asciiTheme="minorHAnsi" w:hAnsiTheme="minorHAnsi" w:cstheme="minorHAnsi"/>
+              </w:rPr>
+            </w:pPr>
+            <w:r>
+              <w:rPr>
+                <w:rFonts w:asciiTheme="minorHAnsi" w:hAnsiTheme="minorHAnsi" w:cstheme="minorHAnsi"/>
+              </w:rPr>
+              <w:t>A</w:t>
+            </w:r>
+            <w:r>
+              <w:rPr>
+                <w:rFonts w:asciiTheme="minorHAnsi" w:hAnsiTheme="minorHAnsi" w:cstheme="minorHAnsi"/>
+              </w:rPr>
+              <w:t>bneigungen anlegen</w:t>
+            </w:r>
+          </w:p>
+        </w:tc>
+        <w:tc>
+          <w:tcPr>
+            <w:tcW w:w="1984" w:type="dxa"/>
+            <w:tcBorders>
+              <w:top w:val="single" w:sz="4" w:space="0" w:color="000000"/>
+              <w:left w:val="single" w:sz="4" w:space="0" w:color="000000"/>
+              <w:bottom w:val="single" w:sz="4" w:space="0" w:color="000000"/>
+              <w:right w:val="single" w:sz="4" w:space="0" w:color="000000"/>
+            </w:tcBorders>
+            <w:shd w:val="clear" w:color="000000" w:fill="FFFFFF"/>
+          </w:tcPr>
+          <w:p>
+            <w:pPr>
+              <w:spacing w:before="60" w:after="60"/>
+              <w:rPr>
+                <w:rFonts w:asciiTheme="minorHAnsi" w:hAnsiTheme="minorHAnsi" w:cstheme="minorHAnsi"/>
+              </w:rPr>
+            </w:pPr>
+            <w:r>
+              <w:rPr>
+                <w:rFonts w:asciiTheme="minorHAnsi" w:hAnsiTheme="minorHAnsi" w:cstheme="minorHAnsi"/>
+              </w:rPr>
+              <w:t>Daniel Kuschny</w:t>
+            </w:r>
+          </w:p>
+        </w:tc>
+        <w:tc>
+          <w:tcPr>
+            <w:tcW w:w="1365" w:type="dxa"/>
+            <w:tcBorders>
+              <w:top w:val="single" w:sz="4" w:space="0" w:color="000000"/>
+              <w:left w:val="single" w:sz="4" w:space="0" w:color="000000"/>
+              <w:bottom w:val="single" w:sz="4" w:space="0" w:color="000000"/>
+              <w:right w:val="single" w:sz="4" w:space="0" w:color="000000"/>
+            </w:tcBorders>
+            <w:shd w:val="clear" w:color="000000" w:fill="FFFFFF"/>
+          </w:tcPr>
+          <w:p>
+            <w:pPr>
+              <w:spacing w:before="60" w:after="60"/>
+              <w:rPr>
+                <w:rFonts w:asciiTheme="minorHAnsi" w:hAnsiTheme="minorHAnsi" w:cstheme="minorHAnsi"/>
+              </w:rPr>
+            </w:pPr>
+            <w:r>
+              <w:rPr>
+                <w:rFonts w:asciiTheme="minorHAnsi" w:hAnsiTheme="minorHAnsi" w:cstheme="minorHAnsi"/>
+              </w:rPr>
+              <w:t>Fr 13</w:t>
+            </w:r>
+            <w:r>
+              <w:rPr>
+                <w:rFonts w:asciiTheme="minorHAnsi" w:hAnsiTheme="minorHAnsi" w:cstheme="minorHAnsi"/>
+              </w:rPr>
+              <w:t>.05.11</w:t>
+            </w:r>
+          </w:p>
+        </w:tc>
+        <w:tc>
+          <w:tcPr>
+            <w:tcW w:w="2001" w:type="dxa"/>
+            <w:tcBorders>
+              <w:top w:val="single" w:sz="4" w:space="0" w:color="000000"/>
+              <w:left w:val="single" w:sz="4" w:space="0" w:color="000000"/>
+              <w:bottom w:val="single" w:sz="4" w:space="0" w:color="000000"/>
+              <w:right w:val="single" w:sz="4" w:space="0" w:color="000000"/>
+            </w:tcBorders>
+            <w:shd w:val="clear" w:color="000000" w:fill="FFFFFF"/>
+          </w:tcPr>
+          <w:p>
+            <w:pPr>
+              <w:spacing w:before="60" w:after="60"/>
+              <w:rPr>
+                <w:rFonts w:asciiTheme="minorHAnsi" w:hAnsiTheme="minorHAnsi" w:cstheme="minorHAnsi"/>
+              </w:rPr>
+            </w:pPr>
+            <w:r>
+              <w:rPr>
+                <w:rFonts w:asciiTheme="minorHAnsi" w:hAnsiTheme="minorHAnsi" w:cstheme="minorHAnsi"/>
+              </w:rPr>
+              <w:t>Fr 06.05.11</w:t>
+            </w:r>
+          </w:p>
+        </w:tc>
+      </w:tr>
+      <w:tr>
+        <w:tc>
+          <w:tcPr>
+            <w:tcW w:w="959" w:type="dxa"/>
+            <w:tcBorders>
+              <w:top w:val="single" w:sz="4" w:space="0" w:color="000000"/>
+              <w:left w:val="single" w:sz="4" w:space="0" w:color="000000"/>
+              <w:bottom w:val="single" w:sz="4" w:space="0" w:color="000000"/>
+              <w:right w:val="single" w:sz="4" w:space="0" w:color="000000"/>
+            </w:tcBorders>
+            <w:shd w:val="clear" w:color="000000" w:fill="FFFFFF"/>
+          </w:tcPr>
+          <w:p>
+            <w:pPr>
+              <w:spacing w:before="60" w:after="60"/>
+              <w:rPr>
+                <w:rFonts w:asciiTheme="minorHAnsi" w:hAnsiTheme="minorHAnsi" w:cstheme="minorHAnsi"/>
+              </w:rPr>
+            </w:pPr>
+            <w:r>
+              <w:rPr>
+                <w:rFonts w:asciiTheme="minorHAnsi" w:hAnsiTheme="minorHAnsi" w:cstheme="minorHAnsi"/>
+              </w:rPr>
+              <w:t>1.5.2</w:t>
+            </w:r>
+          </w:p>
+        </w:tc>
+        <w:tc>
+          <w:tcPr>
+            <w:tcW w:w="2977" w:type="dxa"/>
+            <w:tcBorders>
+              <w:top w:val="single" w:sz="4" w:space="0" w:color="000000"/>
+              <w:left w:val="single" w:sz="4" w:space="0" w:color="000000"/>
+              <w:bottom w:val="single" w:sz="4" w:space="0" w:color="000000"/>
+              <w:right w:val="single" w:sz="4" w:space="0" w:color="000000"/>
+            </w:tcBorders>
+            <w:shd w:val="clear" w:color="000000" w:fill="FFFFFF"/>
+          </w:tcPr>
+          <w:p>
+            <w:pPr>
+              <w:spacing w:before="60" w:after="60"/>
+              <w:rPr>
+                <w:rFonts w:asciiTheme="minorHAnsi" w:hAnsiTheme="minorHAnsi" w:cstheme="minorHAnsi"/>
+              </w:rPr>
+            </w:pPr>
+            <w:r>
+              <w:rPr>
+                <w:rFonts w:asciiTheme="minorHAnsi" w:hAnsiTheme="minorHAnsi" w:cstheme="minorHAnsi"/>
+              </w:rPr>
+              <w:t>Parameterset anlegen</w:t>
+            </w:r>
+          </w:p>
+        </w:tc>
+        <w:tc>
+          <w:tcPr>
+            <w:tcW w:w="1984" w:type="dxa"/>
+            <w:tcBorders>
+              <w:top w:val="single" w:sz="4" w:space="0" w:color="000000"/>
+              <w:left w:val="single" w:sz="4" w:space="0" w:color="000000"/>
+              <w:bottom w:val="single" w:sz="4" w:space="0" w:color="000000"/>
+              <w:right w:val="single" w:sz="4" w:space="0" w:color="000000"/>
+            </w:tcBorders>
+            <w:shd w:val="clear" w:color="000000" w:fill="FFFFFF"/>
+          </w:tcPr>
+          <w:p>
+            <w:pPr>
+              <w:spacing w:before="60" w:after="60"/>
+              <w:rPr>
+                <w:rFonts w:asciiTheme="minorHAnsi" w:hAnsiTheme="minorHAnsi" w:cstheme="minorHAnsi"/>
+              </w:rPr>
+            </w:pPr>
+            <w:r>
+              <w:rPr>
+                <w:rFonts w:asciiTheme="minorHAnsi" w:hAnsiTheme="minorHAnsi" w:cstheme="minorHAnsi"/>
+              </w:rPr>
+              <w:t>Matthias Amann</w:t>
+            </w:r>
+          </w:p>
+        </w:tc>
+        <w:tc>
+          <w:tcPr>
+            <w:tcW w:w="1365" w:type="dxa"/>
+            <w:tcBorders>
+              <w:top w:val="single" w:sz="4" w:space="0" w:color="000000"/>
+              <w:left w:val="single" w:sz="4" w:space="0" w:color="000000"/>
+              <w:bottom w:val="single" w:sz="4" w:space="0" w:color="000000"/>
+              <w:right w:val="single" w:sz="4" w:space="0" w:color="000000"/>
+            </w:tcBorders>
+            <w:shd w:val="clear" w:color="000000" w:fill="FFFFFF"/>
+          </w:tcPr>
+          <w:p>
+            <w:pPr>
+              <w:spacing w:before="60" w:after="60"/>
+              <w:rPr>
+                <w:rFonts w:asciiTheme="minorHAnsi" w:hAnsiTheme="minorHAnsi" w:cstheme="minorHAnsi"/>
+              </w:rPr>
+            </w:pPr>
+            <w:r>
+              <w:rPr>
+                <w:rFonts w:asciiTheme="minorHAnsi" w:hAnsiTheme="minorHAnsi" w:cstheme="minorHAnsi"/>
+              </w:rPr>
+              <w:t>Fr 13.05.11</w:t>
+            </w:r>
+          </w:p>
+        </w:tc>
+        <w:tc>
+          <w:tcPr>
+            <w:tcW w:w="2001" w:type="dxa"/>
+            <w:tcBorders>
+              <w:top w:val="single" w:sz="4" w:space="0" w:color="000000"/>
+              <w:left w:val="single" w:sz="4" w:space="0" w:color="000000"/>
+              <w:bottom w:val="single" w:sz="4" w:space="0" w:color="000000"/>
+              <w:right w:val="single" w:sz="4" w:space="0" w:color="000000"/>
+            </w:tcBorders>
+            <w:shd w:val="clear" w:color="000000" w:fill="FFFFFF"/>
+          </w:tcPr>
+          <w:p>
+            <w:pPr>
+              <w:spacing w:before="60" w:after="60"/>
+              <w:rPr>
+                <w:rFonts w:asciiTheme="minorHAnsi" w:hAnsiTheme="minorHAnsi" w:cstheme="minorHAnsi"/>
+              </w:rPr>
+            </w:pPr>
+          </w:p>
+        </w:tc>
+      </w:tr>
+      <w:tr>
+        <w:tc>
+          <w:tcPr>
+            <w:tcW w:w="959" w:type="dxa"/>
+            <w:tcBorders>
+              <w:top w:val="single" w:sz="4" w:space="0" w:color="000000"/>
+              <w:left w:val="single" w:sz="4" w:space="0" w:color="000000"/>
+              <w:bottom w:val="single" w:sz="4" w:space="0" w:color="000000"/>
+              <w:right w:val="single" w:sz="4" w:space="0" w:color="000000"/>
+            </w:tcBorders>
+            <w:shd w:val="clear" w:color="000000" w:fill="FFFFFF"/>
+          </w:tcPr>
+          <w:p>
+            <w:pPr>
+              <w:spacing w:before="60" w:after="60"/>
+              <w:rPr>
+                <w:rFonts w:asciiTheme="minorHAnsi" w:hAnsiTheme="minorHAnsi" w:cstheme="minorHAnsi"/>
+              </w:rPr>
+            </w:pPr>
+            <w:r>
+              <w:rPr>
+                <w:rFonts w:asciiTheme="minorHAnsi" w:hAnsiTheme="minorHAnsi" w:cstheme="minorHAnsi"/>
+              </w:rPr>
+              <w:t>1.5.3</w:t>
+            </w:r>
+          </w:p>
+        </w:tc>
+        <w:tc>
+          <w:tcPr>
+            <w:tcW w:w="2977" w:type="dxa"/>
+            <w:tcBorders>
+              <w:top w:val="single" w:sz="4" w:space="0" w:color="000000"/>
+              <w:left w:val="single" w:sz="4" w:space="0" w:color="000000"/>
+              <w:bottom w:val="single" w:sz="4" w:space="0" w:color="000000"/>
+              <w:right w:val="single" w:sz="4" w:space="0" w:color="000000"/>
+            </w:tcBorders>
+            <w:shd w:val="clear" w:color="000000" w:fill="FFFFFF"/>
+          </w:tcPr>
+          <w:p>
+            <w:pPr>
+              <w:spacing w:before="60" w:after="60"/>
+              <w:rPr>
+                <w:rFonts w:asciiTheme="minorHAnsi" w:hAnsiTheme="minorHAnsi" w:cstheme="minorHAnsi"/>
+              </w:rPr>
+            </w:pPr>
+            <w:r>
+              <w:rPr>
+                <w:rFonts w:asciiTheme="minorHAnsi" w:hAnsiTheme="minorHAnsi" w:cstheme="minorHAnsi"/>
+              </w:rPr>
+              <w:t>Diätbehandlung anlegen</w:t>
+            </w:r>
+          </w:p>
+        </w:tc>
+        <w:tc>
+          <w:tcPr>
+            <w:tcW w:w="1984" w:type="dxa"/>
+            <w:tcBorders>
+              <w:top w:val="single" w:sz="4" w:space="0" w:color="000000"/>
+              <w:left w:val="single" w:sz="4" w:space="0" w:color="000000"/>
+              <w:bottom w:val="single" w:sz="4" w:space="0" w:color="000000"/>
+              <w:right w:val="single" w:sz="4" w:space="0" w:color="000000"/>
+            </w:tcBorders>
+            <w:shd w:val="clear" w:color="000000" w:fill="FFFFFF"/>
+          </w:tcPr>
+          <w:p>
+            <w:pPr>
+              <w:spacing w:before="60" w:after="60"/>
+              <w:rPr>
+                <w:rFonts w:asciiTheme="minorHAnsi" w:hAnsiTheme="minorHAnsi" w:cstheme="minorHAnsi"/>
+              </w:rPr>
+            </w:pPr>
+            <w:r>
+              <w:rPr>
+                <w:rFonts w:asciiTheme="minorHAnsi" w:hAnsiTheme="minorHAnsi" w:cstheme="minorHAnsi"/>
+              </w:rPr>
+              <w:t>Mathias Joschika</w:t>
+            </w:r>
+          </w:p>
+        </w:tc>
+        <w:tc>
+          <w:tcPr>
+            <w:tcW w:w="1365" w:type="dxa"/>
+            <w:tcBorders>
+              <w:top w:val="single" w:sz="4" w:space="0" w:color="000000"/>
+              <w:left w:val="single" w:sz="4" w:space="0" w:color="000000"/>
+              <w:bottom w:val="single" w:sz="4" w:space="0" w:color="000000"/>
+              <w:right w:val="single" w:sz="4" w:space="0" w:color="000000"/>
+            </w:tcBorders>
+            <w:shd w:val="clear" w:color="000000" w:fill="FFFFFF"/>
+          </w:tcPr>
+          <w:p>
+            <w:pPr>
+              <w:spacing w:before="60" w:after="60"/>
+              <w:rPr>
+                <w:rFonts w:asciiTheme="minorHAnsi" w:hAnsiTheme="minorHAnsi" w:cstheme="minorHAnsi"/>
+              </w:rPr>
+            </w:pPr>
+            <w:r>
+              <w:rPr>
+                <w:rFonts w:asciiTheme="minorHAnsi" w:hAnsiTheme="minorHAnsi" w:cstheme="minorHAnsi"/>
+              </w:rPr>
+              <w:t>Fr 13.05.11</w:t>
+            </w:r>
+          </w:p>
+        </w:tc>
+        <w:tc>
+          <w:tcPr>
+            <w:tcW w:w="2001" w:type="dxa"/>
+            <w:tcBorders>
+              <w:top w:val="single" w:sz="4" w:space="0" w:color="000000"/>
+              <w:left w:val="single" w:sz="4" w:space="0" w:color="000000"/>
+              <w:bottom w:val="single" w:sz="4" w:space="0" w:color="000000"/>
+              <w:right w:val="single" w:sz="4" w:space="0" w:color="000000"/>
+            </w:tcBorders>
+            <w:shd w:val="clear" w:color="000000" w:fill="FFFFFF"/>
+          </w:tcPr>
+          <w:p>
+            <w:pPr>
+              <w:spacing w:before="60" w:after="60"/>
+              <w:rPr>
+                <w:rFonts w:asciiTheme="minorHAnsi" w:hAnsiTheme="minorHAnsi" w:cstheme="minorHAnsi"/>
+              </w:rPr>
+            </w:pPr>
+          </w:p>
+        </w:tc>
+      </w:tr>
+      <w:tr>
+        <w:tc>
+          <w:tcPr>
+            <w:tcW w:w="959" w:type="dxa"/>
+            <w:tcBorders>
+              <w:top w:val="single" w:sz="4" w:space="0" w:color="000000"/>
+              <w:left w:val="single" w:sz="4" w:space="0" w:color="000000"/>
+              <w:bottom w:val="single" w:sz="4" w:space="0" w:color="000000"/>
+              <w:right w:val="single" w:sz="4" w:space="0" w:color="000000"/>
+            </w:tcBorders>
+            <w:shd w:val="clear" w:color="000000" w:fill="FFFFFF"/>
+          </w:tcPr>
+          <w:p>
+            <w:pPr>
+              <w:spacing w:before="60" w:after="60"/>
+              <w:rPr>
+                <w:rFonts w:asciiTheme="minorHAnsi" w:hAnsiTheme="minorHAnsi" w:cstheme="minorHAnsi"/>
+              </w:rPr>
+            </w:pPr>
+            <w:r>
+              <w:rPr>
+                <w:rFonts w:asciiTheme="minorHAnsi" w:hAnsiTheme="minorHAnsi" w:cstheme="minorHAnsi"/>
+              </w:rPr>
+              <w:t>1.5.4</w:t>
+            </w:r>
+          </w:p>
+        </w:tc>
+        <w:tc>
+          <w:tcPr>
+            <w:tcW w:w="2977" w:type="dxa"/>
+            <w:tcBorders>
+              <w:top w:val="single" w:sz="4" w:space="0" w:color="000000"/>
+              <w:left w:val="single" w:sz="4" w:space="0" w:color="000000"/>
+              <w:bottom w:val="single" w:sz="4" w:space="0" w:color="000000"/>
+              <w:right w:val="single" w:sz="4" w:space="0" w:color="000000"/>
+            </w:tcBorders>
+            <w:shd w:val="clear" w:color="000000" w:fill="FFFFFF"/>
+          </w:tcPr>
+          <w:p>
+            <w:pPr>
+              <w:spacing w:before="60" w:after="60"/>
+              <w:rPr>
+                <w:rFonts w:asciiTheme="minorHAnsi" w:hAnsiTheme="minorHAnsi" w:cstheme="minorHAnsi"/>
+              </w:rPr>
+            </w:pPr>
+            <w:r>
+              <w:rPr>
+                <w:rFonts w:asciiTheme="minorHAnsi" w:hAnsiTheme="minorHAnsi" w:cstheme="minorHAnsi"/>
+              </w:rPr>
+              <w:t>Anwendung testen</w:t>
+            </w:r>
+          </w:p>
+        </w:tc>
+        <w:tc>
+          <w:tcPr>
+            <w:tcW w:w="1984" w:type="dxa"/>
+            <w:tcBorders>
+              <w:top w:val="single" w:sz="4" w:space="0" w:color="000000"/>
+              <w:left w:val="single" w:sz="4" w:space="0" w:color="000000"/>
+              <w:bottom w:val="single" w:sz="4" w:space="0" w:color="000000"/>
+              <w:right w:val="single" w:sz="4" w:space="0" w:color="000000"/>
+            </w:tcBorders>
+            <w:shd w:val="clear" w:color="000000" w:fill="FFFFFF"/>
+          </w:tcPr>
+          <w:p>
+            <w:pPr>
+              <w:spacing w:before="60" w:after="60"/>
+              <w:rPr>
+                <w:rFonts w:asciiTheme="minorHAnsi" w:hAnsiTheme="minorHAnsi" w:cstheme="minorHAnsi"/>
+              </w:rPr>
+            </w:pPr>
+            <w:r>
+              <w:rPr>
+                <w:rFonts w:asciiTheme="minorHAnsi" w:hAnsiTheme="minorHAnsi" w:cstheme="minorHAnsi"/>
+              </w:rPr>
+              <w:t>Simon Moosbrugger</w:t>
+            </w:r>
+          </w:p>
+        </w:tc>
+        <w:tc>
+          <w:tcPr>
+            <w:tcW w:w="1365" w:type="dxa"/>
+            <w:tcBorders>
+              <w:top w:val="single" w:sz="4" w:space="0" w:color="000000"/>
+              <w:left w:val="single" w:sz="4" w:space="0" w:color="000000"/>
+              <w:bottom w:val="single" w:sz="4" w:space="0" w:color="000000"/>
+              <w:right w:val="single" w:sz="4" w:space="0" w:color="000000"/>
+            </w:tcBorders>
+            <w:shd w:val="clear" w:color="000000" w:fill="FFFFFF"/>
+          </w:tcPr>
+          <w:p>
+            <w:pPr>
+              <w:spacing w:before="60" w:after="60"/>
+              <w:rPr>
+                <w:rFonts w:asciiTheme="minorHAnsi" w:hAnsiTheme="minorHAnsi" w:cstheme="minorHAnsi"/>
+              </w:rPr>
+            </w:pPr>
+            <w:r>
+              <w:rPr>
+                <w:rFonts w:asciiTheme="minorHAnsi" w:hAnsiTheme="minorHAnsi" w:cstheme="minorHAnsi"/>
+              </w:rPr>
+              <w:t>Fr 13.05.11</w:t>
+            </w:r>
+          </w:p>
+        </w:tc>
+        <w:tc>
+          <w:tcPr>
+            <w:tcW w:w="2001" w:type="dxa"/>
+            <w:tcBorders>
+              <w:top w:val="single" w:sz="4" w:space="0" w:color="000000"/>
+              <w:left w:val="single" w:sz="4" w:space="0" w:color="000000"/>
+              <w:bottom w:val="single" w:sz="4" w:space="0" w:color="000000"/>
+              <w:right w:val="single" w:sz="4" w:space="0" w:color="000000"/>
+            </w:tcBorders>
+            <w:shd w:val="clear" w:color="000000" w:fill="FFFFFF"/>
+          </w:tcPr>
+          <w:p>
+            <w:pPr>
+              <w:spacing w:before="60" w:after="60"/>
+              <w:rPr>
+                <w:rFonts w:asciiTheme="minorHAnsi" w:hAnsiTheme="minorHAnsi" w:cstheme="minorHAnsi"/>
+              </w:rPr>
+            </w:pPr>
+          </w:p>
+        </w:tc>
+      </w:tr>
+      <w:tr>
+        <w:tc>
+          <w:tcPr>
+            <w:tcW w:w="959" w:type="dxa"/>
+            <w:tcBorders>
+              <w:top w:val="single" w:sz="4" w:space="0" w:color="000000"/>
+              <w:left w:val="single" w:sz="4" w:space="0" w:color="000000"/>
+              <w:bottom w:val="single" w:sz="4" w:space="0" w:color="000000"/>
+              <w:right w:val="single" w:sz="4" w:space="0" w:color="000000"/>
+            </w:tcBorders>
+            <w:shd w:val="clear" w:color="000000" w:fill="FFFFFF"/>
+          </w:tcPr>
+          <w:p>
+            <w:pPr>
+              <w:spacing w:before="60" w:after="60"/>
+              <w:rPr>
+                <w:rFonts w:asciiTheme="minorHAnsi" w:hAnsiTheme="minorHAnsi" w:cstheme="minorHAnsi"/>
+              </w:rPr>
+            </w:pPr>
+            <w:r>
+              <w:rPr>
+                <w:rFonts w:asciiTheme="minorHAnsi" w:hAnsiTheme="minorHAnsi" w:cstheme="minorHAnsi"/>
+              </w:rPr>
+              <w:t>1.5.5</w:t>
+            </w:r>
+          </w:p>
+        </w:tc>
+        <w:tc>
+          <w:tcPr>
+            <w:tcW w:w="2977" w:type="dxa"/>
+            <w:tcBorders>
+              <w:top w:val="single" w:sz="4" w:space="0" w:color="000000"/>
+              <w:left w:val="single" w:sz="4" w:space="0" w:color="000000"/>
+              <w:bottom w:val="single" w:sz="4" w:space="0" w:color="000000"/>
+              <w:right w:val="single" w:sz="4" w:space="0" w:color="000000"/>
+            </w:tcBorders>
+            <w:shd w:val="clear" w:color="000000" w:fill="FFFFFF"/>
+          </w:tcPr>
+          <w:p>
+            <w:pPr>
+              <w:spacing w:before="60" w:after="60"/>
+              <w:rPr>
+                <w:rFonts w:asciiTheme="minorHAnsi" w:hAnsiTheme="minorHAnsi" w:cstheme="minorHAnsi"/>
+              </w:rPr>
+            </w:pPr>
+            <w:r>
+              <w:rPr>
+                <w:rFonts w:asciiTheme="minorHAnsi" w:hAnsiTheme="minorHAnsi" w:cstheme="minorHAnsi"/>
+              </w:rPr>
+              <w:t>System integrieren</w:t>
+            </w:r>
+          </w:p>
+        </w:tc>
+        <w:tc>
+          <w:tcPr>
+            <w:tcW w:w="1984" w:type="dxa"/>
+            <w:tcBorders>
+              <w:top w:val="single" w:sz="4" w:space="0" w:color="000000"/>
+              <w:left w:val="single" w:sz="4" w:space="0" w:color="000000"/>
+              <w:bottom w:val="single" w:sz="4" w:space="0" w:color="000000"/>
+              <w:right w:val="single" w:sz="4" w:space="0" w:color="000000"/>
+            </w:tcBorders>
+            <w:shd w:val="clear" w:color="000000" w:fill="FFFFFF"/>
+          </w:tcPr>
+          <w:p>
+            <w:pPr>
+              <w:spacing w:before="60" w:after="60"/>
+              <w:rPr>
+                <w:rFonts w:asciiTheme="minorHAnsi" w:hAnsiTheme="minorHAnsi" w:cstheme="minorHAnsi"/>
+              </w:rPr>
+            </w:pPr>
+            <w:r>
+              <w:rPr>
+                <w:rFonts w:asciiTheme="minorHAnsi" w:hAnsiTheme="minorHAnsi" w:cstheme="minorHAnsi"/>
+              </w:rPr>
+              <w:t>Mathias Joschika</w:t>
+            </w:r>
+          </w:p>
+        </w:tc>
+        <w:tc>
+          <w:tcPr>
+            <w:tcW w:w="1365" w:type="dxa"/>
+            <w:tcBorders>
+              <w:top w:val="single" w:sz="4" w:space="0" w:color="000000"/>
+              <w:left w:val="single" w:sz="4" w:space="0" w:color="000000"/>
+              <w:bottom w:val="single" w:sz="4" w:space="0" w:color="000000"/>
+              <w:right w:val="single" w:sz="4" w:space="0" w:color="000000"/>
+            </w:tcBorders>
+            <w:shd w:val="clear" w:color="000000" w:fill="FFFFFF"/>
+          </w:tcPr>
+          <w:p>
+            <w:pPr>
+              <w:spacing w:before="60" w:after="60"/>
+              <w:rPr>
+                <w:rFonts w:asciiTheme="minorHAnsi" w:hAnsiTheme="minorHAnsi" w:cstheme="minorHAnsi"/>
+              </w:rPr>
+            </w:pPr>
+            <w:r>
+              <w:rPr>
+                <w:rFonts w:asciiTheme="minorHAnsi" w:hAnsiTheme="minorHAnsi" w:cstheme="minorHAnsi"/>
+              </w:rPr>
+              <w:t>Sa 21.05.11</w:t>
+            </w:r>
+          </w:p>
+        </w:tc>
+        <w:tc>
+          <w:tcPr>
+            <w:tcW w:w="2001" w:type="dxa"/>
+            <w:tcBorders>
+              <w:top w:val="single" w:sz="4" w:space="0" w:color="000000"/>
+              <w:left w:val="single" w:sz="4" w:space="0" w:color="000000"/>
+              <w:bottom w:val="single" w:sz="4" w:space="0" w:color="000000"/>
+              <w:right w:val="single" w:sz="4" w:space="0" w:color="000000"/>
+            </w:tcBorders>
+            <w:shd w:val="clear" w:color="000000" w:fill="FFFFFF"/>
+          </w:tcPr>
+          <w:p>
+            <w:pPr>
+              <w:spacing w:before="60" w:after="60"/>
+              <w:rPr>
+                <w:rFonts w:asciiTheme="minorHAnsi" w:hAnsiTheme="minorHAnsi" w:cstheme="minorHAnsi"/>
+              </w:rPr>
+            </w:pPr>
+          </w:p>
+        </w:tc>
+      </w:tr>
+      <w:tr>
+        <w:tc>
+          <w:tcPr>
+            <w:tcW w:w="959" w:type="dxa"/>
+            <w:tcBorders>
+              <w:top w:val="single" w:sz="4" w:space="0" w:color="000000"/>
+              <w:left w:val="single" w:sz="4" w:space="0" w:color="000000"/>
+              <w:bottom w:val="single" w:sz="4" w:space="0" w:color="000000"/>
+              <w:right w:val="single" w:sz="4" w:space="0" w:color="000000"/>
+            </w:tcBorders>
+            <w:shd w:val="clear" w:color="000000" w:fill="FFFFFF"/>
+          </w:tcPr>
+          <w:p>
+            <w:pPr>
+              <w:spacing w:before="60" w:after="60"/>
+              <w:rPr>
+                <w:rFonts w:asciiTheme="minorHAnsi" w:hAnsiTheme="minorHAnsi" w:cstheme="minorHAnsi"/>
+              </w:rPr>
+            </w:pPr>
+            <w:r>
+              <w:rPr>
+                <w:rFonts w:asciiTheme="minorHAnsi" w:hAnsiTheme="minorHAnsi" w:cstheme="minorHAnsi"/>
+              </w:rPr>
+              <w:t>1.5.6</w:t>
+            </w:r>
+          </w:p>
+        </w:tc>
+        <w:tc>
+          <w:tcPr>
+            <w:tcW w:w="2977" w:type="dxa"/>
+            <w:tcBorders>
+              <w:top w:val="single" w:sz="4" w:space="0" w:color="000000"/>
+              <w:left w:val="single" w:sz="4" w:space="0" w:color="000000"/>
+              <w:bottom w:val="single" w:sz="4" w:space="0" w:color="000000"/>
+              <w:right w:val="single" w:sz="4" w:space="0" w:color="000000"/>
+            </w:tcBorders>
+            <w:shd w:val="clear" w:color="000000" w:fill="FFFFFF"/>
+          </w:tcPr>
+          <w:p>
+            <w:pPr>
+              <w:spacing w:before="60" w:after="60"/>
+              <w:rPr>
+                <w:rFonts w:asciiTheme="minorHAnsi" w:hAnsiTheme="minorHAnsi" w:cstheme="minorHAnsi"/>
+              </w:rPr>
+            </w:pPr>
+            <w:r>
+              <w:rPr>
+                <w:rFonts w:asciiTheme="minorHAnsi" w:hAnsiTheme="minorHAnsi" w:cstheme="minorHAnsi"/>
+              </w:rPr>
+              <w:t>Benutzerabnahme abwickeln</w:t>
+            </w:r>
+          </w:p>
+        </w:tc>
+        <w:tc>
+          <w:tcPr>
+            <w:tcW w:w="1984" w:type="dxa"/>
+            <w:tcBorders>
+              <w:top w:val="single" w:sz="4" w:space="0" w:color="000000"/>
+              <w:left w:val="single" w:sz="4" w:space="0" w:color="000000"/>
+              <w:bottom w:val="single" w:sz="4" w:space="0" w:color="000000"/>
+              <w:right w:val="single" w:sz="4" w:space="0" w:color="000000"/>
+            </w:tcBorders>
+            <w:shd w:val="clear" w:color="000000" w:fill="FFFFFF"/>
+          </w:tcPr>
+          <w:p>
+            <w:pPr>
+              <w:spacing w:before="60" w:after="60"/>
+              <w:rPr>
+                <w:rFonts w:asciiTheme="minorHAnsi" w:hAnsiTheme="minorHAnsi" w:cstheme="minorHAnsi"/>
+              </w:rPr>
+            </w:pPr>
+            <w:r>
+              <w:rPr>
+                <w:rFonts w:asciiTheme="minorHAnsi" w:hAnsiTheme="minorHAnsi" w:cstheme="minorHAnsi"/>
+              </w:rPr>
+              <w:t>Mathias Joschika</w:t>
+            </w:r>
+          </w:p>
+        </w:tc>
+        <w:tc>
+          <w:tcPr>
+            <w:tcW w:w="1365" w:type="dxa"/>
+            <w:tcBorders>
+              <w:top w:val="single" w:sz="4" w:space="0" w:color="000000"/>
+              <w:left w:val="single" w:sz="4" w:space="0" w:color="000000"/>
+              <w:bottom w:val="single" w:sz="4" w:space="0" w:color="000000"/>
+              <w:right w:val="single" w:sz="4" w:space="0" w:color="000000"/>
+            </w:tcBorders>
+            <w:shd w:val="clear" w:color="000000" w:fill="FFFFFF"/>
+          </w:tcPr>
+          <w:p>
+            <w:pPr>
+              <w:spacing w:before="60" w:after="60"/>
+              <w:rPr>
+                <w:rFonts w:asciiTheme="minorHAnsi" w:hAnsiTheme="minorHAnsi" w:cstheme="minorHAnsi"/>
+              </w:rPr>
+            </w:pPr>
+            <w:r>
+              <w:rPr>
+                <w:rFonts w:asciiTheme="minorHAnsi" w:hAnsiTheme="minorHAnsi" w:cstheme="minorHAnsi"/>
+              </w:rPr>
+              <w:t>So 22.05.11</w:t>
+            </w:r>
+          </w:p>
+        </w:tc>
+        <w:tc>
+          <w:tcPr>
+            <w:tcW w:w="2001" w:type="dxa"/>
+            <w:tcBorders>
+              <w:top w:val="single" w:sz="4" w:space="0" w:color="000000"/>
+              <w:left w:val="single" w:sz="4" w:space="0" w:color="000000"/>
+              <w:bottom w:val="single" w:sz="4" w:space="0" w:color="000000"/>
+              <w:right w:val="single" w:sz="4" w:space="0" w:color="000000"/>
+            </w:tcBorders>
+            <w:shd w:val="clear" w:color="000000" w:fill="FFFFFF"/>
+          </w:tcPr>
+          <w:p>
+            <w:pPr>
+              <w:spacing w:before="60" w:after="60"/>
+              <w:rPr>
+                <w:rFonts w:asciiTheme="minorHAnsi" w:hAnsiTheme="minorHAnsi" w:cstheme="minorHAnsi"/>
+              </w:rPr>
+            </w:pPr>
+          </w:p>
+        </w:tc>
+      </w:tr>
+      <w:tr>
+        <w:tc>
+          <w:tcPr>
+            <w:tcW w:w="959" w:type="dxa"/>
+            <w:tcBorders>
+              <w:top w:val="single" w:sz="4" w:space="0" w:color="000000"/>
+              <w:left w:val="single" w:sz="4" w:space="0" w:color="000000"/>
+              <w:bottom w:val="single" w:sz="4" w:space="0" w:color="000000"/>
+              <w:right w:val="single" w:sz="4" w:space="0" w:color="000000"/>
+            </w:tcBorders>
+            <w:shd w:val="clear" w:color="000000" w:fill="FFFFFF"/>
+          </w:tcPr>
+          <w:p>
+            <w:pPr>
+              <w:spacing w:before="60" w:after="60"/>
+              <w:rPr>
+                <w:rFonts w:asciiTheme="minorHAnsi" w:hAnsiTheme="minorHAnsi" w:cstheme="minorHAnsi"/>
+              </w:rPr>
+            </w:pPr>
+            <w:r>
+              <w:rPr>
+                <w:rFonts w:asciiTheme="minorHAnsi" w:hAnsiTheme="minorHAnsi" w:cstheme="minorHAnsi"/>
+              </w:rPr>
+              <w:t>1.5.7</w:t>
+            </w:r>
+          </w:p>
+        </w:tc>
+        <w:tc>
+          <w:tcPr>
+            <w:tcW w:w="2977" w:type="dxa"/>
+            <w:tcBorders>
+              <w:top w:val="single" w:sz="4" w:space="0" w:color="000000"/>
+              <w:left w:val="single" w:sz="4" w:space="0" w:color="000000"/>
+              <w:bottom w:val="single" w:sz="4" w:space="0" w:color="000000"/>
+              <w:right w:val="single" w:sz="4" w:space="0" w:color="000000"/>
+            </w:tcBorders>
+            <w:shd w:val="clear" w:color="000000" w:fill="FFFFFF"/>
+          </w:tcPr>
+          <w:p>
+            <w:pPr>
+              <w:spacing w:before="60" w:after="60"/>
+              <w:rPr>
+                <w:rFonts w:asciiTheme="minorHAnsi" w:hAnsiTheme="minorHAnsi" w:cstheme="minorHAnsi"/>
+              </w:rPr>
+            </w:pPr>
+            <w:r>
+              <w:rPr>
+                <w:rFonts w:asciiTheme="minorHAnsi" w:hAnsiTheme="minorHAnsi" w:cstheme="minorHAnsi"/>
+              </w:rPr>
+              <w:t>Entwickelte Module abgeben (M)</w:t>
+            </w:r>
+          </w:p>
+        </w:tc>
+        <w:tc>
+          <w:tcPr>
+            <w:tcW w:w="1984" w:type="dxa"/>
+            <w:tcBorders>
+              <w:top w:val="single" w:sz="4" w:space="0" w:color="000000"/>
+              <w:left w:val="single" w:sz="4" w:space="0" w:color="000000"/>
+              <w:bottom w:val="single" w:sz="4" w:space="0" w:color="000000"/>
+              <w:right w:val="single" w:sz="4" w:space="0" w:color="000000"/>
+            </w:tcBorders>
+            <w:shd w:val="clear" w:color="000000" w:fill="FFFFFF"/>
+          </w:tcPr>
+          <w:p>
+            <w:pPr>
+              <w:spacing w:before="60" w:after="60"/>
+              <w:rPr>
+                <w:rFonts w:asciiTheme="minorHAnsi" w:hAnsiTheme="minorHAnsi" w:cstheme="minorHAnsi"/>
+              </w:rPr>
+            </w:pPr>
+            <w:r>
+              <w:rPr>
+                <w:rFonts w:asciiTheme="minorHAnsi" w:hAnsiTheme="minorHAnsi" w:cstheme="minorHAnsi"/>
+              </w:rPr>
+              <w:t>Simon Moosbrugger</w:t>
+            </w:r>
+            <w:bookmarkStart w:id="8" w:name="_GoBack"/>
+            <w:bookmarkEnd w:id="8"/>
+          </w:p>
+        </w:tc>
+        <w:tc>
+          <w:tcPr>
+            <w:tcW w:w="1365" w:type="dxa"/>
+            <w:tcBorders>
+              <w:top w:val="single" w:sz="4" w:space="0" w:color="000000"/>
+              <w:left w:val="single" w:sz="4" w:space="0" w:color="000000"/>
+              <w:bottom w:val="single" w:sz="4" w:space="0" w:color="000000"/>
+              <w:right w:val="single" w:sz="4" w:space="0" w:color="000000"/>
+            </w:tcBorders>
+            <w:shd w:val="clear" w:color="000000" w:fill="FFFFFF"/>
+          </w:tcPr>
+          <w:p>
+            <w:pPr>
+              <w:spacing w:before="60" w:after="60"/>
+              <w:rPr>
+                <w:rFonts w:asciiTheme="minorHAnsi" w:hAnsiTheme="minorHAnsi" w:cstheme="minorHAnsi"/>
+              </w:rPr>
+            </w:pPr>
+            <w:r>
+              <w:rPr>
+                <w:rFonts w:asciiTheme="minorHAnsi" w:hAnsiTheme="minorHAnsi" w:cstheme="minorHAnsi"/>
+              </w:rPr>
+              <w:t>Mo 23.05.11</w:t>
+            </w:r>
+          </w:p>
+        </w:tc>
+        <w:tc>
+          <w:tcPr>
+            <w:tcW w:w="2001" w:type="dxa"/>
+            <w:tcBorders>
+              <w:top w:val="single" w:sz="4" w:space="0" w:color="000000"/>
+              <w:left w:val="single" w:sz="4" w:space="0" w:color="000000"/>
+              <w:bottom w:val="single" w:sz="4" w:space="0" w:color="000000"/>
+              <w:right w:val="single" w:sz="4" w:space="0" w:color="000000"/>
+            </w:tcBorders>
+            <w:shd w:val="clear" w:color="000000" w:fill="FFFFFF"/>
+          </w:tcPr>
+          <w:p>
+            <w:pPr>
+              <w:spacing w:before="60" w:after="60"/>
+              <w:rPr>
+                <w:rFonts w:asciiTheme="minorHAnsi" w:hAnsiTheme="minorHAnsi" w:cstheme="minorHAnsi"/>
+              </w:rPr>
+            </w:pPr>
+          </w:p>
+        </w:tc>
+      </w:tr>
+      <w:tr>
+        <w:tc>
+          <w:tcPr>
+            <w:tcW w:w="959" w:type="dxa"/>
+            <w:tcBorders>
+              <w:top w:val="single" w:sz="4" w:space="0" w:color="000000"/>
+              <w:left w:val="single" w:sz="4" w:space="0" w:color="000000"/>
+              <w:bottom w:val="single" w:sz="4" w:space="0" w:color="000000"/>
+              <w:right w:val="single" w:sz="4" w:space="0" w:color="000000"/>
+            </w:tcBorders>
+            <w:shd w:val="clear" w:color="000000" w:fill="FFFFFF"/>
+          </w:tcPr>
+          <w:p>
+            <w:pPr>
+              <w:spacing w:before="60" w:after="60"/>
+              <w:rPr>
+                <w:rFonts w:asciiTheme="minorHAnsi" w:hAnsiTheme="minorHAnsi" w:cstheme="minorHAnsi"/>
+              </w:rPr>
+            </w:pPr>
+            <w:r>
+              <w:rPr>
+                <w:rFonts w:asciiTheme="minorHAnsi" w:hAnsiTheme="minorHAnsi" w:cstheme="minorHAnsi"/>
+              </w:rPr>
+              <w:t>1.6</w:t>
+            </w:r>
+          </w:p>
+        </w:tc>
+        <w:tc>
+          <w:tcPr>
+            <w:tcW w:w="2977" w:type="dxa"/>
+            <w:tcBorders>
+              <w:top w:val="single" w:sz="4" w:space="0" w:color="000000"/>
+              <w:left w:val="single" w:sz="4" w:space="0" w:color="000000"/>
+              <w:bottom w:val="single" w:sz="4" w:space="0" w:color="000000"/>
+              <w:right w:val="single" w:sz="4" w:space="0" w:color="000000"/>
+            </w:tcBorders>
+            <w:shd w:val="clear" w:color="000000" w:fill="FFFFFF"/>
+          </w:tcPr>
+          <w:p>
+            <w:pPr>
+              <w:spacing w:before="60" w:after="60"/>
+              <w:rPr>
+                <w:rFonts w:asciiTheme="minorHAnsi" w:hAnsiTheme="minorHAnsi" w:cstheme="minorHAnsi"/>
+              </w:rPr>
+            </w:pPr>
+            <w:r>
+              <w:rPr>
+                <w:rFonts w:asciiTheme="minorHAnsi" w:hAnsiTheme="minorHAnsi" w:cstheme="minorHAnsi"/>
+              </w:rPr>
+              <w:t>Timebox3</w:t>
+            </w:r>
+          </w:p>
+        </w:tc>
+        <w:tc>
+          <w:tcPr>
+            <w:tcW w:w="1984" w:type="dxa"/>
+            <w:tcBorders>
+              <w:top w:val="single" w:sz="4" w:space="0" w:color="000000"/>
+              <w:left w:val="single" w:sz="4" w:space="0" w:color="000000"/>
+              <w:bottom w:val="single" w:sz="4" w:space="0" w:color="000000"/>
+              <w:right w:val="single" w:sz="4" w:space="0" w:color="000000"/>
+            </w:tcBorders>
+            <w:shd w:val="clear" w:color="000000" w:fill="FFFFFF"/>
+          </w:tcPr>
+          <w:p>
+            <w:pPr>
+              <w:spacing w:before="60" w:after="60"/>
+              <w:rPr>
+                <w:rFonts w:asciiTheme="minorHAnsi" w:hAnsiTheme="minorHAnsi" w:cstheme="minorHAnsi"/>
+              </w:rPr>
+            </w:pPr>
+            <w:r>
+              <w:rPr>
+                <w:rFonts w:asciiTheme="minorHAnsi" w:hAnsiTheme="minorHAnsi" w:cstheme="minorHAnsi"/>
+              </w:rPr>
+              <w:t>Matthias Amann</w:t>
+            </w:r>
+          </w:p>
+        </w:tc>
+        <w:tc>
+          <w:tcPr>
+            <w:tcW w:w="1365" w:type="dxa"/>
+            <w:tcBorders>
+              <w:top w:val="single" w:sz="4" w:space="0" w:color="000000"/>
+              <w:left w:val="single" w:sz="4" w:space="0" w:color="000000"/>
+              <w:bottom w:val="single" w:sz="4" w:space="0" w:color="000000"/>
+              <w:right w:val="single" w:sz="4" w:space="0" w:color="000000"/>
+            </w:tcBorders>
+            <w:shd w:val="clear" w:color="000000" w:fill="FFFFFF"/>
+          </w:tcPr>
+          <w:p>
+            <w:pPr>
+              <w:spacing w:before="60" w:after="60"/>
+              <w:rPr>
+                <w:rFonts w:asciiTheme="minorHAnsi" w:hAnsiTheme="minorHAnsi" w:cstheme="minorHAnsi"/>
+              </w:rPr>
+            </w:pPr>
+            <w:r>
+              <w:rPr>
+                <w:rFonts w:asciiTheme="minorHAnsi" w:hAnsiTheme="minorHAnsi" w:cstheme="minorHAnsi"/>
+              </w:rPr>
+              <w:t>Fr 10.06.11</w:t>
+            </w:r>
+          </w:p>
+        </w:tc>
+        <w:tc>
+          <w:tcPr>
+            <w:tcW w:w="2001" w:type="dxa"/>
+            <w:tcBorders>
+              <w:top w:val="single" w:sz="4" w:space="0" w:color="000000"/>
+              <w:left w:val="single" w:sz="4" w:space="0" w:color="000000"/>
+              <w:bottom w:val="single" w:sz="4" w:space="0" w:color="000000"/>
+              <w:right w:val="single" w:sz="4" w:space="0" w:color="000000"/>
+            </w:tcBorders>
+            <w:shd w:val="clear" w:color="000000" w:fill="FFFFFF"/>
+          </w:tcPr>
+          <w:p>
+            <w:pPr>
+              <w:spacing w:before="60" w:after="60"/>
+              <w:rPr>
+                <w:rFonts w:asciiTheme="minorHAnsi" w:hAnsiTheme="minorHAnsi" w:cstheme="minorHAnsi"/>
+              </w:rPr>
+            </w:pPr>
+          </w:p>
+        </w:tc>
+      </w:tr>
+      <w:tr>
+        <w:tc>
+          <w:tcPr>
+            <w:tcW w:w="959" w:type="dxa"/>
+            <w:tcBorders>
+              <w:top w:val="single" w:sz="4" w:space="0" w:color="000000"/>
+              <w:left w:val="single" w:sz="4" w:space="0" w:color="000000"/>
+              <w:bottom w:val="single" w:sz="4" w:space="0" w:color="000000"/>
+              <w:right w:val="single" w:sz="4" w:space="0" w:color="000000"/>
+            </w:tcBorders>
+            <w:shd w:val="clear" w:color="000000" w:fill="FFFFFF"/>
+          </w:tcPr>
+          <w:p>
+            <w:pPr>
+              <w:spacing w:before="60" w:after="60"/>
+              <w:rPr>
+                <w:rFonts w:asciiTheme="minorHAnsi" w:hAnsiTheme="minorHAnsi" w:cstheme="minorHAnsi"/>
+              </w:rPr>
+            </w:pPr>
+          </w:p>
+        </w:tc>
+        <w:tc>
+          <w:tcPr>
+            <w:tcW w:w="2977" w:type="dxa"/>
+            <w:tcBorders>
+              <w:top w:val="single" w:sz="4" w:space="0" w:color="000000"/>
+              <w:left w:val="single" w:sz="4" w:space="0" w:color="000000"/>
+              <w:bottom w:val="single" w:sz="4" w:space="0" w:color="000000"/>
+              <w:right w:val="single" w:sz="4" w:space="0" w:color="000000"/>
+            </w:tcBorders>
+            <w:shd w:val="clear" w:color="000000" w:fill="FFFFFF"/>
+          </w:tcPr>
+          <w:p>
+            <w:pPr>
+              <w:spacing w:before="60" w:after="60"/>
+              <w:rPr>
+                <w:rFonts w:asciiTheme="minorHAnsi" w:hAnsiTheme="minorHAnsi" w:cstheme="minorHAnsi"/>
+              </w:rPr>
+            </w:pPr>
+          </w:p>
+        </w:tc>
+        <w:tc>
+          <w:tcPr>
+            <w:tcW w:w="1984" w:type="dxa"/>
+            <w:tcBorders>
+              <w:top w:val="single" w:sz="4" w:space="0" w:color="000000"/>
+              <w:left w:val="single" w:sz="4" w:space="0" w:color="000000"/>
+              <w:bottom w:val="single" w:sz="4" w:space="0" w:color="000000"/>
+              <w:right w:val="single" w:sz="4" w:space="0" w:color="000000"/>
+            </w:tcBorders>
+            <w:shd w:val="clear" w:color="000000" w:fill="FFFFFF"/>
+          </w:tcPr>
+          <w:p>
+            <w:pPr>
+              <w:spacing w:before="60" w:after="60"/>
+              <w:rPr>
+                <w:rFonts w:asciiTheme="minorHAnsi" w:hAnsiTheme="minorHAnsi" w:cstheme="minorHAnsi"/>
+              </w:rPr>
+            </w:pPr>
+          </w:p>
+        </w:tc>
+        <w:tc>
+          <w:tcPr>
+            <w:tcW w:w="1365" w:type="dxa"/>
+            <w:tcBorders>
+              <w:top w:val="single" w:sz="4" w:space="0" w:color="000000"/>
+              <w:left w:val="single" w:sz="4" w:space="0" w:color="000000"/>
+              <w:bottom w:val="single" w:sz="4" w:space="0" w:color="000000"/>
+              <w:right w:val="single" w:sz="4" w:space="0" w:color="000000"/>
+            </w:tcBorders>
+            <w:shd w:val="clear" w:color="000000" w:fill="FFFFFF"/>
+          </w:tcPr>
+          <w:p>
+            <w:pPr>
+              <w:spacing w:before="60" w:after="60"/>
+              <w:rPr>
+                <w:rFonts w:asciiTheme="minorHAnsi" w:hAnsiTheme="minorHAnsi" w:cstheme="minorHAnsi"/>
+              </w:rPr>
+            </w:pPr>
+          </w:p>
+        </w:tc>
+        <w:tc>
+          <w:tcPr>
+            <w:tcW w:w="2001" w:type="dxa"/>
+            <w:tcBorders>
+              <w:top w:val="single" w:sz="4" w:space="0" w:color="000000"/>
+              <w:left w:val="single" w:sz="4" w:space="0" w:color="000000"/>
+              <w:bottom w:val="single" w:sz="4" w:space="0" w:color="000000"/>
+              <w:right w:val="single" w:sz="4" w:space="0" w:color="000000"/>
+            </w:tcBorders>
+            <w:shd w:val="clear" w:color="000000" w:fill="FFFFFF"/>
+          </w:tcPr>
+          <w:p>
+            <w:pPr>
+              <w:spacing w:before="60" w:after="60"/>
+              <w:rPr>
+                <w:rFonts w:asciiTheme="minorHAnsi" w:hAnsiTheme="minorHAnsi" w:cstheme="minorHAnsi"/>
+              </w:rPr>
+            </w:pPr>
+          </w:p>
+        </w:tc>
+      </w:tr>
+      <w:tr>
+        <w:tc>
+          <w:tcPr>
+            <w:tcW w:w="959" w:type="dxa"/>
+            <w:tcBorders>
+              <w:top w:val="single" w:sz="4" w:space="0" w:color="000000"/>
+              <w:left w:val="single" w:sz="4" w:space="0" w:color="000000"/>
+              <w:bottom w:val="single" w:sz="4" w:space="0" w:color="000000"/>
+              <w:right w:val="single" w:sz="4" w:space="0" w:color="000000"/>
+            </w:tcBorders>
+            <w:shd w:val="clear" w:color="000000" w:fill="FFFFFF"/>
+          </w:tcPr>
+          <w:p>
+            <w:pPr>
+              <w:spacing w:before="60" w:after="60"/>
+              <w:rPr>
+                <w:rFonts w:asciiTheme="minorHAnsi" w:hAnsiTheme="minorHAnsi" w:cstheme="minorHAnsi"/>
+              </w:rPr>
+            </w:pPr>
+          </w:p>
+        </w:tc>
+        <w:tc>
+          <w:tcPr>
+            <w:tcW w:w="2977" w:type="dxa"/>
+            <w:tcBorders>
+              <w:top w:val="single" w:sz="4" w:space="0" w:color="000000"/>
+              <w:left w:val="single" w:sz="4" w:space="0" w:color="000000"/>
+              <w:bottom w:val="single" w:sz="4" w:space="0" w:color="000000"/>
+              <w:right w:val="single" w:sz="4" w:space="0" w:color="000000"/>
+            </w:tcBorders>
+            <w:shd w:val="clear" w:color="000000" w:fill="FFFFFF"/>
+          </w:tcPr>
+          <w:p>
+            <w:pPr>
+              <w:spacing w:before="60" w:after="60"/>
+              <w:rPr>
+                <w:rFonts w:asciiTheme="minorHAnsi" w:hAnsiTheme="minorHAnsi" w:cstheme="minorHAnsi"/>
+              </w:rPr>
+            </w:pPr>
+          </w:p>
+        </w:tc>
+        <w:tc>
+          <w:tcPr>
+            <w:tcW w:w="1984" w:type="dxa"/>
+            <w:tcBorders>
+              <w:top w:val="single" w:sz="4" w:space="0" w:color="000000"/>
+              <w:left w:val="single" w:sz="4" w:space="0" w:color="000000"/>
+              <w:bottom w:val="single" w:sz="4" w:space="0" w:color="000000"/>
+              <w:right w:val="single" w:sz="4" w:space="0" w:color="000000"/>
+            </w:tcBorders>
+            <w:shd w:val="clear" w:color="000000" w:fill="FFFFFF"/>
+          </w:tcPr>
+          <w:p>
+            <w:pPr>
+              <w:spacing w:before="60" w:after="60"/>
+              <w:rPr>
+                <w:rFonts w:asciiTheme="minorHAnsi" w:hAnsiTheme="minorHAnsi" w:cstheme="minorHAnsi"/>
+              </w:rPr>
+            </w:pPr>
+          </w:p>
+        </w:tc>
+        <w:tc>
+          <w:tcPr>
+            <w:tcW w:w="1365" w:type="dxa"/>
+            <w:tcBorders>
+              <w:top w:val="single" w:sz="4" w:space="0" w:color="000000"/>
+              <w:left w:val="single" w:sz="4" w:space="0" w:color="000000"/>
+              <w:bottom w:val="single" w:sz="4" w:space="0" w:color="000000"/>
+              <w:right w:val="single" w:sz="4" w:space="0" w:color="000000"/>
+            </w:tcBorders>
+            <w:shd w:val="clear" w:color="000000" w:fill="FFFFFF"/>
+          </w:tcPr>
+          <w:p>
+            <w:pPr>
+              <w:spacing w:before="60" w:after="60"/>
+              <w:rPr>
+                <w:rFonts w:asciiTheme="minorHAnsi" w:hAnsiTheme="minorHAnsi" w:cstheme="minorHAnsi"/>
+              </w:rPr>
+            </w:pPr>
+          </w:p>
+        </w:tc>
+        <w:tc>
+          <w:tcPr>
+            <w:tcW w:w="2001" w:type="dxa"/>
+            <w:tcBorders>
+              <w:top w:val="single" w:sz="4" w:space="0" w:color="000000"/>
+              <w:left w:val="single" w:sz="4" w:space="0" w:color="000000"/>
+              <w:bottom w:val="single" w:sz="4" w:space="0" w:color="000000"/>
+              <w:right w:val="single" w:sz="4" w:space="0" w:color="000000"/>
+            </w:tcBorders>
+            <w:shd w:val="clear" w:color="000000" w:fill="FFFFFF"/>
+          </w:tcPr>
+          <w:p>
+            <w:pPr>
+              <w:spacing w:before="60" w:after="60"/>
+              <w:rPr>
+                <w:rFonts w:asciiTheme="minorHAnsi" w:hAnsiTheme="minorHAnsi" w:cstheme="minorHAnsi"/>
+              </w:rPr>
+            </w:pPr>
+          </w:p>
+        </w:tc>
+      </w:tr>
+      <w:tr>
+        <w:tc>
+          <w:tcPr>
+            <w:tcW w:w="959" w:type="dxa"/>
+            <w:tcBorders>
+              <w:top w:val="single" w:sz="4" w:space="0" w:color="000000"/>
+              <w:left w:val="single" w:sz="4" w:space="0" w:color="000000"/>
+              <w:bottom w:val="single" w:sz="4" w:space="0" w:color="000000"/>
+              <w:right w:val="single" w:sz="4" w:space="0" w:color="000000"/>
+            </w:tcBorders>
+            <w:shd w:val="clear" w:color="000000" w:fill="FFFFFF"/>
+          </w:tcPr>
+          <w:p>
+            <w:pPr>
+              <w:spacing w:before="60" w:after="60"/>
+              <w:rPr>
+                <w:rFonts w:asciiTheme="minorHAnsi" w:hAnsiTheme="minorHAnsi" w:cstheme="minorHAnsi"/>
+              </w:rPr>
+            </w:pPr>
+          </w:p>
+        </w:tc>
+        <w:tc>
+          <w:tcPr>
+            <w:tcW w:w="2977" w:type="dxa"/>
+            <w:tcBorders>
+              <w:top w:val="single" w:sz="4" w:space="0" w:color="000000"/>
+              <w:left w:val="single" w:sz="4" w:space="0" w:color="000000"/>
+              <w:bottom w:val="single" w:sz="4" w:space="0" w:color="000000"/>
+              <w:right w:val="single" w:sz="4" w:space="0" w:color="000000"/>
+            </w:tcBorders>
+            <w:shd w:val="clear" w:color="000000" w:fill="FFFFFF"/>
+          </w:tcPr>
+          <w:p>
+            <w:pPr>
+              <w:spacing w:before="60" w:after="60"/>
+              <w:rPr>
+                <w:rFonts w:asciiTheme="minorHAnsi" w:hAnsiTheme="minorHAnsi" w:cstheme="minorHAnsi"/>
+              </w:rPr>
+            </w:pPr>
+          </w:p>
+        </w:tc>
+        <w:tc>
+          <w:tcPr>
+            <w:tcW w:w="1984" w:type="dxa"/>
+            <w:tcBorders>
+              <w:top w:val="single" w:sz="4" w:space="0" w:color="000000"/>
+              <w:left w:val="single" w:sz="4" w:space="0" w:color="000000"/>
+              <w:bottom w:val="single" w:sz="4" w:space="0" w:color="000000"/>
+              <w:right w:val="single" w:sz="4" w:space="0" w:color="000000"/>
+            </w:tcBorders>
+            <w:shd w:val="clear" w:color="000000" w:fill="FFFFFF"/>
+          </w:tcPr>
+          <w:p>
+            <w:pPr>
+              <w:spacing w:before="60" w:after="60"/>
+              <w:rPr>
+                <w:rFonts w:asciiTheme="minorHAnsi" w:hAnsiTheme="minorHAnsi" w:cstheme="minorHAnsi"/>
+              </w:rPr>
+            </w:pPr>
+          </w:p>
+        </w:tc>
+        <w:tc>
+          <w:tcPr>
+            <w:tcW w:w="1365" w:type="dxa"/>
+            <w:tcBorders>
+              <w:top w:val="single" w:sz="4" w:space="0" w:color="000000"/>
+              <w:left w:val="single" w:sz="4" w:space="0" w:color="000000"/>
+              <w:bottom w:val="single" w:sz="4" w:space="0" w:color="000000"/>
+              <w:right w:val="single" w:sz="4" w:space="0" w:color="000000"/>
+            </w:tcBorders>
+            <w:shd w:val="clear" w:color="000000" w:fill="FFFFFF"/>
+          </w:tcPr>
+          <w:p>
+            <w:pPr>
+              <w:spacing w:before="60" w:after="60"/>
+              <w:rPr>
+                <w:rFonts w:asciiTheme="minorHAnsi" w:hAnsiTheme="minorHAnsi" w:cstheme="minorHAnsi"/>
+              </w:rPr>
+            </w:pPr>
+          </w:p>
+        </w:tc>
+        <w:tc>
+          <w:tcPr>
+            <w:tcW w:w="2001" w:type="dxa"/>
+            <w:tcBorders>
+              <w:top w:val="single" w:sz="4" w:space="0" w:color="000000"/>
+              <w:left w:val="single" w:sz="4" w:space="0" w:color="000000"/>
+              <w:bottom w:val="single" w:sz="4" w:space="0" w:color="000000"/>
+              <w:right w:val="single" w:sz="4" w:space="0" w:color="000000"/>
+            </w:tcBorders>
+            <w:shd w:val="clear" w:color="000000" w:fill="FFFFFF"/>
+          </w:tcPr>
+          <w:p>
+            <w:pPr>
+              <w:spacing w:before="60" w:after="60"/>
+              <w:rPr>
+                <w:rFonts w:asciiTheme="minorHAnsi" w:hAnsiTheme="minorHAnsi" w:cstheme="minorHAnsi"/>
+              </w:rPr>
+            </w:pPr>
+          </w:p>
+        </w:tc>
+      </w:tr>
+      <w:tr>
+        <w:tc>
+          <w:tcPr>
+            <w:tcW w:w="959" w:type="dxa"/>
+            <w:tcBorders>
+              <w:top w:val="single" w:sz="4" w:space="0" w:color="000000"/>
+              <w:left w:val="single" w:sz="4" w:space="0" w:color="000000"/>
+              <w:bottom w:val="single" w:sz="4" w:space="0" w:color="000000"/>
+              <w:right w:val="single" w:sz="4" w:space="0" w:color="000000"/>
+            </w:tcBorders>
+            <w:shd w:val="clear" w:color="000000" w:fill="FFFFFF"/>
+          </w:tcPr>
+          <w:p>
+            <w:pPr>
+              <w:spacing w:before="60" w:after="60"/>
+              <w:rPr>
+                <w:rFonts w:asciiTheme="minorHAnsi" w:hAnsiTheme="minorHAnsi" w:cstheme="minorHAnsi"/>
+              </w:rPr>
+            </w:pPr>
+          </w:p>
+        </w:tc>
+        <w:tc>
+          <w:tcPr>
+            <w:tcW w:w="2977" w:type="dxa"/>
+            <w:tcBorders>
+              <w:top w:val="single" w:sz="4" w:space="0" w:color="000000"/>
+              <w:left w:val="single" w:sz="4" w:space="0" w:color="000000"/>
+              <w:bottom w:val="single" w:sz="4" w:space="0" w:color="000000"/>
+              <w:right w:val="single" w:sz="4" w:space="0" w:color="000000"/>
+            </w:tcBorders>
+            <w:shd w:val="clear" w:color="000000" w:fill="FFFFFF"/>
+          </w:tcPr>
+          <w:p>
+            <w:pPr>
+              <w:spacing w:before="60" w:after="60"/>
+              <w:rPr>
+                <w:rFonts w:asciiTheme="minorHAnsi" w:hAnsiTheme="minorHAnsi" w:cstheme="minorHAnsi"/>
+              </w:rPr>
+            </w:pPr>
+          </w:p>
+        </w:tc>
+        <w:tc>
+          <w:tcPr>
+            <w:tcW w:w="1984" w:type="dxa"/>
+            <w:tcBorders>
+              <w:top w:val="single" w:sz="4" w:space="0" w:color="000000"/>
+              <w:left w:val="single" w:sz="4" w:space="0" w:color="000000"/>
+              <w:bottom w:val="single" w:sz="4" w:space="0" w:color="000000"/>
+              <w:right w:val="single" w:sz="4" w:space="0" w:color="000000"/>
+            </w:tcBorders>
+            <w:shd w:val="clear" w:color="000000" w:fill="FFFFFF"/>
+          </w:tcPr>
+          <w:p>
+            <w:pPr>
+              <w:spacing w:before="60" w:after="60"/>
+              <w:rPr>
+                <w:rFonts w:asciiTheme="minorHAnsi" w:hAnsiTheme="minorHAnsi" w:cstheme="minorHAnsi"/>
+              </w:rPr>
+            </w:pPr>
+          </w:p>
+        </w:tc>
+        <w:tc>
+          <w:tcPr>
+            <w:tcW w:w="1365" w:type="dxa"/>
+            <w:tcBorders>
+              <w:top w:val="single" w:sz="4" w:space="0" w:color="000000"/>
+              <w:left w:val="single" w:sz="4" w:space="0" w:color="000000"/>
+              <w:bottom w:val="single" w:sz="4" w:space="0" w:color="000000"/>
+              <w:right w:val="single" w:sz="4" w:space="0" w:color="000000"/>
+            </w:tcBorders>
+            <w:shd w:val="clear" w:color="000000" w:fill="FFFFFF"/>
+          </w:tcPr>
+          <w:p>
+            <w:pPr>
+              <w:spacing w:before="60" w:after="60"/>
+              <w:rPr>
+                <w:rFonts w:asciiTheme="minorHAnsi" w:hAnsiTheme="minorHAnsi" w:cstheme="minorHAnsi"/>
+              </w:rPr>
+            </w:pPr>
+          </w:p>
+        </w:tc>
+        <w:tc>
+          <w:tcPr>
+            <w:tcW w:w="2001" w:type="dxa"/>
+            <w:tcBorders>
+              <w:top w:val="single" w:sz="4" w:space="0" w:color="000000"/>
+              <w:left w:val="single" w:sz="4" w:space="0" w:color="000000"/>
+              <w:bottom w:val="single" w:sz="4" w:space="0" w:color="000000"/>
+              <w:right w:val="single" w:sz="4" w:space="0" w:color="000000"/>
+            </w:tcBorders>
+            <w:shd w:val="clear" w:color="000000" w:fill="FFFFFF"/>
           </w:tcPr>
           <w:p>
             <w:pPr>
@@ -5800,636 +8087,7 @@
         </w:rPr>
         <w:br w:type="page"/>
       </w:r>
-      <w:bookmarkStart w:id="11" w:name="_Toc286992711"/>
-      <w:r>
-        <w:rPr>
-          <w:rFonts w:asciiTheme="minorHAnsi" w:hAnsiTheme="minorHAnsi" w:cstheme="minorHAnsi"/>
-        </w:rPr>
-        <w:lastRenderedPageBreak/>
-        <w:t>Projektterminplan</w:t>
-      </w:r>
-      <w:bookmarkEnd w:id="11"/>
-    </w:p>
-    <w:p>
-      <w:pPr>
-        <w:rPr>
-          <w:rFonts w:asciiTheme="minorHAnsi" w:hAnsiTheme="minorHAnsi" w:cstheme="minorHAnsi"/>
-        </w:rPr>
-      </w:pPr>
-      <w:r>
-        <w:rPr>
-          <w:rFonts w:asciiTheme="minorHAnsi" w:hAnsiTheme="minorHAnsi" w:cstheme="minorHAnsi"/>
-        </w:rPr>
-        <w:t xml:space="preserve">Bei komplexen Projekten ist es in der Regel sinnvoll, den Terminplan in Form eines </w:t>
-      </w:r>
-      <w:r>
-        <w:rPr>
-          <w:rFonts w:asciiTheme="minorHAnsi" w:hAnsiTheme="minorHAnsi" w:cstheme="minorHAnsi"/>
-          <w:b/>
-        </w:rPr>
-        <w:t>Balkenplanes</w:t>
-      </w:r>
-      <w:r>
-        <w:rPr>
-          <w:rStyle w:val="Funotenzeichen"/>
-          <w:rFonts w:asciiTheme="minorHAnsi" w:hAnsiTheme="minorHAnsi" w:cstheme="minorHAnsi"/>
-          <w:b/>
-        </w:rPr>
-        <w:footnoteReference w:id="2"/>
-      </w:r>
-      <w:r>
-        <w:rPr>
-          <w:rFonts w:asciiTheme="minorHAnsi" w:hAnsiTheme="minorHAnsi" w:cstheme="minorHAnsi"/>
-        </w:rPr>
-        <w:t xml:space="preserve"> darzustellen und an dieser Stelle einzufügen.</w:t>
-      </w:r>
-    </w:p>
-    <w:p>
-      <w:pPr>
-        <w:rPr>
-          <w:rFonts w:asciiTheme="minorHAnsi" w:hAnsiTheme="minorHAnsi" w:cstheme="minorHAnsi"/>
-        </w:rPr>
-      </w:pPr>
-    </w:p>
-    <w:p>
-      <w:pPr>
-        <w:rPr>
-          <w:rFonts w:asciiTheme="minorHAnsi" w:hAnsiTheme="minorHAnsi" w:cstheme="minorHAnsi"/>
-        </w:rPr>
-      </w:pPr>
-    </w:p>
-    <w:p>
-      <w:pPr>
-        <w:rPr>
-          <w:rFonts w:asciiTheme="minorHAnsi" w:hAnsiTheme="minorHAnsi" w:cstheme="minorHAnsi"/>
-        </w:rPr>
-      </w:pPr>
-      <w:r>
-        <w:rPr>
-          <w:rFonts w:asciiTheme="minorHAnsi" w:hAnsiTheme="minorHAnsi" w:cstheme="minorHAnsi"/>
-        </w:rPr>
-        <w:t>Balkenplan einfügen!!!</w:t>
-      </w:r>
-    </w:p>
-    <w:p>
-      <w:pPr>
-        <w:rPr>
-          <w:rFonts w:asciiTheme="minorHAnsi" w:hAnsiTheme="minorHAnsi" w:cstheme="minorHAnsi"/>
-        </w:rPr>
-      </w:pPr>
-    </w:p>
-    <w:p>
-      <w:pPr>
-        <w:rPr>
-          <w:rFonts w:asciiTheme="minorHAnsi" w:hAnsiTheme="minorHAnsi" w:cstheme="minorHAnsi"/>
-        </w:rPr>
-      </w:pPr>
-    </w:p>
-    <w:p>
-      <w:pPr>
-        <w:rPr>
-          <w:rFonts w:asciiTheme="minorHAnsi" w:hAnsiTheme="minorHAnsi" w:cstheme="minorHAnsi"/>
-        </w:rPr>
-      </w:pPr>
-      <w:r>
-        <w:rPr>
-          <w:rFonts w:asciiTheme="minorHAnsi" w:hAnsiTheme="minorHAnsi" w:cstheme="minorHAnsi"/>
-        </w:rPr>
-        <w:t>Bei Projekten mittlerer oder geringer Komplexität kann es aber auch schon ausreichen, eine Terminübersicht nach folgendem Muster zu führen und kontinuierlich zu aktualisieren:</w:t>
-      </w:r>
-    </w:p>
-    <w:p>
-      <w:pPr>
-        <w:rPr>
-          <w:rFonts w:asciiTheme="minorHAnsi" w:hAnsiTheme="minorHAnsi" w:cstheme="minorHAnsi"/>
-        </w:rPr>
-      </w:pPr>
-    </w:p>
-    <w:tbl>
-      <w:tblPr>
-        <w:tblW w:w="0" w:type="auto"/>
-        <w:tblBorders>
-          <w:top w:val="single" w:sz="4" w:space="0" w:color="000000"/>
-          <w:left w:val="single" w:sz="4" w:space="0" w:color="000000"/>
-          <w:bottom w:val="single" w:sz="4" w:space="0" w:color="000000"/>
-          <w:right w:val="single" w:sz="4" w:space="0" w:color="000000"/>
-          <w:insideH w:val="single" w:sz="4" w:space="0" w:color="000000"/>
-          <w:insideV w:val="single" w:sz="4" w:space="0" w:color="000000"/>
-        </w:tblBorders>
-        <w:tblLook w:val="00A0" w:firstRow="1" w:lastRow="0" w:firstColumn="1" w:lastColumn="0" w:noHBand="0" w:noVBand="0"/>
-      </w:tblPr>
-      <w:tblGrid>
-        <w:gridCol w:w="2302"/>
-        <w:gridCol w:w="2302"/>
-        <w:gridCol w:w="2303"/>
-        <w:gridCol w:w="2303"/>
-      </w:tblGrid>
-      <w:tr>
-        <w:tc>
-          <w:tcPr>
-            <w:tcW w:w="9210" w:type="dxa"/>
-            <w:gridSpan w:val="4"/>
-            <w:shd w:val="clear" w:color="auto" w:fill="8DB3E2"/>
-          </w:tcPr>
-          <w:p>
-            <w:pPr>
-              <w:spacing w:before="60" w:after="60"/>
-              <w:jc w:val="center"/>
-              <w:rPr>
-                <w:rFonts w:asciiTheme="minorHAnsi" w:hAnsiTheme="minorHAnsi" w:cstheme="minorHAnsi"/>
-                <w:b/>
-                <w:bCs/>
-              </w:rPr>
-            </w:pPr>
-            <w:r>
-              <w:rPr>
-                <w:rFonts w:asciiTheme="minorHAnsi" w:hAnsiTheme="minorHAnsi" w:cstheme="minorHAnsi"/>
-                <w:b/>
-                <w:bCs/>
-              </w:rPr>
-              <w:t>Projektterminplan</w:t>
-            </w:r>
-          </w:p>
-        </w:tc>
-      </w:tr>
-      <w:tr>
-        <w:tc>
-          <w:tcPr>
-            <w:tcW w:w="2302" w:type="dxa"/>
-            <w:shd w:val="clear" w:color="auto" w:fill="8DB3E2"/>
-            <w:vAlign w:val="center"/>
-          </w:tcPr>
-          <w:p>
-            <w:pPr>
-              <w:spacing w:before="60" w:after="60"/>
-              <w:jc w:val="center"/>
-              <w:rPr>
-                <w:rFonts w:asciiTheme="minorHAnsi" w:hAnsiTheme="minorHAnsi" w:cstheme="minorHAnsi"/>
-                <w:b/>
-              </w:rPr>
-            </w:pPr>
-            <w:r>
-              <w:rPr>
-                <w:rFonts w:asciiTheme="minorHAnsi" w:hAnsiTheme="minorHAnsi" w:cstheme="minorHAnsi"/>
-                <w:b/>
-              </w:rPr>
-              <w:t>Arbeitspaket / Meilenstein</w:t>
-            </w:r>
-          </w:p>
-        </w:tc>
-        <w:tc>
-          <w:tcPr>
-            <w:tcW w:w="2302" w:type="dxa"/>
-            <w:shd w:val="clear" w:color="auto" w:fill="8DB3E2"/>
-            <w:vAlign w:val="center"/>
-          </w:tcPr>
-          <w:p>
-            <w:pPr>
-              <w:spacing w:before="60" w:after="60"/>
-              <w:jc w:val="center"/>
-              <w:rPr>
-                <w:rFonts w:asciiTheme="minorHAnsi" w:hAnsiTheme="minorHAnsi" w:cstheme="minorHAnsi"/>
-                <w:b/>
-              </w:rPr>
-            </w:pPr>
-            <w:r>
-              <w:rPr>
-                <w:rFonts w:asciiTheme="minorHAnsi" w:hAnsiTheme="minorHAnsi" w:cstheme="minorHAnsi"/>
-                <w:b/>
-              </w:rPr>
-              <w:t>Verantwortlich für die termingerechte Fertigstellung</w:t>
-            </w:r>
-          </w:p>
-        </w:tc>
-        <w:tc>
-          <w:tcPr>
-            <w:tcW w:w="2303" w:type="dxa"/>
-            <w:shd w:val="clear" w:color="auto" w:fill="8DB3E2"/>
-            <w:vAlign w:val="center"/>
-          </w:tcPr>
-          <w:p>
-            <w:pPr>
-              <w:spacing w:before="60" w:after="60"/>
-              <w:jc w:val="center"/>
-              <w:rPr>
-                <w:rFonts w:asciiTheme="minorHAnsi" w:hAnsiTheme="minorHAnsi" w:cstheme="minorHAnsi"/>
-                <w:b/>
-              </w:rPr>
-            </w:pPr>
-            <w:r>
-              <w:rPr>
-                <w:rFonts w:asciiTheme="minorHAnsi" w:hAnsiTheme="minorHAnsi" w:cstheme="minorHAnsi"/>
-                <w:b/>
-              </w:rPr>
-              <w:t>Termin PLAN</w:t>
-            </w:r>
-          </w:p>
-        </w:tc>
-        <w:tc>
-          <w:tcPr>
-            <w:tcW w:w="2303" w:type="dxa"/>
-            <w:shd w:val="clear" w:color="auto" w:fill="8DB3E2"/>
-            <w:vAlign w:val="center"/>
-          </w:tcPr>
-          <w:p>
-            <w:pPr>
-              <w:spacing w:before="60" w:after="60"/>
-              <w:jc w:val="center"/>
-              <w:rPr>
-                <w:rFonts w:asciiTheme="minorHAnsi" w:hAnsiTheme="minorHAnsi" w:cstheme="minorHAnsi"/>
-                <w:b/>
-              </w:rPr>
-            </w:pPr>
-            <w:r>
-              <w:rPr>
-                <w:rFonts w:asciiTheme="minorHAnsi" w:hAnsiTheme="minorHAnsi" w:cstheme="minorHAnsi"/>
-                <w:b/>
-              </w:rPr>
-              <w:t>Termin IST</w:t>
-            </w:r>
-          </w:p>
-        </w:tc>
-      </w:tr>
-      <w:tr>
-        <w:tc>
-          <w:tcPr>
-            <w:tcW w:w="2302" w:type="dxa"/>
-          </w:tcPr>
-          <w:p>
-            <w:pPr>
-              <w:spacing w:before="60" w:after="60"/>
-              <w:rPr>
-                <w:rFonts w:asciiTheme="minorHAnsi" w:hAnsiTheme="minorHAnsi" w:cstheme="minorHAnsi"/>
-              </w:rPr>
-            </w:pPr>
-            <w:r>
-              <w:rPr>
-                <w:rFonts w:asciiTheme="minorHAnsi" w:hAnsiTheme="minorHAnsi" w:cstheme="minorHAnsi"/>
-                <w:bCs/>
-              </w:rPr>
-              <w:fldChar w:fldCharType="begin">
-                <w:ffData>
-                  <w:name w:val=""/>
-                  <w:enabled/>
-                  <w:calcOnExit w:val="0"/>
-                  <w:textInput>
-                    <w:default w:val="&lt;PSP-Code: AP-/MS-Name&gt;"/>
-                  </w:textInput>
-                </w:ffData>
-              </w:fldChar>
-            </w:r>
-            <w:r>
-              <w:rPr>
-                <w:rFonts w:asciiTheme="minorHAnsi" w:hAnsiTheme="minorHAnsi" w:cstheme="minorHAnsi"/>
-                <w:bCs/>
-              </w:rPr>
-              <w:instrText xml:space="preserve"> </w:instrText>
-            </w:r>
-            <w:r>
-              <w:rPr>
-                <w:rFonts w:asciiTheme="minorHAnsi" w:hAnsiTheme="minorHAnsi" w:cstheme="minorHAnsi"/>
-                <w:bCs/>
-              </w:rPr>
-              <w:instrText>FORMTEXT</w:instrText>
-            </w:r>
-            <w:r>
-              <w:rPr>
-                <w:rFonts w:asciiTheme="minorHAnsi" w:hAnsiTheme="minorHAnsi" w:cstheme="minorHAnsi"/>
-                <w:bCs/>
-              </w:rPr>
-              <w:instrText xml:space="preserve"> </w:instrText>
-            </w:r>
-            <w:r>
-              <w:rPr>
-                <w:rFonts w:asciiTheme="minorHAnsi" w:hAnsiTheme="minorHAnsi" w:cstheme="minorHAnsi"/>
-                <w:bCs/>
-              </w:rPr>
-            </w:r>
-            <w:r>
-              <w:rPr>
-                <w:rFonts w:asciiTheme="minorHAnsi" w:hAnsiTheme="minorHAnsi" w:cstheme="minorHAnsi"/>
-                <w:bCs/>
-              </w:rPr>
-              <w:fldChar w:fldCharType="separate"/>
-            </w:r>
-            <w:r>
-              <w:rPr>
-                <w:rFonts w:asciiTheme="minorHAnsi" w:hAnsiTheme="minorHAnsi" w:cstheme="minorHAnsi"/>
-                <w:bCs/>
-                <w:noProof/>
-              </w:rPr>
-              <w:t>&lt;PSP-Code: AP-/MS-Name&gt;</w:t>
-            </w:r>
-            <w:r>
-              <w:rPr>
-                <w:rFonts w:asciiTheme="minorHAnsi" w:hAnsiTheme="minorHAnsi" w:cstheme="minorHAnsi"/>
-                <w:bCs/>
-              </w:rPr>
-              <w:fldChar w:fldCharType="end"/>
-            </w:r>
-          </w:p>
-        </w:tc>
-        <w:tc>
-          <w:tcPr>
-            <w:tcW w:w="2302" w:type="dxa"/>
-          </w:tcPr>
-          <w:p>
-            <w:pPr>
-              <w:spacing w:before="60" w:after="60"/>
-              <w:rPr>
-                <w:rFonts w:asciiTheme="minorHAnsi" w:hAnsiTheme="minorHAnsi" w:cstheme="minorHAnsi"/>
-              </w:rPr>
-            </w:pPr>
-            <w:r>
-              <w:rPr>
-                <w:rFonts w:asciiTheme="minorHAnsi" w:hAnsiTheme="minorHAnsi" w:cstheme="minorHAnsi"/>
-              </w:rPr>
-              <w:fldChar w:fldCharType="begin">
-                <w:ffData>
-                  <w:name w:val="Text96"/>
-                  <w:enabled/>
-                  <w:calcOnExit w:val="0"/>
-                  <w:textInput>
-                    <w:default w:val="&lt;Name&gt;"/>
-                  </w:textInput>
-                </w:ffData>
-              </w:fldChar>
-            </w:r>
-            <w:r>
-              <w:rPr>
-                <w:rFonts w:asciiTheme="minorHAnsi" w:hAnsiTheme="minorHAnsi" w:cstheme="minorHAnsi"/>
-              </w:rPr>
-              <w:instrText xml:space="preserve"> </w:instrText>
-            </w:r>
-            <w:r>
-              <w:rPr>
-                <w:rFonts w:asciiTheme="minorHAnsi" w:hAnsiTheme="minorHAnsi" w:cstheme="minorHAnsi"/>
-              </w:rPr>
-              <w:instrText>FORMTEXT</w:instrText>
-            </w:r>
-            <w:r>
-              <w:rPr>
-                <w:rFonts w:asciiTheme="minorHAnsi" w:hAnsiTheme="minorHAnsi" w:cstheme="minorHAnsi"/>
-              </w:rPr>
-              <w:instrText xml:space="preserve"> </w:instrText>
-            </w:r>
-            <w:r>
-              <w:rPr>
-                <w:rFonts w:asciiTheme="minorHAnsi" w:hAnsiTheme="minorHAnsi" w:cstheme="minorHAnsi"/>
-              </w:rPr>
-            </w:r>
-            <w:r>
-              <w:rPr>
-                <w:rFonts w:asciiTheme="minorHAnsi" w:hAnsiTheme="minorHAnsi" w:cstheme="minorHAnsi"/>
-              </w:rPr>
-              <w:fldChar w:fldCharType="separate"/>
-            </w:r>
-            <w:r>
-              <w:rPr>
-                <w:rFonts w:asciiTheme="minorHAnsi" w:hAnsiTheme="minorHAnsi" w:cstheme="minorHAnsi"/>
-                <w:noProof/>
-              </w:rPr>
-              <w:t>&lt;Name&gt;</w:t>
-            </w:r>
-            <w:r>
-              <w:rPr>
-                <w:rFonts w:asciiTheme="minorHAnsi" w:hAnsiTheme="minorHAnsi" w:cstheme="minorHAnsi"/>
-              </w:rPr>
-              <w:fldChar w:fldCharType="end"/>
-            </w:r>
-          </w:p>
-        </w:tc>
-        <w:tc>
-          <w:tcPr>
-            <w:tcW w:w="2303" w:type="dxa"/>
-          </w:tcPr>
-          <w:p>
-            <w:pPr>
-              <w:spacing w:before="60" w:after="60"/>
-              <w:rPr>
-                <w:rFonts w:asciiTheme="minorHAnsi" w:hAnsiTheme="minorHAnsi" w:cstheme="minorHAnsi"/>
-              </w:rPr>
-            </w:pPr>
-            <w:r>
-              <w:rPr>
-                <w:rFonts w:asciiTheme="minorHAnsi" w:hAnsiTheme="minorHAnsi" w:cstheme="minorHAnsi"/>
-              </w:rPr>
-              <w:fldChar w:fldCharType="begin">
-                <w:ffData>
-                  <w:name w:val=""/>
-                  <w:enabled/>
-                  <w:calcOnExit w:val="0"/>
-                  <w:textInput>
-                    <w:default w:val="&lt;Datum, Kalenderwoche&gt;"/>
-                  </w:textInput>
-                </w:ffData>
-              </w:fldChar>
-            </w:r>
-            <w:r>
-              <w:rPr>
-                <w:rFonts w:asciiTheme="minorHAnsi" w:hAnsiTheme="minorHAnsi" w:cstheme="minorHAnsi"/>
-              </w:rPr>
-              <w:instrText xml:space="preserve"> </w:instrText>
-            </w:r>
-            <w:r>
-              <w:rPr>
-                <w:rFonts w:asciiTheme="minorHAnsi" w:hAnsiTheme="minorHAnsi" w:cstheme="minorHAnsi"/>
-              </w:rPr>
-              <w:instrText>FORMTEXT</w:instrText>
-            </w:r>
-            <w:r>
-              <w:rPr>
-                <w:rFonts w:asciiTheme="minorHAnsi" w:hAnsiTheme="minorHAnsi" w:cstheme="minorHAnsi"/>
-              </w:rPr>
-              <w:instrText xml:space="preserve"> </w:instrText>
-            </w:r>
-            <w:r>
-              <w:rPr>
-                <w:rFonts w:asciiTheme="minorHAnsi" w:hAnsiTheme="minorHAnsi" w:cstheme="minorHAnsi"/>
-              </w:rPr>
-            </w:r>
-            <w:r>
-              <w:rPr>
-                <w:rFonts w:asciiTheme="minorHAnsi" w:hAnsiTheme="minorHAnsi" w:cstheme="minorHAnsi"/>
-              </w:rPr>
-              <w:fldChar w:fldCharType="separate"/>
-            </w:r>
-            <w:r>
-              <w:rPr>
-                <w:rFonts w:asciiTheme="minorHAnsi" w:hAnsiTheme="minorHAnsi" w:cstheme="minorHAnsi"/>
-                <w:noProof/>
-              </w:rPr>
-              <w:t>&lt;Datum, Kalenderwoche&gt;</w:t>
-            </w:r>
-            <w:r>
-              <w:rPr>
-                <w:rFonts w:asciiTheme="minorHAnsi" w:hAnsiTheme="minorHAnsi" w:cstheme="minorHAnsi"/>
-              </w:rPr>
-              <w:fldChar w:fldCharType="end"/>
-            </w:r>
-          </w:p>
-        </w:tc>
-        <w:tc>
-          <w:tcPr>
-            <w:tcW w:w="2303" w:type="dxa"/>
-          </w:tcPr>
-          <w:p>
-            <w:pPr>
-              <w:spacing w:before="60" w:after="60"/>
-              <w:rPr>
-                <w:rFonts w:asciiTheme="minorHAnsi" w:hAnsiTheme="minorHAnsi" w:cstheme="minorHAnsi"/>
-              </w:rPr>
-            </w:pPr>
-            <w:r>
-              <w:rPr>
-                <w:rFonts w:asciiTheme="minorHAnsi" w:hAnsiTheme="minorHAnsi" w:cstheme="minorHAnsi"/>
-              </w:rPr>
-              <w:fldChar w:fldCharType="begin">
-                <w:ffData>
-                  <w:name w:val=""/>
-                  <w:enabled/>
-                  <w:calcOnExit w:val="0"/>
-                  <w:textInput>
-                    <w:default w:val="&lt;Datum, Kalenderwoche&gt;"/>
-                  </w:textInput>
-                </w:ffData>
-              </w:fldChar>
-            </w:r>
-            <w:r>
-              <w:rPr>
-                <w:rFonts w:asciiTheme="minorHAnsi" w:hAnsiTheme="minorHAnsi" w:cstheme="minorHAnsi"/>
-              </w:rPr>
-              <w:instrText xml:space="preserve"> </w:instrText>
-            </w:r>
-            <w:r>
-              <w:rPr>
-                <w:rFonts w:asciiTheme="minorHAnsi" w:hAnsiTheme="minorHAnsi" w:cstheme="minorHAnsi"/>
-              </w:rPr>
-              <w:instrText>FORMTEXT</w:instrText>
-            </w:r>
-            <w:r>
-              <w:rPr>
-                <w:rFonts w:asciiTheme="minorHAnsi" w:hAnsiTheme="minorHAnsi" w:cstheme="minorHAnsi"/>
-              </w:rPr>
-              <w:instrText xml:space="preserve"> </w:instrText>
-            </w:r>
-            <w:r>
-              <w:rPr>
-                <w:rFonts w:asciiTheme="minorHAnsi" w:hAnsiTheme="minorHAnsi" w:cstheme="minorHAnsi"/>
-              </w:rPr>
-            </w:r>
-            <w:r>
-              <w:rPr>
-                <w:rFonts w:asciiTheme="minorHAnsi" w:hAnsiTheme="minorHAnsi" w:cstheme="minorHAnsi"/>
-              </w:rPr>
-              <w:fldChar w:fldCharType="separate"/>
-            </w:r>
-            <w:r>
-              <w:rPr>
-                <w:rFonts w:asciiTheme="minorHAnsi" w:hAnsiTheme="minorHAnsi" w:cstheme="minorHAnsi"/>
-                <w:noProof/>
-              </w:rPr>
-              <w:t>&lt;Datum, Kalenderwoche&gt;</w:t>
-            </w:r>
-            <w:r>
-              <w:rPr>
-                <w:rFonts w:asciiTheme="minorHAnsi" w:hAnsiTheme="minorHAnsi" w:cstheme="minorHAnsi"/>
-              </w:rPr>
-              <w:fldChar w:fldCharType="end"/>
-            </w:r>
-          </w:p>
-        </w:tc>
-      </w:tr>
-      <w:tr>
-        <w:tc>
-          <w:tcPr>
-            <w:tcW w:w="2302" w:type="dxa"/>
-          </w:tcPr>
-          <w:p>
-            <w:pPr>
-              <w:spacing w:before="60" w:after="60"/>
-              <w:rPr>
-                <w:rFonts w:asciiTheme="minorHAnsi" w:hAnsiTheme="minorHAnsi" w:cstheme="minorHAnsi"/>
-              </w:rPr>
-            </w:pPr>
-          </w:p>
-        </w:tc>
-        <w:tc>
-          <w:tcPr>
-            <w:tcW w:w="2302" w:type="dxa"/>
-          </w:tcPr>
-          <w:p>
-            <w:pPr>
-              <w:spacing w:before="60" w:after="60"/>
-              <w:rPr>
-                <w:rFonts w:asciiTheme="minorHAnsi" w:hAnsiTheme="minorHAnsi" w:cstheme="minorHAnsi"/>
-              </w:rPr>
-            </w:pPr>
-          </w:p>
-        </w:tc>
-        <w:tc>
-          <w:tcPr>
-            <w:tcW w:w="2303" w:type="dxa"/>
-          </w:tcPr>
-          <w:p>
-            <w:pPr>
-              <w:spacing w:before="60" w:after="60"/>
-              <w:rPr>
-                <w:rFonts w:asciiTheme="minorHAnsi" w:hAnsiTheme="minorHAnsi" w:cstheme="minorHAnsi"/>
-              </w:rPr>
-            </w:pPr>
-          </w:p>
-        </w:tc>
-        <w:tc>
-          <w:tcPr>
-            <w:tcW w:w="2303" w:type="dxa"/>
-          </w:tcPr>
-          <w:p>
-            <w:pPr>
-              <w:spacing w:before="60" w:after="60"/>
-              <w:rPr>
-                <w:rFonts w:asciiTheme="minorHAnsi" w:hAnsiTheme="minorHAnsi" w:cstheme="minorHAnsi"/>
-              </w:rPr>
-            </w:pPr>
-          </w:p>
-        </w:tc>
-      </w:tr>
-    </w:tbl>
-    <w:p>
-      <w:pPr>
-        <w:rPr>
-          <w:rFonts w:asciiTheme="minorHAnsi" w:hAnsiTheme="minorHAnsi" w:cstheme="minorHAnsi"/>
-        </w:rPr>
-      </w:pPr>
-    </w:p>
-    <w:p>
-      <w:pPr>
-        <w:rPr>
-          <w:rFonts w:asciiTheme="minorHAnsi" w:hAnsiTheme="minorHAnsi" w:cstheme="minorHAnsi"/>
-        </w:rPr>
-      </w:pPr>
-    </w:p>
-    <w:p>
-      <w:pPr>
-        <w:rPr>
-          <w:rFonts w:asciiTheme="minorHAnsi" w:hAnsiTheme="minorHAnsi" w:cstheme="minorHAnsi"/>
-        </w:rPr>
-      </w:pPr>
-    </w:p>
-    <w:p>
-      <w:pPr>
-        <w:pStyle w:val="berschrift1"/>
-        <w:rPr>
-          <w:rFonts w:asciiTheme="minorHAnsi" w:hAnsiTheme="minorHAnsi" w:cstheme="minorHAnsi"/>
-        </w:rPr>
-      </w:pPr>
-      <w:r>
-        <w:rPr>
-          <w:rFonts w:asciiTheme="minorHAnsi" w:hAnsiTheme="minorHAnsi" w:cstheme="minorHAnsi"/>
-        </w:rPr>
-        <w:br w:type="page"/>
-      </w:r>
-      <w:bookmarkStart w:id="12" w:name="_Toc286992712"/>
+      <w:bookmarkStart w:id="9" w:name="_Toc286992712"/>
       <w:r>
         <w:rPr>
           <w:rFonts w:asciiTheme="minorHAnsi" w:hAnsiTheme="minorHAnsi" w:cstheme="minorHAnsi"/>
@@ -6437,7 +8095,7 @@
         <w:lastRenderedPageBreak/>
         <w:t>Projektrisiken</w:t>
       </w:r>
-      <w:bookmarkEnd w:id="12"/>
+      <w:bookmarkEnd w:id="9"/>
     </w:p>
     <w:tbl>
       <w:tblPr>
@@ -6831,14 +8489,12 @@
                 <w:rFonts w:asciiTheme="minorHAnsi" w:hAnsiTheme="minorHAnsi" w:cstheme="minorHAnsi"/>
               </w:rPr>
             </w:pPr>
-            <w:proofErr w:type="spellStart"/>
             <w:r>
               <w:rPr>
                 <w:rFonts w:asciiTheme="minorHAnsi" w:hAnsiTheme="minorHAnsi" w:cstheme="minorHAnsi"/>
               </w:rPr>
               <w:t>Verschätzungen</w:t>
             </w:r>
-            <w:proofErr w:type="spellEnd"/>
           </w:p>
         </w:tc>
         <w:tc>
@@ -6993,16 +8649,8 @@
               <w:rPr>
                 <w:rFonts w:asciiTheme="minorHAnsi" w:hAnsiTheme="minorHAnsi" w:cstheme="minorHAnsi"/>
               </w:rPr>
-              <w:t xml:space="preserve">Unvollständige oder nicht durchführbare </w:t>
-            </w:r>
-            <w:proofErr w:type="spellStart"/>
-            <w:r>
-              <w:rPr>
-                <w:rFonts w:asciiTheme="minorHAnsi" w:hAnsiTheme="minorHAnsi" w:cstheme="minorHAnsi"/>
-              </w:rPr>
-              <w:t>Usecases</w:t>
-            </w:r>
-            <w:proofErr w:type="spellEnd"/>
+              <w:t>Unvollständige oder nicht durchführbare Usecases</w:t>
+            </w:r>
           </w:p>
         </w:tc>
         <w:tc>
@@ -7309,7 +8957,7 @@
         </w:rPr>
         <w:br w:type="page"/>
       </w:r>
-      <w:bookmarkStart w:id="13" w:name="_Toc286992713"/>
+      <w:bookmarkStart w:id="10" w:name="_Toc286992713"/>
       <w:r>
         <w:rPr>
           <w:rFonts w:asciiTheme="minorHAnsi" w:hAnsiTheme="minorHAnsi" w:cstheme="minorHAnsi"/>
@@ -7317,7 +8965,7 @@
         <w:lastRenderedPageBreak/>
         <w:t>Projektabschlussbericht</w:t>
       </w:r>
-      <w:bookmarkEnd w:id="13"/>
+      <w:bookmarkEnd w:id="10"/>
     </w:p>
     <w:tbl>
       <w:tblPr>
@@ -7434,7 +9082,7 @@
               <w:t>Erreichung Leistungs-/Qualitätsziele:</w:t>
             </w:r>
           </w:p>
-          <w:bookmarkStart w:id="14" w:name="Text85"/>
+          <w:bookmarkStart w:id="11" w:name="Text85"/>
           <w:p>
             <w:pPr>
               <w:spacing w:before="60" w:after="60"/>
@@ -7506,7 +9154,7 @@
               </w:rPr>
               <w:fldChar w:fldCharType="end"/>
             </w:r>
-            <w:bookmarkEnd w:id="14"/>
+            <w:bookmarkEnd w:id="11"/>
           </w:p>
         </w:tc>
       </w:tr>
@@ -7767,7 +9415,6 @@
                 <w:lang w:val="en-GB"/>
               </w:rPr>
             </w:pPr>
-            <w:proofErr w:type="spellStart"/>
             <w:r>
               <w:rPr>
                 <w:rFonts w:asciiTheme="minorHAnsi" w:hAnsiTheme="minorHAnsi" w:cstheme="minorHAnsi"/>
@@ -7775,17 +9422,7 @@
                 <w:bCs/>
                 <w:lang w:val="en-GB"/>
               </w:rPr>
-              <w:t>Teamarbeit</w:t>
-            </w:r>
-            <w:proofErr w:type="spellEnd"/>
-            <w:r>
-              <w:rPr>
-                <w:rFonts w:asciiTheme="minorHAnsi" w:hAnsiTheme="minorHAnsi" w:cstheme="minorHAnsi"/>
-                <w:b/>
-                <w:bCs/>
-                <w:lang w:val="en-GB"/>
-              </w:rPr>
-              <w:t>:</w:t>
+              <w:t>Teamarbeit:</w:t>
             </w:r>
           </w:p>
           <w:p>
@@ -8070,27 +9707,7 @@
                 <w:bCs/>
                 <w:lang w:val="de-AT"/>
               </w:rPr>
-              <w:t>Sonstige Lernerfahrungen („</w:t>
-            </w:r>
-            <w:proofErr w:type="spellStart"/>
-            <w:r>
-              <w:rPr>
-                <w:rFonts w:asciiTheme="minorHAnsi" w:hAnsiTheme="minorHAnsi" w:cstheme="minorHAnsi"/>
-                <w:b/>
-                <w:bCs/>
-                <w:lang w:val="de-AT"/>
-              </w:rPr>
-              <w:t>Learnings</w:t>
-            </w:r>
-            <w:proofErr w:type="spellEnd"/>
-            <w:r>
-              <w:rPr>
-                <w:rFonts w:asciiTheme="minorHAnsi" w:hAnsiTheme="minorHAnsi" w:cstheme="minorHAnsi"/>
-                <w:b/>
-                <w:bCs/>
-                <w:lang w:val="de-AT"/>
-              </w:rPr>
-              <w:t>“):</w:t>
+              <w:t>Sonstige Lernerfahrungen („Learnings“):</w:t>
             </w:r>
           </w:p>
           <w:p>
@@ -8334,7 +9951,7 @@
                 </w:ffData>
               </w:fldChar>
             </w:r>
-            <w:bookmarkStart w:id="15" w:name="Text88"/>
+            <w:bookmarkStart w:id="12" w:name="Text88"/>
             <w:r>
               <w:rPr>
                 <w:rFonts w:asciiTheme="minorHAnsi" w:hAnsiTheme="minorHAnsi" w:cstheme="minorHAnsi"/>
@@ -8405,7 +10022,7 @@
               </w:rPr>
               <w:fldChar w:fldCharType="end"/>
             </w:r>
-            <w:bookmarkEnd w:id="15"/>
+            <w:bookmarkEnd w:id="12"/>
           </w:p>
         </w:tc>
         <w:tc>
@@ -8432,7 +10049,7 @@
                 </w:ffData>
               </w:fldChar>
             </w:r>
-            <w:bookmarkStart w:id="16" w:name="Text89"/>
+            <w:bookmarkStart w:id="13" w:name="Text89"/>
             <w:r>
               <w:rPr>
                 <w:rFonts w:asciiTheme="minorHAnsi" w:hAnsiTheme="minorHAnsi" w:cstheme="minorHAnsi"/>
@@ -8503,7 +10120,7 @@
               </w:rPr>
               <w:fldChar w:fldCharType="end"/>
             </w:r>
-            <w:bookmarkEnd w:id="16"/>
+            <w:bookmarkEnd w:id="13"/>
           </w:p>
         </w:tc>
         <w:tc>
@@ -8530,7 +10147,7 @@
                 </w:ffData>
               </w:fldChar>
             </w:r>
-            <w:bookmarkStart w:id="17" w:name="Text90"/>
+            <w:bookmarkStart w:id="14" w:name="Text90"/>
             <w:r>
               <w:rPr>
                 <w:rFonts w:asciiTheme="minorHAnsi" w:hAnsiTheme="minorHAnsi" w:cstheme="minorHAnsi"/>
@@ -8601,7 +10218,7 @@
               </w:rPr>
               <w:fldChar w:fldCharType="end"/>
             </w:r>
-            <w:bookmarkEnd w:id="17"/>
+            <w:bookmarkEnd w:id="14"/>
           </w:p>
         </w:tc>
       </w:tr>
@@ -9012,167 +10629,6 @@
         <w:sz w:val="16"/>
       </w:rPr>
     </w:pPr>
-    <w:r>
-      <w:rPr>
-        <w:sz w:val="16"/>
-      </w:rPr>
-      <w:fldChar w:fldCharType="begin"/>
-    </w:r>
-    <w:r>
-      <w:rPr>
-        <w:sz w:val="16"/>
-      </w:rPr>
-      <w:instrText xml:space="preserve"> </w:instrText>
-    </w:r>
-    <w:r>
-      <w:rPr>
-        <w:sz w:val="16"/>
-      </w:rPr>
-      <w:instrText>FILENAME</w:instrText>
-    </w:r>
-    <w:r>
-      <w:rPr>
-        <w:sz w:val="16"/>
-      </w:rPr>
-      <w:instrText xml:space="preserve"> </w:instrText>
-    </w:r>
-    <w:r>
-      <w:rPr>
-        <w:sz w:val="16"/>
-      </w:rPr>
-      <w:fldChar w:fldCharType="separate"/>
-    </w:r>
-    <w:r>
-      <w:rPr>
-        <w:noProof/>
-        <w:sz w:val="16"/>
-      </w:rPr>
-      <w:t>Projekthandbuch.doc</w:t>
-    </w:r>
-    <w:r>
-      <w:rPr>
-        <w:sz w:val="16"/>
-      </w:rPr>
-      <w:fldChar w:fldCharType="end"/>
-    </w:r>
-    <w:r>
-      <w:rPr>
-        <w:sz w:val="16"/>
-      </w:rPr>
-      <w:tab/>
-      <w:t xml:space="preserve"> </w:t>
-    </w:r>
-    <w:r>
-      <w:rPr>
-        <w:sz w:val="16"/>
-      </w:rPr>
-      <w:fldChar w:fldCharType="begin"/>
-    </w:r>
-    <w:r>
-      <w:rPr>
-        <w:sz w:val="16"/>
-      </w:rPr>
-      <w:instrText xml:space="preserve"> </w:instrText>
-    </w:r>
-    <w:r>
-      <w:rPr>
-        <w:sz w:val="16"/>
-      </w:rPr>
-      <w:instrText>DATE</w:instrText>
-    </w:r>
-    <w:r>
-      <w:rPr>
-        <w:sz w:val="16"/>
-      </w:rPr>
-      <w:instrText xml:space="preserve"> \@ "</w:instrText>
-    </w:r>
-    <w:r>
-      <w:rPr>
-        <w:sz w:val="16"/>
-      </w:rPr>
-      <w:instrText>dd.MM.yyyy</w:instrText>
-    </w:r>
-    <w:r>
-      <w:rPr>
-        <w:sz w:val="16"/>
-      </w:rPr>
-      <w:instrText xml:space="preserve">" </w:instrText>
-    </w:r>
-    <w:r>
-      <w:rPr>
-        <w:sz w:val="16"/>
-      </w:rPr>
-      <w:fldChar w:fldCharType="separate"/>
-    </w:r>
-    <w:r>
-      <w:rPr>
-        <w:noProof/>
-        <w:sz w:val="16"/>
-      </w:rPr>
-      <w:t>09.05.2011</w:t>
-    </w:r>
-    <w:r>
-      <w:rPr>
-        <w:sz w:val="16"/>
-      </w:rPr>
-      <w:fldChar w:fldCharType="end"/>
-    </w:r>
-    <w:r>
-      <w:rPr>
-        <w:sz w:val="16"/>
-      </w:rPr>
-      <w:tab/>
-    </w:r>
-    <w:r>
-      <w:rPr>
-        <w:rStyle w:val="Seitenzahl"/>
-        <w:sz w:val="16"/>
-      </w:rPr>
-      <w:fldChar w:fldCharType="begin"/>
-    </w:r>
-    <w:r>
-      <w:rPr>
-        <w:rStyle w:val="Seitenzahl"/>
-        <w:sz w:val="16"/>
-      </w:rPr>
-      <w:instrText xml:space="preserve"> </w:instrText>
-    </w:r>
-    <w:r>
-      <w:rPr>
-        <w:rStyle w:val="Seitenzahl"/>
-        <w:sz w:val="16"/>
-      </w:rPr>
-      <w:instrText>PAGE</w:instrText>
-    </w:r>
-    <w:r>
-      <w:rPr>
-        <w:rStyle w:val="Seitenzahl"/>
-        <w:sz w:val="16"/>
-      </w:rPr>
-      <w:instrText xml:space="preserve"> </w:instrText>
-    </w:r>
-    <w:r>
-      <w:rPr>
-        <w:rStyle w:val="Seitenzahl"/>
-        <w:sz w:val="16"/>
-      </w:rPr>
-      <w:fldChar w:fldCharType="separate"/>
-    </w:r>
-    <w:r>
-      <w:rPr>
-        <w:rStyle w:val="Seitenzahl"/>
-        <w:noProof/>
-        <w:sz w:val="16"/>
-      </w:rPr>
-      <w:t>5</w:t>
-    </w:r>
-    <w:r>
-      <w:rPr>
-        <w:rStyle w:val="Seitenzahl"/>
-        <w:sz w:val="16"/>
-      </w:rPr>
-      <w:fldChar w:fldCharType="end"/>
-    </w:r>
   </w:p>
 </w:ftr>
 </file>
@@ -9197,96 +10653,8 @@
     <w:p>
       <w:pPr>
         <w:pStyle w:val="Funotentext"/>
+        <w:ind w:left="0" w:firstLine="0"/>
       </w:pPr>
-      <w:r>
-        <w:rPr>
-          <w:rStyle w:val="Funotenzeichen"/>
-        </w:rPr>
-        <w:footnoteRef/>
-      </w:r>
-      <w:r>
-        <w:t xml:space="preserve"> </w:t>
-      </w:r>
-      <w:r>
-        <w:tab/>
-        <w:t>Mögliche Strukturierungsvarianten: phasenorientiert, funktionsorientiert, objektorientiert, gemischtorientiert</w:t>
-      </w:r>
-      <w:r>
-        <w:br/>
-        <w:t>Mögliche Tools zur Darstel</w:t>
-      </w:r>
-      <w:r>
-        <w:t xml:space="preserve">lung: </w:t>
-      </w:r>
-      <w:proofErr w:type="spellStart"/>
-      <w:r>
-        <w:t>MindMapping</w:t>
-      </w:r>
-      <w:proofErr w:type="spellEnd"/>
-      <w:r>
-        <w:t>,</w:t>
-      </w:r>
-      <w:r>
-        <w:t xml:space="preserve"> MS PowerPoint</w:t>
-      </w:r>
-      <w:r>
-        <w:t>, WBS Tool (</w:t>
-      </w:r>
-      <w:hyperlink r:id="rId1" w:history="1">
-        <w:r>
-          <w:rPr>
-            <w:rStyle w:val="Hyperlink"/>
-          </w:rPr>
-          <w:t>http://www.primas.at/?n=4221</w:t>
-        </w:r>
-      </w:hyperlink>
-      <w:r>
-        <w:t>)</w:t>
-      </w:r>
-    </w:p>
-  </w:footnote>
-  <w:footnote w:id="2">
-    <w:p>
-      <w:pPr>
-        <w:pStyle w:val="Funotentext"/>
-        <w:rPr>
-          <w:lang w:val="en-GB"/>
-        </w:rPr>
-      </w:pPr>
-      <w:r>
-        <w:rPr>
-          <w:rStyle w:val="Funotenzeichen"/>
-        </w:rPr>
-        <w:footnoteRef/>
-      </w:r>
-      <w:r>
-        <w:rPr>
-          <w:lang w:val="en-GB"/>
-        </w:rPr>
-        <w:t xml:space="preserve"> </w:t>
-      </w:r>
-      <w:r>
-        <w:rPr>
-          <w:lang w:val="en-GB"/>
-        </w:rPr>
-        <w:tab/>
-      </w:r>
-      <w:proofErr w:type="spellStart"/>
-      <w:proofErr w:type="gramStart"/>
-      <w:r>
-        <w:rPr>
-          <w:lang w:val="en-GB"/>
-        </w:rPr>
-        <w:t>z.B</w:t>
-      </w:r>
-      <w:proofErr w:type="spellEnd"/>
-      <w:proofErr w:type="gramEnd"/>
-      <w:r>
-        <w:rPr>
-          <w:lang w:val="en-GB"/>
-        </w:rPr>
-        <w:t>. MS Project, MS Excel , Gantt-Project (Open-Source-Tool) etc.</w:t>
-      </w:r>
     </w:p>
   </w:footnote>
 </w:footnotes>
@@ -9365,6 +10733,119 @@
 <file path=word/numbering.xml><?xml version="1.0" encoding="utf-8"?>
 <w:numbering xmlns:wpc="http://schemas.microsoft.com/office/word/2010/wordprocessingCanvas" xmlns:mc="http://schemas.openxmlformats.org/markup-compatibility/2006" xmlns:o="urn:schemas-microsoft-com:office:office" xmlns:r="http://schemas.openxmlformats.org/officeDocument/2006/relationships" xmlns:m="http://schemas.openxmlformats.org/officeDocument/2006/math" xmlns:v="urn:schemas-microsoft-com:vml" xmlns:wp14="http://schemas.microsoft.com/office/word/2010/wordprocessingDrawing" xmlns:wp="http://schemas.openxmlformats.org/drawingml/2006/wordprocessingDrawing" xmlns:w10="urn:schemas-microsoft-com:office:word" xmlns:w="http://schemas.openxmlformats.org/wordprocessingml/2006/main" xmlns:w14="http://schemas.microsoft.com/office/word/2010/wordml" xmlns:wpg="http://schemas.microsoft.com/office/word/2010/wordprocessingGroup" xmlns:wpi="http://schemas.microsoft.com/office/word/2010/wordprocessingInk" xmlns:wne="http://schemas.microsoft.com/office/word/2006/wordml" xmlns:wps="http://schemas.microsoft.com/office/word/2010/wordprocessingShape" mc:Ignorable="w14 wp14">
   <w:abstractNum w:abstractNumId="0">
+    <w:nsid w:val="001313FD"/>
+    <w:multiLevelType w:val="hybridMultilevel"/>
+    <w:tmpl w:val="1DCA1044"/>
+    <w:lvl w:ilvl="0" w:tplc="0C070001">
+      <w:start w:val="1"/>
+      <w:numFmt w:val="bullet"/>
+      <w:lvlText w:val=""/>
+      <w:lvlJc w:val="left"/>
+      <w:pPr>
+        <w:ind w:left="720" w:hanging="360"/>
+      </w:pPr>
+      <w:rPr>
+        <w:rFonts w:ascii="Symbol" w:hAnsi="Symbol" w:hint="default"/>
+      </w:rPr>
+    </w:lvl>
+    <w:lvl w:ilvl="1" w:tplc="0C070003" w:tentative="1">
+      <w:start w:val="1"/>
+      <w:numFmt w:val="bullet"/>
+      <w:lvlText w:val="o"/>
+      <w:lvlJc w:val="left"/>
+      <w:pPr>
+        <w:ind w:left="1440" w:hanging="360"/>
+      </w:pPr>
+      <w:rPr>
+        <w:rFonts w:ascii="Courier New" w:hAnsi="Courier New" w:cs="Courier New" w:hint="default"/>
+      </w:rPr>
+    </w:lvl>
+    <w:lvl w:ilvl="2" w:tplc="0C070005" w:tentative="1">
+      <w:start w:val="1"/>
+      <w:numFmt w:val="bullet"/>
+      <w:lvlText w:val=""/>
+      <w:lvlJc w:val="left"/>
+      <w:pPr>
+        <w:ind w:left="2160" w:hanging="360"/>
+      </w:pPr>
+      <w:rPr>
+        <w:rFonts w:ascii="Wingdings" w:hAnsi="Wingdings" w:hint="default"/>
+      </w:rPr>
+    </w:lvl>
+    <w:lvl w:ilvl="3" w:tplc="0C070001" w:tentative="1">
+      <w:start w:val="1"/>
+      <w:numFmt w:val="bullet"/>
+      <w:lvlText w:val=""/>
+      <w:lvlJc w:val="left"/>
+      <w:pPr>
+        <w:ind w:left="2880" w:hanging="360"/>
+      </w:pPr>
+      <w:rPr>
+        <w:rFonts w:ascii="Symbol" w:hAnsi="Symbol" w:hint="default"/>
+      </w:rPr>
+    </w:lvl>
+    <w:lvl w:ilvl="4" w:tplc="0C070003" w:tentative="1">
+      <w:start w:val="1"/>
+      <w:numFmt w:val="bullet"/>
+      <w:lvlText w:val="o"/>
+      <w:lvlJc w:val="left"/>
+      <w:pPr>
+        <w:ind w:left="3600" w:hanging="360"/>
+      </w:pPr>
+      <w:rPr>
+        <w:rFonts w:ascii="Courier New" w:hAnsi="Courier New" w:cs="Courier New" w:hint="default"/>
+      </w:rPr>
+    </w:lvl>
+    <w:lvl w:ilvl="5" w:tplc="0C070005" w:tentative="1">
+      <w:start w:val="1"/>
+      <w:numFmt w:val="bullet"/>
+      <w:lvlText w:val=""/>
+      <w:lvlJc w:val="left"/>
+      <w:pPr>
+        <w:ind w:left="4320" w:hanging="360"/>
+      </w:pPr>
+      <w:rPr>
+        <w:rFonts w:ascii="Wingdings" w:hAnsi="Wingdings" w:hint="default"/>
+      </w:rPr>
+    </w:lvl>
+    <w:lvl w:ilvl="6" w:tplc="0C070001" w:tentative="1">
+      <w:start w:val="1"/>
+      <w:numFmt w:val="bullet"/>
+      <w:lvlText w:val=""/>
+      <w:lvlJc w:val="left"/>
+      <w:pPr>
+        <w:ind w:left="5040" w:hanging="360"/>
+      </w:pPr>
+      <w:rPr>
+        <w:rFonts w:ascii="Symbol" w:hAnsi="Symbol" w:hint="default"/>
+      </w:rPr>
+    </w:lvl>
+    <w:lvl w:ilvl="7" w:tplc="0C070003" w:tentative="1">
+      <w:start w:val="1"/>
+      <w:numFmt w:val="bullet"/>
+      <w:lvlText w:val="o"/>
+      <w:lvlJc w:val="left"/>
+      <w:pPr>
+        <w:ind w:left="5760" w:hanging="360"/>
+      </w:pPr>
+      <w:rPr>
+        <w:rFonts w:ascii="Courier New" w:hAnsi="Courier New" w:cs="Courier New" w:hint="default"/>
+      </w:rPr>
+    </w:lvl>
+    <w:lvl w:ilvl="8" w:tplc="0C070005" w:tentative="1">
+      <w:start w:val="1"/>
+      <w:numFmt w:val="bullet"/>
+      <w:lvlText w:val=""/>
+      <w:lvlJc w:val="left"/>
+      <w:pPr>
+        <w:ind w:left="6480" w:hanging="360"/>
+      </w:pPr>
+      <w:rPr>
+        <w:rFonts w:ascii="Wingdings" w:hAnsi="Wingdings" w:hint="default"/>
+      </w:rPr>
+    </w:lvl>
+  </w:abstractNum>
+  <w:abstractNum w:abstractNumId="1">
     <w:nsid w:val="00F61A67"/>
     <w:multiLevelType w:val="hybridMultilevel"/>
     <w:tmpl w:val="2CAAE874"/>
@@ -9504,7 +10985,120 @@
       </w:rPr>
     </w:lvl>
   </w:abstractNum>
-  <w:abstractNum w:abstractNumId="1">
+  <w:abstractNum w:abstractNumId="2">
+    <w:nsid w:val="05386E7C"/>
+    <w:multiLevelType w:val="hybridMultilevel"/>
+    <w:tmpl w:val="AB627820"/>
+    <w:lvl w:ilvl="0" w:tplc="0C070001">
+      <w:start w:val="1"/>
+      <w:numFmt w:val="bullet"/>
+      <w:lvlText w:val=""/>
+      <w:lvlJc w:val="left"/>
+      <w:pPr>
+        <w:ind w:left="720" w:hanging="360"/>
+      </w:pPr>
+      <w:rPr>
+        <w:rFonts w:ascii="Symbol" w:hAnsi="Symbol" w:hint="default"/>
+      </w:rPr>
+    </w:lvl>
+    <w:lvl w:ilvl="1" w:tplc="0C070003" w:tentative="1">
+      <w:start w:val="1"/>
+      <w:numFmt w:val="bullet"/>
+      <w:lvlText w:val="o"/>
+      <w:lvlJc w:val="left"/>
+      <w:pPr>
+        <w:ind w:left="1440" w:hanging="360"/>
+      </w:pPr>
+      <w:rPr>
+        <w:rFonts w:ascii="Courier New" w:hAnsi="Courier New" w:cs="Courier New" w:hint="default"/>
+      </w:rPr>
+    </w:lvl>
+    <w:lvl w:ilvl="2" w:tplc="0C070005" w:tentative="1">
+      <w:start w:val="1"/>
+      <w:numFmt w:val="bullet"/>
+      <w:lvlText w:val=""/>
+      <w:lvlJc w:val="left"/>
+      <w:pPr>
+        <w:ind w:left="2160" w:hanging="360"/>
+      </w:pPr>
+      <w:rPr>
+        <w:rFonts w:ascii="Wingdings" w:hAnsi="Wingdings" w:hint="default"/>
+      </w:rPr>
+    </w:lvl>
+    <w:lvl w:ilvl="3" w:tplc="0C070001" w:tentative="1">
+      <w:start w:val="1"/>
+      <w:numFmt w:val="bullet"/>
+      <w:lvlText w:val=""/>
+      <w:lvlJc w:val="left"/>
+      <w:pPr>
+        <w:ind w:left="2880" w:hanging="360"/>
+      </w:pPr>
+      <w:rPr>
+        <w:rFonts w:ascii="Symbol" w:hAnsi="Symbol" w:hint="default"/>
+      </w:rPr>
+    </w:lvl>
+    <w:lvl w:ilvl="4" w:tplc="0C070003" w:tentative="1">
+      <w:start w:val="1"/>
+      <w:numFmt w:val="bullet"/>
+      <w:lvlText w:val="o"/>
+      <w:lvlJc w:val="left"/>
+      <w:pPr>
+        <w:ind w:left="3600" w:hanging="360"/>
+      </w:pPr>
+      <w:rPr>
+        <w:rFonts w:ascii="Courier New" w:hAnsi="Courier New" w:cs="Courier New" w:hint="default"/>
+      </w:rPr>
+    </w:lvl>
+    <w:lvl w:ilvl="5" w:tplc="0C070005" w:tentative="1">
+      <w:start w:val="1"/>
+      <w:numFmt w:val="bullet"/>
+      <w:lvlText w:val=""/>
+      <w:lvlJc w:val="left"/>
+      <w:pPr>
+        <w:ind w:left="4320" w:hanging="360"/>
+      </w:pPr>
+      <w:rPr>
+        <w:rFonts w:ascii="Wingdings" w:hAnsi="Wingdings" w:hint="default"/>
+      </w:rPr>
+    </w:lvl>
+    <w:lvl w:ilvl="6" w:tplc="0C070001" w:tentative="1">
+      <w:start w:val="1"/>
+      <w:numFmt w:val="bullet"/>
+      <w:lvlText w:val=""/>
+      <w:lvlJc w:val="left"/>
+      <w:pPr>
+        <w:ind w:left="5040" w:hanging="360"/>
+      </w:pPr>
+      <w:rPr>
+        <w:rFonts w:ascii="Symbol" w:hAnsi="Symbol" w:hint="default"/>
+      </w:rPr>
+    </w:lvl>
+    <w:lvl w:ilvl="7" w:tplc="0C070003" w:tentative="1">
+      <w:start w:val="1"/>
+      <w:numFmt w:val="bullet"/>
+      <w:lvlText w:val="o"/>
+      <w:lvlJc w:val="left"/>
+      <w:pPr>
+        <w:ind w:left="5760" w:hanging="360"/>
+      </w:pPr>
+      <w:rPr>
+        <w:rFonts w:ascii="Courier New" w:hAnsi="Courier New" w:cs="Courier New" w:hint="default"/>
+      </w:rPr>
+    </w:lvl>
+    <w:lvl w:ilvl="8" w:tplc="0C070005" w:tentative="1">
+      <w:start w:val="1"/>
+      <w:numFmt w:val="bullet"/>
+      <w:lvlText w:val=""/>
+      <w:lvlJc w:val="left"/>
+      <w:pPr>
+        <w:ind w:left="6480" w:hanging="360"/>
+      </w:pPr>
+      <w:rPr>
+        <w:rFonts w:ascii="Wingdings" w:hAnsi="Wingdings" w:hint="default"/>
+      </w:rPr>
+    </w:lvl>
+  </w:abstractNum>
+  <w:abstractNum w:abstractNumId="3">
     <w:nsid w:val="0A79623A"/>
     <w:multiLevelType w:val="multilevel"/>
     <w:tmpl w:val="49A80BE6"/>
@@ -9644,7 +11238,7 @@
       </w:rPr>
     </w:lvl>
   </w:abstractNum>
-  <w:abstractNum w:abstractNumId="2">
+  <w:abstractNum w:abstractNumId="4">
     <w:nsid w:val="11F350BE"/>
     <w:multiLevelType w:val="hybridMultilevel"/>
     <w:tmpl w:val="B2AE6F58"/>
@@ -9757,7 +11351,7 @@
       </w:rPr>
     </w:lvl>
   </w:abstractNum>
-  <w:abstractNum w:abstractNumId="3">
+  <w:abstractNum w:abstractNumId="5">
     <w:nsid w:val="13C53226"/>
     <w:multiLevelType w:val="hybridMultilevel"/>
     <w:tmpl w:val="51361010"/>
@@ -9897,7 +11491,7 @@
       </w:rPr>
     </w:lvl>
   </w:abstractNum>
-  <w:abstractNum w:abstractNumId="4">
+  <w:abstractNum w:abstractNumId="6">
     <w:nsid w:val="150F0687"/>
     <w:multiLevelType w:val="hybridMultilevel"/>
     <w:tmpl w:val="2DFA24D6"/>
@@ -10037,7 +11631,120 @@
       </w:rPr>
     </w:lvl>
   </w:abstractNum>
-  <w:abstractNum w:abstractNumId="5">
+  <w:abstractNum w:abstractNumId="7">
+    <w:nsid w:val="199A5DA2"/>
+    <w:multiLevelType w:val="hybridMultilevel"/>
+    <w:tmpl w:val="D24AE22E"/>
+    <w:lvl w:ilvl="0" w:tplc="0C070001">
+      <w:start w:val="1"/>
+      <w:numFmt w:val="bullet"/>
+      <w:lvlText w:val=""/>
+      <w:lvlJc w:val="left"/>
+      <w:pPr>
+        <w:ind w:left="720" w:hanging="360"/>
+      </w:pPr>
+      <w:rPr>
+        <w:rFonts w:ascii="Symbol" w:hAnsi="Symbol" w:hint="default"/>
+      </w:rPr>
+    </w:lvl>
+    <w:lvl w:ilvl="1" w:tplc="0C070003" w:tentative="1">
+      <w:start w:val="1"/>
+      <w:numFmt w:val="bullet"/>
+      <w:lvlText w:val="o"/>
+      <w:lvlJc w:val="left"/>
+      <w:pPr>
+        <w:ind w:left="1440" w:hanging="360"/>
+      </w:pPr>
+      <w:rPr>
+        <w:rFonts w:ascii="Courier New" w:hAnsi="Courier New" w:cs="Courier New" w:hint="default"/>
+      </w:rPr>
+    </w:lvl>
+    <w:lvl w:ilvl="2" w:tplc="0C070005" w:tentative="1">
+      <w:start w:val="1"/>
+      <w:numFmt w:val="bullet"/>
+      <w:lvlText w:val=""/>
+      <w:lvlJc w:val="left"/>
+      <w:pPr>
+        <w:ind w:left="2160" w:hanging="360"/>
+      </w:pPr>
+      <w:rPr>
+        <w:rFonts w:ascii="Wingdings" w:hAnsi="Wingdings" w:hint="default"/>
+      </w:rPr>
+    </w:lvl>
+    <w:lvl w:ilvl="3" w:tplc="0C070001" w:tentative="1">
+      <w:start w:val="1"/>
+      <w:numFmt w:val="bullet"/>
+      <w:lvlText w:val=""/>
+      <w:lvlJc w:val="left"/>
+      <w:pPr>
+        <w:ind w:left="2880" w:hanging="360"/>
+      </w:pPr>
+      <w:rPr>
+        <w:rFonts w:ascii="Symbol" w:hAnsi="Symbol" w:hint="default"/>
+      </w:rPr>
+    </w:lvl>
+    <w:lvl w:ilvl="4" w:tplc="0C070003" w:tentative="1">
+      <w:start w:val="1"/>
+      <w:numFmt w:val="bullet"/>
+      <w:lvlText w:val="o"/>
+      <w:lvlJc w:val="left"/>
+      <w:pPr>
+        <w:ind w:left="3600" w:hanging="360"/>
+      </w:pPr>
+      <w:rPr>
+        <w:rFonts w:ascii="Courier New" w:hAnsi="Courier New" w:cs="Courier New" w:hint="default"/>
+      </w:rPr>
+    </w:lvl>
+    <w:lvl w:ilvl="5" w:tplc="0C070005" w:tentative="1">
+      <w:start w:val="1"/>
+      <w:numFmt w:val="bullet"/>
+      <w:lvlText w:val=""/>
+      <w:lvlJc w:val="left"/>
+      <w:pPr>
+        <w:ind w:left="4320" w:hanging="360"/>
+      </w:pPr>
+      <w:rPr>
+        <w:rFonts w:ascii="Wingdings" w:hAnsi="Wingdings" w:hint="default"/>
+      </w:rPr>
+    </w:lvl>
+    <w:lvl w:ilvl="6" w:tplc="0C070001" w:tentative="1">
+      <w:start w:val="1"/>
+      <w:numFmt w:val="bullet"/>
+      <w:lvlText w:val=""/>
+      <w:lvlJc w:val="left"/>
+      <w:pPr>
+        <w:ind w:left="5040" w:hanging="360"/>
+      </w:pPr>
+      <w:rPr>
+        <w:rFonts w:ascii="Symbol" w:hAnsi="Symbol" w:hint="default"/>
+      </w:rPr>
+    </w:lvl>
+    <w:lvl w:ilvl="7" w:tplc="0C070003" w:tentative="1">
+      <w:start w:val="1"/>
+      <w:numFmt w:val="bullet"/>
+      <w:lvlText w:val="o"/>
+      <w:lvlJc w:val="left"/>
+      <w:pPr>
+        <w:ind w:left="5760" w:hanging="360"/>
+      </w:pPr>
+      <w:rPr>
+        <w:rFonts w:ascii="Courier New" w:hAnsi="Courier New" w:cs="Courier New" w:hint="default"/>
+      </w:rPr>
+    </w:lvl>
+    <w:lvl w:ilvl="8" w:tplc="0C070005" w:tentative="1">
+      <w:start w:val="1"/>
+      <w:numFmt w:val="bullet"/>
+      <w:lvlText w:val=""/>
+      <w:lvlJc w:val="left"/>
+      <w:pPr>
+        <w:ind w:left="6480" w:hanging="360"/>
+      </w:pPr>
+      <w:rPr>
+        <w:rFonts w:ascii="Wingdings" w:hAnsi="Wingdings" w:hint="default"/>
+      </w:rPr>
+    </w:lvl>
+  </w:abstractNum>
+  <w:abstractNum w:abstractNumId="8">
     <w:nsid w:val="44C15ABE"/>
     <w:multiLevelType w:val="hybridMultilevel"/>
     <w:tmpl w:val="E6F04B14"/>
@@ -10150,7 +11857,120 @@
       </w:rPr>
     </w:lvl>
   </w:abstractNum>
-  <w:abstractNum w:abstractNumId="6">
+  <w:abstractNum w:abstractNumId="9">
+    <w:nsid w:val="44C31F75"/>
+    <w:multiLevelType w:val="hybridMultilevel"/>
+    <w:tmpl w:val="0ED07DCE"/>
+    <w:lvl w:ilvl="0" w:tplc="0C070001">
+      <w:start w:val="1"/>
+      <w:numFmt w:val="bullet"/>
+      <w:lvlText w:val=""/>
+      <w:lvlJc w:val="left"/>
+      <w:pPr>
+        <w:ind w:left="720" w:hanging="360"/>
+      </w:pPr>
+      <w:rPr>
+        <w:rFonts w:ascii="Symbol" w:hAnsi="Symbol" w:hint="default"/>
+      </w:rPr>
+    </w:lvl>
+    <w:lvl w:ilvl="1" w:tplc="0C070003" w:tentative="1">
+      <w:start w:val="1"/>
+      <w:numFmt w:val="bullet"/>
+      <w:lvlText w:val="o"/>
+      <w:lvlJc w:val="left"/>
+      <w:pPr>
+        <w:ind w:left="1440" w:hanging="360"/>
+      </w:pPr>
+      <w:rPr>
+        <w:rFonts w:ascii="Courier New" w:hAnsi="Courier New" w:cs="Courier New" w:hint="default"/>
+      </w:rPr>
+    </w:lvl>
+    <w:lvl w:ilvl="2" w:tplc="0C070005" w:tentative="1">
+      <w:start w:val="1"/>
+      <w:numFmt w:val="bullet"/>
+      <w:lvlText w:val=""/>
+      <w:lvlJc w:val="left"/>
+      <w:pPr>
+        <w:ind w:left="2160" w:hanging="360"/>
+      </w:pPr>
+      <w:rPr>
+        <w:rFonts w:ascii="Wingdings" w:hAnsi="Wingdings" w:hint="default"/>
+      </w:rPr>
+    </w:lvl>
+    <w:lvl w:ilvl="3" w:tplc="0C070001" w:tentative="1">
+      <w:start w:val="1"/>
+      <w:numFmt w:val="bullet"/>
+      <w:lvlText w:val=""/>
+      <w:lvlJc w:val="left"/>
+      <w:pPr>
+        <w:ind w:left="2880" w:hanging="360"/>
+      </w:pPr>
+      <w:rPr>
+        <w:rFonts w:ascii="Symbol" w:hAnsi="Symbol" w:hint="default"/>
+      </w:rPr>
+    </w:lvl>
+    <w:lvl w:ilvl="4" w:tplc="0C070003" w:tentative="1">
+      <w:start w:val="1"/>
+      <w:numFmt w:val="bullet"/>
+      <w:lvlText w:val="o"/>
+      <w:lvlJc w:val="left"/>
+      <w:pPr>
+        <w:ind w:left="3600" w:hanging="360"/>
+      </w:pPr>
+      <w:rPr>
+        <w:rFonts w:ascii="Courier New" w:hAnsi="Courier New" w:cs="Courier New" w:hint="default"/>
+      </w:rPr>
+    </w:lvl>
+    <w:lvl w:ilvl="5" w:tplc="0C070005" w:tentative="1">
+      <w:start w:val="1"/>
+      <w:numFmt w:val="bullet"/>
+      <w:lvlText w:val=""/>
+      <w:lvlJc w:val="left"/>
+      <w:pPr>
+        <w:ind w:left="4320" w:hanging="360"/>
+      </w:pPr>
+      <w:rPr>
+        <w:rFonts w:ascii="Wingdings" w:hAnsi="Wingdings" w:hint="default"/>
+      </w:rPr>
+    </w:lvl>
+    <w:lvl w:ilvl="6" w:tplc="0C070001" w:tentative="1">
+      <w:start w:val="1"/>
+      <w:numFmt w:val="bullet"/>
+      <w:lvlText w:val=""/>
+      <w:lvlJc w:val="left"/>
+      <w:pPr>
+        <w:ind w:left="5040" w:hanging="360"/>
+      </w:pPr>
+      <w:rPr>
+        <w:rFonts w:ascii="Symbol" w:hAnsi="Symbol" w:hint="default"/>
+      </w:rPr>
+    </w:lvl>
+    <w:lvl w:ilvl="7" w:tplc="0C070003" w:tentative="1">
+      <w:start w:val="1"/>
+      <w:numFmt w:val="bullet"/>
+      <w:lvlText w:val="o"/>
+      <w:lvlJc w:val="left"/>
+      <w:pPr>
+        <w:ind w:left="5760" w:hanging="360"/>
+      </w:pPr>
+      <w:rPr>
+        <w:rFonts w:ascii="Courier New" w:hAnsi="Courier New" w:cs="Courier New" w:hint="default"/>
+      </w:rPr>
+    </w:lvl>
+    <w:lvl w:ilvl="8" w:tplc="0C070005" w:tentative="1">
+      <w:start w:val="1"/>
+      <w:numFmt w:val="bullet"/>
+      <w:lvlText w:val=""/>
+      <w:lvlJc w:val="left"/>
+      <w:pPr>
+        <w:ind w:left="6480" w:hanging="360"/>
+      </w:pPr>
+      <w:rPr>
+        <w:rFonts w:ascii="Wingdings" w:hAnsi="Wingdings" w:hint="default"/>
+      </w:rPr>
+    </w:lvl>
+  </w:abstractNum>
+  <w:abstractNum w:abstractNumId="10">
     <w:nsid w:val="47037B9E"/>
     <w:multiLevelType w:val="hybridMultilevel"/>
     <w:tmpl w:val="AC42E8FC"/>
@@ -10290,7 +12110,7 @@
       </w:rPr>
     </w:lvl>
   </w:abstractNum>
-  <w:abstractNum w:abstractNumId="7">
+  <w:abstractNum w:abstractNumId="11">
     <w:nsid w:val="4F192DAE"/>
     <w:multiLevelType w:val="hybridMultilevel"/>
     <w:tmpl w:val="B93603F2"/>
@@ -10402,7 +12222,7 @@
       </w:rPr>
     </w:lvl>
   </w:abstractNum>
-  <w:abstractNum w:abstractNumId="8">
+  <w:abstractNum w:abstractNumId="12">
     <w:nsid w:val="59FF4988"/>
     <w:multiLevelType w:val="multilevel"/>
     <w:tmpl w:val="FD345388"/>
@@ -10497,7 +12317,7 @@
       </w:pPr>
     </w:lvl>
   </w:abstractNum>
-  <w:abstractNum w:abstractNumId="9">
+  <w:abstractNum w:abstractNumId="13">
     <w:nsid w:val="64A4391D"/>
     <w:multiLevelType w:val="hybridMultilevel"/>
     <w:tmpl w:val="B2B2D86C"/>
@@ -10610,7 +12430,7 @@
       </w:rPr>
     </w:lvl>
   </w:abstractNum>
-  <w:abstractNum w:abstractNumId="10">
+  <w:abstractNum w:abstractNumId="14">
     <w:nsid w:val="7197000B"/>
     <w:multiLevelType w:val="hybridMultilevel"/>
     <w:tmpl w:val="B170C862"/>
@@ -10723,7 +12543,7 @@
       </w:rPr>
     </w:lvl>
   </w:abstractNum>
-  <w:abstractNum w:abstractNumId="11">
+  <w:abstractNum w:abstractNumId="15">
     <w:nsid w:val="76FA199A"/>
     <w:multiLevelType w:val="hybridMultilevel"/>
     <w:tmpl w:val="EDB03844"/>
@@ -10863,7 +12683,7 @@
       </w:rPr>
     </w:lvl>
   </w:abstractNum>
-  <w:abstractNum w:abstractNumId="12">
+  <w:abstractNum w:abstractNumId="16">
     <w:nsid w:val="77D452D1"/>
     <w:multiLevelType w:val="hybridMultilevel"/>
     <w:tmpl w:val="E1AC3E4E"/>
@@ -11004,52 +12824,64 @@
     </w:lvl>
   </w:abstractNum>
   <w:num w:numId="1">
+    <w:abstractNumId w:val="16"/>
+  </w:num>
+  <w:num w:numId="2">
+    <w:abstractNumId w:val="5"/>
+  </w:num>
+  <w:num w:numId="3">
+    <w:abstractNumId w:val="3"/>
+  </w:num>
+  <w:num w:numId="4">
+    <w:abstractNumId w:val="1"/>
+  </w:num>
+  <w:num w:numId="5">
+    <w:abstractNumId w:val="15"/>
+  </w:num>
+  <w:num w:numId="6">
+    <w:abstractNumId w:val="3"/>
+  </w:num>
+  <w:num w:numId="7">
+    <w:abstractNumId w:val="10"/>
+  </w:num>
+  <w:num w:numId="8">
+    <w:abstractNumId w:val="6"/>
+  </w:num>
+  <w:num w:numId="9">
     <w:abstractNumId w:val="12"/>
   </w:num>
-  <w:num w:numId="2">
-    <w:abstractNumId w:val="3"/>
+  <w:num w:numId="10">
+    <w:abstractNumId w:val="13"/>
   </w:num>
-  <w:num w:numId="3">
-    <w:abstractNumId w:val="1"/>
+  <w:num w:numId="11">
+    <w:abstractNumId w:val="14"/>
   </w:num>
-  <w:num w:numId="4">
+  <w:num w:numId="12">
+    <w:abstractNumId w:val="12"/>
+  </w:num>
+  <w:num w:numId="13">
+    <w:abstractNumId w:val="8"/>
+  </w:num>
+  <w:num w:numId="14">
+    <w:abstractNumId w:val="4"/>
+  </w:num>
+  <w:num w:numId="15">
+    <w:abstractNumId w:val="15"/>
+  </w:num>
+  <w:num w:numId="16">
+    <w:abstractNumId w:val="11"/>
+  </w:num>
+  <w:num w:numId="17">
+    <w:abstractNumId w:val="9"/>
+  </w:num>
+  <w:num w:numId="18">
+    <w:abstractNumId w:val="7"/>
+  </w:num>
+  <w:num w:numId="19">
     <w:abstractNumId w:val="0"/>
   </w:num>
-  <w:num w:numId="5">
-    <w:abstractNumId w:val="11"/>
-  </w:num>
-  <w:num w:numId="6">
-    <w:abstractNumId w:val="1"/>
-  </w:num>
-  <w:num w:numId="7">
-    <w:abstractNumId w:val="6"/>
-  </w:num>
-  <w:num w:numId="8">
-    <w:abstractNumId w:val="4"/>
-  </w:num>
-  <w:num w:numId="9">
-    <w:abstractNumId w:val="8"/>
-  </w:num>
-  <w:num w:numId="10">
-    <w:abstractNumId w:val="9"/>
-  </w:num>
-  <w:num w:numId="11">
-    <w:abstractNumId w:val="10"/>
-  </w:num>
-  <w:num w:numId="12">
-    <w:abstractNumId w:val="8"/>
-  </w:num>
-  <w:num w:numId="13">
-    <w:abstractNumId w:val="5"/>
-  </w:num>
-  <w:num w:numId="14">
+  <w:num w:numId="20">
     <w:abstractNumId w:val="2"/>
-  </w:num>
-  <w:num w:numId="15">
-    <w:abstractNumId w:val="11"/>
-  </w:num>
-  <w:num w:numId="16">
-    <w:abstractNumId w:val="7"/>
   </w:num>
 </w:numbering>
 </file>
@@ -18881,676 +20713,676 @@
     </dgm:pt>
   </dgm:ptLst>
   <dgm:cxnLst>
-    <dgm:cxn modelId="{B6E9C4A4-4067-4263-A6E2-B81D1AAC62DD}" type="presOf" srcId="{D56C8D72-E038-4DE6-A909-7D5C3D500063}" destId="{662E0C41-4A00-46A0-9282-BFFCB05F5CAF}" srcOrd="0" destOrd="0" presId="urn:microsoft.com/office/officeart/2005/8/layout/orgChart1"/>
+    <dgm:cxn modelId="{1F40EDFB-4206-4F5C-B6FC-57F6CC5C65B0}" type="presOf" srcId="{F451C538-B874-45B7-A3BA-D105A41BC6DF}" destId="{5F088B9D-402D-40FD-9E62-E028D2BA6A40}" srcOrd="1" destOrd="0" presId="urn:microsoft.com/office/officeart/2005/8/layout/orgChart1"/>
+    <dgm:cxn modelId="{CCDE5865-1A23-41E4-B907-6E1A4CE1BAD1}" type="presOf" srcId="{565E177C-89B2-4E21-9C88-2CE1AADCD3D8}" destId="{8682577E-E934-4F26-84E9-9A835E13D8FE}" srcOrd="0" destOrd="0" presId="urn:microsoft.com/office/officeart/2005/8/layout/orgChart1"/>
+    <dgm:cxn modelId="{3503A737-0ABC-41FD-858D-43F7760EC2FB}" type="presOf" srcId="{41E0947D-6E42-4954-AFD9-8D1CD06EC408}" destId="{D935D953-D2DB-4709-B073-9896A89D2640}" srcOrd="0" destOrd="0" presId="urn:microsoft.com/office/officeart/2005/8/layout/orgChart1"/>
     <dgm:cxn modelId="{C1E69038-3CA0-468A-9321-3B6E5196ABE8}" srcId="{F526A479-9F2D-4AE5-ABF0-657F742A87A8}" destId="{E64A8CCA-D17B-4F27-962F-E94E5C209A85}" srcOrd="1" destOrd="0" parTransId="{592390A9-0E16-421A-AF33-98F6A15580CC}" sibTransId="{6C73FCF6-694E-4E5F-88DF-36F25F2B8761}"/>
-    <dgm:cxn modelId="{D0172937-90E4-4580-BDB4-191FB8A08148}" type="presOf" srcId="{6A8AB3AA-137C-41BB-A25F-2A189069BA5C}" destId="{72AB4FEF-9A61-47C4-A332-62864DDBB0F0}" srcOrd="1" destOrd="0" presId="urn:microsoft.com/office/officeart/2005/8/layout/orgChart1"/>
-    <dgm:cxn modelId="{5A0483BF-0A90-45A4-8C93-F44CF24D7F3D}" type="presOf" srcId="{0DA054BA-79B2-42F9-B7FF-C93B0D89B4F3}" destId="{1158C3AF-A805-4D15-9CE6-380DA7999E0E}" srcOrd="0" destOrd="0" presId="urn:microsoft.com/office/officeart/2005/8/layout/orgChart1"/>
-    <dgm:cxn modelId="{8C0F6104-5916-4FA9-A701-1740A80D775C}" type="presOf" srcId="{453C8963-67D7-41F7-9E73-E4491EE1F99B}" destId="{08609F52-D2D8-4428-93E3-E5D5869BA204}" srcOrd="0" destOrd="0" presId="urn:microsoft.com/office/officeart/2005/8/layout/orgChart1"/>
-    <dgm:cxn modelId="{5C4FE3C4-9163-4010-B0F0-F40730497052}" type="presOf" srcId="{95914B63-6540-4352-84AA-11C37BC87C4F}" destId="{53C2E744-6565-4585-A9D3-5075DA88270A}" srcOrd="0" destOrd="0" presId="urn:microsoft.com/office/officeart/2005/8/layout/orgChart1"/>
-    <dgm:cxn modelId="{FF490953-61E5-4E08-9784-FA6F89D15752}" type="presOf" srcId="{79F7FB16-2CCC-4C4E-AAB1-188207D7994E}" destId="{33743F9B-A83B-40F8-8C15-FF9145F298D2}" srcOrd="1" destOrd="0" presId="urn:microsoft.com/office/officeart/2005/8/layout/orgChart1"/>
-    <dgm:cxn modelId="{271C58C4-B610-40EA-AF52-D4E4B1AD6D77}" type="presOf" srcId="{184B2C51-DAE4-42CA-ACAC-4E427653DD2B}" destId="{211E21D4-7AEC-4B63-8F86-9C804CAB4652}" srcOrd="1" destOrd="0" presId="urn:microsoft.com/office/officeart/2005/8/layout/orgChart1"/>
-    <dgm:cxn modelId="{B4B4A409-DCCE-4FC5-8F44-AECB7CD3E50C}" type="presOf" srcId="{611F4B77-917F-4CA4-8D53-0365D26A23BE}" destId="{B1728125-0454-4FE9-9C86-412A58186FFA}" srcOrd="0" destOrd="0" presId="urn:microsoft.com/office/officeart/2005/8/layout/orgChart1"/>
-    <dgm:cxn modelId="{30FF52AD-5068-4EC4-954B-D7571B823162}" type="presOf" srcId="{619727CE-0709-4133-A1A8-14F3998C17E6}" destId="{9389CEFD-1413-48CA-8DC6-8158C944DDC5}" srcOrd="0" destOrd="0" presId="urn:microsoft.com/office/officeart/2005/8/layout/orgChart1"/>
-    <dgm:cxn modelId="{D35E87E1-09AB-45AD-AC59-1AAF36F56D08}" type="presOf" srcId="{4B03160E-E385-41F6-8B5A-03E14738423C}" destId="{AE7FFD8F-2E80-4574-8AA4-CAE534B3FA92}" srcOrd="0" destOrd="0" presId="urn:microsoft.com/office/officeart/2005/8/layout/orgChart1"/>
-    <dgm:cxn modelId="{0E052DAD-BD07-4CA1-9377-53A5D1ABBB7D}" type="presOf" srcId="{210E6F4D-F34C-4D79-BB0A-617ED76047FD}" destId="{30487BE6-A76F-4FB7-BDF2-8C895F1F60DB}" srcOrd="1" destOrd="0" presId="urn:microsoft.com/office/officeart/2005/8/layout/orgChart1"/>
-    <dgm:cxn modelId="{DAEA15A4-C001-4977-B983-670D194E5E69}" type="presOf" srcId="{89229160-FE7D-4C96-99D4-42899E7B0428}" destId="{80529972-DB9A-4BFF-983F-751C8BDBFBA2}" srcOrd="0" destOrd="0" presId="urn:microsoft.com/office/officeart/2005/8/layout/orgChart1"/>
-    <dgm:cxn modelId="{4BBE9843-9D30-4B5D-8AF6-F8843E399FF0}" type="presOf" srcId="{C7D5C402-F0A9-495B-A40C-97E725452F9C}" destId="{7A41D753-9FF1-43D2-A1C2-D08FA9125A78}" srcOrd="0" destOrd="0" presId="urn:microsoft.com/office/officeart/2005/8/layout/orgChart1"/>
-    <dgm:cxn modelId="{8BF010A2-8D1D-42EC-9F82-9432D2B81987}" type="presOf" srcId="{F526A479-9F2D-4AE5-ABF0-657F742A87A8}" destId="{89E946A1-1E7B-4D0A-8E58-F7B3172E3993}" srcOrd="1" destOrd="0" presId="urn:microsoft.com/office/officeart/2005/8/layout/orgChart1"/>
-    <dgm:cxn modelId="{088F7334-EC25-4BCD-9FC7-5F4EBA0324C6}" type="presOf" srcId="{B08E0DED-E9E1-46A4-BF83-A5D640430E36}" destId="{B487FA08-0010-4B32-BFA8-A52640BC0D87}" srcOrd="0" destOrd="0" presId="urn:microsoft.com/office/officeart/2005/8/layout/orgChart1"/>
-    <dgm:cxn modelId="{C6B677D7-1401-4399-A346-4B9D762161A5}" type="presOf" srcId="{FE2A8CD1-7983-482C-9E71-B0054DFA0D23}" destId="{774673EE-C5F8-4460-AD5E-F9ED92DE61A1}" srcOrd="0" destOrd="0" presId="urn:microsoft.com/office/officeart/2005/8/layout/orgChart1"/>
+    <dgm:cxn modelId="{20A311A5-8207-4DA9-8A0E-D558CE2764E7}" type="presOf" srcId="{30B26F5D-4CEC-4C37-87C5-7DEF11CADA62}" destId="{D6303291-3CD7-465D-B8B5-B52EDD155DCC}" srcOrd="1" destOrd="0" presId="urn:microsoft.com/office/officeart/2005/8/layout/orgChart1"/>
+    <dgm:cxn modelId="{A4A8607D-49F3-4A5D-8C16-A671A7CF0D6D}" type="presOf" srcId="{BC465239-2539-424E-92D8-2FC7AC28C498}" destId="{A3D51C1F-6E2C-4360-BF65-B8CF2027BD27}" srcOrd="0" destOrd="0" presId="urn:microsoft.com/office/officeart/2005/8/layout/orgChart1"/>
+    <dgm:cxn modelId="{070A81DF-DC98-4BB5-928B-3299286D9F77}" type="presOf" srcId="{633DF3CE-7E99-4852-BE1E-1758FFCB3C63}" destId="{9B26622C-EEE7-43B7-BE08-147C8987CB61}" srcOrd="1" destOrd="0" presId="urn:microsoft.com/office/officeart/2005/8/layout/orgChart1"/>
+    <dgm:cxn modelId="{9DBFFDD6-D369-4374-A364-0F0ED8EF36F0}" type="presOf" srcId="{F8223AFA-CB56-4C74-B485-DC91693EB8DC}" destId="{4FF094D1-93EE-4FF1-9B4D-7B9B7D15ED51}" srcOrd="0" destOrd="0" presId="urn:microsoft.com/office/officeart/2005/8/layout/orgChart1"/>
+    <dgm:cxn modelId="{5994A1FE-1D9A-4563-BE13-BAD1E9670AB0}" type="presOf" srcId="{C7D5C402-F0A9-495B-A40C-97E725452F9C}" destId="{7A41D753-9FF1-43D2-A1C2-D08FA9125A78}" srcOrd="0" destOrd="0" presId="urn:microsoft.com/office/officeart/2005/8/layout/orgChart1"/>
+    <dgm:cxn modelId="{59C4DB9A-DECF-47D0-8E73-966EA9C06B9D}" type="presOf" srcId="{305E84B9-901D-449D-B089-7683384E29EF}" destId="{AB913D5B-5F05-4224-8C19-ABF7CA52405A}" srcOrd="0" destOrd="0" presId="urn:microsoft.com/office/officeart/2005/8/layout/orgChart1"/>
+    <dgm:cxn modelId="{1DC534B8-23B3-4A46-8923-75E911D8EC82}" type="presOf" srcId="{3D93EBC9-196D-49EC-AFFC-2A61EC854583}" destId="{96E3A361-8F7F-4802-9713-68E9E2300615}" srcOrd="1" destOrd="0" presId="urn:microsoft.com/office/officeart/2005/8/layout/orgChart1"/>
+    <dgm:cxn modelId="{D867B43C-6C37-4F8A-BF5F-E92CEC9FFEDB}" type="presOf" srcId="{81295F07-0380-4A77-80F9-0BC0B30E0499}" destId="{EB226F19-6F09-4537-86D3-27340BD38E54}" srcOrd="0" destOrd="0" presId="urn:microsoft.com/office/officeart/2005/8/layout/orgChart1"/>
+    <dgm:cxn modelId="{67C39420-EFE8-4226-8CFB-BA1E65B2F5A2}" type="presOf" srcId="{184B2C51-DAE4-42CA-ACAC-4E427653DD2B}" destId="{211E21D4-7AEC-4B63-8F86-9C804CAB4652}" srcOrd="1" destOrd="0" presId="urn:microsoft.com/office/officeart/2005/8/layout/orgChart1"/>
+    <dgm:cxn modelId="{78EAF17E-B1E6-4A21-8240-39163B419C0E}" type="presOf" srcId="{210E6F4D-F34C-4D79-BB0A-617ED76047FD}" destId="{30487BE6-A76F-4FB7-BDF2-8C895F1F60DB}" srcOrd="1" destOrd="0" presId="urn:microsoft.com/office/officeart/2005/8/layout/orgChart1"/>
+    <dgm:cxn modelId="{95826194-B3B7-4759-BBC9-22285996AFBF}" type="presOf" srcId="{3F19B44A-153E-4263-953C-0A722F393ABF}" destId="{6C9360A0-C7FA-4A3A-A298-4FB5E84E021B}" srcOrd="1" destOrd="0" presId="urn:microsoft.com/office/officeart/2005/8/layout/orgChart1"/>
+    <dgm:cxn modelId="{CB8083FB-9C4B-464A-A9A5-08ADF8D0476F}" type="presOf" srcId="{B22F3BB8-5CF8-4402-94FF-CB50AFA94BB9}" destId="{FB94C1CF-0E6F-47AC-9427-D7B35FFA7822}" srcOrd="1" destOrd="0" presId="urn:microsoft.com/office/officeart/2005/8/layout/orgChart1"/>
+    <dgm:cxn modelId="{C0D75F44-B5F5-4365-AA46-8E032DE471F4}" type="presOf" srcId="{89229160-FE7D-4C96-99D4-42899E7B0428}" destId="{2B077689-4D72-4F99-9E39-FA73296A4E24}" srcOrd="1" destOrd="0" presId="urn:microsoft.com/office/officeart/2005/8/layout/orgChart1"/>
+    <dgm:cxn modelId="{AD723A57-4107-4508-81AB-996381C3E7FC}" type="presOf" srcId="{02564706-4C4C-479F-A4D5-CAFE1489D3D5}" destId="{A60C9CBD-D85F-4ADE-9479-63ECE2336E24}" srcOrd="0" destOrd="0" presId="urn:microsoft.com/office/officeart/2005/8/layout/orgChart1"/>
+    <dgm:cxn modelId="{2D1E56A6-A0F3-4ED4-850D-CA7796222305}" type="presOf" srcId="{C8221FEE-5E01-43F1-9500-05F8DD52E2FE}" destId="{95D8021F-1872-4BD2-B025-0D6C70342CF1}" srcOrd="0" destOrd="0" presId="urn:microsoft.com/office/officeart/2005/8/layout/orgChart1"/>
     <dgm:cxn modelId="{5DA95DC4-956F-4E34-B93E-84A8EC47BF11}" srcId="{B1185A17-624B-4A9E-844E-F7EE72605F92}" destId="{47A7717B-9264-4AF4-A2BE-6971EF4B8E75}" srcOrd="2" destOrd="0" parTransId="{7691A20B-F4BA-4FB2-A3FD-5F7AE7AD40E9}" sibTransId="{0451F95D-3795-491E-B55C-8B2B10197855}"/>
-    <dgm:cxn modelId="{818A5531-0B7F-4771-9285-2ABF4993E98A}" type="presOf" srcId="{314466F8-DB41-4F3D-A572-677396A49754}" destId="{2E229CC4-4C84-41BB-8F12-27A4D5E065C0}" srcOrd="1" destOrd="0" presId="urn:microsoft.com/office/officeart/2005/8/layout/orgChart1"/>
-    <dgm:cxn modelId="{E289495B-9E08-45E1-99EA-A6690836E40C}" type="presOf" srcId="{F4EBF148-9BD2-4F55-8F58-228EA5B213BB}" destId="{8061D3B0-460C-4323-A218-E89D31BF6093}" srcOrd="0" destOrd="0" presId="urn:microsoft.com/office/officeart/2005/8/layout/orgChart1"/>
-    <dgm:cxn modelId="{AAD8547B-CA59-4164-BA30-68D502CC1A4B}" type="presOf" srcId="{0E53CC9A-56F2-4419-B637-A2691735FB27}" destId="{F2D27FB1-E81D-44AD-A94C-AB6BD44633E3}" srcOrd="0" destOrd="0" presId="urn:microsoft.com/office/officeart/2005/8/layout/orgChart1"/>
+    <dgm:cxn modelId="{58CEEA9D-6BFF-446D-9CE8-72D5FC09744C}" type="presOf" srcId="{20B8FB56-3C85-478E-954B-24E5F6338582}" destId="{4C6EF907-CA87-480F-9266-9CC63C146630}" srcOrd="1" destOrd="0" presId="urn:microsoft.com/office/officeart/2005/8/layout/orgChart1"/>
+    <dgm:cxn modelId="{B98215B6-A747-418D-AE32-445DCEE8E613}" type="presOf" srcId="{E87610B1-189C-4B08-8893-77F6AB1471B4}" destId="{A244FA5F-44E7-45EC-938F-8EFB28443FFF}" srcOrd="0" destOrd="0" presId="urn:microsoft.com/office/officeart/2005/8/layout/orgChart1"/>
+    <dgm:cxn modelId="{0BB44E3B-66D1-4B5D-8897-39ABEDDA91F4}" type="presOf" srcId="{47B0F575-31C3-49BB-A3EE-501D23A90E55}" destId="{DE67F0BF-2F30-46AA-8F5A-8DAEA83F3E3F}" srcOrd="0" destOrd="0" presId="urn:microsoft.com/office/officeart/2005/8/layout/orgChart1"/>
     <dgm:cxn modelId="{CB25E626-81FB-498A-80DC-D6F70535DC96}" srcId="{5F94CAE2-3BD2-456C-A7AD-F9B446179AA6}" destId="{F451C538-B874-45B7-A3BA-D105A41BC6DF}" srcOrd="1" destOrd="0" parTransId="{C8221FEE-5E01-43F1-9500-05F8DD52E2FE}" sibTransId="{036AC5D3-FBB2-494B-B948-2AE2600C6630}"/>
-    <dgm:cxn modelId="{B917DFD8-BEF5-4952-AA5D-37C807051856}" type="presOf" srcId="{9921D836-F06D-4937-B9E5-1D971DAF02FF}" destId="{151E0E83-AE87-426A-A2C6-398E470CA6C0}" srcOrd="1" destOrd="0" presId="urn:microsoft.com/office/officeart/2005/8/layout/orgChart1"/>
+    <dgm:cxn modelId="{3CCC268C-004F-4CCA-961D-DC284BBD2607}" type="presOf" srcId="{4BD5D7DB-664C-4EBC-8D14-499A92BDB25F}" destId="{6DF1B919-ECC9-492C-A545-EC0ACDE55F0C}" srcOrd="1" destOrd="0" presId="urn:microsoft.com/office/officeart/2005/8/layout/orgChart1"/>
+    <dgm:cxn modelId="{1D634D18-F7C1-4ADB-89E7-2EBCDA74B04E}" type="presOf" srcId="{7691A20B-F4BA-4FB2-A3FD-5F7AE7AD40E9}" destId="{2FB62315-170E-484B-B9C5-DAF856CEC0F9}" srcOrd="0" destOrd="0" presId="urn:microsoft.com/office/officeart/2005/8/layout/orgChart1"/>
     <dgm:cxn modelId="{D8045805-DAA2-45F8-AB20-D16533164563}" srcId="{B1185A17-624B-4A9E-844E-F7EE72605F92}" destId="{7CA27A6A-2697-4CA3-901B-6C1A00B6C691}" srcOrd="0" destOrd="0" parTransId="{C4BB5611-F4EE-444B-8E0F-53BE138261BB}" sibTransId="{349D96BC-0016-4162-AE0E-27691046597B}"/>
+    <dgm:cxn modelId="{57754773-B3E7-4AB0-9778-69B11FA3C8F0}" type="presOf" srcId="{8E1A2F1B-B489-4EC3-B1C6-973CDCF16843}" destId="{3A790B66-397F-4148-B325-0CD67D1593CC}" srcOrd="0" destOrd="0" presId="urn:microsoft.com/office/officeart/2005/8/layout/orgChart1"/>
+    <dgm:cxn modelId="{57DB9EC2-3A64-45EE-9138-E01436F02528}" type="presOf" srcId="{5F94CAE2-3BD2-456C-A7AD-F9B446179AA6}" destId="{762A4966-BF05-42B6-B299-510908A822B7}" srcOrd="1" destOrd="0" presId="urn:microsoft.com/office/officeart/2005/8/layout/orgChart1"/>
     <dgm:cxn modelId="{6D5A6F95-4C65-47DF-9E68-BF2188FB5005}" srcId="{7CA27A6A-2697-4CA3-901B-6C1A00B6C691}" destId="{C0DF8BC0-5D9B-4E21-941A-883009098C8C}" srcOrd="2" destOrd="0" parTransId="{47B0F575-31C3-49BB-A3EE-501D23A90E55}" sibTransId="{4769DCD2-F1A5-47AF-BC8D-E00D2D3E4DCF}"/>
     <dgm:cxn modelId="{FC2CC991-28C9-4E7F-B58E-420DC588C0A0}" srcId="{9921D836-F06D-4937-B9E5-1D971DAF02FF}" destId="{935A2FCC-5952-40A5-87E5-BACA952A1982}" srcOrd="1" destOrd="0" parTransId="{D89962CA-1810-48AD-8BC7-3E9BE6773675}" sibTransId="{D20A870E-9CC7-4608-9AA6-77613B359255}"/>
+    <dgm:cxn modelId="{4D5E8241-B13A-4D5A-8BA2-857E59186400}" type="presOf" srcId="{4F542B03-B3DE-42B3-9617-C80ECCFAED22}" destId="{561F816D-38E4-4230-AE43-8A05132B0B5F}" srcOrd="0" destOrd="0" presId="urn:microsoft.com/office/officeart/2005/8/layout/orgChart1"/>
     <dgm:cxn modelId="{24BA0B50-08B3-4AA5-84D6-ABC3B5FF8B85}" srcId="{8BEC8E47-96F1-4358-9085-395AF1346477}" destId="{95C8FE14-70FA-4E67-B86B-755F959ECB1C}" srcOrd="3" destOrd="0" parTransId="{2281DE4D-18A7-4D69-BA47-8B0879E274BA}" sibTransId="{62FB8C71-D7B3-482F-B176-B214048983C9}"/>
     <dgm:cxn modelId="{860B4375-95D5-43FA-ABA1-F9AA46C17C34}" srcId="{B1185A17-624B-4A9E-844E-F7EE72605F92}" destId="{8BEC8E47-96F1-4358-9085-395AF1346477}" srcOrd="4" destOrd="0" parTransId="{FB90292B-1870-4856-8003-4AA74E396872}" sibTransId="{8122F3A3-917E-4581-B6E0-1C03000948AF}"/>
-    <dgm:cxn modelId="{53B7CA50-2EA4-41E9-A247-63828CA8F4EB}" type="presOf" srcId="{DD4ACF42-4264-4B64-9276-9989EE95A492}" destId="{9D6E44AC-9742-4E39-A115-5AAD14226B70}" srcOrd="0" destOrd="0" presId="urn:microsoft.com/office/officeart/2005/8/layout/orgChart1"/>
-    <dgm:cxn modelId="{9E066831-CA77-4747-9880-C682F71F55F8}" type="presOf" srcId="{184B2C51-DAE4-42CA-ACAC-4E427653DD2B}" destId="{5498E274-3367-47BB-9952-3EB141B54A69}" srcOrd="0" destOrd="0" presId="urn:microsoft.com/office/officeart/2005/8/layout/orgChart1"/>
+    <dgm:cxn modelId="{D0BE56A3-D3D8-4681-A81D-057B7ED22EBE}" type="presOf" srcId="{184B2C51-DAE4-42CA-ACAC-4E427653DD2B}" destId="{5498E274-3367-47BB-9952-3EB141B54A69}" srcOrd="0" destOrd="0" presId="urn:microsoft.com/office/officeart/2005/8/layout/orgChart1"/>
     <dgm:cxn modelId="{50944369-54B1-45A9-8406-15885D0385B9}" srcId="{41E0947D-6E42-4954-AFD9-8D1CD06EC408}" destId="{746D6D36-EFDB-4033-9D8D-77A4F919591E}" srcOrd="2" destOrd="0" parTransId="{F1E2BC20-D7AB-45E3-A556-54675E479603}" sibTransId="{1D199AE5-F495-42E3-BDD1-FB648A4ABF4A}"/>
-    <dgm:cxn modelId="{FB2F82CC-8CE2-4E42-BE75-CBBFCC9574ED}" type="presOf" srcId="{47B0F575-31C3-49BB-A3EE-501D23A90E55}" destId="{DE67F0BF-2F30-46AA-8F5A-8DAEA83F3E3F}" srcOrd="0" destOrd="0" presId="urn:microsoft.com/office/officeart/2005/8/layout/orgChart1"/>
     <dgm:cxn modelId="{B9C59F9F-38A9-401B-8CC1-815DD46A6C32}" srcId="{7CA27A6A-2697-4CA3-901B-6C1A00B6C691}" destId="{184B2C51-DAE4-42CA-ACAC-4E427653DD2B}" srcOrd="0" destOrd="0" parTransId="{40D5E9D5-55C6-4274-B29A-FD99C54D9522}" sibTransId="{7C852DB9-C97D-44A8-B831-AC11817C6981}"/>
-    <dgm:cxn modelId="{DD7D166F-5DC5-4F3A-B9C9-F34B0F0AC24D}" type="presOf" srcId="{E34AECC9-219A-4F44-B0F9-7B4595EFB8CA}" destId="{27135E83-5428-484D-8EE6-55EB0EF19FC3}" srcOrd="0" destOrd="0" presId="urn:microsoft.com/office/officeart/2005/8/layout/orgChart1"/>
-    <dgm:cxn modelId="{149A046B-DDDA-4BB5-A2CB-C3B0DB18D915}" type="presOf" srcId="{AE1FBF99-D87F-43DB-8A13-3378091C6FAA}" destId="{582E07AC-20BC-49D9-87B0-E56FE541AB59}" srcOrd="0" destOrd="0" presId="urn:microsoft.com/office/officeart/2005/8/layout/orgChart1"/>
-    <dgm:cxn modelId="{F9844A12-FE25-4168-9AC7-B8A78AD4AE95}" type="presOf" srcId="{41DB85EB-8E54-475F-8165-F488D622B62F}" destId="{C81DD41B-4B68-4705-BFED-475450C30011}" srcOrd="1" destOrd="0" presId="urn:microsoft.com/office/officeart/2005/8/layout/orgChart1"/>
-    <dgm:cxn modelId="{ACC0B6E4-C197-462C-93F0-4F9A87581DA7}" type="presOf" srcId="{11311568-7912-48B9-82E9-69A7DDD35005}" destId="{193CC49E-0CF0-48C7-B7FF-6839C85412BC}" srcOrd="0" destOrd="0" presId="urn:microsoft.com/office/officeart/2005/8/layout/orgChart1"/>
+    <dgm:cxn modelId="{DC62B9CC-AEA9-41BC-91B3-3EEDDF838C60}" type="presOf" srcId="{95C8FE14-70FA-4E67-B86B-755F959ECB1C}" destId="{40F3BC38-52B3-45FC-B1E5-6F38F5CC7FFF}" srcOrd="1" destOrd="0" presId="urn:microsoft.com/office/officeart/2005/8/layout/orgChart1"/>
+    <dgm:cxn modelId="{2963202E-602F-4E15-A8F5-33930476E959}" type="presOf" srcId="{0FD5ECC9-9C5C-4B9B-ACBB-B291B14CAC2B}" destId="{25F5757C-963F-415B-AEEC-F0D8F2C5AAD2}" srcOrd="1" destOrd="0" presId="urn:microsoft.com/office/officeart/2005/8/layout/orgChart1"/>
     <dgm:cxn modelId="{32A118E7-EFD8-4789-8596-4FD60DD557B0}" srcId="{B1185A17-624B-4A9E-844E-F7EE72605F92}" destId="{9921D836-F06D-4937-B9E5-1D971DAF02FF}" srcOrd="5" destOrd="0" parTransId="{CAF86CF4-4766-427E-B03A-C964AB94CE0C}" sibTransId="{FC808835-DB50-4D57-946A-CD784BEE1623}"/>
-    <dgm:cxn modelId="{E59F4FB4-77DF-4953-9C09-F2D6FA95235F}" type="presOf" srcId="{389C18E6-2B23-4E2F-8711-330F8FA916FC}" destId="{5122531A-87D8-423C-A7E2-5683CF51DA1C}" srcOrd="1" destOrd="0" presId="urn:microsoft.com/office/officeart/2005/8/layout/orgChart1"/>
+    <dgm:cxn modelId="{F97E5A2D-DA7C-4A27-9AE9-9CB3DF4FF3CF}" type="presOf" srcId="{B22F3BB8-5CF8-4402-94FF-CB50AFA94BB9}" destId="{8A99E369-5579-4FEB-A7C2-1D6873945803}" srcOrd="0" destOrd="0" presId="urn:microsoft.com/office/officeart/2005/8/layout/orgChart1"/>
+    <dgm:cxn modelId="{E200B891-7454-4180-BE93-AF0831098CA3}" type="presOf" srcId="{9921D836-F06D-4937-B9E5-1D971DAF02FF}" destId="{51ECF48D-0251-4CEA-99CB-6E25933B31D4}" srcOrd="0" destOrd="0" presId="urn:microsoft.com/office/officeart/2005/8/layout/orgChart1"/>
+    <dgm:cxn modelId="{F2BE4A7D-DCAB-4C09-AA0C-E564E5DD3E0A}" type="presOf" srcId="{4BD648BF-1664-4C00-955F-2C3347F4B7B3}" destId="{481EDF7B-0AC4-446A-A8FB-0988D28F949B}" srcOrd="0" destOrd="0" presId="urn:microsoft.com/office/officeart/2005/8/layout/orgChart1"/>
+    <dgm:cxn modelId="{78B83F5D-F621-42DE-9E48-551F35FB4E2C}" type="presOf" srcId="{E1D314D4-3BE8-4456-9F04-D5EF27EF374F}" destId="{DA94F524-F4A8-450D-93EB-234F9F910490}" srcOrd="0" destOrd="0" presId="urn:microsoft.com/office/officeart/2005/8/layout/orgChart1"/>
     <dgm:cxn modelId="{5967D6FB-CF13-4F43-AE82-A842B957D1CC}" srcId="{41E0947D-6E42-4954-AFD9-8D1CD06EC408}" destId="{DB3D6DCE-1B2F-472B-8E6E-E8A43B5FCC48}" srcOrd="1" destOrd="0" parTransId="{305E84B9-901D-449D-B089-7683384E29EF}" sibTransId="{C63AA1EE-8299-4CE9-A56A-361F0D58B43F}"/>
-    <dgm:cxn modelId="{5B411788-31B5-4D4B-8EF8-9DD051E6E218}" type="presOf" srcId="{2281DE4D-18A7-4D69-BA47-8B0879E274BA}" destId="{39CBF5E3-536A-40EC-A66B-F72D57887B08}" srcOrd="0" destOrd="0" presId="urn:microsoft.com/office/officeart/2005/8/layout/orgChart1"/>
-    <dgm:cxn modelId="{E56CD585-2B95-4AE4-B006-06FAE70A05A1}" type="presOf" srcId="{E660CE00-F569-4B68-B136-3C4809107ED0}" destId="{7BEF076A-D52D-497C-8ED2-572300460D77}" srcOrd="1" destOrd="0" presId="urn:microsoft.com/office/officeart/2005/8/layout/orgChart1"/>
+    <dgm:cxn modelId="{FD5A17E0-4B9B-4617-928D-7D0096E1865D}" type="presOf" srcId="{DCEB5B35-4BC1-403E-AAD4-E8E9DDDF4C0F}" destId="{B2A21C99-9052-4AD5-A3BE-182D4759C249}" srcOrd="0" destOrd="0" presId="urn:microsoft.com/office/officeart/2005/8/layout/orgChart1"/>
+    <dgm:cxn modelId="{47583B96-0409-4F7B-8132-EAAD48ECB330}" type="presOf" srcId="{0E53CC9A-56F2-4419-B637-A2691735FB27}" destId="{A7F693F0-60A9-4372-9A45-A6A2F18B4D42}" srcOrd="1" destOrd="0" presId="urn:microsoft.com/office/officeart/2005/8/layout/orgChart1"/>
     <dgm:cxn modelId="{AF4BFA4E-1458-4FED-B8B7-8ACD76548F46}" srcId="{8BEC8E47-96F1-4358-9085-395AF1346477}" destId="{5F94CAE2-3BD2-456C-A7AD-F9B446179AA6}" srcOrd="0" destOrd="0" parTransId="{CD8D39AE-E607-4B14-89A0-27CA7660F003}" sibTransId="{BD972D42-562E-4CFA-A7FB-1AC39CC59A4F}"/>
-    <dgm:cxn modelId="{693D191C-9DFA-4A8A-9072-F857D2760951}" type="presOf" srcId="{6A8AB3AA-137C-41BB-A25F-2A189069BA5C}" destId="{30557ACE-192F-4D13-9BEC-4ADE1AEA1472}" srcOrd="0" destOrd="0" presId="urn:microsoft.com/office/officeart/2005/8/layout/orgChart1"/>
     <dgm:cxn modelId="{B5FA51F0-9628-4A1E-9724-2BD29A344D51}" srcId="{47A7717B-9264-4AF4-A2BE-6971EF4B8E75}" destId="{0FD5ECC9-9C5C-4B9B-ACBB-B291B14CAC2B}" srcOrd="1" destOrd="0" parTransId="{E1D314D4-3BE8-4456-9F04-D5EF27EF374F}" sibTransId="{405B526E-7AE4-4BF0-BEAD-A6ABFD58035F}"/>
-    <dgm:cxn modelId="{5002A443-F18A-4537-A9DD-8FE539E0FB71}" type="presOf" srcId="{30B26F5D-4CEC-4C37-87C5-7DEF11CADA62}" destId="{35F4178F-1602-4089-BAE8-60E162072012}" srcOrd="0" destOrd="0" presId="urn:microsoft.com/office/officeart/2005/8/layout/orgChart1"/>
-    <dgm:cxn modelId="{872C5359-EB0C-4382-9A82-A63BE4C69AB9}" type="presOf" srcId="{B019618D-BE2F-4072-BF1D-D5F855891EAC}" destId="{E3AE2025-86A5-405B-9BB1-9280079D65A7}" srcOrd="0" destOrd="0" presId="urn:microsoft.com/office/officeart/2005/8/layout/orgChart1"/>
+    <dgm:cxn modelId="{D0B282CC-5A0D-4AA0-934D-25937485C197}" type="presOf" srcId="{746D6D36-EFDB-4033-9D8D-77A4F919591E}" destId="{AE4145D1-3411-482A-9CAC-F6100B164BDF}" srcOrd="1" destOrd="0" presId="urn:microsoft.com/office/officeart/2005/8/layout/orgChart1"/>
+    <dgm:cxn modelId="{1FA46B77-1C65-49E7-9122-476398907E0E}" type="presOf" srcId="{0FD5ECC9-9C5C-4B9B-ACBB-B291B14CAC2B}" destId="{9917F5A4-A4E2-4132-AD4F-2CFDAA190B32}" srcOrd="0" destOrd="0" presId="urn:microsoft.com/office/officeart/2005/8/layout/orgChart1"/>
+    <dgm:cxn modelId="{C00001C4-E557-4730-A9C2-32D98EF1DCD3}" type="presOf" srcId="{ECD576F5-39CD-4604-820C-3E278CEAD513}" destId="{237F3417-0F08-4BE1-B476-1304F872F914}" srcOrd="0" destOrd="0" presId="urn:microsoft.com/office/officeart/2005/8/layout/orgChart1"/>
     <dgm:cxn modelId="{2DABD0B3-E25F-4C13-9A38-F2189ECE64DC}" srcId="{47A7717B-9264-4AF4-A2BE-6971EF4B8E75}" destId="{30B26F5D-4CEC-4C37-87C5-7DEF11CADA62}" srcOrd="3" destOrd="0" parTransId="{7DF6F719-C8C1-4BEB-8946-B9D53772C239}" sibTransId="{6677051D-2056-4B25-B1D6-68924B3A3A21}"/>
-    <dgm:cxn modelId="{B286F705-41DA-430E-AF6C-DACCAE87E780}" type="presOf" srcId="{4F542B03-B3DE-42B3-9617-C80ECCFAED22}" destId="{561F816D-38E4-4230-AE43-8A05132B0B5F}" srcOrd="0" destOrd="0" presId="urn:microsoft.com/office/officeart/2005/8/layout/orgChart1"/>
+    <dgm:cxn modelId="{AF01A2EA-3230-46D6-B51F-1EA8136DEA86}" type="presOf" srcId="{BC465239-2539-424E-92D8-2FC7AC28C498}" destId="{22B4527C-A2FE-4DE3-BBA2-739C77EB5A41}" srcOrd="1" destOrd="0" presId="urn:microsoft.com/office/officeart/2005/8/layout/orgChart1"/>
     <dgm:cxn modelId="{60301D3D-C102-4077-9529-77A0FFC401D3}" srcId="{47A7717B-9264-4AF4-A2BE-6971EF4B8E75}" destId="{314466F8-DB41-4F3D-A572-677396A49754}" srcOrd="6" destOrd="0" parTransId="{888A9604-3AD7-40F3-A759-CDC384F24702}" sibTransId="{07D18C4D-1AE5-442C-88F8-277AB132BD47}"/>
-    <dgm:cxn modelId="{9C153ECE-3A1A-4656-B4BA-65582B1992BE}" type="presOf" srcId="{976B8046-FEE3-4B20-B2BF-BC6DE4575AD6}" destId="{C5AB1169-0338-4CA8-9EB0-0E72D1E94172}" srcOrd="1" destOrd="0" presId="urn:microsoft.com/office/officeart/2005/8/layout/orgChart1"/>
-    <dgm:cxn modelId="{F6E4EAB2-927E-4D1A-9A5F-61A1251E31B6}" type="presOf" srcId="{6A8BC09F-2164-46F7-AA9F-0F8D35895DAE}" destId="{209B0408-3EFF-4F06-8558-0CA7F1AC87C9}" srcOrd="0" destOrd="0" presId="urn:microsoft.com/office/officeart/2005/8/layout/orgChart1"/>
     <dgm:cxn modelId="{213A0A9F-80B2-4E45-9208-CAEF04595517}" srcId="{F526A479-9F2D-4AE5-ABF0-657F742A87A8}" destId="{79F7FB16-2CCC-4C4E-AAB1-188207D7994E}" srcOrd="3" destOrd="0" parTransId="{10E9975F-E1AA-4358-A84B-9B9A849543F0}" sibTransId="{2407A305-35DB-45DF-82A6-C96B1C3A300C}"/>
-    <dgm:cxn modelId="{579AD505-A5D1-422C-B561-143377A6E4E6}" type="presOf" srcId="{5F94CAE2-3BD2-456C-A7AD-F9B446179AA6}" destId="{29808C93-73DA-4426-8C93-C92FDFE236AC}" srcOrd="0" destOrd="0" presId="urn:microsoft.com/office/officeart/2005/8/layout/orgChart1"/>
-    <dgm:cxn modelId="{535108CA-DF67-4365-8583-3752762F26A9}" type="presOf" srcId="{CAF86CF4-4766-427E-B03A-C964AB94CE0C}" destId="{8B4FA1A5-3A93-4049-A8D3-3A4E241608FA}" srcOrd="0" destOrd="0" presId="urn:microsoft.com/office/officeart/2005/8/layout/orgChart1"/>
-    <dgm:cxn modelId="{3FF4C2E2-85A8-46FF-8899-46428CBF18F7}" type="presOf" srcId="{B1185A17-624B-4A9E-844E-F7EE72605F92}" destId="{A277A17B-D2FF-42BD-B3E2-AA3142E35DD8}" srcOrd="0" destOrd="0" presId="urn:microsoft.com/office/officeart/2005/8/layout/orgChart1"/>
-    <dgm:cxn modelId="{818823BA-8E08-47BE-B5E6-8AB0A2EEF819}" type="presOf" srcId="{C663175C-64AF-4566-8468-B3375FBBA0E6}" destId="{9E40BF15-D5DF-45D6-96B7-F2FB02D718AA}" srcOrd="0" destOrd="0" presId="urn:microsoft.com/office/officeart/2005/8/layout/orgChart1"/>
-    <dgm:cxn modelId="{70EE19A8-8390-4885-AC10-76EFB53D9819}" type="presOf" srcId="{77A3D9AB-D0A3-4C0E-99AB-BEDEBD02EF59}" destId="{3A42C0C8-8014-4FFF-96B6-C09F7ED9A5B3}" srcOrd="0" destOrd="0" presId="urn:microsoft.com/office/officeart/2005/8/layout/orgChart1"/>
-    <dgm:cxn modelId="{389D26F2-CE14-461D-8C7B-8B932B97656D}" type="presOf" srcId="{E87610B1-189C-4B08-8893-77F6AB1471B4}" destId="{A244FA5F-44E7-45EC-938F-8EFB28443FFF}" srcOrd="0" destOrd="0" presId="urn:microsoft.com/office/officeart/2005/8/layout/orgChart1"/>
-    <dgm:cxn modelId="{36AEC019-7F2F-4D35-8946-785405AE9BD0}" type="presOf" srcId="{DCEB5B35-4BC1-403E-AAD4-E8E9DDDF4C0F}" destId="{B2A21C99-9052-4AD5-A3BE-182D4759C249}" srcOrd="0" destOrd="0" presId="urn:microsoft.com/office/officeart/2005/8/layout/orgChart1"/>
+    <dgm:cxn modelId="{8FA8D7BD-AAE7-45BC-90B8-0ADD04F14533}" type="presOf" srcId="{619727CE-0709-4133-A1A8-14F3998C17E6}" destId="{9389CEFD-1413-48CA-8DC6-8158C944DDC5}" srcOrd="0" destOrd="0" presId="urn:microsoft.com/office/officeart/2005/8/layout/orgChart1"/>
+    <dgm:cxn modelId="{6668505C-2723-4B6A-943D-AC0FEF95EFC5}" type="presOf" srcId="{4BD648BF-1664-4C00-955F-2C3347F4B7B3}" destId="{7517E6BE-C88C-4316-A79D-489216A07A3A}" srcOrd="1" destOrd="0" presId="urn:microsoft.com/office/officeart/2005/8/layout/orgChart1"/>
+    <dgm:cxn modelId="{BFCA9B72-7CB2-4B4A-B01F-D03DC81CB8B6}" type="presOf" srcId="{D56C8D72-E038-4DE6-A909-7D5C3D500063}" destId="{662E0C41-4A00-46A0-9282-BFFCB05F5CAF}" srcOrd="0" destOrd="0" presId="urn:microsoft.com/office/officeart/2005/8/layout/orgChart1"/>
+    <dgm:cxn modelId="{2A601174-9A4E-4A13-BBC0-7BB201A6F810}" type="presOf" srcId="{C663175C-64AF-4566-8468-B3375FBBA0E6}" destId="{9E40BF15-D5DF-45D6-96B7-F2FB02D718AA}" srcOrd="0" destOrd="0" presId="urn:microsoft.com/office/officeart/2005/8/layout/orgChart1"/>
+    <dgm:cxn modelId="{A7570EB0-F716-47B5-9F98-4F39FDE04120}" srcId="{574835DE-B3C3-4315-A2AC-9B3BE748A813}" destId="{389C18E6-2B23-4E2F-8711-330F8FA916FC}" srcOrd="2" destOrd="0" parTransId="{C663175C-64AF-4566-8468-B3375FBBA0E6}" sibTransId="{A671652E-3437-44A3-8605-BF1220C1DFA6}"/>
     <dgm:cxn modelId="{5304180D-1479-4DDF-9E55-105F13D8D496}" srcId="{619727CE-0709-4133-A1A8-14F3998C17E6}" destId="{BC465239-2539-424E-92D8-2FC7AC28C498}" srcOrd="1" destOrd="0" parTransId="{F892B59E-6D32-4130-B932-334CBA4B8A1A}" sibTransId="{A2F1F821-68F9-4E3F-8B37-9ECCE74D34EF}"/>
-    <dgm:cxn modelId="{A7570EB0-F716-47B5-9F98-4F39FDE04120}" srcId="{574835DE-B3C3-4315-A2AC-9B3BE748A813}" destId="{389C18E6-2B23-4E2F-8711-330F8FA916FC}" srcOrd="2" destOrd="0" parTransId="{C663175C-64AF-4566-8468-B3375FBBA0E6}" sibTransId="{A671652E-3437-44A3-8605-BF1220C1DFA6}"/>
-    <dgm:cxn modelId="{BA5CF9DA-6ED1-4775-B7AA-33AB3017F680}" type="presOf" srcId="{633DF3CE-7E99-4852-BE1E-1758FFCB3C63}" destId="{9B26622C-EEE7-43B7-BE08-147C8987CB61}" srcOrd="1" destOrd="0" presId="urn:microsoft.com/office/officeart/2005/8/layout/orgChart1"/>
-    <dgm:cxn modelId="{33DD3C1D-CC12-4CB2-8B2B-5BCE417AC727}" type="presOf" srcId="{C0DF8BC0-5D9B-4E21-941A-883009098C8C}" destId="{5382B167-89F2-4B18-8772-35770AE8F439}" srcOrd="0" destOrd="0" presId="urn:microsoft.com/office/officeart/2005/8/layout/orgChart1"/>
-    <dgm:cxn modelId="{403F8DB3-70C6-42F4-BA16-8B6A4C367237}" type="presOf" srcId="{8BEC8E47-96F1-4358-9085-395AF1346477}" destId="{64FD81AA-4825-4853-80EF-C7841DEDA6D9}" srcOrd="0" destOrd="0" presId="urn:microsoft.com/office/officeart/2005/8/layout/orgChart1"/>
-    <dgm:cxn modelId="{5D6242B6-8B32-4E5D-9FD1-B4169CBB9EA8}" type="presOf" srcId="{95914B63-6540-4352-84AA-11C37BC87C4F}" destId="{22E2DB3D-6DBF-425C-BC76-BF1657621BE8}" srcOrd="1" destOrd="0" presId="urn:microsoft.com/office/officeart/2005/8/layout/orgChart1"/>
-    <dgm:cxn modelId="{00D6D986-C578-44FF-A73F-B1660F0F2CBF}" type="presOf" srcId="{FD9FE179-37DE-43FB-8C57-4D8189591BAC}" destId="{7992F56E-869D-4CED-A409-DE525F56B4EE}" srcOrd="0" destOrd="0" presId="urn:microsoft.com/office/officeart/2005/8/layout/orgChart1"/>
-    <dgm:cxn modelId="{D2A8E51E-C0B6-40CA-A4D9-7D8877D82BB3}" type="presOf" srcId="{7DF6F719-C8C1-4BEB-8946-B9D53772C239}" destId="{4B26D491-1329-40F9-BD38-31528B446645}" srcOrd="0" destOrd="0" presId="urn:microsoft.com/office/officeart/2005/8/layout/orgChart1"/>
-    <dgm:cxn modelId="{93CB6713-A8FB-41F6-9ACA-B6BB1420C54D}" type="presOf" srcId="{E1D314D4-3BE8-4456-9F04-D5EF27EF374F}" destId="{DA94F524-F4A8-450D-93EB-234F9F910490}" srcOrd="0" destOrd="0" presId="urn:microsoft.com/office/officeart/2005/8/layout/orgChart1"/>
-    <dgm:cxn modelId="{B88B4160-DFB5-4E50-B63B-43D303FEB555}" type="presOf" srcId="{07F06C79-2CD4-4302-B19B-877D8947F86E}" destId="{51A1C052-C76A-4686-8AF4-CE46EE54B980}" srcOrd="0" destOrd="0" presId="urn:microsoft.com/office/officeart/2005/8/layout/orgChart1"/>
+    <dgm:cxn modelId="{0B99B19F-B3CA-4BEB-8CFA-EA631F48D4E3}" type="presOf" srcId="{07F06C79-2CD4-4302-B19B-877D8947F86E}" destId="{51A1C052-C76A-4686-8AF4-CE46EE54B980}" srcOrd="0" destOrd="0" presId="urn:microsoft.com/office/officeart/2005/8/layout/orgChart1"/>
+    <dgm:cxn modelId="{BABEF365-127A-4D96-ABA4-30E82434EF5B}" type="presOf" srcId="{B08E0DED-E9E1-46A4-BF83-A5D640430E36}" destId="{B487FA08-0010-4B32-BFA8-A52640BC0D87}" srcOrd="0" destOrd="0" presId="urn:microsoft.com/office/officeart/2005/8/layout/orgChart1"/>
+    <dgm:cxn modelId="{D2251669-0B44-41C2-A349-CD0B5F861C91}" type="presOf" srcId="{7C5AFC63-AEC4-43BE-B97E-625DDC2B2F57}" destId="{3F299B81-2311-4308-9950-35AEEE5F009E}" srcOrd="0" destOrd="0" presId="urn:microsoft.com/office/officeart/2005/8/layout/orgChart1"/>
+    <dgm:cxn modelId="{4B3F5721-1F98-44F7-849D-6C2E7397326C}" type="presOf" srcId="{1055A581-B80A-45A5-B01D-90B4F569D15F}" destId="{02BBE8A3-894E-473D-A355-F81A4D878CCA}" srcOrd="0" destOrd="0" presId="urn:microsoft.com/office/officeart/2005/8/layout/orgChart1"/>
+    <dgm:cxn modelId="{E21E8008-3C49-4FE3-A002-E7BA909A4FCC}" type="presOf" srcId="{4F07A8F8-1624-4591-8772-B8B6347F3B5D}" destId="{8E0BAFBE-6F3D-4A1F-900F-548DF972DCFB}" srcOrd="0" destOrd="0" presId="urn:microsoft.com/office/officeart/2005/8/layout/orgChart1"/>
+    <dgm:cxn modelId="{A68DD44D-C9B5-475D-A2B0-FEA08F71C252}" type="presOf" srcId="{CBC1F740-F82C-461D-86F8-414E61540218}" destId="{F67597BA-8896-4AB3-B44F-BAA5B7395ABD}" srcOrd="0" destOrd="0" presId="urn:microsoft.com/office/officeart/2005/8/layout/orgChart1"/>
+    <dgm:cxn modelId="{6CE5C8E5-6DDF-416C-B732-C53CEC8541B9}" type="presOf" srcId="{D6A2D480-7FDE-438B-8BBA-D59B896EB060}" destId="{1D565A7A-091A-4609-90D3-AB2B9CDD2E5A}" srcOrd="0" destOrd="0" presId="urn:microsoft.com/office/officeart/2005/8/layout/orgChart1"/>
     <dgm:cxn modelId="{525423AC-9342-4F8D-BA88-4443BE5216E5}" srcId="{574835DE-B3C3-4315-A2AC-9B3BE748A813}" destId="{6A8AB3AA-137C-41BB-A25F-2A189069BA5C}" srcOrd="1" destOrd="0" parTransId="{DD4ACF42-4264-4B64-9276-9989EE95A492}" sibTransId="{5A359C9A-7E23-403C-AC24-6E864EB3A7D4}"/>
     <dgm:cxn modelId="{E7F33C34-F0DB-4A8B-A5BE-3CDCAAAF7E0C}" srcId="{F526A479-9F2D-4AE5-ABF0-657F742A87A8}" destId="{41E0947D-6E42-4954-AFD9-8D1CD06EC408}" srcOrd="0" destOrd="0" parTransId="{07F06C79-2CD4-4302-B19B-877D8947F86E}" sibTransId="{22DA1380-386F-4FDF-958B-4E3E667E8948}"/>
-    <dgm:cxn modelId="{A22A10B6-A3A2-4C8C-9663-7D7C5EE43BCD}" type="presOf" srcId="{BF1D4FB9-72A2-4D32-9AD9-85C0C92A1265}" destId="{75F711D4-5FD7-46CE-B218-A5C081EEAC48}" srcOrd="0" destOrd="0" presId="urn:microsoft.com/office/officeart/2005/8/layout/orgChart1"/>
-    <dgm:cxn modelId="{75065570-A5C2-4391-9BB7-8F280A3D5F4F}" type="presOf" srcId="{5CA99BB8-E56A-4CA2-AACF-CB60EC615D4F}" destId="{B1A4B95E-D743-412F-9E62-00659104164A}" srcOrd="0" destOrd="0" presId="urn:microsoft.com/office/officeart/2005/8/layout/orgChart1"/>
-    <dgm:cxn modelId="{AC52679C-CB6D-4730-8E32-E92146B861BF}" type="presOf" srcId="{41E0947D-6E42-4954-AFD9-8D1CD06EC408}" destId="{D935D953-D2DB-4709-B073-9896A89D2640}" srcOrd="0" destOrd="0" presId="urn:microsoft.com/office/officeart/2005/8/layout/orgChart1"/>
-    <dgm:cxn modelId="{81F33A8D-FA89-41A2-B086-5F1E3C9541C9}" type="presOf" srcId="{1055A581-B80A-45A5-B01D-90B4F569D15F}" destId="{02BBE8A3-894E-473D-A355-F81A4D878CCA}" srcOrd="0" destOrd="0" presId="urn:microsoft.com/office/officeart/2005/8/layout/orgChart1"/>
-    <dgm:cxn modelId="{B42A9357-7FF0-4996-BBD0-E57CBB50CA83}" type="presOf" srcId="{C8D6DB52-0EC7-4F08-BE53-ADE4A06B05F2}" destId="{D31BD443-D839-409C-8B8D-8D820811987D}" srcOrd="0" destOrd="0" presId="urn:microsoft.com/office/officeart/2005/8/layout/orgChart1"/>
+    <dgm:cxn modelId="{066CB989-CAE5-4482-9C7D-152E7B8C30EC}" type="presOf" srcId="{5CA99BB8-E56A-4CA2-AACF-CB60EC615D4F}" destId="{B1A4B95E-D743-412F-9E62-00659104164A}" srcOrd="0" destOrd="0" presId="urn:microsoft.com/office/officeart/2005/8/layout/orgChart1"/>
+    <dgm:cxn modelId="{E8B48A20-C6DA-455B-80CD-E3B8A4B6DC72}" type="presOf" srcId="{633DF3CE-7E99-4852-BE1E-1758FFCB3C63}" destId="{E4F8E52E-60CC-4DB6-8528-5CEC22D972E6}" srcOrd="0" destOrd="0" presId="urn:microsoft.com/office/officeart/2005/8/layout/orgChart1"/>
+    <dgm:cxn modelId="{EB8D8A50-49FD-4D21-AAD5-10E3EF49FDB6}" type="presOf" srcId="{76B8368F-3C75-4924-A6F7-60DAB4C93AC2}" destId="{AACF5D93-9EE5-40EF-9653-A8E3456596F1}" srcOrd="0" destOrd="0" presId="urn:microsoft.com/office/officeart/2005/8/layout/orgChart1"/>
+    <dgm:cxn modelId="{8B4754F0-EE15-472A-87AC-5B0E18FCDBF0}" type="presOf" srcId="{8BEC8E47-96F1-4358-9085-395AF1346477}" destId="{64FD81AA-4825-4853-80EF-C7841DEDA6D9}" srcOrd="0" destOrd="0" presId="urn:microsoft.com/office/officeart/2005/8/layout/orgChart1"/>
+    <dgm:cxn modelId="{2F4C1968-830A-4C9A-A22D-EF3C81D896A1}" type="presOf" srcId="{8E1A2F1B-B489-4EC3-B1C6-973CDCF16843}" destId="{5F6CBB6E-B4D8-4230-80EA-F6861CFD3014}" srcOrd="1" destOrd="0" presId="urn:microsoft.com/office/officeart/2005/8/layout/orgChart1"/>
     <dgm:cxn modelId="{F7DD9002-71E0-432C-AEB9-7E425AD3D3EB}" srcId="{E64A8CCA-D17B-4F27-962F-E94E5C209A85}" destId="{B22F3BB8-5CF8-4402-94FF-CB50AFA94BB9}" srcOrd="1" destOrd="0" parTransId="{C83090A4-1AF3-4921-89A6-84DEDCA59D97}" sibTransId="{3CDEC087-A815-4921-8C2C-B6EF93ED60A7}"/>
+    <dgm:cxn modelId="{55B33342-1DCF-4204-970E-EFC8493A582C}" type="presOf" srcId="{B10C89F8-0A88-4B09-A474-2D33852A3F09}" destId="{495573E9-1579-4E67-BB10-F3E521047994}" srcOrd="0" destOrd="0" presId="urn:microsoft.com/office/officeart/2005/8/layout/orgChart1"/>
+    <dgm:cxn modelId="{18966CFF-E0B5-494B-8E87-9F55BFA47924}" type="presOf" srcId="{F8223AFA-CB56-4C74-B485-DC91693EB8DC}" destId="{1083F295-333B-4E3F-A2E6-F7DB52DF13D1}" srcOrd="1" destOrd="0" presId="urn:microsoft.com/office/officeart/2005/8/layout/orgChart1"/>
+    <dgm:cxn modelId="{C04B3A3E-C4CB-4678-BDF9-0F13F69517E5}" type="presOf" srcId="{619727CE-0709-4133-A1A8-14F3998C17E6}" destId="{80625D9B-18B8-49D6-ACB9-0E32B8C007A2}" srcOrd="1" destOrd="0" presId="urn:microsoft.com/office/officeart/2005/8/layout/orgChart1"/>
+    <dgm:cxn modelId="{7CA038E9-45E4-4366-BC3B-110264CA3282}" type="presOf" srcId="{7CA27A6A-2697-4CA3-901B-6C1A00B6C691}" destId="{56B0EF3D-4F65-4054-B8F0-02042C17719A}" srcOrd="1" destOrd="0" presId="urn:microsoft.com/office/officeart/2005/8/layout/orgChart1"/>
     <dgm:cxn modelId="{051AC7C8-46B9-415E-B7EF-794A0504623D}" srcId="{AE1FBF99-D87F-43DB-8A13-3378091C6FAA}" destId="{633DF3CE-7E99-4852-BE1E-1758FFCB3C63}" srcOrd="1" destOrd="0" parTransId="{C7D5C402-F0A9-495B-A40C-97E725452F9C}" sibTransId="{971AB62A-6659-45AD-A74D-A682A7B4E192}"/>
-    <dgm:cxn modelId="{25829DB9-C23C-49CB-8337-D39019E646BD}" type="presOf" srcId="{C0DF8BC0-5D9B-4E21-941A-883009098C8C}" destId="{136B3B13-BD89-4B6B-A220-59879617A3CC}" srcOrd="1" destOrd="0" presId="urn:microsoft.com/office/officeart/2005/8/layout/orgChart1"/>
-    <dgm:cxn modelId="{2A2A616C-9557-4D3C-BD38-BB23E716A552}" type="presOf" srcId="{D6A2D480-7FDE-438B-8BBA-D59B896EB060}" destId="{C332A11D-F26B-4BBE-83A7-74F3F35D3EC1}" srcOrd="1" destOrd="0" presId="urn:microsoft.com/office/officeart/2005/8/layout/orgChart1"/>
-    <dgm:cxn modelId="{00243448-1FBB-44E9-9DB0-81B8FE2B33EC}" type="presOf" srcId="{C4BB5611-F4EE-444B-8E0F-53BE138261BB}" destId="{E4A3A5BB-8BD5-4B98-87BB-5D8C62B8DFED}" srcOrd="0" destOrd="0" presId="urn:microsoft.com/office/officeart/2005/8/layout/orgChart1"/>
-    <dgm:cxn modelId="{0E82C92A-349D-493E-8A23-734FB44DFC83}" type="presOf" srcId="{B5EF6C34-B921-4EE8-9314-467BED92F5AD}" destId="{EDC26AE2-8666-46D1-9FC9-0888DCFC4E42}" srcOrd="0" destOrd="0" presId="urn:microsoft.com/office/officeart/2005/8/layout/orgChart1"/>
-    <dgm:cxn modelId="{73CE1A0C-9D31-4413-A56C-425D88D7C7A5}" type="presOf" srcId="{E34AECC9-219A-4F44-B0F9-7B4595EFB8CA}" destId="{3CBBD42E-4B95-4A40-A6E5-56F7CA92D541}" srcOrd="1" destOrd="0" presId="urn:microsoft.com/office/officeart/2005/8/layout/orgChart1"/>
-    <dgm:cxn modelId="{E22B7EEB-BFBA-4836-9B5E-5924672ADA02}" type="presOf" srcId="{9064DCF5-D4B9-48EF-BE0A-A8CE0D1243DF}" destId="{BDDCC9F1-F655-4D82-9A8D-D4755CD42319}" srcOrd="0" destOrd="0" presId="urn:microsoft.com/office/officeart/2005/8/layout/orgChart1"/>
-    <dgm:cxn modelId="{BC9FA777-7506-420A-A00E-E90526FCE7CE}" type="presOf" srcId="{619727CE-0709-4133-A1A8-14F3998C17E6}" destId="{80625D9B-18B8-49D6-ACB9-0E32B8C007A2}" srcOrd="1" destOrd="0" presId="urn:microsoft.com/office/officeart/2005/8/layout/orgChart1"/>
-    <dgm:cxn modelId="{375C8BE3-A68E-4D4D-961F-5BBFBBB6C84B}" type="presOf" srcId="{746D6D36-EFDB-4033-9D8D-77A4F919591E}" destId="{AE4145D1-3411-482A-9CAC-F6100B164BDF}" srcOrd="1" destOrd="0" presId="urn:microsoft.com/office/officeart/2005/8/layout/orgChart1"/>
-    <dgm:cxn modelId="{704F3800-9F44-4C88-828D-180AFB4868E0}" type="presOf" srcId="{F8223AFA-CB56-4C74-B485-DC91693EB8DC}" destId="{1083F295-333B-4E3F-A2E6-F7DB52DF13D1}" srcOrd="1" destOrd="0" presId="urn:microsoft.com/office/officeart/2005/8/layout/orgChart1"/>
-    <dgm:cxn modelId="{8DC0FDE3-1887-467F-8ECF-FED9DE1291F2}" type="presOf" srcId="{574835DE-B3C3-4315-A2AC-9B3BE748A813}" destId="{9E1496C7-B9DD-4960-8EAD-10BA44C61F31}" srcOrd="1" destOrd="0" presId="urn:microsoft.com/office/officeart/2005/8/layout/orgChart1"/>
+    <dgm:cxn modelId="{04839441-8B89-4B07-A87B-39FA90B525EC}" type="presOf" srcId="{E64A8CCA-D17B-4F27-962F-E94E5C209A85}" destId="{2224079D-1B42-4887-BE7C-30BD2C66564B}" srcOrd="0" destOrd="0" presId="urn:microsoft.com/office/officeart/2005/8/layout/orgChart1"/>
+    <dgm:cxn modelId="{F69792B6-852F-4CA7-AF18-85AB99DFAAD0}" type="presOf" srcId="{F892B59E-6D32-4130-B932-334CBA4B8A1A}" destId="{FFDC59A7-BA2C-4B64-B178-F7EA059C6228}" srcOrd="0" destOrd="0" presId="urn:microsoft.com/office/officeart/2005/8/layout/orgChart1"/>
+    <dgm:cxn modelId="{D0912A36-93D7-47E4-B371-8EB49DB672A2}" type="presOf" srcId="{746D6D36-EFDB-4033-9D8D-77A4F919591E}" destId="{5938891D-84CD-46FD-820C-92215B023FCC}" srcOrd="0" destOrd="0" presId="urn:microsoft.com/office/officeart/2005/8/layout/orgChart1"/>
+    <dgm:cxn modelId="{EDAD320D-09A3-437D-9A49-FE0B277F84D7}" type="presOf" srcId="{30B26F5D-4CEC-4C37-87C5-7DEF11CADA62}" destId="{35F4178F-1602-4089-BAE8-60E162072012}" srcOrd="0" destOrd="0" presId="urn:microsoft.com/office/officeart/2005/8/layout/orgChart1"/>
+    <dgm:cxn modelId="{7F7432CC-5D34-46CA-866C-27AD025C5F5C}" type="presOf" srcId="{D56C8D72-E038-4DE6-A909-7D5C3D500063}" destId="{EB56E9E0-EA0B-4E9A-9772-5504409DA3AD}" srcOrd="1" destOrd="0" presId="urn:microsoft.com/office/officeart/2005/8/layout/orgChart1"/>
+    <dgm:cxn modelId="{3E42FDC8-607D-40A4-AF47-C9D04F0A2F3B}" type="presOf" srcId="{E34AECC9-219A-4F44-B0F9-7B4595EFB8CA}" destId="{3CBBD42E-4B95-4A40-A6E5-56F7CA92D541}" srcOrd="1" destOrd="0" presId="urn:microsoft.com/office/officeart/2005/8/layout/orgChart1"/>
+    <dgm:cxn modelId="{9A0E9C76-5DE5-42C0-9C32-B4B4CD60F485}" type="presOf" srcId="{DB3D6DCE-1B2F-472B-8E6E-E8A43B5FCC48}" destId="{69AC7C24-D2D4-4E80-8BA8-3A33AB3EE661}" srcOrd="1" destOrd="0" presId="urn:microsoft.com/office/officeart/2005/8/layout/orgChart1"/>
+    <dgm:cxn modelId="{54346D41-9B73-425D-8445-74F6DDE4984B}" type="presOf" srcId="{210E6F4D-F34C-4D79-BB0A-617ED76047FD}" destId="{86443C05-1B4B-4192-BE98-B88ED4EBF947}" srcOrd="0" destOrd="0" presId="urn:microsoft.com/office/officeart/2005/8/layout/orgChart1"/>
+    <dgm:cxn modelId="{9E440886-82C0-42E5-A068-F506F834E44B}" type="presOf" srcId="{E660CE00-F569-4B68-B136-3C4809107ED0}" destId="{5F5CF186-B37C-472D-928D-11F419112EB2}" srcOrd="0" destOrd="0" presId="urn:microsoft.com/office/officeart/2005/8/layout/orgChart1"/>
+    <dgm:cxn modelId="{18554D5A-96F3-4221-BB54-709F8A1C336A}" type="presOf" srcId="{3560DCF0-E2BD-4B8B-948E-CBC76B3E5EA4}" destId="{7797BFE5-A973-48FC-8C36-B96BE9752B60}" srcOrd="0" destOrd="0" presId="urn:microsoft.com/office/officeart/2005/8/layout/orgChart1"/>
     <dgm:cxn modelId="{F69280AA-C181-4DD6-9D3B-2464026563CB}" srcId="{B1185A17-624B-4A9E-844E-F7EE72605F92}" destId="{AE1FBF99-D87F-43DB-8A13-3378091C6FAA}" srcOrd="6" destOrd="0" parTransId="{77A3D9AB-D0A3-4C0E-99AB-BEDEBD02EF59}" sibTransId="{DA2AFA61-0ACF-4AE7-ABE1-956747985A74}"/>
-    <dgm:cxn modelId="{2D81B9AF-4EA9-4802-AEC1-367EAAB8AA06}" type="presOf" srcId="{5F94CAE2-3BD2-456C-A7AD-F9B446179AA6}" destId="{762A4966-BF05-42B6-B299-510908A822B7}" srcOrd="1" destOrd="0" presId="urn:microsoft.com/office/officeart/2005/8/layout/orgChart1"/>
-    <dgm:cxn modelId="{BCB4D0CF-7083-4951-834F-3C7F4DD36736}" type="presOf" srcId="{26C0DA37-7CDD-4D77-B473-4A0A20E47B00}" destId="{7F963588-8E7A-4B22-9FC1-2B20F88F1DB4}" srcOrd="0" destOrd="0" presId="urn:microsoft.com/office/officeart/2005/8/layout/orgChart1"/>
+    <dgm:cxn modelId="{535927F6-2129-465C-9C1A-6DFA8D94E039}" type="presOf" srcId="{B5EF6C34-B921-4EE8-9314-467BED92F5AD}" destId="{EDC26AE2-8666-46D1-9FC9-0888DCFC4E42}" srcOrd="0" destOrd="0" presId="urn:microsoft.com/office/officeart/2005/8/layout/orgChart1"/>
+    <dgm:cxn modelId="{B3E0714D-0058-4EC5-9F92-72BA4D1D6BF6}" type="presOf" srcId="{79F7FB16-2CCC-4C4E-AAB1-188207D7994E}" destId="{1BE623B1-FB85-4C99-B610-7DCB961B7825}" srcOrd="0" destOrd="0" presId="urn:microsoft.com/office/officeart/2005/8/layout/orgChart1"/>
     <dgm:cxn modelId="{EA810A57-5F96-4ACB-8E6F-D9D3CCFFB986}" srcId="{47A7717B-9264-4AF4-A2BE-6971EF4B8E75}" destId="{4BD5D7DB-664C-4EBC-8D14-499A92BDB25F}" srcOrd="5" destOrd="0" parTransId="{41F93FA5-F803-43D8-89B3-C568A1C62CDC}" sibTransId="{E4F2A4E4-0083-4BCA-AD53-E3E5DB17CD98}"/>
-    <dgm:cxn modelId="{36311107-8859-4BF6-BBC5-ADE09215A3B9}" type="presOf" srcId="{AEB7261B-8DE6-49D3-B9B9-548A436D400E}" destId="{432521E8-5C2C-4020-B16F-09771433026C}" srcOrd="0" destOrd="0" presId="urn:microsoft.com/office/officeart/2005/8/layout/orgChart1"/>
-    <dgm:cxn modelId="{15179FCB-3A72-4CD3-A973-716452665083}" type="presOf" srcId="{7C5AFC63-AEC4-43BE-B97E-625DDC2B2F57}" destId="{3F299B81-2311-4308-9950-35AEEE5F009E}" srcOrd="0" destOrd="0" presId="urn:microsoft.com/office/officeart/2005/8/layout/orgChart1"/>
-    <dgm:cxn modelId="{44BB87AC-9C7A-4297-B113-E16DAE0F71DF}" type="presOf" srcId="{F8223AFA-CB56-4C74-B485-DC91693EB8DC}" destId="{4FF094D1-93EE-4FF1-9B4D-7B9B7D15ED51}" srcOrd="0" destOrd="0" presId="urn:microsoft.com/office/officeart/2005/8/layout/orgChart1"/>
+    <dgm:cxn modelId="{CB9D5C83-27FE-482B-9C2E-8F3F44470D78}" type="presOf" srcId="{CBC1F740-F82C-461D-86F8-414E61540218}" destId="{D4CFC110-4ECA-435F-B38A-374241038E76}" srcOrd="1" destOrd="0" presId="urn:microsoft.com/office/officeart/2005/8/layout/orgChart1"/>
+    <dgm:cxn modelId="{D40602C8-271C-47D8-81FA-A1B79E0C1505}" type="presOf" srcId="{F451C538-B874-45B7-A3BA-D105A41BC6DF}" destId="{C5E9BD2A-19FD-4CAB-8A49-03467DC623BB}" srcOrd="0" destOrd="0" presId="urn:microsoft.com/office/officeart/2005/8/layout/orgChart1"/>
+    <dgm:cxn modelId="{582D1476-0E08-4CA9-A22E-400F45F0140B}" type="presOf" srcId="{7CA27A6A-2697-4CA3-901B-6C1A00B6C691}" destId="{3619C4C3-7EF1-4978-899C-D268DDE9D141}" srcOrd="0" destOrd="0" presId="urn:microsoft.com/office/officeart/2005/8/layout/orgChart1"/>
+    <dgm:cxn modelId="{082AA312-E3FB-4A7B-8AB7-7FDB618FBD46}" type="presOf" srcId="{766E87CD-DB0A-4C6A-8850-24A7E0157FFA}" destId="{3CA47F8C-10F0-4587-AB60-BB9F6E097FD4}" srcOrd="0" destOrd="0" presId="urn:microsoft.com/office/officeart/2005/8/layout/orgChart1"/>
+    <dgm:cxn modelId="{7A2C3647-219E-4720-B9FD-1A3DC059A7D8}" type="presOf" srcId="{64CD97B8-FFC8-4AAF-B3CD-082D8DA0AB77}" destId="{2D06040B-EC24-492D-9BE2-6EDE44C55FBD}" srcOrd="0" destOrd="0" presId="urn:microsoft.com/office/officeart/2005/8/layout/orgChart1"/>
+    <dgm:cxn modelId="{864DE451-8FA6-4E2A-96AF-AB22C7BC53B8}" type="presOf" srcId="{574835DE-B3C3-4315-A2AC-9B3BE748A813}" destId="{0D0513FF-172B-418A-95C1-E790AA8CCA99}" srcOrd="0" destOrd="0" presId="urn:microsoft.com/office/officeart/2005/8/layout/orgChart1"/>
     <dgm:cxn modelId="{38F08D24-E2C5-471C-8985-03C750A4421C}" srcId="{E64A8CCA-D17B-4F27-962F-E94E5C209A85}" destId="{F8223AFA-CB56-4C74-B485-DC91693EB8DC}" srcOrd="0" destOrd="0" parTransId="{E2179638-B95A-4D36-B68F-C23145976E30}" sibTransId="{60919A2B-DB7C-43D5-A21F-7552FC9A5EF9}"/>
-    <dgm:cxn modelId="{7DDC6DE0-D410-47C9-8B17-5569B736DB1E}" type="presOf" srcId="{93FB1370-BBD9-4EE6-909C-6C5478AF2DE3}" destId="{93EE5882-FEC9-4264-9690-635B1BF4425B}" srcOrd="0" destOrd="0" presId="urn:microsoft.com/office/officeart/2005/8/layout/orgChart1"/>
-    <dgm:cxn modelId="{F33FCD5F-CA28-4348-827A-3F18A5F42700}" type="presOf" srcId="{C8221FEE-5E01-43F1-9500-05F8DD52E2FE}" destId="{95D8021F-1872-4BD2-B025-0D6C70342CF1}" srcOrd="0" destOrd="0" presId="urn:microsoft.com/office/officeart/2005/8/layout/orgChart1"/>
-    <dgm:cxn modelId="{86B0D64E-2AFC-4719-B2A9-3447A6BC0B92}" type="presOf" srcId="{47A7717B-9264-4AF4-A2BE-6971EF4B8E75}" destId="{0A881497-F51A-4609-8E58-42E123B13E38}" srcOrd="0" destOrd="0" presId="urn:microsoft.com/office/officeart/2005/8/layout/orgChart1"/>
-    <dgm:cxn modelId="{2845F8A8-2463-4F03-B9BD-734720C45C00}" type="presOf" srcId="{B22F3BB8-5CF8-4402-94FF-CB50AFA94BB9}" destId="{8A99E369-5579-4FEB-A7C2-1D6873945803}" srcOrd="0" destOrd="0" presId="urn:microsoft.com/office/officeart/2005/8/layout/orgChart1"/>
-    <dgm:cxn modelId="{7A8044B0-E5FD-4CD1-81D3-6D53C112C755}" type="presOf" srcId="{8BEC8E47-96F1-4358-9085-395AF1346477}" destId="{091C07DC-8F5E-4E0C-8A4A-4A36EA8690E5}" srcOrd="1" destOrd="0" presId="urn:microsoft.com/office/officeart/2005/8/layout/orgChart1"/>
-    <dgm:cxn modelId="{8A907E70-5061-4AAB-9102-F73A6DB496DA}" type="presOf" srcId="{E64A8CCA-D17B-4F27-962F-E94E5C209A85}" destId="{CBE7A8A0-1146-42F8-B01A-DE224196DA1D}" srcOrd="1" destOrd="0" presId="urn:microsoft.com/office/officeart/2005/8/layout/orgChart1"/>
-    <dgm:cxn modelId="{4FAB5A9D-8C59-4B83-B2E2-B553BD6E7186}" type="presOf" srcId="{3F19B44A-153E-4263-953C-0A722F393ABF}" destId="{6C9360A0-C7FA-4A3A-A298-4FB5E84E021B}" srcOrd="1" destOrd="0" presId="urn:microsoft.com/office/officeart/2005/8/layout/orgChart1"/>
-    <dgm:cxn modelId="{E56B99CD-2464-425B-B51D-F926E6DDEDB5}" type="presOf" srcId="{3D93EBC9-196D-49EC-AFFC-2A61EC854583}" destId="{96E3A361-8F7F-4802-9713-68E9E2300615}" srcOrd="1" destOrd="0" presId="urn:microsoft.com/office/officeart/2005/8/layout/orgChart1"/>
-    <dgm:cxn modelId="{DD87E112-FF89-48B0-AEFB-95F5DF0357C1}" type="presOf" srcId="{0DA054BA-79B2-42F9-B7FF-C93B0D89B4F3}" destId="{4066B780-7406-444A-A63F-DE691AB16B2F}" srcOrd="1" destOrd="0" presId="urn:microsoft.com/office/officeart/2005/8/layout/orgChart1"/>
+    <dgm:cxn modelId="{3E3FF734-E5C7-4C04-BC46-491121FF28E2}" type="presOf" srcId="{6A8BC09F-2164-46F7-AA9F-0F8D35895DAE}" destId="{209B0408-3EFF-4F06-8558-0CA7F1AC87C9}" srcOrd="0" destOrd="0" presId="urn:microsoft.com/office/officeart/2005/8/layout/orgChart1"/>
+    <dgm:cxn modelId="{2E78918F-2B5B-4C63-852C-BE903D32CD6D}" type="presOf" srcId="{FB90292B-1870-4856-8003-4AA74E396872}" destId="{3AC8659C-95EB-4A6B-A8DA-5EE37ABCDD8C}" srcOrd="0" destOrd="0" presId="urn:microsoft.com/office/officeart/2005/8/layout/orgChart1"/>
+    <dgm:cxn modelId="{8DEF5E87-601A-4517-A631-4EC6D17B963A}" type="presOf" srcId="{611F4B77-917F-4CA4-8D53-0365D26A23BE}" destId="{B1728125-0454-4FE9-9C86-412A58186FFA}" srcOrd="0" destOrd="0" presId="urn:microsoft.com/office/officeart/2005/8/layout/orgChart1"/>
+    <dgm:cxn modelId="{8417403D-E954-4F5A-8688-5075E5AD56D8}" type="presOf" srcId="{47A7717B-9264-4AF4-A2BE-6971EF4B8E75}" destId="{4594F3B5-F2DF-44BD-8CA6-6AB18536429E}" srcOrd="1" destOrd="0" presId="urn:microsoft.com/office/officeart/2005/8/layout/orgChart1"/>
+    <dgm:cxn modelId="{B3FEED05-7697-4307-AF8D-A7265C5C62B2}" type="presOf" srcId="{11311568-7912-48B9-82E9-69A7DDD35005}" destId="{BFAEA9FA-CFAF-44FE-ABE6-78D586A8D478}" srcOrd="1" destOrd="0" presId="urn:microsoft.com/office/officeart/2005/8/layout/orgChart1"/>
+    <dgm:cxn modelId="{3CF3B14A-275F-4A22-93C5-5219971517D6}" type="presOf" srcId="{C864089E-7AF7-403D-BDE3-604A0276DC62}" destId="{0FE1106C-9A44-47EF-88BF-C102F6FD674A}" srcOrd="0" destOrd="0" presId="urn:microsoft.com/office/officeart/2005/8/layout/orgChart1"/>
+    <dgm:cxn modelId="{53CAB9A4-68C7-4B52-B9EA-DD8C57E296AB}" type="presOf" srcId="{867FC9D3-B703-419F-85A9-C0791075A4B7}" destId="{A74F91E5-27FC-4DCF-95E5-20C1A4110C6B}" srcOrd="1" destOrd="0" presId="urn:microsoft.com/office/officeart/2005/8/layout/orgChart1"/>
+    <dgm:cxn modelId="{D26D7D91-7BDA-4404-BFC6-61BD51898014}" type="presOf" srcId="{E660CE00-F569-4B68-B136-3C4809107ED0}" destId="{7BEF076A-D52D-497C-8ED2-572300460D77}" srcOrd="1" destOrd="0" presId="urn:microsoft.com/office/officeart/2005/8/layout/orgChart1"/>
+    <dgm:cxn modelId="{5C62B8D1-0D72-4F88-A5E5-9B34BA3B1908}" type="presOf" srcId="{592390A9-0E16-421A-AF33-98F6A15580CC}" destId="{9D5B74DB-DA03-4553-B38E-DA6B7DCFF3AE}" srcOrd="0" destOrd="0" presId="urn:microsoft.com/office/officeart/2005/8/layout/orgChart1"/>
+    <dgm:cxn modelId="{746914D1-29FD-450E-B61C-639973976F2C}" type="presOf" srcId="{E2179638-B95A-4D36-B68F-C23145976E30}" destId="{33DF3445-6F27-448F-8A9B-EE4AA50BC41D}" srcOrd="0" destOrd="0" presId="urn:microsoft.com/office/officeart/2005/8/layout/orgChart1"/>
     <dgm:cxn modelId="{17C4FC72-D211-4129-861E-3A673851A19D}" srcId="{E64A8CCA-D17B-4F27-962F-E94E5C209A85}" destId="{766E87CD-DB0A-4C6A-8850-24A7E0157FFA}" srcOrd="3" destOrd="0" parTransId="{2E868C56-0A9A-4014-97C1-4461277915DE}" sibTransId="{6503DE7C-36AB-4A17-BE33-54E513899E49}"/>
-    <dgm:cxn modelId="{AA1F7F03-CAB3-44A0-A64E-22E5014268C0}" type="presOf" srcId="{C864089E-7AF7-403D-BDE3-604A0276DC62}" destId="{0FE1106C-9A44-47EF-88BF-C102F6FD674A}" srcOrd="0" destOrd="0" presId="urn:microsoft.com/office/officeart/2005/8/layout/orgChart1"/>
-    <dgm:cxn modelId="{A1243250-B0F5-4F43-891B-6F2AEE70F523}" type="presOf" srcId="{4BD648BF-1664-4C00-955F-2C3347F4B7B3}" destId="{7517E6BE-C88C-4316-A79D-489216A07A3A}" srcOrd="1" destOrd="0" presId="urn:microsoft.com/office/officeart/2005/8/layout/orgChart1"/>
-    <dgm:cxn modelId="{A174E422-F0CB-4E77-99A3-E55D33698718}" type="presOf" srcId="{DB3D6DCE-1B2F-472B-8E6E-E8A43B5FCC48}" destId="{69AC7C24-D2D4-4E80-8BA8-3A33AB3EE661}" srcOrd="1" destOrd="0" presId="urn:microsoft.com/office/officeart/2005/8/layout/orgChart1"/>
-    <dgm:cxn modelId="{77D8B1BF-54F7-4BD3-A28D-81627966C512}" type="presOf" srcId="{81295F07-0380-4A77-80F9-0BC0B30E0499}" destId="{EB226F19-6F09-4537-86D3-27340BD38E54}" srcOrd="0" destOrd="0" presId="urn:microsoft.com/office/officeart/2005/8/layout/orgChart1"/>
+    <dgm:cxn modelId="{698FFD79-7A88-4AB8-A81D-99EEBFE3E712}" type="presOf" srcId="{40D5E9D5-55C6-4274-B29A-FD99C54D9522}" destId="{0A2CB184-AFC0-4E82-9198-D269E8E3C731}" srcOrd="0" destOrd="0" presId="urn:microsoft.com/office/officeart/2005/8/layout/orgChart1"/>
+    <dgm:cxn modelId="{CB58673D-CE2D-4F1C-B19F-AFBC23E1053A}" type="presOf" srcId="{F526A479-9F2D-4AE5-ABF0-657F742A87A8}" destId="{A7E77CBB-BF13-45DD-9114-E32E870CD97A}" srcOrd="0" destOrd="0" presId="urn:microsoft.com/office/officeart/2005/8/layout/orgChart1"/>
+    <dgm:cxn modelId="{E0E7E311-A5F7-4C0B-874F-3DC51E2A9B00}" type="presOf" srcId="{BF1D4FB9-72A2-4D32-9AD9-85C0C92A1265}" destId="{75F711D4-5FD7-46CE-B218-A5C081EEAC48}" srcOrd="0" destOrd="0" presId="urn:microsoft.com/office/officeart/2005/8/layout/orgChart1"/>
     <dgm:cxn modelId="{21CAF04B-6172-42CF-908C-41FE40988E9E}" srcId="{AE1FBF99-D87F-43DB-8A13-3378091C6FAA}" destId="{D56C8D72-E038-4DE6-A909-7D5C3D500063}" srcOrd="0" destOrd="0" parTransId="{BF1D4FB9-72A2-4D32-9AD9-85C0C92A1265}" sibTransId="{BC0DFC50-687D-4877-9616-8C6EC1A52771}"/>
-    <dgm:cxn modelId="{AD0CBBF1-4A78-4A65-AB4C-CF0C7CB22ED1}" type="presOf" srcId="{574835DE-B3C3-4315-A2AC-9B3BE748A813}" destId="{0D0513FF-172B-418A-95C1-E790AA8CCA99}" srcOrd="0" destOrd="0" presId="urn:microsoft.com/office/officeart/2005/8/layout/orgChart1"/>
-    <dgm:cxn modelId="{90CE8105-E1DF-4BBE-B6B9-E42C47E47E12}" type="presOf" srcId="{64CD97B8-FFC8-4AAF-B3CD-082D8DA0AB77}" destId="{2D06040B-EC24-492D-9BE2-6EDE44C55FBD}" srcOrd="0" destOrd="0" presId="urn:microsoft.com/office/officeart/2005/8/layout/orgChart1"/>
-    <dgm:cxn modelId="{36619AB4-ECE0-4265-98B8-A038D237E783}" type="presOf" srcId="{633DF3CE-7E99-4852-BE1E-1758FFCB3C63}" destId="{E4F8E52E-60CC-4DB6-8528-5CEC22D972E6}" srcOrd="0" destOrd="0" presId="urn:microsoft.com/office/officeart/2005/8/layout/orgChart1"/>
+    <dgm:cxn modelId="{9C983F2B-B385-40BA-989B-2452F1A5A300}" type="presOf" srcId="{6A8AB3AA-137C-41BB-A25F-2A189069BA5C}" destId="{72AB4FEF-9A61-47C4-A332-62864DDBB0F0}" srcOrd="1" destOrd="0" presId="urn:microsoft.com/office/officeart/2005/8/layout/orgChart1"/>
+    <dgm:cxn modelId="{4FE5DC12-A535-4116-8871-80A087141894}" type="presOf" srcId="{93FB1370-BBD9-4EE6-909C-6C5478AF2DE3}" destId="{93EE5882-FEC9-4264-9690-635B1BF4425B}" srcOrd="0" destOrd="0" presId="urn:microsoft.com/office/officeart/2005/8/layout/orgChart1"/>
+    <dgm:cxn modelId="{569323A5-22F9-4306-9B03-2B3D776CF0EB}" type="presOf" srcId="{0DA054BA-79B2-42F9-B7FF-C93B0D89B4F3}" destId="{1158C3AF-A805-4D15-9CE6-380DA7999E0E}" srcOrd="0" destOrd="0" presId="urn:microsoft.com/office/officeart/2005/8/layout/orgChart1"/>
     <dgm:cxn modelId="{39A228A9-2634-4C31-99AD-C8F12F8339BD}" srcId="{11311568-7912-48B9-82E9-69A7DDD35005}" destId="{3F19B44A-153E-4263-953C-0A722F393ABF}" srcOrd="2" destOrd="0" parTransId="{A189946F-15E7-4CB4-8A32-BDBB0F7F179D}" sibTransId="{3F644FDC-C890-4C7E-A84E-6BD0135E1BAD}"/>
+    <dgm:cxn modelId="{BA40EED0-4DE6-4DD5-98FD-6FF3BB34E403}" type="presOf" srcId="{10E9975F-E1AA-4358-A84B-9B9A849543F0}" destId="{5D484C95-9862-4C55-A868-B43B962AD01A}" srcOrd="0" destOrd="0" presId="urn:microsoft.com/office/officeart/2005/8/layout/orgChart1"/>
     <dgm:cxn modelId="{9AC9D16B-3D11-41DA-8A55-646EF1E6AD05}" srcId="{619727CE-0709-4133-A1A8-14F3998C17E6}" destId="{3D93EBC9-196D-49EC-AFFC-2A61EC854583}" srcOrd="3" destOrd="0" parTransId="{64CD97B8-FFC8-4AAF-B3CD-082D8DA0AB77}" sibTransId="{04AA50E2-ED6E-4E73-A135-D9D9208B571E}"/>
-    <dgm:cxn modelId="{288A6645-AD2B-4EB5-91A0-3F6C8703F529}" type="presOf" srcId="{0E53CC9A-56F2-4419-B637-A2691735FB27}" destId="{A7F693F0-60A9-4372-9A45-A6A2F18B4D42}" srcOrd="1" destOrd="0" presId="urn:microsoft.com/office/officeart/2005/8/layout/orgChart1"/>
-    <dgm:cxn modelId="{169AB22B-C881-42AF-84B3-7EE8EC13A7A4}" type="presOf" srcId="{935A2FCC-5952-40A5-87E5-BACA952A1982}" destId="{5E314F01-A03D-4BB5-802F-37D9EA3C47CF}" srcOrd="0" destOrd="0" presId="urn:microsoft.com/office/officeart/2005/8/layout/orgChart1"/>
-    <dgm:cxn modelId="{2B13F105-3F26-436D-B3D8-E7333B927E03}" type="presOf" srcId="{9931348D-1E34-446C-BCC6-C89BB32FC887}" destId="{010E498D-6F50-4988-BCE1-6F7940AF7133}" srcOrd="0" destOrd="0" presId="urn:microsoft.com/office/officeart/2005/8/layout/orgChart1"/>
     <dgm:cxn modelId="{3FA1CB36-F475-4B07-8782-41A0AF99C0FF}" srcId="{B1185A17-624B-4A9E-844E-F7EE72605F92}" destId="{F526A479-9F2D-4AE5-ABF0-657F742A87A8}" srcOrd="3" destOrd="0" parTransId="{4F07A8F8-1624-4591-8772-B8B6347F3B5D}" sibTransId="{D3A3EB41-6D70-4CC3-918B-D1AFCB5F2CC7}"/>
-    <dgm:cxn modelId="{19BFAABC-45C8-465C-83F6-C75223A190E9}" type="presOf" srcId="{CBC1F740-F82C-461D-86F8-414E61540218}" destId="{D4CFC110-4ECA-435F-B38A-374241038E76}" srcOrd="1" destOrd="0" presId="urn:microsoft.com/office/officeart/2005/8/layout/orgChart1"/>
-    <dgm:cxn modelId="{E308AC8F-E810-4215-AD89-C29BCA535B19}" type="presOf" srcId="{D6A2D480-7FDE-438B-8BBA-D59B896EB060}" destId="{1D565A7A-091A-4609-90D3-AB2B9CDD2E5A}" srcOrd="0" destOrd="0" presId="urn:microsoft.com/office/officeart/2005/8/layout/orgChart1"/>
-    <dgm:cxn modelId="{A614F0A1-9E7E-4402-986F-041DEE7AF62E}" type="presOf" srcId="{3D93EBC9-196D-49EC-AFFC-2A61EC854583}" destId="{261AD1D2-ACB8-466B-9B92-4A36FEDE4945}" srcOrd="0" destOrd="0" presId="urn:microsoft.com/office/officeart/2005/8/layout/orgChart1"/>
-    <dgm:cxn modelId="{FA782DB9-32A0-4542-BECA-A20E9482DBFB}" type="presOf" srcId="{F451C538-B874-45B7-A3BA-D105A41BC6DF}" destId="{C5E9BD2A-19FD-4CAB-8A49-03467DC623BB}" srcOrd="0" destOrd="0" presId="urn:microsoft.com/office/officeart/2005/8/layout/orgChart1"/>
-    <dgm:cxn modelId="{FADDB313-DDD6-4817-A0A5-9EB88E2C546B}" type="presOf" srcId="{D89962CA-1810-48AD-8BC7-3E9BE6773675}" destId="{EA66DF8E-4F51-4689-9A2C-F95595A3415C}" srcOrd="0" destOrd="0" presId="urn:microsoft.com/office/officeart/2005/8/layout/orgChart1"/>
-    <dgm:cxn modelId="{59B8DC75-4127-44AF-B73D-34EABAFB840D}" type="presOf" srcId="{766E87CD-DB0A-4C6A-8850-24A7E0157FFA}" destId="{EBAFD4E1-58F3-40AC-B900-FF5E35AE766D}" srcOrd="1" destOrd="0" presId="urn:microsoft.com/office/officeart/2005/8/layout/orgChart1"/>
-    <dgm:cxn modelId="{EA7D0896-9013-4862-BC4B-3A708A6AED04}" type="presOf" srcId="{B019618D-BE2F-4072-BF1D-D5F855891EAC}" destId="{D79723CE-0974-4D0B-91EF-DE99C67F0091}" srcOrd="1" destOrd="0" presId="urn:microsoft.com/office/officeart/2005/8/layout/orgChart1"/>
+    <dgm:cxn modelId="{25243657-CD35-4BA3-BCAB-C1F8B851AB55}" type="presOf" srcId="{574835DE-B3C3-4315-A2AC-9B3BE748A813}" destId="{9E1496C7-B9DD-4960-8EAD-10BA44C61F31}" srcOrd="1" destOrd="0" presId="urn:microsoft.com/office/officeart/2005/8/layout/orgChart1"/>
+    <dgm:cxn modelId="{457490A1-E247-4A4B-86D6-6FF16F27881F}" type="presOf" srcId="{B019618D-BE2F-4072-BF1D-D5F855891EAC}" destId="{D79723CE-0974-4D0B-91EF-DE99C67F0091}" srcOrd="1" destOrd="0" presId="urn:microsoft.com/office/officeart/2005/8/layout/orgChart1"/>
+    <dgm:cxn modelId="{0A7802E7-4305-4456-99E3-F21725C54C81}" type="presOf" srcId="{C4BB5611-F4EE-444B-8E0F-53BE138261BB}" destId="{E4A3A5BB-8BD5-4B98-87BB-5D8C62B8DFED}" srcOrd="0" destOrd="0" presId="urn:microsoft.com/office/officeart/2005/8/layout/orgChart1"/>
+    <dgm:cxn modelId="{89DBE279-E090-49AB-A8E8-E076DD0F4D38}" type="presOf" srcId="{1F95D2C4-15F5-4A21-BFF3-5A289915C1D7}" destId="{6771F657-A232-4CA5-A6C4-EE41060B24DA}" srcOrd="0" destOrd="0" presId="urn:microsoft.com/office/officeart/2005/8/layout/orgChart1"/>
     <dgm:cxn modelId="{9BCF9BA2-FAB7-4164-B41D-A72ECD6B91E7}" srcId="{F526A479-9F2D-4AE5-ABF0-657F742A87A8}" destId="{CBC1F740-F82C-461D-86F8-414E61540218}" srcOrd="2" destOrd="0" parTransId="{565E177C-89B2-4E21-9C88-2CE1AADCD3D8}" sibTransId="{34C556A6-07BF-446B-A987-9674BABE80E7}"/>
-    <dgm:cxn modelId="{99595830-F83E-49A8-B23D-8BE5EC0EE2F2}" type="presOf" srcId="{3560DCF0-E2BD-4B8B-948E-CBC76B3E5EA4}" destId="{7797BFE5-A973-48FC-8C36-B96BE9752B60}" srcOrd="0" destOrd="0" presId="urn:microsoft.com/office/officeart/2005/8/layout/orgChart1"/>
+    <dgm:cxn modelId="{CBFE66DD-501B-4104-A4C4-3420D1BB15FF}" type="presOf" srcId="{47A7717B-9264-4AF4-A2BE-6971EF4B8E75}" destId="{0A881497-F51A-4609-8E58-42E123B13E38}" srcOrd="0" destOrd="0" presId="urn:microsoft.com/office/officeart/2005/8/layout/orgChart1"/>
+    <dgm:cxn modelId="{A00A25A9-0AEA-4FF6-8A6A-1CD0704482DD}" type="presOf" srcId="{E34AECC9-219A-4F44-B0F9-7B4595EFB8CA}" destId="{27135E83-5428-484D-8EE6-55EB0EF19FC3}" srcOrd="0" destOrd="0" presId="urn:microsoft.com/office/officeart/2005/8/layout/orgChart1"/>
+    <dgm:cxn modelId="{F96F482D-4632-4FDB-A36D-5C0B36CF745A}" type="presOf" srcId="{314466F8-DB41-4F3D-A572-677396A49754}" destId="{2E229CC4-4C84-41BB-8F12-27A4D5E065C0}" srcOrd="1" destOrd="0" presId="urn:microsoft.com/office/officeart/2005/8/layout/orgChart1"/>
+    <dgm:cxn modelId="{5FB482D8-D065-4292-8278-E776D9C388E8}" type="presOf" srcId="{389C18E6-2B23-4E2F-8711-330F8FA916FC}" destId="{5122531A-87D8-423C-A7E2-5683CF51DA1C}" srcOrd="1" destOrd="0" presId="urn:microsoft.com/office/officeart/2005/8/layout/orgChart1"/>
+    <dgm:cxn modelId="{0BF19C4F-7FD5-438F-B4AD-7E04BFB7DD81}" type="presOf" srcId="{3D93EBC9-196D-49EC-AFFC-2A61EC854583}" destId="{261AD1D2-ACB8-466B-9B92-4A36FEDE4945}" srcOrd="0" destOrd="0" presId="urn:microsoft.com/office/officeart/2005/8/layout/orgChart1"/>
+    <dgm:cxn modelId="{2637C55A-C682-49C9-9873-F8B2244EF06D}" type="presOf" srcId="{77A3D9AB-D0A3-4C0E-99AB-BEDEBD02EF59}" destId="{3A42C0C8-8014-4FFF-96B6-C09F7ED9A5B3}" srcOrd="0" destOrd="0" presId="urn:microsoft.com/office/officeart/2005/8/layout/orgChart1"/>
+    <dgm:cxn modelId="{3C9F41AB-AE76-435C-9B3B-FB492E4045C1}" type="presOf" srcId="{3560DCF0-E2BD-4B8B-948E-CBC76B3E5EA4}" destId="{56B325D4-BC45-4169-8184-117ECAA7431B}" srcOrd="1" destOrd="0" presId="urn:microsoft.com/office/officeart/2005/8/layout/orgChart1"/>
+    <dgm:cxn modelId="{E8A6F848-898C-4F54-AC7E-78245DAFB115}" type="presOf" srcId="{976B8046-FEE3-4B20-B2BF-BC6DE4575AD6}" destId="{89AC41E8-AE2A-4D60-B8D5-5F06BA5E7733}" srcOrd="0" destOrd="0" presId="urn:microsoft.com/office/officeart/2005/8/layout/orgChart1"/>
+    <dgm:cxn modelId="{C5B17501-362E-4D7C-A085-596F0158DC49}" type="presOf" srcId="{CAF86CF4-4766-427E-B03A-C964AB94CE0C}" destId="{8B4FA1A5-3A93-4049-A8D3-3A4E241608FA}" srcOrd="0" destOrd="0" presId="urn:microsoft.com/office/officeart/2005/8/layout/orgChart1"/>
     <dgm:cxn modelId="{98B879B2-2FEF-4E25-BB33-CC51A7C75222}" srcId="{5F94CAE2-3BD2-456C-A7AD-F9B446179AA6}" destId="{E34AECC9-219A-4F44-B0F9-7B4595EFB8CA}" srcOrd="0" destOrd="0" parTransId="{81295F07-0380-4A77-80F9-0BC0B30E0499}" sibTransId="{7D021E96-F048-4342-AE5C-E6B53991CF97}"/>
-    <dgm:cxn modelId="{50BE17E2-DA55-4534-A7E4-AB877F863121}" type="presOf" srcId="{BC465239-2539-424E-92D8-2FC7AC28C498}" destId="{22B4527C-A2FE-4DE3-BBA2-739C77EB5A41}" srcOrd="1" destOrd="0" presId="urn:microsoft.com/office/officeart/2005/8/layout/orgChart1"/>
+    <dgm:cxn modelId="{6D00CE1F-A795-4C0A-903A-E18FEE75F8B6}" type="presOf" srcId="{4B03160E-E385-41F6-8B5A-03E14738423C}" destId="{AE7FFD8F-2E80-4574-8AA4-CAE534B3FA92}" srcOrd="0" destOrd="0" presId="urn:microsoft.com/office/officeart/2005/8/layout/orgChart1"/>
     <dgm:cxn modelId="{D121B128-E752-4FBE-9C02-ABDC8C122A10}" srcId="{41E0947D-6E42-4954-AFD9-8D1CD06EC408}" destId="{41DB85EB-8E54-475F-8165-F488D622B62F}" srcOrd="0" destOrd="0" parTransId="{8F55F02D-2F48-466B-8AF4-D792AFC5EA54}" sibTransId="{1230543B-D444-41AE-B8C4-A4D345B69CCC}"/>
-    <dgm:cxn modelId="{11B6F8B1-80C0-4180-8E19-80D870271F58}" type="presOf" srcId="{1F95D2C4-15F5-4A21-BFF3-5A289915C1D7}" destId="{6771F657-A232-4CA5-A6C4-EE41060B24DA}" srcOrd="0" destOrd="0" presId="urn:microsoft.com/office/officeart/2005/8/layout/orgChart1"/>
-    <dgm:cxn modelId="{EBB379EB-EF6D-414D-A7A1-958D5A7A4794}" type="presOf" srcId="{8E1A2F1B-B489-4EC3-B1C6-973CDCF16843}" destId="{5F6CBB6E-B4D8-4230-80EA-F6861CFD3014}" srcOrd="1" destOrd="0" presId="urn:microsoft.com/office/officeart/2005/8/layout/orgChart1"/>
+    <dgm:cxn modelId="{49418E50-C5BA-4745-BAE1-910927A1031E}" type="presOf" srcId="{79F7FB16-2CCC-4C4E-AAB1-188207D7994E}" destId="{33743F9B-A83B-40F8-8C15-FF9145F298D2}" srcOrd="1" destOrd="0" presId="urn:microsoft.com/office/officeart/2005/8/layout/orgChart1"/>
+    <dgm:cxn modelId="{2945F3C8-B779-44E3-970F-D729452F3A59}" type="presOf" srcId="{9064DCF5-D4B9-48EF-BE0A-A8CE0D1243DF}" destId="{802FE49B-A1DB-47EB-8CFF-B81127D0DBD2}" srcOrd="1" destOrd="0" presId="urn:microsoft.com/office/officeart/2005/8/layout/orgChart1"/>
+    <dgm:cxn modelId="{D364381C-8E64-4584-B6E7-16AB1ECD473D}" type="presOf" srcId="{95914B63-6540-4352-84AA-11C37BC87C4F}" destId="{22E2DB3D-6DBF-425C-BC76-BF1657621BE8}" srcOrd="1" destOrd="0" presId="urn:microsoft.com/office/officeart/2005/8/layout/orgChart1"/>
+    <dgm:cxn modelId="{1EAFA5FD-B302-418C-AD90-8B682DB7A30A}" type="presOf" srcId="{C0DF8BC0-5D9B-4E21-941A-883009098C8C}" destId="{5382B167-89F2-4B18-8772-35770AE8F439}" srcOrd="0" destOrd="0" presId="urn:microsoft.com/office/officeart/2005/8/layout/orgChart1"/>
+    <dgm:cxn modelId="{C8C83588-2D7E-4B5F-8238-40BB25869763}" type="presOf" srcId="{279C6C85-A23C-41DD-9C8B-C60A8B185EE7}" destId="{FF19A52F-6602-4F81-8D69-53B0C8329998}" srcOrd="0" destOrd="0" presId="urn:microsoft.com/office/officeart/2005/8/layout/orgChart1"/>
     <dgm:cxn modelId="{9B57D65A-46A5-4CD0-BB72-C2A6DA7DED2D}" srcId="{B1185A17-624B-4A9E-844E-F7EE72605F92}" destId="{619727CE-0709-4133-A1A8-14F3998C17E6}" srcOrd="1" destOrd="0" parTransId="{652EA16B-9EBC-4689-877D-343C9B761BA4}" sibTransId="{71BDA6FD-E408-434B-B6D3-30EDD9FB4E7F}"/>
-    <dgm:cxn modelId="{FC8768A9-8334-4C76-AE53-74C09D0E6947}" type="presOf" srcId="{592390A9-0E16-421A-AF33-98F6A15580CC}" destId="{9D5B74DB-DA03-4553-B38E-DA6B7DCFF3AE}" srcOrd="0" destOrd="0" presId="urn:microsoft.com/office/officeart/2005/8/layout/orgChart1"/>
-    <dgm:cxn modelId="{85828D36-D092-4596-A43D-71CF7FF543F4}" type="presOf" srcId="{75BF490C-F563-4B5B-998B-2A301BDBFD15}" destId="{D5E21B1D-2FD4-40DC-812D-6F3623AB5CB0}" srcOrd="0" destOrd="0" presId="urn:microsoft.com/office/officeart/2005/8/layout/orgChart1"/>
-    <dgm:cxn modelId="{C074C176-3A28-4DA9-A7D0-651A85417376}" type="presOf" srcId="{7CA27A6A-2697-4CA3-901B-6C1A00B6C691}" destId="{3619C4C3-7EF1-4978-899C-D268DDE9D141}" srcOrd="0" destOrd="0" presId="urn:microsoft.com/office/officeart/2005/8/layout/orgChart1"/>
+    <dgm:cxn modelId="{4662899F-6732-499E-B5B0-92B2BFE21F8E}" type="presOf" srcId="{41DB85EB-8E54-475F-8165-F488D622B62F}" destId="{F0D8FA45-EA4E-40F9-B058-2E15F81651D7}" srcOrd="0" destOrd="0" presId="urn:microsoft.com/office/officeart/2005/8/layout/orgChart1"/>
+    <dgm:cxn modelId="{312510BD-CE61-48B3-B941-F51272274326}" type="presOf" srcId="{867FC9D3-B703-419F-85A9-C0791075A4B7}" destId="{6FA740F6-2BAB-445C-8FFB-BBFD319C3643}" srcOrd="0" destOrd="0" presId="urn:microsoft.com/office/officeart/2005/8/layout/orgChart1"/>
     <dgm:cxn modelId="{7424E8CA-C6FA-40ED-BEF6-1517BDC3FC45}" srcId="{11311568-7912-48B9-82E9-69A7DDD35005}" destId="{93FB1370-BBD9-4EE6-909C-6C5478AF2DE3}" srcOrd="1" destOrd="0" parTransId="{ECD576F5-39CD-4604-820C-3E278CEAD513}" sibTransId="{B27DDFBD-289C-485C-B0B9-37E95521AC8A}"/>
-    <dgm:cxn modelId="{A4E4CB53-8E75-47FF-99E8-BC752194A34A}" type="presOf" srcId="{867FC9D3-B703-419F-85A9-C0791075A4B7}" destId="{A74F91E5-27FC-4DCF-95E5-20C1A4110C6B}" srcOrd="1" destOrd="0" presId="urn:microsoft.com/office/officeart/2005/8/layout/orgChart1"/>
-    <dgm:cxn modelId="{3BAE1BF6-53B6-4736-8872-6DDAB7609D62}" type="presOf" srcId="{B10C89F8-0A88-4B09-A474-2D33852A3F09}" destId="{495573E9-1579-4E67-BB10-F3E521047994}" srcOrd="0" destOrd="0" presId="urn:microsoft.com/office/officeart/2005/8/layout/orgChart1"/>
-    <dgm:cxn modelId="{34E75344-069D-41AC-A8EB-8E15DA336DE4}" type="presOf" srcId="{B10C89F8-0A88-4B09-A474-2D33852A3F09}" destId="{FADE9F42-4293-4156-9942-D70E09A8DF16}" srcOrd="1" destOrd="0" presId="urn:microsoft.com/office/officeart/2005/8/layout/orgChart1"/>
-    <dgm:cxn modelId="{B54BA6DB-6FF5-4311-8CF8-24A99A3309B0}" type="presOf" srcId="{10E9975F-E1AA-4358-A84B-9B9A849543F0}" destId="{5D484C95-9862-4C55-A868-B43B962AD01A}" srcOrd="0" destOrd="0" presId="urn:microsoft.com/office/officeart/2005/8/layout/orgChart1"/>
+    <dgm:cxn modelId="{2AB08329-260A-44CB-8987-0C3BE86C9C7A}" type="presOf" srcId="{11311568-7912-48B9-82E9-69A7DDD35005}" destId="{193CC49E-0CF0-48C7-B7FF-6839C85412BC}" srcOrd="0" destOrd="0" presId="urn:microsoft.com/office/officeart/2005/8/layout/orgChart1"/>
+    <dgm:cxn modelId="{AF137C88-A88F-425A-9DA0-8AB695648E04}" type="presOf" srcId="{F4EBF148-9BD2-4F55-8F58-228EA5B213BB}" destId="{8061D3B0-460C-4323-A218-E89D31BF6093}" srcOrd="0" destOrd="0" presId="urn:microsoft.com/office/officeart/2005/8/layout/orgChart1"/>
+    <dgm:cxn modelId="{B44A2B9C-DA43-42D6-9278-A3E3A4DA573C}" type="presOf" srcId="{DB3D6DCE-1B2F-472B-8E6E-E8A43B5FCC48}" destId="{66F03F68-5A0A-46FF-8693-6F9E223C62A5}" srcOrd="0" destOrd="0" presId="urn:microsoft.com/office/officeart/2005/8/layout/orgChart1"/>
+    <dgm:cxn modelId="{78CD75A1-AE9F-4362-8FC5-1B320AA3D8DA}" type="presOf" srcId="{F2C17EFA-4363-42A0-98DF-BC94B6B79CB2}" destId="{BE8200FB-3FC4-4BF9-84DA-E64EA337F4EA}" srcOrd="0" destOrd="0" presId="urn:microsoft.com/office/officeart/2005/8/layout/orgChart1"/>
+    <dgm:cxn modelId="{566285DC-B6A0-47EE-A30C-1F4513BC1B33}" type="presOf" srcId="{9931348D-1E34-446C-BCC6-C89BB32FC887}" destId="{010E498D-6F50-4988-BCE1-6F7940AF7133}" srcOrd="0" destOrd="0" presId="urn:microsoft.com/office/officeart/2005/8/layout/orgChart1"/>
+    <dgm:cxn modelId="{A1F9268E-FC03-431C-BD2C-11F9FEC87830}" type="presOf" srcId="{FE2A8CD1-7983-482C-9E71-B0054DFA0D23}" destId="{774673EE-C5F8-4460-AD5E-F9ED92DE61A1}" srcOrd="0" destOrd="0" presId="urn:microsoft.com/office/officeart/2005/8/layout/orgChart1"/>
+    <dgm:cxn modelId="{F17E6D90-0C33-4966-B367-B75DD15BDA9D}" type="presOf" srcId="{76B8368F-3C75-4924-A6F7-60DAB4C93AC2}" destId="{2FB68600-62EC-446A-BCDE-0920D3A13211}" srcOrd="1" destOrd="0" presId="urn:microsoft.com/office/officeart/2005/8/layout/orgChart1"/>
+    <dgm:cxn modelId="{31BCF8C4-89BB-482C-8BE0-0A1ACC228F1D}" type="presOf" srcId="{3F19B44A-153E-4263-953C-0A722F393ABF}" destId="{6BBA8A83-E54F-4842-B560-36A4288EAC4E}" srcOrd="0" destOrd="0" presId="urn:microsoft.com/office/officeart/2005/8/layout/orgChart1"/>
+    <dgm:cxn modelId="{6486CBAE-30F0-424F-A751-3504006107B0}" type="presOf" srcId="{95914B63-6540-4352-84AA-11C37BC87C4F}" destId="{53C2E744-6565-4585-A9D3-5075DA88270A}" srcOrd="0" destOrd="0" presId="urn:microsoft.com/office/officeart/2005/8/layout/orgChart1"/>
     <dgm:cxn modelId="{1F2D3518-95DD-4BAA-A4F7-33338C264B3E}" srcId="{11311568-7912-48B9-82E9-69A7DDD35005}" destId="{F2C17EFA-4363-42A0-98DF-BC94B6B79CB2}" srcOrd="0" destOrd="0" parTransId="{C864089E-7AF7-403D-BDE3-604A0276DC62}" sibTransId="{B913791D-F67E-488C-8A26-533DE7F3E766}"/>
+    <dgm:cxn modelId="{EC57C9DF-4FA3-4CB7-9C20-274372AC8A64}" type="presOf" srcId="{960A45F7-0578-4054-B98F-9ABA0923D64C}" destId="{6B26ACAB-5E01-4473-A5B4-B23CD85A9F6C}" srcOrd="0" destOrd="0" presId="urn:microsoft.com/office/officeart/2005/8/layout/orgChart1"/>
     <dgm:cxn modelId="{CEA54EB3-0303-49A0-9B1D-BFD88302EC6B}" srcId="{7CA27A6A-2697-4CA3-901B-6C1A00B6C691}" destId="{4BD648BF-1664-4C00-955F-2C3347F4B7B3}" srcOrd="4" destOrd="0" parTransId="{DCEB5B35-4BC1-403E-AAD4-E8E9DDDF4C0F}" sibTransId="{3DDC09CB-874F-46ED-87A3-F9885AFFBFC2}"/>
-    <dgm:cxn modelId="{388DE8B7-DC0B-4669-8E62-8407E0DCD4AD}" type="presOf" srcId="{CD8D39AE-E607-4B14-89A0-27CA7660F003}" destId="{E646BEC8-D9F7-44CB-AA9C-90EC01B270A4}" srcOrd="0" destOrd="0" presId="urn:microsoft.com/office/officeart/2005/8/layout/orgChart1"/>
-    <dgm:cxn modelId="{3FD3124E-AC74-4B39-B5AB-F2E88F6EA376}" type="presOf" srcId="{2E868C56-0A9A-4014-97C1-4461277915DE}" destId="{69457EBC-58D1-48BC-B631-F1686B9CA29E}" srcOrd="0" destOrd="0" presId="urn:microsoft.com/office/officeart/2005/8/layout/orgChart1"/>
-    <dgm:cxn modelId="{E66DED61-9655-4F3D-9387-A048824D5434}" type="presOf" srcId="{E660CE00-F569-4B68-B136-3C4809107ED0}" destId="{5F5CF186-B37C-472D-928D-11F419112EB2}" srcOrd="0" destOrd="0" presId="urn:microsoft.com/office/officeart/2005/8/layout/orgChart1"/>
-    <dgm:cxn modelId="{D8465CE0-5753-4971-8CE4-324A963D07E2}" type="presOf" srcId="{4BD648BF-1664-4C00-955F-2C3347F4B7B3}" destId="{481EDF7B-0AC4-446A-A8FB-0988D28F949B}" srcOrd="0" destOrd="0" presId="urn:microsoft.com/office/officeart/2005/8/layout/orgChart1"/>
-    <dgm:cxn modelId="{DA695829-ABE2-4D1B-A2FE-DA9DD04D8292}" type="presOf" srcId="{CBC1F740-F82C-461D-86F8-414E61540218}" destId="{F67597BA-8896-4AB3-B44F-BAA5B7395ABD}" srcOrd="0" destOrd="0" presId="urn:microsoft.com/office/officeart/2005/8/layout/orgChart1"/>
+    <dgm:cxn modelId="{388A9E00-7AD4-40C2-AA8F-AB01D0754465}" type="presOf" srcId="{26C0DA37-7CDD-4D77-B473-4A0A20E47B00}" destId="{7F963588-8E7A-4B22-9FC1-2B20F88F1DB4}" srcOrd="0" destOrd="0" presId="urn:microsoft.com/office/officeart/2005/8/layout/orgChart1"/>
+    <dgm:cxn modelId="{4C535198-1646-4CBA-BF1D-81324CEB0CE0}" type="presOf" srcId="{2E868C56-0A9A-4014-97C1-4461277915DE}" destId="{69457EBC-58D1-48BC-B631-F1686B9CA29E}" srcOrd="0" destOrd="0" presId="urn:microsoft.com/office/officeart/2005/8/layout/orgChart1"/>
+    <dgm:cxn modelId="{8E15F3A7-4BC6-429F-BFC4-53F98371A477}" type="presOf" srcId="{02564706-4C4C-479F-A4D5-CAFE1489D3D5}" destId="{A349EC25-4292-447F-AFE6-F6C249FB59B0}" srcOrd="1" destOrd="0" presId="urn:microsoft.com/office/officeart/2005/8/layout/orgChart1"/>
+    <dgm:cxn modelId="{8B47D217-34A7-448C-91B3-D0836F9C37CA}" type="presOf" srcId="{F1E2BC20-D7AB-45E3-A556-54675E479603}" destId="{B64677BD-AF3A-489B-8594-1D218A6DDBE0}" srcOrd="0" destOrd="0" presId="urn:microsoft.com/office/officeart/2005/8/layout/orgChart1"/>
+    <dgm:cxn modelId="{677DC863-1434-4D51-BB40-FB622F246C64}" type="presOf" srcId="{314466F8-DB41-4F3D-A572-677396A49754}" destId="{750E21EE-5B8F-4733-97D8-7C0A8B8635A7}" srcOrd="0" destOrd="0" presId="urn:microsoft.com/office/officeart/2005/8/layout/orgChart1"/>
     <dgm:cxn modelId="{74E27BCE-4E68-4DD5-BD86-0F4D77F1B594}" srcId="{8E1A2F1B-B489-4EC3-B1C6-973CDCF16843}" destId="{D6A2D480-7FDE-438B-8BBA-D59B896EB060}" srcOrd="1" destOrd="0" parTransId="{AEB7261B-8DE6-49D3-B9B9-548A436D400E}" sibTransId="{73C3629F-E3C9-426C-A077-8E2F6938F9F9}"/>
-    <dgm:cxn modelId="{D04F921F-C99F-4BB6-9A70-7F38BD3B5F72}" type="presOf" srcId="{888A9604-3AD7-40F3-A759-CDC384F24702}" destId="{BCAE6814-F456-4616-AD47-292BFAFD805E}" srcOrd="0" destOrd="0" presId="urn:microsoft.com/office/officeart/2005/8/layout/orgChart1"/>
-    <dgm:cxn modelId="{FC3FC56A-5CA0-4FE0-AC46-949832AC8ACD}" type="presOf" srcId="{41F93FA5-F803-43D8-89B3-C568A1C62CDC}" destId="{A0E07250-66FD-4108-8765-14B0B27C4D14}" srcOrd="0" destOrd="0" presId="urn:microsoft.com/office/officeart/2005/8/layout/orgChart1"/>
     <dgm:cxn modelId="{3BCDA4D1-F14B-468B-B0CA-790B52DCAC47}" srcId="{574835DE-B3C3-4315-A2AC-9B3BE748A813}" destId="{6A8BC09F-2164-46F7-AA9F-0F8D35895DAE}" srcOrd="3" destOrd="0" parTransId="{4F542B03-B3DE-42B3-9617-C80ECCFAED22}" sibTransId="{92E087F3-5C95-4FE5-80A0-1C8CC9D1DC90}"/>
-    <dgm:cxn modelId="{70DED89A-29FC-4CF5-BEA4-873612FDF326}" type="presOf" srcId="{ECD576F5-39CD-4604-820C-3E278CEAD513}" destId="{237F3417-0F08-4BE1-B476-1304F872F914}" srcOrd="0" destOrd="0" presId="urn:microsoft.com/office/officeart/2005/8/layout/orgChart1"/>
-    <dgm:cxn modelId="{FCBC1DE4-43CD-4F97-A9C5-796EA11A1D0F}" type="presOf" srcId="{BC465239-2539-424E-92D8-2FC7AC28C498}" destId="{A3D51C1F-6E2C-4360-BF65-B8CF2027BD27}" srcOrd="0" destOrd="0" presId="urn:microsoft.com/office/officeart/2005/8/layout/orgChart1"/>
-    <dgm:cxn modelId="{C99F7624-3FA5-414A-ADDB-C0BE0D5D67DA}" type="presOf" srcId="{FB90292B-1870-4856-8003-4AA74E396872}" destId="{3AC8659C-95EB-4A6B-A8DA-5EE37ABCDD8C}" srcOrd="0" destOrd="0" presId="urn:microsoft.com/office/officeart/2005/8/layout/orgChart1"/>
-    <dgm:cxn modelId="{36A90994-C34B-4528-BCC2-CE02808206F9}" type="presOf" srcId="{41E0947D-6E42-4954-AFD9-8D1CD06EC408}" destId="{0482023F-2ACD-49EF-B5D2-00081F2197A3}" srcOrd="1" destOrd="0" presId="urn:microsoft.com/office/officeart/2005/8/layout/orgChart1"/>
-    <dgm:cxn modelId="{F6F3E449-CDCC-4492-B28E-8424A5747FD7}" type="presOf" srcId="{F526A479-9F2D-4AE5-ABF0-657F742A87A8}" destId="{A7E77CBB-BF13-45DD-9114-E32E870CD97A}" srcOrd="0" destOrd="0" presId="urn:microsoft.com/office/officeart/2005/8/layout/orgChart1"/>
-    <dgm:cxn modelId="{94C66B7E-E7F0-4EE4-A854-1CC667693441}" type="presOf" srcId="{4BD5D7DB-664C-4EBC-8D14-499A92BDB25F}" destId="{E1B009BC-671E-44A5-AA85-4858276357F8}" srcOrd="0" destOrd="0" presId="urn:microsoft.com/office/officeart/2005/8/layout/orgChart1"/>
-    <dgm:cxn modelId="{ED0DD7D8-AD58-46C5-8AF0-C322BA7D0BD4}" type="presOf" srcId="{FD9FE179-37DE-43FB-8C57-4D8189591BAC}" destId="{1AAA77DB-8591-40D9-A098-6D5718A559F0}" srcOrd="1" destOrd="0" presId="urn:microsoft.com/office/officeart/2005/8/layout/orgChart1"/>
-    <dgm:cxn modelId="{BE849C71-8FC0-4D5E-8CEB-FBE84B54B8F2}" type="presOf" srcId="{867FC9D3-B703-419F-85A9-C0791075A4B7}" destId="{6FA740F6-2BAB-445C-8FFB-BBFD319C3643}" srcOrd="0" destOrd="0" presId="urn:microsoft.com/office/officeart/2005/8/layout/orgChart1"/>
+    <dgm:cxn modelId="{2B3FE216-69DF-4B76-93DE-CFA4F0AE0DF2}" type="presOf" srcId="{93FB1370-BBD9-4EE6-909C-6C5478AF2DE3}" destId="{9F215B1C-E434-4464-B413-1B557B62069B}" srcOrd="1" destOrd="0" presId="urn:microsoft.com/office/officeart/2005/8/layout/orgChart1"/>
+    <dgm:cxn modelId="{0F9C638E-5588-46D0-A166-5A123EC283CD}" type="presOf" srcId="{41E0947D-6E42-4954-AFD9-8D1CD06EC408}" destId="{0482023F-2ACD-49EF-B5D2-00081F2197A3}" srcOrd="1" destOrd="0" presId="urn:microsoft.com/office/officeart/2005/8/layout/orgChart1"/>
+    <dgm:cxn modelId="{2429A108-A04F-43D5-9588-0FB53B6B62F9}" type="presOf" srcId="{B10C89F8-0A88-4B09-A474-2D33852A3F09}" destId="{FADE9F42-4293-4156-9942-D70E09A8DF16}" srcOrd="1" destOrd="0" presId="urn:microsoft.com/office/officeart/2005/8/layout/orgChart1"/>
+    <dgm:cxn modelId="{5F2801FF-DC58-4972-97E1-E73349D1A54B}" type="presOf" srcId="{B08E0DED-E9E1-46A4-BF83-A5D640430E36}" destId="{74454EA4-7E6F-43E5-A462-22FA202AA2CE}" srcOrd="1" destOrd="0" presId="urn:microsoft.com/office/officeart/2005/8/layout/orgChart1"/>
+    <dgm:cxn modelId="{DD2FE906-9C26-41ED-9274-EC13C6F83FDE}" type="presOf" srcId="{766E87CD-DB0A-4C6A-8850-24A7E0157FFA}" destId="{EBAFD4E1-58F3-40AC-B900-FF5E35AE766D}" srcOrd="1" destOrd="0" presId="urn:microsoft.com/office/officeart/2005/8/layout/orgChart1"/>
     <dgm:cxn modelId="{20A7391C-4A33-4EA6-9D31-4E2A1A60C900}" srcId="{41E0947D-6E42-4954-AFD9-8D1CD06EC408}" destId="{89229160-FE7D-4C96-99D4-42899E7B0428}" srcOrd="3" destOrd="0" parTransId="{E87610B1-189C-4B08-8893-77F6AB1471B4}" sibTransId="{086E2221-24B8-4BF3-84D4-AA5E1C5D2278}"/>
-    <dgm:cxn modelId="{968002D5-9210-403D-9718-F7BF3C3B7CF6}" type="presOf" srcId="{314466F8-DB41-4F3D-A572-677396A49754}" destId="{750E21EE-5B8F-4733-97D8-7C0A8B8635A7}" srcOrd="0" destOrd="0" presId="urn:microsoft.com/office/officeart/2005/8/layout/orgChart1"/>
-    <dgm:cxn modelId="{5F7A4609-850A-4DCB-AABB-F0786526997C}" type="presOf" srcId="{E64A8CCA-D17B-4F27-962F-E94E5C209A85}" destId="{2224079D-1B42-4887-BE7C-30BD2C66564B}" srcOrd="0" destOrd="0" presId="urn:microsoft.com/office/officeart/2005/8/layout/orgChart1"/>
-    <dgm:cxn modelId="{C4D93103-B1B6-4081-8906-B5322A157C0E}" type="presOf" srcId="{935A2FCC-5952-40A5-87E5-BACA952A1982}" destId="{5E6B8E67-1E8E-4D90-9B69-43ED057C0262}" srcOrd="1" destOrd="0" presId="urn:microsoft.com/office/officeart/2005/8/layout/orgChart1"/>
-    <dgm:cxn modelId="{C93042E6-03FB-4AAD-B80B-6837B927C646}" type="presOf" srcId="{D56C8D72-E038-4DE6-A909-7D5C3D500063}" destId="{EB56E9E0-EA0B-4E9A-9772-5504409DA3AD}" srcOrd="1" destOrd="0" presId="urn:microsoft.com/office/officeart/2005/8/layout/orgChart1"/>
-    <dgm:cxn modelId="{172AFB1D-58F7-42EB-85CA-0333798F1EDD}" type="presOf" srcId="{210E6F4D-F34C-4D79-BB0A-617ED76047FD}" destId="{86443C05-1B4B-4192-BE98-B88ED4EBF947}" srcOrd="0" destOrd="0" presId="urn:microsoft.com/office/officeart/2005/8/layout/orgChart1"/>
+    <dgm:cxn modelId="{7FECB976-574D-4CA8-A9FB-AC36029E6A84}" type="presOf" srcId="{B1185A17-624B-4A9E-844E-F7EE72605F92}" destId="{A277A17B-D2FF-42BD-B3E2-AA3142E35DD8}" srcOrd="0" destOrd="0" presId="urn:microsoft.com/office/officeart/2005/8/layout/orgChart1"/>
+    <dgm:cxn modelId="{0B72438F-4AF7-4864-83B4-B9ECFE81F4C8}" type="presOf" srcId="{652EA16B-9EBC-4689-877D-343C9B761BA4}" destId="{B7F13FD1-E923-4F0D-98DD-761C4D31BB75}" srcOrd="0" destOrd="0" presId="urn:microsoft.com/office/officeart/2005/8/layout/orgChart1"/>
+    <dgm:cxn modelId="{9613EAEE-CF3D-499D-8A72-E4080F2BF6D5}" type="presOf" srcId="{8F55F02D-2F48-466B-8AF4-D792AFC5EA54}" destId="{8157D876-07C0-4CAE-870D-4BDA17952B20}" srcOrd="0" destOrd="0" presId="urn:microsoft.com/office/officeart/2005/8/layout/orgChart1"/>
+    <dgm:cxn modelId="{13318DD6-A10A-488E-9003-1DA4533D0E9A}" type="presOf" srcId="{888A9604-3AD7-40F3-A759-CDC384F24702}" destId="{BCAE6814-F456-4616-AD47-292BFAFD805E}" srcOrd="0" destOrd="0" presId="urn:microsoft.com/office/officeart/2005/8/layout/orgChart1"/>
+    <dgm:cxn modelId="{3998EBAD-5B57-4DD0-B6F7-05D587A8CB67}" type="presOf" srcId="{75BF490C-F563-4B5B-998B-2A301BDBFD15}" destId="{D5E21B1D-2FD4-40DC-812D-6F3623AB5CB0}" srcOrd="0" destOrd="0" presId="urn:microsoft.com/office/officeart/2005/8/layout/orgChart1"/>
+    <dgm:cxn modelId="{D31082F7-279D-4E49-B961-5199943D2A84}" type="presOf" srcId="{217347B4-8A4B-4237-BEC9-B6DF7E00CE40}" destId="{BE2FDCB8-55D9-4C02-B4F5-FD48C15848CF}" srcOrd="0" destOrd="0" presId="urn:microsoft.com/office/officeart/2005/8/layout/orgChart1"/>
+    <dgm:cxn modelId="{D659BDA3-B239-49E0-B348-EE7439FCFBEB}" type="presOf" srcId="{41F93FA5-F803-43D8-89B3-C568A1C62CDC}" destId="{A0E07250-66FD-4108-8765-14B0B27C4D14}" srcOrd="0" destOrd="0" presId="urn:microsoft.com/office/officeart/2005/8/layout/orgChart1"/>
     <dgm:cxn modelId="{2F08BD26-4E7E-4A87-BE44-C69A5982C9F2}" srcId="{8BEC8E47-96F1-4358-9085-395AF1346477}" destId="{9064DCF5-D4B9-48EF-BE0A-A8CE0D1243DF}" srcOrd="4" destOrd="0" parTransId="{F4EBF148-9BD2-4F55-8F58-228EA5B213BB}" sibTransId="{A900D481-352C-48B4-AEAA-924C6842570A}"/>
-    <dgm:cxn modelId="{9FADFC22-FA12-4BA9-A069-A8F00FB64ABC}" type="presOf" srcId="{C81439D3-DADA-429A-8A10-C5D7685B4A1E}" destId="{F49866B9-CCC9-4D6A-87AF-404A25DB0E0E}" srcOrd="0" destOrd="0" presId="urn:microsoft.com/office/officeart/2005/8/layout/orgChart1"/>
-    <dgm:cxn modelId="{5DFF1D91-0949-431C-A41D-1E2581A9C87B}" type="presOf" srcId="{A189946F-15E7-4CB4-8A32-BDBB0F7F179D}" destId="{32E1F60A-0C48-4157-9FCD-138C98D10071}" srcOrd="0" destOrd="0" presId="urn:microsoft.com/office/officeart/2005/8/layout/orgChart1"/>
-    <dgm:cxn modelId="{DD173FE1-5005-496D-89F9-5B81D00BBB06}" type="presOf" srcId="{89229160-FE7D-4C96-99D4-42899E7B0428}" destId="{2B077689-4D72-4F99-9E39-FA73296A4E24}" srcOrd="1" destOrd="0" presId="urn:microsoft.com/office/officeart/2005/8/layout/orgChart1"/>
+    <dgm:cxn modelId="{13650670-8136-4C41-8AAD-2C07699F1A21}" type="presOf" srcId="{B1185A17-624B-4A9E-844E-F7EE72605F92}" destId="{D20D44DD-EFB5-41BC-A25B-04125B2FEB91}" srcOrd="1" destOrd="0" presId="urn:microsoft.com/office/officeart/2005/8/layout/orgChart1"/>
     <dgm:cxn modelId="{CB44EB84-4851-45B5-B236-EA0B5592C7C5}" srcId="{26C0DA37-7CDD-4D77-B473-4A0A20E47B00}" destId="{B1185A17-624B-4A9E-844E-F7EE72605F92}" srcOrd="0" destOrd="0" parTransId="{61B9F7E5-FFEB-432B-99D3-69E012CC40FF}" sibTransId="{6FBCCEFD-3D2E-410E-90D9-8386E7047FAF}"/>
-    <dgm:cxn modelId="{38DD4FB1-7143-41C2-9904-3F406A849E36}" type="presOf" srcId="{0FD5ECC9-9C5C-4B9B-ACBB-B291B14CAC2B}" destId="{25F5757C-963F-415B-AEEC-F0D8F2C5AAD2}" srcOrd="1" destOrd="0" presId="urn:microsoft.com/office/officeart/2005/8/layout/orgChart1"/>
-    <dgm:cxn modelId="{A9DB6B1A-A209-4308-A457-4B8854B09349}" type="presOf" srcId="{9921D836-F06D-4937-B9E5-1D971DAF02FF}" destId="{51ECF48D-0251-4CEA-99CB-6E25933B31D4}" srcOrd="0" destOrd="0" presId="urn:microsoft.com/office/officeart/2005/8/layout/orgChart1"/>
-    <dgm:cxn modelId="{1859E756-15E6-4002-B933-23B0122EC500}" type="presOf" srcId="{766E87CD-DB0A-4C6A-8850-24A7E0157FFA}" destId="{3CA47F8C-10F0-4587-AB60-BB9F6E097FD4}" srcOrd="0" destOrd="0" presId="urn:microsoft.com/office/officeart/2005/8/layout/orgChart1"/>
+    <dgm:cxn modelId="{A7CA7DB4-2E51-42DA-8118-C771E64653D5}" type="presOf" srcId="{95C8FE14-70FA-4E67-B86B-755F959ECB1C}" destId="{106BFBF0-0165-4B39-A781-B967D88EE133}" srcOrd="0" destOrd="0" presId="urn:microsoft.com/office/officeart/2005/8/layout/orgChart1"/>
+    <dgm:cxn modelId="{5F04A9B0-9B28-407E-AD4C-2CCEBB958314}" type="presOf" srcId="{20B8FB56-3C85-478E-954B-24E5F6338582}" destId="{CB99205C-F065-4369-A022-799083212B26}" srcOrd="0" destOrd="0" presId="urn:microsoft.com/office/officeart/2005/8/layout/orgChart1"/>
+    <dgm:cxn modelId="{132C40B5-E007-4737-B7EE-CDF1FDFA3C07}" type="presOf" srcId="{4BD5D7DB-664C-4EBC-8D14-499A92BDB25F}" destId="{E1B009BC-671E-44A5-AA85-4858276357F8}" srcOrd="0" destOrd="0" presId="urn:microsoft.com/office/officeart/2005/8/layout/orgChart1"/>
     <dgm:cxn modelId="{B09A64E1-5A78-4BF0-B09C-505672600912}" srcId="{8E1A2F1B-B489-4EC3-B1C6-973CDCF16843}" destId="{3560DCF0-E2BD-4B8B-948E-CBC76B3E5EA4}" srcOrd="0" destOrd="0" parTransId="{960A45F7-0578-4054-B98F-9ABA0923D64C}" sibTransId="{10A62657-AF30-473C-85C0-7B0C808B65E3}"/>
-    <dgm:cxn modelId="{4ECF17E2-1FD1-46F2-85BB-672F0ED5C2E4}" type="presOf" srcId="{565E177C-89B2-4E21-9C88-2CE1AADCD3D8}" destId="{8682577E-E934-4F26-84E9-9A835E13D8FE}" srcOrd="0" destOrd="0" presId="urn:microsoft.com/office/officeart/2005/8/layout/orgChart1"/>
-    <dgm:cxn modelId="{0C5A7305-2687-4A3D-92C9-185033F4F6BE}" type="presOf" srcId="{305E84B9-901D-449D-B089-7683384E29EF}" destId="{AB913D5B-5F05-4224-8C19-ABF7CA52405A}" srcOrd="0" destOrd="0" presId="urn:microsoft.com/office/officeart/2005/8/layout/orgChart1"/>
+    <dgm:cxn modelId="{2A4F32AC-48BD-49FE-B24C-D5FEE1293BA8}" type="presOf" srcId="{935A2FCC-5952-40A5-87E5-BACA952A1982}" destId="{5E314F01-A03D-4BB5-802F-37D9EA3C47CF}" srcOrd="0" destOrd="0" presId="urn:microsoft.com/office/officeart/2005/8/layout/orgChart1"/>
+    <dgm:cxn modelId="{54D0BCF2-5D55-4B48-ADB8-11FC81310D1E}" type="presOf" srcId="{0E53CC9A-56F2-4419-B637-A2691735FB27}" destId="{F2D27FB1-E81D-44AD-A94C-AB6BD44633E3}" srcOrd="0" destOrd="0" presId="urn:microsoft.com/office/officeart/2005/8/layout/orgChart1"/>
     <dgm:cxn modelId="{19260223-FAEC-4B4C-AEBB-7DF9D4C22121}" srcId="{574835DE-B3C3-4315-A2AC-9B3BE748A813}" destId="{02564706-4C4C-479F-A4D5-CAFE1489D3D5}" srcOrd="0" destOrd="0" parTransId="{279C6C85-A23C-41DD-9C8B-C60A8B185EE7}" sibTransId="{C1699D8C-B895-445A-8DEB-167F944130DF}"/>
-    <dgm:cxn modelId="{A27A537F-60CC-415B-ADD0-AB2A9F147E1D}" type="presOf" srcId="{20B8FB56-3C85-478E-954B-24E5F6338582}" destId="{4C6EF907-CA87-480F-9266-9CC63C146630}" srcOrd="1" destOrd="0" presId="urn:microsoft.com/office/officeart/2005/8/layout/orgChart1"/>
-    <dgm:cxn modelId="{81E9FB45-0662-402E-B5FB-56E0005EBE08}" type="presOf" srcId="{F2C17EFA-4363-42A0-98DF-BC94B6B79CB2}" destId="{BE8200FB-3FC4-4BF9-84DA-E64EA337F4EA}" srcOrd="0" destOrd="0" presId="urn:microsoft.com/office/officeart/2005/8/layout/orgChart1"/>
-    <dgm:cxn modelId="{60BB403A-79FF-4F51-AAB7-29892AD775E6}" type="presOf" srcId="{7CA27A6A-2697-4CA3-901B-6C1A00B6C691}" destId="{56B0EF3D-4F65-4054-B8F0-02042C17719A}" srcOrd="1" destOrd="0" presId="urn:microsoft.com/office/officeart/2005/8/layout/orgChart1"/>
-    <dgm:cxn modelId="{95898408-4FE6-4F36-AE83-C5B547080B7D}" type="presOf" srcId="{AE1FBF99-D87F-43DB-8A13-3378091C6FAA}" destId="{03F97F13-EB07-41D9-916E-F67ACCD050B7}" srcOrd="1" destOrd="0" presId="urn:microsoft.com/office/officeart/2005/8/layout/orgChart1"/>
-    <dgm:cxn modelId="{6A255EC3-85B0-4281-BC86-D16B026D48B8}" type="presOf" srcId="{0FD5ECC9-9C5C-4B9B-ACBB-B291B14CAC2B}" destId="{9917F5A4-A4E2-4132-AD4F-2CFDAA190B32}" srcOrd="0" destOrd="0" presId="urn:microsoft.com/office/officeart/2005/8/layout/orgChart1"/>
-    <dgm:cxn modelId="{BA483F85-6A93-42D5-BFFB-B556E8BC1A32}" type="presOf" srcId="{DB3D6DCE-1B2F-472B-8E6E-E8A43B5FCC48}" destId="{66F03F68-5A0A-46FF-8693-6F9E223C62A5}" srcOrd="0" destOrd="0" presId="urn:microsoft.com/office/officeart/2005/8/layout/orgChart1"/>
+    <dgm:cxn modelId="{31C966F9-E463-41DF-BF1D-AD1FBC9783B6}" type="presOf" srcId="{CD8D39AE-E607-4B14-89A0-27CA7660F003}" destId="{E646BEC8-D9F7-44CB-AA9C-90EC01B270A4}" srcOrd="0" destOrd="0" presId="urn:microsoft.com/office/officeart/2005/8/layout/orgChart1"/>
+    <dgm:cxn modelId="{C0B84EBF-18E2-47D1-B427-42A4DCCA1CA6}" type="presOf" srcId="{6A8AB3AA-137C-41BB-A25F-2A189069BA5C}" destId="{30557ACE-192F-4D13-9BEC-4ADE1AEA1472}" srcOrd="0" destOrd="0" presId="urn:microsoft.com/office/officeart/2005/8/layout/orgChart1"/>
+    <dgm:cxn modelId="{C46CBDA6-5386-4A55-A1A7-EB8A2ECD0B7D}" type="presOf" srcId="{7DF6F719-C8C1-4BEB-8946-B9D53772C239}" destId="{4B26D491-1329-40F9-BD38-31528B446645}" srcOrd="0" destOrd="0" presId="urn:microsoft.com/office/officeart/2005/8/layout/orgChart1"/>
     <dgm:cxn modelId="{AF772082-2A72-4FD1-AECA-4F3FFD33F706}" srcId="{619727CE-0709-4133-A1A8-14F3998C17E6}" destId="{0E53CC9A-56F2-4419-B637-A2691735FB27}" srcOrd="0" destOrd="0" parTransId="{75BF490C-F563-4B5B-998B-2A301BDBFD15}" sibTransId="{6A80B865-3E9C-4CCD-BD90-6E3F3B214017}"/>
+    <dgm:cxn modelId="{6815140A-9117-4DFE-90EC-4D4C939448D3}" type="presOf" srcId="{935A2FCC-5952-40A5-87E5-BACA952A1982}" destId="{5E6B8E67-1E8E-4D90-9B69-43ED057C0262}" srcOrd="1" destOrd="0" presId="urn:microsoft.com/office/officeart/2005/8/layout/orgChart1"/>
+    <dgm:cxn modelId="{22D85234-431B-405F-9F83-D1444A02741F}" type="presOf" srcId="{9921D836-F06D-4937-B9E5-1D971DAF02FF}" destId="{151E0E83-AE87-426A-A2C6-398E470CA6C0}" srcOrd="1" destOrd="0" presId="urn:microsoft.com/office/officeart/2005/8/layout/orgChart1"/>
     <dgm:cxn modelId="{F04E9867-7EF5-4084-B2B1-BD6D356E7F86}" srcId="{619727CE-0709-4133-A1A8-14F3998C17E6}" destId="{FD9FE179-37DE-43FB-8C57-4D8189591BAC}" srcOrd="5" destOrd="0" parTransId="{1055A581-B80A-45A5-B01D-90B4F569D15F}" sibTransId="{ACE40FB5-14ED-44AF-8688-C110517047E9}"/>
     <dgm:cxn modelId="{7E447EEC-648F-4FCE-848F-7621AED2A298}" srcId="{9921D836-F06D-4937-B9E5-1D971DAF02FF}" destId="{574835DE-B3C3-4315-A2AC-9B3BE748A813}" srcOrd="0" destOrd="0" parTransId="{1F95D2C4-15F5-4A21-BFF3-5A289915C1D7}" sibTransId="{121FE838-F4DE-4CE8-8B61-8B8C222D6553}"/>
-    <dgm:cxn modelId="{E35C047D-159C-4BCD-AD78-D9A1DBD32894}" type="presOf" srcId="{960A45F7-0578-4054-B98F-9ABA0923D64C}" destId="{6B26ACAB-5E01-4473-A5B4-B23CD85A9F6C}" srcOrd="0" destOrd="0" presId="urn:microsoft.com/office/officeart/2005/8/layout/orgChart1"/>
-    <dgm:cxn modelId="{789DA136-0D2A-455F-94D7-743389F1BBA0}" type="presOf" srcId="{93FB1370-BBD9-4EE6-909C-6C5478AF2DE3}" destId="{9F215B1C-E434-4464-B413-1B557B62069B}" srcOrd="1" destOrd="0" presId="urn:microsoft.com/office/officeart/2005/8/layout/orgChart1"/>
-    <dgm:cxn modelId="{4F238AF0-D70E-4933-A984-48F1D7AF1000}" type="presOf" srcId="{C83090A4-1AF3-4921-89A6-84DEDCA59D97}" destId="{73444634-F202-493D-90C1-7D2657060670}" srcOrd="0" destOrd="0" presId="urn:microsoft.com/office/officeart/2005/8/layout/orgChart1"/>
-    <dgm:cxn modelId="{CDC55676-9CFF-429E-9856-7A9263CBCB3E}" type="presOf" srcId="{95C8FE14-70FA-4E67-B86B-755F959ECB1C}" destId="{106BFBF0-0165-4B39-A781-B967D88EE133}" srcOrd="0" destOrd="0" presId="urn:microsoft.com/office/officeart/2005/8/layout/orgChart1"/>
+    <dgm:cxn modelId="{AAB33C7D-D2B4-4DEE-8F4F-E4E393BD578A}" type="presOf" srcId="{CB67EEBE-6599-4052-8673-389B5F6D1FDB}" destId="{21E91F2D-5BE1-4CD4-B72E-51DFA116D12D}" srcOrd="0" destOrd="0" presId="urn:microsoft.com/office/officeart/2005/8/layout/orgChart1"/>
+    <dgm:cxn modelId="{A699BB98-5FB3-4DD4-B466-52A57287CBCE}" type="presOf" srcId="{D6A2D480-7FDE-438B-8BBA-D59B896EB060}" destId="{C332A11D-F26B-4BBE-83A7-74F3F35D3EC1}" srcOrd="1" destOrd="0" presId="urn:microsoft.com/office/officeart/2005/8/layout/orgChart1"/>
+    <dgm:cxn modelId="{21DD0805-C168-4948-A4D7-0E389619C9F6}" type="presOf" srcId="{FD9FE179-37DE-43FB-8C57-4D8189591BAC}" destId="{1AAA77DB-8591-40D9-A098-6D5718A559F0}" srcOrd="1" destOrd="0" presId="urn:microsoft.com/office/officeart/2005/8/layout/orgChart1"/>
     <dgm:cxn modelId="{2D56C8C0-A9B4-4E0C-9074-86B1020B7F78}" srcId="{619727CE-0709-4133-A1A8-14F3998C17E6}" destId="{20B8FB56-3C85-478E-954B-24E5F6338582}" srcOrd="4" destOrd="0" parTransId="{453C8963-67D7-41F7-9E73-E4491EE1F99B}" sibTransId="{5F72B341-DA70-485D-B3BD-0072A1B485AB}"/>
-    <dgm:cxn modelId="{D9823681-405B-4C67-AB77-FFCAD1397862}" type="presOf" srcId="{41DB85EB-8E54-475F-8165-F488D622B62F}" destId="{F0D8FA45-EA4E-40F9-B058-2E15F81651D7}" srcOrd="0" destOrd="0" presId="urn:microsoft.com/office/officeart/2005/8/layout/orgChart1"/>
-    <dgm:cxn modelId="{8E93AC8A-C0E5-4B62-BB14-B90487CD8B2A}" type="presOf" srcId="{79F7FB16-2CCC-4C4E-AAB1-188207D7994E}" destId="{1BE623B1-FB85-4C99-B610-7DCB961B7825}" srcOrd="0" destOrd="0" presId="urn:microsoft.com/office/officeart/2005/8/layout/orgChart1"/>
     <dgm:cxn modelId="{15D2E180-375A-49F8-9C9C-B14D83733BAD}" srcId="{7CA27A6A-2697-4CA3-901B-6C1A00B6C691}" destId="{76B8368F-3C75-4924-A6F7-60DAB4C93AC2}" srcOrd="3" destOrd="0" parTransId="{90A334D4-211E-4E62-9336-F479DC6308D1}" sibTransId="{1E611BEE-21D2-4CD4-807B-7B74FE87A306}"/>
-    <dgm:cxn modelId="{0A14342F-37AF-4BD8-B73E-20E261F052F2}" type="presOf" srcId="{3F19B44A-153E-4263-953C-0A722F393ABF}" destId="{6BBA8A83-E54F-4842-B560-36A4288EAC4E}" srcOrd="0" destOrd="0" presId="urn:microsoft.com/office/officeart/2005/8/layout/orgChart1"/>
-    <dgm:cxn modelId="{A2C4CEA8-0185-420F-BA98-B8F573395458}" type="presOf" srcId="{40D5E9D5-55C6-4274-B29A-FD99C54D9522}" destId="{0A2CB184-AFC0-4E82-9198-D269E8E3C731}" srcOrd="0" destOrd="0" presId="urn:microsoft.com/office/officeart/2005/8/layout/orgChart1"/>
-    <dgm:cxn modelId="{95BC6BD8-6877-4841-8902-F204E26843C2}" type="presOf" srcId="{02564706-4C4C-479F-A4D5-CAFE1489D3D5}" destId="{A349EC25-4292-447F-AFE6-F6C249FB59B0}" srcOrd="1" destOrd="0" presId="urn:microsoft.com/office/officeart/2005/8/layout/orgChart1"/>
-    <dgm:cxn modelId="{F9316E3F-2C61-4C21-B0B8-203B934442C7}" type="presOf" srcId="{F892B59E-6D32-4130-B932-334CBA4B8A1A}" destId="{FFDC59A7-BA2C-4B64-B178-F7EA059C6228}" srcOrd="0" destOrd="0" presId="urn:microsoft.com/office/officeart/2005/8/layout/orgChart1"/>
+    <dgm:cxn modelId="{3B69A948-660D-4D69-A1F9-6DDAF1D49B57}" type="presOf" srcId="{F2C17EFA-4363-42A0-98DF-BC94B6B79CB2}" destId="{DA9D4511-867B-4121-92FC-3E3A6930307B}" srcOrd="1" destOrd="0" presId="urn:microsoft.com/office/officeart/2005/8/layout/orgChart1"/>
+    <dgm:cxn modelId="{1056E44B-BCD0-401E-B25E-444E4EA28A1B}" type="presOf" srcId="{6A8BC09F-2164-46F7-AA9F-0F8D35895DAE}" destId="{5115463D-AC41-4A20-99F9-35F08E65FF9D}" srcOrd="1" destOrd="0" presId="urn:microsoft.com/office/officeart/2005/8/layout/orgChart1"/>
+    <dgm:cxn modelId="{17730974-5569-4416-BF47-928185740AB2}" type="presOf" srcId="{FD9FE179-37DE-43FB-8C57-4D8189591BAC}" destId="{7992F56E-869D-4CED-A409-DE525F56B4EE}" srcOrd="0" destOrd="0" presId="urn:microsoft.com/office/officeart/2005/8/layout/orgChart1"/>
+    <dgm:cxn modelId="{222E0FAB-2DCB-4555-B1B3-82BF8A4B00A0}" type="presOf" srcId="{976B8046-FEE3-4B20-B2BF-BC6DE4575AD6}" destId="{C5AB1169-0338-4CA8-9EB0-0E72D1E94172}" srcOrd="1" destOrd="0" presId="urn:microsoft.com/office/officeart/2005/8/layout/orgChart1"/>
     <dgm:cxn modelId="{0C24A572-FE27-44E2-81F2-2E0A6A3735D4}" srcId="{8BEC8E47-96F1-4358-9085-395AF1346477}" destId="{8E1A2F1B-B489-4EC3-B1C6-973CDCF16843}" srcOrd="1" destOrd="0" parTransId="{C81439D3-DADA-429A-8A10-C5D7685B4A1E}" sibTransId="{B4B14D18-D1EF-4AE0-98EA-69E6E8904A4E}"/>
-    <dgm:cxn modelId="{852E6523-94DC-4694-8914-5A2E67A8DA46}" type="presOf" srcId="{279C6C85-A23C-41DD-9C8B-C60A8B185EE7}" destId="{FF19A52F-6602-4F81-8D69-53B0C8329998}" srcOrd="0" destOrd="0" presId="urn:microsoft.com/office/officeart/2005/8/layout/orgChart1"/>
+    <dgm:cxn modelId="{8A711A71-92C0-4883-BE65-42A6C5DE026A}" type="presOf" srcId="{5F94CAE2-3BD2-456C-A7AD-F9B446179AA6}" destId="{29808C93-73DA-4426-8C93-C92FDFE236AC}" srcOrd="0" destOrd="0" presId="urn:microsoft.com/office/officeart/2005/8/layout/orgChart1"/>
+    <dgm:cxn modelId="{6893B917-552F-413B-AB51-DDAFDD86101C}" type="presOf" srcId="{DD4ACF42-4264-4B64-9276-9989EE95A492}" destId="{9D6E44AC-9742-4E39-A115-5AAD14226B70}" srcOrd="0" destOrd="0" presId="urn:microsoft.com/office/officeart/2005/8/layout/orgChart1"/>
     <dgm:cxn modelId="{D2B2F07C-CCA6-4E2F-B392-8EEF82FE3354}" srcId="{47A7717B-9264-4AF4-A2BE-6971EF4B8E75}" destId="{0DA054BA-79B2-42F9-B7FF-C93B0D89B4F3}" srcOrd="4" destOrd="0" parTransId="{FE2A8CD1-7983-482C-9E71-B0054DFA0D23}" sibTransId="{63C66254-47F1-4418-ABDF-93757A5CBCB2}"/>
-    <dgm:cxn modelId="{D62BF76F-02F9-4D8F-8B3D-5E3322B493C7}" type="presOf" srcId="{F1E2BC20-D7AB-45E3-A556-54675E479603}" destId="{B64677BD-AF3A-489B-8594-1D218A6DDBE0}" srcOrd="0" destOrd="0" presId="urn:microsoft.com/office/officeart/2005/8/layout/orgChart1"/>
-    <dgm:cxn modelId="{2BF195BA-220F-4CC9-B400-D63843E83BB8}" type="presOf" srcId="{CB67EEBE-6599-4052-8673-389B5F6D1FDB}" destId="{21E91F2D-5BE1-4CD4-B72E-51DFA116D12D}" srcOrd="0" destOrd="0" presId="urn:microsoft.com/office/officeart/2005/8/layout/orgChart1"/>
-    <dgm:cxn modelId="{1960578C-949C-42AA-8FEA-98524A5A672E}" type="presOf" srcId="{90A334D4-211E-4E62-9336-F479DC6308D1}" destId="{88B4CBAD-E9D1-49B4-A52C-2BECC892BEE7}" srcOrd="0" destOrd="0" presId="urn:microsoft.com/office/officeart/2005/8/layout/orgChart1"/>
-    <dgm:cxn modelId="{6B091EE7-4E8C-4FD1-927E-2F6CC2FDF003}" type="presOf" srcId="{B22F3BB8-5CF8-4402-94FF-CB50AFA94BB9}" destId="{FB94C1CF-0E6F-47AC-9427-D7B35FFA7822}" srcOrd="1" destOrd="0" presId="urn:microsoft.com/office/officeart/2005/8/layout/orgChart1"/>
+    <dgm:cxn modelId="{9D73CC9B-0797-4767-A83C-3F8AD6FD6EDE}" type="presOf" srcId="{0DA054BA-79B2-42F9-B7FF-C93B0D89B4F3}" destId="{4066B780-7406-444A-A63F-DE691AB16B2F}" srcOrd="1" destOrd="0" presId="urn:microsoft.com/office/officeart/2005/8/layout/orgChart1"/>
+    <dgm:cxn modelId="{C0FE3CED-64E7-440B-9531-C88CF4412CFE}" type="presOf" srcId="{C81439D3-DADA-429A-8A10-C5D7685B4A1E}" destId="{F49866B9-CCC9-4D6A-87AF-404A25DB0E0E}" srcOrd="0" destOrd="0" presId="urn:microsoft.com/office/officeart/2005/8/layout/orgChart1"/>
+    <dgm:cxn modelId="{0EE9E239-08D8-4F9C-94BD-81232CB1B1E2}" type="presOf" srcId="{E64A8CCA-D17B-4F27-962F-E94E5C209A85}" destId="{CBE7A8A0-1146-42F8-B01A-DE224196DA1D}" srcOrd="1" destOrd="0" presId="urn:microsoft.com/office/officeart/2005/8/layout/orgChart1"/>
+    <dgm:cxn modelId="{AC4BE885-EFF5-4B63-8FAF-264543B1CE69}" type="presOf" srcId="{453C8963-67D7-41F7-9E73-E4491EE1F99B}" destId="{08609F52-D2D8-4428-93E3-E5D5869BA204}" srcOrd="0" destOrd="0" presId="urn:microsoft.com/office/officeart/2005/8/layout/orgChart1"/>
+    <dgm:cxn modelId="{50612B9F-41F8-4C5D-B773-2414817BB37D}" type="presOf" srcId="{9064DCF5-D4B9-48EF-BE0A-A8CE0D1243DF}" destId="{BDDCC9F1-F655-4D82-9A8D-D4755CD42319}" srcOrd="0" destOrd="0" presId="urn:microsoft.com/office/officeart/2005/8/layout/orgChart1"/>
     <dgm:cxn modelId="{C5F8185F-643D-4661-8A93-2B0791C290F1}" srcId="{8BEC8E47-96F1-4358-9085-395AF1346477}" destId="{11311568-7912-48B9-82E9-69A7DDD35005}" srcOrd="2" destOrd="0" parTransId="{5CA99BB8-E56A-4CA2-AACF-CB60EC615D4F}" sibTransId="{AE6DC2A1-3975-4595-965D-EA7A5A224965}"/>
-    <dgm:cxn modelId="{F8A25FA1-4E1B-45F4-8A51-3ACD7EDBA594}" type="presOf" srcId="{B1185A17-624B-4A9E-844E-F7EE72605F92}" destId="{D20D44DD-EFB5-41BC-A25B-04125B2FEB91}" srcOrd="1" destOrd="0" presId="urn:microsoft.com/office/officeart/2005/8/layout/orgChart1"/>
     <dgm:cxn modelId="{B649C672-F91D-4E98-ABD4-0348E63F1EF3}" srcId="{619727CE-0709-4133-A1A8-14F3998C17E6}" destId="{867FC9D3-B703-419F-85A9-C0791075A4B7}" srcOrd="2" destOrd="0" parTransId="{C8D6DB52-0EC7-4F08-BE53-ADE4A06B05F2}" sibTransId="{56C32160-90DA-4AC2-89B8-A4408EF3D001}"/>
+    <dgm:cxn modelId="{BA97BE30-C387-4645-9BDA-6D04CC972E13}" type="presOf" srcId="{F526A479-9F2D-4AE5-ABF0-657F742A87A8}" destId="{89E946A1-1E7B-4D0A-8E58-F7B3172E3993}" srcOrd="1" destOrd="0" presId="urn:microsoft.com/office/officeart/2005/8/layout/orgChart1"/>
     <dgm:cxn modelId="{9A9F47F7-403B-4BD0-89FA-FBDBA0F29B92}" srcId="{8E1A2F1B-B489-4EC3-B1C6-973CDCF16843}" destId="{B019618D-BE2F-4072-BF1D-D5F855891EAC}" srcOrd="2" destOrd="0" parTransId="{7C5AFC63-AEC4-43BE-B97E-625DDC2B2F57}" sibTransId="{530E1D6D-0052-4352-839F-4532346DA345}"/>
+    <dgm:cxn modelId="{18B4D897-0440-45B9-893A-E09128137E4D}" type="presOf" srcId="{389C18E6-2B23-4E2F-8711-330F8FA916FC}" destId="{18874CCD-7167-43B6-9309-5297E61EC78D}" srcOrd="0" destOrd="0" presId="urn:microsoft.com/office/officeart/2005/8/layout/orgChart1"/>
     <dgm:cxn modelId="{DA34A119-D384-462C-AE17-7BCC4840EA04}" srcId="{5F94CAE2-3BD2-456C-A7AD-F9B446179AA6}" destId="{B10C89F8-0A88-4B09-A474-2D33852A3F09}" srcOrd="2" destOrd="0" parTransId="{4B03160E-E385-41F6-8B5A-03E14738423C}" sibTransId="{4E6C7FFA-B7F4-44A0-9183-B8BC4975941A}"/>
-    <dgm:cxn modelId="{A3FED1D4-BB5F-41E5-9A8D-D221CE937A39}" type="presOf" srcId="{9064DCF5-D4B9-48EF-BE0A-A8CE0D1243DF}" destId="{802FE49B-A1DB-47EB-8CFF-B81127D0DBD2}" srcOrd="1" destOrd="0" presId="urn:microsoft.com/office/officeart/2005/8/layout/orgChart1"/>
+    <dgm:cxn modelId="{6F69775A-D661-4864-9F42-DC121C8B3282}" type="presOf" srcId="{C0DF8BC0-5D9B-4E21-941A-883009098C8C}" destId="{136B3B13-BD89-4B6B-A220-59879617A3CC}" srcOrd="1" destOrd="0" presId="urn:microsoft.com/office/officeart/2005/8/layout/orgChart1"/>
+    <dgm:cxn modelId="{51AF03D6-163C-4B7E-AF8D-C04929DAA43B}" type="presOf" srcId="{89229160-FE7D-4C96-99D4-42899E7B0428}" destId="{80529972-DB9A-4BFF-983F-751C8BDBFBA2}" srcOrd="0" destOrd="0" presId="urn:microsoft.com/office/officeart/2005/8/layout/orgChart1"/>
     <dgm:cxn modelId="{A9303692-790C-40D1-9C85-484F82E60766}" srcId="{AE1FBF99-D87F-43DB-8A13-3378091C6FAA}" destId="{B08E0DED-E9E1-46A4-BF83-A5D640430E36}" srcOrd="2" destOrd="0" parTransId="{CB67EEBE-6599-4052-8673-389B5F6D1FDB}" sibTransId="{3A1BEFE6-2FD8-4450-B61B-77A3ECE4F910}"/>
-    <dgm:cxn modelId="{EF7AE453-BA4A-4FD3-A249-7A07BABF7CD2}" type="presOf" srcId="{20B8FB56-3C85-478E-954B-24E5F6338582}" destId="{CB99205C-F065-4369-A022-799083212B26}" srcOrd="0" destOrd="0" presId="urn:microsoft.com/office/officeart/2005/8/layout/orgChart1"/>
-    <dgm:cxn modelId="{DAA9EDC9-E086-4528-BE15-2FEB916809D0}" type="presOf" srcId="{8E1A2F1B-B489-4EC3-B1C6-973CDCF16843}" destId="{3A790B66-397F-4148-B325-0CD67D1593CC}" srcOrd="0" destOrd="0" presId="urn:microsoft.com/office/officeart/2005/8/layout/orgChart1"/>
-    <dgm:cxn modelId="{FDFAB495-1602-49DF-9ECC-DAA3CF21160F}" type="presOf" srcId="{652EA16B-9EBC-4689-877D-343C9B761BA4}" destId="{B7F13FD1-E923-4F0D-98DD-761C4D31BB75}" srcOrd="0" destOrd="0" presId="urn:microsoft.com/office/officeart/2005/8/layout/orgChart1"/>
-    <dgm:cxn modelId="{13D871C2-3F81-4D53-83BD-55765631E817}" type="presOf" srcId="{4F07A8F8-1624-4591-8772-B8B6347F3B5D}" destId="{8E0BAFBE-6F3D-4A1F-900F-548DF972DCFB}" srcOrd="0" destOrd="0" presId="urn:microsoft.com/office/officeart/2005/8/layout/orgChart1"/>
-    <dgm:cxn modelId="{FF114A46-C13C-409D-B368-769529DB6D7A}" type="presOf" srcId="{6A8BC09F-2164-46F7-AA9F-0F8D35895DAE}" destId="{5115463D-AC41-4A20-99F9-35F08E65FF9D}" srcOrd="1" destOrd="0" presId="urn:microsoft.com/office/officeart/2005/8/layout/orgChart1"/>
-    <dgm:cxn modelId="{408128AB-9443-431C-826C-DD72C400DC63}" type="presOf" srcId="{11311568-7912-48B9-82E9-69A7DDD35005}" destId="{BFAEA9FA-CFAF-44FE-ABE6-78D586A8D478}" srcOrd="1" destOrd="0" presId="urn:microsoft.com/office/officeart/2005/8/layout/orgChart1"/>
-    <dgm:cxn modelId="{1E4ED54E-E779-4AAA-9D55-F6DECFA03753}" type="presOf" srcId="{76B8368F-3C75-4924-A6F7-60DAB4C93AC2}" destId="{2FB68600-62EC-446A-BCDE-0920D3A13211}" srcOrd="1" destOrd="0" presId="urn:microsoft.com/office/officeart/2005/8/layout/orgChart1"/>
+    <dgm:cxn modelId="{01941E6C-2600-4C1D-A033-561D03B9633F}" type="presOf" srcId="{C83090A4-1AF3-4921-89A6-84DEDCA59D97}" destId="{73444634-F202-493D-90C1-7D2657060670}" srcOrd="0" destOrd="0" presId="urn:microsoft.com/office/officeart/2005/8/layout/orgChart1"/>
+    <dgm:cxn modelId="{42D9493D-70EC-47E8-9272-F1416ABF1777}" type="presOf" srcId="{2281DE4D-18A7-4D69-BA47-8B0879E274BA}" destId="{39CBF5E3-536A-40EC-A66B-F72D57887B08}" srcOrd="0" destOrd="0" presId="urn:microsoft.com/office/officeart/2005/8/layout/orgChart1"/>
+    <dgm:cxn modelId="{970AF8AE-032C-4359-B2B3-561AE7498EEE}" type="presOf" srcId="{41DB85EB-8E54-475F-8165-F488D622B62F}" destId="{C81DD41B-4B68-4705-BFED-475450C30011}" srcOrd="1" destOrd="0" presId="urn:microsoft.com/office/officeart/2005/8/layout/orgChart1"/>
+    <dgm:cxn modelId="{7E5C6283-1684-4E8D-9586-46CE9DB25CB1}" srcId="{47A7717B-9264-4AF4-A2BE-6971EF4B8E75}" destId="{95914B63-6540-4352-84AA-11C37BC87C4F}" srcOrd="0" destOrd="0" parTransId="{B5EF6C34-B921-4EE8-9314-467BED92F5AD}" sibTransId="{65F2CA8D-AAA6-49BA-94FC-F98B0BD4A4EA}"/>
     <dgm:cxn modelId="{CEAB8698-B432-4CF1-BA5D-8839C21A98CA}" srcId="{7CA27A6A-2697-4CA3-901B-6C1A00B6C691}" destId="{210E6F4D-F34C-4D79-BB0A-617ED76047FD}" srcOrd="1" destOrd="0" parTransId="{9931348D-1E34-446C-BCC6-C89BB32FC887}" sibTransId="{16D1910C-B4C0-4DE3-96AE-2CE126CF56A7}"/>
-    <dgm:cxn modelId="{7E5C6283-1684-4E8D-9586-46CE9DB25CB1}" srcId="{47A7717B-9264-4AF4-A2BE-6971EF4B8E75}" destId="{95914B63-6540-4352-84AA-11C37BC87C4F}" srcOrd="0" destOrd="0" parTransId="{B5EF6C34-B921-4EE8-9314-467BED92F5AD}" sibTransId="{65F2CA8D-AAA6-49BA-94FC-F98B0BD4A4EA}"/>
-    <dgm:cxn modelId="{879A0286-7E13-4D55-85B3-CF2952E10E5D}" type="presOf" srcId="{8F55F02D-2F48-466B-8AF4-D792AFC5EA54}" destId="{8157D876-07C0-4CAE-870D-4BDA17952B20}" srcOrd="0" destOrd="0" presId="urn:microsoft.com/office/officeart/2005/8/layout/orgChart1"/>
-    <dgm:cxn modelId="{585577E8-6BBE-4375-B421-6C6164C921DC}" type="presOf" srcId="{7691A20B-F4BA-4FB2-A3FD-5F7AE7AD40E9}" destId="{2FB62315-170E-484B-B9C5-DAF856CEC0F9}" srcOrd="0" destOrd="0" presId="urn:microsoft.com/office/officeart/2005/8/layout/orgChart1"/>
+    <dgm:cxn modelId="{C0D7737D-4325-4013-98CE-43AF94A4956F}" type="presOf" srcId="{B019618D-BE2F-4072-BF1D-D5F855891EAC}" destId="{E3AE2025-86A5-405B-9BB1-9280079D65A7}" srcOrd="0" destOrd="0" presId="urn:microsoft.com/office/officeart/2005/8/layout/orgChart1"/>
+    <dgm:cxn modelId="{C0BE1BC6-74B9-4673-AE38-4E0B2275D4D5}" type="presOf" srcId="{90A334D4-211E-4E62-9336-F479DC6308D1}" destId="{88B4CBAD-E9D1-49B4-A52C-2BECC892BEE7}" srcOrd="0" destOrd="0" presId="urn:microsoft.com/office/officeart/2005/8/layout/orgChart1"/>
     <dgm:cxn modelId="{D31108C8-6936-45FD-95CE-3AB6608859A1}" srcId="{47A7717B-9264-4AF4-A2BE-6971EF4B8E75}" destId="{E660CE00-F569-4B68-B136-3C4809107ED0}" srcOrd="2" destOrd="0" parTransId="{611F4B77-917F-4CA4-8D53-0365D26A23BE}" sibTransId="{98792123-9F79-42D1-8EAC-7A47F82AEB57}"/>
-    <dgm:cxn modelId="{0DFA45D5-37B3-4F3E-9CA6-41AD24D4BFD3}" type="presOf" srcId="{B08E0DED-E9E1-46A4-BF83-A5D640430E36}" destId="{74454EA4-7E6F-43E5-A462-22FA202AA2CE}" srcOrd="1" destOrd="0" presId="urn:microsoft.com/office/officeart/2005/8/layout/orgChart1"/>
-    <dgm:cxn modelId="{8A703FF7-B2BA-4753-B76D-5686EBDE88E2}" type="presOf" srcId="{F2C17EFA-4363-42A0-98DF-BC94B6B79CB2}" destId="{DA9D4511-867B-4121-92FC-3E3A6930307B}" srcOrd="1" destOrd="0" presId="urn:microsoft.com/office/officeart/2005/8/layout/orgChart1"/>
-    <dgm:cxn modelId="{DDB8FFEB-FA5E-4524-A40E-B13F74B8DF93}" type="presOf" srcId="{95C8FE14-70FA-4E67-B86B-755F959ECB1C}" destId="{40F3BC38-52B3-45FC-B1E5-6F38F5CC7FFF}" srcOrd="1" destOrd="0" presId="urn:microsoft.com/office/officeart/2005/8/layout/orgChart1"/>
-    <dgm:cxn modelId="{361C306F-8F69-4277-B4FE-21C3FF6AC11F}" type="presOf" srcId="{217347B4-8A4B-4237-BEC9-B6DF7E00CE40}" destId="{BE2FDCB8-55D9-4C02-B4F5-FD48C15848CF}" srcOrd="0" destOrd="0" presId="urn:microsoft.com/office/officeart/2005/8/layout/orgChart1"/>
-    <dgm:cxn modelId="{9B016820-A230-43B5-A5E0-104AE67B03BD}" type="presOf" srcId="{30B26F5D-4CEC-4C37-87C5-7DEF11CADA62}" destId="{D6303291-3CD7-465D-B8B5-B52EDD155DCC}" srcOrd="1" destOrd="0" presId="urn:microsoft.com/office/officeart/2005/8/layout/orgChart1"/>
-    <dgm:cxn modelId="{0B8A97EF-33F4-4BFD-947C-CA60D0EFAC22}" type="presOf" srcId="{4BD5D7DB-664C-4EBC-8D14-499A92BDB25F}" destId="{6DF1B919-ECC9-492C-A545-EC0ACDE55F0C}" srcOrd="1" destOrd="0" presId="urn:microsoft.com/office/officeart/2005/8/layout/orgChart1"/>
-    <dgm:cxn modelId="{EC8ED535-DFF4-45E2-A549-268E47028E94}" type="presOf" srcId="{76B8368F-3C75-4924-A6F7-60DAB4C93AC2}" destId="{AACF5D93-9EE5-40EF-9653-A8E3456596F1}" srcOrd="0" destOrd="0" presId="urn:microsoft.com/office/officeart/2005/8/layout/orgChart1"/>
+    <dgm:cxn modelId="{229A9856-0B52-481D-A4D8-CB8304ED27C4}" type="presOf" srcId="{AE1FBF99-D87F-43DB-8A13-3378091C6FAA}" destId="{582E07AC-20BC-49D9-87B0-E56FE541AB59}" srcOrd="0" destOrd="0" presId="urn:microsoft.com/office/officeart/2005/8/layout/orgChart1"/>
+    <dgm:cxn modelId="{3C791609-1F9B-48E4-B2AA-0FB2D7B17BEF}" type="presOf" srcId="{8BEC8E47-96F1-4358-9085-395AF1346477}" destId="{091C07DC-8F5E-4E0C-8A4A-4A36EA8690E5}" srcOrd="1" destOrd="0" presId="urn:microsoft.com/office/officeart/2005/8/layout/orgChart1"/>
     <dgm:cxn modelId="{54AF4719-C85F-4713-9F61-D1A0FB6942FF}" srcId="{E64A8CCA-D17B-4F27-962F-E94E5C209A85}" destId="{976B8046-FEE3-4B20-B2BF-BC6DE4575AD6}" srcOrd="2" destOrd="0" parTransId="{217347B4-8A4B-4237-BEC9-B6DF7E00CE40}" sibTransId="{12296B32-C5C3-48C1-A4DE-455339B90BCC}"/>
-    <dgm:cxn modelId="{D8A5245E-52D7-4FCF-BDE3-9C9CD852C020}" type="presOf" srcId="{E2179638-B95A-4D36-B68F-C23145976E30}" destId="{33DF3445-6F27-448F-8A9B-EE4AA50BC41D}" srcOrd="0" destOrd="0" presId="urn:microsoft.com/office/officeart/2005/8/layout/orgChart1"/>
-    <dgm:cxn modelId="{4113F8B6-3AC9-43BD-A725-EEEAA5393FE0}" type="presOf" srcId="{389C18E6-2B23-4E2F-8711-330F8FA916FC}" destId="{18874CCD-7167-43B6-9309-5297E61EC78D}" srcOrd="0" destOrd="0" presId="urn:microsoft.com/office/officeart/2005/8/layout/orgChart1"/>
-    <dgm:cxn modelId="{46118355-A749-40F8-9F58-79222A2710AB}" type="presOf" srcId="{976B8046-FEE3-4B20-B2BF-BC6DE4575AD6}" destId="{89AC41E8-AE2A-4D60-B8D5-5F06BA5E7733}" srcOrd="0" destOrd="0" presId="urn:microsoft.com/office/officeart/2005/8/layout/orgChart1"/>
-    <dgm:cxn modelId="{C3B62E7A-7F03-4EAB-941E-E28A1253C955}" type="presOf" srcId="{746D6D36-EFDB-4033-9D8D-77A4F919591E}" destId="{5938891D-84CD-46FD-820C-92215B023FCC}" srcOrd="0" destOrd="0" presId="urn:microsoft.com/office/officeart/2005/8/layout/orgChart1"/>
-    <dgm:cxn modelId="{2C8E9EED-33D4-4014-9233-72CFD59DB263}" type="presOf" srcId="{3560DCF0-E2BD-4B8B-948E-CBC76B3E5EA4}" destId="{56B325D4-BC45-4169-8184-117ECAA7431B}" srcOrd="1" destOrd="0" presId="urn:microsoft.com/office/officeart/2005/8/layout/orgChart1"/>
-    <dgm:cxn modelId="{83FA2C2F-A03B-498C-B13B-4C9667AC783B}" type="presOf" srcId="{47A7717B-9264-4AF4-A2BE-6971EF4B8E75}" destId="{4594F3B5-F2DF-44BD-8CA6-6AB18536429E}" srcOrd="1" destOrd="0" presId="urn:microsoft.com/office/officeart/2005/8/layout/orgChart1"/>
-    <dgm:cxn modelId="{469638B7-17A6-41FF-BDDC-4CF035A708A1}" type="presOf" srcId="{F451C538-B874-45B7-A3BA-D105A41BC6DF}" destId="{5F088B9D-402D-40FD-9E62-E028D2BA6A40}" srcOrd="1" destOrd="0" presId="urn:microsoft.com/office/officeart/2005/8/layout/orgChart1"/>
-    <dgm:cxn modelId="{0809C530-631A-4943-B1E8-BE14EC33AE5B}" type="presOf" srcId="{02564706-4C4C-479F-A4D5-CAFE1489D3D5}" destId="{A60C9CBD-D85F-4ADE-9479-63ECE2336E24}" srcOrd="0" destOrd="0" presId="urn:microsoft.com/office/officeart/2005/8/layout/orgChart1"/>
-    <dgm:cxn modelId="{EB662370-FDF2-45B1-B6CA-1B630BEF80F3}" type="presParOf" srcId="{7F963588-8E7A-4B22-9FC1-2B20F88F1DB4}" destId="{9C9CA977-66CB-47DD-B14C-5351AB99AD1A}" srcOrd="0" destOrd="0" presId="urn:microsoft.com/office/officeart/2005/8/layout/orgChart1"/>
-    <dgm:cxn modelId="{79DB7C0D-CB2A-44D2-B7D3-77B27E2A9C60}" type="presParOf" srcId="{9C9CA977-66CB-47DD-B14C-5351AB99AD1A}" destId="{8232BD97-1C16-4F4C-918C-EB307174D52B}" srcOrd="0" destOrd="0" presId="urn:microsoft.com/office/officeart/2005/8/layout/orgChart1"/>
-    <dgm:cxn modelId="{8DA11638-591F-47B0-9652-DC29321963B6}" type="presParOf" srcId="{8232BD97-1C16-4F4C-918C-EB307174D52B}" destId="{A277A17B-D2FF-42BD-B3E2-AA3142E35DD8}" srcOrd="0" destOrd="0" presId="urn:microsoft.com/office/officeart/2005/8/layout/orgChart1"/>
-    <dgm:cxn modelId="{094659B6-2994-46B6-A8C8-37F68B21EADD}" type="presParOf" srcId="{8232BD97-1C16-4F4C-918C-EB307174D52B}" destId="{D20D44DD-EFB5-41BC-A25B-04125B2FEB91}" srcOrd="1" destOrd="0" presId="urn:microsoft.com/office/officeart/2005/8/layout/orgChart1"/>
-    <dgm:cxn modelId="{752ACA8D-3D53-438A-A7BB-5EF1AE15F741}" type="presParOf" srcId="{9C9CA977-66CB-47DD-B14C-5351AB99AD1A}" destId="{157F0E85-F770-43FC-A76F-E1AC45B60EBB}" srcOrd="1" destOrd="0" presId="urn:microsoft.com/office/officeart/2005/8/layout/orgChart1"/>
-    <dgm:cxn modelId="{CDA23F20-362C-43F6-B7AD-9CE173601920}" type="presParOf" srcId="{157F0E85-F770-43FC-A76F-E1AC45B60EBB}" destId="{E4A3A5BB-8BD5-4B98-87BB-5D8C62B8DFED}" srcOrd="0" destOrd="0" presId="urn:microsoft.com/office/officeart/2005/8/layout/orgChart1"/>
-    <dgm:cxn modelId="{40E304CC-F370-415D-ACE0-3E8235D12F7F}" type="presParOf" srcId="{157F0E85-F770-43FC-A76F-E1AC45B60EBB}" destId="{895CDAC9-3448-4C25-B9C0-AC060EF0A710}" srcOrd="1" destOrd="0" presId="urn:microsoft.com/office/officeart/2005/8/layout/orgChart1"/>
-    <dgm:cxn modelId="{5C22341D-A3EB-4265-B8EB-BDC2F78255A0}" type="presParOf" srcId="{895CDAC9-3448-4C25-B9C0-AC060EF0A710}" destId="{0D10A0B3-ECD4-424C-948A-2DE64FCFE8F3}" srcOrd="0" destOrd="0" presId="urn:microsoft.com/office/officeart/2005/8/layout/orgChart1"/>
-    <dgm:cxn modelId="{F972E2DB-818D-4B86-9C69-5D313A734C29}" type="presParOf" srcId="{0D10A0B3-ECD4-424C-948A-2DE64FCFE8F3}" destId="{3619C4C3-7EF1-4978-899C-D268DDE9D141}" srcOrd="0" destOrd="0" presId="urn:microsoft.com/office/officeart/2005/8/layout/orgChart1"/>
-    <dgm:cxn modelId="{D09025D9-F08D-4F42-9AD3-6AA7F0A9F0FC}" type="presParOf" srcId="{0D10A0B3-ECD4-424C-948A-2DE64FCFE8F3}" destId="{56B0EF3D-4F65-4054-B8F0-02042C17719A}" srcOrd="1" destOrd="0" presId="urn:microsoft.com/office/officeart/2005/8/layout/orgChart1"/>
-    <dgm:cxn modelId="{5A07C8C8-CDBD-44E2-90B2-27EDDB340E54}" type="presParOf" srcId="{895CDAC9-3448-4C25-B9C0-AC060EF0A710}" destId="{772AF73B-837E-4F4D-97C5-005504399765}" srcOrd="1" destOrd="0" presId="urn:microsoft.com/office/officeart/2005/8/layout/orgChart1"/>
-    <dgm:cxn modelId="{F315B416-02FA-4E39-90A2-AC0942B28CB6}" type="presParOf" srcId="{772AF73B-837E-4F4D-97C5-005504399765}" destId="{0A2CB184-AFC0-4E82-9198-D269E8E3C731}" srcOrd="0" destOrd="0" presId="urn:microsoft.com/office/officeart/2005/8/layout/orgChart1"/>
-    <dgm:cxn modelId="{7787C669-0193-41B2-A5A2-241B2D66A880}" type="presParOf" srcId="{772AF73B-837E-4F4D-97C5-005504399765}" destId="{E0783888-8637-457A-8FAD-406361F507F2}" srcOrd="1" destOrd="0" presId="urn:microsoft.com/office/officeart/2005/8/layout/orgChart1"/>
-    <dgm:cxn modelId="{79B1B657-991B-4236-8324-79B8ECC0B043}" type="presParOf" srcId="{E0783888-8637-457A-8FAD-406361F507F2}" destId="{2CFC6DC8-4CB2-4F65-ACD7-57BABE9D530E}" srcOrd="0" destOrd="0" presId="urn:microsoft.com/office/officeart/2005/8/layout/orgChart1"/>
-    <dgm:cxn modelId="{CE82C60D-48E8-49CD-A6EB-4C12339CDD99}" type="presParOf" srcId="{2CFC6DC8-4CB2-4F65-ACD7-57BABE9D530E}" destId="{5498E274-3367-47BB-9952-3EB141B54A69}" srcOrd="0" destOrd="0" presId="urn:microsoft.com/office/officeart/2005/8/layout/orgChart1"/>
-    <dgm:cxn modelId="{D53E68A1-7C43-4F7B-BDAB-37109F90646D}" type="presParOf" srcId="{2CFC6DC8-4CB2-4F65-ACD7-57BABE9D530E}" destId="{211E21D4-7AEC-4B63-8F86-9C804CAB4652}" srcOrd="1" destOrd="0" presId="urn:microsoft.com/office/officeart/2005/8/layout/orgChart1"/>
-    <dgm:cxn modelId="{6CA63289-2CFD-454C-9515-20B57629C97C}" type="presParOf" srcId="{E0783888-8637-457A-8FAD-406361F507F2}" destId="{68EE070D-9417-4EA5-B795-5F8E57B654A7}" srcOrd="1" destOrd="0" presId="urn:microsoft.com/office/officeart/2005/8/layout/orgChart1"/>
-    <dgm:cxn modelId="{9F94099B-12C9-41CF-9DFC-98C5520819DB}" type="presParOf" srcId="{E0783888-8637-457A-8FAD-406361F507F2}" destId="{2B30CCFF-4E26-420E-83D2-49D85761C10E}" srcOrd="2" destOrd="0" presId="urn:microsoft.com/office/officeart/2005/8/layout/orgChart1"/>
-    <dgm:cxn modelId="{53205C4E-02AA-47A7-A308-A56F851F7003}" type="presParOf" srcId="{772AF73B-837E-4F4D-97C5-005504399765}" destId="{010E498D-6F50-4988-BCE1-6F7940AF7133}" srcOrd="2" destOrd="0" presId="urn:microsoft.com/office/officeart/2005/8/layout/orgChart1"/>
-    <dgm:cxn modelId="{85D20D19-A616-4553-9A6C-DFD2154AC121}" type="presParOf" srcId="{772AF73B-837E-4F4D-97C5-005504399765}" destId="{D22C437F-F66D-4B0C-8CCC-26678EADFA4F}" srcOrd="3" destOrd="0" presId="urn:microsoft.com/office/officeart/2005/8/layout/orgChart1"/>
-    <dgm:cxn modelId="{A75FD28A-4018-46B6-9E38-45CFE0692243}" type="presParOf" srcId="{D22C437F-F66D-4B0C-8CCC-26678EADFA4F}" destId="{05C66199-3314-4A1D-94D3-E7BB5172DBC3}" srcOrd="0" destOrd="0" presId="urn:microsoft.com/office/officeart/2005/8/layout/orgChart1"/>
-    <dgm:cxn modelId="{0321C16D-7B26-4AB2-B20F-572D4C2CDF4D}" type="presParOf" srcId="{05C66199-3314-4A1D-94D3-E7BB5172DBC3}" destId="{86443C05-1B4B-4192-BE98-B88ED4EBF947}" srcOrd="0" destOrd="0" presId="urn:microsoft.com/office/officeart/2005/8/layout/orgChart1"/>
-    <dgm:cxn modelId="{B0A98731-CFBD-40E9-9558-9B428456FAC4}" type="presParOf" srcId="{05C66199-3314-4A1D-94D3-E7BB5172DBC3}" destId="{30487BE6-A76F-4FB7-BDF2-8C895F1F60DB}" srcOrd="1" destOrd="0" presId="urn:microsoft.com/office/officeart/2005/8/layout/orgChart1"/>
-    <dgm:cxn modelId="{6B44DBC9-538E-4B68-B68A-6F2107378059}" type="presParOf" srcId="{D22C437F-F66D-4B0C-8CCC-26678EADFA4F}" destId="{FF7E7D3B-B7B6-442F-B83B-3CB687CE37A8}" srcOrd="1" destOrd="0" presId="urn:microsoft.com/office/officeart/2005/8/layout/orgChart1"/>
-    <dgm:cxn modelId="{6EE0BFE7-1EB5-4214-84F3-095F65A1C133}" type="presParOf" srcId="{D22C437F-F66D-4B0C-8CCC-26678EADFA4F}" destId="{4D05552D-C1B4-40C4-8605-E7930C0CF066}" srcOrd="2" destOrd="0" presId="urn:microsoft.com/office/officeart/2005/8/layout/orgChart1"/>
-    <dgm:cxn modelId="{E3D8BF06-1BB9-42C1-BF67-1188A992C5DB}" type="presParOf" srcId="{772AF73B-837E-4F4D-97C5-005504399765}" destId="{DE67F0BF-2F30-46AA-8F5A-8DAEA83F3E3F}" srcOrd="4" destOrd="0" presId="urn:microsoft.com/office/officeart/2005/8/layout/orgChart1"/>
-    <dgm:cxn modelId="{53428933-1D28-4C4A-99B4-ED021D85A361}" type="presParOf" srcId="{772AF73B-837E-4F4D-97C5-005504399765}" destId="{7D25312E-D571-4955-86B7-EB03DC781CD7}" srcOrd="5" destOrd="0" presId="urn:microsoft.com/office/officeart/2005/8/layout/orgChart1"/>
-    <dgm:cxn modelId="{9933E228-86F4-45E1-8698-06CD82BD07D4}" type="presParOf" srcId="{7D25312E-D571-4955-86B7-EB03DC781CD7}" destId="{89DD3908-F625-4DDC-930D-4D260456D360}" srcOrd="0" destOrd="0" presId="urn:microsoft.com/office/officeart/2005/8/layout/orgChart1"/>
-    <dgm:cxn modelId="{EB59AE48-5C13-401A-9902-6ED7FC722D87}" type="presParOf" srcId="{89DD3908-F625-4DDC-930D-4D260456D360}" destId="{5382B167-89F2-4B18-8772-35770AE8F439}" srcOrd="0" destOrd="0" presId="urn:microsoft.com/office/officeart/2005/8/layout/orgChart1"/>
-    <dgm:cxn modelId="{9879DB9E-3927-4A73-BEF8-751C7FB996A8}" type="presParOf" srcId="{89DD3908-F625-4DDC-930D-4D260456D360}" destId="{136B3B13-BD89-4B6B-A220-59879617A3CC}" srcOrd="1" destOrd="0" presId="urn:microsoft.com/office/officeart/2005/8/layout/orgChart1"/>
-    <dgm:cxn modelId="{21C4821D-B165-4039-98AC-651450913BF1}" type="presParOf" srcId="{7D25312E-D571-4955-86B7-EB03DC781CD7}" destId="{79AF9CE5-E83C-4F10-93DB-65AC57D48764}" srcOrd="1" destOrd="0" presId="urn:microsoft.com/office/officeart/2005/8/layout/orgChart1"/>
-    <dgm:cxn modelId="{73454A83-0B1B-4921-B19E-3BC2E26D712E}" type="presParOf" srcId="{7D25312E-D571-4955-86B7-EB03DC781CD7}" destId="{E096845A-A23D-42EE-BA18-BD94BAF3608C}" srcOrd="2" destOrd="0" presId="urn:microsoft.com/office/officeart/2005/8/layout/orgChart1"/>
-    <dgm:cxn modelId="{D86B6A7E-9F85-4DAD-8CD2-4C7727A29359}" type="presParOf" srcId="{772AF73B-837E-4F4D-97C5-005504399765}" destId="{88B4CBAD-E9D1-49B4-A52C-2BECC892BEE7}" srcOrd="6" destOrd="0" presId="urn:microsoft.com/office/officeart/2005/8/layout/orgChart1"/>
-    <dgm:cxn modelId="{E72CABB0-066E-490C-86B9-97A1542C0B6B}" type="presParOf" srcId="{772AF73B-837E-4F4D-97C5-005504399765}" destId="{65D6CCA4-1877-4876-AA72-8560C8AA0B91}" srcOrd="7" destOrd="0" presId="urn:microsoft.com/office/officeart/2005/8/layout/orgChart1"/>
-    <dgm:cxn modelId="{08645BD2-9236-4E82-B867-1B3B73A7C830}" type="presParOf" srcId="{65D6CCA4-1877-4876-AA72-8560C8AA0B91}" destId="{6797F6BD-F68C-4A78-9CB9-60C45053F1F6}" srcOrd="0" destOrd="0" presId="urn:microsoft.com/office/officeart/2005/8/layout/orgChart1"/>
-    <dgm:cxn modelId="{5C5DBDEB-6309-4841-8D8E-27D692A2110F}" type="presParOf" srcId="{6797F6BD-F68C-4A78-9CB9-60C45053F1F6}" destId="{AACF5D93-9EE5-40EF-9653-A8E3456596F1}" srcOrd="0" destOrd="0" presId="urn:microsoft.com/office/officeart/2005/8/layout/orgChart1"/>
-    <dgm:cxn modelId="{9722D496-3A01-4996-93D3-8132F5FDE05E}" type="presParOf" srcId="{6797F6BD-F68C-4A78-9CB9-60C45053F1F6}" destId="{2FB68600-62EC-446A-BCDE-0920D3A13211}" srcOrd="1" destOrd="0" presId="urn:microsoft.com/office/officeart/2005/8/layout/orgChart1"/>
-    <dgm:cxn modelId="{3EE12FB1-7190-47D9-A760-6294ECC69AEA}" type="presParOf" srcId="{65D6CCA4-1877-4876-AA72-8560C8AA0B91}" destId="{55C07F2E-0E71-4CC9-B2E7-196C6123DE99}" srcOrd="1" destOrd="0" presId="urn:microsoft.com/office/officeart/2005/8/layout/orgChart1"/>
-    <dgm:cxn modelId="{D9CC2E6B-43CF-49E0-A9B7-F854690BA6EE}" type="presParOf" srcId="{65D6CCA4-1877-4876-AA72-8560C8AA0B91}" destId="{81BBB607-C79D-4180-8944-DBF49108DD8A}" srcOrd="2" destOrd="0" presId="urn:microsoft.com/office/officeart/2005/8/layout/orgChart1"/>
-    <dgm:cxn modelId="{9F7F1946-439C-490D-AABA-026A55E0CD8B}" type="presParOf" srcId="{772AF73B-837E-4F4D-97C5-005504399765}" destId="{B2A21C99-9052-4AD5-A3BE-182D4759C249}" srcOrd="8" destOrd="0" presId="urn:microsoft.com/office/officeart/2005/8/layout/orgChart1"/>
-    <dgm:cxn modelId="{8D810B27-B0A3-4AFE-A779-9434009D2B00}" type="presParOf" srcId="{772AF73B-837E-4F4D-97C5-005504399765}" destId="{C1CD415F-FCC4-4B92-BB0E-1B85130EEC5A}" srcOrd="9" destOrd="0" presId="urn:microsoft.com/office/officeart/2005/8/layout/orgChart1"/>
-    <dgm:cxn modelId="{6C485F99-45C5-4BE4-9820-C8F29C39E50B}" type="presParOf" srcId="{C1CD415F-FCC4-4B92-BB0E-1B85130EEC5A}" destId="{AA5B4276-3186-474F-895A-5961B1F829C0}" srcOrd="0" destOrd="0" presId="urn:microsoft.com/office/officeart/2005/8/layout/orgChart1"/>
-    <dgm:cxn modelId="{28DEE9EA-346B-4E65-8FA0-7EF9223AB37D}" type="presParOf" srcId="{AA5B4276-3186-474F-895A-5961B1F829C0}" destId="{481EDF7B-0AC4-446A-A8FB-0988D28F949B}" srcOrd="0" destOrd="0" presId="urn:microsoft.com/office/officeart/2005/8/layout/orgChart1"/>
-    <dgm:cxn modelId="{25E25DD8-AF48-40E4-AD76-1E69385B76C4}" type="presParOf" srcId="{AA5B4276-3186-474F-895A-5961B1F829C0}" destId="{7517E6BE-C88C-4316-A79D-489216A07A3A}" srcOrd="1" destOrd="0" presId="urn:microsoft.com/office/officeart/2005/8/layout/orgChart1"/>
-    <dgm:cxn modelId="{5B013273-AE55-4EF8-BFD5-4CF7E157A621}" type="presParOf" srcId="{C1CD415F-FCC4-4B92-BB0E-1B85130EEC5A}" destId="{26D5A3F3-4C10-46C0-AF6C-F32156CE2969}" srcOrd="1" destOrd="0" presId="urn:microsoft.com/office/officeart/2005/8/layout/orgChart1"/>
-    <dgm:cxn modelId="{4336834F-E764-4D06-881D-93C96AE698E5}" type="presParOf" srcId="{C1CD415F-FCC4-4B92-BB0E-1B85130EEC5A}" destId="{17BDBD75-287D-4AF6-B2BC-1DAA9A5EC09F}" srcOrd="2" destOrd="0" presId="urn:microsoft.com/office/officeart/2005/8/layout/orgChart1"/>
-    <dgm:cxn modelId="{8A5C3265-8B5B-4EED-B56B-DA2A2748FB9B}" type="presParOf" srcId="{895CDAC9-3448-4C25-B9C0-AC060EF0A710}" destId="{F91E9944-A613-468E-BA0B-455A6629B602}" srcOrd="2" destOrd="0" presId="urn:microsoft.com/office/officeart/2005/8/layout/orgChart1"/>
-    <dgm:cxn modelId="{5D41B54E-A8E2-48F3-97A1-E9F0FA223439}" type="presParOf" srcId="{157F0E85-F770-43FC-A76F-E1AC45B60EBB}" destId="{B7F13FD1-E923-4F0D-98DD-761C4D31BB75}" srcOrd="2" destOrd="0" presId="urn:microsoft.com/office/officeart/2005/8/layout/orgChart1"/>
-    <dgm:cxn modelId="{673ABEDC-572F-44CD-9B7C-959D48052D57}" type="presParOf" srcId="{157F0E85-F770-43FC-A76F-E1AC45B60EBB}" destId="{6EAF5DEA-8B1D-4BF8-990E-E71E39D24D6E}" srcOrd="3" destOrd="0" presId="urn:microsoft.com/office/officeart/2005/8/layout/orgChart1"/>
-    <dgm:cxn modelId="{5E1013BC-81EF-4A78-A3A5-543EE986528B}" type="presParOf" srcId="{6EAF5DEA-8B1D-4BF8-990E-E71E39D24D6E}" destId="{C98A6FC9-C0A9-4BBF-AA6D-1F403C6C9F23}" srcOrd="0" destOrd="0" presId="urn:microsoft.com/office/officeart/2005/8/layout/orgChart1"/>
-    <dgm:cxn modelId="{FAE7B8DE-938A-4E26-BAC5-E65EC3ABF732}" type="presParOf" srcId="{C98A6FC9-C0A9-4BBF-AA6D-1F403C6C9F23}" destId="{9389CEFD-1413-48CA-8DC6-8158C944DDC5}" srcOrd="0" destOrd="0" presId="urn:microsoft.com/office/officeart/2005/8/layout/orgChart1"/>
-    <dgm:cxn modelId="{7875601D-1FA1-4222-BD93-3223790C51DC}" type="presParOf" srcId="{C98A6FC9-C0A9-4BBF-AA6D-1F403C6C9F23}" destId="{80625D9B-18B8-49D6-ACB9-0E32B8C007A2}" srcOrd="1" destOrd="0" presId="urn:microsoft.com/office/officeart/2005/8/layout/orgChart1"/>
-    <dgm:cxn modelId="{58FB2E95-23BD-4E4D-A051-3186B620824F}" type="presParOf" srcId="{6EAF5DEA-8B1D-4BF8-990E-E71E39D24D6E}" destId="{3CFB6443-E634-4B34-A2DB-FA1D1BAE61A5}" srcOrd="1" destOrd="0" presId="urn:microsoft.com/office/officeart/2005/8/layout/orgChart1"/>
-    <dgm:cxn modelId="{E1E825F0-2D49-4918-8E8A-7F06895D8C57}" type="presParOf" srcId="{3CFB6443-E634-4B34-A2DB-FA1D1BAE61A5}" destId="{D5E21B1D-2FD4-40DC-812D-6F3623AB5CB0}" srcOrd="0" destOrd="0" presId="urn:microsoft.com/office/officeart/2005/8/layout/orgChart1"/>
-    <dgm:cxn modelId="{784E8B3B-14D6-447E-9581-7739ED61734F}" type="presParOf" srcId="{3CFB6443-E634-4B34-A2DB-FA1D1BAE61A5}" destId="{FBF79903-5312-43C8-BFF4-7133BB20D48B}" srcOrd="1" destOrd="0" presId="urn:microsoft.com/office/officeart/2005/8/layout/orgChart1"/>
-    <dgm:cxn modelId="{5F2CC256-4204-4521-BB05-A54707DBEEA2}" type="presParOf" srcId="{FBF79903-5312-43C8-BFF4-7133BB20D48B}" destId="{05CD3C0D-0510-405F-B85B-7A35F7F9F80C}" srcOrd="0" destOrd="0" presId="urn:microsoft.com/office/officeart/2005/8/layout/orgChart1"/>
-    <dgm:cxn modelId="{2ED9BC3F-2C31-4D7F-8870-92EF8B11EBAC}" type="presParOf" srcId="{05CD3C0D-0510-405F-B85B-7A35F7F9F80C}" destId="{F2D27FB1-E81D-44AD-A94C-AB6BD44633E3}" srcOrd="0" destOrd="0" presId="urn:microsoft.com/office/officeart/2005/8/layout/orgChart1"/>
-    <dgm:cxn modelId="{6652583F-0246-41FB-B0DF-873A9FF4D652}" type="presParOf" srcId="{05CD3C0D-0510-405F-B85B-7A35F7F9F80C}" destId="{A7F693F0-60A9-4372-9A45-A6A2F18B4D42}" srcOrd="1" destOrd="0" presId="urn:microsoft.com/office/officeart/2005/8/layout/orgChart1"/>
-    <dgm:cxn modelId="{63781F23-AA8A-40D8-A387-19E40542A5E0}" type="presParOf" srcId="{FBF79903-5312-43C8-BFF4-7133BB20D48B}" destId="{2CC76FA8-A4EF-4112-808F-86564E921023}" srcOrd="1" destOrd="0" presId="urn:microsoft.com/office/officeart/2005/8/layout/orgChart1"/>
-    <dgm:cxn modelId="{FD814931-D273-423D-B4EE-9E22428564E6}" type="presParOf" srcId="{FBF79903-5312-43C8-BFF4-7133BB20D48B}" destId="{7291D64D-C4AB-4678-BBCE-D5BD6A721F6D}" srcOrd="2" destOrd="0" presId="urn:microsoft.com/office/officeart/2005/8/layout/orgChart1"/>
-    <dgm:cxn modelId="{1873C88D-C3EB-4DE3-A439-229E737DCFBA}" type="presParOf" srcId="{3CFB6443-E634-4B34-A2DB-FA1D1BAE61A5}" destId="{FFDC59A7-BA2C-4B64-B178-F7EA059C6228}" srcOrd="2" destOrd="0" presId="urn:microsoft.com/office/officeart/2005/8/layout/orgChart1"/>
-    <dgm:cxn modelId="{D0ECBD10-1BA8-4B58-8ECD-DD20AC6F500F}" type="presParOf" srcId="{3CFB6443-E634-4B34-A2DB-FA1D1BAE61A5}" destId="{90DCD3D1-3D82-47F1-A215-8CE62BA21038}" srcOrd="3" destOrd="0" presId="urn:microsoft.com/office/officeart/2005/8/layout/orgChart1"/>
-    <dgm:cxn modelId="{FF8C4C38-4717-458D-AC03-25E32E0E0225}" type="presParOf" srcId="{90DCD3D1-3D82-47F1-A215-8CE62BA21038}" destId="{FAA53D81-6A94-4346-9AAC-016F62687E6F}" srcOrd="0" destOrd="0" presId="urn:microsoft.com/office/officeart/2005/8/layout/orgChart1"/>
-    <dgm:cxn modelId="{F6A0A0E3-F24C-4E3D-9318-C450F0204C05}" type="presParOf" srcId="{FAA53D81-6A94-4346-9AAC-016F62687E6F}" destId="{A3D51C1F-6E2C-4360-BF65-B8CF2027BD27}" srcOrd="0" destOrd="0" presId="urn:microsoft.com/office/officeart/2005/8/layout/orgChart1"/>
-    <dgm:cxn modelId="{469CDDC5-874E-4124-8735-7D1E0C1F6699}" type="presParOf" srcId="{FAA53D81-6A94-4346-9AAC-016F62687E6F}" destId="{22B4527C-A2FE-4DE3-BBA2-739C77EB5A41}" srcOrd="1" destOrd="0" presId="urn:microsoft.com/office/officeart/2005/8/layout/orgChart1"/>
-    <dgm:cxn modelId="{88A59462-82AF-4EB3-9906-F32552150FB4}" type="presParOf" srcId="{90DCD3D1-3D82-47F1-A215-8CE62BA21038}" destId="{E21B0326-114C-4C57-B561-2E865394D076}" srcOrd="1" destOrd="0" presId="urn:microsoft.com/office/officeart/2005/8/layout/orgChart1"/>
-    <dgm:cxn modelId="{73E4D91A-9F2E-409A-90CF-3F945A33B0AB}" type="presParOf" srcId="{90DCD3D1-3D82-47F1-A215-8CE62BA21038}" destId="{FCE4661C-F59B-4E8A-A4B0-0E5FFA8F8271}" srcOrd="2" destOrd="0" presId="urn:microsoft.com/office/officeart/2005/8/layout/orgChart1"/>
-    <dgm:cxn modelId="{276A1B2B-834B-42DA-94CE-4621C6F67C08}" type="presParOf" srcId="{3CFB6443-E634-4B34-A2DB-FA1D1BAE61A5}" destId="{D31BD443-D839-409C-8B8D-8D820811987D}" srcOrd="4" destOrd="0" presId="urn:microsoft.com/office/officeart/2005/8/layout/orgChart1"/>
-    <dgm:cxn modelId="{966E374B-E089-4CF4-BF11-7C21144656FE}" type="presParOf" srcId="{3CFB6443-E634-4B34-A2DB-FA1D1BAE61A5}" destId="{66171BCF-99B1-45B6-AD2A-D2B64B45A145}" srcOrd="5" destOrd="0" presId="urn:microsoft.com/office/officeart/2005/8/layout/orgChart1"/>
-    <dgm:cxn modelId="{EB3B8B01-372A-4A4B-9153-FD3C87B92853}" type="presParOf" srcId="{66171BCF-99B1-45B6-AD2A-D2B64B45A145}" destId="{26823BB6-3965-4FCF-A167-C8396B58B8A5}" srcOrd="0" destOrd="0" presId="urn:microsoft.com/office/officeart/2005/8/layout/orgChart1"/>
-    <dgm:cxn modelId="{AFCA52DF-8EA5-4C5B-A16B-1DEEDE6033B2}" type="presParOf" srcId="{26823BB6-3965-4FCF-A167-C8396B58B8A5}" destId="{6FA740F6-2BAB-445C-8FFB-BBFD319C3643}" srcOrd="0" destOrd="0" presId="urn:microsoft.com/office/officeart/2005/8/layout/orgChart1"/>
-    <dgm:cxn modelId="{6FAB0378-60C3-46E8-89DD-36C8569631F7}" type="presParOf" srcId="{26823BB6-3965-4FCF-A167-C8396B58B8A5}" destId="{A74F91E5-27FC-4DCF-95E5-20C1A4110C6B}" srcOrd="1" destOrd="0" presId="urn:microsoft.com/office/officeart/2005/8/layout/orgChart1"/>
-    <dgm:cxn modelId="{E341311C-EADB-46A4-85CB-57891D14E185}" type="presParOf" srcId="{66171BCF-99B1-45B6-AD2A-D2B64B45A145}" destId="{51B38B01-E779-474B-A45C-40EF9F5E14D2}" srcOrd="1" destOrd="0" presId="urn:microsoft.com/office/officeart/2005/8/layout/orgChart1"/>
-    <dgm:cxn modelId="{74669D05-1A1A-49A0-B077-09839560A535}" type="presParOf" srcId="{66171BCF-99B1-45B6-AD2A-D2B64B45A145}" destId="{B01BEB75-BF7D-4B93-AAD9-BA95F397E373}" srcOrd="2" destOrd="0" presId="urn:microsoft.com/office/officeart/2005/8/layout/orgChart1"/>
-    <dgm:cxn modelId="{B9FF44FA-5143-4A68-92F9-6E62B1C94019}" type="presParOf" srcId="{3CFB6443-E634-4B34-A2DB-FA1D1BAE61A5}" destId="{2D06040B-EC24-492D-9BE2-6EDE44C55FBD}" srcOrd="6" destOrd="0" presId="urn:microsoft.com/office/officeart/2005/8/layout/orgChart1"/>
-    <dgm:cxn modelId="{D6070F56-C1FB-4132-A771-414F211930B0}" type="presParOf" srcId="{3CFB6443-E634-4B34-A2DB-FA1D1BAE61A5}" destId="{310A6AEB-8512-4FF3-911B-4584EB151C4B}" srcOrd="7" destOrd="0" presId="urn:microsoft.com/office/officeart/2005/8/layout/orgChart1"/>
-    <dgm:cxn modelId="{3DE8B0D6-DB7B-438E-A406-168CF9D22EF3}" type="presParOf" srcId="{310A6AEB-8512-4FF3-911B-4584EB151C4B}" destId="{039081F8-888B-4F4F-89DB-268F08DFEB70}" srcOrd="0" destOrd="0" presId="urn:microsoft.com/office/officeart/2005/8/layout/orgChart1"/>
-    <dgm:cxn modelId="{7225984A-407F-4927-977B-D6361B5CF866}" type="presParOf" srcId="{039081F8-888B-4F4F-89DB-268F08DFEB70}" destId="{261AD1D2-ACB8-466B-9B92-4A36FEDE4945}" srcOrd="0" destOrd="0" presId="urn:microsoft.com/office/officeart/2005/8/layout/orgChart1"/>
-    <dgm:cxn modelId="{F9F93558-EB3A-4D52-88B0-043E6F74A9DA}" type="presParOf" srcId="{039081F8-888B-4F4F-89DB-268F08DFEB70}" destId="{96E3A361-8F7F-4802-9713-68E9E2300615}" srcOrd="1" destOrd="0" presId="urn:microsoft.com/office/officeart/2005/8/layout/orgChart1"/>
-    <dgm:cxn modelId="{1B7CCEFA-6FFC-40EA-9F0F-B431FA272AB5}" type="presParOf" srcId="{310A6AEB-8512-4FF3-911B-4584EB151C4B}" destId="{D1F852DB-55A3-4A20-93EA-5D2573495DCF}" srcOrd="1" destOrd="0" presId="urn:microsoft.com/office/officeart/2005/8/layout/orgChart1"/>
-    <dgm:cxn modelId="{FC72A2DB-E167-43E9-AFA7-46A750A11993}" type="presParOf" srcId="{310A6AEB-8512-4FF3-911B-4584EB151C4B}" destId="{F77229E6-3CAB-43DA-AEA7-EE906C04D40A}" srcOrd="2" destOrd="0" presId="urn:microsoft.com/office/officeart/2005/8/layout/orgChart1"/>
-    <dgm:cxn modelId="{BDA6C5A4-ECC3-4E49-AB7A-E5473AC162E2}" type="presParOf" srcId="{3CFB6443-E634-4B34-A2DB-FA1D1BAE61A5}" destId="{08609F52-D2D8-4428-93E3-E5D5869BA204}" srcOrd="8" destOrd="0" presId="urn:microsoft.com/office/officeart/2005/8/layout/orgChart1"/>
-    <dgm:cxn modelId="{81A1498B-F162-440B-84FC-094347638BF4}" type="presParOf" srcId="{3CFB6443-E634-4B34-A2DB-FA1D1BAE61A5}" destId="{DCF34A6C-BF98-471A-813B-02870D61CE06}" srcOrd="9" destOrd="0" presId="urn:microsoft.com/office/officeart/2005/8/layout/orgChart1"/>
-    <dgm:cxn modelId="{4ED864B1-0E56-4DBD-8DED-B3AEB313CE47}" type="presParOf" srcId="{DCF34A6C-BF98-471A-813B-02870D61CE06}" destId="{0D8EE8A9-B22D-48DB-89CF-82F529015BF8}" srcOrd="0" destOrd="0" presId="urn:microsoft.com/office/officeart/2005/8/layout/orgChart1"/>
-    <dgm:cxn modelId="{4F5A6211-ED84-4695-A362-D46E5D5704C4}" type="presParOf" srcId="{0D8EE8A9-B22D-48DB-89CF-82F529015BF8}" destId="{CB99205C-F065-4369-A022-799083212B26}" srcOrd="0" destOrd="0" presId="urn:microsoft.com/office/officeart/2005/8/layout/orgChart1"/>
-    <dgm:cxn modelId="{019075C9-6DA2-444F-9263-33A29C2BBBD4}" type="presParOf" srcId="{0D8EE8A9-B22D-48DB-89CF-82F529015BF8}" destId="{4C6EF907-CA87-480F-9266-9CC63C146630}" srcOrd="1" destOrd="0" presId="urn:microsoft.com/office/officeart/2005/8/layout/orgChart1"/>
-    <dgm:cxn modelId="{3880308B-A63B-4F39-91B8-E07BDC4D81F6}" type="presParOf" srcId="{DCF34A6C-BF98-471A-813B-02870D61CE06}" destId="{096C968A-ED56-4AA5-9D4B-2C54C151CE22}" srcOrd="1" destOrd="0" presId="urn:microsoft.com/office/officeart/2005/8/layout/orgChart1"/>
-    <dgm:cxn modelId="{35AC9A4A-CB36-49EF-BD9A-D54E0F317C06}" type="presParOf" srcId="{DCF34A6C-BF98-471A-813B-02870D61CE06}" destId="{26FA9138-7B92-4038-BF58-D92B6998A7B5}" srcOrd="2" destOrd="0" presId="urn:microsoft.com/office/officeart/2005/8/layout/orgChart1"/>
-    <dgm:cxn modelId="{AF4EF28B-C5F4-453C-A845-7966CB872D77}" type="presParOf" srcId="{3CFB6443-E634-4B34-A2DB-FA1D1BAE61A5}" destId="{02BBE8A3-894E-473D-A355-F81A4D878CCA}" srcOrd="10" destOrd="0" presId="urn:microsoft.com/office/officeart/2005/8/layout/orgChart1"/>
-    <dgm:cxn modelId="{0659632E-C000-430D-8F16-94F2157FBF8C}" type="presParOf" srcId="{3CFB6443-E634-4B34-A2DB-FA1D1BAE61A5}" destId="{348344C9-5318-4451-8AEC-82D779CDF79B}" srcOrd="11" destOrd="0" presId="urn:microsoft.com/office/officeart/2005/8/layout/orgChart1"/>
-    <dgm:cxn modelId="{B75A50E9-7E82-441D-9AF4-DB57C042F2D4}" type="presParOf" srcId="{348344C9-5318-4451-8AEC-82D779CDF79B}" destId="{520DF7A3-983E-4035-BE0A-E04242562816}" srcOrd="0" destOrd="0" presId="urn:microsoft.com/office/officeart/2005/8/layout/orgChart1"/>
-    <dgm:cxn modelId="{7DCABD1C-F2E7-4C51-9A26-B8C517E0E523}" type="presParOf" srcId="{520DF7A3-983E-4035-BE0A-E04242562816}" destId="{7992F56E-869D-4CED-A409-DE525F56B4EE}" srcOrd="0" destOrd="0" presId="urn:microsoft.com/office/officeart/2005/8/layout/orgChart1"/>
-    <dgm:cxn modelId="{2FA0EAA7-A4F6-4958-A1E3-E4A02673EEDB}" type="presParOf" srcId="{520DF7A3-983E-4035-BE0A-E04242562816}" destId="{1AAA77DB-8591-40D9-A098-6D5718A559F0}" srcOrd="1" destOrd="0" presId="urn:microsoft.com/office/officeart/2005/8/layout/orgChart1"/>
-    <dgm:cxn modelId="{573B991F-20B7-418F-B7BD-03479AA303D6}" type="presParOf" srcId="{348344C9-5318-4451-8AEC-82D779CDF79B}" destId="{856985F2-A8C9-4A8C-B32B-DD114DA1F8DA}" srcOrd="1" destOrd="0" presId="urn:microsoft.com/office/officeart/2005/8/layout/orgChart1"/>
-    <dgm:cxn modelId="{70A001F4-66E9-43A2-84E9-AD3C2EC19DC1}" type="presParOf" srcId="{348344C9-5318-4451-8AEC-82D779CDF79B}" destId="{9DECE6DA-2D8D-4FE4-8234-45579E4D1886}" srcOrd="2" destOrd="0" presId="urn:microsoft.com/office/officeart/2005/8/layout/orgChart1"/>
-    <dgm:cxn modelId="{5BA00A34-6F5B-4014-B687-E83F80AB9DDD}" type="presParOf" srcId="{6EAF5DEA-8B1D-4BF8-990E-E71E39D24D6E}" destId="{B1B8AE33-E0D0-4B5A-A969-3C0BB2A57A67}" srcOrd="2" destOrd="0" presId="urn:microsoft.com/office/officeart/2005/8/layout/orgChart1"/>
-    <dgm:cxn modelId="{645C4A35-9B3D-447A-BF91-7D154DEEF53C}" type="presParOf" srcId="{157F0E85-F770-43FC-A76F-E1AC45B60EBB}" destId="{2FB62315-170E-484B-B9C5-DAF856CEC0F9}" srcOrd="4" destOrd="0" presId="urn:microsoft.com/office/officeart/2005/8/layout/orgChart1"/>
-    <dgm:cxn modelId="{780098AF-4F91-4211-802E-37894A5A19F4}" type="presParOf" srcId="{157F0E85-F770-43FC-A76F-E1AC45B60EBB}" destId="{134CA2A6-94CA-4DC9-9C70-89CA19F82095}" srcOrd="5" destOrd="0" presId="urn:microsoft.com/office/officeart/2005/8/layout/orgChart1"/>
-    <dgm:cxn modelId="{0DCF2EC4-E6CB-44DE-AF46-75DEECF930D4}" type="presParOf" srcId="{134CA2A6-94CA-4DC9-9C70-89CA19F82095}" destId="{1F3D03C2-3D0F-4814-BA91-4FDC76427BE7}" srcOrd="0" destOrd="0" presId="urn:microsoft.com/office/officeart/2005/8/layout/orgChart1"/>
-    <dgm:cxn modelId="{C8F0EAF5-2A55-4003-909B-0F4E3C615922}" type="presParOf" srcId="{1F3D03C2-3D0F-4814-BA91-4FDC76427BE7}" destId="{0A881497-F51A-4609-8E58-42E123B13E38}" srcOrd="0" destOrd="0" presId="urn:microsoft.com/office/officeart/2005/8/layout/orgChart1"/>
-    <dgm:cxn modelId="{08725CAC-09D2-41E0-93C1-B9FF2319EB63}" type="presParOf" srcId="{1F3D03C2-3D0F-4814-BA91-4FDC76427BE7}" destId="{4594F3B5-F2DF-44BD-8CA6-6AB18536429E}" srcOrd="1" destOrd="0" presId="urn:microsoft.com/office/officeart/2005/8/layout/orgChart1"/>
-    <dgm:cxn modelId="{95D4FE8F-A272-4D2A-9FA5-9BA2B6058B44}" type="presParOf" srcId="{134CA2A6-94CA-4DC9-9C70-89CA19F82095}" destId="{183CCC4D-8148-48B5-9664-08B563A8EA03}" srcOrd="1" destOrd="0" presId="urn:microsoft.com/office/officeart/2005/8/layout/orgChart1"/>
-    <dgm:cxn modelId="{E7187C9E-D584-47E4-B3E3-2D993887C1D1}" type="presParOf" srcId="{183CCC4D-8148-48B5-9664-08B563A8EA03}" destId="{EDC26AE2-8666-46D1-9FC9-0888DCFC4E42}" srcOrd="0" destOrd="0" presId="urn:microsoft.com/office/officeart/2005/8/layout/orgChart1"/>
-    <dgm:cxn modelId="{8D309DED-C2D3-45DC-AC34-2B3FE3AE0C97}" type="presParOf" srcId="{183CCC4D-8148-48B5-9664-08B563A8EA03}" destId="{1F2DEA3A-D88D-4817-A7DA-064F7E7155B7}" srcOrd="1" destOrd="0" presId="urn:microsoft.com/office/officeart/2005/8/layout/orgChart1"/>
-    <dgm:cxn modelId="{DE2DF0FA-61A6-416F-9DDD-0323A7F4E784}" type="presParOf" srcId="{1F2DEA3A-D88D-4817-A7DA-064F7E7155B7}" destId="{48EEB855-C101-4268-B4D4-6E4F5F2117BD}" srcOrd="0" destOrd="0" presId="urn:microsoft.com/office/officeart/2005/8/layout/orgChart1"/>
-    <dgm:cxn modelId="{48D2035B-7273-44F9-B425-F0F8BCE8A28F}" type="presParOf" srcId="{48EEB855-C101-4268-B4D4-6E4F5F2117BD}" destId="{53C2E744-6565-4585-A9D3-5075DA88270A}" srcOrd="0" destOrd="0" presId="urn:microsoft.com/office/officeart/2005/8/layout/orgChart1"/>
-    <dgm:cxn modelId="{B980324A-811F-4A75-91BF-30938C4CCA5C}" type="presParOf" srcId="{48EEB855-C101-4268-B4D4-6E4F5F2117BD}" destId="{22E2DB3D-6DBF-425C-BC76-BF1657621BE8}" srcOrd="1" destOrd="0" presId="urn:microsoft.com/office/officeart/2005/8/layout/orgChart1"/>
-    <dgm:cxn modelId="{47DEB37C-0697-46B3-8D08-2AC22DCBE690}" type="presParOf" srcId="{1F2DEA3A-D88D-4817-A7DA-064F7E7155B7}" destId="{E08560FD-9806-455A-B495-1E7DA2F176FD}" srcOrd="1" destOrd="0" presId="urn:microsoft.com/office/officeart/2005/8/layout/orgChart1"/>
-    <dgm:cxn modelId="{BA741A9F-9EAF-49CA-80FE-9CE5B0E23D26}" type="presParOf" srcId="{1F2DEA3A-D88D-4817-A7DA-064F7E7155B7}" destId="{8FBF27AD-7871-4917-A5CE-F90BB932C9D5}" srcOrd="2" destOrd="0" presId="urn:microsoft.com/office/officeart/2005/8/layout/orgChart1"/>
-    <dgm:cxn modelId="{3C23DB11-BD9F-4038-9032-80D9A9C42849}" type="presParOf" srcId="{183CCC4D-8148-48B5-9664-08B563A8EA03}" destId="{DA94F524-F4A8-450D-93EB-234F9F910490}" srcOrd="2" destOrd="0" presId="urn:microsoft.com/office/officeart/2005/8/layout/orgChart1"/>
-    <dgm:cxn modelId="{A169FAB8-EC28-4BA4-8D94-E6A5A629B9E3}" type="presParOf" srcId="{183CCC4D-8148-48B5-9664-08B563A8EA03}" destId="{2E245395-2548-4E3C-84D7-FF5BF504AFBE}" srcOrd="3" destOrd="0" presId="urn:microsoft.com/office/officeart/2005/8/layout/orgChart1"/>
-    <dgm:cxn modelId="{43CBCE08-567E-4F0E-8694-E3F420140FD7}" type="presParOf" srcId="{2E245395-2548-4E3C-84D7-FF5BF504AFBE}" destId="{2C8F0B2C-CDB8-48B1-939A-BCD4FA5BD6E1}" srcOrd="0" destOrd="0" presId="urn:microsoft.com/office/officeart/2005/8/layout/orgChart1"/>
-    <dgm:cxn modelId="{2F582705-8B85-44BD-8935-89A78D261EF8}" type="presParOf" srcId="{2C8F0B2C-CDB8-48B1-939A-BCD4FA5BD6E1}" destId="{9917F5A4-A4E2-4132-AD4F-2CFDAA190B32}" srcOrd="0" destOrd="0" presId="urn:microsoft.com/office/officeart/2005/8/layout/orgChart1"/>
-    <dgm:cxn modelId="{B0FBDAB2-C88B-47A8-A1E9-E3131086B605}" type="presParOf" srcId="{2C8F0B2C-CDB8-48B1-939A-BCD4FA5BD6E1}" destId="{25F5757C-963F-415B-AEEC-F0D8F2C5AAD2}" srcOrd="1" destOrd="0" presId="urn:microsoft.com/office/officeart/2005/8/layout/orgChart1"/>
-    <dgm:cxn modelId="{CBE1D3E7-3CB3-4905-8D51-B566CC864E7A}" type="presParOf" srcId="{2E245395-2548-4E3C-84D7-FF5BF504AFBE}" destId="{1FB01665-754E-424D-B2D9-1CD7FA1A1CF2}" srcOrd="1" destOrd="0" presId="urn:microsoft.com/office/officeart/2005/8/layout/orgChart1"/>
-    <dgm:cxn modelId="{1CE1FB56-A99D-4BBF-AA4B-CA83125DD39A}" type="presParOf" srcId="{2E245395-2548-4E3C-84D7-FF5BF504AFBE}" destId="{563A7353-9E2E-4A71-A608-E74BCB025872}" srcOrd="2" destOrd="0" presId="urn:microsoft.com/office/officeart/2005/8/layout/orgChart1"/>
-    <dgm:cxn modelId="{E9B4FF68-0E3C-42F6-AD87-9CAA6F789113}" type="presParOf" srcId="{183CCC4D-8148-48B5-9664-08B563A8EA03}" destId="{B1728125-0454-4FE9-9C86-412A58186FFA}" srcOrd="4" destOrd="0" presId="urn:microsoft.com/office/officeart/2005/8/layout/orgChart1"/>
-    <dgm:cxn modelId="{F77D6ABD-6392-4BEF-8253-00D339494ED1}" type="presParOf" srcId="{183CCC4D-8148-48B5-9664-08B563A8EA03}" destId="{F5BEB345-E368-4FB6-8C7B-B0B46DF91767}" srcOrd="5" destOrd="0" presId="urn:microsoft.com/office/officeart/2005/8/layout/orgChart1"/>
-    <dgm:cxn modelId="{315825BB-39AD-48BE-9F66-998127DD1B56}" type="presParOf" srcId="{F5BEB345-E368-4FB6-8C7B-B0B46DF91767}" destId="{91326FA7-DEA1-499C-9F9C-1FAFF7CF8CAD}" srcOrd="0" destOrd="0" presId="urn:microsoft.com/office/officeart/2005/8/layout/orgChart1"/>
-    <dgm:cxn modelId="{EC81F9F1-FCB8-4DD5-8B7E-C2961EDEA6C7}" type="presParOf" srcId="{91326FA7-DEA1-499C-9F9C-1FAFF7CF8CAD}" destId="{5F5CF186-B37C-472D-928D-11F419112EB2}" srcOrd="0" destOrd="0" presId="urn:microsoft.com/office/officeart/2005/8/layout/orgChart1"/>
-    <dgm:cxn modelId="{3CC80A90-B2CE-4640-827F-293901334A8B}" type="presParOf" srcId="{91326FA7-DEA1-499C-9F9C-1FAFF7CF8CAD}" destId="{7BEF076A-D52D-497C-8ED2-572300460D77}" srcOrd="1" destOrd="0" presId="urn:microsoft.com/office/officeart/2005/8/layout/orgChart1"/>
-    <dgm:cxn modelId="{275A576D-6BF1-49E0-9E2E-ABCE859BC5A9}" type="presParOf" srcId="{F5BEB345-E368-4FB6-8C7B-B0B46DF91767}" destId="{D462D0A8-82A8-45B0-BFF4-FB97B0300C22}" srcOrd="1" destOrd="0" presId="urn:microsoft.com/office/officeart/2005/8/layout/orgChart1"/>
-    <dgm:cxn modelId="{14EF5B47-7C45-4E5C-BF6F-7640528FF1BB}" type="presParOf" srcId="{F5BEB345-E368-4FB6-8C7B-B0B46DF91767}" destId="{D5DD3647-E570-4F4E-821F-3348A5330322}" srcOrd="2" destOrd="0" presId="urn:microsoft.com/office/officeart/2005/8/layout/orgChart1"/>
-    <dgm:cxn modelId="{549399EC-6B99-48D2-AFD8-D99BC7968AFB}" type="presParOf" srcId="{183CCC4D-8148-48B5-9664-08B563A8EA03}" destId="{4B26D491-1329-40F9-BD38-31528B446645}" srcOrd="6" destOrd="0" presId="urn:microsoft.com/office/officeart/2005/8/layout/orgChart1"/>
-    <dgm:cxn modelId="{A4D55945-DC97-41B9-AC74-5409F966BF33}" type="presParOf" srcId="{183CCC4D-8148-48B5-9664-08B563A8EA03}" destId="{4EA2E3A5-4CE8-4BA1-86C7-6D862D4ADD55}" srcOrd="7" destOrd="0" presId="urn:microsoft.com/office/officeart/2005/8/layout/orgChart1"/>
-    <dgm:cxn modelId="{68CB7AA0-7520-4C4D-B344-8E3E343B35F8}" type="presParOf" srcId="{4EA2E3A5-4CE8-4BA1-86C7-6D862D4ADD55}" destId="{3E70F2F6-0993-48AB-A99C-B1B7D27D7201}" srcOrd="0" destOrd="0" presId="urn:microsoft.com/office/officeart/2005/8/layout/orgChart1"/>
-    <dgm:cxn modelId="{FB2765A8-09FC-4B22-96F4-54B539A10FA4}" type="presParOf" srcId="{3E70F2F6-0993-48AB-A99C-B1B7D27D7201}" destId="{35F4178F-1602-4089-BAE8-60E162072012}" srcOrd="0" destOrd="0" presId="urn:microsoft.com/office/officeart/2005/8/layout/orgChart1"/>
-    <dgm:cxn modelId="{8C538E6D-D525-4D93-B560-BC8629A26423}" type="presParOf" srcId="{3E70F2F6-0993-48AB-A99C-B1B7D27D7201}" destId="{D6303291-3CD7-465D-B8B5-B52EDD155DCC}" srcOrd="1" destOrd="0" presId="urn:microsoft.com/office/officeart/2005/8/layout/orgChart1"/>
-    <dgm:cxn modelId="{30B25555-E024-47D4-B5AF-F14D5847392D}" type="presParOf" srcId="{4EA2E3A5-4CE8-4BA1-86C7-6D862D4ADD55}" destId="{51FBF9F6-D728-418C-861E-64F4BFA2A409}" srcOrd="1" destOrd="0" presId="urn:microsoft.com/office/officeart/2005/8/layout/orgChart1"/>
-    <dgm:cxn modelId="{39B1D021-8359-43DB-B343-902CB1DEF65C}" type="presParOf" srcId="{4EA2E3A5-4CE8-4BA1-86C7-6D862D4ADD55}" destId="{4D334D45-5D08-43B1-9501-84F0E3065231}" srcOrd="2" destOrd="0" presId="urn:microsoft.com/office/officeart/2005/8/layout/orgChart1"/>
-    <dgm:cxn modelId="{AA05539E-C38F-47F2-9128-3C3DB259D81D}" type="presParOf" srcId="{183CCC4D-8148-48B5-9664-08B563A8EA03}" destId="{774673EE-C5F8-4460-AD5E-F9ED92DE61A1}" srcOrd="8" destOrd="0" presId="urn:microsoft.com/office/officeart/2005/8/layout/orgChart1"/>
-    <dgm:cxn modelId="{184E260C-BF18-455D-B436-055C8BC98E1E}" type="presParOf" srcId="{183CCC4D-8148-48B5-9664-08B563A8EA03}" destId="{EED730C9-39F9-4B06-B7AF-AE7EF9619613}" srcOrd="9" destOrd="0" presId="urn:microsoft.com/office/officeart/2005/8/layout/orgChart1"/>
-    <dgm:cxn modelId="{1ED929D4-9239-4E4D-A4FA-D702296DCE5B}" type="presParOf" srcId="{EED730C9-39F9-4B06-B7AF-AE7EF9619613}" destId="{AA209173-26C7-4284-9FA6-1E3743938BAA}" srcOrd="0" destOrd="0" presId="urn:microsoft.com/office/officeart/2005/8/layout/orgChart1"/>
-    <dgm:cxn modelId="{22789EF3-41AE-4A4F-8C85-FF961AECEEBE}" type="presParOf" srcId="{AA209173-26C7-4284-9FA6-1E3743938BAA}" destId="{1158C3AF-A805-4D15-9CE6-380DA7999E0E}" srcOrd="0" destOrd="0" presId="urn:microsoft.com/office/officeart/2005/8/layout/orgChart1"/>
-    <dgm:cxn modelId="{5577B0E6-3FE1-4A07-887E-DC6E88AC513F}" type="presParOf" srcId="{AA209173-26C7-4284-9FA6-1E3743938BAA}" destId="{4066B780-7406-444A-A63F-DE691AB16B2F}" srcOrd="1" destOrd="0" presId="urn:microsoft.com/office/officeart/2005/8/layout/orgChart1"/>
-    <dgm:cxn modelId="{1AB7D438-DC79-4158-B7EA-D95531CBD359}" type="presParOf" srcId="{EED730C9-39F9-4B06-B7AF-AE7EF9619613}" destId="{BC353657-6775-4549-872B-C41A981B7B8D}" srcOrd="1" destOrd="0" presId="urn:microsoft.com/office/officeart/2005/8/layout/orgChart1"/>
-    <dgm:cxn modelId="{AD82D86B-C423-41CD-B892-EB95471CE10C}" type="presParOf" srcId="{EED730C9-39F9-4B06-B7AF-AE7EF9619613}" destId="{B9D2C2C6-454C-45C9-8726-B2C01C1F2045}" srcOrd="2" destOrd="0" presId="urn:microsoft.com/office/officeart/2005/8/layout/orgChart1"/>
-    <dgm:cxn modelId="{DE3F4360-A083-4B66-8F3F-0092B0551DB5}" type="presParOf" srcId="{183CCC4D-8148-48B5-9664-08B563A8EA03}" destId="{A0E07250-66FD-4108-8765-14B0B27C4D14}" srcOrd="10" destOrd="0" presId="urn:microsoft.com/office/officeart/2005/8/layout/orgChart1"/>
-    <dgm:cxn modelId="{8086534D-FA42-408D-BE9E-BDFCC0F35D86}" type="presParOf" srcId="{183CCC4D-8148-48B5-9664-08B563A8EA03}" destId="{CF804BF6-9972-4201-8F4B-85A43F503BC3}" srcOrd="11" destOrd="0" presId="urn:microsoft.com/office/officeart/2005/8/layout/orgChart1"/>
-    <dgm:cxn modelId="{6463E6C3-C1B6-4D3A-93F1-91490B8F8021}" type="presParOf" srcId="{CF804BF6-9972-4201-8F4B-85A43F503BC3}" destId="{0CBFFA92-96AF-4467-912B-49FF04A7BF53}" srcOrd="0" destOrd="0" presId="urn:microsoft.com/office/officeart/2005/8/layout/orgChart1"/>
-    <dgm:cxn modelId="{062A287B-ECFA-4AD0-8B8E-9A956271D2D8}" type="presParOf" srcId="{0CBFFA92-96AF-4467-912B-49FF04A7BF53}" destId="{E1B009BC-671E-44A5-AA85-4858276357F8}" srcOrd="0" destOrd="0" presId="urn:microsoft.com/office/officeart/2005/8/layout/orgChart1"/>
-    <dgm:cxn modelId="{D2316066-72DD-46EC-8A4B-38FBF757DD56}" type="presParOf" srcId="{0CBFFA92-96AF-4467-912B-49FF04A7BF53}" destId="{6DF1B919-ECC9-492C-A545-EC0ACDE55F0C}" srcOrd="1" destOrd="0" presId="urn:microsoft.com/office/officeart/2005/8/layout/orgChart1"/>
-    <dgm:cxn modelId="{54A5A018-0681-4CB7-9196-C5ED9640AB2B}" type="presParOf" srcId="{CF804BF6-9972-4201-8F4B-85A43F503BC3}" destId="{5C8D738D-AF28-4CE9-AC8D-86DDF966E156}" srcOrd="1" destOrd="0" presId="urn:microsoft.com/office/officeart/2005/8/layout/orgChart1"/>
-    <dgm:cxn modelId="{9827E45A-4E25-4C65-BFA2-C27B1E668FE4}" type="presParOf" srcId="{CF804BF6-9972-4201-8F4B-85A43F503BC3}" destId="{7C7AA8EE-9C6E-4512-8D5D-1BC3A73AF152}" srcOrd="2" destOrd="0" presId="urn:microsoft.com/office/officeart/2005/8/layout/orgChart1"/>
-    <dgm:cxn modelId="{0D1F3125-0243-43A3-849E-C2C977254762}" type="presParOf" srcId="{183CCC4D-8148-48B5-9664-08B563A8EA03}" destId="{BCAE6814-F456-4616-AD47-292BFAFD805E}" srcOrd="12" destOrd="0" presId="urn:microsoft.com/office/officeart/2005/8/layout/orgChart1"/>
-    <dgm:cxn modelId="{362DAEA1-7A84-4412-9F15-EAB2C09EA441}" type="presParOf" srcId="{183CCC4D-8148-48B5-9664-08B563A8EA03}" destId="{9FE4B9E0-E800-47BB-AE06-0DEEF29C61A1}" srcOrd="13" destOrd="0" presId="urn:microsoft.com/office/officeart/2005/8/layout/orgChart1"/>
-    <dgm:cxn modelId="{B3E3DD5B-3FA1-4E9C-A78C-6688444D17D4}" type="presParOf" srcId="{9FE4B9E0-E800-47BB-AE06-0DEEF29C61A1}" destId="{D044A0B6-5DF4-4020-A83C-1D04A9BA89C6}" srcOrd="0" destOrd="0" presId="urn:microsoft.com/office/officeart/2005/8/layout/orgChart1"/>
-    <dgm:cxn modelId="{524D8621-32B4-4835-877E-8834E3E8A0EC}" type="presParOf" srcId="{D044A0B6-5DF4-4020-A83C-1D04A9BA89C6}" destId="{750E21EE-5B8F-4733-97D8-7C0A8B8635A7}" srcOrd="0" destOrd="0" presId="urn:microsoft.com/office/officeart/2005/8/layout/orgChart1"/>
-    <dgm:cxn modelId="{D1B7DBF2-5FBA-4136-A542-CC026D36B887}" type="presParOf" srcId="{D044A0B6-5DF4-4020-A83C-1D04A9BA89C6}" destId="{2E229CC4-4C84-41BB-8F12-27A4D5E065C0}" srcOrd="1" destOrd="0" presId="urn:microsoft.com/office/officeart/2005/8/layout/orgChart1"/>
-    <dgm:cxn modelId="{79B91471-ADA8-4177-AAF9-CB73E31A5A3C}" type="presParOf" srcId="{9FE4B9E0-E800-47BB-AE06-0DEEF29C61A1}" destId="{939FCC3E-3C9A-4539-8C48-070A5A78ED8D}" srcOrd="1" destOrd="0" presId="urn:microsoft.com/office/officeart/2005/8/layout/orgChart1"/>
-    <dgm:cxn modelId="{008DE459-8F31-4F71-A49B-4F1881A133AB}" type="presParOf" srcId="{9FE4B9E0-E800-47BB-AE06-0DEEF29C61A1}" destId="{0578156F-ACD6-47C3-AADF-7CF3F43346FA}" srcOrd="2" destOrd="0" presId="urn:microsoft.com/office/officeart/2005/8/layout/orgChart1"/>
-    <dgm:cxn modelId="{0A8E6F0E-1CF7-4AC1-AD22-EDB7D33A7074}" type="presParOf" srcId="{134CA2A6-94CA-4DC9-9C70-89CA19F82095}" destId="{4C028806-6A77-4242-A8DD-BB60AB49F32A}" srcOrd="2" destOrd="0" presId="urn:microsoft.com/office/officeart/2005/8/layout/orgChart1"/>
-    <dgm:cxn modelId="{37554EE8-1DB9-4C97-89F6-6B10236B8642}" type="presParOf" srcId="{157F0E85-F770-43FC-A76F-E1AC45B60EBB}" destId="{8E0BAFBE-6F3D-4A1F-900F-548DF972DCFB}" srcOrd="6" destOrd="0" presId="urn:microsoft.com/office/officeart/2005/8/layout/orgChart1"/>
-    <dgm:cxn modelId="{7CD80409-F387-47C0-8042-F9BB9F31330E}" type="presParOf" srcId="{157F0E85-F770-43FC-A76F-E1AC45B60EBB}" destId="{7F9341D1-E74E-484C-A1CA-18D117B8D4C6}" srcOrd="7" destOrd="0" presId="urn:microsoft.com/office/officeart/2005/8/layout/orgChart1"/>
-    <dgm:cxn modelId="{EA996D51-C3CE-485A-94E9-0F7B7B3B4D49}" type="presParOf" srcId="{7F9341D1-E74E-484C-A1CA-18D117B8D4C6}" destId="{FC4BEC6F-600C-4FFF-A576-B05E5FE8BD8E}" srcOrd="0" destOrd="0" presId="urn:microsoft.com/office/officeart/2005/8/layout/orgChart1"/>
-    <dgm:cxn modelId="{01E76A1F-B347-4C8D-8E94-B3B430F7AEDF}" type="presParOf" srcId="{FC4BEC6F-600C-4FFF-A576-B05E5FE8BD8E}" destId="{A7E77CBB-BF13-45DD-9114-E32E870CD97A}" srcOrd="0" destOrd="0" presId="urn:microsoft.com/office/officeart/2005/8/layout/orgChart1"/>
-    <dgm:cxn modelId="{8E4C22A9-949D-42F7-889A-542C8353F55A}" type="presParOf" srcId="{FC4BEC6F-600C-4FFF-A576-B05E5FE8BD8E}" destId="{89E946A1-1E7B-4D0A-8E58-F7B3172E3993}" srcOrd="1" destOrd="0" presId="urn:microsoft.com/office/officeart/2005/8/layout/orgChart1"/>
-    <dgm:cxn modelId="{C676AA7C-6110-4BD0-AA5C-4C68A623C6EF}" type="presParOf" srcId="{7F9341D1-E74E-484C-A1CA-18D117B8D4C6}" destId="{6E8FCAF3-129E-4E0D-9681-F4E5064ED9F8}" srcOrd="1" destOrd="0" presId="urn:microsoft.com/office/officeart/2005/8/layout/orgChart1"/>
-    <dgm:cxn modelId="{A714F81C-F4C4-46B1-93B4-16F8CB097D71}" type="presParOf" srcId="{6E8FCAF3-129E-4E0D-9681-F4E5064ED9F8}" destId="{51A1C052-C76A-4686-8AF4-CE46EE54B980}" srcOrd="0" destOrd="0" presId="urn:microsoft.com/office/officeart/2005/8/layout/orgChart1"/>
-    <dgm:cxn modelId="{C99DC0C1-D946-4D6E-B3D9-55FC7B1682FC}" type="presParOf" srcId="{6E8FCAF3-129E-4E0D-9681-F4E5064ED9F8}" destId="{6D817A6C-253A-4793-877F-9E7D4A820993}" srcOrd="1" destOrd="0" presId="urn:microsoft.com/office/officeart/2005/8/layout/orgChart1"/>
-    <dgm:cxn modelId="{030D3CCD-C1AA-493F-8C84-2B148ECF89E2}" type="presParOf" srcId="{6D817A6C-253A-4793-877F-9E7D4A820993}" destId="{CAE6BD9B-A5DB-40B7-9F57-DCB99EF5FBE8}" srcOrd="0" destOrd="0" presId="urn:microsoft.com/office/officeart/2005/8/layout/orgChart1"/>
-    <dgm:cxn modelId="{255FE4C5-6A63-4F8B-A3A7-B4F7367050A6}" type="presParOf" srcId="{CAE6BD9B-A5DB-40B7-9F57-DCB99EF5FBE8}" destId="{D935D953-D2DB-4709-B073-9896A89D2640}" srcOrd="0" destOrd="0" presId="urn:microsoft.com/office/officeart/2005/8/layout/orgChart1"/>
-    <dgm:cxn modelId="{CCDDDF82-4F83-403C-B591-51A95A659039}" type="presParOf" srcId="{CAE6BD9B-A5DB-40B7-9F57-DCB99EF5FBE8}" destId="{0482023F-2ACD-49EF-B5D2-00081F2197A3}" srcOrd="1" destOrd="0" presId="urn:microsoft.com/office/officeart/2005/8/layout/orgChart1"/>
-    <dgm:cxn modelId="{30BF0CC0-C17B-414F-8C11-399B60402E66}" type="presParOf" srcId="{6D817A6C-253A-4793-877F-9E7D4A820993}" destId="{8671A5F0-8502-4F59-9A68-6C5C1AB1BC9A}" srcOrd="1" destOrd="0" presId="urn:microsoft.com/office/officeart/2005/8/layout/orgChart1"/>
-    <dgm:cxn modelId="{D5998B29-270E-4672-AA03-714F9476DF6A}" type="presParOf" srcId="{8671A5F0-8502-4F59-9A68-6C5C1AB1BC9A}" destId="{8157D876-07C0-4CAE-870D-4BDA17952B20}" srcOrd="0" destOrd="0" presId="urn:microsoft.com/office/officeart/2005/8/layout/orgChart1"/>
-    <dgm:cxn modelId="{452D68B2-1DA0-419B-A8B5-C3CC8218BF47}" type="presParOf" srcId="{8671A5F0-8502-4F59-9A68-6C5C1AB1BC9A}" destId="{84FEDA4A-6ABC-46D6-93D1-F3EA84EBBAA7}" srcOrd="1" destOrd="0" presId="urn:microsoft.com/office/officeart/2005/8/layout/orgChart1"/>
-    <dgm:cxn modelId="{519BA07D-660D-46D4-A7F2-662036884D61}" type="presParOf" srcId="{84FEDA4A-6ABC-46D6-93D1-F3EA84EBBAA7}" destId="{0B8570CC-06E7-404E-A96B-6C1852BFF9E4}" srcOrd="0" destOrd="0" presId="urn:microsoft.com/office/officeart/2005/8/layout/orgChart1"/>
-    <dgm:cxn modelId="{95CFC1A3-6CCE-4C20-8033-FC4808BF4F99}" type="presParOf" srcId="{0B8570CC-06E7-404E-A96B-6C1852BFF9E4}" destId="{F0D8FA45-EA4E-40F9-B058-2E15F81651D7}" srcOrd="0" destOrd="0" presId="urn:microsoft.com/office/officeart/2005/8/layout/orgChart1"/>
-    <dgm:cxn modelId="{63DD4087-DE43-449E-8642-8258B0D70242}" type="presParOf" srcId="{0B8570CC-06E7-404E-A96B-6C1852BFF9E4}" destId="{C81DD41B-4B68-4705-BFED-475450C30011}" srcOrd="1" destOrd="0" presId="urn:microsoft.com/office/officeart/2005/8/layout/orgChart1"/>
-    <dgm:cxn modelId="{56AFC24C-B2D6-4391-A728-A7A357BE279F}" type="presParOf" srcId="{84FEDA4A-6ABC-46D6-93D1-F3EA84EBBAA7}" destId="{16EE657B-4511-4C42-943A-15971B300B3D}" srcOrd="1" destOrd="0" presId="urn:microsoft.com/office/officeart/2005/8/layout/orgChart1"/>
-    <dgm:cxn modelId="{63AEABF7-72F2-4CF8-A149-3B25C139F97E}" type="presParOf" srcId="{84FEDA4A-6ABC-46D6-93D1-F3EA84EBBAA7}" destId="{89A82D9A-729A-4920-8DBF-B2CB96076176}" srcOrd="2" destOrd="0" presId="urn:microsoft.com/office/officeart/2005/8/layout/orgChart1"/>
-    <dgm:cxn modelId="{2D90B0D9-3B5D-4A06-907B-F4503E0A1DC3}" type="presParOf" srcId="{8671A5F0-8502-4F59-9A68-6C5C1AB1BC9A}" destId="{AB913D5B-5F05-4224-8C19-ABF7CA52405A}" srcOrd="2" destOrd="0" presId="urn:microsoft.com/office/officeart/2005/8/layout/orgChart1"/>
-    <dgm:cxn modelId="{C7D2A411-5C89-4D0C-A0A6-CFA0CE04AAE4}" type="presParOf" srcId="{8671A5F0-8502-4F59-9A68-6C5C1AB1BC9A}" destId="{885C93F2-26F4-48B3-AE3D-8F21F0DB920B}" srcOrd="3" destOrd="0" presId="urn:microsoft.com/office/officeart/2005/8/layout/orgChart1"/>
-    <dgm:cxn modelId="{8FCC46E0-858A-4F19-8D37-89455BD84042}" type="presParOf" srcId="{885C93F2-26F4-48B3-AE3D-8F21F0DB920B}" destId="{3DDE1659-8965-4167-8535-2DFE305576B1}" srcOrd="0" destOrd="0" presId="urn:microsoft.com/office/officeart/2005/8/layout/orgChart1"/>
-    <dgm:cxn modelId="{4D1AD09B-5451-421E-93C8-E7859D68700D}" type="presParOf" srcId="{3DDE1659-8965-4167-8535-2DFE305576B1}" destId="{66F03F68-5A0A-46FF-8693-6F9E223C62A5}" srcOrd="0" destOrd="0" presId="urn:microsoft.com/office/officeart/2005/8/layout/orgChart1"/>
-    <dgm:cxn modelId="{925CFBE1-BD3C-40B1-8AFB-F6D3ED477049}" type="presParOf" srcId="{3DDE1659-8965-4167-8535-2DFE305576B1}" destId="{69AC7C24-D2D4-4E80-8BA8-3A33AB3EE661}" srcOrd="1" destOrd="0" presId="urn:microsoft.com/office/officeart/2005/8/layout/orgChart1"/>
-    <dgm:cxn modelId="{60BD1A9A-84FC-40A2-A0F7-7DDBEA669381}" type="presParOf" srcId="{885C93F2-26F4-48B3-AE3D-8F21F0DB920B}" destId="{9EAC318F-2CB8-40BE-8679-F9CCE770755D}" srcOrd="1" destOrd="0" presId="urn:microsoft.com/office/officeart/2005/8/layout/orgChart1"/>
-    <dgm:cxn modelId="{F455FB24-EF3D-4AD6-A22C-D4FEE523DF79}" type="presParOf" srcId="{885C93F2-26F4-48B3-AE3D-8F21F0DB920B}" destId="{F7CB79D5-C698-48C6-ADCE-DE3D801B0CD4}" srcOrd="2" destOrd="0" presId="urn:microsoft.com/office/officeart/2005/8/layout/orgChart1"/>
-    <dgm:cxn modelId="{F0E6D859-132F-4F84-91BC-E743D0866F95}" type="presParOf" srcId="{8671A5F0-8502-4F59-9A68-6C5C1AB1BC9A}" destId="{B64677BD-AF3A-489B-8594-1D218A6DDBE0}" srcOrd="4" destOrd="0" presId="urn:microsoft.com/office/officeart/2005/8/layout/orgChart1"/>
-    <dgm:cxn modelId="{5CE3B442-3D1B-43AB-A4EA-98085229A651}" type="presParOf" srcId="{8671A5F0-8502-4F59-9A68-6C5C1AB1BC9A}" destId="{C12930EF-221C-4BB8-B927-0115C0EE30B1}" srcOrd="5" destOrd="0" presId="urn:microsoft.com/office/officeart/2005/8/layout/orgChart1"/>
-    <dgm:cxn modelId="{666FB15D-84BC-475D-AEC6-44FB6DC6D996}" type="presParOf" srcId="{C12930EF-221C-4BB8-B927-0115C0EE30B1}" destId="{B3632FC2-4995-43B6-9EB1-4B33566E6DA3}" srcOrd="0" destOrd="0" presId="urn:microsoft.com/office/officeart/2005/8/layout/orgChart1"/>
-    <dgm:cxn modelId="{24B2D346-E85D-4485-AB5D-0C9D83FEC72E}" type="presParOf" srcId="{B3632FC2-4995-43B6-9EB1-4B33566E6DA3}" destId="{5938891D-84CD-46FD-820C-92215B023FCC}" srcOrd="0" destOrd="0" presId="urn:microsoft.com/office/officeart/2005/8/layout/orgChart1"/>
-    <dgm:cxn modelId="{B846F6AA-13A8-458B-94E5-5CF4F09A89B3}" type="presParOf" srcId="{B3632FC2-4995-43B6-9EB1-4B33566E6DA3}" destId="{AE4145D1-3411-482A-9CAC-F6100B164BDF}" srcOrd="1" destOrd="0" presId="urn:microsoft.com/office/officeart/2005/8/layout/orgChart1"/>
-    <dgm:cxn modelId="{94355604-49C2-491F-BC3D-24DECCAA0DF4}" type="presParOf" srcId="{C12930EF-221C-4BB8-B927-0115C0EE30B1}" destId="{EF0D4580-EC4D-443B-8CDD-DEC813134A91}" srcOrd="1" destOrd="0" presId="urn:microsoft.com/office/officeart/2005/8/layout/orgChart1"/>
-    <dgm:cxn modelId="{D959003E-1D15-4BB5-B405-719B7604B5DB}" type="presParOf" srcId="{C12930EF-221C-4BB8-B927-0115C0EE30B1}" destId="{7B725768-CE1E-4ADC-AB2D-AF0DC7F6778D}" srcOrd="2" destOrd="0" presId="urn:microsoft.com/office/officeart/2005/8/layout/orgChart1"/>
-    <dgm:cxn modelId="{35B09AD9-7A17-455F-A00A-6B6CB4E9CE33}" type="presParOf" srcId="{8671A5F0-8502-4F59-9A68-6C5C1AB1BC9A}" destId="{A244FA5F-44E7-45EC-938F-8EFB28443FFF}" srcOrd="6" destOrd="0" presId="urn:microsoft.com/office/officeart/2005/8/layout/orgChart1"/>
-    <dgm:cxn modelId="{6E89421A-756D-4AFB-9CBA-43B20EAE0344}" type="presParOf" srcId="{8671A5F0-8502-4F59-9A68-6C5C1AB1BC9A}" destId="{B6877A00-D75D-45FF-B034-5F2CE22BC50C}" srcOrd="7" destOrd="0" presId="urn:microsoft.com/office/officeart/2005/8/layout/orgChart1"/>
-    <dgm:cxn modelId="{4C4F057F-937C-4990-9541-0C870588BE2D}" type="presParOf" srcId="{B6877A00-D75D-45FF-B034-5F2CE22BC50C}" destId="{E8E8C36A-C5EC-4EB4-BE16-AFF5524CD0B3}" srcOrd="0" destOrd="0" presId="urn:microsoft.com/office/officeart/2005/8/layout/orgChart1"/>
-    <dgm:cxn modelId="{FBC75229-680A-40A1-A35A-86B9788B2776}" type="presParOf" srcId="{E8E8C36A-C5EC-4EB4-BE16-AFF5524CD0B3}" destId="{80529972-DB9A-4BFF-983F-751C8BDBFBA2}" srcOrd="0" destOrd="0" presId="urn:microsoft.com/office/officeart/2005/8/layout/orgChart1"/>
-    <dgm:cxn modelId="{A945B9CF-A3DE-4EE1-98D6-F7A5986F281C}" type="presParOf" srcId="{E8E8C36A-C5EC-4EB4-BE16-AFF5524CD0B3}" destId="{2B077689-4D72-4F99-9E39-FA73296A4E24}" srcOrd="1" destOrd="0" presId="urn:microsoft.com/office/officeart/2005/8/layout/orgChart1"/>
-    <dgm:cxn modelId="{089E7646-166B-490E-847A-4799370D9CDB}" type="presParOf" srcId="{B6877A00-D75D-45FF-B034-5F2CE22BC50C}" destId="{757EE42A-299C-45F1-B016-40FCC9E902DA}" srcOrd="1" destOrd="0" presId="urn:microsoft.com/office/officeart/2005/8/layout/orgChart1"/>
-    <dgm:cxn modelId="{E214C654-7066-40BB-9883-34CD9BB5E296}" type="presParOf" srcId="{B6877A00-D75D-45FF-B034-5F2CE22BC50C}" destId="{3466DAC2-73FD-4E8B-B7E2-79272C337061}" srcOrd="2" destOrd="0" presId="urn:microsoft.com/office/officeart/2005/8/layout/orgChart1"/>
-    <dgm:cxn modelId="{31F3BEF9-8566-4752-9C92-95BE5C6B78BF}" type="presParOf" srcId="{6D817A6C-253A-4793-877F-9E7D4A820993}" destId="{126A581E-53E9-4DEA-8286-E3655D70F78F}" srcOrd="2" destOrd="0" presId="urn:microsoft.com/office/officeart/2005/8/layout/orgChart1"/>
-    <dgm:cxn modelId="{340E124C-8D9D-452F-98A7-5B69EB9C14F8}" type="presParOf" srcId="{6E8FCAF3-129E-4E0D-9681-F4E5064ED9F8}" destId="{9D5B74DB-DA03-4553-B38E-DA6B7DCFF3AE}" srcOrd="2" destOrd="0" presId="urn:microsoft.com/office/officeart/2005/8/layout/orgChart1"/>
-    <dgm:cxn modelId="{6EBD1DF8-D731-418C-B72B-D3E86A68F047}" type="presParOf" srcId="{6E8FCAF3-129E-4E0D-9681-F4E5064ED9F8}" destId="{11CBB7A7-48C7-4C11-84E5-B9E640C43FD2}" srcOrd="3" destOrd="0" presId="urn:microsoft.com/office/officeart/2005/8/layout/orgChart1"/>
-    <dgm:cxn modelId="{F9A2AE01-6B8A-4279-8CD9-0233393E43B1}" type="presParOf" srcId="{11CBB7A7-48C7-4C11-84E5-B9E640C43FD2}" destId="{D362AA30-574A-443D-B736-AACBAE83BA58}" srcOrd="0" destOrd="0" presId="urn:microsoft.com/office/officeart/2005/8/layout/orgChart1"/>
-    <dgm:cxn modelId="{40CC692D-21AE-4AE0-8C4A-A708E4CB4BA0}" type="presParOf" srcId="{D362AA30-574A-443D-B736-AACBAE83BA58}" destId="{2224079D-1B42-4887-BE7C-30BD2C66564B}" srcOrd="0" destOrd="0" presId="urn:microsoft.com/office/officeart/2005/8/layout/orgChart1"/>
-    <dgm:cxn modelId="{FA262977-9C7C-4226-BD03-D2CEBC4518ED}" type="presParOf" srcId="{D362AA30-574A-443D-B736-AACBAE83BA58}" destId="{CBE7A8A0-1146-42F8-B01A-DE224196DA1D}" srcOrd="1" destOrd="0" presId="urn:microsoft.com/office/officeart/2005/8/layout/orgChart1"/>
-    <dgm:cxn modelId="{2CBF5C52-DC7B-447D-9C23-B670B7D662F7}" type="presParOf" srcId="{11CBB7A7-48C7-4C11-84E5-B9E640C43FD2}" destId="{7BE5B252-A07D-4516-8B24-25A371B164A9}" srcOrd="1" destOrd="0" presId="urn:microsoft.com/office/officeart/2005/8/layout/orgChart1"/>
-    <dgm:cxn modelId="{B0A8BC78-DD87-443A-890D-B6F66DD923F5}" type="presParOf" srcId="{7BE5B252-A07D-4516-8B24-25A371B164A9}" destId="{33DF3445-6F27-448F-8A9B-EE4AA50BC41D}" srcOrd="0" destOrd="0" presId="urn:microsoft.com/office/officeart/2005/8/layout/orgChart1"/>
-    <dgm:cxn modelId="{EAD176CD-8C5F-4EEF-A865-7452A1983740}" type="presParOf" srcId="{7BE5B252-A07D-4516-8B24-25A371B164A9}" destId="{BC6BA2F1-9EE3-4ADF-8EAE-2F02F6B6DC7E}" srcOrd="1" destOrd="0" presId="urn:microsoft.com/office/officeart/2005/8/layout/orgChart1"/>
-    <dgm:cxn modelId="{A697582B-A220-41F0-ABBB-1A29F78714A4}" type="presParOf" srcId="{BC6BA2F1-9EE3-4ADF-8EAE-2F02F6B6DC7E}" destId="{8AB746D3-66BD-43BA-97D6-963FFA1F7ECE}" srcOrd="0" destOrd="0" presId="urn:microsoft.com/office/officeart/2005/8/layout/orgChart1"/>
-    <dgm:cxn modelId="{939EA8B3-0B5D-45DD-8E9B-4BC20B65D5EB}" type="presParOf" srcId="{8AB746D3-66BD-43BA-97D6-963FFA1F7ECE}" destId="{4FF094D1-93EE-4FF1-9B4D-7B9B7D15ED51}" srcOrd="0" destOrd="0" presId="urn:microsoft.com/office/officeart/2005/8/layout/orgChart1"/>
-    <dgm:cxn modelId="{EABB6E4D-B2A0-4AD9-8874-F322F4E87087}" type="presParOf" srcId="{8AB746D3-66BD-43BA-97D6-963FFA1F7ECE}" destId="{1083F295-333B-4E3F-A2E6-F7DB52DF13D1}" srcOrd="1" destOrd="0" presId="urn:microsoft.com/office/officeart/2005/8/layout/orgChart1"/>
-    <dgm:cxn modelId="{0DF62A6A-6B0E-407C-BF15-9C08029DBF9A}" type="presParOf" srcId="{BC6BA2F1-9EE3-4ADF-8EAE-2F02F6B6DC7E}" destId="{64DF20A4-365A-4E94-94BE-A84CDD295DCC}" srcOrd="1" destOrd="0" presId="urn:microsoft.com/office/officeart/2005/8/layout/orgChart1"/>
-    <dgm:cxn modelId="{C67FFC07-2BC9-4B5C-8CA0-545046870CF7}" type="presParOf" srcId="{BC6BA2F1-9EE3-4ADF-8EAE-2F02F6B6DC7E}" destId="{94B0A40D-B929-4410-8399-513591B3C2C4}" srcOrd="2" destOrd="0" presId="urn:microsoft.com/office/officeart/2005/8/layout/orgChart1"/>
-    <dgm:cxn modelId="{09415925-3AE2-4678-B4DF-9727FD535751}" type="presParOf" srcId="{7BE5B252-A07D-4516-8B24-25A371B164A9}" destId="{73444634-F202-493D-90C1-7D2657060670}" srcOrd="2" destOrd="0" presId="urn:microsoft.com/office/officeart/2005/8/layout/orgChart1"/>
-    <dgm:cxn modelId="{CB907BAB-3DB6-41EA-A489-2873A2C5445F}" type="presParOf" srcId="{7BE5B252-A07D-4516-8B24-25A371B164A9}" destId="{2C25E597-6BEE-45C0-A637-47E14CE055EA}" srcOrd="3" destOrd="0" presId="urn:microsoft.com/office/officeart/2005/8/layout/orgChart1"/>
-    <dgm:cxn modelId="{755AFC5B-38B9-4465-9BC0-051F652702B6}" type="presParOf" srcId="{2C25E597-6BEE-45C0-A637-47E14CE055EA}" destId="{0C213FF9-3822-4163-B799-F24F9E938EE2}" srcOrd="0" destOrd="0" presId="urn:microsoft.com/office/officeart/2005/8/layout/orgChart1"/>
-    <dgm:cxn modelId="{16315A3A-8A1D-455D-A503-28CE84E61167}" type="presParOf" srcId="{0C213FF9-3822-4163-B799-F24F9E938EE2}" destId="{8A99E369-5579-4FEB-A7C2-1D6873945803}" srcOrd="0" destOrd="0" presId="urn:microsoft.com/office/officeart/2005/8/layout/orgChart1"/>
-    <dgm:cxn modelId="{4D664B5D-6E79-4509-8FB8-556DB9CF651B}" type="presParOf" srcId="{0C213FF9-3822-4163-B799-F24F9E938EE2}" destId="{FB94C1CF-0E6F-47AC-9427-D7B35FFA7822}" srcOrd="1" destOrd="0" presId="urn:microsoft.com/office/officeart/2005/8/layout/orgChart1"/>
-    <dgm:cxn modelId="{6C610C48-E091-4C6E-BDD4-C6F9770E581E}" type="presParOf" srcId="{2C25E597-6BEE-45C0-A637-47E14CE055EA}" destId="{253AE3AA-5DD9-4E0A-AFA0-2231498A62C1}" srcOrd="1" destOrd="0" presId="urn:microsoft.com/office/officeart/2005/8/layout/orgChart1"/>
-    <dgm:cxn modelId="{B88F3BE8-D0B3-49C0-B784-6E9F898FD2C7}" type="presParOf" srcId="{2C25E597-6BEE-45C0-A637-47E14CE055EA}" destId="{EDDCE15F-887D-4675-978C-75D1832D0E37}" srcOrd="2" destOrd="0" presId="urn:microsoft.com/office/officeart/2005/8/layout/orgChart1"/>
-    <dgm:cxn modelId="{225BD1DF-F80B-4ED0-87D4-4AFFB32F684C}" type="presParOf" srcId="{7BE5B252-A07D-4516-8B24-25A371B164A9}" destId="{BE2FDCB8-55D9-4C02-B4F5-FD48C15848CF}" srcOrd="4" destOrd="0" presId="urn:microsoft.com/office/officeart/2005/8/layout/orgChart1"/>
-    <dgm:cxn modelId="{12028B31-CDD0-4D2D-9DA1-FC8CB7CDB431}" type="presParOf" srcId="{7BE5B252-A07D-4516-8B24-25A371B164A9}" destId="{9630CAEE-C599-48B6-9994-351D8FF107A7}" srcOrd="5" destOrd="0" presId="urn:microsoft.com/office/officeart/2005/8/layout/orgChart1"/>
-    <dgm:cxn modelId="{DED89540-C3F7-4D3D-A72D-DC665B3465B3}" type="presParOf" srcId="{9630CAEE-C599-48B6-9994-351D8FF107A7}" destId="{D02358F3-CE33-4825-A89A-883E8F9F6816}" srcOrd="0" destOrd="0" presId="urn:microsoft.com/office/officeart/2005/8/layout/orgChart1"/>
-    <dgm:cxn modelId="{EA7BE751-CBAC-4ED6-B780-AF1C9CE3D647}" type="presParOf" srcId="{D02358F3-CE33-4825-A89A-883E8F9F6816}" destId="{89AC41E8-AE2A-4D60-B8D5-5F06BA5E7733}" srcOrd="0" destOrd="0" presId="urn:microsoft.com/office/officeart/2005/8/layout/orgChart1"/>
-    <dgm:cxn modelId="{E99D11C8-2496-4108-A503-D715C4ECAEC0}" type="presParOf" srcId="{D02358F3-CE33-4825-A89A-883E8F9F6816}" destId="{C5AB1169-0338-4CA8-9EB0-0E72D1E94172}" srcOrd="1" destOrd="0" presId="urn:microsoft.com/office/officeart/2005/8/layout/orgChart1"/>
-    <dgm:cxn modelId="{C9F255A2-0384-42E2-88EA-B397B160157D}" type="presParOf" srcId="{9630CAEE-C599-48B6-9994-351D8FF107A7}" destId="{3C22D233-6649-4E9F-BCFF-484F4531BA2E}" srcOrd="1" destOrd="0" presId="urn:microsoft.com/office/officeart/2005/8/layout/orgChart1"/>
-    <dgm:cxn modelId="{3F162803-21B4-4FB8-8C3D-B48FB25625B4}" type="presParOf" srcId="{9630CAEE-C599-48B6-9994-351D8FF107A7}" destId="{67BEE225-48CA-4E6D-BB3F-434D44A4F286}" srcOrd="2" destOrd="0" presId="urn:microsoft.com/office/officeart/2005/8/layout/orgChart1"/>
-    <dgm:cxn modelId="{557AD075-9EDD-40C1-88CF-35E2AB646516}" type="presParOf" srcId="{7BE5B252-A07D-4516-8B24-25A371B164A9}" destId="{69457EBC-58D1-48BC-B631-F1686B9CA29E}" srcOrd="6" destOrd="0" presId="urn:microsoft.com/office/officeart/2005/8/layout/orgChart1"/>
-    <dgm:cxn modelId="{FE60FA7D-9758-45FF-BC9D-0C24430870D1}" type="presParOf" srcId="{7BE5B252-A07D-4516-8B24-25A371B164A9}" destId="{90B85517-FFD0-481B-829D-D8452B41C51F}" srcOrd="7" destOrd="0" presId="urn:microsoft.com/office/officeart/2005/8/layout/orgChart1"/>
-    <dgm:cxn modelId="{29B6F13E-739B-44DD-9FA9-E54EC1F5B6DF}" type="presParOf" srcId="{90B85517-FFD0-481B-829D-D8452B41C51F}" destId="{D273DD1D-40A1-4872-811B-B193DA95CC98}" srcOrd="0" destOrd="0" presId="urn:microsoft.com/office/officeart/2005/8/layout/orgChart1"/>
-    <dgm:cxn modelId="{E4A553EB-828F-4987-A074-024DAB04DA07}" type="presParOf" srcId="{D273DD1D-40A1-4872-811B-B193DA95CC98}" destId="{3CA47F8C-10F0-4587-AB60-BB9F6E097FD4}" srcOrd="0" destOrd="0" presId="urn:microsoft.com/office/officeart/2005/8/layout/orgChart1"/>
-    <dgm:cxn modelId="{2DB90789-AFDE-44C7-B061-389127735CD2}" type="presParOf" srcId="{D273DD1D-40A1-4872-811B-B193DA95CC98}" destId="{EBAFD4E1-58F3-40AC-B900-FF5E35AE766D}" srcOrd="1" destOrd="0" presId="urn:microsoft.com/office/officeart/2005/8/layout/orgChart1"/>
-    <dgm:cxn modelId="{1E9D78F4-CA76-4167-8FE5-31AF7A76E522}" type="presParOf" srcId="{90B85517-FFD0-481B-829D-D8452B41C51F}" destId="{36B8A1D8-9653-49E4-A39A-79910B0C6626}" srcOrd="1" destOrd="0" presId="urn:microsoft.com/office/officeart/2005/8/layout/orgChart1"/>
-    <dgm:cxn modelId="{2102E9C9-FCFC-49F3-86DA-FD8953C8AE4C}" type="presParOf" srcId="{90B85517-FFD0-481B-829D-D8452B41C51F}" destId="{6DA92570-2D92-4B4A-A6F7-DDCFA120EC22}" srcOrd="2" destOrd="0" presId="urn:microsoft.com/office/officeart/2005/8/layout/orgChart1"/>
-    <dgm:cxn modelId="{C638CEB1-5DBC-452E-A547-74EC925CA696}" type="presParOf" srcId="{11CBB7A7-48C7-4C11-84E5-B9E640C43FD2}" destId="{3DD44621-86D6-40AD-9912-1EAE41FB7984}" srcOrd="2" destOrd="0" presId="urn:microsoft.com/office/officeart/2005/8/layout/orgChart1"/>
-    <dgm:cxn modelId="{1EE42025-2DD6-4E8F-AA64-7B07FAB9758F}" type="presParOf" srcId="{6E8FCAF3-129E-4E0D-9681-F4E5064ED9F8}" destId="{8682577E-E934-4F26-84E9-9A835E13D8FE}" srcOrd="4" destOrd="0" presId="urn:microsoft.com/office/officeart/2005/8/layout/orgChart1"/>
-    <dgm:cxn modelId="{05E04FEC-E680-4EFF-A4D1-62FAA12715B8}" type="presParOf" srcId="{6E8FCAF3-129E-4E0D-9681-F4E5064ED9F8}" destId="{73154158-095D-461D-BE21-EE9919355DF6}" srcOrd="5" destOrd="0" presId="urn:microsoft.com/office/officeart/2005/8/layout/orgChart1"/>
-    <dgm:cxn modelId="{C6F48F1C-8FC6-4E41-B847-F5E60915837E}" type="presParOf" srcId="{73154158-095D-461D-BE21-EE9919355DF6}" destId="{C648FE48-2EF6-47A4-B5B1-71174FE14606}" srcOrd="0" destOrd="0" presId="urn:microsoft.com/office/officeart/2005/8/layout/orgChart1"/>
-    <dgm:cxn modelId="{AAA346E0-C7E2-4564-A977-7CAD17A676C5}" type="presParOf" srcId="{C648FE48-2EF6-47A4-B5B1-71174FE14606}" destId="{F67597BA-8896-4AB3-B44F-BAA5B7395ABD}" srcOrd="0" destOrd="0" presId="urn:microsoft.com/office/officeart/2005/8/layout/orgChart1"/>
-    <dgm:cxn modelId="{8AF4A7E0-C308-43BA-8F5C-AD69C099D460}" type="presParOf" srcId="{C648FE48-2EF6-47A4-B5B1-71174FE14606}" destId="{D4CFC110-4ECA-435F-B38A-374241038E76}" srcOrd="1" destOrd="0" presId="urn:microsoft.com/office/officeart/2005/8/layout/orgChart1"/>
-    <dgm:cxn modelId="{2E81FAE8-EA98-4E5D-8EBE-4E5F5962ADB9}" type="presParOf" srcId="{73154158-095D-461D-BE21-EE9919355DF6}" destId="{0A6E54D7-5106-4811-AE75-12D14F284CEE}" srcOrd="1" destOrd="0" presId="urn:microsoft.com/office/officeart/2005/8/layout/orgChart1"/>
-    <dgm:cxn modelId="{367DBA5B-2163-466E-9A2A-98871B72FC01}" type="presParOf" srcId="{73154158-095D-461D-BE21-EE9919355DF6}" destId="{CCCF9F47-1F22-4E0C-A000-A02CB985B373}" srcOrd="2" destOrd="0" presId="urn:microsoft.com/office/officeart/2005/8/layout/orgChart1"/>
-    <dgm:cxn modelId="{68A6D4CD-ACFB-4029-86CE-66A5FDE57DFD}" type="presParOf" srcId="{6E8FCAF3-129E-4E0D-9681-F4E5064ED9F8}" destId="{5D484C95-9862-4C55-A868-B43B962AD01A}" srcOrd="6" destOrd="0" presId="urn:microsoft.com/office/officeart/2005/8/layout/orgChart1"/>
-    <dgm:cxn modelId="{A697405D-20C1-460F-9A0C-DF94622CDDCC}" type="presParOf" srcId="{6E8FCAF3-129E-4E0D-9681-F4E5064ED9F8}" destId="{67B80423-B27C-4C59-BBE9-8D5EE0D47E3D}" srcOrd="7" destOrd="0" presId="urn:microsoft.com/office/officeart/2005/8/layout/orgChart1"/>
-    <dgm:cxn modelId="{7F45B17B-D20F-477B-8BCA-A051938F1CAA}" type="presParOf" srcId="{67B80423-B27C-4C59-BBE9-8D5EE0D47E3D}" destId="{047EAA75-B7E8-4D2D-9158-2EF61956E0E0}" srcOrd="0" destOrd="0" presId="urn:microsoft.com/office/officeart/2005/8/layout/orgChart1"/>
-    <dgm:cxn modelId="{6AB30524-523E-4461-A953-11197A0FE372}" type="presParOf" srcId="{047EAA75-B7E8-4D2D-9158-2EF61956E0E0}" destId="{1BE623B1-FB85-4C99-B610-7DCB961B7825}" srcOrd="0" destOrd="0" presId="urn:microsoft.com/office/officeart/2005/8/layout/orgChart1"/>
-    <dgm:cxn modelId="{00A0EC7F-3ABB-479F-A381-6B626474808B}" type="presParOf" srcId="{047EAA75-B7E8-4D2D-9158-2EF61956E0E0}" destId="{33743F9B-A83B-40F8-8C15-FF9145F298D2}" srcOrd="1" destOrd="0" presId="urn:microsoft.com/office/officeart/2005/8/layout/orgChart1"/>
-    <dgm:cxn modelId="{B59D6039-FCEF-40D0-8D3E-C73314187B86}" type="presParOf" srcId="{67B80423-B27C-4C59-BBE9-8D5EE0D47E3D}" destId="{4C516296-F82D-43A0-81EB-1C08EC93B3DB}" srcOrd="1" destOrd="0" presId="urn:microsoft.com/office/officeart/2005/8/layout/orgChart1"/>
-    <dgm:cxn modelId="{580106CB-55ED-494D-AF6F-59AE35E9A566}" type="presParOf" srcId="{67B80423-B27C-4C59-BBE9-8D5EE0D47E3D}" destId="{7A49648B-42EA-41D1-9BFE-846CEB86A1E6}" srcOrd="2" destOrd="0" presId="urn:microsoft.com/office/officeart/2005/8/layout/orgChart1"/>
-    <dgm:cxn modelId="{B5160CB1-969C-4294-B479-35CB76FFB632}" type="presParOf" srcId="{7F9341D1-E74E-484C-A1CA-18D117B8D4C6}" destId="{F1050E9D-D35C-41F9-9E38-EB270C8883B1}" srcOrd="2" destOrd="0" presId="urn:microsoft.com/office/officeart/2005/8/layout/orgChart1"/>
-    <dgm:cxn modelId="{39E24FC5-B307-4770-AB94-A5EAAAD179AE}" type="presParOf" srcId="{157F0E85-F770-43FC-A76F-E1AC45B60EBB}" destId="{3AC8659C-95EB-4A6B-A8DA-5EE37ABCDD8C}" srcOrd="8" destOrd="0" presId="urn:microsoft.com/office/officeart/2005/8/layout/orgChart1"/>
-    <dgm:cxn modelId="{EA1D02FF-CA57-4AD9-8524-1DAB0FD2E375}" type="presParOf" srcId="{157F0E85-F770-43FC-A76F-E1AC45B60EBB}" destId="{197A6B24-295C-4C52-A2D8-A18CAEE784E8}" srcOrd="9" destOrd="0" presId="urn:microsoft.com/office/officeart/2005/8/layout/orgChart1"/>
-    <dgm:cxn modelId="{21C2F7E5-6CDB-4369-BD68-DD18B27CA73B}" type="presParOf" srcId="{197A6B24-295C-4C52-A2D8-A18CAEE784E8}" destId="{898E57E2-9EC4-4D31-9663-E900735232F4}" srcOrd="0" destOrd="0" presId="urn:microsoft.com/office/officeart/2005/8/layout/orgChart1"/>
-    <dgm:cxn modelId="{7E3A4768-2633-495C-918A-3F5138295E12}" type="presParOf" srcId="{898E57E2-9EC4-4D31-9663-E900735232F4}" destId="{64FD81AA-4825-4853-80EF-C7841DEDA6D9}" srcOrd="0" destOrd="0" presId="urn:microsoft.com/office/officeart/2005/8/layout/orgChart1"/>
-    <dgm:cxn modelId="{DC1CD442-0489-4CAC-B4D6-6D45524174FB}" type="presParOf" srcId="{898E57E2-9EC4-4D31-9663-E900735232F4}" destId="{091C07DC-8F5E-4E0C-8A4A-4A36EA8690E5}" srcOrd="1" destOrd="0" presId="urn:microsoft.com/office/officeart/2005/8/layout/orgChart1"/>
-    <dgm:cxn modelId="{DC1E3F18-46A0-402A-AAC1-36F612C80C4D}" type="presParOf" srcId="{197A6B24-295C-4C52-A2D8-A18CAEE784E8}" destId="{3D69643F-9D5D-4B28-B671-1D010CC9A5D2}" srcOrd="1" destOrd="0" presId="urn:microsoft.com/office/officeart/2005/8/layout/orgChart1"/>
-    <dgm:cxn modelId="{6CE0E420-D3AE-4018-AEA4-25FFAD98AE8B}" type="presParOf" srcId="{3D69643F-9D5D-4B28-B671-1D010CC9A5D2}" destId="{E646BEC8-D9F7-44CB-AA9C-90EC01B270A4}" srcOrd="0" destOrd="0" presId="urn:microsoft.com/office/officeart/2005/8/layout/orgChart1"/>
-    <dgm:cxn modelId="{782DDF91-23EF-4F89-A48E-30ED242E7091}" type="presParOf" srcId="{3D69643F-9D5D-4B28-B671-1D010CC9A5D2}" destId="{7C24A2D5-83E3-4171-B68F-29024DD33305}" srcOrd="1" destOrd="0" presId="urn:microsoft.com/office/officeart/2005/8/layout/orgChart1"/>
-    <dgm:cxn modelId="{A5E0B298-1E51-4E1E-BF30-7484AFEB90EF}" type="presParOf" srcId="{7C24A2D5-83E3-4171-B68F-29024DD33305}" destId="{6998F4F7-CE24-49E6-892A-A75BC2A9DA4B}" srcOrd="0" destOrd="0" presId="urn:microsoft.com/office/officeart/2005/8/layout/orgChart1"/>
-    <dgm:cxn modelId="{ACF9FE85-9646-423C-8C6B-48F38BE4FFF3}" type="presParOf" srcId="{6998F4F7-CE24-49E6-892A-A75BC2A9DA4B}" destId="{29808C93-73DA-4426-8C93-C92FDFE236AC}" srcOrd="0" destOrd="0" presId="urn:microsoft.com/office/officeart/2005/8/layout/orgChart1"/>
-    <dgm:cxn modelId="{EA23A013-5CC2-4D86-9500-A6C9E686DD6B}" type="presParOf" srcId="{6998F4F7-CE24-49E6-892A-A75BC2A9DA4B}" destId="{762A4966-BF05-42B6-B299-510908A822B7}" srcOrd="1" destOrd="0" presId="urn:microsoft.com/office/officeart/2005/8/layout/orgChart1"/>
-    <dgm:cxn modelId="{18D01065-7346-4C10-8AE1-595A0F48A2A6}" type="presParOf" srcId="{7C24A2D5-83E3-4171-B68F-29024DD33305}" destId="{FD496E50-6EDF-4B29-ACDE-20EE789BCFA8}" srcOrd="1" destOrd="0" presId="urn:microsoft.com/office/officeart/2005/8/layout/orgChart1"/>
-    <dgm:cxn modelId="{8EDFED53-160F-4428-ACD0-AF5F6B91B147}" type="presParOf" srcId="{FD496E50-6EDF-4B29-ACDE-20EE789BCFA8}" destId="{EB226F19-6F09-4537-86D3-27340BD38E54}" srcOrd="0" destOrd="0" presId="urn:microsoft.com/office/officeart/2005/8/layout/orgChart1"/>
-    <dgm:cxn modelId="{6EDEFDAF-A060-4036-8667-592DF65CDA8E}" type="presParOf" srcId="{FD496E50-6EDF-4B29-ACDE-20EE789BCFA8}" destId="{6FDC81D3-D41B-432C-8296-C84860B643AA}" srcOrd="1" destOrd="0" presId="urn:microsoft.com/office/officeart/2005/8/layout/orgChart1"/>
-    <dgm:cxn modelId="{B306AACA-B0F7-483A-92C4-298B19E3FAE3}" type="presParOf" srcId="{6FDC81D3-D41B-432C-8296-C84860B643AA}" destId="{EF8510E6-AD05-45BE-A7E5-5B80A5D395AC}" srcOrd="0" destOrd="0" presId="urn:microsoft.com/office/officeart/2005/8/layout/orgChart1"/>
-    <dgm:cxn modelId="{D5C3BA46-FFDD-4F4F-B51E-764FDE69F584}" type="presParOf" srcId="{EF8510E6-AD05-45BE-A7E5-5B80A5D395AC}" destId="{27135E83-5428-484D-8EE6-55EB0EF19FC3}" srcOrd="0" destOrd="0" presId="urn:microsoft.com/office/officeart/2005/8/layout/orgChart1"/>
-    <dgm:cxn modelId="{904F9E9C-592C-4256-A1A4-6644254290A7}" type="presParOf" srcId="{EF8510E6-AD05-45BE-A7E5-5B80A5D395AC}" destId="{3CBBD42E-4B95-4A40-A6E5-56F7CA92D541}" srcOrd="1" destOrd="0" presId="urn:microsoft.com/office/officeart/2005/8/layout/orgChart1"/>
-    <dgm:cxn modelId="{7340D482-65A6-4134-BA9A-7B8B5EB89688}" type="presParOf" srcId="{6FDC81D3-D41B-432C-8296-C84860B643AA}" destId="{3BB8361D-7B9B-4B5B-826A-5A8662398678}" srcOrd="1" destOrd="0" presId="urn:microsoft.com/office/officeart/2005/8/layout/orgChart1"/>
-    <dgm:cxn modelId="{5E7D4D92-ADE1-416E-99EB-45B060E8CBD3}" type="presParOf" srcId="{6FDC81D3-D41B-432C-8296-C84860B643AA}" destId="{F01B26C8-3446-4521-921D-DD34AFD2BC5B}" srcOrd="2" destOrd="0" presId="urn:microsoft.com/office/officeart/2005/8/layout/orgChart1"/>
-    <dgm:cxn modelId="{19270055-8605-4AD8-97F3-D03C82861091}" type="presParOf" srcId="{FD496E50-6EDF-4B29-ACDE-20EE789BCFA8}" destId="{95D8021F-1872-4BD2-B025-0D6C70342CF1}" srcOrd="2" destOrd="0" presId="urn:microsoft.com/office/officeart/2005/8/layout/orgChart1"/>
-    <dgm:cxn modelId="{3565604C-4F91-4AB4-A670-7EAA32B6BBF4}" type="presParOf" srcId="{FD496E50-6EDF-4B29-ACDE-20EE789BCFA8}" destId="{7A8CBCAC-F7D5-4D9E-894E-401959061B28}" srcOrd="3" destOrd="0" presId="urn:microsoft.com/office/officeart/2005/8/layout/orgChart1"/>
-    <dgm:cxn modelId="{BEE3B392-3CBC-419B-8F57-9108983F913B}" type="presParOf" srcId="{7A8CBCAC-F7D5-4D9E-894E-401959061B28}" destId="{E0FBBD65-1E3A-4B70-9487-E20C8868D77F}" srcOrd="0" destOrd="0" presId="urn:microsoft.com/office/officeart/2005/8/layout/orgChart1"/>
-    <dgm:cxn modelId="{34E04AB8-46CC-4548-82C1-9EC2D7F11153}" type="presParOf" srcId="{E0FBBD65-1E3A-4B70-9487-E20C8868D77F}" destId="{C5E9BD2A-19FD-4CAB-8A49-03467DC623BB}" srcOrd="0" destOrd="0" presId="urn:microsoft.com/office/officeart/2005/8/layout/orgChart1"/>
-    <dgm:cxn modelId="{13358E39-F3E1-46B6-AC3D-FE7A4C37968B}" type="presParOf" srcId="{E0FBBD65-1E3A-4B70-9487-E20C8868D77F}" destId="{5F088B9D-402D-40FD-9E62-E028D2BA6A40}" srcOrd="1" destOrd="0" presId="urn:microsoft.com/office/officeart/2005/8/layout/orgChart1"/>
-    <dgm:cxn modelId="{5E1A15BC-FC8E-4D2D-A719-DAD50D8B8C5F}" type="presParOf" srcId="{7A8CBCAC-F7D5-4D9E-894E-401959061B28}" destId="{00F97909-D092-4016-B3D6-CF9FCC2F4E27}" srcOrd="1" destOrd="0" presId="urn:microsoft.com/office/officeart/2005/8/layout/orgChart1"/>
-    <dgm:cxn modelId="{678CF538-AC28-429A-880F-C5FE8D2773B9}" type="presParOf" srcId="{7A8CBCAC-F7D5-4D9E-894E-401959061B28}" destId="{8B038431-BAD7-4D53-847B-6F18772CC555}" srcOrd="2" destOrd="0" presId="urn:microsoft.com/office/officeart/2005/8/layout/orgChart1"/>
-    <dgm:cxn modelId="{AFEB501F-5B1C-4640-B67F-A791CE62AC86}" type="presParOf" srcId="{FD496E50-6EDF-4B29-ACDE-20EE789BCFA8}" destId="{AE7FFD8F-2E80-4574-8AA4-CAE534B3FA92}" srcOrd="4" destOrd="0" presId="urn:microsoft.com/office/officeart/2005/8/layout/orgChart1"/>
-    <dgm:cxn modelId="{022CF5C9-4F5C-4345-9993-D2F8661D80D6}" type="presParOf" srcId="{FD496E50-6EDF-4B29-ACDE-20EE789BCFA8}" destId="{23023ACD-88FF-42B6-9A67-EEA87B02ED3A}" srcOrd="5" destOrd="0" presId="urn:microsoft.com/office/officeart/2005/8/layout/orgChart1"/>
-    <dgm:cxn modelId="{A7A5EA3E-1C46-46E2-A384-65FFFA229833}" type="presParOf" srcId="{23023ACD-88FF-42B6-9A67-EEA87B02ED3A}" destId="{8F3483EC-DA23-4B05-9F79-238E8B1E04A8}" srcOrd="0" destOrd="0" presId="urn:microsoft.com/office/officeart/2005/8/layout/orgChart1"/>
-    <dgm:cxn modelId="{E15ACA19-FC01-4918-9123-079B9C50A515}" type="presParOf" srcId="{8F3483EC-DA23-4B05-9F79-238E8B1E04A8}" destId="{495573E9-1579-4E67-BB10-F3E521047994}" srcOrd="0" destOrd="0" presId="urn:microsoft.com/office/officeart/2005/8/layout/orgChart1"/>
-    <dgm:cxn modelId="{9243554D-F6B6-4410-9D79-D410A541B5EC}" type="presParOf" srcId="{8F3483EC-DA23-4B05-9F79-238E8B1E04A8}" destId="{FADE9F42-4293-4156-9942-D70E09A8DF16}" srcOrd="1" destOrd="0" presId="urn:microsoft.com/office/officeart/2005/8/layout/orgChart1"/>
-    <dgm:cxn modelId="{A029F163-2F7C-4842-8F52-6B2FD1B04AB7}" type="presParOf" srcId="{23023ACD-88FF-42B6-9A67-EEA87B02ED3A}" destId="{0F901DDE-1989-409F-AA32-FC090ECFC57B}" srcOrd="1" destOrd="0" presId="urn:microsoft.com/office/officeart/2005/8/layout/orgChart1"/>
-    <dgm:cxn modelId="{E7A12C42-9FB9-407F-B952-83B9D4C034CA}" type="presParOf" srcId="{23023ACD-88FF-42B6-9A67-EEA87B02ED3A}" destId="{1744BA8C-D0AA-4A9D-BD97-35304A3C3597}" srcOrd="2" destOrd="0" presId="urn:microsoft.com/office/officeart/2005/8/layout/orgChart1"/>
-    <dgm:cxn modelId="{65453AB8-348B-429B-8B8E-8F38602F970B}" type="presParOf" srcId="{7C24A2D5-83E3-4171-B68F-29024DD33305}" destId="{9220A27B-B487-4579-8A99-3BD41CB05215}" srcOrd="2" destOrd="0" presId="urn:microsoft.com/office/officeart/2005/8/layout/orgChart1"/>
-    <dgm:cxn modelId="{E5B8258C-9C4C-4555-BF01-FF55700A91CF}" type="presParOf" srcId="{3D69643F-9D5D-4B28-B671-1D010CC9A5D2}" destId="{F49866B9-CCC9-4D6A-87AF-404A25DB0E0E}" srcOrd="2" destOrd="0" presId="urn:microsoft.com/office/officeart/2005/8/layout/orgChart1"/>
-    <dgm:cxn modelId="{9131945E-D5EE-4461-B81F-F4770487F70F}" type="presParOf" srcId="{3D69643F-9D5D-4B28-B671-1D010CC9A5D2}" destId="{B022BB62-CBF6-4D76-8CF1-B9F76FA63D5B}" srcOrd="3" destOrd="0" presId="urn:microsoft.com/office/officeart/2005/8/layout/orgChart1"/>
-    <dgm:cxn modelId="{1E08BF22-7C3F-4565-9E93-4F98DCC9D72B}" type="presParOf" srcId="{B022BB62-CBF6-4D76-8CF1-B9F76FA63D5B}" destId="{67B8884E-AC9C-4E48-994A-991E49A9A61E}" srcOrd="0" destOrd="0" presId="urn:microsoft.com/office/officeart/2005/8/layout/orgChart1"/>
-    <dgm:cxn modelId="{04E25B1E-70F4-4170-B2FF-EA41C37BA70E}" type="presParOf" srcId="{67B8884E-AC9C-4E48-994A-991E49A9A61E}" destId="{3A790B66-397F-4148-B325-0CD67D1593CC}" srcOrd="0" destOrd="0" presId="urn:microsoft.com/office/officeart/2005/8/layout/orgChart1"/>
-    <dgm:cxn modelId="{292D371F-BF78-49D9-8970-80F09FC4287D}" type="presParOf" srcId="{67B8884E-AC9C-4E48-994A-991E49A9A61E}" destId="{5F6CBB6E-B4D8-4230-80EA-F6861CFD3014}" srcOrd="1" destOrd="0" presId="urn:microsoft.com/office/officeart/2005/8/layout/orgChart1"/>
-    <dgm:cxn modelId="{214E3D12-8168-45D4-8074-BA1A58D31202}" type="presParOf" srcId="{B022BB62-CBF6-4D76-8CF1-B9F76FA63D5B}" destId="{9557746A-AC16-42F7-BFA6-2ABFBBE53C3B}" srcOrd="1" destOrd="0" presId="urn:microsoft.com/office/officeart/2005/8/layout/orgChart1"/>
-    <dgm:cxn modelId="{441E2305-8AE2-4A2A-8B43-DBE55D71880A}" type="presParOf" srcId="{9557746A-AC16-42F7-BFA6-2ABFBBE53C3B}" destId="{6B26ACAB-5E01-4473-A5B4-B23CD85A9F6C}" srcOrd="0" destOrd="0" presId="urn:microsoft.com/office/officeart/2005/8/layout/orgChart1"/>
-    <dgm:cxn modelId="{50CCE77D-EE2E-42B6-91E6-862BCF92F02C}" type="presParOf" srcId="{9557746A-AC16-42F7-BFA6-2ABFBBE53C3B}" destId="{42741002-A3FC-4962-9D7C-E415B79084CA}" srcOrd="1" destOrd="0" presId="urn:microsoft.com/office/officeart/2005/8/layout/orgChart1"/>
-    <dgm:cxn modelId="{1EB8CB3B-B41A-4390-B66C-8B35302307E3}" type="presParOf" srcId="{42741002-A3FC-4962-9D7C-E415B79084CA}" destId="{C056F20A-FF92-4603-835A-DF30A0925BA5}" srcOrd="0" destOrd="0" presId="urn:microsoft.com/office/officeart/2005/8/layout/orgChart1"/>
-    <dgm:cxn modelId="{50A355DD-ADA1-4EC4-BBC5-940D932BC36F}" type="presParOf" srcId="{C056F20A-FF92-4603-835A-DF30A0925BA5}" destId="{7797BFE5-A973-48FC-8C36-B96BE9752B60}" srcOrd="0" destOrd="0" presId="urn:microsoft.com/office/officeart/2005/8/layout/orgChart1"/>
-    <dgm:cxn modelId="{5AC797CF-AC9E-4852-BA85-BD5B1CF5C506}" type="presParOf" srcId="{C056F20A-FF92-4603-835A-DF30A0925BA5}" destId="{56B325D4-BC45-4169-8184-117ECAA7431B}" srcOrd="1" destOrd="0" presId="urn:microsoft.com/office/officeart/2005/8/layout/orgChart1"/>
-    <dgm:cxn modelId="{17FD2DF9-ED71-4D4E-B6B3-C66F8A319C3E}" type="presParOf" srcId="{42741002-A3FC-4962-9D7C-E415B79084CA}" destId="{4D192B97-7B16-4ADC-9EF5-9014EE195527}" srcOrd="1" destOrd="0" presId="urn:microsoft.com/office/officeart/2005/8/layout/orgChart1"/>
-    <dgm:cxn modelId="{823AA4ED-8AD7-414E-99BB-83A5DB3A9A31}" type="presParOf" srcId="{42741002-A3FC-4962-9D7C-E415B79084CA}" destId="{558C1933-27A0-4C6B-98A4-E60512B6965E}" srcOrd="2" destOrd="0" presId="urn:microsoft.com/office/officeart/2005/8/layout/orgChart1"/>
-    <dgm:cxn modelId="{515D4559-EC31-40CF-AF97-FE983E2E6B10}" type="presParOf" srcId="{9557746A-AC16-42F7-BFA6-2ABFBBE53C3B}" destId="{432521E8-5C2C-4020-B16F-09771433026C}" srcOrd="2" destOrd="0" presId="urn:microsoft.com/office/officeart/2005/8/layout/orgChart1"/>
-    <dgm:cxn modelId="{91C1BA27-9F20-45F6-A777-663F2DE46C85}" type="presParOf" srcId="{9557746A-AC16-42F7-BFA6-2ABFBBE53C3B}" destId="{86278B0C-D89A-4D06-8077-24B344E29F48}" srcOrd="3" destOrd="0" presId="urn:microsoft.com/office/officeart/2005/8/layout/orgChart1"/>
-    <dgm:cxn modelId="{31D4964E-65BC-4F49-861C-3B03F87E1B7C}" type="presParOf" srcId="{86278B0C-D89A-4D06-8077-24B344E29F48}" destId="{3B8D0227-E3D3-46BE-96BE-819DBAFC509D}" srcOrd="0" destOrd="0" presId="urn:microsoft.com/office/officeart/2005/8/layout/orgChart1"/>
-    <dgm:cxn modelId="{227718D8-2355-457A-AE00-081D4E6D8C0E}" type="presParOf" srcId="{3B8D0227-E3D3-46BE-96BE-819DBAFC509D}" destId="{1D565A7A-091A-4609-90D3-AB2B9CDD2E5A}" srcOrd="0" destOrd="0" presId="urn:microsoft.com/office/officeart/2005/8/layout/orgChart1"/>
-    <dgm:cxn modelId="{6DFE05BC-C8D3-43DE-A23D-1F2F834DAB0D}" type="presParOf" srcId="{3B8D0227-E3D3-46BE-96BE-819DBAFC509D}" destId="{C332A11D-F26B-4BBE-83A7-74F3F35D3EC1}" srcOrd="1" destOrd="0" presId="urn:microsoft.com/office/officeart/2005/8/layout/orgChart1"/>
-    <dgm:cxn modelId="{029C4208-3775-42E5-9A92-7D4CD65F22F1}" type="presParOf" srcId="{86278B0C-D89A-4D06-8077-24B344E29F48}" destId="{F9B220D8-D381-4970-BB61-23D9D4BA7C2E}" srcOrd="1" destOrd="0" presId="urn:microsoft.com/office/officeart/2005/8/layout/orgChart1"/>
-    <dgm:cxn modelId="{2FE072E6-2AAB-4311-82D4-EF6B3DD313B8}" type="presParOf" srcId="{86278B0C-D89A-4D06-8077-24B344E29F48}" destId="{7487657D-E567-46CC-B3B4-3AACB6F9D1B7}" srcOrd="2" destOrd="0" presId="urn:microsoft.com/office/officeart/2005/8/layout/orgChart1"/>
-    <dgm:cxn modelId="{2ABD1AD5-A1FE-47BD-8C46-66CAC21D6A56}" type="presParOf" srcId="{9557746A-AC16-42F7-BFA6-2ABFBBE53C3B}" destId="{3F299B81-2311-4308-9950-35AEEE5F009E}" srcOrd="4" destOrd="0" presId="urn:microsoft.com/office/officeart/2005/8/layout/orgChart1"/>
-    <dgm:cxn modelId="{A8550779-B9A7-4E48-A177-215E4AAD766D}" type="presParOf" srcId="{9557746A-AC16-42F7-BFA6-2ABFBBE53C3B}" destId="{A4A13188-8B14-4B87-AFB9-768B2AE33D3E}" srcOrd="5" destOrd="0" presId="urn:microsoft.com/office/officeart/2005/8/layout/orgChart1"/>
-    <dgm:cxn modelId="{F28067D5-2E5E-4962-8137-A084AEFB1E87}" type="presParOf" srcId="{A4A13188-8B14-4B87-AFB9-768B2AE33D3E}" destId="{9D1E7A3D-01D2-4A29-B5B6-A3AB0E22530E}" srcOrd="0" destOrd="0" presId="urn:microsoft.com/office/officeart/2005/8/layout/orgChart1"/>
-    <dgm:cxn modelId="{FFAC150B-44E7-44A4-B4E1-C65ABCD53A6F}" type="presParOf" srcId="{9D1E7A3D-01D2-4A29-B5B6-A3AB0E22530E}" destId="{E3AE2025-86A5-405B-9BB1-9280079D65A7}" srcOrd="0" destOrd="0" presId="urn:microsoft.com/office/officeart/2005/8/layout/orgChart1"/>
-    <dgm:cxn modelId="{0E21142D-B29B-4E4F-AA21-5341E5328404}" type="presParOf" srcId="{9D1E7A3D-01D2-4A29-B5B6-A3AB0E22530E}" destId="{D79723CE-0974-4D0B-91EF-DE99C67F0091}" srcOrd="1" destOrd="0" presId="urn:microsoft.com/office/officeart/2005/8/layout/orgChart1"/>
-    <dgm:cxn modelId="{66441DE4-DA42-488F-923E-F0234B5989C2}" type="presParOf" srcId="{A4A13188-8B14-4B87-AFB9-768B2AE33D3E}" destId="{F62B76E0-97A5-4C40-8405-660622D61283}" srcOrd="1" destOrd="0" presId="urn:microsoft.com/office/officeart/2005/8/layout/orgChart1"/>
-    <dgm:cxn modelId="{8767A562-522B-4890-A211-5635642F85A3}" type="presParOf" srcId="{A4A13188-8B14-4B87-AFB9-768B2AE33D3E}" destId="{DEDF0142-C105-46CD-92DF-D642AA988178}" srcOrd="2" destOrd="0" presId="urn:microsoft.com/office/officeart/2005/8/layout/orgChart1"/>
-    <dgm:cxn modelId="{F2FAAA70-71AD-4943-BC12-0F517D4171DD}" type="presParOf" srcId="{B022BB62-CBF6-4D76-8CF1-B9F76FA63D5B}" destId="{FEDD0D1D-5AD9-43D7-8A4D-109A001C6A4B}" srcOrd="2" destOrd="0" presId="urn:microsoft.com/office/officeart/2005/8/layout/orgChart1"/>
-    <dgm:cxn modelId="{9A7070C2-E6B4-48B5-BE92-9A010A53CA77}" type="presParOf" srcId="{3D69643F-9D5D-4B28-B671-1D010CC9A5D2}" destId="{B1A4B95E-D743-412F-9E62-00659104164A}" srcOrd="4" destOrd="0" presId="urn:microsoft.com/office/officeart/2005/8/layout/orgChart1"/>
-    <dgm:cxn modelId="{6985C8F0-C147-4586-AC46-975AF5129D31}" type="presParOf" srcId="{3D69643F-9D5D-4B28-B671-1D010CC9A5D2}" destId="{AF003686-6926-4F5D-BEDE-353BBB9FA89F}" srcOrd="5" destOrd="0" presId="urn:microsoft.com/office/officeart/2005/8/layout/orgChart1"/>
-    <dgm:cxn modelId="{DAD56C8C-7052-4DEB-B5FF-FF487B05FDCC}" type="presParOf" srcId="{AF003686-6926-4F5D-BEDE-353BBB9FA89F}" destId="{25C0E6E6-1E2D-4726-8502-8A07EEFD4AAA}" srcOrd="0" destOrd="0" presId="urn:microsoft.com/office/officeart/2005/8/layout/orgChart1"/>
-    <dgm:cxn modelId="{2DD6BA6B-7B48-42E6-B740-F653A1CB659C}" type="presParOf" srcId="{25C0E6E6-1E2D-4726-8502-8A07EEFD4AAA}" destId="{193CC49E-0CF0-48C7-B7FF-6839C85412BC}" srcOrd="0" destOrd="0" presId="urn:microsoft.com/office/officeart/2005/8/layout/orgChart1"/>
-    <dgm:cxn modelId="{9AEC18B5-B422-45E9-8BAF-E9C2E579333E}" type="presParOf" srcId="{25C0E6E6-1E2D-4726-8502-8A07EEFD4AAA}" destId="{BFAEA9FA-CFAF-44FE-ABE6-78D586A8D478}" srcOrd="1" destOrd="0" presId="urn:microsoft.com/office/officeart/2005/8/layout/orgChart1"/>
-    <dgm:cxn modelId="{18A566E0-0C31-4C2D-89D4-34ACC2873D12}" type="presParOf" srcId="{AF003686-6926-4F5D-BEDE-353BBB9FA89F}" destId="{FCC11E4E-800E-4BC6-854C-0DAAC8BA027F}" srcOrd="1" destOrd="0" presId="urn:microsoft.com/office/officeart/2005/8/layout/orgChart1"/>
-    <dgm:cxn modelId="{523A6CDD-5932-4274-800D-8A115994B164}" type="presParOf" srcId="{FCC11E4E-800E-4BC6-854C-0DAAC8BA027F}" destId="{0FE1106C-9A44-47EF-88BF-C102F6FD674A}" srcOrd="0" destOrd="0" presId="urn:microsoft.com/office/officeart/2005/8/layout/orgChart1"/>
-    <dgm:cxn modelId="{914FB79C-F0D8-4B5C-823E-0D66AC8B4243}" type="presParOf" srcId="{FCC11E4E-800E-4BC6-854C-0DAAC8BA027F}" destId="{A5205B0C-E025-4D55-922E-E85CF6C7A9E3}" srcOrd="1" destOrd="0" presId="urn:microsoft.com/office/officeart/2005/8/layout/orgChart1"/>
-    <dgm:cxn modelId="{D0F09F02-488F-46A6-897B-9C01815106BC}" type="presParOf" srcId="{A5205B0C-E025-4D55-922E-E85CF6C7A9E3}" destId="{7C3D9365-B67F-4ED8-A342-6407CF31446D}" srcOrd="0" destOrd="0" presId="urn:microsoft.com/office/officeart/2005/8/layout/orgChart1"/>
-    <dgm:cxn modelId="{EAC469A6-E508-454B-AA0C-A50E586E5A63}" type="presParOf" srcId="{7C3D9365-B67F-4ED8-A342-6407CF31446D}" destId="{BE8200FB-3FC4-4BF9-84DA-E64EA337F4EA}" srcOrd="0" destOrd="0" presId="urn:microsoft.com/office/officeart/2005/8/layout/orgChart1"/>
-    <dgm:cxn modelId="{8A7459B1-F5BF-4288-8156-E6C204A12F53}" type="presParOf" srcId="{7C3D9365-B67F-4ED8-A342-6407CF31446D}" destId="{DA9D4511-867B-4121-92FC-3E3A6930307B}" srcOrd="1" destOrd="0" presId="urn:microsoft.com/office/officeart/2005/8/layout/orgChart1"/>
-    <dgm:cxn modelId="{01EDF866-CCC6-48E5-AB76-D7ACE8265394}" type="presParOf" srcId="{A5205B0C-E025-4D55-922E-E85CF6C7A9E3}" destId="{C94E6E8B-7D5C-42B3-AC96-D1C7E674A3A5}" srcOrd="1" destOrd="0" presId="urn:microsoft.com/office/officeart/2005/8/layout/orgChart1"/>
-    <dgm:cxn modelId="{86BE43E9-E489-435B-88F2-A801D44E3595}" type="presParOf" srcId="{A5205B0C-E025-4D55-922E-E85CF6C7A9E3}" destId="{5C3B54E7-A36C-4987-83D2-0A7A899AA0B5}" srcOrd="2" destOrd="0" presId="urn:microsoft.com/office/officeart/2005/8/layout/orgChart1"/>
-    <dgm:cxn modelId="{4636DF6C-21DF-4962-A531-F90161428C0E}" type="presParOf" srcId="{FCC11E4E-800E-4BC6-854C-0DAAC8BA027F}" destId="{237F3417-0F08-4BE1-B476-1304F872F914}" srcOrd="2" destOrd="0" presId="urn:microsoft.com/office/officeart/2005/8/layout/orgChart1"/>
-    <dgm:cxn modelId="{4C2D0BF2-9F6C-4F24-988F-BAD2DFF1CA7B}" type="presParOf" srcId="{FCC11E4E-800E-4BC6-854C-0DAAC8BA027F}" destId="{CCF5140F-B2D6-4E1B-956A-2819EC7B3A12}" srcOrd="3" destOrd="0" presId="urn:microsoft.com/office/officeart/2005/8/layout/orgChart1"/>
-    <dgm:cxn modelId="{610480D0-FC93-4933-BF39-D4D582D8B245}" type="presParOf" srcId="{CCF5140F-B2D6-4E1B-956A-2819EC7B3A12}" destId="{A147FC34-4A67-4406-B951-1CFDDC715247}" srcOrd="0" destOrd="0" presId="urn:microsoft.com/office/officeart/2005/8/layout/orgChart1"/>
-    <dgm:cxn modelId="{A0E1CF0A-E8D6-4BCA-B0D5-053B1D21BF6D}" type="presParOf" srcId="{A147FC34-4A67-4406-B951-1CFDDC715247}" destId="{93EE5882-FEC9-4264-9690-635B1BF4425B}" srcOrd="0" destOrd="0" presId="urn:microsoft.com/office/officeart/2005/8/layout/orgChart1"/>
-    <dgm:cxn modelId="{3D6A8F1D-2E57-4FDF-895D-54FCECA60D9F}" type="presParOf" srcId="{A147FC34-4A67-4406-B951-1CFDDC715247}" destId="{9F215B1C-E434-4464-B413-1B557B62069B}" srcOrd="1" destOrd="0" presId="urn:microsoft.com/office/officeart/2005/8/layout/orgChart1"/>
-    <dgm:cxn modelId="{328C1254-B371-4C7E-9723-A41AD749A550}" type="presParOf" srcId="{CCF5140F-B2D6-4E1B-956A-2819EC7B3A12}" destId="{0BBC1ED9-B66C-4801-9359-46A011F4F7DA}" srcOrd="1" destOrd="0" presId="urn:microsoft.com/office/officeart/2005/8/layout/orgChart1"/>
-    <dgm:cxn modelId="{1D2EE47C-331B-49D5-98C8-E1ECA5D1FA55}" type="presParOf" srcId="{CCF5140F-B2D6-4E1B-956A-2819EC7B3A12}" destId="{DBB5BE07-B7D3-431A-9276-B39804B92623}" srcOrd="2" destOrd="0" presId="urn:microsoft.com/office/officeart/2005/8/layout/orgChart1"/>
-    <dgm:cxn modelId="{4B0AA185-E1CE-4C25-977B-D8F798040845}" type="presParOf" srcId="{FCC11E4E-800E-4BC6-854C-0DAAC8BA027F}" destId="{32E1F60A-0C48-4157-9FCD-138C98D10071}" srcOrd="4" destOrd="0" presId="urn:microsoft.com/office/officeart/2005/8/layout/orgChart1"/>
-    <dgm:cxn modelId="{651158B6-0083-4273-AA7D-7E56C20B9E17}" type="presParOf" srcId="{FCC11E4E-800E-4BC6-854C-0DAAC8BA027F}" destId="{BC391CC1-1C10-481F-B947-46115C087073}" srcOrd="5" destOrd="0" presId="urn:microsoft.com/office/officeart/2005/8/layout/orgChart1"/>
-    <dgm:cxn modelId="{EA313DD9-3BE1-4A5B-870D-4E6C2A236926}" type="presParOf" srcId="{BC391CC1-1C10-481F-B947-46115C087073}" destId="{4F348F4A-AA96-42B6-B51E-8673A984A3DE}" srcOrd="0" destOrd="0" presId="urn:microsoft.com/office/officeart/2005/8/layout/orgChart1"/>
-    <dgm:cxn modelId="{A6CF3BE7-71D6-435F-AF2C-8418CC58CDCC}" type="presParOf" srcId="{4F348F4A-AA96-42B6-B51E-8673A984A3DE}" destId="{6BBA8A83-E54F-4842-B560-36A4288EAC4E}" srcOrd="0" destOrd="0" presId="urn:microsoft.com/office/officeart/2005/8/layout/orgChart1"/>
-    <dgm:cxn modelId="{97DCDB55-14CE-450A-B7F5-056A54D72E86}" type="presParOf" srcId="{4F348F4A-AA96-42B6-B51E-8673A984A3DE}" destId="{6C9360A0-C7FA-4A3A-A298-4FB5E84E021B}" srcOrd="1" destOrd="0" presId="urn:microsoft.com/office/officeart/2005/8/layout/orgChart1"/>
-    <dgm:cxn modelId="{82C55A1C-9B16-49F0-8E6C-5C0CD31B8B40}" type="presParOf" srcId="{BC391CC1-1C10-481F-B947-46115C087073}" destId="{D18B26FE-7235-42AF-B7F2-07173E12D569}" srcOrd="1" destOrd="0" presId="urn:microsoft.com/office/officeart/2005/8/layout/orgChart1"/>
-    <dgm:cxn modelId="{79E5DF22-6F68-4859-8209-7775BE186B70}" type="presParOf" srcId="{BC391CC1-1C10-481F-B947-46115C087073}" destId="{C549974C-4109-478C-BF4F-4CAF576AB5B6}" srcOrd="2" destOrd="0" presId="urn:microsoft.com/office/officeart/2005/8/layout/orgChart1"/>
-    <dgm:cxn modelId="{07840275-10BD-44CE-9BD7-86CC248C74E9}" type="presParOf" srcId="{AF003686-6926-4F5D-BEDE-353BBB9FA89F}" destId="{24E5AE9D-24E1-4FFF-924B-58DDADD1B001}" srcOrd="2" destOrd="0" presId="urn:microsoft.com/office/officeart/2005/8/layout/orgChart1"/>
-    <dgm:cxn modelId="{E142F314-D421-49B4-9BDB-0063948A3862}" type="presParOf" srcId="{3D69643F-9D5D-4B28-B671-1D010CC9A5D2}" destId="{39CBF5E3-536A-40EC-A66B-F72D57887B08}" srcOrd="6" destOrd="0" presId="urn:microsoft.com/office/officeart/2005/8/layout/orgChart1"/>
-    <dgm:cxn modelId="{68877DF1-B12D-407F-A121-7CFE2C50C57C}" type="presParOf" srcId="{3D69643F-9D5D-4B28-B671-1D010CC9A5D2}" destId="{918DD255-8250-4E37-B4AA-54817BFF9551}" srcOrd="7" destOrd="0" presId="urn:microsoft.com/office/officeart/2005/8/layout/orgChart1"/>
-    <dgm:cxn modelId="{1C4C4513-6E94-4A89-BC18-D616E08B82AF}" type="presParOf" srcId="{918DD255-8250-4E37-B4AA-54817BFF9551}" destId="{41971FC2-AE56-414B-8495-77BAAAF9112C}" srcOrd="0" destOrd="0" presId="urn:microsoft.com/office/officeart/2005/8/layout/orgChart1"/>
-    <dgm:cxn modelId="{8D49EE3D-6BFA-4F4D-B640-16D61B8F81D3}" type="presParOf" srcId="{41971FC2-AE56-414B-8495-77BAAAF9112C}" destId="{106BFBF0-0165-4B39-A781-B967D88EE133}" srcOrd="0" destOrd="0" presId="urn:microsoft.com/office/officeart/2005/8/layout/orgChart1"/>
-    <dgm:cxn modelId="{0C2644DD-238A-499F-9702-37CEB791CF7A}" type="presParOf" srcId="{41971FC2-AE56-414B-8495-77BAAAF9112C}" destId="{40F3BC38-52B3-45FC-B1E5-6F38F5CC7FFF}" srcOrd="1" destOrd="0" presId="urn:microsoft.com/office/officeart/2005/8/layout/orgChart1"/>
-    <dgm:cxn modelId="{76DF2B12-ADB3-4CE9-A953-1240E1E98BAD}" type="presParOf" srcId="{918DD255-8250-4E37-B4AA-54817BFF9551}" destId="{E19A9751-708F-4615-8514-AF2F35EF5DD1}" srcOrd="1" destOrd="0" presId="urn:microsoft.com/office/officeart/2005/8/layout/orgChart1"/>
-    <dgm:cxn modelId="{FB29CCF3-12EE-4289-B4FF-C14B30BFD31B}" type="presParOf" srcId="{918DD255-8250-4E37-B4AA-54817BFF9551}" destId="{C8AC79B8-762C-430C-8892-61AA82561C8C}" srcOrd="2" destOrd="0" presId="urn:microsoft.com/office/officeart/2005/8/layout/orgChart1"/>
-    <dgm:cxn modelId="{F4D64E3C-B1AC-4FE7-B4D2-44FEB403E9B9}" type="presParOf" srcId="{3D69643F-9D5D-4B28-B671-1D010CC9A5D2}" destId="{8061D3B0-460C-4323-A218-E89D31BF6093}" srcOrd="8" destOrd="0" presId="urn:microsoft.com/office/officeart/2005/8/layout/orgChart1"/>
-    <dgm:cxn modelId="{D7C79A43-14E7-4DF3-9A6A-154B8E584424}" type="presParOf" srcId="{3D69643F-9D5D-4B28-B671-1D010CC9A5D2}" destId="{E51340F1-85CE-4F75-9ED5-9B4B0EC71B27}" srcOrd="9" destOrd="0" presId="urn:microsoft.com/office/officeart/2005/8/layout/orgChart1"/>
-    <dgm:cxn modelId="{66F0D859-197B-43FF-805F-4E7F48E57FFD}" type="presParOf" srcId="{E51340F1-85CE-4F75-9ED5-9B4B0EC71B27}" destId="{FF76BDB9-9956-479C-827C-311FAEEAF1AE}" srcOrd="0" destOrd="0" presId="urn:microsoft.com/office/officeart/2005/8/layout/orgChart1"/>
-    <dgm:cxn modelId="{6BDFF131-19C7-4982-9E13-82058359C5EB}" type="presParOf" srcId="{FF76BDB9-9956-479C-827C-311FAEEAF1AE}" destId="{BDDCC9F1-F655-4D82-9A8D-D4755CD42319}" srcOrd="0" destOrd="0" presId="urn:microsoft.com/office/officeart/2005/8/layout/orgChart1"/>
-    <dgm:cxn modelId="{5CB3A004-D33B-4A1A-B951-16A233903356}" type="presParOf" srcId="{FF76BDB9-9956-479C-827C-311FAEEAF1AE}" destId="{802FE49B-A1DB-47EB-8CFF-B81127D0DBD2}" srcOrd="1" destOrd="0" presId="urn:microsoft.com/office/officeart/2005/8/layout/orgChart1"/>
-    <dgm:cxn modelId="{755025AB-0202-45F4-9E68-F7CBB4378838}" type="presParOf" srcId="{E51340F1-85CE-4F75-9ED5-9B4B0EC71B27}" destId="{E36F1A37-3C51-4BC4-B117-087B5706DA2A}" srcOrd="1" destOrd="0" presId="urn:microsoft.com/office/officeart/2005/8/layout/orgChart1"/>
-    <dgm:cxn modelId="{3E702F5A-4DF9-4CDB-9FB5-431AFDEFE839}" type="presParOf" srcId="{E51340F1-85CE-4F75-9ED5-9B4B0EC71B27}" destId="{E4AED423-08F7-4EFD-9672-44963683E937}" srcOrd="2" destOrd="0" presId="urn:microsoft.com/office/officeart/2005/8/layout/orgChart1"/>
-    <dgm:cxn modelId="{751D4E21-E2A2-4A83-809D-00FF5608E43C}" type="presParOf" srcId="{197A6B24-295C-4C52-A2D8-A18CAEE784E8}" destId="{0E6B01AD-F24D-42E4-818A-B93E04C4F8E6}" srcOrd="2" destOrd="0" presId="urn:microsoft.com/office/officeart/2005/8/layout/orgChart1"/>
-    <dgm:cxn modelId="{7E018BAB-3CD8-44AD-83A8-07864568BE85}" type="presParOf" srcId="{157F0E85-F770-43FC-A76F-E1AC45B60EBB}" destId="{8B4FA1A5-3A93-4049-A8D3-3A4E241608FA}" srcOrd="10" destOrd="0" presId="urn:microsoft.com/office/officeart/2005/8/layout/orgChart1"/>
-    <dgm:cxn modelId="{A5E2D572-96AB-41EA-90A5-C42BC620A289}" type="presParOf" srcId="{157F0E85-F770-43FC-A76F-E1AC45B60EBB}" destId="{55D43D4D-0B3E-433E-80DB-CCB0CD871DA7}" srcOrd="11" destOrd="0" presId="urn:microsoft.com/office/officeart/2005/8/layout/orgChart1"/>
-    <dgm:cxn modelId="{C7FAF67B-8478-46B9-A7B6-081215555A4D}" type="presParOf" srcId="{55D43D4D-0B3E-433E-80DB-CCB0CD871DA7}" destId="{7E022AD1-7431-4171-AFBA-3FEEAD47FFBB}" srcOrd="0" destOrd="0" presId="urn:microsoft.com/office/officeart/2005/8/layout/orgChart1"/>
-    <dgm:cxn modelId="{0B720E58-8531-4CB1-B4B0-A5405AFA23C1}" type="presParOf" srcId="{7E022AD1-7431-4171-AFBA-3FEEAD47FFBB}" destId="{51ECF48D-0251-4CEA-99CB-6E25933B31D4}" srcOrd="0" destOrd="0" presId="urn:microsoft.com/office/officeart/2005/8/layout/orgChart1"/>
-    <dgm:cxn modelId="{29A8D08D-A8AF-4E64-8D5E-84C307157AEC}" type="presParOf" srcId="{7E022AD1-7431-4171-AFBA-3FEEAD47FFBB}" destId="{151E0E83-AE87-426A-A2C6-398E470CA6C0}" srcOrd="1" destOrd="0" presId="urn:microsoft.com/office/officeart/2005/8/layout/orgChart1"/>
-    <dgm:cxn modelId="{A9723922-4B65-43B5-8814-FDED153F1568}" type="presParOf" srcId="{55D43D4D-0B3E-433E-80DB-CCB0CD871DA7}" destId="{EA09F1C0-13BB-46D3-A9E6-9D3C34B3CE13}" srcOrd="1" destOrd="0" presId="urn:microsoft.com/office/officeart/2005/8/layout/orgChart1"/>
-    <dgm:cxn modelId="{A289B308-72C7-4FA6-8D9B-042AF984C58F}" type="presParOf" srcId="{EA09F1C0-13BB-46D3-A9E6-9D3C34B3CE13}" destId="{6771F657-A232-4CA5-A6C4-EE41060B24DA}" srcOrd="0" destOrd="0" presId="urn:microsoft.com/office/officeart/2005/8/layout/orgChart1"/>
-    <dgm:cxn modelId="{961ECBF5-5EDF-4BF9-8E14-9C5CF9E56E11}" type="presParOf" srcId="{EA09F1C0-13BB-46D3-A9E6-9D3C34B3CE13}" destId="{DDF90D54-670D-473C-A48F-9909AF849AC0}" srcOrd="1" destOrd="0" presId="urn:microsoft.com/office/officeart/2005/8/layout/orgChart1"/>
-    <dgm:cxn modelId="{135FA74F-CBC5-4EAC-92A3-B505BF970D6F}" type="presParOf" srcId="{DDF90D54-670D-473C-A48F-9909AF849AC0}" destId="{2E55C1BB-1F99-458C-8325-F1E3B127FC64}" srcOrd="0" destOrd="0" presId="urn:microsoft.com/office/officeart/2005/8/layout/orgChart1"/>
-    <dgm:cxn modelId="{FB700D2F-84BC-4744-94DE-9C16503A0D57}" type="presParOf" srcId="{2E55C1BB-1F99-458C-8325-F1E3B127FC64}" destId="{0D0513FF-172B-418A-95C1-E790AA8CCA99}" srcOrd="0" destOrd="0" presId="urn:microsoft.com/office/officeart/2005/8/layout/orgChart1"/>
-    <dgm:cxn modelId="{86AE59E8-321F-488E-9EBB-FCC65AE187CE}" type="presParOf" srcId="{2E55C1BB-1F99-458C-8325-F1E3B127FC64}" destId="{9E1496C7-B9DD-4960-8EAD-10BA44C61F31}" srcOrd="1" destOrd="0" presId="urn:microsoft.com/office/officeart/2005/8/layout/orgChart1"/>
-    <dgm:cxn modelId="{3200B466-D0CD-4A2F-A883-232D4744FA31}" type="presParOf" srcId="{DDF90D54-670D-473C-A48F-9909AF849AC0}" destId="{384AC5A2-294A-4F9D-90EF-6C2F75B6A98A}" srcOrd="1" destOrd="0" presId="urn:microsoft.com/office/officeart/2005/8/layout/orgChart1"/>
-    <dgm:cxn modelId="{18C7B24A-79A9-4CDB-B8FD-8ECFE655A1F2}" type="presParOf" srcId="{384AC5A2-294A-4F9D-90EF-6C2F75B6A98A}" destId="{FF19A52F-6602-4F81-8D69-53B0C8329998}" srcOrd="0" destOrd="0" presId="urn:microsoft.com/office/officeart/2005/8/layout/orgChart1"/>
-    <dgm:cxn modelId="{623C5CD0-476B-49E3-89C9-336F91C8852A}" type="presParOf" srcId="{384AC5A2-294A-4F9D-90EF-6C2F75B6A98A}" destId="{49E67650-B81C-42D1-B538-B54C5CB0F7D1}" srcOrd="1" destOrd="0" presId="urn:microsoft.com/office/officeart/2005/8/layout/orgChart1"/>
-    <dgm:cxn modelId="{3D98377A-23E9-4376-B444-5912D2B7DA2A}" type="presParOf" srcId="{49E67650-B81C-42D1-B538-B54C5CB0F7D1}" destId="{A6687A11-C5B7-440D-BFAD-300673B44B4D}" srcOrd="0" destOrd="0" presId="urn:microsoft.com/office/officeart/2005/8/layout/orgChart1"/>
-    <dgm:cxn modelId="{43F95D03-CB72-44D3-9E9F-9CF01AA8E25C}" type="presParOf" srcId="{A6687A11-C5B7-440D-BFAD-300673B44B4D}" destId="{A60C9CBD-D85F-4ADE-9479-63ECE2336E24}" srcOrd="0" destOrd="0" presId="urn:microsoft.com/office/officeart/2005/8/layout/orgChart1"/>
-    <dgm:cxn modelId="{F350A693-3CEE-41E4-8BCB-89406588D9DE}" type="presParOf" srcId="{A6687A11-C5B7-440D-BFAD-300673B44B4D}" destId="{A349EC25-4292-447F-AFE6-F6C249FB59B0}" srcOrd="1" destOrd="0" presId="urn:microsoft.com/office/officeart/2005/8/layout/orgChart1"/>
-    <dgm:cxn modelId="{4CF71CC5-65F7-4DE1-BC5F-2271EEB3619A}" type="presParOf" srcId="{49E67650-B81C-42D1-B538-B54C5CB0F7D1}" destId="{74B9D796-F0E6-46D8-AA93-C073D2ACD0C6}" srcOrd="1" destOrd="0" presId="urn:microsoft.com/office/officeart/2005/8/layout/orgChart1"/>
-    <dgm:cxn modelId="{44E55E1C-3282-4BC4-A9C3-459081F8F7AC}" type="presParOf" srcId="{49E67650-B81C-42D1-B538-B54C5CB0F7D1}" destId="{0974798D-32F7-4BF7-B51E-37F4299EB532}" srcOrd="2" destOrd="0" presId="urn:microsoft.com/office/officeart/2005/8/layout/orgChart1"/>
-    <dgm:cxn modelId="{DF045CB2-5D36-42A8-B0BF-77E88D99955B}" type="presParOf" srcId="{384AC5A2-294A-4F9D-90EF-6C2F75B6A98A}" destId="{9D6E44AC-9742-4E39-A115-5AAD14226B70}" srcOrd="2" destOrd="0" presId="urn:microsoft.com/office/officeart/2005/8/layout/orgChart1"/>
-    <dgm:cxn modelId="{5F055253-42F5-4C3F-9B38-72DD63A2F438}" type="presParOf" srcId="{384AC5A2-294A-4F9D-90EF-6C2F75B6A98A}" destId="{76BEBEC3-8404-4FDE-A7C4-88C2A246E11A}" srcOrd="3" destOrd="0" presId="urn:microsoft.com/office/officeart/2005/8/layout/orgChart1"/>
-    <dgm:cxn modelId="{3FEFF63C-861C-4725-AFA0-F3BAD5C75A31}" type="presParOf" srcId="{76BEBEC3-8404-4FDE-A7C4-88C2A246E11A}" destId="{D2DE4E9F-8346-4A78-AB17-80D9D524B063}" srcOrd="0" destOrd="0" presId="urn:microsoft.com/office/officeart/2005/8/layout/orgChart1"/>
-    <dgm:cxn modelId="{3F274605-DB5D-4575-A37B-ED30FAA5065C}" type="presParOf" srcId="{D2DE4E9F-8346-4A78-AB17-80D9D524B063}" destId="{30557ACE-192F-4D13-9BEC-4ADE1AEA1472}" srcOrd="0" destOrd="0" presId="urn:microsoft.com/office/officeart/2005/8/layout/orgChart1"/>
-    <dgm:cxn modelId="{514329BE-3306-40EB-898C-054486526DAC}" type="presParOf" srcId="{D2DE4E9F-8346-4A78-AB17-80D9D524B063}" destId="{72AB4FEF-9A61-47C4-A332-62864DDBB0F0}" srcOrd="1" destOrd="0" presId="urn:microsoft.com/office/officeart/2005/8/layout/orgChart1"/>
-    <dgm:cxn modelId="{8E515C67-2814-4EC9-996E-9439FDAC7896}" type="presParOf" srcId="{76BEBEC3-8404-4FDE-A7C4-88C2A246E11A}" destId="{79F72609-0956-4AA6-BF5D-D9FC99876766}" srcOrd="1" destOrd="0" presId="urn:microsoft.com/office/officeart/2005/8/layout/orgChart1"/>
-    <dgm:cxn modelId="{33950C8D-B03A-4805-835E-505B940690AB}" type="presParOf" srcId="{76BEBEC3-8404-4FDE-A7C4-88C2A246E11A}" destId="{B471F8DB-DC5A-4D9B-8B8C-13D75C1DC0DD}" srcOrd="2" destOrd="0" presId="urn:microsoft.com/office/officeart/2005/8/layout/orgChart1"/>
-    <dgm:cxn modelId="{DB1B44B6-5E78-4CB8-BA53-7E214FB2AAF2}" type="presParOf" srcId="{384AC5A2-294A-4F9D-90EF-6C2F75B6A98A}" destId="{9E40BF15-D5DF-45D6-96B7-F2FB02D718AA}" srcOrd="4" destOrd="0" presId="urn:microsoft.com/office/officeart/2005/8/layout/orgChart1"/>
-    <dgm:cxn modelId="{2EE01B59-565C-425A-8D75-DA6238041B52}" type="presParOf" srcId="{384AC5A2-294A-4F9D-90EF-6C2F75B6A98A}" destId="{148D3A9A-04BD-4258-9500-4FAC28B3C7A8}" srcOrd="5" destOrd="0" presId="urn:microsoft.com/office/officeart/2005/8/layout/orgChart1"/>
-    <dgm:cxn modelId="{513AFBAE-4298-428C-8381-B85EF489BACC}" type="presParOf" srcId="{148D3A9A-04BD-4258-9500-4FAC28B3C7A8}" destId="{9376D0B8-956E-4D2A-A6C4-B9CB4C23AAE1}" srcOrd="0" destOrd="0" presId="urn:microsoft.com/office/officeart/2005/8/layout/orgChart1"/>
-    <dgm:cxn modelId="{19EF8DAF-2CC5-4130-BD3B-4258B6BECD87}" type="presParOf" srcId="{9376D0B8-956E-4D2A-A6C4-B9CB4C23AAE1}" destId="{18874CCD-7167-43B6-9309-5297E61EC78D}" srcOrd="0" destOrd="0" presId="urn:microsoft.com/office/officeart/2005/8/layout/orgChart1"/>
-    <dgm:cxn modelId="{A1412053-6883-4DDE-951A-523D421A0366}" type="presParOf" srcId="{9376D0B8-956E-4D2A-A6C4-B9CB4C23AAE1}" destId="{5122531A-87D8-423C-A7E2-5683CF51DA1C}" srcOrd="1" destOrd="0" presId="urn:microsoft.com/office/officeart/2005/8/layout/orgChart1"/>
-    <dgm:cxn modelId="{FD8DBC02-E351-4210-A396-4D29EDC54DA5}" type="presParOf" srcId="{148D3A9A-04BD-4258-9500-4FAC28B3C7A8}" destId="{A25CC36B-A092-4597-8094-BE8DBDCDAFB0}" srcOrd="1" destOrd="0" presId="urn:microsoft.com/office/officeart/2005/8/layout/orgChart1"/>
-    <dgm:cxn modelId="{500FCBD4-117F-475C-AFFC-587C671F5D37}" type="presParOf" srcId="{148D3A9A-04BD-4258-9500-4FAC28B3C7A8}" destId="{CA0EB6D3-6BE7-4637-BE7E-FA5D40E9E919}" srcOrd="2" destOrd="0" presId="urn:microsoft.com/office/officeart/2005/8/layout/orgChart1"/>
-    <dgm:cxn modelId="{0930E73F-EEB8-4259-91A4-B6B042C29140}" type="presParOf" srcId="{384AC5A2-294A-4F9D-90EF-6C2F75B6A98A}" destId="{561F816D-38E4-4230-AE43-8A05132B0B5F}" srcOrd="6" destOrd="0" presId="urn:microsoft.com/office/officeart/2005/8/layout/orgChart1"/>
-    <dgm:cxn modelId="{7D3CE9BE-9B4D-4916-A9E4-5D747881365B}" type="presParOf" srcId="{384AC5A2-294A-4F9D-90EF-6C2F75B6A98A}" destId="{3068BD5F-BB4F-4A4F-8750-A9EDAE5F4AAC}" srcOrd="7" destOrd="0" presId="urn:microsoft.com/office/officeart/2005/8/layout/orgChart1"/>
-    <dgm:cxn modelId="{F4251143-A220-41BF-88DD-9500F8206120}" type="presParOf" srcId="{3068BD5F-BB4F-4A4F-8750-A9EDAE5F4AAC}" destId="{31E73F07-007E-43A4-870D-FB101FFFB9A2}" srcOrd="0" destOrd="0" presId="urn:microsoft.com/office/officeart/2005/8/layout/orgChart1"/>
-    <dgm:cxn modelId="{DB880C5A-69EB-4CAB-915D-8832B7AE215E}" type="presParOf" srcId="{31E73F07-007E-43A4-870D-FB101FFFB9A2}" destId="{209B0408-3EFF-4F06-8558-0CA7F1AC87C9}" srcOrd="0" destOrd="0" presId="urn:microsoft.com/office/officeart/2005/8/layout/orgChart1"/>
-    <dgm:cxn modelId="{22A249D4-081C-4278-B59F-64206DE28023}" type="presParOf" srcId="{31E73F07-007E-43A4-870D-FB101FFFB9A2}" destId="{5115463D-AC41-4A20-99F9-35F08E65FF9D}" srcOrd="1" destOrd="0" presId="urn:microsoft.com/office/officeart/2005/8/layout/orgChart1"/>
-    <dgm:cxn modelId="{CAAE7B30-B458-43B2-A902-ABB4EAF07778}" type="presParOf" srcId="{3068BD5F-BB4F-4A4F-8750-A9EDAE5F4AAC}" destId="{0DC16F5F-C681-4433-AFF6-7EC8DC2184A8}" srcOrd="1" destOrd="0" presId="urn:microsoft.com/office/officeart/2005/8/layout/orgChart1"/>
-    <dgm:cxn modelId="{07B6563D-3DD2-4AB9-9085-E40F14667F91}" type="presParOf" srcId="{3068BD5F-BB4F-4A4F-8750-A9EDAE5F4AAC}" destId="{4C25225A-9B73-4AD9-8A5A-8AD6CEF5297C}" srcOrd="2" destOrd="0" presId="urn:microsoft.com/office/officeart/2005/8/layout/orgChart1"/>
-    <dgm:cxn modelId="{BD748D9A-E98C-4F7F-A183-06612F84886C}" type="presParOf" srcId="{DDF90D54-670D-473C-A48F-9909AF849AC0}" destId="{5D4DCC88-D1F9-4E5A-8A65-40B791E0C4C8}" srcOrd="2" destOrd="0" presId="urn:microsoft.com/office/officeart/2005/8/layout/orgChart1"/>
-    <dgm:cxn modelId="{EF83F936-239F-44C8-A166-2B40E5222149}" type="presParOf" srcId="{EA09F1C0-13BB-46D3-A9E6-9D3C34B3CE13}" destId="{EA66DF8E-4F51-4689-9A2C-F95595A3415C}" srcOrd="2" destOrd="0" presId="urn:microsoft.com/office/officeart/2005/8/layout/orgChart1"/>
-    <dgm:cxn modelId="{0E9B2180-7C2E-454A-BD74-99C1C315D423}" type="presParOf" srcId="{EA09F1C0-13BB-46D3-A9E6-9D3C34B3CE13}" destId="{F9BF8195-0A58-445C-B4AF-1B46233B29D3}" srcOrd="3" destOrd="0" presId="urn:microsoft.com/office/officeart/2005/8/layout/orgChart1"/>
-    <dgm:cxn modelId="{12681ED5-FED2-4EE2-8362-BD5D8E10BD60}" type="presParOf" srcId="{F9BF8195-0A58-445C-B4AF-1B46233B29D3}" destId="{3DABF5E0-E290-4AEB-B79B-CF34409A029D}" srcOrd="0" destOrd="0" presId="urn:microsoft.com/office/officeart/2005/8/layout/orgChart1"/>
-    <dgm:cxn modelId="{D45F104B-F1A4-4F4C-A804-8075E557E2DB}" type="presParOf" srcId="{3DABF5E0-E290-4AEB-B79B-CF34409A029D}" destId="{5E314F01-A03D-4BB5-802F-37D9EA3C47CF}" srcOrd="0" destOrd="0" presId="urn:microsoft.com/office/officeart/2005/8/layout/orgChart1"/>
-    <dgm:cxn modelId="{8C7567B2-535E-4BAA-90F2-96176932AE49}" type="presParOf" srcId="{3DABF5E0-E290-4AEB-B79B-CF34409A029D}" destId="{5E6B8E67-1E8E-4D90-9B69-43ED057C0262}" srcOrd="1" destOrd="0" presId="urn:microsoft.com/office/officeart/2005/8/layout/orgChart1"/>
-    <dgm:cxn modelId="{F72B0F52-0D84-469D-98C3-BF65E493D2B9}" type="presParOf" srcId="{F9BF8195-0A58-445C-B4AF-1B46233B29D3}" destId="{BCD5289B-45F8-47F4-846B-52D4CF68041A}" srcOrd="1" destOrd="0" presId="urn:microsoft.com/office/officeart/2005/8/layout/orgChart1"/>
-    <dgm:cxn modelId="{3244D4B3-F245-4A4F-8952-63B5E82FA4DA}" type="presParOf" srcId="{F9BF8195-0A58-445C-B4AF-1B46233B29D3}" destId="{51FFCC4E-B7F4-4CF4-B844-CCC135B23CB9}" srcOrd="2" destOrd="0" presId="urn:microsoft.com/office/officeart/2005/8/layout/orgChart1"/>
-    <dgm:cxn modelId="{742F7991-C280-4671-AAB7-6172D6C9E904}" type="presParOf" srcId="{55D43D4D-0B3E-433E-80DB-CCB0CD871DA7}" destId="{20EC1DF9-65B1-4C73-850C-27CB394F6056}" srcOrd="2" destOrd="0" presId="urn:microsoft.com/office/officeart/2005/8/layout/orgChart1"/>
-    <dgm:cxn modelId="{C63A9639-0178-40D7-8996-29178CE0AEE5}" type="presParOf" srcId="{157F0E85-F770-43FC-A76F-E1AC45B60EBB}" destId="{3A42C0C8-8014-4FFF-96B6-C09F7ED9A5B3}" srcOrd="12" destOrd="0" presId="urn:microsoft.com/office/officeart/2005/8/layout/orgChart1"/>
-    <dgm:cxn modelId="{884DBDF0-26F9-41B5-B981-7197709F6C07}" type="presParOf" srcId="{157F0E85-F770-43FC-A76F-E1AC45B60EBB}" destId="{154929E0-BCBC-4238-99B4-C2ED5113306D}" srcOrd="13" destOrd="0" presId="urn:microsoft.com/office/officeart/2005/8/layout/orgChart1"/>
-    <dgm:cxn modelId="{BADC22DD-F0AA-46D3-AF6E-9D102467D81E}" type="presParOf" srcId="{154929E0-BCBC-4238-99B4-C2ED5113306D}" destId="{67C53699-C52A-4DB6-B9B5-CA76DBEB1DDB}" srcOrd="0" destOrd="0" presId="urn:microsoft.com/office/officeart/2005/8/layout/orgChart1"/>
-    <dgm:cxn modelId="{AC86708A-F5FC-45F8-B8BA-2236B0EC91CD}" type="presParOf" srcId="{67C53699-C52A-4DB6-B9B5-CA76DBEB1DDB}" destId="{582E07AC-20BC-49D9-87B0-E56FE541AB59}" srcOrd="0" destOrd="0" presId="urn:microsoft.com/office/officeart/2005/8/layout/orgChart1"/>
-    <dgm:cxn modelId="{7CEF2C72-1324-4E5D-A012-2AFFA028EE11}" type="presParOf" srcId="{67C53699-C52A-4DB6-B9B5-CA76DBEB1DDB}" destId="{03F97F13-EB07-41D9-916E-F67ACCD050B7}" srcOrd="1" destOrd="0" presId="urn:microsoft.com/office/officeart/2005/8/layout/orgChart1"/>
-    <dgm:cxn modelId="{B597BEB3-5CB0-4AF2-9C01-3185B8ACCB0F}" type="presParOf" srcId="{154929E0-BCBC-4238-99B4-C2ED5113306D}" destId="{A5413330-CA06-4935-BFB0-043157E8B1F6}" srcOrd="1" destOrd="0" presId="urn:microsoft.com/office/officeart/2005/8/layout/orgChart1"/>
-    <dgm:cxn modelId="{260D6BDB-168F-4726-961C-4563F523F913}" type="presParOf" srcId="{A5413330-CA06-4935-BFB0-043157E8B1F6}" destId="{75F711D4-5FD7-46CE-B218-A5C081EEAC48}" srcOrd="0" destOrd="0" presId="urn:microsoft.com/office/officeart/2005/8/layout/orgChart1"/>
-    <dgm:cxn modelId="{1A1B5058-DEAA-4E2A-98B0-27F1F5318BA1}" type="presParOf" srcId="{A5413330-CA06-4935-BFB0-043157E8B1F6}" destId="{158CC11F-ACA1-4AFF-9E5D-927F7DD9E66C}" srcOrd="1" destOrd="0" presId="urn:microsoft.com/office/officeart/2005/8/layout/orgChart1"/>
-    <dgm:cxn modelId="{6287B797-F802-4EEF-AD03-9242E91D2B79}" type="presParOf" srcId="{158CC11F-ACA1-4AFF-9E5D-927F7DD9E66C}" destId="{DA7D522B-C697-4001-AD1F-98C6B88390AD}" srcOrd="0" destOrd="0" presId="urn:microsoft.com/office/officeart/2005/8/layout/orgChart1"/>
-    <dgm:cxn modelId="{48606420-4501-49F1-970B-597373FAF1F8}" type="presParOf" srcId="{DA7D522B-C697-4001-AD1F-98C6B88390AD}" destId="{662E0C41-4A00-46A0-9282-BFFCB05F5CAF}" srcOrd="0" destOrd="0" presId="urn:microsoft.com/office/officeart/2005/8/layout/orgChart1"/>
-    <dgm:cxn modelId="{B8475773-1AEB-46BF-84E2-2F8E6F37165B}" type="presParOf" srcId="{DA7D522B-C697-4001-AD1F-98C6B88390AD}" destId="{EB56E9E0-EA0B-4E9A-9772-5504409DA3AD}" srcOrd="1" destOrd="0" presId="urn:microsoft.com/office/officeart/2005/8/layout/orgChart1"/>
-    <dgm:cxn modelId="{618CF00A-4967-4480-853E-B1F3EFA72CBF}" type="presParOf" srcId="{158CC11F-ACA1-4AFF-9E5D-927F7DD9E66C}" destId="{6F99B1B0-3D74-4028-8B1C-63B90AF9B803}" srcOrd="1" destOrd="0" presId="urn:microsoft.com/office/officeart/2005/8/layout/orgChart1"/>
-    <dgm:cxn modelId="{52A48913-309D-4F2C-B9A4-181EEF7CFEB1}" type="presParOf" srcId="{158CC11F-ACA1-4AFF-9E5D-927F7DD9E66C}" destId="{955638B8-C961-4519-A613-C945BBDDB41E}" srcOrd="2" destOrd="0" presId="urn:microsoft.com/office/officeart/2005/8/layout/orgChart1"/>
-    <dgm:cxn modelId="{B0939519-605F-4367-AF32-681F3B9C08DE}" type="presParOf" srcId="{A5413330-CA06-4935-BFB0-043157E8B1F6}" destId="{7A41D753-9FF1-43D2-A1C2-D08FA9125A78}" srcOrd="2" destOrd="0" presId="urn:microsoft.com/office/officeart/2005/8/layout/orgChart1"/>
-    <dgm:cxn modelId="{D8E8F78D-AEB5-4171-A2C4-8AF3C90D64D9}" type="presParOf" srcId="{A5413330-CA06-4935-BFB0-043157E8B1F6}" destId="{0AE8718C-D6F0-464B-AF87-4962099EDB3D}" srcOrd="3" destOrd="0" presId="urn:microsoft.com/office/officeart/2005/8/layout/orgChart1"/>
-    <dgm:cxn modelId="{9257D135-EC3C-4B37-9358-22F50B38B304}" type="presParOf" srcId="{0AE8718C-D6F0-464B-AF87-4962099EDB3D}" destId="{4296DA30-3CD4-4564-A88B-9AE457A893AE}" srcOrd="0" destOrd="0" presId="urn:microsoft.com/office/officeart/2005/8/layout/orgChart1"/>
-    <dgm:cxn modelId="{2FF64FDC-2095-4E4A-93E2-AEED4967BF7C}" type="presParOf" srcId="{4296DA30-3CD4-4564-A88B-9AE457A893AE}" destId="{E4F8E52E-60CC-4DB6-8528-5CEC22D972E6}" srcOrd="0" destOrd="0" presId="urn:microsoft.com/office/officeart/2005/8/layout/orgChart1"/>
-    <dgm:cxn modelId="{F4977A47-FD3F-4084-8E1B-9A1A1A78C219}" type="presParOf" srcId="{4296DA30-3CD4-4564-A88B-9AE457A893AE}" destId="{9B26622C-EEE7-43B7-BE08-147C8987CB61}" srcOrd="1" destOrd="0" presId="urn:microsoft.com/office/officeart/2005/8/layout/orgChart1"/>
-    <dgm:cxn modelId="{35E88B18-6981-4F34-956C-67CED0D775AA}" type="presParOf" srcId="{0AE8718C-D6F0-464B-AF87-4962099EDB3D}" destId="{269C5FBB-6FD0-4D68-B7D3-8B83918202B5}" srcOrd="1" destOrd="0" presId="urn:microsoft.com/office/officeart/2005/8/layout/orgChart1"/>
-    <dgm:cxn modelId="{54FC0625-E060-4D83-9AE3-2F600788F55D}" type="presParOf" srcId="{0AE8718C-D6F0-464B-AF87-4962099EDB3D}" destId="{0DF79354-3F78-493E-8085-9EF43259190B}" srcOrd="2" destOrd="0" presId="urn:microsoft.com/office/officeart/2005/8/layout/orgChart1"/>
-    <dgm:cxn modelId="{86B78DB6-2312-46F7-8772-0497EBA82962}" type="presParOf" srcId="{A5413330-CA06-4935-BFB0-043157E8B1F6}" destId="{21E91F2D-5BE1-4CD4-B72E-51DFA116D12D}" srcOrd="4" destOrd="0" presId="urn:microsoft.com/office/officeart/2005/8/layout/orgChart1"/>
-    <dgm:cxn modelId="{7B3AC658-0A9A-48D7-AF21-388655151E9A}" type="presParOf" srcId="{A5413330-CA06-4935-BFB0-043157E8B1F6}" destId="{76F4B1E2-6567-41AB-A414-944E5CC1B08F}" srcOrd="5" destOrd="0" presId="urn:microsoft.com/office/officeart/2005/8/layout/orgChart1"/>
-    <dgm:cxn modelId="{DAADE3ED-079A-44D2-84B4-B4AB685EEF58}" type="presParOf" srcId="{76F4B1E2-6567-41AB-A414-944E5CC1B08F}" destId="{D272E0EE-2823-4A66-BF1E-884D7677BA72}" srcOrd="0" destOrd="0" presId="urn:microsoft.com/office/officeart/2005/8/layout/orgChart1"/>
-    <dgm:cxn modelId="{27D59F75-63C8-4557-A865-7DF780010155}" type="presParOf" srcId="{D272E0EE-2823-4A66-BF1E-884D7677BA72}" destId="{B487FA08-0010-4B32-BFA8-A52640BC0D87}" srcOrd="0" destOrd="0" presId="urn:microsoft.com/office/officeart/2005/8/layout/orgChart1"/>
-    <dgm:cxn modelId="{9E233D37-495C-435F-9090-A8717F9A53C6}" type="presParOf" srcId="{D272E0EE-2823-4A66-BF1E-884D7677BA72}" destId="{74454EA4-7E6F-43E5-A462-22FA202AA2CE}" srcOrd="1" destOrd="0" presId="urn:microsoft.com/office/officeart/2005/8/layout/orgChart1"/>
-    <dgm:cxn modelId="{77E86063-15CF-46BA-9B4B-706C2B7E8940}" type="presParOf" srcId="{76F4B1E2-6567-41AB-A414-944E5CC1B08F}" destId="{A3D10110-CD16-4736-B90F-E67FC8592E7F}" srcOrd="1" destOrd="0" presId="urn:microsoft.com/office/officeart/2005/8/layout/orgChart1"/>
-    <dgm:cxn modelId="{A71656AE-BCDE-4A80-86B9-AB5192944433}" type="presParOf" srcId="{76F4B1E2-6567-41AB-A414-944E5CC1B08F}" destId="{67B712FF-049D-4DFF-9A14-555941C8B72C}" srcOrd="2" destOrd="0" presId="urn:microsoft.com/office/officeart/2005/8/layout/orgChart1"/>
-    <dgm:cxn modelId="{84C64715-4E50-410D-89B4-D0B6C7CF6E6B}" type="presParOf" srcId="{154929E0-BCBC-4238-99B4-C2ED5113306D}" destId="{5136B7AB-0BBC-4651-A4DF-3A7443DB1EC5}" srcOrd="2" destOrd="0" presId="urn:microsoft.com/office/officeart/2005/8/layout/orgChart1"/>
-    <dgm:cxn modelId="{9573A2FB-D97D-44C2-BDA7-E21A5DCCC686}" type="presParOf" srcId="{9C9CA977-66CB-47DD-B14C-5351AB99AD1A}" destId="{A20428FC-5715-4214-B904-60A62C38AA9F}" srcOrd="2" destOrd="0" presId="urn:microsoft.com/office/officeart/2005/8/layout/orgChart1"/>
+    <dgm:cxn modelId="{E3DE4197-7F5A-4378-B940-3CCADF1D177D}" type="presOf" srcId="{D89962CA-1810-48AD-8BC7-3E9BE6773675}" destId="{EA66DF8E-4F51-4689-9A2C-F95595A3415C}" srcOrd="0" destOrd="0" presId="urn:microsoft.com/office/officeart/2005/8/layout/orgChart1"/>
+    <dgm:cxn modelId="{9F987517-AC96-4218-BDC7-D907A52BBFB3}" type="presOf" srcId="{AEB7261B-8DE6-49D3-B9B9-548A436D400E}" destId="{432521E8-5C2C-4020-B16F-09771433026C}" srcOrd="0" destOrd="0" presId="urn:microsoft.com/office/officeart/2005/8/layout/orgChart1"/>
+    <dgm:cxn modelId="{853B02B0-209C-49F9-A21F-713CA5301E2F}" type="presOf" srcId="{A189946F-15E7-4CB4-8A32-BDBB0F7F179D}" destId="{32E1F60A-0C48-4157-9FCD-138C98D10071}" srcOrd="0" destOrd="0" presId="urn:microsoft.com/office/officeart/2005/8/layout/orgChart1"/>
+    <dgm:cxn modelId="{8075AFF8-01CC-443D-A8EE-445135E84247}" type="presOf" srcId="{C8D6DB52-0EC7-4F08-BE53-ADE4A06B05F2}" destId="{D31BD443-D839-409C-8B8D-8D820811987D}" srcOrd="0" destOrd="0" presId="urn:microsoft.com/office/officeart/2005/8/layout/orgChart1"/>
+    <dgm:cxn modelId="{8FBD7565-48F7-4800-B186-BDB9C3F71666}" type="presOf" srcId="{AE1FBF99-D87F-43DB-8A13-3378091C6FAA}" destId="{03F97F13-EB07-41D9-916E-F67ACCD050B7}" srcOrd="1" destOrd="0" presId="urn:microsoft.com/office/officeart/2005/8/layout/orgChart1"/>
+    <dgm:cxn modelId="{969AE357-7E52-46E8-9C28-1B4964AC7987}" type="presParOf" srcId="{7F963588-8E7A-4B22-9FC1-2B20F88F1DB4}" destId="{9C9CA977-66CB-47DD-B14C-5351AB99AD1A}" srcOrd="0" destOrd="0" presId="urn:microsoft.com/office/officeart/2005/8/layout/orgChart1"/>
+    <dgm:cxn modelId="{7F16F0DC-582B-4185-ACC3-2AE7530730DC}" type="presParOf" srcId="{9C9CA977-66CB-47DD-B14C-5351AB99AD1A}" destId="{8232BD97-1C16-4F4C-918C-EB307174D52B}" srcOrd="0" destOrd="0" presId="urn:microsoft.com/office/officeart/2005/8/layout/orgChart1"/>
+    <dgm:cxn modelId="{D43164F6-DCF5-48C4-BB2E-04F5FA7C2C70}" type="presParOf" srcId="{8232BD97-1C16-4F4C-918C-EB307174D52B}" destId="{A277A17B-D2FF-42BD-B3E2-AA3142E35DD8}" srcOrd="0" destOrd="0" presId="urn:microsoft.com/office/officeart/2005/8/layout/orgChart1"/>
+    <dgm:cxn modelId="{81D0F3EA-08FB-4324-AB33-0842AC4F1D90}" type="presParOf" srcId="{8232BD97-1C16-4F4C-918C-EB307174D52B}" destId="{D20D44DD-EFB5-41BC-A25B-04125B2FEB91}" srcOrd="1" destOrd="0" presId="urn:microsoft.com/office/officeart/2005/8/layout/orgChart1"/>
+    <dgm:cxn modelId="{ACC6CA94-CA28-4BF9-9BCE-CCABD3B84C5A}" type="presParOf" srcId="{9C9CA977-66CB-47DD-B14C-5351AB99AD1A}" destId="{157F0E85-F770-43FC-A76F-E1AC45B60EBB}" srcOrd="1" destOrd="0" presId="urn:microsoft.com/office/officeart/2005/8/layout/orgChart1"/>
+    <dgm:cxn modelId="{AC74E819-2D88-4B21-A635-49D4C10A4925}" type="presParOf" srcId="{157F0E85-F770-43FC-A76F-E1AC45B60EBB}" destId="{E4A3A5BB-8BD5-4B98-87BB-5D8C62B8DFED}" srcOrd="0" destOrd="0" presId="urn:microsoft.com/office/officeart/2005/8/layout/orgChart1"/>
+    <dgm:cxn modelId="{99523E45-F549-41B0-9856-45FE737D854E}" type="presParOf" srcId="{157F0E85-F770-43FC-A76F-E1AC45B60EBB}" destId="{895CDAC9-3448-4C25-B9C0-AC060EF0A710}" srcOrd="1" destOrd="0" presId="urn:microsoft.com/office/officeart/2005/8/layout/orgChart1"/>
+    <dgm:cxn modelId="{13B5EA5A-B31C-4B9A-BE5D-48B67EE5EC3C}" type="presParOf" srcId="{895CDAC9-3448-4C25-B9C0-AC060EF0A710}" destId="{0D10A0B3-ECD4-424C-948A-2DE64FCFE8F3}" srcOrd="0" destOrd="0" presId="urn:microsoft.com/office/officeart/2005/8/layout/orgChart1"/>
+    <dgm:cxn modelId="{602AF072-A7DB-412E-9E00-53BEF8AE292A}" type="presParOf" srcId="{0D10A0B3-ECD4-424C-948A-2DE64FCFE8F3}" destId="{3619C4C3-7EF1-4978-899C-D268DDE9D141}" srcOrd="0" destOrd="0" presId="urn:microsoft.com/office/officeart/2005/8/layout/orgChart1"/>
+    <dgm:cxn modelId="{A855F549-9A58-4151-B86F-AF4E7156634A}" type="presParOf" srcId="{0D10A0B3-ECD4-424C-948A-2DE64FCFE8F3}" destId="{56B0EF3D-4F65-4054-B8F0-02042C17719A}" srcOrd="1" destOrd="0" presId="urn:microsoft.com/office/officeart/2005/8/layout/orgChart1"/>
+    <dgm:cxn modelId="{11CC6CCB-0EF6-42C2-8B14-92893EED3178}" type="presParOf" srcId="{895CDAC9-3448-4C25-B9C0-AC060EF0A710}" destId="{772AF73B-837E-4F4D-97C5-005504399765}" srcOrd="1" destOrd="0" presId="urn:microsoft.com/office/officeart/2005/8/layout/orgChart1"/>
+    <dgm:cxn modelId="{87D9DF2B-46C4-465F-AA24-0984AA7501B8}" type="presParOf" srcId="{772AF73B-837E-4F4D-97C5-005504399765}" destId="{0A2CB184-AFC0-4E82-9198-D269E8E3C731}" srcOrd="0" destOrd="0" presId="urn:microsoft.com/office/officeart/2005/8/layout/orgChart1"/>
+    <dgm:cxn modelId="{17539B2C-84C4-40CD-8933-CEB45CACDC39}" type="presParOf" srcId="{772AF73B-837E-4F4D-97C5-005504399765}" destId="{E0783888-8637-457A-8FAD-406361F507F2}" srcOrd="1" destOrd="0" presId="urn:microsoft.com/office/officeart/2005/8/layout/orgChart1"/>
+    <dgm:cxn modelId="{5E266662-939C-4AE3-9CF2-2B8041D08072}" type="presParOf" srcId="{E0783888-8637-457A-8FAD-406361F507F2}" destId="{2CFC6DC8-4CB2-4F65-ACD7-57BABE9D530E}" srcOrd="0" destOrd="0" presId="urn:microsoft.com/office/officeart/2005/8/layout/orgChart1"/>
+    <dgm:cxn modelId="{FA7B4097-32E6-4EFB-AC44-88D272FD6F1D}" type="presParOf" srcId="{2CFC6DC8-4CB2-4F65-ACD7-57BABE9D530E}" destId="{5498E274-3367-47BB-9952-3EB141B54A69}" srcOrd="0" destOrd="0" presId="urn:microsoft.com/office/officeart/2005/8/layout/orgChart1"/>
+    <dgm:cxn modelId="{A24291B6-A534-4396-8D56-CAF96013458D}" type="presParOf" srcId="{2CFC6DC8-4CB2-4F65-ACD7-57BABE9D530E}" destId="{211E21D4-7AEC-4B63-8F86-9C804CAB4652}" srcOrd="1" destOrd="0" presId="urn:microsoft.com/office/officeart/2005/8/layout/orgChart1"/>
+    <dgm:cxn modelId="{DAA2C6B7-C6CA-444C-B380-3DD0F0FAE183}" type="presParOf" srcId="{E0783888-8637-457A-8FAD-406361F507F2}" destId="{68EE070D-9417-4EA5-B795-5F8E57B654A7}" srcOrd="1" destOrd="0" presId="urn:microsoft.com/office/officeart/2005/8/layout/orgChart1"/>
+    <dgm:cxn modelId="{452D200D-1BB9-4B8C-8B6D-3D351E9CD6BC}" type="presParOf" srcId="{E0783888-8637-457A-8FAD-406361F507F2}" destId="{2B30CCFF-4E26-420E-83D2-49D85761C10E}" srcOrd="2" destOrd="0" presId="urn:microsoft.com/office/officeart/2005/8/layout/orgChart1"/>
+    <dgm:cxn modelId="{F7549549-1E74-416F-92D3-75E619D412DD}" type="presParOf" srcId="{772AF73B-837E-4F4D-97C5-005504399765}" destId="{010E498D-6F50-4988-BCE1-6F7940AF7133}" srcOrd="2" destOrd="0" presId="urn:microsoft.com/office/officeart/2005/8/layout/orgChart1"/>
+    <dgm:cxn modelId="{0D32278E-57D0-4E91-B102-2C53F6F3BF9F}" type="presParOf" srcId="{772AF73B-837E-4F4D-97C5-005504399765}" destId="{D22C437F-F66D-4B0C-8CCC-26678EADFA4F}" srcOrd="3" destOrd="0" presId="urn:microsoft.com/office/officeart/2005/8/layout/orgChart1"/>
+    <dgm:cxn modelId="{6EC730E2-89D1-4BD4-8098-4C6B01B315E8}" type="presParOf" srcId="{D22C437F-F66D-4B0C-8CCC-26678EADFA4F}" destId="{05C66199-3314-4A1D-94D3-E7BB5172DBC3}" srcOrd="0" destOrd="0" presId="urn:microsoft.com/office/officeart/2005/8/layout/orgChart1"/>
+    <dgm:cxn modelId="{D14A3910-E510-4F35-9CC4-61E9BC5C8D35}" type="presParOf" srcId="{05C66199-3314-4A1D-94D3-E7BB5172DBC3}" destId="{86443C05-1B4B-4192-BE98-B88ED4EBF947}" srcOrd="0" destOrd="0" presId="urn:microsoft.com/office/officeart/2005/8/layout/orgChart1"/>
+    <dgm:cxn modelId="{31CB218E-9F99-4656-8593-ABCA004B1339}" type="presParOf" srcId="{05C66199-3314-4A1D-94D3-E7BB5172DBC3}" destId="{30487BE6-A76F-4FB7-BDF2-8C895F1F60DB}" srcOrd="1" destOrd="0" presId="urn:microsoft.com/office/officeart/2005/8/layout/orgChart1"/>
+    <dgm:cxn modelId="{22030528-1502-4169-BB2A-47DBE18D2367}" type="presParOf" srcId="{D22C437F-F66D-4B0C-8CCC-26678EADFA4F}" destId="{FF7E7D3B-B7B6-442F-B83B-3CB687CE37A8}" srcOrd="1" destOrd="0" presId="urn:microsoft.com/office/officeart/2005/8/layout/orgChart1"/>
+    <dgm:cxn modelId="{D0A0C27C-B768-4037-919A-B5186F34D7B2}" type="presParOf" srcId="{D22C437F-F66D-4B0C-8CCC-26678EADFA4F}" destId="{4D05552D-C1B4-40C4-8605-E7930C0CF066}" srcOrd="2" destOrd="0" presId="urn:microsoft.com/office/officeart/2005/8/layout/orgChart1"/>
+    <dgm:cxn modelId="{33AD353D-A96E-476C-86BD-E1FE29F536FC}" type="presParOf" srcId="{772AF73B-837E-4F4D-97C5-005504399765}" destId="{DE67F0BF-2F30-46AA-8F5A-8DAEA83F3E3F}" srcOrd="4" destOrd="0" presId="urn:microsoft.com/office/officeart/2005/8/layout/orgChart1"/>
+    <dgm:cxn modelId="{E8BB7353-9372-462B-9110-EEF43363DAA7}" type="presParOf" srcId="{772AF73B-837E-4F4D-97C5-005504399765}" destId="{7D25312E-D571-4955-86B7-EB03DC781CD7}" srcOrd="5" destOrd="0" presId="urn:microsoft.com/office/officeart/2005/8/layout/orgChart1"/>
+    <dgm:cxn modelId="{1BFA38A8-D0B0-4460-88EE-2965FB12FABF}" type="presParOf" srcId="{7D25312E-D571-4955-86B7-EB03DC781CD7}" destId="{89DD3908-F625-4DDC-930D-4D260456D360}" srcOrd="0" destOrd="0" presId="urn:microsoft.com/office/officeart/2005/8/layout/orgChart1"/>
+    <dgm:cxn modelId="{F5585158-A309-4960-B771-10371E24AFE1}" type="presParOf" srcId="{89DD3908-F625-4DDC-930D-4D260456D360}" destId="{5382B167-89F2-4B18-8772-35770AE8F439}" srcOrd="0" destOrd="0" presId="urn:microsoft.com/office/officeart/2005/8/layout/orgChart1"/>
+    <dgm:cxn modelId="{257412F3-CDF0-40D7-92D9-754195472E21}" type="presParOf" srcId="{89DD3908-F625-4DDC-930D-4D260456D360}" destId="{136B3B13-BD89-4B6B-A220-59879617A3CC}" srcOrd="1" destOrd="0" presId="urn:microsoft.com/office/officeart/2005/8/layout/orgChart1"/>
+    <dgm:cxn modelId="{4CF9F319-D7A6-463C-ACF1-F755A97CA5F6}" type="presParOf" srcId="{7D25312E-D571-4955-86B7-EB03DC781CD7}" destId="{79AF9CE5-E83C-4F10-93DB-65AC57D48764}" srcOrd="1" destOrd="0" presId="urn:microsoft.com/office/officeart/2005/8/layout/orgChart1"/>
+    <dgm:cxn modelId="{5722DEEE-4EAB-4EC9-A43E-65148038EEF2}" type="presParOf" srcId="{7D25312E-D571-4955-86B7-EB03DC781CD7}" destId="{E096845A-A23D-42EE-BA18-BD94BAF3608C}" srcOrd="2" destOrd="0" presId="urn:microsoft.com/office/officeart/2005/8/layout/orgChart1"/>
+    <dgm:cxn modelId="{CF48D1A6-12A0-4990-8C06-04713262C04F}" type="presParOf" srcId="{772AF73B-837E-4F4D-97C5-005504399765}" destId="{88B4CBAD-E9D1-49B4-A52C-2BECC892BEE7}" srcOrd="6" destOrd="0" presId="urn:microsoft.com/office/officeart/2005/8/layout/orgChart1"/>
+    <dgm:cxn modelId="{2351B6D7-3567-4E4F-81B5-2486E66ECEBE}" type="presParOf" srcId="{772AF73B-837E-4F4D-97C5-005504399765}" destId="{65D6CCA4-1877-4876-AA72-8560C8AA0B91}" srcOrd="7" destOrd="0" presId="urn:microsoft.com/office/officeart/2005/8/layout/orgChart1"/>
+    <dgm:cxn modelId="{D163744A-484B-4E6E-8955-E3979C219B5F}" type="presParOf" srcId="{65D6CCA4-1877-4876-AA72-8560C8AA0B91}" destId="{6797F6BD-F68C-4A78-9CB9-60C45053F1F6}" srcOrd="0" destOrd="0" presId="urn:microsoft.com/office/officeart/2005/8/layout/orgChart1"/>
+    <dgm:cxn modelId="{D99A8E15-33B4-4049-B8A4-159F10C15EDA}" type="presParOf" srcId="{6797F6BD-F68C-4A78-9CB9-60C45053F1F6}" destId="{AACF5D93-9EE5-40EF-9653-A8E3456596F1}" srcOrd="0" destOrd="0" presId="urn:microsoft.com/office/officeart/2005/8/layout/orgChart1"/>
+    <dgm:cxn modelId="{5A7E9D4D-6DA7-4124-A31D-9C8851226EB0}" type="presParOf" srcId="{6797F6BD-F68C-4A78-9CB9-60C45053F1F6}" destId="{2FB68600-62EC-446A-BCDE-0920D3A13211}" srcOrd="1" destOrd="0" presId="urn:microsoft.com/office/officeart/2005/8/layout/orgChart1"/>
+    <dgm:cxn modelId="{03B00C4E-A80A-4FC8-86CF-A9B1BFD51AB8}" type="presParOf" srcId="{65D6CCA4-1877-4876-AA72-8560C8AA0B91}" destId="{55C07F2E-0E71-4CC9-B2E7-196C6123DE99}" srcOrd="1" destOrd="0" presId="urn:microsoft.com/office/officeart/2005/8/layout/orgChart1"/>
+    <dgm:cxn modelId="{F6AEF83E-FE29-4ADD-979E-C40F24F9A40D}" type="presParOf" srcId="{65D6CCA4-1877-4876-AA72-8560C8AA0B91}" destId="{81BBB607-C79D-4180-8944-DBF49108DD8A}" srcOrd="2" destOrd="0" presId="urn:microsoft.com/office/officeart/2005/8/layout/orgChart1"/>
+    <dgm:cxn modelId="{2F0095B4-E3BE-4264-B337-51CF08C1C929}" type="presParOf" srcId="{772AF73B-837E-4F4D-97C5-005504399765}" destId="{B2A21C99-9052-4AD5-A3BE-182D4759C249}" srcOrd="8" destOrd="0" presId="urn:microsoft.com/office/officeart/2005/8/layout/orgChart1"/>
+    <dgm:cxn modelId="{7B96334F-5148-4234-B4B6-F3A6E8022A38}" type="presParOf" srcId="{772AF73B-837E-4F4D-97C5-005504399765}" destId="{C1CD415F-FCC4-4B92-BB0E-1B85130EEC5A}" srcOrd="9" destOrd="0" presId="urn:microsoft.com/office/officeart/2005/8/layout/orgChart1"/>
+    <dgm:cxn modelId="{D71F8AB5-F5FA-47C0-9D7F-771F4A9299C9}" type="presParOf" srcId="{C1CD415F-FCC4-4B92-BB0E-1B85130EEC5A}" destId="{AA5B4276-3186-474F-895A-5961B1F829C0}" srcOrd="0" destOrd="0" presId="urn:microsoft.com/office/officeart/2005/8/layout/orgChart1"/>
+    <dgm:cxn modelId="{216C7CFF-4003-409C-9C01-AB46DE2D71EA}" type="presParOf" srcId="{AA5B4276-3186-474F-895A-5961B1F829C0}" destId="{481EDF7B-0AC4-446A-A8FB-0988D28F949B}" srcOrd="0" destOrd="0" presId="urn:microsoft.com/office/officeart/2005/8/layout/orgChart1"/>
+    <dgm:cxn modelId="{E90D18CF-EE2E-4667-B6AF-FD0DD5B761E3}" type="presParOf" srcId="{AA5B4276-3186-474F-895A-5961B1F829C0}" destId="{7517E6BE-C88C-4316-A79D-489216A07A3A}" srcOrd="1" destOrd="0" presId="urn:microsoft.com/office/officeart/2005/8/layout/orgChart1"/>
+    <dgm:cxn modelId="{342D2819-5D2A-4765-A110-88B2976DA70D}" type="presParOf" srcId="{C1CD415F-FCC4-4B92-BB0E-1B85130EEC5A}" destId="{26D5A3F3-4C10-46C0-AF6C-F32156CE2969}" srcOrd="1" destOrd="0" presId="urn:microsoft.com/office/officeart/2005/8/layout/orgChart1"/>
+    <dgm:cxn modelId="{BE9AA4E3-3687-44A1-ACC7-388E368BD8D8}" type="presParOf" srcId="{C1CD415F-FCC4-4B92-BB0E-1B85130EEC5A}" destId="{17BDBD75-287D-4AF6-B2BC-1DAA9A5EC09F}" srcOrd="2" destOrd="0" presId="urn:microsoft.com/office/officeart/2005/8/layout/orgChart1"/>
+    <dgm:cxn modelId="{C9A23014-5043-4219-B6C7-F50D6C228497}" type="presParOf" srcId="{895CDAC9-3448-4C25-B9C0-AC060EF0A710}" destId="{F91E9944-A613-468E-BA0B-455A6629B602}" srcOrd="2" destOrd="0" presId="urn:microsoft.com/office/officeart/2005/8/layout/orgChart1"/>
+    <dgm:cxn modelId="{F12E30E0-68DA-4A05-AE7B-D4E6642C3883}" type="presParOf" srcId="{157F0E85-F770-43FC-A76F-E1AC45B60EBB}" destId="{B7F13FD1-E923-4F0D-98DD-761C4D31BB75}" srcOrd="2" destOrd="0" presId="urn:microsoft.com/office/officeart/2005/8/layout/orgChart1"/>
+    <dgm:cxn modelId="{954240BB-06C6-4DD9-9403-549B653A0C74}" type="presParOf" srcId="{157F0E85-F770-43FC-A76F-E1AC45B60EBB}" destId="{6EAF5DEA-8B1D-4BF8-990E-E71E39D24D6E}" srcOrd="3" destOrd="0" presId="urn:microsoft.com/office/officeart/2005/8/layout/orgChart1"/>
+    <dgm:cxn modelId="{2539A912-DFA2-40F5-8AC0-8533410D8EAE}" type="presParOf" srcId="{6EAF5DEA-8B1D-4BF8-990E-E71E39D24D6E}" destId="{C98A6FC9-C0A9-4BBF-AA6D-1F403C6C9F23}" srcOrd="0" destOrd="0" presId="urn:microsoft.com/office/officeart/2005/8/layout/orgChart1"/>
+    <dgm:cxn modelId="{B4C65225-2B89-49D3-BD3E-4A5A7EAF72B0}" type="presParOf" srcId="{C98A6FC9-C0A9-4BBF-AA6D-1F403C6C9F23}" destId="{9389CEFD-1413-48CA-8DC6-8158C944DDC5}" srcOrd="0" destOrd="0" presId="urn:microsoft.com/office/officeart/2005/8/layout/orgChart1"/>
+    <dgm:cxn modelId="{8D6AB25A-2A17-425F-BA68-CF4FDC7734C4}" type="presParOf" srcId="{C98A6FC9-C0A9-4BBF-AA6D-1F403C6C9F23}" destId="{80625D9B-18B8-49D6-ACB9-0E32B8C007A2}" srcOrd="1" destOrd="0" presId="urn:microsoft.com/office/officeart/2005/8/layout/orgChart1"/>
+    <dgm:cxn modelId="{F5238B86-8B3D-4DB4-94D0-AAD87BEE484F}" type="presParOf" srcId="{6EAF5DEA-8B1D-4BF8-990E-E71E39D24D6E}" destId="{3CFB6443-E634-4B34-A2DB-FA1D1BAE61A5}" srcOrd="1" destOrd="0" presId="urn:microsoft.com/office/officeart/2005/8/layout/orgChart1"/>
+    <dgm:cxn modelId="{50B18B02-E68C-470B-ADD6-28D74F55855E}" type="presParOf" srcId="{3CFB6443-E634-4B34-A2DB-FA1D1BAE61A5}" destId="{D5E21B1D-2FD4-40DC-812D-6F3623AB5CB0}" srcOrd="0" destOrd="0" presId="urn:microsoft.com/office/officeart/2005/8/layout/orgChart1"/>
+    <dgm:cxn modelId="{2396A09D-DC1A-4091-8DE2-68B0B0B95C62}" type="presParOf" srcId="{3CFB6443-E634-4B34-A2DB-FA1D1BAE61A5}" destId="{FBF79903-5312-43C8-BFF4-7133BB20D48B}" srcOrd="1" destOrd="0" presId="urn:microsoft.com/office/officeart/2005/8/layout/orgChart1"/>
+    <dgm:cxn modelId="{852DB812-3DCF-469D-B323-730C7C38A84A}" type="presParOf" srcId="{FBF79903-5312-43C8-BFF4-7133BB20D48B}" destId="{05CD3C0D-0510-405F-B85B-7A35F7F9F80C}" srcOrd="0" destOrd="0" presId="urn:microsoft.com/office/officeart/2005/8/layout/orgChart1"/>
+    <dgm:cxn modelId="{D3C0028C-8BB7-4F58-A4E4-EF448AC8D3C8}" type="presParOf" srcId="{05CD3C0D-0510-405F-B85B-7A35F7F9F80C}" destId="{F2D27FB1-E81D-44AD-A94C-AB6BD44633E3}" srcOrd="0" destOrd="0" presId="urn:microsoft.com/office/officeart/2005/8/layout/orgChart1"/>
+    <dgm:cxn modelId="{C1DE5313-6875-45D7-B552-161DFE4E68C9}" type="presParOf" srcId="{05CD3C0D-0510-405F-B85B-7A35F7F9F80C}" destId="{A7F693F0-60A9-4372-9A45-A6A2F18B4D42}" srcOrd="1" destOrd="0" presId="urn:microsoft.com/office/officeart/2005/8/layout/orgChart1"/>
+    <dgm:cxn modelId="{347B5941-34DA-436C-B44A-7DDB35C31866}" type="presParOf" srcId="{FBF79903-5312-43C8-BFF4-7133BB20D48B}" destId="{2CC76FA8-A4EF-4112-808F-86564E921023}" srcOrd="1" destOrd="0" presId="urn:microsoft.com/office/officeart/2005/8/layout/orgChart1"/>
+    <dgm:cxn modelId="{146EB936-92F8-493E-88A0-51B67BED5EF0}" type="presParOf" srcId="{FBF79903-5312-43C8-BFF4-7133BB20D48B}" destId="{7291D64D-C4AB-4678-BBCE-D5BD6A721F6D}" srcOrd="2" destOrd="0" presId="urn:microsoft.com/office/officeart/2005/8/layout/orgChart1"/>
+    <dgm:cxn modelId="{B78A6E84-27ED-4DBE-84A3-0E17B244A00F}" type="presParOf" srcId="{3CFB6443-E634-4B34-A2DB-FA1D1BAE61A5}" destId="{FFDC59A7-BA2C-4B64-B178-F7EA059C6228}" srcOrd="2" destOrd="0" presId="urn:microsoft.com/office/officeart/2005/8/layout/orgChart1"/>
+    <dgm:cxn modelId="{B6310C73-54A1-4247-896A-26233BAB1818}" type="presParOf" srcId="{3CFB6443-E634-4B34-A2DB-FA1D1BAE61A5}" destId="{90DCD3D1-3D82-47F1-A215-8CE62BA21038}" srcOrd="3" destOrd="0" presId="urn:microsoft.com/office/officeart/2005/8/layout/orgChart1"/>
+    <dgm:cxn modelId="{FC9DB352-DDE4-4EB4-8957-FF053B2D8B23}" type="presParOf" srcId="{90DCD3D1-3D82-47F1-A215-8CE62BA21038}" destId="{FAA53D81-6A94-4346-9AAC-016F62687E6F}" srcOrd="0" destOrd="0" presId="urn:microsoft.com/office/officeart/2005/8/layout/orgChart1"/>
+    <dgm:cxn modelId="{48D2C524-3EF3-47D9-9A66-DF89C3A6AFA9}" type="presParOf" srcId="{FAA53D81-6A94-4346-9AAC-016F62687E6F}" destId="{A3D51C1F-6E2C-4360-BF65-B8CF2027BD27}" srcOrd="0" destOrd="0" presId="urn:microsoft.com/office/officeart/2005/8/layout/orgChart1"/>
+    <dgm:cxn modelId="{95B3438D-CDEA-445F-AF55-2DA6358C7BCA}" type="presParOf" srcId="{FAA53D81-6A94-4346-9AAC-016F62687E6F}" destId="{22B4527C-A2FE-4DE3-BBA2-739C77EB5A41}" srcOrd="1" destOrd="0" presId="urn:microsoft.com/office/officeart/2005/8/layout/orgChart1"/>
+    <dgm:cxn modelId="{9861DD3B-47C8-4FBB-89A4-9BF2C5E52247}" type="presParOf" srcId="{90DCD3D1-3D82-47F1-A215-8CE62BA21038}" destId="{E21B0326-114C-4C57-B561-2E865394D076}" srcOrd="1" destOrd="0" presId="urn:microsoft.com/office/officeart/2005/8/layout/orgChart1"/>
+    <dgm:cxn modelId="{8FA7FE1F-48B7-4FA4-A44A-1F2A6C4252BF}" type="presParOf" srcId="{90DCD3D1-3D82-47F1-A215-8CE62BA21038}" destId="{FCE4661C-F59B-4E8A-A4B0-0E5FFA8F8271}" srcOrd="2" destOrd="0" presId="urn:microsoft.com/office/officeart/2005/8/layout/orgChart1"/>
+    <dgm:cxn modelId="{0FD578B0-BA24-4B34-B9F2-4380DEA52872}" type="presParOf" srcId="{3CFB6443-E634-4B34-A2DB-FA1D1BAE61A5}" destId="{D31BD443-D839-409C-8B8D-8D820811987D}" srcOrd="4" destOrd="0" presId="urn:microsoft.com/office/officeart/2005/8/layout/orgChart1"/>
+    <dgm:cxn modelId="{D0DB524E-B6A3-4435-9196-BFBCF8CF8CAD}" type="presParOf" srcId="{3CFB6443-E634-4B34-A2DB-FA1D1BAE61A5}" destId="{66171BCF-99B1-45B6-AD2A-D2B64B45A145}" srcOrd="5" destOrd="0" presId="urn:microsoft.com/office/officeart/2005/8/layout/orgChart1"/>
+    <dgm:cxn modelId="{B5234632-B539-4E92-B328-DD840B265885}" type="presParOf" srcId="{66171BCF-99B1-45B6-AD2A-D2B64B45A145}" destId="{26823BB6-3965-4FCF-A167-C8396B58B8A5}" srcOrd="0" destOrd="0" presId="urn:microsoft.com/office/officeart/2005/8/layout/orgChart1"/>
+    <dgm:cxn modelId="{F40A0BB5-A5B6-4D07-8955-3BF3836B3DD6}" type="presParOf" srcId="{26823BB6-3965-4FCF-A167-C8396B58B8A5}" destId="{6FA740F6-2BAB-445C-8FFB-BBFD319C3643}" srcOrd="0" destOrd="0" presId="urn:microsoft.com/office/officeart/2005/8/layout/orgChart1"/>
+    <dgm:cxn modelId="{6CF4AFAA-0810-4AF9-9A78-AA819C1F3DA6}" type="presParOf" srcId="{26823BB6-3965-4FCF-A167-C8396B58B8A5}" destId="{A74F91E5-27FC-4DCF-95E5-20C1A4110C6B}" srcOrd="1" destOrd="0" presId="urn:microsoft.com/office/officeart/2005/8/layout/orgChart1"/>
+    <dgm:cxn modelId="{3337DAF7-0336-4446-A92A-37E6CC2D9166}" type="presParOf" srcId="{66171BCF-99B1-45B6-AD2A-D2B64B45A145}" destId="{51B38B01-E779-474B-A45C-40EF9F5E14D2}" srcOrd="1" destOrd="0" presId="urn:microsoft.com/office/officeart/2005/8/layout/orgChart1"/>
+    <dgm:cxn modelId="{CF4568E0-A31A-478D-922B-94F705110AE7}" type="presParOf" srcId="{66171BCF-99B1-45B6-AD2A-D2B64B45A145}" destId="{B01BEB75-BF7D-4B93-AAD9-BA95F397E373}" srcOrd="2" destOrd="0" presId="urn:microsoft.com/office/officeart/2005/8/layout/orgChart1"/>
+    <dgm:cxn modelId="{76E44CD2-16AD-4468-87E8-231B534A2394}" type="presParOf" srcId="{3CFB6443-E634-4B34-A2DB-FA1D1BAE61A5}" destId="{2D06040B-EC24-492D-9BE2-6EDE44C55FBD}" srcOrd="6" destOrd="0" presId="urn:microsoft.com/office/officeart/2005/8/layout/orgChart1"/>
+    <dgm:cxn modelId="{782ECBA5-7BF6-4291-8B76-A4DD723FFDF8}" type="presParOf" srcId="{3CFB6443-E634-4B34-A2DB-FA1D1BAE61A5}" destId="{310A6AEB-8512-4FF3-911B-4584EB151C4B}" srcOrd="7" destOrd="0" presId="urn:microsoft.com/office/officeart/2005/8/layout/orgChart1"/>
+    <dgm:cxn modelId="{7C974056-9093-453E-8EF5-27244DF361CA}" type="presParOf" srcId="{310A6AEB-8512-4FF3-911B-4584EB151C4B}" destId="{039081F8-888B-4F4F-89DB-268F08DFEB70}" srcOrd="0" destOrd="0" presId="urn:microsoft.com/office/officeart/2005/8/layout/orgChart1"/>
+    <dgm:cxn modelId="{70B980C5-D70A-4B8E-8828-39D6EE03688D}" type="presParOf" srcId="{039081F8-888B-4F4F-89DB-268F08DFEB70}" destId="{261AD1D2-ACB8-466B-9B92-4A36FEDE4945}" srcOrd="0" destOrd="0" presId="urn:microsoft.com/office/officeart/2005/8/layout/orgChart1"/>
+    <dgm:cxn modelId="{5F92D0DC-77C8-4A50-A41E-C8E57494A8C3}" type="presParOf" srcId="{039081F8-888B-4F4F-89DB-268F08DFEB70}" destId="{96E3A361-8F7F-4802-9713-68E9E2300615}" srcOrd="1" destOrd="0" presId="urn:microsoft.com/office/officeart/2005/8/layout/orgChart1"/>
+    <dgm:cxn modelId="{A2581BF9-61B1-409D-94FF-D88515532ADF}" type="presParOf" srcId="{310A6AEB-8512-4FF3-911B-4584EB151C4B}" destId="{D1F852DB-55A3-4A20-93EA-5D2573495DCF}" srcOrd="1" destOrd="0" presId="urn:microsoft.com/office/officeart/2005/8/layout/orgChart1"/>
+    <dgm:cxn modelId="{8DDB3F41-813D-4728-B325-5D4CDB017DC8}" type="presParOf" srcId="{310A6AEB-8512-4FF3-911B-4584EB151C4B}" destId="{F77229E6-3CAB-43DA-AEA7-EE906C04D40A}" srcOrd="2" destOrd="0" presId="urn:microsoft.com/office/officeart/2005/8/layout/orgChart1"/>
+    <dgm:cxn modelId="{939A8F36-9291-425A-8E4B-2CADB85981B6}" type="presParOf" srcId="{3CFB6443-E634-4B34-A2DB-FA1D1BAE61A5}" destId="{08609F52-D2D8-4428-93E3-E5D5869BA204}" srcOrd="8" destOrd="0" presId="urn:microsoft.com/office/officeart/2005/8/layout/orgChart1"/>
+    <dgm:cxn modelId="{1859D712-3A7F-4DCD-9664-E14442A77819}" type="presParOf" srcId="{3CFB6443-E634-4B34-A2DB-FA1D1BAE61A5}" destId="{DCF34A6C-BF98-471A-813B-02870D61CE06}" srcOrd="9" destOrd="0" presId="urn:microsoft.com/office/officeart/2005/8/layout/orgChart1"/>
+    <dgm:cxn modelId="{779AED63-6CDC-4EC5-AF54-2585313CBEDB}" type="presParOf" srcId="{DCF34A6C-BF98-471A-813B-02870D61CE06}" destId="{0D8EE8A9-B22D-48DB-89CF-82F529015BF8}" srcOrd="0" destOrd="0" presId="urn:microsoft.com/office/officeart/2005/8/layout/orgChart1"/>
+    <dgm:cxn modelId="{E8075459-5213-4FAB-8A1B-C1757391B8B2}" type="presParOf" srcId="{0D8EE8A9-B22D-48DB-89CF-82F529015BF8}" destId="{CB99205C-F065-4369-A022-799083212B26}" srcOrd="0" destOrd="0" presId="urn:microsoft.com/office/officeart/2005/8/layout/orgChart1"/>
+    <dgm:cxn modelId="{1D9C6815-57B7-417A-822B-E1192E11841A}" type="presParOf" srcId="{0D8EE8A9-B22D-48DB-89CF-82F529015BF8}" destId="{4C6EF907-CA87-480F-9266-9CC63C146630}" srcOrd="1" destOrd="0" presId="urn:microsoft.com/office/officeart/2005/8/layout/orgChart1"/>
+    <dgm:cxn modelId="{0C70527E-FF33-41C0-AE5A-333CCE89DB19}" type="presParOf" srcId="{DCF34A6C-BF98-471A-813B-02870D61CE06}" destId="{096C968A-ED56-4AA5-9D4B-2C54C151CE22}" srcOrd="1" destOrd="0" presId="urn:microsoft.com/office/officeart/2005/8/layout/orgChart1"/>
+    <dgm:cxn modelId="{4A8650E4-562F-489C-B7CE-E6140750AE7E}" type="presParOf" srcId="{DCF34A6C-BF98-471A-813B-02870D61CE06}" destId="{26FA9138-7B92-4038-BF58-D92B6998A7B5}" srcOrd="2" destOrd="0" presId="urn:microsoft.com/office/officeart/2005/8/layout/orgChart1"/>
+    <dgm:cxn modelId="{15F09942-BFA9-45BC-AAA6-FB4A254E6824}" type="presParOf" srcId="{3CFB6443-E634-4B34-A2DB-FA1D1BAE61A5}" destId="{02BBE8A3-894E-473D-A355-F81A4D878CCA}" srcOrd="10" destOrd="0" presId="urn:microsoft.com/office/officeart/2005/8/layout/orgChart1"/>
+    <dgm:cxn modelId="{B3E1738A-A7D9-4980-9C98-389126276892}" type="presParOf" srcId="{3CFB6443-E634-4B34-A2DB-FA1D1BAE61A5}" destId="{348344C9-5318-4451-8AEC-82D779CDF79B}" srcOrd="11" destOrd="0" presId="urn:microsoft.com/office/officeart/2005/8/layout/orgChart1"/>
+    <dgm:cxn modelId="{766A1082-23BD-4A90-8CEB-27664B881EA1}" type="presParOf" srcId="{348344C9-5318-4451-8AEC-82D779CDF79B}" destId="{520DF7A3-983E-4035-BE0A-E04242562816}" srcOrd="0" destOrd="0" presId="urn:microsoft.com/office/officeart/2005/8/layout/orgChart1"/>
+    <dgm:cxn modelId="{CEDAD63A-52CC-41FC-A96A-5BABCF9E95DA}" type="presParOf" srcId="{520DF7A3-983E-4035-BE0A-E04242562816}" destId="{7992F56E-869D-4CED-A409-DE525F56B4EE}" srcOrd="0" destOrd="0" presId="urn:microsoft.com/office/officeart/2005/8/layout/orgChart1"/>
+    <dgm:cxn modelId="{B6C026BD-799F-41EB-AA6C-A3B34EC6A36A}" type="presParOf" srcId="{520DF7A3-983E-4035-BE0A-E04242562816}" destId="{1AAA77DB-8591-40D9-A098-6D5718A559F0}" srcOrd="1" destOrd="0" presId="urn:microsoft.com/office/officeart/2005/8/layout/orgChart1"/>
+    <dgm:cxn modelId="{C6E4D927-2E67-4875-879B-3C59951F38F6}" type="presParOf" srcId="{348344C9-5318-4451-8AEC-82D779CDF79B}" destId="{856985F2-A8C9-4A8C-B32B-DD114DA1F8DA}" srcOrd="1" destOrd="0" presId="urn:microsoft.com/office/officeart/2005/8/layout/orgChart1"/>
+    <dgm:cxn modelId="{7D8C3717-4799-4E51-9BE3-EF133908790B}" type="presParOf" srcId="{348344C9-5318-4451-8AEC-82D779CDF79B}" destId="{9DECE6DA-2D8D-4FE4-8234-45579E4D1886}" srcOrd="2" destOrd="0" presId="urn:microsoft.com/office/officeart/2005/8/layout/orgChart1"/>
+    <dgm:cxn modelId="{7E505FA8-3A17-4598-93DE-AB5EA5550303}" type="presParOf" srcId="{6EAF5DEA-8B1D-4BF8-990E-E71E39D24D6E}" destId="{B1B8AE33-E0D0-4B5A-A969-3C0BB2A57A67}" srcOrd="2" destOrd="0" presId="urn:microsoft.com/office/officeart/2005/8/layout/orgChart1"/>
+    <dgm:cxn modelId="{4F087080-086E-4A41-8D50-079B4BDA0032}" type="presParOf" srcId="{157F0E85-F770-43FC-A76F-E1AC45B60EBB}" destId="{2FB62315-170E-484B-B9C5-DAF856CEC0F9}" srcOrd="4" destOrd="0" presId="urn:microsoft.com/office/officeart/2005/8/layout/orgChart1"/>
+    <dgm:cxn modelId="{69099F7D-77D9-4540-A63E-04EC562401D7}" type="presParOf" srcId="{157F0E85-F770-43FC-A76F-E1AC45B60EBB}" destId="{134CA2A6-94CA-4DC9-9C70-89CA19F82095}" srcOrd="5" destOrd="0" presId="urn:microsoft.com/office/officeart/2005/8/layout/orgChart1"/>
+    <dgm:cxn modelId="{66BB4221-1288-4A52-B789-79EA89BFFF20}" type="presParOf" srcId="{134CA2A6-94CA-4DC9-9C70-89CA19F82095}" destId="{1F3D03C2-3D0F-4814-BA91-4FDC76427BE7}" srcOrd="0" destOrd="0" presId="urn:microsoft.com/office/officeart/2005/8/layout/orgChart1"/>
+    <dgm:cxn modelId="{431D91BA-6E1E-4860-80E3-DE150C3D89DA}" type="presParOf" srcId="{1F3D03C2-3D0F-4814-BA91-4FDC76427BE7}" destId="{0A881497-F51A-4609-8E58-42E123B13E38}" srcOrd="0" destOrd="0" presId="urn:microsoft.com/office/officeart/2005/8/layout/orgChart1"/>
+    <dgm:cxn modelId="{613CC374-A430-4DEF-88D2-6F5A480A21BC}" type="presParOf" srcId="{1F3D03C2-3D0F-4814-BA91-4FDC76427BE7}" destId="{4594F3B5-F2DF-44BD-8CA6-6AB18536429E}" srcOrd="1" destOrd="0" presId="urn:microsoft.com/office/officeart/2005/8/layout/orgChart1"/>
+    <dgm:cxn modelId="{068BB427-B8F8-4517-AC5C-B74D12B2FA89}" type="presParOf" srcId="{134CA2A6-94CA-4DC9-9C70-89CA19F82095}" destId="{183CCC4D-8148-48B5-9664-08B563A8EA03}" srcOrd="1" destOrd="0" presId="urn:microsoft.com/office/officeart/2005/8/layout/orgChart1"/>
+    <dgm:cxn modelId="{A7AC83E7-3322-4418-83A7-4109AFABE272}" type="presParOf" srcId="{183CCC4D-8148-48B5-9664-08B563A8EA03}" destId="{EDC26AE2-8666-46D1-9FC9-0888DCFC4E42}" srcOrd="0" destOrd="0" presId="urn:microsoft.com/office/officeart/2005/8/layout/orgChart1"/>
+    <dgm:cxn modelId="{2C42D161-0319-4798-8D85-5014B78D8BBA}" type="presParOf" srcId="{183CCC4D-8148-48B5-9664-08B563A8EA03}" destId="{1F2DEA3A-D88D-4817-A7DA-064F7E7155B7}" srcOrd="1" destOrd="0" presId="urn:microsoft.com/office/officeart/2005/8/layout/orgChart1"/>
+    <dgm:cxn modelId="{A67ADAB1-B7A6-43BF-A7EB-A63585E24F2B}" type="presParOf" srcId="{1F2DEA3A-D88D-4817-A7DA-064F7E7155B7}" destId="{48EEB855-C101-4268-B4D4-6E4F5F2117BD}" srcOrd="0" destOrd="0" presId="urn:microsoft.com/office/officeart/2005/8/layout/orgChart1"/>
+    <dgm:cxn modelId="{07070530-EFB7-4FB9-B426-D3A8B70AF282}" type="presParOf" srcId="{48EEB855-C101-4268-B4D4-6E4F5F2117BD}" destId="{53C2E744-6565-4585-A9D3-5075DA88270A}" srcOrd="0" destOrd="0" presId="urn:microsoft.com/office/officeart/2005/8/layout/orgChart1"/>
+    <dgm:cxn modelId="{05BFA4FB-4F3E-459E-8561-9ECB693B52F5}" type="presParOf" srcId="{48EEB855-C101-4268-B4D4-6E4F5F2117BD}" destId="{22E2DB3D-6DBF-425C-BC76-BF1657621BE8}" srcOrd="1" destOrd="0" presId="urn:microsoft.com/office/officeart/2005/8/layout/orgChart1"/>
+    <dgm:cxn modelId="{257FF6C4-38AA-4D56-B494-09A82F1A77CE}" type="presParOf" srcId="{1F2DEA3A-D88D-4817-A7DA-064F7E7155B7}" destId="{E08560FD-9806-455A-B495-1E7DA2F176FD}" srcOrd="1" destOrd="0" presId="urn:microsoft.com/office/officeart/2005/8/layout/orgChart1"/>
+    <dgm:cxn modelId="{8D58CA5A-2304-47C5-89BA-77C1318D9EA6}" type="presParOf" srcId="{1F2DEA3A-D88D-4817-A7DA-064F7E7155B7}" destId="{8FBF27AD-7871-4917-A5CE-F90BB932C9D5}" srcOrd="2" destOrd="0" presId="urn:microsoft.com/office/officeart/2005/8/layout/orgChart1"/>
+    <dgm:cxn modelId="{7AFCF197-EFEA-4B18-B40E-E18BE4DECBFB}" type="presParOf" srcId="{183CCC4D-8148-48B5-9664-08B563A8EA03}" destId="{DA94F524-F4A8-450D-93EB-234F9F910490}" srcOrd="2" destOrd="0" presId="urn:microsoft.com/office/officeart/2005/8/layout/orgChart1"/>
+    <dgm:cxn modelId="{6D5FF4EE-DB8F-4891-AF1E-6F0337D4D14F}" type="presParOf" srcId="{183CCC4D-8148-48B5-9664-08B563A8EA03}" destId="{2E245395-2548-4E3C-84D7-FF5BF504AFBE}" srcOrd="3" destOrd="0" presId="urn:microsoft.com/office/officeart/2005/8/layout/orgChart1"/>
+    <dgm:cxn modelId="{D946508F-AAC6-4EB4-8F7F-CAABCE1ECAFD}" type="presParOf" srcId="{2E245395-2548-4E3C-84D7-FF5BF504AFBE}" destId="{2C8F0B2C-CDB8-48B1-939A-BCD4FA5BD6E1}" srcOrd="0" destOrd="0" presId="urn:microsoft.com/office/officeart/2005/8/layout/orgChart1"/>
+    <dgm:cxn modelId="{C8F839B9-07DB-4153-B0E5-25F22F4510F0}" type="presParOf" srcId="{2C8F0B2C-CDB8-48B1-939A-BCD4FA5BD6E1}" destId="{9917F5A4-A4E2-4132-AD4F-2CFDAA190B32}" srcOrd="0" destOrd="0" presId="urn:microsoft.com/office/officeart/2005/8/layout/orgChart1"/>
+    <dgm:cxn modelId="{D6CC427D-DCB3-4A9E-B615-B5E2A59397FE}" type="presParOf" srcId="{2C8F0B2C-CDB8-48B1-939A-BCD4FA5BD6E1}" destId="{25F5757C-963F-415B-AEEC-F0D8F2C5AAD2}" srcOrd="1" destOrd="0" presId="urn:microsoft.com/office/officeart/2005/8/layout/orgChart1"/>
+    <dgm:cxn modelId="{97AB0184-5232-49D5-B629-1144DD0BBF61}" type="presParOf" srcId="{2E245395-2548-4E3C-84D7-FF5BF504AFBE}" destId="{1FB01665-754E-424D-B2D9-1CD7FA1A1CF2}" srcOrd="1" destOrd="0" presId="urn:microsoft.com/office/officeart/2005/8/layout/orgChart1"/>
+    <dgm:cxn modelId="{C9EC53BE-77D8-415D-9AB2-CCCCBF4C61D1}" type="presParOf" srcId="{2E245395-2548-4E3C-84D7-FF5BF504AFBE}" destId="{563A7353-9E2E-4A71-A608-E74BCB025872}" srcOrd="2" destOrd="0" presId="urn:microsoft.com/office/officeart/2005/8/layout/orgChart1"/>
+    <dgm:cxn modelId="{2A2E3F74-8DD2-415B-8748-12CD618AFE4D}" type="presParOf" srcId="{183CCC4D-8148-48B5-9664-08B563A8EA03}" destId="{B1728125-0454-4FE9-9C86-412A58186FFA}" srcOrd="4" destOrd="0" presId="urn:microsoft.com/office/officeart/2005/8/layout/orgChart1"/>
+    <dgm:cxn modelId="{70D92E7C-B887-45E9-AE0F-4F09DAEB829E}" type="presParOf" srcId="{183CCC4D-8148-48B5-9664-08B563A8EA03}" destId="{F5BEB345-E368-4FB6-8C7B-B0B46DF91767}" srcOrd="5" destOrd="0" presId="urn:microsoft.com/office/officeart/2005/8/layout/orgChart1"/>
+    <dgm:cxn modelId="{F2BE84C8-E043-49CA-AAB8-2847C603426E}" type="presParOf" srcId="{F5BEB345-E368-4FB6-8C7B-B0B46DF91767}" destId="{91326FA7-DEA1-499C-9F9C-1FAFF7CF8CAD}" srcOrd="0" destOrd="0" presId="urn:microsoft.com/office/officeart/2005/8/layout/orgChart1"/>
+    <dgm:cxn modelId="{4A039079-B84E-46A9-AF50-CBE1BC94427F}" type="presParOf" srcId="{91326FA7-DEA1-499C-9F9C-1FAFF7CF8CAD}" destId="{5F5CF186-B37C-472D-928D-11F419112EB2}" srcOrd="0" destOrd="0" presId="urn:microsoft.com/office/officeart/2005/8/layout/orgChart1"/>
+    <dgm:cxn modelId="{79279A9A-5545-4D6A-BEE9-748481CEA46B}" type="presParOf" srcId="{91326FA7-DEA1-499C-9F9C-1FAFF7CF8CAD}" destId="{7BEF076A-D52D-497C-8ED2-572300460D77}" srcOrd="1" destOrd="0" presId="urn:microsoft.com/office/officeart/2005/8/layout/orgChart1"/>
+    <dgm:cxn modelId="{3C039CD6-D16B-479C-A9BF-223D5895CF69}" type="presParOf" srcId="{F5BEB345-E368-4FB6-8C7B-B0B46DF91767}" destId="{D462D0A8-82A8-45B0-BFF4-FB97B0300C22}" srcOrd="1" destOrd="0" presId="urn:microsoft.com/office/officeart/2005/8/layout/orgChart1"/>
+    <dgm:cxn modelId="{F3EE30EE-5B06-4313-9986-8385EEC42268}" type="presParOf" srcId="{F5BEB345-E368-4FB6-8C7B-B0B46DF91767}" destId="{D5DD3647-E570-4F4E-821F-3348A5330322}" srcOrd="2" destOrd="0" presId="urn:microsoft.com/office/officeart/2005/8/layout/orgChart1"/>
+    <dgm:cxn modelId="{129ED99A-1976-411C-8F60-42E62A939DFB}" type="presParOf" srcId="{183CCC4D-8148-48B5-9664-08B563A8EA03}" destId="{4B26D491-1329-40F9-BD38-31528B446645}" srcOrd="6" destOrd="0" presId="urn:microsoft.com/office/officeart/2005/8/layout/orgChart1"/>
+    <dgm:cxn modelId="{AAF42367-A58F-46D5-A1A3-F0C580C80C81}" type="presParOf" srcId="{183CCC4D-8148-48B5-9664-08B563A8EA03}" destId="{4EA2E3A5-4CE8-4BA1-86C7-6D862D4ADD55}" srcOrd="7" destOrd="0" presId="urn:microsoft.com/office/officeart/2005/8/layout/orgChart1"/>
+    <dgm:cxn modelId="{0F1667E0-B40A-46F8-B475-7D9C71568106}" type="presParOf" srcId="{4EA2E3A5-4CE8-4BA1-86C7-6D862D4ADD55}" destId="{3E70F2F6-0993-48AB-A99C-B1B7D27D7201}" srcOrd="0" destOrd="0" presId="urn:microsoft.com/office/officeart/2005/8/layout/orgChart1"/>
+    <dgm:cxn modelId="{4D969F92-9FC5-452C-8E19-54058E566B90}" type="presParOf" srcId="{3E70F2F6-0993-48AB-A99C-B1B7D27D7201}" destId="{35F4178F-1602-4089-BAE8-60E162072012}" srcOrd="0" destOrd="0" presId="urn:microsoft.com/office/officeart/2005/8/layout/orgChart1"/>
+    <dgm:cxn modelId="{FF9BD206-B4FF-4A5C-A4EA-AC80C5B5CC3E}" type="presParOf" srcId="{3E70F2F6-0993-48AB-A99C-B1B7D27D7201}" destId="{D6303291-3CD7-465D-B8B5-B52EDD155DCC}" srcOrd="1" destOrd="0" presId="urn:microsoft.com/office/officeart/2005/8/layout/orgChart1"/>
+    <dgm:cxn modelId="{D2F7A3B2-0C3C-4F01-AE71-F34D7B8F6FF2}" type="presParOf" srcId="{4EA2E3A5-4CE8-4BA1-86C7-6D862D4ADD55}" destId="{51FBF9F6-D728-418C-861E-64F4BFA2A409}" srcOrd="1" destOrd="0" presId="urn:microsoft.com/office/officeart/2005/8/layout/orgChart1"/>
+    <dgm:cxn modelId="{9AAB02AB-A879-40F8-AC3B-A456831EF2D3}" type="presParOf" srcId="{4EA2E3A5-4CE8-4BA1-86C7-6D862D4ADD55}" destId="{4D334D45-5D08-43B1-9501-84F0E3065231}" srcOrd="2" destOrd="0" presId="urn:microsoft.com/office/officeart/2005/8/layout/orgChart1"/>
+    <dgm:cxn modelId="{DD86065D-2CA6-4D5B-8A1F-C67141C2A0D4}" type="presParOf" srcId="{183CCC4D-8148-48B5-9664-08B563A8EA03}" destId="{774673EE-C5F8-4460-AD5E-F9ED92DE61A1}" srcOrd="8" destOrd="0" presId="urn:microsoft.com/office/officeart/2005/8/layout/orgChart1"/>
+    <dgm:cxn modelId="{4595D909-DE19-435D-B3FB-288BF85F6F01}" type="presParOf" srcId="{183CCC4D-8148-48B5-9664-08B563A8EA03}" destId="{EED730C9-39F9-4B06-B7AF-AE7EF9619613}" srcOrd="9" destOrd="0" presId="urn:microsoft.com/office/officeart/2005/8/layout/orgChart1"/>
+    <dgm:cxn modelId="{6BAC42EC-2E60-4819-97C9-A8BDBB662C9F}" type="presParOf" srcId="{EED730C9-39F9-4B06-B7AF-AE7EF9619613}" destId="{AA209173-26C7-4284-9FA6-1E3743938BAA}" srcOrd="0" destOrd="0" presId="urn:microsoft.com/office/officeart/2005/8/layout/orgChart1"/>
+    <dgm:cxn modelId="{A9A1A5AF-6001-458C-A4AC-C50CE7D475BE}" type="presParOf" srcId="{AA209173-26C7-4284-9FA6-1E3743938BAA}" destId="{1158C3AF-A805-4D15-9CE6-380DA7999E0E}" srcOrd="0" destOrd="0" presId="urn:microsoft.com/office/officeart/2005/8/layout/orgChart1"/>
+    <dgm:cxn modelId="{D88214F8-EACE-4EC9-8256-DEF5EFADAD9E}" type="presParOf" srcId="{AA209173-26C7-4284-9FA6-1E3743938BAA}" destId="{4066B780-7406-444A-A63F-DE691AB16B2F}" srcOrd="1" destOrd="0" presId="urn:microsoft.com/office/officeart/2005/8/layout/orgChart1"/>
+    <dgm:cxn modelId="{6BB6EC98-C6EB-4AE7-B088-CEED3E3721C3}" type="presParOf" srcId="{EED730C9-39F9-4B06-B7AF-AE7EF9619613}" destId="{BC353657-6775-4549-872B-C41A981B7B8D}" srcOrd="1" destOrd="0" presId="urn:microsoft.com/office/officeart/2005/8/layout/orgChart1"/>
+    <dgm:cxn modelId="{1CB37547-B7D9-40CE-BF4B-92B1BBE1CC8B}" type="presParOf" srcId="{EED730C9-39F9-4B06-B7AF-AE7EF9619613}" destId="{B9D2C2C6-454C-45C9-8726-B2C01C1F2045}" srcOrd="2" destOrd="0" presId="urn:microsoft.com/office/officeart/2005/8/layout/orgChart1"/>
+    <dgm:cxn modelId="{99A555BB-ADF0-4D5B-9063-4EBA6FF14FBA}" type="presParOf" srcId="{183CCC4D-8148-48B5-9664-08B563A8EA03}" destId="{A0E07250-66FD-4108-8765-14B0B27C4D14}" srcOrd="10" destOrd="0" presId="urn:microsoft.com/office/officeart/2005/8/layout/orgChart1"/>
+    <dgm:cxn modelId="{06083588-0B24-4889-9F41-5ABCEF4765ED}" type="presParOf" srcId="{183CCC4D-8148-48B5-9664-08B563A8EA03}" destId="{CF804BF6-9972-4201-8F4B-85A43F503BC3}" srcOrd="11" destOrd="0" presId="urn:microsoft.com/office/officeart/2005/8/layout/orgChart1"/>
+    <dgm:cxn modelId="{BB342A1E-A291-48DE-B3EA-603461109569}" type="presParOf" srcId="{CF804BF6-9972-4201-8F4B-85A43F503BC3}" destId="{0CBFFA92-96AF-4467-912B-49FF04A7BF53}" srcOrd="0" destOrd="0" presId="urn:microsoft.com/office/officeart/2005/8/layout/orgChart1"/>
+    <dgm:cxn modelId="{4A18BDB4-6205-4F7E-A8D5-5E255339FCAE}" type="presParOf" srcId="{0CBFFA92-96AF-4467-912B-49FF04A7BF53}" destId="{E1B009BC-671E-44A5-AA85-4858276357F8}" srcOrd="0" destOrd="0" presId="urn:microsoft.com/office/officeart/2005/8/layout/orgChart1"/>
+    <dgm:cxn modelId="{4263830F-4352-4D5D-BB9E-F7942A7BB06F}" type="presParOf" srcId="{0CBFFA92-96AF-4467-912B-49FF04A7BF53}" destId="{6DF1B919-ECC9-492C-A545-EC0ACDE55F0C}" srcOrd="1" destOrd="0" presId="urn:microsoft.com/office/officeart/2005/8/layout/orgChart1"/>
+    <dgm:cxn modelId="{949A26C9-AB45-47B3-A234-43D50D68B35D}" type="presParOf" srcId="{CF804BF6-9972-4201-8F4B-85A43F503BC3}" destId="{5C8D738D-AF28-4CE9-AC8D-86DDF966E156}" srcOrd="1" destOrd="0" presId="urn:microsoft.com/office/officeart/2005/8/layout/orgChart1"/>
+    <dgm:cxn modelId="{F9D618A2-0577-4E09-BF09-9BEA0D41D416}" type="presParOf" srcId="{CF804BF6-9972-4201-8F4B-85A43F503BC3}" destId="{7C7AA8EE-9C6E-4512-8D5D-1BC3A73AF152}" srcOrd="2" destOrd="0" presId="urn:microsoft.com/office/officeart/2005/8/layout/orgChart1"/>
+    <dgm:cxn modelId="{90C610FE-FD0C-410A-9C6F-7F35E7547DC8}" type="presParOf" srcId="{183CCC4D-8148-48B5-9664-08B563A8EA03}" destId="{BCAE6814-F456-4616-AD47-292BFAFD805E}" srcOrd="12" destOrd="0" presId="urn:microsoft.com/office/officeart/2005/8/layout/orgChart1"/>
+    <dgm:cxn modelId="{DE551849-08F0-40A4-934D-0B4FA14BAA87}" type="presParOf" srcId="{183CCC4D-8148-48B5-9664-08B563A8EA03}" destId="{9FE4B9E0-E800-47BB-AE06-0DEEF29C61A1}" srcOrd="13" destOrd="0" presId="urn:microsoft.com/office/officeart/2005/8/layout/orgChart1"/>
+    <dgm:cxn modelId="{44657C77-A349-4113-8361-FD203611BE57}" type="presParOf" srcId="{9FE4B9E0-E800-47BB-AE06-0DEEF29C61A1}" destId="{D044A0B6-5DF4-4020-A83C-1D04A9BA89C6}" srcOrd="0" destOrd="0" presId="urn:microsoft.com/office/officeart/2005/8/layout/orgChart1"/>
+    <dgm:cxn modelId="{516393E7-659F-43E7-9436-1148076A46E9}" type="presParOf" srcId="{D044A0B6-5DF4-4020-A83C-1D04A9BA89C6}" destId="{750E21EE-5B8F-4733-97D8-7C0A8B8635A7}" srcOrd="0" destOrd="0" presId="urn:microsoft.com/office/officeart/2005/8/layout/orgChart1"/>
+    <dgm:cxn modelId="{B3178F2C-EE98-4D8C-AD95-A3EB8EFFA7E9}" type="presParOf" srcId="{D044A0B6-5DF4-4020-A83C-1D04A9BA89C6}" destId="{2E229CC4-4C84-41BB-8F12-27A4D5E065C0}" srcOrd="1" destOrd="0" presId="urn:microsoft.com/office/officeart/2005/8/layout/orgChart1"/>
+    <dgm:cxn modelId="{5F8B88B8-EB5B-442A-9532-CD0B62C2DF5A}" type="presParOf" srcId="{9FE4B9E0-E800-47BB-AE06-0DEEF29C61A1}" destId="{939FCC3E-3C9A-4539-8C48-070A5A78ED8D}" srcOrd="1" destOrd="0" presId="urn:microsoft.com/office/officeart/2005/8/layout/orgChart1"/>
+    <dgm:cxn modelId="{2B5B6693-89EC-494D-98BD-C4EBFA4E5B4C}" type="presParOf" srcId="{9FE4B9E0-E800-47BB-AE06-0DEEF29C61A1}" destId="{0578156F-ACD6-47C3-AADF-7CF3F43346FA}" srcOrd="2" destOrd="0" presId="urn:microsoft.com/office/officeart/2005/8/layout/orgChart1"/>
+    <dgm:cxn modelId="{04E2A620-A17D-4806-836B-6D1898EBF34B}" type="presParOf" srcId="{134CA2A6-94CA-4DC9-9C70-89CA19F82095}" destId="{4C028806-6A77-4242-A8DD-BB60AB49F32A}" srcOrd="2" destOrd="0" presId="urn:microsoft.com/office/officeart/2005/8/layout/orgChart1"/>
+    <dgm:cxn modelId="{06D8764D-5439-48D7-A361-5B26F04E8C15}" type="presParOf" srcId="{157F0E85-F770-43FC-A76F-E1AC45B60EBB}" destId="{8E0BAFBE-6F3D-4A1F-900F-548DF972DCFB}" srcOrd="6" destOrd="0" presId="urn:microsoft.com/office/officeart/2005/8/layout/orgChart1"/>
+    <dgm:cxn modelId="{440E92B9-27DB-490C-BB86-1B5BAA7ACF6C}" type="presParOf" srcId="{157F0E85-F770-43FC-A76F-E1AC45B60EBB}" destId="{7F9341D1-E74E-484C-A1CA-18D117B8D4C6}" srcOrd="7" destOrd="0" presId="urn:microsoft.com/office/officeart/2005/8/layout/orgChart1"/>
+    <dgm:cxn modelId="{AA05DDA0-2490-4441-9BC3-26C4F89A97E6}" type="presParOf" srcId="{7F9341D1-E74E-484C-A1CA-18D117B8D4C6}" destId="{FC4BEC6F-600C-4FFF-A576-B05E5FE8BD8E}" srcOrd="0" destOrd="0" presId="urn:microsoft.com/office/officeart/2005/8/layout/orgChart1"/>
+    <dgm:cxn modelId="{BBCDA872-689E-4319-A066-0E2BBBE0492E}" type="presParOf" srcId="{FC4BEC6F-600C-4FFF-A576-B05E5FE8BD8E}" destId="{A7E77CBB-BF13-45DD-9114-E32E870CD97A}" srcOrd="0" destOrd="0" presId="urn:microsoft.com/office/officeart/2005/8/layout/orgChart1"/>
+    <dgm:cxn modelId="{804D530D-42A1-4500-B20C-5F83E6EF11E4}" type="presParOf" srcId="{FC4BEC6F-600C-4FFF-A576-B05E5FE8BD8E}" destId="{89E946A1-1E7B-4D0A-8E58-F7B3172E3993}" srcOrd="1" destOrd="0" presId="urn:microsoft.com/office/officeart/2005/8/layout/orgChart1"/>
+    <dgm:cxn modelId="{4338498D-1723-4095-9C53-377D4525E666}" type="presParOf" srcId="{7F9341D1-E74E-484C-A1CA-18D117B8D4C6}" destId="{6E8FCAF3-129E-4E0D-9681-F4E5064ED9F8}" srcOrd="1" destOrd="0" presId="urn:microsoft.com/office/officeart/2005/8/layout/orgChart1"/>
+    <dgm:cxn modelId="{49EA15C9-260A-41D8-AF3A-74D563A3378D}" type="presParOf" srcId="{6E8FCAF3-129E-4E0D-9681-F4E5064ED9F8}" destId="{51A1C052-C76A-4686-8AF4-CE46EE54B980}" srcOrd="0" destOrd="0" presId="urn:microsoft.com/office/officeart/2005/8/layout/orgChart1"/>
+    <dgm:cxn modelId="{5E501936-C176-4E02-B465-80D04D8B230F}" type="presParOf" srcId="{6E8FCAF3-129E-4E0D-9681-F4E5064ED9F8}" destId="{6D817A6C-253A-4793-877F-9E7D4A820993}" srcOrd="1" destOrd="0" presId="urn:microsoft.com/office/officeart/2005/8/layout/orgChart1"/>
+    <dgm:cxn modelId="{324792CD-3411-4262-9227-8F635F07220A}" type="presParOf" srcId="{6D817A6C-253A-4793-877F-9E7D4A820993}" destId="{CAE6BD9B-A5DB-40B7-9F57-DCB99EF5FBE8}" srcOrd="0" destOrd="0" presId="urn:microsoft.com/office/officeart/2005/8/layout/orgChart1"/>
+    <dgm:cxn modelId="{32C50EEA-1C2F-4AC2-8346-2A758F5C3AF4}" type="presParOf" srcId="{CAE6BD9B-A5DB-40B7-9F57-DCB99EF5FBE8}" destId="{D935D953-D2DB-4709-B073-9896A89D2640}" srcOrd="0" destOrd="0" presId="urn:microsoft.com/office/officeart/2005/8/layout/orgChart1"/>
+    <dgm:cxn modelId="{9259CF56-F564-485B-B1DE-30AA579AADB2}" type="presParOf" srcId="{CAE6BD9B-A5DB-40B7-9F57-DCB99EF5FBE8}" destId="{0482023F-2ACD-49EF-B5D2-00081F2197A3}" srcOrd="1" destOrd="0" presId="urn:microsoft.com/office/officeart/2005/8/layout/orgChart1"/>
+    <dgm:cxn modelId="{614737AA-DB35-4BE4-89A3-C2B3F6097E3F}" type="presParOf" srcId="{6D817A6C-253A-4793-877F-9E7D4A820993}" destId="{8671A5F0-8502-4F59-9A68-6C5C1AB1BC9A}" srcOrd="1" destOrd="0" presId="urn:microsoft.com/office/officeart/2005/8/layout/orgChart1"/>
+    <dgm:cxn modelId="{CB0DCA5A-C6BC-4DC1-BD88-9EB977372F62}" type="presParOf" srcId="{8671A5F0-8502-4F59-9A68-6C5C1AB1BC9A}" destId="{8157D876-07C0-4CAE-870D-4BDA17952B20}" srcOrd="0" destOrd="0" presId="urn:microsoft.com/office/officeart/2005/8/layout/orgChart1"/>
+    <dgm:cxn modelId="{0DBC3851-A69A-4E61-A2B3-4EBBD86953AF}" type="presParOf" srcId="{8671A5F0-8502-4F59-9A68-6C5C1AB1BC9A}" destId="{84FEDA4A-6ABC-46D6-93D1-F3EA84EBBAA7}" srcOrd="1" destOrd="0" presId="urn:microsoft.com/office/officeart/2005/8/layout/orgChart1"/>
+    <dgm:cxn modelId="{36260D13-70EB-491F-8582-6B66F17D41E1}" type="presParOf" srcId="{84FEDA4A-6ABC-46D6-93D1-F3EA84EBBAA7}" destId="{0B8570CC-06E7-404E-A96B-6C1852BFF9E4}" srcOrd="0" destOrd="0" presId="urn:microsoft.com/office/officeart/2005/8/layout/orgChart1"/>
+    <dgm:cxn modelId="{1D2AD415-3717-4A11-B338-F38A42426341}" type="presParOf" srcId="{0B8570CC-06E7-404E-A96B-6C1852BFF9E4}" destId="{F0D8FA45-EA4E-40F9-B058-2E15F81651D7}" srcOrd="0" destOrd="0" presId="urn:microsoft.com/office/officeart/2005/8/layout/orgChart1"/>
+    <dgm:cxn modelId="{A7378BC3-9361-4BCF-A690-5745C976D2C0}" type="presParOf" srcId="{0B8570CC-06E7-404E-A96B-6C1852BFF9E4}" destId="{C81DD41B-4B68-4705-BFED-475450C30011}" srcOrd="1" destOrd="0" presId="urn:microsoft.com/office/officeart/2005/8/layout/orgChart1"/>
+    <dgm:cxn modelId="{C99B8AE7-CACC-41AD-ACC2-BF7269F58C1E}" type="presParOf" srcId="{84FEDA4A-6ABC-46D6-93D1-F3EA84EBBAA7}" destId="{16EE657B-4511-4C42-943A-15971B300B3D}" srcOrd="1" destOrd="0" presId="urn:microsoft.com/office/officeart/2005/8/layout/orgChart1"/>
+    <dgm:cxn modelId="{62235CB5-5E77-4D02-91D2-5C6C41CB1D58}" type="presParOf" srcId="{84FEDA4A-6ABC-46D6-93D1-F3EA84EBBAA7}" destId="{89A82D9A-729A-4920-8DBF-B2CB96076176}" srcOrd="2" destOrd="0" presId="urn:microsoft.com/office/officeart/2005/8/layout/orgChart1"/>
+    <dgm:cxn modelId="{C5C411B4-34BC-4A6A-AB19-4FA01B158A6E}" type="presParOf" srcId="{8671A5F0-8502-4F59-9A68-6C5C1AB1BC9A}" destId="{AB913D5B-5F05-4224-8C19-ABF7CA52405A}" srcOrd="2" destOrd="0" presId="urn:microsoft.com/office/officeart/2005/8/layout/orgChart1"/>
+    <dgm:cxn modelId="{E95E5C72-C902-498F-BADD-67F3F19765BD}" type="presParOf" srcId="{8671A5F0-8502-4F59-9A68-6C5C1AB1BC9A}" destId="{885C93F2-26F4-48B3-AE3D-8F21F0DB920B}" srcOrd="3" destOrd="0" presId="urn:microsoft.com/office/officeart/2005/8/layout/orgChart1"/>
+    <dgm:cxn modelId="{DC81F1DA-CCF5-4A08-86BB-17A800A87A3C}" type="presParOf" srcId="{885C93F2-26F4-48B3-AE3D-8F21F0DB920B}" destId="{3DDE1659-8965-4167-8535-2DFE305576B1}" srcOrd="0" destOrd="0" presId="urn:microsoft.com/office/officeart/2005/8/layout/orgChart1"/>
+    <dgm:cxn modelId="{B03D69BC-5A70-45E9-BD19-5CD8CBDE5FEE}" type="presParOf" srcId="{3DDE1659-8965-4167-8535-2DFE305576B1}" destId="{66F03F68-5A0A-46FF-8693-6F9E223C62A5}" srcOrd="0" destOrd="0" presId="urn:microsoft.com/office/officeart/2005/8/layout/orgChart1"/>
+    <dgm:cxn modelId="{EBA8CD2E-B8BA-48C2-80EC-C5C663D053B9}" type="presParOf" srcId="{3DDE1659-8965-4167-8535-2DFE305576B1}" destId="{69AC7C24-D2D4-4E80-8BA8-3A33AB3EE661}" srcOrd="1" destOrd="0" presId="urn:microsoft.com/office/officeart/2005/8/layout/orgChart1"/>
+    <dgm:cxn modelId="{312FD908-9437-48AC-B6B1-50D1F21709CB}" type="presParOf" srcId="{885C93F2-26F4-48B3-AE3D-8F21F0DB920B}" destId="{9EAC318F-2CB8-40BE-8679-F9CCE770755D}" srcOrd="1" destOrd="0" presId="urn:microsoft.com/office/officeart/2005/8/layout/orgChart1"/>
+    <dgm:cxn modelId="{1070445C-000F-4B27-BE3C-49BACC9624C1}" type="presParOf" srcId="{885C93F2-26F4-48B3-AE3D-8F21F0DB920B}" destId="{F7CB79D5-C698-48C6-ADCE-DE3D801B0CD4}" srcOrd="2" destOrd="0" presId="urn:microsoft.com/office/officeart/2005/8/layout/orgChart1"/>
+    <dgm:cxn modelId="{04E7399A-D56C-4553-9A34-DEE5DD79050E}" type="presParOf" srcId="{8671A5F0-8502-4F59-9A68-6C5C1AB1BC9A}" destId="{B64677BD-AF3A-489B-8594-1D218A6DDBE0}" srcOrd="4" destOrd="0" presId="urn:microsoft.com/office/officeart/2005/8/layout/orgChart1"/>
+    <dgm:cxn modelId="{01822E44-8194-4BEA-9AF3-1597EF5395DA}" type="presParOf" srcId="{8671A5F0-8502-4F59-9A68-6C5C1AB1BC9A}" destId="{C12930EF-221C-4BB8-B927-0115C0EE30B1}" srcOrd="5" destOrd="0" presId="urn:microsoft.com/office/officeart/2005/8/layout/orgChart1"/>
+    <dgm:cxn modelId="{946CF5AF-4480-416B-972D-33FAC33A517F}" type="presParOf" srcId="{C12930EF-221C-4BB8-B927-0115C0EE30B1}" destId="{B3632FC2-4995-43B6-9EB1-4B33566E6DA3}" srcOrd="0" destOrd="0" presId="urn:microsoft.com/office/officeart/2005/8/layout/orgChart1"/>
+    <dgm:cxn modelId="{B0076F2F-90EA-4973-9DED-F2DB7B9A93A1}" type="presParOf" srcId="{B3632FC2-4995-43B6-9EB1-4B33566E6DA3}" destId="{5938891D-84CD-46FD-820C-92215B023FCC}" srcOrd="0" destOrd="0" presId="urn:microsoft.com/office/officeart/2005/8/layout/orgChart1"/>
+    <dgm:cxn modelId="{D0A6C4B2-2BE8-4F95-8550-67F5E2E335BB}" type="presParOf" srcId="{B3632FC2-4995-43B6-9EB1-4B33566E6DA3}" destId="{AE4145D1-3411-482A-9CAC-F6100B164BDF}" srcOrd="1" destOrd="0" presId="urn:microsoft.com/office/officeart/2005/8/layout/orgChart1"/>
+    <dgm:cxn modelId="{C562F960-BA0E-49AA-92AC-D74AD8AB4078}" type="presParOf" srcId="{C12930EF-221C-4BB8-B927-0115C0EE30B1}" destId="{EF0D4580-EC4D-443B-8CDD-DEC813134A91}" srcOrd="1" destOrd="0" presId="urn:microsoft.com/office/officeart/2005/8/layout/orgChart1"/>
+    <dgm:cxn modelId="{BBA1D53E-B626-4F46-99B6-6BE3B42154A8}" type="presParOf" srcId="{C12930EF-221C-4BB8-B927-0115C0EE30B1}" destId="{7B725768-CE1E-4ADC-AB2D-AF0DC7F6778D}" srcOrd="2" destOrd="0" presId="urn:microsoft.com/office/officeart/2005/8/layout/orgChart1"/>
+    <dgm:cxn modelId="{506A208D-501B-4216-93EA-A0527F856969}" type="presParOf" srcId="{8671A5F0-8502-4F59-9A68-6C5C1AB1BC9A}" destId="{A244FA5F-44E7-45EC-938F-8EFB28443FFF}" srcOrd="6" destOrd="0" presId="urn:microsoft.com/office/officeart/2005/8/layout/orgChart1"/>
+    <dgm:cxn modelId="{1E23C3F9-B45E-4A07-B8AA-927782F63783}" type="presParOf" srcId="{8671A5F0-8502-4F59-9A68-6C5C1AB1BC9A}" destId="{B6877A00-D75D-45FF-B034-5F2CE22BC50C}" srcOrd="7" destOrd="0" presId="urn:microsoft.com/office/officeart/2005/8/layout/orgChart1"/>
+    <dgm:cxn modelId="{5DF56773-382E-4538-BF5E-8F0162001E00}" type="presParOf" srcId="{B6877A00-D75D-45FF-B034-5F2CE22BC50C}" destId="{E8E8C36A-C5EC-4EB4-BE16-AFF5524CD0B3}" srcOrd="0" destOrd="0" presId="urn:microsoft.com/office/officeart/2005/8/layout/orgChart1"/>
+    <dgm:cxn modelId="{1FFD667C-D451-4E30-87BB-BDE51C1B4340}" type="presParOf" srcId="{E8E8C36A-C5EC-4EB4-BE16-AFF5524CD0B3}" destId="{80529972-DB9A-4BFF-983F-751C8BDBFBA2}" srcOrd="0" destOrd="0" presId="urn:microsoft.com/office/officeart/2005/8/layout/orgChart1"/>
+    <dgm:cxn modelId="{C2B1FDE3-F8F1-4F0B-B1C3-7F5E85585C7C}" type="presParOf" srcId="{E8E8C36A-C5EC-4EB4-BE16-AFF5524CD0B3}" destId="{2B077689-4D72-4F99-9E39-FA73296A4E24}" srcOrd="1" destOrd="0" presId="urn:microsoft.com/office/officeart/2005/8/layout/orgChart1"/>
+    <dgm:cxn modelId="{ED2DA65C-1E4E-4A2E-89AA-A04DB73758E2}" type="presParOf" srcId="{B6877A00-D75D-45FF-B034-5F2CE22BC50C}" destId="{757EE42A-299C-45F1-B016-40FCC9E902DA}" srcOrd="1" destOrd="0" presId="urn:microsoft.com/office/officeart/2005/8/layout/orgChart1"/>
+    <dgm:cxn modelId="{D2B87C8D-6F80-4334-9949-FB725C518C70}" type="presParOf" srcId="{B6877A00-D75D-45FF-B034-5F2CE22BC50C}" destId="{3466DAC2-73FD-4E8B-B7E2-79272C337061}" srcOrd="2" destOrd="0" presId="urn:microsoft.com/office/officeart/2005/8/layout/orgChart1"/>
+    <dgm:cxn modelId="{6F2F48B3-1769-41B7-B188-EE5CFE78443A}" type="presParOf" srcId="{6D817A6C-253A-4793-877F-9E7D4A820993}" destId="{126A581E-53E9-4DEA-8286-E3655D70F78F}" srcOrd="2" destOrd="0" presId="urn:microsoft.com/office/officeart/2005/8/layout/orgChart1"/>
+    <dgm:cxn modelId="{2CA66194-BA7C-405B-B521-8AE94D80023A}" type="presParOf" srcId="{6E8FCAF3-129E-4E0D-9681-F4E5064ED9F8}" destId="{9D5B74DB-DA03-4553-B38E-DA6B7DCFF3AE}" srcOrd="2" destOrd="0" presId="urn:microsoft.com/office/officeart/2005/8/layout/orgChart1"/>
+    <dgm:cxn modelId="{FF3439D9-3DD3-4E96-B63D-2655848A10CE}" type="presParOf" srcId="{6E8FCAF3-129E-4E0D-9681-F4E5064ED9F8}" destId="{11CBB7A7-48C7-4C11-84E5-B9E640C43FD2}" srcOrd="3" destOrd="0" presId="urn:microsoft.com/office/officeart/2005/8/layout/orgChart1"/>
+    <dgm:cxn modelId="{E5BFB23A-5576-462B-AB04-3E6329A677C2}" type="presParOf" srcId="{11CBB7A7-48C7-4C11-84E5-B9E640C43FD2}" destId="{D362AA30-574A-443D-B736-AACBAE83BA58}" srcOrd="0" destOrd="0" presId="urn:microsoft.com/office/officeart/2005/8/layout/orgChart1"/>
+    <dgm:cxn modelId="{5B85BA4A-EB35-4139-91A3-9E260DCE5C58}" type="presParOf" srcId="{D362AA30-574A-443D-B736-AACBAE83BA58}" destId="{2224079D-1B42-4887-BE7C-30BD2C66564B}" srcOrd="0" destOrd="0" presId="urn:microsoft.com/office/officeart/2005/8/layout/orgChart1"/>
+    <dgm:cxn modelId="{58A1A7BF-528B-45A3-BE18-B684B81FE411}" type="presParOf" srcId="{D362AA30-574A-443D-B736-AACBAE83BA58}" destId="{CBE7A8A0-1146-42F8-B01A-DE224196DA1D}" srcOrd="1" destOrd="0" presId="urn:microsoft.com/office/officeart/2005/8/layout/orgChart1"/>
+    <dgm:cxn modelId="{5ADF121B-B43C-4034-986D-104A341A918F}" type="presParOf" srcId="{11CBB7A7-48C7-4C11-84E5-B9E640C43FD2}" destId="{7BE5B252-A07D-4516-8B24-25A371B164A9}" srcOrd="1" destOrd="0" presId="urn:microsoft.com/office/officeart/2005/8/layout/orgChart1"/>
+    <dgm:cxn modelId="{1AFD086E-1AFE-4C49-BC41-51D2C71F578C}" type="presParOf" srcId="{7BE5B252-A07D-4516-8B24-25A371B164A9}" destId="{33DF3445-6F27-448F-8A9B-EE4AA50BC41D}" srcOrd="0" destOrd="0" presId="urn:microsoft.com/office/officeart/2005/8/layout/orgChart1"/>
+    <dgm:cxn modelId="{E2000EF0-F267-4E14-B03A-CBD17B9E1F74}" type="presParOf" srcId="{7BE5B252-A07D-4516-8B24-25A371B164A9}" destId="{BC6BA2F1-9EE3-4ADF-8EAE-2F02F6B6DC7E}" srcOrd="1" destOrd="0" presId="urn:microsoft.com/office/officeart/2005/8/layout/orgChart1"/>
+    <dgm:cxn modelId="{0F869202-4C62-426B-AB68-AE30802C331B}" type="presParOf" srcId="{BC6BA2F1-9EE3-4ADF-8EAE-2F02F6B6DC7E}" destId="{8AB746D3-66BD-43BA-97D6-963FFA1F7ECE}" srcOrd="0" destOrd="0" presId="urn:microsoft.com/office/officeart/2005/8/layout/orgChart1"/>
+    <dgm:cxn modelId="{6A40007D-15DC-49BB-8803-D7F225FBCEFE}" type="presParOf" srcId="{8AB746D3-66BD-43BA-97D6-963FFA1F7ECE}" destId="{4FF094D1-93EE-4FF1-9B4D-7B9B7D15ED51}" srcOrd="0" destOrd="0" presId="urn:microsoft.com/office/officeart/2005/8/layout/orgChart1"/>
+    <dgm:cxn modelId="{E5E54488-DD74-4598-BD3D-D250A5A9FCA9}" type="presParOf" srcId="{8AB746D3-66BD-43BA-97D6-963FFA1F7ECE}" destId="{1083F295-333B-4E3F-A2E6-F7DB52DF13D1}" srcOrd="1" destOrd="0" presId="urn:microsoft.com/office/officeart/2005/8/layout/orgChart1"/>
+    <dgm:cxn modelId="{FFB60FC7-E1AB-4CA0-A134-B8214A3227E9}" type="presParOf" srcId="{BC6BA2F1-9EE3-4ADF-8EAE-2F02F6B6DC7E}" destId="{64DF20A4-365A-4E94-94BE-A84CDD295DCC}" srcOrd="1" destOrd="0" presId="urn:microsoft.com/office/officeart/2005/8/layout/orgChart1"/>
+    <dgm:cxn modelId="{CAFCE029-F22E-4CE3-BD6C-EBA7D32DFDAC}" type="presParOf" srcId="{BC6BA2F1-9EE3-4ADF-8EAE-2F02F6B6DC7E}" destId="{94B0A40D-B929-4410-8399-513591B3C2C4}" srcOrd="2" destOrd="0" presId="urn:microsoft.com/office/officeart/2005/8/layout/orgChart1"/>
+    <dgm:cxn modelId="{ED6D1ED4-9BBF-478A-9B3F-46945E679A78}" type="presParOf" srcId="{7BE5B252-A07D-4516-8B24-25A371B164A9}" destId="{73444634-F202-493D-90C1-7D2657060670}" srcOrd="2" destOrd="0" presId="urn:microsoft.com/office/officeart/2005/8/layout/orgChart1"/>
+    <dgm:cxn modelId="{F8CD1331-90BE-408B-BF1F-B0E9474F152D}" type="presParOf" srcId="{7BE5B252-A07D-4516-8B24-25A371B164A9}" destId="{2C25E597-6BEE-45C0-A637-47E14CE055EA}" srcOrd="3" destOrd="0" presId="urn:microsoft.com/office/officeart/2005/8/layout/orgChart1"/>
+    <dgm:cxn modelId="{89E8A279-978C-46C5-88E8-823A4E40A3B0}" type="presParOf" srcId="{2C25E597-6BEE-45C0-A637-47E14CE055EA}" destId="{0C213FF9-3822-4163-B799-F24F9E938EE2}" srcOrd="0" destOrd="0" presId="urn:microsoft.com/office/officeart/2005/8/layout/orgChart1"/>
+    <dgm:cxn modelId="{56E93F86-D70D-4344-BBB9-569D8D24323E}" type="presParOf" srcId="{0C213FF9-3822-4163-B799-F24F9E938EE2}" destId="{8A99E369-5579-4FEB-A7C2-1D6873945803}" srcOrd="0" destOrd="0" presId="urn:microsoft.com/office/officeart/2005/8/layout/orgChart1"/>
+    <dgm:cxn modelId="{661E08E3-116F-4124-9EFB-A83036FF1F48}" type="presParOf" srcId="{0C213FF9-3822-4163-B799-F24F9E938EE2}" destId="{FB94C1CF-0E6F-47AC-9427-D7B35FFA7822}" srcOrd="1" destOrd="0" presId="urn:microsoft.com/office/officeart/2005/8/layout/orgChart1"/>
+    <dgm:cxn modelId="{038EF81B-902D-47B6-BCFB-7E0263C69616}" type="presParOf" srcId="{2C25E597-6BEE-45C0-A637-47E14CE055EA}" destId="{253AE3AA-5DD9-4E0A-AFA0-2231498A62C1}" srcOrd="1" destOrd="0" presId="urn:microsoft.com/office/officeart/2005/8/layout/orgChart1"/>
+    <dgm:cxn modelId="{FA9C64E5-D633-4EE4-A7D9-199EF1D997E2}" type="presParOf" srcId="{2C25E597-6BEE-45C0-A637-47E14CE055EA}" destId="{EDDCE15F-887D-4675-978C-75D1832D0E37}" srcOrd="2" destOrd="0" presId="urn:microsoft.com/office/officeart/2005/8/layout/orgChart1"/>
+    <dgm:cxn modelId="{622E5C1B-65A3-42CF-A4AD-B31AC14C04FB}" type="presParOf" srcId="{7BE5B252-A07D-4516-8B24-25A371B164A9}" destId="{BE2FDCB8-55D9-4C02-B4F5-FD48C15848CF}" srcOrd="4" destOrd="0" presId="urn:microsoft.com/office/officeart/2005/8/layout/orgChart1"/>
+    <dgm:cxn modelId="{9252A73C-DE52-469C-8684-D50163E390FD}" type="presParOf" srcId="{7BE5B252-A07D-4516-8B24-25A371B164A9}" destId="{9630CAEE-C599-48B6-9994-351D8FF107A7}" srcOrd="5" destOrd="0" presId="urn:microsoft.com/office/officeart/2005/8/layout/orgChart1"/>
+    <dgm:cxn modelId="{151D6E83-62DE-4AB3-AFE6-C637CF884734}" type="presParOf" srcId="{9630CAEE-C599-48B6-9994-351D8FF107A7}" destId="{D02358F3-CE33-4825-A89A-883E8F9F6816}" srcOrd="0" destOrd="0" presId="urn:microsoft.com/office/officeart/2005/8/layout/orgChart1"/>
+    <dgm:cxn modelId="{9C10FB97-3AE2-428F-9AC8-21644B78C73E}" type="presParOf" srcId="{D02358F3-CE33-4825-A89A-883E8F9F6816}" destId="{89AC41E8-AE2A-4D60-B8D5-5F06BA5E7733}" srcOrd="0" destOrd="0" presId="urn:microsoft.com/office/officeart/2005/8/layout/orgChart1"/>
+    <dgm:cxn modelId="{052AE0FC-B259-414C-82AB-2B53BA7B6E00}" type="presParOf" srcId="{D02358F3-CE33-4825-A89A-883E8F9F6816}" destId="{C5AB1169-0338-4CA8-9EB0-0E72D1E94172}" srcOrd="1" destOrd="0" presId="urn:microsoft.com/office/officeart/2005/8/layout/orgChart1"/>
+    <dgm:cxn modelId="{7917E478-6FF7-4DE6-86C5-FD2323C89C26}" type="presParOf" srcId="{9630CAEE-C599-48B6-9994-351D8FF107A7}" destId="{3C22D233-6649-4E9F-BCFF-484F4531BA2E}" srcOrd="1" destOrd="0" presId="urn:microsoft.com/office/officeart/2005/8/layout/orgChart1"/>
+    <dgm:cxn modelId="{48AE8940-1C7C-4101-AB95-7BE1237FAF84}" type="presParOf" srcId="{9630CAEE-C599-48B6-9994-351D8FF107A7}" destId="{67BEE225-48CA-4E6D-BB3F-434D44A4F286}" srcOrd="2" destOrd="0" presId="urn:microsoft.com/office/officeart/2005/8/layout/orgChart1"/>
+    <dgm:cxn modelId="{64D812DA-BFDE-485C-B24F-0EA036AC3CB9}" type="presParOf" srcId="{7BE5B252-A07D-4516-8B24-25A371B164A9}" destId="{69457EBC-58D1-48BC-B631-F1686B9CA29E}" srcOrd="6" destOrd="0" presId="urn:microsoft.com/office/officeart/2005/8/layout/orgChart1"/>
+    <dgm:cxn modelId="{53B885A3-D1CC-4764-8834-2D97469FA6F6}" type="presParOf" srcId="{7BE5B252-A07D-4516-8B24-25A371B164A9}" destId="{90B85517-FFD0-481B-829D-D8452B41C51F}" srcOrd="7" destOrd="0" presId="urn:microsoft.com/office/officeart/2005/8/layout/orgChart1"/>
+    <dgm:cxn modelId="{CCA019AD-A5E7-436F-B13E-4F646FA63A3F}" type="presParOf" srcId="{90B85517-FFD0-481B-829D-D8452B41C51F}" destId="{D273DD1D-40A1-4872-811B-B193DA95CC98}" srcOrd="0" destOrd="0" presId="urn:microsoft.com/office/officeart/2005/8/layout/orgChart1"/>
+    <dgm:cxn modelId="{D02300F8-2DF2-486E-8564-CC02C7E273A9}" type="presParOf" srcId="{D273DD1D-40A1-4872-811B-B193DA95CC98}" destId="{3CA47F8C-10F0-4587-AB60-BB9F6E097FD4}" srcOrd="0" destOrd="0" presId="urn:microsoft.com/office/officeart/2005/8/layout/orgChart1"/>
+    <dgm:cxn modelId="{007B4F42-F107-4DAD-BAAD-23E237C6DFA5}" type="presParOf" srcId="{D273DD1D-40A1-4872-811B-B193DA95CC98}" destId="{EBAFD4E1-58F3-40AC-B900-FF5E35AE766D}" srcOrd="1" destOrd="0" presId="urn:microsoft.com/office/officeart/2005/8/layout/orgChart1"/>
+    <dgm:cxn modelId="{AB7DB300-7FF4-4371-A439-8483A59FC3B3}" type="presParOf" srcId="{90B85517-FFD0-481B-829D-D8452B41C51F}" destId="{36B8A1D8-9653-49E4-A39A-79910B0C6626}" srcOrd="1" destOrd="0" presId="urn:microsoft.com/office/officeart/2005/8/layout/orgChart1"/>
+    <dgm:cxn modelId="{813EAD96-B8B2-46E6-9BFA-4B8A8980300C}" type="presParOf" srcId="{90B85517-FFD0-481B-829D-D8452B41C51F}" destId="{6DA92570-2D92-4B4A-A6F7-DDCFA120EC22}" srcOrd="2" destOrd="0" presId="urn:microsoft.com/office/officeart/2005/8/layout/orgChart1"/>
+    <dgm:cxn modelId="{42E25F3E-90E3-46CB-882F-6A2BD8BDA1EF}" type="presParOf" srcId="{11CBB7A7-48C7-4C11-84E5-B9E640C43FD2}" destId="{3DD44621-86D6-40AD-9912-1EAE41FB7984}" srcOrd="2" destOrd="0" presId="urn:microsoft.com/office/officeart/2005/8/layout/orgChart1"/>
+    <dgm:cxn modelId="{2C503A4B-47D6-42A0-9634-2D667DE3A056}" type="presParOf" srcId="{6E8FCAF3-129E-4E0D-9681-F4E5064ED9F8}" destId="{8682577E-E934-4F26-84E9-9A835E13D8FE}" srcOrd="4" destOrd="0" presId="urn:microsoft.com/office/officeart/2005/8/layout/orgChart1"/>
+    <dgm:cxn modelId="{1CDE01C1-2AB0-48F2-8F1A-63532F90329E}" type="presParOf" srcId="{6E8FCAF3-129E-4E0D-9681-F4E5064ED9F8}" destId="{73154158-095D-461D-BE21-EE9919355DF6}" srcOrd="5" destOrd="0" presId="urn:microsoft.com/office/officeart/2005/8/layout/orgChart1"/>
+    <dgm:cxn modelId="{D5147FA4-3D5C-470B-9D45-9B8425D51F38}" type="presParOf" srcId="{73154158-095D-461D-BE21-EE9919355DF6}" destId="{C648FE48-2EF6-47A4-B5B1-71174FE14606}" srcOrd="0" destOrd="0" presId="urn:microsoft.com/office/officeart/2005/8/layout/orgChart1"/>
+    <dgm:cxn modelId="{3FCC0D44-2FB4-4794-8695-10408EA9E771}" type="presParOf" srcId="{C648FE48-2EF6-47A4-B5B1-71174FE14606}" destId="{F67597BA-8896-4AB3-B44F-BAA5B7395ABD}" srcOrd="0" destOrd="0" presId="urn:microsoft.com/office/officeart/2005/8/layout/orgChart1"/>
+    <dgm:cxn modelId="{A5389766-94C5-44F5-8074-A49FF938EB78}" type="presParOf" srcId="{C648FE48-2EF6-47A4-B5B1-71174FE14606}" destId="{D4CFC110-4ECA-435F-B38A-374241038E76}" srcOrd="1" destOrd="0" presId="urn:microsoft.com/office/officeart/2005/8/layout/orgChart1"/>
+    <dgm:cxn modelId="{038CF07F-17D7-4640-A691-53879BBDC9E3}" type="presParOf" srcId="{73154158-095D-461D-BE21-EE9919355DF6}" destId="{0A6E54D7-5106-4811-AE75-12D14F284CEE}" srcOrd="1" destOrd="0" presId="urn:microsoft.com/office/officeart/2005/8/layout/orgChart1"/>
+    <dgm:cxn modelId="{4A8FF6AE-8427-41AB-AC94-8D7C8D886B45}" type="presParOf" srcId="{73154158-095D-461D-BE21-EE9919355DF6}" destId="{CCCF9F47-1F22-4E0C-A000-A02CB985B373}" srcOrd="2" destOrd="0" presId="urn:microsoft.com/office/officeart/2005/8/layout/orgChart1"/>
+    <dgm:cxn modelId="{14905A55-59CD-4D04-88BF-5ADA2C0CEA96}" type="presParOf" srcId="{6E8FCAF3-129E-4E0D-9681-F4E5064ED9F8}" destId="{5D484C95-9862-4C55-A868-B43B962AD01A}" srcOrd="6" destOrd="0" presId="urn:microsoft.com/office/officeart/2005/8/layout/orgChart1"/>
+    <dgm:cxn modelId="{3F813FA8-1DA1-414C-9709-38CBFDDE27EE}" type="presParOf" srcId="{6E8FCAF3-129E-4E0D-9681-F4E5064ED9F8}" destId="{67B80423-B27C-4C59-BBE9-8D5EE0D47E3D}" srcOrd="7" destOrd="0" presId="urn:microsoft.com/office/officeart/2005/8/layout/orgChart1"/>
+    <dgm:cxn modelId="{DC0DDA72-7C40-4195-AB92-45D0E7E92CF7}" type="presParOf" srcId="{67B80423-B27C-4C59-BBE9-8D5EE0D47E3D}" destId="{047EAA75-B7E8-4D2D-9158-2EF61956E0E0}" srcOrd="0" destOrd="0" presId="urn:microsoft.com/office/officeart/2005/8/layout/orgChart1"/>
+    <dgm:cxn modelId="{C5BD06CE-737E-4733-8467-46ABFB454477}" type="presParOf" srcId="{047EAA75-B7E8-4D2D-9158-2EF61956E0E0}" destId="{1BE623B1-FB85-4C99-B610-7DCB961B7825}" srcOrd="0" destOrd="0" presId="urn:microsoft.com/office/officeart/2005/8/layout/orgChart1"/>
+    <dgm:cxn modelId="{6D02DEED-415B-4E09-9981-CFA916EC3CBD}" type="presParOf" srcId="{047EAA75-B7E8-4D2D-9158-2EF61956E0E0}" destId="{33743F9B-A83B-40F8-8C15-FF9145F298D2}" srcOrd="1" destOrd="0" presId="urn:microsoft.com/office/officeart/2005/8/layout/orgChart1"/>
+    <dgm:cxn modelId="{37A58887-39E3-46E6-AFE2-9713FE3D27F8}" type="presParOf" srcId="{67B80423-B27C-4C59-BBE9-8D5EE0D47E3D}" destId="{4C516296-F82D-43A0-81EB-1C08EC93B3DB}" srcOrd="1" destOrd="0" presId="urn:microsoft.com/office/officeart/2005/8/layout/orgChart1"/>
+    <dgm:cxn modelId="{765F2EB7-2BCA-4F4C-8C6F-83CF1648FB86}" type="presParOf" srcId="{67B80423-B27C-4C59-BBE9-8D5EE0D47E3D}" destId="{7A49648B-42EA-41D1-9BFE-846CEB86A1E6}" srcOrd="2" destOrd="0" presId="urn:microsoft.com/office/officeart/2005/8/layout/orgChart1"/>
+    <dgm:cxn modelId="{8CE4DD9A-CC62-4CB5-A4BD-B524CDAF0DFF}" type="presParOf" srcId="{7F9341D1-E74E-484C-A1CA-18D117B8D4C6}" destId="{F1050E9D-D35C-41F9-9E38-EB270C8883B1}" srcOrd="2" destOrd="0" presId="urn:microsoft.com/office/officeart/2005/8/layout/orgChart1"/>
+    <dgm:cxn modelId="{4F675A53-822C-4B78-A4E4-8A65D2BE4B64}" type="presParOf" srcId="{157F0E85-F770-43FC-A76F-E1AC45B60EBB}" destId="{3AC8659C-95EB-4A6B-A8DA-5EE37ABCDD8C}" srcOrd="8" destOrd="0" presId="urn:microsoft.com/office/officeart/2005/8/layout/orgChart1"/>
+    <dgm:cxn modelId="{7BC33FFB-2E93-428E-8615-306F704075C3}" type="presParOf" srcId="{157F0E85-F770-43FC-A76F-E1AC45B60EBB}" destId="{197A6B24-295C-4C52-A2D8-A18CAEE784E8}" srcOrd="9" destOrd="0" presId="urn:microsoft.com/office/officeart/2005/8/layout/orgChart1"/>
+    <dgm:cxn modelId="{64B1FA58-53E4-4D05-9160-403B968E563D}" type="presParOf" srcId="{197A6B24-295C-4C52-A2D8-A18CAEE784E8}" destId="{898E57E2-9EC4-4D31-9663-E900735232F4}" srcOrd="0" destOrd="0" presId="urn:microsoft.com/office/officeart/2005/8/layout/orgChart1"/>
+    <dgm:cxn modelId="{DA99EA7E-D897-4459-957F-0BB07A4EB465}" type="presParOf" srcId="{898E57E2-9EC4-4D31-9663-E900735232F4}" destId="{64FD81AA-4825-4853-80EF-C7841DEDA6D9}" srcOrd="0" destOrd="0" presId="urn:microsoft.com/office/officeart/2005/8/layout/orgChart1"/>
+    <dgm:cxn modelId="{A0ED0BB7-B9E1-4614-8EBC-E7E42603AA9F}" type="presParOf" srcId="{898E57E2-9EC4-4D31-9663-E900735232F4}" destId="{091C07DC-8F5E-4E0C-8A4A-4A36EA8690E5}" srcOrd="1" destOrd="0" presId="urn:microsoft.com/office/officeart/2005/8/layout/orgChart1"/>
+    <dgm:cxn modelId="{90AC9E68-C647-4B42-B5C9-4538FAB7C031}" type="presParOf" srcId="{197A6B24-295C-4C52-A2D8-A18CAEE784E8}" destId="{3D69643F-9D5D-4B28-B671-1D010CC9A5D2}" srcOrd="1" destOrd="0" presId="urn:microsoft.com/office/officeart/2005/8/layout/orgChart1"/>
+    <dgm:cxn modelId="{8E2BB58D-88DF-4525-B802-40E62662B9AF}" type="presParOf" srcId="{3D69643F-9D5D-4B28-B671-1D010CC9A5D2}" destId="{E646BEC8-D9F7-44CB-AA9C-90EC01B270A4}" srcOrd="0" destOrd="0" presId="urn:microsoft.com/office/officeart/2005/8/layout/orgChart1"/>
+    <dgm:cxn modelId="{39DB9F55-D0A6-43FE-AD96-FD4287D09432}" type="presParOf" srcId="{3D69643F-9D5D-4B28-B671-1D010CC9A5D2}" destId="{7C24A2D5-83E3-4171-B68F-29024DD33305}" srcOrd="1" destOrd="0" presId="urn:microsoft.com/office/officeart/2005/8/layout/orgChart1"/>
+    <dgm:cxn modelId="{C7C7EEFA-083D-460A-A2F1-FCA6EB5F16F1}" type="presParOf" srcId="{7C24A2D5-83E3-4171-B68F-29024DD33305}" destId="{6998F4F7-CE24-49E6-892A-A75BC2A9DA4B}" srcOrd="0" destOrd="0" presId="urn:microsoft.com/office/officeart/2005/8/layout/orgChart1"/>
+    <dgm:cxn modelId="{F2D3FD94-DC7A-41A4-A936-3F6750083175}" type="presParOf" srcId="{6998F4F7-CE24-49E6-892A-A75BC2A9DA4B}" destId="{29808C93-73DA-4426-8C93-C92FDFE236AC}" srcOrd="0" destOrd="0" presId="urn:microsoft.com/office/officeart/2005/8/layout/orgChart1"/>
+    <dgm:cxn modelId="{A86628A5-6B74-4076-9CAB-F036C57C324E}" type="presParOf" srcId="{6998F4F7-CE24-49E6-892A-A75BC2A9DA4B}" destId="{762A4966-BF05-42B6-B299-510908A822B7}" srcOrd="1" destOrd="0" presId="urn:microsoft.com/office/officeart/2005/8/layout/orgChart1"/>
+    <dgm:cxn modelId="{402A8CB6-E599-4ACE-ADAE-93AAA040A3F1}" type="presParOf" srcId="{7C24A2D5-83E3-4171-B68F-29024DD33305}" destId="{FD496E50-6EDF-4B29-ACDE-20EE789BCFA8}" srcOrd="1" destOrd="0" presId="urn:microsoft.com/office/officeart/2005/8/layout/orgChart1"/>
+    <dgm:cxn modelId="{A5773A1C-0123-4303-B93C-06F14665EA36}" type="presParOf" srcId="{FD496E50-6EDF-4B29-ACDE-20EE789BCFA8}" destId="{EB226F19-6F09-4537-86D3-27340BD38E54}" srcOrd="0" destOrd="0" presId="urn:microsoft.com/office/officeart/2005/8/layout/orgChart1"/>
+    <dgm:cxn modelId="{3752A762-7280-422A-B9BA-20860701AF36}" type="presParOf" srcId="{FD496E50-6EDF-4B29-ACDE-20EE789BCFA8}" destId="{6FDC81D3-D41B-432C-8296-C84860B643AA}" srcOrd="1" destOrd="0" presId="urn:microsoft.com/office/officeart/2005/8/layout/orgChart1"/>
+    <dgm:cxn modelId="{9D423020-8F34-4366-9498-4DC8030829B6}" type="presParOf" srcId="{6FDC81D3-D41B-432C-8296-C84860B643AA}" destId="{EF8510E6-AD05-45BE-A7E5-5B80A5D395AC}" srcOrd="0" destOrd="0" presId="urn:microsoft.com/office/officeart/2005/8/layout/orgChart1"/>
+    <dgm:cxn modelId="{01FE96D1-EE04-4701-9F3D-E3B0FCC5A5A9}" type="presParOf" srcId="{EF8510E6-AD05-45BE-A7E5-5B80A5D395AC}" destId="{27135E83-5428-484D-8EE6-55EB0EF19FC3}" srcOrd="0" destOrd="0" presId="urn:microsoft.com/office/officeart/2005/8/layout/orgChart1"/>
+    <dgm:cxn modelId="{9AB1B825-5D34-426C-932E-C24E810875AF}" type="presParOf" srcId="{EF8510E6-AD05-45BE-A7E5-5B80A5D395AC}" destId="{3CBBD42E-4B95-4A40-A6E5-56F7CA92D541}" srcOrd="1" destOrd="0" presId="urn:microsoft.com/office/officeart/2005/8/layout/orgChart1"/>
+    <dgm:cxn modelId="{097796F0-2858-4623-933F-4D69B825D249}" type="presParOf" srcId="{6FDC81D3-D41B-432C-8296-C84860B643AA}" destId="{3BB8361D-7B9B-4B5B-826A-5A8662398678}" srcOrd="1" destOrd="0" presId="urn:microsoft.com/office/officeart/2005/8/layout/orgChart1"/>
+    <dgm:cxn modelId="{56681BFB-65F5-4FD8-B22B-4FFE180BF734}" type="presParOf" srcId="{6FDC81D3-D41B-432C-8296-C84860B643AA}" destId="{F01B26C8-3446-4521-921D-DD34AFD2BC5B}" srcOrd="2" destOrd="0" presId="urn:microsoft.com/office/officeart/2005/8/layout/orgChart1"/>
+    <dgm:cxn modelId="{63517D6B-D8E7-40AE-98F9-A6AF72DE46E4}" type="presParOf" srcId="{FD496E50-6EDF-4B29-ACDE-20EE789BCFA8}" destId="{95D8021F-1872-4BD2-B025-0D6C70342CF1}" srcOrd="2" destOrd="0" presId="urn:microsoft.com/office/officeart/2005/8/layout/orgChart1"/>
+    <dgm:cxn modelId="{D7C68330-A7D0-42E2-854B-F599C96FF0C4}" type="presParOf" srcId="{FD496E50-6EDF-4B29-ACDE-20EE789BCFA8}" destId="{7A8CBCAC-F7D5-4D9E-894E-401959061B28}" srcOrd="3" destOrd="0" presId="urn:microsoft.com/office/officeart/2005/8/layout/orgChart1"/>
+    <dgm:cxn modelId="{8C321684-27A3-4E08-9B89-C09F845E20E4}" type="presParOf" srcId="{7A8CBCAC-F7D5-4D9E-894E-401959061B28}" destId="{E0FBBD65-1E3A-4B70-9487-E20C8868D77F}" srcOrd="0" destOrd="0" presId="urn:microsoft.com/office/officeart/2005/8/layout/orgChart1"/>
+    <dgm:cxn modelId="{6A9F063E-1507-420F-8EB8-54DB2CFC1164}" type="presParOf" srcId="{E0FBBD65-1E3A-4B70-9487-E20C8868D77F}" destId="{C5E9BD2A-19FD-4CAB-8A49-03467DC623BB}" srcOrd="0" destOrd="0" presId="urn:microsoft.com/office/officeart/2005/8/layout/orgChart1"/>
+    <dgm:cxn modelId="{37083D2A-26D2-44B6-A405-227ED1DD7BA4}" type="presParOf" srcId="{E0FBBD65-1E3A-4B70-9487-E20C8868D77F}" destId="{5F088B9D-402D-40FD-9E62-E028D2BA6A40}" srcOrd="1" destOrd="0" presId="urn:microsoft.com/office/officeart/2005/8/layout/orgChart1"/>
+    <dgm:cxn modelId="{CEEEA815-EE23-435F-BFA9-EDA7EB03B70E}" type="presParOf" srcId="{7A8CBCAC-F7D5-4D9E-894E-401959061B28}" destId="{00F97909-D092-4016-B3D6-CF9FCC2F4E27}" srcOrd="1" destOrd="0" presId="urn:microsoft.com/office/officeart/2005/8/layout/orgChart1"/>
+    <dgm:cxn modelId="{EB04D65B-444E-4275-8C91-6A35AA2813FF}" type="presParOf" srcId="{7A8CBCAC-F7D5-4D9E-894E-401959061B28}" destId="{8B038431-BAD7-4D53-847B-6F18772CC555}" srcOrd="2" destOrd="0" presId="urn:microsoft.com/office/officeart/2005/8/layout/orgChart1"/>
+    <dgm:cxn modelId="{C776034D-0B9E-4BA1-86FC-0463FCADF5B1}" type="presParOf" srcId="{FD496E50-6EDF-4B29-ACDE-20EE789BCFA8}" destId="{AE7FFD8F-2E80-4574-8AA4-CAE534B3FA92}" srcOrd="4" destOrd="0" presId="urn:microsoft.com/office/officeart/2005/8/layout/orgChart1"/>
+    <dgm:cxn modelId="{BD3E118A-4A82-4236-8296-B91BA8B691BF}" type="presParOf" srcId="{FD496E50-6EDF-4B29-ACDE-20EE789BCFA8}" destId="{23023ACD-88FF-42B6-9A67-EEA87B02ED3A}" srcOrd="5" destOrd="0" presId="urn:microsoft.com/office/officeart/2005/8/layout/orgChart1"/>
+    <dgm:cxn modelId="{D1FC18C9-48D4-4BED-A337-39612CFBDE6A}" type="presParOf" srcId="{23023ACD-88FF-42B6-9A67-EEA87B02ED3A}" destId="{8F3483EC-DA23-4B05-9F79-238E8B1E04A8}" srcOrd="0" destOrd="0" presId="urn:microsoft.com/office/officeart/2005/8/layout/orgChart1"/>
+    <dgm:cxn modelId="{E9B56992-6419-4BFB-8C78-1A2AE8C054BD}" type="presParOf" srcId="{8F3483EC-DA23-4B05-9F79-238E8B1E04A8}" destId="{495573E9-1579-4E67-BB10-F3E521047994}" srcOrd="0" destOrd="0" presId="urn:microsoft.com/office/officeart/2005/8/layout/orgChart1"/>
+    <dgm:cxn modelId="{52D76B01-A564-4DC2-ACC7-05D84D331777}" type="presParOf" srcId="{8F3483EC-DA23-4B05-9F79-238E8B1E04A8}" destId="{FADE9F42-4293-4156-9942-D70E09A8DF16}" srcOrd="1" destOrd="0" presId="urn:microsoft.com/office/officeart/2005/8/layout/orgChart1"/>
+    <dgm:cxn modelId="{8A95364F-2282-476D-9E6B-3F5158E112B1}" type="presParOf" srcId="{23023ACD-88FF-42B6-9A67-EEA87B02ED3A}" destId="{0F901DDE-1989-409F-AA32-FC090ECFC57B}" srcOrd="1" destOrd="0" presId="urn:microsoft.com/office/officeart/2005/8/layout/orgChart1"/>
+    <dgm:cxn modelId="{BBF8A517-5294-4E95-BB04-2CFF30DBB251}" type="presParOf" srcId="{23023ACD-88FF-42B6-9A67-EEA87B02ED3A}" destId="{1744BA8C-D0AA-4A9D-BD97-35304A3C3597}" srcOrd="2" destOrd="0" presId="urn:microsoft.com/office/officeart/2005/8/layout/orgChart1"/>
+    <dgm:cxn modelId="{059DC015-75EB-4DBB-896E-758CCDEDE129}" type="presParOf" srcId="{7C24A2D5-83E3-4171-B68F-29024DD33305}" destId="{9220A27B-B487-4579-8A99-3BD41CB05215}" srcOrd="2" destOrd="0" presId="urn:microsoft.com/office/officeart/2005/8/layout/orgChart1"/>
+    <dgm:cxn modelId="{67E5755E-9BE4-474E-B799-741504E0FEF6}" type="presParOf" srcId="{3D69643F-9D5D-4B28-B671-1D010CC9A5D2}" destId="{F49866B9-CCC9-4D6A-87AF-404A25DB0E0E}" srcOrd="2" destOrd="0" presId="urn:microsoft.com/office/officeart/2005/8/layout/orgChart1"/>
+    <dgm:cxn modelId="{C8D23B7F-16B9-4BC7-8670-C73D16F2CE58}" type="presParOf" srcId="{3D69643F-9D5D-4B28-B671-1D010CC9A5D2}" destId="{B022BB62-CBF6-4D76-8CF1-B9F76FA63D5B}" srcOrd="3" destOrd="0" presId="urn:microsoft.com/office/officeart/2005/8/layout/orgChart1"/>
+    <dgm:cxn modelId="{4EB43D32-C44A-4CAE-9F20-7E990761628F}" type="presParOf" srcId="{B022BB62-CBF6-4D76-8CF1-B9F76FA63D5B}" destId="{67B8884E-AC9C-4E48-994A-991E49A9A61E}" srcOrd="0" destOrd="0" presId="urn:microsoft.com/office/officeart/2005/8/layout/orgChart1"/>
+    <dgm:cxn modelId="{CB679AB3-DC7A-4482-8101-55D327C6466A}" type="presParOf" srcId="{67B8884E-AC9C-4E48-994A-991E49A9A61E}" destId="{3A790B66-397F-4148-B325-0CD67D1593CC}" srcOrd="0" destOrd="0" presId="urn:microsoft.com/office/officeart/2005/8/layout/orgChart1"/>
+    <dgm:cxn modelId="{5239D32B-B3A7-45EE-81E9-104BDF5F657B}" type="presParOf" srcId="{67B8884E-AC9C-4E48-994A-991E49A9A61E}" destId="{5F6CBB6E-B4D8-4230-80EA-F6861CFD3014}" srcOrd="1" destOrd="0" presId="urn:microsoft.com/office/officeart/2005/8/layout/orgChart1"/>
+    <dgm:cxn modelId="{69AD22AF-4E08-48F7-9F75-4C17154361A2}" type="presParOf" srcId="{B022BB62-CBF6-4D76-8CF1-B9F76FA63D5B}" destId="{9557746A-AC16-42F7-BFA6-2ABFBBE53C3B}" srcOrd="1" destOrd="0" presId="urn:microsoft.com/office/officeart/2005/8/layout/orgChart1"/>
+    <dgm:cxn modelId="{EE2CBB5D-A1BA-441B-98E1-A7C126198910}" type="presParOf" srcId="{9557746A-AC16-42F7-BFA6-2ABFBBE53C3B}" destId="{6B26ACAB-5E01-4473-A5B4-B23CD85A9F6C}" srcOrd="0" destOrd="0" presId="urn:microsoft.com/office/officeart/2005/8/layout/orgChart1"/>
+    <dgm:cxn modelId="{BA474596-06F1-4337-8270-05D95CE56E20}" type="presParOf" srcId="{9557746A-AC16-42F7-BFA6-2ABFBBE53C3B}" destId="{42741002-A3FC-4962-9D7C-E415B79084CA}" srcOrd="1" destOrd="0" presId="urn:microsoft.com/office/officeart/2005/8/layout/orgChart1"/>
+    <dgm:cxn modelId="{685CCDB8-7B0F-4D3F-8F20-0396BF4AC4F8}" type="presParOf" srcId="{42741002-A3FC-4962-9D7C-E415B79084CA}" destId="{C056F20A-FF92-4603-835A-DF30A0925BA5}" srcOrd="0" destOrd="0" presId="urn:microsoft.com/office/officeart/2005/8/layout/orgChart1"/>
+    <dgm:cxn modelId="{3CA54083-3D12-4B33-8143-E626768FBF1B}" type="presParOf" srcId="{C056F20A-FF92-4603-835A-DF30A0925BA5}" destId="{7797BFE5-A973-48FC-8C36-B96BE9752B60}" srcOrd="0" destOrd="0" presId="urn:microsoft.com/office/officeart/2005/8/layout/orgChart1"/>
+    <dgm:cxn modelId="{CA039CB7-CC24-4DE3-B8C2-E6BE1695BF80}" type="presParOf" srcId="{C056F20A-FF92-4603-835A-DF30A0925BA5}" destId="{56B325D4-BC45-4169-8184-117ECAA7431B}" srcOrd="1" destOrd="0" presId="urn:microsoft.com/office/officeart/2005/8/layout/orgChart1"/>
+    <dgm:cxn modelId="{857B0A3C-7A4E-4AC8-96E6-53FF9EB10FF1}" type="presParOf" srcId="{42741002-A3FC-4962-9D7C-E415B79084CA}" destId="{4D192B97-7B16-4ADC-9EF5-9014EE195527}" srcOrd="1" destOrd="0" presId="urn:microsoft.com/office/officeart/2005/8/layout/orgChart1"/>
+    <dgm:cxn modelId="{286D7996-2A93-43BD-86DD-0000971AABCB}" type="presParOf" srcId="{42741002-A3FC-4962-9D7C-E415B79084CA}" destId="{558C1933-27A0-4C6B-98A4-E60512B6965E}" srcOrd="2" destOrd="0" presId="urn:microsoft.com/office/officeart/2005/8/layout/orgChart1"/>
+    <dgm:cxn modelId="{F68E1FBE-19C0-4535-8AAA-C35110DD4FD7}" type="presParOf" srcId="{9557746A-AC16-42F7-BFA6-2ABFBBE53C3B}" destId="{432521E8-5C2C-4020-B16F-09771433026C}" srcOrd="2" destOrd="0" presId="urn:microsoft.com/office/officeart/2005/8/layout/orgChart1"/>
+    <dgm:cxn modelId="{65865E97-F9D8-4BDB-9E92-4FFA30D3D932}" type="presParOf" srcId="{9557746A-AC16-42F7-BFA6-2ABFBBE53C3B}" destId="{86278B0C-D89A-4D06-8077-24B344E29F48}" srcOrd="3" destOrd="0" presId="urn:microsoft.com/office/officeart/2005/8/layout/orgChart1"/>
+    <dgm:cxn modelId="{879EAFBF-9CCA-4E58-9C3F-A5C90C7BEAE0}" type="presParOf" srcId="{86278B0C-D89A-4D06-8077-24B344E29F48}" destId="{3B8D0227-E3D3-46BE-96BE-819DBAFC509D}" srcOrd="0" destOrd="0" presId="urn:microsoft.com/office/officeart/2005/8/layout/orgChart1"/>
+    <dgm:cxn modelId="{2C3A942E-96F8-46C9-A36C-174CD447BD5A}" type="presParOf" srcId="{3B8D0227-E3D3-46BE-96BE-819DBAFC509D}" destId="{1D565A7A-091A-4609-90D3-AB2B9CDD2E5A}" srcOrd="0" destOrd="0" presId="urn:microsoft.com/office/officeart/2005/8/layout/orgChart1"/>
+    <dgm:cxn modelId="{75FF43C4-9E8F-4BDC-9FBB-AB8F9A9B5789}" type="presParOf" srcId="{3B8D0227-E3D3-46BE-96BE-819DBAFC509D}" destId="{C332A11D-F26B-4BBE-83A7-74F3F35D3EC1}" srcOrd="1" destOrd="0" presId="urn:microsoft.com/office/officeart/2005/8/layout/orgChart1"/>
+    <dgm:cxn modelId="{13C00302-5CCE-4A06-A2C2-AAE28977E00E}" type="presParOf" srcId="{86278B0C-D89A-4D06-8077-24B344E29F48}" destId="{F9B220D8-D381-4970-BB61-23D9D4BA7C2E}" srcOrd="1" destOrd="0" presId="urn:microsoft.com/office/officeart/2005/8/layout/orgChart1"/>
+    <dgm:cxn modelId="{CEC3D34B-ED97-4F68-8F55-A5AAD9F64C47}" type="presParOf" srcId="{86278B0C-D89A-4D06-8077-24B344E29F48}" destId="{7487657D-E567-46CC-B3B4-3AACB6F9D1B7}" srcOrd="2" destOrd="0" presId="urn:microsoft.com/office/officeart/2005/8/layout/orgChart1"/>
+    <dgm:cxn modelId="{A33A85DF-C421-42F3-8940-9CCC0844C280}" type="presParOf" srcId="{9557746A-AC16-42F7-BFA6-2ABFBBE53C3B}" destId="{3F299B81-2311-4308-9950-35AEEE5F009E}" srcOrd="4" destOrd="0" presId="urn:microsoft.com/office/officeart/2005/8/layout/orgChart1"/>
+    <dgm:cxn modelId="{4FA75CCA-C508-4D61-8C71-F77CCB318BAA}" type="presParOf" srcId="{9557746A-AC16-42F7-BFA6-2ABFBBE53C3B}" destId="{A4A13188-8B14-4B87-AFB9-768B2AE33D3E}" srcOrd="5" destOrd="0" presId="urn:microsoft.com/office/officeart/2005/8/layout/orgChart1"/>
+    <dgm:cxn modelId="{F4A77161-6DB1-4948-81C1-B4F95744B4F1}" type="presParOf" srcId="{A4A13188-8B14-4B87-AFB9-768B2AE33D3E}" destId="{9D1E7A3D-01D2-4A29-B5B6-A3AB0E22530E}" srcOrd="0" destOrd="0" presId="urn:microsoft.com/office/officeart/2005/8/layout/orgChart1"/>
+    <dgm:cxn modelId="{97A45870-06E7-446B-BF60-C5F03ECDAD77}" type="presParOf" srcId="{9D1E7A3D-01D2-4A29-B5B6-A3AB0E22530E}" destId="{E3AE2025-86A5-405B-9BB1-9280079D65A7}" srcOrd="0" destOrd="0" presId="urn:microsoft.com/office/officeart/2005/8/layout/orgChart1"/>
+    <dgm:cxn modelId="{B34AC40C-3F40-49EF-9278-5914A866794D}" type="presParOf" srcId="{9D1E7A3D-01D2-4A29-B5B6-A3AB0E22530E}" destId="{D79723CE-0974-4D0B-91EF-DE99C67F0091}" srcOrd="1" destOrd="0" presId="urn:microsoft.com/office/officeart/2005/8/layout/orgChart1"/>
+    <dgm:cxn modelId="{030E40E3-A1E0-418B-A8EE-B4FDE9A94954}" type="presParOf" srcId="{A4A13188-8B14-4B87-AFB9-768B2AE33D3E}" destId="{F62B76E0-97A5-4C40-8405-660622D61283}" srcOrd="1" destOrd="0" presId="urn:microsoft.com/office/officeart/2005/8/layout/orgChart1"/>
+    <dgm:cxn modelId="{E0D42E9E-B2ED-4B83-B34A-8CAFB83CFB29}" type="presParOf" srcId="{A4A13188-8B14-4B87-AFB9-768B2AE33D3E}" destId="{DEDF0142-C105-46CD-92DF-D642AA988178}" srcOrd="2" destOrd="0" presId="urn:microsoft.com/office/officeart/2005/8/layout/orgChart1"/>
+    <dgm:cxn modelId="{BE3BCB4D-2046-4FDA-A6D6-42A170F6CCB6}" type="presParOf" srcId="{B022BB62-CBF6-4D76-8CF1-B9F76FA63D5B}" destId="{FEDD0D1D-5AD9-43D7-8A4D-109A001C6A4B}" srcOrd="2" destOrd="0" presId="urn:microsoft.com/office/officeart/2005/8/layout/orgChart1"/>
+    <dgm:cxn modelId="{9E0FCBA0-89EF-4C49-93AC-733E5B999FA2}" type="presParOf" srcId="{3D69643F-9D5D-4B28-B671-1D010CC9A5D2}" destId="{B1A4B95E-D743-412F-9E62-00659104164A}" srcOrd="4" destOrd="0" presId="urn:microsoft.com/office/officeart/2005/8/layout/orgChart1"/>
+    <dgm:cxn modelId="{83981E25-C21E-4314-851F-9EE9FFA2207A}" type="presParOf" srcId="{3D69643F-9D5D-4B28-B671-1D010CC9A5D2}" destId="{AF003686-6926-4F5D-BEDE-353BBB9FA89F}" srcOrd="5" destOrd="0" presId="urn:microsoft.com/office/officeart/2005/8/layout/orgChart1"/>
+    <dgm:cxn modelId="{DD536B2A-04F3-4E26-90D0-715ECA2F80F0}" type="presParOf" srcId="{AF003686-6926-4F5D-BEDE-353BBB9FA89F}" destId="{25C0E6E6-1E2D-4726-8502-8A07EEFD4AAA}" srcOrd="0" destOrd="0" presId="urn:microsoft.com/office/officeart/2005/8/layout/orgChart1"/>
+    <dgm:cxn modelId="{CBC948FB-61BE-4F4D-A9E8-0CECECBD8EDB}" type="presParOf" srcId="{25C0E6E6-1E2D-4726-8502-8A07EEFD4AAA}" destId="{193CC49E-0CF0-48C7-B7FF-6839C85412BC}" srcOrd="0" destOrd="0" presId="urn:microsoft.com/office/officeart/2005/8/layout/orgChart1"/>
+    <dgm:cxn modelId="{1C511DB4-67A7-40B1-A1D2-33059F5A19DB}" type="presParOf" srcId="{25C0E6E6-1E2D-4726-8502-8A07EEFD4AAA}" destId="{BFAEA9FA-CFAF-44FE-ABE6-78D586A8D478}" srcOrd="1" destOrd="0" presId="urn:microsoft.com/office/officeart/2005/8/layout/orgChart1"/>
+    <dgm:cxn modelId="{09C4F987-447E-4482-BABD-08C04C8D8243}" type="presParOf" srcId="{AF003686-6926-4F5D-BEDE-353BBB9FA89F}" destId="{FCC11E4E-800E-4BC6-854C-0DAAC8BA027F}" srcOrd="1" destOrd="0" presId="urn:microsoft.com/office/officeart/2005/8/layout/orgChart1"/>
+    <dgm:cxn modelId="{65641A6D-D88D-4667-9FDE-5B6660B55CB2}" type="presParOf" srcId="{FCC11E4E-800E-4BC6-854C-0DAAC8BA027F}" destId="{0FE1106C-9A44-47EF-88BF-C102F6FD674A}" srcOrd="0" destOrd="0" presId="urn:microsoft.com/office/officeart/2005/8/layout/orgChart1"/>
+    <dgm:cxn modelId="{035701DA-B410-40C1-9AAE-CDF5BCC9347A}" type="presParOf" srcId="{FCC11E4E-800E-4BC6-854C-0DAAC8BA027F}" destId="{A5205B0C-E025-4D55-922E-E85CF6C7A9E3}" srcOrd="1" destOrd="0" presId="urn:microsoft.com/office/officeart/2005/8/layout/orgChart1"/>
+    <dgm:cxn modelId="{C2153C95-084F-43F8-8B43-C967874EF0E7}" type="presParOf" srcId="{A5205B0C-E025-4D55-922E-E85CF6C7A9E3}" destId="{7C3D9365-B67F-4ED8-A342-6407CF31446D}" srcOrd="0" destOrd="0" presId="urn:microsoft.com/office/officeart/2005/8/layout/orgChart1"/>
+    <dgm:cxn modelId="{F7CEAAFA-44DF-42F1-AA4B-C75309C679D9}" type="presParOf" srcId="{7C3D9365-B67F-4ED8-A342-6407CF31446D}" destId="{BE8200FB-3FC4-4BF9-84DA-E64EA337F4EA}" srcOrd="0" destOrd="0" presId="urn:microsoft.com/office/officeart/2005/8/layout/orgChart1"/>
+    <dgm:cxn modelId="{9B9415BB-F7B3-4A97-AFAD-7E9F86CCD0A9}" type="presParOf" srcId="{7C3D9365-B67F-4ED8-A342-6407CF31446D}" destId="{DA9D4511-867B-4121-92FC-3E3A6930307B}" srcOrd="1" destOrd="0" presId="urn:microsoft.com/office/officeart/2005/8/layout/orgChart1"/>
+    <dgm:cxn modelId="{E1C423D1-7B65-4BB9-8149-8DF50E7FB030}" type="presParOf" srcId="{A5205B0C-E025-4D55-922E-E85CF6C7A9E3}" destId="{C94E6E8B-7D5C-42B3-AC96-D1C7E674A3A5}" srcOrd="1" destOrd="0" presId="urn:microsoft.com/office/officeart/2005/8/layout/orgChart1"/>
+    <dgm:cxn modelId="{831E5876-6E1C-400E-BB46-82DCA72EF3EA}" type="presParOf" srcId="{A5205B0C-E025-4D55-922E-E85CF6C7A9E3}" destId="{5C3B54E7-A36C-4987-83D2-0A7A899AA0B5}" srcOrd="2" destOrd="0" presId="urn:microsoft.com/office/officeart/2005/8/layout/orgChart1"/>
+    <dgm:cxn modelId="{CA92A674-EEF0-45B4-99CD-D25FAC4A3E90}" type="presParOf" srcId="{FCC11E4E-800E-4BC6-854C-0DAAC8BA027F}" destId="{237F3417-0F08-4BE1-B476-1304F872F914}" srcOrd="2" destOrd="0" presId="urn:microsoft.com/office/officeart/2005/8/layout/orgChart1"/>
+    <dgm:cxn modelId="{44EBDAB2-1212-426B-BF9E-C1C2F9098DD1}" type="presParOf" srcId="{FCC11E4E-800E-4BC6-854C-0DAAC8BA027F}" destId="{CCF5140F-B2D6-4E1B-956A-2819EC7B3A12}" srcOrd="3" destOrd="0" presId="urn:microsoft.com/office/officeart/2005/8/layout/orgChart1"/>
+    <dgm:cxn modelId="{150867A0-53BD-4F73-B7E5-9F114A298CC7}" type="presParOf" srcId="{CCF5140F-B2D6-4E1B-956A-2819EC7B3A12}" destId="{A147FC34-4A67-4406-B951-1CFDDC715247}" srcOrd="0" destOrd="0" presId="urn:microsoft.com/office/officeart/2005/8/layout/orgChart1"/>
+    <dgm:cxn modelId="{E35E6652-9817-4459-B633-E2026FC08AEA}" type="presParOf" srcId="{A147FC34-4A67-4406-B951-1CFDDC715247}" destId="{93EE5882-FEC9-4264-9690-635B1BF4425B}" srcOrd="0" destOrd="0" presId="urn:microsoft.com/office/officeart/2005/8/layout/orgChart1"/>
+    <dgm:cxn modelId="{8505FD1C-6908-4A1F-A777-5F82D6A65AFF}" type="presParOf" srcId="{A147FC34-4A67-4406-B951-1CFDDC715247}" destId="{9F215B1C-E434-4464-B413-1B557B62069B}" srcOrd="1" destOrd="0" presId="urn:microsoft.com/office/officeart/2005/8/layout/orgChart1"/>
+    <dgm:cxn modelId="{84511F21-2A08-4FAE-B7D6-CE3C46D7C845}" type="presParOf" srcId="{CCF5140F-B2D6-4E1B-956A-2819EC7B3A12}" destId="{0BBC1ED9-B66C-4801-9359-46A011F4F7DA}" srcOrd="1" destOrd="0" presId="urn:microsoft.com/office/officeart/2005/8/layout/orgChart1"/>
+    <dgm:cxn modelId="{27CC417F-475D-427B-B8C1-180F12C6871D}" type="presParOf" srcId="{CCF5140F-B2D6-4E1B-956A-2819EC7B3A12}" destId="{DBB5BE07-B7D3-431A-9276-B39804B92623}" srcOrd="2" destOrd="0" presId="urn:microsoft.com/office/officeart/2005/8/layout/orgChart1"/>
+    <dgm:cxn modelId="{3DB58139-D01A-4518-97A1-0AFDFB5B7FE1}" type="presParOf" srcId="{FCC11E4E-800E-4BC6-854C-0DAAC8BA027F}" destId="{32E1F60A-0C48-4157-9FCD-138C98D10071}" srcOrd="4" destOrd="0" presId="urn:microsoft.com/office/officeart/2005/8/layout/orgChart1"/>
+    <dgm:cxn modelId="{7CE82D24-EA5D-4D02-AF96-958ABFBB1BE5}" type="presParOf" srcId="{FCC11E4E-800E-4BC6-854C-0DAAC8BA027F}" destId="{BC391CC1-1C10-481F-B947-46115C087073}" srcOrd="5" destOrd="0" presId="urn:microsoft.com/office/officeart/2005/8/layout/orgChart1"/>
+    <dgm:cxn modelId="{F89DF1FC-175C-4484-92F2-745C65A8F8F4}" type="presParOf" srcId="{BC391CC1-1C10-481F-B947-46115C087073}" destId="{4F348F4A-AA96-42B6-B51E-8673A984A3DE}" srcOrd="0" destOrd="0" presId="urn:microsoft.com/office/officeart/2005/8/layout/orgChart1"/>
+    <dgm:cxn modelId="{F255C991-EDD6-4297-8E07-1BA92D8C7C48}" type="presParOf" srcId="{4F348F4A-AA96-42B6-B51E-8673A984A3DE}" destId="{6BBA8A83-E54F-4842-B560-36A4288EAC4E}" srcOrd="0" destOrd="0" presId="urn:microsoft.com/office/officeart/2005/8/layout/orgChart1"/>
+    <dgm:cxn modelId="{03045B29-838F-48C6-B305-A000994E7BB0}" type="presParOf" srcId="{4F348F4A-AA96-42B6-B51E-8673A984A3DE}" destId="{6C9360A0-C7FA-4A3A-A298-4FB5E84E021B}" srcOrd="1" destOrd="0" presId="urn:microsoft.com/office/officeart/2005/8/layout/orgChart1"/>
+    <dgm:cxn modelId="{1101F888-2D12-4500-9B05-B708204F0AA6}" type="presParOf" srcId="{BC391CC1-1C10-481F-B947-46115C087073}" destId="{D18B26FE-7235-42AF-B7F2-07173E12D569}" srcOrd="1" destOrd="0" presId="urn:microsoft.com/office/officeart/2005/8/layout/orgChart1"/>
+    <dgm:cxn modelId="{F5AD870C-4CAD-48A0-864D-3AF4213649EB}" type="presParOf" srcId="{BC391CC1-1C10-481F-B947-46115C087073}" destId="{C549974C-4109-478C-BF4F-4CAF576AB5B6}" srcOrd="2" destOrd="0" presId="urn:microsoft.com/office/officeart/2005/8/layout/orgChart1"/>
+    <dgm:cxn modelId="{2A05E57B-0B90-4A28-A1B9-E1CF704C6A50}" type="presParOf" srcId="{AF003686-6926-4F5D-BEDE-353BBB9FA89F}" destId="{24E5AE9D-24E1-4FFF-924B-58DDADD1B001}" srcOrd="2" destOrd="0" presId="urn:microsoft.com/office/officeart/2005/8/layout/orgChart1"/>
+    <dgm:cxn modelId="{48BC2601-5A59-4BFB-9297-AE2B8D8E1287}" type="presParOf" srcId="{3D69643F-9D5D-4B28-B671-1D010CC9A5D2}" destId="{39CBF5E3-536A-40EC-A66B-F72D57887B08}" srcOrd="6" destOrd="0" presId="urn:microsoft.com/office/officeart/2005/8/layout/orgChart1"/>
+    <dgm:cxn modelId="{9EE57D1A-7C74-479B-8A24-549982E6F4D7}" type="presParOf" srcId="{3D69643F-9D5D-4B28-B671-1D010CC9A5D2}" destId="{918DD255-8250-4E37-B4AA-54817BFF9551}" srcOrd="7" destOrd="0" presId="urn:microsoft.com/office/officeart/2005/8/layout/orgChart1"/>
+    <dgm:cxn modelId="{68AFEFF8-3F27-4AF2-BCA2-BCEC048B29AC}" type="presParOf" srcId="{918DD255-8250-4E37-B4AA-54817BFF9551}" destId="{41971FC2-AE56-414B-8495-77BAAAF9112C}" srcOrd="0" destOrd="0" presId="urn:microsoft.com/office/officeart/2005/8/layout/orgChart1"/>
+    <dgm:cxn modelId="{082C4FDC-D937-4FEB-83E2-FEFEDAC487E5}" type="presParOf" srcId="{41971FC2-AE56-414B-8495-77BAAAF9112C}" destId="{106BFBF0-0165-4B39-A781-B967D88EE133}" srcOrd="0" destOrd="0" presId="urn:microsoft.com/office/officeart/2005/8/layout/orgChart1"/>
+    <dgm:cxn modelId="{C76C1489-3B95-4C07-B122-0AD62F4DB5BE}" type="presParOf" srcId="{41971FC2-AE56-414B-8495-77BAAAF9112C}" destId="{40F3BC38-52B3-45FC-B1E5-6F38F5CC7FFF}" srcOrd="1" destOrd="0" presId="urn:microsoft.com/office/officeart/2005/8/layout/orgChart1"/>
+    <dgm:cxn modelId="{87D4EF4C-F1C5-468C-A9CA-C2394DB5310E}" type="presParOf" srcId="{918DD255-8250-4E37-B4AA-54817BFF9551}" destId="{E19A9751-708F-4615-8514-AF2F35EF5DD1}" srcOrd="1" destOrd="0" presId="urn:microsoft.com/office/officeart/2005/8/layout/orgChart1"/>
+    <dgm:cxn modelId="{E691D75E-C87D-4DEC-B99C-EE89295BE9D7}" type="presParOf" srcId="{918DD255-8250-4E37-B4AA-54817BFF9551}" destId="{C8AC79B8-762C-430C-8892-61AA82561C8C}" srcOrd="2" destOrd="0" presId="urn:microsoft.com/office/officeart/2005/8/layout/orgChart1"/>
+    <dgm:cxn modelId="{744A6DB7-81E3-4C2B-AC56-ED847AFFC4FD}" type="presParOf" srcId="{3D69643F-9D5D-4B28-B671-1D010CC9A5D2}" destId="{8061D3B0-460C-4323-A218-E89D31BF6093}" srcOrd="8" destOrd="0" presId="urn:microsoft.com/office/officeart/2005/8/layout/orgChart1"/>
+    <dgm:cxn modelId="{5FA63938-77DA-43DD-81B7-41F79E3B0525}" type="presParOf" srcId="{3D69643F-9D5D-4B28-B671-1D010CC9A5D2}" destId="{E51340F1-85CE-4F75-9ED5-9B4B0EC71B27}" srcOrd="9" destOrd="0" presId="urn:microsoft.com/office/officeart/2005/8/layout/orgChart1"/>
+    <dgm:cxn modelId="{B7335314-9044-4D03-B6D6-99AB0B2BDF13}" type="presParOf" srcId="{E51340F1-85CE-4F75-9ED5-9B4B0EC71B27}" destId="{FF76BDB9-9956-479C-827C-311FAEEAF1AE}" srcOrd="0" destOrd="0" presId="urn:microsoft.com/office/officeart/2005/8/layout/orgChart1"/>
+    <dgm:cxn modelId="{56B5D4F9-8807-49A4-8F7A-7E2AD25DE3CC}" type="presParOf" srcId="{FF76BDB9-9956-479C-827C-311FAEEAF1AE}" destId="{BDDCC9F1-F655-4D82-9A8D-D4755CD42319}" srcOrd="0" destOrd="0" presId="urn:microsoft.com/office/officeart/2005/8/layout/orgChart1"/>
+    <dgm:cxn modelId="{1908AD7A-AADB-4584-8D9A-6F6C107A9E3D}" type="presParOf" srcId="{FF76BDB9-9956-479C-827C-311FAEEAF1AE}" destId="{802FE49B-A1DB-47EB-8CFF-B81127D0DBD2}" srcOrd="1" destOrd="0" presId="urn:microsoft.com/office/officeart/2005/8/layout/orgChart1"/>
+    <dgm:cxn modelId="{D67ACFA8-BD94-43C4-8EE7-0F73BF01B395}" type="presParOf" srcId="{E51340F1-85CE-4F75-9ED5-9B4B0EC71B27}" destId="{E36F1A37-3C51-4BC4-B117-087B5706DA2A}" srcOrd="1" destOrd="0" presId="urn:microsoft.com/office/officeart/2005/8/layout/orgChart1"/>
+    <dgm:cxn modelId="{4E38085F-7F5C-4C0E-A91A-ED03193B2F14}" type="presParOf" srcId="{E51340F1-85CE-4F75-9ED5-9B4B0EC71B27}" destId="{E4AED423-08F7-4EFD-9672-44963683E937}" srcOrd="2" destOrd="0" presId="urn:microsoft.com/office/officeart/2005/8/layout/orgChart1"/>
+    <dgm:cxn modelId="{8C0DCC9E-CD21-4656-A7BC-EC6236BDB08B}" type="presParOf" srcId="{197A6B24-295C-4C52-A2D8-A18CAEE784E8}" destId="{0E6B01AD-F24D-42E4-818A-B93E04C4F8E6}" srcOrd="2" destOrd="0" presId="urn:microsoft.com/office/officeart/2005/8/layout/orgChart1"/>
+    <dgm:cxn modelId="{9A5FF78E-3E25-4E36-BFEC-84658EF67D62}" type="presParOf" srcId="{157F0E85-F770-43FC-A76F-E1AC45B60EBB}" destId="{8B4FA1A5-3A93-4049-A8D3-3A4E241608FA}" srcOrd="10" destOrd="0" presId="urn:microsoft.com/office/officeart/2005/8/layout/orgChart1"/>
+    <dgm:cxn modelId="{F2E05026-C91D-470D-936C-F1350DE3B90C}" type="presParOf" srcId="{157F0E85-F770-43FC-A76F-E1AC45B60EBB}" destId="{55D43D4D-0B3E-433E-80DB-CCB0CD871DA7}" srcOrd="11" destOrd="0" presId="urn:microsoft.com/office/officeart/2005/8/layout/orgChart1"/>
+    <dgm:cxn modelId="{8B898E48-36F0-45F4-913F-6F313D44343D}" type="presParOf" srcId="{55D43D4D-0B3E-433E-80DB-CCB0CD871DA7}" destId="{7E022AD1-7431-4171-AFBA-3FEEAD47FFBB}" srcOrd="0" destOrd="0" presId="urn:microsoft.com/office/officeart/2005/8/layout/orgChart1"/>
+    <dgm:cxn modelId="{76923019-BF4C-46FA-ACCA-B85895B703D0}" type="presParOf" srcId="{7E022AD1-7431-4171-AFBA-3FEEAD47FFBB}" destId="{51ECF48D-0251-4CEA-99CB-6E25933B31D4}" srcOrd="0" destOrd="0" presId="urn:microsoft.com/office/officeart/2005/8/layout/orgChart1"/>
+    <dgm:cxn modelId="{565301C2-C00C-446B-A22C-EBE6C816C90B}" type="presParOf" srcId="{7E022AD1-7431-4171-AFBA-3FEEAD47FFBB}" destId="{151E0E83-AE87-426A-A2C6-398E470CA6C0}" srcOrd="1" destOrd="0" presId="urn:microsoft.com/office/officeart/2005/8/layout/orgChart1"/>
+    <dgm:cxn modelId="{0ADAD565-67DB-4B1C-B4BA-D42A1314E646}" type="presParOf" srcId="{55D43D4D-0B3E-433E-80DB-CCB0CD871DA7}" destId="{EA09F1C0-13BB-46D3-A9E6-9D3C34B3CE13}" srcOrd="1" destOrd="0" presId="urn:microsoft.com/office/officeart/2005/8/layout/orgChart1"/>
+    <dgm:cxn modelId="{2A2DD168-6E63-4B54-9368-115D9DAAD759}" type="presParOf" srcId="{EA09F1C0-13BB-46D3-A9E6-9D3C34B3CE13}" destId="{6771F657-A232-4CA5-A6C4-EE41060B24DA}" srcOrd="0" destOrd="0" presId="urn:microsoft.com/office/officeart/2005/8/layout/orgChart1"/>
+    <dgm:cxn modelId="{3AAE4ECB-6B7E-4FED-A866-C84565B95E49}" type="presParOf" srcId="{EA09F1C0-13BB-46D3-A9E6-9D3C34B3CE13}" destId="{DDF90D54-670D-473C-A48F-9909AF849AC0}" srcOrd="1" destOrd="0" presId="urn:microsoft.com/office/officeart/2005/8/layout/orgChart1"/>
+    <dgm:cxn modelId="{6EB1DC42-E0D0-4506-B2BD-DF2ADFF06BF9}" type="presParOf" srcId="{DDF90D54-670D-473C-A48F-9909AF849AC0}" destId="{2E55C1BB-1F99-458C-8325-F1E3B127FC64}" srcOrd="0" destOrd="0" presId="urn:microsoft.com/office/officeart/2005/8/layout/orgChart1"/>
+    <dgm:cxn modelId="{5D26E1C6-C0C5-4A30-84D2-7D6C71BE8A8D}" type="presParOf" srcId="{2E55C1BB-1F99-458C-8325-F1E3B127FC64}" destId="{0D0513FF-172B-418A-95C1-E790AA8CCA99}" srcOrd="0" destOrd="0" presId="urn:microsoft.com/office/officeart/2005/8/layout/orgChart1"/>
+    <dgm:cxn modelId="{BD344B02-C278-44FB-8023-1D4C5DCB9F9E}" type="presParOf" srcId="{2E55C1BB-1F99-458C-8325-F1E3B127FC64}" destId="{9E1496C7-B9DD-4960-8EAD-10BA44C61F31}" srcOrd="1" destOrd="0" presId="urn:microsoft.com/office/officeart/2005/8/layout/orgChart1"/>
+    <dgm:cxn modelId="{AF6C8701-0744-4D41-9B85-0BB07B340274}" type="presParOf" srcId="{DDF90D54-670D-473C-A48F-9909AF849AC0}" destId="{384AC5A2-294A-4F9D-90EF-6C2F75B6A98A}" srcOrd="1" destOrd="0" presId="urn:microsoft.com/office/officeart/2005/8/layout/orgChart1"/>
+    <dgm:cxn modelId="{266F500E-1EFC-4072-9C60-D748C1CD29CF}" type="presParOf" srcId="{384AC5A2-294A-4F9D-90EF-6C2F75B6A98A}" destId="{FF19A52F-6602-4F81-8D69-53B0C8329998}" srcOrd="0" destOrd="0" presId="urn:microsoft.com/office/officeart/2005/8/layout/orgChart1"/>
+    <dgm:cxn modelId="{E7311486-C1D7-42A2-A473-594725644294}" type="presParOf" srcId="{384AC5A2-294A-4F9D-90EF-6C2F75B6A98A}" destId="{49E67650-B81C-42D1-B538-B54C5CB0F7D1}" srcOrd="1" destOrd="0" presId="urn:microsoft.com/office/officeart/2005/8/layout/orgChart1"/>
+    <dgm:cxn modelId="{AA58E863-E354-4151-BF54-C1072097E409}" type="presParOf" srcId="{49E67650-B81C-42D1-B538-B54C5CB0F7D1}" destId="{A6687A11-C5B7-440D-BFAD-300673B44B4D}" srcOrd="0" destOrd="0" presId="urn:microsoft.com/office/officeart/2005/8/layout/orgChart1"/>
+    <dgm:cxn modelId="{33D3D68A-0173-437F-9EAC-1F601A221AB5}" type="presParOf" srcId="{A6687A11-C5B7-440D-BFAD-300673B44B4D}" destId="{A60C9CBD-D85F-4ADE-9479-63ECE2336E24}" srcOrd="0" destOrd="0" presId="urn:microsoft.com/office/officeart/2005/8/layout/orgChart1"/>
+    <dgm:cxn modelId="{1A0EACA2-43BA-422C-9F5B-74F4D04ED7BC}" type="presParOf" srcId="{A6687A11-C5B7-440D-BFAD-300673B44B4D}" destId="{A349EC25-4292-447F-AFE6-F6C249FB59B0}" srcOrd="1" destOrd="0" presId="urn:microsoft.com/office/officeart/2005/8/layout/orgChart1"/>
+    <dgm:cxn modelId="{D6BD3866-5E3E-4EEC-972A-80D01E5B80E9}" type="presParOf" srcId="{49E67650-B81C-42D1-B538-B54C5CB0F7D1}" destId="{74B9D796-F0E6-46D8-AA93-C073D2ACD0C6}" srcOrd="1" destOrd="0" presId="urn:microsoft.com/office/officeart/2005/8/layout/orgChart1"/>
+    <dgm:cxn modelId="{E4A9FAB6-89AA-4345-9EC1-048862382F1B}" type="presParOf" srcId="{49E67650-B81C-42D1-B538-B54C5CB0F7D1}" destId="{0974798D-32F7-4BF7-B51E-37F4299EB532}" srcOrd="2" destOrd="0" presId="urn:microsoft.com/office/officeart/2005/8/layout/orgChart1"/>
+    <dgm:cxn modelId="{130BEE1E-0A9A-4EBA-A307-FF16BC7E7A96}" type="presParOf" srcId="{384AC5A2-294A-4F9D-90EF-6C2F75B6A98A}" destId="{9D6E44AC-9742-4E39-A115-5AAD14226B70}" srcOrd="2" destOrd="0" presId="urn:microsoft.com/office/officeart/2005/8/layout/orgChart1"/>
+    <dgm:cxn modelId="{9B669C8E-7DC4-4E08-9C31-CF85A4CDC2C2}" type="presParOf" srcId="{384AC5A2-294A-4F9D-90EF-6C2F75B6A98A}" destId="{76BEBEC3-8404-4FDE-A7C4-88C2A246E11A}" srcOrd="3" destOrd="0" presId="urn:microsoft.com/office/officeart/2005/8/layout/orgChart1"/>
+    <dgm:cxn modelId="{7DB2D03E-8E58-494E-A0E9-D813E1398A65}" type="presParOf" srcId="{76BEBEC3-8404-4FDE-A7C4-88C2A246E11A}" destId="{D2DE4E9F-8346-4A78-AB17-80D9D524B063}" srcOrd="0" destOrd="0" presId="urn:microsoft.com/office/officeart/2005/8/layout/orgChart1"/>
+    <dgm:cxn modelId="{2AB6D0D5-8EC1-495C-B1D2-38BE7B0EB183}" type="presParOf" srcId="{D2DE4E9F-8346-4A78-AB17-80D9D524B063}" destId="{30557ACE-192F-4D13-9BEC-4ADE1AEA1472}" srcOrd="0" destOrd="0" presId="urn:microsoft.com/office/officeart/2005/8/layout/orgChart1"/>
+    <dgm:cxn modelId="{54201D19-D921-4CDD-B908-D1C37683185D}" type="presParOf" srcId="{D2DE4E9F-8346-4A78-AB17-80D9D524B063}" destId="{72AB4FEF-9A61-47C4-A332-62864DDBB0F0}" srcOrd="1" destOrd="0" presId="urn:microsoft.com/office/officeart/2005/8/layout/orgChart1"/>
+    <dgm:cxn modelId="{22908725-BAD8-46C1-B060-97BA598B0C92}" type="presParOf" srcId="{76BEBEC3-8404-4FDE-A7C4-88C2A246E11A}" destId="{79F72609-0956-4AA6-BF5D-D9FC99876766}" srcOrd="1" destOrd="0" presId="urn:microsoft.com/office/officeart/2005/8/layout/orgChart1"/>
+    <dgm:cxn modelId="{B450D089-F118-4244-B496-EE7AD29C4A0C}" type="presParOf" srcId="{76BEBEC3-8404-4FDE-A7C4-88C2A246E11A}" destId="{B471F8DB-DC5A-4D9B-8B8C-13D75C1DC0DD}" srcOrd="2" destOrd="0" presId="urn:microsoft.com/office/officeart/2005/8/layout/orgChart1"/>
+    <dgm:cxn modelId="{9BB16619-ABA3-4E9C-978B-B975B0BAFC98}" type="presParOf" srcId="{384AC5A2-294A-4F9D-90EF-6C2F75B6A98A}" destId="{9E40BF15-D5DF-45D6-96B7-F2FB02D718AA}" srcOrd="4" destOrd="0" presId="urn:microsoft.com/office/officeart/2005/8/layout/orgChart1"/>
+    <dgm:cxn modelId="{39E78C6C-6517-4677-9951-57CA8F0DBD98}" type="presParOf" srcId="{384AC5A2-294A-4F9D-90EF-6C2F75B6A98A}" destId="{148D3A9A-04BD-4258-9500-4FAC28B3C7A8}" srcOrd="5" destOrd="0" presId="urn:microsoft.com/office/officeart/2005/8/layout/orgChart1"/>
+    <dgm:cxn modelId="{22445A2B-F864-4212-9102-42AA2876DBB6}" type="presParOf" srcId="{148D3A9A-04BD-4258-9500-4FAC28B3C7A8}" destId="{9376D0B8-956E-4D2A-A6C4-B9CB4C23AAE1}" srcOrd="0" destOrd="0" presId="urn:microsoft.com/office/officeart/2005/8/layout/orgChart1"/>
+    <dgm:cxn modelId="{E1252947-D4A1-43C8-871F-C88BFE3E1597}" type="presParOf" srcId="{9376D0B8-956E-4D2A-A6C4-B9CB4C23AAE1}" destId="{18874CCD-7167-43B6-9309-5297E61EC78D}" srcOrd="0" destOrd="0" presId="urn:microsoft.com/office/officeart/2005/8/layout/orgChart1"/>
+    <dgm:cxn modelId="{81D0F40E-1B0C-46CC-9879-059D0192A0F5}" type="presParOf" srcId="{9376D0B8-956E-4D2A-A6C4-B9CB4C23AAE1}" destId="{5122531A-87D8-423C-A7E2-5683CF51DA1C}" srcOrd="1" destOrd="0" presId="urn:microsoft.com/office/officeart/2005/8/layout/orgChart1"/>
+    <dgm:cxn modelId="{CB7D781B-B079-4D14-9A34-4BD276EBAD93}" type="presParOf" srcId="{148D3A9A-04BD-4258-9500-4FAC28B3C7A8}" destId="{A25CC36B-A092-4597-8094-BE8DBDCDAFB0}" srcOrd="1" destOrd="0" presId="urn:microsoft.com/office/officeart/2005/8/layout/orgChart1"/>
+    <dgm:cxn modelId="{ADCAF449-D9B7-4C4A-BD1A-09DC82C505D8}" type="presParOf" srcId="{148D3A9A-04BD-4258-9500-4FAC28B3C7A8}" destId="{CA0EB6D3-6BE7-4637-BE7E-FA5D40E9E919}" srcOrd="2" destOrd="0" presId="urn:microsoft.com/office/officeart/2005/8/layout/orgChart1"/>
+    <dgm:cxn modelId="{C7B76CE5-7CD1-4C5A-93AB-BDD9604D89D9}" type="presParOf" srcId="{384AC5A2-294A-4F9D-90EF-6C2F75B6A98A}" destId="{561F816D-38E4-4230-AE43-8A05132B0B5F}" srcOrd="6" destOrd="0" presId="urn:microsoft.com/office/officeart/2005/8/layout/orgChart1"/>
+    <dgm:cxn modelId="{8A0DFF6C-7340-4291-8954-5A9848F1F427}" type="presParOf" srcId="{384AC5A2-294A-4F9D-90EF-6C2F75B6A98A}" destId="{3068BD5F-BB4F-4A4F-8750-A9EDAE5F4AAC}" srcOrd="7" destOrd="0" presId="urn:microsoft.com/office/officeart/2005/8/layout/orgChart1"/>
+    <dgm:cxn modelId="{8F1E8724-8DAC-44A7-A286-D574E1ABD8D9}" type="presParOf" srcId="{3068BD5F-BB4F-4A4F-8750-A9EDAE5F4AAC}" destId="{31E73F07-007E-43A4-870D-FB101FFFB9A2}" srcOrd="0" destOrd="0" presId="urn:microsoft.com/office/officeart/2005/8/layout/orgChart1"/>
+    <dgm:cxn modelId="{BBA9EAE0-14A4-4E7E-85ED-A9AE1B59C321}" type="presParOf" srcId="{31E73F07-007E-43A4-870D-FB101FFFB9A2}" destId="{209B0408-3EFF-4F06-8558-0CA7F1AC87C9}" srcOrd="0" destOrd="0" presId="urn:microsoft.com/office/officeart/2005/8/layout/orgChart1"/>
+    <dgm:cxn modelId="{F1A4D492-35AC-45B1-8AD2-09320D026F54}" type="presParOf" srcId="{31E73F07-007E-43A4-870D-FB101FFFB9A2}" destId="{5115463D-AC41-4A20-99F9-35F08E65FF9D}" srcOrd="1" destOrd="0" presId="urn:microsoft.com/office/officeart/2005/8/layout/orgChart1"/>
+    <dgm:cxn modelId="{F6AA2FC9-39CA-4297-8DC5-E1256F39E09F}" type="presParOf" srcId="{3068BD5F-BB4F-4A4F-8750-A9EDAE5F4AAC}" destId="{0DC16F5F-C681-4433-AFF6-7EC8DC2184A8}" srcOrd="1" destOrd="0" presId="urn:microsoft.com/office/officeart/2005/8/layout/orgChart1"/>
+    <dgm:cxn modelId="{97290D32-4004-4674-813A-C67D4919222F}" type="presParOf" srcId="{3068BD5F-BB4F-4A4F-8750-A9EDAE5F4AAC}" destId="{4C25225A-9B73-4AD9-8A5A-8AD6CEF5297C}" srcOrd="2" destOrd="0" presId="urn:microsoft.com/office/officeart/2005/8/layout/orgChart1"/>
+    <dgm:cxn modelId="{23FEF239-6AEC-4E05-95A8-043E803FDF36}" type="presParOf" srcId="{DDF90D54-670D-473C-A48F-9909AF849AC0}" destId="{5D4DCC88-D1F9-4E5A-8A65-40B791E0C4C8}" srcOrd="2" destOrd="0" presId="urn:microsoft.com/office/officeart/2005/8/layout/orgChart1"/>
+    <dgm:cxn modelId="{D068E30E-35D3-43D7-BCB7-78CBE37AAC53}" type="presParOf" srcId="{EA09F1C0-13BB-46D3-A9E6-9D3C34B3CE13}" destId="{EA66DF8E-4F51-4689-9A2C-F95595A3415C}" srcOrd="2" destOrd="0" presId="urn:microsoft.com/office/officeart/2005/8/layout/orgChart1"/>
+    <dgm:cxn modelId="{32510F2A-0964-4C01-BE77-ED9AA297DC7F}" type="presParOf" srcId="{EA09F1C0-13BB-46D3-A9E6-9D3C34B3CE13}" destId="{F9BF8195-0A58-445C-B4AF-1B46233B29D3}" srcOrd="3" destOrd="0" presId="urn:microsoft.com/office/officeart/2005/8/layout/orgChart1"/>
+    <dgm:cxn modelId="{138CC386-6CD2-47DA-9EF1-478733FC5BDA}" type="presParOf" srcId="{F9BF8195-0A58-445C-B4AF-1B46233B29D3}" destId="{3DABF5E0-E290-4AEB-B79B-CF34409A029D}" srcOrd="0" destOrd="0" presId="urn:microsoft.com/office/officeart/2005/8/layout/orgChart1"/>
+    <dgm:cxn modelId="{68141A5D-197A-4CC6-9801-AC0B7E0D16CB}" type="presParOf" srcId="{3DABF5E0-E290-4AEB-B79B-CF34409A029D}" destId="{5E314F01-A03D-4BB5-802F-37D9EA3C47CF}" srcOrd="0" destOrd="0" presId="urn:microsoft.com/office/officeart/2005/8/layout/orgChart1"/>
+    <dgm:cxn modelId="{9D8A78AC-500D-4B1B-87CF-5DD2F872A432}" type="presParOf" srcId="{3DABF5E0-E290-4AEB-B79B-CF34409A029D}" destId="{5E6B8E67-1E8E-4D90-9B69-43ED057C0262}" srcOrd="1" destOrd="0" presId="urn:microsoft.com/office/officeart/2005/8/layout/orgChart1"/>
+    <dgm:cxn modelId="{9B725B85-3209-425D-904E-FC5664CAFF3D}" type="presParOf" srcId="{F9BF8195-0A58-445C-B4AF-1B46233B29D3}" destId="{BCD5289B-45F8-47F4-846B-52D4CF68041A}" srcOrd="1" destOrd="0" presId="urn:microsoft.com/office/officeart/2005/8/layout/orgChart1"/>
+    <dgm:cxn modelId="{8689EA37-EC59-459A-9407-81936E5F157B}" type="presParOf" srcId="{F9BF8195-0A58-445C-B4AF-1B46233B29D3}" destId="{51FFCC4E-B7F4-4CF4-B844-CCC135B23CB9}" srcOrd="2" destOrd="0" presId="urn:microsoft.com/office/officeart/2005/8/layout/orgChart1"/>
+    <dgm:cxn modelId="{4ACB3535-122E-4165-B234-E88C635FE029}" type="presParOf" srcId="{55D43D4D-0B3E-433E-80DB-CCB0CD871DA7}" destId="{20EC1DF9-65B1-4C73-850C-27CB394F6056}" srcOrd="2" destOrd="0" presId="urn:microsoft.com/office/officeart/2005/8/layout/orgChart1"/>
+    <dgm:cxn modelId="{7434FAB4-7CC9-4A43-8880-5AB78CFC5EBF}" type="presParOf" srcId="{157F0E85-F770-43FC-A76F-E1AC45B60EBB}" destId="{3A42C0C8-8014-4FFF-96B6-C09F7ED9A5B3}" srcOrd="12" destOrd="0" presId="urn:microsoft.com/office/officeart/2005/8/layout/orgChart1"/>
+    <dgm:cxn modelId="{2B3D5774-211C-4E7C-9C38-3B784497077D}" type="presParOf" srcId="{157F0E85-F770-43FC-A76F-E1AC45B60EBB}" destId="{154929E0-BCBC-4238-99B4-C2ED5113306D}" srcOrd="13" destOrd="0" presId="urn:microsoft.com/office/officeart/2005/8/layout/orgChart1"/>
+    <dgm:cxn modelId="{1CF3BF54-BFA7-4784-BCE8-EE4A109CA6D0}" type="presParOf" srcId="{154929E0-BCBC-4238-99B4-C2ED5113306D}" destId="{67C53699-C52A-4DB6-B9B5-CA76DBEB1DDB}" srcOrd="0" destOrd="0" presId="urn:microsoft.com/office/officeart/2005/8/layout/orgChart1"/>
+    <dgm:cxn modelId="{A4468F8A-43C8-4EB2-93DA-92F449A11C4A}" type="presParOf" srcId="{67C53699-C52A-4DB6-B9B5-CA76DBEB1DDB}" destId="{582E07AC-20BC-49D9-87B0-E56FE541AB59}" srcOrd="0" destOrd="0" presId="urn:microsoft.com/office/officeart/2005/8/layout/orgChart1"/>
+    <dgm:cxn modelId="{18FFDC52-A6F7-4007-85C4-776BFE33F6CD}" type="presParOf" srcId="{67C53699-C52A-4DB6-B9B5-CA76DBEB1DDB}" destId="{03F97F13-EB07-41D9-916E-F67ACCD050B7}" srcOrd="1" destOrd="0" presId="urn:microsoft.com/office/officeart/2005/8/layout/orgChart1"/>
+    <dgm:cxn modelId="{BF988B2E-36B2-4101-81BE-C3ED78D75EF1}" type="presParOf" srcId="{154929E0-BCBC-4238-99B4-C2ED5113306D}" destId="{A5413330-CA06-4935-BFB0-043157E8B1F6}" srcOrd="1" destOrd="0" presId="urn:microsoft.com/office/officeart/2005/8/layout/orgChart1"/>
+    <dgm:cxn modelId="{CE8D1A87-D60D-41C1-8409-A7AF313B7F3D}" type="presParOf" srcId="{A5413330-CA06-4935-BFB0-043157E8B1F6}" destId="{75F711D4-5FD7-46CE-B218-A5C081EEAC48}" srcOrd="0" destOrd="0" presId="urn:microsoft.com/office/officeart/2005/8/layout/orgChart1"/>
+    <dgm:cxn modelId="{66E1822E-49F6-4613-8719-A71A58A12512}" type="presParOf" srcId="{A5413330-CA06-4935-BFB0-043157E8B1F6}" destId="{158CC11F-ACA1-4AFF-9E5D-927F7DD9E66C}" srcOrd="1" destOrd="0" presId="urn:microsoft.com/office/officeart/2005/8/layout/orgChart1"/>
+    <dgm:cxn modelId="{B966C390-ECF6-4596-BC7E-DB3F0CF56253}" type="presParOf" srcId="{158CC11F-ACA1-4AFF-9E5D-927F7DD9E66C}" destId="{DA7D522B-C697-4001-AD1F-98C6B88390AD}" srcOrd="0" destOrd="0" presId="urn:microsoft.com/office/officeart/2005/8/layout/orgChart1"/>
+    <dgm:cxn modelId="{49DE5060-AE11-492A-BF16-9D2FDB19FF5A}" type="presParOf" srcId="{DA7D522B-C697-4001-AD1F-98C6B88390AD}" destId="{662E0C41-4A00-46A0-9282-BFFCB05F5CAF}" srcOrd="0" destOrd="0" presId="urn:microsoft.com/office/officeart/2005/8/layout/orgChart1"/>
+    <dgm:cxn modelId="{9AD6629D-7DFA-4CC6-A65C-19513B03DA66}" type="presParOf" srcId="{DA7D522B-C697-4001-AD1F-98C6B88390AD}" destId="{EB56E9E0-EA0B-4E9A-9772-5504409DA3AD}" srcOrd="1" destOrd="0" presId="urn:microsoft.com/office/officeart/2005/8/layout/orgChart1"/>
+    <dgm:cxn modelId="{5198FA25-9A05-4E33-8E3F-EA0DB94D096C}" type="presParOf" srcId="{158CC11F-ACA1-4AFF-9E5D-927F7DD9E66C}" destId="{6F99B1B0-3D74-4028-8B1C-63B90AF9B803}" srcOrd="1" destOrd="0" presId="urn:microsoft.com/office/officeart/2005/8/layout/orgChart1"/>
+    <dgm:cxn modelId="{78ABA59F-8A9C-41FC-8974-A7E441754A61}" type="presParOf" srcId="{158CC11F-ACA1-4AFF-9E5D-927F7DD9E66C}" destId="{955638B8-C961-4519-A613-C945BBDDB41E}" srcOrd="2" destOrd="0" presId="urn:microsoft.com/office/officeart/2005/8/layout/orgChart1"/>
+    <dgm:cxn modelId="{FB5ED291-C2AA-4F2A-9746-C4CE41B011BB}" type="presParOf" srcId="{A5413330-CA06-4935-BFB0-043157E8B1F6}" destId="{7A41D753-9FF1-43D2-A1C2-D08FA9125A78}" srcOrd="2" destOrd="0" presId="urn:microsoft.com/office/officeart/2005/8/layout/orgChart1"/>
+    <dgm:cxn modelId="{2EAE650A-2CC2-42F3-B590-106F35A4D1C0}" type="presParOf" srcId="{A5413330-CA06-4935-BFB0-043157E8B1F6}" destId="{0AE8718C-D6F0-464B-AF87-4962099EDB3D}" srcOrd="3" destOrd="0" presId="urn:microsoft.com/office/officeart/2005/8/layout/orgChart1"/>
+    <dgm:cxn modelId="{EF6F385D-2BE7-46AE-9FA2-720C483A5964}" type="presParOf" srcId="{0AE8718C-D6F0-464B-AF87-4962099EDB3D}" destId="{4296DA30-3CD4-4564-A88B-9AE457A893AE}" srcOrd="0" destOrd="0" presId="urn:microsoft.com/office/officeart/2005/8/layout/orgChart1"/>
+    <dgm:cxn modelId="{5042BC62-1701-477C-A69A-DA5343CE9E03}" type="presParOf" srcId="{4296DA30-3CD4-4564-A88B-9AE457A893AE}" destId="{E4F8E52E-60CC-4DB6-8528-5CEC22D972E6}" srcOrd="0" destOrd="0" presId="urn:microsoft.com/office/officeart/2005/8/layout/orgChart1"/>
+    <dgm:cxn modelId="{176A3252-8D79-4FCD-9F92-06E4CDC1D6D5}" type="presParOf" srcId="{4296DA30-3CD4-4564-A88B-9AE457A893AE}" destId="{9B26622C-EEE7-43B7-BE08-147C8987CB61}" srcOrd="1" destOrd="0" presId="urn:microsoft.com/office/officeart/2005/8/layout/orgChart1"/>
+    <dgm:cxn modelId="{2A9417A8-148D-47CF-B9D1-0EFF2003CE7F}" type="presParOf" srcId="{0AE8718C-D6F0-464B-AF87-4962099EDB3D}" destId="{269C5FBB-6FD0-4D68-B7D3-8B83918202B5}" srcOrd="1" destOrd="0" presId="urn:microsoft.com/office/officeart/2005/8/layout/orgChart1"/>
+    <dgm:cxn modelId="{0EB36D24-1909-4FB9-9C4D-9501459B70E8}" type="presParOf" srcId="{0AE8718C-D6F0-464B-AF87-4962099EDB3D}" destId="{0DF79354-3F78-493E-8085-9EF43259190B}" srcOrd="2" destOrd="0" presId="urn:microsoft.com/office/officeart/2005/8/layout/orgChart1"/>
+    <dgm:cxn modelId="{068B3B34-93C0-4562-AF26-1567FFB4DA85}" type="presParOf" srcId="{A5413330-CA06-4935-BFB0-043157E8B1F6}" destId="{21E91F2D-5BE1-4CD4-B72E-51DFA116D12D}" srcOrd="4" destOrd="0" presId="urn:microsoft.com/office/officeart/2005/8/layout/orgChart1"/>
+    <dgm:cxn modelId="{DAB2BC9B-EA68-4D5A-B8D1-F295EC237494}" type="presParOf" srcId="{A5413330-CA06-4935-BFB0-043157E8B1F6}" destId="{76F4B1E2-6567-41AB-A414-944E5CC1B08F}" srcOrd="5" destOrd="0" presId="urn:microsoft.com/office/officeart/2005/8/layout/orgChart1"/>
+    <dgm:cxn modelId="{0E28B2DD-AD21-45FD-A13F-11C070646F91}" type="presParOf" srcId="{76F4B1E2-6567-41AB-A414-944E5CC1B08F}" destId="{D272E0EE-2823-4A66-BF1E-884D7677BA72}" srcOrd="0" destOrd="0" presId="urn:microsoft.com/office/officeart/2005/8/layout/orgChart1"/>
+    <dgm:cxn modelId="{B17AEFCF-FD7B-4837-BB60-A42011A7869D}" type="presParOf" srcId="{D272E0EE-2823-4A66-BF1E-884D7677BA72}" destId="{B487FA08-0010-4B32-BFA8-A52640BC0D87}" srcOrd="0" destOrd="0" presId="urn:microsoft.com/office/officeart/2005/8/layout/orgChart1"/>
+    <dgm:cxn modelId="{318C44E5-7413-42D8-ABD5-C25D434002E5}" type="presParOf" srcId="{D272E0EE-2823-4A66-BF1E-884D7677BA72}" destId="{74454EA4-7E6F-43E5-A462-22FA202AA2CE}" srcOrd="1" destOrd="0" presId="urn:microsoft.com/office/officeart/2005/8/layout/orgChart1"/>
+    <dgm:cxn modelId="{7C833FAC-4A50-4F47-A9A5-986CD5633CE7}" type="presParOf" srcId="{76F4B1E2-6567-41AB-A414-944E5CC1B08F}" destId="{A3D10110-CD16-4736-B90F-E67FC8592E7F}" srcOrd="1" destOrd="0" presId="urn:microsoft.com/office/officeart/2005/8/layout/orgChart1"/>
+    <dgm:cxn modelId="{5664469A-5B38-4952-A285-9DF0E6CBF682}" type="presParOf" srcId="{76F4B1E2-6567-41AB-A414-944E5CC1B08F}" destId="{67B712FF-049D-4DFF-9A14-555941C8B72C}" srcOrd="2" destOrd="0" presId="urn:microsoft.com/office/officeart/2005/8/layout/orgChart1"/>
+    <dgm:cxn modelId="{A1D0CC61-C170-45D0-B237-CC1FA5DDA205}" type="presParOf" srcId="{154929E0-BCBC-4238-99B4-C2ED5113306D}" destId="{5136B7AB-0BBC-4651-A4DF-3A7443DB1EC5}" srcOrd="2" destOrd="0" presId="urn:microsoft.com/office/officeart/2005/8/layout/orgChart1"/>
+    <dgm:cxn modelId="{0E695955-109D-495C-BB12-967143F39BCB}" type="presParOf" srcId="{9C9CA977-66CB-47DD-B14C-5351AB99AD1A}" destId="{A20428FC-5715-4214-B904-60A62C38AA9F}" srcOrd="2" destOrd="0" presId="urn:microsoft.com/office/officeart/2005/8/layout/orgChart1"/>
   </dgm:cxnLst>
   <dgm:bg/>
   <dgm:whole/>

--- a/docs/Projektmanagement/Projekthandbuch.docx
+++ b/docs/Projektmanagement/Projekthandbuch.docx
@@ -13,6 +13,7 @@
         <w:rPr>
           <w:rFonts w:asciiTheme="minorHAnsi" w:hAnsiTheme="minorHAnsi" w:cstheme="minorHAnsi"/>
           <w:noProof/>
+          <w:lang w:val="de-AT" w:eastAsia="de-AT"/>
         </w:rPr>
         <w:drawing>
           <wp:inline distT="0" distB="0" distL="0" distR="0" wp14:anchorId="3EDAE98F" wp14:editId="6F3EE97D">
@@ -246,16 +247,6 @@
         </w:rPr>
         <w:tab/>
       </w:r>
-      <w:r>
-        <w:rPr>
-          <w:rFonts w:asciiTheme="minorHAnsi" w:hAnsiTheme="minorHAnsi" w:cstheme="minorHAnsi"/>
-          <w:b/>
-          <w:bCs/>
-          <w:sz w:val="56"/>
-          <w:szCs w:val="56"/>
-        </w:rPr>
-        <w:t>a-</w:t>
-      </w:r>
       <w:proofErr w:type="spellStart"/>
       <w:r>
         <w:rPr>
@@ -265,7 +256,17 @@
           <w:sz w:val="56"/>
           <w:szCs w:val="56"/>
         </w:rPr>
-        <w:t>diet</w:t>
+        <w:t>EasyD</w:t>
+      </w:r>
+      <w:r>
+        <w:rPr>
+          <w:rFonts w:asciiTheme="minorHAnsi" w:hAnsiTheme="minorHAnsi" w:cstheme="minorHAnsi"/>
+          <w:b/>
+          <w:bCs/>
+          <w:sz w:val="56"/>
+          <w:szCs w:val="56"/>
+        </w:rPr>
+        <w:t>iet</w:t>
       </w:r>
       <w:proofErr w:type="spellEnd"/>
       <w:r>
@@ -546,16 +547,8 @@
           <w:rFonts w:asciiTheme="minorHAnsi" w:hAnsiTheme="minorHAnsi" w:cstheme="minorHAnsi"/>
         </w:rPr>
         <w:br/>
-        <w:t xml:space="preserve">Daniel </w:t>
+        <w:t>Daniel Kuschny</w:t>
       </w:r>
-      <w:proofErr w:type="spellStart"/>
-      <w:r>
-        <w:rPr>
-          <w:rFonts w:asciiTheme="minorHAnsi" w:hAnsiTheme="minorHAnsi" w:cstheme="minorHAnsi"/>
-        </w:rPr>
-        <w:t>Kuschny</w:t>
-      </w:r>
-      <w:proofErr w:type="spellEnd"/>
     </w:p>
     <w:p>
       <w:pPr>
@@ -888,7 +881,7 @@
             <w:rFonts w:asciiTheme="minorHAnsi" w:hAnsiTheme="minorHAnsi" w:cstheme="minorHAnsi"/>
             <w:webHidden/>
           </w:rPr>
-          <w:t>4</w:t>
+          <w:t>5</w:t>
         </w:r>
         <w:r>
           <w:rPr>
@@ -970,7 +963,7 @@
             <w:rFonts w:asciiTheme="minorHAnsi" w:hAnsiTheme="minorHAnsi" w:cstheme="minorHAnsi"/>
             <w:webHidden/>
           </w:rPr>
-          <w:t>5</w:t>
+          <w:t>6</w:t>
         </w:r>
         <w:r>
           <w:rPr>
@@ -1052,7 +1045,7 @@
             <w:rFonts w:asciiTheme="minorHAnsi" w:hAnsiTheme="minorHAnsi" w:cstheme="minorHAnsi"/>
             <w:webHidden/>
           </w:rPr>
-          <w:t>6</w:t>
+          <w:t>7</w:t>
         </w:r>
         <w:r>
           <w:rPr>
@@ -1134,7 +1127,7 @@
             <w:rFonts w:asciiTheme="minorHAnsi" w:hAnsiTheme="minorHAnsi" w:cstheme="minorHAnsi"/>
             <w:webHidden/>
           </w:rPr>
-          <w:t>7</w:t>
+          <w:t>11</w:t>
         </w:r>
         <w:r>
           <w:rPr>
@@ -1216,7 +1209,7 @@
             <w:rFonts w:asciiTheme="minorHAnsi" w:hAnsiTheme="minorHAnsi" w:cstheme="minorHAnsi"/>
             <w:webHidden/>
           </w:rPr>
-          <w:t>8</w:t>
+          <w:t>12</w:t>
         </w:r>
         <w:r>
           <w:rPr>
@@ -1298,7 +1291,7 @@
             <w:rFonts w:asciiTheme="minorHAnsi" w:hAnsiTheme="minorHAnsi" w:cstheme="minorHAnsi"/>
             <w:webHidden/>
           </w:rPr>
-          <w:t>9</w:t>
+          <w:t>13</w:t>
         </w:r>
         <w:r>
           <w:rPr>
@@ -1380,7 +1373,7 @@
             <w:rFonts w:asciiTheme="minorHAnsi" w:hAnsiTheme="minorHAnsi" w:cstheme="minorHAnsi"/>
             <w:webHidden/>
           </w:rPr>
-          <w:t>10</w:t>
+          <w:t>14</w:t>
         </w:r>
         <w:r>
           <w:rPr>
@@ -1679,11 +1672,15 @@
               <w:spacing w:before="60" w:after="60"/>
               <w:rPr>
                 <w:rFonts w:cstheme="minorHAnsi"/>
+                <w:sz w:val="20"/>
+                <w:szCs w:val="20"/>
               </w:rPr>
             </w:pPr>
             <w:r>
               <w:rPr>
                 <w:rFonts w:cstheme="minorHAnsi"/>
+                <w:sz w:val="20"/>
+                <w:szCs w:val="20"/>
               </w:rPr>
               <w:t xml:space="preserve">Erfahrungen in der Planung und Realisierung von Softwarearchitekturen </w:t>
             </w:r>
@@ -1698,11 +1695,15 @@
               <w:spacing w:before="60" w:after="60"/>
               <w:rPr>
                 <w:rFonts w:cstheme="minorHAnsi"/>
+                <w:sz w:val="20"/>
+                <w:szCs w:val="20"/>
               </w:rPr>
             </w:pPr>
             <w:r>
               <w:rPr>
                 <w:rFonts w:cstheme="minorHAnsi"/>
+                <w:sz w:val="20"/>
+                <w:szCs w:val="20"/>
               </w:rPr>
               <w:t>Erfahrungen in der Java-Entwicklung mit Datenbankanbindung</w:t>
             </w:r>
@@ -1722,6 +1723,8 @@
             <w:r>
               <w:rPr>
                 <w:rFonts w:cstheme="minorHAnsi"/>
+                <w:sz w:val="20"/>
+                <w:szCs w:val="20"/>
               </w:rPr>
               <w:t xml:space="preserve">Erfahrungen in der Durchführung von </w:t>
             </w:r>
@@ -1729,6 +1732,8 @@
             <w:r>
               <w:rPr>
                 <w:rFonts w:cstheme="minorHAnsi"/>
+                <w:sz w:val="20"/>
+                <w:szCs w:val="20"/>
               </w:rPr>
               <w:t>Projektmanagment</w:t>
             </w:r>
@@ -1736,6 +1741,8 @@
             <w:r>
               <w:rPr>
                 <w:rFonts w:cstheme="minorHAnsi"/>
+                <w:sz w:val="20"/>
+                <w:szCs w:val="20"/>
               </w:rPr>
               <w:t xml:space="preserve"> nach dem RUP Prozess.</w:t>
             </w:r>
@@ -2497,74 +2504,221 @@
           </w:p>
           <w:p>
             <w:pPr>
-              <w:spacing w:before="60" w:after="60"/>
-              <w:rPr>
-                <w:rFonts w:asciiTheme="minorHAnsi" w:hAnsiTheme="minorHAnsi" w:cstheme="minorHAnsi"/>
-              </w:rPr>
-            </w:pPr>
-          </w:p>
-          <w:bookmarkStart w:id="1" w:name="Text20"/>
-          <w:p>
-            <w:pPr>
-              <w:spacing w:before="60" w:after="60"/>
-              <w:rPr>
-                <w:rFonts w:asciiTheme="minorHAnsi" w:hAnsiTheme="minorHAnsi" w:cstheme="minorHAnsi"/>
-              </w:rPr>
-            </w:pPr>
-            <w:r>
-              <w:rPr>
-                <w:rFonts w:asciiTheme="minorHAnsi" w:hAnsiTheme="minorHAnsi" w:cstheme="minorHAnsi"/>
-              </w:rPr>
-              <w:fldChar w:fldCharType="begin">
-                <w:ffData>
-                  <w:name w:val="Text20"/>
-                  <w:enabled/>
-                  <w:calcOnExit w:val="0"/>
-                  <w:textInput>
-                    <w:default w:val="&lt;z.B. Qualitätsrisiken, Terminrisiken, Teamrisiken, Kostenrisiken, technische Risiken etc.&gt;"/>
-                  </w:textInput>
-                </w:ffData>
-              </w:fldChar>
-            </w:r>
-            <w:r>
-              <w:rPr>
-                <w:rFonts w:asciiTheme="minorHAnsi" w:hAnsiTheme="minorHAnsi" w:cstheme="minorHAnsi"/>
-              </w:rPr>
-              <w:instrText xml:space="preserve"> FORMTEXT </w:instrText>
-            </w:r>
-            <w:r>
-              <w:rPr>
-                <w:rFonts w:asciiTheme="minorHAnsi" w:hAnsiTheme="minorHAnsi" w:cstheme="minorHAnsi"/>
-              </w:rPr>
-            </w:r>
-            <w:r>
-              <w:rPr>
-                <w:rFonts w:asciiTheme="minorHAnsi" w:hAnsiTheme="minorHAnsi" w:cstheme="minorHAnsi"/>
-              </w:rPr>
-              <w:fldChar w:fldCharType="separate"/>
-            </w:r>
-            <w:r>
-              <w:rPr>
-                <w:rFonts w:asciiTheme="minorHAnsi" w:hAnsiTheme="minorHAnsi" w:cstheme="minorHAnsi"/>
-                <w:noProof/>
-              </w:rPr>
-              <w:t xml:space="preserve">&lt;z.B. Qualitätsrisiken, Terminrisiken, Teamrisiken, </w:t>
-            </w:r>
-            <w:r>
-              <w:rPr>
-                <w:rFonts w:asciiTheme="minorHAnsi" w:hAnsiTheme="minorHAnsi" w:cstheme="minorHAnsi"/>
-                <w:noProof/>
+              <w:pStyle w:val="Listenabsatz"/>
+              <w:numPr>
+                <w:ilvl w:val="0"/>
+                <w:numId w:val="17"/>
+              </w:numPr>
+              <w:spacing w:before="60" w:after="60"/>
+              <w:rPr>
+                <w:rFonts w:cstheme="minorHAnsi"/>
+                <w:sz w:val="20"/>
+                <w:szCs w:val="20"/>
+              </w:rPr>
+            </w:pPr>
+            <w:r>
+              <w:rPr>
+                <w:rFonts w:cstheme="minorHAnsi"/>
+                <w:sz w:val="20"/>
+                <w:szCs w:val="20"/>
+              </w:rPr>
+              <w:t>Fehlen von Teammitgliedern</w:t>
+            </w:r>
+          </w:p>
+          <w:p>
+            <w:pPr>
+              <w:pStyle w:val="Listenabsatz"/>
+              <w:numPr>
+                <w:ilvl w:val="0"/>
+                <w:numId w:val="17"/>
+              </w:numPr>
+              <w:spacing w:before="60" w:after="60"/>
+              <w:rPr>
+                <w:rFonts w:cstheme="minorHAnsi"/>
+                <w:sz w:val="20"/>
+                <w:szCs w:val="20"/>
+              </w:rPr>
+            </w:pPr>
+            <w:r>
+              <w:rPr>
+                <w:rFonts w:cstheme="minorHAnsi"/>
+                <w:sz w:val="20"/>
+                <w:szCs w:val="20"/>
+              </w:rPr>
+              <w:t>Soziale Probleme im Team</w:t>
+            </w:r>
+          </w:p>
+          <w:p>
+            <w:pPr>
+              <w:pStyle w:val="Listenabsatz"/>
+              <w:numPr>
+                <w:ilvl w:val="0"/>
+                <w:numId w:val="17"/>
+              </w:numPr>
+              <w:spacing w:before="60" w:after="60"/>
+              <w:rPr>
+                <w:rFonts w:cstheme="minorHAnsi"/>
+                <w:sz w:val="20"/>
+                <w:szCs w:val="20"/>
+              </w:rPr>
+            </w:pPr>
+            <w:r>
+              <w:rPr>
+                <w:rFonts w:cstheme="minorHAnsi"/>
+                <w:sz w:val="20"/>
+                <w:szCs w:val="20"/>
+              </w:rPr>
+              <w:t>Probleme mit Pivot</w:t>
+            </w:r>
+          </w:p>
+          <w:p>
+            <w:pPr>
+              <w:pStyle w:val="Listenabsatz"/>
+              <w:numPr>
+                <w:ilvl w:val="0"/>
+                <w:numId w:val="17"/>
+              </w:numPr>
+              <w:spacing w:before="60" w:after="60"/>
+              <w:rPr>
+                <w:rFonts w:cstheme="minorHAnsi"/>
+                <w:sz w:val="20"/>
+                <w:szCs w:val="20"/>
+              </w:rPr>
+            </w:pPr>
+            <w:proofErr w:type="spellStart"/>
+            <w:r>
+              <w:rPr>
+                <w:rFonts w:cstheme="minorHAnsi"/>
+                <w:sz w:val="20"/>
+                <w:szCs w:val="20"/>
               </w:rPr>
               <w:lastRenderedPageBreak/>
-              <w:t>Kostenrisiken, technische Risiken etc.&gt;</w:t>
-            </w:r>
-            <w:r>
-              <w:rPr>
-                <w:rFonts w:asciiTheme="minorHAnsi" w:hAnsiTheme="minorHAnsi" w:cstheme="minorHAnsi"/>
-              </w:rPr>
-              <w:fldChar w:fldCharType="end"/>
-            </w:r>
-            <w:bookmarkEnd w:id="1"/>
+              <w:t>Verschätzungen</w:t>
+            </w:r>
+            <w:proofErr w:type="spellEnd"/>
+          </w:p>
+          <w:p>
+            <w:pPr>
+              <w:pStyle w:val="Listenabsatz"/>
+              <w:numPr>
+                <w:ilvl w:val="0"/>
+                <w:numId w:val="17"/>
+              </w:numPr>
+              <w:spacing w:before="60" w:after="60"/>
+              <w:rPr>
+                <w:rFonts w:cstheme="minorHAnsi"/>
+                <w:sz w:val="20"/>
+                <w:szCs w:val="20"/>
+              </w:rPr>
+            </w:pPr>
+            <w:r>
+              <w:rPr>
+                <w:rFonts w:cstheme="minorHAnsi"/>
+                <w:sz w:val="20"/>
+                <w:szCs w:val="20"/>
+              </w:rPr>
+              <w:t>Probleme mit Datenbanken</w:t>
+            </w:r>
+          </w:p>
+          <w:p>
+            <w:pPr>
+              <w:pStyle w:val="Listenabsatz"/>
+              <w:numPr>
+                <w:ilvl w:val="0"/>
+                <w:numId w:val="17"/>
+              </w:numPr>
+              <w:spacing w:before="60" w:after="60"/>
+              <w:rPr>
+                <w:rFonts w:cstheme="minorHAnsi"/>
+                <w:sz w:val="20"/>
+                <w:szCs w:val="20"/>
+              </w:rPr>
+            </w:pPr>
+            <w:r>
+              <w:rPr>
+                <w:rFonts w:cstheme="minorHAnsi"/>
+                <w:sz w:val="20"/>
+                <w:szCs w:val="20"/>
+              </w:rPr>
+              <w:t xml:space="preserve">Unvollständige oder nicht durchführbare </w:t>
+            </w:r>
+            <w:proofErr w:type="spellStart"/>
+            <w:r>
+              <w:rPr>
+                <w:rFonts w:cstheme="minorHAnsi"/>
+                <w:sz w:val="20"/>
+                <w:szCs w:val="20"/>
+              </w:rPr>
+              <w:t>Usecases</w:t>
+            </w:r>
+            <w:proofErr w:type="spellEnd"/>
+          </w:p>
+          <w:p>
+            <w:pPr>
+              <w:pStyle w:val="Listenabsatz"/>
+              <w:numPr>
+                <w:ilvl w:val="0"/>
+                <w:numId w:val="17"/>
+              </w:numPr>
+              <w:spacing w:before="60" w:after="60"/>
+              <w:rPr>
+                <w:rFonts w:cstheme="minorHAnsi"/>
+                <w:sz w:val="20"/>
+                <w:szCs w:val="20"/>
+              </w:rPr>
+            </w:pPr>
+            <w:r>
+              <w:rPr>
+                <w:rFonts w:cstheme="minorHAnsi"/>
+                <w:sz w:val="20"/>
+                <w:szCs w:val="20"/>
+              </w:rPr>
+              <w:t>Falscher Ansatz im Domänenmodell</w:t>
+            </w:r>
+          </w:p>
+          <w:p>
+            <w:pPr>
+              <w:pStyle w:val="Listenabsatz"/>
+              <w:numPr>
+                <w:ilvl w:val="0"/>
+                <w:numId w:val="17"/>
+              </w:numPr>
+              <w:spacing w:before="60" w:after="60"/>
+              <w:rPr>
+                <w:rFonts w:cstheme="minorHAnsi"/>
+                <w:sz w:val="20"/>
+                <w:szCs w:val="20"/>
+              </w:rPr>
+            </w:pPr>
+            <w:r>
+              <w:rPr>
+                <w:rFonts w:cstheme="minorHAnsi"/>
+                <w:sz w:val="20"/>
+                <w:szCs w:val="20"/>
+              </w:rPr>
+              <w:t>Die vereinbarten Projektziele können nicht alle erfüllt werden</w:t>
+            </w:r>
+          </w:p>
+          <w:p>
+            <w:pPr>
+              <w:pStyle w:val="Listenabsatz"/>
+              <w:numPr>
+                <w:ilvl w:val="0"/>
+                <w:numId w:val="17"/>
+              </w:numPr>
+              <w:spacing w:before="60" w:after="60"/>
+              <w:rPr>
+                <w:rFonts w:cstheme="minorHAnsi"/>
+              </w:rPr>
+            </w:pPr>
+            <w:r>
+              <w:rPr>
+                <w:rFonts w:cstheme="minorHAnsi"/>
+                <w:sz w:val="20"/>
+                <w:szCs w:val="20"/>
+              </w:rPr>
+              <w:t>Außergewöhnliche Risiken</w:t>
+            </w:r>
           </w:p>
         </w:tc>
       </w:tr>
@@ -2719,7 +2873,7 @@
                 </w:ffData>
               </w:fldChar>
             </w:r>
-            <w:bookmarkStart w:id="2" w:name="Text52"/>
+            <w:bookmarkStart w:id="1" w:name="Text52"/>
             <w:r>
               <w:rPr>
                 <w:rFonts w:asciiTheme="minorHAnsi" w:hAnsiTheme="minorHAnsi" w:cstheme="minorHAnsi"/>
@@ -2750,7 +2904,7 @@
               </w:rPr>
               <w:fldChar w:fldCharType="end"/>
             </w:r>
-            <w:bookmarkEnd w:id="2"/>
+            <w:bookmarkEnd w:id="1"/>
             <w:r>
               <w:rPr>
                 <w:rFonts w:asciiTheme="minorHAnsi" w:hAnsiTheme="minorHAnsi" w:cstheme="minorHAnsi"/>
@@ -2795,7 +2949,7 @@
         </w:rPr>
         <w:br w:type="page"/>
       </w:r>
-      <w:bookmarkStart w:id="3" w:name="_Toc286992707"/>
+      <w:bookmarkStart w:id="2" w:name="_Toc286992707"/>
       <w:r>
         <w:rPr>
           <w:rFonts w:asciiTheme="minorHAnsi" w:hAnsiTheme="minorHAnsi" w:cstheme="minorHAnsi"/>
@@ -2803,7 +2957,7 @@
         <w:lastRenderedPageBreak/>
         <w:t>Projektzieleplan</w:t>
       </w:r>
-      <w:bookmarkEnd w:id="3"/>
+      <w:bookmarkEnd w:id="2"/>
     </w:p>
     <w:tbl>
       <w:tblPr>
@@ -2917,65 +3071,10 @@
             </w:r>
           </w:p>
         </w:tc>
-        <w:bookmarkStart w:id="4" w:name="Text91"/>
         <w:tc>
           <w:tcPr>
             <w:tcW w:w="7017" w:type="dxa"/>
           </w:tcPr>
-          <w:p>
-            <w:pPr>
-              <w:spacing w:before="60" w:after="60"/>
-              <w:rPr>
-                <w:rFonts w:asciiTheme="minorHAnsi" w:hAnsiTheme="minorHAnsi" w:cstheme="minorHAnsi"/>
-              </w:rPr>
-            </w:pPr>
-            <w:r>
-              <w:rPr>
-                <w:rFonts w:asciiTheme="minorHAnsi" w:hAnsiTheme="minorHAnsi" w:cstheme="minorHAnsi"/>
-              </w:rPr>
-              <w:fldChar w:fldCharType="begin">
-                <w:ffData>
-                  <w:name w:val="Text91"/>
-                  <w:enabled/>
-                  <w:calcOnExit w:val="0"/>
-                  <w:textInput>
-                    <w:default w:val="&lt;Was soll erreicht werden? Hauptziel in einigen prägnanten Sätzen beschreiben&gt;"/>
-                  </w:textInput>
-                </w:ffData>
-              </w:fldChar>
-            </w:r>
-            <w:r>
-              <w:rPr>
-                <w:rFonts w:asciiTheme="minorHAnsi" w:hAnsiTheme="minorHAnsi" w:cstheme="minorHAnsi"/>
-              </w:rPr>
-              <w:instrText xml:space="preserve"> FORMTEXT </w:instrText>
-            </w:r>
-            <w:r>
-              <w:rPr>
-                <w:rFonts w:asciiTheme="minorHAnsi" w:hAnsiTheme="minorHAnsi" w:cstheme="minorHAnsi"/>
-              </w:rPr>
-            </w:r>
-            <w:r>
-              <w:rPr>
-                <w:rFonts w:asciiTheme="minorHAnsi" w:hAnsiTheme="minorHAnsi" w:cstheme="minorHAnsi"/>
-              </w:rPr>
-              <w:fldChar w:fldCharType="separate"/>
-            </w:r>
-            <w:r>
-              <w:rPr>
-                <w:rFonts w:asciiTheme="minorHAnsi" w:hAnsiTheme="minorHAnsi" w:cstheme="minorHAnsi"/>
-                <w:noProof/>
-              </w:rPr>
-              <w:t>&lt;Was soll erreicht werden? Hauptziel in einigen prägnanten Sätzen beschreiben&gt;</w:t>
-            </w:r>
-            <w:r>
-              <w:rPr>
-                <w:rFonts w:asciiTheme="minorHAnsi" w:hAnsiTheme="minorHAnsi" w:cstheme="minorHAnsi"/>
-              </w:rPr>
-              <w:fldChar w:fldCharType="end"/>
-            </w:r>
-            <w:bookmarkEnd w:id="4"/>
-          </w:p>
           <w:p>
             <w:pPr>
               <w:rPr>
@@ -3098,75 +3197,6 @@
               <w:rPr>
                 <w:rFonts w:asciiTheme="minorHAnsi" w:hAnsiTheme="minorHAnsi" w:cstheme="minorHAnsi"/>
               </w:rPr>
-              <w:fldChar w:fldCharType="begin">
-                <w:ffData>
-                  <w:name w:val="Text92"/>
-                  <w:enabled/>
-                  <w:calcOnExit w:val="0"/>
-                  <w:textInput>
-                    <w:default w:val="&lt;Teilziel&gt;"/>
-                  </w:textInput>
-                </w:ffData>
-              </w:fldChar>
-            </w:r>
-            <w:bookmarkStart w:id="5" w:name="Text92"/>
-            <w:r>
-              <w:rPr>
-                <w:rFonts w:asciiTheme="minorHAnsi" w:hAnsiTheme="minorHAnsi" w:cstheme="minorHAnsi"/>
-              </w:rPr>
-              <w:instrText xml:space="preserve"> FORMTEXT </w:instrText>
-            </w:r>
-            <w:r>
-              <w:rPr>
-                <w:rFonts w:asciiTheme="minorHAnsi" w:hAnsiTheme="minorHAnsi" w:cstheme="minorHAnsi"/>
-              </w:rPr>
-            </w:r>
-            <w:r>
-              <w:rPr>
-                <w:rFonts w:asciiTheme="minorHAnsi" w:hAnsiTheme="minorHAnsi" w:cstheme="minorHAnsi"/>
-              </w:rPr>
-              <w:fldChar w:fldCharType="separate"/>
-            </w:r>
-            <w:r>
-              <w:rPr>
-                <w:rFonts w:asciiTheme="minorHAnsi" w:hAnsiTheme="minorHAnsi" w:cstheme="minorHAnsi"/>
-                <w:noProof/>
-              </w:rPr>
-              <w:t>&lt;</w:t>
-            </w:r>
-            <w:r>
-              <w:rPr>
-                <w:rFonts w:asciiTheme="minorHAnsi" w:hAnsiTheme="minorHAnsi" w:cstheme="minorHAnsi"/>
-                <w:noProof/>
-              </w:rPr>
-              <w:t>Welche Nebenziele gibt es?</w:t>
-            </w:r>
-            <w:r>
-              <w:rPr>
-                <w:rFonts w:asciiTheme="minorHAnsi" w:hAnsiTheme="minorHAnsi" w:cstheme="minorHAnsi"/>
-                <w:noProof/>
-              </w:rPr>
-              <w:t>&gt;</w:t>
-            </w:r>
-            <w:r>
-              <w:rPr>
-                <w:rFonts w:asciiTheme="minorHAnsi" w:hAnsiTheme="minorHAnsi" w:cstheme="minorHAnsi"/>
-              </w:rPr>
-              <w:fldChar w:fldCharType="end"/>
-            </w:r>
-            <w:bookmarkEnd w:id="5"/>
-          </w:p>
-          <w:p>
-            <w:pPr>
-              <w:spacing w:before="60" w:after="60"/>
-              <w:rPr>
-                <w:rFonts w:asciiTheme="minorHAnsi" w:hAnsiTheme="minorHAnsi" w:cstheme="minorHAnsi"/>
-              </w:rPr>
-            </w:pPr>
-            <w:r>
-              <w:rPr>
-                <w:rFonts w:asciiTheme="minorHAnsi" w:hAnsiTheme="minorHAnsi" w:cstheme="minorHAnsi"/>
-              </w:rPr>
               <w:t>Wochenende evtl. freihalten</w:t>
             </w:r>
           </w:p>
@@ -3296,59 +3326,6 @@
               <w:rPr>
                 <w:rFonts w:asciiTheme="minorHAnsi" w:hAnsiTheme="minorHAnsi" w:cstheme="minorHAnsi"/>
               </w:rPr>
-              <w:fldChar w:fldCharType="begin">
-                <w:ffData>
-                  <w:name w:val=""/>
-                  <w:enabled/>
-                  <w:calcOnExit w:val="0"/>
-                  <w:textInput>
-                    <w:default w:val="&lt;Welche Ziele/Inhalte sind dezidiert ausgeklammert?&gt;"/>
-                  </w:textInput>
-                </w:ffData>
-              </w:fldChar>
-            </w:r>
-            <w:r>
-              <w:rPr>
-                <w:rFonts w:asciiTheme="minorHAnsi" w:hAnsiTheme="minorHAnsi" w:cstheme="minorHAnsi"/>
-              </w:rPr>
-              <w:instrText xml:space="preserve"> FORMTEXT </w:instrText>
-            </w:r>
-            <w:r>
-              <w:rPr>
-                <w:rFonts w:asciiTheme="minorHAnsi" w:hAnsiTheme="minorHAnsi" w:cstheme="minorHAnsi"/>
-              </w:rPr>
-            </w:r>
-            <w:r>
-              <w:rPr>
-                <w:rFonts w:asciiTheme="minorHAnsi" w:hAnsiTheme="minorHAnsi" w:cstheme="minorHAnsi"/>
-              </w:rPr>
-              <w:fldChar w:fldCharType="separate"/>
-            </w:r>
-            <w:r>
-              <w:rPr>
-                <w:rFonts w:asciiTheme="minorHAnsi" w:hAnsiTheme="minorHAnsi" w:cstheme="minorHAnsi"/>
-                <w:noProof/>
-              </w:rPr>
-              <w:t>&lt;Welche Ziele/Inhalte sind dezidiert ausgeklammert?&gt;</w:t>
-            </w:r>
-            <w:r>
-              <w:rPr>
-                <w:rFonts w:asciiTheme="minorHAnsi" w:hAnsiTheme="minorHAnsi" w:cstheme="minorHAnsi"/>
-              </w:rPr>
-              <w:fldChar w:fldCharType="end"/>
-            </w:r>
-          </w:p>
-          <w:p>
-            <w:pPr>
-              <w:spacing w:before="60" w:after="60"/>
-              <w:rPr>
-                <w:rFonts w:asciiTheme="minorHAnsi" w:hAnsiTheme="minorHAnsi" w:cstheme="minorHAnsi"/>
-              </w:rPr>
-            </w:pPr>
-            <w:r>
-              <w:rPr>
-                <w:rFonts w:asciiTheme="minorHAnsi" w:hAnsiTheme="minorHAnsi" w:cstheme="minorHAnsi"/>
-              </w:rPr>
               <w:t>Ein vorhandenes System zu editieren.</w:t>
             </w:r>
           </w:p>
@@ -3365,14 +3342,8 @@
               </w:rPr>
               <w:t>Anbindung an das e-card System</w:t>
             </w:r>
-          </w:p>
-          <w:p>
-            <w:pPr>
-              <w:spacing w:before="60" w:after="60"/>
-              <w:rPr>
-                <w:rFonts w:asciiTheme="minorHAnsi" w:hAnsiTheme="minorHAnsi" w:cstheme="minorHAnsi"/>
-              </w:rPr>
-            </w:pPr>
+            <w:bookmarkStart w:id="3" w:name="_GoBack"/>
+            <w:bookmarkEnd w:id="3"/>
           </w:p>
         </w:tc>
       </w:tr>
@@ -3469,7 +3440,7 @@
           <w:rFonts w:asciiTheme="minorHAnsi" w:hAnsiTheme="minorHAnsi" w:cstheme="minorHAnsi"/>
         </w:rPr>
       </w:pPr>
-      <w:bookmarkStart w:id="6" w:name="_Toc286992708"/>
+      <w:bookmarkStart w:id="4" w:name="_Toc286992708"/>
       <w:r>
         <w:rPr>
           <w:rFonts w:asciiTheme="minorHAnsi" w:hAnsiTheme="minorHAnsi" w:cstheme="minorHAnsi"/>
@@ -3484,7 +3455,7 @@
         </w:rPr>
         <w:footnoteReference w:id="1"/>
       </w:r>
-      <w:bookmarkEnd w:id="6"/>
+      <w:bookmarkEnd w:id="4"/>
     </w:p>
     <w:p>
       <w:pPr>
@@ -3499,6 +3470,7 @@
       <w:r>
         <w:rPr>
           <w:noProof/>
+          <w:lang w:val="de-AT" w:eastAsia="de-AT"/>
         </w:rPr>
         <w:drawing>
           <wp:inline distT="0" distB="0" distL="0" distR="0" wp14:anchorId="0C2750C9" wp14:editId="5B52EA96">
@@ -3526,7 +3498,7 @@
           <w:rFonts w:asciiTheme="minorHAnsi" w:hAnsiTheme="minorHAnsi" w:cstheme="minorHAnsi"/>
         </w:rPr>
       </w:pPr>
-      <w:bookmarkStart w:id="7" w:name="_Toc286992709"/>
+      <w:bookmarkStart w:id="5" w:name="_Toc286992709"/>
       <w:r>
         <w:rPr>
           <w:rFonts w:asciiTheme="minorHAnsi" w:hAnsiTheme="minorHAnsi" w:cstheme="minorHAnsi"/>
@@ -3534,7 +3506,7 @@
         <w:lastRenderedPageBreak/>
         <w:t>AP-Spezifikation / AP Beschreibung</w:t>
       </w:r>
-      <w:bookmarkEnd w:id="7"/>
+      <w:bookmarkEnd w:id="5"/>
     </w:p>
     <w:p>
       <w:pPr>
@@ -3837,21 +3809,7 @@
               <w:rPr>
                 <w:rFonts w:asciiTheme="minorHAnsi" w:hAnsiTheme="minorHAnsi" w:cstheme="minorHAnsi"/>
               </w:rPr>
-              <w:t xml:space="preserve">Daniel </w:t>
-            </w:r>
-            <w:proofErr w:type="spellStart"/>
-            <w:r>
-              <w:rPr>
-                <w:rFonts w:asciiTheme="minorHAnsi" w:hAnsiTheme="minorHAnsi" w:cstheme="minorHAnsi"/>
-              </w:rPr>
-              <w:t>Kuschny</w:t>
-            </w:r>
-            <w:proofErr w:type="spellEnd"/>
-            <w:r>
-              <w:rPr>
-                <w:rFonts w:asciiTheme="minorHAnsi" w:hAnsiTheme="minorHAnsi" w:cstheme="minorHAnsi"/>
-              </w:rPr>
-              <w:t xml:space="preserve">, Mathias </w:t>
+              <w:t xml:space="preserve">Daniel Kuschny, Mathias </w:t>
             </w:r>
             <w:proofErr w:type="spellStart"/>
             <w:r>
@@ -3919,7 +3877,7 @@
                 </w:ffData>
               </w:fldChar>
             </w:r>
-            <w:bookmarkStart w:id="8" w:name="Text96"/>
+            <w:bookmarkStart w:id="6" w:name="Text96"/>
             <w:r>
               <w:rPr>
                 <w:rFonts w:asciiTheme="minorHAnsi" w:hAnsiTheme="minorHAnsi" w:cstheme="minorHAnsi"/>
@@ -3962,7 +3920,7 @@
               </w:rPr>
               <w:fldChar w:fldCharType="end"/>
             </w:r>
-            <w:bookmarkEnd w:id="8"/>
+            <w:bookmarkEnd w:id="6"/>
           </w:p>
         </w:tc>
       </w:tr>
@@ -4313,21 +4271,7 @@
               <w:rPr>
                 <w:rFonts w:asciiTheme="minorHAnsi" w:hAnsiTheme="minorHAnsi" w:cstheme="minorHAnsi"/>
               </w:rPr>
-              <w:t xml:space="preserve">Daniel </w:t>
-            </w:r>
-            <w:proofErr w:type="spellStart"/>
-            <w:r>
-              <w:rPr>
-                <w:rFonts w:asciiTheme="minorHAnsi" w:hAnsiTheme="minorHAnsi" w:cstheme="minorHAnsi"/>
-              </w:rPr>
-              <w:t>Kuschny</w:t>
-            </w:r>
-            <w:proofErr w:type="spellEnd"/>
-            <w:r>
-              <w:rPr>
-                <w:rFonts w:asciiTheme="minorHAnsi" w:hAnsiTheme="minorHAnsi" w:cstheme="minorHAnsi"/>
-              </w:rPr>
-              <w:t xml:space="preserve">, Mathias </w:t>
+              <w:t xml:space="preserve">Daniel Kuschny, Mathias </w:t>
             </w:r>
             <w:proofErr w:type="spellStart"/>
             <w:r>
@@ -4639,16 +4583,8 @@
               <w:rPr>
                 <w:rFonts w:asciiTheme="minorHAnsi" w:hAnsiTheme="minorHAnsi" w:cstheme="minorHAnsi"/>
               </w:rPr>
-              <w:t xml:space="preserve">Daniel </w:t>
-            </w:r>
-            <w:proofErr w:type="spellStart"/>
-            <w:r>
-              <w:rPr>
-                <w:rFonts w:asciiTheme="minorHAnsi" w:hAnsiTheme="minorHAnsi" w:cstheme="minorHAnsi"/>
-              </w:rPr>
-              <w:t>Kuschny</w:t>
-            </w:r>
-            <w:proofErr w:type="spellEnd"/>
+              <w:t>Daniel Kuschny</w:t>
+            </w:r>
           </w:p>
         </w:tc>
       </w:tr>
@@ -4702,21 +4638,7 @@
               <w:rPr>
                 <w:rFonts w:asciiTheme="minorHAnsi" w:hAnsiTheme="minorHAnsi" w:cstheme="minorHAnsi"/>
               </w:rPr>
-              <w:t xml:space="preserve">Daniel </w:t>
-            </w:r>
-            <w:proofErr w:type="spellStart"/>
-            <w:r>
-              <w:rPr>
-                <w:rFonts w:asciiTheme="minorHAnsi" w:hAnsiTheme="minorHAnsi" w:cstheme="minorHAnsi"/>
-              </w:rPr>
-              <w:t>Kuschny</w:t>
-            </w:r>
-            <w:proofErr w:type="spellEnd"/>
-            <w:r>
-              <w:rPr>
-                <w:rFonts w:asciiTheme="minorHAnsi" w:hAnsiTheme="minorHAnsi" w:cstheme="minorHAnsi"/>
-              </w:rPr>
-              <w:t xml:space="preserve">, Mathias </w:t>
+              <w:t xml:space="preserve">Daniel Kuschny, Mathias </w:t>
             </w:r>
             <w:proofErr w:type="spellStart"/>
             <w:r>
@@ -5079,16 +5001,8 @@
               <w:rPr>
                 <w:rFonts w:asciiTheme="minorHAnsi" w:hAnsiTheme="minorHAnsi" w:cstheme="minorHAnsi"/>
               </w:rPr>
-              <w:t xml:space="preserve">Daniel </w:t>
-            </w:r>
-            <w:proofErr w:type="spellStart"/>
-            <w:r>
-              <w:rPr>
-                <w:rFonts w:asciiTheme="minorHAnsi" w:hAnsiTheme="minorHAnsi" w:cstheme="minorHAnsi"/>
-              </w:rPr>
-              <w:t>Kuschny</w:t>
-            </w:r>
-            <w:proofErr w:type="spellEnd"/>
+              <w:t>Daniel Kuschny</w:t>
+            </w:r>
           </w:p>
         </w:tc>
       </w:tr>
@@ -5142,21 +5056,7 @@
               <w:rPr>
                 <w:rFonts w:asciiTheme="minorHAnsi" w:hAnsiTheme="minorHAnsi" w:cstheme="minorHAnsi"/>
               </w:rPr>
-              <w:t xml:space="preserve">Daniel </w:t>
-            </w:r>
-            <w:proofErr w:type="spellStart"/>
-            <w:r>
-              <w:rPr>
-                <w:rFonts w:asciiTheme="minorHAnsi" w:hAnsiTheme="minorHAnsi" w:cstheme="minorHAnsi"/>
-              </w:rPr>
-              <w:t>Kuschny</w:t>
-            </w:r>
-            <w:proofErr w:type="spellEnd"/>
-            <w:r>
-              <w:rPr>
-                <w:rFonts w:asciiTheme="minorHAnsi" w:hAnsiTheme="minorHAnsi" w:cstheme="minorHAnsi"/>
-              </w:rPr>
-              <w:t xml:space="preserve">, </w:t>
+              <w:t xml:space="preserve">Daniel Kuschny, </w:t>
             </w:r>
             <w:r>
               <w:rPr>
@@ -5168,21 +5068,7 @@
               <w:rPr>
                 <w:rFonts w:asciiTheme="minorHAnsi" w:hAnsiTheme="minorHAnsi" w:cstheme="minorHAnsi"/>
               </w:rPr>
-              <w:t xml:space="preserve">Martin </w:t>
-            </w:r>
-            <w:proofErr w:type="spellStart"/>
-            <w:r>
-              <w:rPr>
-                <w:rFonts w:asciiTheme="minorHAnsi" w:hAnsiTheme="minorHAnsi" w:cstheme="minorHAnsi"/>
-              </w:rPr>
-              <w:t>Balter</w:t>
-            </w:r>
-            <w:proofErr w:type="spellEnd"/>
-            <w:r>
-              <w:rPr>
-                <w:rFonts w:asciiTheme="minorHAnsi" w:hAnsiTheme="minorHAnsi" w:cstheme="minorHAnsi"/>
-              </w:rPr>
-              <w:t xml:space="preserve"> (Team B), Manuel Tscholl (Team C)</w:t>
+              <w:t>Martin Balter (Team B), Manuel Tscholl (Team C)</w:t>
             </w:r>
           </w:p>
         </w:tc>
@@ -5554,16 +5440,8 @@
               <w:rPr>
                 <w:rFonts w:asciiTheme="minorHAnsi" w:hAnsiTheme="minorHAnsi" w:cstheme="minorHAnsi"/>
               </w:rPr>
-              <w:t xml:space="preserve">Daniel </w:t>
-            </w:r>
-            <w:proofErr w:type="spellStart"/>
-            <w:r>
-              <w:rPr>
-                <w:rFonts w:asciiTheme="minorHAnsi" w:hAnsiTheme="minorHAnsi" w:cstheme="minorHAnsi"/>
-              </w:rPr>
-              <w:t>Kuschny</w:t>
-            </w:r>
-            <w:proofErr w:type="spellEnd"/>
+              <w:t>Daniel Kuschny</w:t>
+            </w:r>
           </w:p>
         </w:tc>
       </w:tr>
@@ -6280,21 +6158,7 @@
               <w:rPr>
                 <w:rFonts w:asciiTheme="minorHAnsi" w:hAnsiTheme="minorHAnsi" w:cstheme="minorHAnsi"/>
               </w:rPr>
-              <w:t xml:space="preserve">Daniel </w:t>
-            </w:r>
-            <w:proofErr w:type="spellStart"/>
-            <w:r>
-              <w:rPr>
-                <w:rFonts w:asciiTheme="minorHAnsi" w:hAnsiTheme="minorHAnsi" w:cstheme="minorHAnsi"/>
-              </w:rPr>
-              <w:t>Kuschny</w:t>
-            </w:r>
-            <w:proofErr w:type="spellEnd"/>
-            <w:r>
-              <w:rPr>
-                <w:rFonts w:asciiTheme="minorHAnsi" w:hAnsiTheme="minorHAnsi" w:cstheme="minorHAnsi"/>
-              </w:rPr>
-              <w:t xml:space="preserve">, Mathias </w:t>
+              <w:t xml:space="preserve">Daniel Kuschny, Mathias </w:t>
             </w:r>
             <w:proofErr w:type="spellStart"/>
             <w:r>
@@ -6525,19 +6389,7 @@
               <w:rPr>
                 <w:rFonts w:asciiTheme="minorHAnsi" w:hAnsiTheme="minorHAnsi" w:cstheme="minorHAnsi"/>
               </w:rPr>
-              <w:t>Designen der Oberfläche</w:t>
-            </w:r>
-            <w:r>
-              <w:rPr>
-                <w:rFonts w:asciiTheme="minorHAnsi" w:hAnsiTheme="minorHAnsi" w:cstheme="minorHAnsi"/>
-              </w:rPr>
-              <w:t xml:space="preserve"> für</w:t>
-            </w:r>
-            <w:r>
-              <w:rPr>
-                <w:rFonts w:asciiTheme="minorHAnsi" w:hAnsiTheme="minorHAnsi" w:cstheme="minorHAnsi"/>
-              </w:rPr>
-              <w:t xml:space="preserve"> die Erzeugung von Zeiträumen</w:t>
+              <w:t>Designen der Oberfläche für die Erzeugung von Zeiträumen</w:t>
             </w:r>
           </w:p>
           <w:p>
@@ -6555,25 +6407,7 @@
               <w:rPr>
                 <w:rFonts w:asciiTheme="minorHAnsi" w:hAnsiTheme="minorHAnsi" w:cstheme="minorHAnsi"/>
               </w:rPr>
-              <w:t xml:space="preserve">Designen der Oberfläche </w:t>
-            </w:r>
-            <w:r>
-              <w:rPr>
-                <w:rFonts w:asciiTheme="minorHAnsi" w:hAnsiTheme="minorHAnsi" w:cstheme="minorHAnsi"/>
-              </w:rPr>
-              <w:t xml:space="preserve">für </w:t>
-            </w:r>
-            <w:r>
-              <w:rPr>
-                <w:rFonts w:asciiTheme="minorHAnsi" w:hAnsiTheme="minorHAnsi" w:cstheme="minorHAnsi"/>
-              </w:rPr>
-              <w:t xml:space="preserve">die Erzeugung von </w:t>
-            </w:r>
-            <w:r>
-              <w:rPr>
-                <w:rFonts w:asciiTheme="minorHAnsi" w:hAnsiTheme="minorHAnsi" w:cstheme="minorHAnsi"/>
-              </w:rPr>
-              <w:t>Mahlzeiten</w:t>
+              <w:t>Designen der Oberfläche für die Erzeugung von Mahlzeiten</w:t>
             </w:r>
           </w:p>
           <w:p>
@@ -6715,21 +6549,7 @@
               <w:rPr>
                 <w:rFonts w:asciiTheme="minorHAnsi" w:hAnsiTheme="minorHAnsi" w:cstheme="minorHAnsi"/>
               </w:rPr>
-              <w:t xml:space="preserve">Daniel </w:t>
-            </w:r>
-            <w:proofErr w:type="spellStart"/>
-            <w:r>
-              <w:rPr>
-                <w:rFonts w:asciiTheme="minorHAnsi" w:hAnsiTheme="minorHAnsi" w:cstheme="minorHAnsi"/>
-              </w:rPr>
-              <w:t>Kuschny</w:t>
-            </w:r>
-            <w:proofErr w:type="spellEnd"/>
-            <w:r>
-              <w:rPr>
-                <w:rFonts w:asciiTheme="minorHAnsi" w:hAnsiTheme="minorHAnsi" w:cstheme="minorHAnsi"/>
-              </w:rPr>
-              <w:t>, Matthias Amann</w:t>
+              <w:t>Daniel Kuschny, Matthias Amann</w:t>
             </w:r>
             <w:r>
               <w:rPr>
@@ -7120,16 +6940,8 @@
               <w:rPr>
                 <w:rFonts w:asciiTheme="minorHAnsi" w:hAnsiTheme="minorHAnsi" w:cstheme="minorHAnsi"/>
               </w:rPr>
-              <w:t xml:space="preserve">Daniel </w:t>
-            </w:r>
-            <w:proofErr w:type="spellStart"/>
-            <w:r>
-              <w:rPr>
-                <w:rFonts w:asciiTheme="minorHAnsi" w:hAnsiTheme="minorHAnsi" w:cstheme="minorHAnsi"/>
-              </w:rPr>
-              <w:t>Kuschny</w:t>
-            </w:r>
-            <w:proofErr w:type="spellEnd"/>
+              <w:t>Daniel Kuschny</w:t>
+            </w:r>
           </w:p>
         </w:tc>
       </w:tr>
@@ -7374,77 +7186,7 @@
                 <w:rFonts w:asciiTheme="minorHAnsi" w:hAnsiTheme="minorHAnsi" w:cstheme="minorHAnsi"/>
                 <w:bCs/>
               </w:rPr>
-              <w:t>1.</w:t>
-            </w:r>
-            <w:r>
-              <w:rPr>
-                <w:rFonts w:asciiTheme="minorHAnsi" w:hAnsiTheme="minorHAnsi" w:cstheme="minorHAnsi"/>
-                <w:bCs/>
-              </w:rPr>
-              <w:t>5</w:t>
-            </w:r>
-            <w:r>
-              <w:rPr>
-                <w:rFonts w:asciiTheme="minorHAnsi" w:hAnsiTheme="minorHAnsi" w:cstheme="minorHAnsi"/>
-                <w:bCs/>
-              </w:rPr>
-              <w:t>.</w:t>
-            </w:r>
-            <w:r>
-              <w:rPr>
-                <w:rFonts w:asciiTheme="minorHAnsi" w:hAnsiTheme="minorHAnsi" w:cstheme="minorHAnsi"/>
-                <w:bCs/>
-              </w:rPr>
-              <w:t>1</w:t>
-            </w:r>
-            <w:r>
-              <w:rPr>
-                <w:rFonts w:asciiTheme="minorHAnsi" w:hAnsiTheme="minorHAnsi" w:cstheme="minorHAnsi"/>
-                <w:bCs/>
-              </w:rPr>
-              <w:t>.</w:t>
-            </w:r>
-            <w:r>
-              <w:rPr>
-                <w:rFonts w:asciiTheme="minorHAnsi" w:hAnsiTheme="minorHAnsi" w:cstheme="minorHAnsi"/>
-                <w:bCs/>
-              </w:rPr>
-              <w:t>1 Design durchführen (1.5</w:t>
-            </w:r>
-            <w:r>
-              <w:rPr>
-                <w:rFonts w:asciiTheme="minorHAnsi" w:hAnsiTheme="minorHAnsi" w:cstheme="minorHAnsi"/>
-                <w:bCs/>
-              </w:rPr>
-              <w:t>.</w:t>
-            </w:r>
-            <w:r>
-              <w:rPr>
-                <w:rFonts w:asciiTheme="minorHAnsi" w:hAnsiTheme="minorHAnsi" w:cstheme="minorHAnsi"/>
-                <w:bCs/>
-              </w:rPr>
-              <w:t>1</w:t>
-            </w:r>
-            <w:r>
-              <w:rPr>
-                <w:rFonts w:asciiTheme="minorHAnsi" w:hAnsiTheme="minorHAnsi" w:cstheme="minorHAnsi"/>
-                <w:bCs/>
-              </w:rPr>
-              <w:t xml:space="preserve"> </w:t>
-            </w:r>
-            <w:r>
-              <w:rPr>
-                <w:rFonts w:asciiTheme="minorHAnsi" w:hAnsiTheme="minorHAnsi" w:cstheme="minorHAnsi"/>
-                <w:bCs/>
-              </w:rPr>
-              <w:t>Patientenvorlieben verwalten</w:t>
-            </w:r>
-            <w:r>
-              <w:rPr>
-                <w:rFonts w:asciiTheme="minorHAnsi" w:hAnsiTheme="minorHAnsi" w:cstheme="minorHAnsi"/>
-                <w:bCs/>
-              </w:rPr>
-              <w:t>)</w:t>
+              <w:t>1.5.1.1 Design durchführen (1.5.1 Patientenvorlieben verwalten)</w:t>
             </w:r>
           </w:p>
         </w:tc>
@@ -7594,16 +7336,8 @@
               <w:rPr>
                 <w:rFonts w:asciiTheme="minorHAnsi" w:hAnsiTheme="minorHAnsi" w:cstheme="minorHAnsi"/>
               </w:rPr>
-              <w:t xml:space="preserve">Daniel </w:t>
-            </w:r>
-            <w:proofErr w:type="spellStart"/>
-            <w:r>
-              <w:rPr>
-                <w:rFonts w:asciiTheme="minorHAnsi" w:hAnsiTheme="minorHAnsi" w:cstheme="minorHAnsi"/>
-              </w:rPr>
-              <w:t>Kuschny</w:t>
-            </w:r>
-            <w:proofErr w:type="spellEnd"/>
+              <w:t>Daniel Kuschny</w:t>
+            </w:r>
           </w:p>
         </w:tc>
       </w:tr>
@@ -7990,16 +7724,8 @@
               <w:rPr>
                 <w:rFonts w:asciiTheme="minorHAnsi" w:hAnsiTheme="minorHAnsi" w:cstheme="minorHAnsi"/>
               </w:rPr>
-              <w:t xml:space="preserve">Daniel </w:t>
-            </w:r>
-            <w:proofErr w:type="spellStart"/>
-            <w:r>
-              <w:rPr>
-                <w:rFonts w:asciiTheme="minorHAnsi" w:hAnsiTheme="minorHAnsi" w:cstheme="minorHAnsi"/>
-              </w:rPr>
-              <w:t>Kuschny</w:t>
-            </w:r>
-            <w:proofErr w:type="spellEnd"/>
+              <w:t>Daniel Kuschny</w:t>
+            </w:r>
           </w:p>
         </w:tc>
       </w:tr>
@@ -8211,49 +7937,21 @@
                 <w:rFonts w:asciiTheme="minorHAnsi" w:hAnsiTheme="minorHAnsi" w:cstheme="minorHAnsi"/>
                 <w:bCs/>
               </w:rPr>
-              <w:t>1.5.</w:t>
+              <w:t>1.5.2.1 Design durchführen (1.5</w:t>
             </w:r>
             <w:r>
               <w:rPr>
                 <w:rFonts w:asciiTheme="minorHAnsi" w:hAnsiTheme="minorHAnsi" w:cstheme="minorHAnsi"/>
                 <w:bCs/>
               </w:rPr>
-              <w:t>2</w:t>
+              <w:t>.2</w:t>
             </w:r>
             <w:r>
               <w:rPr>
                 <w:rFonts w:asciiTheme="minorHAnsi" w:hAnsiTheme="minorHAnsi" w:cstheme="minorHAnsi"/>
                 <w:bCs/>
               </w:rPr>
-              <w:t>.1 Design durchführen (1.5</w:t>
-            </w:r>
-            <w:r>
-              <w:rPr>
-                <w:rFonts w:asciiTheme="minorHAnsi" w:hAnsiTheme="minorHAnsi" w:cstheme="minorHAnsi"/>
-                <w:bCs/>
-              </w:rPr>
-              <w:t>.2</w:t>
-            </w:r>
-            <w:r>
-              <w:rPr>
-                <w:rFonts w:asciiTheme="minorHAnsi" w:hAnsiTheme="minorHAnsi" w:cstheme="minorHAnsi"/>
-                <w:bCs/>
-              </w:rPr>
-              <w:t xml:space="preserve"> </w:t>
-            </w:r>
-            <w:r>
-              <w:rPr>
-                <w:rFonts w:asciiTheme="minorHAnsi" w:hAnsiTheme="minorHAnsi" w:cstheme="minorHAnsi"/>
-                <w:bCs/>
-              </w:rPr>
-              <w:t>Parameterset anlegen</w:t>
-            </w:r>
-            <w:r>
-              <w:rPr>
-                <w:rFonts w:asciiTheme="minorHAnsi" w:hAnsiTheme="minorHAnsi" w:cstheme="minorHAnsi"/>
-                <w:bCs/>
-              </w:rPr>
-              <w:t>)</w:t>
+              <w:t xml:space="preserve"> Parameterset anlegen)</w:t>
             </w:r>
           </w:p>
         </w:tc>
@@ -8598,35 +8296,7 @@
                 <w:rFonts w:asciiTheme="minorHAnsi" w:hAnsiTheme="minorHAnsi" w:cstheme="minorHAnsi"/>
                 <w:bCs/>
               </w:rPr>
-              <w:t>1.5.</w:t>
-            </w:r>
-            <w:r>
-              <w:rPr>
-                <w:rFonts w:asciiTheme="minorHAnsi" w:hAnsiTheme="minorHAnsi" w:cstheme="minorHAnsi"/>
-                <w:bCs/>
-              </w:rPr>
-              <w:t>2</w:t>
-            </w:r>
-            <w:r>
-              <w:rPr>
-                <w:rFonts w:asciiTheme="minorHAnsi" w:hAnsiTheme="minorHAnsi" w:cstheme="minorHAnsi"/>
-                <w:bCs/>
-              </w:rPr>
-              <w:t>.2 Implementierung durchführen (1.5.</w:t>
-            </w:r>
-            <w:r>
-              <w:rPr>
-                <w:rFonts w:asciiTheme="minorHAnsi" w:hAnsiTheme="minorHAnsi" w:cstheme="minorHAnsi"/>
-                <w:bCs/>
-              </w:rPr>
-              <w:t>2 Parameterset anlegen</w:t>
-            </w:r>
-            <w:r>
-              <w:rPr>
-                <w:rFonts w:asciiTheme="minorHAnsi" w:hAnsiTheme="minorHAnsi" w:cstheme="minorHAnsi"/>
-                <w:bCs/>
-              </w:rPr>
-              <w:t>)</w:t>
+              <w:t>1.5.2.2 Implementierung durchführen (1.5.2 Parameterset anlegen)</w:t>
             </w:r>
           </w:p>
         </w:tc>
@@ -8988,49 +8658,7 @@
                 <w:rFonts w:asciiTheme="minorHAnsi" w:hAnsiTheme="minorHAnsi" w:cstheme="minorHAnsi"/>
                 <w:bCs/>
               </w:rPr>
-              <w:t>1.5.</w:t>
-            </w:r>
-            <w:r>
-              <w:rPr>
-                <w:rFonts w:asciiTheme="minorHAnsi" w:hAnsiTheme="minorHAnsi" w:cstheme="minorHAnsi"/>
-                <w:bCs/>
-              </w:rPr>
-              <w:t>3</w:t>
-            </w:r>
-            <w:r>
-              <w:rPr>
-                <w:rFonts w:asciiTheme="minorHAnsi" w:hAnsiTheme="minorHAnsi" w:cstheme="minorHAnsi"/>
-                <w:bCs/>
-              </w:rPr>
-              <w:t>.1 Design durchführen (1.5.</w:t>
-            </w:r>
-            <w:r>
-              <w:rPr>
-                <w:rFonts w:asciiTheme="minorHAnsi" w:hAnsiTheme="minorHAnsi" w:cstheme="minorHAnsi"/>
-                <w:bCs/>
-              </w:rPr>
-              <w:t>3</w:t>
-            </w:r>
-            <w:r>
-              <w:rPr>
-                <w:rFonts w:asciiTheme="minorHAnsi" w:hAnsiTheme="minorHAnsi" w:cstheme="minorHAnsi"/>
-                <w:bCs/>
-              </w:rPr>
-              <w:t xml:space="preserve"> </w:t>
-            </w:r>
-            <w:r>
-              <w:rPr>
-                <w:rFonts w:asciiTheme="minorHAnsi" w:hAnsiTheme="minorHAnsi" w:cstheme="minorHAnsi"/>
-                <w:bCs/>
-              </w:rPr>
-              <w:t>Diätbehandlung</w:t>
-            </w:r>
-            <w:r>
-              <w:rPr>
-                <w:rFonts w:asciiTheme="minorHAnsi" w:hAnsiTheme="minorHAnsi" w:cstheme="minorHAnsi"/>
-                <w:bCs/>
-              </w:rPr>
-              <w:t xml:space="preserve"> anlegen)</w:t>
+              <w:t>1.5.3.1 Design durchführen (1.5.3 Diätbehandlung anlegen)</w:t>
             </w:r>
           </w:p>
         </w:tc>
@@ -9374,21 +9002,7 @@
                 <w:rFonts w:asciiTheme="minorHAnsi" w:hAnsiTheme="minorHAnsi" w:cstheme="minorHAnsi"/>
                 <w:bCs/>
               </w:rPr>
-              <w:t>1.5.</w:t>
-            </w:r>
-            <w:r>
-              <w:rPr>
-                <w:rFonts w:asciiTheme="minorHAnsi" w:hAnsiTheme="minorHAnsi" w:cstheme="minorHAnsi"/>
-                <w:bCs/>
-              </w:rPr>
-              <w:t>3</w:t>
-            </w:r>
-            <w:r>
-              <w:rPr>
-                <w:rFonts w:asciiTheme="minorHAnsi" w:hAnsiTheme="minorHAnsi" w:cstheme="minorHAnsi"/>
-                <w:bCs/>
-              </w:rPr>
-              <w:t>.2 Implementierung durchführen (1.5.</w:t>
+              <w:t>1.5.3.2 Implementierung durchführen (1.5.</w:t>
             </w:r>
             <w:r>
               <w:rPr>
@@ -9996,17 +9610,8 @@
                 <w:rFonts w:asciiTheme="minorHAnsi" w:hAnsiTheme="minorHAnsi" w:cstheme="minorHAnsi"/>
                 <w:lang w:val="en-US"/>
               </w:rPr>
-              <w:t xml:space="preserve">Daniel </w:t>
-            </w:r>
-            <w:proofErr w:type="spellStart"/>
-            <w:r>
-              <w:rPr>
-                <w:rFonts w:asciiTheme="minorHAnsi" w:hAnsiTheme="minorHAnsi" w:cstheme="minorHAnsi"/>
-                <w:lang w:val="en-US"/>
-              </w:rPr>
-              <w:t>Kuschny</w:t>
-            </w:r>
-            <w:proofErr w:type="spellEnd"/>
+              <w:t>Daniel Kuschny</w:t>
+            </w:r>
             <w:r>
               <w:rPr>
                 <w:rFonts w:asciiTheme="minorHAnsi" w:hAnsiTheme="minorHAnsi" w:cstheme="minorHAnsi"/>
@@ -10415,16 +10020,8 @@
               <w:rPr>
                 <w:rFonts w:asciiTheme="minorHAnsi" w:hAnsiTheme="minorHAnsi" w:cstheme="minorHAnsi"/>
               </w:rPr>
-              <w:t xml:space="preserve">Daniel </w:t>
-            </w:r>
-            <w:proofErr w:type="spellStart"/>
-            <w:r>
-              <w:rPr>
-                <w:rFonts w:asciiTheme="minorHAnsi" w:hAnsiTheme="minorHAnsi" w:cstheme="minorHAnsi"/>
-              </w:rPr>
-              <w:t>Kuschny</w:t>
-            </w:r>
-            <w:proofErr w:type="spellEnd"/>
+              <w:t>Daniel Kuschny</w:t>
+            </w:r>
             <w:r>
               <w:rPr>
                 <w:rFonts w:asciiTheme="minorHAnsi" w:hAnsiTheme="minorHAnsi" w:cstheme="minorHAnsi"/>
@@ -10546,9 +10143,7 @@
           <w:rFonts w:asciiTheme="minorHAnsi" w:hAnsiTheme="minorHAnsi" w:cstheme="minorHAnsi"/>
         </w:rPr>
       </w:pPr>
-      <w:bookmarkStart w:id="9" w:name="_Toc286992710"/>
-      <w:bookmarkStart w:id="10" w:name="_GoBack"/>
-      <w:bookmarkEnd w:id="10"/>
+      <w:bookmarkStart w:id="7" w:name="_Toc286992710"/>
       <w:r>
         <w:rPr>
           <w:rFonts w:asciiTheme="minorHAnsi" w:hAnsiTheme="minorHAnsi" w:cstheme="minorHAnsi"/>
@@ -10556,7 +10151,7 @@
         <w:lastRenderedPageBreak/>
         <w:t>Projektmeilensteinplan</w:t>
       </w:r>
-      <w:bookmarkEnd w:id="9"/>
+      <w:bookmarkEnd w:id="7"/>
     </w:p>
     <w:tbl>
       <w:tblPr>
@@ -11344,7 +10939,7 @@
         </w:rPr>
         <w:br w:type="page"/>
       </w:r>
-      <w:bookmarkStart w:id="11" w:name="_Toc286992711"/>
+      <w:bookmarkStart w:id="8" w:name="_Toc286992711"/>
       <w:r>
         <w:rPr>
           <w:rFonts w:asciiTheme="minorHAnsi" w:hAnsiTheme="minorHAnsi" w:cstheme="minorHAnsi"/>
@@ -11352,102 +10947,7 @@
         <w:lastRenderedPageBreak/>
         <w:t>Projektterminplan</w:t>
       </w:r>
-      <w:bookmarkEnd w:id="11"/>
-    </w:p>
-    <w:p>
-      <w:pPr>
-        <w:rPr>
-          <w:rFonts w:asciiTheme="minorHAnsi" w:hAnsiTheme="minorHAnsi" w:cstheme="minorHAnsi"/>
-        </w:rPr>
-      </w:pPr>
-      <w:r>
-        <w:rPr>
-          <w:rFonts w:asciiTheme="minorHAnsi" w:hAnsiTheme="minorHAnsi" w:cstheme="minorHAnsi"/>
-        </w:rPr>
-        <w:t xml:space="preserve">Bei komplexen Projekten ist es in der Regel sinnvoll, den Terminplan in Form eines </w:t>
-      </w:r>
-      <w:r>
-        <w:rPr>
-          <w:rFonts w:asciiTheme="minorHAnsi" w:hAnsiTheme="minorHAnsi" w:cstheme="minorHAnsi"/>
-          <w:b/>
-        </w:rPr>
-        <w:t>Balkenplanes</w:t>
-      </w:r>
-      <w:r>
-        <w:rPr>
-          <w:rStyle w:val="Funotenzeichen"/>
-          <w:rFonts w:asciiTheme="minorHAnsi" w:hAnsiTheme="minorHAnsi" w:cstheme="minorHAnsi"/>
-          <w:b/>
-        </w:rPr>
-        <w:footnoteReference w:id="2"/>
-      </w:r>
-      <w:r>
-        <w:rPr>
-          <w:rFonts w:asciiTheme="minorHAnsi" w:hAnsiTheme="minorHAnsi" w:cstheme="minorHAnsi"/>
-        </w:rPr>
-        <w:t xml:space="preserve"> darzustellen und an dieser Stelle einzufügen.</w:t>
-      </w:r>
-    </w:p>
-    <w:p>
-      <w:pPr>
-        <w:rPr>
-          <w:rFonts w:asciiTheme="minorHAnsi" w:hAnsiTheme="minorHAnsi" w:cstheme="minorHAnsi"/>
-        </w:rPr>
-      </w:pPr>
-    </w:p>
-    <w:p>
-      <w:pPr>
-        <w:rPr>
-          <w:rFonts w:asciiTheme="minorHAnsi" w:hAnsiTheme="minorHAnsi" w:cstheme="minorHAnsi"/>
-        </w:rPr>
-      </w:pPr>
-    </w:p>
-    <w:p>
-      <w:pPr>
-        <w:rPr>
-          <w:rFonts w:asciiTheme="minorHAnsi" w:hAnsiTheme="minorHAnsi" w:cstheme="minorHAnsi"/>
-        </w:rPr>
-      </w:pPr>
-      <w:r>
-        <w:rPr>
-          <w:rFonts w:asciiTheme="minorHAnsi" w:hAnsiTheme="minorHAnsi" w:cstheme="minorHAnsi"/>
-        </w:rPr>
-        <w:t>Balkenplan einfügen!!!</w:t>
-      </w:r>
-    </w:p>
-    <w:p>
-      <w:pPr>
-        <w:rPr>
-          <w:rFonts w:asciiTheme="minorHAnsi" w:hAnsiTheme="minorHAnsi" w:cstheme="minorHAnsi"/>
-        </w:rPr>
-      </w:pPr>
-    </w:p>
-    <w:p>
-      <w:pPr>
-        <w:rPr>
-          <w:rFonts w:asciiTheme="minorHAnsi" w:hAnsiTheme="minorHAnsi" w:cstheme="minorHAnsi"/>
-        </w:rPr>
-      </w:pPr>
-    </w:p>
-    <w:p>
-      <w:pPr>
-        <w:rPr>
-          <w:rFonts w:asciiTheme="minorHAnsi" w:hAnsiTheme="minorHAnsi" w:cstheme="minorHAnsi"/>
-        </w:rPr>
-      </w:pPr>
-      <w:r>
-        <w:rPr>
-          <w:rFonts w:asciiTheme="minorHAnsi" w:hAnsiTheme="minorHAnsi" w:cstheme="minorHAnsi"/>
-        </w:rPr>
-        <w:t>Bei Projekten mittlerer oder geringer Komplexität kann es aber auch schon ausreichen, eine Terminübersicht nach folgendem Muster zu führen und kontinuierlich zu aktualisieren:</w:t>
-      </w:r>
-    </w:p>
-    <w:p>
-      <w:pPr>
-        <w:rPr>
-          <w:rFonts w:asciiTheme="minorHAnsi" w:hAnsiTheme="minorHAnsi" w:cstheme="minorHAnsi"/>
-        </w:rPr>
-      </w:pPr>
+      <w:bookmarkEnd w:id="8"/>
     </w:p>
     <w:tbl>
       <w:tblPr>
@@ -11463,16 +10963,17 @@
         <w:tblLook w:val="00A0" w:firstRow="1" w:lastRow="0" w:firstColumn="1" w:lastColumn="0" w:noHBand="0" w:noVBand="0"/>
       </w:tblPr>
       <w:tblGrid>
-        <w:gridCol w:w="2302"/>
-        <w:gridCol w:w="2302"/>
-        <w:gridCol w:w="2303"/>
-        <w:gridCol w:w="2303"/>
+        <w:gridCol w:w="959"/>
+        <w:gridCol w:w="2977"/>
+        <w:gridCol w:w="1984"/>
+        <w:gridCol w:w="1365"/>
+        <w:gridCol w:w="2001"/>
       </w:tblGrid>
       <w:tr>
         <w:tc>
           <w:tcPr>
-            <w:tcW w:w="9210" w:type="dxa"/>
-            <w:gridSpan w:val="4"/>
+            <w:tcW w:w="9286" w:type="dxa"/>
+            <w:gridSpan w:val="5"/>
             <w:shd w:val="clear" w:color="auto" w:fill="8DB3E2"/>
           </w:tcPr>
           <w:p>
@@ -11499,7 +11000,40 @@
       <w:tr>
         <w:tc>
           <w:tcPr>
-            <w:tcW w:w="2302" w:type="dxa"/>
+            <w:tcW w:w="959" w:type="dxa"/>
+            <w:shd w:val="clear" w:color="auto" w:fill="8DB3E2"/>
+          </w:tcPr>
+          <w:p>
+            <w:pPr>
+              <w:spacing w:before="60" w:after="60"/>
+              <w:jc w:val="center"/>
+              <w:rPr>
+                <w:rFonts w:asciiTheme="minorHAnsi" w:hAnsiTheme="minorHAnsi" w:cstheme="minorHAnsi"/>
+                <w:b/>
+              </w:rPr>
+            </w:pPr>
+          </w:p>
+          <w:p>
+            <w:pPr>
+              <w:spacing w:before="60" w:after="60"/>
+              <w:jc w:val="center"/>
+              <w:rPr>
+                <w:rFonts w:asciiTheme="minorHAnsi" w:hAnsiTheme="minorHAnsi" w:cstheme="minorHAnsi"/>
+                <w:b/>
+              </w:rPr>
+            </w:pPr>
+            <w:r>
+              <w:rPr>
+                <w:rFonts w:asciiTheme="minorHAnsi" w:hAnsiTheme="minorHAnsi" w:cstheme="minorHAnsi"/>
+                <w:b/>
+              </w:rPr>
+              <w:t>PSP - Code</w:t>
+            </w:r>
+          </w:p>
+        </w:tc>
+        <w:tc>
+          <w:tcPr>
+            <w:tcW w:w="2977" w:type="dxa"/>
             <w:shd w:val="clear" w:color="auto" w:fill="8DB3E2"/>
             <w:vAlign w:val="center"/>
           </w:tcPr>
@@ -11523,7 +11057,7 @@
         </w:tc>
         <w:tc>
           <w:tcPr>
-            <w:tcW w:w="2302" w:type="dxa"/>
+            <w:tcW w:w="1984" w:type="dxa"/>
             <w:shd w:val="clear" w:color="auto" w:fill="8DB3E2"/>
             <w:vAlign w:val="center"/>
           </w:tcPr>
@@ -11547,7 +11081,7 @@
         </w:tc>
         <w:tc>
           <w:tcPr>
-            <w:tcW w:w="2303" w:type="dxa"/>
+            <w:tcW w:w="1365" w:type="dxa"/>
             <w:shd w:val="clear" w:color="auto" w:fill="8DB3E2"/>
             <w:vAlign w:val="center"/>
           </w:tcPr>
@@ -11571,7 +11105,7 @@
         </w:tc>
         <w:tc>
           <w:tcPr>
-            <w:tcW w:w="2303" w:type="dxa"/>
+            <w:tcW w:w="2001" w:type="dxa"/>
             <w:shd w:val="clear" w:color="auto" w:fill="8DB3E2"/>
             <w:vAlign w:val="center"/>
           </w:tcPr>
@@ -11597,7 +11131,14 @@
       <w:tr>
         <w:tc>
           <w:tcPr>
-            <w:tcW w:w="2302" w:type="dxa"/>
+            <w:tcW w:w="959" w:type="dxa"/>
+            <w:tcBorders>
+              <w:top w:val="single" w:sz="4" w:space="0" w:color="000000"/>
+              <w:left w:val="single" w:sz="4" w:space="0" w:color="000000"/>
+              <w:bottom w:val="single" w:sz="4" w:space="0" w:color="000000"/>
+              <w:right w:val="single" w:sz="4" w:space="0" w:color="000000"/>
+            </w:tcBorders>
+            <w:shd w:val="clear" w:color="000000" w:fill="FFFFFF"/>
           </w:tcPr>
           <w:p>
             <w:pPr>
@@ -11609,73 +11150,21 @@
             <w:r>
               <w:rPr>
                 <w:rFonts w:asciiTheme="minorHAnsi" w:hAnsiTheme="minorHAnsi" w:cstheme="minorHAnsi"/>
-                <w:bCs/>
-              </w:rPr>
-              <w:fldChar w:fldCharType="begin">
-                <w:ffData>
-                  <w:name w:val=""/>
-                  <w:enabled/>
-                  <w:calcOnExit w:val="0"/>
-                  <w:textInput>
-                    <w:default w:val="&lt;PSP-Code: AP-/MS-Name&gt;"/>
-                  </w:textInput>
-                </w:ffData>
-              </w:fldChar>
-            </w:r>
-            <w:r>
-              <w:rPr>
-                <w:rFonts w:asciiTheme="minorHAnsi" w:hAnsiTheme="minorHAnsi" w:cstheme="minorHAnsi"/>
-                <w:bCs/>
-              </w:rPr>
-              <w:instrText xml:space="preserve"> </w:instrText>
-            </w:r>
-            <w:r>
-              <w:rPr>
-                <w:rFonts w:asciiTheme="minorHAnsi" w:hAnsiTheme="minorHAnsi" w:cstheme="minorHAnsi"/>
-                <w:bCs/>
-              </w:rPr>
-              <w:instrText>FORMTEXT</w:instrText>
-            </w:r>
-            <w:r>
-              <w:rPr>
-                <w:rFonts w:asciiTheme="minorHAnsi" w:hAnsiTheme="minorHAnsi" w:cstheme="minorHAnsi"/>
-                <w:bCs/>
-              </w:rPr>
-              <w:instrText xml:space="preserve"> </w:instrText>
-            </w:r>
-            <w:r>
-              <w:rPr>
-                <w:rFonts w:asciiTheme="minorHAnsi" w:hAnsiTheme="minorHAnsi" w:cstheme="minorHAnsi"/>
-                <w:bCs/>
-              </w:rPr>
-            </w:r>
-            <w:r>
-              <w:rPr>
-                <w:rFonts w:asciiTheme="minorHAnsi" w:hAnsiTheme="minorHAnsi" w:cstheme="minorHAnsi"/>
-                <w:bCs/>
-              </w:rPr>
-              <w:fldChar w:fldCharType="separate"/>
-            </w:r>
-            <w:r>
-              <w:rPr>
-                <w:rFonts w:asciiTheme="minorHAnsi" w:hAnsiTheme="minorHAnsi" w:cstheme="minorHAnsi"/>
-                <w:bCs/>
-                <w:noProof/>
-              </w:rPr>
-              <w:t>&lt;PSP-Code: AP-/MS-Name&gt;</w:t>
-            </w:r>
-            <w:r>
-              <w:rPr>
-                <w:rFonts w:asciiTheme="minorHAnsi" w:hAnsiTheme="minorHAnsi" w:cstheme="minorHAnsi"/>
-                <w:bCs/>
-              </w:rPr>
-              <w:fldChar w:fldCharType="end"/>
+              </w:rPr>
+              <w:t>1.4</w:t>
             </w:r>
           </w:p>
         </w:tc>
         <w:tc>
           <w:tcPr>
-            <w:tcW w:w="2302" w:type="dxa"/>
+            <w:tcW w:w="2977" w:type="dxa"/>
+            <w:tcBorders>
+              <w:top w:val="single" w:sz="4" w:space="0" w:color="000000"/>
+              <w:left w:val="single" w:sz="4" w:space="0" w:color="000000"/>
+              <w:bottom w:val="single" w:sz="4" w:space="0" w:color="000000"/>
+              <w:right w:val="single" w:sz="4" w:space="0" w:color="000000"/>
+            </w:tcBorders>
+            <w:shd w:val="clear" w:color="000000" w:fill="FFFFFF"/>
           </w:tcPr>
           <w:p>
             <w:pPr>
@@ -11688,64 +11177,26 @@
               <w:rPr>
                 <w:rFonts w:asciiTheme="minorHAnsi" w:hAnsiTheme="minorHAnsi" w:cstheme="minorHAnsi"/>
               </w:rPr>
-              <w:fldChar w:fldCharType="begin">
-                <w:ffData>
-                  <w:name w:val="Text96"/>
-                  <w:enabled/>
-                  <w:calcOnExit w:val="0"/>
-                  <w:textInput>
-                    <w:default w:val="&lt;Name&gt;"/>
-                  </w:textInput>
-                </w:ffData>
-              </w:fldChar>
-            </w:r>
-            <w:r>
-              <w:rPr>
-                <w:rFonts w:asciiTheme="minorHAnsi" w:hAnsiTheme="minorHAnsi" w:cstheme="minorHAnsi"/>
-              </w:rPr>
-              <w:instrText xml:space="preserve"> </w:instrText>
-            </w:r>
-            <w:r>
-              <w:rPr>
-                <w:rFonts w:asciiTheme="minorHAnsi" w:hAnsiTheme="minorHAnsi" w:cstheme="minorHAnsi"/>
-              </w:rPr>
-              <w:instrText>FORMTEXT</w:instrText>
-            </w:r>
-            <w:r>
-              <w:rPr>
-                <w:rFonts w:asciiTheme="minorHAnsi" w:hAnsiTheme="minorHAnsi" w:cstheme="minorHAnsi"/>
-              </w:rPr>
-              <w:instrText xml:space="preserve"> </w:instrText>
-            </w:r>
-            <w:r>
-              <w:rPr>
-                <w:rFonts w:asciiTheme="minorHAnsi" w:hAnsiTheme="minorHAnsi" w:cstheme="minorHAnsi"/>
-              </w:rPr>
-            </w:r>
-            <w:r>
-              <w:rPr>
-                <w:rFonts w:asciiTheme="minorHAnsi" w:hAnsiTheme="minorHAnsi" w:cstheme="minorHAnsi"/>
-              </w:rPr>
-              <w:fldChar w:fldCharType="separate"/>
-            </w:r>
-            <w:r>
-              <w:rPr>
-                <w:rFonts w:asciiTheme="minorHAnsi" w:hAnsiTheme="minorHAnsi" w:cstheme="minorHAnsi"/>
-                <w:noProof/>
-              </w:rPr>
-              <w:t>&lt;Name&gt;</w:t>
-            </w:r>
-            <w:r>
-              <w:rPr>
-                <w:rFonts w:asciiTheme="minorHAnsi" w:hAnsiTheme="minorHAnsi" w:cstheme="minorHAnsi"/>
-              </w:rPr>
-              <w:fldChar w:fldCharType="end"/>
+              <w:t>T</w:t>
+            </w:r>
+            <w:r>
+              <w:rPr>
+                <w:rFonts w:asciiTheme="minorHAnsi" w:hAnsiTheme="minorHAnsi" w:cstheme="minorHAnsi"/>
+              </w:rPr>
+              <w:t>imebox1</w:t>
             </w:r>
           </w:p>
         </w:tc>
         <w:tc>
           <w:tcPr>
-            <w:tcW w:w="2303" w:type="dxa"/>
+            <w:tcW w:w="1984" w:type="dxa"/>
+            <w:tcBorders>
+              <w:top w:val="single" w:sz="4" w:space="0" w:color="000000"/>
+              <w:left w:val="single" w:sz="4" w:space="0" w:color="000000"/>
+              <w:bottom w:val="single" w:sz="4" w:space="0" w:color="000000"/>
+              <w:right w:val="single" w:sz="4" w:space="0" w:color="000000"/>
+            </w:tcBorders>
+            <w:shd w:val="clear" w:color="000000" w:fill="FFFFFF"/>
           </w:tcPr>
           <w:p>
             <w:pPr>
@@ -11758,64 +11209,20 @@
               <w:rPr>
                 <w:rFonts w:asciiTheme="minorHAnsi" w:hAnsiTheme="minorHAnsi" w:cstheme="minorHAnsi"/>
               </w:rPr>
-              <w:fldChar w:fldCharType="begin">
-                <w:ffData>
-                  <w:name w:val=""/>
-                  <w:enabled/>
-                  <w:calcOnExit w:val="0"/>
-                  <w:textInput>
-                    <w:default w:val="&lt;Datum, Kalenderwoche&gt;"/>
-                  </w:textInput>
-                </w:ffData>
-              </w:fldChar>
-            </w:r>
-            <w:r>
-              <w:rPr>
-                <w:rFonts w:asciiTheme="minorHAnsi" w:hAnsiTheme="minorHAnsi" w:cstheme="minorHAnsi"/>
-              </w:rPr>
-              <w:instrText xml:space="preserve"> </w:instrText>
-            </w:r>
-            <w:r>
-              <w:rPr>
-                <w:rFonts w:asciiTheme="minorHAnsi" w:hAnsiTheme="minorHAnsi" w:cstheme="minorHAnsi"/>
-              </w:rPr>
-              <w:instrText>FORMTEXT</w:instrText>
-            </w:r>
-            <w:r>
-              <w:rPr>
-                <w:rFonts w:asciiTheme="minorHAnsi" w:hAnsiTheme="minorHAnsi" w:cstheme="minorHAnsi"/>
-              </w:rPr>
-              <w:instrText xml:space="preserve"> </w:instrText>
-            </w:r>
-            <w:r>
-              <w:rPr>
-                <w:rFonts w:asciiTheme="minorHAnsi" w:hAnsiTheme="minorHAnsi" w:cstheme="minorHAnsi"/>
-              </w:rPr>
-            </w:r>
-            <w:r>
-              <w:rPr>
-                <w:rFonts w:asciiTheme="minorHAnsi" w:hAnsiTheme="minorHAnsi" w:cstheme="minorHAnsi"/>
-              </w:rPr>
-              <w:fldChar w:fldCharType="separate"/>
-            </w:r>
-            <w:r>
-              <w:rPr>
-                <w:rFonts w:asciiTheme="minorHAnsi" w:hAnsiTheme="minorHAnsi" w:cstheme="minorHAnsi"/>
-                <w:noProof/>
-              </w:rPr>
-              <w:t>&lt;Datum, Kalenderwoche&gt;</w:t>
-            </w:r>
-            <w:r>
-              <w:rPr>
-                <w:rFonts w:asciiTheme="minorHAnsi" w:hAnsiTheme="minorHAnsi" w:cstheme="minorHAnsi"/>
-              </w:rPr>
-              <w:fldChar w:fldCharType="end"/>
+              <w:t>Daniel Kuschny</w:t>
             </w:r>
           </w:p>
         </w:tc>
         <w:tc>
           <w:tcPr>
-            <w:tcW w:w="2303" w:type="dxa"/>
+            <w:tcW w:w="1365" w:type="dxa"/>
+            <w:tcBorders>
+              <w:top w:val="single" w:sz="4" w:space="0" w:color="000000"/>
+              <w:left w:val="single" w:sz="4" w:space="0" w:color="000000"/>
+              <w:bottom w:val="single" w:sz="4" w:space="0" w:color="000000"/>
+              <w:right w:val="single" w:sz="4" w:space="0" w:color="000000"/>
+            </w:tcBorders>
+            <w:shd w:val="clear" w:color="000000" w:fill="FFFFFF"/>
           </w:tcPr>
           <w:p>
             <w:pPr>
@@ -11828,58 +11235,33 @@
               <w:rPr>
                 <w:rFonts w:asciiTheme="minorHAnsi" w:hAnsiTheme="minorHAnsi" w:cstheme="minorHAnsi"/>
               </w:rPr>
-              <w:fldChar w:fldCharType="begin">
-                <w:ffData>
-                  <w:name w:val=""/>
-                  <w:enabled/>
-                  <w:calcOnExit w:val="0"/>
-                  <w:textInput>
-                    <w:default w:val="&lt;Datum, Kalenderwoche&gt;"/>
-                  </w:textInput>
-                </w:ffData>
-              </w:fldChar>
-            </w:r>
-            <w:r>
-              <w:rPr>
-                <w:rFonts w:asciiTheme="minorHAnsi" w:hAnsiTheme="minorHAnsi" w:cstheme="minorHAnsi"/>
-              </w:rPr>
-              <w:instrText xml:space="preserve"> </w:instrText>
-            </w:r>
-            <w:r>
-              <w:rPr>
-                <w:rFonts w:asciiTheme="minorHAnsi" w:hAnsiTheme="minorHAnsi" w:cstheme="minorHAnsi"/>
-              </w:rPr>
-              <w:instrText>FORMTEXT</w:instrText>
-            </w:r>
-            <w:r>
-              <w:rPr>
-                <w:rFonts w:asciiTheme="minorHAnsi" w:hAnsiTheme="minorHAnsi" w:cstheme="minorHAnsi"/>
-              </w:rPr>
-              <w:instrText xml:space="preserve"> </w:instrText>
-            </w:r>
-            <w:r>
-              <w:rPr>
-                <w:rFonts w:asciiTheme="minorHAnsi" w:hAnsiTheme="minorHAnsi" w:cstheme="minorHAnsi"/>
-              </w:rPr>
-            </w:r>
-            <w:r>
-              <w:rPr>
-                <w:rFonts w:asciiTheme="minorHAnsi" w:hAnsiTheme="minorHAnsi" w:cstheme="minorHAnsi"/>
-              </w:rPr>
-              <w:fldChar w:fldCharType="separate"/>
-            </w:r>
-            <w:r>
-              <w:rPr>
-                <w:rFonts w:asciiTheme="minorHAnsi" w:hAnsiTheme="minorHAnsi" w:cstheme="minorHAnsi"/>
-                <w:noProof/>
-              </w:rPr>
-              <w:t>&lt;Datum, Kalenderwoche&gt;</w:t>
-            </w:r>
-            <w:r>
-              <w:rPr>
-                <w:rFonts w:asciiTheme="minorHAnsi" w:hAnsiTheme="minorHAnsi" w:cstheme="minorHAnsi"/>
-              </w:rPr>
-              <w:fldChar w:fldCharType="end"/>
+              <w:t>Mi 27.04.11</w:t>
+            </w:r>
+          </w:p>
+        </w:tc>
+        <w:tc>
+          <w:tcPr>
+            <w:tcW w:w="2001" w:type="dxa"/>
+            <w:tcBorders>
+              <w:top w:val="single" w:sz="4" w:space="0" w:color="000000"/>
+              <w:left w:val="single" w:sz="4" w:space="0" w:color="000000"/>
+              <w:bottom w:val="single" w:sz="4" w:space="0" w:color="000000"/>
+              <w:right w:val="single" w:sz="4" w:space="0" w:color="000000"/>
+            </w:tcBorders>
+            <w:shd w:val="clear" w:color="000000" w:fill="FFFFFF"/>
+          </w:tcPr>
+          <w:p>
+            <w:pPr>
+              <w:spacing w:before="60" w:after="60"/>
+              <w:rPr>
+                <w:rFonts w:asciiTheme="minorHAnsi" w:hAnsiTheme="minorHAnsi" w:cstheme="minorHAnsi"/>
+              </w:rPr>
+            </w:pPr>
+            <w:r>
+              <w:rPr>
+                <w:rFonts w:asciiTheme="minorHAnsi" w:hAnsiTheme="minorHAnsi" w:cstheme="minorHAnsi"/>
+              </w:rPr>
+              <w:t>Mi 27.04.11</w:t>
             </w:r>
           </w:p>
         </w:tc>
@@ -11887,7 +11269,14 @@
       <w:tr>
         <w:tc>
           <w:tcPr>
-            <w:tcW w:w="2302" w:type="dxa"/>
+            <w:tcW w:w="959" w:type="dxa"/>
+            <w:tcBorders>
+              <w:top w:val="single" w:sz="4" w:space="0" w:color="000000"/>
+              <w:left w:val="single" w:sz="4" w:space="0" w:color="000000"/>
+              <w:bottom w:val="single" w:sz="4" w:space="0" w:color="000000"/>
+              <w:right w:val="single" w:sz="4" w:space="0" w:color="000000"/>
+            </w:tcBorders>
+            <w:shd w:val="clear" w:color="000000" w:fill="FFFFFF"/>
           </w:tcPr>
           <w:p>
             <w:pPr>
@@ -11896,11 +11285,24 @@
                 <w:rFonts w:asciiTheme="minorHAnsi" w:hAnsiTheme="minorHAnsi" w:cstheme="minorHAnsi"/>
               </w:rPr>
             </w:pPr>
+            <w:r>
+              <w:rPr>
+                <w:rFonts w:asciiTheme="minorHAnsi" w:hAnsiTheme="minorHAnsi" w:cstheme="minorHAnsi"/>
+              </w:rPr>
+              <w:t>1.4.1</w:t>
+            </w:r>
           </w:p>
         </w:tc>
         <w:tc>
           <w:tcPr>
-            <w:tcW w:w="2302" w:type="dxa"/>
+            <w:tcW w:w="2977" w:type="dxa"/>
+            <w:tcBorders>
+              <w:top w:val="single" w:sz="4" w:space="0" w:color="000000"/>
+              <w:left w:val="single" w:sz="4" w:space="0" w:color="000000"/>
+              <w:bottom w:val="single" w:sz="4" w:space="0" w:color="000000"/>
+              <w:right w:val="single" w:sz="4" w:space="0" w:color="000000"/>
+            </w:tcBorders>
+            <w:shd w:val="clear" w:color="000000" w:fill="FFFFFF"/>
           </w:tcPr>
           <w:p>
             <w:pPr>
@@ -11909,11 +11311,32 @@
                 <w:rFonts w:asciiTheme="minorHAnsi" w:hAnsiTheme="minorHAnsi" w:cstheme="minorHAnsi"/>
               </w:rPr>
             </w:pPr>
+            <w:proofErr w:type="spellStart"/>
+            <w:r>
+              <w:rPr>
+                <w:rFonts w:asciiTheme="minorHAnsi" w:hAnsiTheme="minorHAnsi" w:cstheme="minorHAnsi"/>
+              </w:rPr>
+              <w:t>Fudament</w:t>
+            </w:r>
+            <w:proofErr w:type="spellEnd"/>
+            <w:r>
+              <w:rPr>
+                <w:rFonts w:asciiTheme="minorHAnsi" w:hAnsiTheme="minorHAnsi" w:cstheme="minorHAnsi"/>
+              </w:rPr>
+              <w:t xml:space="preserve"> schaffen</w:t>
+            </w:r>
           </w:p>
         </w:tc>
         <w:tc>
           <w:tcPr>
-            <w:tcW w:w="2303" w:type="dxa"/>
+            <w:tcW w:w="1984" w:type="dxa"/>
+            <w:tcBorders>
+              <w:top w:val="single" w:sz="4" w:space="0" w:color="000000"/>
+              <w:left w:val="single" w:sz="4" w:space="0" w:color="000000"/>
+              <w:bottom w:val="single" w:sz="4" w:space="0" w:color="000000"/>
+              <w:right w:val="single" w:sz="4" w:space="0" w:color="000000"/>
+            </w:tcBorders>
+            <w:shd w:val="clear" w:color="000000" w:fill="FFFFFF"/>
           </w:tcPr>
           <w:p>
             <w:pPr>
@@ -11922,11 +11345,1822 @@
                 <w:rFonts w:asciiTheme="minorHAnsi" w:hAnsiTheme="minorHAnsi" w:cstheme="minorHAnsi"/>
               </w:rPr>
             </w:pPr>
+            <w:r>
+              <w:rPr>
+                <w:rFonts w:asciiTheme="minorHAnsi" w:hAnsiTheme="minorHAnsi" w:cstheme="minorHAnsi"/>
+              </w:rPr>
+              <w:t>Daniel Kuschny</w:t>
+            </w:r>
           </w:p>
         </w:tc>
         <w:tc>
           <w:tcPr>
-            <w:tcW w:w="2303" w:type="dxa"/>
+            <w:tcW w:w="1365" w:type="dxa"/>
+            <w:tcBorders>
+              <w:top w:val="single" w:sz="4" w:space="0" w:color="000000"/>
+              <w:left w:val="single" w:sz="4" w:space="0" w:color="000000"/>
+              <w:bottom w:val="single" w:sz="4" w:space="0" w:color="000000"/>
+              <w:right w:val="single" w:sz="4" w:space="0" w:color="000000"/>
+            </w:tcBorders>
+            <w:shd w:val="clear" w:color="000000" w:fill="FFFFFF"/>
+          </w:tcPr>
+          <w:p>
+            <w:pPr>
+              <w:spacing w:before="60" w:after="60"/>
+              <w:rPr>
+                <w:rFonts w:asciiTheme="minorHAnsi" w:hAnsiTheme="minorHAnsi" w:cstheme="minorHAnsi"/>
+              </w:rPr>
+            </w:pPr>
+            <w:r>
+              <w:rPr>
+                <w:rFonts w:asciiTheme="minorHAnsi" w:hAnsiTheme="minorHAnsi" w:cstheme="minorHAnsi"/>
+              </w:rPr>
+              <w:t>Mo 11.04.11</w:t>
+            </w:r>
+          </w:p>
+        </w:tc>
+        <w:tc>
+          <w:tcPr>
+            <w:tcW w:w="2001" w:type="dxa"/>
+            <w:tcBorders>
+              <w:top w:val="single" w:sz="4" w:space="0" w:color="000000"/>
+              <w:left w:val="single" w:sz="4" w:space="0" w:color="000000"/>
+              <w:bottom w:val="single" w:sz="4" w:space="0" w:color="000000"/>
+              <w:right w:val="single" w:sz="4" w:space="0" w:color="000000"/>
+            </w:tcBorders>
+            <w:shd w:val="clear" w:color="000000" w:fill="FFFFFF"/>
+          </w:tcPr>
+          <w:p>
+            <w:pPr>
+              <w:spacing w:before="60" w:after="60"/>
+              <w:rPr>
+                <w:rFonts w:asciiTheme="minorHAnsi" w:hAnsiTheme="minorHAnsi" w:cstheme="minorHAnsi"/>
+              </w:rPr>
+            </w:pPr>
+            <w:r>
+              <w:rPr>
+                <w:rFonts w:asciiTheme="minorHAnsi" w:hAnsiTheme="minorHAnsi" w:cstheme="minorHAnsi"/>
+              </w:rPr>
+              <w:t>Mi 13.04.2011</w:t>
+            </w:r>
+          </w:p>
+        </w:tc>
+      </w:tr>
+      <w:tr>
+        <w:tc>
+          <w:tcPr>
+            <w:tcW w:w="959" w:type="dxa"/>
+            <w:tcBorders>
+              <w:top w:val="single" w:sz="4" w:space="0" w:color="000000"/>
+              <w:left w:val="single" w:sz="4" w:space="0" w:color="000000"/>
+              <w:bottom w:val="single" w:sz="4" w:space="0" w:color="000000"/>
+              <w:right w:val="single" w:sz="4" w:space="0" w:color="000000"/>
+            </w:tcBorders>
+            <w:shd w:val="clear" w:color="000000" w:fill="FFFFFF"/>
+          </w:tcPr>
+          <w:p>
+            <w:pPr>
+              <w:spacing w:before="60" w:after="60"/>
+              <w:rPr>
+                <w:rFonts w:asciiTheme="minorHAnsi" w:hAnsiTheme="minorHAnsi" w:cstheme="minorHAnsi"/>
+              </w:rPr>
+            </w:pPr>
+            <w:r>
+              <w:rPr>
+                <w:rFonts w:asciiTheme="minorHAnsi" w:hAnsiTheme="minorHAnsi" w:cstheme="minorHAnsi"/>
+              </w:rPr>
+              <w:t>1.4.2</w:t>
+            </w:r>
+          </w:p>
+        </w:tc>
+        <w:tc>
+          <w:tcPr>
+            <w:tcW w:w="2977" w:type="dxa"/>
+            <w:tcBorders>
+              <w:top w:val="single" w:sz="4" w:space="0" w:color="000000"/>
+              <w:left w:val="single" w:sz="4" w:space="0" w:color="000000"/>
+              <w:bottom w:val="single" w:sz="4" w:space="0" w:color="000000"/>
+              <w:right w:val="single" w:sz="4" w:space="0" w:color="000000"/>
+            </w:tcBorders>
+            <w:shd w:val="clear" w:color="000000" w:fill="FFFFFF"/>
+          </w:tcPr>
+          <w:p>
+            <w:pPr>
+              <w:spacing w:before="60" w:after="60"/>
+              <w:rPr>
+                <w:rFonts w:asciiTheme="minorHAnsi" w:hAnsiTheme="minorHAnsi" w:cstheme="minorHAnsi"/>
+              </w:rPr>
+            </w:pPr>
+            <w:r>
+              <w:rPr>
+                <w:rFonts w:asciiTheme="minorHAnsi" w:hAnsiTheme="minorHAnsi" w:cstheme="minorHAnsi"/>
+              </w:rPr>
+              <w:t>Patientenstamm auswählen</w:t>
+            </w:r>
+          </w:p>
+        </w:tc>
+        <w:tc>
+          <w:tcPr>
+            <w:tcW w:w="1984" w:type="dxa"/>
+            <w:tcBorders>
+              <w:top w:val="single" w:sz="4" w:space="0" w:color="000000"/>
+              <w:left w:val="single" w:sz="4" w:space="0" w:color="000000"/>
+              <w:bottom w:val="single" w:sz="4" w:space="0" w:color="000000"/>
+              <w:right w:val="single" w:sz="4" w:space="0" w:color="000000"/>
+            </w:tcBorders>
+            <w:shd w:val="clear" w:color="000000" w:fill="FFFFFF"/>
+          </w:tcPr>
+          <w:p>
+            <w:pPr>
+              <w:spacing w:before="60" w:after="60"/>
+              <w:rPr>
+                <w:rFonts w:asciiTheme="minorHAnsi" w:hAnsiTheme="minorHAnsi" w:cstheme="minorHAnsi"/>
+              </w:rPr>
+            </w:pPr>
+            <w:r>
+              <w:rPr>
+                <w:rFonts w:asciiTheme="minorHAnsi" w:hAnsiTheme="minorHAnsi" w:cstheme="minorHAnsi"/>
+              </w:rPr>
+              <w:t>Simon Moosbrugger</w:t>
+            </w:r>
+          </w:p>
+        </w:tc>
+        <w:tc>
+          <w:tcPr>
+            <w:tcW w:w="1365" w:type="dxa"/>
+            <w:tcBorders>
+              <w:top w:val="single" w:sz="4" w:space="0" w:color="000000"/>
+              <w:left w:val="single" w:sz="4" w:space="0" w:color="000000"/>
+              <w:bottom w:val="single" w:sz="4" w:space="0" w:color="000000"/>
+              <w:right w:val="single" w:sz="4" w:space="0" w:color="000000"/>
+            </w:tcBorders>
+            <w:shd w:val="clear" w:color="000000" w:fill="FFFFFF"/>
+          </w:tcPr>
+          <w:p>
+            <w:pPr>
+              <w:spacing w:before="60" w:after="60"/>
+              <w:rPr>
+                <w:rFonts w:asciiTheme="minorHAnsi" w:hAnsiTheme="minorHAnsi" w:cstheme="minorHAnsi"/>
+              </w:rPr>
+            </w:pPr>
+            <w:r>
+              <w:rPr>
+                <w:rFonts w:asciiTheme="minorHAnsi" w:hAnsiTheme="minorHAnsi" w:cstheme="minorHAnsi"/>
+              </w:rPr>
+              <w:t>Mi 13.04.11</w:t>
+            </w:r>
+          </w:p>
+        </w:tc>
+        <w:tc>
+          <w:tcPr>
+            <w:tcW w:w="2001" w:type="dxa"/>
+            <w:tcBorders>
+              <w:top w:val="single" w:sz="4" w:space="0" w:color="000000"/>
+              <w:left w:val="single" w:sz="4" w:space="0" w:color="000000"/>
+              <w:bottom w:val="single" w:sz="4" w:space="0" w:color="000000"/>
+              <w:right w:val="single" w:sz="4" w:space="0" w:color="000000"/>
+            </w:tcBorders>
+            <w:shd w:val="clear" w:color="000000" w:fill="FFFFFF"/>
+          </w:tcPr>
+          <w:p>
+            <w:pPr>
+              <w:spacing w:before="60" w:after="60"/>
+              <w:rPr>
+                <w:rFonts w:asciiTheme="minorHAnsi" w:hAnsiTheme="minorHAnsi" w:cstheme="minorHAnsi"/>
+              </w:rPr>
+            </w:pPr>
+            <w:r>
+              <w:rPr>
+                <w:rFonts w:asciiTheme="minorHAnsi" w:hAnsiTheme="minorHAnsi" w:cstheme="minorHAnsi"/>
+              </w:rPr>
+              <w:t>Mi 11</w:t>
+            </w:r>
+            <w:r>
+              <w:rPr>
+                <w:rFonts w:asciiTheme="minorHAnsi" w:hAnsiTheme="minorHAnsi" w:cstheme="minorHAnsi"/>
+              </w:rPr>
+              <w:t>.04.11</w:t>
+            </w:r>
+          </w:p>
+        </w:tc>
+      </w:tr>
+      <w:tr>
+        <w:tc>
+          <w:tcPr>
+            <w:tcW w:w="959" w:type="dxa"/>
+            <w:tcBorders>
+              <w:top w:val="single" w:sz="4" w:space="0" w:color="000000"/>
+              <w:left w:val="single" w:sz="4" w:space="0" w:color="000000"/>
+              <w:bottom w:val="single" w:sz="4" w:space="0" w:color="000000"/>
+              <w:right w:val="single" w:sz="4" w:space="0" w:color="000000"/>
+            </w:tcBorders>
+            <w:shd w:val="clear" w:color="000000" w:fill="FFFFFF"/>
+          </w:tcPr>
+          <w:p>
+            <w:pPr>
+              <w:spacing w:before="60" w:after="60"/>
+              <w:rPr>
+                <w:rFonts w:asciiTheme="minorHAnsi" w:hAnsiTheme="minorHAnsi" w:cstheme="minorHAnsi"/>
+              </w:rPr>
+            </w:pPr>
+            <w:r>
+              <w:rPr>
+                <w:rFonts w:asciiTheme="minorHAnsi" w:hAnsiTheme="minorHAnsi" w:cstheme="minorHAnsi"/>
+              </w:rPr>
+              <w:t>1.4.3</w:t>
+            </w:r>
+          </w:p>
+        </w:tc>
+        <w:tc>
+          <w:tcPr>
+            <w:tcW w:w="2977" w:type="dxa"/>
+            <w:tcBorders>
+              <w:top w:val="single" w:sz="4" w:space="0" w:color="000000"/>
+              <w:left w:val="single" w:sz="4" w:space="0" w:color="000000"/>
+              <w:bottom w:val="single" w:sz="4" w:space="0" w:color="000000"/>
+              <w:right w:val="single" w:sz="4" w:space="0" w:color="000000"/>
+            </w:tcBorders>
+            <w:shd w:val="clear" w:color="000000" w:fill="FFFFFF"/>
+          </w:tcPr>
+          <w:p>
+            <w:pPr>
+              <w:spacing w:before="60" w:after="60"/>
+              <w:rPr>
+                <w:rFonts w:asciiTheme="minorHAnsi" w:hAnsiTheme="minorHAnsi" w:cstheme="minorHAnsi"/>
+              </w:rPr>
+            </w:pPr>
+            <w:r>
+              <w:rPr>
+                <w:rFonts w:asciiTheme="minorHAnsi" w:hAnsiTheme="minorHAnsi" w:cstheme="minorHAnsi"/>
+              </w:rPr>
+              <w:t>Diätplan anlegen</w:t>
+            </w:r>
+          </w:p>
+        </w:tc>
+        <w:tc>
+          <w:tcPr>
+            <w:tcW w:w="1984" w:type="dxa"/>
+            <w:tcBorders>
+              <w:top w:val="single" w:sz="4" w:space="0" w:color="000000"/>
+              <w:left w:val="single" w:sz="4" w:space="0" w:color="000000"/>
+              <w:bottom w:val="single" w:sz="4" w:space="0" w:color="000000"/>
+              <w:right w:val="single" w:sz="4" w:space="0" w:color="000000"/>
+            </w:tcBorders>
+            <w:shd w:val="clear" w:color="000000" w:fill="FFFFFF"/>
+          </w:tcPr>
+          <w:p>
+            <w:pPr>
+              <w:spacing w:before="60" w:after="60"/>
+              <w:rPr>
+                <w:rFonts w:asciiTheme="minorHAnsi" w:hAnsiTheme="minorHAnsi" w:cstheme="minorHAnsi"/>
+              </w:rPr>
+            </w:pPr>
+            <w:r>
+              <w:rPr>
+                <w:rFonts w:asciiTheme="minorHAnsi" w:hAnsiTheme="minorHAnsi" w:cstheme="minorHAnsi"/>
+              </w:rPr>
+              <w:t>Matthias Amann</w:t>
+            </w:r>
+          </w:p>
+        </w:tc>
+        <w:tc>
+          <w:tcPr>
+            <w:tcW w:w="1365" w:type="dxa"/>
+            <w:tcBorders>
+              <w:top w:val="single" w:sz="4" w:space="0" w:color="000000"/>
+              <w:left w:val="single" w:sz="4" w:space="0" w:color="000000"/>
+              <w:bottom w:val="single" w:sz="4" w:space="0" w:color="000000"/>
+              <w:right w:val="single" w:sz="4" w:space="0" w:color="000000"/>
+            </w:tcBorders>
+            <w:shd w:val="clear" w:color="000000" w:fill="FFFFFF"/>
+          </w:tcPr>
+          <w:p>
+            <w:pPr>
+              <w:spacing w:before="60" w:after="60"/>
+              <w:rPr>
+                <w:rFonts w:asciiTheme="minorHAnsi" w:hAnsiTheme="minorHAnsi" w:cstheme="minorHAnsi"/>
+              </w:rPr>
+            </w:pPr>
+            <w:r>
+              <w:rPr>
+                <w:rFonts w:asciiTheme="minorHAnsi" w:hAnsiTheme="minorHAnsi" w:cstheme="minorHAnsi"/>
+              </w:rPr>
+              <w:t>Mi 27.04.11</w:t>
+            </w:r>
+          </w:p>
+        </w:tc>
+        <w:tc>
+          <w:tcPr>
+            <w:tcW w:w="2001" w:type="dxa"/>
+            <w:tcBorders>
+              <w:top w:val="single" w:sz="4" w:space="0" w:color="000000"/>
+              <w:left w:val="single" w:sz="4" w:space="0" w:color="000000"/>
+              <w:bottom w:val="single" w:sz="4" w:space="0" w:color="000000"/>
+              <w:right w:val="single" w:sz="4" w:space="0" w:color="000000"/>
+            </w:tcBorders>
+            <w:shd w:val="clear" w:color="000000" w:fill="FFFFFF"/>
+          </w:tcPr>
+          <w:p>
+            <w:pPr>
+              <w:spacing w:before="60" w:after="60"/>
+              <w:rPr>
+                <w:rFonts w:asciiTheme="minorHAnsi" w:hAnsiTheme="minorHAnsi" w:cstheme="minorHAnsi"/>
+              </w:rPr>
+            </w:pPr>
+            <w:r>
+              <w:rPr>
+                <w:rFonts w:asciiTheme="minorHAnsi" w:hAnsiTheme="minorHAnsi" w:cstheme="minorHAnsi"/>
+              </w:rPr>
+              <w:t>Mi 27.04.11</w:t>
+            </w:r>
+          </w:p>
+        </w:tc>
+      </w:tr>
+      <w:tr>
+        <w:tc>
+          <w:tcPr>
+            <w:tcW w:w="959" w:type="dxa"/>
+            <w:tcBorders>
+              <w:top w:val="single" w:sz="4" w:space="0" w:color="000000"/>
+              <w:left w:val="single" w:sz="4" w:space="0" w:color="000000"/>
+              <w:bottom w:val="single" w:sz="4" w:space="0" w:color="000000"/>
+              <w:right w:val="single" w:sz="4" w:space="0" w:color="000000"/>
+            </w:tcBorders>
+            <w:shd w:val="clear" w:color="000000" w:fill="FFFFFF"/>
+          </w:tcPr>
+          <w:p>
+            <w:pPr>
+              <w:spacing w:before="60" w:after="60"/>
+              <w:rPr>
+                <w:rFonts w:asciiTheme="minorHAnsi" w:hAnsiTheme="minorHAnsi" w:cstheme="minorHAnsi"/>
+              </w:rPr>
+            </w:pPr>
+            <w:r>
+              <w:rPr>
+                <w:rFonts w:asciiTheme="minorHAnsi" w:hAnsiTheme="minorHAnsi" w:cstheme="minorHAnsi"/>
+              </w:rPr>
+              <w:t>1.4.3.5</w:t>
+            </w:r>
+          </w:p>
+        </w:tc>
+        <w:tc>
+          <w:tcPr>
+            <w:tcW w:w="2977" w:type="dxa"/>
+            <w:tcBorders>
+              <w:top w:val="single" w:sz="4" w:space="0" w:color="000000"/>
+              <w:left w:val="single" w:sz="4" w:space="0" w:color="000000"/>
+              <w:bottom w:val="single" w:sz="4" w:space="0" w:color="000000"/>
+              <w:right w:val="single" w:sz="4" w:space="0" w:color="000000"/>
+            </w:tcBorders>
+            <w:shd w:val="clear" w:color="000000" w:fill="FFFFFF"/>
+          </w:tcPr>
+          <w:p>
+            <w:pPr>
+              <w:spacing w:before="60" w:after="60"/>
+              <w:rPr>
+                <w:rFonts w:asciiTheme="minorHAnsi" w:hAnsiTheme="minorHAnsi" w:cstheme="minorHAnsi"/>
+              </w:rPr>
+            </w:pPr>
+            <w:r>
+              <w:rPr>
+                <w:rFonts w:asciiTheme="minorHAnsi" w:hAnsiTheme="minorHAnsi" w:cstheme="minorHAnsi"/>
+              </w:rPr>
+              <w:t xml:space="preserve">Benutzerabnahme </w:t>
+            </w:r>
+            <w:r>
+              <w:rPr>
+                <w:rFonts w:asciiTheme="minorHAnsi" w:hAnsiTheme="minorHAnsi" w:cstheme="minorHAnsi"/>
+              </w:rPr>
+              <w:t>a</w:t>
+            </w:r>
+            <w:r>
+              <w:rPr>
+                <w:rFonts w:asciiTheme="minorHAnsi" w:hAnsiTheme="minorHAnsi" w:cstheme="minorHAnsi"/>
+              </w:rPr>
+              <w:t>bwickeln</w:t>
+            </w:r>
+          </w:p>
+        </w:tc>
+        <w:tc>
+          <w:tcPr>
+            <w:tcW w:w="1984" w:type="dxa"/>
+            <w:tcBorders>
+              <w:top w:val="single" w:sz="4" w:space="0" w:color="000000"/>
+              <w:left w:val="single" w:sz="4" w:space="0" w:color="000000"/>
+              <w:bottom w:val="single" w:sz="4" w:space="0" w:color="000000"/>
+              <w:right w:val="single" w:sz="4" w:space="0" w:color="000000"/>
+            </w:tcBorders>
+            <w:shd w:val="clear" w:color="000000" w:fill="FFFFFF"/>
+          </w:tcPr>
+          <w:p>
+            <w:pPr>
+              <w:spacing w:before="60" w:after="60"/>
+              <w:rPr>
+                <w:rFonts w:asciiTheme="minorHAnsi" w:hAnsiTheme="minorHAnsi" w:cstheme="minorHAnsi"/>
+              </w:rPr>
+            </w:pPr>
+            <w:r>
+              <w:rPr>
+                <w:rFonts w:asciiTheme="minorHAnsi" w:hAnsiTheme="minorHAnsi" w:cstheme="minorHAnsi"/>
+              </w:rPr>
+              <w:t> </w:t>
+            </w:r>
+            <w:r>
+              <w:rPr>
+                <w:rFonts w:asciiTheme="minorHAnsi" w:hAnsiTheme="minorHAnsi" w:cstheme="minorHAnsi"/>
+              </w:rPr>
+              <w:t xml:space="preserve">Mathias </w:t>
+            </w:r>
+            <w:proofErr w:type="spellStart"/>
+            <w:r>
+              <w:rPr>
+                <w:rFonts w:asciiTheme="minorHAnsi" w:hAnsiTheme="minorHAnsi" w:cstheme="minorHAnsi"/>
+              </w:rPr>
+              <w:t>Joschika</w:t>
+            </w:r>
+            <w:proofErr w:type="spellEnd"/>
+          </w:p>
+        </w:tc>
+        <w:tc>
+          <w:tcPr>
+            <w:tcW w:w="1365" w:type="dxa"/>
+            <w:tcBorders>
+              <w:top w:val="single" w:sz="4" w:space="0" w:color="000000"/>
+              <w:left w:val="single" w:sz="4" w:space="0" w:color="000000"/>
+              <w:bottom w:val="single" w:sz="4" w:space="0" w:color="000000"/>
+              <w:right w:val="single" w:sz="4" w:space="0" w:color="000000"/>
+            </w:tcBorders>
+            <w:shd w:val="clear" w:color="000000" w:fill="FFFFFF"/>
+          </w:tcPr>
+          <w:p>
+            <w:pPr>
+              <w:spacing w:before="60" w:after="60"/>
+              <w:rPr>
+                <w:rFonts w:asciiTheme="minorHAnsi" w:hAnsiTheme="minorHAnsi" w:cstheme="minorHAnsi"/>
+              </w:rPr>
+            </w:pPr>
+            <w:r>
+              <w:rPr>
+                <w:rFonts w:asciiTheme="minorHAnsi" w:hAnsiTheme="minorHAnsi" w:cstheme="minorHAnsi"/>
+              </w:rPr>
+              <w:t>Mi 27.04.11</w:t>
+            </w:r>
+          </w:p>
+        </w:tc>
+        <w:tc>
+          <w:tcPr>
+            <w:tcW w:w="2001" w:type="dxa"/>
+            <w:tcBorders>
+              <w:top w:val="single" w:sz="4" w:space="0" w:color="000000"/>
+              <w:left w:val="single" w:sz="4" w:space="0" w:color="000000"/>
+              <w:bottom w:val="single" w:sz="4" w:space="0" w:color="000000"/>
+              <w:right w:val="single" w:sz="4" w:space="0" w:color="000000"/>
+            </w:tcBorders>
+            <w:shd w:val="clear" w:color="000000" w:fill="FFFFFF"/>
+          </w:tcPr>
+          <w:p>
+            <w:pPr>
+              <w:spacing w:before="60" w:after="60"/>
+              <w:rPr>
+                <w:rFonts w:asciiTheme="minorHAnsi" w:hAnsiTheme="minorHAnsi" w:cstheme="minorHAnsi"/>
+              </w:rPr>
+            </w:pPr>
+            <w:r>
+              <w:rPr>
+                <w:rFonts w:asciiTheme="minorHAnsi" w:hAnsiTheme="minorHAnsi" w:cstheme="minorHAnsi"/>
+              </w:rPr>
+              <w:t>Mi 27</w:t>
+            </w:r>
+            <w:r>
+              <w:rPr>
+                <w:rFonts w:asciiTheme="minorHAnsi" w:hAnsiTheme="minorHAnsi" w:cstheme="minorHAnsi"/>
+              </w:rPr>
+              <w:t>.04.11</w:t>
+            </w:r>
+          </w:p>
+        </w:tc>
+      </w:tr>
+      <w:tr>
+        <w:tc>
+          <w:tcPr>
+            <w:tcW w:w="959" w:type="dxa"/>
+            <w:tcBorders>
+              <w:top w:val="single" w:sz="4" w:space="0" w:color="000000"/>
+              <w:left w:val="single" w:sz="4" w:space="0" w:color="000000"/>
+              <w:bottom w:val="single" w:sz="4" w:space="0" w:color="000000"/>
+              <w:right w:val="single" w:sz="4" w:space="0" w:color="000000"/>
+            </w:tcBorders>
+            <w:shd w:val="clear" w:color="000000" w:fill="FFFFFF"/>
+          </w:tcPr>
+          <w:p>
+            <w:pPr>
+              <w:spacing w:before="60" w:after="60"/>
+              <w:rPr>
+                <w:rFonts w:asciiTheme="minorHAnsi" w:hAnsiTheme="minorHAnsi" w:cstheme="minorHAnsi"/>
+              </w:rPr>
+            </w:pPr>
+            <w:r>
+              <w:rPr>
+                <w:rFonts w:asciiTheme="minorHAnsi" w:hAnsiTheme="minorHAnsi" w:cstheme="minorHAnsi"/>
+              </w:rPr>
+              <w:t>1.4.3.6</w:t>
+            </w:r>
+          </w:p>
+        </w:tc>
+        <w:tc>
+          <w:tcPr>
+            <w:tcW w:w="2977" w:type="dxa"/>
+            <w:tcBorders>
+              <w:top w:val="single" w:sz="4" w:space="0" w:color="000000"/>
+              <w:left w:val="single" w:sz="4" w:space="0" w:color="000000"/>
+              <w:bottom w:val="single" w:sz="4" w:space="0" w:color="000000"/>
+              <w:right w:val="single" w:sz="4" w:space="0" w:color="000000"/>
+            </w:tcBorders>
+            <w:shd w:val="clear" w:color="000000" w:fill="FFFFFF"/>
+          </w:tcPr>
+          <w:p>
+            <w:pPr>
+              <w:spacing w:before="60" w:after="60"/>
+              <w:rPr>
+                <w:rFonts w:asciiTheme="minorHAnsi" w:hAnsiTheme="minorHAnsi" w:cstheme="minorHAnsi"/>
+              </w:rPr>
+            </w:pPr>
+            <w:r>
+              <w:rPr>
+                <w:rFonts w:asciiTheme="minorHAnsi" w:hAnsiTheme="minorHAnsi" w:cstheme="minorHAnsi"/>
+              </w:rPr>
+              <w:t>Entwickelte Module abgeben (M)</w:t>
+            </w:r>
+          </w:p>
+        </w:tc>
+        <w:tc>
+          <w:tcPr>
+            <w:tcW w:w="1984" w:type="dxa"/>
+            <w:tcBorders>
+              <w:top w:val="single" w:sz="4" w:space="0" w:color="000000"/>
+              <w:left w:val="single" w:sz="4" w:space="0" w:color="000000"/>
+              <w:bottom w:val="single" w:sz="4" w:space="0" w:color="000000"/>
+              <w:right w:val="single" w:sz="4" w:space="0" w:color="000000"/>
+            </w:tcBorders>
+            <w:shd w:val="clear" w:color="000000" w:fill="FFFFFF"/>
+          </w:tcPr>
+          <w:p>
+            <w:pPr>
+              <w:spacing w:before="60" w:after="60"/>
+              <w:rPr>
+                <w:rFonts w:asciiTheme="minorHAnsi" w:hAnsiTheme="minorHAnsi" w:cstheme="minorHAnsi"/>
+              </w:rPr>
+            </w:pPr>
+            <w:r>
+              <w:rPr>
+                <w:rFonts w:asciiTheme="minorHAnsi" w:hAnsiTheme="minorHAnsi" w:cstheme="minorHAnsi"/>
+              </w:rPr>
+              <w:t> </w:t>
+            </w:r>
+            <w:r>
+              <w:rPr>
+                <w:rFonts w:asciiTheme="minorHAnsi" w:hAnsiTheme="minorHAnsi" w:cstheme="minorHAnsi"/>
+              </w:rPr>
+              <w:t>Daniel Kuschny</w:t>
+            </w:r>
+          </w:p>
+        </w:tc>
+        <w:tc>
+          <w:tcPr>
+            <w:tcW w:w="1365" w:type="dxa"/>
+            <w:tcBorders>
+              <w:top w:val="single" w:sz="4" w:space="0" w:color="000000"/>
+              <w:left w:val="single" w:sz="4" w:space="0" w:color="000000"/>
+              <w:bottom w:val="single" w:sz="4" w:space="0" w:color="000000"/>
+              <w:right w:val="single" w:sz="4" w:space="0" w:color="000000"/>
+            </w:tcBorders>
+            <w:shd w:val="clear" w:color="000000" w:fill="FFFFFF"/>
+          </w:tcPr>
+          <w:p>
+            <w:pPr>
+              <w:spacing w:before="60" w:after="60"/>
+              <w:rPr>
+                <w:rFonts w:asciiTheme="minorHAnsi" w:hAnsiTheme="minorHAnsi" w:cstheme="minorHAnsi"/>
+              </w:rPr>
+            </w:pPr>
+            <w:r>
+              <w:rPr>
+                <w:rFonts w:asciiTheme="minorHAnsi" w:hAnsiTheme="minorHAnsi" w:cstheme="minorHAnsi"/>
+              </w:rPr>
+              <w:t>Mi 27.04.11</w:t>
+            </w:r>
+          </w:p>
+        </w:tc>
+        <w:tc>
+          <w:tcPr>
+            <w:tcW w:w="2001" w:type="dxa"/>
+            <w:tcBorders>
+              <w:top w:val="single" w:sz="4" w:space="0" w:color="000000"/>
+              <w:left w:val="single" w:sz="4" w:space="0" w:color="000000"/>
+              <w:bottom w:val="single" w:sz="4" w:space="0" w:color="000000"/>
+              <w:right w:val="single" w:sz="4" w:space="0" w:color="000000"/>
+            </w:tcBorders>
+            <w:shd w:val="clear" w:color="000000" w:fill="FFFFFF"/>
+          </w:tcPr>
+          <w:p>
+            <w:pPr>
+              <w:spacing w:before="60" w:after="60"/>
+              <w:rPr>
+                <w:rFonts w:asciiTheme="minorHAnsi" w:hAnsiTheme="minorHAnsi" w:cstheme="minorHAnsi"/>
+              </w:rPr>
+            </w:pPr>
+            <w:r>
+              <w:rPr>
+                <w:rFonts w:asciiTheme="minorHAnsi" w:hAnsiTheme="minorHAnsi" w:cstheme="minorHAnsi"/>
+              </w:rPr>
+              <w:t>Mi 27.04.11</w:t>
+            </w:r>
+          </w:p>
+        </w:tc>
+      </w:tr>
+      <w:tr>
+        <w:tc>
+          <w:tcPr>
+            <w:tcW w:w="959" w:type="dxa"/>
+            <w:tcBorders>
+              <w:top w:val="single" w:sz="4" w:space="0" w:color="000000"/>
+              <w:left w:val="single" w:sz="4" w:space="0" w:color="000000"/>
+              <w:bottom w:val="single" w:sz="4" w:space="0" w:color="000000"/>
+              <w:right w:val="single" w:sz="4" w:space="0" w:color="000000"/>
+            </w:tcBorders>
+            <w:shd w:val="clear" w:color="000000" w:fill="FFFFFF"/>
+          </w:tcPr>
+          <w:p>
+            <w:pPr>
+              <w:spacing w:before="60" w:after="60"/>
+              <w:rPr>
+                <w:rFonts w:asciiTheme="minorHAnsi" w:hAnsiTheme="minorHAnsi" w:cstheme="minorHAnsi"/>
+              </w:rPr>
+            </w:pPr>
+            <w:r>
+              <w:rPr>
+                <w:rFonts w:asciiTheme="minorHAnsi" w:hAnsiTheme="minorHAnsi" w:cstheme="minorHAnsi"/>
+              </w:rPr>
+              <w:t>1.5</w:t>
+            </w:r>
+          </w:p>
+        </w:tc>
+        <w:tc>
+          <w:tcPr>
+            <w:tcW w:w="2977" w:type="dxa"/>
+            <w:tcBorders>
+              <w:top w:val="single" w:sz="4" w:space="0" w:color="000000"/>
+              <w:left w:val="single" w:sz="4" w:space="0" w:color="000000"/>
+              <w:bottom w:val="single" w:sz="4" w:space="0" w:color="000000"/>
+              <w:right w:val="single" w:sz="4" w:space="0" w:color="000000"/>
+            </w:tcBorders>
+            <w:shd w:val="clear" w:color="000000" w:fill="FFFFFF"/>
+          </w:tcPr>
+          <w:p>
+            <w:pPr>
+              <w:spacing w:before="60" w:after="60"/>
+              <w:rPr>
+                <w:rFonts w:asciiTheme="minorHAnsi" w:hAnsiTheme="minorHAnsi" w:cstheme="minorHAnsi"/>
+              </w:rPr>
+            </w:pPr>
+            <w:r>
+              <w:rPr>
+                <w:rFonts w:asciiTheme="minorHAnsi" w:hAnsiTheme="minorHAnsi" w:cstheme="minorHAnsi"/>
+              </w:rPr>
+              <w:t>Timebox2</w:t>
+            </w:r>
+          </w:p>
+        </w:tc>
+        <w:tc>
+          <w:tcPr>
+            <w:tcW w:w="1984" w:type="dxa"/>
+            <w:tcBorders>
+              <w:top w:val="single" w:sz="4" w:space="0" w:color="000000"/>
+              <w:left w:val="single" w:sz="4" w:space="0" w:color="000000"/>
+              <w:bottom w:val="single" w:sz="4" w:space="0" w:color="000000"/>
+              <w:right w:val="single" w:sz="4" w:space="0" w:color="000000"/>
+            </w:tcBorders>
+            <w:shd w:val="clear" w:color="000000" w:fill="FFFFFF"/>
+          </w:tcPr>
+          <w:p>
+            <w:pPr>
+              <w:spacing w:before="60" w:after="60"/>
+              <w:rPr>
+                <w:rFonts w:asciiTheme="minorHAnsi" w:hAnsiTheme="minorHAnsi" w:cstheme="minorHAnsi"/>
+              </w:rPr>
+            </w:pPr>
+            <w:r>
+              <w:rPr>
+                <w:rFonts w:asciiTheme="minorHAnsi" w:hAnsiTheme="minorHAnsi" w:cstheme="minorHAnsi"/>
+              </w:rPr>
+              <w:t>Simon Moosbrugger</w:t>
+            </w:r>
+          </w:p>
+        </w:tc>
+        <w:tc>
+          <w:tcPr>
+            <w:tcW w:w="1365" w:type="dxa"/>
+            <w:tcBorders>
+              <w:top w:val="single" w:sz="4" w:space="0" w:color="000000"/>
+              <w:left w:val="single" w:sz="4" w:space="0" w:color="000000"/>
+              <w:bottom w:val="single" w:sz="4" w:space="0" w:color="000000"/>
+              <w:right w:val="single" w:sz="4" w:space="0" w:color="000000"/>
+            </w:tcBorders>
+            <w:shd w:val="clear" w:color="000000" w:fill="FFFFFF"/>
+          </w:tcPr>
+          <w:p>
+            <w:pPr>
+              <w:spacing w:before="60" w:after="60"/>
+              <w:rPr>
+                <w:rFonts w:asciiTheme="minorHAnsi" w:hAnsiTheme="minorHAnsi" w:cstheme="minorHAnsi"/>
+              </w:rPr>
+            </w:pPr>
+            <w:r>
+              <w:rPr>
+                <w:rFonts w:asciiTheme="minorHAnsi" w:hAnsiTheme="minorHAnsi" w:cstheme="minorHAnsi"/>
+              </w:rPr>
+              <w:t>Mo 23.05.11</w:t>
+            </w:r>
+          </w:p>
+        </w:tc>
+        <w:tc>
+          <w:tcPr>
+            <w:tcW w:w="2001" w:type="dxa"/>
+            <w:tcBorders>
+              <w:top w:val="single" w:sz="4" w:space="0" w:color="000000"/>
+              <w:left w:val="single" w:sz="4" w:space="0" w:color="000000"/>
+              <w:bottom w:val="single" w:sz="4" w:space="0" w:color="000000"/>
+              <w:right w:val="single" w:sz="4" w:space="0" w:color="000000"/>
+            </w:tcBorders>
+            <w:shd w:val="clear" w:color="000000" w:fill="FFFFFF"/>
+          </w:tcPr>
+          <w:p>
+            <w:pPr>
+              <w:spacing w:before="60" w:after="60"/>
+              <w:rPr>
+                <w:rFonts w:asciiTheme="minorHAnsi" w:hAnsiTheme="minorHAnsi" w:cstheme="minorHAnsi"/>
+              </w:rPr>
+            </w:pPr>
+          </w:p>
+        </w:tc>
+      </w:tr>
+      <w:tr>
+        <w:tc>
+          <w:tcPr>
+            <w:tcW w:w="959" w:type="dxa"/>
+            <w:tcBorders>
+              <w:top w:val="single" w:sz="4" w:space="0" w:color="000000"/>
+              <w:left w:val="single" w:sz="4" w:space="0" w:color="000000"/>
+              <w:bottom w:val="single" w:sz="4" w:space="0" w:color="000000"/>
+              <w:right w:val="single" w:sz="4" w:space="0" w:color="000000"/>
+            </w:tcBorders>
+            <w:shd w:val="clear" w:color="000000" w:fill="FFFFFF"/>
+          </w:tcPr>
+          <w:p>
+            <w:pPr>
+              <w:spacing w:before="60" w:after="60"/>
+              <w:rPr>
+                <w:rFonts w:asciiTheme="minorHAnsi" w:hAnsiTheme="minorHAnsi" w:cstheme="minorHAnsi"/>
+              </w:rPr>
+            </w:pPr>
+            <w:r>
+              <w:rPr>
+                <w:rFonts w:asciiTheme="minorHAnsi" w:hAnsiTheme="minorHAnsi" w:cstheme="minorHAnsi"/>
+              </w:rPr>
+              <w:t>1.5.1</w:t>
+            </w:r>
+          </w:p>
+        </w:tc>
+        <w:tc>
+          <w:tcPr>
+            <w:tcW w:w="2977" w:type="dxa"/>
+            <w:tcBorders>
+              <w:top w:val="single" w:sz="4" w:space="0" w:color="000000"/>
+              <w:left w:val="single" w:sz="4" w:space="0" w:color="000000"/>
+              <w:bottom w:val="single" w:sz="4" w:space="0" w:color="000000"/>
+              <w:right w:val="single" w:sz="4" w:space="0" w:color="000000"/>
+            </w:tcBorders>
+            <w:shd w:val="clear" w:color="000000" w:fill="FFFFFF"/>
+          </w:tcPr>
+          <w:p>
+            <w:pPr>
+              <w:spacing w:before="60" w:after="60"/>
+              <w:rPr>
+                <w:rFonts w:asciiTheme="minorHAnsi" w:hAnsiTheme="minorHAnsi" w:cstheme="minorHAnsi"/>
+              </w:rPr>
+            </w:pPr>
+            <w:r>
+              <w:rPr>
+                <w:rFonts w:asciiTheme="minorHAnsi" w:hAnsiTheme="minorHAnsi" w:cstheme="minorHAnsi"/>
+              </w:rPr>
+              <w:t>A</w:t>
+            </w:r>
+            <w:r>
+              <w:rPr>
+                <w:rFonts w:asciiTheme="minorHAnsi" w:hAnsiTheme="minorHAnsi" w:cstheme="minorHAnsi"/>
+              </w:rPr>
+              <w:t>bneigungen anlegen</w:t>
+            </w:r>
+          </w:p>
+        </w:tc>
+        <w:tc>
+          <w:tcPr>
+            <w:tcW w:w="1984" w:type="dxa"/>
+            <w:tcBorders>
+              <w:top w:val="single" w:sz="4" w:space="0" w:color="000000"/>
+              <w:left w:val="single" w:sz="4" w:space="0" w:color="000000"/>
+              <w:bottom w:val="single" w:sz="4" w:space="0" w:color="000000"/>
+              <w:right w:val="single" w:sz="4" w:space="0" w:color="000000"/>
+            </w:tcBorders>
+            <w:shd w:val="clear" w:color="000000" w:fill="FFFFFF"/>
+          </w:tcPr>
+          <w:p>
+            <w:pPr>
+              <w:spacing w:before="60" w:after="60"/>
+              <w:rPr>
+                <w:rFonts w:asciiTheme="minorHAnsi" w:hAnsiTheme="minorHAnsi" w:cstheme="minorHAnsi"/>
+              </w:rPr>
+            </w:pPr>
+            <w:r>
+              <w:rPr>
+                <w:rFonts w:asciiTheme="minorHAnsi" w:hAnsiTheme="minorHAnsi" w:cstheme="minorHAnsi"/>
+              </w:rPr>
+              <w:t>Daniel Kuschny</w:t>
+            </w:r>
+          </w:p>
+        </w:tc>
+        <w:tc>
+          <w:tcPr>
+            <w:tcW w:w="1365" w:type="dxa"/>
+            <w:tcBorders>
+              <w:top w:val="single" w:sz="4" w:space="0" w:color="000000"/>
+              <w:left w:val="single" w:sz="4" w:space="0" w:color="000000"/>
+              <w:bottom w:val="single" w:sz="4" w:space="0" w:color="000000"/>
+              <w:right w:val="single" w:sz="4" w:space="0" w:color="000000"/>
+            </w:tcBorders>
+            <w:shd w:val="clear" w:color="000000" w:fill="FFFFFF"/>
+          </w:tcPr>
+          <w:p>
+            <w:pPr>
+              <w:spacing w:before="60" w:after="60"/>
+              <w:rPr>
+                <w:rFonts w:asciiTheme="minorHAnsi" w:hAnsiTheme="minorHAnsi" w:cstheme="minorHAnsi"/>
+              </w:rPr>
+            </w:pPr>
+            <w:r>
+              <w:rPr>
+                <w:rFonts w:asciiTheme="minorHAnsi" w:hAnsiTheme="minorHAnsi" w:cstheme="minorHAnsi"/>
+              </w:rPr>
+              <w:t>Fr 13</w:t>
+            </w:r>
+            <w:r>
+              <w:rPr>
+                <w:rFonts w:asciiTheme="minorHAnsi" w:hAnsiTheme="minorHAnsi" w:cstheme="minorHAnsi"/>
+              </w:rPr>
+              <w:t>.05.11</w:t>
+            </w:r>
+          </w:p>
+        </w:tc>
+        <w:tc>
+          <w:tcPr>
+            <w:tcW w:w="2001" w:type="dxa"/>
+            <w:tcBorders>
+              <w:top w:val="single" w:sz="4" w:space="0" w:color="000000"/>
+              <w:left w:val="single" w:sz="4" w:space="0" w:color="000000"/>
+              <w:bottom w:val="single" w:sz="4" w:space="0" w:color="000000"/>
+              <w:right w:val="single" w:sz="4" w:space="0" w:color="000000"/>
+            </w:tcBorders>
+            <w:shd w:val="clear" w:color="000000" w:fill="FFFFFF"/>
+          </w:tcPr>
+          <w:p>
+            <w:pPr>
+              <w:spacing w:before="60" w:after="60"/>
+              <w:rPr>
+                <w:rFonts w:asciiTheme="minorHAnsi" w:hAnsiTheme="minorHAnsi" w:cstheme="minorHAnsi"/>
+              </w:rPr>
+            </w:pPr>
+            <w:r>
+              <w:rPr>
+                <w:rFonts w:asciiTheme="minorHAnsi" w:hAnsiTheme="minorHAnsi" w:cstheme="minorHAnsi"/>
+              </w:rPr>
+              <w:t>Fr 06.05.11</w:t>
+            </w:r>
+          </w:p>
+        </w:tc>
+      </w:tr>
+      <w:tr>
+        <w:tc>
+          <w:tcPr>
+            <w:tcW w:w="959" w:type="dxa"/>
+            <w:tcBorders>
+              <w:top w:val="single" w:sz="4" w:space="0" w:color="000000"/>
+              <w:left w:val="single" w:sz="4" w:space="0" w:color="000000"/>
+              <w:bottom w:val="single" w:sz="4" w:space="0" w:color="000000"/>
+              <w:right w:val="single" w:sz="4" w:space="0" w:color="000000"/>
+            </w:tcBorders>
+            <w:shd w:val="clear" w:color="000000" w:fill="FFFFFF"/>
+          </w:tcPr>
+          <w:p>
+            <w:pPr>
+              <w:spacing w:before="60" w:after="60"/>
+              <w:rPr>
+                <w:rFonts w:asciiTheme="minorHAnsi" w:hAnsiTheme="minorHAnsi" w:cstheme="minorHAnsi"/>
+              </w:rPr>
+            </w:pPr>
+            <w:r>
+              <w:rPr>
+                <w:rFonts w:asciiTheme="minorHAnsi" w:hAnsiTheme="minorHAnsi" w:cstheme="minorHAnsi"/>
+              </w:rPr>
+              <w:t>1.5.2</w:t>
+            </w:r>
+          </w:p>
+        </w:tc>
+        <w:tc>
+          <w:tcPr>
+            <w:tcW w:w="2977" w:type="dxa"/>
+            <w:tcBorders>
+              <w:top w:val="single" w:sz="4" w:space="0" w:color="000000"/>
+              <w:left w:val="single" w:sz="4" w:space="0" w:color="000000"/>
+              <w:bottom w:val="single" w:sz="4" w:space="0" w:color="000000"/>
+              <w:right w:val="single" w:sz="4" w:space="0" w:color="000000"/>
+            </w:tcBorders>
+            <w:shd w:val="clear" w:color="000000" w:fill="FFFFFF"/>
+          </w:tcPr>
+          <w:p>
+            <w:pPr>
+              <w:spacing w:before="60" w:after="60"/>
+              <w:rPr>
+                <w:rFonts w:asciiTheme="minorHAnsi" w:hAnsiTheme="minorHAnsi" w:cstheme="minorHAnsi"/>
+              </w:rPr>
+            </w:pPr>
+            <w:r>
+              <w:rPr>
+                <w:rFonts w:asciiTheme="minorHAnsi" w:hAnsiTheme="minorHAnsi" w:cstheme="minorHAnsi"/>
+              </w:rPr>
+              <w:t>Parameterset anlegen</w:t>
+            </w:r>
+          </w:p>
+        </w:tc>
+        <w:tc>
+          <w:tcPr>
+            <w:tcW w:w="1984" w:type="dxa"/>
+            <w:tcBorders>
+              <w:top w:val="single" w:sz="4" w:space="0" w:color="000000"/>
+              <w:left w:val="single" w:sz="4" w:space="0" w:color="000000"/>
+              <w:bottom w:val="single" w:sz="4" w:space="0" w:color="000000"/>
+              <w:right w:val="single" w:sz="4" w:space="0" w:color="000000"/>
+            </w:tcBorders>
+            <w:shd w:val="clear" w:color="000000" w:fill="FFFFFF"/>
+          </w:tcPr>
+          <w:p>
+            <w:pPr>
+              <w:spacing w:before="60" w:after="60"/>
+              <w:rPr>
+                <w:rFonts w:asciiTheme="minorHAnsi" w:hAnsiTheme="minorHAnsi" w:cstheme="minorHAnsi"/>
+              </w:rPr>
+            </w:pPr>
+            <w:r>
+              <w:rPr>
+                <w:rFonts w:asciiTheme="minorHAnsi" w:hAnsiTheme="minorHAnsi" w:cstheme="minorHAnsi"/>
+              </w:rPr>
+              <w:t>Matthias Amann</w:t>
+            </w:r>
+          </w:p>
+        </w:tc>
+        <w:tc>
+          <w:tcPr>
+            <w:tcW w:w="1365" w:type="dxa"/>
+            <w:tcBorders>
+              <w:top w:val="single" w:sz="4" w:space="0" w:color="000000"/>
+              <w:left w:val="single" w:sz="4" w:space="0" w:color="000000"/>
+              <w:bottom w:val="single" w:sz="4" w:space="0" w:color="000000"/>
+              <w:right w:val="single" w:sz="4" w:space="0" w:color="000000"/>
+            </w:tcBorders>
+            <w:shd w:val="clear" w:color="000000" w:fill="FFFFFF"/>
+          </w:tcPr>
+          <w:p>
+            <w:pPr>
+              <w:spacing w:before="60" w:after="60"/>
+              <w:rPr>
+                <w:rFonts w:asciiTheme="minorHAnsi" w:hAnsiTheme="minorHAnsi" w:cstheme="minorHAnsi"/>
+              </w:rPr>
+            </w:pPr>
+            <w:r>
+              <w:rPr>
+                <w:rFonts w:asciiTheme="minorHAnsi" w:hAnsiTheme="minorHAnsi" w:cstheme="minorHAnsi"/>
+              </w:rPr>
+              <w:t>Fr 13.05.11</w:t>
+            </w:r>
+          </w:p>
+        </w:tc>
+        <w:tc>
+          <w:tcPr>
+            <w:tcW w:w="2001" w:type="dxa"/>
+            <w:tcBorders>
+              <w:top w:val="single" w:sz="4" w:space="0" w:color="000000"/>
+              <w:left w:val="single" w:sz="4" w:space="0" w:color="000000"/>
+              <w:bottom w:val="single" w:sz="4" w:space="0" w:color="000000"/>
+              <w:right w:val="single" w:sz="4" w:space="0" w:color="000000"/>
+            </w:tcBorders>
+            <w:shd w:val="clear" w:color="000000" w:fill="FFFFFF"/>
+          </w:tcPr>
+          <w:p>
+            <w:pPr>
+              <w:spacing w:before="60" w:after="60"/>
+              <w:rPr>
+                <w:rFonts w:asciiTheme="minorHAnsi" w:hAnsiTheme="minorHAnsi" w:cstheme="minorHAnsi"/>
+              </w:rPr>
+            </w:pPr>
+            <w:r>
+              <w:rPr>
+                <w:rFonts w:asciiTheme="minorHAnsi" w:hAnsiTheme="minorHAnsi" w:cstheme="minorHAnsi"/>
+              </w:rPr>
+              <w:t>Fr 13.05.11</w:t>
+            </w:r>
+          </w:p>
+        </w:tc>
+      </w:tr>
+      <w:tr>
+        <w:tc>
+          <w:tcPr>
+            <w:tcW w:w="959" w:type="dxa"/>
+            <w:tcBorders>
+              <w:top w:val="single" w:sz="4" w:space="0" w:color="000000"/>
+              <w:left w:val="single" w:sz="4" w:space="0" w:color="000000"/>
+              <w:bottom w:val="single" w:sz="4" w:space="0" w:color="000000"/>
+              <w:right w:val="single" w:sz="4" w:space="0" w:color="000000"/>
+            </w:tcBorders>
+            <w:shd w:val="clear" w:color="000000" w:fill="FFFFFF"/>
+          </w:tcPr>
+          <w:p>
+            <w:pPr>
+              <w:spacing w:before="60" w:after="60"/>
+              <w:rPr>
+                <w:rFonts w:asciiTheme="minorHAnsi" w:hAnsiTheme="minorHAnsi" w:cstheme="minorHAnsi"/>
+              </w:rPr>
+            </w:pPr>
+            <w:r>
+              <w:rPr>
+                <w:rFonts w:asciiTheme="minorHAnsi" w:hAnsiTheme="minorHAnsi" w:cstheme="minorHAnsi"/>
+              </w:rPr>
+              <w:t>1.5.3</w:t>
+            </w:r>
+          </w:p>
+        </w:tc>
+        <w:tc>
+          <w:tcPr>
+            <w:tcW w:w="2977" w:type="dxa"/>
+            <w:tcBorders>
+              <w:top w:val="single" w:sz="4" w:space="0" w:color="000000"/>
+              <w:left w:val="single" w:sz="4" w:space="0" w:color="000000"/>
+              <w:bottom w:val="single" w:sz="4" w:space="0" w:color="000000"/>
+              <w:right w:val="single" w:sz="4" w:space="0" w:color="000000"/>
+            </w:tcBorders>
+            <w:shd w:val="clear" w:color="000000" w:fill="FFFFFF"/>
+          </w:tcPr>
+          <w:p>
+            <w:pPr>
+              <w:spacing w:before="60" w:after="60"/>
+              <w:rPr>
+                <w:rFonts w:asciiTheme="minorHAnsi" w:hAnsiTheme="minorHAnsi" w:cstheme="minorHAnsi"/>
+              </w:rPr>
+            </w:pPr>
+            <w:r>
+              <w:rPr>
+                <w:rFonts w:asciiTheme="minorHAnsi" w:hAnsiTheme="minorHAnsi" w:cstheme="minorHAnsi"/>
+              </w:rPr>
+              <w:t>Diätbehandlung anlegen</w:t>
+            </w:r>
+          </w:p>
+        </w:tc>
+        <w:tc>
+          <w:tcPr>
+            <w:tcW w:w="1984" w:type="dxa"/>
+            <w:tcBorders>
+              <w:top w:val="single" w:sz="4" w:space="0" w:color="000000"/>
+              <w:left w:val="single" w:sz="4" w:space="0" w:color="000000"/>
+              <w:bottom w:val="single" w:sz="4" w:space="0" w:color="000000"/>
+              <w:right w:val="single" w:sz="4" w:space="0" w:color="000000"/>
+            </w:tcBorders>
+            <w:shd w:val="clear" w:color="000000" w:fill="FFFFFF"/>
+          </w:tcPr>
+          <w:p>
+            <w:pPr>
+              <w:spacing w:before="60" w:after="60"/>
+              <w:rPr>
+                <w:rFonts w:asciiTheme="minorHAnsi" w:hAnsiTheme="minorHAnsi" w:cstheme="minorHAnsi"/>
+              </w:rPr>
+            </w:pPr>
+            <w:r>
+              <w:rPr>
+                <w:rFonts w:asciiTheme="minorHAnsi" w:hAnsiTheme="minorHAnsi" w:cstheme="minorHAnsi"/>
+              </w:rPr>
+              <w:t xml:space="preserve">Mathias </w:t>
+            </w:r>
+            <w:proofErr w:type="spellStart"/>
+            <w:r>
+              <w:rPr>
+                <w:rFonts w:asciiTheme="minorHAnsi" w:hAnsiTheme="minorHAnsi" w:cstheme="minorHAnsi"/>
+              </w:rPr>
+              <w:t>Joschika</w:t>
+            </w:r>
+            <w:proofErr w:type="spellEnd"/>
+          </w:p>
+        </w:tc>
+        <w:tc>
+          <w:tcPr>
+            <w:tcW w:w="1365" w:type="dxa"/>
+            <w:tcBorders>
+              <w:top w:val="single" w:sz="4" w:space="0" w:color="000000"/>
+              <w:left w:val="single" w:sz="4" w:space="0" w:color="000000"/>
+              <w:bottom w:val="single" w:sz="4" w:space="0" w:color="000000"/>
+              <w:right w:val="single" w:sz="4" w:space="0" w:color="000000"/>
+            </w:tcBorders>
+            <w:shd w:val="clear" w:color="000000" w:fill="FFFFFF"/>
+          </w:tcPr>
+          <w:p>
+            <w:pPr>
+              <w:spacing w:before="60" w:after="60"/>
+              <w:rPr>
+                <w:rFonts w:asciiTheme="minorHAnsi" w:hAnsiTheme="minorHAnsi" w:cstheme="minorHAnsi"/>
+              </w:rPr>
+            </w:pPr>
+            <w:r>
+              <w:rPr>
+                <w:rFonts w:asciiTheme="minorHAnsi" w:hAnsiTheme="minorHAnsi" w:cstheme="minorHAnsi"/>
+              </w:rPr>
+              <w:t>Fr 13.05.11</w:t>
+            </w:r>
+          </w:p>
+        </w:tc>
+        <w:tc>
+          <w:tcPr>
+            <w:tcW w:w="2001" w:type="dxa"/>
+            <w:tcBorders>
+              <w:top w:val="single" w:sz="4" w:space="0" w:color="000000"/>
+              <w:left w:val="single" w:sz="4" w:space="0" w:color="000000"/>
+              <w:bottom w:val="single" w:sz="4" w:space="0" w:color="000000"/>
+              <w:right w:val="single" w:sz="4" w:space="0" w:color="000000"/>
+            </w:tcBorders>
+            <w:shd w:val="clear" w:color="000000" w:fill="FFFFFF"/>
+          </w:tcPr>
+          <w:p>
+            <w:pPr>
+              <w:spacing w:before="60" w:after="60"/>
+              <w:rPr>
+                <w:rFonts w:asciiTheme="minorHAnsi" w:hAnsiTheme="minorHAnsi" w:cstheme="minorHAnsi"/>
+              </w:rPr>
+            </w:pPr>
+            <w:r>
+              <w:rPr>
+                <w:rFonts w:asciiTheme="minorHAnsi" w:hAnsiTheme="minorHAnsi" w:cstheme="minorHAnsi"/>
+              </w:rPr>
+              <w:t>Fr 13.05.11</w:t>
+            </w:r>
+          </w:p>
+        </w:tc>
+      </w:tr>
+      <w:tr>
+        <w:tc>
+          <w:tcPr>
+            <w:tcW w:w="959" w:type="dxa"/>
+            <w:tcBorders>
+              <w:top w:val="single" w:sz="4" w:space="0" w:color="000000"/>
+              <w:left w:val="single" w:sz="4" w:space="0" w:color="000000"/>
+              <w:bottom w:val="single" w:sz="4" w:space="0" w:color="000000"/>
+              <w:right w:val="single" w:sz="4" w:space="0" w:color="000000"/>
+            </w:tcBorders>
+            <w:shd w:val="clear" w:color="000000" w:fill="FFFFFF"/>
+          </w:tcPr>
+          <w:p>
+            <w:pPr>
+              <w:spacing w:before="60" w:after="60"/>
+              <w:rPr>
+                <w:rFonts w:asciiTheme="minorHAnsi" w:hAnsiTheme="minorHAnsi" w:cstheme="minorHAnsi"/>
+              </w:rPr>
+            </w:pPr>
+            <w:r>
+              <w:rPr>
+                <w:rFonts w:asciiTheme="minorHAnsi" w:hAnsiTheme="minorHAnsi" w:cstheme="minorHAnsi"/>
+              </w:rPr>
+              <w:t>1.5.4</w:t>
+            </w:r>
+          </w:p>
+        </w:tc>
+        <w:tc>
+          <w:tcPr>
+            <w:tcW w:w="2977" w:type="dxa"/>
+            <w:tcBorders>
+              <w:top w:val="single" w:sz="4" w:space="0" w:color="000000"/>
+              <w:left w:val="single" w:sz="4" w:space="0" w:color="000000"/>
+              <w:bottom w:val="single" w:sz="4" w:space="0" w:color="000000"/>
+              <w:right w:val="single" w:sz="4" w:space="0" w:color="000000"/>
+            </w:tcBorders>
+            <w:shd w:val="clear" w:color="000000" w:fill="FFFFFF"/>
+          </w:tcPr>
+          <w:p>
+            <w:pPr>
+              <w:spacing w:before="60" w:after="60"/>
+              <w:rPr>
+                <w:rFonts w:asciiTheme="minorHAnsi" w:hAnsiTheme="minorHAnsi" w:cstheme="minorHAnsi"/>
+              </w:rPr>
+            </w:pPr>
+            <w:r>
+              <w:rPr>
+                <w:rFonts w:asciiTheme="minorHAnsi" w:hAnsiTheme="minorHAnsi" w:cstheme="minorHAnsi"/>
+              </w:rPr>
+              <w:t>Anwendung testen</w:t>
+            </w:r>
+          </w:p>
+        </w:tc>
+        <w:tc>
+          <w:tcPr>
+            <w:tcW w:w="1984" w:type="dxa"/>
+            <w:tcBorders>
+              <w:top w:val="single" w:sz="4" w:space="0" w:color="000000"/>
+              <w:left w:val="single" w:sz="4" w:space="0" w:color="000000"/>
+              <w:bottom w:val="single" w:sz="4" w:space="0" w:color="000000"/>
+              <w:right w:val="single" w:sz="4" w:space="0" w:color="000000"/>
+            </w:tcBorders>
+            <w:shd w:val="clear" w:color="000000" w:fill="FFFFFF"/>
+          </w:tcPr>
+          <w:p>
+            <w:pPr>
+              <w:spacing w:before="60" w:after="60"/>
+              <w:rPr>
+                <w:rFonts w:asciiTheme="minorHAnsi" w:hAnsiTheme="minorHAnsi" w:cstheme="minorHAnsi"/>
+              </w:rPr>
+            </w:pPr>
+            <w:r>
+              <w:rPr>
+                <w:rFonts w:asciiTheme="minorHAnsi" w:hAnsiTheme="minorHAnsi" w:cstheme="minorHAnsi"/>
+              </w:rPr>
+              <w:t>Simon Moosbrugger</w:t>
+            </w:r>
+          </w:p>
+        </w:tc>
+        <w:tc>
+          <w:tcPr>
+            <w:tcW w:w="1365" w:type="dxa"/>
+            <w:tcBorders>
+              <w:top w:val="single" w:sz="4" w:space="0" w:color="000000"/>
+              <w:left w:val="single" w:sz="4" w:space="0" w:color="000000"/>
+              <w:bottom w:val="single" w:sz="4" w:space="0" w:color="000000"/>
+              <w:right w:val="single" w:sz="4" w:space="0" w:color="000000"/>
+            </w:tcBorders>
+            <w:shd w:val="clear" w:color="000000" w:fill="FFFFFF"/>
+          </w:tcPr>
+          <w:p>
+            <w:pPr>
+              <w:spacing w:before="60" w:after="60"/>
+              <w:rPr>
+                <w:rFonts w:asciiTheme="minorHAnsi" w:hAnsiTheme="minorHAnsi" w:cstheme="minorHAnsi"/>
+              </w:rPr>
+            </w:pPr>
+            <w:r>
+              <w:rPr>
+                <w:rFonts w:asciiTheme="minorHAnsi" w:hAnsiTheme="minorHAnsi" w:cstheme="minorHAnsi"/>
+              </w:rPr>
+              <w:t>Fr 13.05.11</w:t>
+            </w:r>
+          </w:p>
+        </w:tc>
+        <w:tc>
+          <w:tcPr>
+            <w:tcW w:w="2001" w:type="dxa"/>
+            <w:tcBorders>
+              <w:top w:val="single" w:sz="4" w:space="0" w:color="000000"/>
+              <w:left w:val="single" w:sz="4" w:space="0" w:color="000000"/>
+              <w:bottom w:val="single" w:sz="4" w:space="0" w:color="000000"/>
+              <w:right w:val="single" w:sz="4" w:space="0" w:color="000000"/>
+            </w:tcBorders>
+            <w:shd w:val="clear" w:color="000000" w:fill="FFFFFF"/>
+          </w:tcPr>
+          <w:p>
+            <w:pPr>
+              <w:spacing w:before="60" w:after="60"/>
+              <w:rPr>
+                <w:rFonts w:asciiTheme="minorHAnsi" w:hAnsiTheme="minorHAnsi" w:cstheme="minorHAnsi"/>
+              </w:rPr>
+            </w:pPr>
+            <w:r>
+              <w:rPr>
+                <w:rFonts w:asciiTheme="minorHAnsi" w:hAnsiTheme="minorHAnsi" w:cstheme="minorHAnsi"/>
+              </w:rPr>
+              <w:t>Fr 13.05.11</w:t>
+            </w:r>
+          </w:p>
+        </w:tc>
+      </w:tr>
+      <w:tr>
+        <w:tc>
+          <w:tcPr>
+            <w:tcW w:w="959" w:type="dxa"/>
+            <w:tcBorders>
+              <w:top w:val="single" w:sz="4" w:space="0" w:color="000000"/>
+              <w:left w:val="single" w:sz="4" w:space="0" w:color="000000"/>
+              <w:bottom w:val="single" w:sz="4" w:space="0" w:color="000000"/>
+              <w:right w:val="single" w:sz="4" w:space="0" w:color="000000"/>
+            </w:tcBorders>
+            <w:shd w:val="clear" w:color="000000" w:fill="FFFFFF"/>
+          </w:tcPr>
+          <w:p>
+            <w:pPr>
+              <w:spacing w:before="60" w:after="60"/>
+              <w:rPr>
+                <w:rFonts w:asciiTheme="minorHAnsi" w:hAnsiTheme="minorHAnsi" w:cstheme="minorHAnsi"/>
+              </w:rPr>
+            </w:pPr>
+            <w:r>
+              <w:rPr>
+                <w:rFonts w:asciiTheme="minorHAnsi" w:hAnsiTheme="minorHAnsi" w:cstheme="minorHAnsi"/>
+              </w:rPr>
+              <w:t>1.5.5</w:t>
+            </w:r>
+          </w:p>
+        </w:tc>
+        <w:tc>
+          <w:tcPr>
+            <w:tcW w:w="2977" w:type="dxa"/>
+            <w:tcBorders>
+              <w:top w:val="single" w:sz="4" w:space="0" w:color="000000"/>
+              <w:left w:val="single" w:sz="4" w:space="0" w:color="000000"/>
+              <w:bottom w:val="single" w:sz="4" w:space="0" w:color="000000"/>
+              <w:right w:val="single" w:sz="4" w:space="0" w:color="000000"/>
+            </w:tcBorders>
+            <w:shd w:val="clear" w:color="000000" w:fill="FFFFFF"/>
+          </w:tcPr>
+          <w:p>
+            <w:pPr>
+              <w:spacing w:before="60" w:after="60"/>
+              <w:rPr>
+                <w:rFonts w:asciiTheme="minorHAnsi" w:hAnsiTheme="minorHAnsi" w:cstheme="minorHAnsi"/>
+              </w:rPr>
+            </w:pPr>
+            <w:r>
+              <w:rPr>
+                <w:rFonts w:asciiTheme="minorHAnsi" w:hAnsiTheme="minorHAnsi" w:cstheme="minorHAnsi"/>
+              </w:rPr>
+              <w:t>System integrieren</w:t>
+            </w:r>
+          </w:p>
+        </w:tc>
+        <w:tc>
+          <w:tcPr>
+            <w:tcW w:w="1984" w:type="dxa"/>
+            <w:tcBorders>
+              <w:top w:val="single" w:sz="4" w:space="0" w:color="000000"/>
+              <w:left w:val="single" w:sz="4" w:space="0" w:color="000000"/>
+              <w:bottom w:val="single" w:sz="4" w:space="0" w:color="000000"/>
+              <w:right w:val="single" w:sz="4" w:space="0" w:color="000000"/>
+            </w:tcBorders>
+            <w:shd w:val="clear" w:color="000000" w:fill="FFFFFF"/>
+          </w:tcPr>
+          <w:p>
+            <w:pPr>
+              <w:spacing w:before="60" w:after="60"/>
+              <w:rPr>
+                <w:rFonts w:asciiTheme="minorHAnsi" w:hAnsiTheme="minorHAnsi" w:cstheme="minorHAnsi"/>
+              </w:rPr>
+            </w:pPr>
+            <w:r>
+              <w:rPr>
+                <w:rFonts w:asciiTheme="minorHAnsi" w:hAnsiTheme="minorHAnsi" w:cstheme="minorHAnsi"/>
+              </w:rPr>
+              <w:t xml:space="preserve">Mathias </w:t>
+            </w:r>
+            <w:proofErr w:type="spellStart"/>
+            <w:r>
+              <w:rPr>
+                <w:rFonts w:asciiTheme="minorHAnsi" w:hAnsiTheme="minorHAnsi" w:cstheme="minorHAnsi"/>
+              </w:rPr>
+              <w:t>Joschika</w:t>
+            </w:r>
+            <w:proofErr w:type="spellEnd"/>
+          </w:p>
+        </w:tc>
+        <w:tc>
+          <w:tcPr>
+            <w:tcW w:w="1365" w:type="dxa"/>
+            <w:tcBorders>
+              <w:top w:val="single" w:sz="4" w:space="0" w:color="000000"/>
+              <w:left w:val="single" w:sz="4" w:space="0" w:color="000000"/>
+              <w:bottom w:val="single" w:sz="4" w:space="0" w:color="000000"/>
+              <w:right w:val="single" w:sz="4" w:space="0" w:color="000000"/>
+            </w:tcBorders>
+            <w:shd w:val="clear" w:color="000000" w:fill="FFFFFF"/>
+          </w:tcPr>
+          <w:p>
+            <w:pPr>
+              <w:spacing w:before="60" w:after="60"/>
+              <w:rPr>
+                <w:rFonts w:asciiTheme="minorHAnsi" w:hAnsiTheme="minorHAnsi" w:cstheme="minorHAnsi"/>
+              </w:rPr>
+            </w:pPr>
+            <w:r>
+              <w:rPr>
+                <w:rFonts w:asciiTheme="minorHAnsi" w:hAnsiTheme="minorHAnsi" w:cstheme="minorHAnsi"/>
+              </w:rPr>
+              <w:t>Sa 21.05.11</w:t>
+            </w:r>
+          </w:p>
+        </w:tc>
+        <w:tc>
+          <w:tcPr>
+            <w:tcW w:w="2001" w:type="dxa"/>
+            <w:tcBorders>
+              <w:top w:val="single" w:sz="4" w:space="0" w:color="000000"/>
+              <w:left w:val="single" w:sz="4" w:space="0" w:color="000000"/>
+              <w:bottom w:val="single" w:sz="4" w:space="0" w:color="000000"/>
+              <w:right w:val="single" w:sz="4" w:space="0" w:color="000000"/>
+            </w:tcBorders>
+            <w:shd w:val="clear" w:color="000000" w:fill="FFFFFF"/>
+          </w:tcPr>
+          <w:p>
+            <w:pPr>
+              <w:spacing w:before="60" w:after="60"/>
+              <w:rPr>
+                <w:rFonts w:asciiTheme="minorHAnsi" w:hAnsiTheme="minorHAnsi" w:cstheme="minorHAnsi"/>
+              </w:rPr>
+            </w:pPr>
+          </w:p>
+        </w:tc>
+      </w:tr>
+      <w:tr>
+        <w:tc>
+          <w:tcPr>
+            <w:tcW w:w="959" w:type="dxa"/>
+            <w:tcBorders>
+              <w:top w:val="single" w:sz="4" w:space="0" w:color="000000"/>
+              <w:left w:val="single" w:sz="4" w:space="0" w:color="000000"/>
+              <w:bottom w:val="single" w:sz="4" w:space="0" w:color="000000"/>
+              <w:right w:val="single" w:sz="4" w:space="0" w:color="000000"/>
+            </w:tcBorders>
+            <w:shd w:val="clear" w:color="000000" w:fill="FFFFFF"/>
+          </w:tcPr>
+          <w:p>
+            <w:pPr>
+              <w:spacing w:before="60" w:after="60"/>
+              <w:rPr>
+                <w:rFonts w:asciiTheme="minorHAnsi" w:hAnsiTheme="minorHAnsi" w:cstheme="minorHAnsi"/>
+              </w:rPr>
+            </w:pPr>
+            <w:r>
+              <w:rPr>
+                <w:rFonts w:asciiTheme="minorHAnsi" w:hAnsiTheme="minorHAnsi" w:cstheme="minorHAnsi"/>
+              </w:rPr>
+              <w:t>1.5.6</w:t>
+            </w:r>
+          </w:p>
+        </w:tc>
+        <w:tc>
+          <w:tcPr>
+            <w:tcW w:w="2977" w:type="dxa"/>
+            <w:tcBorders>
+              <w:top w:val="single" w:sz="4" w:space="0" w:color="000000"/>
+              <w:left w:val="single" w:sz="4" w:space="0" w:color="000000"/>
+              <w:bottom w:val="single" w:sz="4" w:space="0" w:color="000000"/>
+              <w:right w:val="single" w:sz="4" w:space="0" w:color="000000"/>
+            </w:tcBorders>
+            <w:shd w:val="clear" w:color="000000" w:fill="FFFFFF"/>
+          </w:tcPr>
+          <w:p>
+            <w:pPr>
+              <w:spacing w:before="60" w:after="60"/>
+              <w:rPr>
+                <w:rFonts w:asciiTheme="minorHAnsi" w:hAnsiTheme="minorHAnsi" w:cstheme="minorHAnsi"/>
+              </w:rPr>
+            </w:pPr>
+            <w:r>
+              <w:rPr>
+                <w:rFonts w:asciiTheme="minorHAnsi" w:hAnsiTheme="minorHAnsi" w:cstheme="minorHAnsi"/>
+              </w:rPr>
+              <w:t>Benutzerabnahme abwickeln</w:t>
+            </w:r>
+          </w:p>
+        </w:tc>
+        <w:tc>
+          <w:tcPr>
+            <w:tcW w:w="1984" w:type="dxa"/>
+            <w:tcBorders>
+              <w:top w:val="single" w:sz="4" w:space="0" w:color="000000"/>
+              <w:left w:val="single" w:sz="4" w:space="0" w:color="000000"/>
+              <w:bottom w:val="single" w:sz="4" w:space="0" w:color="000000"/>
+              <w:right w:val="single" w:sz="4" w:space="0" w:color="000000"/>
+            </w:tcBorders>
+            <w:shd w:val="clear" w:color="000000" w:fill="FFFFFF"/>
+          </w:tcPr>
+          <w:p>
+            <w:pPr>
+              <w:spacing w:before="60" w:after="60"/>
+              <w:rPr>
+                <w:rFonts w:asciiTheme="minorHAnsi" w:hAnsiTheme="minorHAnsi" w:cstheme="minorHAnsi"/>
+              </w:rPr>
+            </w:pPr>
+            <w:r>
+              <w:rPr>
+                <w:rFonts w:asciiTheme="minorHAnsi" w:hAnsiTheme="minorHAnsi" w:cstheme="minorHAnsi"/>
+              </w:rPr>
+              <w:t xml:space="preserve">Mathias </w:t>
+            </w:r>
+            <w:proofErr w:type="spellStart"/>
+            <w:r>
+              <w:rPr>
+                <w:rFonts w:asciiTheme="minorHAnsi" w:hAnsiTheme="minorHAnsi" w:cstheme="minorHAnsi"/>
+              </w:rPr>
+              <w:t>Joschika</w:t>
+            </w:r>
+            <w:proofErr w:type="spellEnd"/>
+          </w:p>
+        </w:tc>
+        <w:tc>
+          <w:tcPr>
+            <w:tcW w:w="1365" w:type="dxa"/>
+            <w:tcBorders>
+              <w:top w:val="single" w:sz="4" w:space="0" w:color="000000"/>
+              <w:left w:val="single" w:sz="4" w:space="0" w:color="000000"/>
+              <w:bottom w:val="single" w:sz="4" w:space="0" w:color="000000"/>
+              <w:right w:val="single" w:sz="4" w:space="0" w:color="000000"/>
+            </w:tcBorders>
+            <w:shd w:val="clear" w:color="000000" w:fill="FFFFFF"/>
+          </w:tcPr>
+          <w:p>
+            <w:pPr>
+              <w:spacing w:before="60" w:after="60"/>
+              <w:rPr>
+                <w:rFonts w:asciiTheme="minorHAnsi" w:hAnsiTheme="minorHAnsi" w:cstheme="minorHAnsi"/>
+              </w:rPr>
+            </w:pPr>
+            <w:r>
+              <w:rPr>
+                <w:rFonts w:asciiTheme="minorHAnsi" w:hAnsiTheme="minorHAnsi" w:cstheme="minorHAnsi"/>
+              </w:rPr>
+              <w:t>So 22.05.11</w:t>
+            </w:r>
+          </w:p>
+        </w:tc>
+        <w:tc>
+          <w:tcPr>
+            <w:tcW w:w="2001" w:type="dxa"/>
+            <w:tcBorders>
+              <w:top w:val="single" w:sz="4" w:space="0" w:color="000000"/>
+              <w:left w:val="single" w:sz="4" w:space="0" w:color="000000"/>
+              <w:bottom w:val="single" w:sz="4" w:space="0" w:color="000000"/>
+              <w:right w:val="single" w:sz="4" w:space="0" w:color="000000"/>
+            </w:tcBorders>
+            <w:shd w:val="clear" w:color="000000" w:fill="FFFFFF"/>
+          </w:tcPr>
+          <w:p>
+            <w:pPr>
+              <w:spacing w:before="60" w:after="60"/>
+              <w:rPr>
+                <w:rFonts w:asciiTheme="minorHAnsi" w:hAnsiTheme="minorHAnsi" w:cstheme="minorHAnsi"/>
+              </w:rPr>
+            </w:pPr>
+          </w:p>
+        </w:tc>
+      </w:tr>
+      <w:tr>
+        <w:tc>
+          <w:tcPr>
+            <w:tcW w:w="959" w:type="dxa"/>
+            <w:tcBorders>
+              <w:top w:val="single" w:sz="4" w:space="0" w:color="000000"/>
+              <w:left w:val="single" w:sz="4" w:space="0" w:color="000000"/>
+              <w:bottom w:val="single" w:sz="4" w:space="0" w:color="000000"/>
+              <w:right w:val="single" w:sz="4" w:space="0" w:color="000000"/>
+            </w:tcBorders>
+            <w:shd w:val="clear" w:color="000000" w:fill="FFFFFF"/>
+          </w:tcPr>
+          <w:p>
+            <w:pPr>
+              <w:spacing w:before="60" w:after="60"/>
+              <w:rPr>
+                <w:rFonts w:asciiTheme="minorHAnsi" w:hAnsiTheme="minorHAnsi" w:cstheme="minorHAnsi"/>
+              </w:rPr>
+            </w:pPr>
+            <w:r>
+              <w:rPr>
+                <w:rFonts w:asciiTheme="minorHAnsi" w:hAnsiTheme="minorHAnsi" w:cstheme="minorHAnsi"/>
+              </w:rPr>
+              <w:t>1.5.7</w:t>
+            </w:r>
+          </w:p>
+        </w:tc>
+        <w:tc>
+          <w:tcPr>
+            <w:tcW w:w="2977" w:type="dxa"/>
+            <w:tcBorders>
+              <w:top w:val="single" w:sz="4" w:space="0" w:color="000000"/>
+              <w:left w:val="single" w:sz="4" w:space="0" w:color="000000"/>
+              <w:bottom w:val="single" w:sz="4" w:space="0" w:color="000000"/>
+              <w:right w:val="single" w:sz="4" w:space="0" w:color="000000"/>
+            </w:tcBorders>
+            <w:shd w:val="clear" w:color="000000" w:fill="FFFFFF"/>
+          </w:tcPr>
+          <w:p>
+            <w:pPr>
+              <w:spacing w:before="60" w:after="60"/>
+              <w:rPr>
+                <w:rFonts w:asciiTheme="minorHAnsi" w:hAnsiTheme="minorHAnsi" w:cstheme="minorHAnsi"/>
+              </w:rPr>
+            </w:pPr>
+            <w:r>
+              <w:rPr>
+                <w:rFonts w:asciiTheme="minorHAnsi" w:hAnsiTheme="minorHAnsi" w:cstheme="minorHAnsi"/>
+              </w:rPr>
+              <w:t>Entwickelte Module abgeben (M)</w:t>
+            </w:r>
+          </w:p>
+        </w:tc>
+        <w:tc>
+          <w:tcPr>
+            <w:tcW w:w="1984" w:type="dxa"/>
+            <w:tcBorders>
+              <w:top w:val="single" w:sz="4" w:space="0" w:color="000000"/>
+              <w:left w:val="single" w:sz="4" w:space="0" w:color="000000"/>
+              <w:bottom w:val="single" w:sz="4" w:space="0" w:color="000000"/>
+              <w:right w:val="single" w:sz="4" w:space="0" w:color="000000"/>
+            </w:tcBorders>
+            <w:shd w:val="clear" w:color="000000" w:fill="FFFFFF"/>
+          </w:tcPr>
+          <w:p>
+            <w:pPr>
+              <w:spacing w:before="60" w:after="60"/>
+              <w:rPr>
+                <w:rFonts w:asciiTheme="minorHAnsi" w:hAnsiTheme="minorHAnsi" w:cstheme="minorHAnsi"/>
+              </w:rPr>
+            </w:pPr>
+            <w:r>
+              <w:rPr>
+                <w:rFonts w:asciiTheme="minorHAnsi" w:hAnsiTheme="minorHAnsi" w:cstheme="minorHAnsi"/>
+              </w:rPr>
+              <w:t>Simon Moosbrugger</w:t>
+            </w:r>
+          </w:p>
+        </w:tc>
+        <w:tc>
+          <w:tcPr>
+            <w:tcW w:w="1365" w:type="dxa"/>
+            <w:tcBorders>
+              <w:top w:val="single" w:sz="4" w:space="0" w:color="000000"/>
+              <w:left w:val="single" w:sz="4" w:space="0" w:color="000000"/>
+              <w:bottom w:val="single" w:sz="4" w:space="0" w:color="000000"/>
+              <w:right w:val="single" w:sz="4" w:space="0" w:color="000000"/>
+            </w:tcBorders>
+            <w:shd w:val="clear" w:color="000000" w:fill="FFFFFF"/>
+          </w:tcPr>
+          <w:p>
+            <w:pPr>
+              <w:spacing w:before="60" w:after="60"/>
+              <w:rPr>
+                <w:rFonts w:asciiTheme="minorHAnsi" w:hAnsiTheme="minorHAnsi" w:cstheme="minorHAnsi"/>
+              </w:rPr>
+            </w:pPr>
+            <w:r>
+              <w:rPr>
+                <w:rFonts w:asciiTheme="minorHAnsi" w:hAnsiTheme="minorHAnsi" w:cstheme="minorHAnsi"/>
+              </w:rPr>
+              <w:t>Mo 23.05.11</w:t>
+            </w:r>
+          </w:p>
+        </w:tc>
+        <w:tc>
+          <w:tcPr>
+            <w:tcW w:w="2001" w:type="dxa"/>
+            <w:tcBorders>
+              <w:top w:val="single" w:sz="4" w:space="0" w:color="000000"/>
+              <w:left w:val="single" w:sz="4" w:space="0" w:color="000000"/>
+              <w:bottom w:val="single" w:sz="4" w:space="0" w:color="000000"/>
+              <w:right w:val="single" w:sz="4" w:space="0" w:color="000000"/>
+            </w:tcBorders>
+            <w:shd w:val="clear" w:color="000000" w:fill="FFFFFF"/>
+          </w:tcPr>
+          <w:p>
+            <w:pPr>
+              <w:spacing w:before="60" w:after="60"/>
+              <w:rPr>
+                <w:rFonts w:asciiTheme="minorHAnsi" w:hAnsiTheme="minorHAnsi" w:cstheme="minorHAnsi"/>
+              </w:rPr>
+            </w:pPr>
+          </w:p>
+        </w:tc>
+      </w:tr>
+      <w:tr>
+        <w:tc>
+          <w:tcPr>
+            <w:tcW w:w="959" w:type="dxa"/>
+            <w:tcBorders>
+              <w:top w:val="single" w:sz="4" w:space="0" w:color="000000"/>
+              <w:left w:val="single" w:sz="4" w:space="0" w:color="000000"/>
+              <w:bottom w:val="single" w:sz="4" w:space="0" w:color="000000"/>
+              <w:right w:val="single" w:sz="4" w:space="0" w:color="000000"/>
+            </w:tcBorders>
+            <w:shd w:val="clear" w:color="000000" w:fill="FFFFFF"/>
+          </w:tcPr>
+          <w:p>
+            <w:pPr>
+              <w:spacing w:before="60" w:after="60"/>
+              <w:rPr>
+                <w:rFonts w:asciiTheme="minorHAnsi" w:hAnsiTheme="minorHAnsi" w:cstheme="minorHAnsi"/>
+              </w:rPr>
+            </w:pPr>
+            <w:r>
+              <w:rPr>
+                <w:rFonts w:asciiTheme="minorHAnsi" w:hAnsiTheme="minorHAnsi" w:cstheme="minorHAnsi"/>
+              </w:rPr>
+              <w:t>1.6</w:t>
+            </w:r>
+          </w:p>
+        </w:tc>
+        <w:tc>
+          <w:tcPr>
+            <w:tcW w:w="2977" w:type="dxa"/>
+            <w:tcBorders>
+              <w:top w:val="single" w:sz="4" w:space="0" w:color="000000"/>
+              <w:left w:val="single" w:sz="4" w:space="0" w:color="000000"/>
+              <w:bottom w:val="single" w:sz="4" w:space="0" w:color="000000"/>
+              <w:right w:val="single" w:sz="4" w:space="0" w:color="000000"/>
+            </w:tcBorders>
+            <w:shd w:val="clear" w:color="000000" w:fill="FFFFFF"/>
+          </w:tcPr>
+          <w:p>
+            <w:pPr>
+              <w:spacing w:before="60" w:after="60"/>
+              <w:rPr>
+                <w:rFonts w:asciiTheme="minorHAnsi" w:hAnsiTheme="minorHAnsi" w:cstheme="minorHAnsi"/>
+              </w:rPr>
+            </w:pPr>
+            <w:r>
+              <w:rPr>
+                <w:rFonts w:asciiTheme="minorHAnsi" w:hAnsiTheme="minorHAnsi" w:cstheme="minorHAnsi"/>
+              </w:rPr>
+              <w:t>Timebox3</w:t>
+            </w:r>
+          </w:p>
+        </w:tc>
+        <w:tc>
+          <w:tcPr>
+            <w:tcW w:w="1984" w:type="dxa"/>
+            <w:tcBorders>
+              <w:top w:val="single" w:sz="4" w:space="0" w:color="000000"/>
+              <w:left w:val="single" w:sz="4" w:space="0" w:color="000000"/>
+              <w:bottom w:val="single" w:sz="4" w:space="0" w:color="000000"/>
+              <w:right w:val="single" w:sz="4" w:space="0" w:color="000000"/>
+            </w:tcBorders>
+            <w:shd w:val="clear" w:color="000000" w:fill="FFFFFF"/>
+          </w:tcPr>
+          <w:p>
+            <w:pPr>
+              <w:spacing w:before="60" w:after="60"/>
+              <w:rPr>
+                <w:rFonts w:asciiTheme="minorHAnsi" w:hAnsiTheme="minorHAnsi" w:cstheme="minorHAnsi"/>
+              </w:rPr>
+            </w:pPr>
+            <w:r>
+              <w:rPr>
+                <w:rFonts w:asciiTheme="minorHAnsi" w:hAnsiTheme="minorHAnsi" w:cstheme="minorHAnsi"/>
+              </w:rPr>
+              <w:t>Matthias Amann</w:t>
+            </w:r>
+          </w:p>
+        </w:tc>
+        <w:tc>
+          <w:tcPr>
+            <w:tcW w:w="1365" w:type="dxa"/>
+            <w:tcBorders>
+              <w:top w:val="single" w:sz="4" w:space="0" w:color="000000"/>
+              <w:left w:val="single" w:sz="4" w:space="0" w:color="000000"/>
+              <w:bottom w:val="single" w:sz="4" w:space="0" w:color="000000"/>
+              <w:right w:val="single" w:sz="4" w:space="0" w:color="000000"/>
+            </w:tcBorders>
+            <w:shd w:val="clear" w:color="000000" w:fill="FFFFFF"/>
+          </w:tcPr>
+          <w:p>
+            <w:pPr>
+              <w:spacing w:before="60" w:after="60"/>
+              <w:rPr>
+                <w:rFonts w:asciiTheme="minorHAnsi" w:hAnsiTheme="minorHAnsi" w:cstheme="minorHAnsi"/>
+              </w:rPr>
+            </w:pPr>
+            <w:r>
+              <w:rPr>
+                <w:rFonts w:asciiTheme="minorHAnsi" w:hAnsiTheme="minorHAnsi" w:cstheme="minorHAnsi"/>
+              </w:rPr>
+              <w:t>Fr 10.06.11</w:t>
+            </w:r>
+          </w:p>
+        </w:tc>
+        <w:tc>
+          <w:tcPr>
+            <w:tcW w:w="2001" w:type="dxa"/>
+            <w:tcBorders>
+              <w:top w:val="single" w:sz="4" w:space="0" w:color="000000"/>
+              <w:left w:val="single" w:sz="4" w:space="0" w:color="000000"/>
+              <w:bottom w:val="single" w:sz="4" w:space="0" w:color="000000"/>
+              <w:right w:val="single" w:sz="4" w:space="0" w:color="000000"/>
+            </w:tcBorders>
+            <w:shd w:val="clear" w:color="000000" w:fill="FFFFFF"/>
           </w:tcPr>
           <w:p>
             <w:pPr>
@@ -11973,7 +13207,7 @@
         </w:rPr>
         <w:br w:type="page"/>
       </w:r>
-      <w:bookmarkStart w:id="12" w:name="_Toc286992712"/>
+      <w:bookmarkStart w:id="9" w:name="_Toc286992712"/>
       <w:r>
         <w:rPr>
           <w:rFonts w:asciiTheme="minorHAnsi" w:hAnsiTheme="minorHAnsi" w:cstheme="minorHAnsi"/>
@@ -11981,7 +13215,7 @@
         <w:lastRenderedPageBreak/>
         <w:t>Projektrisiken</w:t>
       </w:r>
-      <w:bookmarkEnd w:id="12"/>
+      <w:bookmarkEnd w:id="9"/>
     </w:p>
     <w:tbl>
       <w:tblPr>
@@ -12853,7 +14087,7 @@
         </w:rPr>
         <w:br w:type="page"/>
       </w:r>
-      <w:bookmarkStart w:id="13" w:name="_Toc286992713"/>
+      <w:bookmarkStart w:id="10" w:name="_Toc286992713"/>
       <w:r>
         <w:rPr>
           <w:rFonts w:asciiTheme="minorHAnsi" w:hAnsiTheme="minorHAnsi" w:cstheme="minorHAnsi"/>
@@ -12861,7 +14095,7 @@
         <w:lastRenderedPageBreak/>
         <w:t>Projektabschlussbericht</w:t>
       </w:r>
-      <w:bookmarkEnd w:id="13"/>
+      <w:bookmarkEnd w:id="10"/>
     </w:p>
     <w:tbl>
       <w:tblPr>
@@ -12978,7 +14212,7 @@
               <w:t>Erreichung Leistungs-/Qualitätsziele:</w:t>
             </w:r>
           </w:p>
-          <w:bookmarkStart w:id="14" w:name="Text85"/>
+          <w:bookmarkStart w:id="11" w:name="Text85"/>
           <w:p>
             <w:pPr>
               <w:spacing w:before="60" w:after="60"/>
@@ -13050,7 +14284,7 @@
               </w:rPr>
               <w:fldChar w:fldCharType="end"/>
             </w:r>
-            <w:bookmarkEnd w:id="14"/>
+            <w:bookmarkEnd w:id="11"/>
           </w:p>
         </w:tc>
       </w:tr>
@@ -13878,7 +15112,7 @@
                 </w:ffData>
               </w:fldChar>
             </w:r>
-            <w:bookmarkStart w:id="15" w:name="Text88"/>
+            <w:bookmarkStart w:id="12" w:name="Text88"/>
             <w:r>
               <w:rPr>
                 <w:rFonts w:asciiTheme="minorHAnsi" w:hAnsiTheme="minorHAnsi" w:cstheme="minorHAnsi"/>
@@ -13949,7 +15183,7 @@
               </w:rPr>
               <w:fldChar w:fldCharType="end"/>
             </w:r>
-            <w:bookmarkEnd w:id="15"/>
+            <w:bookmarkEnd w:id="12"/>
           </w:p>
         </w:tc>
         <w:tc>
@@ -13976,7 +15210,7 @@
                 </w:ffData>
               </w:fldChar>
             </w:r>
-            <w:bookmarkStart w:id="16" w:name="Text89"/>
+            <w:bookmarkStart w:id="13" w:name="Text89"/>
             <w:r>
               <w:rPr>
                 <w:rFonts w:asciiTheme="minorHAnsi" w:hAnsiTheme="minorHAnsi" w:cstheme="minorHAnsi"/>
@@ -14047,7 +15281,7 @@
               </w:rPr>
               <w:fldChar w:fldCharType="end"/>
             </w:r>
-            <w:bookmarkEnd w:id="16"/>
+            <w:bookmarkEnd w:id="13"/>
           </w:p>
         </w:tc>
         <w:tc>
@@ -14074,7 +15308,7 @@
                 </w:ffData>
               </w:fldChar>
             </w:r>
-            <w:bookmarkStart w:id="17" w:name="Text90"/>
+            <w:bookmarkStart w:id="14" w:name="Text90"/>
             <w:r>
               <w:rPr>
                 <w:rFonts w:asciiTheme="minorHAnsi" w:hAnsiTheme="minorHAnsi" w:cstheme="minorHAnsi"/>
@@ -14145,7 +15379,7 @@
               </w:rPr>
               <w:fldChar w:fldCharType="end"/>
             </w:r>
-            <w:bookmarkEnd w:id="17"/>
+            <w:bookmarkEnd w:id="14"/>
           </w:p>
         </w:tc>
       </w:tr>
@@ -14579,7 +15813,7 @@
         <w:noProof/>
         <w:sz w:val="16"/>
       </w:rPr>
-      <w:t>Projekthandbuch.doc</w:t>
+      <w:t>Projekthandbuch.docx</w:t>
     </w:r>
     <w:r>
       <w:rPr>
@@ -14617,7 +15851,7 @@
         <w:noProof/>
         <w:sz w:val="16"/>
       </w:rPr>
-      <w:t>09.05.2011</w:t>
+      <w:t>15.05.2011</w:t>
     </w:r>
     <w:r>
       <w:rPr>
@@ -14658,7 +15892,7 @@
         <w:noProof/>
         <w:sz w:val="16"/>
       </w:rPr>
-      <w:t>11</w:t>
+      <w:t>14</w:t>
     </w:r>
     <w:r>
       <w:rPr>
@@ -14730,50 +15964,6 @@
       </w:r>
     </w:p>
   </w:footnote>
-  <w:footnote w:id="2">
-    <w:p>
-      <w:pPr>
-        <w:pStyle w:val="Funotentext"/>
-        <w:rPr>
-          <w:lang w:val="en-GB"/>
-        </w:rPr>
-      </w:pPr>
-      <w:r>
-        <w:rPr>
-          <w:rStyle w:val="Funotenzeichen"/>
-        </w:rPr>
-        <w:footnoteRef/>
-      </w:r>
-      <w:r>
-        <w:rPr>
-          <w:lang w:val="en-GB"/>
-        </w:rPr>
-        <w:t xml:space="preserve"> </w:t>
-      </w:r>
-      <w:r>
-        <w:rPr>
-          <w:lang w:val="en-GB"/>
-        </w:rPr>
-        <w:tab/>
-      </w:r>
-      <w:proofErr w:type="spellStart"/>
-      <w:proofErr w:type="gramStart"/>
-      <w:r>
-        <w:rPr>
-          <w:lang w:val="en-GB"/>
-        </w:rPr>
-        <w:t>z.B</w:t>
-      </w:r>
-      <w:proofErr w:type="spellEnd"/>
-      <w:proofErr w:type="gramEnd"/>
-      <w:r>
-        <w:rPr>
-          <w:lang w:val="en-GB"/>
-        </w:rPr>
-        <w:t>. MS Project, MS Excel , Gantt-Project (Open-Source-Tool) etc.</w:t>
-      </w:r>
-    </w:p>
-  </w:footnote>
 </w:footnotes>
 </file>
 
@@ -14792,6 +15982,7 @@
     <w:r>
       <w:rPr>
         <w:noProof/>
+        <w:lang w:val="de-AT" w:eastAsia="de-AT"/>
       </w:rPr>
       <w:drawing>
         <wp:inline distT="0" distB="0" distL="0" distR="0" wp14:anchorId="707E44C4" wp14:editId="37210FE2">
@@ -15522,6 +16713,119 @@
     </w:lvl>
   </w:abstractNum>
   <w:abstractNum w:abstractNumId="5">
+    <w:nsid w:val="3DEC4F45"/>
+    <w:multiLevelType w:val="hybridMultilevel"/>
+    <w:tmpl w:val="99C0EDA4"/>
+    <w:lvl w:ilvl="0" w:tplc="0C070001">
+      <w:start w:val="1"/>
+      <w:numFmt w:val="bullet"/>
+      <w:lvlText w:val=""/>
+      <w:lvlJc w:val="left"/>
+      <w:pPr>
+        <w:ind w:left="720" w:hanging="360"/>
+      </w:pPr>
+      <w:rPr>
+        <w:rFonts w:ascii="Symbol" w:hAnsi="Symbol" w:hint="default"/>
+      </w:rPr>
+    </w:lvl>
+    <w:lvl w:ilvl="1" w:tplc="0C070003" w:tentative="1">
+      <w:start w:val="1"/>
+      <w:numFmt w:val="bullet"/>
+      <w:lvlText w:val="o"/>
+      <w:lvlJc w:val="left"/>
+      <w:pPr>
+        <w:ind w:left="1440" w:hanging="360"/>
+      </w:pPr>
+      <w:rPr>
+        <w:rFonts w:ascii="Courier New" w:hAnsi="Courier New" w:cs="Courier New" w:hint="default"/>
+      </w:rPr>
+    </w:lvl>
+    <w:lvl w:ilvl="2" w:tplc="0C070005" w:tentative="1">
+      <w:start w:val="1"/>
+      <w:numFmt w:val="bullet"/>
+      <w:lvlText w:val=""/>
+      <w:lvlJc w:val="left"/>
+      <w:pPr>
+        <w:ind w:left="2160" w:hanging="360"/>
+      </w:pPr>
+      <w:rPr>
+        <w:rFonts w:ascii="Wingdings" w:hAnsi="Wingdings" w:hint="default"/>
+      </w:rPr>
+    </w:lvl>
+    <w:lvl w:ilvl="3" w:tplc="0C070001" w:tentative="1">
+      <w:start w:val="1"/>
+      <w:numFmt w:val="bullet"/>
+      <w:lvlText w:val=""/>
+      <w:lvlJc w:val="left"/>
+      <w:pPr>
+        <w:ind w:left="2880" w:hanging="360"/>
+      </w:pPr>
+      <w:rPr>
+        <w:rFonts w:ascii="Symbol" w:hAnsi="Symbol" w:hint="default"/>
+      </w:rPr>
+    </w:lvl>
+    <w:lvl w:ilvl="4" w:tplc="0C070003" w:tentative="1">
+      <w:start w:val="1"/>
+      <w:numFmt w:val="bullet"/>
+      <w:lvlText w:val="o"/>
+      <w:lvlJc w:val="left"/>
+      <w:pPr>
+        <w:ind w:left="3600" w:hanging="360"/>
+      </w:pPr>
+      <w:rPr>
+        <w:rFonts w:ascii="Courier New" w:hAnsi="Courier New" w:cs="Courier New" w:hint="default"/>
+      </w:rPr>
+    </w:lvl>
+    <w:lvl w:ilvl="5" w:tplc="0C070005" w:tentative="1">
+      <w:start w:val="1"/>
+      <w:numFmt w:val="bullet"/>
+      <w:lvlText w:val=""/>
+      <w:lvlJc w:val="left"/>
+      <w:pPr>
+        <w:ind w:left="4320" w:hanging="360"/>
+      </w:pPr>
+      <w:rPr>
+        <w:rFonts w:ascii="Wingdings" w:hAnsi="Wingdings" w:hint="default"/>
+      </w:rPr>
+    </w:lvl>
+    <w:lvl w:ilvl="6" w:tplc="0C070001" w:tentative="1">
+      <w:start w:val="1"/>
+      <w:numFmt w:val="bullet"/>
+      <w:lvlText w:val=""/>
+      <w:lvlJc w:val="left"/>
+      <w:pPr>
+        <w:ind w:left="5040" w:hanging="360"/>
+      </w:pPr>
+      <w:rPr>
+        <w:rFonts w:ascii="Symbol" w:hAnsi="Symbol" w:hint="default"/>
+      </w:rPr>
+    </w:lvl>
+    <w:lvl w:ilvl="7" w:tplc="0C070003" w:tentative="1">
+      <w:start w:val="1"/>
+      <w:numFmt w:val="bullet"/>
+      <w:lvlText w:val="o"/>
+      <w:lvlJc w:val="left"/>
+      <w:pPr>
+        <w:ind w:left="5760" w:hanging="360"/>
+      </w:pPr>
+      <w:rPr>
+        <w:rFonts w:ascii="Courier New" w:hAnsi="Courier New" w:cs="Courier New" w:hint="default"/>
+      </w:rPr>
+    </w:lvl>
+    <w:lvl w:ilvl="8" w:tplc="0C070005" w:tentative="1">
+      <w:start w:val="1"/>
+      <w:numFmt w:val="bullet"/>
+      <w:lvlText w:val=""/>
+      <w:lvlJc w:val="left"/>
+      <w:pPr>
+        <w:ind w:left="6480" w:hanging="360"/>
+      </w:pPr>
+      <w:rPr>
+        <w:rFonts w:ascii="Wingdings" w:hAnsi="Wingdings" w:hint="default"/>
+      </w:rPr>
+    </w:lvl>
+  </w:abstractNum>
+  <w:abstractNum w:abstractNumId="6">
     <w:nsid w:val="44C15ABE"/>
     <w:multiLevelType w:val="hybridMultilevel"/>
     <w:tmpl w:val="E6F04B14"/>
@@ -15634,7 +16938,7 @@
       </w:rPr>
     </w:lvl>
   </w:abstractNum>
-  <w:abstractNum w:abstractNumId="6">
+  <w:abstractNum w:abstractNumId="7">
     <w:nsid w:val="47037B9E"/>
     <w:multiLevelType w:val="hybridMultilevel"/>
     <w:tmpl w:val="AC42E8FC"/>
@@ -15774,7 +17078,7 @@
       </w:rPr>
     </w:lvl>
   </w:abstractNum>
-  <w:abstractNum w:abstractNumId="7">
+  <w:abstractNum w:abstractNumId="8">
     <w:nsid w:val="4F192DAE"/>
     <w:multiLevelType w:val="hybridMultilevel"/>
     <w:tmpl w:val="B93603F2"/>
@@ -15886,7 +17190,7 @@
       </w:rPr>
     </w:lvl>
   </w:abstractNum>
-  <w:abstractNum w:abstractNumId="8">
+  <w:abstractNum w:abstractNumId="9">
     <w:nsid w:val="59FF4988"/>
     <w:multiLevelType w:val="multilevel"/>
     <w:tmpl w:val="FD345388"/>
@@ -15981,7 +17285,7 @@
       </w:pPr>
     </w:lvl>
   </w:abstractNum>
-  <w:abstractNum w:abstractNumId="9">
+  <w:abstractNum w:abstractNumId="10">
     <w:nsid w:val="64A4391D"/>
     <w:multiLevelType w:val="hybridMultilevel"/>
     <w:tmpl w:val="B2B2D86C"/>
@@ -16094,7 +17398,7 @@
       </w:rPr>
     </w:lvl>
   </w:abstractNum>
-  <w:abstractNum w:abstractNumId="10">
+  <w:abstractNum w:abstractNumId="11">
     <w:nsid w:val="7197000B"/>
     <w:multiLevelType w:val="hybridMultilevel"/>
     <w:tmpl w:val="B170C862"/>
@@ -16207,7 +17511,7 @@
       </w:rPr>
     </w:lvl>
   </w:abstractNum>
-  <w:abstractNum w:abstractNumId="11">
+  <w:abstractNum w:abstractNumId="12">
     <w:nsid w:val="76FA199A"/>
     <w:multiLevelType w:val="hybridMultilevel"/>
     <w:tmpl w:val="EDB03844"/>
@@ -16347,7 +17651,7 @@
       </w:rPr>
     </w:lvl>
   </w:abstractNum>
-  <w:abstractNum w:abstractNumId="12">
+  <w:abstractNum w:abstractNumId="13">
     <w:nsid w:val="77D452D1"/>
     <w:multiLevelType w:val="hybridMultilevel"/>
     <w:tmpl w:val="E1AC3E4E"/>
@@ -16488,7 +17792,7 @@
     </w:lvl>
   </w:abstractNum>
   <w:num w:numId="1">
-    <w:abstractNumId w:val="12"/>
+    <w:abstractNumId w:val="13"/>
   </w:num>
   <w:num w:numId="2">
     <w:abstractNumId w:val="3"/>
@@ -16500,40 +17804,43 @@
     <w:abstractNumId w:val="0"/>
   </w:num>
   <w:num w:numId="5">
-    <w:abstractNumId w:val="11"/>
+    <w:abstractNumId w:val="12"/>
   </w:num>
   <w:num w:numId="6">
     <w:abstractNumId w:val="1"/>
   </w:num>
   <w:num w:numId="7">
-    <w:abstractNumId w:val="6"/>
+    <w:abstractNumId w:val="7"/>
   </w:num>
   <w:num w:numId="8">
     <w:abstractNumId w:val="4"/>
   </w:num>
   <w:num w:numId="9">
-    <w:abstractNumId w:val="8"/>
+    <w:abstractNumId w:val="9"/>
   </w:num>
   <w:num w:numId="10">
+    <w:abstractNumId w:val="10"/>
+  </w:num>
+  <w:num w:numId="11">
+    <w:abstractNumId w:val="11"/>
+  </w:num>
+  <w:num w:numId="12">
     <w:abstractNumId w:val="9"/>
   </w:num>
-  <w:num w:numId="11">
-    <w:abstractNumId w:val="10"/>
-  </w:num>
-  <w:num w:numId="12">
-    <w:abstractNumId w:val="8"/>
-  </w:num>
   <w:num w:numId="13">
-    <w:abstractNumId w:val="5"/>
+    <w:abstractNumId w:val="6"/>
   </w:num>
   <w:num w:numId="14">
     <w:abstractNumId w:val="2"/>
   </w:num>
   <w:num w:numId="15">
-    <w:abstractNumId w:val="11"/>
+    <w:abstractNumId w:val="12"/>
   </w:num>
   <w:num w:numId="16">
-    <w:abstractNumId w:val="7"/>
+    <w:abstractNumId w:val="8"/>
+  </w:num>
+  <w:num w:numId="17">
+    <w:abstractNumId w:val="5"/>
   </w:num>
 </w:numbering>
 </file>
@@ -24727,729 +26034,729 @@
   <dgm:cxnLst>
     <dgm:cxn modelId="{17C4FC72-D211-4129-861E-3A673851A19D}" srcId="{E64A8CCA-D17B-4F27-962F-E94E5C209A85}" destId="{766E87CD-DB0A-4C6A-8850-24A7E0157FFA}" srcOrd="3" destOrd="0" parTransId="{2E868C56-0A9A-4014-97C1-4461277915DE}" sibTransId="{6503DE7C-36AB-4A17-BE33-54E513899E49}"/>
     <dgm:cxn modelId="{860B4375-95D5-43FA-ABA1-F9AA46C17C34}" srcId="{B1185A17-624B-4A9E-844E-F7EE72605F92}" destId="{8BEC8E47-96F1-4358-9085-395AF1346477}" srcOrd="4" destOrd="0" parTransId="{FB90292B-1870-4856-8003-4AA74E396872}" sibTransId="{8122F3A3-917E-4581-B6E0-1C03000948AF}"/>
-    <dgm:cxn modelId="{F6E69C18-2934-4D27-93AB-5897608579B9}" type="presOf" srcId="{184B2C51-DAE4-42CA-ACAC-4E427653DD2B}" destId="{5498E274-3367-47BB-9952-3EB141B54A69}" srcOrd="0" destOrd="0" presId="urn:microsoft.com/office/officeart/2005/8/layout/orgChart1"/>
-    <dgm:cxn modelId="{4199595A-FFAC-4AC4-92A1-086B5A452F3C}" type="presOf" srcId="{574835DE-B3C3-4315-A2AC-9B3BE748A813}" destId="{0D0513FF-172B-418A-95C1-E790AA8CCA99}" srcOrd="0" destOrd="0" presId="urn:microsoft.com/office/officeart/2005/8/layout/orgChart1"/>
-    <dgm:cxn modelId="{95D86643-440B-4CEA-8636-30662A723F6A}" type="presOf" srcId="{93FB1370-BBD9-4EE6-909C-6C5478AF2DE3}" destId="{93EE5882-FEC9-4264-9690-635B1BF4425B}" srcOrd="0" destOrd="0" presId="urn:microsoft.com/office/officeart/2005/8/layout/orgChart1"/>
+    <dgm:cxn modelId="{D1FA19B0-F470-462E-BDD9-1739088FBA45}" type="presOf" srcId="{41DB85EB-8E54-475F-8165-F488D622B62F}" destId="{F0D8FA45-EA4E-40F9-B058-2E15F81651D7}" srcOrd="0" destOrd="0" presId="urn:microsoft.com/office/officeart/2005/8/layout/orgChart1"/>
+    <dgm:cxn modelId="{F0A16078-1D32-4257-BCA7-9FF07D53C684}" type="presOf" srcId="{746D6D36-EFDB-4033-9D8D-77A4F919591E}" destId="{5938891D-84CD-46FD-820C-92215B023FCC}" srcOrd="0" destOrd="0" presId="urn:microsoft.com/office/officeart/2005/8/layout/orgChart1"/>
+    <dgm:cxn modelId="{EE4823B7-9CA8-41B6-8481-D097D4180C2F}" type="presOf" srcId="{B22F3BB8-5CF8-4402-94FF-CB50AFA94BB9}" destId="{8A99E369-5579-4FEB-A7C2-1D6873945803}" srcOrd="0" destOrd="0" presId="urn:microsoft.com/office/officeart/2005/8/layout/orgChart1"/>
     <dgm:cxn modelId="{9B57D65A-46A5-4CD0-BB72-C2A6DA7DED2D}" srcId="{B1185A17-624B-4A9E-844E-F7EE72605F92}" destId="{619727CE-0709-4133-A1A8-14F3998C17E6}" srcOrd="1" destOrd="0" parTransId="{652EA16B-9EBC-4689-877D-343C9B761BA4}" sibTransId="{71BDA6FD-E408-434B-B6D3-30EDD9FB4E7F}"/>
-    <dgm:cxn modelId="{14E43601-73EC-4EB2-A5FE-235F24D05652}" type="presOf" srcId="{961585DF-BD66-4193-8392-A7CDA270AB97}" destId="{3EEB6796-BC36-484E-84FA-F50425B8C4FA}" srcOrd="0" destOrd="0" presId="urn:microsoft.com/office/officeart/2005/8/layout/orgChart1"/>
+    <dgm:cxn modelId="{515DF2DE-A117-451B-8A28-F109FA99CAE8}" type="presOf" srcId="{6A8AB3AA-137C-41BB-A25F-2A189069BA5C}" destId="{72AB4FEF-9A61-47C4-A332-62864DDBB0F0}" srcOrd="1" destOrd="0" presId="urn:microsoft.com/office/officeart/2005/8/layout/orgChart1"/>
     <dgm:cxn modelId="{98B879B2-2FEF-4E25-BB33-CC51A7C75222}" srcId="{5F94CAE2-3BD2-456C-A7AD-F9B446179AA6}" destId="{E34AECC9-219A-4F44-B0F9-7B4595EFB8CA}" srcOrd="0" destOrd="0" parTransId="{81295F07-0380-4A77-80F9-0BC0B30E0499}" sibTransId="{7D021E96-F048-4342-AE5C-E6B53991CF97}"/>
-    <dgm:cxn modelId="{B7BEA942-EE8D-4B65-A9AB-FFB4294AD5B1}" type="presOf" srcId="{0D5BB571-7F69-44D9-8D6E-6F4E2590C721}" destId="{7268B49B-1A60-4A77-B647-D95EF77D4943}" srcOrd="1" destOrd="0" presId="urn:microsoft.com/office/officeart/2005/8/layout/orgChart1"/>
-    <dgm:cxn modelId="{EFE58486-0A8B-4DC2-AC4A-02C4C3920B1F}" type="presOf" srcId="{FE2A8CD1-7983-482C-9E71-B0054DFA0D23}" destId="{774673EE-C5F8-4460-AD5E-F9ED92DE61A1}" srcOrd="0" destOrd="0" presId="urn:microsoft.com/office/officeart/2005/8/layout/orgChart1"/>
-    <dgm:cxn modelId="{345E7BC7-39EB-447D-A07A-826FEDDD5536}" type="presOf" srcId="{3F19B44A-153E-4263-953C-0A722F393ABF}" destId="{6C9360A0-C7FA-4A3A-A298-4FB5E84E021B}" srcOrd="1" destOrd="0" presId="urn:microsoft.com/office/officeart/2005/8/layout/orgChart1"/>
-    <dgm:cxn modelId="{E7DA5336-A6A7-4BF3-89C7-CF3CE8F395D9}" type="presOf" srcId="{574835DE-B3C3-4315-A2AC-9B3BE748A813}" destId="{9E1496C7-B9DD-4960-8EAD-10BA44C61F31}" srcOrd="1" destOrd="0" presId="urn:microsoft.com/office/officeart/2005/8/layout/orgChart1"/>
-    <dgm:cxn modelId="{831F86E4-4F70-4CC3-8773-CDB1C5B3DCAD}" type="presOf" srcId="{10E9975F-E1AA-4358-A84B-9B9A849543F0}" destId="{5D484C95-9862-4C55-A868-B43B962AD01A}" srcOrd="0" destOrd="0" presId="urn:microsoft.com/office/officeart/2005/8/layout/orgChart1"/>
-    <dgm:cxn modelId="{11F66FF2-4B77-4652-937E-EEE703C3630C}" type="presOf" srcId="{B10C89F8-0A88-4B09-A474-2D33852A3F09}" destId="{FADE9F42-4293-4156-9942-D70E09A8DF16}" srcOrd="1" destOrd="0" presId="urn:microsoft.com/office/officeart/2005/8/layout/orgChart1"/>
-    <dgm:cxn modelId="{FB853EB7-4C01-4B9F-A3B1-9C1BFDD2E6C2}" type="presOf" srcId="{210E6F4D-F34C-4D79-BB0A-617ED76047FD}" destId="{30487BE6-A76F-4FB7-BDF2-8C895F1F60DB}" srcOrd="1" destOrd="0" presId="urn:microsoft.com/office/officeart/2005/8/layout/orgChart1"/>
-    <dgm:cxn modelId="{2504AC43-4CE2-4710-9A5B-3D9D8B71A5FF}" type="presOf" srcId="{E5053370-F559-4880-A2C1-4B66E90F746A}" destId="{C075E24D-D97F-4A6C-B88D-E46B3C8ED0D8}" srcOrd="0" destOrd="0" presId="urn:microsoft.com/office/officeart/2005/8/layout/orgChart1"/>
-    <dgm:cxn modelId="{C4126563-3D0C-464C-8FCC-5D1045165E53}" type="presOf" srcId="{B22F3BB8-5CF8-4402-94FF-CB50AFA94BB9}" destId="{8A99E369-5579-4FEB-A7C2-1D6873945803}" srcOrd="0" destOrd="0" presId="urn:microsoft.com/office/officeart/2005/8/layout/orgChart1"/>
-    <dgm:cxn modelId="{4F76FEC5-230E-45A8-9984-90275B29D812}" type="presOf" srcId="{CB67EEBE-6599-4052-8673-389B5F6D1FDB}" destId="{21E91F2D-5BE1-4CD4-B72E-51DFA116D12D}" srcOrd="0" destOrd="0" presId="urn:microsoft.com/office/officeart/2005/8/layout/orgChart1"/>
-    <dgm:cxn modelId="{A4708D69-635B-4E47-B94B-4270709BD505}" type="presOf" srcId="{184B2C51-DAE4-42CA-ACAC-4E427653DD2B}" destId="{211E21D4-7AEC-4B63-8F86-9C804CAB4652}" srcOrd="1" destOrd="0" presId="urn:microsoft.com/office/officeart/2005/8/layout/orgChart1"/>
-    <dgm:cxn modelId="{4822F75A-CCAA-46FE-B0F6-C6A3E08E3D5E}" type="presOf" srcId="{210E6F4D-F34C-4D79-BB0A-617ED76047FD}" destId="{86443C05-1B4B-4192-BE98-B88ED4EBF947}" srcOrd="0" destOrd="0" presId="urn:microsoft.com/office/officeart/2005/8/layout/orgChart1"/>
+    <dgm:cxn modelId="{2072B5C7-50CA-47C0-A8E0-048BE3D15199}" type="presOf" srcId="{06E9BE45-2B3D-4D0D-9B5B-F996D3EE3027}" destId="{ACC87C01-D1AB-480A-8EB1-AF22FFAEC246}" srcOrd="0" destOrd="0" presId="urn:microsoft.com/office/officeart/2005/8/layout/orgChart1"/>
+    <dgm:cxn modelId="{1C5268A3-4492-4F96-BCB8-5CD2498D567C}" type="presOf" srcId="{47A7717B-9264-4AF4-A2BE-6971EF4B8E75}" destId="{0A881497-F51A-4609-8E58-42E123B13E38}" srcOrd="0" destOrd="0" presId="urn:microsoft.com/office/officeart/2005/8/layout/orgChart1"/>
+    <dgm:cxn modelId="{E9253787-50F8-4CF8-B32A-550FC658A847}" type="presOf" srcId="{40D5E9D5-55C6-4274-B29A-FD99C54D9522}" destId="{0A2CB184-AFC0-4E82-9198-D269E8E3C731}" srcOrd="0" destOrd="0" presId="urn:microsoft.com/office/officeart/2005/8/layout/orgChart1"/>
+    <dgm:cxn modelId="{68573355-DB6F-4B9F-9C7A-52A86A7F26EF}" type="presOf" srcId="{867FC9D3-B703-419F-85A9-C0791075A4B7}" destId="{A74F91E5-27FC-4DCF-95E5-20C1A4110C6B}" srcOrd="1" destOrd="0" presId="urn:microsoft.com/office/officeart/2005/8/layout/orgChart1"/>
+    <dgm:cxn modelId="{13242CEA-4926-40DD-B3AF-655685CD6527}" type="presOf" srcId="{C864089E-7AF7-403D-BDE3-604A0276DC62}" destId="{0FE1106C-9A44-47EF-88BF-C102F6FD674A}" srcOrd="0" destOrd="0" presId="urn:microsoft.com/office/officeart/2005/8/layout/orgChart1"/>
+    <dgm:cxn modelId="{5ED2DBC2-AE2B-4F4D-8DF7-092BAFE60CE5}" type="presOf" srcId="{0D5BB571-7F69-44D9-8D6E-6F4E2590C721}" destId="{7268B49B-1A60-4A77-B647-D95EF77D4943}" srcOrd="1" destOrd="0" presId="urn:microsoft.com/office/officeart/2005/8/layout/orgChart1"/>
+    <dgm:cxn modelId="{C60F3A34-0489-46F8-BB72-5A6E775DB300}" type="presOf" srcId="{B22F3BB8-5CF8-4402-94FF-CB50AFA94BB9}" destId="{FB94C1CF-0E6F-47AC-9427-D7B35FFA7822}" srcOrd="1" destOrd="0" presId="urn:microsoft.com/office/officeart/2005/8/layout/orgChart1"/>
+    <dgm:cxn modelId="{DADD202E-A680-4421-8846-B39DB2A5F03B}" type="presOf" srcId="{314466F8-DB41-4F3D-A572-677396A49754}" destId="{750E21EE-5B8F-4733-97D8-7C0A8B8635A7}" srcOrd="0" destOrd="0" presId="urn:microsoft.com/office/officeart/2005/8/layout/orgChart1"/>
+    <dgm:cxn modelId="{195713A0-7A42-4B7D-B4BA-8F98204729A2}" type="presOf" srcId="{3D93EBC9-196D-49EC-AFFC-2A61EC854583}" destId="{261AD1D2-ACB8-466B-9B92-4A36FEDE4945}" srcOrd="0" destOrd="0" presId="urn:microsoft.com/office/officeart/2005/8/layout/orgChart1"/>
+    <dgm:cxn modelId="{87D33AF8-C693-4718-91E5-E035288E52AC}" type="presOf" srcId="{B1185A17-624B-4A9E-844E-F7EE72605F92}" destId="{D20D44DD-EFB5-41BC-A25B-04125B2FEB91}" srcOrd="1" destOrd="0" presId="urn:microsoft.com/office/officeart/2005/8/layout/orgChart1"/>
+    <dgm:cxn modelId="{C6BE3A75-9993-40F4-BBDC-C452D51F0B93}" type="presOf" srcId="{C0DF8BC0-5D9B-4E21-941A-883009098C8C}" destId="{5382B167-89F2-4B18-8772-35770AE8F439}" srcOrd="0" destOrd="0" presId="urn:microsoft.com/office/officeart/2005/8/layout/orgChart1"/>
     <dgm:cxn modelId="{6D5A6F95-4C65-47DF-9E68-BF2188FB5005}" srcId="{7CA27A6A-2697-4CA3-901B-6C1A00B6C691}" destId="{C0DF8BC0-5D9B-4E21-941A-883009098C8C}" srcOrd="2" destOrd="0" parTransId="{47B0F575-31C3-49BB-A3EE-501D23A90E55}" sibTransId="{4769DCD2-F1A5-47AF-BC8D-E00D2D3E4DCF}"/>
-    <dgm:cxn modelId="{AC2B2026-435E-4DF1-82F1-E383CE265359}" type="presOf" srcId="{4BD648BF-1664-4C00-955F-2C3347F4B7B3}" destId="{481EDF7B-0AC4-446A-A8FB-0988D28F949B}" srcOrd="0" destOrd="0" presId="urn:microsoft.com/office/officeart/2005/8/layout/orgChart1"/>
+    <dgm:cxn modelId="{D8981623-1EFC-4DD8-A5C0-E0B2EB1C3F98}" type="presOf" srcId="{41E0947D-6E42-4954-AFD9-8D1CD06EC408}" destId="{0482023F-2ACD-49EF-B5D2-00081F2197A3}" srcOrd="1" destOrd="0" presId="urn:microsoft.com/office/officeart/2005/8/layout/orgChart1"/>
+    <dgm:cxn modelId="{437B00A2-B7A1-4E05-8952-CF6BBFBAA3CA}" type="presOf" srcId="{0D5BB571-7F69-44D9-8D6E-6F4E2590C721}" destId="{5A83B1CA-9BC5-466A-94E6-C25251BBB294}" srcOrd="0" destOrd="0" presId="urn:microsoft.com/office/officeart/2005/8/layout/orgChart1"/>
+    <dgm:cxn modelId="{776753B5-456A-4EA8-9EBA-39C39E1AB583}" type="presOf" srcId="{0FD5ECC9-9C5C-4B9B-ACBB-B291B14CAC2B}" destId="{25F5757C-963F-415B-AEEC-F0D8F2C5AAD2}" srcOrd="1" destOrd="0" presId="urn:microsoft.com/office/officeart/2005/8/layout/orgChart1"/>
+    <dgm:cxn modelId="{43644533-C71C-4108-BF9C-FBCACBC27341}" type="presOf" srcId="{D56C8D72-E038-4DE6-A909-7D5C3D500063}" destId="{662E0C41-4A00-46A0-9282-BFFCB05F5CAF}" srcOrd="0" destOrd="0" presId="urn:microsoft.com/office/officeart/2005/8/layout/orgChart1"/>
+    <dgm:cxn modelId="{7E32D2B0-8C72-45BD-AB3E-61409B9CC4B7}" type="presOf" srcId="{592390A9-0E16-421A-AF33-98F6A15580CC}" destId="{9D5B74DB-DA03-4553-B38E-DA6B7DCFF3AE}" srcOrd="0" destOrd="0" presId="urn:microsoft.com/office/officeart/2005/8/layout/orgChart1"/>
+    <dgm:cxn modelId="{5DF6C069-C739-4A21-86AB-6448046149DA}" type="presOf" srcId="{3D93EBC9-196D-49EC-AFFC-2A61EC854583}" destId="{96E3A361-8F7F-4802-9713-68E9E2300615}" srcOrd="1" destOrd="0" presId="urn:microsoft.com/office/officeart/2005/8/layout/orgChart1"/>
     <dgm:cxn modelId="{7E5C6283-1684-4E8D-9586-46CE9DB25CB1}" srcId="{47A7717B-9264-4AF4-A2BE-6971EF4B8E75}" destId="{95914B63-6540-4352-84AA-11C37BC87C4F}" srcOrd="0" destOrd="0" parTransId="{B5EF6C34-B921-4EE8-9314-467BED92F5AD}" sibTransId="{65F2CA8D-AAA6-49BA-94FC-F98B0BD4A4EA}"/>
     <dgm:cxn modelId="{60301D3D-C102-4077-9529-77A0FFC401D3}" srcId="{47A7717B-9264-4AF4-A2BE-6971EF4B8E75}" destId="{314466F8-DB41-4F3D-A572-677396A49754}" srcOrd="6" destOrd="0" parTransId="{888A9604-3AD7-40F3-A759-CDC384F24702}" sibTransId="{07D18C4D-1AE5-442C-88F8-277AB132BD47}"/>
-    <dgm:cxn modelId="{733C4820-4675-4074-99D4-FB4F888F7696}" type="presOf" srcId="{41DB85EB-8E54-475F-8165-F488D622B62F}" destId="{F0D8FA45-EA4E-40F9-B058-2E15F81651D7}" srcOrd="0" destOrd="0" presId="urn:microsoft.com/office/officeart/2005/8/layout/orgChart1"/>
     <dgm:cxn modelId="{2D56C8C0-A9B4-4E0C-9074-86B1020B7F78}" srcId="{619727CE-0709-4133-A1A8-14F3998C17E6}" destId="{20B8FB56-3C85-478E-954B-24E5F6338582}" srcOrd="4" destOrd="0" parTransId="{453C8963-67D7-41F7-9E73-E4491EE1F99B}" sibTransId="{5F72B341-DA70-485D-B3BD-0072A1B485AB}"/>
-    <dgm:cxn modelId="{1DDB9B0A-4D3A-4A88-91E1-2A45BC2B345D}" type="presOf" srcId="{30B26F5D-4CEC-4C37-87C5-7DEF11CADA62}" destId="{35F4178F-1602-4089-BAE8-60E162072012}" srcOrd="0" destOrd="0" presId="urn:microsoft.com/office/officeart/2005/8/layout/orgChart1"/>
-    <dgm:cxn modelId="{599C8C0C-DB36-4938-8A8A-6EAC06CEFD25}" type="presOf" srcId="{FD9FE179-37DE-43FB-8C57-4D8189591BAC}" destId="{7992F56E-869D-4CED-A409-DE525F56B4EE}" srcOrd="0" destOrd="0" presId="urn:microsoft.com/office/officeart/2005/8/layout/orgChart1"/>
     <dgm:cxn modelId="{E7F33C34-F0DB-4A8B-A5BE-3CDCAAAF7E0C}" srcId="{F526A479-9F2D-4AE5-ABF0-657F742A87A8}" destId="{41E0947D-6E42-4954-AFD9-8D1CD06EC408}" srcOrd="1" destOrd="0" parTransId="{07F06C79-2CD4-4302-B19B-877D8947F86E}" sibTransId="{22DA1380-386F-4FDF-958B-4E3E667E8948}"/>
-    <dgm:cxn modelId="{336DCE76-E0FF-472B-8A2B-11C4327CE0C1}" type="presOf" srcId="{F526A479-9F2D-4AE5-ABF0-657F742A87A8}" destId="{A7E77CBB-BF13-45DD-9114-E32E870CD97A}" srcOrd="0" destOrd="0" presId="urn:microsoft.com/office/officeart/2005/8/layout/orgChart1"/>
-    <dgm:cxn modelId="{40EC1373-FCC1-46AC-8395-60CC0423DB15}" type="presOf" srcId="{DB3D6DCE-1B2F-472B-8E6E-E8A43B5FCC48}" destId="{66F03F68-5A0A-46FF-8693-6F9E223C62A5}" srcOrd="0" destOrd="0" presId="urn:microsoft.com/office/officeart/2005/8/layout/orgChart1"/>
+    <dgm:cxn modelId="{1F549D7F-8A9E-4842-8CE3-7DBE4B6ABDEB}" type="presOf" srcId="{B019618D-BE2F-4072-BF1D-D5F855891EAC}" destId="{D79723CE-0974-4D0B-91EF-DE99C67F0091}" srcOrd="1" destOrd="0" presId="urn:microsoft.com/office/officeart/2005/8/layout/orgChart1"/>
     <dgm:cxn modelId="{A9303692-790C-40D1-9C85-484F82E60766}" srcId="{AE1FBF99-D87F-43DB-8A13-3378091C6FAA}" destId="{B08E0DED-E9E1-46A4-BF83-A5D640430E36}" srcOrd="2" destOrd="0" parTransId="{CB67EEBE-6599-4052-8673-389B5F6D1FDB}" sibTransId="{3A1BEFE6-2FD8-4450-B61B-77A3ECE4F910}"/>
+    <dgm:cxn modelId="{FC2A579F-E78A-4732-9B25-1961E4033E52}" type="presOf" srcId="{FB2E0EDE-E1B9-487B-B3C7-6BCB39EDA8D8}" destId="{4ADDD510-2DA7-4EBF-9A5F-E6CF76971460}" srcOrd="0" destOrd="0" presId="urn:microsoft.com/office/officeart/2005/8/layout/orgChart1"/>
+    <dgm:cxn modelId="{8C8B9950-0BB5-4DC5-BE03-904A8F9DB188}" type="presOf" srcId="{935A2FCC-5952-40A5-87E5-BACA952A1982}" destId="{5E314F01-A03D-4BB5-802F-37D9EA3C47CF}" srcOrd="0" destOrd="0" presId="urn:microsoft.com/office/officeart/2005/8/layout/orgChart1"/>
+    <dgm:cxn modelId="{FAA50CA1-56D0-4AF2-AD26-71038661128E}" type="presOf" srcId="{AE1FBF99-D87F-43DB-8A13-3378091C6FAA}" destId="{582E07AC-20BC-49D9-87B0-E56FE541AB59}" srcOrd="0" destOrd="0" presId="urn:microsoft.com/office/officeart/2005/8/layout/orgChart1"/>
     <dgm:cxn modelId="{CB25E626-81FB-498A-80DC-D6F70535DC96}" srcId="{5F94CAE2-3BD2-456C-A7AD-F9B446179AA6}" destId="{F451C538-B874-45B7-A3BA-D105A41BC6DF}" srcOrd="1" destOrd="0" parTransId="{C8221FEE-5E01-43F1-9500-05F8DD52E2FE}" sibTransId="{036AC5D3-FBB2-494B-B948-2AE2600C6630}"/>
+    <dgm:cxn modelId="{2B3EC22B-DF45-42B5-8D54-DE7E43C16404}" type="presOf" srcId="{E2179638-B95A-4D36-B68F-C23145976E30}" destId="{33DF3445-6F27-448F-8A9B-EE4AA50BC41D}" srcOrd="0" destOrd="0" presId="urn:microsoft.com/office/officeart/2005/8/layout/orgChart1"/>
     <dgm:cxn modelId="{AF4BFA4E-1458-4FED-B8B7-8ACD76548F46}" srcId="{8BEC8E47-96F1-4358-9085-395AF1346477}" destId="{5F94CAE2-3BD2-456C-A7AD-F9B446179AA6}" srcOrd="0" destOrd="0" parTransId="{CD8D39AE-E607-4B14-89A0-27CA7660F003}" sibTransId="{BD972D42-562E-4CFA-A7FB-1AC39CC59A4F}"/>
+    <dgm:cxn modelId="{C1D38FBB-837F-4727-8C68-F59EBA15F704}" type="presOf" srcId="{8DC69C80-93AF-48F5-8BDB-A934D9B09B78}" destId="{8A0928B7-BA40-4D56-8752-3065E47A65D2}" srcOrd="0" destOrd="0" presId="urn:microsoft.com/office/officeart/2005/8/layout/orgChart1"/>
     <dgm:cxn modelId="{5DA95DC4-956F-4E34-B93E-84A8EC47BF11}" srcId="{B1185A17-624B-4A9E-844E-F7EE72605F92}" destId="{47A7717B-9264-4AF4-A2BE-6971EF4B8E75}" srcOrd="2" destOrd="0" parTransId="{7691A20B-F4BA-4FB2-A3FD-5F7AE7AD40E9}" sibTransId="{0451F95D-3795-491E-B55C-8B2B10197855}"/>
-    <dgm:cxn modelId="{A3477AD2-F94E-4C37-828D-9CB1EBBF0DEC}" type="presOf" srcId="{20B8FB56-3C85-478E-954B-24E5F6338582}" destId="{CB99205C-F065-4369-A022-799083212B26}" srcOrd="0" destOrd="0" presId="urn:microsoft.com/office/officeart/2005/8/layout/orgChart1"/>
-    <dgm:cxn modelId="{827DAA93-1494-43A4-8E12-867E89BA3FF9}" type="presOf" srcId="{BC465239-2539-424E-92D8-2FC7AC28C498}" destId="{22B4527C-A2FE-4DE3-BBA2-739C77EB5A41}" srcOrd="1" destOrd="0" presId="urn:microsoft.com/office/officeart/2005/8/layout/orgChart1"/>
+    <dgm:cxn modelId="{52A2281A-D05F-4E53-8801-E0132DDDA26A}" type="presOf" srcId="{BF1D4FB9-72A2-4D32-9AD9-85C0C92A1265}" destId="{75F711D4-5FD7-46CE-B218-A5C081EEAC48}" srcOrd="0" destOrd="0" presId="urn:microsoft.com/office/officeart/2005/8/layout/orgChart1"/>
     <dgm:cxn modelId="{B5FA51F0-9628-4A1E-9724-2BD29A344D51}" srcId="{47A7717B-9264-4AF4-A2BE-6971EF4B8E75}" destId="{0FD5ECC9-9C5C-4B9B-ACBB-B291B14CAC2B}" srcOrd="1" destOrd="0" parTransId="{E1D314D4-3BE8-4456-9F04-D5EF27EF374F}" sibTransId="{405B526E-7AE4-4BF0-BEAD-A6ABFD58035F}"/>
-    <dgm:cxn modelId="{896E6AC7-7494-4734-9475-0F56B0CCBC82}" type="presOf" srcId="{1F95D2C4-15F5-4A21-BFF3-5A289915C1D7}" destId="{6771F657-A232-4CA5-A6C4-EE41060B24DA}" srcOrd="0" destOrd="0" presId="urn:microsoft.com/office/officeart/2005/8/layout/orgChart1"/>
-    <dgm:cxn modelId="{167CED21-2574-44CE-91E9-E719B252ED7A}" type="presOf" srcId="{C83090A4-1AF3-4921-89A6-84DEDCA59D97}" destId="{73444634-F202-493D-90C1-7D2657060670}" srcOrd="0" destOrd="0" presId="urn:microsoft.com/office/officeart/2005/8/layout/orgChart1"/>
     <dgm:cxn modelId="{D8045805-DAA2-45F8-AB20-D16533164563}" srcId="{B1185A17-624B-4A9E-844E-F7EE72605F92}" destId="{7CA27A6A-2697-4CA3-901B-6C1A00B6C691}" srcOrd="0" destOrd="0" parTransId="{C4BB5611-F4EE-444B-8E0F-53BE138261BB}" sibTransId="{349D96BC-0016-4162-AE0E-27691046597B}"/>
-    <dgm:cxn modelId="{B3886045-3A5C-4965-A5D8-C7A8BD5675C7}" type="presOf" srcId="{64CD97B8-FFC8-4AAF-B3CD-082D8DA0AB77}" destId="{2D06040B-EC24-492D-9BE2-6EDE44C55FBD}" srcOrd="0" destOrd="0" presId="urn:microsoft.com/office/officeart/2005/8/layout/orgChart1"/>
-    <dgm:cxn modelId="{C5094FA0-7F4A-464D-BAC3-303AB5C38B77}" type="presOf" srcId="{C0DF8BC0-5D9B-4E21-941A-883009098C8C}" destId="{5382B167-89F2-4B18-8772-35770AE8F439}" srcOrd="0" destOrd="0" presId="urn:microsoft.com/office/officeart/2005/8/layout/orgChart1"/>
-    <dgm:cxn modelId="{5CBD4A6B-BF38-4F1A-8274-AF1EF04A8D5E}" type="presOf" srcId="{95914B63-6540-4352-84AA-11C37BC87C4F}" destId="{22E2DB3D-6DBF-425C-BC76-BF1657621BE8}" srcOrd="1" destOrd="0" presId="urn:microsoft.com/office/officeart/2005/8/layout/orgChart1"/>
-    <dgm:cxn modelId="{D0EF6954-1D81-4FB5-834E-BA096C6463E4}" type="presOf" srcId="{217347B4-8A4B-4237-BEC9-B6DF7E00CE40}" destId="{BE2FDCB8-55D9-4C02-B4F5-FD48C15848CF}" srcOrd="0" destOrd="0" presId="urn:microsoft.com/office/officeart/2005/8/layout/orgChart1"/>
-    <dgm:cxn modelId="{F8594B20-A962-4872-9047-17C80F71992D}" type="presOf" srcId="{8E1A2F1B-B489-4EC3-B1C6-973CDCF16843}" destId="{3A790B66-397F-4148-B325-0CD67D1593CC}" srcOrd="0" destOrd="0" presId="urn:microsoft.com/office/officeart/2005/8/layout/orgChart1"/>
-    <dgm:cxn modelId="{AC4FEA3E-5085-47FE-82BF-512A1B61A596}" type="presOf" srcId="{F451C538-B874-45B7-A3BA-D105A41BC6DF}" destId="{5F088B9D-402D-40FD-9E62-E028D2BA6A40}" srcOrd="1" destOrd="0" presId="urn:microsoft.com/office/officeart/2005/8/layout/orgChart1"/>
-    <dgm:cxn modelId="{CC73E6D0-9F44-4B46-82DC-EC4FFE893185}" type="presOf" srcId="{8E1A2F1B-B489-4EC3-B1C6-973CDCF16843}" destId="{5F6CBB6E-B4D8-4230-80EA-F6861CFD3014}" srcOrd="1" destOrd="0" presId="urn:microsoft.com/office/officeart/2005/8/layout/orgChart1"/>
-    <dgm:cxn modelId="{27D4A064-8E15-4585-98C6-110230067446}" type="presOf" srcId="{E34AECC9-219A-4F44-B0F9-7B4595EFB8CA}" destId="{3CBBD42E-4B95-4A40-A6E5-56F7CA92D541}" srcOrd="1" destOrd="0" presId="urn:microsoft.com/office/officeart/2005/8/layout/orgChart1"/>
-    <dgm:cxn modelId="{CB2D60FB-5688-4BD7-8749-820ED0648521}" type="presOf" srcId="{B08E0DED-E9E1-46A4-BF83-A5D640430E36}" destId="{B487FA08-0010-4B32-BFA8-A52640BC0D87}" srcOrd="0" destOrd="0" presId="urn:microsoft.com/office/officeart/2005/8/layout/orgChart1"/>
+    <dgm:cxn modelId="{70EA8236-C8D7-4BED-9EC7-44A24D36EB4A}" type="presOf" srcId="{389C18E6-2B23-4E2F-8711-330F8FA916FC}" destId="{18874CCD-7167-43B6-9309-5297E61EC78D}" srcOrd="0" destOrd="0" presId="urn:microsoft.com/office/officeart/2005/8/layout/orgChart1"/>
+    <dgm:cxn modelId="{99438796-A56C-4794-9D31-F87D71EA5EF6}" type="presOf" srcId="{FD9FE179-37DE-43FB-8C57-4D8189591BAC}" destId="{1AAA77DB-8591-40D9-A098-6D5718A559F0}" srcOrd="1" destOrd="0" presId="urn:microsoft.com/office/officeart/2005/8/layout/orgChart1"/>
+    <dgm:cxn modelId="{C469EBDB-4B51-4C36-847C-8332F5451365}" type="presOf" srcId="{0E53CC9A-56F2-4419-B637-A2691735FB27}" destId="{A7F693F0-60A9-4372-9A45-A6A2F18B4D42}" srcOrd="1" destOrd="0" presId="urn:microsoft.com/office/officeart/2005/8/layout/orgChart1"/>
+    <dgm:cxn modelId="{862837BE-B788-49A8-AAE0-DEFCDD76DABD}" type="presOf" srcId="{06E9BE45-2B3D-4D0D-9B5B-F996D3EE3027}" destId="{5754F9AC-CCE2-44E3-9A1C-2C4E97FF5718}" srcOrd="1" destOrd="0" presId="urn:microsoft.com/office/officeart/2005/8/layout/orgChart1"/>
+    <dgm:cxn modelId="{67709983-C5FC-49DC-A0BD-F69C3947369D}" type="presOf" srcId="{4BD648BF-1664-4C00-955F-2C3347F4B7B3}" destId="{481EDF7B-0AC4-446A-A8FB-0988D28F949B}" srcOrd="0" destOrd="0" presId="urn:microsoft.com/office/officeart/2005/8/layout/orgChart1"/>
+    <dgm:cxn modelId="{8461F65E-36D3-4A5B-8EC2-6040EB7CE9FF}" type="presOf" srcId="{7C5AFC63-AEC4-43BE-B97E-625DDC2B2F57}" destId="{3F299B81-2311-4308-9950-35AEEE5F009E}" srcOrd="0" destOrd="0" presId="urn:microsoft.com/office/officeart/2005/8/layout/orgChart1"/>
+    <dgm:cxn modelId="{E5B3AF6E-D0ED-4CD4-BCAC-604068D1F83A}" type="presOf" srcId="{867FC9D3-B703-419F-85A9-C0791075A4B7}" destId="{6FA740F6-2BAB-445C-8FFB-BBFD319C3643}" srcOrd="0" destOrd="0" presId="urn:microsoft.com/office/officeart/2005/8/layout/orgChart1"/>
+    <dgm:cxn modelId="{5DA3D0EA-4BA5-4543-9C3E-86B53C23ED8F}" type="presOf" srcId="{6A8BC09F-2164-46F7-AA9F-0F8D35895DAE}" destId="{5115463D-AC41-4A20-99F9-35F08E65FF9D}" srcOrd="1" destOrd="0" presId="urn:microsoft.com/office/officeart/2005/8/layout/orgChart1"/>
     <dgm:cxn modelId="{9AC9D16B-3D11-41DA-8A55-646EF1E6AD05}" srcId="{619727CE-0709-4133-A1A8-14F3998C17E6}" destId="{3D93EBC9-196D-49EC-AFFC-2A61EC854583}" srcOrd="3" destOrd="0" parTransId="{64CD97B8-FFC8-4AAF-B3CD-082D8DA0AB77}" sibTransId="{04AA50E2-ED6E-4E73-A135-D9D9208B571E}"/>
-    <dgm:cxn modelId="{DCA158A7-2417-42A5-BBE9-489429D79BDB}" type="presOf" srcId="{0DA054BA-79B2-42F9-B7FF-C93B0D89B4F3}" destId="{1158C3AF-A805-4D15-9CE6-380DA7999E0E}" srcOrd="0" destOrd="0" presId="urn:microsoft.com/office/officeart/2005/8/layout/orgChart1"/>
-    <dgm:cxn modelId="{3899DB9D-0D25-4915-B78A-56D01ADCF7AD}" type="presOf" srcId="{02564706-4C4C-479F-A4D5-CAFE1489D3D5}" destId="{A349EC25-4292-447F-AFE6-F6C249FB59B0}" srcOrd="1" destOrd="0" presId="urn:microsoft.com/office/officeart/2005/8/layout/orgChart1"/>
-    <dgm:cxn modelId="{0F7CF051-F0A5-4E21-A858-90B38ECB47C6}" type="presOf" srcId="{B019618D-BE2F-4072-BF1D-D5F855891EAC}" destId="{D79723CE-0974-4D0B-91EF-DE99C67F0091}" srcOrd="1" destOrd="0" presId="urn:microsoft.com/office/officeart/2005/8/layout/orgChart1"/>
-    <dgm:cxn modelId="{9820F4C0-CB79-4A16-84B9-59349CA2D8E0}" type="presOf" srcId="{314466F8-DB41-4F3D-A572-677396A49754}" destId="{750E21EE-5B8F-4733-97D8-7C0A8B8635A7}" srcOrd="0" destOrd="0" presId="urn:microsoft.com/office/officeart/2005/8/layout/orgChart1"/>
-    <dgm:cxn modelId="{D97540CD-6DBD-4936-9724-8DCE1B8D7C59}" type="presOf" srcId="{867FC9D3-B703-419F-85A9-C0791075A4B7}" destId="{A74F91E5-27FC-4DCF-95E5-20C1A4110C6B}" srcOrd="1" destOrd="0" presId="urn:microsoft.com/office/officeart/2005/8/layout/orgChart1"/>
-    <dgm:cxn modelId="{DB5E32A0-27CB-4409-9C26-6ED6264DFB19}" type="presOf" srcId="{20B8FB56-3C85-478E-954B-24E5F6338582}" destId="{4C6EF907-CA87-480F-9266-9CC63C146630}" srcOrd="1" destOrd="0" presId="urn:microsoft.com/office/officeart/2005/8/layout/orgChart1"/>
-    <dgm:cxn modelId="{EA0390EC-9510-467F-B899-24521C264E5E}" type="presOf" srcId="{A189946F-15E7-4CB4-8A32-BDBB0F7F179D}" destId="{32E1F60A-0C48-4157-9FCD-138C98D10071}" srcOrd="0" destOrd="0" presId="urn:microsoft.com/office/officeart/2005/8/layout/orgChart1"/>
-    <dgm:cxn modelId="{0FECC7DA-44C9-484D-B3BB-BB96CF9C4630}" type="presOf" srcId="{F2C17EFA-4363-42A0-98DF-BC94B6B79CB2}" destId="{BE8200FB-3FC4-4BF9-84DA-E64EA337F4EA}" srcOrd="0" destOrd="0" presId="urn:microsoft.com/office/officeart/2005/8/layout/orgChart1"/>
+    <dgm:cxn modelId="{17F6CE99-D1ED-40C8-9BEE-CF11162D23F5}" type="presOf" srcId="{E87610B1-189C-4B08-8893-77F6AB1471B4}" destId="{A244FA5F-44E7-45EC-938F-8EFB28443FFF}" srcOrd="0" destOrd="0" presId="urn:microsoft.com/office/officeart/2005/8/layout/orgChart1"/>
+    <dgm:cxn modelId="{20A4D770-58FA-4FCB-A8EA-F5A5E3FF9A77}" type="presOf" srcId="{3F19B44A-153E-4263-953C-0A722F393ABF}" destId="{6C9360A0-C7FA-4A3A-A298-4FB5E84E021B}" srcOrd="1" destOrd="0" presId="urn:microsoft.com/office/officeart/2005/8/layout/orgChart1"/>
+    <dgm:cxn modelId="{EF417748-CB16-49CF-B6C1-F446BF5C6544}" type="presOf" srcId="{E1D314D4-3BE8-4456-9F04-D5EF27EF374F}" destId="{DA94F524-F4A8-450D-93EB-234F9F910490}" srcOrd="0" destOrd="0" presId="urn:microsoft.com/office/officeart/2005/8/layout/orgChart1"/>
+    <dgm:cxn modelId="{48D8A39D-62EC-4EC6-9A2E-F338DBB530C0}" type="presOf" srcId="{2E868C56-0A9A-4014-97C1-4461277915DE}" destId="{69457EBC-58D1-48BC-B631-F1686B9CA29E}" srcOrd="0" destOrd="0" presId="urn:microsoft.com/office/officeart/2005/8/layout/orgChart1"/>
+    <dgm:cxn modelId="{0DF00ED7-A9A5-4CFB-A2D0-013030E6DA4F}" type="presOf" srcId="{DB3D6DCE-1B2F-472B-8E6E-E8A43B5FCC48}" destId="{66F03F68-5A0A-46FF-8693-6F9E223C62A5}" srcOrd="0" destOrd="0" presId="urn:microsoft.com/office/officeart/2005/8/layout/orgChart1"/>
+    <dgm:cxn modelId="{AC5CAE50-F554-449C-8C72-862F74ECCC04}" type="presOf" srcId="{619727CE-0709-4133-A1A8-14F3998C17E6}" destId="{9389CEFD-1413-48CA-8DC6-8158C944DDC5}" srcOrd="0" destOrd="0" presId="urn:microsoft.com/office/officeart/2005/8/layout/orgChart1"/>
+    <dgm:cxn modelId="{1DD25F0A-3A65-4D3C-9CBD-BED618F1148A}" type="presOf" srcId="{8E1A2F1B-B489-4EC3-B1C6-973CDCF16843}" destId="{5F6CBB6E-B4D8-4230-80EA-F6861CFD3014}" srcOrd="1" destOrd="0" presId="urn:microsoft.com/office/officeart/2005/8/layout/orgChart1"/>
+    <dgm:cxn modelId="{D1EB4522-96E1-4BA0-9FFD-78E22BE84B94}" type="presOf" srcId="{F8223AFA-CB56-4C74-B485-DC91693EB8DC}" destId="{4FF094D1-93EE-4FF1-9B4D-7B9B7D15ED51}" srcOrd="0" destOrd="0" presId="urn:microsoft.com/office/officeart/2005/8/layout/orgChart1"/>
     <dgm:cxn modelId="{CB44EB84-4851-45B5-B236-EA0B5592C7C5}" srcId="{26C0DA37-7CDD-4D77-B473-4A0A20E47B00}" destId="{B1185A17-624B-4A9E-844E-F7EE72605F92}" srcOrd="0" destOrd="0" parTransId="{61B9F7E5-FFEB-432B-99D3-69E012CC40FF}" sibTransId="{6FBCCEFD-3D2E-410E-90D9-8386E7047FAF}"/>
-    <dgm:cxn modelId="{BCE99C3B-F50A-486B-8ED3-FEF592559D3B}" type="presOf" srcId="{07F06C79-2CD4-4302-B19B-877D8947F86E}" destId="{51A1C052-C76A-4686-8AF4-CE46EE54B980}" srcOrd="0" destOrd="0" presId="urn:microsoft.com/office/officeart/2005/8/layout/orgChart1"/>
-    <dgm:cxn modelId="{B236C09B-70C5-42B0-B1C4-1E494C86837F}" type="presOf" srcId="{F1E2BC20-D7AB-45E3-A556-54675E479603}" destId="{B64677BD-AF3A-489B-8594-1D218A6DDBE0}" srcOrd="0" destOrd="0" presId="urn:microsoft.com/office/officeart/2005/8/layout/orgChart1"/>
     <dgm:cxn modelId="{C1E69038-3CA0-468A-9321-3B6E5196ABE8}" srcId="{F526A479-9F2D-4AE5-ABF0-657F742A87A8}" destId="{E64A8CCA-D17B-4F27-962F-E94E5C209A85}" srcOrd="2" destOrd="0" parTransId="{592390A9-0E16-421A-AF33-98F6A15580CC}" sibTransId="{6C73FCF6-694E-4E5F-88DF-36F25F2B8761}"/>
-    <dgm:cxn modelId="{7C2E4015-417A-4B79-8D87-0B27CD6A4D0D}" type="presOf" srcId="{4BD5D7DB-664C-4EBC-8D14-499A92BDB25F}" destId="{E1B009BC-671E-44A5-AA85-4858276357F8}" srcOrd="0" destOrd="0" presId="urn:microsoft.com/office/officeart/2005/8/layout/orgChart1"/>
     <dgm:cxn modelId="{B649C672-F91D-4E98-ABD4-0348E63F1EF3}" srcId="{619727CE-0709-4133-A1A8-14F3998C17E6}" destId="{867FC9D3-B703-419F-85A9-C0791075A4B7}" srcOrd="2" destOrd="0" parTransId="{C8D6DB52-0EC7-4F08-BE53-ADE4A06B05F2}" sibTransId="{56C32160-90DA-4AC2-89B8-A4408EF3D001}"/>
-    <dgm:cxn modelId="{614EF962-D236-46FD-8B56-418E974AF05E}" type="presOf" srcId="{746D6D36-EFDB-4033-9D8D-77A4F919591E}" destId="{AE4145D1-3411-482A-9CAC-F6100B164BDF}" srcOrd="1" destOrd="0" presId="urn:microsoft.com/office/officeart/2005/8/layout/orgChart1"/>
-    <dgm:cxn modelId="{ECFD6016-D82B-4B13-B763-97E851BDB621}" type="presOf" srcId="{B1185A17-624B-4A9E-844E-F7EE72605F92}" destId="{A277A17B-D2FF-42BD-B3E2-AA3142E35DD8}" srcOrd="0" destOrd="0" presId="urn:microsoft.com/office/officeart/2005/8/layout/orgChart1"/>
-    <dgm:cxn modelId="{9E1BDDD6-DF6F-499E-8321-1C3AF59221E9}" type="presOf" srcId="{7DF6F719-C8C1-4BEB-8946-B9D53772C239}" destId="{4B26D491-1329-40F9-BD38-31528B446645}" srcOrd="0" destOrd="0" presId="urn:microsoft.com/office/officeart/2005/8/layout/orgChart1"/>
+    <dgm:cxn modelId="{2F688FC0-28C0-49C8-B985-56A2DFDC0F03}" type="presOf" srcId="{6A8BC09F-2164-46F7-AA9F-0F8D35895DAE}" destId="{209B0408-3EFF-4F06-8558-0CA7F1AC87C9}" srcOrd="0" destOrd="0" presId="urn:microsoft.com/office/officeart/2005/8/layout/orgChart1"/>
+    <dgm:cxn modelId="{F4ECD44F-3A78-4CB4-85FC-AA0F354BBC77}" type="presOf" srcId="{CB67EEBE-6599-4052-8673-389B5F6D1FDB}" destId="{21E91F2D-5BE1-4CD4-B72E-51DFA116D12D}" srcOrd="0" destOrd="0" presId="urn:microsoft.com/office/officeart/2005/8/layout/orgChart1"/>
+    <dgm:cxn modelId="{E6BCEE76-AB16-42B9-A295-F9A9CD9C73FE}" type="presOf" srcId="{574835DE-B3C3-4315-A2AC-9B3BE748A813}" destId="{0D0513FF-172B-418A-95C1-E790AA8CCA99}" srcOrd="0" destOrd="0" presId="urn:microsoft.com/office/officeart/2005/8/layout/orgChart1"/>
+    <dgm:cxn modelId="{8E8EDE7F-D097-40C8-86E6-463B87FADA2A}" type="presOf" srcId="{305E84B9-901D-449D-B089-7683384E29EF}" destId="{AB913D5B-5F05-4224-8C19-ABF7CA52405A}" srcOrd="0" destOrd="0" presId="urn:microsoft.com/office/officeart/2005/8/layout/orgChart1"/>
     <dgm:cxn modelId="{AF772082-2A72-4FD1-AECA-4F3FFD33F706}" srcId="{619727CE-0709-4133-A1A8-14F3998C17E6}" destId="{0E53CC9A-56F2-4419-B637-A2691735FB27}" srcOrd="0" destOrd="0" parTransId="{75BF490C-F563-4B5B-998B-2A301BDBFD15}" sibTransId="{6A80B865-3E9C-4CCD-BD90-6E3F3B214017}"/>
-    <dgm:cxn modelId="{22EF0B46-D7A8-454B-870F-C9CA95A7DB46}" type="presOf" srcId="{619727CE-0709-4133-A1A8-14F3998C17E6}" destId="{9389CEFD-1413-48CA-8DC6-8158C944DDC5}" srcOrd="0" destOrd="0" presId="urn:microsoft.com/office/officeart/2005/8/layout/orgChart1"/>
-    <dgm:cxn modelId="{DE7B556F-9387-4719-9A2E-598756AAC236}" type="presOf" srcId="{C8221FEE-5E01-43F1-9500-05F8DD52E2FE}" destId="{95D8021F-1872-4BD2-B025-0D6C70342CF1}" srcOrd="0" destOrd="0" presId="urn:microsoft.com/office/officeart/2005/8/layout/orgChart1"/>
-    <dgm:cxn modelId="{6F2F7EFD-1774-41B9-8C4D-80E5AEE9AC0D}" type="presOf" srcId="{06E9BE45-2B3D-4D0D-9B5B-F996D3EE3027}" destId="{5754F9AC-CCE2-44E3-9A1C-2C4E97FF5718}" srcOrd="1" destOrd="0" presId="urn:microsoft.com/office/officeart/2005/8/layout/orgChart1"/>
-    <dgm:cxn modelId="{6A372141-FB8E-470F-A77A-7309CDF1C71B}" type="presOf" srcId="{B019618D-BE2F-4072-BF1D-D5F855891EAC}" destId="{E3AE2025-86A5-405B-9BB1-9280079D65A7}" srcOrd="0" destOrd="0" presId="urn:microsoft.com/office/officeart/2005/8/layout/orgChart1"/>
-    <dgm:cxn modelId="{47FB6DA6-F604-410E-AB31-A385080A9704}" type="presOf" srcId="{FD9FE179-37DE-43FB-8C57-4D8189591BAC}" destId="{1AAA77DB-8591-40D9-A098-6D5718A559F0}" srcOrd="1" destOrd="0" presId="urn:microsoft.com/office/officeart/2005/8/layout/orgChart1"/>
-    <dgm:cxn modelId="{C9914ED5-A8E7-4C99-A8D9-1AB133B79617}" type="presOf" srcId="{6A8AB3AA-137C-41BB-A25F-2A189069BA5C}" destId="{72AB4FEF-9A61-47C4-A332-62864DDBB0F0}" srcOrd="1" destOrd="0" presId="urn:microsoft.com/office/officeart/2005/8/layout/orgChart1"/>
-    <dgm:cxn modelId="{76A8F777-3F6A-46D4-ADCF-4648854A65FD}" type="presOf" srcId="{3D93EBC9-196D-49EC-AFFC-2A61EC854583}" destId="{261AD1D2-ACB8-466B-9B92-4A36FEDE4945}" srcOrd="0" destOrd="0" presId="urn:microsoft.com/office/officeart/2005/8/layout/orgChart1"/>
-    <dgm:cxn modelId="{3956076F-ACAB-49C2-B386-E5673C8F27B5}" type="presOf" srcId="{7C5AFC63-AEC4-43BE-B97E-625DDC2B2F57}" destId="{3F299B81-2311-4308-9950-35AEEE5F009E}" srcOrd="0" destOrd="0" presId="urn:microsoft.com/office/officeart/2005/8/layout/orgChart1"/>
-    <dgm:cxn modelId="{68A7A330-4D60-4E3D-90D8-B1AE9056DFE6}" type="presOf" srcId="{06E9BE45-2B3D-4D0D-9B5B-F996D3EE3027}" destId="{ACC87C01-D1AB-480A-8EB1-AF22FFAEC246}" srcOrd="0" destOrd="0" presId="urn:microsoft.com/office/officeart/2005/8/layout/orgChart1"/>
-    <dgm:cxn modelId="{49E113B8-8D18-4794-9495-9602031200FF}" type="presOf" srcId="{B08E0DED-E9E1-46A4-BF83-A5D640430E36}" destId="{74454EA4-7E6F-43E5-A462-22FA202AA2CE}" srcOrd="1" destOrd="0" presId="urn:microsoft.com/office/officeart/2005/8/layout/orgChart1"/>
-    <dgm:cxn modelId="{05E8ACF8-5264-4F6F-BE54-9E5A67664229}" type="presOf" srcId="{3560DCF0-E2BD-4B8B-948E-CBC76B3E5EA4}" destId="{7797BFE5-A973-48FC-8C36-B96BE9752B60}" srcOrd="0" destOrd="0" presId="urn:microsoft.com/office/officeart/2005/8/layout/orgChart1"/>
-    <dgm:cxn modelId="{19BBE5D3-694D-4DC6-BEAC-CA29AF05309D}" type="presOf" srcId="{B1185A17-624B-4A9E-844E-F7EE72605F92}" destId="{D20D44DD-EFB5-41BC-A25B-04125B2FEB91}" srcOrd="1" destOrd="0" presId="urn:microsoft.com/office/officeart/2005/8/layout/orgChart1"/>
-    <dgm:cxn modelId="{C73D5798-44E0-49BB-96CC-3011AF0DCAA8}" type="presOf" srcId="{E64A8CCA-D17B-4F27-962F-E94E5C209A85}" destId="{2224079D-1B42-4887-BE7C-30BD2C66564B}" srcOrd="0" destOrd="0" presId="urn:microsoft.com/office/officeart/2005/8/layout/orgChart1"/>
+    <dgm:cxn modelId="{13E2A668-0649-48B4-9B06-EA8C34EFF2E4}" type="presOf" srcId="{0DA054BA-79B2-42F9-B7FF-C93B0D89B4F3}" destId="{1158C3AF-A805-4D15-9CE6-380DA7999E0E}" srcOrd="0" destOrd="0" presId="urn:microsoft.com/office/officeart/2005/8/layout/orgChart1"/>
+    <dgm:cxn modelId="{D7945510-AED3-446B-A917-018D00956E45}" type="presOf" srcId="{611F4B77-917F-4CA4-8D53-0365D26A23BE}" destId="{B1728125-0454-4FE9-9C86-412A58186FFA}" srcOrd="0" destOrd="0" presId="urn:microsoft.com/office/officeart/2005/8/layout/orgChart1"/>
+    <dgm:cxn modelId="{4AB91848-FB3A-44BD-8F30-20C32403290F}" type="presOf" srcId="{CBC1F740-F82C-461D-86F8-414E61540218}" destId="{D4CFC110-4ECA-435F-B38A-374241038E76}" srcOrd="1" destOrd="0" presId="urn:microsoft.com/office/officeart/2005/8/layout/orgChart1"/>
+    <dgm:cxn modelId="{F446992E-90ED-4553-A1E7-DC62305002A6}" type="presOf" srcId="{7CA27A6A-2697-4CA3-901B-6C1A00B6C691}" destId="{3619C4C3-7EF1-4978-899C-D268DDE9D141}" srcOrd="0" destOrd="0" presId="urn:microsoft.com/office/officeart/2005/8/layout/orgChart1"/>
+    <dgm:cxn modelId="{01605A62-59F0-4ED9-BADA-D50242CC8C64}" type="presOf" srcId="{02564706-4C4C-479F-A4D5-CAFE1489D3D5}" destId="{A60C9CBD-D85F-4ADE-9479-63ECE2336E24}" srcOrd="0" destOrd="0" presId="urn:microsoft.com/office/officeart/2005/8/layout/orgChart1"/>
+    <dgm:cxn modelId="{80B21059-C4E9-4D75-9EEB-5E1C91DFD30C}" type="presOf" srcId="{E34AECC9-219A-4F44-B0F9-7B4595EFB8CA}" destId="{3CBBD42E-4B95-4A40-A6E5-56F7CA92D541}" srcOrd="1" destOrd="0" presId="urn:microsoft.com/office/officeart/2005/8/layout/orgChart1"/>
+    <dgm:cxn modelId="{1933D0AB-66E0-4261-BB5B-7FACDFE6D8BD}" type="presOf" srcId="{89229160-FE7D-4C96-99D4-42899E7B0428}" destId="{2B077689-4D72-4F99-9E39-FA73296A4E24}" srcOrd="1" destOrd="0" presId="urn:microsoft.com/office/officeart/2005/8/layout/orgChart1"/>
+    <dgm:cxn modelId="{D1CB25AA-CCF1-4118-B600-49994201E87E}" type="presOf" srcId="{8DC69C80-93AF-48F5-8BDB-A934D9B09B78}" destId="{50516AEA-F4CF-4B05-9972-0EB5615B1FE3}" srcOrd="1" destOrd="0" presId="urn:microsoft.com/office/officeart/2005/8/layout/orgChart1"/>
+    <dgm:cxn modelId="{ADAF90D8-808B-4792-A841-6B3F2F9A4D94}" type="presOf" srcId="{4BD648BF-1664-4C00-955F-2C3347F4B7B3}" destId="{7517E6BE-C88C-4316-A79D-489216A07A3A}" srcOrd="1" destOrd="0" presId="urn:microsoft.com/office/officeart/2005/8/layout/orgChart1"/>
+    <dgm:cxn modelId="{9EF5749E-85CE-4FA4-A4E2-4540691C87E2}" type="presOf" srcId="{B10C89F8-0A88-4B09-A474-2D33852A3F09}" destId="{495573E9-1579-4E67-BB10-F3E521047994}" srcOrd="0" destOrd="0" presId="urn:microsoft.com/office/officeart/2005/8/layout/orgChart1"/>
+    <dgm:cxn modelId="{EAAAA740-5730-47BA-9683-4E25F32320A6}" type="presOf" srcId="{90A334D4-211E-4E62-9336-F479DC6308D1}" destId="{88B4CBAD-E9D1-49B4-A52C-2BECC892BEE7}" srcOrd="0" destOrd="0" presId="urn:microsoft.com/office/officeart/2005/8/layout/orgChart1"/>
+    <dgm:cxn modelId="{510F668E-AB7F-4672-A734-518654BA0F3C}" type="presOf" srcId="{95C8FE14-70FA-4E67-B86B-755F959ECB1C}" destId="{106BFBF0-0165-4B39-A781-B967D88EE133}" srcOrd="0" destOrd="0" presId="urn:microsoft.com/office/officeart/2005/8/layout/orgChart1"/>
+    <dgm:cxn modelId="{86AA50C3-7CC6-4739-98B0-CF0EBB06D348}" type="presOf" srcId="{961585DF-BD66-4193-8392-A7CDA270AB97}" destId="{3EEB6796-BC36-484E-84FA-F50425B8C4FA}" srcOrd="0" destOrd="0" presId="urn:microsoft.com/office/officeart/2005/8/layout/orgChart1"/>
     <dgm:cxn modelId="{19260223-FAEC-4B4C-AEBB-7DF9D4C22121}" srcId="{574835DE-B3C3-4315-A2AC-9B3BE748A813}" destId="{02564706-4C4C-479F-A4D5-CAFE1489D3D5}" srcOrd="0" destOrd="0" parTransId="{279C6C85-A23C-41DD-9C8B-C60A8B185EE7}" sibTransId="{C1699D8C-B895-445A-8DEB-167F944130DF}"/>
-    <dgm:cxn modelId="{7F9BBA1F-5E8A-4867-AF73-A3D95E02249B}" type="presOf" srcId="{F4EBF148-9BD2-4F55-8F58-228EA5B213BB}" destId="{8061D3B0-460C-4323-A218-E89D31BF6093}" srcOrd="0" destOrd="0" presId="urn:microsoft.com/office/officeart/2005/8/layout/orgChart1"/>
-    <dgm:cxn modelId="{FEA2F99C-EB83-4014-A8D6-84950A008511}" type="presOf" srcId="{5F94CAE2-3BD2-456C-A7AD-F9B446179AA6}" destId="{29808C93-73DA-4426-8C93-C92FDFE236AC}" srcOrd="0" destOrd="0" presId="urn:microsoft.com/office/officeart/2005/8/layout/orgChart1"/>
+    <dgm:cxn modelId="{99AF9856-8A3A-4BA5-B22B-852F431C3234}" type="presOf" srcId="{41F93FA5-F803-43D8-89B3-C568A1C62CDC}" destId="{A0E07250-66FD-4108-8765-14B0B27C4D14}" srcOrd="0" destOrd="0" presId="urn:microsoft.com/office/officeart/2005/8/layout/orgChart1"/>
+    <dgm:cxn modelId="{F083E69E-39DA-469C-9F3C-9542E132BEF0}" type="presOf" srcId="{41E0947D-6E42-4954-AFD9-8D1CD06EC408}" destId="{D935D953-D2DB-4709-B073-9896A89D2640}" srcOrd="0" destOrd="0" presId="urn:microsoft.com/office/officeart/2005/8/layout/orgChart1"/>
+    <dgm:cxn modelId="{3E1CB7BA-05D0-42ED-AAB9-E8823258F7FA}" type="presOf" srcId="{217347B4-8A4B-4237-BEC9-B6DF7E00CE40}" destId="{BE2FDCB8-55D9-4C02-B4F5-FD48C15848CF}" srcOrd="0" destOrd="0" presId="urn:microsoft.com/office/officeart/2005/8/layout/orgChart1"/>
     <dgm:cxn modelId="{5967D6FB-CF13-4F43-AE82-A842B957D1CC}" srcId="{41E0947D-6E42-4954-AFD9-8D1CD06EC408}" destId="{DB3D6DCE-1B2F-472B-8E6E-E8A43B5FCC48}" srcOrd="1" destOrd="0" parTransId="{305E84B9-901D-449D-B089-7683384E29EF}" sibTransId="{C63AA1EE-8299-4CE9-A56A-361F0D58B43F}"/>
-    <dgm:cxn modelId="{19EF1D96-4ABE-4DF6-896B-EA126160CAF6}" type="presOf" srcId="{611F4B77-917F-4CA4-8D53-0365D26A23BE}" destId="{B1728125-0454-4FE9-9C86-412A58186FFA}" srcOrd="0" destOrd="0" presId="urn:microsoft.com/office/officeart/2005/8/layout/orgChart1"/>
-    <dgm:cxn modelId="{8FAA7690-4CEA-4C29-BF95-1343308AD66C}" type="presOf" srcId="{02564706-4C4C-479F-A4D5-CAFE1489D3D5}" destId="{A60C9CBD-D85F-4ADE-9479-63ECE2336E24}" srcOrd="0" destOrd="0" presId="urn:microsoft.com/office/officeart/2005/8/layout/orgChart1"/>
-    <dgm:cxn modelId="{57298873-FCC9-4087-9A9B-6BA8D3C0F21A}" type="presOf" srcId="{CAF86CF4-4766-427E-B03A-C964AB94CE0C}" destId="{8B4FA1A5-3A93-4049-A8D3-3A4E241608FA}" srcOrd="0" destOrd="0" presId="urn:microsoft.com/office/officeart/2005/8/layout/orgChart1"/>
-    <dgm:cxn modelId="{06E1210A-BBE4-4F1A-A13F-20B05CAFDA68}" type="presOf" srcId="{C4BB5611-F4EE-444B-8E0F-53BE138261BB}" destId="{E4A3A5BB-8BD5-4B98-87BB-5D8C62B8DFED}" srcOrd="0" destOrd="0" presId="urn:microsoft.com/office/officeart/2005/8/layout/orgChart1"/>
-    <dgm:cxn modelId="{C9D01447-877D-435E-87DD-C2F94AFAF1CB}" type="presOf" srcId="{8F55F02D-2F48-466B-8AF4-D792AFC5EA54}" destId="{8157D876-07C0-4CAE-870D-4BDA17952B20}" srcOrd="0" destOrd="0" presId="urn:microsoft.com/office/officeart/2005/8/layout/orgChart1"/>
-    <dgm:cxn modelId="{D4AE7145-720B-4DFF-9612-E9422F6EC54E}" type="presOf" srcId="{F892B59E-6D32-4130-B932-334CBA4B8A1A}" destId="{FFDC59A7-BA2C-4B64-B178-F7EA059C6228}" srcOrd="0" destOrd="0" presId="urn:microsoft.com/office/officeart/2005/8/layout/orgChart1"/>
-    <dgm:cxn modelId="{6E6E2630-4831-4289-B641-EFC1EA4CE5C1}" type="presOf" srcId="{E2179638-B95A-4D36-B68F-C23145976E30}" destId="{33DF3445-6F27-448F-8A9B-EE4AA50BC41D}" srcOrd="0" destOrd="0" presId="urn:microsoft.com/office/officeart/2005/8/layout/orgChart1"/>
+    <dgm:cxn modelId="{8FAF14B5-5A0A-439D-BDC6-645560B5A9E4}" type="presOf" srcId="{79F7FB16-2CCC-4C4E-AAB1-188207D7994E}" destId="{1BE623B1-FB85-4C99-B610-7DCB961B7825}" srcOrd="0" destOrd="0" presId="urn:microsoft.com/office/officeart/2005/8/layout/orgChart1"/>
+    <dgm:cxn modelId="{758B863B-3E02-40FA-8DAF-E46BDE521959}" type="presOf" srcId="{20B8FB56-3C85-478E-954B-24E5F6338582}" destId="{CB99205C-F065-4369-A022-799083212B26}" srcOrd="0" destOrd="0" presId="urn:microsoft.com/office/officeart/2005/8/layout/orgChart1"/>
+    <dgm:cxn modelId="{314D334C-4ADE-4921-9B5A-FA882D332898}" type="presOf" srcId="{9931348D-1E34-446C-BCC6-C89BB32FC887}" destId="{010E498D-6F50-4988-BCE1-6F7940AF7133}" srcOrd="0" destOrd="0" presId="urn:microsoft.com/office/officeart/2005/8/layout/orgChart1"/>
+    <dgm:cxn modelId="{518E9EE4-5C5C-4FB9-93F2-6B2F8CBCEEF4}" type="presOf" srcId="{C0DF8BC0-5D9B-4E21-941A-883009098C8C}" destId="{136B3B13-BD89-4B6B-A220-59879617A3CC}" srcOrd="1" destOrd="0" presId="urn:microsoft.com/office/officeart/2005/8/layout/orgChart1"/>
+    <dgm:cxn modelId="{8D25989C-2C1F-43CD-B9F3-A71EEADC8945}" type="presOf" srcId="{75BF490C-F563-4B5B-998B-2A301BDBFD15}" destId="{D5E21B1D-2FD4-40DC-812D-6F3623AB5CB0}" srcOrd="0" destOrd="0" presId="urn:microsoft.com/office/officeart/2005/8/layout/orgChart1"/>
+    <dgm:cxn modelId="{5332639F-1985-462F-9943-886F76ABA185}" type="presOf" srcId="{95C8FE14-70FA-4E67-B86B-755F959ECB1C}" destId="{40F3BC38-52B3-45FC-B1E5-6F38F5CC7FFF}" srcOrd="1" destOrd="0" presId="urn:microsoft.com/office/officeart/2005/8/layout/orgChart1"/>
+    <dgm:cxn modelId="{64B7F12D-8E89-4952-A48C-DFE3C9FFDDB1}" type="presOf" srcId="{5F94CAE2-3BD2-456C-A7AD-F9B446179AA6}" destId="{762A4966-BF05-42B6-B299-510908A822B7}" srcOrd="1" destOrd="0" presId="urn:microsoft.com/office/officeart/2005/8/layout/orgChart1"/>
+    <dgm:cxn modelId="{1AA2DBDB-D702-4064-B58F-372FDB4D9A04}" type="presOf" srcId="{574835DE-B3C3-4315-A2AC-9B3BE748A813}" destId="{9E1496C7-B9DD-4960-8EAD-10BA44C61F31}" srcOrd="1" destOrd="0" presId="urn:microsoft.com/office/officeart/2005/8/layout/orgChart1"/>
+    <dgm:cxn modelId="{026E37AB-F4DC-43F9-B35F-3F400A96F7ED}" type="presOf" srcId="{93FB1370-BBD9-4EE6-909C-6C5478AF2DE3}" destId="{93EE5882-FEC9-4264-9690-635B1BF4425B}" srcOrd="0" destOrd="0" presId="urn:microsoft.com/office/officeart/2005/8/layout/orgChart1"/>
     <dgm:cxn modelId="{051AC7C8-46B9-415E-B7EF-794A0504623D}" srcId="{AE1FBF99-D87F-43DB-8A13-3378091C6FAA}" destId="{633DF3CE-7E99-4852-BE1E-1758FFCB3C63}" srcOrd="1" destOrd="0" parTransId="{C7D5C402-F0A9-495B-A40C-97E725452F9C}" sibTransId="{971AB62A-6659-45AD-A74D-A682A7B4E192}"/>
-    <dgm:cxn modelId="{6905D90F-57DA-4BF5-B61B-6FF169A58363}" type="presOf" srcId="{C7D5C402-F0A9-495B-A40C-97E725452F9C}" destId="{7A41D753-9FF1-43D2-A1C2-D08FA9125A78}" srcOrd="0" destOrd="0" presId="urn:microsoft.com/office/officeart/2005/8/layout/orgChart1"/>
     <dgm:cxn modelId="{7424E8CA-C6FA-40ED-BEF6-1517BDC3FC45}" srcId="{11311568-7912-48B9-82E9-69A7DDD35005}" destId="{93FB1370-BBD9-4EE6-909C-6C5478AF2DE3}" srcOrd="1" destOrd="0" parTransId="{ECD576F5-39CD-4604-820C-3E278CEAD513}" sibTransId="{B27DDFBD-289C-485C-B0B9-37E95521AC8A}"/>
-    <dgm:cxn modelId="{5D6FD2D7-02C6-45B6-9522-1A47BA48BCED}" type="presOf" srcId="{CD8D39AE-E607-4B14-89A0-27CA7660F003}" destId="{E646BEC8-D9F7-44CB-AA9C-90EC01B270A4}" srcOrd="0" destOrd="0" presId="urn:microsoft.com/office/officeart/2005/8/layout/orgChart1"/>
     <dgm:cxn modelId="{C5F8185F-643D-4661-8A93-2B0791C290F1}" srcId="{8BEC8E47-96F1-4358-9085-395AF1346477}" destId="{11311568-7912-48B9-82E9-69A7DDD35005}" srcOrd="2" destOrd="0" parTransId="{5CA99BB8-E56A-4CA2-AACF-CB60EC615D4F}" sibTransId="{AE6DC2A1-3975-4595-965D-EA7A5A224965}"/>
-    <dgm:cxn modelId="{1E7EC301-EE56-4B4A-BF33-AE97AD6EF5ED}" type="presOf" srcId="{6A8AB3AA-137C-41BB-A25F-2A189069BA5C}" destId="{30557ACE-192F-4D13-9BEC-4ADE1AEA1472}" srcOrd="0" destOrd="0" presId="urn:microsoft.com/office/officeart/2005/8/layout/orgChart1"/>
-    <dgm:cxn modelId="{9368B6FD-911C-4D78-90E5-9DD2BB9E201A}" type="presOf" srcId="{FB90292B-1870-4856-8003-4AA74E396872}" destId="{3AC8659C-95EB-4A6B-A8DA-5EE37ABCDD8C}" srcOrd="0" destOrd="0" presId="urn:microsoft.com/office/officeart/2005/8/layout/orgChart1"/>
-    <dgm:cxn modelId="{88061031-7158-40E9-860C-B9EC2470FABB}" type="presOf" srcId="{565E177C-89B2-4E21-9C88-2CE1AADCD3D8}" destId="{8682577E-E934-4F26-84E9-9A835E13D8FE}" srcOrd="0" destOrd="0" presId="urn:microsoft.com/office/officeart/2005/8/layout/orgChart1"/>
-    <dgm:cxn modelId="{AFE74414-9EA2-4D2D-BCE4-0E6352D0A0E0}" type="presOf" srcId="{0E53CC9A-56F2-4419-B637-A2691735FB27}" destId="{A7F693F0-60A9-4372-9A45-A6A2F18B4D42}" srcOrd="1" destOrd="0" presId="urn:microsoft.com/office/officeart/2005/8/layout/orgChart1"/>
     <dgm:cxn modelId="{3FA1CB36-F475-4B07-8782-41A0AF99C0FF}" srcId="{B1185A17-624B-4A9E-844E-F7EE72605F92}" destId="{F526A479-9F2D-4AE5-ABF0-657F742A87A8}" srcOrd="3" destOrd="0" parTransId="{4F07A8F8-1624-4591-8772-B8B6347F3B5D}" sibTransId="{D3A3EB41-6D70-4CC3-918B-D1AFCB5F2CC7}"/>
-    <dgm:cxn modelId="{BE0751DE-9FCA-4269-8774-16FFA75F2BDD}" type="presOf" srcId="{AEB7261B-8DE6-49D3-B9B9-548A436D400E}" destId="{432521E8-5C2C-4020-B16F-09771433026C}" srcOrd="0" destOrd="0" presId="urn:microsoft.com/office/officeart/2005/8/layout/orgChart1"/>
-    <dgm:cxn modelId="{EA6EEAA7-9FF7-4584-BFF4-3FA342CAE12A}" type="presOf" srcId="{453C8963-67D7-41F7-9E73-E4491EE1F99B}" destId="{08609F52-D2D8-4428-93E3-E5D5869BA204}" srcOrd="0" destOrd="0" presId="urn:microsoft.com/office/officeart/2005/8/layout/orgChart1"/>
-    <dgm:cxn modelId="{C3BD6550-75B9-4F15-AE13-F39794E91E0C}" type="presOf" srcId="{65F9B263-3819-4252-8014-3E1D6A4D32CA}" destId="{947E3316-2560-4A39-B2D9-986456617890}" srcOrd="0" destOrd="0" presId="urn:microsoft.com/office/officeart/2005/8/layout/orgChart1"/>
-    <dgm:cxn modelId="{F1A78C89-4CC9-4A90-AE60-5F1154DC0A42}" type="presOf" srcId="{D6A2D480-7FDE-438B-8BBA-D59B896EB060}" destId="{C332A11D-F26B-4BBE-83A7-74F3F35D3EC1}" srcOrd="1" destOrd="0" presId="urn:microsoft.com/office/officeart/2005/8/layout/orgChart1"/>
+    <dgm:cxn modelId="{8B950FE3-275D-41B3-A030-14A3D7E1B5C2}" type="presOf" srcId="{C83090A4-1AF3-4921-89A6-84DEDCA59D97}" destId="{73444634-F202-493D-90C1-7D2657060670}" srcOrd="0" destOrd="0" presId="urn:microsoft.com/office/officeart/2005/8/layout/orgChart1"/>
+    <dgm:cxn modelId="{067C67B4-C08D-4314-BC2A-B44E84501085}" type="presOf" srcId="{531CF87A-C979-4921-91C5-89D2D0D7E5E8}" destId="{30BCFBBF-BC25-4F9D-944E-5B8B04A9A818}" srcOrd="0" destOrd="0" presId="urn:microsoft.com/office/officeart/2005/8/layout/orgChart1"/>
     <dgm:cxn modelId="{20A7391C-4A33-4EA6-9D31-4E2A1A60C900}" srcId="{41E0947D-6E42-4954-AFD9-8D1CD06EC408}" destId="{89229160-FE7D-4C96-99D4-42899E7B0428}" srcOrd="3" destOrd="0" parTransId="{E87610B1-189C-4B08-8893-77F6AB1471B4}" sibTransId="{086E2221-24B8-4BF3-84D4-AA5E1C5D2278}"/>
-    <dgm:cxn modelId="{E9175A3B-31EC-405D-833E-DCA1698531AE}" type="presOf" srcId="{E660CE00-F569-4B68-B136-3C4809107ED0}" destId="{5F5CF186-B37C-472D-928D-11F419112EB2}" srcOrd="0" destOrd="0" presId="urn:microsoft.com/office/officeart/2005/8/layout/orgChart1"/>
+    <dgm:cxn modelId="{042B8874-4649-4877-B5E7-45DA418067A9}" type="presOf" srcId="{79F7FB16-2CCC-4C4E-AAB1-188207D7994E}" destId="{33743F9B-A83B-40F8-8C15-FF9145F298D2}" srcOrd="1" destOrd="0" presId="urn:microsoft.com/office/officeart/2005/8/layout/orgChart1"/>
+    <dgm:cxn modelId="{02EBC224-129C-4F3C-B540-6D38F295381A}" type="presOf" srcId="{976B8046-FEE3-4B20-B2BF-BC6DE4575AD6}" destId="{89AC41E8-AE2A-4D60-B8D5-5F06BA5E7733}" srcOrd="0" destOrd="0" presId="urn:microsoft.com/office/officeart/2005/8/layout/orgChart1"/>
+    <dgm:cxn modelId="{768554B0-BB61-4818-9818-3C2232741614}" type="presOf" srcId="{0DA054BA-79B2-42F9-B7FF-C93B0D89B4F3}" destId="{4066B780-7406-444A-A63F-DE691AB16B2F}" srcOrd="1" destOrd="0" presId="urn:microsoft.com/office/officeart/2005/8/layout/orgChart1"/>
+    <dgm:cxn modelId="{C7B85D6E-4B76-42B3-BCD5-D584DBCB6D3A}" type="presOf" srcId="{C4BB5611-F4EE-444B-8E0F-53BE138261BB}" destId="{E4A3A5BB-8BD5-4B98-87BB-5D8C62B8DFED}" srcOrd="0" destOrd="0" presId="urn:microsoft.com/office/officeart/2005/8/layout/orgChart1"/>
+    <dgm:cxn modelId="{7C583002-1598-4001-9867-94588D9270DA}" type="presOf" srcId="{C81439D3-DADA-429A-8A10-C5D7685B4A1E}" destId="{F49866B9-CCC9-4D6A-87AF-404A25DB0E0E}" srcOrd="0" destOrd="0" presId="urn:microsoft.com/office/officeart/2005/8/layout/orgChart1"/>
     <dgm:cxn modelId="{D31108C8-6936-45FD-95CE-3AB6608859A1}" srcId="{47A7717B-9264-4AF4-A2BE-6971EF4B8E75}" destId="{E660CE00-F569-4B68-B136-3C4809107ED0}" srcOrd="2" destOrd="0" parTransId="{611F4B77-917F-4CA4-8D53-0365D26A23BE}" sibTransId="{98792123-9F79-42D1-8EAC-7A47F82AEB57}"/>
-    <dgm:cxn modelId="{5779DFCD-9F40-4608-8214-01528F9DA644}" type="presOf" srcId="{4F07A8F8-1624-4591-8772-B8B6347F3B5D}" destId="{8E0BAFBE-6F3D-4A1F-900F-548DF972DCFB}" srcOrd="0" destOrd="0" presId="urn:microsoft.com/office/officeart/2005/8/layout/orgChart1"/>
-    <dgm:cxn modelId="{247BC186-C68D-4D63-8FF2-D90AEB87E1E7}" type="presOf" srcId="{CBC1F740-F82C-461D-86F8-414E61540218}" destId="{D4CFC110-4ECA-435F-B38A-374241038E76}" srcOrd="1" destOrd="0" presId="urn:microsoft.com/office/officeart/2005/8/layout/orgChart1"/>
-    <dgm:cxn modelId="{661467B7-7EB5-4030-91EC-6871EE1706EC}" type="presOf" srcId="{11311568-7912-48B9-82E9-69A7DDD35005}" destId="{BFAEA9FA-CFAF-44FE-ABE6-78D586A8D478}" srcOrd="1" destOrd="0" presId="urn:microsoft.com/office/officeart/2005/8/layout/orgChart1"/>
     <dgm:cxn modelId="{DA34A119-D384-462C-AE17-7BCC4840EA04}" srcId="{5F94CAE2-3BD2-456C-A7AD-F9B446179AA6}" destId="{B10C89F8-0A88-4B09-A474-2D33852A3F09}" srcOrd="2" destOrd="0" parTransId="{4B03160E-E385-41F6-8B5A-03E14738423C}" sibTransId="{4E6C7FFA-B7F4-44A0-9183-B8BC4975941A}"/>
     <dgm:cxn modelId="{FC2CC991-28C9-4E7F-B58E-420DC588C0A0}" srcId="{9921D836-F06D-4937-B9E5-1D971DAF02FF}" destId="{935A2FCC-5952-40A5-87E5-BACA952A1982}" srcOrd="1" destOrd="0" parTransId="{D89962CA-1810-48AD-8BC7-3E9BE6773675}" sibTransId="{D20A870E-9CC7-4608-9AA6-77613B359255}"/>
     <dgm:cxn modelId="{CEAB8698-B432-4CF1-BA5D-8839C21A98CA}" srcId="{7CA27A6A-2697-4CA3-901B-6C1A00B6C691}" destId="{210E6F4D-F34C-4D79-BB0A-617ED76047FD}" srcOrd="1" destOrd="0" parTransId="{9931348D-1E34-446C-BCC6-C89BB32FC887}" sibTransId="{16D1910C-B4C0-4DE3-96AE-2CE126CF56A7}"/>
-    <dgm:cxn modelId="{879899DB-C9AB-4373-9D04-64E7B3AC55B3}" type="presOf" srcId="{531CF87A-C979-4921-91C5-89D2D0D7E5E8}" destId="{30BCFBBF-BC25-4F9D-944E-5B8B04A9A818}" srcOrd="0" destOrd="0" presId="urn:microsoft.com/office/officeart/2005/8/layout/orgChart1"/>
-    <dgm:cxn modelId="{1E090F09-9E8F-4F60-A8EE-E9140BDA4BD8}" type="presOf" srcId="{867FC9D3-B703-419F-85A9-C0791075A4B7}" destId="{6FA740F6-2BAB-445C-8FFB-BBFD319C3643}" srcOrd="0" destOrd="0" presId="urn:microsoft.com/office/officeart/2005/8/layout/orgChart1"/>
     <dgm:cxn modelId="{24BA0B50-08B3-4AA5-84D6-ABC3B5FF8B85}" srcId="{8BEC8E47-96F1-4358-9085-395AF1346477}" destId="{95C8FE14-70FA-4E67-B86B-755F959ECB1C}" srcOrd="3" destOrd="0" parTransId="{2281DE4D-18A7-4D69-BA47-8B0879E274BA}" sibTransId="{62FB8C71-D7B3-482F-B176-B214048983C9}"/>
-    <dgm:cxn modelId="{FF3CD4BB-C0AE-41F2-A6AA-43228FCC1D1C}" type="presOf" srcId="{E660CE00-F569-4B68-B136-3C4809107ED0}" destId="{7BEF076A-D52D-497C-8ED2-572300460D77}" srcOrd="1" destOrd="0" presId="urn:microsoft.com/office/officeart/2005/8/layout/orgChart1"/>
-    <dgm:cxn modelId="{AE01DA0A-FE6C-4E0F-A5A5-DABECCD5E343}" type="presOf" srcId="{76B8368F-3C75-4924-A6F7-60DAB4C93AC2}" destId="{2FB68600-62EC-446A-BCDE-0920D3A13211}" srcOrd="1" destOrd="0" presId="urn:microsoft.com/office/officeart/2005/8/layout/orgChart1"/>
-    <dgm:cxn modelId="{8F68D966-894E-426A-94B9-F1AFA23C6902}" type="presOf" srcId="{0FD5ECC9-9C5C-4B9B-ACBB-B291B14CAC2B}" destId="{9917F5A4-A4E2-4132-AD4F-2CFDAA190B32}" srcOrd="0" destOrd="0" presId="urn:microsoft.com/office/officeart/2005/8/layout/orgChart1"/>
-    <dgm:cxn modelId="{DA41D8AB-CDB1-4DA5-AC65-C377ADD6CD7E}" type="presOf" srcId="{4BD5D7DB-664C-4EBC-8D14-499A92BDB25F}" destId="{6DF1B919-ECC9-492C-A545-EC0ACDE55F0C}" srcOrd="1" destOrd="0" presId="urn:microsoft.com/office/officeart/2005/8/layout/orgChart1"/>
-    <dgm:cxn modelId="{1681B43C-DC5B-44FF-8EF3-DF420F6926AF}" type="presOf" srcId="{888A9604-3AD7-40F3-A759-CDC384F24702}" destId="{BCAE6814-F456-4616-AD47-292BFAFD805E}" srcOrd="0" destOrd="0" presId="urn:microsoft.com/office/officeart/2005/8/layout/orgChart1"/>
+    <dgm:cxn modelId="{443D2DF3-0E48-43A6-BD40-666E4B5458A3}" type="presOf" srcId="{0FD5ECC9-9C5C-4B9B-ACBB-B291B14CAC2B}" destId="{9917F5A4-A4E2-4132-AD4F-2CFDAA190B32}" srcOrd="0" destOrd="0" presId="urn:microsoft.com/office/officeart/2005/8/layout/orgChart1"/>
+    <dgm:cxn modelId="{F192FE86-7161-48C5-9B26-98F3B4F3B049}" type="presOf" srcId="{F892B59E-6D32-4130-B932-334CBA4B8A1A}" destId="{FFDC59A7-BA2C-4B64-B178-F7EA059C6228}" srcOrd="0" destOrd="0" presId="urn:microsoft.com/office/officeart/2005/8/layout/orgChart1"/>
+    <dgm:cxn modelId="{2EFC8C20-3F02-4EB4-907B-E5C197D95F94}" type="presOf" srcId="{9064DCF5-D4B9-48EF-BE0A-A8CE0D1243DF}" destId="{BDDCC9F1-F655-4D82-9A8D-D4755CD42319}" srcOrd="0" destOrd="0" presId="urn:microsoft.com/office/officeart/2005/8/layout/orgChart1"/>
+    <dgm:cxn modelId="{1DCA0656-0727-4572-8F7E-4B188538880F}" type="presOf" srcId="{3560DCF0-E2BD-4B8B-948E-CBC76B3E5EA4}" destId="{7797BFE5-A973-48FC-8C36-B96BE9752B60}" srcOrd="0" destOrd="0" presId="urn:microsoft.com/office/officeart/2005/8/layout/orgChart1"/>
+    <dgm:cxn modelId="{7832F539-0B78-4D71-939C-4EF81F0BC27E}" type="presOf" srcId="{48E98FD6-9521-4815-B769-091EC86D2139}" destId="{2A6F264C-FAF7-45B4-954F-8AA72DC22224}" srcOrd="0" destOrd="0" presId="urn:microsoft.com/office/officeart/2005/8/layout/orgChart1"/>
+    <dgm:cxn modelId="{874C9977-9383-480A-B4B2-5899DCDF0AD1}" type="presOf" srcId="{3F19B44A-153E-4263-953C-0A722F393ABF}" destId="{6BBA8A83-E54F-4842-B560-36A4288EAC4E}" srcOrd="0" destOrd="0" presId="urn:microsoft.com/office/officeart/2005/8/layout/orgChart1"/>
+    <dgm:cxn modelId="{0CB93E21-5050-42CB-85BF-2365ACB21E79}" type="presOf" srcId="{F2C17EFA-4363-42A0-98DF-BC94B6B79CB2}" destId="{DA9D4511-867B-4121-92FC-3E3A6930307B}" srcOrd="1" destOrd="0" presId="urn:microsoft.com/office/officeart/2005/8/layout/orgChart1"/>
+    <dgm:cxn modelId="{4BDE18EA-4C4A-4A7A-A3AE-1B77A98FA326}" type="presOf" srcId="{F4EBF148-9BD2-4F55-8F58-228EA5B213BB}" destId="{8061D3B0-460C-4323-A218-E89D31BF6093}" srcOrd="0" destOrd="0" presId="urn:microsoft.com/office/officeart/2005/8/layout/orgChart1"/>
+    <dgm:cxn modelId="{7DDEDD80-7AB2-4E48-9D02-AF224BDD0DE6}" type="presOf" srcId="{E5053370-F559-4880-A2C1-4B66E90F746A}" destId="{021CE177-0180-4F6F-A7E3-ADAD2E1A2157}" srcOrd="1" destOrd="0" presId="urn:microsoft.com/office/officeart/2005/8/layout/orgChart1"/>
     <dgm:cxn modelId="{32A118E7-EFD8-4789-8596-4FD60DD557B0}" srcId="{B1185A17-624B-4A9E-844E-F7EE72605F92}" destId="{9921D836-F06D-4937-B9E5-1D971DAF02FF}" srcOrd="5" destOrd="0" parTransId="{CAF86CF4-4766-427E-B03A-C964AB94CE0C}" sibTransId="{FC808835-DB50-4D57-946A-CD784BEE1623}"/>
+    <dgm:cxn modelId="{22AE4D72-0DE5-4308-A3CF-A419773C5F30}" type="presOf" srcId="{184B2C51-DAE4-42CA-ACAC-4E427653DD2B}" destId="{211E21D4-7AEC-4B63-8F86-9C804CAB4652}" srcOrd="1" destOrd="0" presId="urn:microsoft.com/office/officeart/2005/8/layout/orgChart1"/>
     <dgm:cxn modelId="{CEA54EB3-0303-49A0-9B1D-BFD88302EC6B}" srcId="{7CA27A6A-2697-4CA3-901B-6C1A00B6C691}" destId="{4BD648BF-1664-4C00-955F-2C3347F4B7B3}" srcOrd="4" destOrd="0" parTransId="{DCEB5B35-4BC1-403E-AAD4-E8E9DDDF4C0F}" sibTransId="{3DDC09CB-874F-46ED-87A3-F9885AFFBFC2}"/>
-    <dgm:cxn modelId="{9A99F2A1-323E-4DF2-8561-023ADE1D0B06}" type="presOf" srcId="{619727CE-0709-4133-A1A8-14F3998C17E6}" destId="{80625D9B-18B8-49D6-ACB9-0E32B8C007A2}" srcOrd="1" destOrd="0" presId="urn:microsoft.com/office/officeart/2005/8/layout/orgChart1"/>
-    <dgm:cxn modelId="{3F676111-F893-42CB-9A46-3413DE34C0EF}" type="presOf" srcId="{D89962CA-1810-48AD-8BC7-3E9BE6773675}" destId="{EA66DF8E-4F51-4689-9A2C-F95595A3415C}" srcOrd="0" destOrd="0" presId="urn:microsoft.com/office/officeart/2005/8/layout/orgChart1"/>
+    <dgm:cxn modelId="{196A6CDD-8E97-4168-B1EA-B860081C8B3A}" type="presOf" srcId="{1055A581-B80A-45A5-B01D-90B4F569D15F}" destId="{02BBE8A3-894E-473D-A355-F81A4D878CCA}" srcOrd="0" destOrd="0" presId="urn:microsoft.com/office/officeart/2005/8/layout/orgChart1"/>
+    <dgm:cxn modelId="{5B639DCC-9DF8-4C79-882E-64892BE07B8D}" type="presOf" srcId="{11311568-7912-48B9-82E9-69A7DDD35005}" destId="{BFAEA9FA-CFAF-44FE-ABE6-78D586A8D478}" srcOrd="1" destOrd="0" presId="urn:microsoft.com/office/officeart/2005/8/layout/orgChart1"/>
+    <dgm:cxn modelId="{81D7A06C-370F-400A-8D94-142E78CFB3E1}" type="presOf" srcId="{935A2FCC-5952-40A5-87E5-BACA952A1982}" destId="{5E6B8E67-1E8E-4D90-9B69-43ED057C0262}" srcOrd="1" destOrd="0" presId="urn:microsoft.com/office/officeart/2005/8/layout/orgChart1"/>
     <dgm:cxn modelId="{9A9F47F7-403B-4BD0-89FA-FBDBA0F29B92}" srcId="{8E1A2F1B-B489-4EC3-B1C6-973CDCF16843}" destId="{B019618D-BE2F-4072-BF1D-D5F855891EAC}" srcOrd="2" destOrd="0" parTransId="{7C5AFC63-AEC4-43BE-B97E-625DDC2B2F57}" sibTransId="{530E1D6D-0052-4352-839F-4532346DA345}"/>
     <dgm:cxn modelId="{39A228A9-2634-4C31-99AD-C8F12F8339BD}" srcId="{11311568-7912-48B9-82E9-69A7DDD35005}" destId="{3F19B44A-153E-4263-953C-0A722F393ABF}" srcOrd="2" destOrd="0" parTransId="{A189946F-15E7-4CB4-8A32-BDBB0F7F179D}" sibTransId="{3F644FDC-C890-4C7E-A84E-6BD0135E1BAD}"/>
-    <dgm:cxn modelId="{7838E1FE-1E23-4BD4-80E2-A97138B057F9}" type="presOf" srcId="{4B03160E-E385-41F6-8B5A-03E14738423C}" destId="{AE7FFD8F-2E80-4574-8AA4-CAE534B3FA92}" srcOrd="0" destOrd="0" presId="urn:microsoft.com/office/officeart/2005/8/layout/orgChart1"/>
-    <dgm:cxn modelId="{C1CA20F2-5050-4FBD-9850-6F57AD62BEA8}" type="presOf" srcId="{4F542B03-B3DE-42B3-9617-C80ECCFAED22}" destId="{561F816D-38E4-4230-AE43-8A05132B0B5F}" srcOrd="0" destOrd="0" presId="urn:microsoft.com/office/officeart/2005/8/layout/orgChart1"/>
-    <dgm:cxn modelId="{0F8F7E19-1F67-4772-A657-474D1BC0C25A}" type="presOf" srcId="{41DB85EB-8E54-475F-8165-F488D622B62F}" destId="{C81DD41B-4B68-4705-BFED-475450C30011}" srcOrd="1" destOrd="0" presId="urn:microsoft.com/office/officeart/2005/8/layout/orgChart1"/>
-    <dgm:cxn modelId="{1CE1D249-94B4-4AD1-B178-C5AD34F5BC6D}" type="presOf" srcId="{48E98FD6-9521-4815-B769-091EC86D2139}" destId="{2A6F264C-FAF7-45B4-954F-8AA72DC22224}" srcOrd="0" destOrd="0" presId="urn:microsoft.com/office/officeart/2005/8/layout/orgChart1"/>
-    <dgm:cxn modelId="{EB374383-31D3-47B7-BA93-F9BD6BCCE7B1}" type="presOf" srcId="{633DF3CE-7E99-4852-BE1E-1758FFCB3C63}" destId="{9B26622C-EEE7-43B7-BE08-147C8987CB61}" srcOrd="1" destOrd="0" presId="urn:microsoft.com/office/officeart/2005/8/layout/orgChart1"/>
+    <dgm:cxn modelId="{466A8A1D-25BA-4C47-9F2C-C053ABF4260D}" type="presOf" srcId="{64CD97B8-FFC8-4AAF-B3CD-082D8DA0AB77}" destId="{2D06040B-EC24-492D-9BE2-6EDE44C55FBD}" srcOrd="0" destOrd="0" presId="urn:microsoft.com/office/officeart/2005/8/layout/orgChart1"/>
+    <dgm:cxn modelId="{E9527471-4CCB-484C-B796-7E0CC99A36DA}" type="presOf" srcId="{93FB1370-BBD9-4EE6-909C-6C5478AF2DE3}" destId="{9F215B1C-E434-4464-B413-1B557B62069B}" srcOrd="1" destOrd="0" presId="urn:microsoft.com/office/officeart/2005/8/layout/orgChart1"/>
+    <dgm:cxn modelId="{71CCDB1F-ACBD-473A-B124-B3D36349A480}" type="presOf" srcId="{389C18E6-2B23-4E2F-8711-330F8FA916FC}" destId="{5122531A-87D8-423C-A7E2-5683CF51DA1C}" srcOrd="1" destOrd="0" presId="urn:microsoft.com/office/officeart/2005/8/layout/orgChart1"/>
+    <dgm:cxn modelId="{BC0B803E-D9ED-4473-A08F-E66A72F0528E}" type="presOf" srcId="{2281DE4D-18A7-4D69-BA47-8B0879E274BA}" destId="{39CBF5E3-536A-40EC-A66B-F72D57887B08}" srcOrd="0" destOrd="0" presId="urn:microsoft.com/office/officeart/2005/8/layout/orgChart1"/>
+    <dgm:cxn modelId="{9F37EDFB-8953-4440-B5DA-2173C61140E6}" type="presOf" srcId="{C8221FEE-5E01-43F1-9500-05F8DD52E2FE}" destId="{95D8021F-1872-4BD2-B025-0D6C70342CF1}" srcOrd="0" destOrd="0" presId="urn:microsoft.com/office/officeart/2005/8/layout/orgChart1"/>
+    <dgm:cxn modelId="{B4D32A03-6A59-44F7-937A-37A0115243F7}" type="presOf" srcId="{531CF87A-C979-4921-91C5-89D2D0D7E5E8}" destId="{B5FE2475-6A8E-45A9-A60A-F9F23E311C5D}" srcOrd="1" destOrd="0" presId="urn:microsoft.com/office/officeart/2005/8/layout/orgChart1"/>
+    <dgm:cxn modelId="{5FF376E8-B810-4F7C-971A-78D94C85B546}" type="presOf" srcId="{CBC1F740-F82C-461D-86F8-414E61540218}" destId="{F67597BA-8896-4AB3-B44F-BAA5B7395ABD}" srcOrd="0" destOrd="0" presId="urn:microsoft.com/office/officeart/2005/8/layout/orgChart1"/>
+    <dgm:cxn modelId="{FE2D1672-E66E-472E-8895-81237FD95334}" type="presOf" srcId="{6A8AB3AA-137C-41BB-A25F-2A189069BA5C}" destId="{30557ACE-192F-4D13-9BEC-4ADE1AEA1472}" srcOrd="0" destOrd="0" presId="urn:microsoft.com/office/officeart/2005/8/layout/orgChart1"/>
     <dgm:cxn modelId="{2F08BD26-4E7E-4A87-BE44-C69A5982C9F2}" srcId="{8BEC8E47-96F1-4358-9085-395AF1346477}" destId="{9064DCF5-D4B9-48EF-BE0A-A8CE0D1243DF}" srcOrd="4" destOrd="0" parTransId="{F4EBF148-9BD2-4F55-8F58-228EA5B213BB}" sibTransId="{A900D481-352C-48B4-AEAA-924C6842570A}"/>
-    <dgm:cxn modelId="{3A2B8434-2AFA-48E9-A570-28BA754B36B7}" type="presOf" srcId="{7CA27A6A-2697-4CA3-901B-6C1A00B6C691}" destId="{56B0EF3D-4F65-4054-B8F0-02042C17719A}" srcOrd="1" destOrd="0" presId="urn:microsoft.com/office/officeart/2005/8/layout/orgChart1"/>
-    <dgm:cxn modelId="{45F3D74E-08B8-42BF-8C7D-26ACADEC8DAA}" type="presOf" srcId="{3F19B44A-153E-4263-953C-0A722F393ABF}" destId="{6BBA8A83-E54F-4842-B560-36A4288EAC4E}" srcOrd="0" destOrd="0" presId="urn:microsoft.com/office/officeart/2005/8/layout/orgChart1"/>
-    <dgm:cxn modelId="{17386301-27CE-43B7-8356-0A34C522CD8B}" type="presOf" srcId="{766E87CD-DB0A-4C6A-8850-24A7E0157FFA}" destId="{3CA47F8C-10F0-4587-AB60-BB9F6E097FD4}" srcOrd="0" destOrd="0" presId="urn:microsoft.com/office/officeart/2005/8/layout/orgChart1"/>
-    <dgm:cxn modelId="{F98DBCF2-FAE1-4AEE-BE56-8290C40FEFD6}" type="presOf" srcId="{BF1D4FB9-72A2-4D32-9AD9-85C0C92A1265}" destId="{75F711D4-5FD7-46CE-B218-A5C081EEAC48}" srcOrd="0" destOrd="0" presId="urn:microsoft.com/office/officeart/2005/8/layout/orgChart1"/>
-    <dgm:cxn modelId="{6F04820E-6D7D-46C8-9849-BB5A5BE101B9}" type="presOf" srcId="{D56C8D72-E038-4DE6-A909-7D5C3D500063}" destId="{EB56E9E0-EA0B-4E9A-9772-5504409DA3AD}" srcOrd="1" destOrd="0" presId="urn:microsoft.com/office/officeart/2005/8/layout/orgChart1"/>
-    <dgm:cxn modelId="{6811055B-FBDB-4FD7-A797-8200788A20B7}" type="presOf" srcId="{935A2FCC-5952-40A5-87E5-BACA952A1982}" destId="{5E6B8E67-1E8E-4D90-9B69-43ED057C0262}" srcOrd="1" destOrd="0" presId="urn:microsoft.com/office/officeart/2005/8/layout/orgChart1"/>
-    <dgm:cxn modelId="{DBF565FA-0B29-49FA-A73F-18C27E97EB9A}" type="presOf" srcId="{89229160-FE7D-4C96-99D4-42899E7B0428}" destId="{2B077689-4D72-4F99-9E39-FA73296A4E24}" srcOrd="1" destOrd="0" presId="urn:microsoft.com/office/officeart/2005/8/layout/orgChart1"/>
-    <dgm:cxn modelId="{502BD174-E163-4536-8BC1-2B73F29DC420}" type="presOf" srcId="{8BEC8E47-96F1-4358-9085-395AF1346477}" destId="{091C07DC-8F5E-4E0C-8A4A-4A36EA8690E5}" srcOrd="1" destOrd="0" presId="urn:microsoft.com/office/officeart/2005/8/layout/orgChart1"/>
+    <dgm:cxn modelId="{B765179A-6303-4910-9B6B-F64BA735245C}" type="presOf" srcId="{D6A2D480-7FDE-438B-8BBA-D59B896EB060}" destId="{C332A11D-F26B-4BBE-83A7-74F3F35D3EC1}" srcOrd="1" destOrd="0" presId="urn:microsoft.com/office/officeart/2005/8/layout/orgChart1"/>
+    <dgm:cxn modelId="{A0EB1F5C-D60B-4FF0-9EB1-6BD82DB308F4}" type="presOf" srcId="{C8D6DB52-0EC7-4F08-BE53-ADE4A06B05F2}" destId="{D31BD443-D839-409C-8B8D-8D820811987D}" srcOrd="0" destOrd="0" presId="urn:microsoft.com/office/officeart/2005/8/layout/orgChart1"/>
+    <dgm:cxn modelId="{AB350ECB-CF18-430E-AC63-6191011994DC}" type="presOf" srcId="{F451C538-B874-45B7-A3BA-D105A41BC6DF}" destId="{5F088B9D-402D-40FD-9E62-E028D2BA6A40}" srcOrd="1" destOrd="0" presId="urn:microsoft.com/office/officeart/2005/8/layout/orgChart1"/>
+    <dgm:cxn modelId="{9B5E442D-E602-472A-9C93-288FF39D9D0D}" type="presOf" srcId="{1F95D2C4-15F5-4A21-BFF3-5A289915C1D7}" destId="{6771F657-A232-4CA5-A6C4-EE41060B24DA}" srcOrd="0" destOrd="0" presId="urn:microsoft.com/office/officeart/2005/8/layout/orgChart1"/>
+    <dgm:cxn modelId="{6432ECFC-2851-4401-8686-A200F76F5B31}" type="presOf" srcId="{C7D5C402-F0A9-495B-A40C-97E725452F9C}" destId="{7A41D753-9FF1-43D2-A1C2-D08FA9125A78}" srcOrd="0" destOrd="0" presId="urn:microsoft.com/office/officeart/2005/8/layout/orgChart1"/>
+    <dgm:cxn modelId="{13E50C74-8A37-424F-861F-727FBBBA45D9}" type="presOf" srcId="{4F542B03-B3DE-42B3-9617-C80ECCFAED22}" destId="{561F816D-38E4-4230-AE43-8A05132B0B5F}" srcOrd="0" destOrd="0" presId="urn:microsoft.com/office/officeart/2005/8/layout/orgChart1"/>
+    <dgm:cxn modelId="{29B7DAAF-E720-4043-929D-DFBCB003A582}" type="presOf" srcId="{FE2A8CD1-7983-482C-9E71-B0054DFA0D23}" destId="{774673EE-C5F8-4460-AD5E-F9ED92DE61A1}" srcOrd="0" destOrd="0" presId="urn:microsoft.com/office/officeart/2005/8/layout/orgChart1"/>
+    <dgm:cxn modelId="{26F674C3-54BE-4217-9A79-F549C3CF0FEC}" type="presOf" srcId="{619727CE-0709-4133-A1A8-14F3998C17E6}" destId="{80625D9B-18B8-49D6-ACB9-0E32B8C007A2}" srcOrd="1" destOrd="0" presId="urn:microsoft.com/office/officeart/2005/8/layout/orgChart1"/>
+    <dgm:cxn modelId="{C2BFE063-8886-4742-94BD-125B987C36DD}" type="presOf" srcId="{976B8046-FEE3-4B20-B2BF-BC6DE4575AD6}" destId="{C5AB1169-0338-4CA8-9EB0-0E72D1E94172}" srcOrd="1" destOrd="0" presId="urn:microsoft.com/office/officeart/2005/8/layout/orgChart1"/>
+    <dgm:cxn modelId="{6F6C6B93-7619-4B75-8245-674F99272BDE}" type="presOf" srcId="{A189946F-15E7-4CB4-8A32-BDBB0F7F179D}" destId="{32E1F60A-0C48-4157-9FCD-138C98D10071}" srcOrd="0" destOrd="0" presId="urn:microsoft.com/office/officeart/2005/8/layout/orgChart1"/>
+    <dgm:cxn modelId="{587E98E6-6971-486B-A4C0-1336507E9A85}" type="presOf" srcId="{210E6F4D-F34C-4D79-BB0A-617ED76047FD}" destId="{86443C05-1B4B-4192-BE98-B88ED4EBF947}" srcOrd="0" destOrd="0" presId="urn:microsoft.com/office/officeart/2005/8/layout/orgChart1"/>
+    <dgm:cxn modelId="{C5902BAF-27B5-4697-9BAD-A72B56685841}" type="presOf" srcId="{ECD576F5-39CD-4604-820C-3E278CEAD513}" destId="{237F3417-0F08-4BE1-B476-1304F872F914}" srcOrd="0" destOrd="0" presId="urn:microsoft.com/office/officeart/2005/8/layout/orgChart1"/>
     <dgm:cxn modelId="{525423AC-9342-4F8D-BA88-4443BE5216E5}" srcId="{574835DE-B3C3-4315-A2AC-9B3BE748A813}" destId="{6A8AB3AA-137C-41BB-A25F-2A189069BA5C}" srcOrd="1" destOrd="0" parTransId="{DD4ACF42-4264-4B64-9276-9989EE95A492}" sibTransId="{5A359C9A-7E23-403C-AC24-6E864EB3A7D4}"/>
     <dgm:cxn modelId="{F7DD9002-71E0-432C-AEB9-7E425AD3D3EB}" srcId="{E64A8CCA-D17B-4F27-962F-E94E5C209A85}" destId="{B22F3BB8-5CF8-4402-94FF-CB50AFA94BB9}" srcOrd="1" destOrd="0" parTransId="{C83090A4-1AF3-4921-89A6-84DEDCA59D97}" sibTransId="{3CDEC087-A815-4921-8C2C-B6EF93ED60A7}"/>
-    <dgm:cxn modelId="{DA7E1D71-E3E9-446B-905C-2FA0B0AABD63}" type="presOf" srcId="{BC465239-2539-424E-92D8-2FC7AC28C498}" destId="{A3D51C1F-6E2C-4360-BF65-B8CF2027BD27}" srcOrd="0" destOrd="0" presId="urn:microsoft.com/office/officeart/2005/8/layout/orgChart1"/>
-    <dgm:cxn modelId="{37DEDFE5-9EBB-4C44-A82B-659C4F666655}" type="presOf" srcId="{DB3D6DCE-1B2F-472B-8E6E-E8A43B5FCC48}" destId="{69AC7C24-D2D4-4E80-8BA8-3A33AB3EE661}" srcOrd="1" destOrd="0" presId="urn:microsoft.com/office/officeart/2005/8/layout/orgChart1"/>
-    <dgm:cxn modelId="{0F00721B-0ACC-47E5-A5C8-F3AEFFC20D0B}" type="presOf" srcId="{F526A479-9F2D-4AE5-ABF0-657F742A87A8}" destId="{89E946A1-1E7B-4D0A-8E58-F7B3172E3993}" srcOrd="1" destOrd="0" presId="urn:microsoft.com/office/officeart/2005/8/layout/orgChart1"/>
+    <dgm:cxn modelId="{4EEC66BE-4DEA-4FD4-868C-32CA4EB4E7D1}" type="presOf" srcId="{F2C17EFA-4363-42A0-98DF-BC94B6B79CB2}" destId="{BE8200FB-3FC4-4BF9-84DA-E64EA337F4EA}" srcOrd="0" destOrd="0" presId="urn:microsoft.com/office/officeart/2005/8/layout/orgChart1"/>
+    <dgm:cxn modelId="{7BFAEDD7-B9BD-4EF6-95FE-F56F9372910F}" type="presOf" srcId="{C663175C-64AF-4566-8468-B3375FBBA0E6}" destId="{9E40BF15-D5DF-45D6-96B7-F2FB02D718AA}" srcOrd="0" destOrd="0" presId="urn:microsoft.com/office/officeart/2005/8/layout/orgChart1"/>
+    <dgm:cxn modelId="{F50B6332-9691-4503-8FF1-489876C4887F}" type="presOf" srcId="{FB90292B-1870-4856-8003-4AA74E396872}" destId="{3AC8659C-95EB-4A6B-A8DA-5EE37ABCDD8C}" srcOrd="0" destOrd="0" presId="urn:microsoft.com/office/officeart/2005/8/layout/orgChart1"/>
+    <dgm:cxn modelId="{D9802486-48E8-4DF0-96F7-44F2AE6C03EC}" type="presOf" srcId="{DB3D6DCE-1B2F-472B-8E6E-E8A43B5FCC48}" destId="{69AC7C24-D2D4-4E80-8BA8-3A33AB3EE661}" srcOrd="1" destOrd="0" presId="urn:microsoft.com/office/officeart/2005/8/layout/orgChart1"/>
     <dgm:cxn modelId="{A7570EB0-F716-47B5-9F98-4F39FDE04120}" srcId="{574835DE-B3C3-4315-A2AC-9B3BE748A813}" destId="{389C18E6-2B23-4E2F-8711-330F8FA916FC}" srcOrd="2" destOrd="0" parTransId="{C663175C-64AF-4566-8468-B3375FBBA0E6}" sibTransId="{A671652E-3437-44A3-8605-BF1220C1DFA6}"/>
-    <dgm:cxn modelId="{942FC9DA-A2AA-4D90-9BBC-B0621812048E}" type="presOf" srcId="{F451C538-B874-45B7-A3BA-D105A41BC6DF}" destId="{C5E9BD2A-19FD-4CAB-8A49-03467DC623BB}" srcOrd="0" destOrd="0" presId="urn:microsoft.com/office/officeart/2005/8/layout/orgChart1"/>
-    <dgm:cxn modelId="{52694949-EE9E-4982-9BF8-392D58075488}" type="presOf" srcId="{E87610B1-189C-4B08-8893-77F6AB1471B4}" destId="{A244FA5F-44E7-45EC-938F-8EFB28443FFF}" srcOrd="0" destOrd="0" presId="urn:microsoft.com/office/officeart/2005/8/layout/orgChart1"/>
-    <dgm:cxn modelId="{B5AA6410-63DB-4795-943C-F4A7C3E0FD27}" type="presOf" srcId="{D56C8D72-E038-4DE6-A909-7D5C3D500063}" destId="{662E0C41-4A00-46A0-9282-BFFCB05F5CAF}" srcOrd="0" destOrd="0" presId="urn:microsoft.com/office/officeart/2005/8/layout/orgChart1"/>
-    <dgm:cxn modelId="{8B919D26-886E-49F4-AD0B-5178305FC7ED}" type="presOf" srcId="{531CF87A-C979-4921-91C5-89D2D0D7E5E8}" destId="{B5FE2475-6A8E-45A9-A60A-F9F23E311C5D}" srcOrd="1" destOrd="0" presId="urn:microsoft.com/office/officeart/2005/8/layout/orgChart1"/>
-    <dgm:cxn modelId="{8FC0EF6E-4E07-40FD-9A28-EA914CF15BD0}" type="presOf" srcId="{4BD648BF-1664-4C00-955F-2C3347F4B7B3}" destId="{7517E6BE-C88C-4316-A79D-489216A07A3A}" srcOrd="1" destOrd="0" presId="urn:microsoft.com/office/officeart/2005/8/layout/orgChart1"/>
+    <dgm:cxn modelId="{4CEE5B86-5855-4E3A-A893-616251F80541}" type="presOf" srcId="{76B8368F-3C75-4924-A6F7-60DAB4C93AC2}" destId="{AACF5D93-9EE5-40EF-9653-A8E3456596F1}" srcOrd="0" destOrd="0" presId="urn:microsoft.com/office/officeart/2005/8/layout/orgChart1"/>
+    <dgm:cxn modelId="{18E39EAF-DC7A-44A0-ADA8-5119FF0016A0}" type="presOf" srcId="{95914B63-6540-4352-84AA-11C37BC87C4F}" destId="{22E2DB3D-6DBF-425C-BC76-BF1657621BE8}" srcOrd="1" destOrd="0" presId="urn:microsoft.com/office/officeart/2005/8/layout/orgChart1"/>
+    <dgm:cxn modelId="{DF518DBA-4421-4BC8-9053-BD627680372D}" type="presOf" srcId="{652EA16B-9EBC-4689-877D-343C9B761BA4}" destId="{B7F13FD1-E923-4F0D-98DD-761C4D31BB75}" srcOrd="0" destOrd="0" presId="urn:microsoft.com/office/officeart/2005/8/layout/orgChart1"/>
+    <dgm:cxn modelId="{5913B1D5-124D-4AD7-9877-0F70AFE17C14}" type="presOf" srcId="{E64A8CCA-D17B-4F27-962F-E94E5C209A85}" destId="{CBE7A8A0-1146-42F8-B01A-DE224196DA1D}" srcOrd="1" destOrd="0" presId="urn:microsoft.com/office/officeart/2005/8/layout/orgChart1"/>
     <dgm:cxn modelId="{0C24A572-FE27-44E2-81F2-2E0A6A3735D4}" srcId="{8BEC8E47-96F1-4358-9085-395AF1346477}" destId="{8E1A2F1B-B489-4EC3-B1C6-973CDCF16843}" srcOrd="1" destOrd="0" parTransId="{C81439D3-DADA-429A-8A10-C5D7685B4A1E}" sibTransId="{B4B14D18-D1EF-4AE0-98EA-69E6E8904A4E}"/>
+    <dgm:cxn modelId="{C11A8DED-CFFA-4AB2-8756-E1DD7EDE5F97}" type="presOf" srcId="{4B03160E-E385-41F6-8B5A-03E14738423C}" destId="{AE7FFD8F-2E80-4574-8AA4-CAE534B3FA92}" srcOrd="0" destOrd="0" presId="urn:microsoft.com/office/officeart/2005/8/layout/orgChart1"/>
+    <dgm:cxn modelId="{F22DA502-CE99-4557-9C01-CBB7563FEB1A}" type="presOf" srcId="{766E87CD-DB0A-4C6A-8850-24A7E0157FFA}" destId="{3CA47F8C-10F0-4587-AB60-BB9F6E097FD4}" srcOrd="0" destOrd="0" presId="urn:microsoft.com/office/officeart/2005/8/layout/orgChart1"/>
+    <dgm:cxn modelId="{83A52138-E14C-4344-B867-96C95674E31D}" type="presOf" srcId="{CAF86CF4-4766-427E-B03A-C964AB94CE0C}" destId="{8B4FA1A5-3A93-4049-A8D3-3A4E241608FA}" srcOrd="0" destOrd="0" presId="urn:microsoft.com/office/officeart/2005/8/layout/orgChart1"/>
     <dgm:cxn modelId="{B9C59F9F-38A9-401B-8CC1-815DD46A6C32}" srcId="{7CA27A6A-2697-4CA3-901B-6C1A00B6C691}" destId="{184B2C51-DAE4-42CA-ACAC-4E427653DD2B}" srcOrd="0" destOrd="0" parTransId="{40D5E9D5-55C6-4274-B29A-FD99C54D9522}" sibTransId="{7C852DB9-C97D-44A8-B831-AC11817C6981}"/>
-    <dgm:cxn modelId="{161DF234-E518-47A6-95CA-3FFA425C29CF}" type="presOf" srcId="{41E0947D-6E42-4954-AFD9-8D1CD06EC408}" destId="{0482023F-2ACD-49EF-B5D2-00081F2197A3}" srcOrd="1" destOrd="0" presId="urn:microsoft.com/office/officeart/2005/8/layout/orgChart1"/>
-    <dgm:cxn modelId="{E847BBFB-05A6-444F-8836-B74EA04A83CA}" type="presOf" srcId="{3D93EBC9-196D-49EC-AFFC-2A61EC854583}" destId="{96E3A361-8F7F-4802-9713-68E9E2300615}" srcOrd="1" destOrd="0" presId="urn:microsoft.com/office/officeart/2005/8/layout/orgChart1"/>
-    <dgm:cxn modelId="{4DD47E8C-DB40-4F38-830C-7E2C303F723C}" type="presOf" srcId="{746D6D36-EFDB-4033-9D8D-77A4F919591E}" destId="{5938891D-84CD-46FD-820C-92215B023FCC}" srcOrd="0" destOrd="0" presId="urn:microsoft.com/office/officeart/2005/8/layout/orgChart1"/>
-    <dgm:cxn modelId="{A354F3B9-0FEF-4299-971A-6066AB5F6C4B}" type="presOf" srcId="{CBC1F740-F82C-461D-86F8-414E61540218}" destId="{F67597BA-8896-4AB3-B44F-BAA5B7395ABD}" srcOrd="0" destOrd="0" presId="urn:microsoft.com/office/officeart/2005/8/layout/orgChart1"/>
-    <dgm:cxn modelId="{291365A7-CEC7-441C-B671-5D432B19AA43}" type="presOf" srcId="{2281DE4D-18A7-4D69-BA47-8B0879E274BA}" destId="{39CBF5E3-536A-40EC-A66B-F72D57887B08}" srcOrd="0" destOrd="0" presId="urn:microsoft.com/office/officeart/2005/8/layout/orgChart1"/>
-    <dgm:cxn modelId="{6600B55E-DAED-4433-BB3A-B5D1DF9898DB}" type="presOf" srcId="{41E0947D-6E42-4954-AFD9-8D1CD06EC408}" destId="{D935D953-D2DB-4709-B073-9896A89D2640}" srcOrd="0" destOrd="0" presId="urn:microsoft.com/office/officeart/2005/8/layout/orgChart1"/>
-    <dgm:cxn modelId="{A8001A81-8616-4D23-ADC8-1238E5AA4871}" type="presOf" srcId="{9064DCF5-D4B9-48EF-BE0A-A8CE0D1243DF}" destId="{802FE49B-A1DB-47EB-8CFF-B81127D0DBD2}" srcOrd="1" destOrd="0" presId="urn:microsoft.com/office/officeart/2005/8/layout/orgChart1"/>
+    <dgm:cxn modelId="{CABAFE4C-98DC-45A0-84EC-B300DFE823AA}" type="presOf" srcId="{E5053370-F559-4880-A2C1-4B66E90F746A}" destId="{C075E24D-D97F-4A6C-B88D-E46B3C8ED0D8}" srcOrd="0" destOrd="0" presId="urn:microsoft.com/office/officeart/2005/8/layout/orgChart1"/>
+    <dgm:cxn modelId="{0CB25790-D621-4432-9403-C8CA27985348}" type="presOf" srcId="{26C0DA37-7CDD-4D77-B473-4A0A20E47B00}" destId="{7F963588-8E7A-4B22-9FC1-2B20F88F1DB4}" srcOrd="0" destOrd="0" presId="urn:microsoft.com/office/officeart/2005/8/layout/orgChart1"/>
     <dgm:cxn modelId="{74E27BCE-4E68-4DD5-BD86-0F4D77F1B594}" srcId="{8E1A2F1B-B489-4EC3-B1C6-973CDCF16843}" destId="{D6A2D480-7FDE-438B-8BBA-D59B896EB060}" srcOrd="1" destOrd="0" parTransId="{AEB7261B-8DE6-49D3-B9B9-548A436D400E}" sibTransId="{73C3629F-E3C9-426C-A077-8E2F6938F9F9}"/>
-    <dgm:cxn modelId="{B8CD5FA4-784C-43D6-ACF5-C3D4E3F00ECD}" type="presOf" srcId="{47B0F575-31C3-49BB-A3EE-501D23A90E55}" destId="{DE67F0BF-2F30-46AA-8F5A-8DAEA83F3E3F}" srcOrd="0" destOrd="0" presId="urn:microsoft.com/office/officeart/2005/8/layout/orgChart1"/>
+    <dgm:cxn modelId="{9F48DD48-BF60-4395-B05E-8CD28BBD19E8}" type="presOf" srcId="{F1E2BC20-D7AB-45E3-A556-54675E479603}" destId="{B64677BD-AF3A-489B-8594-1D218A6DDBE0}" srcOrd="0" destOrd="0" presId="urn:microsoft.com/office/officeart/2005/8/layout/orgChart1"/>
+    <dgm:cxn modelId="{A0AE8BFE-914C-4C08-8A69-DA29BDDEE360}" type="presOf" srcId="{3560DCF0-E2BD-4B8B-948E-CBC76B3E5EA4}" destId="{56B325D4-BC45-4169-8184-117ECAA7431B}" srcOrd="1" destOrd="0" presId="urn:microsoft.com/office/officeart/2005/8/layout/orgChart1"/>
+    <dgm:cxn modelId="{3545F363-0A55-47C1-8315-62639CBDA895}" type="presOf" srcId="{95914B63-6540-4352-84AA-11C37BC87C4F}" destId="{53C2E744-6565-4585-A9D3-5075DA88270A}" srcOrd="0" destOrd="0" presId="urn:microsoft.com/office/officeart/2005/8/layout/orgChart1"/>
+    <dgm:cxn modelId="{55F8452B-4CC4-486B-B81E-F521BEFCE437}" type="presOf" srcId="{633DF3CE-7E99-4852-BE1E-1758FFCB3C63}" destId="{9B26622C-EEE7-43B7-BE08-147C8987CB61}" srcOrd="1" destOrd="0" presId="urn:microsoft.com/office/officeart/2005/8/layout/orgChart1"/>
+    <dgm:cxn modelId="{25A7B9BB-468B-4CFC-95A7-2B8BC412007A}" type="presOf" srcId="{FD9FE179-37DE-43FB-8C57-4D8189591BAC}" destId="{7992F56E-869D-4CED-A409-DE525F56B4EE}" srcOrd="0" destOrd="0" presId="urn:microsoft.com/office/officeart/2005/8/layout/orgChart1"/>
+    <dgm:cxn modelId="{95FB70C0-7648-4975-B439-6A2038FC7B76}" type="presOf" srcId="{453C8963-67D7-41F7-9E73-E4491EE1F99B}" destId="{08609F52-D2D8-4428-93E3-E5D5869BA204}" srcOrd="0" destOrd="0" presId="urn:microsoft.com/office/officeart/2005/8/layout/orgChart1"/>
     <dgm:cxn modelId="{1F2D3518-95DD-4BAA-A4F7-33338C264B3E}" srcId="{11311568-7912-48B9-82E9-69A7DDD35005}" destId="{F2C17EFA-4363-42A0-98DF-BC94B6B79CB2}" srcOrd="0" destOrd="0" parTransId="{C864089E-7AF7-403D-BDE3-604A0276DC62}" sibTransId="{B913791D-F67E-488C-8A26-533DE7F3E766}"/>
-    <dgm:cxn modelId="{639A751C-D7EB-4770-87BB-60721CA0697D}" type="presOf" srcId="{C81439D3-DADA-429A-8A10-C5D7685B4A1E}" destId="{F49866B9-CCC9-4D6A-87AF-404A25DB0E0E}" srcOrd="0" destOrd="0" presId="urn:microsoft.com/office/officeart/2005/8/layout/orgChart1"/>
-    <dgm:cxn modelId="{3C32E873-C49E-4B0C-BC8E-794FF7F581BE}" type="presOf" srcId="{314466F8-DB41-4F3D-A572-677396A49754}" destId="{2E229CC4-4C84-41BB-8F12-27A4D5E065C0}" srcOrd="1" destOrd="0" presId="urn:microsoft.com/office/officeart/2005/8/layout/orgChart1"/>
-    <dgm:cxn modelId="{E16C316A-3924-4CA0-9006-C00D48E4E636}" type="presOf" srcId="{DCEB5B35-4BC1-403E-AAD4-E8E9DDDF4C0F}" destId="{B2A21C99-9052-4AD5-A3BE-182D4759C249}" srcOrd="0" destOrd="0" presId="urn:microsoft.com/office/officeart/2005/8/layout/orgChart1"/>
-    <dgm:cxn modelId="{23E31668-6BF0-4B47-A245-C91EABF51690}" type="presOf" srcId="{D6A2D480-7FDE-438B-8BBA-D59B896EB060}" destId="{1D565A7A-091A-4609-90D3-AB2B9CDD2E5A}" srcOrd="0" destOrd="0" presId="urn:microsoft.com/office/officeart/2005/8/layout/orgChart1"/>
-    <dgm:cxn modelId="{FF5B13D1-39CE-450B-90FB-1525C765FD27}" type="presOf" srcId="{40D5E9D5-55C6-4274-B29A-FD99C54D9522}" destId="{0A2CB184-AFC0-4E82-9198-D269E8E3C731}" srcOrd="0" destOrd="0" presId="urn:microsoft.com/office/officeart/2005/8/layout/orgChart1"/>
-    <dgm:cxn modelId="{39ADD6C0-14EC-4222-98BD-6A167BB524C0}" type="presOf" srcId="{E64A8CCA-D17B-4F27-962F-E94E5C209A85}" destId="{CBE7A8A0-1146-42F8-B01A-DE224196DA1D}" srcOrd="1" destOrd="0" presId="urn:microsoft.com/office/officeart/2005/8/layout/orgChart1"/>
-    <dgm:cxn modelId="{972ECAC0-C7F2-462B-9C32-E2249B22DED5}" type="presOf" srcId="{95C8FE14-70FA-4E67-B86B-755F959ECB1C}" destId="{40F3BC38-52B3-45FC-B1E5-6F38F5CC7FFF}" srcOrd="1" destOrd="0" presId="urn:microsoft.com/office/officeart/2005/8/layout/orgChart1"/>
-    <dgm:cxn modelId="{91DCF566-EED5-48B5-9B86-D1253A9AB832}" type="presOf" srcId="{11311568-7912-48B9-82E9-69A7DDD35005}" destId="{193CC49E-0CF0-48C7-B7FF-6839C85412BC}" srcOrd="0" destOrd="0" presId="urn:microsoft.com/office/officeart/2005/8/layout/orgChart1"/>
-    <dgm:cxn modelId="{8755F6B0-5472-41BC-91D8-C420840CCF21}" type="presOf" srcId="{B10C89F8-0A88-4B09-A474-2D33852A3F09}" destId="{495573E9-1579-4E67-BB10-F3E521047994}" srcOrd="0" destOrd="0" presId="urn:microsoft.com/office/officeart/2005/8/layout/orgChart1"/>
-    <dgm:cxn modelId="{919CBA22-3676-45E2-A1CA-27967DCB3990}" type="presOf" srcId="{305E84B9-901D-449D-B089-7683384E29EF}" destId="{AB913D5B-5F05-4224-8C19-ABF7CA52405A}" srcOrd="0" destOrd="0" presId="urn:microsoft.com/office/officeart/2005/8/layout/orgChart1"/>
-    <dgm:cxn modelId="{CCEA5407-59D6-4E11-9BB6-178C6E664174}" type="presOf" srcId="{C663175C-64AF-4566-8468-B3375FBBA0E6}" destId="{9E40BF15-D5DF-45D6-96B7-F2FB02D718AA}" srcOrd="0" destOrd="0" presId="urn:microsoft.com/office/officeart/2005/8/layout/orgChart1"/>
+    <dgm:cxn modelId="{050A61B7-F725-4314-813E-934FE0070889}" type="presOf" srcId="{BC465239-2539-424E-92D8-2FC7AC28C498}" destId="{22B4527C-A2FE-4DE3-BBA2-739C77EB5A41}" srcOrd="1" destOrd="0" presId="urn:microsoft.com/office/officeart/2005/8/layout/orgChart1"/>
+    <dgm:cxn modelId="{5A221E7B-A09B-418F-A2B8-CBE6F7DA5EE5}" type="presOf" srcId="{AE1FBF99-D87F-43DB-8A13-3378091C6FAA}" destId="{03F97F13-EB07-41D9-916E-F67ACCD050B7}" srcOrd="1" destOrd="0" presId="urn:microsoft.com/office/officeart/2005/8/layout/orgChart1"/>
+    <dgm:cxn modelId="{02BA9131-FD61-4B9E-AE07-BDEF7CA560ED}" type="presOf" srcId="{02564706-4C4C-479F-A4D5-CAFE1489D3D5}" destId="{A349EC25-4292-447F-AFE6-F6C249FB59B0}" srcOrd="1" destOrd="0" presId="urn:microsoft.com/office/officeart/2005/8/layout/orgChart1"/>
     <dgm:cxn modelId="{E874EB8D-0DFE-4314-B43B-1CF3F468E9F7}" srcId="{8DC69C80-93AF-48F5-8BDB-A934D9B09B78}" destId="{0D5BB571-7F69-44D9-8D6E-6F4E2590C721}" srcOrd="3" destOrd="0" parTransId="{48E98FD6-9521-4815-B769-091EC86D2139}" sibTransId="{1EC39BA3-E46C-48CB-9672-38CD360B8460}"/>
-    <dgm:cxn modelId="{4DFEC9C6-60DF-4ECD-B5FF-93F2F88F0650}" type="presOf" srcId="{E34AECC9-219A-4F44-B0F9-7B4595EFB8CA}" destId="{27135E83-5428-484D-8EE6-55EB0EF19FC3}" srcOrd="0" destOrd="0" presId="urn:microsoft.com/office/officeart/2005/8/layout/orgChart1"/>
-    <dgm:cxn modelId="{19D8002A-DE1E-498B-8351-96B936E8AB80}" type="presOf" srcId="{389C18E6-2B23-4E2F-8711-330F8FA916FC}" destId="{5122531A-87D8-423C-A7E2-5683CF51DA1C}" srcOrd="1" destOrd="0" presId="urn:microsoft.com/office/officeart/2005/8/layout/orgChart1"/>
-    <dgm:cxn modelId="{D73FB528-79BD-482B-8C41-90687AC87A29}" type="presOf" srcId="{47A7717B-9264-4AF4-A2BE-6971EF4B8E75}" destId="{0A881497-F51A-4609-8E58-42E123B13E38}" srcOrd="0" destOrd="0" presId="urn:microsoft.com/office/officeart/2005/8/layout/orgChart1"/>
-    <dgm:cxn modelId="{AC65DCC0-0BB1-46F4-968A-2B9AF8182AE1}" type="presOf" srcId="{26C0DA37-7CDD-4D77-B473-4A0A20E47B00}" destId="{7F963588-8E7A-4B22-9FC1-2B20F88F1DB4}" srcOrd="0" destOrd="0" presId="urn:microsoft.com/office/officeart/2005/8/layout/orgChart1"/>
-    <dgm:cxn modelId="{4E4102A4-87C9-4819-9E62-6C9B40B73AEC}" type="presOf" srcId="{1055A581-B80A-45A5-B01D-90B4F569D15F}" destId="{02BBE8A3-894E-473D-A355-F81A4D878CCA}" srcOrd="0" destOrd="0" presId="urn:microsoft.com/office/officeart/2005/8/layout/orgChart1"/>
-    <dgm:cxn modelId="{2F63CBA0-2DB3-4036-9C46-B3E5D0F6AE0F}" type="presOf" srcId="{7691A20B-F4BA-4FB2-A3FD-5F7AE7AD40E9}" destId="{2FB62315-170E-484B-B9C5-DAF856CEC0F9}" srcOrd="0" destOrd="0" presId="urn:microsoft.com/office/officeart/2005/8/layout/orgChart1"/>
-    <dgm:cxn modelId="{79E95FA6-9A23-4423-A463-DF3E809F0B9F}" type="presOf" srcId="{77A3D9AB-D0A3-4C0E-99AB-BEDEBD02EF59}" destId="{3A42C0C8-8014-4FFF-96B6-C09F7ED9A5B3}" srcOrd="0" destOrd="0" presId="urn:microsoft.com/office/officeart/2005/8/layout/orgChart1"/>
+    <dgm:cxn modelId="{7CF8FF44-2948-4DB4-B79E-6325E7CA6294}" type="presOf" srcId="{D6A2D480-7FDE-438B-8BBA-D59B896EB060}" destId="{1D565A7A-091A-4609-90D3-AB2B9CDD2E5A}" srcOrd="0" destOrd="0" presId="urn:microsoft.com/office/officeart/2005/8/layout/orgChart1"/>
+    <dgm:cxn modelId="{34219EE3-2ACE-45F8-8D1C-DED63850BD54}" type="presOf" srcId="{23522400-8F35-46B5-B4E2-BCFF5B6EA7D8}" destId="{2C6DB0A8-CE71-48F0-BC14-E59B8C649EA7}" srcOrd="0" destOrd="0" presId="urn:microsoft.com/office/officeart/2005/8/layout/orgChart1"/>
+    <dgm:cxn modelId="{EFBC86B0-2C30-455C-B37C-85A7729075E1}" type="presOf" srcId="{11311568-7912-48B9-82E9-69A7DDD35005}" destId="{193CC49E-0CF0-48C7-B7FF-6839C85412BC}" srcOrd="0" destOrd="0" presId="urn:microsoft.com/office/officeart/2005/8/layout/orgChart1"/>
+    <dgm:cxn modelId="{ADC833A8-D4D4-4F11-9DFC-27D22EC078CD}" type="presOf" srcId="{20B8FB56-3C85-478E-954B-24E5F6338582}" destId="{4C6EF907-CA87-480F-9266-9CC63C146630}" srcOrd="1" destOrd="0" presId="urn:microsoft.com/office/officeart/2005/8/layout/orgChart1"/>
+    <dgm:cxn modelId="{A0688C3D-A323-4668-A43E-FB771EBD3DD2}" type="presOf" srcId="{77A3D9AB-D0A3-4C0E-99AB-BEDEBD02EF59}" destId="{3A42C0C8-8014-4FFF-96B6-C09F7ED9A5B3}" srcOrd="0" destOrd="0" presId="urn:microsoft.com/office/officeart/2005/8/layout/orgChart1"/>
     <dgm:cxn modelId="{7E447EEC-648F-4FCE-848F-7621AED2A298}" srcId="{9921D836-F06D-4937-B9E5-1D971DAF02FF}" destId="{574835DE-B3C3-4315-A2AC-9B3BE748A813}" srcOrd="0" destOrd="0" parTransId="{1F95D2C4-15F5-4A21-BFF3-5A289915C1D7}" sibTransId="{121FE838-F4DE-4CE8-8B61-8B8C222D6553}"/>
-    <dgm:cxn modelId="{DCE4AA33-D797-4199-81DB-F4FD58F44BEB}" type="presOf" srcId="{23522400-8F35-46B5-B4E2-BCFF5B6EA7D8}" destId="{2C6DB0A8-CE71-48F0-BC14-E59B8C649EA7}" srcOrd="0" destOrd="0" presId="urn:microsoft.com/office/officeart/2005/8/layout/orgChart1"/>
-    <dgm:cxn modelId="{E2659075-3763-4975-A18E-6DF21DC11268}" type="presOf" srcId="{8DC69C80-93AF-48F5-8BDB-A934D9B09B78}" destId="{8A0928B7-BA40-4D56-8752-3065E47A65D2}" srcOrd="0" destOrd="0" presId="urn:microsoft.com/office/officeart/2005/8/layout/orgChart1"/>
-    <dgm:cxn modelId="{2125681D-5E8A-4C63-BDE2-E16D1BD1BA2C}" type="presOf" srcId="{FB2E0EDE-E1B9-487B-B3C7-6BCB39EDA8D8}" destId="{4ADDD510-2DA7-4EBF-9A5F-E6CF76971460}" srcOrd="0" destOrd="0" presId="urn:microsoft.com/office/officeart/2005/8/layout/orgChart1"/>
-    <dgm:cxn modelId="{F0AE2758-2435-481D-8EB2-80A52C27CDCB}" type="presOf" srcId="{93FB1370-BBD9-4EE6-909C-6C5478AF2DE3}" destId="{9F215B1C-E434-4464-B413-1B557B62069B}" srcOrd="1" destOrd="0" presId="urn:microsoft.com/office/officeart/2005/8/layout/orgChart1"/>
+    <dgm:cxn modelId="{1C32876B-79AF-4EAD-BA80-4412E66CE7AF}" type="presOf" srcId="{E34AECC9-219A-4F44-B0F9-7B4595EFB8CA}" destId="{27135E83-5428-484D-8EE6-55EB0EF19FC3}" srcOrd="0" destOrd="0" presId="urn:microsoft.com/office/officeart/2005/8/layout/orgChart1"/>
+    <dgm:cxn modelId="{6C22CD90-EDAD-4CCB-ABF1-0C969DC2641E}" type="presOf" srcId="{210E6F4D-F34C-4D79-BB0A-617ED76047FD}" destId="{30487BE6-A76F-4FB7-BDF2-8C895F1F60DB}" srcOrd="1" destOrd="0" presId="urn:microsoft.com/office/officeart/2005/8/layout/orgChart1"/>
+    <dgm:cxn modelId="{EB251B4F-929C-4B3C-9EBC-544FF7A78CF8}" type="presOf" srcId="{41DB85EB-8E54-475F-8165-F488D622B62F}" destId="{C81DD41B-4B68-4705-BFED-475450C30011}" srcOrd="1" destOrd="0" presId="urn:microsoft.com/office/officeart/2005/8/layout/orgChart1"/>
+    <dgm:cxn modelId="{ED3069F9-B534-44FA-BDAD-563E677B6AA7}" type="presOf" srcId="{89229160-FE7D-4C96-99D4-42899E7B0428}" destId="{80529972-DB9A-4BFF-983F-751C8BDBFBA2}" srcOrd="0" destOrd="0" presId="urn:microsoft.com/office/officeart/2005/8/layout/orgChart1"/>
     <dgm:cxn modelId="{F69280AA-C181-4DD6-9D3B-2464026563CB}" srcId="{B1185A17-624B-4A9E-844E-F7EE72605F92}" destId="{AE1FBF99-D87F-43DB-8A13-3378091C6FAA}" srcOrd="6" destOrd="0" parTransId="{77A3D9AB-D0A3-4C0E-99AB-BEDEBD02EF59}" sibTransId="{DA2AFA61-0ACF-4AE7-ABE1-956747985A74}"/>
-    <dgm:cxn modelId="{0F0888AF-20E8-4C47-B5B4-BDCAFEFCE570}" type="presOf" srcId="{95C8FE14-70FA-4E67-B86B-755F959ECB1C}" destId="{106BFBF0-0165-4B39-A781-B967D88EE133}" srcOrd="0" destOrd="0" presId="urn:microsoft.com/office/officeart/2005/8/layout/orgChart1"/>
-    <dgm:cxn modelId="{894DD21A-70E6-4FD9-A8F8-BAC10472BA01}" type="presOf" srcId="{5CA99BB8-E56A-4CA2-AACF-CB60EC615D4F}" destId="{B1A4B95E-D743-412F-9E62-00659104164A}" srcOrd="0" destOrd="0" presId="urn:microsoft.com/office/officeart/2005/8/layout/orgChart1"/>
+    <dgm:cxn modelId="{E369C1B0-B5EF-4541-9526-EA6BC84438C5}" type="presOf" srcId="{4BD5D7DB-664C-4EBC-8D14-499A92BDB25F}" destId="{E1B009BC-671E-44A5-AA85-4858276357F8}" srcOrd="0" destOrd="0" presId="urn:microsoft.com/office/officeart/2005/8/layout/orgChart1"/>
     <dgm:cxn modelId="{D2B2F07C-CCA6-4E2F-B392-8EEF82FE3354}" srcId="{47A7717B-9264-4AF4-A2BE-6971EF4B8E75}" destId="{0DA054BA-79B2-42F9-B7FF-C93B0D89B4F3}" srcOrd="4" destOrd="0" parTransId="{FE2A8CD1-7983-482C-9E71-B0054DFA0D23}" sibTransId="{63C66254-47F1-4418-ABDF-93757A5CBCB2}"/>
-    <dgm:cxn modelId="{C506F8F0-D26F-44AF-A779-853FE3EC5BC9}" type="presOf" srcId="{976B8046-FEE3-4B20-B2BF-BC6DE4575AD6}" destId="{C5AB1169-0338-4CA8-9EB0-0E72D1E94172}" srcOrd="1" destOrd="0" presId="urn:microsoft.com/office/officeart/2005/8/layout/orgChart1"/>
+    <dgm:cxn modelId="{9646A6BD-DAE9-493F-9E4D-82EA1A81F659}" type="presOf" srcId="{279C6C85-A23C-41DD-9C8B-C60A8B185EE7}" destId="{FF19A52F-6602-4F81-8D69-53B0C8329998}" srcOrd="0" destOrd="0" presId="urn:microsoft.com/office/officeart/2005/8/layout/orgChart1"/>
+    <dgm:cxn modelId="{A3145D80-B72E-41D2-8B15-D9DDFC70254F}" type="presOf" srcId="{F451C538-B874-45B7-A3BA-D105A41BC6DF}" destId="{C5E9BD2A-19FD-4CAB-8A49-03467DC623BB}" srcOrd="0" destOrd="0" presId="urn:microsoft.com/office/officeart/2005/8/layout/orgChart1"/>
     <dgm:cxn modelId="{21CAF04B-6172-42CF-908C-41FE40988E9E}" srcId="{AE1FBF99-D87F-43DB-8A13-3378091C6FAA}" destId="{D56C8D72-E038-4DE6-A909-7D5C3D500063}" srcOrd="0" destOrd="0" parTransId="{BF1D4FB9-72A2-4D32-9AD9-85C0C92A1265}" sibTransId="{BC0DFC50-687D-4877-9616-8C6EC1A52771}"/>
-    <dgm:cxn modelId="{BCBA9D74-2751-49A7-9BEE-B385855A3EED}" type="presOf" srcId="{0FD5ECC9-9C5C-4B9B-ACBB-B291B14CAC2B}" destId="{25F5757C-963F-415B-AEEC-F0D8F2C5AAD2}" srcOrd="1" destOrd="0" presId="urn:microsoft.com/office/officeart/2005/8/layout/orgChart1"/>
-    <dgm:cxn modelId="{2058D53C-2EF7-4EC7-B36F-462E23462BCF}" type="presOf" srcId="{DD4ACF42-4264-4B64-9276-9989EE95A492}" destId="{9D6E44AC-9742-4E39-A115-5AAD14226B70}" srcOrd="0" destOrd="0" presId="urn:microsoft.com/office/officeart/2005/8/layout/orgChart1"/>
-    <dgm:cxn modelId="{E5FA3141-D79D-4D23-8AC8-0149DAF015D6}" type="presOf" srcId="{0DA054BA-79B2-42F9-B7FF-C93B0D89B4F3}" destId="{4066B780-7406-444A-A63F-DE691AB16B2F}" srcOrd="1" destOrd="0" presId="urn:microsoft.com/office/officeart/2005/8/layout/orgChart1"/>
-    <dgm:cxn modelId="{A68400A8-E637-4E09-9FDA-6D9AA4AF91A3}" type="presOf" srcId="{89229160-FE7D-4C96-99D4-42899E7B0428}" destId="{80529972-DB9A-4BFF-983F-751C8BDBFBA2}" srcOrd="0" destOrd="0" presId="urn:microsoft.com/office/officeart/2005/8/layout/orgChart1"/>
-    <dgm:cxn modelId="{5786A16C-E27A-47EE-AE0B-90F7B32C5CCD}" type="presOf" srcId="{766E87CD-DB0A-4C6A-8850-24A7E0157FFA}" destId="{EBAFD4E1-58F3-40AC-B900-FF5E35AE766D}" srcOrd="1" destOrd="0" presId="urn:microsoft.com/office/officeart/2005/8/layout/orgChart1"/>
-    <dgm:cxn modelId="{09DC7815-E037-4EDD-945A-C434AAEC6748}" type="presOf" srcId="{B22F3BB8-5CF8-4402-94FF-CB50AFA94BB9}" destId="{FB94C1CF-0E6F-47AC-9427-D7B35FFA7822}" srcOrd="1" destOrd="0" presId="urn:microsoft.com/office/officeart/2005/8/layout/orgChart1"/>
+    <dgm:cxn modelId="{F014C821-FAB9-4AC0-93B2-6F13CC6F4580}" type="presOf" srcId="{47A7717B-9264-4AF4-A2BE-6971EF4B8E75}" destId="{4594F3B5-F2DF-44BD-8CA6-6AB18536429E}" srcOrd="1" destOrd="0" presId="urn:microsoft.com/office/officeart/2005/8/layout/orgChart1"/>
+    <dgm:cxn modelId="{64D9D076-A2FB-4344-9E33-77D11155C85A}" type="presOf" srcId="{D89962CA-1810-48AD-8BC7-3E9BE6773675}" destId="{EA66DF8E-4F51-4689-9A2C-F95595A3415C}" srcOrd="0" destOrd="0" presId="urn:microsoft.com/office/officeart/2005/8/layout/orgChart1"/>
+    <dgm:cxn modelId="{8D08F273-0B04-4ABF-8BC3-1CC6B61E97A0}" type="presOf" srcId="{9921D836-F06D-4937-B9E5-1D971DAF02FF}" destId="{51ECF48D-0251-4CEA-99CB-6E25933B31D4}" srcOrd="0" destOrd="0" presId="urn:microsoft.com/office/officeart/2005/8/layout/orgChart1"/>
+    <dgm:cxn modelId="{EEB69010-4787-4165-BB96-6640B3E121A7}" type="presOf" srcId="{DD4ACF42-4264-4B64-9276-9989EE95A492}" destId="{9D6E44AC-9742-4E39-A115-5AAD14226B70}" srcOrd="0" destOrd="0" presId="urn:microsoft.com/office/officeart/2005/8/layout/orgChart1"/>
+    <dgm:cxn modelId="{658D2B2C-B78D-402E-947E-F758E33CD37E}" type="presOf" srcId="{314466F8-DB41-4F3D-A572-677396A49754}" destId="{2E229CC4-4C84-41BB-8F12-27A4D5E065C0}" srcOrd="1" destOrd="0" presId="urn:microsoft.com/office/officeart/2005/8/layout/orgChart1"/>
+    <dgm:cxn modelId="{E6A24A1A-74C9-4F81-97A0-F061EAC37AD2}" type="presOf" srcId="{565E177C-89B2-4E21-9C88-2CE1AADCD3D8}" destId="{8682577E-E934-4F26-84E9-9A835E13D8FE}" srcOrd="0" destOrd="0" presId="urn:microsoft.com/office/officeart/2005/8/layout/orgChart1"/>
+    <dgm:cxn modelId="{54F1ABA5-DA7A-41E2-B6B5-768831C8F4AB}" type="presOf" srcId="{B08E0DED-E9E1-46A4-BF83-A5D640430E36}" destId="{74454EA4-7E6F-43E5-A462-22FA202AA2CE}" srcOrd="1" destOrd="0" presId="urn:microsoft.com/office/officeart/2005/8/layout/orgChart1"/>
+    <dgm:cxn modelId="{54E15C2A-D8CA-4414-B381-2AB65582F78F}" type="presOf" srcId="{30B26F5D-4CEC-4C37-87C5-7DEF11CADA62}" destId="{D6303291-3CD7-465D-B8B5-B52EDD155DCC}" srcOrd="1" destOrd="0" presId="urn:microsoft.com/office/officeart/2005/8/layout/orgChart1"/>
     <dgm:cxn modelId="{54AF4719-C85F-4713-9F61-D1A0FB6942FF}" srcId="{E64A8CCA-D17B-4F27-962F-E94E5C209A85}" destId="{976B8046-FEE3-4B20-B2BF-BC6DE4575AD6}" srcOrd="2" destOrd="0" parTransId="{217347B4-8A4B-4237-BEC9-B6DF7E00CE40}" sibTransId="{12296B32-C5C3-48C1-A4DE-455339B90BCC}"/>
     <dgm:cxn modelId="{B09A64E1-5A78-4BF0-B09C-505672600912}" srcId="{8E1A2F1B-B489-4EC3-B1C6-973CDCF16843}" destId="{3560DCF0-E2BD-4B8B-948E-CBC76B3E5EA4}" srcOrd="0" destOrd="0" parTransId="{960A45F7-0578-4054-B98F-9ABA0923D64C}" sibTransId="{10A62657-AF30-473C-85C0-7B0C808B65E3}"/>
+    <dgm:cxn modelId="{8C7CBAAB-93C7-47BD-B3E4-9CA105B3AFD9}" type="presOf" srcId="{E660CE00-F569-4B68-B136-3C4809107ED0}" destId="{5F5CF186-B37C-472D-928D-11F419112EB2}" srcOrd="0" destOrd="0" presId="urn:microsoft.com/office/officeart/2005/8/layout/orgChart1"/>
     <dgm:cxn modelId="{2DABD0B3-E25F-4C13-9A38-F2189ECE64DC}" srcId="{47A7717B-9264-4AF4-A2BE-6971EF4B8E75}" destId="{30B26F5D-4CEC-4C37-87C5-7DEF11CADA62}" srcOrd="3" destOrd="0" parTransId="{7DF6F719-C8C1-4BEB-8946-B9D53772C239}" sibTransId="{6677051D-2056-4B25-B1D6-68924B3A3A21}"/>
-    <dgm:cxn modelId="{5677ADDC-2676-4788-BFC6-EC0593B29FE4}" type="presOf" srcId="{9921D836-F06D-4937-B9E5-1D971DAF02FF}" destId="{151E0E83-AE87-426A-A2C6-398E470CA6C0}" srcOrd="1" destOrd="0" presId="urn:microsoft.com/office/officeart/2005/8/layout/orgChart1"/>
+    <dgm:cxn modelId="{281BC183-4850-4942-A6F1-D29436388CDE}" type="presOf" srcId="{76B8368F-3C75-4924-A6F7-60DAB4C93AC2}" destId="{2FB68600-62EC-446A-BCDE-0920D3A13211}" srcOrd="1" destOrd="0" presId="urn:microsoft.com/office/officeart/2005/8/layout/orgChart1"/>
+    <dgm:cxn modelId="{7CC57870-CB87-481C-91AF-1E1B923ACF69}" type="presOf" srcId="{8BEC8E47-96F1-4358-9085-395AF1346477}" destId="{091C07DC-8F5E-4E0C-8A4A-4A36EA8690E5}" srcOrd="1" destOrd="0" presId="urn:microsoft.com/office/officeart/2005/8/layout/orgChart1"/>
     <dgm:cxn modelId="{38F08D24-E2C5-471C-8985-03C750A4421C}" srcId="{E64A8CCA-D17B-4F27-962F-E94E5C209A85}" destId="{F8223AFA-CB56-4C74-B485-DC91693EB8DC}" srcOrd="0" destOrd="0" parTransId="{E2179638-B95A-4D36-B68F-C23145976E30}" sibTransId="{60919A2B-DB7C-43D5-A21F-7552FC9A5EF9}"/>
     <dgm:cxn modelId="{50944369-54B1-45A9-8406-15885D0385B9}" srcId="{41E0947D-6E42-4954-AFD9-8D1CD06EC408}" destId="{746D6D36-EFDB-4033-9D8D-77A4F919591E}" srcOrd="2" destOrd="0" parTransId="{F1E2BC20-D7AB-45E3-A556-54675E479603}" sibTransId="{1D199AE5-F495-42E3-BDD1-FB648A4ABF4A}"/>
-    <dgm:cxn modelId="{A3D22F4F-6F33-4F97-AA83-F1F489F64424}" type="presOf" srcId="{8DC69C80-93AF-48F5-8BDB-A934D9B09B78}" destId="{50516AEA-F4CF-4B05-9972-0EB5615B1FE3}" srcOrd="1" destOrd="0" presId="urn:microsoft.com/office/officeart/2005/8/layout/orgChart1"/>
-    <dgm:cxn modelId="{E01967A6-BEB6-4756-8CC8-9DF114D4AD24}" type="presOf" srcId="{47A7717B-9264-4AF4-A2BE-6971EF4B8E75}" destId="{4594F3B5-F2DF-44BD-8CA6-6AB18536429E}" srcOrd="1" destOrd="0" presId="urn:microsoft.com/office/officeart/2005/8/layout/orgChart1"/>
-    <dgm:cxn modelId="{7D1808D2-B6AC-4B93-B915-9D4BAF189856}" type="presOf" srcId="{C0DF8BC0-5D9B-4E21-941A-883009098C8C}" destId="{136B3B13-BD89-4B6B-A220-59879617A3CC}" srcOrd="1" destOrd="0" presId="urn:microsoft.com/office/officeart/2005/8/layout/orgChart1"/>
-    <dgm:cxn modelId="{F0493289-896F-43F1-8A31-0657E27E99E0}" type="presOf" srcId="{0E53CC9A-56F2-4419-B637-A2691735FB27}" destId="{F2D27FB1-E81D-44AD-A94C-AB6BD44633E3}" srcOrd="0" destOrd="0" presId="urn:microsoft.com/office/officeart/2005/8/layout/orgChart1"/>
-    <dgm:cxn modelId="{6FC647F9-168E-4943-9D9B-19F80C8E6875}" type="presOf" srcId="{81295F07-0380-4A77-80F9-0BC0B30E0499}" destId="{EB226F19-6F09-4537-86D3-27340BD38E54}" srcOrd="0" destOrd="0" presId="urn:microsoft.com/office/officeart/2005/8/layout/orgChart1"/>
+    <dgm:cxn modelId="{D62E1161-E7FF-4CC6-A176-73E05828D2F9}" type="presOf" srcId="{7CA27A6A-2697-4CA3-901B-6C1A00B6C691}" destId="{56B0EF3D-4F65-4054-B8F0-02042C17719A}" srcOrd="1" destOrd="0" presId="urn:microsoft.com/office/officeart/2005/8/layout/orgChart1"/>
+    <dgm:cxn modelId="{A2742306-D816-4817-89CF-DC60B458B4EC}" type="presOf" srcId="{BC465239-2539-424E-92D8-2FC7AC28C498}" destId="{A3D51C1F-6E2C-4360-BF65-B8CF2027BD27}" srcOrd="0" destOrd="0" presId="urn:microsoft.com/office/officeart/2005/8/layout/orgChart1"/>
+    <dgm:cxn modelId="{DD71AD8A-5F80-47FD-9D6A-59A830501C15}" type="presOf" srcId="{B5EF6C34-B921-4EE8-9314-467BED92F5AD}" destId="{EDC26AE2-8666-46D1-9FC9-0888DCFC4E42}" srcOrd="0" destOrd="0" presId="urn:microsoft.com/office/officeart/2005/8/layout/orgChart1"/>
+    <dgm:cxn modelId="{F92B5DE5-7E8A-47B0-95F2-F5DF50658DBA}" type="presOf" srcId="{4BD5D7DB-664C-4EBC-8D14-499A92BDB25F}" destId="{6DF1B919-ECC9-492C-A545-EC0ACDE55F0C}" srcOrd="1" destOrd="0" presId="urn:microsoft.com/office/officeart/2005/8/layout/orgChart1"/>
     <dgm:cxn modelId="{213A0A9F-80B2-4E45-9208-CAEF04595517}" srcId="{F526A479-9F2D-4AE5-ABF0-657F742A87A8}" destId="{79F7FB16-2CCC-4C4E-AAB1-188207D7994E}" srcOrd="4" destOrd="0" parTransId="{10E9975F-E1AA-4358-A84B-9B9A849543F0}" sibTransId="{2407A305-35DB-45DF-82A6-C96B1C3A300C}"/>
-    <dgm:cxn modelId="{D176FDBA-E8B6-4994-AC2C-A8D45EA99A26}" type="presOf" srcId="{41F93FA5-F803-43D8-89B3-C568A1C62CDC}" destId="{A0E07250-66FD-4108-8765-14B0B27C4D14}" srcOrd="0" destOrd="0" presId="urn:microsoft.com/office/officeart/2005/8/layout/orgChart1"/>
     <dgm:cxn modelId="{15D2E180-375A-49F8-9C9C-B14D83733BAD}" srcId="{7CA27A6A-2697-4CA3-901B-6C1A00B6C691}" destId="{76B8368F-3C75-4924-A6F7-60DAB4C93AC2}" srcOrd="3" destOrd="0" parTransId="{90A334D4-211E-4E62-9336-F479DC6308D1}" sibTransId="{1E611BEE-21D2-4CD4-807B-7B74FE87A306}"/>
+    <dgm:cxn modelId="{30977DB6-3ADC-44B6-B63A-9D32D3E6796E}" type="presOf" srcId="{9064DCF5-D4B9-48EF-BE0A-A8CE0D1243DF}" destId="{802FE49B-A1DB-47EB-8CFF-B81127D0DBD2}" srcOrd="1" destOrd="0" presId="urn:microsoft.com/office/officeart/2005/8/layout/orgChart1"/>
     <dgm:cxn modelId="{845A6E91-7920-4C7D-AB58-AE843853D5D1}" srcId="{8DC69C80-93AF-48F5-8BDB-A934D9B09B78}" destId="{E5053370-F559-4880-A2C1-4B66E90F746A}" srcOrd="1" destOrd="0" parTransId="{65F9B263-3819-4252-8014-3E1D6A4D32CA}" sibTransId="{4A89309C-A1AD-4F64-BE4E-E3FA17D19A54}"/>
-    <dgm:cxn modelId="{D719B98B-144E-45F8-B144-0C40ADABAAB0}" type="presOf" srcId="{F8223AFA-CB56-4C74-B485-DC91693EB8DC}" destId="{4FF094D1-93EE-4FF1-9B4D-7B9B7D15ED51}" srcOrd="0" destOrd="0" presId="urn:microsoft.com/office/officeart/2005/8/layout/orgChart1"/>
-    <dgm:cxn modelId="{C6F09A56-9CB5-4BDC-AA75-BD89882C2E75}" type="presOf" srcId="{30B26F5D-4CEC-4C37-87C5-7DEF11CADA62}" destId="{D6303291-3CD7-465D-B8B5-B52EDD155DCC}" srcOrd="1" destOrd="0" presId="urn:microsoft.com/office/officeart/2005/8/layout/orgChart1"/>
-    <dgm:cxn modelId="{21131BA5-B56D-4581-8334-4F4B04001229}" type="presOf" srcId="{95914B63-6540-4352-84AA-11C37BC87C4F}" destId="{53C2E744-6565-4585-A9D3-5075DA88270A}" srcOrd="0" destOrd="0" presId="urn:microsoft.com/office/officeart/2005/8/layout/orgChart1"/>
+    <dgm:cxn modelId="{FE92EC0F-086E-4D90-9F88-5EB9C7AAA88F}" type="presOf" srcId="{F526A479-9F2D-4AE5-ABF0-657F742A87A8}" destId="{A7E77CBB-BF13-45DD-9114-E32E870CD97A}" srcOrd="0" destOrd="0" presId="urn:microsoft.com/office/officeart/2005/8/layout/orgChart1"/>
+    <dgm:cxn modelId="{C6D0CE45-54E0-42BD-9DAD-E559C1FCE95A}" type="presOf" srcId="{0E53CC9A-56F2-4419-B637-A2691735FB27}" destId="{F2D27FB1-E81D-44AD-A94C-AB6BD44633E3}" srcOrd="0" destOrd="0" presId="urn:microsoft.com/office/officeart/2005/8/layout/orgChart1"/>
     <dgm:cxn modelId="{4F6721E1-D60B-4711-BFE0-25871E8B26A3}" srcId="{8DC69C80-93AF-48F5-8BDB-A934D9B09B78}" destId="{06E9BE45-2B3D-4D0D-9B5B-F996D3EE3027}" srcOrd="0" destOrd="0" parTransId="{23522400-8F35-46B5-B4E2-BCFF5B6EA7D8}" sibTransId="{9564B9CD-38B1-4B88-B6DE-E88AD1F0A362}"/>
-    <dgm:cxn modelId="{ACA1AA57-FC4D-48D6-BFAB-52F8784BC1A8}" type="presOf" srcId="{592390A9-0E16-421A-AF33-98F6A15580CC}" destId="{9D5B74DB-DA03-4553-B38E-DA6B7DCFF3AE}" srcOrd="0" destOrd="0" presId="urn:microsoft.com/office/officeart/2005/8/layout/orgChart1"/>
-    <dgm:cxn modelId="{C249FDF5-4F57-45BF-8A09-2918ECEF7B67}" type="presOf" srcId="{ECD576F5-39CD-4604-820C-3E278CEAD513}" destId="{237F3417-0F08-4BE1-B476-1304F872F914}" srcOrd="0" destOrd="0" presId="urn:microsoft.com/office/officeart/2005/8/layout/orgChart1"/>
-    <dgm:cxn modelId="{47DEB845-DBFB-4644-A388-8C7F8FB1893C}" type="presOf" srcId="{B5EF6C34-B921-4EE8-9314-467BED92F5AD}" destId="{EDC26AE2-8666-46D1-9FC9-0888DCFC4E42}" srcOrd="0" destOrd="0" presId="urn:microsoft.com/office/officeart/2005/8/layout/orgChart1"/>
     <dgm:cxn modelId="{5304180D-1479-4DDF-9E55-105F13D8D496}" srcId="{619727CE-0709-4133-A1A8-14F3998C17E6}" destId="{BC465239-2539-424E-92D8-2FC7AC28C498}" srcOrd="1" destOrd="0" parTransId="{F892B59E-6D32-4130-B932-334CBA4B8A1A}" sibTransId="{A2F1F821-68F9-4E3F-8B37-9ECCE74D34EF}"/>
-    <dgm:cxn modelId="{F8275CAD-EF6E-4211-A904-D39CC632F1B0}" type="presOf" srcId="{AE1FBF99-D87F-43DB-8A13-3378091C6FAA}" destId="{582E07AC-20BC-49D9-87B0-E56FE541AB59}" srcOrd="0" destOrd="0" presId="urn:microsoft.com/office/officeart/2005/8/layout/orgChart1"/>
-    <dgm:cxn modelId="{BF56B6B3-9C88-4A74-9338-B4F9C988837B}" type="presOf" srcId="{6A8BC09F-2164-46F7-AA9F-0F8D35895DAE}" destId="{5115463D-AC41-4A20-99F9-35F08E65FF9D}" srcOrd="1" destOrd="0" presId="urn:microsoft.com/office/officeart/2005/8/layout/orgChart1"/>
-    <dgm:cxn modelId="{34F1BA43-14F5-4122-9615-271C26A16E99}" type="presOf" srcId="{C8D6DB52-0EC7-4F08-BE53-ADE4A06B05F2}" destId="{D31BD443-D839-409C-8B8D-8D820811987D}" srcOrd="0" destOrd="0" presId="urn:microsoft.com/office/officeart/2005/8/layout/orgChart1"/>
-    <dgm:cxn modelId="{A9753EEB-E1AD-4DC2-A7BE-FA90F2167F41}" type="presOf" srcId="{5F94CAE2-3BD2-456C-A7AD-F9B446179AA6}" destId="{762A4966-BF05-42B6-B299-510908A822B7}" srcOrd="1" destOrd="0" presId="urn:microsoft.com/office/officeart/2005/8/layout/orgChart1"/>
-    <dgm:cxn modelId="{8DF5A1A0-38A6-4C1F-9B24-A1A0F6AED382}" type="presOf" srcId="{3560DCF0-E2BD-4B8B-948E-CBC76B3E5EA4}" destId="{56B325D4-BC45-4169-8184-117ECAA7431B}" srcOrd="1" destOrd="0" presId="urn:microsoft.com/office/officeart/2005/8/layout/orgChart1"/>
-    <dgm:cxn modelId="{179E48AB-1D4C-4BD0-B641-1D1507508A07}" type="presOf" srcId="{389C18E6-2B23-4E2F-8711-330F8FA916FC}" destId="{18874CCD-7167-43B6-9309-5297E61EC78D}" srcOrd="0" destOrd="0" presId="urn:microsoft.com/office/officeart/2005/8/layout/orgChart1"/>
-    <dgm:cxn modelId="{7A561FE1-58EE-4FB6-9AAF-2C9B5F3BC04E}" type="presOf" srcId="{E1D314D4-3BE8-4456-9F04-D5EF27EF374F}" destId="{DA94F524-F4A8-450D-93EB-234F9F910490}" srcOrd="0" destOrd="0" presId="urn:microsoft.com/office/officeart/2005/8/layout/orgChart1"/>
+    <dgm:cxn modelId="{F32256D6-DB80-4E5E-A3A1-0F84B9D8E36F}" type="presOf" srcId="{633DF3CE-7E99-4852-BE1E-1758FFCB3C63}" destId="{E4F8E52E-60CC-4DB6-8528-5CEC22D972E6}" srcOrd="0" destOrd="0" presId="urn:microsoft.com/office/officeart/2005/8/layout/orgChart1"/>
+    <dgm:cxn modelId="{8D605125-9296-4BD1-A00C-6BEA903972A2}" type="presOf" srcId="{65F9B263-3819-4252-8014-3E1D6A4D32CA}" destId="{947E3316-2560-4A39-B2D9-986456617890}" srcOrd="0" destOrd="0" presId="urn:microsoft.com/office/officeart/2005/8/layout/orgChart1"/>
+    <dgm:cxn modelId="{2BD39A3C-7C28-4F8B-A3B0-1023A8AACD5F}" type="presOf" srcId="{5CA99BB8-E56A-4CA2-AACF-CB60EC615D4F}" destId="{B1A4B95E-D743-412F-9E62-00659104164A}" srcOrd="0" destOrd="0" presId="urn:microsoft.com/office/officeart/2005/8/layout/orgChart1"/>
+    <dgm:cxn modelId="{A7F91871-7CA9-4FD4-9C57-E92C18998D8B}" type="presOf" srcId="{47B0F575-31C3-49BB-A3EE-501D23A90E55}" destId="{DE67F0BF-2F30-46AA-8F5A-8DAEA83F3E3F}" srcOrd="0" destOrd="0" presId="urn:microsoft.com/office/officeart/2005/8/layout/orgChart1"/>
+    <dgm:cxn modelId="{A616172D-A48F-42AD-8325-7F2CB04C306A}" type="presOf" srcId="{10E9975F-E1AA-4358-A84B-9B9A849543F0}" destId="{5D484C95-9862-4C55-A868-B43B962AD01A}" srcOrd="0" destOrd="0" presId="urn:microsoft.com/office/officeart/2005/8/layout/orgChart1"/>
+    <dgm:cxn modelId="{F03B6426-DB76-4382-A620-9F5D73339540}" type="presOf" srcId="{8BEC8E47-96F1-4358-9085-395AF1346477}" destId="{64FD81AA-4825-4853-80EF-C7841DEDA6D9}" srcOrd="0" destOrd="0" presId="urn:microsoft.com/office/officeart/2005/8/layout/orgChart1"/>
+    <dgm:cxn modelId="{CBBD1B4F-817F-420A-BB49-7E7591FD982E}" type="presOf" srcId="{B08E0DED-E9E1-46A4-BF83-A5D640430E36}" destId="{B487FA08-0010-4B32-BFA8-A52640BC0D87}" srcOrd="0" destOrd="0" presId="urn:microsoft.com/office/officeart/2005/8/layout/orgChart1"/>
+    <dgm:cxn modelId="{9552E985-033F-40A7-A469-9929DEC68463}" type="presOf" srcId="{F526A479-9F2D-4AE5-ABF0-657F742A87A8}" destId="{89E946A1-1E7B-4D0A-8E58-F7B3172E3993}" srcOrd="1" destOrd="0" presId="urn:microsoft.com/office/officeart/2005/8/layout/orgChart1"/>
     <dgm:cxn modelId="{D121B128-E752-4FBE-9C02-ABDC8C122A10}" srcId="{41E0947D-6E42-4954-AFD9-8D1CD06EC408}" destId="{41DB85EB-8E54-475F-8165-F488D622B62F}" srcOrd="0" destOrd="0" parTransId="{8F55F02D-2F48-466B-8AF4-D792AFC5EA54}" sibTransId="{1230543B-D444-41AE-B8C4-A4D345B69CCC}"/>
-    <dgm:cxn modelId="{43DB96A2-C58A-42A6-A72D-7312D3B34F3E}" type="presOf" srcId="{6A8BC09F-2164-46F7-AA9F-0F8D35895DAE}" destId="{209B0408-3EFF-4F06-8558-0CA7F1AC87C9}" srcOrd="0" destOrd="0" presId="urn:microsoft.com/office/officeart/2005/8/layout/orgChart1"/>
-    <dgm:cxn modelId="{A5B99B73-540B-40FC-A3CF-915FEB0012F7}" type="presOf" srcId="{C864089E-7AF7-403D-BDE3-604A0276DC62}" destId="{0FE1106C-9A44-47EF-88BF-C102F6FD674A}" srcOrd="0" destOrd="0" presId="urn:microsoft.com/office/officeart/2005/8/layout/orgChart1"/>
-    <dgm:cxn modelId="{8D367DD5-D549-4941-9C6F-390F12EC44A4}" type="presOf" srcId="{960A45F7-0578-4054-B98F-9ABA0923D64C}" destId="{6B26ACAB-5E01-4473-A5B4-B23CD85A9F6C}" srcOrd="0" destOrd="0" presId="urn:microsoft.com/office/officeart/2005/8/layout/orgChart1"/>
-    <dgm:cxn modelId="{8B0AFBA0-74A6-4460-B21A-A06DE24A5C32}" type="presOf" srcId="{E5053370-F559-4880-A2C1-4B66E90F746A}" destId="{021CE177-0180-4F6F-A7E3-ADAD2E1A2157}" srcOrd="1" destOrd="0" presId="urn:microsoft.com/office/officeart/2005/8/layout/orgChart1"/>
-    <dgm:cxn modelId="{0FB92F82-0402-4D93-B846-5EBA5F079D2A}" type="presOf" srcId="{79F7FB16-2CCC-4C4E-AAB1-188207D7994E}" destId="{1BE623B1-FB85-4C99-B610-7DCB961B7825}" srcOrd="0" destOrd="0" presId="urn:microsoft.com/office/officeart/2005/8/layout/orgChart1"/>
-    <dgm:cxn modelId="{8B69354D-5A14-45B0-86B2-F87C53CB2ED6}" type="presOf" srcId="{AE1FBF99-D87F-43DB-8A13-3378091C6FAA}" destId="{03F97F13-EB07-41D9-916E-F67ACCD050B7}" srcOrd="1" destOrd="0" presId="urn:microsoft.com/office/officeart/2005/8/layout/orgChart1"/>
-    <dgm:cxn modelId="{33E6F585-1339-42BE-A3F4-C5F3A1531BC5}" type="presOf" srcId="{75BF490C-F563-4B5B-998B-2A301BDBFD15}" destId="{D5E21B1D-2FD4-40DC-812D-6F3623AB5CB0}" srcOrd="0" destOrd="0" presId="urn:microsoft.com/office/officeart/2005/8/layout/orgChart1"/>
-    <dgm:cxn modelId="{8E501033-6EEB-420A-BA78-1758C8F9A0BC}" type="presOf" srcId="{9064DCF5-D4B9-48EF-BE0A-A8CE0D1243DF}" destId="{BDDCC9F1-F655-4D82-9A8D-D4755CD42319}" srcOrd="0" destOrd="0" presId="urn:microsoft.com/office/officeart/2005/8/layout/orgChart1"/>
-    <dgm:cxn modelId="{A059B7D0-EB71-4A8D-8210-870D04A17852}" type="presOf" srcId="{9931348D-1E34-446C-BCC6-C89BB32FC887}" destId="{010E498D-6F50-4988-BCE1-6F7940AF7133}" srcOrd="0" destOrd="0" presId="urn:microsoft.com/office/officeart/2005/8/layout/orgChart1"/>
-    <dgm:cxn modelId="{154DB923-F31C-4094-848F-B5F52454316E}" type="presOf" srcId="{8BEC8E47-96F1-4358-9085-395AF1346477}" destId="{64FD81AA-4825-4853-80EF-C7841DEDA6D9}" srcOrd="0" destOrd="0" presId="urn:microsoft.com/office/officeart/2005/8/layout/orgChart1"/>
-    <dgm:cxn modelId="{4129996F-54FD-4F88-B3F2-CD180BF5D04B}" type="presOf" srcId="{7CA27A6A-2697-4CA3-901B-6C1A00B6C691}" destId="{3619C4C3-7EF1-4978-899C-D268DDE9D141}" srcOrd="0" destOrd="0" presId="urn:microsoft.com/office/officeart/2005/8/layout/orgChart1"/>
-    <dgm:cxn modelId="{3D170B08-7764-4AC9-AFC5-BE10A49FFF75}" type="presOf" srcId="{279C6C85-A23C-41DD-9C8B-C60A8B185EE7}" destId="{FF19A52F-6602-4F81-8D69-53B0C8329998}" srcOrd="0" destOrd="0" presId="urn:microsoft.com/office/officeart/2005/8/layout/orgChart1"/>
+    <dgm:cxn modelId="{3BBBCF19-45DD-4B4C-A2DD-780F0185AB0F}" type="presOf" srcId="{D56C8D72-E038-4DE6-A909-7D5C3D500063}" destId="{EB56E9E0-EA0B-4E9A-9772-5504409DA3AD}" srcOrd="1" destOrd="0" presId="urn:microsoft.com/office/officeart/2005/8/layout/orgChart1"/>
+    <dgm:cxn modelId="{549267DC-48D8-4A04-848E-56B0B42C258D}" type="presOf" srcId="{960A45F7-0578-4054-B98F-9ABA0923D64C}" destId="{6B26ACAB-5E01-4473-A5B4-B23CD85A9F6C}" srcOrd="0" destOrd="0" presId="urn:microsoft.com/office/officeart/2005/8/layout/orgChart1"/>
+    <dgm:cxn modelId="{814DFB2A-67ED-4557-95FC-4D29F9F70473}" type="presOf" srcId="{7DF6F719-C8C1-4BEB-8946-B9D53772C239}" destId="{4B26D491-1329-40F9-BD38-31528B446645}" srcOrd="0" destOrd="0" presId="urn:microsoft.com/office/officeart/2005/8/layout/orgChart1"/>
+    <dgm:cxn modelId="{3CFA1759-855B-4F52-BF23-F422B70AE792}" type="presOf" srcId="{5F94CAE2-3BD2-456C-A7AD-F9B446179AA6}" destId="{29808C93-73DA-4426-8C93-C92FDFE236AC}" srcOrd="0" destOrd="0" presId="urn:microsoft.com/office/officeart/2005/8/layout/orgChart1"/>
+    <dgm:cxn modelId="{F15F11E3-0FE6-46F1-8246-B78215D2EE00}" type="presOf" srcId="{CD8D39AE-E607-4B14-89A0-27CA7660F003}" destId="{E646BEC8-D9F7-44CB-AA9C-90EC01B270A4}" srcOrd="0" destOrd="0" presId="urn:microsoft.com/office/officeart/2005/8/layout/orgChart1"/>
+    <dgm:cxn modelId="{8D4108A6-D88B-4214-B4DC-17AE31D0A553}" type="presOf" srcId="{B1185A17-624B-4A9E-844E-F7EE72605F92}" destId="{A277A17B-D2FF-42BD-B3E2-AA3142E35DD8}" srcOrd="0" destOrd="0" presId="urn:microsoft.com/office/officeart/2005/8/layout/orgChart1"/>
+    <dgm:cxn modelId="{95733D0B-8350-4393-93A8-6B994BB8B45C}" type="presOf" srcId="{746D6D36-EFDB-4033-9D8D-77A4F919591E}" destId="{AE4145D1-3411-482A-9CAC-F6100B164BDF}" srcOrd="1" destOrd="0" presId="urn:microsoft.com/office/officeart/2005/8/layout/orgChart1"/>
+    <dgm:cxn modelId="{33522879-FA17-45BF-8088-CBB99D089B49}" type="presOf" srcId="{184B2C51-DAE4-42CA-ACAC-4E427653DD2B}" destId="{5498E274-3367-47BB-9952-3EB141B54A69}" srcOrd="0" destOrd="0" presId="urn:microsoft.com/office/officeart/2005/8/layout/orgChart1"/>
+    <dgm:cxn modelId="{5B5F78F3-2C0B-40D6-9C62-51891DC16BAC}" type="presOf" srcId="{4F07A8F8-1624-4591-8772-B8B6347F3B5D}" destId="{8E0BAFBE-6F3D-4A1F-900F-548DF972DCFB}" srcOrd="0" destOrd="0" presId="urn:microsoft.com/office/officeart/2005/8/layout/orgChart1"/>
     <dgm:cxn modelId="{3BCDA4D1-F14B-468B-B0CA-790B52DCAC47}" srcId="{574835DE-B3C3-4315-A2AC-9B3BE748A813}" destId="{6A8BC09F-2164-46F7-AA9F-0F8D35895DAE}" srcOrd="3" destOrd="0" parTransId="{4F542B03-B3DE-42B3-9617-C80ECCFAED22}" sibTransId="{92E087F3-5C95-4FE5-80A0-1C8CC9D1DC90}"/>
-    <dgm:cxn modelId="{D1953431-CDD6-4526-836D-5F83DBC1D804}" type="presOf" srcId="{79F7FB16-2CCC-4C4E-AAB1-188207D7994E}" destId="{33743F9B-A83B-40F8-8C15-FF9145F298D2}" srcOrd="1" destOrd="0" presId="urn:microsoft.com/office/officeart/2005/8/layout/orgChart1"/>
-    <dgm:cxn modelId="{36FF4E4B-2AE2-440C-9D1A-B3A0611EDBC9}" type="presOf" srcId="{76B8368F-3C75-4924-A6F7-60DAB4C93AC2}" destId="{AACF5D93-9EE5-40EF-9653-A8E3456596F1}" srcOrd="0" destOrd="0" presId="urn:microsoft.com/office/officeart/2005/8/layout/orgChart1"/>
-    <dgm:cxn modelId="{E84A6E04-35D6-4FD4-8BB8-6E0F4DB563C6}" type="presOf" srcId="{976B8046-FEE3-4B20-B2BF-BC6DE4575AD6}" destId="{89AC41E8-AE2A-4D60-B8D5-5F06BA5E7733}" srcOrd="0" destOrd="0" presId="urn:microsoft.com/office/officeart/2005/8/layout/orgChart1"/>
+    <dgm:cxn modelId="{7846C279-F561-43E7-AAD3-E19762794A4B}" type="presOf" srcId="{7691A20B-F4BA-4FB2-A3FD-5F7AE7AD40E9}" destId="{2FB62315-170E-484B-B9C5-DAF856CEC0F9}" srcOrd="0" destOrd="0" presId="urn:microsoft.com/office/officeart/2005/8/layout/orgChart1"/>
+    <dgm:cxn modelId="{58B43F30-DD8F-49E1-BC9A-A998B1749095}" type="presOf" srcId="{81295F07-0380-4A77-80F9-0BC0B30E0499}" destId="{EB226F19-6F09-4537-86D3-27340BD38E54}" srcOrd="0" destOrd="0" presId="urn:microsoft.com/office/officeart/2005/8/layout/orgChart1"/>
     <dgm:cxn modelId="{9BCF9BA2-FAB7-4164-B41D-A72ECD6B91E7}" srcId="{F526A479-9F2D-4AE5-ABF0-657F742A87A8}" destId="{CBC1F740-F82C-461D-86F8-414E61540218}" srcOrd="3" destOrd="0" parTransId="{565E177C-89B2-4E21-9C88-2CE1AADCD3D8}" sibTransId="{34C556A6-07BF-446B-A987-9674BABE80E7}"/>
-    <dgm:cxn modelId="{42A15D7A-7A0F-46AE-AB16-E2BE33A890D2}" type="presOf" srcId="{F8223AFA-CB56-4C74-B485-DC91693EB8DC}" destId="{1083F295-333B-4E3F-A2E6-F7DB52DF13D1}" srcOrd="1" destOrd="0" presId="urn:microsoft.com/office/officeart/2005/8/layout/orgChart1"/>
-    <dgm:cxn modelId="{8158A9E3-1AA9-46F6-92C4-9F75E39618A4}" type="presOf" srcId="{633DF3CE-7E99-4852-BE1E-1758FFCB3C63}" destId="{E4F8E52E-60CC-4DB6-8528-5CEC22D972E6}" srcOrd="0" destOrd="0" presId="urn:microsoft.com/office/officeart/2005/8/layout/orgChart1"/>
+    <dgm:cxn modelId="{AD90D23F-CFA2-4918-A4C2-AE422E202957}" type="presOf" srcId="{8F55F02D-2F48-466B-8AF4-D792AFC5EA54}" destId="{8157D876-07C0-4CAE-870D-4BDA17952B20}" srcOrd="0" destOrd="0" presId="urn:microsoft.com/office/officeart/2005/8/layout/orgChart1"/>
+    <dgm:cxn modelId="{7E484F22-B796-483F-B18E-2AD41BA42723}" type="presOf" srcId="{888A9604-3AD7-40F3-A759-CDC384F24702}" destId="{BCAE6814-F456-4616-AD47-292BFAFD805E}" srcOrd="0" destOrd="0" presId="urn:microsoft.com/office/officeart/2005/8/layout/orgChart1"/>
+    <dgm:cxn modelId="{ABD92291-43AC-467E-9489-84C573E9F3CF}" type="presOf" srcId="{B019618D-BE2F-4072-BF1D-D5F855891EAC}" destId="{E3AE2025-86A5-405B-9BB1-9280079D65A7}" srcOrd="0" destOrd="0" presId="urn:microsoft.com/office/officeart/2005/8/layout/orgChart1"/>
+    <dgm:cxn modelId="{572A7DD7-74DF-4756-9AB9-50EC26F45492}" type="presOf" srcId="{30B26F5D-4CEC-4C37-87C5-7DEF11CADA62}" destId="{35F4178F-1602-4089-BAE8-60E162072012}" srcOrd="0" destOrd="0" presId="urn:microsoft.com/office/officeart/2005/8/layout/orgChart1"/>
+    <dgm:cxn modelId="{3CD5E8EE-81FC-4A41-A01F-E61825153625}" type="presOf" srcId="{E660CE00-F569-4B68-B136-3C4809107ED0}" destId="{7BEF076A-D52D-497C-8ED2-572300460D77}" srcOrd="1" destOrd="0" presId="urn:microsoft.com/office/officeart/2005/8/layout/orgChart1"/>
+    <dgm:cxn modelId="{48A9E95E-43E3-4771-9874-B058FD3B3605}" type="presOf" srcId="{F8223AFA-CB56-4C74-B485-DC91693EB8DC}" destId="{1083F295-333B-4E3F-A2E6-F7DB52DF13D1}" srcOrd="1" destOrd="0" presId="urn:microsoft.com/office/officeart/2005/8/layout/orgChart1"/>
     <dgm:cxn modelId="{EA810A57-5F96-4ACB-8E6F-D9D3CCFFB986}" srcId="{47A7717B-9264-4AF4-A2BE-6971EF4B8E75}" destId="{4BD5D7DB-664C-4EBC-8D14-499A92BDB25F}" srcOrd="5" destOrd="0" parTransId="{41F93FA5-F803-43D8-89B3-C568A1C62CDC}" sibTransId="{E4F2A4E4-0083-4BCA-AD53-E3E5DB17CD98}"/>
-    <dgm:cxn modelId="{0B8B578D-81D1-46FA-AA30-932C1FD603B7}" type="presOf" srcId="{9921D836-F06D-4937-B9E5-1D971DAF02FF}" destId="{51ECF48D-0251-4CEA-99CB-6E25933B31D4}" srcOrd="0" destOrd="0" presId="urn:microsoft.com/office/officeart/2005/8/layout/orgChart1"/>
-    <dgm:cxn modelId="{7DABBFDD-9CC2-490E-B0C3-1CB36432CEF5}" type="presOf" srcId="{F2C17EFA-4363-42A0-98DF-BC94B6B79CB2}" destId="{DA9D4511-867B-4121-92FC-3E3A6930307B}" srcOrd="1" destOrd="0" presId="urn:microsoft.com/office/officeart/2005/8/layout/orgChart1"/>
-    <dgm:cxn modelId="{810A5856-17CF-4068-B256-85796713980A}" type="presOf" srcId="{0D5BB571-7F69-44D9-8D6E-6F4E2590C721}" destId="{5A83B1CA-9BC5-466A-94E6-C25251BBB294}" srcOrd="0" destOrd="0" presId="urn:microsoft.com/office/officeart/2005/8/layout/orgChart1"/>
-    <dgm:cxn modelId="{4A9405C8-8467-4BE0-8604-12DDB0B80603}" type="presOf" srcId="{90A334D4-211E-4E62-9336-F479DC6308D1}" destId="{88B4CBAD-E9D1-49B4-A52C-2BECC892BEE7}" srcOrd="0" destOrd="0" presId="urn:microsoft.com/office/officeart/2005/8/layout/orgChart1"/>
+    <dgm:cxn modelId="{B843FD93-2BD7-4FBD-9E90-D961C7199F81}" type="presOf" srcId="{9921D836-F06D-4937-B9E5-1D971DAF02FF}" destId="{151E0E83-AE87-426A-A2C6-398E470CA6C0}" srcOrd="1" destOrd="0" presId="urn:microsoft.com/office/officeart/2005/8/layout/orgChart1"/>
+    <dgm:cxn modelId="{5409F77B-A9F5-4C75-830B-7166E4764AF5}" type="presOf" srcId="{766E87CD-DB0A-4C6A-8850-24A7E0157FFA}" destId="{EBAFD4E1-58F3-40AC-B900-FF5E35AE766D}" srcOrd="1" destOrd="0" presId="urn:microsoft.com/office/officeart/2005/8/layout/orgChart1"/>
     <dgm:cxn modelId="{5887002F-1384-4998-AFED-B55F18631BE1}" srcId="{F526A479-9F2D-4AE5-ABF0-657F742A87A8}" destId="{8DC69C80-93AF-48F5-8BDB-A934D9B09B78}" srcOrd="0" destOrd="0" parTransId="{FB2E0EDE-E1B9-487B-B3C7-6BCB39EDA8D8}" sibTransId="{540236EA-E642-4256-8EF1-F492D553403B}"/>
+    <dgm:cxn modelId="{53E6C3BE-5691-446D-8278-0DB17FEB906C}" type="presOf" srcId="{07F06C79-2CD4-4302-B19B-877D8947F86E}" destId="{51A1C052-C76A-4686-8AF4-CE46EE54B980}" srcOrd="0" destOrd="0" presId="urn:microsoft.com/office/officeart/2005/8/layout/orgChart1"/>
+    <dgm:cxn modelId="{F17B5A95-87B2-47AB-BA9A-D582DC487576}" type="presOf" srcId="{8E1A2F1B-B489-4EC3-B1C6-973CDCF16843}" destId="{3A790B66-397F-4148-B325-0CD67D1593CC}" srcOrd="0" destOrd="0" presId="urn:microsoft.com/office/officeart/2005/8/layout/orgChart1"/>
+    <dgm:cxn modelId="{FEE92C39-AEE2-4B49-BC54-27FD0652EA95}" type="presOf" srcId="{B10C89F8-0A88-4B09-A474-2D33852A3F09}" destId="{FADE9F42-4293-4156-9942-D70E09A8DF16}" srcOrd="1" destOrd="0" presId="urn:microsoft.com/office/officeart/2005/8/layout/orgChart1"/>
     <dgm:cxn modelId="{F152620F-0673-4A68-8C7A-F67D2149EBC4}" srcId="{8DC69C80-93AF-48F5-8BDB-A934D9B09B78}" destId="{531CF87A-C979-4921-91C5-89D2D0D7E5E8}" srcOrd="2" destOrd="0" parTransId="{961585DF-BD66-4193-8392-A7CDA270AB97}" sibTransId="{0FB6733E-3850-4E71-9BA6-3D14FC07D79C}"/>
-    <dgm:cxn modelId="{B5A95F03-827A-4786-8F75-30332EF7A4C6}" type="presOf" srcId="{935A2FCC-5952-40A5-87E5-BACA952A1982}" destId="{5E314F01-A03D-4BB5-802F-37D9EA3C47CF}" srcOrd="0" destOrd="0" presId="urn:microsoft.com/office/officeart/2005/8/layout/orgChart1"/>
     <dgm:cxn modelId="{F04E9867-7EF5-4084-B2B1-BD6D356E7F86}" srcId="{619727CE-0709-4133-A1A8-14F3998C17E6}" destId="{FD9FE179-37DE-43FB-8C57-4D8189591BAC}" srcOrd="5" destOrd="0" parTransId="{1055A581-B80A-45A5-B01D-90B4F569D15F}" sibTransId="{ACE40FB5-14ED-44AF-8688-C110517047E9}"/>
-    <dgm:cxn modelId="{FDA2E619-B768-46C4-A03E-BDAA4FB3702A}" type="presOf" srcId="{652EA16B-9EBC-4689-877D-343C9B761BA4}" destId="{B7F13FD1-E923-4F0D-98DD-761C4D31BB75}" srcOrd="0" destOrd="0" presId="urn:microsoft.com/office/officeart/2005/8/layout/orgChart1"/>
-    <dgm:cxn modelId="{6E54DCAD-0C66-443E-A5B5-C4044045DD02}" type="presOf" srcId="{2E868C56-0A9A-4014-97C1-4461277915DE}" destId="{69457EBC-58D1-48BC-B631-F1686B9CA29E}" srcOrd="0" destOrd="0" presId="urn:microsoft.com/office/officeart/2005/8/layout/orgChart1"/>
-    <dgm:cxn modelId="{A015B51A-E00B-4E41-B820-2D696005F1BC}" type="presParOf" srcId="{7F963588-8E7A-4B22-9FC1-2B20F88F1DB4}" destId="{9C9CA977-66CB-47DD-B14C-5351AB99AD1A}" srcOrd="0" destOrd="0" presId="urn:microsoft.com/office/officeart/2005/8/layout/orgChart1"/>
-    <dgm:cxn modelId="{965C54AE-4CF6-4D65-ACB3-E501D3F0E0EF}" type="presParOf" srcId="{9C9CA977-66CB-47DD-B14C-5351AB99AD1A}" destId="{8232BD97-1C16-4F4C-918C-EB307174D52B}" srcOrd="0" destOrd="0" presId="urn:microsoft.com/office/officeart/2005/8/layout/orgChart1"/>
-    <dgm:cxn modelId="{92B891BA-1697-4021-9438-762B988819C7}" type="presParOf" srcId="{8232BD97-1C16-4F4C-918C-EB307174D52B}" destId="{A277A17B-D2FF-42BD-B3E2-AA3142E35DD8}" srcOrd="0" destOrd="0" presId="urn:microsoft.com/office/officeart/2005/8/layout/orgChart1"/>
-    <dgm:cxn modelId="{0977AA68-2C5D-4A0F-976E-2386ADE549ED}" type="presParOf" srcId="{8232BD97-1C16-4F4C-918C-EB307174D52B}" destId="{D20D44DD-EFB5-41BC-A25B-04125B2FEB91}" srcOrd="1" destOrd="0" presId="urn:microsoft.com/office/officeart/2005/8/layout/orgChart1"/>
-    <dgm:cxn modelId="{7B3FB3BD-C747-46F6-B12C-574F2E114625}" type="presParOf" srcId="{9C9CA977-66CB-47DD-B14C-5351AB99AD1A}" destId="{157F0E85-F770-43FC-A76F-E1AC45B60EBB}" srcOrd="1" destOrd="0" presId="urn:microsoft.com/office/officeart/2005/8/layout/orgChart1"/>
-    <dgm:cxn modelId="{BA43D514-8964-441C-9593-5BCD49569958}" type="presParOf" srcId="{157F0E85-F770-43FC-A76F-E1AC45B60EBB}" destId="{E4A3A5BB-8BD5-4B98-87BB-5D8C62B8DFED}" srcOrd="0" destOrd="0" presId="urn:microsoft.com/office/officeart/2005/8/layout/orgChart1"/>
-    <dgm:cxn modelId="{E1DAA678-8420-4CE0-A791-92891333920F}" type="presParOf" srcId="{157F0E85-F770-43FC-A76F-E1AC45B60EBB}" destId="{895CDAC9-3448-4C25-B9C0-AC060EF0A710}" srcOrd="1" destOrd="0" presId="urn:microsoft.com/office/officeart/2005/8/layout/orgChart1"/>
-    <dgm:cxn modelId="{B972D79C-BF96-47B8-8D86-81BF5D8E883D}" type="presParOf" srcId="{895CDAC9-3448-4C25-B9C0-AC060EF0A710}" destId="{0D10A0B3-ECD4-424C-948A-2DE64FCFE8F3}" srcOrd="0" destOrd="0" presId="urn:microsoft.com/office/officeart/2005/8/layout/orgChart1"/>
-    <dgm:cxn modelId="{A627493B-D1A3-4744-81E9-1BC59F5A5106}" type="presParOf" srcId="{0D10A0B3-ECD4-424C-948A-2DE64FCFE8F3}" destId="{3619C4C3-7EF1-4978-899C-D268DDE9D141}" srcOrd="0" destOrd="0" presId="urn:microsoft.com/office/officeart/2005/8/layout/orgChart1"/>
-    <dgm:cxn modelId="{57BA6523-BCCE-4834-8075-5A552D8CD3B5}" type="presParOf" srcId="{0D10A0B3-ECD4-424C-948A-2DE64FCFE8F3}" destId="{56B0EF3D-4F65-4054-B8F0-02042C17719A}" srcOrd="1" destOrd="0" presId="urn:microsoft.com/office/officeart/2005/8/layout/orgChart1"/>
-    <dgm:cxn modelId="{7FF7FC02-17F5-401B-B5D7-803B073B3F4F}" type="presParOf" srcId="{895CDAC9-3448-4C25-B9C0-AC060EF0A710}" destId="{772AF73B-837E-4F4D-97C5-005504399765}" srcOrd="1" destOrd="0" presId="urn:microsoft.com/office/officeart/2005/8/layout/orgChart1"/>
-    <dgm:cxn modelId="{2E5BCE49-ECAE-463A-9B1F-8C30D0119CD3}" type="presParOf" srcId="{772AF73B-837E-4F4D-97C5-005504399765}" destId="{0A2CB184-AFC0-4E82-9198-D269E8E3C731}" srcOrd="0" destOrd="0" presId="urn:microsoft.com/office/officeart/2005/8/layout/orgChart1"/>
-    <dgm:cxn modelId="{9E0FDB29-EE24-4A88-B7D8-38FE7A010229}" type="presParOf" srcId="{772AF73B-837E-4F4D-97C5-005504399765}" destId="{E0783888-8637-457A-8FAD-406361F507F2}" srcOrd="1" destOrd="0" presId="urn:microsoft.com/office/officeart/2005/8/layout/orgChart1"/>
-    <dgm:cxn modelId="{18E8762F-B5BD-41E5-BE0B-BC71E42AC0DC}" type="presParOf" srcId="{E0783888-8637-457A-8FAD-406361F507F2}" destId="{2CFC6DC8-4CB2-4F65-ACD7-57BABE9D530E}" srcOrd="0" destOrd="0" presId="urn:microsoft.com/office/officeart/2005/8/layout/orgChart1"/>
-    <dgm:cxn modelId="{EE79E23C-434A-466D-827A-6823DE5323E7}" type="presParOf" srcId="{2CFC6DC8-4CB2-4F65-ACD7-57BABE9D530E}" destId="{5498E274-3367-47BB-9952-3EB141B54A69}" srcOrd="0" destOrd="0" presId="urn:microsoft.com/office/officeart/2005/8/layout/orgChart1"/>
-    <dgm:cxn modelId="{C37133C9-CBE8-47AA-B0A7-403C8364A0FE}" type="presParOf" srcId="{2CFC6DC8-4CB2-4F65-ACD7-57BABE9D530E}" destId="{211E21D4-7AEC-4B63-8F86-9C804CAB4652}" srcOrd="1" destOrd="0" presId="urn:microsoft.com/office/officeart/2005/8/layout/orgChart1"/>
-    <dgm:cxn modelId="{95E74769-1816-4D93-8EE1-740D58F4BA1E}" type="presParOf" srcId="{E0783888-8637-457A-8FAD-406361F507F2}" destId="{68EE070D-9417-4EA5-B795-5F8E57B654A7}" srcOrd="1" destOrd="0" presId="urn:microsoft.com/office/officeart/2005/8/layout/orgChart1"/>
-    <dgm:cxn modelId="{07C7732B-A036-489A-9FE8-0EC3076A0C34}" type="presParOf" srcId="{E0783888-8637-457A-8FAD-406361F507F2}" destId="{2B30CCFF-4E26-420E-83D2-49D85761C10E}" srcOrd="2" destOrd="0" presId="urn:microsoft.com/office/officeart/2005/8/layout/orgChart1"/>
-    <dgm:cxn modelId="{0D040AFC-2C0D-4CD4-8DCD-611CC6DAD2EF}" type="presParOf" srcId="{772AF73B-837E-4F4D-97C5-005504399765}" destId="{010E498D-6F50-4988-BCE1-6F7940AF7133}" srcOrd="2" destOrd="0" presId="urn:microsoft.com/office/officeart/2005/8/layout/orgChart1"/>
-    <dgm:cxn modelId="{0FF4A7DA-EDA3-4770-AE86-592A5B34C24C}" type="presParOf" srcId="{772AF73B-837E-4F4D-97C5-005504399765}" destId="{D22C437F-F66D-4B0C-8CCC-26678EADFA4F}" srcOrd="3" destOrd="0" presId="urn:microsoft.com/office/officeart/2005/8/layout/orgChart1"/>
-    <dgm:cxn modelId="{4A4D9B5B-A7B4-4671-974C-8C2B158DB06F}" type="presParOf" srcId="{D22C437F-F66D-4B0C-8CCC-26678EADFA4F}" destId="{05C66199-3314-4A1D-94D3-E7BB5172DBC3}" srcOrd="0" destOrd="0" presId="urn:microsoft.com/office/officeart/2005/8/layout/orgChart1"/>
-    <dgm:cxn modelId="{85A128FD-15DE-49FC-BC3E-838DA54674E3}" type="presParOf" srcId="{05C66199-3314-4A1D-94D3-E7BB5172DBC3}" destId="{86443C05-1B4B-4192-BE98-B88ED4EBF947}" srcOrd="0" destOrd="0" presId="urn:microsoft.com/office/officeart/2005/8/layout/orgChart1"/>
-    <dgm:cxn modelId="{5C482FE5-4437-4D4A-8FEA-191A0E85A917}" type="presParOf" srcId="{05C66199-3314-4A1D-94D3-E7BB5172DBC3}" destId="{30487BE6-A76F-4FB7-BDF2-8C895F1F60DB}" srcOrd="1" destOrd="0" presId="urn:microsoft.com/office/officeart/2005/8/layout/orgChart1"/>
-    <dgm:cxn modelId="{A27CC509-E6F7-46F0-A5BC-CDD936955C4A}" type="presParOf" srcId="{D22C437F-F66D-4B0C-8CCC-26678EADFA4F}" destId="{FF7E7D3B-B7B6-442F-B83B-3CB687CE37A8}" srcOrd="1" destOrd="0" presId="urn:microsoft.com/office/officeart/2005/8/layout/orgChart1"/>
-    <dgm:cxn modelId="{60E8CA6E-8D41-4975-BE4C-539BE7B05666}" type="presParOf" srcId="{D22C437F-F66D-4B0C-8CCC-26678EADFA4F}" destId="{4D05552D-C1B4-40C4-8605-E7930C0CF066}" srcOrd="2" destOrd="0" presId="urn:microsoft.com/office/officeart/2005/8/layout/orgChart1"/>
-    <dgm:cxn modelId="{C7843635-6E6A-4254-86A0-A82723DCFB74}" type="presParOf" srcId="{772AF73B-837E-4F4D-97C5-005504399765}" destId="{DE67F0BF-2F30-46AA-8F5A-8DAEA83F3E3F}" srcOrd="4" destOrd="0" presId="urn:microsoft.com/office/officeart/2005/8/layout/orgChart1"/>
-    <dgm:cxn modelId="{5585B244-2C38-4DC4-911C-4F4D77D58B2A}" type="presParOf" srcId="{772AF73B-837E-4F4D-97C5-005504399765}" destId="{7D25312E-D571-4955-86B7-EB03DC781CD7}" srcOrd="5" destOrd="0" presId="urn:microsoft.com/office/officeart/2005/8/layout/orgChart1"/>
-    <dgm:cxn modelId="{A1D7D7E5-34F3-48D3-84AA-B75D914DBBD4}" type="presParOf" srcId="{7D25312E-D571-4955-86B7-EB03DC781CD7}" destId="{89DD3908-F625-4DDC-930D-4D260456D360}" srcOrd="0" destOrd="0" presId="urn:microsoft.com/office/officeart/2005/8/layout/orgChart1"/>
-    <dgm:cxn modelId="{C8ADBCD4-FA6A-4877-AE15-A99C19805B98}" type="presParOf" srcId="{89DD3908-F625-4DDC-930D-4D260456D360}" destId="{5382B167-89F2-4B18-8772-35770AE8F439}" srcOrd="0" destOrd="0" presId="urn:microsoft.com/office/officeart/2005/8/layout/orgChart1"/>
-    <dgm:cxn modelId="{D450809D-1A21-4AA6-AADB-57242943CAC8}" type="presParOf" srcId="{89DD3908-F625-4DDC-930D-4D260456D360}" destId="{136B3B13-BD89-4B6B-A220-59879617A3CC}" srcOrd="1" destOrd="0" presId="urn:microsoft.com/office/officeart/2005/8/layout/orgChart1"/>
-    <dgm:cxn modelId="{1C7EA724-83E9-4B6B-8DC6-E969B46A64D8}" type="presParOf" srcId="{7D25312E-D571-4955-86B7-EB03DC781CD7}" destId="{79AF9CE5-E83C-4F10-93DB-65AC57D48764}" srcOrd="1" destOrd="0" presId="urn:microsoft.com/office/officeart/2005/8/layout/orgChart1"/>
-    <dgm:cxn modelId="{18D1493C-AB8D-4C5B-9F8A-0335818EB573}" type="presParOf" srcId="{7D25312E-D571-4955-86B7-EB03DC781CD7}" destId="{E096845A-A23D-42EE-BA18-BD94BAF3608C}" srcOrd="2" destOrd="0" presId="urn:microsoft.com/office/officeart/2005/8/layout/orgChart1"/>
-    <dgm:cxn modelId="{F9A78E64-C6DB-44D9-B693-ADC3570AF33A}" type="presParOf" srcId="{772AF73B-837E-4F4D-97C5-005504399765}" destId="{88B4CBAD-E9D1-49B4-A52C-2BECC892BEE7}" srcOrd="6" destOrd="0" presId="urn:microsoft.com/office/officeart/2005/8/layout/orgChart1"/>
-    <dgm:cxn modelId="{222DBB29-99EE-458E-BFAD-85E740D82067}" type="presParOf" srcId="{772AF73B-837E-4F4D-97C5-005504399765}" destId="{65D6CCA4-1877-4876-AA72-8560C8AA0B91}" srcOrd="7" destOrd="0" presId="urn:microsoft.com/office/officeart/2005/8/layout/orgChart1"/>
-    <dgm:cxn modelId="{6538BFC2-F8AA-4589-8FC5-186D82E010EB}" type="presParOf" srcId="{65D6CCA4-1877-4876-AA72-8560C8AA0B91}" destId="{6797F6BD-F68C-4A78-9CB9-60C45053F1F6}" srcOrd="0" destOrd="0" presId="urn:microsoft.com/office/officeart/2005/8/layout/orgChart1"/>
-    <dgm:cxn modelId="{EDE309E3-8642-4630-9B18-5597895F736F}" type="presParOf" srcId="{6797F6BD-F68C-4A78-9CB9-60C45053F1F6}" destId="{AACF5D93-9EE5-40EF-9653-A8E3456596F1}" srcOrd="0" destOrd="0" presId="urn:microsoft.com/office/officeart/2005/8/layout/orgChart1"/>
-    <dgm:cxn modelId="{96765F69-A2BB-4B5A-AEE7-BD3734428277}" type="presParOf" srcId="{6797F6BD-F68C-4A78-9CB9-60C45053F1F6}" destId="{2FB68600-62EC-446A-BCDE-0920D3A13211}" srcOrd="1" destOrd="0" presId="urn:microsoft.com/office/officeart/2005/8/layout/orgChart1"/>
-    <dgm:cxn modelId="{BD186377-68E3-4EEE-A64B-1C8F40C84479}" type="presParOf" srcId="{65D6CCA4-1877-4876-AA72-8560C8AA0B91}" destId="{55C07F2E-0E71-4CC9-B2E7-196C6123DE99}" srcOrd="1" destOrd="0" presId="urn:microsoft.com/office/officeart/2005/8/layout/orgChart1"/>
-    <dgm:cxn modelId="{E1E1E1A7-FD73-4D9F-B802-BAD76C9A26BC}" type="presParOf" srcId="{65D6CCA4-1877-4876-AA72-8560C8AA0B91}" destId="{81BBB607-C79D-4180-8944-DBF49108DD8A}" srcOrd="2" destOrd="0" presId="urn:microsoft.com/office/officeart/2005/8/layout/orgChart1"/>
-    <dgm:cxn modelId="{F1801B92-D9C6-4AB4-809A-D279B3BB8BEE}" type="presParOf" srcId="{772AF73B-837E-4F4D-97C5-005504399765}" destId="{B2A21C99-9052-4AD5-A3BE-182D4759C249}" srcOrd="8" destOrd="0" presId="urn:microsoft.com/office/officeart/2005/8/layout/orgChart1"/>
-    <dgm:cxn modelId="{DCD66CFF-0C21-46B4-8072-797DCAEF1AAE}" type="presParOf" srcId="{772AF73B-837E-4F4D-97C5-005504399765}" destId="{C1CD415F-FCC4-4B92-BB0E-1B85130EEC5A}" srcOrd="9" destOrd="0" presId="urn:microsoft.com/office/officeart/2005/8/layout/orgChart1"/>
-    <dgm:cxn modelId="{0FCF87CC-32FF-4E17-AE27-1CC17847F6CE}" type="presParOf" srcId="{C1CD415F-FCC4-4B92-BB0E-1B85130EEC5A}" destId="{AA5B4276-3186-474F-895A-5961B1F829C0}" srcOrd="0" destOrd="0" presId="urn:microsoft.com/office/officeart/2005/8/layout/orgChart1"/>
-    <dgm:cxn modelId="{A5ABE49F-B51D-4EB1-9E1E-EC074B28E166}" type="presParOf" srcId="{AA5B4276-3186-474F-895A-5961B1F829C0}" destId="{481EDF7B-0AC4-446A-A8FB-0988D28F949B}" srcOrd="0" destOrd="0" presId="urn:microsoft.com/office/officeart/2005/8/layout/orgChart1"/>
-    <dgm:cxn modelId="{F7EF04F5-8C53-4CA5-B898-5DED28BADCE3}" type="presParOf" srcId="{AA5B4276-3186-474F-895A-5961B1F829C0}" destId="{7517E6BE-C88C-4316-A79D-489216A07A3A}" srcOrd="1" destOrd="0" presId="urn:microsoft.com/office/officeart/2005/8/layout/orgChart1"/>
-    <dgm:cxn modelId="{74D20667-C356-4CAE-93C5-C2EB84441CEE}" type="presParOf" srcId="{C1CD415F-FCC4-4B92-BB0E-1B85130EEC5A}" destId="{26D5A3F3-4C10-46C0-AF6C-F32156CE2969}" srcOrd="1" destOrd="0" presId="urn:microsoft.com/office/officeart/2005/8/layout/orgChart1"/>
-    <dgm:cxn modelId="{2F4D7B2B-EE8A-426E-8A96-911923A78B32}" type="presParOf" srcId="{C1CD415F-FCC4-4B92-BB0E-1B85130EEC5A}" destId="{17BDBD75-287D-4AF6-B2BC-1DAA9A5EC09F}" srcOrd="2" destOrd="0" presId="urn:microsoft.com/office/officeart/2005/8/layout/orgChart1"/>
-    <dgm:cxn modelId="{A7B6EE0C-7820-4EE4-97F1-93F62AE80574}" type="presParOf" srcId="{895CDAC9-3448-4C25-B9C0-AC060EF0A710}" destId="{F91E9944-A613-468E-BA0B-455A6629B602}" srcOrd="2" destOrd="0" presId="urn:microsoft.com/office/officeart/2005/8/layout/orgChart1"/>
-    <dgm:cxn modelId="{FD7C2758-0EF3-47E9-9E44-3A65FC8A2639}" type="presParOf" srcId="{157F0E85-F770-43FC-A76F-E1AC45B60EBB}" destId="{B7F13FD1-E923-4F0D-98DD-761C4D31BB75}" srcOrd="2" destOrd="0" presId="urn:microsoft.com/office/officeart/2005/8/layout/orgChart1"/>
-    <dgm:cxn modelId="{37B89236-AB45-46B2-A8C3-976E420E1CA4}" type="presParOf" srcId="{157F0E85-F770-43FC-A76F-E1AC45B60EBB}" destId="{6EAF5DEA-8B1D-4BF8-990E-E71E39D24D6E}" srcOrd="3" destOrd="0" presId="urn:microsoft.com/office/officeart/2005/8/layout/orgChart1"/>
-    <dgm:cxn modelId="{CF5649CE-CAE1-4DBE-A457-824C9C5C143E}" type="presParOf" srcId="{6EAF5DEA-8B1D-4BF8-990E-E71E39D24D6E}" destId="{C98A6FC9-C0A9-4BBF-AA6D-1F403C6C9F23}" srcOrd="0" destOrd="0" presId="urn:microsoft.com/office/officeart/2005/8/layout/orgChart1"/>
-    <dgm:cxn modelId="{5DB6B5B7-9C56-40BE-A4E2-134BC7B4B0D6}" type="presParOf" srcId="{C98A6FC9-C0A9-4BBF-AA6D-1F403C6C9F23}" destId="{9389CEFD-1413-48CA-8DC6-8158C944DDC5}" srcOrd="0" destOrd="0" presId="urn:microsoft.com/office/officeart/2005/8/layout/orgChart1"/>
-    <dgm:cxn modelId="{84283619-888A-469F-A3BB-B0D68CADA494}" type="presParOf" srcId="{C98A6FC9-C0A9-4BBF-AA6D-1F403C6C9F23}" destId="{80625D9B-18B8-49D6-ACB9-0E32B8C007A2}" srcOrd="1" destOrd="0" presId="urn:microsoft.com/office/officeart/2005/8/layout/orgChart1"/>
-    <dgm:cxn modelId="{712E9CDC-9E29-4108-9A5E-1EF1699C4139}" type="presParOf" srcId="{6EAF5DEA-8B1D-4BF8-990E-E71E39D24D6E}" destId="{3CFB6443-E634-4B34-A2DB-FA1D1BAE61A5}" srcOrd="1" destOrd="0" presId="urn:microsoft.com/office/officeart/2005/8/layout/orgChart1"/>
-    <dgm:cxn modelId="{E144FC16-4E58-4B7E-A0B1-932AFA23015D}" type="presParOf" srcId="{3CFB6443-E634-4B34-A2DB-FA1D1BAE61A5}" destId="{D5E21B1D-2FD4-40DC-812D-6F3623AB5CB0}" srcOrd="0" destOrd="0" presId="urn:microsoft.com/office/officeart/2005/8/layout/orgChart1"/>
-    <dgm:cxn modelId="{9A71EBD7-22C4-4005-AAC2-5EFCBEF506DD}" type="presParOf" srcId="{3CFB6443-E634-4B34-A2DB-FA1D1BAE61A5}" destId="{FBF79903-5312-43C8-BFF4-7133BB20D48B}" srcOrd="1" destOrd="0" presId="urn:microsoft.com/office/officeart/2005/8/layout/orgChart1"/>
-    <dgm:cxn modelId="{267651C6-7AF2-4C0C-9E74-A283CD284AC2}" type="presParOf" srcId="{FBF79903-5312-43C8-BFF4-7133BB20D48B}" destId="{05CD3C0D-0510-405F-B85B-7A35F7F9F80C}" srcOrd="0" destOrd="0" presId="urn:microsoft.com/office/officeart/2005/8/layout/orgChart1"/>
-    <dgm:cxn modelId="{944930C7-6D2C-4317-9406-EB0927E7FB50}" type="presParOf" srcId="{05CD3C0D-0510-405F-B85B-7A35F7F9F80C}" destId="{F2D27FB1-E81D-44AD-A94C-AB6BD44633E3}" srcOrd="0" destOrd="0" presId="urn:microsoft.com/office/officeart/2005/8/layout/orgChart1"/>
-    <dgm:cxn modelId="{6AD916DD-82B2-4E7B-A0C6-7C34747A8A69}" type="presParOf" srcId="{05CD3C0D-0510-405F-B85B-7A35F7F9F80C}" destId="{A7F693F0-60A9-4372-9A45-A6A2F18B4D42}" srcOrd="1" destOrd="0" presId="urn:microsoft.com/office/officeart/2005/8/layout/orgChart1"/>
-    <dgm:cxn modelId="{C8993F51-AEE8-4475-B0CC-432073FB254F}" type="presParOf" srcId="{FBF79903-5312-43C8-BFF4-7133BB20D48B}" destId="{2CC76FA8-A4EF-4112-808F-86564E921023}" srcOrd="1" destOrd="0" presId="urn:microsoft.com/office/officeart/2005/8/layout/orgChart1"/>
-    <dgm:cxn modelId="{080AD4CE-F37A-4CD6-834F-E4A56C51C796}" type="presParOf" srcId="{FBF79903-5312-43C8-BFF4-7133BB20D48B}" destId="{7291D64D-C4AB-4678-BBCE-D5BD6A721F6D}" srcOrd="2" destOrd="0" presId="urn:microsoft.com/office/officeart/2005/8/layout/orgChart1"/>
-    <dgm:cxn modelId="{BB2B8C08-1C30-46DE-B9C7-7746E8310BB3}" type="presParOf" srcId="{3CFB6443-E634-4B34-A2DB-FA1D1BAE61A5}" destId="{FFDC59A7-BA2C-4B64-B178-F7EA059C6228}" srcOrd="2" destOrd="0" presId="urn:microsoft.com/office/officeart/2005/8/layout/orgChart1"/>
-    <dgm:cxn modelId="{987E539B-E3BD-4C0F-9BED-53CE9712B0C4}" type="presParOf" srcId="{3CFB6443-E634-4B34-A2DB-FA1D1BAE61A5}" destId="{90DCD3D1-3D82-47F1-A215-8CE62BA21038}" srcOrd="3" destOrd="0" presId="urn:microsoft.com/office/officeart/2005/8/layout/orgChart1"/>
-    <dgm:cxn modelId="{524F7F18-0BDC-44C8-AF73-42429D9B4B17}" type="presParOf" srcId="{90DCD3D1-3D82-47F1-A215-8CE62BA21038}" destId="{FAA53D81-6A94-4346-9AAC-016F62687E6F}" srcOrd="0" destOrd="0" presId="urn:microsoft.com/office/officeart/2005/8/layout/orgChart1"/>
-    <dgm:cxn modelId="{72FDF126-B393-42E8-94A2-2CFFD7FA2569}" type="presParOf" srcId="{FAA53D81-6A94-4346-9AAC-016F62687E6F}" destId="{A3D51C1F-6E2C-4360-BF65-B8CF2027BD27}" srcOrd="0" destOrd="0" presId="urn:microsoft.com/office/officeart/2005/8/layout/orgChart1"/>
-    <dgm:cxn modelId="{5E83997E-6872-49B8-8A9D-9E8155302B82}" type="presParOf" srcId="{FAA53D81-6A94-4346-9AAC-016F62687E6F}" destId="{22B4527C-A2FE-4DE3-BBA2-739C77EB5A41}" srcOrd="1" destOrd="0" presId="urn:microsoft.com/office/officeart/2005/8/layout/orgChart1"/>
-    <dgm:cxn modelId="{2B6BFACF-20B2-4C4D-95CD-9F5D21987A99}" type="presParOf" srcId="{90DCD3D1-3D82-47F1-A215-8CE62BA21038}" destId="{E21B0326-114C-4C57-B561-2E865394D076}" srcOrd="1" destOrd="0" presId="urn:microsoft.com/office/officeart/2005/8/layout/orgChart1"/>
-    <dgm:cxn modelId="{E11830A3-D1CB-4647-8C46-1741785B141F}" type="presParOf" srcId="{90DCD3D1-3D82-47F1-A215-8CE62BA21038}" destId="{FCE4661C-F59B-4E8A-A4B0-0E5FFA8F8271}" srcOrd="2" destOrd="0" presId="urn:microsoft.com/office/officeart/2005/8/layout/orgChart1"/>
-    <dgm:cxn modelId="{B5BBF95A-45AB-4115-931F-C6A9C910B5CD}" type="presParOf" srcId="{3CFB6443-E634-4B34-A2DB-FA1D1BAE61A5}" destId="{D31BD443-D839-409C-8B8D-8D820811987D}" srcOrd="4" destOrd="0" presId="urn:microsoft.com/office/officeart/2005/8/layout/orgChart1"/>
-    <dgm:cxn modelId="{83F4130D-3335-45ED-BB9F-2B0C6667B814}" type="presParOf" srcId="{3CFB6443-E634-4B34-A2DB-FA1D1BAE61A5}" destId="{66171BCF-99B1-45B6-AD2A-D2B64B45A145}" srcOrd="5" destOrd="0" presId="urn:microsoft.com/office/officeart/2005/8/layout/orgChart1"/>
-    <dgm:cxn modelId="{87817FB8-69BE-40DD-BC33-99290ADC092F}" type="presParOf" srcId="{66171BCF-99B1-45B6-AD2A-D2B64B45A145}" destId="{26823BB6-3965-4FCF-A167-C8396B58B8A5}" srcOrd="0" destOrd="0" presId="urn:microsoft.com/office/officeart/2005/8/layout/orgChart1"/>
-    <dgm:cxn modelId="{DB3BE32C-89DF-4E4D-83CB-D2FB54F348CA}" type="presParOf" srcId="{26823BB6-3965-4FCF-A167-C8396B58B8A5}" destId="{6FA740F6-2BAB-445C-8FFB-BBFD319C3643}" srcOrd="0" destOrd="0" presId="urn:microsoft.com/office/officeart/2005/8/layout/orgChart1"/>
-    <dgm:cxn modelId="{37E2B9FF-AAD4-432B-BC99-160B031374BD}" type="presParOf" srcId="{26823BB6-3965-4FCF-A167-C8396B58B8A5}" destId="{A74F91E5-27FC-4DCF-95E5-20C1A4110C6B}" srcOrd="1" destOrd="0" presId="urn:microsoft.com/office/officeart/2005/8/layout/orgChart1"/>
-    <dgm:cxn modelId="{620E7152-B0DB-42BF-8E07-50C9D77896D7}" type="presParOf" srcId="{66171BCF-99B1-45B6-AD2A-D2B64B45A145}" destId="{51B38B01-E779-474B-A45C-40EF9F5E14D2}" srcOrd="1" destOrd="0" presId="urn:microsoft.com/office/officeart/2005/8/layout/orgChart1"/>
-    <dgm:cxn modelId="{4A1C37AC-A9F3-4912-A3A9-AA2E6FDB7379}" type="presParOf" srcId="{66171BCF-99B1-45B6-AD2A-D2B64B45A145}" destId="{B01BEB75-BF7D-4B93-AAD9-BA95F397E373}" srcOrd="2" destOrd="0" presId="urn:microsoft.com/office/officeart/2005/8/layout/orgChart1"/>
-    <dgm:cxn modelId="{B9D2B0DC-BF1B-486B-9065-2988ED5E37DB}" type="presParOf" srcId="{3CFB6443-E634-4B34-A2DB-FA1D1BAE61A5}" destId="{2D06040B-EC24-492D-9BE2-6EDE44C55FBD}" srcOrd="6" destOrd="0" presId="urn:microsoft.com/office/officeart/2005/8/layout/orgChart1"/>
-    <dgm:cxn modelId="{AD1964A9-C6B2-4E50-8EF4-D6BE6846EDD4}" type="presParOf" srcId="{3CFB6443-E634-4B34-A2DB-FA1D1BAE61A5}" destId="{310A6AEB-8512-4FF3-911B-4584EB151C4B}" srcOrd="7" destOrd="0" presId="urn:microsoft.com/office/officeart/2005/8/layout/orgChart1"/>
-    <dgm:cxn modelId="{E1D683FF-B0DA-4DA8-9336-E428E419994F}" type="presParOf" srcId="{310A6AEB-8512-4FF3-911B-4584EB151C4B}" destId="{039081F8-888B-4F4F-89DB-268F08DFEB70}" srcOrd="0" destOrd="0" presId="urn:microsoft.com/office/officeart/2005/8/layout/orgChart1"/>
-    <dgm:cxn modelId="{922350FA-F291-402A-B39D-1165A978103B}" type="presParOf" srcId="{039081F8-888B-4F4F-89DB-268F08DFEB70}" destId="{261AD1D2-ACB8-466B-9B92-4A36FEDE4945}" srcOrd="0" destOrd="0" presId="urn:microsoft.com/office/officeart/2005/8/layout/orgChart1"/>
-    <dgm:cxn modelId="{B3D67CD7-26B5-436F-9424-7F918BD9292D}" type="presParOf" srcId="{039081F8-888B-4F4F-89DB-268F08DFEB70}" destId="{96E3A361-8F7F-4802-9713-68E9E2300615}" srcOrd="1" destOrd="0" presId="urn:microsoft.com/office/officeart/2005/8/layout/orgChart1"/>
-    <dgm:cxn modelId="{1911B1D1-4298-4B58-BBB1-6607B680EC88}" type="presParOf" srcId="{310A6AEB-8512-4FF3-911B-4584EB151C4B}" destId="{D1F852DB-55A3-4A20-93EA-5D2573495DCF}" srcOrd="1" destOrd="0" presId="urn:microsoft.com/office/officeart/2005/8/layout/orgChart1"/>
-    <dgm:cxn modelId="{20FB19FC-655E-470F-80AB-D077896A14E1}" type="presParOf" srcId="{310A6AEB-8512-4FF3-911B-4584EB151C4B}" destId="{F77229E6-3CAB-43DA-AEA7-EE906C04D40A}" srcOrd="2" destOrd="0" presId="urn:microsoft.com/office/officeart/2005/8/layout/orgChart1"/>
-    <dgm:cxn modelId="{5DAAD3F3-81CC-4160-92A8-66F2D1512904}" type="presParOf" srcId="{3CFB6443-E634-4B34-A2DB-FA1D1BAE61A5}" destId="{08609F52-D2D8-4428-93E3-E5D5869BA204}" srcOrd="8" destOrd="0" presId="urn:microsoft.com/office/officeart/2005/8/layout/orgChart1"/>
-    <dgm:cxn modelId="{2C418685-7540-42C8-A423-B1D7191206A7}" type="presParOf" srcId="{3CFB6443-E634-4B34-A2DB-FA1D1BAE61A5}" destId="{DCF34A6C-BF98-471A-813B-02870D61CE06}" srcOrd="9" destOrd="0" presId="urn:microsoft.com/office/officeart/2005/8/layout/orgChart1"/>
-    <dgm:cxn modelId="{CCE92FB7-CD51-4A7D-BC0E-ADD03D98F37E}" type="presParOf" srcId="{DCF34A6C-BF98-471A-813B-02870D61CE06}" destId="{0D8EE8A9-B22D-48DB-89CF-82F529015BF8}" srcOrd="0" destOrd="0" presId="urn:microsoft.com/office/officeart/2005/8/layout/orgChart1"/>
-    <dgm:cxn modelId="{A0338576-FAD5-4DE9-9FFC-BC1C934A2BA5}" type="presParOf" srcId="{0D8EE8A9-B22D-48DB-89CF-82F529015BF8}" destId="{CB99205C-F065-4369-A022-799083212B26}" srcOrd="0" destOrd="0" presId="urn:microsoft.com/office/officeart/2005/8/layout/orgChart1"/>
-    <dgm:cxn modelId="{80F43025-823E-467A-80D6-17939A1CAB24}" type="presParOf" srcId="{0D8EE8A9-B22D-48DB-89CF-82F529015BF8}" destId="{4C6EF907-CA87-480F-9266-9CC63C146630}" srcOrd="1" destOrd="0" presId="urn:microsoft.com/office/officeart/2005/8/layout/orgChart1"/>
-    <dgm:cxn modelId="{07A3E7F9-D66B-436D-8011-B476AD8557BF}" type="presParOf" srcId="{DCF34A6C-BF98-471A-813B-02870D61CE06}" destId="{096C968A-ED56-4AA5-9D4B-2C54C151CE22}" srcOrd="1" destOrd="0" presId="urn:microsoft.com/office/officeart/2005/8/layout/orgChart1"/>
-    <dgm:cxn modelId="{B15C0B44-E900-4DBA-AFA2-E86297F80EA4}" type="presParOf" srcId="{DCF34A6C-BF98-471A-813B-02870D61CE06}" destId="{26FA9138-7B92-4038-BF58-D92B6998A7B5}" srcOrd="2" destOrd="0" presId="urn:microsoft.com/office/officeart/2005/8/layout/orgChart1"/>
-    <dgm:cxn modelId="{89FEF365-325D-4E80-A633-3A77E6591DFC}" type="presParOf" srcId="{3CFB6443-E634-4B34-A2DB-FA1D1BAE61A5}" destId="{02BBE8A3-894E-473D-A355-F81A4D878CCA}" srcOrd="10" destOrd="0" presId="urn:microsoft.com/office/officeart/2005/8/layout/orgChart1"/>
-    <dgm:cxn modelId="{53DFA066-9D71-41B8-ACF8-DFBECC79BC7C}" type="presParOf" srcId="{3CFB6443-E634-4B34-A2DB-FA1D1BAE61A5}" destId="{348344C9-5318-4451-8AEC-82D779CDF79B}" srcOrd="11" destOrd="0" presId="urn:microsoft.com/office/officeart/2005/8/layout/orgChart1"/>
-    <dgm:cxn modelId="{A1C0E91A-3B9D-44FB-BB0B-5667BC105F61}" type="presParOf" srcId="{348344C9-5318-4451-8AEC-82D779CDF79B}" destId="{520DF7A3-983E-4035-BE0A-E04242562816}" srcOrd="0" destOrd="0" presId="urn:microsoft.com/office/officeart/2005/8/layout/orgChart1"/>
-    <dgm:cxn modelId="{E4EEF91D-1A2D-4F87-9A95-1F054F582EC4}" type="presParOf" srcId="{520DF7A3-983E-4035-BE0A-E04242562816}" destId="{7992F56E-869D-4CED-A409-DE525F56B4EE}" srcOrd="0" destOrd="0" presId="urn:microsoft.com/office/officeart/2005/8/layout/orgChart1"/>
-    <dgm:cxn modelId="{39A27D6A-490C-461B-A7F3-EA317B0FCE5B}" type="presParOf" srcId="{520DF7A3-983E-4035-BE0A-E04242562816}" destId="{1AAA77DB-8591-40D9-A098-6D5718A559F0}" srcOrd="1" destOrd="0" presId="urn:microsoft.com/office/officeart/2005/8/layout/orgChart1"/>
-    <dgm:cxn modelId="{D5FFCFAF-3B92-4A51-A34F-08225A58C733}" type="presParOf" srcId="{348344C9-5318-4451-8AEC-82D779CDF79B}" destId="{856985F2-A8C9-4A8C-B32B-DD114DA1F8DA}" srcOrd="1" destOrd="0" presId="urn:microsoft.com/office/officeart/2005/8/layout/orgChart1"/>
-    <dgm:cxn modelId="{19DE1E50-1DA5-44F5-8D2F-4BBCE1EE2422}" type="presParOf" srcId="{348344C9-5318-4451-8AEC-82D779CDF79B}" destId="{9DECE6DA-2D8D-4FE4-8234-45579E4D1886}" srcOrd="2" destOrd="0" presId="urn:microsoft.com/office/officeart/2005/8/layout/orgChart1"/>
-    <dgm:cxn modelId="{D3B3BAAD-6DF6-4FF5-BC21-3ED54F701332}" type="presParOf" srcId="{6EAF5DEA-8B1D-4BF8-990E-E71E39D24D6E}" destId="{B1B8AE33-E0D0-4B5A-A969-3C0BB2A57A67}" srcOrd="2" destOrd="0" presId="urn:microsoft.com/office/officeart/2005/8/layout/orgChart1"/>
-    <dgm:cxn modelId="{9072096B-6D00-4A61-AA01-F49A153934E4}" type="presParOf" srcId="{157F0E85-F770-43FC-A76F-E1AC45B60EBB}" destId="{2FB62315-170E-484B-B9C5-DAF856CEC0F9}" srcOrd="4" destOrd="0" presId="urn:microsoft.com/office/officeart/2005/8/layout/orgChart1"/>
-    <dgm:cxn modelId="{589C71BE-DA20-4FE1-949F-D1BD18DD0624}" type="presParOf" srcId="{157F0E85-F770-43FC-A76F-E1AC45B60EBB}" destId="{134CA2A6-94CA-4DC9-9C70-89CA19F82095}" srcOrd="5" destOrd="0" presId="urn:microsoft.com/office/officeart/2005/8/layout/orgChart1"/>
-    <dgm:cxn modelId="{D37DF025-7253-4E6B-9660-1DA29D40BDCB}" type="presParOf" srcId="{134CA2A6-94CA-4DC9-9C70-89CA19F82095}" destId="{1F3D03C2-3D0F-4814-BA91-4FDC76427BE7}" srcOrd="0" destOrd="0" presId="urn:microsoft.com/office/officeart/2005/8/layout/orgChart1"/>
-    <dgm:cxn modelId="{B926B512-9E14-41DB-B03B-20B67387B506}" type="presParOf" srcId="{1F3D03C2-3D0F-4814-BA91-4FDC76427BE7}" destId="{0A881497-F51A-4609-8E58-42E123B13E38}" srcOrd="0" destOrd="0" presId="urn:microsoft.com/office/officeart/2005/8/layout/orgChart1"/>
-    <dgm:cxn modelId="{B5193E57-90AE-4F06-B559-15EC27D8AF32}" type="presParOf" srcId="{1F3D03C2-3D0F-4814-BA91-4FDC76427BE7}" destId="{4594F3B5-F2DF-44BD-8CA6-6AB18536429E}" srcOrd="1" destOrd="0" presId="urn:microsoft.com/office/officeart/2005/8/layout/orgChart1"/>
-    <dgm:cxn modelId="{234B51EB-E019-436A-ADB2-92F9F885566A}" type="presParOf" srcId="{134CA2A6-94CA-4DC9-9C70-89CA19F82095}" destId="{183CCC4D-8148-48B5-9664-08B563A8EA03}" srcOrd="1" destOrd="0" presId="urn:microsoft.com/office/officeart/2005/8/layout/orgChart1"/>
-    <dgm:cxn modelId="{E2912D8C-C180-492C-98A7-05AB11B768A1}" type="presParOf" srcId="{183CCC4D-8148-48B5-9664-08B563A8EA03}" destId="{EDC26AE2-8666-46D1-9FC9-0888DCFC4E42}" srcOrd="0" destOrd="0" presId="urn:microsoft.com/office/officeart/2005/8/layout/orgChart1"/>
-    <dgm:cxn modelId="{2D4A217A-7C18-4B20-BD78-42ACD7D0CCC7}" type="presParOf" srcId="{183CCC4D-8148-48B5-9664-08B563A8EA03}" destId="{1F2DEA3A-D88D-4817-A7DA-064F7E7155B7}" srcOrd="1" destOrd="0" presId="urn:microsoft.com/office/officeart/2005/8/layout/orgChart1"/>
-    <dgm:cxn modelId="{F118C23F-578A-4C09-AB45-2138294BC529}" type="presParOf" srcId="{1F2DEA3A-D88D-4817-A7DA-064F7E7155B7}" destId="{48EEB855-C101-4268-B4D4-6E4F5F2117BD}" srcOrd="0" destOrd="0" presId="urn:microsoft.com/office/officeart/2005/8/layout/orgChart1"/>
-    <dgm:cxn modelId="{BA7817F8-F04E-4037-AD91-B9D493180B18}" type="presParOf" srcId="{48EEB855-C101-4268-B4D4-6E4F5F2117BD}" destId="{53C2E744-6565-4585-A9D3-5075DA88270A}" srcOrd="0" destOrd="0" presId="urn:microsoft.com/office/officeart/2005/8/layout/orgChart1"/>
-    <dgm:cxn modelId="{B506447A-EB0C-4A6E-BDB2-96EB3B0657D9}" type="presParOf" srcId="{48EEB855-C101-4268-B4D4-6E4F5F2117BD}" destId="{22E2DB3D-6DBF-425C-BC76-BF1657621BE8}" srcOrd="1" destOrd="0" presId="urn:microsoft.com/office/officeart/2005/8/layout/orgChart1"/>
-    <dgm:cxn modelId="{4F748518-4658-4CB9-974F-84A9464AAAAD}" type="presParOf" srcId="{1F2DEA3A-D88D-4817-A7DA-064F7E7155B7}" destId="{E08560FD-9806-455A-B495-1E7DA2F176FD}" srcOrd="1" destOrd="0" presId="urn:microsoft.com/office/officeart/2005/8/layout/orgChart1"/>
-    <dgm:cxn modelId="{169E8FF1-C78D-49A7-BB91-E445A88B0D20}" type="presParOf" srcId="{1F2DEA3A-D88D-4817-A7DA-064F7E7155B7}" destId="{8FBF27AD-7871-4917-A5CE-F90BB932C9D5}" srcOrd="2" destOrd="0" presId="urn:microsoft.com/office/officeart/2005/8/layout/orgChart1"/>
-    <dgm:cxn modelId="{D39F4DC5-753B-441D-92BC-192BE4584500}" type="presParOf" srcId="{183CCC4D-8148-48B5-9664-08B563A8EA03}" destId="{DA94F524-F4A8-450D-93EB-234F9F910490}" srcOrd="2" destOrd="0" presId="urn:microsoft.com/office/officeart/2005/8/layout/orgChart1"/>
-    <dgm:cxn modelId="{598D8154-E6F4-4A25-A92A-805E2393B154}" type="presParOf" srcId="{183CCC4D-8148-48B5-9664-08B563A8EA03}" destId="{2E245395-2548-4E3C-84D7-FF5BF504AFBE}" srcOrd="3" destOrd="0" presId="urn:microsoft.com/office/officeart/2005/8/layout/orgChart1"/>
-    <dgm:cxn modelId="{CFF10657-D906-4D82-936E-2AE393AE2AC9}" type="presParOf" srcId="{2E245395-2548-4E3C-84D7-FF5BF504AFBE}" destId="{2C8F0B2C-CDB8-48B1-939A-BCD4FA5BD6E1}" srcOrd="0" destOrd="0" presId="urn:microsoft.com/office/officeart/2005/8/layout/orgChart1"/>
-    <dgm:cxn modelId="{17997530-5E7A-4EBE-8CA5-338F9DC799A3}" type="presParOf" srcId="{2C8F0B2C-CDB8-48B1-939A-BCD4FA5BD6E1}" destId="{9917F5A4-A4E2-4132-AD4F-2CFDAA190B32}" srcOrd="0" destOrd="0" presId="urn:microsoft.com/office/officeart/2005/8/layout/orgChart1"/>
-    <dgm:cxn modelId="{3D47CF42-AEC7-4AEC-BA40-121B3CC3B0EE}" type="presParOf" srcId="{2C8F0B2C-CDB8-48B1-939A-BCD4FA5BD6E1}" destId="{25F5757C-963F-415B-AEEC-F0D8F2C5AAD2}" srcOrd="1" destOrd="0" presId="urn:microsoft.com/office/officeart/2005/8/layout/orgChart1"/>
-    <dgm:cxn modelId="{F676C0C6-BFB7-4A2B-AEFF-017AFC81E589}" type="presParOf" srcId="{2E245395-2548-4E3C-84D7-FF5BF504AFBE}" destId="{1FB01665-754E-424D-B2D9-1CD7FA1A1CF2}" srcOrd="1" destOrd="0" presId="urn:microsoft.com/office/officeart/2005/8/layout/orgChart1"/>
-    <dgm:cxn modelId="{891267FB-FB33-47D1-89F8-7E2478301942}" type="presParOf" srcId="{2E245395-2548-4E3C-84D7-FF5BF504AFBE}" destId="{563A7353-9E2E-4A71-A608-E74BCB025872}" srcOrd="2" destOrd="0" presId="urn:microsoft.com/office/officeart/2005/8/layout/orgChart1"/>
-    <dgm:cxn modelId="{4282AFC7-F461-4195-9D8D-D53DBD26AF81}" type="presParOf" srcId="{183CCC4D-8148-48B5-9664-08B563A8EA03}" destId="{B1728125-0454-4FE9-9C86-412A58186FFA}" srcOrd="4" destOrd="0" presId="urn:microsoft.com/office/officeart/2005/8/layout/orgChart1"/>
-    <dgm:cxn modelId="{C72EC59A-14FC-4FA0-A3A2-EBDBAA131977}" type="presParOf" srcId="{183CCC4D-8148-48B5-9664-08B563A8EA03}" destId="{F5BEB345-E368-4FB6-8C7B-B0B46DF91767}" srcOrd="5" destOrd="0" presId="urn:microsoft.com/office/officeart/2005/8/layout/orgChart1"/>
-    <dgm:cxn modelId="{5AAEA5B5-A980-4052-924C-84071349AA99}" type="presParOf" srcId="{F5BEB345-E368-4FB6-8C7B-B0B46DF91767}" destId="{91326FA7-DEA1-499C-9F9C-1FAFF7CF8CAD}" srcOrd="0" destOrd="0" presId="urn:microsoft.com/office/officeart/2005/8/layout/orgChart1"/>
-    <dgm:cxn modelId="{D4ADC29B-CA51-4199-8041-2380B43AE89A}" type="presParOf" srcId="{91326FA7-DEA1-499C-9F9C-1FAFF7CF8CAD}" destId="{5F5CF186-B37C-472D-928D-11F419112EB2}" srcOrd="0" destOrd="0" presId="urn:microsoft.com/office/officeart/2005/8/layout/orgChart1"/>
-    <dgm:cxn modelId="{5EB0BA8D-8CCE-4DD1-AA46-110633827E7E}" type="presParOf" srcId="{91326FA7-DEA1-499C-9F9C-1FAFF7CF8CAD}" destId="{7BEF076A-D52D-497C-8ED2-572300460D77}" srcOrd="1" destOrd="0" presId="urn:microsoft.com/office/officeart/2005/8/layout/orgChart1"/>
-    <dgm:cxn modelId="{1713A16C-83C8-428E-9417-23B53971103A}" type="presParOf" srcId="{F5BEB345-E368-4FB6-8C7B-B0B46DF91767}" destId="{D462D0A8-82A8-45B0-BFF4-FB97B0300C22}" srcOrd="1" destOrd="0" presId="urn:microsoft.com/office/officeart/2005/8/layout/orgChart1"/>
-    <dgm:cxn modelId="{68E58333-D91F-49B0-ACD5-7A17E370F7A4}" type="presParOf" srcId="{F5BEB345-E368-4FB6-8C7B-B0B46DF91767}" destId="{D5DD3647-E570-4F4E-821F-3348A5330322}" srcOrd="2" destOrd="0" presId="urn:microsoft.com/office/officeart/2005/8/layout/orgChart1"/>
-    <dgm:cxn modelId="{0C05095F-4318-4E3C-A971-F3CEA63755BF}" type="presParOf" srcId="{183CCC4D-8148-48B5-9664-08B563A8EA03}" destId="{4B26D491-1329-40F9-BD38-31528B446645}" srcOrd="6" destOrd="0" presId="urn:microsoft.com/office/officeart/2005/8/layout/orgChart1"/>
-    <dgm:cxn modelId="{8EB9DE44-F633-46DC-8BA8-FEE2A2A04073}" type="presParOf" srcId="{183CCC4D-8148-48B5-9664-08B563A8EA03}" destId="{4EA2E3A5-4CE8-4BA1-86C7-6D862D4ADD55}" srcOrd="7" destOrd="0" presId="urn:microsoft.com/office/officeart/2005/8/layout/orgChart1"/>
-    <dgm:cxn modelId="{FEFC22D2-DB4B-4EA2-A286-AB17926CBE25}" type="presParOf" srcId="{4EA2E3A5-4CE8-4BA1-86C7-6D862D4ADD55}" destId="{3E70F2F6-0993-48AB-A99C-B1B7D27D7201}" srcOrd="0" destOrd="0" presId="urn:microsoft.com/office/officeart/2005/8/layout/orgChart1"/>
-    <dgm:cxn modelId="{C61ACD59-78ED-47DD-8D4E-FD8094C82408}" type="presParOf" srcId="{3E70F2F6-0993-48AB-A99C-B1B7D27D7201}" destId="{35F4178F-1602-4089-BAE8-60E162072012}" srcOrd="0" destOrd="0" presId="urn:microsoft.com/office/officeart/2005/8/layout/orgChart1"/>
-    <dgm:cxn modelId="{B648E180-A3BF-4CE3-B8F0-44F3C445D2ED}" type="presParOf" srcId="{3E70F2F6-0993-48AB-A99C-B1B7D27D7201}" destId="{D6303291-3CD7-465D-B8B5-B52EDD155DCC}" srcOrd="1" destOrd="0" presId="urn:microsoft.com/office/officeart/2005/8/layout/orgChart1"/>
-    <dgm:cxn modelId="{CCC66EA2-ECCF-41A2-B36A-35B755710DAF}" type="presParOf" srcId="{4EA2E3A5-4CE8-4BA1-86C7-6D862D4ADD55}" destId="{51FBF9F6-D728-418C-861E-64F4BFA2A409}" srcOrd="1" destOrd="0" presId="urn:microsoft.com/office/officeart/2005/8/layout/orgChart1"/>
-    <dgm:cxn modelId="{58F15CB5-218E-42B3-AE83-36024327BA80}" type="presParOf" srcId="{4EA2E3A5-4CE8-4BA1-86C7-6D862D4ADD55}" destId="{4D334D45-5D08-43B1-9501-84F0E3065231}" srcOrd="2" destOrd="0" presId="urn:microsoft.com/office/officeart/2005/8/layout/orgChart1"/>
-    <dgm:cxn modelId="{27EA8AA9-2E47-407D-8D5B-CEFDC3AE3EFE}" type="presParOf" srcId="{183CCC4D-8148-48B5-9664-08B563A8EA03}" destId="{774673EE-C5F8-4460-AD5E-F9ED92DE61A1}" srcOrd="8" destOrd="0" presId="urn:microsoft.com/office/officeart/2005/8/layout/orgChart1"/>
-    <dgm:cxn modelId="{F3EF9723-539C-4E7E-A200-CF60C32EBF4A}" type="presParOf" srcId="{183CCC4D-8148-48B5-9664-08B563A8EA03}" destId="{EED730C9-39F9-4B06-B7AF-AE7EF9619613}" srcOrd="9" destOrd="0" presId="urn:microsoft.com/office/officeart/2005/8/layout/orgChart1"/>
-    <dgm:cxn modelId="{52F839F7-DDD8-42BB-A5CE-82CE2D046505}" type="presParOf" srcId="{EED730C9-39F9-4B06-B7AF-AE7EF9619613}" destId="{AA209173-26C7-4284-9FA6-1E3743938BAA}" srcOrd="0" destOrd="0" presId="urn:microsoft.com/office/officeart/2005/8/layout/orgChart1"/>
-    <dgm:cxn modelId="{0DF5927F-7649-4C99-96CD-8A0DF2B5C8BE}" type="presParOf" srcId="{AA209173-26C7-4284-9FA6-1E3743938BAA}" destId="{1158C3AF-A805-4D15-9CE6-380DA7999E0E}" srcOrd="0" destOrd="0" presId="urn:microsoft.com/office/officeart/2005/8/layout/orgChart1"/>
-    <dgm:cxn modelId="{5AF4C949-1A8D-414A-9355-1CDFEAB41668}" type="presParOf" srcId="{AA209173-26C7-4284-9FA6-1E3743938BAA}" destId="{4066B780-7406-444A-A63F-DE691AB16B2F}" srcOrd="1" destOrd="0" presId="urn:microsoft.com/office/officeart/2005/8/layout/orgChart1"/>
-    <dgm:cxn modelId="{03E031F4-3940-4767-B23A-7000FAE943F1}" type="presParOf" srcId="{EED730C9-39F9-4B06-B7AF-AE7EF9619613}" destId="{BC353657-6775-4549-872B-C41A981B7B8D}" srcOrd="1" destOrd="0" presId="urn:microsoft.com/office/officeart/2005/8/layout/orgChart1"/>
-    <dgm:cxn modelId="{9AA81FF1-1CC3-4E7F-975E-1CA7533D6BF1}" type="presParOf" srcId="{EED730C9-39F9-4B06-B7AF-AE7EF9619613}" destId="{B9D2C2C6-454C-45C9-8726-B2C01C1F2045}" srcOrd="2" destOrd="0" presId="urn:microsoft.com/office/officeart/2005/8/layout/orgChart1"/>
-    <dgm:cxn modelId="{7E7D0D40-156B-4F5A-A179-65278FD348A3}" type="presParOf" srcId="{183CCC4D-8148-48B5-9664-08B563A8EA03}" destId="{A0E07250-66FD-4108-8765-14B0B27C4D14}" srcOrd="10" destOrd="0" presId="urn:microsoft.com/office/officeart/2005/8/layout/orgChart1"/>
-    <dgm:cxn modelId="{34C977CE-DC63-4257-9783-497B161B1951}" type="presParOf" srcId="{183CCC4D-8148-48B5-9664-08B563A8EA03}" destId="{CF804BF6-9972-4201-8F4B-85A43F503BC3}" srcOrd="11" destOrd="0" presId="urn:microsoft.com/office/officeart/2005/8/layout/orgChart1"/>
-    <dgm:cxn modelId="{8CEC7BFB-FE08-422D-AB1D-7E5F5FAFBDC7}" type="presParOf" srcId="{CF804BF6-9972-4201-8F4B-85A43F503BC3}" destId="{0CBFFA92-96AF-4467-912B-49FF04A7BF53}" srcOrd="0" destOrd="0" presId="urn:microsoft.com/office/officeart/2005/8/layout/orgChart1"/>
-    <dgm:cxn modelId="{C13608EC-D58D-4F49-BE5E-8E39E6E3DE98}" type="presParOf" srcId="{0CBFFA92-96AF-4467-912B-49FF04A7BF53}" destId="{E1B009BC-671E-44A5-AA85-4858276357F8}" srcOrd="0" destOrd="0" presId="urn:microsoft.com/office/officeart/2005/8/layout/orgChart1"/>
-    <dgm:cxn modelId="{EBAE4FCF-AD33-4698-A61F-E273A9CE6866}" type="presParOf" srcId="{0CBFFA92-96AF-4467-912B-49FF04A7BF53}" destId="{6DF1B919-ECC9-492C-A545-EC0ACDE55F0C}" srcOrd="1" destOrd="0" presId="urn:microsoft.com/office/officeart/2005/8/layout/orgChart1"/>
-    <dgm:cxn modelId="{EE3739EA-7189-4863-9827-4A924716C384}" type="presParOf" srcId="{CF804BF6-9972-4201-8F4B-85A43F503BC3}" destId="{5C8D738D-AF28-4CE9-AC8D-86DDF966E156}" srcOrd="1" destOrd="0" presId="urn:microsoft.com/office/officeart/2005/8/layout/orgChart1"/>
-    <dgm:cxn modelId="{58E8FADC-DD83-4EFE-BFF7-0FFD4F0E1EC4}" type="presParOf" srcId="{CF804BF6-9972-4201-8F4B-85A43F503BC3}" destId="{7C7AA8EE-9C6E-4512-8D5D-1BC3A73AF152}" srcOrd="2" destOrd="0" presId="urn:microsoft.com/office/officeart/2005/8/layout/orgChart1"/>
-    <dgm:cxn modelId="{DD97A188-6590-4DCF-A6DC-927C43F2DF0D}" type="presParOf" srcId="{183CCC4D-8148-48B5-9664-08B563A8EA03}" destId="{BCAE6814-F456-4616-AD47-292BFAFD805E}" srcOrd="12" destOrd="0" presId="urn:microsoft.com/office/officeart/2005/8/layout/orgChart1"/>
-    <dgm:cxn modelId="{15CD68DF-26B4-4263-BC18-890EF5FEC569}" type="presParOf" srcId="{183CCC4D-8148-48B5-9664-08B563A8EA03}" destId="{9FE4B9E0-E800-47BB-AE06-0DEEF29C61A1}" srcOrd="13" destOrd="0" presId="urn:microsoft.com/office/officeart/2005/8/layout/orgChart1"/>
-    <dgm:cxn modelId="{84EFE852-04DE-4C10-9CCC-9194E2649F7C}" type="presParOf" srcId="{9FE4B9E0-E800-47BB-AE06-0DEEF29C61A1}" destId="{D044A0B6-5DF4-4020-A83C-1D04A9BA89C6}" srcOrd="0" destOrd="0" presId="urn:microsoft.com/office/officeart/2005/8/layout/orgChart1"/>
-    <dgm:cxn modelId="{6E900E68-CE7D-4A1A-94DA-50C1F9EBE7B4}" type="presParOf" srcId="{D044A0B6-5DF4-4020-A83C-1D04A9BA89C6}" destId="{750E21EE-5B8F-4733-97D8-7C0A8B8635A7}" srcOrd="0" destOrd="0" presId="urn:microsoft.com/office/officeart/2005/8/layout/orgChart1"/>
-    <dgm:cxn modelId="{F9E2C057-CD83-4E3E-8E23-BC709E2DA6AA}" type="presParOf" srcId="{D044A0B6-5DF4-4020-A83C-1D04A9BA89C6}" destId="{2E229CC4-4C84-41BB-8F12-27A4D5E065C0}" srcOrd="1" destOrd="0" presId="urn:microsoft.com/office/officeart/2005/8/layout/orgChart1"/>
-    <dgm:cxn modelId="{B76383AE-EE3C-470E-AE6F-E3D37429C978}" type="presParOf" srcId="{9FE4B9E0-E800-47BB-AE06-0DEEF29C61A1}" destId="{939FCC3E-3C9A-4539-8C48-070A5A78ED8D}" srcOrd="1" destOrd="0" presId="urn:microsoft.com/office/officeart/2005/8/layout/orgChart1"/>
-    <dgm:cxn modelId="{34C91929-E784-4282-9076-021017C67744}" type="presParOf" srcId="{9FE4B9E0-E800-47BB-AE06-0DEEF29C61A1}" destId="{0578156F-ACD6-47C3-AADF-7CF3F43346FA}" srcOrd="2" destOrd="0" presId="urn:microsoft.com/office/officeart/2005/8/layout/orgChart1"/>
-    <dgm:cxn modelId="{67F74059-9A56-4AB1-9756-7A5828EA0773}" type="presParOf" srcId="{134CA2A6-94CA-4DC9-9C70-89CA19F82095}" destId="{4C028806-6A77-4242-A8DD-BB60AB49F32A}" srcOrd="2" destOrd="0" presId="urn:microsoft.com/office/officeart/2005/8/layout/orgChart1"/>
-    <dgm:cxn modelId="{91E0A3CD-F640-40B1-A27A-6C4FBA7DF973}" type="presParOf" srcId="{157F0E85-F770-43FC-A76F-E1AC45B60EBB}" destId="{8E0BAFBE-6F3D-4A1F-900F-548DF972DCFB}" srcOrd="6" destOrd="0" presId="urn:microsoft.com/office/officeart/2005/8/layout/orgChart1"/>
-    <dgm:cxn modelId="{D3038138-E83E-4349-B802-B7A85795007B}" type="presParOf" srcId="{157F0E85-F770-43FC-A76F-E1AC45B60EBB}" destId="{7F9341D1-E74E-484C-A1CA-18D117B8D4C6}" srcOrd="7" destOrd="0" presId="urn:microsoft.com/office/officeart/2005/8/layout/orgChart1"/>
-    <dgm:cxn modelId="{F75B068F-5F60-4C1A-8956-519492C75580}" type="presParOf" srcId="{7F9341D1-E74E-484C-A1CA-18D117B8D4C6}" destId="{FC4BEC6F-600C-4FFF-A576-B05E5FE8BD8E}" srcOrd="0" destOrd="0" presId="urn:microsoft.com/office/officeart/2005/8/layout/orgChart1"/>
-    <dgm:cxn modelId="{D09CC043-E18B-411E-B359-A1F11A7CC70B}" type="presParOf" srcId="{FC4BEC6F-600C-4FFF-A576-B05E5FE8BD8E}" destId="{A7E77CBB-BF13-45DD-9114-E32E870CD97A}" srcOrd="0" destOrd="0" presId="urn:microsoft.com/office/officeart/2005/8/layout/orgChart1"/>
-    <dgm:cxn modelId="{BB358BEE-BA86-44F7-A8A5-17127A298D06}" type="presParOf" srcId="{FC4BEC6F-600C-4FFF-A576-B05E5FE8BD8E}" destId="{89E946A1-1E7B-4D0A-8E58-F7B3172E3993}" srcOrd="1" destOrd="0" presId="urn:microsoft.com/office/officeart/2005/8/layout/orgChart1"/>
-    <dgm:cxn modelId="{3878F996-B2AC-4BC2-B202-200FEF7C6D9B}" type="presParOf" srcId="{7F9341D1-E74E-484C-A1CA-18D117B8D4C6}" destId="{6E8FCAF3-129E-4E0D-9681-F4E5064ED9F8}" srcOrd="1" destOrd="0" presId="urn:microsoft.com/office/officeart/2005/8/layout/orgChart1"/>
-    <dgm:cxn modelId="{01897359-AFDD-4B99-A82E-AE72EC769642}" type="presParOf" srcId="{6E8FCAF3-129E-4E0D-9681-F4E5064ED9F8}" destId="{4ADDD510-2DA7-4EBF-9A5F-E6CF76971460}" srcOrd="0" destOrd="0" presId="urn:microsoft.com/office/officeart/2005/8/layout/orgChart1"/>
-    <dgm:cxn modelId="{3DFCD692-4B4E-4C2E-8347-2F8B35B6327A}" type="presParOf" srcId="{6E8FCAF3-129E-4E0D-9681-F4E5064ED9F8}" destId="{764E2D0D-F629-4120-8440-D8E6311999E3}" srcOrd="1" destOrd="0" presId="urn:microsoft.com/office/officeart/2005/8/layout/orgChart1"/>
-    <dgm:cxn modelId="{2F2F5732-C757-4FCD-BAD7-CFB23B195CE5}" type="presParOf" srcId="{764E2D0D-F629-4120-8440-D8E6311999E3}" destId="{1BAAE384-6ABF-45F6-A8C2-0B80F344CD6C}" srcOrd="0" destOrd="0" presId="urn:microsoft.com/office/officeart/2005/8/layout/orgChart1"/>
-    <dgm:cxn modelId="{2FA3E0A5-A303-4D07-AB6E-44098813EA48}" type="presParOf" srcId="{1BAAE384-6ABF-45F6-A8C2-0B80F344CD6C}" destId="{8A0928B7-BA40-4D56-8752-3065E47A65D2}" srcOrd="0" destOrd="0" presId="urn:microsoft.com/office/officeart/2005/8/layout/orgChart1"/>
-    <dgm:cxn modelId="{304A52BB-124B-4CB9-BA29-4C36A527B4E8}" type="presParOf" srcId="{1BAAE384-6ABF-45F6-A8C2-0B80F344CD6C}" destId="{50516AEA-F4CF-4B05-9972-0EB5615B1FE3}" srcOrd="1" destOrd="0" presId="urn:microsoft.com/office/officeart/2005/8/layout/orgChart1"/>
-    <dgm:cxn modelId="{6C717824-EA6F-4303-B08F-2A84E14926EF}" type="presParOf" srcId="{764E2D0D-F629-4120-8440-D8E6311999E3}" destId="{FA00DAA4-3D60-4377-A3AE-6ECAF419E765}" srcOrd="1" destOrd="0" presId="urn:microsoft.com/office/officeart/2005/8/layout/orgChart1"/>
-    <dgm:cxn modelId="{84A6BB9C-6AE2-4474-872F-AE416EB0A52D}" type="presParOf" srcId="{FA00DAA4-3D60-4377-A3AE-6ECAF419E765}" destId="{2C6DB0A8-CE71-48F0-BC14-E59B8C649EA7}" srcOrd="0" destOrd="0" presId="urn:microsoft.com/office/officeart/2005/8/layout/orgChart1"/>
-    <dgm:cxn modelId="{8FE6B396-97AA-4CA7-B17C-92171AE2409B}" type="presParOf" srcId="{FA00DAA4-3D60-4377-A3AE-6ECAF419E765}" destId="{D33D3DE4-B71D-42D5-A5B1-16824775827C}" srcOrd="1" destOrd="0" presId="urn:microsoft.com/office/officeart/2005/8/layout/orgChart1"/>
-    <dgm:cxn modelId="{8ABE63A7-24B1-47EC-97CE-F21205688B27}" type="presParOf" srcId="{D33D3DE4-B71D-42D5-A5B1-16824775827C}" destId="{D2C40864-FEB3-46F2-AB57-8FD2EA20128E}" srcOrd="0" destOrd="0" presId="urn:microsoft.com/office/officeart/2005/8/layout/orgChart1"/>
-    <dgm:cxn modelId="{30BAB437-88F2-465F-A20E-FEEF71577D9F}" type="presParOf" srcId="{D2C40864-FEB3-46F2-AB57-8FD2EA20128E}" destId="{ACC87C01-D1AB-480A-8EB1-AF22FFAEC246}" srcOrd="0" destOrd="0" presId="urn:microsoft.com/office/officeart/2005/8/layout/orgChart1"/>
-    <dgm:cxn modelId="{398CFE20-D96F-4ACD-A360-CED9B53B0F0B}" type="presParOf" srcId="{D2C40864-FEB3-46F2-AB57-8FD2EA20128E}" destId="{5754F9AC-CCE2-44E3-9A1C-2C4E97FF5718}" srcOrd="1" destOrd="0" presId="urn:microsoft.com/office/officeart/2005/8/layout/orgChart1"/>
-    <dgm:cxn modelId="{56914841-E5FF-44E8-AF23-79772FBE489F}" type="presParOf" srcId="{D33D3DE4-B71D-42D5-A5B1-16824775827C}" destId="{4BCF6818-3483-4362-B319-8B20A1327F64}" srcOrd="1" destOrd="0" presId="urn:microsoft.com/office/officeart/2005/8/layout/orgChart1"/>
-    <dgm:cxn modelId="{2E7D68B1-ED5C-41C4-B4D6-6C474B9D4E06}" type="presParOf" srcId="{D33D3DE4-B71D-42D5-A5B1-16824775827C}" destId="{F4A1E871-3AE0-4B25-94CF-EDAF31DC2F8F}" srcOrd="2" destOrd="0" presId="urn:microsoft.com/office/officeart/2005/8/layout/orgChart1"/>
-    <dgm:cxn modelId="{D0E59DBB-DFAC-4F94-ABAA-FC0485B60117}" type="presParOf" srcId="{FA00DAA4-3D60-4377-A3AE-6ECAF419E765}" destId="{947E3316-2560-4A39-B2D9-986456617890}" srcOrd="2" destOrd="0" presId="urn:microsoft.com/office/officeart/2005/8/layout/orgChart1"/>
-    <dgm:cxn modelId="{C3E3C344-86AF-4162-ADDD-CAF4100C8809}" type="presParOf" srcId="{FA00DAA4-3D60-4377-A3AE-6ECAF419E765}" destId="{A2F2C696-B7FA-4DFE-8489-F954D09C2176}" srcOrd="3" destOrd="0" presId="urn:microsoft.com/office/officeart/2005/8/layout/orgChart1"/>
-    <dgm:cxn modelId="{9114CE6B-87CC-4A52-8EC8-9984B6E0B51C}" type="presParOf" srcId="{A2F2C696-B7FA-4DFE-8489-F954D09C2176}" destId="{455B3F3C-0132-49B8-B4C1-B3822ADE30DE}" srcOrd="0" destOrd="0" presId="urn:microsoft.com/office/officeart/2005/8/layout/orgChart1"/>
-    <dgm:cxn modelId="{53070F12-6612-4FC3-A5D2-6FBC6E31368F}" type="presParOf" srcId="{455B3F3C-0132-49B8-B4C1-B3822ADE30DE}" destId="{C075E24D-D97F-4A6C-B88D-E46B3C8ED0D8}" srcOrd="0" destOrd="0" presId="urn:microsoft.com/office/officeart/2005/8/layout/orgChart1"/>
-    <dgm:cxn modelId="{D99624C7-C5E9-4D78-A80F-4FBC0039881B}" type="presParOf" srcId="{455B3F3C-0132-49B8-B4C1-B3822ADE30DE}" destId="{021CE177-0180-4F6F-A7E3-ADAD2E1A2157}" srcOrd="1" destOrd="0" presId="urn:microsoft.com/office/officeart/2005/8/layout/orgChart1"/>
-    <dgm:cxn modelId="{58B0106F-1F63-48ED-9E7F-953CA59E0040}" type="presParOf" srcId="{A2F2C696-B7FA-4DFE-8489-F954D09C2176}" destId="{8EE038ED-3EB4-4C7E-A206-97D9C296F13C}" srcOrd="1" destOrd="0" presId="urn:microsoft.com/office/officeart/2005/8/layout/orgChart1"/>
-    <dgm:cxn modelId="{02709205-0F51-4E50-9F09-A2A99AF7D2C0}" type="presParOf" srcId="{A2F2C696-B7FA-4DFE-8489-F954D09C2176}" destId="{BBC99FF6-A682-4A41-BFB8-BDD12AD52DE9}" srcOrd="2" destOrd="0" presId="urn:microsoft.com/office/officeart/2005/8/layout/orgChart1"/>
-    <dgm:cxn modelId="{48B33BD9-5E05-4BC4-B2B7-2D64E3D79254}" type="presParOf" srcId="{FA00DAA4-3D60-4377-A3AE-6ECAF419E765}" destId="{3EEB6796-BC36-484E-84FA-F50425B8C4FA}" srcOrd="4" destOrd="0" presId="urn:microsoft.com/office/officeart/2005/8/layout/orgChart1"/>
-    <dgm:cxn modelId="{EA4EB27E-20C8-4471-94D7-3211B42E0882}" type="presParOf" srcId="{FA00DAA4-3D60-4377-A3AE-6ECAF419E765}" destId="{03029E8F-BD06-4D0B-8DF8-4012E565FBA5}" srcOrd="5" destOrd="0" presId="urn:microsoft.com/office/officeart/2005/8/layout/orgChart1"/>
-    <dgm:cxn modelId="{AF021D15-4065-442B-AB4D-79920DC055CA}" type="presParOf" srcId="{03029E8F-BD06-4D0B-8DF8-4012E565FBA5}" destId="{167470D9-CCC1-4895-AB86-64D273336F53}" srcOrd="0" destOrd="0" presId="urn:microsoft.com/office/officeart/2005/8/layout/orgChart1"/>
-    <dgm:cxn modelId="{DBE62AD8-80EA-434D-8654-BD1024A00B65}" type="presParOf" srcId="{167470D9-CCC1-4895-AB86-64D273336F53}" destId="{30BCFBBF-BC25-4F9D-944E-5B8B04A9A818}" srcOrd="0" destOrd="0" presId="urn:microsoft.com/office/officeart/2005/8/layout/orgChart1"/>
-    <dgm:cxn modelId="{D1495D6E-DE56-4EDD-8DEC-91716F00E8EB}" type="presParOf" srcId="{167470D9-CCC1-4895-AB86-64D273336F53}" destId="{B5FE2475-6A8E-45A9-A60A-F9F23E311C5D}" srcOrd="1" destOrd="0" presId="urn:microsoft.com/office/officeart/2005/8/layout/orgChart1"/>
-    <dgm:cxn modelId="{498590D6-3713-4183-BA31-EF0A9898DCBF}" type="presParOf" srcId="{03029E8F-BD06-4D0B-8DF8-4012E565FBA5}" destId="{D8345C04-584B-45DB-9543-5A1B9B149B53}" srcOrd="1" destOrd="0" presId="urn:microsoft.com/office/officeart/2005/8/layout/orgChart1"/>
-    <dgm:cxn modelId="{AE7AF15B-1881-4E37-BEC2-36EB2D3071FF}" type="presParOf" srcId="{03029E8F-BD06-4D0B-8DF8-4012E565FBA5}" destId="{0841890B-82C1-4DEF-8B1A-440D5606DD2C}" srcOrd="2" destOrd="0" presId="urn:microsoft.com/office/officeart/2005/8/layout/orgChart1"/>
-    <dgm:cxn modelId="{8867495A-19DE-4ABA-A902-297D3A7B1162}" type="presParOf" srcId="{FA00DAA4-3D60-4377-A3AE-6ECAF419E765}" destId="{2A6F264C-FAF7-45B4-954F-8AA72DC22224}" srcOrd="6" destOrd="0" presId="urn:microsoft.com/office/officeart/2005/8/layout/orgChart1"/>
-    <dgm:cxn modelId="{00F6399A-41E3-4FFE-8EB1-CBF9BB60EB6D}" type="presParOf" srcId="{FA00DAA4-3D60-4377-A3AE-6ECAF419E765}" destId="{BEDB4399-D79F-4536-8CE0-92CE01E7A8E9}" srcOrd="7" destOrd="0" presId="urn:microsoft.com/office/officeart/2005/8/layout/orgChart1"/>
-    <dgm:cxn modelId="{397AA9D9-5EFB-45AC-8A70-8C383D787936}" type="presParOf" srcId="{BEDB4399-D79F-4536-8CE0-92CE01E7A8E9}" destId="{2F21F034-0198-4989-9AFE-50E2E4112355}" srcOrd="0" destOrd="0" presId="urn:microsoft.com/office/officeart/2005/8/layout/orgChart1"/>
-    <dgm:cxn modelId="{6F6841E9-2087-4E13-AB81-D36F247CADAA}" type="presParOf" srcId="{2F21F034-0198-4989-9AFE-50E2E4112355}" destId="{5A83B1CA-9BC5-466A-94E6-C25251BBB294}" srcOrd="0" destOrd="0" presId="urn:microsoft.com/office/officeart/2005/8/layout/orgChart1"/>
-    <dgm:cxn modelId="{0D3D0308-84EA-4BB4-8647-1413828EEDD0}" type="presParOf" srcId="{2F21F034-0198-4989-9AFE-50E2E4112355}" destId="{7268B49B-1A60-4A77-B647-D95EF77D4943}" srcOrd="1" destOrd="0" presId="urn:microsoft.com/office/officeart/2005/8/layout/orgChart1"/>
-    <dgm:cxn modelId="{29A73639-8D98-4B62-B6E3-7E003F107B29}" type="presParOf" srcId="{BEDB4399-D79F-4536-8CE0-92CE01E7A8E9}" destId="{6B46D8D2-B030-4E92-9A43-84B14BA06F8C}" srcOrd="1" destOrd="0" presId="urn:microsoft.com/office/officeart/2005/8/layout/orgChart1"/>
-    <dgm:cxn modelId="{1C552DE9-3B35-409F-96DE-38CB3C4B664F}" type="presParOf" srcId="{BEDB4399-D79F-4536-8CE0-92CE01E7A8E9}" destId="{FC5EB418-5A83-423C-B2D7-98CF721FDEC3}" srcOrd="2" destOrd="0" presId="urn:microsoft.com/office/officeart/2005/8/layout/orgChart1"/>
-    <dgm:cxn modelId="{1679516F-10CD-481C-847A-193008D60D87}" type="presParOf" srcId="{764E2D0D-F629-4120-8440-D8E6311999E3}" destId="{BDE42004-6EBE-4E42-8A6B-CECDB4305D75}" srcOrd="2" destOrd="0" presId="urn:microsoft.com/office/officeart/2005/8/layout/orgChart1"/>
-    <dgm:cxn modelId="{F50A2C38-3527-45D7-A249-109E9F0D96D8}" type="presParOf" srcId="{6E8FCAF3-129E-4E0D-9681-F4E5064ED9F8}" destId="{51A1C052-C76A-4686-8AF4-CE46EE54B980}" srcOrd="2" destOrd="0" presId="urn:microsoft.com/office/officeart/2005/8/layout/orgChart1"/>
-    <dgm:cxn modelId="{EDA4A3E8-3235-4608-96E9-882A25F880F8}" type="presParOf" srcId="{6E8FCAF3-129E-4E0D-9681-F4E5064ED9F8}" destId="{6D817A6C-253A-4793-877F-9E7D4A820993}" srcOrd="3" destOrd="0" presId="urn:microsoft.com/office/officeart/2005/8/layout/orgChart1"/>
-    <dgm:cxn modelId="{19E3C393-DAE0-46F6-8325-4ADD79436913}" type="presParOf" srcId="{6D817A6C-253A-4793-877F-9E7D4A820993}" destId="{CAE6BD9B-A5DB-40B7-9F57-DCB99EF5FBE8}" srcOrd="0" destOrd="0" presId="urn:microsoft.com/office/officeart/2005/8/layout/orgChart1"/>
-    <dgm:cxn modelId="{A42DAAC1-4DC5-4FBF-8B3F-6EE87018A940}" type="presParOf" srcId="{CAE6BD9B-A5DB-40B7-9F57-DCB99EF5FBE8}" destId="{D935D953-D2DB-4709-B073-9896A89D2640}" srcOrd="0" destOrd="0" presId="urn:microsoft.com/office/officeart/2005/8/layout/orgChart1"/>
-    <dgm:cxn modelId="{1B091C80-DAE3-4C21-B516-C8F782070517}" type="presParOf" srcId="{CAE6BD9B-A5DB-40B7-9F57-DCB99EF5FBE8}" destId="{0482023F-2ACD-49EF-B5D2-00081F2197A3}" srcOrd="1" destOrd="0" presId="urn:microsoft.com/office/officeart/2005/8/layout/orgChart1"/>
-    <dgm:cxn modelId="{667503BA-8D20-45F9-8BF3-7F23C5397B91}" type="presParOf" srcId="{6D817A6C-253A-4793-877F-9E7D4A820993}" destId="{8671A5F0-8502-4F59-9A68-6C5C1AB1BC9A}" srcOrd="1" destOrd="0" presId="urn:microsoft.com/office/officeart/2005/8/layout/orgChart1"/>
-    <dgm:cxn modelId="{7CA26265-ADDD-41C3-8B18-E442A9FECA17}" type="presParOf" srcId="{8671A5F0-8502-4F59-9A68-6C5C1AB1BC9A}" destId="{8157D876-07C0-4CAE-870D-4BDA17952B20}" srcOrd="0" destOrd="0" presId="urn:microsoft.com/office/officeart/2005/8/layout/orgChart1"/>
-    <dgm:cxn modelId="{797E5D31-9563-429D-B7EC-FF7500CFD9A2}" type="presParOf" srcId="{8671A5F0-8502-4F59-9A68-6C5C1AB1BC9A}" destId="{84FEDA4A-6ABC-46D6-93D1-F3EA84EBBAA7}" srcOrd="1" destOrd="0" presId="urn:microsoft.com/office/officeart/2005/8/layout/orgChart1"/>
-    <dgm:cxn modelId="{44314151-8984-4033-8DB0-811A09FC81D8}" type="presParOf" srcId="{84FEDA4A-6ABC-46D6-93D1-F3EA84EBBAA7}" destId="{0B8570CC-06E7-404E-A96B-6C1852BFF9E4}" srcOrd="0" destOrd="0" presId="urn:microsoft.com/office/officeart/2005/8/layout/orgChart1"/>
-    <dgm:cxn modelId="{F050661E-8816-4145-83E4-8EA3D1B59B49}" type="presParOf" srcId="{0B8570CC-06E7-404E-A96B-6C1852BFF9E4}" destId="{F0D8FA45-EA4E-40F9-B058-2E15F81651D7}" srcOrd="0" destOrd="0" presId="urn:microsoft.com/office/officeart/2005/8/layout/orgChart1"/>
-    <dgm:cxn modelId="{460C4962-AB7D-4B12-B513-D50E8183B67F}" type="presParOf" srcId="{0B8570CC-06E7-404E-A96B-6C1852BFF9E4}" destId="{C81DD41B-4B68-4705-BFED-475450C30011}" srcOrd="1" destOrd="0" presId="urn:microsoft.com/office/officeart/2005/8/layout/orgChart1"/>
-    <dgm:cxn modelId="{20A9C502-299C-46DD-9E16-3F99D6804FE2}" type="presParOf" srcId="{84FEDA4A-6ABC-46D6-93D1-F3EA84EBBAA7}" destId="{16EE657B-4511-4C42-943A-15971B300B3D}" srcOrd="1" destOrd="0" presId="urn:microsoft.com/office/officeart/2005/8/layout/orgChart1"/>
-    <dgm:cxn modelId="{22E2FC20-A217-403B-B011-2FE3D98871A9}" type="presParOf" srcId="{84FEDA4A-6ABC-46D6-93D1-F3EA84EBBAA7}" destId="{89A82D9A-729A-4920-8DBF-B2CB96076176}" srcOrd="2" destOrd="0" presId="urn:microsoft.com/office/officeart/2005/8/layout/orgChart1"/>
-    <dgm:cxn modelId="{4A0FE9CE-8B76-44E5-8FA3-6DD77C550342}" type="presParOf" srcId="{8671A5F0-8502-4F59-9A68-6C5C1AB1BC9A}" destId="{AB913D5B-5F05-4224-8C19-ABF7CA52405A}" srcOrd="2" destOrd="0" presId="urn:microsoft.com/office/officeart/2005/8/layout/orgChart1"/>
-    <dgm:cxn modelId="{C75B57BE-4C8A-40EB-A6B3-25F2A9E7C23A}" type="presParOf" srcId="{8671A5F0-8502-4F59-9A68-6C5C1AB1BC9A}" destId="{885C93F2-26F4-48B3-AE3D-8F21F0DB920B}" srcOrd="3" destOrd="0" presId="urn:microsoft.com/office/officeart/2005/8/layout/orgChart1"/>
-    <dgm:cxn modelId="{957533BD-6CF8-4FEF-8DCA-D88F6B3DD24D}" type="presParOf" srcId="{885C93F2-26F4-48B3-AE3D-8F21F0DB920B}" destId="{3DDE1659-8965-4167-8535-2DFE305576B1}" srcOrd="0" destOrd="0" presId="urn:microsoft.com/office/officeart/2005/8/layout/orgChart1"/>
-    <dgm:cxn modelId="{5592D11C-5F15-4C76-A9A6-10F21342290A}" type="presParOf" srcId="{3DDE1659-8965-4167-8535-2DFE305576B1}" destId="{66F03F68-5A0A-46FF-8693-6F9E223C62A5}" srcOrd="0" destOrd="0" presId="urn:microsoft.com/office/officeart/2005/8/layout/orgChart1"/>
-    <dgm:cxn modelId="{0DC6EC92-D901-47D6-9808-83228E5EA799}" type="presParOf" srcId="{3DDE1659-8965-4167-8535-2DFE305576B1}" destId="{69AC7C24-D2D4-4E80-8BA8-3A33AB3EE661}" srcOrd="1" destOrd="0" presId="urn:microsoft.com/office/officeart/2005/8/layout/orgChart1"/>
-    <dgm:cxn modelId="{3BFD7914-0D9F-41E7-8827-9C57E88B6B44}" type="presParOf" srcId="{885C93F2-26F4-48B3-AE3D-8F21F0DB920B}" destId="{9EAC318F-2CB8-40BE-8679-F9CCE770755D}" srcOrd="1" destOrd="0" presId="urn:microsoft.com/office/officeart/2005/8/layout/orgChart1"/>
-    <dgm:cxn modelId="{BBD624AF-EB5C-419F-860E-5F980DF44B7E}" type="presParOf" srcId="{885C93F2-26F4-48B3-AE3D-8F21F0DB920B}" destId="{F7CB79D5-C698-48C6-ADCE-DE3D801B0CD4}" srcOrd="2" destOrd="0" presId="urn:microsoft.com/office/officeart/2005/8/layout/orgChart1"/>
-    <dgm:cxn modelId="{2450C0AC-7C73-4C71-88F1-0FC866B3D813}" type="presParOf" srcId="{8671A5F0-8502-4F59-9A68-6C5C1AB1BC9A}" destId="{B64677BD-AF3A-489B-8594-1D218A6DDBE0}" srcOrd="4" destOrd="0" presId="urn:microsoft.com/office/officeart/2005/8/layout/orgChart1"/>
-    <dgm:cxn modelId="{087898CF-F7C9-4776-8A0A-2E639D90D44B}" type="presParOf" srcId="{8671A5F0-8502-4F59-9A68-6C5C1AB1BC9A}" destId="{C12930EF-221C-4BB8-B927-0115C0EE30B1}" srcOrd="5" destOrd="0" presId="urn:microsoft.com/office/officeart/2005/8/layout/orgChart1"/>
-    <dgm:cxn modelId="{A95CCE1D-750B-40EA-BA96-991E36D62A42}" type="presParOf" srcId="{C12930EF-221C-4BB8-B927-0115C0EE30B1}" destId="{B3632FC2-4995-43B6-9EB1-4B33566E6DA3}" srcOrd="0" destOrd="0" presId="urn:microsoft.com/office/officeart/2005/8/layout/orgChart1"/>
-    <dgm:cxn modelId="{169C868A-F4F8-4216-AEA2-3727453729FE}" type="presParOf" srcId="{B3632FC2-4995-43B6-9EB1-4B33566E6DA3}" destId="{5938891D-84CD-46FD-820C-92215B023FCC}" srcOrd="0" destOrd="0" presId="urn:microsoft.com/office/officeart/2005/8/layout/orgChart1"/>
-    <dgm:cxn modelId="{873A5BA8-30F5-4D06-918D-F6A0F2448D54}" type="presParOf" srcId="{B3632FC2-4995-43B6-9EB1-4B33566E6DA3}" destId="{AE4145D1-3411-482A-9CAC-F6100B164BDF}" srcOrd="1" destOrd="0" presId="urn:microsoft.com/office/officeart/2005/8/layout/orgChart1"/>
-    <dgm:cxn modelId="{B54BD29F-7046-47A2-A648-993A791E8DD8}" type="presParOf" srcId="{C12930EF-221C-4BB8-B927-0115C0EE30B1}" destId="{EF0D4580-EC4D-443B-8CDD-DEC813134A91}" srcOrd="1" destOrd="0" presId="urn:microsoft.com/office/officeart/2005/8/layout/orgChart1"/>
-    <dgm:cxn modelId="{00B9D91F-FBF5-40A1-865A-F81C521D9EBD}" type="presParOf" srcId="{C12930EF-221C-4BB8-B927-0115C0EE30B1}" destId="{7B725768-CE1E-4ADC-AB2D-AF0DC7F6778D}" srcOrd="2" destOrd="0" presId="urn:microsoft.com/office/officeart/2005/8/layout/orgChart1"/>
-    <dgm:cxn modelId="{F6A45FFA-AAE1-4C5A-91DC-DD6C371048C3}" type="presParOf" srcId="{8671A5F0-8502-4F59-9A68-6C5C1AB1BC9A}" destId="{A244FA5F-44E7-45EC-938F-8EFB28443FFF}" srcOrd="6" destOrd="0" presId="urn:microsoft.com/office/officeart/2005/8/layout/orgChart1"/>
-    <dgm:cxn modelId="{A54CC506-6725-4074-BC8A-E139F9FF6D02}" type="presParOf" srcId="{8671A5F0-8502-4F59-9A68-6C5C1AB1BC9A}" destId="{B6877A00-D75D-45FF-B034-5F2CE22BC50C}" srcOrd="7" destOrd="0" presId="urn:microsoft.com/office/officeart/2005/8/layout/orgChart1"/>
-    <dgm:cxn modelId="{A598A41D-AA78-43B1-8250-2A57995DF846}" type="presParOf" srcId="{B6877A00-D75D-45FF-B034-5F2CE22BC50C}" destId="{E8E8C36A-C5EC-4EB4-BE16-AFF5524CD0B3}" srcOrd="0" destOrd="0" presId="urn:microsoft.com/office/officeart/2005/8/layout/orgChart1"/>
-    <dgm:cxn modelId="{4737A4E8-2617-471F-B77A-77CF1DA9ECA6}" type="presParOf" srcId="{E8E8C36A-C5EC-4EB4-BE16-AFF5524CD0B3}" destId="{80529972-DB9A-4BFF-983F-751C8BDBFBA2}" srcOrd="0" destOrd="0" presId="urn:microsoft.com/office/officeart/2005/8/layout/orgChart1"/>
-    <dgm:cxn modelId="{D360B6EF-5050-4877-9EAB-3C96F7883241}" type="presParOf" srcId="{E8E8C36A-C5EC-4EB4-BE16-AFF5524CD0B3}" destId="{2B077689-4D72-4F99-9E39-FA73296A4E24}" srcOrd="1" destOrd="0" presId="urn:microsoft.com/office/officeart/2005/8/layout/orgChart1"/>
-    <dgm:cxn modelId="{6D97AEBA-896F-451D-B4D7-25B0A4405D87}" type="presParOf" srcId="{B6877A00-D75D-45FF-B034-5F2CE22BC50C}" destId="{757EE42A-299C-45F1-B016-40FCC9E902DA}" srcOrd="1" destOrd="0" presId="urn:microsoft.com/office/officeart/2005/8/layout/orgChart1"/>
-    <dgm:cxn modelId="{642D6199-0A21-43DB-8F19-7A1C526037A7}" type="presParOf" srcId="{B6877A00-D75D-45FF-B034-5F2CE22BC50C}" destId="{3466DAC2-73FD-4E8B-B7E2-79272C337061}" srcOrd="2" destOrd="0" presId="urn:microsoft.com/office/officeart/2005/8/layout/orgChart1"/>
-    <dgm:cxn modelId="{CDC6EB26-7B62-4902-B677-7E4C6324654B}" type="presParOf" srcId="{6D817A6C-253A-4793-877F-9E7D4A820993}" destId="{126A581E-53E9-4DEA-8286-E3655D70F78F}" srcOrd="2" destOrd="0" presId="urn:microsoft.com/office/officeart/2005/8/layout/orgChart1"/>
-    <dgm:cxn modelId="{616EBFC2-4FD5-453D-A8F8-4A38139FF8CE}" type="presParOf" srcId="{6E8FCAF3-129E-4E0D-9681-F4E5064ED9F8}" destId="{9D5B74DB-DA03-4553-B38E-DA6B7DCFF3AE}" srcOrd="4" destOrd="0" presId="urn:microsoft.com/office/officeart/2005/8/layout/orgChart1"/>
-    <dgm:cxn modelId="{EFC0336C-6D02-4B9D-AC15-E14FFFC01E34}" type="presParOf" srcId="{6E8FCAF3-129E-4E0D-9681-F4E5064ED9F8}" destId="{11CBB7A7-48C7-4C11-84E5-B9E640C43FD2}" srcOrd="5" destOrd="0" presId="urn:microsoft.com/office/officeart/2005/8/layout/orgChart1"/>
-    <dgm:cxn modelId="{A8A4F328-53D0-4B57-AC79-5815EC9BAA61}" type="presParOf" srcId="{11CBB7A7-48C7-4C11-84E5-B9E640C43FD2}" destId="{D362AA30-574A-443D-B736-AACBAE83BA58}" srcOrd="0" destOrd="0" presId="urn:microsoft.com/office/officeart/2005/8/layout/orgChart1"/>
-    <dgm:cxn modelId="{B399D59C-5CB8-4063-9398-A9D707CCB121}" type="presParOf" srcId="{D362AA30-574A-443D-B736-AACBAE83BA58}" destId="{2224079D-1B42-4887-BE7C-30BD2C66564B}" srcOrd="0" destOrd="0" presId="urn:microsoft.com/office/officeart/2005/8/layout/orgChart1"/>
-    <dgm:cxn modelId="{CB3EB0E4-4077-4ED4-B255-BD588511D8CA}" type="presParOf" srcId="{D362AA30-574A-443D-B736-AACBAE83BA58}" destId="{CBE7A8A0-1146-42F8-B01A-DE224196DA1D}" srcOrd="1" destOrd="0" presId="urn:microsoft.com/office/officeart/2005/8/layout/orgChart1"/>
-    <dgm:cxn modelId="{6BA522D5-7D38-4990-8041-4BDE154C6425}" type="presParOf" srcId="{11CBB7A7-48C7-4C11-84E5-B9E640C43FD2}" destId="{7BE5B252-A07D-4516-8B24-25A371B164A9}" srcOrd="1" destOrd="0" presId="urn:microsoft.com/office/officeart/2005/8/layout/orgChart1"/>
-    <dgm:cxn modelId="{63F2C90F-1A1E-4AC9-80B7-A777B766AA06}" type="presParOf" srcId="{7BE5B252-A07D-4516-8B24-25A371B164A9}" destId="{33DF3445-6F27-448F-8A9B-EE4AA50BC41D}" srcOrd="0" destOrd="0" presId="urn:microsoft.com/office/officeart/2005/8/layout/orgChart1"/>
-    <dgm:cxn modelId="{F216B425-059E-4BE6-A559-BCE17A35CDFA}" type="presParOf" srcId="{7BE5B252-A07D-4516-8B24-25A371B164A9}" destId="{BC6BA2F1-9EE3-4ADF-8EAE-2F02F6B6DC7E}" srcOrd="1" destOrd="0" presId="urn:microsoft.com/office/officeart/2005/8/layout/orgChart1"/>
-    <dgm:cxn modelId="{04323665-0AE4-42C3-8125-719D69AC7445}" type="presParOf" srcId="{BC6BA2F1-9EE3-4ADF-8EAE-2F02F6B6DC7E}" destId="{8AB746D3-66BD-43BA-97D6-963FFA1F7ECE}" srcOrd="0" destOrd="0" presId="urn:microsoft.com/office/officeart/2005/8/layout/orgChart1"/>
-    <dgm:cxn modelId="{85535C8C-71E0-4C92-92ED-36CD1C8B8C1D}" type="presParOf" srcId="{8AB746D3-66BD-43BA-97D6-963FFA1F7ECE}" destId="{4FF094D1-93EE-4FF1-9B4D-7B9B7D15ED51}" srcOrd="0" destOrd="0" presId="urn:microsoft.com/office/officeart/2005/8/layout/orgChart1"/>
-    <dgm:cxn modelId="{3DA8945A-8CD1-42AF-989D-4CE7A750BA3E}" type="presParOf" srcId="{8AB746D3-66BD-43BA-97D6-963FFA1F7ECE}" destId="{1083F295-333B-4E3F-A2E6-F7DB52DF13D1}" srcOrd="1" destOrd="0" presId="urn:microsoft.com/office/officeart/2005/8/layout/orgChart1"/>
-    <dgm:cxn modelId="{DFFB70A8-0AC6-46BD-BFB7-C944F31649FC}" type="presParOf" srcId="{BC6BA2F1-9EE3-4ADF-8EAE-2F02F6B6DC7E}" destId="{64DF20A4-365A-4E94-94BE-A84CDD295DCC}" srcOrd="1" destOrd="0" presId="urn:microsoft.com/office/officeart/2005/8/layout/orgChart1"/>
-    <dgm:cxn modelId="{01DF8A24-BC46-4672-BAAB-1DF4C66C0689}" type="presParOf" srcId="{BC6BA2F1-9EE3-4ADF-8EAE-2F02F6B6DC7E}" destId="{94B0A40D-B929-4410-8399-513591B3C2C4}" srcOrd="2" destOrd="0" presId="urn:microsoft.com/office/officeart/2005/8/layout/orgChart1"/>
-    <dgm:cxn modelId="{83D9E17C-1BCB-4B37-8A23-CCCB306EBA7F}" type="presParOf" srcId="{7BE5B252-A07D-4516-8B24-25A371B164A9}" destId="{73444634-F202-493D-90C1-7D2657060670}" srcOrd="2" destOrd="0" presId="urn:microsoft.com/office/officeart/2005/8/layout/orgChart1"/>
-    <dgm:cxn modelId="{41B67FCC-550E-41C2-ABB9-91875E68849C}" type="presParOf" srcId="{7BE5B252-A07D-4516-8B24-25A371B164A9}" destId="{2C25E597-6BEE-45C0-A637-47E14CE055EA}" srcOrd="3" destOrd="0" presId="urn:microsoft.com/office/officeart/2005/8/layout/orgChart1"/>
-    <dgm:cxn modelId="{DB3E80E6-87C8-4020-BEA3-988430FE32D1}" type="presParOf" srcId="{2C25E597-6BEE-45C0-A637-47E14CE055EA}" destId="{0C213FF9-3822-4163-B799-F24F9E938EE2}" srcOrd="0" destOrd="0" presId="urn:microsoft.com/office/officeart/2005/8/layout/orgChart1"/>
-    <dgm:cxn modelId="{435D7E46-75BB-48F4-8356-9242E94DB721}" type="presParOf" srcId="{0C213FF9-3822-4163-B799-F24F9E938EE2}" destId="{8A99E369-5579-4FEB-A7C2-1D6873945803}" srcOrd="0" destOrd="0" presId="urn:microsoft.com/office/officeart/2005/8/layout/orgChart1"/>
-    <dgm:cxn modelId="{432F22EC-6E1A-4C8F-9CA0-04445A433059}" type="presParOf" srcId="{0C213FF9-3822-4163-B799-F24F9E938EE2}" destId="{FB94C1CF-0E6F-47AC-9427-D7B35FFA7822}" srcOrd="1" destOrd="0" presId="urn:microsoft.com/office/officeart/2005/8/layout/orgChart1"/>
-    <dgm:cxn modelId="{2D340EC5-D664-427A-86E6-14B8A54BBA6A}" type="presParOf" srcId="{2C25E597-6BEE-45C0-A637-47E14CE055EA}" destId="{253AE3AA-5DD9-4E0A-AFA0-2231498A62C1}" srcOrd="1" destOrd="0" presId="urn:microsoft.com/office/officeart/2005/8/layout/orgChart1"/>
-    <dgm:cxn modelId="{5F3095B5-EFC1-46B7-AA20-311B9188337B}" type="presParOf" srcId="{2C25E597-6BEE-45C0-A637-47E14CE055EA}" destId="{EDDCE15F-887D-4675-978C-75D1832D0E37}" srcOrd="2" destOrd="0" presId="urn:microsoft.com/office/officeart/2005/8/layout/orgChart1"/>
-    <dgm:cxn modelId="{92E1A99D-00C4-4341-8EF4-30D277680C29}" type="presParOf" srcId="{7BE5B252-A07D-4516-8B24-25A371B164A9}" destId="{BE2FDCB8-55D9-4C02-B4F5-FD48C15848CF}" srcOrd="4" destOrd="0" presId="urn:microsoft.com/office/officeart/2005/8/layout/orgChart1"/>
-    <dgm:cxn modelId="{6D89AE4F-831C-4949-8766-B1F730BDCCD5}" type="presParOf" srcId="{7BE5B252-A07D-4516-8B24-25A371B164A9}" destId="{9630CAEE-C599-48B6-9994-351D8FF107A7}" srcOrd="5" destOrd="0" presId="urn:microsoft.com/office/officeart/2005/8/layout/orgChart1"/>
-    <dgm:cxn modelId="{600E6E65-E780-471A-814D-87D71FDA0696}" type="presParOf" srcId="{9630CAEE-C599-48B6-9994-351D8FF107A7}" destId="{D02358F3-CE33-4825-A89A-883E8F9F6816}" srcOrd="0" destOrd="0" presId="urn:microsoft.com/office/officeart/2005/8/layout/orgChart1"/>
-    <dgm:cxn modelId="{C0AC12E3-98E9-488D-BE6E-EAA20E69EF86}" type="presParOf" srcId="{D02358F3-CE33-4825-A89A-883E8F9F6816}" destId="{89AC41E8-AE2A-4D60-B8D5-5F06BA5E7733}" srcOrd="0" destOrd="0" presId="urn:microsoft.com/office/officeart/2005/8/layout/orgChart1"/>
-    <dgm:cxn modelId="{9D162DA0-D208-4DB6-B29A-946BCB744DF8}" type="presParOf" srcId="{D02358F3-CE33-4825-A89A-883E8F9F6816}" destId="{C5AB1169-0338-4CA8-9EB0-0E72D1E94172}" srcOrd="1" destOrd="0" presId="urn:microsoft.com/office/officeart/2005/8/layout/orgChart1"/>
-    <dgm:cxn modelId="{A5DFAEA2-4D98-460B-AC50-6557A7704035}" type="presParOf" srcId="{9630CAEE-C599-48B6-9994-351D8FF107A7}" destId="{3C22D233-6649-4E9F-BCFF-484F4531BA2E}" srcOrd="1" destOrd="0" presId="urn:microsoft.com/office/officeart/2005/8/layout/orgChart1"/>
-    <dgm:cxn modelId="{35EEFF4A-185E-402B-835D-2E8B344CA32F}" type="presParOf" srcId="{9630CAEE-C599-48B6-9994-351D8FF107A7}" destId="{67BEE225-48CA-4E6D-BB3F-434D44A4F286}" srcOrd="2" destOrd="0" presId="urn:microsoft.com/office/officeart/2005/8/layout/orgChart1"/>
-    <dgm:cxn modelId="{94D4449D-FBC4-4495-B746-A048029FD390}" type="presParOf" srcId="{7BE5B252-A07D-4516-8B24-25A371B164A9}" destId="{69457EBC-58D1-48BC-B631-F1686B9CA29E}" srcOrd="6" destOrd="0" presId="urn:microsoft.com/office/officeart/2005/8/layout/orgChart1"/>
-    <dgm:cxn modelId="{CEC90322-C49F-4504-920F-3EBC289319C4}" type="presParOf" srcId="{7BE5B252-A07D-4516-8B24-25A371B164A9}" destId="{90B85517-FFD0-481B-829D-D8452B41C51F}" srcOrd="7" destOrd="0" presId="urn:microsoft.com/office/officeart/2005/8/layout/orgChart1"/>
-    <dgm:cxn modelId="{110AA4D9-F699-4207-9F57-05B3F7B13C91}" type="presParOf" srcId="{90B85517-FFD0-481B-829D-D8452B41C51F}" destId="{D273DD1D-40A1-4872-811B-B193DA95CC98}" srcOrd="0" destOrd="0" presId="urn:microsoft.com/office/officeart/2005/8/layout/orgChart1"/>
-    <dgm:cxn modelId="{45FF336E-5225-44AD-A162-11C6CD3DB749}" type="presParOf" srcId="{D273DD1D-40A1-4872-811B-B193DA95CC98}" destId="{3CA47F8C-10F0-4587-AB60-BB9F6E097FD4}" srcOrd="0" destOrd="0" presId="urn:microsoft.com/office/officeart/2005/8/layout/orgChart1"/>
-    <dgm:cxn modelId="{9B271127-1764-499B-B1D9-E7E13B2F3B84}" type="presParOf" srcId="{D273DD1D-40A1-4872-811B-B193DA95CC98}" destId="{EBAFD4E1-58F3-40AC-B900-FF5E35AE766D}" srcOrd="1" destOrd="0" presId="urn:microsoft.com/office/officeart/2005/8/layout/orgChart1"/>
-    <dgm:cxn modelId="{26D0AC26-3B93-49F6-9831-B0FBE7F40C4D}" type="presParOf" srcId="{90B85517-FFD0-481B-829D-D8452B41C51F}" destId="{36B8A1D8-9653-49E4-A39A-79910B0C6626}" srcOrd="1" destOrd="0" presId="urn:microsoft.com/office/officeart/2005/8/layout/orgChart1"/>
-    <dgm:cxn modelId="{803B01EC-F197-4561-9361-F43250E09417}" type="presParOf" srcId="{90B85517-FFD0-481B-829D-D8452B41C51F}" destId="{6DA92570-2D92-4B4A-A6F7-DDCFA120EC22}" srcOrd="2" destOrd="0" presId="urn:microsoft.com/office/officeart/2005/8/layout/orgChart1"/>
-    <dgm:cxn modelId="{02A52544-C7E0-4D34-95D2-F4B93504C62A}" type="presParOf" srcId="{11CBB7A7-48C7-4C11-84E5-B9E640C43FD2}" destId="{3DD44621-86D6-40AD-9912-1EAE41FB7984}" srcOrd="2" destOrd="0" presId="urn:microsoft.com/office/officeart/2005/8/layout/orgChart1"/>
-    <dgm:cxn modelId="{209D2991-5CDE-48B6-9980-51FEF954F1DE}" type="presParOf" srcId="{6E8FCAF3-129E-4E0D-9681-F4E5064ED9F8}" destId="{8682577E-E934-4F26-84E9-9A835E13D8FE}" srcOrd="6" destOrd="0" presId="urn:microsoft.com/office/officeart/2005/8/layout/orgChart1"/>
-    <dgm:cxn modelId="{1DB0284A-7712-4EB8-90CF-A16604C00627}" type="presParOf" srcId="{6E8FCAF3-129E-4E0D-9681-F4E5064ED9F8}" destId="{73154158-095D-461D-BE21-EE9919355DF6}" srcOrd="7" destOrd="0" presId="urn:microsoft.com/office/officeart/2005/8/layout/orgChart1"/>
-    <dgm:cxn modelId="{DC8F77E2-AEF7-4FC7-B7E2-1572D6A0509E}" type="presParOf" srcId="{73154158-095D-461D-BE21-EE9919355DF6}" destId="{C648FE48-2EF6-47A4-B5B1-71174FE14606}" srcOrd="0" destOrd="0" presId="urn:microsoft.com/office/officeart/2005/8/layout/orgChart1"/>
-    <dgm:cxn modelId="{9BCACACD-BFB9-44F6-9E90-B5C6974F8A95}" type="presParOf" srcId="{C648FE48-2EF6-47A4-B5B1-71174FE14606}" destId="{F67597BA-8896-4AB3-B44F-BAA5B7395ABD}" srcOrd="0" destOrd="0" presId="urn:microsoft.com/office/officeart/2005/8/layout/orgChart1"/>
-    <dgm:cxn modelId="{18954B37-8363-41F7-AE39-95559291ED77}" type="presParOf" srcId="{C648FE48-2EF6-47A4-B5B1-71174FE14606}" destId="{D4CFC110-4ECA-435F-B38A-374241038E76}" srcOrd="1" destOrd="0" presId="urn:microsoft.com/office/officeart/2005/8/layout/orgChart1"/>
-    <dgm:cxn modelId="{34EB24A9-476E-4C0E-A7C1-8ACDF49A0D58}" type="presParOf" srcId="{73154158-095D-461D-BE21-EE9919355DF6}" destId="{0A6E54D7-5106-4811-AE75-12D14F284CEE}" srcOrd="1" destOrd="0" presId="urn:microsoft.com/office/officeart/2005/8/layout/orgChart1"/>
-    <dgm:cxn modelId="{E1C7A023-E14A-491E-B383-BF5D32EB5F26}" type="presParOf" srcId="{73154158-095D-461D-BE21-EE9919355DF6}" destId="{CCCF9F47-1F22-4E0C-A000-A02CB985B373}" srcOrd="2" destOrd="0" presId="urn:microsoft.com/office/officeart/2005/8/layout/orgChart1"/>
-    <dgm:cxn modelId="{5DA2502B-EE17-4926-B9D6-DBBE56A86649}" type="presParOf" srcId="{6E8FCAF3-129E-4E0D-9681-F4E5064ED9F8}" destId="{5D484C95-9862-4C55-A868-B43B962AD01A}" srcOrd="8" destOrd="0" presId="urn:microsoft.com/office/officeart/2005/8/layout/orgChart1"/>
-    <dgm:cxn modelId="{F4246F55-694D-4E49-9470-742F9626011A}" type="presParOf" srcId="{6E8FCAF3-129E-4E0D-9681-F4E5064ED9F8}" destId="{67B80423-B27C-4C59-BBE9-8D5EE0D47E3D}" srcOrd="9" destOrd="0" presId="urn:microsoft.com/office/officeart/2005/8/layout/orgChart1"/>
-    <dgm:cxn modelId="{927189B0-7363-4F33-BE79-94EB79A67783}" type="presParOf" srcId="{67B80423-B27C-4C59-BBE9-8D5EE0D47E3D}" destId="{047EAA75-B7E8-4D2D-9158-2EF61956E0E0}" srcOrd="0" destOrd="0" presId="urn:microsoft.com/office/officeart/2005/8/layout/orgChart1"/>
-    <dgm:cxn modelId="{8E741222-F1C5-44B2-8928-0C9ED2845F94}" type="presParOf" srcId="{047EAA75-B7E8-4D2D-9158-2EF61956E0E0}" destId="{1BE623B1-FB85-4C99-B610-7DCB961B7825}" srcOrd="0" destOrd="0" presId="urn:microsoft.com/office/officeart/2005/8/layout/orgChart1"/>
-    <dgm:cxn modelId="{69AD46D2-D550-41ED-AFFF-91EB212D00A1}" type="presParOf" srcId="{047EAA75-B7E8-4D2D-9158-2EF61956E0E0}" destId="{33743F9B-A83B-40F8-8C15-FF9145F298D2}" srcOrd="1" destOrd="0" presId="urn:microsoft.com/office/officeart/2005/8/layout/orgChart1"/>
-    <dgm:cxn modelId="{7A8E92E3-87F6-4FA4-88DF-C784C3B26E97}" type="presParOf" srcId="{67B80423-B27C-4C59-BBE9-8D5EE0D47E3D}" destId="{4C516296-F82D-43A0-81EB-1C08EC93B3DB}" srcOrd="1" destOrd="0" presId="urn:microsoft.com/office/officeart/2005/8/layout/orgChart1"/>
-    <dgm:cxn modelId="{63B96BB6-B40D-4857-90A1-5A9E8EF68C91}" type="presParOf" srcId="{67B80423-B27C-4C59-BBE9-8D5EE0D47E3D}" destId="{7A49648B-42EA-41D1-9BFE-846CEB86A1E6}" srcOrd="2" destOrd="0" presId="urn:microsoft.com/office/officeart/2005/8/layout/orgChart1"/>
-    <dgm:cxn modelId="{A66D385A-435E-48FE-9FFD-6432D4B62AD1}" type="presParOf" srcId="{7F9341D1-E74E-484C-A1CA-18D117B8D4C6}" destId="{F1050E9D-D35C-41F9-9E38-EB270C8883B1}" srcOrd="2" destOrd="0" presId="urn:microsoft.com/office/officeart/2005/8/layout/orgChart1"/>
-    <dgm:cxn modelId="{18A9AC98-74CB-4805-B5F3-A2281F594E4F}" type="presParOf" srcId="{157F0E85-F770-43FC-A76F-E1AC45B60EBB}" destId="{3AC8659C-95EB-4A6B-A8DA-5EE37ABCDD8C}" srcOrd="8" destOrd="0" presId="urn:microsoft.com/office/officeart/2005/8/layout/orgChart1"/>
-    <dgm:cxn modelId="{B7AB80A3-3E1F-4CAD-A115-CE3C618BF479}" type="presParOf" srcId="{157F0E85-F770-43FC-A76F-E1AC45B60EBB}" destId="{197A6B24-295C-4C52-A2D8-A18CAEE784E8}" srcOrd="9" destOrd="0" presId="urn:microsoft.com/office/officeart/2005/8/layout/orgChart1"/>
-    <dgm:cxn modelId="{0811000E-CF53-4ABB-9AB3-EDE5A94248D0}" type="presParOf" srcId="{197A6B24-295C-4C52-A2D8-A18CAEE784E8}" destId="{898E57E2-9EC4-4D31-9663-E900735232F4}" srcOrd="0" destOrd="0" presId="urn:microsoft.com/office/officeart/2005/8/layout/orgChart1"/>
-    <dgm:cxn modelId="{413AC271-BFC7-4F43-BA65-DE63490F10C9}" type="presParOf" srcId="{898E57E2-9EC4-4D31-9663-E900735232F4}" destId="{64FD81AA-4825-4853-80EF-C7841DEDA6D9}" srcOrd="0" destOrd="0" presId="urn:microsoft.com/office/officeart/2005/8/layout/orgChart1"/>
-    <dgm:cxn modelId="{836A38AD-9744-4CA7-8AD2-0B14D8D562D8}" type="presParOf" srcId="{898E57E2-9EC4-4D31-9663-E900735232F4}" destId="{091C07DC-8F5E-4E0C-8A4A-4A36EA8690E5}" srcOrd="1" destOrd="0" presId="urn:microsoft.com/office/officeart/2005/8/layout/orgChart1"/>
-    <dgm:cxn modelId="{31E1CD71-4E54-4F4A-9D75-6A195F3ABDBE}" type="presParOf" srcId="{197A6B24-295C-4C52-A2D8-A18CAEE784E8}" destId="{3D69643F-9D5D-4B28-B671-1D010CC9A5D2}" srcOrd="1" destOrd="0" presId="urn:microsoft.com/office/officeart/2005/8/layout/orgChart1"/>
-    <dgm:cxn modelId="{DFF417DA-1F25-4810-877C-15AE1318A704}" type="presParOf" srcId="{3D69643F-9D5D-4B28-B671-1D010CC9A5D2}" destId="{E646BEC8-D9F7-44CB-AA9C-90EC01B270A4}" srcOrd="0" destOrd="0" presId="urn:microsoft.com/office/officeart/2005/8/layout/orgChart1"/>
-    <dgm:cxn modelId="{1283234D-BCA8-41C2-953A-03E384A81BAA}" type="presParOf" srcId="{3D69643F-9D5D-4B28-B671-1D010CC9A5D2}" destId="{7C24A2D5-83E3-4171-B68F-29024DD33305}" srcOrd="1" destOrd="0" presId="urn:microsoft.com/office/officeart/2005/8/layout/orgChart1"/>
-    <dgm:cxn modelId="{B0876EBA-BA7B-4B71-87A1-475F6BB2BA6E}" type="presParOf" srcId="{7C24A2D5-83E3-4171-B68F-29024DD33305}" destId="{6998F4F7-CE24-49E6-892A-A75BC2A9DA4B}" srcOrd="0" destOrd="0" presId="urn:microsoft.com/office/officeart/2005/8/layout/orgChart1"/>
-    <dgm:cxn modelId="{4BE22976-8B26-47C1-9D70-1DC4B66C6FA5}" type="presParOf" srcId="{6998F4F7-CE24-49E6-892A-A75BC2A9DA4B}" destId="{29808C93-73DA-4426-8C93-C92FDFE236AC}" srcOrd="0" destOrd="0" presId="urn:microsoft.com/office/officeart/2005/8/layout/orgChart1"/>
-    <dgm:cxn modelId="{2241E158-EF4E-4BB7-828E-4D7003E23118}" type="presParOf" srcId="{6998F4F7-CE24-49E6-892A-A75BC2A9DA4B}" destId="{762A4966-BF05-42B6-B299-510908A822B7}" srcOrd="1" destOrd="0" presId="urn:microsoft.com/office/officeart/2005/8/layout/orgChart1"/>
-    <dgm:cxn modelId="{391D3F9A-2FB5-415B-A6D4-8FFA76C2B6C5}" type="presParOf" srcId="{7C24A2D5-83E3-4171-B68F-29024DD33305}" destId="{FD496E50-6EDF-4B29-ACDE-20EE789BCFA8}" srcOrd="1" destOrd="0" presId="urn:microsoft.com/office/officeart/2005/8/layout/orgChart1"/>
-    <dgm:cxn modelId="{2ABB0812-3F89-4657-9FFD-8C6C9BB0F59C}" type="presParOf" srcId="{FD496E50-6EDF-4B29-ACDE-20EE789BCFA8}" destId="{EB226F19-6F09-4537-86D3-27340BD38E54}" srcOrd="0" destOrd="0" presId="urn:microsoft.com/office/officeart/2005/8/layout/orgChart1"/>
-    <dgm:cxn modelId="{2E35249A-3923-4B4E-93D8-07F56A07C167}" type="presParOf" srcId="{FD496E50-6EDF-4B29-ACDE-20EE789BCFA8}" destId="{6FDC81D3-D41B-432C-8296-C84860B643AA}" srcOrd="1" destOrd="0" presId="urn:microsoft.com/office/officeart/2005/8/layout/orgChart1"/>
-    <dgm:cxn modelId="{914795EC-D741-40DE-8D8C-0B98A721EBE0}" type="presParOf" srcId="{6FDC81D3-D41B-432C-8296-C84860B643AA}" destId="{EF8510E6-AD05-45BE-A7E5-5B80A5D395AC}" srcOrd="0" destOrd="0" presId="urn:microsoft.com/office/officeart/2005/8/layout/orgChart1"/>
-    <dgm:cxn modelId="{7BDBCB75-444D-42AA-B6C9-5C1B65613926}" type="presParOf" srcId="{EF8510E6-AD05-45BE-A7E5-5B80A5D395AC}" destId="{27135E83-5428-484D-8EE6-55EB0EF19FC3}" srcOrd="0" destOrd="0" presId="urn:microsoft.com/office/officeart/2005/8/layout/orgChart1"/>
-    <dgm:cxn modelId="{61AFF278-2A47-424C-A6F7-80CA77E51F11}" type="presParOf" srcId="{EF8510E6-AD05-45BE-A7E5-5B80A5D395AC}" destId="{3CBBD42E-4B95-4A40-A6E5-56F7CA92D541}" srcOrd="1" destOrd="0" presId="urn:microsoft.com/office/officeart/2005/8/layout/orgChart1"/>
-    <dgm:cxn modelId="{0B124B99-43E4-4E56-B3A0-1B8B0079D9D0}" type="presParOf" srcId="{6FDC81D3-D41B-432C-8296-C84860B643AA}" destId="{3BB8361D-7B9B-4B5B-826A-5A8662398678}" srcOrd="1" destOrd="0" presId="urn:microsoft.com/office/officeart/2005/8/layout/orgChart1"/>
-    <dgm:cxn modelId="{9AD7FF7E-6657-42EA-AE2F-242743038E3F}" type="presParOf" srcId="{6FDC81D3-D41B-432C-8296-C84860B643AA}" destId="{F01B26C8-3446-4521-921D-DD34AFD2BC5B}" srcOrd="2" destOrd="0" presId="urn:microsoft.com/office/officeart/2005/8/layout/orgChart1"/>
-    <dgm:cxn modelId="{1355C2C9-7C13-46C7-800F-27F19624435C}" type="presParOf" srcId="{FD496E50-6EDF-4B29-ACDE-20EE789BCFA8}" destId="{95D8021F-1872-4BD2-B025-0D6C70342CF1}" srcOrd="2" destOrd="0" presId="urn:microsoft.com/office/officeart/2005/8/layout/orgChart1"/>
-    <dgm:cxn modelId="{2CB33AD6-38E0-43FC-AEC5-5CD60D0B316B}" type="presParOf" srcId="{FD496E50-6EDF-4B29-ACDE-20EE789BCFA8}" destId="{7A8CBCAC-F7D5-4D9E-894E-401959061B28}" srcOrd="3" destOrd="0" presId="urn:microsoft.com/office/officeart/2005/8/layout/orgChart1"/>
-    <dgm:cxn modelId="{70037724-4F88-4BAA-862B-7ECC6FA0CB70}" type="presParOf" srcId="{7A8CBCAC-F7D5-4D9E-894E-401959061B28}" destId="{E0FBBD65-1E3A-4B70-9487-E20C8868D77F}" srcOrd="0" destOrd="0" presId="urn:microsoft.com/office/officeart/2005/8/layout/orgChart1"/>
-    <dgm:cxn modelId="{221C1214-9DD8-45F6-AC8D-D7893D232BBF}" type="presParOf" srcId="{E0FBBD65-1E3A-4B70-9487-E20C8868D77F}" destId="{C5E9BD2A-19FD-4CAB-8A49-03467DC623BB}" srcOrd="0" destOrd="0" presId="urn:microsoft.com/office/officeart/2005/8/layout/orgChart1"/>
-    <dgm:cxn modelId="{F8132B4F-9196-45F3-A41C-7215755D2701}" type="presParOf" srcId="{E0FBBD65-1E3A-4B70-9487-E20C8868D77F}" destId="{5F088B9D-402D-40FD-9E62-E028D2BA6A40}" srcOrd="1" destOrd="0" presId="urn:microsoft.com/office/officeart/2005/8/layout/orgChart1"/>
-    <dgm:cxn modelId="{C6B08F84-5C5C-4949-B6F7-3244E27F9B22}" type="presParOf" srcId="{7A8CBCAC-F7D5-4D9E-894E-401959061B28}" destId="{00F97909-D092-4016-B3D6-CF9FCC2F4E27}" srcOrd="1" destOrd="0" presId="urn:microsoft.com/office/officeart/2005/8/layout/orgChart1"/>
-    <dgm:cxn modelId="{D2EB915A-55DD-4F37-A76A-6F56F5D268F5}" type="presParOf" srcId="{7A8CBCAC-F7D5-4D9E-894E-401959061B28}" destId="{8B038431-BAD7-4D53-847B-6F18772CC555}" srcOrd="2" destOrd="0" presId="urn:microsoft.com/office/officeart/2005/8/layout/orgChart1"/>
-    <dgm:cxn modelId="{2FF1B71E-AE52-4E75-8873-44A22DECB158}" type="presParOf" srcId="{FD496E50-6EDF-4B29-ACDE-20EE789BCFA8}" destId="{AE7FFD8F-2E80-4574-8AA4-CAE534B3FA92}" srcOrd="4" destOrd="0" presId="urn:microsoft.com/office/officeart/2005/8/layout/orgChart1"/>
-    <dgm:cxn modelId="{FCDB42F3-7CCD-4299-B729-B682D6463925}" type="presParOf" srcId="{FD496E50-6EDF-4B29-ACDE-20EE789BCFA8}" destId="{23023ACD-88FF-42B6-9A67-EEA87B02ED3A}" srcOrd="5" destOrd="0" presId="urn:microsoft.com/office/officeart/2005/8/layout/orgChart1"/>
-    <dgm:cxn modelId="{BAE7CD7C-4FE9-4AA4-A6C1-EC4A5DAD129B}" type="presParOf" srcId="{23023ACD-88FF-42B6-9A67-EEA87B02ED3A}" destId="{8F3483EC-DA23-4B05-9F79-238E8B1E04A8}" srcOrd="0" destOrd="0" presId="urn:microsoft.com/office/officeart/2005/8/layout/orgChart1"/>
-    <dgm:cxn modelId="{87907F10-E664-430E-A874-1C0AF7FD0E30}" type="presParOf" srcId="{8F3483EC-DA23-4B05-9F79-238E8B1E04A8}" destId="{495573E9-1579-4E67-BB10-F3E521047994}" srcOrd="0" destOrd="0" presId="urn:microsoft.com/office/officeart/2005/8/layout/orgChart1"/>
-    <dgm:cxn modelId="{B56574C6-9BC3-4708-8EA7-08304D08837C}" type="presParOf" srcId="{8F3483EC-DA23-4B05-9F79-238E8B1E04A8}" destId="{FADE9F42-4293-4156-9942-D70E09A8DF16}" srcOrd="1" destOrd="0" presId="urn:microsoft.com/office/officeart/2005/8/layout/orgChart1"/>
-    <dgm:cxn modelId="{8F0D77E3-B8F0-438C-BE57-EDF97D5AEAE6}" type="presParOf" srcId="{23023ACD-88FF-42B6-9A67-EEA87B02ED3A}" destId="{0F901DDE-1989-409F-AA32-FC090ECFC57B}" srcOrd="1" destOrd="0" presId="urn:microsoft.com/office/officeart/2005/8/layout/orgChart1"/>
-    <dgm:cxn modelId="{30BA7500-81A4-4165-9883-E7365F7A6C06}" type="presParOf" srcId="{23023ACD-88FF-42B6-9A67-EEA87B02ED3A}" destId="{1744BA8C-D0AA-4A9D-BD97-35304A3C3597}" srcOrd="2" destOrd="0" presId="urn:microsoft.com/office/officeart/2005/8/layout/orgChart1"/>
-    <dgm:cxn modelId="{8956C3C4-B908-4DBE-8E70-7D8D8B88D958}" type="presParOf" srcId="{7C24A2D5-83E3-4171-B68F-29024DD33305}" destId="{9220A27B-B487-4579-8A99-3BD41CB05215}" srcOrd="2" destOrd="0" presId="urn:microsoft.com/office/officeart/2005/8/layout/orgChart1"/>
-    <dgm:cxn modelId="{39D7CA94-BB59-4766-A4A6-05954400795E}" type="presParOf" srcId="{3D69643F-9D5D-4B28-B671-1D010CC9A5D2}" destId="{F49866B9-CCC9-4D6A-87AF-404A25DB0E0E}" srcOrd="2" destOrd="0" presId="urn:microsoft.com/office/officeart/2005/8/layout/orgChart1"/>
-    <dgm:cxn modelId="{EC94A9DF-459B-4EC3-85CC-3D106CC67943}" type="presParOf" srcId="{3D69643F-9D5D-4B28-B671-1D010CC9A5D2}" destId="{B022BB62-CBF6-4D76-8CF1-B9F76FA63D5B}" srcOrd="3" destOrd="0" presId="urn:microsoft.com/office/officeart/2005/8/layout/orgChart1"/>
-    <dgm:cxn modelId="{7115275F-1556-457C-B1F2-452D86956546}" type="presParOf" srcId="{B022BB62-CBF6-4D76-8CF1-B9F76FA63D5B}" destId="{67B8884E-AC9C-4E48-994A-991E49A9A61E}" srcOrd="0" destOrd="0" presId="urn:microsoft.com/office/officeart/2005/8/layout/orgChart1"/>
-    <dgm:cxn modelId="{5B561946-CF8A-49A7-84BD-36F6045A772C}" type="presParOf" srcId="{67B8884E-AC9C-4E48-994A-991E49A9A61E}" destId="{3A790B66-397F-4148-B325-0CD67D1593CC}" srcOrd="0" destOrd="0" presId="urn:microsoft.com/office/officeart/2005/8/layout/orgChart1"/>
-    <dgm:cxn modelId="{E0C98838-CF67-4551-BB97-E62C07F81243}" type="presParOf" srcId="{67B8884E-AC9C-4E48-994A-991E49A9A61E}" destId="{5F6CBB6E-B4D8-4230-80EA-F6861CFD3014}" srcOrd="1" destOrd="0" presId="urn:microsoft.com/office/officeart/2005/8/layout/orgChart1"/>
-    <dgm:cxn modelId="{1BDCAB16-16EE-465C-883E-8FDC4DBB0DFF}" type="presParOf" srcId="{B022BB62-CBF6-4D76-8CF1-B9F76FA63D5B}" destId="{9557746A-AC16-42F7-BFA6-2ABFBBE53C3B}" srcOrd="1" destOrd="0" presId="urn:microsoft.com/office/officeart/2005/8/layout/orgChart1"/>
-    <dgm:cxn modelId="{ABF64600-950B-4CAB-9C5F-F8D1ED7A2496}" type="presParOf" srcId="{9557746A-AC16-42F7-BFA6-2ABFBBE53C3B}" destId="{6B26ACAB-5E01-4473-A5B4-B23CD85A9F6C}" srcOrd="0" destOrd="0" presId="urn:microsoft.com/office/officeart/2005/8/layout/orgChart1"/>
-    <dgm:cxn modelId="{99EA6E72-1BEB-4517-808D-D209BD0050EC}" type="presParOf" srcId="{9557746A-AC16-42F7-BFA6-2ABFBBE53C3B}" destId="{42741002-A3FC-4962-9D7C-E415B79084CA}" srcOrd="1" destOrd="0" presId="urn:microsoft.com/office/officeart/2005/8/layout/orgChart1"/>
-    <dgm:cxn modelId="{A32EA363-0D22-4E98-991D-D8335DCF4713}" type="presParOf" srcId="{42741002-A3FC-4962-9D7C-E415B79084CA}" destId="{C056F20A-FF92-4603-835A-DF30A0925BA5}" srcOrd="0" destOrd="0" presId="urn:microsoft.com/office/officeart/2005/8/layout/orgChart1"/>
-    <dgm:cxn modelId="{CF4052A6-FA6A-48B0-850E-96351C8329F8}" type="presParOf" srcId="{C056F20A-FF92-4603-835A-DF30A0925BA5}" destId="{7797BFE5-A973-48FC-8C36-B96BE9752B60}" srcOrd="0" destOrd="0" presId="urn:microsoft.com/office/officeart/2005/8/layout/orgChart1"/>
-    <dgm:cxn modelId="{7CD4D503-BBD1-4A38-AD36-E055AFFE8A89}" type="presParOf" srcId="{C056F20A-FF92-4603-835A-DF30A0925BA5}" destId="{56B325D4-BC45-4169-8184-117ECAA7431B}" srcOrd="1" destOrd="0" presId="urn:microsoft.com/office/officeart/2005/8/layout/orgChart1"/>
-    <dgm:cxn modelId="{27A044DC-3928-4E68-B192-4B4FDBFBB42A}" type="presParOf" srcId="{42741002-A3FC-4962-9D7C-E415B79084CA}" destId="{4D192B97-7B16-4ADC-9EF5-9014EE195527}" srcOrd="1" destOrd="0" presId="urn:microsoft.com/office/officeart/2005/8/layout/orgChart1"/>
-    <dgm:cxn modelId="{45C4719E-C209-4278-9607-99484E213814}" type="presParOf" srcId="{42741002-A3FC-4962-9D7C-E415B79084CA}" destId="{558C1933-27A0-4C6B-98A4-E60512B6965E}" srcOrd="2" destOrd="0" presId="urn:microsoft.com/office/officeart/2005/8/layout/orgChart1"/>
-    <dgm:cxn modelId="{D223D760-8A23-40A4-8148-456A8937CC2B}" type="presParOf" srcId="{9557746A-AC16-42F7-BFA6-2ABFBBE53C3B}" destId="{432521E8-5C2C-4020-B16F-09771433026C}" srcOrd="2" destOrd="0" presId="urn:microsoft.com/office/officeart/2005/8/layout/orgChart1"/>
-    <dgm:cxn modelId="{2B1AC4DA-4A64-4D29-BC6E-D8EB605D087B}" type="presParOf" srcId="{9557746A-AC16-42F7-BFA6-2ABFBBE53C3B}" destId="{86278B0C-D89A-4D06-8077-24B344E29F48}" srcOrd="3" destOrd="0" presId="urn:microsoft.com/office/officeart/2005/8/layout/orgChart1"/>
-    <dgm:cxn modelId="{265FB8A6-055F-45D0-A11D-62DC8D34214B}" type="presParOf" srcId="{86278B0C-D89A-4D06-8077-24B344E29F48}" destId="{3B8D0227-E3D3-46BE-96BE-819DBAFC509D}" srcOrd="0" destOrd="0" presId="urn:microsoft.com/office/officeart/2005/8/layout/orgChart1"/>
-    <dgm:cxn modelId="{D9FB9F13-3FF8-465B-9C5D-6B0CEE910D24}" type="presParOf" srcId="{3B8D0227-E3D3-46BE-96BE-819DBAFC509D}" destId="{1D565A7A-091A-4609-90D3-AB2B9CDD2E5A}" srcOrd="0" destOrd="0" presId="urn:microsoft.com/office/officeart/2005/8/layout/orgChart1"/>
-    <dgm:cxn modelId="{017338D8-8D0F-4A12-8B10-8007439492A7}" type="presParOf" srcId="{3B8D0227-E3D3-46BE-96BE-819DBAFC509D}" destId="{C332A11D-F26B-4BBE-83A7-74F3F35D3EC1}" srcOrd="1" destOrd="0" presId="urn:microsoft.com/office/officeart/2005/8/layout/orgChart1"/>
-    <dgm:cxn modelId="{43A53065-7BB0-492E-8D8F-09497D63C60A}" type="presParOf" srcId="{86278B0C-D89A-4D06-8077-24B344E29F48}" destId="{F9B220D8-D381-4970-BB61-23D9D4BA7C2E}" srcOrd="1" destOrd="0" presId="urn:microsoft.com/office/officeart/2005/8/layout/orgChart1"/>
-    <dgm:cxn modelId="{1E964569-3925-409D-933F-F8E9A15C2C7C}" type="presParOf" srcId="{86278B0C-D89A-4D06-8077-24B344E29F48}" destId="{7487657D-E567-46CC-B3B4-3AACB6F9D1B7}" srcOrd="2" destOrd="0" presId="urn:microsoft.com/office/officeart/2005/8/layout/orgChart1"/>
-    <dgm:cxn modelId="{F027BF21-E35C-49E8-8DF4-938A1EFDAA15}" type="presParOf" srcId="{9557746A-AC16-42F7-BFA6-2ABFBBE53C3B}" destId="{3F299B81-2311-4308-9950-35AEEE5F009E}" srcOrd="4" destOrd="0" presId="urn:microsoft.com/office/officeart/2005/8/layout/orgChart1"/>
-    <dgm:cxn modelId="{586A6DF6-D053-4883-90F1-124258F87E31}" type="presParOf" srcId="{9557746A-AC16-42F7-BFA6-2ABFBBE53C3B}" destId="{A4A13188-8B14-4B87-AFB9-768B2AE33D3E}" srcOrd="5" destOrd="0" presId="urn:microsoft.com/office/officeart/2005/8/layout/orgChart1"/>
-    <dgm:cxn modelId="{87BBF0E4-54C8-4B76-BCFC-54C48CE0B5BA}" type="presParOf" srcId="{A4A13188-8B14-4B87-AFB9-768B2AE33D3E}" destId="{9D1E7A3D-01D2-4A29-B5B6-A3AB0E22530E}" srcOrd="0" destOrd="0" presId="urn:microsoft.com/office/officeart/2005/8/layout/orgChart1"/>
-    <dgm:cxn modelId="{5960D206-5147-43B4-AFFA-9D40C1B2D1E2}" type="presParOf" srcId="{9D1E7A3D-01D2-4A29-B5B6-A3AB0E22530E}" destId="{E3AE2025-86A5-405B-9BB1-9280079D65A7}" srcOrd="0" destOrd="0" presId="urn:microsoft.com/office/officeart/2005/8/layout/orgChart1"/>
-    <dgm:cxn modelId="{D1E9DBD4-02A4-400C-BCF5-2C072C15FD79}" type="presParOf" srcId="{9D1E7A3D-01D2-4A29-B5B6-A3AB0E22530E}" destId="{D79723CE-0974-4D0B-91EF-DE99C67F0091}" srcOrd="1" destOrd="0" presId="urn:microsoft.com/office/officeart/2005/8/layout/orgChart1"/>
-    <dgm:cxn modelId="{AD987F72-F601-4B6A-A02E-5F4A8EFFB89B}" type="presParOf" srcId="{A4A13188-8B14-4B87-AFB9-768B2AE33D3E}" destId="{F62B76E0-97A5-4C40-8405-660622D61283}" srcOrd="1" destOrd="0" presId="urn:microsoft.com/office/officeart/2005/8/layout/orgChart1"/>
-    <dgm:cxn modelId="{43293837-0533-4516-B25E-95CB1D5F2363}" type="presParOf" srcId="{A4A13188-8B14-4B87-AFB9-768B2AE33D3E}" destId="{DEDF0142-C105-46CD-92DF-D642AA988178}" srcOrd="2" destOrd="0" presId="urn:microsoft.com/office/officeart/2005/8/layout/orgChart1"/>
-    <dgm:cxn modelId="{7CC34590-1646-4CC5-AC28-313126B1922F}" type="presParOf" srcId="{B022BB62-CBF6-4D76-8CF1-B9F76FA63D5B}" destId="{FEDD0D1D-5AD9-43D7-8A4D-109A001C6A4B}" srcOrd="2" destOrd="0" presId="urn:microsoft.com/office/officeart/2005/8/layout/orgChart1"/>
-    <dgm:cxn modelId="{B3384D34-E40C-4E3A-8D8F-CCAF47BA2170}" type="presParOf" srcId="{3D69643F-9D5D-4B28-B671-1D010CC9A5D2}" destId="{B1A4B95E-D743-412F-9E62-00659104164A}" srcOrd="4" destOrd="0" presId="urn:microsoft.com/office/officeart/2005/8/layout/orgChart1"/>
-    <dgm:cxn modelId="{F3814951-1B30-4EEB-B6AA-8FD0969ADC9A}" type="presParOf" srcId="{3D69643F-9D5D-4B28-B671-1D010CC9A5D2}" destId="{AF003686-6926-4F5D-BEDE-353BBB9FA89F}" srcOrd="5" destOrd="0" presId="urn:microsoft.com/office/officeart/2005/8/layout/orgChart1"/>
-    <dgm:cxn modelId="{49DCD361-193F-4807-9FAF-DDF56A4778FA}" type="presParOf" srcId="{AF003686-6926-4F5D-BEDE-353BBB9FA89F}" destId="{25C0E6E6-1E2D-4726-8502-8A07EEFD4AAA}" srcOrd="0" destOrd="0" presId="urn:microsoft.com/office/officeart/2005/8/layout/orgChart1"/>
-    <dgm:cxn modelId="{C1B2215C-6F98-4794-96C8-46300B4BB93F}" type="presParOf" srcId="{25C0E6E6-1E2D-4726-8502-8A07EEFD4AAA}" destId="{193CC49E-0CF0-48C7-B7FF-6839C85412BC}" srcOrd="0" destOrd="0" presId="urn:microsoft.com/office/officeart/2005/8/layout/orgChart1"/>
-    <dgm:cxn modelId="{FABB6744-8A3C-42F8-8165-3964E9CC1706}" type="presParOf" srcId="{25C0E6E6-1E2D-4726-8502-8A07EEFD4AAA}" destId="{BFAEA9FA-CFAF-44FE-ABE6-78D586A8D478}" srcOrd="1" destOrd="0" presId="urn:microsoft.com/office/officeart/2005/8/layout/orgChart1"/>
-    <dgm:cxn modelId="{D86DFE56-326E-4E73-8BA7-748AAE4C0C98}" type="presParOf" srcId="{AF003686-6926-4F5D-BEDE-353BBB9FA89F}" destId="{FCC11E4E-800E-4BC6-854C-0DAAC8BA027F}" srcOrd="1" destOrd="0" presId="urn:microsoft.com/office/officeart/2005/8/layout/orgChart1"/>
-    <dgm:cxn modelId="{42BF055D-3BA8-4269-98CB-680520E986DC}" type="presParOf" srcId="{FCC11E4E-800E-4BC6-854C-0DAAC8BA027F}" destId="{0FE1106C-9A44-47EF-88BF-C102F6FD674A}" srcOrd="0" destOrd="0" presId="urn:microsoft.com/office/officeart/2005/8/layout/orgChart1"/>
-    <dgm:cxn modelId="{F1FC78DD-1542-4D79-B2DC-0A3316396800}" type="presParOf" srcId="{FCC11E4E-800E-4BC6-854C-0DAAC8BA027F}" destId="{A5205B0C-E025-4D55-922E-E85CF6C7A9E3}" srcOrd="1" destOrd="0" presId="urn:microsoft.com/office/officeart/2005/8/layout/orgChart1"/>
-    <dgm:cxn modelId="{F47625F8-6C52-4A72-999B-F87C05ADA248}" type="presParOf" srcId="{A5205B0C-E025-4D55-922E-E85CF6C7A9E3}" destId="{7C3D9365-B67F-4ED8-A342-6407CF31446D}" srcOrd="0" destOrd="0" presId="urn:microsoft.com/office/officeart/2005/8/layout/orgChart1"/>
-    <dgm:cxn modelId="{D5B9BD29-5532-42FD-940C-D3F08465BE51}" type="presParOf" srcId="{7C3D9365-B67F-4ED8-A342-6407CF31446D}" destId="{BE8200FB-3FC4-4BF9-84DA-E64EA337F4EA}" srcOrd="0" destOrd="0" presId="urn:microsoft.com/office/officeart/2005/8/layout/orgChart1"/>
-    <dgm:cxn modelId="{47E42891-5A23-4D64-BD13-5B15597CFFA8}" type="presParOf" srcId="{7C3D9365-B67F-4ED8-A342-6407CF31446D}" destId="{DA9D4511-867B-4121-92FC-3E3A6930307B}" srcOrd="1" destOrd="0" presId="urn:microsoft.com/office/officeart/2005/8/layout/orgChart1"/>
-    <dgm:cxn modelId="{116805F6-D551-4E90-8118-2FA4B1FBAD28}" type="presParOf" srcId="{A5205B0C-E025-4D55-922E-E85CF6C7A9E3}" destId="{C94E6E8B-7D5C-42B3-AC96-D1C7E674A3A5}" srcOrd="1" destOrd="0" presId="urn:microsoft.com/office/officeart/2005/8/layout/orgChart1"/>
-    <dgm:cxn modelId="{4177D46A-0019-4461-A12C-DEB9954BF9CA}" type="presParOf" srcId="{A5205B0C-E025-4D55-922E-E85CF6C7A9E3}" destId="{5C3B54E7-A36C-4987-83D2-0A7A899AA0B5}" srcOrd="2" destOrd="0" presId="urn:microsoft.com/office/officeart/2005/8/layout/orgChart1"/>
-    <dgm:cxn modelId="{871D0861-13BE-4182-9A70-E329583E28E4}" type="presParOf" srcId="{FCC11E4E-800E-4BC6-854C-0DAAC8BA027F}" destId="{237F3417-0F08-4BE1-B476-1304F872F914}" srcOrd="2" destOrd="0" presId="urn:microsoft.com/office/officeart/2005/8/layout/orgChart1"/>
-    <dgm:cxn modelId="{27928F73-4FA1-4198-9DE4-D0A6CBC6F540}" type="presParOf" srcId="{FCC11E4E-800E-4BC6-854C-0DAAC8BA027F}" destId="{CCF5140F-B2D6-4E1B-956A-2819EC7B3A12}" srcOrd="3" destOrd="0" presId="urn:microsoft.com/office/officeart/2005/8/layout/orgChart1"/>
-    <dgm:cxn modelId="{4F10915D-396D-4391-BF30-7AAF6968B2CA}" type="presParOf" srcId="{CCF5140F-B2D6-4E1B-956A-2819EC7B3A12}" destId="{A147FC34-4A67-4406-B951-1CFDDC715247}" srcOrd="0" destOrd="0" presId="urn:microsoft.com/office/officeart/2005/8/layout/orgChart1"/>
-    <dgm:cxn modelId="{D06A8073-FEBB-4DB8-8D47-D08AAFD493F9}" type="presParOf" srcId="{A147FC34-4A67-4406-B951-1CFDDC715247}" destId="{93EE5882-FEC9-4264-9690-635B1BF4425B}" srcOrd="0" destOrd="0" presId="urn:microsoft.com/office/officeart/2005/8/layout/orgChart1"/>
-    <dgm:cxn modelId="{8F638E70-4FFE-4D83-B3B0-DA27B4FB8CB6}" type="presParOf" srcId="{A147FC34-4A67-4406-B951-1CFDDC715247}" destId="{9F215B1C-E434-4464-B413-1B557B62069B}" srcOrd="1" destOrd="0" presId="urn:microsoft.com/office/officeart/2005/8/layout/orgChart1"/>
-    <dgm:cxn modelId="{8AA73D6B-8E51-47D5-9194-B981AA32C315}" type="presParOf" srcId="{CCF5140F-B2D6-4E1B-956A-2819EC7B3A12}" destId="{0BBC1ED9-B66C-4801-9359-46A011F4F7DA}" srcOrd="1" destOrd="0" presId="urn:microsoft.com/office/officeart/2005/8/layout/orgChart1"/>
-    <dgm:cxn modelId="{935686FF-5BB4-4D3A-A92E-EBD41A9517DF}" type="presParOf" srcId="{CCF5140F-B2D6-4E1B-956A-2819EC7B3A12}" destId="{DBB5BE07-B7D3-431A-9276-B39804B92623}" srcOrd="2" destOrd="0" presId="urn:microsoft.com/office/officeart/2005/8/layout/orgChart1"/>
-    <dgm:cxn modelId="{D800641C-82E0-4F9C-B1DB-8FB754FAA0B0}" type="presParOf" srcId="{FCC11E4E-800E-4BC6-854C-0DAAC8BA027F}" destId="{32E1F60A-0C48-4157-9FCD-138C98D10071}" srcOrd="4" destOrd="0" presId="urn:microsoft.com/office/officeart/2005/8/layout/orgChart1"/>
-    <dgm:cxn modelId="{B35D7809-8B90-429E-989A-2DF84E5D2282}" type="presParOf" srcId="{FCC11E4E-800E-4BC6-854C-0DAAC8BA027F}" destId="{BC391CC1-1C10-481F-B947-46115C087073}" srcOrd="5" destOrd="0" presId="urn:microsoft.com/office/officeart/2005/8/layout/orgChart1"/>
-    <dgm:cxn modelId="{A15123FE-EB83-4880-A3D3-6C3826463605}" type="presParOf" srcId="{BC391CC1-1C10-481F-B947-46115C087073}" destId="{4F348F4A-AA96-42B6-B51E-8673A984A3DE}" srcOrd="0" destOrd="0" presId="urn:microsoft.com/office/officeart/2005/8/layout/orgChart1"/>
-    <dgm:cxn modelId="{00D34610-877A-4D0F-85BB-328A111622C2}" type="presParOf" srcId="{4F348F4A-AA96-42B6-B51E-8673A984A3DE}" destId="{6BBA8A83-E54F-4842-B560-36A4288EAC4E}" srcOrd="0" destOrd="0" presId="urn:microsoft.com/office/officeart/2005/8/layout/orgChart1"/>
-    <dgm:cxn modelId="{81F4B4F6-5EEA-4E7B-86A2-104782767CA9}" type="presParOf" srcId="{4F348F4A-AA96-42B6-B51E-8673A984A3DE}" destId="{6C9360A0-C7FA-4A3A-A298-4FB5E84E021B}" srcOrd="1" destOrd="0" presId="urn:microsoft.com/office/officeart/2005/8/layout/orgChart1"/>
-    <dgm:cxn modelId="{13F628EE-3279-4D67-B7B7-A7E47F1DCC19}" type="presParOf" srcId="{BC391CC1-1C10-481F-B947-46115C087073}" destId="{D18B26FE-7235-42AF-B7F2-07173E12D569}" srcOrd="1" destOrd="0" presId="urn:microsoft.com/office/officeart/2005/8/layout/orgChart1"/>
-    <dgm:cxn modelId="{E370D290-BBAA-4455-B8C1-60CFC4053443}" type="presParOf" srcId="{BC391CC1-1C10-481F-B947-46115C087073}" destId="{C549974C-4109-478C-BF4F-4CAF576AB5B6}" srcOrd="2" destOrd="0" presId="urn:microsoft.com/office/officeart/2005/8/layout/orgChart1"/>
-    <dgm:cxn modelId="{57003C72-AA79-47F7-A47D-57F603A965A8}" type="presParOf" srcId="{AF003686-6926-4F5D-BEDE-353BBB9FA89F}" destId="{24E5AE9D-24E1-4FFF-924B-58DDADD1B001}" srcOrd="2" destOrd="0" presId="urn:microsoft.com/office/officeart/2005/8/layout/orgChart1"/>
-    <dgm:cxn modelId="{7D5B5D25-E7CF-4D7A-A57D-2AF5D0FA9DD9}" type="presParOf" srcId="{3D69643F-9D5D-4B28-B671-1D010CC9A5D2}" destId="{39CBF5E3-536A-40EC-A66B-F72D57887B08}" srcOrd="6" destOrd="0" presId="urn:microsoft.com/office/officeart/2005/8/layout/orgChart1"/>
-    <dgm:cxn modelId="{04E8991C-2A7B-4502-BEE9-E94308B43BB2}" type="presParOf" srcId="{3D69643F-9D5D-4B28-B671-1D010CC9A5D2}" destId="{918DD255-8250-4E37-B4AA-54817BFF9551}" srcOrd="7" destOrd="0" presId="urn:microsoft.com/office/officeart/2005/8/layout/orgChart1"/>
-    <dgm:cxn modelId="{94C36545-FB07-48CA-A7A8-770BCA430346}" type="presParOf" srcId="{918DD255-8250-4E37-B4AA-54817BFF9551}" destId="{41971FC2-AE56-414B-8495-77BAAAF9112C}" srcOrd="0" destOrd="0" presId="urn:microsoft.com/office/officeart/2005/8/layout/orgChart1"/>
-    <dgm:cxn modelId="{4FD831C5-5C87-469C-9729-5DB19AB6F088}" type="presParOf" srcId="{41971FC2-AE56-414B-8495-77BAAAF9112C}" destId="{106BFBF0-0165-4B39-A781-B967D88EE133}" srcOrd="0" destOrd="0" presId="urn:microsoft.com/office/officeart/2005/8/layout/orgChart1"/>
-    <dgm:cxn modelId="{FCAEE882-A1D0-46E2-A838-CC2693518A96}" type="presParOf" srcId="{41971FC2-AE56-414B-8495-77BAAAF9112C}" destId="{40F3BC38-52B3-45FC-B1E5-6F38F5CC7FFF}" srcOrd="1" destOrd="0" presId="urn:microsoft.com/office/officeart/2005/8/layout/orgChart1"/>
-    <dgm:cxn modelId="{04D447CD-18AC-4A88-9F04-56CFB0C686EC}" type="presParOf" srcId="{918DD255-8250-4E37-B4AA-54817BFF9551}" destId="{E19A9751-708F-4615-8514-AF2F35EF5DD1}" srcOrd="1" destOrd="0" presId="urn:microsoft.com/office/officeart/2005/8/layout/orgChart1"/>
-    <dgm:cxn modelId="{E13CA3DC-2C0C-4ECC-BB70-0DF3606612EB}" type="presParOf" srcId="{918DD255-8250-4E37-B4AA-54817BFF9551}" destId="{C8AC79B8-762C-430C-8892-61AA82561C8C}" srcOrd="2" destOrd="0" presId="urn:microsoft.com/office/officeart/2005/8/layout/orgChart1"/>
-    <dgm:cxn modelId="{804E11AE-CE44-464D-BCF8-190528AFEC65}" type="presParOf" srcId="{3D69643F-9D5D-4B28-B671-1D010CC9A5D2}" destId="{8061D3B0-460C-4323-A218-E89D31BF6093}" srcOrd="8" destOrd="0" presId="urn:microsoft.com/office/officeart/2005/8/layout/orgChart1"/>
-    <dgm:cxn modelId="{B5BCF8A7-C804-47B1-B42F-80750F872220}" type="presParOf" srcId="{3D69643F-9D5D-4B28-B671-1D010CC9A5D2}" destId="{E51340F1-85CE-4F75-9ED5-9B4B0EC71B27}" srcOrd="9" destOrd="0" presId="urn:microsoft.com/office/officeart/2005/8/layout/orgChart1"/>
-    <dgm:cxn modelId="{F463B373-8392-44C8-806E-AD0EFEADA12A}" type="presParOf" srcId="{E51340F1-85CE-4F75-9ED5-9B4B0EC71B27}" destId="{FF76BDB9-9956-479C-827C-311FAEEAF1AE}" srcOrd="0" destOrd="0" presId="urn:microsoft.com/office/officeart/2005/8/layout/orgChart1"/>
-    <dgm:cxn modelId="{258E2348-D6D7-4617-933B-39553BCEBDAE}" type="presParOf" srcId="{FF76BDB9-9956-479C-827C-311FAEEAF1AE}" destId="{BDDCC9F1-F655-4D82-9A8D-D4755CD42319}" srcOrd="0" destOrd="0" presId="urn:microsoft.com/office/officeart/2005/8/layout/orgChart1"/>
-    <dgm:cxn modelId="{88CBFCA0-8CFC-421D-A502-3C8179A32576}" type="presParOf" srcId="{FF76BDB9-9956-479C-827C-311FAEEAF1AE}" destId="{802FE49B-A1DB-47EB-8CFF-B81127D0DBD2}" srcOrd="1" destOrd="0" presId="urn:microsoft.com/office/officeart/2005/8/layout/orgChart1"/>
-    <dgm:cxn modelId="{8D372CB3-5286-4409-95B0-003BF22905ED}" type="presParOf" srcId="{E51340F1-85CE-4F75-9ED5-9B4B0EC71B27}" destId="{E36F1A37-3C51-4BC4-B117-087B5706DA2A}" srcOrd="1" destOrd="0" presId="urn:microsoft.com/office/officeart/2005/8/layout/orgChart1"/>
-    <dgm:cxn modelId="{6630A9A6-1D94-4554-BE77-683E9DB70A99}" type="presParOf" srcId="{E51340F1-85CE-4F75-9ED5-9B4B0EC71B27}" destId="{E4AED423-08F7-4EFD-9672-44963683E937}" srcOrd="2" destOrd="0" presId="urn:microsoft.com/office/officeart/2005/8/layout/orgChart1"/>
-    <dgm:cxn modelId="{664B1C84-6E4B-44BE-9832-39D6380A097D}" type="presParOf" srcId="{197A6B24-295C-4C52-A2D8-A18CAEE784E8}" destId="{0E6B01AD-F24D-42E4-818A-B93E04C4F8E6}" srcOrd="2" destOrd="0" presId="urn:microsoft.com/office/officeart/2005/8/layout/orgChart1"/>
-    <dgm:cxn modelId="{7AE7BC89-CF54-4044-AB51-C9EB67FDB1A5}" type="presParOf" srcId="{157F0E85-F770-43FC-A76F-E1AC45B60EBB}" destId="{8B4FA1A5-3A93-4049-A8D3-3A4E241608FA}" srcOrd="10" destOrd="0" presId="urn:microsoft.com/office/officeart/2005/8/layout/orgChart1"/>
-    <dgm:cxn modelId="{60EA3677-B9AF-44B0-B5FE-1E8FEC1B40B3}" type="presParOf" srcId="{157F0E85-F770-43FC-A76F-E1AC45B60EBB}" destId="{55D43D4D-0B3E-433E-80DB-CCB0CD871DA7}" srcOrd="11" destOrd="0" presId="urn:microsoft.com/office/officeart/2005/8/layout/orgChart1"/>
-    <dgm:cxn modelId="{63DCDC2D-3983-4187-8DDE-8DB7E5F52E6F}" type="presParOf" srcId="{55D43D4D-0B3E-433E-80DB-CCB0CD871DA7}" destId="{7E022AD1-7431-4171-AFBA-3FEEAD47FFBB}" srcOrd="0" destOrd="0" presId="urn:microsoft.com/office/officeart/2005/8/layout/orgChart1"/>
-    <dgm:cxn modelId="{D61A55AD-8F22-4703-A75C-860D39F11B86}" type="presParOf" srcId="{7E022AD1-7431-4171-AFBA-3FEEAD47FFBB}" destId="{51ECF48D-0251-4CEA-99CB-6E25933B31D4}" srcOrd="0" destOrd="0" presId="urn:microsoft.com/office/officeart/2005/8/layout/orgChart1"/>
-    <dgm:cxn modelId="{B20845F5-444D-4762-82D5-258D6FD37705}" type="presParOf" srcId="{7E022AD1-7431-4171-AFBA-3FEEAD47FFBB}" destId="{151E0E83-AE87-426A-A2C6-398E470CA6C0}" srcOrd="1" destOrd="0" presId="urn:microsoft.com/office/officeart/2005/8/layout/orgChart1"/>
-    <dgm:cxn modelId="{AF0B6255-B7DD-4466-BD11-00D683A52D81}" type="presParOf" srcId="{55D43D4D-0B3E-433E-80DB-CCB0CD871DA7}" destId="{EA09F1C0-13BB-46D3-A9E6-9D3C34B3CE13}" srcOrd="1" destOrd="0" presId="urn:microsoft.com/office/officeart/2005/8/layout/orgChart1"/>
-    <dgm:cxn modelId="{C44F0EE5-468C-46D9-BE80-155B8AB07019}" type="presParOf" srcId="{EA09F1C0-13BB-46D3-A9E6-9D3C34B3CE13}" destId="{6771F657-A232-4CA5-A6C4-EE41060B24DA}" srcOrd="0" destOrd="0" presId="urn:microsoft.com/office/officeart/2005/8/layout/orgChart1"/>
-    <dgm:cxn modelId="{98BF7CBB-7A79-4FC7-835C-381FBE0232A8}" type="presParOf" srcId="{EA09F1C0-13BB-46D3-A9E6-9D3C34B3CE13}" destId="{DDF90D54-670D-473C-A48F-9909AF849AC0}" srcOrd="1" destOrd="0" presId="urn:microsoft.com/office/officeart/2005/8/layout/orgChart1"/>
-    <dgm:cxn modelId="{5BFCD28F-13CD-4F8F-A25D-50DE2265F8B2}" type="presParOf" srcId="{DDF90D54-670D-473C-A48F-9909AF849AC0}" destId="{2E55C1BB-1F99-458C-8325-F1E3B127FC64}" srcOrd="0" destOrd="0" presId="urn:microsoft.com/office/officeart/2005/8/layout/orgChart1"/>
-    <dgm:cxn modelId="{C9577C75-8B16-419B-BD3F-2FE716B07B82}" type="presParOf" srcId="{2E55C1BB-1F99-458C-8325-F1E3B127FC64}" destId="{0D0513FF-172B-418A-95C1-E790AA8CCA99}" srcOrd="0" destOrd="0" presId="urn:microsoft.com/office/officeart/2005/8/layout/orgChart1"/>
-    <dgm:cxn modelId="{025B3337-FC89-4394-A343-E6C176F9CA8C}" type="presParOf" srcId="{2E55C1BB-1F99-458C-8325-F1E3B127FC64}" destId="{9E1496C7-B9DD-4960-8EAD-10BA44C61F31}" srcOrd="1" destOrd="0" presId="urn:microsoft.com/office/officeart/2005/8/layout/orgChart1"/>
-    <dgm:cxn modelId="{791C0B94-89DF-4502-B025-57E0CB9B5E85}" type="presParOf" srcId="{DDF90D54-670D-473C-A48F-9909AF849AC0}" destId="{384AC5A2-294A-4F9D-90EF-6C2F75B6A98A}" srcOrd="1" destOrd="0" presId="urn:microsoft.com/office/officeart/2005/8/layout/orgChart1"/>
-    <dgm:cxn modelId="{F336F6B1-1DE1-4E36-810F-B061B7BE8E08}" type="presParOf" srcId="{384AC5A2-294A-4F9D-90EF-6C2F75B6A98A}" destId="{FF19A52F-6602-4F81-8D69-53B0C8329998}" srcOrd="0" destOrd="0" presId="urn:microsoft.com/office/officeart/2005/8/layout/orgChart1"/>
-    <dgm:cxn modelId="{0B237CC7-DD00-4C8B-AD05-1DB49BA312EE}" type="presParOf" srcId="{384AC5A2-294A-4F9D-90EF-6C2F75B6A98A}" destId="{49E67650-B81C-42D1-B538-B54C5CB0F7D1}" srcOrd="1" destOrd="0" presId="urn:microsoft.com/office/officeart/2005/8/layout/orgChart1"/>
-    <dgm:cxn modelId="{41417E70-EFFC-4AAE-9AE1-62198DD0BDD9}" type="presParOf" srcId="{49E67650-B81C-42D1-B538-B54C5CB0F7D1}" destId="{A6687A11-C5B7-440D-BFAD-300673B44B4D}" srcOrd="0" destOrd="0" presId="urn:microsoft.com/office/officeart/2005/8/layout/orgChart1"/>
-    <dgm:cxn modelId="{2E1210BF-F114-422B-809B-653DD4C596A7}" type="presParOf" srcId="{A6687A11-C5B7-440D-BFAD-300673B44B4D}" destId="{A60C9CBD-D85F-4ADE-9479-63ECE2336E24}" srcOrd="0" destOrd="0" presId="urn:microsoft.com/office/officeart/2005/8/layout/orgChart1"/>
-    <dgm:cxn modelId="{6545F6E4-AF9A-49DD-A622-57C1CA128FF2}" type="presParOf" srcId="{A6687A11-C5B7-440D-BFAD-300673B44B4D}" destId="{A349EC25-4292-447F-AFE6-F6C249FB59B0}" srcOrd="1" destOrd="0" presId="urn:microsoft.com/office/officeart/2005/8/layout/orgChart1"/>
-    <dgm:cxn modelId="{2F7A7266-C88C-4D57-BDD0-419763F866A5}" type="presParOf" srcId="{49E67650-B81C-42D1-B538-B54C5CB0F7D1}" destId="{74B9D796-F0E6-46D8-AA93-C073D2ACD0C6}" srcOrd="1" destOrd="0" presId="urn:microsoft.com/office/officeart/2005/8/layout/orgChart1"/>
-    <dgm:cxn modelId="{0CDD64BD-1D05-48F2-B738-13650E7EBC24}" type="presParOf" srcId="{49E67650-B81C-42D1-B538-B54C5CB0F7D1}" destId="{0974798D-32F7-4BF7-B51E-37F4299EB532}" srcOrd="2" destOrd="0" presId="urn:microsoft.com/office/officeart/2005/8/layout/orgChart1"/>
-    <dgm:cxn modelId="{830F5569-1D5D-44CC-9D7D-028D60236004}" type="presParOf" srcId="{384AC5A2-294A-4F9D-90EF-6C2F75B6A98A}" destId="{9D6E44AC-9742-4E39-A115-5AAD14226B70}" srcOrd="2" destOrd="0" presId="urn:microsoft.com/office/officeart/2005/8/layout/orgChart1"/>
-    <dgm:cxn modelId="{98C445B1-C65C-4161-9674-6C95982B2FB2}" type="presParOf" srcId="{384AC5A2-294A-4F9D-90EF-6C2F75B6A98A}" destId="{76BEBEC3-8404-4FDE-A7C4-88C2A246E11A}" srcOrd="3" destOrd="0" presId="urn:microsoft.com/office/officeart/2005/8/layout/orgChart1"/>
-    <dgm:cxn modelId="{33147AF8-6E86-4E8D-ABC1-DE36488841B7}" type="presParOf" srcId="{76BEBEC3-8404-4FDE-A7C4-88C2A246E11A}" destId="{D2DE4E9F-8346-4A78-AB17-80D9D524B063}" srcOrd="0" destOrd="0" presId="urn:microsoft.com/office/officeart/2005/8/layout/orgChart1"/>
-    <dgm:cxn modelId="{45318153-579D-4975-AC29-8C94DB45E328}" type="presParOf" srcId="{D2DE4E9F-8346-4A78-AB17-80D9D524B063}" destId="{30557ACE-192F-4D13-9BEC-4ADE1AEA1472}" srcOrd="0" destOrd="0" presId="urn:microsoft.com/office/officeart/2005/8/layout/orgChart1"/>
-    <dgm:cxn modelId="{FC513F72-99E8-40CD-914C-B7FA4B3721B4}" type="presParOf" srcId="{D2DE4E9F-8346-4A78-AB17-80D9D524B063}" destId="{72AB4FEF-9A61-47C4-A332-62864DDBB0F0}" srcOrd="1" destOrd="0" presId="urn:microsoft.com/office/officeart/2005/8/layout/orgChart1"/>
-    <dgm:cxn modelId="{9632C044-3A4A-4AB3-93B6-E152F0DB3AD5}" type="presParOf" srcId="{76BEBEC3-8404-4FDE-A7C4-88C2A246E11A}" destId="{79F72609-0956-4AA6-BF5D-D9FC99876766}" srcOrd="1" destOrd="0" presId="urn:microsoft.com/office/officeart/2005/8/layout/orgChart1"/>
-    <dgm:cxn modelId="{9C1F3241-1107-4564-8BBA-A4E93156655D}" type="presParOf" srcId="{76BEBEC3-8404-4FDE-A7C4-88C2A246E11A}" destId="{B471F8DB-DC5A-4D9B-8B8C-13D75C1DC0DD}" srcOrd="2" destOrd="0" presId="urn:microsoft.com/office/officeart/2005/8/layout/orgChart1"/>
-    <dgm:cxn modelId="{72D8ED8C-F444-4F1D-9142-9E1D958452A4}" type="presParOf" srcId="{384AC5A2-294A-4F9D-90EF-6C2F75B6A98A}" destId="{9E40BF15-D5DF-45D6-96B7-F2FB02D718AA}" srcOrd="4" destOrd="0" presId="urn:microsoft.com/office/officeart/2005/8/layout/orgChart1"/>
-    <dgm:cxn modelId="{52C5F59C-35EB-430E-A9BF-2947C9A5D23A}" type="presParOf" srcId="{384AC5A2-294A-4F9D-90EF-6C2F75B6A98A}" destId="{148D3A9A-04BD-4258-9500-4FAC28B3C7A8}" srcOrd="5" destOrd="0" presId="urn:microsoft.com/office/officeart/2005/8/layout/orgChart1"/>
-    <dgm:cxn modelId="{E99D4F50-01B0-45B7-98C3-90FD1E8918F5}" type="presParOf" srcId="{148D3A9A-04BD-4258-9500-4FAC28B3C7A8}" destId="{9376D0B8-956E-4D2A-A6C4-B9CB4C23AAE1}" srcOrd="0" destOrd="0" presId="urn:microsoft.com/office/officeart/2005/8/layout/orgChart1"/>
-    <dgm:cxn modelId="{63FC063C-6323-4B25-A3D8-F153E2D91199}" type="presParOf" srcId="{9376D0B8-956E-4D2A-A6C4-B9CB4C23AAE1}" destId="{18874CCD-7167-43B6-9309-5297E61EC78D}" srcOrd="0" destOrd="0" presId="urn:microsoft.com/office/officeart/2005/8/layout/orgChart1"/>
-    <dgm:cxn modelId="{F3E7E040-149D-4CD4-8BF2-AF3C743C073A}" type="presParOf" srcId="{9376D0B8-956E-4D2A-A6C4-B9CB4C23AAE1}" destId="{5122531A-87D8-423C-A7E2-5683CF51DA1C}" srcOrd="1" destOrd="0" presId="urn:microsoft.com/office/officeart/2005/8/layout/orgChart1"/>
-    <dgm:cxn modelId="{31643CB4-F81F-4844-8FC5-E9904700A2A8}" type="presParOf" srcId="{148D3A9A-04BD-4258-9500-4FAC28B3C7A8}" destId="{A25CC36B-A092-4597-8094-BE8DBDCDAFB0}" srcOrd="1" destOrd="0" presId="urn:microsoft.com/office/officeart/2005/8/layout/orgChart1"/>
-    <dgm:cxn modelId="{85F405AC-4C46-43E1-9BDC-C51108319106}" type="presParOf" srcId="{148D3A9A-04BD-4258-9500-4FAC28B3C7A8}" destId="{CA0EB6D3-6BE7-4637-BE7E-FA5D40E9E919}" srcOrd="2" destOrd="0" presId="urn:microsoft.com/office/officeart/2005/8/layout/orgChart1"/>
-    <dgm:cxn modelId="{39365971-99B7-468D-A40E-B1601DACF6F3}" type="presParOf" srcId="{384AC5A2-294A-4F9D-90EF-6C2F75B6A98A}" destId="{561F816D-38E4-4230-AE43-8A05132B0B5F}" srcOrd="6" destOrd="0" presId="urn:microsoft.com/office/officeart/2005/8/layout/orgChart1"/>
-    <dgm:cxn modelId="{3BC635EB-9AB8-475A-82DB-6D3FE6506588}" type="presParOf" srcId="{384AC5A2-294A-4F9D-90EF-6C2F75B6A98A}" destId="{3068BD5F-BB4F-4A4F-8750-A9EDAE5F4AAC}" srcOrd="7" destOrd="0" presId="urn:microsoft.com/office/officeart/2005/8/layout/orgChart1"/>
-    <dgm:cxn modelId="{0504514E-E2EB-4D6A-AE77-B6298334E969}" type="presParOf" srcId="{3068BD5F-BB4F-4A4F-8750-A9EDAE5F4AAC}" destId="{31E73F07-007E-43A4-870D-FB101FFFB9A2}" srcOrd="0" destOrd="0" presId="urn:microsoft.com/office/officeart/2005/8/layout/orgChart1"/>
-    <dgm:cxn modelId="{E2FE5293-BB76-4EC2-BD90-994E5542D3B0}" type="presParOf" srcId="{31E73F07-007E-43A4-870D-FB101FFFB9A2}" destId="{209B0408-3EFF-4F06-8558-0CA7F1AC87C9}" srcOrd="0" destOrd="0" presId="urn:microsoft.com/office/officeart/2005/8/layout/orgChart1"/>
-    <dgm:cxn modelId="{62BF899F-ED03-4DBB-8DA6-E41141A8AAD2}" type="presParOf" srcId="{31E73F07-007E-43A4-870D-FB101FFFB9A2}" destId="{5115463D-AC41-4A20-99F9-35F08E65FF9D}" srcOrd="1" destOrd="0" presId="urn:microsoft.com/office/officeart/2005/8/layout/orgChart1"/>
-    <dgm:cxn modelId="{B75BD3B7-F846-4798-A2B9-014425769869}" type="presParOf" srcId="{3068BD5F-BB4F-4A4F-8750-A9EDAE5F4AAC}" destId="{0DC16F5F-C681-4433-AFF6-7EC8DC2184A8}" srcOrd="1" destOrd="0" presId="urn:microsoft.com/office/officeart/2005/8/layout/orgChart1"/>
-    <dgm:cxn modelId="{F8934982-1079-4DD4-8EB8-157BB6F2A7B3}" type="presParOf" srcId="{3068BD5F-BB4F-4A4F-8750-A9EDAE5F4AAC}" destId="{4C25225A-9B73-4AD9-8A5A-8AD6CEF5297C}" srcOrd="2" destOrd="0" presId="urn:microsoft.com/office/officeart/2005/8/layout/orgChart1"/>
-    <dgm:cxn modelId="{60D309D4-2D5E-4B10-B387-858FF9CF481F}" type="presParOf" srcId="{DDF90D54-670D-473C-A48F-9909AF849AC0}" destId="{5D4DCC88-D1F9-4E5A-8A65-40B791E0C4C8}" srcOrd="2" destOrd="0" presId="urn:microsoft.com/office/officeart/2005/8/layout/orgChart1"/>
-    <dgm:cxn modelId="{DB14B0E1-FF7E-4C08-B94F-A4C5FD6E8D39}" type="presParOf" srcId="{EA09F1C0-13BB-46D3-A9E6-9D3C34B3CE13}" destId="{EA66DF8E-4F51-4689-9A2C-F95595A3415C}" srcOrd="2" destOrd="0" presId="urn:microsoft.com/office/officeart/2005/8/layout/orgChart1"/>
-    <dgm:cxn modelId="{F48CDC13-CB5D-4821-8F25-28D5212C0220}" type="presParOf" srcId="{EA09F1C0-13BB-46D3-A9E6-9D3C34B3CE13}" destId="{F9BF8195-0A58-445C-B4AF-1B46233B29D3}" srcOrd="3" destOrd="0" presId="urn:microsoft.com/office/officeart/2005/8/layout/orgChart1"/>
-    <dgm:cxn modelId="{D67E6079-B599-49A5-824D-3F4492EAECF7}" type="presParOf" srcId="{F9BF8195-0A58-445C-B4AF-1B46233B29D3}" destId="{3DABF5E0-E290-4AEB-B79B-CF34409A029D}" srcOrd="0" destOrd="0" presId="urn:microsoft.com/office/officeart/2005/8/layout/orgChart1"/>
-    <dgm:cxn modelId="{DFE0B5A5-0C1D-469A-A3F1-286EBAEA9C44}" type="presParOf" srcId="{3DABF5E0-E290-4AEB-B79B-CF34409A029D}" destId="{5E314F01-A03D-4BB5-802F-37D9EA3C47CF}" srcOrd="0" destOrd="0" presId="urn:microsoft.com/office/officeart/2005/8/layout/orgChart1"/>
-    <dgm:cxn modelId="{2371D795-0234-42CA-A41F-C72EC4805034}" type="presParOf" srcId="{3DABF5E0-E290-4AEB-B79B-CF34409A029D}" destId="{5E6B8E67-1E8E-4D90-9B69-43ED057C0262}" srcOrd="1" destOrd="0" presId="urn:microsoft.com/office/officeart/2005/8/layout/orgChart1"/>
-    <dgm:cxn modelId="{1097B9CA-5AE3-402E-ABBD-99A933067315}" type="presParOf" srcId="{F9BF8195-0A58-445C-B4AF-1B46233B29D3}" destId="{BCD5289B-45F8-47F4-846B-52D4CF68041A}" srcOrd="1" destOrd="0" presId="urn:microsoft.com/office/officeart/2005/8/layout/orgChart1"/>
-    <dgm:cxn modelId="{C538E203-6432-4DD6-A73B-8CB4E6170F56}" type="presParOf" srcId="{F9BF8195-0A58-445C-B4AF-1B46233B29D3}" destId="{51FFCC4E-B7F4-4CF4-B844-CCC135B23CB9}" srcOrd="2" destOrd="0" presId="urn:microsoft.com/office/officeart/2005/8/layout/orgChart1"/>
-    <dgm:cxn modelId="{9A41A2A9-EF2F-482F-BADD-C3945C269E0B}" type="presParOf" srcId="{55D43D4D-0B3E-433E-80DB-CCB0CD871DA7}" destId="{20EC1DF9-65B1-4C73-850C-27CB394F6056}" srcOrd="2" destOrd="0" presId="urn:microsoft.com/office/officeart/2005/8/layout/orgChart1"/>
-    <dgm:cxn modelId="{1FF5774C-8371-46DB-B62F-E1E68CF831F2}" type="presParOf" srcId="{157F0E85-F770-43FC-A76F-E1AC45B60EBB}" destId="{3A42C0C8-8014-4FFF-96B6-C09F7ED9A5B3}" srcOrd="12" destOrd="0" presId="urn:microsoft.com/office/officeart/2005/8/layout/orgChart1"/>
-    <dgm:cxn modelId="{951CCC33-3149-4B38-B19E-B309D346EE83}" type="presParOf" srcId="{157F0E85-F770-43FC-A76F-E1AC45B60EBB}" destId="{154929E0-BCBC-4238-99B4-C2ED5113306D}" srcOrd="13" destOrd="0" presId="urn:microsoft.com/office/officeart/2005/8/layout/orgChart1"/>
-    <dgm:cxn modelId="{762A4B3C-584F-4CED-8D23-F40397EFA5AF}" type="presParOf" srcId="{154929E0-BCBC-4238-99B4-C2ED5113306D}" destId="{67C53699-C52A-4DB6-B9B5-CA76DBEB1DDB}" srcOrd="0" destOrd="0" presId="urn:microsoft.com/office/officeart/2005/8/layout/orgChart1"/>
-    <dgm:cxn modelId="{C1769709-CB73-4DA3-A218-C69C5663ECAC}" type="presParOf" srcId="{67C53699-C52A-4DB6-B9B5-CA76DBEB1DDB}" destId="{582E07AC-20BC-49D9-87B0-E56FE541AB59}" srcOrd="0" destOrd="0" presId="urn:microsoft.com/office/officeart/2005/8/layout/orgChart1"/>
-    <dgm:cxn modelId="{AD60FC33-558B-48AB-8BBE-1EB5551BB20D}" type="presParOf" srcId="{67C53699-C52A-4DB6-B9B5-CA76DBEB1DDB}" destId="{03F97F13-EB07-41D9-916E-F67ACCD050B7}" srcOrd="1" destOrd="0" presId="urn:microsoft.com/office/officeart/2005/8/layout/orgChart1"/>
-    <dgm:cxn modelId="{2D788207-FEC9-470E-8672-A12A8D016272}" type="presParOf" srcId="{154929E0-BCBC-4238-99B4-C2ED5113306D}" destId="{A5413330-CA06-4935-BFB0-043157E8B1F6}" srcOrd="1" destOrd="0" presId="urn:microsoft.com/office/officeart/2005/8/layout/orgChart1"/>
-    <dgm:cxn modelId="{EE3BF90F-BB8C-45E7-B4B2-B0B404CBC70F}" type="presParOf" srcId="{A5413330-CA06-4935-BFB0-043157E8B1F6}" destId="{75F711D4-5FD7-46CE-B218-A5C081EEAC48}" srcOrd="0" destOrd="0" presId="urn:microsoft.com/office/officeart/2005/8/layout/orgChart1"/>
-    <dgm:cxn modelId="{0F70DBF3-AB8D-4D58-A5C0-38DFD58300FD}" type="presParOf" srcId="{A5413330-CA06-4935-BFB0-043157E8B1F6}" destId="{158CC11F-ACA1-4AFF-9E5D-927F7DD9E66C}" srcOrd="1" destOrd="0" presId="urn:microsoft.com/office/officeart/2005/8/layout/orgChart1"/>
-    <dgm:cxn modelId="{EC17EF64-442B-4681-A830-1E07BE58CE05}" type="presParOf" srcId="{158CC11F-ACA1-4AFF-9E5D-927F7DD9E66C}" destId="{DA7D522B-C697-4001-AD1F-98C6B88390AD}" srcOrd="0" destOrd="0" presId="urn:microsoft.com/office/officeart/2005/8/layout/orgChart1"/>
-    <dgm:cxn modelId="{FB808068-D3E8-497E-AE26-18ACB30CB934}" type="presParOf" srcId="{DA7D522B-C697-4001-AD1F-98C6B88390AD}" destId="{662E0C41-4A00-46A0-9282-BFFCB05F5CAF}" srcOrd="0" destOrd="0" presId="urn:microsoft.com/office/officeart/2005/8/layout/orgChart1"/>
-    <dgm:cxn modelId="{6546AB39-2F9F-47D7-8A43-1C58CED93D07}" type="presParOf" srcId="{DA7D522B-C697-4001-AD1F-98C6B88390AD}" destId="{EB56E9E0-EA0B-4E9A-9772-5504409DA3AD}" srcOrd="1" destOrd="0" presId="urn:microsoft.com/office/officeart/2005/8/layout/orgChart1"/>
-    <dgm:cxn modelId="{2477F379-F02D-4FDF-A20D-4964DFF67835}" type="presParOf" srcId="{158CC11F-ACA1-4AFF-9E5D-927F7DD9E66C}" destId="{6F99B1B0-3D74-4028-8B1C-63B90AF9B803}" srcOrd="1" destOrd="0" presId="urn:microsoft.com/office/officeart/2005/8/layout/orgChart1"/>
-    <dgm:cxn modelId="{3C618015-2D3F-4FFA-8EC6-C719025E5644}" type="presParOf" srcId="{158CC11F-ACA1-4AFF-9E5D-927F7DD9E66C}" destId="{955638B8-C961-4519-A613-C945BBDDB41E}" srcOrd="2" destOrd="0" presId="urn:microsoft.com/office/officeart/2005/8/layout/orgChart1"/>
-    <dgm:cxn modelId="{863FA146-2669-4ECD-9E53-A63CEDBDACF2}" type="presParOf" srcId="{A5413330-CA06-4935-BFB0-043157E8B1F6}" destId="{7A41D753-9FF1-43D2-A1C2-D08FA9125A78}" srcOrd="2" destOrd="0" presId="urn:microsoft.com/office/officeart/2005/8/layout/orgChart1"/>
-    <dgm:cxn modelId="{E4CDD11E-DB07-4BD3-9F4D-C2EBF8B58C2B}" type="presParOf" srcId="{A5413330-CA06-4935-BFB0-043157E8B1F6}" destId="{0AE8718C-D6F0-464B-AF87-4962099EDB3D}" srcOrd="3" destOrd="0" presId="urn:microsoft.com/office/officeart/2005/8/layout/orgChart1"/>
-    <dgm:cxn modelId="{765986A5-29D8-451B-A4BF-BA9CF26B3C01}" type="presParOf" srcId="{0AE8718C-D6F0-464B-AF87-4962099EDB3D}" destId="{4296DA30-3CD4-4564-A88B-9AE457A893AE}" srcOrd="0" destOrd="0" presId="urn:microsoft.com/office/officeart/2005/8/layout/orgChart1"/>
-    <dgm:cxn modelId="{4656C199-C0F8-4E10-A62B-2003B57E88E1}" type="presParOf" srcId="{4296DA30-3CD4-4564-A88B-9AE457A893AE}" destId="{E4F8E52E-60CC-4DB6-8528-5CEC22D972E6}" srcOrd="0" destOrd="0" presId="urn:microsoft.com/office/officeart/2005/8/layout/orgChart1"/>
-    <dgm:cxn modelId="{FC7D61B4-919D-4232-9B93-8AF4F30BD305}" type="presParOf" srcId="{4296DA30-3CD4-4564-A88B-9AE457A893AE}" destId="{9B26622C-EEE7-43B7-BE08-147C8987CB61}" srcOrd="1" destOrd="0" presId="urn:microsoft.com/office/officeart/2005/8/layout/orgChart1"/>
-    <dgm:cxn modelId="{F4063FBB-F215-4501-9C52-A68C6AD4FF4B}" type="presParOf" srcId="{0AE8718C-D6F0-464B-AF87-4962099EDB3D}" destId="{269C5FBB-6FD0-4D68-B7D3-8B83918202B5}" srcOrd="1" destOrd="0" presId="urn:microsoft.com/office/officeart/2005/8/layout/orgChart1"/>
-    <dgm:cxn modelId="{D20A6373-9DA0-4C17-BCAD-B5906A73A395}" type="presParOf" srcId="{0AE8718C-D6F0-464B-AF87-4962099EDB3D}" destId="{0DF79354-3F78-493E-8085-9EF43259190B}" srcOrd="2" destOrd="0" presId="urn:microsoft.com/office/officeart/2005/8/layout/orgChart1"/>
-    <dgm:cxn modelId="{5137B783-62D7-4838-9271-FA079AA2E654}" type="presParOf" srcId="{A5413330-CA06-4935-BFB0-043157E8B1F6}" destId="{21E91F2D-5BE1-4CD4-B72E-51DFA116D12D}" srcOrd="4" destOrd="0" presId="urn:microsoft.com/office/officeart/2005/8/layout/orgChart1"/>
-    <dgm:cxn modelId="{1C55FB1C-4658-4F27-B4C2-FF59204AE464}" type="presParOf" srcId="{A5413330-CA06-4935-BFB0-043157E8B1F6}" destId="{76F4B1E2-6567-41AB-A414-944E5CC1B08F}" srcOrd="5" destOrd="0" presId="urn:microsoft.com/office/officeart/2005/8/layout/orgChart1"/>
-    <dgm:cxn modelId="{74F8AA6D-2784-455F-9F8A-AED4EE74E65F}" type="presParOf" srcId="{76F4B1E2-6567-41AB-A414-944E5CC1B08F}" destId="{D272E0EE-2823-4A66-BF1E-884D7677BA72}" srcOrd="0" destOrd="0" presId="urn:microsoft.com/office/officeart/2005/8/layout/orgChart1"/>
-    <dgm:cxn modelId="{927BA385-36D4-4A1D-97A7-6B697AAEF36C}" type="presParOf" srcId="{D272E0EE-2823-4A66-BF1E-884D7677BA72}" destId="{B487FA08-0010-4B32-BFA8-A52640BC0D87}" srcOrd="0" destOrd="0" presId="urn:microsoft.com/office/officeart/2005/8/layout/orgChart1"/>
-    <dgm:cxn modelId="{55BE5574-37F4-4C81-BF40-3BF08DD7157D}" type="presParOf" srcId="{D272E0EE-2823-4A66-BF1E-884D7677BA72}" destId="{74454EA4-7E6F-43E5-A462-22FA202AA2CE}" srcOrd="1" destOrd="0" presId="urn:microsoft.com/office/officeart/2005/8/layout/orgChart1"/>
-    <dgm:cxn modelId="{8D97ED7B-1D8B-435C-B279-A537492689BF}" type="presParOf" srcId="{76F4B1E2-6567-41AB-A414-944E5CC1B08F}" destId="{A3D10110-CD16-4736-B90F-E67FC8592E7F}" srcOrd="1" destOrd="0" presId="urn:microsoft.com/office/officeart/2005/8/layout/orgChart1"/>
-    <dgm:cxn modelId="{94B1DFC7-B25A-491F-8920-F5A48485375B}" type="presParOf" srcId="{76F4B1E2-6567-41AB-A414-944E5CC1B08F}" destId="{67B712FF-049D-4DFF-9A14-555941C8B72C}" srcOrd="2" destOrd="0" presId="urn:microsoft.com/office/officeart/2005/8/layout/orgChart1"/>
-    <dgm:cxn modelId="{0BB851A7-F212-40D7-A741-E30C1A58A348}" type="presParOf" srcId="{154929E0-BCBC-4238-99B4-C2ED5113306D}" destId="{5136B7AB-0BBC-4651-A4DF-3A7443DB1EC5}" srcOrd="2" destOrd="0" presId="urn:microsoft.com/office/officeart/2005/8/layout/orgChart1"/>
-    <dgm:cxn modelId="{BC4A4027-A52D-4EDE-8DE7-5273DD1C22A9}" type="presParOf" srcId="{9C9CA977-66CB-47DD-B14C-5351AB99AD1A}" destId="{A20428FC-5715-4214-B904-60A62C38AA9F}" srcOrd="2" destOrd="0" presId="urn:microsoft.com/office/officeart/2005/8/layout/orgChart1"/>
+    <dgm:cxn modelId="{12DD45C6-61AC-4A97-8D93-6438B7F6C3ED}" type="presOf" srcId="{E64A8CCA-D17B-4F27-962F-E94E5C209A85}" destId="{2224079D-1B42-4887-BE7C-30BD2C66564B}" srcOrd="0" destOrd="0" presId="urn:microsoft.com/office/officeart/2005/8/layout/orgChart1"/>
+    <dgm:cxn modelId="{9C896277-4C13-463A-BCA8-CEBAE0E197EA}" type="presOf" srcId="{AEB7261B-8DE6-49D3-B9B9-548A436D400E}" destId="{432521E8-5C2C-4020-B16F-09771433026C}" srcOrd="0" destOrd="0" presId="urn:microsoft.com/office/officeart/2005/8/layout/orgChart1"/>
+    <dgm:cxn modelId="{FF6105B8-5306-4DB4-9D24-1D9111A9DFCC}" type="presOf" srcId="{DCEB5B35-4BC1-403E-AAD4-E8E9DDDF4C0F}" destId="{B2A21C99-9052-4AD5-A3BE-182D4759C249}" srcOrd="0" destOrd="0" presId="urn:microsoft.com/office/officeart/2005/8/layout/orgChart1"/>
+    <dgm:cxn modelId="{228D29E2-761F-4F21-BC97-A1ED60789003}" type="presParOf" srcId="{7F963588-8E7A-4B22-9FC1-2B20F88F1DB4}" destId="{9C9CA977-66CB-47DD-B14C-5351AB99AD1A}" srcOrd="0" destOrd="0" presId="urn:microsoft.com/office/officeart/2005/8/layout/orgChart1"/>
+    <dgm:cxn modelId="{7ADDEF64-0658-45FF-98C4-DCB59DB248ED}" type="presParOf" srcId="{9C9CA977-66CB-47DD-B14C-5351AB99AD1A}" destId="{8232BD97-1C16-4F4C-918C-EB307174D52B}" srcOrd="0" destOrd="0" presId="urn:microsoft.com/office/officeart/2005/8/layout/orgChart1"/>
+    <dgm:cxn modelId="{25090B6A-AB01-4A31-AD61-3B0B2888A554}" type="presParOf" srcId="{8232BD97-1C16-4F4C-918C-EB307174D52B}" destId="{A277A17B-D2FF-42BD-B3E2-AA3142E35DD8}" srcOrd="0" destOrd="0" presId="urn:microsoft.com/office/officeart/2005/8/layout/orgChart1"/>
+    <dgm:cxn modelId="{7DABBBE0-EB78-440F-A01C-5B352FC9BF49}" type="presParOf" srcId="{8232BD97-1C16-4F4C-918C-EB307174D52B}" destId="{D20D44DD-EFB5-41BC-A25B-04125B2FEB91}" srcOrd="1" destOrd="0" presId="urn:microsoft.com/office/officeart/2005/8/layout/orgChart1"/>
+    <dgm:cxn modelId="{086B33BC-067C-4AD9-A0B6-CF8B14550035}" type="presParOf" srcId="{9C9CA977-66CB-47DD-B14C-5351AB99AD1A}" destId="{157F0E85-F770-43FC-A76F-E1AC45B60EBB}" srcOrd="1" destOrd="0" presId="urn:microsoft.com/office/officeart/2005/8/layout/orgChart1"/>
+    <dgm:cxn modelId="{F66E470D-B060-4689-A498-36484142AFF0}" type="presParOf" srcId="{157F0E85-F770-43FC-A76F-E1AC45B60EBB}" destId="{E4A3A5BB-8BD5-4B98-87BB-5D8C62B8DFED}" srcOrd="0" destOrd="0" presId="urn:microsoft.com/office/officeart/2005/8/layout/orgChart1"/>
+    <dgm:cxn modelId="{F9B03D11-AFBE-4335-8818-BE0F6AC876CC}" type="presParOf" srcId="{157F0E85-F770-43FC-A76F-E1AC45B60EBB}" destId="{895CDAC9-3448-4C25-B9C0-AC060EF0A710}" srcOrd="1" destOrd="0" presId="urn:microsoft.com/office/officeart/2005/8/layout/orgChart1"/>
+    <dgm:cxn modelId="{00A0E193-96E2-4AC9-B5E4-2E1EFDA0EBF5}" type="presParOf" srcId="{895CDAC9-3448-4C25-B9C0-AC060EF0A710}" destId="{0D10A0B3-ECD4-424C-948A-2DE64FCFE8F3}" srcOrd="0" destOrd="0" presId="urn:microsoft.com/office/officeart/2005/8/layout/orgChart1"/>
+    <dgm:cxn modelId="{46AC0D4B-C30F-4DC1-99A5-F00D20DBF2DE}" type="presParOf" srcId="{0D10A0B3-ECD4-424C-948A-2DE64FCFE8F3}" destId="{3619C4C3-7EF1-4978-899C-D268DDE9D141}" srcOrd="0" destOrd="0" presId="urn:microsoft.com/office/officeart/2005/8/layout/orgChart1"/>
+    <dgm:cxn modelId="{D5D83809-1704-4E29-B798-2A5545D0B228}" type="presParOf" srcId="{0D10A0B3-ECD4-424C-948A-2DE64FCFE8F3}" destId="{56B0EF3D-4F65-4054-B8F0-02042C17719A}" srcOrd="1" destOrd="0" presId="urn:microsoft.com/office/officeart/2005/8/layout/orgChart1"/>
+    <dgm:cxn modelId="{6F78E6DD-0E53-4BBC-BE71-ABB0399489C0}" type="presParOf" srcId="{895CDAC9-3448-4C25-B9C0-AC060EF0A710}" destId="{772AF73B-837E-4F4D-97C5-005504399765}" srcOrd="1" destOrd="0" presId="urn:microsoft.com/office/officeart/2005/8/layout/orgChart1"/>
+    <dgm:cxn modelId="{26AF46F4-6201-45AF-823E-38A5CA322F54}" type="presParOf" srcId="{772AF73B-837E-4F4D-97C5-005504399765}" destId="{0A2CB184-AFC0-4E82-9198-D269E8E3C731}" srcOrd="0" destOrd="0" presId="urn:microsoft.com/office/officeart/2005/8/layout/orgChart1"/>
+    <dgm:cxn modelId="{F4F78C83-A808-40E9-A096-DBD2F48FDB8B}" type="presParOf" srcId="{772AF73B-837E-4F4D-97C5-005504399765}" destId="{E0783888-8637-457A-8FAD-406361F507F2}" srcOrd="1" destOrd="0" presId="urn:microsoft.com/office/officeart/2005/8/layout/orgChart1"/>
+    <dgm:cxn modelId="{B00F57E2-B77E-42E3-BD3A-D2D240EAFAF4}" type="presParOf" srcId="{E0783888-8637-457A-8FAD-406361F507F2}" destId="{2CFC6DC8-4CB2-4F65-ACD7-57BABE9D530E}" srcOrd="0" destOrd="0" presId="urn:microsoft.com/office/officeart/2005/8/layout/orgChart1"/>
+    <dgm:cxn modelId="{5A6886AE-AE3B-4BEA-9695-4F1828C4FD11}" type="presParOf" srcId="{2CFC6DC8-4CB2-4F65-ACD7-57BABE9D530E}" destId="{5498E274-3367-47BB-9952-3EB141B54A69}" srcOrd="0" destOrd="0" presId="urn:microsoft.com/office/officeart/2005/8/layout/orgChart1"/>
+    <dgm:cxn modelId="{197A1810-1B42-4C08-ADC9-E482DC96F9C6}" type="presParOf" srcId="{2CFC6DC8-4CB2-4F65-ACD7-57BABE9D530E}" destId="{211E21D4-7AEC-4B63-8F86-9C804CAB4652}" srcOrd="1" destOrd="0" presId="urn:microsoft.com/office/officeart/2005/8/layout/orgChart1"/>
+    <dgm:cxn modelId="{2B49109A-5D5E-4FF4-8CB8-D4E5FEC1171B}" type="presParOf" srcId="{E0783888-8637-457A-8FAD-406361F507F2}" destId="{68EE070D-9417-4EA5-B795-5F8E57B654A7}" srcOrd="1" destOrd="0" presId="urn:microsoft.com/office/officeart/2005/8/layout/orgChart1"/>
+    <dgm:cxn modelId="{34D85648-CD35-407B-9E2D-19AD352E8D55}" type="presParOf" srcId="{E0783888-8637-457A-8FAD-406361F507F2}" destId="{2B30CCFF-4E26-420E-83D2-49D85761C10E}" srcOrd="2" destOrd="0" presId="urn:microsoft.com/office/officeart/2005/8/layout/orgChart1"/>
+    <dgm:cxn modelId="{9C5A78FF-3A81-4D7F-9A25-D1E7397F90FF}" type="presParOf" srcId="{772AF73B-837E-4F4D-97C5-005504399765}" destId="{010E498D-6F50-4988-BCE1-6F7940AF7133}" srcOrd="2" destOrd="0" presId="urn:microsoft.com/office/officeart/2005/8/layout/orgChart1"/>
+    <dgm:cxn modelId="{E1867D8E-CD36-45B9-885C-B7613E15BF67}" type="presParOf" srcId="{772AF73B-837E-4F4D-97C5-005504399765}" destId="{D22C437F-F66D-4B0C-8CCC-26678EADFA4F}" srcOrd="3" destOrd="0" presId="urn:microsoft.com/office/officeart/2005/8/layout/orgChart1"/>
+    <dgm:cxn modelId="{1A02E0E0-3B01-46AF-889D-F5D180ABB030}" type="presParOf" srcId="{D22C437F-F66D-4B0C-8CCC-26678EADFA4F}" destId="{05C66199-3314-4A1D-94D3-E7BB5172DBC3}" srcOrd="0" destOrd="0" presId="urn:microsoft.com/office/officeart/2005/8/layout/orgChart1"/>
+    <dgm:cxn modelId="{BFA13DC9-9A57-40F7-B780-888BFC341144}" type="presParOf" srcId="{05C66199-3314-4A1D-94D3-E7BB5172DBC3}" destId="{86443C05-1B4B-4192-BE98-B88ED4EBF947}" srcOrd="0" destOrd="0" presId="urn:microsoft.com/office/officeart/2005/8/layout/orgChart1"/>
+    <dgm:cxn modelId="{3A21BC64-E4C2-453E-8B72-8CF53B53E58A}" type="presParOf" srcId="{05C66199-3314-4A1D-94D3-E7BB5172DBC3}" destId="{30487BE6-A76F-4FB7-BDF2-8C895F1F60DB}" srcOrd="1" destOrd="0" presId="urn:microsoft.com/office/officeart/2005/8/layout/orgChart1"/>
+    <dgm:cxn modelId="{84CB848C-4CFF-4541-8294-71322130B8F3}" type="presParOf" srcId="{D22C437F-F66D-4B0C-8CCC-26678EADFA4F}" destId="{FF7E7D3B-B7B6-442F-B83B-3CB687CE37A8}" srcOrd="1" destOrd="0" presId="urn:microsoft.com/office/officeart/2005/8/layout/orgChart1"/>
+    <dgm:cxn modelId="{78194667-ED7F-4A66-A3A8-BF7BC5C16962}" type="presParOf" srcId="{D22C437F-F66D-4B0C-8CCC-26678EADFA4F}" destId="{4D05552D-C1B4-40C4-8605-E7930C0CF066}" srcOrd="2" destOrd="0" presId="urn:microsoft.com/office/officeart/2005/8/layout/orgChart1"/>
+    <dgm:cxn modelId="{5AF6DDBF-A736-41A9-83BF-E89C60BABCCA}" type="presParOf" srcId="{772AF73B-837E-4F4D-97C5-005504399765}" destId="{DE67F0BF-2F30-46AA-8F5A-8DAEA83F3E3F}" srcOrd="4" destOrd="0" presId="urn:microsoft.com/office/officeart/2005/8/layout/orgChart1"/>
+    <dgm:cxn modelId="{1556A3D0-03E1-4CAD-BD71-7148503D8B18}" type="presParOf" srcId="{772AF73B-837E-4F4D-97C5-005504399765}" destId="{7D25312E-D571-4955-86B7-EB03DC781CD7}" srcOrd="5" destOrd="0" presId="urn:microsoft.com/office/officeart/2005/8/layout/orgChart1"/>
+    <dgm:cxn modelId="{669B023C-D1F0-434F-97BE-855DB28229B2}" type="presParOf" srcId="{7D25312E-D571-4955-86B7-EB03DC781CD7}" destId="{89DD3908-F625-4DDC-930D-4D260456D360}" srcOrd="0" destOrd="0" presId="urn:microsoft.com/office/officeart/2005/8/layout/orgChart1"/>
+    <dgm:cxn modelId="{39354707-C10B-4931-A53A-3375407E10BF}" type="presParOf" srcId="{89DD3908-F625-4DDC-930D-4D260456D360}" destId="{5382B167-89F2-4B18-8772-35770AE8F439}" srcOrd="0" destOrd="0" presId="urn:microsoft.com/office/officeart/2005/8/layout/orgChart1"/>
+    <dgm:cxn modelId="{A2B6E84F-F7DB-4234-9903-77C6B73AC9FF}" type="presParOf" srcId="{89DD3908-F625-4DDC-930D-4D260456D360}" destId="{136B3B13-BD89-4B6B-A220-59879617A3CC}" srcOrd="1" destOrd="0" presId="urn:microsoft.com/office/officeart/2005/8/layout/orgChart1"/>
+    <dgm:cxn modelId="{A2A5F194-81E0-4C5F-B576-6C3AE808BC02}" type="presParOf" srcId="{7D25312E-D571-4955-86B7-EB03DC781CD7}" destId="{79AF9CE5-E83C-4F10-93DB-65AC57D48764}" srcOrd="1" destOrd="0" presId="urn:microsoft.com/office/officeart/2005/8/layout/orgChart1"/>
+    <dgm:cxn modelId="{935AFE4E-92E1-4AC7-9720-396D5EA201B4}" type="presParOf" srcId="{7D25312E-D571-4955-86B7-EB03DC781CD7}" destId="{E096845A-A23D-42EE-BA18-BD94BAF3608C}" srcOrd="2" destOrd="0" presId="urn:microsoft.com/office/officeart/2005/8/layout/orgChart1"/>
+    <dgm:cxn modelId="{AD4DE68F-F35C-4EB7-9FA5-732468095AEE}" type="presParOf" srcId="{772AF73B-837E-4F4D-97C5-005504399765}" destId="{88B4CBAD-E9D1-49B4-A52C-2BECC892BEE7}" srcOrd="6" destOrd="0" presId="urn:microsoft.com/office/officeart/2005/8/layout/orgChart1"/>
+    <dgm:cxn modelId="{07C58BC3-2F02-4A65-97A6-151A6FAD90BF}" type="presParOf" srcId="{772AF73B-837E-4F4D-97C5-005504399765}" destId="{65D6CCA4-1877-4876-AA72-8560C8AA0B91}" srcOrd="7" destOrd="0" presId="urn:microsoft.com/office/officeart/2005/8/layout/orgChart1"/>
+    <dgm:cxn modelId="{1724C3C7-F669-45B1-8359-669690F0C120}" type="presParOf" srcId="{65D6CCA4-1877-4876-AA72-8560C8AA0B91}" destId="{6797F6BD-F68C-4A78-9CB9-60C45053F1F6}" srcOrd="0" destOrd="0" presId="urn:microsoft.com/office/officeart/2005/8/layout/orgChart1"/>
+    <dgm:cxn modelId="{EE042B64-1BED-4F2E-9B7B-F4A6C1FAE165}" type="presParOf" srcId="{6797F6BD-F68C-4A78-9CB9-60C45053F1F6}" destId="{AACF5D93-9EE5-40EF-9653-A8E3456596F1}" srcOrd="0" destOrd="0" presId="urn:microsoft.com/office/officeart/2005/8/layout/orgChart1"/>
+    <dgm:cxn modelId="{9F20BE96-51EC-4611-A073-64AAB2C7A36A}" type="presParOf" srcId="{6797F6BD-F68C-4A78-9CB9-60C45053F1F6}" destId="{2FB68600-62EC-446A-BCDE-0920D3A13211}" srcOrd="1" destOrd="0" presId="urn:microsoft.com/office/officeart/2005/8/layout/orgChart1"/>
+    <dgm:cxn modelId="{170447CA-BAD0-4816-9C26-6894F549E3B8}" type="presParOf" srcId="{65D6CCA4-1877-4876-AA72-8560C8AA0B91}" destId="{55C07F2E-0E71-4CC9-B2E7-196C6123DE99}" srcOrd="1" destOrd="0" presId="urn:microsoft.com/office/officeart/2005/8/layout/orgChart1"/>
+    <dgm:cxn modelId="{22309013-E733-4B39-9636-06376AD74C92}" type="presParOf" srcId="{65D6CCA4-1877-4876-AA72-8560C8AA0B91}" destId="{81BBB607-C79D-4180-8944-DBF49108DD8A}" srcOrd="2" destOrd="0" presId="urn:microsoft.com/office/officeart/2005/8/layout/orgChart1"/>
+    <dgm:cxn modelId="{2D93E584-67E7-49FD-AA85-4FCE4A454935}" type="presParOf" srcId="{772AF73B-837E-4F4D-97C5-005504399765}" destId="{B2A21C99-9052-4AD5-A3BE-182D4759C249}" srcOrd="8" destOrd="0" presId="urn:microsoft.com/office/officeart/2005/8/layout/orgChart1"/>
+    <dgm:cxn modelId="{57B5276D-F0D9-4310-96E5-41F8442F3E2F}" type="presParOf" srcId="{772AF73B-837E-4F4D-97C5-005504399765}" destId="{C1CD415F-FCC4-4B92-BB0E-1B85130EEC5A}" srcOrd="9" destOrd="0" presId="urn:microsoft.com/office/officeart/2005/8/layout/orgChart1"/>
+    <dgm:cxn modelId="{A2BF258F-656D-4373-94F0-101FF3570C2C}" type="presParOf" srcId="{C1CD415F-FCC4-4B92-BB0E-1B85130EEC5A}" destId="{AA5B4276-3186-474F-895A-5961B1F829C0}" srcOrd="0" destOrd="0" presId="urn:microsoft.com/office/officeart/2005/8/layout/orgChart1"/>
+    <dgm:cxn modelId="{C694A222-129D-42B5-8869-220088BE29E2}" type="presParOf" srcId="{AA5B4276-3186-474F-895A-5961B1F829C0}" destId="{481EDF7B-0AC4-446A-A8FB-0988D28F949B}" srcOrd="0" destOrd="0" presId="urn:microsoft.com/office/officeart/2005/8/layout/orgChart1"/>
+    <dgm:cxn modelId="{2E8EE92E-028C-4731-9566-47D3DEC946A7}" type="presParOf" srcId="{AA5B4276-3186-474F-895A-5961B1F829C0}" destId="{7517E6BE-C88C-4316-A79D-489216A07A3A}" srcOrd="1" destOrd="0" presId="urn:microsoft.com/office/officeart/2005/8/layout/orgChart1"/>
+    <dgm:cxn modelId="{B5A87E8B-D75E-445B-A84E-9F81E43C6BED}" type="presParOf" srcId="{C1CD415F-FCC4-4B92-BB0E-1B85130EEC5A}" destId="{26D5A3F3-4C10-46C0-AF6C-F32156CE2969}" srcOrd="1" destOrd="0" presId="urn:microsoft.com/office/officeart/2005/8/layout/orgChart1"/>
+    <dgm:cxn modelId="{B72C82EC-F903-48AB-AADC-46174B3F1ABA}" type="presParOf" srcId="{C1CD415F-FCC4-4B92-BB0E-1B85130EEC5A}" destId="{17BDBD75-287D-4AF6-B2BC-1DAA9A5EC09F}" srcOrd="2" destOrd="0" presId="urn:microsoft.com/office/officeart/2005/8/layout/orgChart1"/>
+    <dgm:cxn modelId="{FB740573-C275-47BD-A0B0-859F1628CE6A}" type="presParOf" srcId="{895CDAC9-3448-4C25-B9C0-AC060EF0A710}" destId="{F91E9944-A613-468E-BA0B-455A6629B602}" srcOrd="2" destOrd="0" presId="urn:microsoft.com/office/officeart/2005/8/layout/orgChart1"/>
+    <dgm:cxn modelId="{28A52ED2-AE21-4148-84F0-E846F53C28DC}" type="presParOf" srcId="{157F0E85-F770-43FC-A76F-E1AC45B60EBB}" destId="{B7F13FD1-E923-4F0D-98DD-761C4D31BB75}" srcOrd="2" destOrd="0" presId="urn:microsoft.com/office/officeart/2005/8/layout/orgChart1"/>
+    <dgm:cxn modelId="{9EB6A64C-04B1-4CA2-9B34-B135C2C4CD6B}" type="presParOf" srcId="{157F0E85-F770-43FC-A76F-E1AC45B60EBB}" destId="{6EAF5DEA-8B1D-4BF8-990E-E71E39D24D6E}" srcOrd="3" destOrd="0" presId="urn:microsoft.com/office/officeart/2005/8/layout/orgChart1"/>
+    <dgm:cxn modelId="{D3382046-9CBB-4D1F-8B74-5F80CFDA101E}" type="presParOf" srcId="{6EAF5DEA-8B1D-4BF8-990E-E71E39D24D6E}" destId="{C98A6FC9-C0A9-4BBF-AA6D-1F403C6C9F23}" srcOrd="0" destOrd="0" presId="urn:microsoft.com/office/officeart/2005/8/layout/orgChart1"/>
+    <dgm:cxn modelId="{8ACD1CEA-7AE0-45AA-B8D8-CA6280A34C22}" type="presParOf" srcId="{C98A6FC9-C0A9-4BBF-AA6D-1F403C6C9F23}" destId="{9389CEFD-1413-48CA-8DC6-8158C944DDC5}" srcOrd="0" destOrd="0" presId="urn:microsoft.com/office/officeart/2005/8/layout/orgChart1"/>
+    <dgm:cxn modelId="{4687F42B-C961-4701-BE2C-0BF4A0799603}" type="presParOf" srcId="{C98A6FC9-C0A9-4BBF-AA6D-1F403C6C9F23}" destId="{80625D9B-18B8-49D6-ACB9-0E32B8C007A2}" srcOrd="1" destOrd="0" presId="urn:microsoft.com/office/officeart/2005/8/layout/orgChart1"/>
+    <dgm:cxn modelId="{2CA6D7ED-39E6-4CC2-8A43-6D17749BF32B}" type="presParOf" srcId="{6EAF5DEA-8B1D-4BF8-990E-E71E39D24D6E}" destId="{3CFB6443-E634-4B34-A2DB-FA1D1BAE61A5}" srcOrd="1" destOrd="0" presId="urn:microsoft.com/office/officeart/2005/8/layout/orgChart1"/>
+    <dgm:cxn modelId="{E6EB631C-E8AD-444F-B538-3856FF53C1FD}" type="presParOf" srcId="{3CFB6443-E634-4B34-A2DB-FA1D1BAE61A5}" destId="{D5E21B1D-2FD4-40DC-812D-6F3623AB5CB0}" srcOrd="0" destOrd="0" presId="urn:microsoft.com/office/officeart/2005/8/layout/orgChart1"/>
+    <dgm:cxn modelId="{5C704323-DF45-43A1-BBB8-80DCC6046AA5}" type="presParOf" srcId="{3CFB6443-E634-4B34-A2DB-FA1D1BAE61A5}" destId="{FBF79903-5312-43C8-BFF4-7133BB20D48B}" srcOrd="1" destOrd="0" presId="urn:microsoft.com/office/officeart/2005/8/layout/orgChart1"/>
+    <dgm:cxn modelId="{C109EFB9-2BE5-4924-994A-8215A08C0ADB}" type="presParOf" srcId="{FBF79903-5312-43C8-BFF4-7133BB20D48B}" destId="{05CD3C0D-0510-405F-B85B-7A35F7F9F80C}" srcOrd="0" destOrd="0" presId="urn:microsoft.com/office/officeart/2005/8/layout/orgChart1"/>
+    <dgm:cxn modelId="{B0DACE9B-2BA1-42E2-87A2-5BC9BF78A8F6}" type="presParOf" srcId="{05CD3C0D-0510-405F-B85B-7A35F7F9F80C}" destId="{F2D27FB1-E81D-44AD-A94C-AB6BD44633E3}" srcOrd="0" destOrd="0" presId="urn:microsoft.com/office/officeart/2005/8/layout/orgChart1"/>
+    <dgm:cxn modelId="{3B47D04A-82E0-4E56-AF23-7F1C428C89FE}" type="presParOf" srcId="{05CD3C0D-0510-405F-B85B-7A35F7F9F80C}" destId="{A7F693F0-60A9-4372-9A45-A6A2F18B4D42}" srcOrd="1" destOrd="0" presId="urn:microsoft.com/office/officeart/2005/8/layout/orgChart1"/>
+    <dgm:cxn modelId="{8C54A1AF-6E41-42EC-8D0E-2D71E0B1CE91}" type="presParOf" srcId="{FBF79903-5312-43C8-BFF4-7133BB20D48B}" destId="{2CC76FA8-A4EF-4112-808F-86564E921023}" srcOrd="1" destOrd="0" presId="urn:microsoft.com/office/officeart/2005/8/layout/orgChart1"/>
+    <dgm:cxn modelId="{584F4A8B-D7D3-466F-8C4D-5FB61AB44117}" type="presParOf" srcId="{FBF79903-5312-43C8-BFF4-7133BB20D48B}" destId="{7291D64D-C4AB-4678-BBCE-D5BD6A721F6D}" srcOrd="2" destOrd="0" presId="urn:microsoft.com/office/officeart/2005/8/layout/orgChart1"/>
+    <dgm:cxn modelId="{D43A32D5-ABCC-4983-947D-79505A036821}" type="presParOf" srcId="{3CFB6443-E634-4B34-A2DB-FA1D1BAE61A5}" destId="{FFDC59A7-BA2C-4B64-B178-F7EA059C6228}" srcOrd="2" destOrd="0" presId="urn:microsoft.com/office/officeart/2005/8/layout/orgChart1"/>
+    <dgm:cxn modelId="{1DDDF20C-8657-4436-9A6F-BC5D0C4CF4D8}" type="presParOf" srcId="{3CFB6443-E634-4B34-A2DB-FA1D1BAE61A5}" destId="{90DCD3D1-3D82-47F1-A215-8CE62BA21038}" srcOrd="3" destOrd="0" presId="urn:microsoft.com/office/officeart/2005/8/layout/orgChart1"/>
+    <dgm:cxn modelId="{2B3BC774-BC65-4ECE-A599-031BD48B5882}" type="presParOf" srcId="{90DCD3D1-3D82-47F1-A215-8CE62BA21038}" destId="{FAA53D81-6A94-4346-9AAC-016F62687E6F}" srcOrd="0" destOrd="0" presId="urn:microsoft.com/office/officeart/2005/8/layout/orgChart1"/>
+    <dgm:cxn modelId="{301482DA-4A87-4083-AD89-AF35DDEDDE69}" type="presParOf" srcId="{FAA53D81-6A94-4346-9AAC-016F62687E6F}" destId="{A3D51C1F-6E2C-4360-BF65-B8CF2027BD27}" srcOrd="0" destOrd="0" presId="urn:microsoft.com/office/officeart/2005/8/layout/orgChart1"/>
+    <dgm:cxn modelId="{1E594529-33A7-4BA2-A1FF-C63612B97CA5}" type="presParOf" srcId="{FAA53D81-6A94-4346-9AAC-016F62687E6F}" destId="{22B4527C-A2FE-4DE3-BBA2-739C77EB5A41}" srcOrd="1" destOrd="0" presId="urn:microsoft.com/office/officeart/2005/8/layout/orgChart1"/>
+    <dgm:cxn modelId="{E26D8495-9913-4751-906D-20A044F67CDA}" type="presParOf" srcId="{90DCD3D1-3D82-47F1-A215-8CE62BA21038}" destId="{E21B0326-114C-4C57-B561-2E865394D076}" srcOrd="1" destOrd="0" presId="urn:microsoft.com/office/officeart/2005/8/layout/orgChart1"/>
+    <dgm:cxn modelId="{D79B30C3-377B-4475-8F3C-629BE07D7A8F}" type="presParOf" srcId="{90DCD3D1-3D82-47F1-A215-8CE62BA21038}" destId="{FCE4661C-F59B-4E8A-A4B0-0E5FFA8F8271}" srcOrd="2" destOrd="0" presId="urn:microsoft.com/office/officeart/2005/8/layout/orgChart1"/>
+    <dgm:cxn modelId="{4BFAE7F6-F8C7-4017-B137-FB418AB18262}" type="presParOf" srcId="{3CFB6443-E634-4B34-A2DB-FA1D1BAE61A5}" destId="{D31BD443-D839-409C-8B8D-8D820811987D}" srcOrd="4" destOrd="0" presId="urn:microsoft.com/office/officeart/2005/8/layout/orgChart1"/>
+    <dgm:cxn modelId="{CFA5E415-3106-4F5A-9110-216975138AC0}" type="presParOf" srcId="{3CFB6443-E634-4B34-A2DB-FA1D1BAE61A5}" destId="{66171BCF-99B1-45B6-AD2A-D2B64B45A145}" srcOrd="5" destOrd="0" presId="urn:microsoft.com/office/officeart/2005/8/layout/orgChart1"/>
+    <dgm:cxn modelId="{7B6AE2A4-E0D2-4882-8658-C955AA3072A3}" type="presParOf" srcId="{66171BCF-99B1-45B6-AD2A-D2B64B45A145}" destId="{26823BB6-3965-4FCF-A167-C8396B58B8A5}" srcOrd="0" destOrd="0" presId="urn:microsoft.com/office/officeart/2005/8/layout/orgChart1"/>
+    <dgm:cxn modelId="{0F7FFEB6-5922-4B96-9181-BD285AF5E879}" type="presParOf" srcId="{26823BB6-3965-4FCF-A167-C8396B58B8A5}" destId="{6FA740F6-2BAB-445C-8FFB-BBFD319C3643}" srcOrd="0" destOrd="0" presId="urn:microsoft.com/office/officeart/2005/8/layout/orgChart1"/>
+    <dgm:cxn modelId="{FC0D69FD-CDD2-4835-8473-7F17AAEAB3A7}" type="presParOf" srcId="{26823BB6-3965-4FCF-A167-C8396B58B8A5}" destId="{A74F91E5-27FC-4DCF-95E5-20C1A4110C6B}" srcOrd="1" destOrd="0" presId="urn:microsoft.com/office/officeart/2005/8/layout/orgChart1"/>
+    <dgm:cxn modelId="{1CC9A55C-B690-4FF8-9BA6-4AA9817DE9AF}" type="presParOf" srcId="{66171BCF-99B1-45B6-AD2A-D2B64B45A145}" destId="{51B38B01-E779-474B-A45C-40EF9F5E14D2}" srcOrd="1" destOrd="0" presId="urn:microsoft.com/office/officeart/2005/8/layout/orgChart1"/>
+    <dgm:cxn modelId="{DF49254D-2D8B-4CCD-AD59-CDC12776763A}" type="presParOf" srcId="{66171BCF-99B1-45B6-AD2A-D2B64B45A145}" destId="{B01BEB75-BF7D-4B93-AAD9-BA95F397E373}" srcOrd="2" destOrd="0" presId="urn:microsoft.com/office/officeart/2005/8/layout/orgChart1"/>
+    <dgm:cxn modelId="{F42671F7-7FE7-4368-9AF5-49F55C9ED1AF}" type="presParOf" srcId="{3CFB6443-E634-4B34-A2DB-FA1D1BAE61A5}" destId="{2D06040B-EC24-492D-9BE2-6EDE44C55FBD}" srcOrd="6" destOrd="0" presId="urn:microsoft.com/office/officeart/2005/8/layout/orgChart1"/>
+    <dgm:cxn modelId="{45688CE9-E0DC-4238-93C2-D30008EB4795}" type="presParOf" srcId="{3CFB6443-E634-4B34-A2DB-FA1D1BAE61A5}" destId="{310A6AEB-8512-4FF3-911B-4584EB151C4B}" srcOrd="7" destOrd="0" presId="urn:microsoft.com/office/officeart/2005/8/layout/orgChart1"/>
+    <dgm:cxn modelId="{CB6BDC93-43A9-4F0A-AD49-023304795366}" type="presParOf" srcId="{310A6AEB-8512-4FF3-911B-4584EB151C4B}" destId="{039081F8-888B-4F4F-89DB-268F08DFEB70}" srcOrd="0" destOrd="0" presId="urn:microsoft.com/office/officeart/2005/8/layout/orgChart1"/>
+    <dgm:cxn modelId="{2B290604-75D6-4031-913F-DEF4EEB61438}" type="presParOf" srcId="{039081F8-888B-4F4F-89DB-268F08DFEB70}" destId="{261AD1D2-ACB8-466B-9B92-4A36FEDE4945}" srcOrd="0" destOrd="0" presId="urn:microsoft.com/office/officeart/2005/8/layout/orgChart1"/>
+    <dgm:cxn modelId="{21CD0C05-4FD0-4F92-9C2B-C27683995734}" type="presParOf" srcId="{039081F8-888B-4F4F-89DB-268F08DFEB70}" destId="{96E3A361-8F7F-4802-9713-68E9E2300615}" srcOrd="1" destOrd="0" presId="urn:microsoft.com/office/officeart/2005/8/layout/orgChart1"/>
+    <dgm:cxn modelId="{64F2A806-5A66-4CFB-8778-17DA90A8CC8F}" type="presParOf" srcId="{310A6AEB-8512-4FF3-911B-4584EB151C4B}" destId="{D1F852DB-55A3-4A20-93EA-5D2573495DCF}" srcOrd="1" destOrd="0" presId="urn:microsoft.com/office/officeart/2005/8/layout/orgChart1"/>
+    <dgm:cxn modelId="{074DAD53-CAC7-4B6A-AB61-C3EC4B810473}" type="presParOf" srcId="{310A6AEB-8512-4FF3-911B-4584EB151C4B}" destId="{F77229E6-3CAB-43DA-AEA7-EE906C04D40A}" srcOrd="2" destOrd="0" presId="urn:microsoft.com/office/officeart/2005/8/layout/orgChart1"/>
+    <dgm:cxn modelId="{BF3F7C2C-8E98-46E2-A0A3-C6425ECC8D27}" type="presParOf" srcId="{3CFB6443-E634-4B34-A2DB-FA1D1BAE61A5}" destId="{08609F52-D2D8-4428-93E3-E5D5869BA204}" srcOrd="8" destOrd="0" presId="urn:microsoft.com/office/officeart/2005/8/layout/orgChart1"/>
+    <dgm:cxn modelId="{1BBBA65D-0021-4032-BAB7-87CC9E2E0CAC}" type="presParOf" srcId="{3CFB6443-E634-4B34-A2DB-FA1D1BAE61A5}" destId="{DCF34A6C-BF98-471A-813B-02870D61CE06}" srcOrd="9" destOrd="0" presId="urn:microsoft.com/office/officeart/2005/8/layout/orgChart1"/>
+    <dgm:cxn modelId="{3457EBDC-E09A-4DB9-8901-E26097FE5105}" type="presParOf" srcId="{DCF34A6C-BF98-471A-813B-02870D61CE06}" destId="{0D8EE8A9-B22D-48DB-89CF-82F529015BF8}" srcOrd="0" destOrd="0" presId="urn:microsoft.com/office/officeart/2005/8/layout/orgChart1"/>
+    <dgm:cxn modelId="{0DBB7243-2DC0-4E26-BB3D-CA7B88A3F58D}" type="presParOf" srcId="{0D8EE8A9-B22D-48DB-89CF-82F529015BF8}" destId="{CB99205C-F065-4369-A022-799083212B26}" srcOrd="0" destOrd="0" presId="urn:microsoft.com/office/officeart/2005/8/layout/orgChart1"/>
+    <dgm:cxn modelId="{FA9FB0B8-939D-4A02-BDB1-EF0231D6C05E}" type="presParOf" srcId="{0D8EE8A9-B22D-48DB-89CF-82F529015BF8}" destId="{4C6EF907-CA87-480F-9266-9CC63C146630}" srcOrd="1" destOrd="0" presId="urn:microsoft.com/office/officeart/2005/8/layout/orgChart1"/>
+    <dgm:cxn modelId="{C188794F-7907-4F39-B590-804E66895E23}" type="presParOf" srcId="{DCF34A6C-BF98-471A-813B-02870D61CE06}" destId="{096C968A-ED56-4AA5-9D4B-2C54C151CE22}" srcOrd="1" destOrd="0" presId="urn:microsoft.com/office/officeart/2005/8/layout/orgChart1"/>
+    <dgm:cxn modelId="{9F21F217-456D-4E7C-ACE0-190380954851}" type="presParOf" srcId="{DCF34A6C-BF98-471A-813B-02870D61CE06}" destId="{26FA9138-7B92-4038-BF58-D92B6998A7B5}" srcOrd="2" destOrd="0" presId="urn:microsoft.com/office/officeart/2005/8/layout/orgChart1"/>
+    <dgm:cxn modelId="{45F9D196-3B4A-4567-9DAB-73E85CA21A14}" type="presParOf" srcId="{3CFB6443-E634-4B34-A2DB-FA1D1BAE61A5}" destId="{02BBE8A3-894E-473D-A355-F81A4D878CCA}" srcOrd="10" destOrd="0" presId="urn:microsoft.com/office/officeart/2005/8/layout/orgChart1"/>
+    <dgm:cxn modelId="{38C9AA7C-5E41-490E-817F-9F346429D602}" type="presParOf" srcId="{3CFB6443-E634-4B34-A2DB-FA1D1BAE61A5}" destId="{348344C9-5318-4451-8AEC-82D779CDF79B}" srcOrd="11" destOrd="0" presId="urn:microsoft.com/office/officeart/2005/8/layout/orgChart1"/>
+    <dgm:cxn modelId="{F57AC41A-30A8-43CF-A0C0-3A0D25FD8A7B}" type="presParOf" srcId="{348344C9-5318-4451-8AEC-82D779CDF79B}" destId="{520DF7A3-983E-4035-BE0A-E04242562816}" srcOrd="0" destOrd="0" presId="urn:microsoft.com/office/officeart/2005/8/layout/orgChart1"/>
+    <dgm:cxn modelId="{A48156FA-A17D-4587-9920-D96B347C9F56}" type="presParOf" srcId="{520DF7A3-983E-4035-BE0A-E04242562816}" destId="{7992F56E-869D-4CED-A409-DE525F56B4EE}" srcOrd="0" destOrd="0" presId="urn:microsoft.com/office/officeart/2005/8/layout/orgChart1"/>
+    <dgm:cxn modelId="{AD20D4F2-2B61-484E-A3F4-35F7976A22E4}" type="presParOf" srcId="{520DF7A3-983E-4035-BE0A-E04242562816}" destId="{1AAA77DB-8591-40D9-A098-6D5718A559F0}" srcOrd="1" destOrd="0" presId="urn:microsoft.com/office/officeart/2005/8/layout/orgChart1"/>
+    <dgm:cxn modelId="{C7B4EFAC-D4AD-45E8-AF4A-FEC6E3F5EF4E}" type="presParOf" srcId="{348344C9-5318-4451-8AEC-82D779CDF79B}" destId="{856985F2-A8C9-4A8C-B32B-DD114DA1F8DA}" srcOrd="1" destOrd="0" presId="urn:microsoft.com/office/officeart/2005/8/layout/orgChart1"/>
+    <dgm:cxn modelId="{1560E59B-380A-4135-8D43-6A69EA0531CA}" type="presParOf" srcId="{348344C9-5318-4451-8AEC-82D779CDF79B}" destId="{9DECE6DA-2D8D-4FE4-8234-45579E4D1886}" srcOrd="2" destOrd="0" presId="urn:microsoft.com/office/officeart/2005/8/layout/orgChart1"/>
+    <dgm:cxn modelId="{85B91049-B998-4007-9988-9F245A85BB6B}" type="presParOf" srcId="{6EAF5DEA-8B1D-4BF8-990E-E71E39D24D6E}" destId="{B1B8AE33-E0D0-4B5A-A969-3C0BB2A57A67}" srcOrd="2" destOrd="0" presId="urn:microsoft.com/office/officeart/2005/8/layout/orgChart1"/>
+    <dgm:cxn modelId="{43ECEE8F-F54F-4658-821F-218428E5BF81}" type="presParOf" srcId="{157F0E85-F770-43FC-A76F-E1AC45B60EBB}" destId="{2FB62315-170E-484B-B9C5-DAF856CEC0F9}" srcOrd="4" destOrd="0" presId="urn:microsoft.com/office/officeart/2005/8/layout/orgChart1"/>
+    <dgm:cxn modelId="{3811F0FE-13B3-4ACF-929D-A59B7C26C239}" type="presParOf" srcId="{157F0E85-F770-43FC-A76F-E1AC45B60EBB}" destId="{134CA2A6-94CA-4DC9-9C70-89CA19F82095}" srcOrd="5" destOrd="0" presId="urn:microsoft.com/office/officeart/2005/8/layout/orgChart1"/>
+    <dgm:cxn modelId="{591D6BE0-6E66-4DC1-925D-37973C95893A}" type="presParOf" srcId="{134CA2A6-94CA-4DC9-9C70-89CA19F82095}" destId="{1F3D03C2-3D0F-4814-BA91-4FDC76427BE7}" srcOrd="0" destOrd="0" presId="urn:microsoft.com/office/officeart/2005/8/layout/orgChart1"/>
+    <dgm:cxn modelId="{0F6D3425-6BDF-4E1F-8A04-7DE625B48AC7}" type="presParOf" srcId="{1F3D03C2-3D0F-4814-BA91-4FDC76427BE7}" destId="{0A881497-F51A-4609-8E58-42E123B13E38}" srcOrd="0" destOrd="0" presId="urn:microsoft.com/office/officeart/2005/8/layout/orgChart1"/>
+    <dgm:cxn modelId="{29D27756-B11C-4304-9013-C4820DF4CB72}" type="presParOf" srcId="{1F3D03C2-3D0F-4814-BA91-4FDC76427BE7}" destId="{4594F3B5-F2DF-44BD-8CA6-6AB18536429E}" srcOrd="1" destOrd="0" presId="urn:microsoft.com/office/officeart/2005/8/layout/orgChart1"/>
+    <dgm:cxn modelId="{29ED90B5-8C93-4A48-BC95-71DC2C2ED045}" type="presParOf" srcId="{134CA2A6-94CA-4DC9-9C70-89CA19F82095}" destId="{183CCC4D-8148-48B5-9664-08B563A8EA03}" srcOrd="1" destOrd="0" presId="urn:microsoft.com/office/officeart/2005/8/layout/orgChart1"/>
+    <dgm:cxn modelId="{E7F2F3E4-9812-4A95-BAFD-EC9C63E3441F}" type="presParOf" srcId="{183CCC4D-8148-48B5-9664-08B563A8EA03}" destId="{EDC26AE2-8666-46D1-9FC9-0888DCFC4E42}" srcOrd="0" destOrd="0" presId="urn:microsoft.com/office/officeart/2005/8/layout/orgChart1"/>
+    <dgm:cxn modelId="{F99CBFA3-1060-4416-BFB0-AEDFC5D5ECA9}" type="presParOf" srcId="{183CCC4D-8148-48B5-9664-08B563A8EA03}" destId="{1F2DEA3A-D88D-4817-A7DA-064F7E7155B7}" srcOrd="1" destOrd="0" presId="urn:microsoft.com/office/officeart/2005/8/layout/orgChart1"/>
+    <dgm:cxn modelId="{0042FBCD-7483-4F45-8F6A-11EA84AC5E1E}" type="presParOf" srcId="{1F2DEA3A-D88D-4817-A7DA-064F7E7155B7}" destId="{48EEB855-C101-4268-B4D4-6E4F5F2117BD}" srcOrd="0" destOrd="0" presId="urn:microsoft.com/office/officeart/2005/8/layout/orgChart1"/>
+    <dgm:cxn modelId="{C18D2F29-EB88-49E0-8C7B-6F2A651DB3AC}" type="presParOf" srcId="{48EEB855-C101-4268-B4D4-6E4F5F2117BD}" destId="{53C2E744-6565-4585-A9D3-5075DA88270A}" srcOrd="0" destOrd="0" presId="urn:microsoft.com/office/officeart/2005/8/layout/orgChart1"/>
+    <dgm:cxn modelId="{9904060A-32AF-418C-8CB6-BAF0B5F6EE12}" type="presParOf" srcId="{48EEB855-C101-4268-B4D4-6E4F5F2117BD}" destId="{22E2DB3D-6DBF-425C-BC76-BF1657621BE8}" srcOrd="1" destOrd="0" presId="urn:microsoft.com/office/officeart/2005/8/layout/orgChart1"/>
+    <dgm:cxn modelId="{2A618C55-33C0-49FA-86C6-F68DF29BE464}" type="presParOf" srcId="{1F2DEA3A-D88D-4817-A7DA-064F7E7155B7}" destId="{E08560FD-9806-455A-B495-1E7DA2F176FD}" srcOrd="1" destOrd="0" presId="urn:microsoft.com/office/officeart/2005/8/layout/orgChart1"/>
+    <dgm:cxn modelId="{38CE08F3-3A04-4BAD-9C9B-B80F8C6687D4}" type="presParOf" srcId="{1F2DEA3A-D88D-4817-A7DA-064F7E7155B7}" destId="{8FBF27AD-7871-4917-A5CE-F90BB932C9D5}" srcOrd="2" destOrd="0" presId="urn:microsoft.com/office/officeart/2005/8/layout/orgChart1"/>
+    <dgm:cxn modelId="{A7C0B0CA-C341-4B3B-BAB4-925465C97738}" type="presParOf" srcId="{183CCC4D-8148-48B5-9664-08B563A8EA03}" destId="{DA94F524-F4A8-450D-93EB-234F9F910490}" srcOrd="2" destOrd="0" presId="urn:microsoft.com/office/officeart/2005/8/layout/orgChart1"/>
+    <dgm:cxn modelId="{1BD563B5-DBFF-43DF-8490-6167ACC5F6FD}" type="presParOf" srcId="{183CCC4D-8148-48B5-9664-08B563A8EA03}" destId="{2E245395-2548-4E3C-84D7-FF5BF504AFBE}" srcOrd="3" destOrd="0" presId="urn:microsoft.com/office/officeart/2005/8/layout/orgChart1"/>
+    <dgm:cxn modelId="{4E8EE140-CA51-4A46-9C40-340C169E8528}" type="presParOf" srcId="{2E245395-2548-4E3C-84D7-FF5BF504AFBE}" destId="{2C8F0B2C-CDB8-48B1-939A-BCD4FA5BD6E1}" srcOrd="0" destOrd="0" presId="urn:microsoft.com/office/officeart/2005/8/layout/orgChart1"/>
+    <dgm:cxn modelId="{DE13BF08-B27C-4072-85DF-5DBF2F45014E}" type="presParOf" srcId="{2C8F0B2C-CDB8-48B1-939A-BCD4FA5BD6E1}" destId="{9917F5A4-A4E2-4132-AD4F-2CFDAA190B32}" srcOrd="0" destOrd="0" presId="urn:microsoft.com/office/officeart/2005/8/layout/orgChart1"/>
+    <dgm:cxn modelId="{70CB70AF-41D7-4DF0-A35C-556FE9DB96B0}" type="presParOf" srcId="{2C8F0B2C-CDB8-48B1-939A-BCD4FA5BD6E1}" destId="{25F5757C-963F-415B-AEEC-F0D8F2C5AAD2}" srcOrd="1" destOrd="0" presId="urn:microsoft.com/office/officeart/2005/8/layout/orgChart1"/>
+    <dgm:cxn modelId="{6AD1920E-3977-4336-A96E-2E38048EE6E8}" type="presParOf" srcId="{2E245395-2548-4E3C-84D7-FF5BF504AFBE}" destId="{1FB01665-754E-424D-B2D9-1CD7FA1A1CF2}" srcOrd="1" destOrd="0" presId="urn:microsoft.com/office/officeart/2005/8/layout/orgChart1"/>
+    <dgm:cxn modelId="{76443557-2F16-474D-AD7B-E55927B104B4}" type="presParOf" srcId="{2E245395-2548-4E3C-84D7-FF5BF504AFBE}" destId="{563A7353-9E2E-4A71-A608-E74BCB025872}" srcOrd="2" destOrd="0" presId="urn:microsoft.com/office/officeart/2005/8/layout/orgChart1"/>
+    <dgm:cxn modelId="{97559AEA-53D2-4F4B-A95F-811071622455}" type="presParOf" srcId="{183CCC4D-8148-48B5-9664-08B563A8EA03}" destId="{B1728125-0454-4FE9-9C86-412A58186FFA}" srcOrd="4" destOrd="0" presId="urn:microsoft.com/office/officeart/2005/8/layout/orgChart1"/>
+    <dgm:cxn modelId="{A6C22875-9D17-42DB-BE9D-63A8556BBBD7}" type="presParOf" srcId="{183CCC4D-8148-48B5-9664-08B563A8EA03}" destId="{F5BEB345-E368-4FB6-8C7B-B0B46DF91767}" srcOrd="5" destOrd="0" presId="urn:microsoft.com/office/officeart/2005/8/layout/orgChart1"/>
+    <dgm:cxn modelId="{65933228-3642-4A9B-81D4-33C467517E08}" type="presParOf" srcId="{F5BEB345-E368-4FB6-8C7B-B0B46DF91767}" destId="{91326FA7-DEA1-499C-9F9C-1FAFF7CF8CAD}" srcOrd="0" destOrd="0" presId="urn:microsoft.com/office/officeart/2005/8/layout/orgChart1"/>
+    <dgm:cxn modelId="{AEB11886-6151-43AE-A112-C7316C35652E}" type="presParOf" srcId="{91326FA7-DEA1-499C-9F9C-1FAFF7CF8CAD}" destId="{5F5CF186-B37C-472D-928D-11F419112EB2}" srcOrd="0" destOrd="0" presId="urn:microsoft.com/office/officeart/2005/8/layout/orgChart1"/>
+    <dgm:cxn modelId="{5C5289B9-DED4-468E-BD3E-A7CA916941AC}" type="presParOf" srcId="{91326FA7-DEA1-499C-9F9C-1FAFF7CF8CAD}" destId="{7BEF076A-D52D-497C-8ED2-572300460D77}" srcOrd="1" destOrd="0" presId="urn:microsoft.com/office/officeart/2005/8/layout/orgChart1"/>
+    <dgm:cxn modelId="{1FBC14AF-C5DC-4643-9211-872E794D66C6}" type="presParOf" srcId="{F5BEB345-E368-4FB6-8C7B-B0B46DF91767}" destId="{D462D0A8-82A8-45B0-BFF4-FB97B0300C22}" srcOrd="1" destOrd="0" presId="urn:microsoft.com/office/officeart/2005/8/layout/orgChart1"/>
+    <dgm:cxn modelId="{7E7E4739-F2C1-4259-A644-4BE2089E9AF8}" type="presParOf" srcId="{F5BEB345-E368-4FB6-8C7B-B0B46DF91767}" destId="{D5DD3647-E570-4F4E-821F-3348A5330322}" srcOrd="2" destOrd="0" presId="urn:microsoft.com/office/officeart/2005/8/layout/orgChart1"/>
+    <dgm:cxn modelId="{F811C355-0544-42CF-98FA-9D8282B5B85A}" type="presParOf" srcId="{183CCC4D-8148-48B5-9664-08B563A8EA03}" destId="{4B26D491-1329-40F9-BD38-31528B446645}" srcOrd="6" destOrd="0" presId="urn:microsoft.com/office/officeart/2005/8/layout/orgChart1"/>
+    <dgm:cxn modelId="{5F03D990-FDF7-4019-B7C0-29A7CBC5FB1F}" type="presParOf" srcId="{183CCC4D-8148-48B5-9664-08B563A8EA03}" destId="{4EA2E3A5-4CE8-4BA1-86C7-6D862D4ADD55}" srcOrd="7" destOrd="0" presId="urn:microsoft.com/office/officeart/2005/8/layout/orgChart1"/>
+    <dgm:cxn modelId="{FFCDB4D3-7991-442D-8C82-B65ADD312B99}" type="presParOf" srcId="{4EA2E3A5-4CE8-4BA1-86C7-6D862D4ADD55}" destId="{3E70F2F6-0993-48AB-A99C-B1B7D27D7201}" srcOrd="0" destOrd="0" presId="urn:microsoft.com/office/officeart/2005/8/layout/orgChart1"/>
+    <dgm:cxn modelId="{67B43033-3232-4815-8155-3BA7A99E2BC9}" type="presParOf" srcId="{3E70F2F6-0993-48AB-A99C-B1B7D27D7201}" destId="{35F4178F-1602-4089-BAE8-60E162072012}" srcOrd="0" destOrd="0" presId="urn:microsoft.com/office/officeart/2005/8/layout/orgChart1"/>
+    <dgm:cxn modelId="{E869FB81-DF9B-44DA-A7B4-B1B9A25711EF}" type="presParOf" srcId="{3E70F2F6-0993-48AB-A99C-B1B7D27D7201}" destId="{D6303291-3CD7-465D-B8B5-B52EDD155DCC}" srcOrd="1" destOrd="0" presId="urn:microsoft.com/office/officeart/2005/8/layout/orgChart1"/>
+    <dgm:cxn modelId="{F5AD8C46-CBA9-4CA5-9EAF-919A7F5BC911}" type="presParOf" srcId="{4EA2E3A5-4CE8-4BA1-86C7-6D862D4ADD55}" destId="{51FBF9F6-D728-418C-861E-64F4BFA2A409}" srcOrd="1" destOrd="0" presId="urn:microsoft.com/office/officeart/2005/8/layout/orgChart1"/>
+    <dgm:cxn modelId="{93D431A4-2F85-40A1-8499-D4B6858DDB75}" type="presParOf" srcId="{4EA2E3A5-4CE8-4BA1-86C7-6D862D4ADD55}" destId="{4D334D45-5D08-43B1-9501-84F0E3065231}" srcOrd="2" destOrd="0" presId="urn:microsoft.com/office/officeart/2005/8/layout/orgChart1"/>
+    <dgm:cxn modelId="{8344D27A-61F3-40D6-AB45-024FDFB52A01}" type="presParOf" srcId="{183CCC4D-8148-48B5-9664-08B563A8EA03}" destId="{774673EE-C5F8-4460-AD5E-F9ED92DE61A1}" srcOrd="8" destOrd="0" presId="urn:microsoft.com/office/officeart/2005/8/layout/orgChart1"/>
+    <dgm:cxn modelId="{73FF59BC-7AF8-40DC-92B2-8BC6A5D73467}" type="presParOf" srcId="{183CCC4D-8148-48B5-9664-08B563A8EA03}" destId="{EED730C9-39F9-4B06-B7AF-AE7EF9619613}" srcOrd="9" destOrd="0" presId="urn:microsoft.com/office/officeart/2005/8/layout/orgChart1"/>
+    <dgm:cxn modelId="{3FE32C9B-D791-4883-85FD-535107B3EAFD}" type="presParOf" srcId="{EED730C9-39F9-4B06-B7AF-AE7EF9619613}" destId="{AA209173-26C7-4284-9FA6-1E3743938BAA}" srcOrd="0" destOrd="0" presId="urn:microsoft.com/office/officeart/2005/8/layout/orgChart1"/>
+    <dgm:cxn modelId="{5EC7DD17-6573-4F64-96E1-DCBADE3FE9D6}" type="presParOf" srcId="{AA209173-26C7-4284-9FA6-1E3743938BAA}" destId="{1158C3AF-A805-4D15-9CE6-380DA7999E0E}" srcOrd="0" destOrd="0" presId="urn:microsoft.com/office/officeart/2005/8/layout/orgChart1"/>
+    <dgm:cxn modelId="{F2514013-DC0A-4671-9DBA-F7280E45375F}" type="presParOf" srcId="{AA209173-26C7-4284-9FA6-1E3743938BAA}" destId="{4066B780-7406-444A-A63F-DE691AB16B2F}" srcOrd="1" destOrd="0" presId="urn:microsoft.com/office/officeart/2005/8/layout/orgChart1"/>
+    <dgm:cxn modelId="{CE386344-211F-4981-8DB1-88BA0AA07174}" type="presParOf" srcId="{EED730C9-39F9-4B06-B7AF-AE7EF9619613}" destId="{BC353657-6775-4549-872B-C41A981B7B8D}" srcOrd="1" destOrd="0" presId="urn:microsoft.com/office/officeart/2005/8/layout/orgChart1"/>
+    <dgm:cxn modelId="{DC92DDA3-F63D-49BD-ABC4-9F32D930333E}" type="presParOf" srcId="{EED730C9-39F9-4B06-B7AF-AE7EF9619613}" destId="{B9D2C2C6-454C-45C9-8726-B2C01C1F2045}" srcOrd="2" destOrd="0" presId="urn:microsoft.com/office/officeart/2005/8/layout/orgChart1"/>
+    <dgm:cxn modelId="{5B81B79E-B49B-4C2C-B9CA-26D53172D55E}" type="presParOf" srcId="{183CCC4D-8148-48B5-9664-08B563A8EA03}" destId="{A0E07250-66FD-4108-8765-14B0B27C4D14}" srcOrd="10" destOrd="0" presId="urn:microsoft.com/office/officeart/2005/8/layout/orgChart1"/>
+    <dgm:cxn modelId="{3F8BDA3F-4DE9-440E-871D-91CFE4539431}" type="presParOf" srcId="{183CCC4D-8148-48B5-9664-08B563A8EA03}" destId="{CF804BF6-9972-4201-8F4B-85A43F503BC3}" srcOrd="11" destOrd="0" presId="urn:microsoft.com/office/officeart/2005/8/layout/orgChart1"/>
+    <dgm:cxn modelId="{8A1E7A79-4144-45AE-B910-338F4C805736}" type="presParOf" srcId="{CF804BF6-9972-4201-8F4B-85A43F503BC3}" destId="{0CBFFA92-96AF-4467-912B-49FF04A7BF53}" srcOrd="0" destOrd="0" presId="urn:microsoft.com/office/officeart/2005/8/layout/orgChart1"/>
+    <dgm:cxn modelId="{07E06485-EB17-4BC9-9446-70DE9B7AC0E4}" type="presParOf" srcId="{0CBFFA92-96AF-4467-912B-49FF04A7BF53}" destId="{E1B009BC-671E-44A5-AA85-4858276357F8}" srcOrd="0" destOrd="0" presId="urn:microsoft.com/office/officeart/2005/8/layout/orgChart1"/>
+    <dgm:cxn modelId="{86C92B10-77AC-49DF-9D28-6B96FB7C719F}" type="presParOf" srcId="{0CBFFA92-96AF-4467-912B-49FF04A7BF53}" destId="{6DF1B919-ECC9-492C-A545-EC0ACDE55F0C}" srcOrd="1" destOrd="0" presId="urn:microsoft.com/office/officeart/2005/8/layout/orgChart1"/>
+    <dgm:cxn modelId="{0A798FD2-8D55-4D02-BB6C-2BFEA4C3ABEE}" type="presParOf" srcId="{CF804BF6-9972-4201-8F4B-85A43F503BC3}" destId="{5C8D738D-AF28-4CE9-AC8D-86DDF966E156}" srcOrd="1" destOrd="0" presId="urn:microsoft.com/office/officeart/2005/8/layout/orgChart1"/>
+    <dgm:cxn modelId="{B3EF5835-457B-4BFD-A8AF-961AD37EE3A2}" type="presParOf" srcId="{CF804BF6-9972-4201-8F4B-85A43F503BC3}" destId="{7C7AA8EE-9C6E-4512-8D5D-1BC3A73AF152}" srcOrd="2" destOrd="0" presId="urn:microsoft.com/office/officeart/2005/8/layout/orgChart1"/>
+    <dgm:cxn modelId="{CC4E2200-13DD-428E-A076-649E944EA32F}" type="presParOf" srcId="{183CCC4D-8148-48B5-9664-08B563A8EA03}" destId="{BCAE6814-F456-4616-AD47-292BFAFD805E}" srcOrd="12" destOrd="0" presId="urn:microsoft.com/office/officeart/2005/8/layout/orgChart1"/>
+    <dgm:cxn modelId="{5F78251B-7E14-4066-B385-A2715D4829A4}" type="presParOf" srcId="{183CCC4D-8148-48B5-9664-08B563A8EA03}" destId="{9FE4B9E0-E800-47BB-AE06-0DEEF29C61A1}" srcOrd="13" destOrd="0" presId="urn:microsoft.com/office/officeart/2005/8/layout/orgChart1"/>
+    <dgm:cxn modelId="{59F11264-82D5-4459-85B3-9008381F15D6}" type="presParOf" srcId="{9FE4B9E0-E800-47BB-AE06-0DEEF29C61A1}" destId="{D044A0B6-5DF4-4020-A83C-1D04A9BA89C6}" srcOrd="0" destOrd="0" presId="urn:microsoft.com/office/officeart/2005/8/layout/orgChart1"/>
+    <dgm:cxn modelId="{4BE86879-5916-444F-BD67-EA59D721C547}" type="presParOf" srcId="{D044A0B6-5DF4-4020-A83C-1D04A9BA89C6}" destId="{750E21EE-5B8F-4733-97D8-7C0A8B8635A7}" srcOrd="0" destOrd="0" presId="urn:microsoft.com/office/officeart/2005/8/layout/orgChart1"/>
+    <dgm:cxn modelId="{CE5D2B02-9A15-4FB0-9307-99E6F99D7AD5}" type="presParOf" srcId="{D044A0B6-5DF4-4020-A83C-1D04A9BA89C6}" destId="{2E229CC4-4C84-41BB-8F12-27A4D5E065C0}" srcOrd="1" destOrd="0" presId="urn:microsoft.com/office/officeart/2005/8/layout/orgChart1"/>
+    <dgm:cxn modelId="{46A8D6D1-83DC-476A-B697-D8667C113915}" type="presParOf" srcId="{9FE4B9E0-E800-47BB-AE06-0DEEF29C61A1}" destId="{939FCC3E-3C9A-4539-8C48-070A5A78ED8D}" srcOrd="1" destOrd="0" presId="urn:microsoft.com/office/officeart/2005/8/layout/orgChart1"/>
+    <dgm:cxn modelId="{7138C5F6-09F3-4B10-9824-0D178606D2A3}" type="presParOf" srcId="{9FE4B9E0-E800-47BB-AE06-0DEEF29C61A1}" destId="{0578156F-ACD6-47C3-AADF-7CF3F43346FA}" srcOrd="2" destOrd="0" presId="urn:microsoft.com/office/officeart/2005/8/layout/orgChart1"/>
+    <dgm:cxn modelId="{A5E53205-2B0F-4367-82FA-5F963EC31906}" type="presParOf" srcId="{134CA2A6-94CA-4DC9-9C70-89CA19F82095}" destId="{4C028806-6A77-4242-A8DD-BB60AB49F32A}" srcOrd="2" destOrd="0" presId="urn:microsoft.com/office/officeart/2005/8/layout/orgChart1"/>
+    <dgm:cxn modelId="{8BE95E22-4438-47B1-A36B-F127C32612A1}" type="presParOf" srcId="{157F0E85-F770-43FC-A76F-E1AC45B60EBB}" destId="{8E0BAFBE-6F3D-4A1F-900F-548DF972DCFB}" srcOrd="6" destOrd="0" presId="urn:microsoft.com/office/officeart/2005/8/layout/orgChart1"/>
+    <dgm:cxn modelId="{A342AC47-C133-4A87-85C6-F6722D86AA93}" type="presParOf" srcId="{157F0E85-F770-43FC-A76F-E1AC45B60EBB}" destId="{7F9341D1-E74E-484C-A1CA-18D117B8D4C6}" srcOrd="7" destOrd="0" presId="urn:microsoft.com/office/officeart/2005/8/layout/orgChart1"/>
+    <dgm:cxn modelId="{7AEBBC16-AC73-4651-9216-7C0E27B65C96}" type="presParOf" srcId="{7F9341D1-E74E-484C-A1CA-18D117B8D4C6}" destId="{FC4BEC6F-600C-4FFF-A576-B05E5FE8BD8E}" srcOrd="0" destOrd="0" presId="urn:microsoft.com/office/officeart/2005/8/layout/orgChart1"/>
+    <dgm:cxn modelId="{E0F41D3F-EB43-4224-BF46-C74DC8E37083}" type="presParOf" srcId="{FC4BEC6F-600C-4FFF-A576-B05E5FE8BD8E}" destId="{A7E77CBB-BF13-45DD-9114-E32E870CD97A}" srcOrd="0" destOrd="0" presId="urn:microsoft.com/office/officeart/2005/8/layout/orgChart1"/>
+    <dgm:cxn modelId="{E699AF25-7208-4C15-B85F-CA2F4723100B}" type="presParOf" srcId="{FC4BEC6F-600C-4FFF-A576-B05E5FE8BD8E}" destId="{89E946A1-1E7B-4D0A-8E58-F7B3172E3993}" srcOrd="1" destOrd="0" presId="urn:microsoft.com/office/officeart/2005/8/layout/orgChart1"/>
+    <dgm:cxn modelId="{8985918F-91C5-4574-A716-A593B0086E29}" type="presParOf" srcId="{7F9341D1-E74E-484C-A1CA-18D117B8D4C6}" destId="{6E8FCAF3-129E-4E0D-9681-F4E5064ED9F8}" srcOrd="1" destOrd="0" presId="urn:microsoft.com/office/officeart/2005/8/layout/orgChart1"/>
+    <dgm:cxn modelId="{121B8F13-C98B-4E06-9412-AF847564607B}" type="presParOf" srcId="{6E8FCAF3-129E-4E0D-9681-F4E5064ED9F8}" destId="{4ADDD510-2DA7-4EBF-9A5F-E6CF76971460}" srcOrd="0" destOrd="0" presId="urn:microsoft.com/office/officeart/2005/8/layout/orgChart1"/>
+    <dgm:cxn modelId="{3F6AAFCA-11E2-4ED5-AC9D-4F6CF00C71F7}" type="presParOf" srcId="{6E8FCAF3-129E-4E0D-9681-F4E5064ED9F8}" destId="{764E2D0D-F629-4120-8440-D8E6311999E3}" srcOrd="1" destOrd="0" presId="urn:microsoft.com/office/officeart/2005/8/layout/orgChart1"/>
+    <dgm:cxn modelId="{C7EEFED7-C808-4674-A611-6657266A89FC}" type="presParOf" srcId="{764E2D0D-F629-4120-8440-D8E6311999E3}" destId="{1BAAE384-6ABF-45F6-A8C2-0B80F344CD6C}" srcOrd="0" destOrd="0" presId="urn:microsoft.com/office/officeart/2005/8/layout/orgChart1"/>
+    <dgm:cxn modelId="{D302FACD-AF1B-47EB-9BB4-3DB4E45C9637}" type="presParOf" srcId="{1BAAE384-6ABF-45F6-A8C2-0B80F344CD6C}" destId="{8A0928B7-BA40-4D56-8752-3065E47A65D2}" srcOrd="0" destOrd="0" presId="urn:microsoft.com/office/officeart/2005/8/layout/orgChart1"/>
+    <dgm:cxn modelId="{A792EA03-A233-4BB2-B0CD-ED74BE534143}" type="presParOf" srcId="{1BAAE384-6ABF-45F6-A8C2-0B80F344CD6C}" destId="{50516AEA-F4CF-4B05-9972-0EB5615B1FE3}" srcOrd="1" destOrd="0" presId="urn:microsoft.com/office/officeart/2005/8/layout/orgChart1"/>
+    <dgm:cxn modelId="{42866D65-F9A0-4488-8202-48DFBFCC202F}" type="presParOf" srcId="{764E2D0D-F629-4120-8440-D8E6311999E3}" destId="{FA00DAA4-3D60-4377-A3AE-6ECAF419E765}" srcOrd="1" destOrd="0" presId="urn:microsoft.com/office/officeart/2005/8/layout/orgChart1"/>
+    <dgm:cxn modelId="{196775A1-DB81-4FD2-82AB-3584DAA4640F}" type="presParOf" srcId="{FA00DAA4-3D60-4377-A3AE-6ECAF419E765}" destId="{2C6DB0A8-CE71-48F0-BC14-E59B8C649EA7}" srcOrd="0" destOrd="0" presId="urn:microsoft.com/office/officeart/2005/8/layout/orgChart1"/>
+    <dgm:cxn modelId="{BB7E4FDD-F924-4ACA-9819-A0C02DA7C582}" type="presParOf" srcId="{FA00DAA4-3D60-4377-A3AE-6ECAF419E765}" destId="{D33D3DE4-B71D-42D5-A5B1-16824775827C}" srcOrd="1" destOrd="0" presId="urn:microsoft.com/office/officeart/2005/8/layout/orgChart1"/>
+    <dgm:cxn modelId="{AD8C9FDF-A747-4F24-9935-11957F6E3111}" type="presParOf" srcId="{D33D3DE4-B71D-42D5-A5B1-16824775827C}" destId="{D2C40864-FEB3-46F2-AB57-8FD2EA20128E}" srcOrd="0" destOrd="0" presId="urn:microsoft.com/office/officeart/2005/8/layout/orgChart1"/>
+    <dgm:cxn modelId="{99430D3F-C35A-4113-8A5A-0EBA49D1D3E0}" type="presParOf" srcId="{D2C40864-FEB3-46F2-AB57-8FD2EA20128E}" destId="{ACC87C01-D1AB-480A-8EB1-AF22FFAEC246}" srcOrd="0" destOrd="0" presId="urn:microsoft.com/office/officeart/2005/8/layout/orgChart1"/>
+    <dgm:cxn modelId="{BC38B8F5-BAEA-415B-B202-3D4DCCAEE2D4}" type="presParOf" srcId="{D2C40864-FEB3-46F2-AB57-8FD2EA20128E}" destId="{5754F9AC-CCE2-44E3-9A1C-2C4E97FF5718}" srcOrd="1" destOrd="0" presId="urn:microsoft.com/office/officeart/2005/8/layout/orgChart1"/>
+    <dgm:cxn modelId="{5A6B8BEC-7B29-4785-B146-58E4C69E5C43}" type="presParOf" srcId="{D33D3DE4-B71D-42D5-A5B1-16824775827C}" destId="{4BCF6818-3483-4362-B319-8B20A1327F64}" srcOrd="1" destOrd="0" presId="urn:microsoft.com/office/officeart/2005/8/layout/orgChart1"/>
+    <dgm:cxn modelId="{454715EB-70DA-4684-BCEF-A1677B109798}" type="presParOf" srcId="{D33D3DE4-B71D-42D5-A5B1-16824775827C}" destId="{F4A1E871-3AE0-4B25-94CF-EDAF31DC2F8F}" srcOrd="2" destOrd="0" presId="urn:microsoft.com/office/officeart/2005/8/layout/orgChart1"/>
+    <dgm:cxn modelId="{64B9C38C-730A-45EA-B1C3-A8951E272B7B}" type="presParOf" srcId="{FA00DAA4-3D60-4377-A3AE-6ECAF419E765}" destId="{947E3316-2560-4A39-B2D9-986456617890}" srcOrd="2" destOrd="0" presId="urn:microsoft.com/office/officeart/2005/8/layout/orgChart1"/>
+    <dgm:cxn modelId="{1BC71B31-7693-4DDB-8BF5-4F95AD114B38}" type="presParOf" srcId="{FA00DAA4-3D60-4377-A3AE-6ECAF419E765}" destId="{A2F2C696-B7FA-4DFE-8489-F954D09C2176}" srcOrd="3" destOrd="0" presId="urn:microsoft.com/office/officeart/2005/8/layout/orgChart1"/>
+    <dgm:cxn modelId="{D8568E26-CC3B-4CF7-8331-21EAF14575A2}" type="presParOf" srcId="{A2F2C696-B7FA-4DFE-8489-F954D09C2176}" destId="{455B3F3C-0132-49B8-B4C1-B3822ADE30DE}" srcOrd="0" destOrd="0" presId="urn:microsoft.com/office/officeart/2005/8/layout/orgChart1"/>
+    <dgm:cxn modelId="{77CC43E4-FFF4-49C6-8056-A4F91948B63C}" type="presParOf" srcId="{455B3F3C-0132-49B8-B4C1-B3822ADE30DE}" destId="{C075E24D-D97F-4A6C-B88D-E46B3C8ED0D8}" srcOrd="0" destOrd="0" presId="urn:microsoft.com/office/officeart/2005/8/layout/orgChart1"/>
+    <dgm:cxn modelId="{6C4B62E4-9EBF-45D7-9EAA-4B08B5B381D2}" type="presParOf" srcId="{455B3F3C-0132-49B8-B4C1-B3822ADE30DE}" destId="{021CE177-0180-4F6F-A7E3-ADAD2E1A2157}" srcOrd="1" destOrd="0" presId="urn:microsoft.com/office/officeart/2005/8/layout/orgChart1"/>
+    <dgm:cxn modelId="{1A77076C-1F1A-4753-ABE8-3143A3CCE87B}" type="presParOf" srcId="{A2F2C696-B7FA-4DFE-8489-F954D09C2176}" destId="{8EE038ED-3EB4-4C7E-A206-97D9C296F13C}" srcOrd="1" destOrd="0" presId="urn:microsoft.com/office/officeart/2005/8/layout/orgChart1"/>
+    <dgm:cxn modelId="{CF6A39CD-E644-49A1-A19D-ABD8A94B6B21}" type="presParOf" srcId="{A2F2C696-B7FA-4DFE-8489-F954D09C2176}" destId="{BBC99FF6-A682-4A41-BFB8-BDD12AD52DE9}" srcOrd="2" destOrd="0" presId="urn:microsoft.com/office/officeart/2005/8/layout/orgChart1"/>
+    <dgm:cxn modelId="{CE444B5C-4AEB-4BAB-969E-A477379ADE1E}" type="presParOf" srcId="{FA00DAA4-3D60-4377-A3AE-6ECAF419E765}" destId="{3EEB6796-BC36-484E-84FA-F50425B8C4FA}" srcOrd="4" destOrd="0" presId="urn:microsoft.com/office/officeart/2005/8/layout/orgChart1"/>
+    <dgm:cxn modelId="{C5B63783-E3FA-49ED-A354-A7CC5BF6DA72}" type="presParOf" srcId="{FA00DAA4-3D60-4377-A3AE-6ECAF419E765}" destId="{03029E8F-BD06-4D0B-8DF8-4012E565FBA5}" srcOrd="5" destOrd="0" presId="urn:microsoft.com/office/officeart/2005/8/layout/orgChart1"/>
+    <dgm:cxn modelId="{6D4A9EC3-81BC-4B21-A217-730D1A0B3195}" type="presParOf" srcId="{03029E8F-BD06-4D0B-8DF8-4012E565FBA5}" destId="{167470D9-CCC1-4895-AB86-64D273336F53}" srcOrd="0" destOrd="0" presId="urn:microsoft.com/office/officeart/2005/8/layout/orgChart1"/>
+    <dgm:cxn modelId="{B92DC604-7019-4882-A438-70DFE352341C}" type="presParOf" srcId="{167470D9-CCC1-4895-AB86-64D273336F53}" destId="{30BCFBBF-BC25-4F9D-944E-5B8B04A9A818}" srcOrd="0" destOrd="0" presId="urn:microsoft.com/office/officeart/2005/8/layout/orgChart1"/>
+    <dgm:cxn modelId="{A9C6DCE5-BB61-4347-9293-13B929EB4590}" type="presParOf" srcId="{167470D9-CCC1-4895-AB86-64D273336F53}" destId="{B5FE2475-6A8E-45A9-A60A-F9F23E311C5D}" srcOrd="1" destOrd="0" presId="urn:microsoft.com/office/officeart/2005/8/layout/orgChart1"/>
+    <dgm:cxn modelId="{31082867-00D3-4009-A62D-83633528B46B}" type="presParOf" srcId="{03029E8F-BD06-4D0B-8DF8-4012E565FBA5}" destId="{D8345C04-584B-45DB-9543-5A1B9B149B53}" srcOrd="1" destOrd="0" presId="urn:microsoft.com/office/officeart/2005/8/layout/orgChart1"/>
+    <dgm:cxn modelId="{A50362A7-5866-4916-8A42-347C702BEFF7}" type="presParOf" srcId="{03029E8F-BD06-4D0B-8DF8-4012E565FBA5}" destId="{0841890B-82C1-4DEF-8B1A-440D5606DD2C}" srcOrd="2" destOrd="0" presId="urn:microsoft.com/office/officeart/2005/8/layout/orgChart1"/>
+    <dgm:cxn modelId="{07871FB3-E3F3-46B4-BA6F-C993397719BA}" type="presParOf" srcId="{FA00DAA4-3D60-4377-A3AE-6ECAF419E765}" destId="{2A6F264C-FAF7-45B4-954F-8AA72DC22224}" srcOrd="6" destOrd="0" presId="urn:microsoft.com/office/officeart/2005/8/layout/orgChart1"/>
+    <dgm:cxn modelId="{8888892C-F1DF-44FF-BD0D-F2E9CA96E4B6}" type="presParOf" srcId="{FA00DAA4-3D60-4377-A3AE-6ECAF419E765}" destId="{BEDB4399-D79F-4536-8CE0-92CE01E7A8E9}" srcOrd="7" destOrd="0" presId="urn:microsoft.com/office/officeart/2005/8/layout/orgChart1"/>
+    <dgm:cxn modelId="{FB77CF0D-5CB2-4216-B764-2760D53C8730}" type="presParOf" srcId="{BEDB4399-D79F-4536-8CE0-92CE01E7A8E9}" destId="{2F21F034-0198-4989-9AFE-50E2E4112355}" srcOrd="0" destOrd="0" presId="urn:microsoft.com/office/officeart/2005/8/layout/orgChart1"/>
+    <dgm:cxn modelId="{B09E4BB2-9130-4395-9A44-0AA0AF022652}" type="presParOf" srcId="{2F21F034-0198-4989-9AFE-50E2E4112355}" destId="{5A83B1CA-9BC5-466A-94E6-C25251BBB294}" srcOrd="0" destOrd="0" presId="urn:microsoft.com/office/officeart/2005/8/layout/orgChart1"/>
+    <dgm:cxn modelId="{5E011F46-A5CC-4221-964D-2C72456C40CD}" type="presParOf" srcId="{2F21F034-0198-4989-9AFE-50E2E4112355}" destId="{7268B49B-1A60-4A77-B647-D95EF77D4943}" srcOrd="1" destOrd="0" presId="urn:microsoft.com/office/officeart/2005/8/layout/orgChart1"/>
+    <dgm:cxn modelId="{CEDE062A-8738-481D-89B4-67E9EAAADCBB}" type="presParOf" srcId="{BEDB4399-D79F-4536-8CE0-92CE01E7A8E9}" destId="{6B46D8D2-B030-4E92-9A43-84B14BA06F8C}" srcOrd="1" destOrd="0" presId="urn:microsoft.com/office/officeart/2005/8/layout/orgChart1"/>
+    <dgm:cxn modelId="{1E43274F-1034-4B44-950B-92C7C8B8664B}" type="presParOf" srcId="{BEDB4399-D79F-4536-8CE0-92CE01E7A8E9}" destId="{FC5EB418-5A83-423C-B2D7-98CF721FDEC3}" srcOrd="2" destOrd="0" presId="urn:microsoft.com/office/officeart/2005/8/layout/orgChart1"/>
+    <dgm:cxn modelId="{FC4091B6-DD36-4E9C-B498-0D5F93B777CF}" type="presParOf" srcId="{764E2D0D-F629-4120-8440-D8E6311999E3}" destId="{BDE42004-6EBE-4E42-8A6B-CECDB4305D75}" srcOrd="2" destOrd="0" presId="urn:microsoft.com/office/officeart/2005/8/layout/orgChart1"/>
+    <dgm:cxn modelId="{78ECAD48-D4BF-46D6-BA57-A144AAF5CF82}" type="presParOf" srcId="{6E8FCAF3-129E-4E0D-9681-F4E5064ED9F8}" destId="{51A1C052-C76A-4686-8AF4-CE46EE54B980}" srcOrd="2" destOrd="0" presId="urn:microsoft.com/office/officeart/2005/8/layout/orgChart1"/>
+    <dgm:cxn modelId="{C7E14BC2-BD06-49B2-8633-0EC7C2256B7E}" type="presParOf" srcId="{6E8FCAF3-129E-4E0D-9681-F4E5064ED9F8}" destId="{6D817A6C-253A-4793-877F-9E7D4A820993}" srcOrd="3" destOrd="0" presId="urn:microsoft.com/office/officeart/2005/8/layout/orgChart1"/>
+    <dgm:cxn modelId="{3D38C60B-B46D-480C-8B52-C5F4F246E011}" type="presParOf" srcId="{6D817A6C-253A-4793-877F-9E7D4A820993}" destId="{CAE6BD9B-A5DB-40B7-9F57-DCB99EF5FBE8}" srcOrd="0" destOrd="0" presId="urn:microsoft.com/office/officeart/2005/8/layout/orgChart1"/>
+    <dgm:cxn modelId="{05365484-A2D2-41A5-AB53-A24E57B234CF}" type="presParOf" srcId="{CAE6BD9B-A5DB-40B7-9F57-DCB99EF5FBE8}" destId="{D935D953-D2DB-4709-B073-9896A89D2640}" srcOrd="0" destOrd="0" presId="urn:microsoft.com/office/officeart/2005/8/layout/orgChart1"/>
+    <dgm:cxn modelId="{CE04A8B0-5DF9-4F49-AF70-6923322BF064}" type="presParOf" srcId="{CAE6BD9B-A5DB-40B7-9F57-DCB99EF5FBE8}" destId="{0482023F-2ACD-49EF-B5D2-00081F2197A3}" srcOrd="1" destOrd="0" presId="urn:microsoft.com/office/officeart/2005/8/layout/orgChart1"/>
+    <dgm:cxn modelId="{30A0C5C1-6CBF-4B88-9B7C-5DDFCA3ACFC2}" type="presParOf" srcId="{6D817A6C-253A-4793-877F-9E7D4A820993}" destId="{8671A5F0-8502-4F59-9A68-6C5C1AB1BC9A}" srcOrd="1" destOrd="0" presId="urn:microsoft.com/office/officeart/2005/8/layout/orgChart1"/>
+    <dgm:cxn modelId="{E49BC82D-2A38-43DE-B00E-46BC90BBAF77}" type="presParOf" srcId="{8671A5F0-8502-4F59-9A68-6C5C1AB1BC9A}" destId="{8157D876-07C0-4CAE-870D-4BDA17952B20}" srcOrd="0" destOrd="0" presId="urn:microsoft.com/office/officeart/2005/8/layout/orgChart1"/>
+    <dgm:cxn modelId="{26D24C25-6346-4FFC-BD70-7211E78B3FF0}" type="presParOf" srcId="{8671A5F0-8502-4F59-9A68-6C5C1AB1BC9A}" destId="{84FEDA4A-6ABC-46D6-93D1-F3EA84EBBAA7}" srcOrd="1" destOrd="0" presId="urn:microsoft.com/office/officeart/2005/8/layout/orgChart1"/>
+    <dgm:cxn modelId="{3C710439-531C-450E-AAF0-E305A5FEB5BE}" type="presParOf" srcId="{84FEDA4A-6ABC-46D6-93D1-F3EA84EBBAA7}" destId="{0B8570CC-06E7-404E-A96B-6C1852BFF9E4}" srcOrd="0" destOrd="0" presId="urn:microsoft.com/office/officeart/2005/8/layout/orgChart1"/>
+    <dgm:cxn modelId="{6F30B84C-418E-4FB6-817A-383E6CC24BA6}" type="presParOf" srcId="{0B8570CC-06E7-404E-A96B-6C1852BFF9E4}" destId="{F0D8FA45-EA4E-40F9-B058-2E15F81651D7}" srcOrd="0" destOrd="0" presId="urn:microsoft.com/office/officeart/2005/8/layout/orgChart1"/>
+    <dgm:cxn modelId="{FE558414-8E0A-4260-8B31-22989336B7BA}" type="presParOf" srcId="{0B8570CC-06E7-404E-A96B-6C1852BFF9E4}" destId="{C81DD41B-4B68-4705-BFED-475450C30011}" srcOrd="1" destOrd="0" presId="urn:microsoft.com/office/officeart/2005/8/layout/orgChart1"/>
+    <dgm:cxn modelId="{21C9F21E-4986-460C-B6DF-E1D97C102374}" type="presParOf" srcId="{84FEDA4A-6ABC-46D6-93D1-F3EA84EBBAA7}" destId="{16EE657B-4511-4C42-943A-15971B300B3D}" srcOrd="1" destOrd="0" presId="urn:microsoft.com/office/officeart/2005/8/layout/orgChart1"/>
+    <dgm:cxn modelId="{2D8C4D27-C771-4097-B3BA-1DF6D345502F}" type="presParOf" srcId="{84FEDA4A-6ABC-46D6-93D1-F3EA84EBBAA7}" destId="{89A82D9A-729A-4920-8DBF-B2CB96076176}" srcOrd="2" destOrd="0" presId="urn:microsoft.com/office/officeart/2005/8/layout/orgChart1"/>
+    <dgm:cxn modelId="{D6352772-5F01-4876-AEA0-9673C67081C8}" type="presParOf" srcId="{8671A5F0-8502-4F59-9A68-6C5C1AB1BC9A}" destId="{AB913D5B-5F05-4224-8C19-ABF7CA52405A}" srcOrd="2" destOrd="0" presId="urn:microsoft.com/office/officeart/2005/8/layout/orgChart1"/>
+    <dgm:cxn modelId="{D5380FC8-77EC-46CD-A00C-26CC27B57157}" type="presParOf" srcId="{8671A5F0-8502-4F59-9A68-6C5C1AB1BC9A}" destId="{885C93F2-26F4-48B3-AE3D-8F21F0DB920B}" srcOrd="3" destOrd="0" presId="urn:microsoft.com/office/officeart/2005/8/layout/orgChart1"/>
+    <dgm:cxn modelId="{40CCC500-BC64-4DC1-8D4F-39AB7C336EED}" type="presParOf" srcId="{885C93F2-26F4-48B3-AE3D-8F21F0DB920B}" destId="{3DDE1659-8965-4167-8535-2DFE305576B1}" srcOrd="0" destOrd="0" presId="urn:microsoft.com/office/officeart/2005/8/layout/orgChart1"/>
+    <dgm:cxn modelId="{55BD909E-CA17-47B7-8F35-A2522F7659BF}" type="presParOf" srcId="{3DDE1659-8965-4167-8535-2DFE305576B1}" destId="{66F03F68-5A0A-46FF-8693-6F9E223C62A5}" srcOrd="0" destOrd="0" presId="urn:microsoft.com/office/officeart/2005/8/layout/orgChart1"/>
+    <dgm:cxn modelId="{A9E86C87-5A23-487B-88F8-0C1DC7FFC31B}" type="presParOf" srcId="{3DDE1659-8965-4167-8535-2DFE305576B1}" destId="{69AC7C24-D2D4-4E80-8BA8-3A33AB3EE661}" srcOrd="1" destOrd="0" presId="urn:microsoft.com/office/officeart/2005/8/layout/orgChart1"/>
+    <dgm:cxn modelId="{80A0588A-B631-4B2A-B7DA-5CAB5E7AF93D}" type="presParOf" srcId="{885C93F2-26F4-48B3-AE3D-8F21F0DB920B}" destId="{9EAC318F-2CB8-40BE-8679-F9CCE770755D}" srcOrd="1" destOrd="0" presId="urn:microsoft.com/office/officeart/2005/8/layout/orgChart1"/>
+    <dgm:cxn modelId="{C4F16068-4503-48A6-9A71-21942534D0F7}" type="presParOf" srcId="{885C93F2-26F4-48B3-AE3D-8F21F0DB920B}" destId="{F7CB79D5-C698-48C6-ADCE-DE3D801B0CD4}" srcOrd="2" destOrd="0" presId="urn:microsoft.com/office/officeart/2005/8/layout/orgChart1"/>
+    <dgm:cxn modelId="{1F3B87B1-A6D4-498C-BB20-3EA0B6BB363A}" type="presParOf" srcId="{8671A5F0-8502-4F59-9A68-6C5C1AB1BC9A}" destId="{B64677BD-AF3A-489B-8594-1D218A6DDBE0}" srcOrd="4" destOrd="0" presId="urn:microsoft.com/office/officeart/2005/8/layout/orgChart1"/>
+    <dgm:cxn modelId="{8DFAE634-68EE-4C0B-8B4D-B1C8F874F538}" type="presParOf" srcId="{8671A5F0-8502-4F59-9A68-6C5C1AB1BC9A}" destId="{C12930EF-221C-4BB8-B927-0115C0EE30B1}" srcOrd="5" destOrd="0" presId="urn:microsoft.com/office/officeart/2005/8/layout/orgChart1"/>
+    <dgm:cxn modelId="{00E076D5-564F-445B-9795-8E6593022A4C}" type="presParOf" srcId="{C12930EF-221C-4BB8-B927-0115C0EE30B1}" destId="{B3632FC2-4995-43B6-9EB1-4B33566E6DA3}" srcOrd="0" destOrd="0" presId="urn:microsoft.com/office/officeart/2005/8/layout/orgChart1"/>
+    <dgm:cxn modelId="{4153F9CD-1527-4771-9092-FCAFE27C4EA8}" type="presParOf" srcId="{B3632FC2-4995-43B6-9EB1-4B33566E6DA3}" destId="{5938891D-84CD-46FD-820C-92215B023FCC}" srcOrd="0" destOrd="0" presId="urn:microsoft.com/office/officeart/2005/8/layout/orgChart1"/>
+    <dgm:cxn modelId="{A0A9B508-205B-40C5-846B-5DA51AFE3F35}" type="presParOf" srcId="{B3632FC2-4995-43B6-9EB1-4B33566E6DA3}" destId="{AE4145D1-3411-482A-9CAC-F6100B164BDF}" srcOrd="1" destOrd="0" presId="urn:microsoft.com/office/officeart/2005/8/layout/orgChart1"/>
+    <dgm:cxn modelId="{5C164D85-83E6-4745-B613-54A58C3737F0}" type="presParOf" srcId="{C12930EF-221C-4BB8-B927-0115C0EE30B1}" destId="{EF0D4580-EC4D-443B-8CDD-DEC813134A91}" srcOrd="1" destOrd="0" presId="urn:microsoft.com/office/officeart/2005/8/layout/orgChart1"/>
+    <dgm:cxn modelId="{B8FBFECA-7571-4DB6-B4D2-EACDA3256737}" type="presParOf" srcId="{C12930EF-221C-4BB8-B927-0115C0EE30B1}" destId="{7B725768-CE1E-4ADC-AB2D-AF0DC7F6778D}" srcOrd="2" destOrd="0" presId="urn:microsoft.com/office/officeart/2005/8/layout/orgChart1"/>
+    <dgm:cxn modelId="{B01C1215-69D3-4B74-8F58-1D8D0FAC1FD7}" type="presParOf" srcId="{8671A5F0-8502-4F59-9A68-6C5C1AB1BC9A}" destId="{A244FA5F-44E7-45EC-938F-8EFB28443FFF}" srcOrd="6" destOrd="0" presId="urn:microsoft.com/office/officeart/2005/8/layout/orgChart1"/>
+    <dgm:cxn modelId="{A0329047-A902-484F-B5E9-A7B1273A8FFF}" type="presParOf" srcId="{8671A5F0-8502-4F59-9A68-6C5C1AB1BC9A}" destId="{B6877A00-D75D-45FF-B034-5F2CE22BC50C}" srcOrd="7" destOrd="0" presId="urn:microsoft.com/office/officeart/2005/8/layout/orgChart1"/>
+    <dgm:cxn modelId="{5BD026E7-69BD-4128-BBDD-A51D0A2B5E52}" type="presParOf" srcId="{B6877A00-D75D-45FF-B034-5F2CE22BC50C}" destId="{E8E8C36A-C5EC-4EB4-BE16-AFF5524CD0B3}" srcOrd="0" destOrd="0" presId="urn:microsoft.com/office/officeart/2005/8/layout/orgChart1"/>
+    <dgm:cxn modelId="{3718ED9C-B72F-4021-8CE5-6D65F07F3256}" type="presParOf" srcId="{E8E8C36A-C5EC-4EB4-BE16-AFF5524CD0B3}" destId="{80529972-DB9A-4BFF-983F-751C8BDBFBA2}" srcOrd="0" destOrd="0" presId="urn:microsoft.com/office/officeart/2005/8/layout/orgChart1"/>
+    <dgm:cxn modelId="{F9325887-0CE5-4823-B181-198C6F0C0D0E}" type="presParOf" srcId="{E8E8C36A-C5EC-4EB4-BE16-AFF5524CD0B3}" destId="{2B077689-4D72-4F99-9E39-FA73296A4E24}" srcOrd="1" destOrd="0" presId="urn:microsoft.com/office/officeart/2005/8/layout/orgChart1"/>
+    <dgm:cxn modelId="{3C752226-1F64-4E05-8D9C-525CF09C6C3F}" type="presParOf" srcId="{B6877A00-D75D-45FF-B034-5F2CE22BC50C}" destId="{757EE42A-299C-45F1-B016-40FCC9E902DA}" srcOrd="1" destOrd="0" presId="urn:microsoft.com/office/officeart/2005/8/layout/orgChart1"/>
+    <dgm:cxn modelId="{9EC9F691-1944-4C45-B90B-0589F535FB07}" type="presParOf" srcId="{B6877A00-D75D-45FF-B034-5F2CE22BC50C}" destId="{3466DAC2-73FD-4E8B-B7E2-79272C337061}" srcOrd="2" destOrd="0" presId="urn:microsoft.com/office/officeart/2005/8/layout/orgChart1"/>
+    <dgm:cxn modelId="{FE5BD97D-CEAE-4C0E-BA95-5889ABA8F7EE}" type="presParOf" srcId="{6D817A6C-253A-4793-877F-9E7D4A820993}" destId="{126A581E-53E9-4DEA-8286-E3655D70F78F}" srcOrd="2" destOrd="0" presId="urn:microsoft.com/office/officeart/2005/8/layout/orgChart1"/>
+    <dgm:cxn modelId="{36CB4C9A-8A27-4D33-ABD3-08A576C9CFE7}" type="presParOf" srcId="{6E8FCAF3-129E-4E0D-9681-F4E5064ED9F8}" destId="{9D5B74DB-DA03-4553-B38E-DA6B7DCFF3AE}" srcOrd="4" destOrd="0" presId="urn:microsoft.com/office/officeart/2005/8/layout/orgChart1"/>
+    <dgm:cxn modelId="{2EF4BB9C-E350-48B2-BCCE-8523F06E7A2D}" type="presParOf" srcId="{6E8FCAF3-129E-4E0D-9681-F4E5064ED9F8}" destId="{11CBB7A7-48C7-4C11-84E5-B9E640C43FD2}" srcOrd="5" destOrd="0" presId="urn:microsoft.com/office/officeart/2005/8/layout/orgChart1"/>
+    <dgm:cxn modelId="{F933F003-E0A4-434B-97B4-7B3DC1EF2D69}" type="presParOf" srcId="{11CBB7A7-48C7-4C11-84E5-B9E640C43FD2}" destId="{D362AA30-574A-443D-B736-AACBAE83BA58}" srcOrd="0" destOrd="0" presId="urn:microsoft.com/office/officeart/2005/8/layout/orgChart1"/>
+    <dgm:cxn modelId="{26E73568-7E4F-4B98-9C74-FD5D9236ACA5}" type="presParOf" srcId="{D362AA30-574A-443D-B736-AACBAE83BA58}" destId="{2224079D-1B42-4887-BE7C-30BD2C66564B}" srcOrd="0" destOrd="0" presId="urn:microsoft.com/office/officeart/2005/8/layout/orgChart1"/>
+    <dgm:cxn modelId="{2DDE9D04-040D-43C6-8318-9EFA7AEF0BD6}" type="presParOf" srcId="{D362AA30-574A-443D-B736-AACBAE83BA58}" destId="{CBE7A8A0-1146-42F8-B01A-DE224196DA1D}" srcOrd="1" destOrd="0" presId="urn:microsoft.com/office/officeart/2005/8/layout/orgChart1"/>
+    <dgm:cxn modelId="{6EABCEFA-D6DE-424B-83DB-B0A87B3CAFB2}" type="presParOf" srcId="{11CBB7A7-48C7-4C11-84E5-B9E640C43FD2}" destId="{7BE5B252-A07D-4516-8B24-25A371B164A9}" srcOrd="1" destOrd="0" presId="urn:microsoft.com/office/officeart/2005/8/layout/orgChart1"/>
+    <dgm:cxn modelId="{3C6EDD9F-6FB7-4486-B425-4FC4174F1407}" type="presParOf" srcId="{7BE5B252-A07D-4516-8B24-25A371B164A9}" destId="{33DF3445-6F27-448F-8A9B-EE4AA50BC41D}" srcOrd="0" destOrd="0" presId="urn:microsoft.com/office/officeart/2005/8/layout/orgChart1"/>
+    <dgm:cxn modelId="{64AB565A-9874-406F-834F-C32D5A841166}" type="presParOf" srcId="{7BE5B252-A07D-4516-8B24-25A371B164A9}" destId="{BC6BA2F1-9EE3-4ADF-8EAE-2F02F6B6DC7E}" srcOrd="1" destOrd="0" presId="urn:microsoft.com/office/officeart/2005/8/layout/orgChart1"/>
+    <dgm:cxn modelId="{14AE401E-30A1-4B5A-94F6-EE7742C1E5FC}" type="presParOf" srcId="{BC6BA2F1-9EE3-4ADF-8EAE-2F02F6B6DC7E}" destId="{8AB746D3-66BD-43BA-97D6-963FFA1F7ECE}" srcOrd="0" destOrd="0" presId="urn:microsoft.com/office/officeart/2005/8/layout/orgChart1"/>
+    <dgm:cxn modelId="{C5C74408-C74C-43EB-9EC9-A2293E3B3628}" type="presParOf" srcId="{8AB746D3-66BD-43BA-97D6-963FFA1F7ECE}" destId="{4FF094D1-93EE-4FF1-9B4D-7B9B7D15ED51}" srcOrd="0" destOrd="0" presId="urn:microsoft.com/office/officeart/2005/8/layout/orgChart1"/>
+    <dgm:cxn modelId="{ACD903D7-1777-4C6A-8CCC-6301792E42B7}" type="presParOf" srcId="{8AB746D3-66BD-43BA-97D6-963FFA1F7ECE}" destId="{1083F295-333B-4E3F-A2E6-F7DB52DF13D1}" srcOrd="1" destOrd="0" presId="urn:microsoft.com/office/officeart/2005/8/layout/orgChart1"/>
+    <dgm:cxn modelId="{1B5B36BB-4440-40A5-9D59-F376BDD69FD4}" type="presParOf" srcId="{BC6BA2F1-9EE3-4ADF-8EAE-2F02F6B6DC7E}" destId="{64DF20A4-365A-4E94-94BE-A84CDD295DCC}" srcOrd="1" destOrd="0" presId="urn:microsoft.com/office/officeart/2005/8/layout/orgChart1"/>
+    <dgm:cxn modelId="{72603B5B-DA85-4662-9A68-419E1C412672}" type="presParOf" srcId="{BC6BA2F1-9EE3-4ADF-8EAE-2F02F6B6DC7E}" destId="{94B0A40D-B929-4410-8399-513591B3C2C4}" srcOrd="2" destOrd="0" presId="urn:microsoft.com/office/officeart/2005/8/layout/orgChart1"/>
+    <dgm:cxn modelId="{A75D72FC-A10D-4837-AF02-DA144476188B}" type="presParOf" srcId="{7BE5B252-A07D-4516-8B24-25A371B164A9}" destId="{73444634-F202-493D-90C1-7D2657060670}" srcOrd="2" destOrd="0" presId="urn:microsoft.com/office/officeart/2005/8/layout/orgChart1"/>
+    <dgm:cxn modelId="{5813A386-A0BB-4047-92BB-9CA407665015}" type="presParOf" srcId="{7BE5B252-A07D-4516-8B24-25A371B164A9}" destId="{2C25E597-6BEE-45C0-A637-47E14CE055EA}" srcOrd="3" destOrd="0" presId="urn:microsoft.com/office/officeart/2005/8/layout/orgChart1"/>
+    <dgm:cxn modelId="{C15C8E00-C27C-4108-B29B-A4DD61F40B20}" type="presParOf" srcId="{2C25E597-6BEE-45C0-A637-47E14CE055EA}" destId="{0C213FF9-3822-4163-B799-F24F9E938EE2}" srcOrd="0" destOrd="0" presId="urn:microsoft.com/office/officeart/2005/8/layout/orgChart1"/>
+    <dgm:cxn modelId="{FC43C7E2-7679-48A3-819F-014DB57B391D}" type="presParOf" srcId="{0C213FF9-3822-4163-B799-F24F9E938EE2}" destId="{8A99E369-5579-4FEB-A7C2-1D6873945803}" srcOrd="0" destOrd="0" presId="urn:microsoft.com/office/officeart/2005/8/layout/orgChart1"/>
+    <dgm:cxn modelId="{073B1265-A3E4-43EB-9335-AEFA1D820A2B}" type="presParOf" srcId="{0C213FF9-3822-4163-B799-F24F9E938EE2}" destId="{FB94C1CF-0E6F-47AC-9427-D7B35FFA7822}" srcOrd="1" destOrd="0" presId="urn:microsoft.com/office/officeart/2005/8/layout/orgChart1"/>
+    <dgm:cxn modelId="{30C95F08-DC1D-4F98-9D2F-FBB54AEE98B3}" type="presParOf" srcId="{2C25E597-6BEE-45C0-A637-47E14CE055EA}" destId="{253AE3AA-5DD9-4E0A-AFA0-2231498A62C1}" srcOrd="1" destOrd="0" presId="urn:microsoft.com/office/officeart/2005/8/layout/orgChart1"/>
+    <dgm:cxn modelId="{326A8DE7-247D-4DE4-95CB-2EDCE3F641DC}" type="presParOf" srcId="{2C25E597-6BEE-45C0-A637-47E14CE055EA}" destId="{EDDCE15F-887D-4675-978C-75D1832D0E37}" srcOrd="2" destOrd="0" presId="urn:microsoft.com/office/officeart/2005/8/layout/orgChart1"/>
+    <dgm:cxn modelId="{0CB324D4-67BB-4FB3-98AF-6C7A27EAF894}" type="presParOf" srcId="{7BE5B252-A07D-4516-8B24-25A371B164A9}" destId="{BE2FDCB8-55D9-4C02-B4F5-FD48C15848CF}" srcOrd="4" destOrd="0" presId="urn:microsoft.com/office/officeart/2005/8/layout/orgChart1"/>
+    <dgm:cxn modelId="{B24397A7-5228-434B-B059-EFA35EF738BE}" type="presParOf" srcId="{7BE5B252-A07D-4516-8B24-25A371B164A9}" destId="{9630CAEE-C599-48B6-9994-351D8FF107A7}" srcOrd="5" destOrd="0" presId="urn:microsoft.com/office/officeart/2005/8/layout/orgChart1"/>
+    <dgm:cxn modelId="{337D618C-C7DA-4FDF-BFDD-2B4347CB9C95}" type="presParOf" srcId="{9630CAEE-C599-48B6-9994-351D8FF107A7}" destId="{D02358F3-CE33-4825-A89A-883E8F9F6816}" srcOrd="0" destOrd="0" presId="urn:microsoft.com/office/officeart/2005/8/layout/orgChart1"/>
+    <dgm:cxn modelId="{2B397598-FEAC-4FE9-8099-3323F7F4E901}" type="presParOf" srcId="{D02358F3-CE33-4825-A89A-883E8F9F6816}" destId="{89AC41E8-AE2A-4D60-B8D5-5F06BA5E7733}" srcOrd="0" destOrd="0" presId="urn:microsoft.com/office/officeart/2005/8/layout/orgChart1"/>
+    <dgm:cxn modelId="{08A6F68A-80E1-48F0-8EEE-898FD0921D35}" type="presParOf" srcId="{D02358F3-CE33-4825-A89A-883E8F9F6816}" destId="{C5AB1169-0338-4CA8-9EB0-0E72D1E94172}" srcOrd="1" destOrd="0" presId="urn:microsoft.com/office/officeart/2005/8/layout/orgChart1"/>
+    <dgm:cxn modelId="{3AE46639-2CB8-46F5-8BFE-592A38A493EA}" type="presParOf" srcId="{9630CAEE-C599-48B6-9994-351D8FF107A7}" destId="{3C22D233-6649-4E9F-BCFF-484F4531BA2E}" srcOrd="1" destOrd="0" presId="urn:microsoft.com/office/officeart/2005/8/layout/orgChart1"/>
+    <dgm:cxn modelId="{4819FA77-0AAF-4E3E-8EE1-CCFC5A2E38F6}" type="presParOf" srcId="{9630CAEE-C599-48B6-9994-351D8FF107A7}" destId="{67BEE225-48CA-4E6D-BB3F-434D44A4F286}" srcOrd="2" destOrd="0" presId="urn:microsoft.com/office/officeart/2005/8/layout/orgChart1"/>
+    <dgm:cxn modelId="{8A230DE7-967E-4B1C-87AA-C402F73CF63E}" type="presParOf" srcId="{7BE5B252-A07D-4516-8B24-25A371B164A9}" destId="{69457EBC-58D1-48BC-B631-F1686B9CA29E}" srcOrd="6" destOrd="0" presId="urn:microsoft.com/office/officeart/2005/8/layout/orgChart1"/>
+    <dgm:cxn modelId="{E1A20724-CA24-43DA-B90C-3C8924D26764}" type="presParOf" srcId="{7BE5B252-A07D-4516-8B24-25A371B164A9}" destId="{90B85517-FFD0-481B-829D-D8452B41C51F}" srcOrd="7" destOrd="0" presId="urn:microsoft.com/office/officeart/2005/8/layout/orgChart1"/>
+    <dgm:cxn modelId="{A775AC42-1830-4531-8D17-728A7E922DDB}" type="presParOf" srcId="{90B85517-FFD0-481B-829D-D8452B41C51F}" destId="{D273DD1D-40A1-4872-811B-B193DA95CC98}" srcOrd="0" destOrd="0" presId="urn:microsoft.com/office/officeart/2005/8/layout/orgChart1"/>
+    <dgm:cxn modelId="{C05E3B90-0B00-41FA-940F-1A569B1036ED}" type="presParOf" srcId="{D273DD1D-40A1-4872-811B-B193DA95CC98}" destId="{3CA47F8C-10F0-4587-AB60-BB9F6E097FD4}" srcOrd="0" destOrd="0" presId="urn:microsoft.com/office/officeart/2005/8/layout/orgChart1"/>
+    <dgm:cxn modelId="{0258677F-9CCF-472E-BC06-F7CF56C644F5}" type="presParOf" srcId="{D273DD1D-40A1-4872-811B-B193DA95CC98}" destId="{EBAFD4E1-58F3-40AC-B900-FF5E35AE766D}" srcOrd="1" destOrd="0" presId="urn:microsoft.com/office/officeart/2005/8/layout/orgChart1"/>
+    <dgm:cxn modelId="{CB43EFAE-6CB8-4711-9530-E982B72EC5ED}" type="presParOf" srcId="{90B85517-FFD0-481B-829D-D8452B41C51F}" destId="{36B8A1D8-9653-49E4-A39A-79910B0C6626}" srcOrd="1" destOrd="0" presId="urn:microsoft.com/office/officeart/2005/8/layout/orgChart1"/>
+    <dgm:cxn modelId="{EEA7B816-5FE8-4881-A4A5-C8F301F45660}" type="presParOf" srcId="{90B85517-FFD0-481B-829D-D8452B41C51F}" destId="{6DA92570-2D92-4B4A-A6F7-DDCFA120EC22}" srcOrd="2" destOrd="0" presId="urn:microsoft.com/office/officeart/2005/8/layout/orgChart1"/>
+    <dgm:cxn modelId="{CF0C0419-6CE2-4275-B267-79735D9950C8}" type="presParOf" srcId="{11CBB7A7-48C7-4C11-84E5-B9E640C43FD2}" destId="{3DD44621-86D6-40AD-9912-1EAE41FB7984}" srcOrd="2" destOrd="0" presId="urn:microsoft.com/office/officeart/2005/8/layout/orgChart1"/>
+    <dgm:cxn modelId="{C879B1E4-628E-44F9-A7B4-80A3EBE48D66}" type="presParOf" srcId="{6E8FCAF3-129E-4E0D-9681-F4E5064ED9F8}" destId="{8682577E-E934-4F26-84E9-9A835E13D8FE}" srcOrd="6" destOrd="0" presId="urn:microsoft.com/office/officeart/2005/8/layout/orgChart1"/>
+    <dgm:cxn modelId="{E9E831DA-0B7E-4BB6-B348-BF621D919890}" type="presParOf" srcId="{6E8FCAF3-129E-4E0D-9681-F4E5064ED9F8}" destId="{73154158-095D-461D-BE21-EE9919355DF6}" srcOrd="7" destOrd="0" presId="urn:microsoft.com/office/officeart/2005/8/layout/orgChart1"/>
+    <dgm:cxn modelId="{AE498B01-7592-46E0-9FD0-08779B4A61B1}" type="presParOf" srcId="{73154158-095D-461D-BE21-EE9919355DF6}" destId="{C648FE48-2EF6-47A4-B5B1-71174FE14606}" srcOrd="0" destOrd="0" presId="urn:microsoft.com/office/officeart/2005/8/layout/orgChart1"/>
+    <dgm:cxn modelId="{3A210C3B-0A2C-4DA1-8067-CA8FB10CB74A}" type="presParOf" srcId="{C648FE48-2EF6-47A4-B5B1-71174FE14606}" destId="{F67597BA-8896-4AB3-B44F-BAA5B7395ABD}" srcOrd="0" destOrd="0" presId="urn:microsoft.com/office/officeart/2005/8/layout/orgChart1"/>
+    <dgm:cxn modelId="{7AD2D03D-5688-4296-B5C3-C31C830E5A26}" type="presParOf" srcId="{C648FE48-2EF6-47A4-B5B1-71174FE14606}" destId="{D4CFC110-4ECA-435F-B38A-374241038E76}" srcOrd="1" destOrd="0" presId="urn:microsoft.com/office/officeart/2005/8/layout/orgChart1"/>
+    <dgm:cxn modelId="{65444B81-05BF-4E17-AC8E-979031F28148}" type="presParOf" srcId="{73154158-095D-461D-BE21-EE9919355DF6}" destId="{0A6E54D7-5106-4811-AE75-12D14F284CEE}" srcOrd="1" destOrd="0" presId="urn:microsoft.com/office/officeart/2005/8/layout/orgChart1"/>
+    <dgm:cxn modelId="{DDB4EC9E-48AC-4970-A1B7-887CDDE331DD}" type="presParOf" srcId="{73154158-095D-461D-BE21-EE9919355DF6}" destId="{CCCF9F47-1F22-4E0C-A000-A02CB985B373}" srcOrd="2" destOrd="0" presId="urn:microsoft.com/office/officeart/2005/8/layout/orgChart1"/>
+    <dgm:cxn modelId="{A1105804-1228-4382-B4E3-E8F70D8D1327}" type="presParOf" srcId="{6E8FCAF3-129E-4E0D-9681-F4E5064ED9F8}" destId="{5D484C95-9862-4C55-A868-B43B962AD01A}" srcOrd="8" destOrd="0" presId="urn:microsoft.com/office/officeart/2005/8/layout/orgChart1"/>
+    <dgm:cxn modelId="{5C9F7A2B-2E9D-483B-8C7F-677F2106CD0E}" type="presParOf" srcId="{6E8FCAF3-129E-4E0D-9681-F4E5064ED9F8}" destId="{67B80423-B27C-4C59-BBE9-8D5EE0D47E3D}" srcOrd="9" destOrd="0" presId="urn:microsoft.com/office/officeart/2005/8/layout/orgChart1"/>
+    <dgm:cxn modelId="{41141F88-C61C-42C7-A58D-D3579CBFB8CB}" type="presParOf" srcId="{67B80423-B27C-4C59-BBE9-8D5EE0D47E3D}" destId="{047EAA75-B7E8-4D2D-9158-2EF61956E0E0}" srcOrd="0" destOrd="0" presId="urn:microsoft.com/office/officeart/2005/8/layout/orgChart1"/>
+    <dgm:cxn modelId="{D1AD9016-0F23-41FC-AF85-5B25B14D5D34}" type="presParOf" srcId="{047EAA75-B7E8-4D2D-9158-2EF61956E0E0}" destId="{1BE623B1-FB85-4C99-B610-7DCB961B7825}" srcOrd="0" destOrd="0" presId="urn:microsoft.com/office/officeart/2005/8/layout/orgChart1"/>
+    <dgm:cxn modelId="{22460E13-2D43-48B2-BCD9-BFA9FAEBF06C}" type="presParOf" srcId="{047EAA75-B7E8-4D2D-9158-2EF61956E0E0}" destId="{33743F9B-A83B-40F8-8C15-FF9145F298D2}" srcOrd="1" destOrd="0" presId="urn:microsoft.com/office/officeart/2005/8/layout/orgChart1"/>
+    <dgm:cxn modelId="{53C3E506-18A2-4FC4-9952-BC1E037274B4}" type="presParOf" srcId="{67B80423-B27C-4C59-BBE9-8D5EE0D47E3D}" destId="{4C516296-F82D-43A0-81EB-1C08EC93B3DB}" srcOrd="1" destOrd="0" presId="urn:microsoft.com/office/officeart/2005/8/layout/orgChart1"/>
+    <dgm:cxn modelId="{513DECC6-1B1C-4B88-A714-532D26782E44}" type="presParOf" srcId="{67B80423-B27C-4C59-BBE9-8D5EE0D47E3D}" destId="{7A49648B-42EA-41D1-9BFE-846CEB86A1E6}" srcOrd="2" destOrd="0" presId="urn:microsoft.com/office/officeart/2005/8/layout/orgChart1"/>
+    <dgm:cxn modelId="{53F04CDB-F276-4F67-8CB9-78E5A7211FF3}" type="presParOf" srcId="{7F9341D1-E74E-484C-A1CA-18D117B8D4C6}" destId="{F1050E9D-D35C-41F9-9E38-EB270C8883B1}" srcOrd="2" destOrd="0" presId="urn:microsoft.com/office/officeart/2005/8/layout/orgChart1"/>
+    <dgm:cxn modelId="{B2EB006A-9F2E-43C2-AAB0-65BB0B85B351}" type="presParOf" srcId="{157F0E85-F770-43FC-A76F-E1AC45B60EBB}" destId="{3AC8659C-95EB-4A6B-A8DA-5EE37ABCDD8C}" srcOrd="8" destOrd="0" presId="urn:microsoft.com/office/officeart/2005/8/layout/orgChart1"/>
+    <dgm:cxn modelId="{8D0FC647-4262-481D-8F7E-211F95EC958C}" type="presParOf" srcId="{157F0E85-F770-43FC-A76F-E1AC45B60EBB}" destId="{197A6B24-295C-4C52-A2D8-A18CAEE784E8}" srcOrd="9" destOrd="0" presId="urn:microsoft.com/office/officeart/2005/8/layout/orgChart1"/>
+    <dgm:cxn modelId="{008B1581-2E07-4F31-83EF-822F639751CF}" type="presParOf" srcId="{197A6B24-295C-4C52-A2D8-A18CAEE784E8}" destId="{898E57E2-9EC4-4D31-9663-E900735232F4}" srcOrd="0" destOrd="0" presId="urn:microsoft.com/office/officeart/2005/8/layout/orgChart1"/>
+    <dgm:cxn modelId="{C7EB2706-972E-4CB3-91BA-100558256F36}" type="presParOf" srcId="{898E57E2-9EC4-4D31-9663-E900735232F4}" destId="{64FD81AA-4825-4853-80EF-C7841DEDA6D9}" srcOrd="0" destOrd="0" presId="urn:microsoft.com/office/officeart/2005/8/layout/orgChart1"/>
+    <dgm:cxn modelId="{885314CA-7A94-4A0B-820F-1B2B3625D5B7}" type="presParOf" srcId="{898E57E2-9EC4-4D31-9663-E900735232F4}" destId="{091C07DC-8F5E-4E0C-8A4A-4A36EA8690E5}" srcOrd="1" destOrd="0" presId="urn:microsoft.com/office/officeart/2005/8/layout/orgChart1"/>
+    <dgm:cxn modelId="{690E4A7A-BD59-4394-8497-ABFD621E1005}" type="presParOf" srcId="{197A6B24-295C-4C52-A2D8-A18CAEE784E8}" destId="{3D69643F-9D5D-4B28-B671-1D010CC9A5D2}" srcOrd="1" destOrd="0" presId="urn:microsoft.com/office/officeart/2005/8/layout/orgChart1"/>
+    <dgm:cxn modelId="{21CECC90-3163-43AF-8B66-103C6D23EF6D}" type="presParOf" srcId="{3D69643F-9D5D-4B28-B671-1D010CC9A5D2}" destId="{E646BEC8-D9F7-44CB-AA9C-90EC01B270A4}" srcOrd="0" destOrd="0" presId="urn:microsoft.com/office/officeart/2005/8/layout/orgChart1"/>
+    <dgm:cxn modelId="{C663D94E-FF8F-4941-B7FC-644000B77F93}" type="presParOf" srcId="{3D69643F-9D5D-4B28-B671-1D010CC9A5D2}" destId="{7C24A2D5-83E3-4171-B68F-29024DD33305}" srcOrd="1" destOrd="0" presId="urn:microsoft.com/office/officeart/2005/8/layout/orgChart1"/>
+    <dgm:cxn modelId="{05C7500F-6FDB-472C-A636-121EDD9FA35C}" type="presParOf" srcId="{7C24A2D5-83E3-4171-B68F-29024DD33305}" destId="{6998F4F7-CE24-49E6-892A-A75BC2A9DA4B}" srcOrd="0" destOrd="0" presId="urn:microsoft.com/office/officeart/2005/8/layout/orgChart1"/>
+    <dgm:cxn modelId="{7BADDC14-1858-4911-ACED-1FA3E6D3D3AD}" type="presParOf" srcId="{6998F4F7-CE24-49E6-892A-A75BC2A9DA4B}" destId="{29808C93-73DA-4426-8C93-C92FDFE236AC}" srcOrd="0" destOrd="0" presId="urn:microsoft.com/office/officeart/2005/8/layout/orgChart1"/>
+    <dgm:cxn modelId="{2DCA9C9C-14C0-43E9-BC23-72777E4299FC}" type="presParOf" srcId="{6998F4F7-CE24-49E6-892A-A75BC2A9DA4B}" destId="{762A4966-BF05-42B6-B299-510908A822B7}" srcOrd="1" destOrd="0" presId="urn:microsoft.com/office/officeart/2005/8/layout/orgChart1"/>
+    <dgm:cxn modelId="{D569A663-D049-49B6-BEE9-76281DED2C39}" type="presParOf" srcId="{7C24A2D5-83E3-4171-B68F-29024DD33305}" destId="{FD496E50-6EDF-4B29-ACDE-20EE789BCFA8}" srcOrd="1" destOrd="0" presId="urn:microsoft.com/office/officeart/2005/8/layout/orgChart1"/>
+    <dgm:cxn modelId="{1808ECE7-CACE-4C77-A8D2-EBA9AF01B351}" type="presParOf" srcId="{FD496E50-6EDF-4B29-ACDE-20EE789BCFA8}" destId="{EB226F19-6F09-4537-86D3-27340BD38E54}" srcOrd="0" destOrd="0" presId="urn:microsoft.com/office/officeart/2005/8/layout/orgChart1"/>
+    <dgm:cxn modelId="{FCF5FFF0-ABFD-4A82-94EC-0A4035A5B142}" type="presParOf" srcId="{FD496E50-6EDF-4B29-ACDE-20EE789BCFA8}" destId="{6FDC81D3-D41B-432C-8296-C84860B643AA}" srcOrd="1" destOrd="0" presId="urn:microsoft.com/office/officeart/2005/8/layout/orgChart1"/>
+    <dgm:cxn modelId="{5766ADC7-733E-4319-8649-474119C519F1}" type="presParOf" srcId="{6FDC81D3-D41B-432C-8296-C84860B643AA}" destId="{EF8510E6-AD05-45BE-A7E5-5B80A5D395AC}" srcOrd="0" destOrd="0" presId="urn:microsoft.com/office/officeart/2005/8/layout/orgChart1"/>
+    <dgm:cxn modelId="{3D792944-CE11-4AC8-B375-DF2786A91D26}" type="presParOf" srcId="{EF8510E6-AD05-45BE-A7E5-5B80A5D395AC}" destId="{27135E83-5428-484D-8EE6-55EB0EF19FC3}" srcOrd="0" destOrd="0" presId="urn:microsoft.com/office/officeart/2005/8/layout/orgChart1"/>
+    <dgm:cxn modelId="{CCB4642A-FC79-4C14-BC5D-2A47C487B5DF}" type="presParOf" srcId="{EF8510E6-AD05-45BE-A7E5-5B80A5D395AC}" destId="{3CBBD42E-4B95-4A40-A6E5-56F7CA92D541}" srcOrd="1" destOrd="0" presId="urn:microsoft.com/office/officeart/2005/8/layout/orgChart1"/>
+    <dgm:cxn modelId="{AEB4BA61-FFCD-4CD5-B2A9-83C3D5814145}" type="presParOf" srcId="{6FDC81D3-D41B-432C-8296-C84860B643AA}" destId="{3BB8361D-7B9B-4B5B-826A-5A8662398678}" srcOrd="1" destOrd="0" presId="urn:microsoft.com/office/officeart/2005/8/layout/orgChart1"/>
+    <dgm:cxn modelId="{26B497DD-C383-4BA7-8274-D969B7B52D07}" type="presParOf" srcId="{6FDC81D3-D41B-432C-8296-C84860B643AA}" destId="{F01B26C8-3446-4521-921D-DD34AFD2BC5B}" srcOrd="2" destOrd="0" presId="urn:microsoft.com/office/officeart/2005/8/layout/orgChart1"/>
+    <dgm:cxn modelId="{C7EF4438-22E4-4E97-BC24-E5D3D6310836}" type="presParOf" srcId="{FD496E50-6EDF-4B29-ACDE-20EE789BCFA8}" destId="{95D8021F-1872-4BD2-B025-0D6C70342CF1}" srcOrd="2" destOrd="0" presId="urn:microsoft.com/office/officeart/2005/8/layout/orgChart1"/>
+    <dgm:cxn modelId="{796E3B53-8841-443C-A3AB-6998B0CB2CD9}" type="presParOf" srcId="{FD496E50-6EDF-4B29-ACDE-20EE789BCFA8}" destId="{7A8CBCAC-F7D5-4D9E-894E-401959061B28}" srcOrd="3" destOrd="0" presId="urn:microsoft.com/office/officeart/2005/8/layout/orgChart1"/>
+    <dgm:cxn modelId="{CEA18645-179C-4F6A-8123-8ABAE5554029}" type="presParOf" srcId="{7A8CBCAC-F7D5-4D9E-894E-401959061B28}" destId="{E0FBBD65-1E3A-4B70-9487-E20C8868D77F}" srcOrd="0" destOrd="0" presId="urn:microsoft.com/office/officeart/2005/8/layout/orgChart1"/>
+    <dgm:cxn modelId="{EC246761-AA39-4D7D-AEE6-F68AFBBF6EDD}" type="presParOf" srcId="{E0FBBD65-1E3A-4B70-9487-E20C8868D77F}" destId="{C5E9BD2A-19FD-4CAB-8A49-03467DC623BB}" srcOrd="0" destOrd="0" presId="urn:microsoft.com/office/officeart/2005/8/layout/orgChart1"/>
+    <dgm:cxn modelId="{B5EC252D-BEFA-45B5-A005-35821806BB42}" type="presParOf" srcId="{E0FBBD65-1E3A-4B70-9487-E20C8868D77F}" destId="{5F088B9D-402D-40FD-9E62-E028D2BA6A40}" srcOrd="1" destOrd="0" presId="urn:microsoft.com/office/officeart/2005/8/layout/orgChart1"/>
+    <dgm:cxn modelId="{3A2C364D-6727-49D1-84B5-EC78B0EF068E}" type="presParOf" srcId="{7A8CBCAC-F7D5-4D9E-894E-401959061B28}" destId="{00F97909-D092-4016-B3D6-CF9FCC2F4E27}" srcOrd="1" destOrd="0" presId="urn:microsoft.com/office/officeart/2005/8/layout/orgChart1"/>
+    <dgm:cxn modelId="{24E21040-B733-4EDE-B829-7E3AC37E80DE}" type="presParOf" srcId="{7A8CBCAC-F7D5-4D9E-894E-401959061B28}" destId="{8B038431-BAD7-4D53-847B-6F18772CC555}" srcOrd="2" destOrd="0" presId="urn:microsoft.com/office/officeart/2005/8/layout/orgChart1"/>
+    <dgm:cxn modelId="{013E17A9-B623-454D-A512-A5C71B2422C8}" type="presParOf" srcId="{FD496E50-6EDF-4B29-ACDE-20EE789BCFA8}" destId="{AE7FFD8F-2E80-4574-8AA4-CAE534B3FA92}" srcOrd="4" destOrd="0" presId="urn:microsoft.com/office/officeart/2005/8/layout/orgChart1"/>
+    <dgm:cxn modelId="{B0EDF11F-B008-455C-9D22-2F06E0257C9C}" type="presParOf" srcId="{FD496E50-6EDF-4B29-ACDE-20EE789BCFA8}" destId="{23023ACD-88FF-42B6-9A67-EEA87B02ED3A}" srcOrd="5" destOrd="0" presId="urn:microsoft.com/office/officeart/2005/8/layout/orgChart1"/>
+    <dgm:cxn modelId="{6505BCFB-67DF-49C6-8DD2-1B1A607BE4C7}" type="presParOf" srcId="{23023ACD-88FF-42B6-9A67-EEA87B02ED3A}" destId="{8F3483EC-DA23-4B05-9F79-238E8B1E04A8}" srcOrd="0" destOrd="0" presId="urn:microsoft.com/office/officeart/2005/8/layout/orgChart1"/>
+    <dgm:cxn modelId="{25440BB0-C167-4D84-A89D-294F56E1CFCF}" type="presParOf" srcId="{8F3483EC-DA23-4B05-9F79-238E8B1E04A8}" destId="{495573E9-1579-4E67-BB10-F3E521047994}" srcOrd="0" destOrd="0" presId="urn:microsoft.com/office/officeart/2005/8/layout/orgChart1"/>
+    <dgm:cxn modelId="{B07D82EB-D9FB-4503-869A-663748ABA5B7}" type="presParOf" srcId="{8F3483EC-DA23-4B05-9F79-238E8B1E04A8}" destId="{FADE9F42-4293-4156-9942-D70E09A8DF16}" srcOrd="1" destOrd="0" presId="urn:microsoft.com/office/officeart/2005/8/layout/orgChart1"/>
+    <dgm:cxn modelId="{01E97740-9964-444D-8F58-58240723F471}" type="presParOf" srcId="{23023ACD-88FF-42B6-9A67-EEA87B02ED3A}" destId="{0F901DDE-1989-409F-AA32-FC090ECFC57B}" srcOrd="1" destOrd="0" presId="urn:microsoft.com/office/officeart/2005/8/layout/orgChart1"/>
+    <dgm:cxn modelId="{241AA3C0-2D23-403C-945B-B9E18F4FF589}" type="presParOf" srcId="{23023ACD-88FF-42B6-9A67-EEA87B02ED3A}" destId="{1744BA8C-D0AA-4A9D-BD97-35304A3C3597}" srcOrd="2" destOrd="0" presId="urn:microsoft.com/office/officeart/2005/8/layout/orgChart1"/>
+    <dgm:cxn modelId="{0C6AB3C8-7EEC-4EA4-AE87-45F924580077}" type="presParOf" srcId="{7C24A2D5-83E3-4171-B68F-29024DD33305}" destId="{9220A27B-B487-4579-8A99-3BD41CB05215}" srcOrd="2" destOrd="0" presId="urn:microsoft.com/office/officeart/2005/8/layout/orgChart1"/>
+    <dgm:cxn modelId="{A87163B1-931C-43A9-8FD3-9B8437A31027}" type="presParOf" srcId="{3D69643F-9D5D-4B28-B671-1D010CC9A5D2}" destId="{F49866B9-CCC9-4D6A-87AF-404A25DB0E0E}" srcOrd="2" destOrd="0" presId="urn:microsoft.com/office/officeart/2005/8/layout/orgChart1"/>
+    <dgm:cxn modelId="{63EBD998-DFDD-42AE-B352-EE6A88436484}" type="presParOf" srcId="{3D69643F-9D5D-4B28-B671-1D010CC9A5D2}" destId="{B022BB62-CBF6-4D76-8CF1-B9F76FA63D5B}" srcOrd="3" destOrd="0" presId="urn:microsoft.com/office/officeart/2005/8/layout/orgChart1"/>
+    <dgm:cxn modelId="{0FB84081-6932-4156-809E-AC538B4C180E}" type="presParOf" srcId="{B022BB62-CBF6-4D76-8CF1-B9F76FA63D5B}" destId="{67B8884E-AC9C-4E48-994A-991E49A9A61E}" srcOrd="0" destOrd="0" presId="urn:microsoft.com/office/officeart/2005/8/layout/orgChart1"/>
+    <dgm:cxn modelId="{FE8522D6-60D9-4658-82E0-D73A4A3CF02C}" type="presParOf" srcId="{67B8884E-AC9C-4E48-994A-991E49A9A61E}" destId="{3A790B66-397F-4148-B325-0CD67D1593CC}" srcOrd="0" destOrd="0" presId="urn:microsoft.com/office/officeart/2005/8/layout/orgChart1"/>
+    <dgm:cxn modelId="{7C70DD69-B023-4749-B4E0-7E4DD2E22CD9}" type="presParOf" srcId="{67B8884E-AC9C-4E48-994A-991E49A9A61E}" destId="{5F6CBB6E-B4D8-4230-80EA-F6861CFD3014}" srcOrd="1" destOrd="0" presId="urn:microsoft.com/office/officeart/2005/8/layout/orgChart1"/>
+    <dgm:cxn modelId="{93B80CC8-3481-4EBC-9FE7-D4E2F68EB2FD}" type="presParOf" srcId="{B022BB62-CBF6-4D76-8CF1-B9F76FA63D5B}" destId="{9557746A-AC16-42F7-BFA6-2ABFBBE53C3B}" srcOrd="1" destOrd="0" presId="urn:microsoft.com/office/officeart/2005/8/layout/orgChart1"/>
+    <dgm:cxn modelId="{37682967-D464-435E-91EB-F9ED9801DA8A}" type="presParOf" srcId="{9557746A-AC16-42F7-BFA6-2ABFBBE53C3B}" destId="{6B26ACAB-5E01-4473-A5B4-B23CD85A9F6C}" srcOrd="0" destOrd="0" presId="urn:microsoft.com/office/officeart/2005/8/layout/orgChart1"/>
+    <dgm:cxn modelId="{E2810477-A767-4257-95B4-40F92226C325}" type="presParOf" srcId="{9557746A-AC16-42F7-BFA6-2ABFBBE53C3B}" destId="{42741002-A3FC-4962-9D7C-E415B79084CA}" srcOrd="1" destOrd="0" presId="urn:microsoft.com/office/officeart/2005/8/layout/orgChart1"/>
+    <dgm:cxn modelId="{B65B7253-8C2C-4DED-8432-E5DC7627F306}" type="presParOf" srcId="{42741002-A3FC-4962-9D7C-E415B79084CA}" destId="{C056F20A-FF92-4603-835A-DF30A0925BA5}" srcOrd="0" destOrd="0" presId="urn:microsoft.com/office/officeart/2005/8/layout/orgChart1"/>
+    <dgm:cxn modelId="{4A8B94AB-55BD-443C-A959-53EF0FFC39F2}" type="presParOf" srcId="{C056F20A-FF92-4603-835A-DF30A0925BA5}" destId="{7797BFE5-A973-48FC-8C36-B96BE9752B60}" srcOrd="0" destOrd="0" presId="urn:microsoft.com/office/officeart/2005/8/layout/orgChart1"/>
+    <dgm:cxn modelId="{65564917-D5EF-41E4-B08D-09AF9B99B9D0}" type="presParOf" srcId="{C056F20A-FF92-4603-835A-DF30A0925BA5}" destId="{56B325D4-BC45-4169-8184-117ECAA7431B}" srcOrd="1" destOrd="0" presId="urn:microsoft.com/office/officeart/2005/8/layout/orgChart1"/>
+    <dgm:cxn modelId="{BC9E8534-4D69-4B2F-B1F8-7FA1F5DC77CB}" type="presParOf" srcId="{42741002-A3FC-4962-9D7C-E415B79084CA}" destId="{4D192B97-7B16-4ADC-9EF5-9014EE195527}" srcOrd="1" destOrd="0" presId="urn:microsoft.com/office/officeart/2005/8/layout/orgChart1"/>
+    <dgm:cxn modelId="{449FA1C3-A553-4732-81A3-988403509F7A}" type="presParOf" srcId="{42741002-A3FC-4962-9D7C-E415B79084CA}" destId="{558C1933-27A0-4C6B-98A4-E60512B6965E}" srcOrd="2" destOrd="0" presId="urn:microsoft.com/office/officeart/2005/8/layout/orgChart1"/>
+    <dgm:cxn modelId="{CE634FB0-A660-4065-8D5F-23284BBF4A0C}" type="presParOf" srcId="{9557746A-AC16-42F7-BFA6-2ABFBBE53C3B}" destId="{432521E8-5C2C-4020-B16F-09771433026C}" srcOrd="2" destOrd="0" presId="urn:microsoft.com/office/officeart/2005/8/layout/orgChart1"/>
+    <dgm:cxn modelId="{36FC3AD7-9F1E-4CDD-8972-B8D1F5C94060}" type="presParOf" srcId="{9557746A-AC16-42F7-BFA6-2ABFBBE53C3B}" destId="{86278B0C-D89A-4D06-8077-24B344E29F48}" srcOrd="3" destOrd="0" presId="urn:microsoft.com/office/officeart/2005/8/layout/orgChart1"/>
+    <dgm:cxn modelId="{1D21084B-5CC7-45ED-91E7-BE0B5D600CCF}" type="presParOf" srcId="{86278B0C-D89A-4D06-8077-24B344E29F48}" destId="{3B8D0227-E3D3-46BE-96BE-819DBAFC509D}" srcOrd="0" destOrd="0" presId="urn:microsoft.com/office/officeart/2005/8/layout/orgChart1"/>
+    <dgm:cxn modelId="{13C47FF2-08DA-4AC7-8641-628F7F0A8823}" type="presParOf" srcId="{3B8D0227-E3D3-46BE-96BE-819DBAFC509D}" destId="{1D565A7A-091A-4609-90D3-AB2B9CDD2E5A}" srcOrd="0" destOrd="0" presId="urn:microsoft.com/office/officeart/2005/8/layout/orgChart1"/>
+    <dgm:cxn modelId="{0C4EE530-AB9A-4AA9-B757-A1C42A99E596}" type="presParOf" srcId="{3B8D0227-E3D3-46BE-96BE-819DBAFC509D}" destId="{C332A11D-F26B-4BBE-83A7-74F3F35D3EC1}" srcOrd="1" destOrd="0" presId="urn:microsoft.com/office/officeart/2005/8/layout/orgChart1"/>
+    <dgm:cxn modelId="{5E9ECCE3-3939-48B5-BCD8-F9B0D49EB324}" type="presParOf" srcId="{86278B0C-D89A-4D06-8077-24B344E29F48}" destId="{F9B220D8-D381-4970-BB61-23D9D4BA7C2E}" srcOrd="1" destOrd="0" presId="urn:microsoft.com/office/officeart/2005/8/layout/orgChart1"/>
+    <dgm:cxn modelId="{28F58869-D11A-4AB7-A120-740C137064C1}" type="presParOf" srcId="{86278B0C-D89A-4D06-8077-24B344E29F48}" destId="{7487657D-E567-46CC-B3B4-3AACB6F9D1B7}" srcOrd="2" destOrd="0" presId="urn:microsoft.com/office/officeart/2005/8/layout/orgChart1"/>
+    <dgm:cxn modelId="{06D874B0-7581-4689-9A60-83F1208D898A}" type="presParOf" srcId="{9557746A-AC16-42F7-BFA6-2ABFBBE53C3B}" destId="{3F299B81-2311-4308-9950-35AEEE5F009E}" srcOrd="4" destOrd="0" presId="urn:microsoft.com/office/officeart/2005/8/layout/orgChart1"/>
+    <dgm:cxn modelId="{F594C08F-0BA0-4D26-A13D-F49AC12FBABA}" type="presParOf" srcId="{9557746A-AC16-42F7-BFA6-2ABFBBE53C3B}" destId="{A4A13188-8B14-4B87-AFB9-768B2AE33D3E}" srcOrd="5" destOrd="0" presId="urn:microsoft.com/office/officeart/2005/8/layout/orgChart1"/>
+    <dgm:cxn modelId="{F492EE69-6D5F-49D2-A0E8-B45BA6B82C03}" type="presParOf" srcId="{A4A13188-8B14-4B87-AFB9-768B2AE33D3E}" destId="{9D1E7A3D-01D2-4A29-B5B6-A3AB0E22530E}" srcOrd="0" destOrd="0" presId="urn:microsoft.com/office/officeart/2005/8/layout/orgChart1"/>
+    <dgm:cxn modelId="{ECEE0A4C-F251-498C-8F21-D4EC73B9B550}" type="presParOf" srcId="{9D1E7A3D-01D2-4A29-B5B6-A3AB0E22530E}" destId="{E3AE2025-86A5-405B-9BB1-9280079D65A7}" srcOrd="0" destOrd="0" presId="urn:microsoft.com/office/officeart/2005/8/layout/orgChart1"/>
+    <dgm:cxn modelId="{AF948FFB-3BC3-4B97-8CEF-50194B3E6009}" type="presParOf" srcId="{9D1E7A3D-01D2-4A29-B5B6-A3AB0E22530E}" destId="{D79723CE-0974-4D0B-91EF-DE99C67F0091}" srcOrd="1" destOrd="0" presId="urn:microsoft.com/office/officeart/2005/8/layout/orgChart1"/>
+    <dgm:cxn modelId="{E066785A-430A-4E08-ABF8-C775A449377D}" type="presParOf" srcId="{A4A13188-8B14-4B87-AFB9-768B2AE33D3E}" destId="{F62B76E0-97A5-4C40-8405-660622D61283}" srcOrd="1" destOrd="0" presId="urn:microsoft.com/office/officeart/2005/8/layout/orgChart1"/>
+    <dgm:cxn modelId="{6EC032E4-972B-4264-B3AD-688B7121402D}" type="presParOf" srcId="{A4A13188-8B14-4B87-AFB9-768B2AE33D3E}" destId="{DEDF0142-C105-46CD-92DF-D642AA988178}" srcOrd="2" destOrd="0" presId="urn:microsoft.com/office/officeart/2005/8/layout/orgChart1"/>
+    <dgm:cxn modelId="{EA62EA0C-9C47-4727-8280-3F302DAEE353}" type="presParOf" srcId="{B022BB62-CBF6-4D76-8CF1-B9F76FA63D5B}" destId="{FEDD0D1D-5AD9-43D7-8A4D-109A001C6A4B}" srcOrd="2" destOrd="0" presId="urn:microsoft.com/office/officeart/2005/8/layout/orgChart1"/>
+    <dgm:cxn modelId="{8814A6F8-B9B6-49FC-964E-BA965C122CBA}" type="presParOf" srcId="{3D69643F-9D5D-4B28-B671-1D010CC9A5D2}" destId="{B1A4B95E-D743-412F-9E62-00659104164A}" srcOrd="4" destOrd="0" presId="urn:microsoft.com/office/officeart/2005/8/layout/orgChart1"/>
+    <dgm:cxn modelId="{8B6676F6-852F-4B82-8CAF-D1C59BC08A69}" type="presParOf" srcId="{3D69643F-9D5D-4B28-B671-1D010CC9A5D2}" destId="{AF003686-6926-4F5D-BEDE-353BBB9FA89F}" srcOrd="5" destOrd="0" presId="urn:microsoft.com/office/officeart/2005/8/layout/orgChart1"/>
+    <dgm:cxn modelId="{30488317-D4A4-4FAE-B572-59906C3CD0E6}" type="presParOf" srcId="{AF003686-6926-4F5D-BEDE-353BBB9FA89F}" destId="{25C0E6E6-1E2D-4726-8502-8A07EEFD4AAA}" srcOrd="0" destOrd="0" presId="urn:microsoft.com/office/officeart/2005/8/layout/orgChart1"/>
+    <dgm:cxn modelId="{D9DE4369-846F-45DF-95E5-4FD8DE2EA4D2}" type="presParOf" srcId="{25C0E6E6-1E2D-4726-8502-8A07EEFD4AAA}" destId="{193CC49E-0CF0-48C7-B7FF-6839C85412BC}" srcOrd="0" destOrd="0" presId="urn:microsoft.com/office/officeart/2005/8/layout/orgChart1"/>
+    <dgm:cxn modelId="{CE655DD3-2D26-4A27-8417-E0D227A7D841}" type="presParOf" srcId="{25C0E6E6-1E2D-4726-8502-8A07EEFD4AAA}" destId="{BFAEA9FA-CFAF-44FE-ABE6-78D586A8D478}" srcOrd="1" destOrd="0" presId="urn:microsoft.com/office/officeart/2005/8/layout/orgChart1"/>
+    <dgm:cxn modelId="{6432953D-E326-4187-BCA5-46EEE71CBD3E}" type="presParOf" srcId="{AF003686-6926-4F5D-BEDE-353BBB9FA89F}" destId="{FCC11E4E-800E-4BC6-854C-0DAAC8BA027F}" srcOrd="1" destOrd="0" presId="urn:microsoft.com/office/officeart/2005/8/layout/orgChart1"/>
+    <dgm:cxn modelId="{F6EAC2D7-0FA3-4F1E-B202-FE392DA32F2F}" type="presParOf" srcId="{FCC11E4E-800E-4BC6-854C-0DAAC8BA027F}" destId="{0FE1106C-9A44-47EF-88BF-C102F6FD674A}" srcOrd="0" destOrd="0" presId="urn:microsoft.com/office/officeart/2005/8/layout/orgChart1"/>
+    <dgm:cxn modelId="{9205C3BA-AC7E-4782-9576-ED6E17BA62C2}" type="presParOf" srcId="{FCC11E4E-800E-4BC6-854C-0DAAC8BA027F}" destId="{A5205B0C-E025-4D55-922E-E85CF6C7A9E3}" srcOrd="1" destOrd="0" presId="urn:microsoft.com/office/officeart/2005/8/layout/orgChart1"/>
+    <dgm:cxn modelId="{E78B4316-E2CC-4F8A-B860-95664E8739C1}" type="presParOf" srcId="{A5205B0C-E025-4D55-922E-E85CF6C7A9E3}" destId="{7C3D9365-B67F-4ED8-A342-6407CF31446D}" srcOrd="0" destOrd="0" presId="urn:microsoft.com/office/officeart/2005/8/layout/orgChart1"/>
+    <dgm:cxn modelId="{1DD3BD48-57A9-44C2-94AC-C24785F39BA5}" type="presParOf" srcId="{7C3D9365-B67F-4ED8-A342-6407CF31446D}" destId="{BE8200FB-3FC4-4BF9-84DA-E64EA337F4EA}" srcOrd="0" destOrd="0" presId="urn:microsoft.com/office/officeart/2005/8/layout/orgChart1"/>
+    <dgm:cxn modelId="{FD9EA1D0-6EF0-47B8-86E7-BD6B4958C58A}" type="presParOf" srcId="{7C3D9365-B67F-4ED8-A342-6407CF31446D}" destId="{DA9D4511-867B-4121-92FC-3E3A6930307B}" srcOrd="1" destOrd="0" presId="urn:microsoft.com/office/officeart/2005/8/layout/orgChart1"/>
+    <dgm:cxn modelId="{8D08995F-412B-4B71-8BB6-2EE290420963}" type="presParOf" srcId="{A5205B0C-E025-4D55-922E-E85CF6C7A9E3}" destId="{C94E6E8B-7D5C-42B3-AC96-D1C7E674A3A5}" srcOrd="1" destOrd="0" presId="urn:microsoft.com/office/officeart/2005/8/layout/orgChart1"/>
+    <dgm:cxn modelId="{0FDCEA05-A658-4E19-9238-5B2FB8B6549B}" type="presParOf" srcId="{A5205B0C-E025-4D55-922E-E85CF6C7A9E3}" destId="{5C3B54E7-A36C-4987-83D2-0A7A899AA0B5}" srcOrd="2" destOrd="0" presId="urn:microsoft.com/office/officeart/2005/8/layout/orgChart1"/>
+    <dgm:cxn modelId="{15C71FBC-1D0D-4762-AC80-416C17BB3BA7}" type="presParOf" srcId="{FCC11E4E-800E-4BC6-854C-0DAAC8BA027F}" destId="{237F3417-0F08-4BE1-B476-1304F872F914}" srcOrd="2" destOrd="0" presId="urn:microsoft.com/office/officeart/2005/8/layout/orgChart1"/>
+    <dgm:cxn modelId="{20FCCF94-59AB-448E-9DA4-493B44719914}" type="presParOf" srcId="{FCC11E4E-800E-4BC6-854C-0DAAC8BA027F}" destId="{CCF5140F-B2D6-4E1B-956A-2819EC7B3A12}" srcOrd="3" destOrd="0" presId="urn:microsoft.com/office/officeart/2005/8/layout/orgChart1"/>
+    <dgm:cxn modelId="{F19F29E7-753B-48F9-99D3-50D9B65E52D6}" type="presParOf" srcId="{CCF5140F-B2D6-4E1B-956A-2819EC7B3A12}" destId="{A147FC34-4A67-4406-B951-1CFDDC715247}" srcOrd="0" destOrd="0" presId="urn:microsoft.com/office/officeart/2005/8/layout/orgChart1"/>
+    <dgm:cxn modelId="{D9D270FF-3DFE-44F4-BBC0-0E34BF51ACAE}" type="presParOf" srcId="{A147FC34-4A67-4406-B951-1CFDDC715247}" destId="{93EE5882-FEC9-4264-9690-635B1BF4425B}" srcOrd="0" destOrd="0" presId="urn:microsoft.com/office/officeart/2005/8/layout/orgChart1"/>
+    <dgm:cxn modelId="{35DF29DB-15E3-4DDC-A864-7C28C8E5F05F}" type="presParOf" srcId="{A147FC34-4A67-4406-B951-1CFDDC715247}" destId="{9F215B1C-E434-4464-B413-1B557B62069B}" srcOrd="1" destOrd="0" presId="urn:microsoft.com/office/officeart/2005/8/layout/orgChart1"/>
+    <dgm:cxn modelId="{77077AEB-59CE-4A42-8A98-85E3B9F0E063}" type="presParOf" srcId="{CCF5140F-B2D6-4E1B-956A-2819EC7B3A12}" destId="{0BBC1ED9-B66C-4801-9359-46A011F4F7DA}" srcOrd="1" destOrd="0" presId="urn:microsoft.com/office/officeart/2005/8/layout/orgChart1"/>
+    <dgm:cxn modelId="{46D7AF89-BD75-4AC8-ACE9-99A4533BC360}" type="presParOf" srcId="{CCF5140F-B2D6-4E1B-956A-2819EC7B3A12}" destId="{DBB5BE07-B7D3-431A-9276-B39804B92623}" srcOrd="2" destOrd="0" presId="urn:microsoft.com/office/officeart/2005/8/layout/orgChart1"/>
+    <dgm:cxn modelId="{FE53E83A-5207-4A06-907D-ACC6D1B6FD97}" type="presParOf" srcId="{FCC11E4E-800E-4BC6-854C-0DAAC8BA027F}" destId="{32E1F60A-0C48-4157-9FCD-138C98D10071}" srcOrd="4" destOrd="0" presId="urn:microsoft.com/office/officeart/2005/8/layout/orgChart1"/>
+    <dgm:cxn modelId="{CECCEE9D-F822-459D-8901-415B30A8C508}" type="presParOf" srcId="{FCC11E4E-800E-4BC6-854C-0DAAC8BA027F}" destId="{BC391CC1-1C10-481F-B947-46115C087073}" srcOrd="5" destOrd="0" presId="urn:microsoft.com/office/officeart/2005/8/layout/orgChart1"/>
+    <dgm:cxn modelId="{FF17AC85-5680-4081-B61A-A235C26E4049}" type="presParOf" srcId="{BC391CC1-1C10-481F-B947-46115C087073}" destId="{4F348F4A-AA96-42B6-B51E-8673A984A3DE}" srcOrd="0" destOrd="0" presId="urn:microsoft.com/office/officeart/2005/8/layout/orgChart1"/>
+    <dgm:cxn modelId="{97092A57-348D-48F8-BEE2-9613EF458AC9}" type="presParOf" srcId="{4F348F4A-AA96-42B6-B51E-8673A984A3DE}" destId="{6BBA8A83-E54F-4842-B560-36A4288EAC4E}" srcOrd="0" destOrd="0" presId="urn:microsoft.com/office/officeart/2005/8/layout/orgChart1"/>
+    <dgm:cxn modelId="{3B8BDBD7-92A5-4048-9EB4-CD962F5DE12D}" type="presParOf" srcId="{4F348F4A-AA96-42B6-B51E-8673A984A3DE}" destId="{6C9360A0-C7FA-4A3A-A298-4FB5E84E021B}" srcOrd="1" destOrd="0" presId="urn:microsoft.com/office/officeart/2005/8/layout/orgChart1"/>
+    <dgm:cxn modelId="{D9166EA8-4989-4E10-8977-539E2B215BBB}" type="presParOf" srcId="{BC391CC1-1C10-481F-B947-46115C087073}" destId="{D18B26FE-7235-42AF-B7F2-07173E12D569}" srcOrd="1" destOrd="0" presId="urn:microsoft.com/office/officeart/2005/8/layout/orgChart1"/>
+    <dgm:cxn modelId="{17EA7C75-A08F-4E0D-ADF1-B4281AB1F5AE}" type="presParOf" srcId="{BC391CC1-1C10-481F-B947-46115C087073}" destId="{C549974C-4109-478C-BF4F-4CAF576AB5B6}" srcOrd="2" destOrd="0" presId="urn:microsoft.com/office/officeart/2005/8/layout/orgChart1"/>
+    <dgm:cxn modelId="{350DFA2D-0F3D-4D17-8713-D7217B410DCE}" type="presParOf" srcId="{AF003686-6926-4F5D-BEDE-353BBB9FA89F}" destId="{24E5AE9D-24E1-4FFF-924B-58DDADD1B001}" srcOrd="2" destOrd="0" presId="urn:microsoft.com/office/officeart/2005/8/layout/orgChart1"/>
+    <dgm:cxn modelId="{E58B42A9-BC28-4387-9824-C1B943743210}" type="presParOf" srcId="{3D69643F-9D5D-4B28-B671-1D010CC9A5D2}" destId="{39CBF5E3-536A-40EC-A66B-F72D57887B08}" srcOrd="6" destOrd="0" presId="urn:microsoft.com/office/officeart/2005/8/layout/orgChart1"/>
+    <dgm:cxn modelId="{751DB5D1-9390-4123-B3C1-324694F86C8E}" type="presParOf" srcId="{3D69643F-9D5D-4B28-B671-1D010CC9A5D2}" destId="{918DD255-8250-4E37-B4AA-54817BFF9551}" srcOrd="7" destOrd="0" presId="urn:microsoft.com/office/officeart/2005/8/layout/orgChart1"/>
+    <dgm:cxn modelId="{31EE92FA-27B2-4EF0-B393-58B894BA44E4}" type="presParOf" srcId="{918DD255-8250-4E37-B4AA-54817BFF9551}" destId="{41971FC2-AE56-414B-8495-77BAAAF9112C}" srcOrd="0" destOrd="0" presId="urn:microsoft.com/office/officeart/2005/8/layout/orgChart1"/>
+    <dgm:cxn modelId="{C5AFF1CB-F049-40E6-AB50-EDCDDF9E8C04}" type="presParOf" srcId="{41971FC2-AE56-414B-8495-77BAAAF9112C}" destId="{106BFBF0-0165-4B39-A781-B967D88EE133}" srcOrd="0" destOrd="0" presId="urn:microsoft.com/office/officeart/2005/8/layout/orgChart1"/>
+    <dgm:cxn modelId="{775E21E5-A47F-4026-90B3-14AC69CAC3EC}" type="presParOf" srcId="{41971FC2-AE56-414B-8495-77BAAAF9112C}" destId="{40F3BC38-52B3-45FC-B1E5-6F38F5CC7FFF}" srcOrd="1" destOrd="0" presId="urn:microsoft.com/office/officeart/2005/8/layout/orgChart1"/>
+    <dgm:cxn modelId="{7FF43DEF-5C36-4F0A-B945-3240F7BDFD9B}" type="presParOf" srcId="{918DD255-8250-4E37-B4AA-54817BFF9551}" destId="{E19A9751-708F-4615-8514-AF2F35EF5DD1}" srcOrd="1" destOrd="0" presId="urn:microsoft.com/office/officeart/2005/8/layout/orgChart1"/>
+    <dgm:cxn modelId="{BB39249F-570D-49AB-B6EE-5E0611705376}" type="presParOf" srcId="{918DD255-8250-4E37-B4AA-54817BFF9551}" destId="{C8AC79B8-762C-430C-8892-61AA82561C8C}" srcOrd="2" destOrd="0" presId="urn:microsoft.com/office/officeart/2005/8/layout/orgChart1"/>
+    <dgm:cxn modelId="{9E3598BF-8B2E-4227-B895-8FB5C8CDE234}" type="presParOf" srcId="{3D69643F-9D5D-4B28-B671-1D010CC9A5D2}" destId="{8061D3B0-460C-4323-A218-E89D31BF6093}" srcOrd="8" destOrd="0" presId="urn:microsoft.com/office/officeart/2005/8/layout/orgChart1"/>
+    <dgm:cxn modelId="{E5A7D930-CAB2-4234-BE44-FD155DFA2B05}" type="presParOf" srcId="{3D69643F-9D5D-4B28-B671-1D010CC9A5D2}" destId="{E51340F1-85CE-4F75-9ED5-9B4B0EC71B27}" srcOrd="9" destOrd="0" presId="urn:microsoft.com/office/officeart/2005/8/layout/orgChart1"/>
+    <dgm:cxn modelId="{ABAB389D-64B9-425D-A771-4580D658068F}" type="presParOf" srcId="{E51340F1-85CE-4F75-9ED5-9B4B0EC71B27}" destId="{FF76BDB9-9956-479C-827C-311FAEEAF1AE}" srcOrd="0" destOrd="0" presId="urn:microsoft.com/office/officeart/2005/8/layout/orgChart1"/>
+    <dgm:cxn modelId="{21E4FC7D-C07F-4BBC-B83B-7CEB4099D9E6}" type="presParOf" srcId="{FF76BDB9-9956-479C-827C-311FAEEAF1AE}" destId="{BDDCC9F1-F655-4D82-9A8D-D4755CD42319}" srcOrd="0" destOrd="0" presId="urn:microsoft.com/office/officeart/2005/8/layout/orgChart1"/>
+    <dgm:cxn modelId="{6EDAAC93-F013-4FF8-B425-EF9EF13CD9D9}" type="presParOf" srcId="{FF76BDB9-9956-479C-827C-311FAEEAF1AE}" destId="{802FE49B-A1DB-47EB-8CFF-B81127D0DBD2}" srcOrd="1" destOrd="0" presId="urn:microsoft.com/office/officeart/2005/8/layout/orgChart1"/>
+    <dgm:cxn modelId="{6E43444D-C9BC-427E-8EE3-85ADFF78C319}" type="presParOf" srcId="{E51340F1-85CE-4F75-9ED5-9B4B0EC71B27}" destId="{E36F1A37-3C51-4BC4-B117-087B5706DA2A}" srcOrd="1" destOrd="0" presId="urn:microsoft.com/office/officeart/2005/8/layout/orgChart1"/>
+    <dgm:cxn modelId="{E2B2F6F9-10A1-4FE9-9BFC-2338C34B3A6E}" type="presParOf" srcId="{E51340F1-85CE-4F75-9ED5-9B4B0EC71B27}" destId="{E4AED423-08F7-4EFD-9672-44963683E937}" srcOrd="2" destOrd="0" presId="urn:microsoft.com/office/officeart/2005/8/layout/orgChart1"/>
+    <dgm:cxn modelId="{5C3B7426-D8B0-4265-9015-E9C10B3CA678}" type="presParOf" srcId="{197A6B24-295C-4C52-A2D8-A18CAEE784E8}" destId="{0E6B01AD-F24D-42E4-818A-B93E04C4F8E6}" srcOrd="2" destOrd="0" presId="urn:microsoft.com/office/officeart/2005/8/layout/orgChart1"/>
+    <dgm:cxn modelId="{C7A85A85-0955-4FEA-95D4-3E2A1004E814}" type="presParOf" srcId="{157F0E85-F770-43FC-A76F-E1AC45B60EBB}" destId="{8B4FA1A5-3A93-4049-A8D3-3A4E241608FA}" srcOrd="10" destOrd="0" presId="urn:microsoft.com/office/officeart/2005/8/layout/orgChart1"/>
+    <dgm:cxn modelId="{B8CE1BC4-5E26-4C80-B799-1DBDABC5E29F}" type="presParOf" srcId="{157F0E85-F770-43FC-A76F-E1AC45B60EBB}" destId="{55D43D4D-0B3E-433E-80DB-CCB0CD871DA7}" srcOrd="11" destOrd="0" presId="urn:microsoft.com/office/officeart/2005/8/layout/orgChart1"/>
+    <dgm:cxn modelId="{B0AAFD1C-5486-491D-AEF8-B0532AFE072D}" type="presParOf" srcId="{55D43D4D-0B3E-433E-80DB-CCB0CD871DA7}" destId="{7E022AD1-7431-4171-AFBA-3FEEAD47FFBB}" srcOrd="0" destOrd="0" presId="urn:microsoft.com/office/officeart/2005/8/layout/orgChart1"/>
+    <dgm:cxn modelId="{37ED199F-2660-4BDE-9350-14156A759079}" type="presParOf" srcId="{7E022AD1-7431-4171-AFBA-3FEEAD47FFBB}" destId="{51ECF48D-0251-4CEA-99CB-6E25933B31D4}" srcOrd="0" destOrd="0" presId="urn:microsoft.com/office/officeart/2005/8/layout/orgChart1"/>
+    <dgm:cxn modelId="{205D1952-D175-4D69-9C6B-1D31930E28D4}" type="presParOf" srcId="{7E022AD1-7431-4171-AFBA-3FEEAD47FFBB}" destId="{151E0E83-AE87-426A-A2C6-398E470CA6C0}" srcOrd="1" destOrd="0" presId="urn:microsoft.com/office/officeart/2005/8/layout/orgChart1"/>
+    <dgm:cxn modelId="{4A5961EF-93F6-4855-8FAC-C40606C9A7B2}" type="presParOf" srcId="{55D43D4D-0B3E-433E-80DB-CCB0CD871DA7}" destId="{EA09F1C0-13BB-46D3-A9E6-9D3C34B3CE13}" srcOrd="1" destOrd="0" presId="urn:microsoft.com/office/officeart/2005/8/layout/orgChart1"/>
+    <dgm:cxn modelId="{A638D145-E407-4B1E-BF2C-44AA1A6EF8FB}" type="presParOf" srcId="{EA09F1C0-13BB-46D3-A9E6-9D3C34B3CE13}" destId="{6771F657-A232-4CA5-A6C4-EE41060B24DA}" srcOrd="0" destOrd="0" presId="urn:microsoft.com/office/officeart/2005/8/layout/orgChart1"/>
+    <dgm:cxn modelId="{C3F616E0-7059-4719-A6A2-362CC1C8B870}" type="presParOf" srcId="{EA09F1C0-13BB-46D3-A9E6-9D3C34B3CE13}" destId="{DDF90D54-670D-473C-A48F-9909AF849AC0}" srcOrd="1" destOrd="0" presId="urn:microsoft.com/office/officeart/2005/8/layout/orgChart1"/>
+    <dgm:cxn modelId="{4D6AE2B9-B324-40C7-A549-1F871D633242}" type="presParOf" srcId="{DDF90D54-670D-473C-A48F-9909AF849AC0}" destId="{2E55C1BB-1F99-458C-8325-F1E3B127FC64}" srcOrd="0" destOrd="0" presId="urn:microsoft.com/office/officeart/2005/8/layout/orgChart1"/>
+    <dgm:cxn modelId="{ABC34396-33AD-4BB6-A340-B5F29305385A}" type="presParOf" srcId="{2E55C1BB-1F99-458C-8325-F1E3B127FC64}" destId="{0D0513FF-172B-418A-95C1-E790AA8CCA99}" srcOrd="0" destOrd="0" presId="urn:microsoft.com/office/officeart/2005/8/layout/orgChart1"/>
+    <dgm:cxn modelId="{83D883AD-3DB2-4553-B30F-B860EDCF6AEF}" type="presParOf" srcId="{2E55C1BB-1F99-458C-8325-F1E3B127FC64}" destId="{9E1496C7-B9DD-4960-8EAD-10BA44C61F31}" srcOrd="1" destOrd="0" presId="urn:microsoft.com/office/officeart/2005/8/layout/orgChart1"/>
+    <dgm:cxn modelId="{92E70F34-900C-44E8-A35C-213CCB0123F9}" type="presParOf" srcId="{DDF90D54-670D-473C-A48F-9909AF849AC0}" destId="{384AC5A2-294A-4F9D-90EF-6C2F75B6A98A}" srcOrd="1" destOrd="0" presId="urn:microsoft.com/office/officeart/2005/8/layout/orgChart1"/>
+    <dgm:cxn modelId="{4BA4BD53-53E3-4CB9-9A47-D1226E473755}" type="presParOf" srcId="{384AC5A2-294A-4F9D-90EF-6C2F75B6A98A}" destId="{FF19A52F-6602-4F81-8D69-53B0C8329998}" srcOrd="0" destOrd="0" presId="urn:microsoft.com/office/officeart/2005/8/layout/orgChart1"/>
+    <dgm:cxn modelId="{6A1746EB-1803-487B-9EAB-F66486E69C02}" type="presParOf" srcId="{384AC5A2-294A-4F9D-90EF-6C2F75B6A98A}" destId="{49E67650-B81C-42D1-B538-B54C5CB0F7D1}" srcOrd="1" destOrd="0" presId="urn:microsoft.com/office/officeart/2005/8/layout/orgChart1"/>
+    <dgm:cxn modelId="{C5FBF3AC-5C32-47DA-BBDC-83AF61E777E4}" type="presParOf" srcId="{49E67650-B81C-42D1-B538-B54C5CB0F7D1}" destId="{A6687A11-C5B7-440D-BFAD-300673B44B4D}" srcOrd="0" destOrd="0" presId="urn:microsoft.com/office/officeart/2005/8/layout/orgChart1"/>
+    <dgm:cxn modelId="{2914BD3F-4A61-4FAC-8DCE-22A3BDA62D30}" type="presParOf" srcId="{A6687A11-C5B7-440D-BFAD-300673B44B4D}" destId="{A60C9CBD-D85F-4ADE-9479-63ECE2336E24}" srcOrd="0" destOrd="0" presId="urn:microsoft.com/office/officeart/2005/8/layout/orgChart1"/>
+    <dgm:cxn modelId="{46BB672D-9988-438B-B1DC-4C6A41A2D79F}" type="presParOf" srcId="{A6687A11-C5B7-440D-BFAD-300673B44B4D}" destId="{A349EC25-4292-447F-AFE6-F6C249FB59B0}" srcOrd="1" destOrd="0" presId="urn:microsoft.com/office/officeart/2005/8/layout/orgChart1"/>
+    <dgm:cxn modelId="{544020B8-4428-44DA-AF32-6756EB9FDC5A}" type="presParOf" srcId="{49E67650-B81C-42D1-B538-B54C5CB0F7D1}" destId="{74B9D796-F0E6-46D8-AA93-C073D2ACD0C6}" srcOrd="1" destOrd="0" presId="urn:microsoft.com/office/officeart/2005/8/layout/orgChart1"/>
+    <dgm:cxn modelId="{EA30DAA1-7C91-420E-A16E-F8B047FB10EE}" type="presParOf" srcId="{49E67650-B81C-42D1-B538-B54C5CB0F7D1}" destId="{0974798D-32F7-4BF7-B51E-37F4299EB532}" srcOrd="2" destOrd="0" presId="urn:microsoft.com/office/officeart/2005/8/layout/orgChart1"/>
+    <dgm:cxn modelId="{D92DEB00-D62B-4256-8DC3-0C23EF29270A}" type="presParOf" srcId="{384AC5A2-294A-4F9D-90EF-6C2F75B6A98A}" destId="{9D6E44AC-9742-4E39-A115-5AAD14226B70}" srcOrd="2" destOrd="0" presId="urn:microsoft.com/office/officeart/2005/8/layout/orgChart1"/>
+    <dgm:cxn modelId="{BC38BDE7-A74E-4420-8E73-5028B54131C3}" type="presParOf" srcId="{384AC5A2-294A-4F9D-90EF-6C2F75B6A98A}" destId="{76BEBEC3-8404-4FDE-A7C4-88C2A246E11A}" srcOrd="3" destOrd="0" presId="urn:microsoft.com/office/officeart/2005/8/layout/orgChart1"/>
+    <dgm:cxn modelId="{1AD22319-D275-4BB4-BBBA-FA6E38E83D40}" type="presParOf" srcId="{76BEBEC3-8404-4FDE-A7C4-88C2A246E11A}" destId="{D2DE4E9F-8346-4A78-AB17-80D9D524B063}" srcOrd="0" destOrd="0" presId="urn:microsoft.com/office/officeart/2005/8/layout/orgChart1"/>
+    <dgm:cxn modelId="{5971FD96-48F6-42E7-BE0F-5C0E3D0AFE3A}" type="presParOf" srcId="{D2DE4E9F-8346-4A78-AB17-80D9D524B063}" destId="{30557ACE-192F-4D13-9BEC-4ADE1AEA1472}" srcOrd="0" destOrd="0" presId="urn:microsoft.com/office/officeart/2005/8/layout/orgChart1"/>
+    <dgm:cxn modelId="{51008D5E-8A52-4F0E-923E-BF68701913A5}" type="presParOf" srcId="{D2DE4E9F-8346-4A78-AB17-80D9D524B063}" destId="{72AB4FEF-9A61-47C4-A332-62864DDBB0F0}" srcOrd="1" destOrd="0" presId="urn:microsoft.com/office/officeart/2005/8/layout/orgChart1"/>
+    <dgm:cxn modelId="{65D42D6C-F45D-4115-BF44-61956EDD7443}" type="presParOf" srcId="{76BEBEC3-8404-4FDE-A7C4-88C2A246E11A}" destId="{79F72609-0956-4AA6-BF5D-D9FC99876766}" srcOrd="1" destOrd="0" presId="urn:microsoft.com/office/officeart/2005/8/layout/orgChart1"/>
+    <dgm:cxn modelId="{6CDB78FA-B04D-407B-83B6-95FE699EDE1E}" type="presParOf" srcId="{76BEBEC3-8404-4FDE-A7C4-88C2A246E11A}" destId="{B471F8DB-DC5A-4D9B-8B8C-13D75C1DC0DD}" srcOrd="2" destOrd="0" presId="urn:microsoft.com/office/officeart/2005/8/layout/orgChart1"/>
+    <dgm:cxn modelId="{71EE7982-C323-44C0-9347-9DF5AA49C3F5}" type="presParOf" srcId="{384AC5A2-294A-4F9D-90EF-6C2F75B6A98A}" destId="{9E40BF15-D5DF-45D6-96B7-F2FB02D718AA}" srcOrd="4" destOrd="0" presId="urn:microsoft.com/office/officeart/2005/8/layout/orgChart1"/>
+    <dgm:cxn modelId="{D0C52657-2282-439C-9658-8E274E89BA49}" type="presParOf" srcId="{384AC5A2-294A-4F9D-90EF-6C2F75B6A98A}" destId="{148D3A9A-04BD-4258-9500-4FAC28B3C7A8}" srcOrd="5" destOrd="0" presId="urn:microsoft.com/office/officeart/2005/8/layout/orgChart1"/>
+    <dgm:cxn modelId="{75D7C5C1-5355-4AD3-B85D-95D7D7E22B31}" type="presParOf" srcId="{148D3A9A-04BD-4258-9500-4FAC28B3C7A8}" destId="{9376D0B8-956E-4D2A-A6C4-B9CB4C23AAE1}" srcOrd="0" destOrd="0" presId="urn:microsoft.com/office/officeart/2005/8/layout/orgChart1"/>
+    <dgm:cxn modelId="{EB55B6CB-CC96-4C0E-AB8A-D0AFBD397700}" type="presParOf" srcId="{9376D0B8-956E-4D2A-A6C4-B9CB4C23AAE1}" destId="{18874CCD-7167-43B6-9309-5297E61EC78D}" srcOrd="0" destOrd="0" presId="urn:microsoft.com/office/officeart/2005/8/layout/orgChart1"/>
+    <dgm:cxn modelId="{22991B81-D72F-4474-BFF0-371FDD32CA3C}" type="presParOf" srcId="{9376D0B8-956E-4D2A-A6C4-B9CB4C23AAE1}" destId="{5122531A-87D8-423C-A7E2-5683CF51DA1C}" srcOrd="1" destOrd="0" presId="urn:microsoft.com/office/officeart/2005/8/layout/orgChart1"/>
+    <dgm:cxn modelId="{0E5EC50E-89B9-4B82-9E7F-9A9C6B4CD767}" type="presParOf" srcId="{148D3A9A-04BD-4258-9500-4FAC28B3C7A8}" destId="{A25CC36B-A092-4597-8094-BE8DBDCDAFB0}" srcOrd="1" destOrd="0" presId="urn:microsoft.com/office/officeart/2005/8/layout/orgChart1"/>
+    <dgm:cxn modelId="{67285B69-1FC0-40D6-A907-564461DF83FD}" type="presParOf" srcId="{148D3A9A-04BD-4258-9500-4FAC28B3C7A8}" destId="{CA0EB6D3-6BE7-4637-BE7E-FA5D40E9E919}" srcOrd="2" destOrd="0" presId="urn:microsoft.com/office/officeart/2005/8/layout/orgChart1"/>
+    <dgm:cxn modelId="{DACEC22B-2CE7-4D16-893D-93C15754EA56}" type="presParOf" srcId="{384AC5A2-294A-4F9D-90EF-6C2F75B6A98A}" destId="{561F816D-38E4-4230-AE43-8A05132B0B5F}" srcOrd="6" destOrd="0" presId="urn:microsoft.com/office/officeart/2005/8/layout/orgChart1"/>
+    <dgm:cxn modelId="{7CEBE347-61B9-4DE1-AA48-50A92D006696}" type="presParOf" srcId="{384AC5A2-294A-4F9D-90EF-6C2F75B6A98A}" destId="{3068BD5F-BB4F-4A4F-8750-A9EDAE5F4AAC}" srcOrd="7" destOrd="0" presId="urn:microsoft.com/office/officeart/2005/8/layout/orgChart1"/>
+    <dgm:cxn modelId="{9E185FD1-EFB0-4E3B-878A-DB31A09E1D50}" type="presParOf" srcId="{3068BD5F-BB4F-4A4F-8750-A9EDAE5F4AAC}" destId="{31E73F07-007E-43A4-870D-FB101FFFB9A2}" srcOrd="0" destOrd="0" presId="urn:microsoft.com/office/officeart/2005/8/layout/orgChart1"/>
+    <dgm:cxn modelId="{5FC58B2F-0657-4F2F-9A2C-79058F307398}" type="presParOf" srcId="{31E73F07-007E-43A4-870D-FB101FFFB9A2}" destId="{209B0408-3EFF-4F06-8558-0CA7F1AC87C9}" srcOrd="0" destOrd="0" presId="urn:microsoft.com/office/officeart/2005/8/layout/orgChart1"/>
+    <dgm:cxn modelId="{AF1CE538-AB3A-4796-9672-C5B8C32D5CFD}" type="presParOf" srcId="{31E73F07-007E-43A4-870D-FB101FFFB9A2}" destId="{5115463D-AC41-4A20-99F9-35F08E65FF9D}" srcOrd="1" destOrd="0" presId="urn:microsoft.com/office/officeart/2005/8/layout/orgChart1"/>
+    <dgm:cxn modelId="{AA76D51F-2BBF-471A-8C6D-B22E12D454DF}" type="presParOf" srcId="{3068BD5F-BB4F-4A4F-8750-A9EDAE5F4AAC}" destId="{0DC16F5F-C681-4433-AFF6-7EC8DC2184A8}" srcOrd="1" destOrd="0" presId="urn:microsoft.com/office/officeart/2005/8/layout/orgChart1"/>
+    <dgm:cxn modelId="{483282CC-2729-4615-B63F-EE1AA4CCE508}" type="presParOf" srcId="{3068BD5F-BB4F-4A4F-8750-A9EDAE5F4AAC}" destId="{4C25225A-9B73-4AD9-8A5A-8AD6CEF5297C}" srcOrd="2" destOrd="0" presId="urn:microsoft.com/office/officeart/2005/8/layout/orgChart1"/>
+    <dgm:cxn modelId="{A4AB05C8-33C0-4AEE-AA4A-E60921E62FDF}" type="presParOf" srcId="{DDF90D54-670D-473C-A48F-9909AF849AC0}" destId="{5D4DCC88-D1F9-4E5A-8A65-40B791E0C4C8}" srcOrd="2" destOrd="0" presId="urn:microsoft.com/office/officeart/2005/8/layout/orgChart1"/>
+    <dgm:cxn modelId="{A5530982-5FF2-4155-8133-822C7B8ACED5}" type="presParOf" srcId="{EA09F1C0-13BB-46D3-A9E6-9D3C34B3CE13}" destId="{EA66DF8E-4F51-4689-9A2C-F95595A3415C}" srcOrd="2" destOrd="0" presId="urn:microsoft.com/office/officeart/2005/8/layout/orgChart1"/>
+    <dgm:cxn modelId="{42B4601C-2C42-4D74-AEC7-371E9E2D59A6}" type="presParOf" srcId="{EA09F1C0-13BB-46D3-A9E6-9D3C34B3CE13}" destId="{F9BF8195-0A58-445C-B4AF-1B46233B29D3}" srcOrd="3" destOrd="0" presId="urn:microsoft.com/office/officeart/2005/8/layout/orgChart1"/>
+    <dgm:cxn modelId="{DAD5B59F-8E13-4398-A02A-006584914E20}" type="presParOf" srcId="{F9BF8195-0A58-445C-B4AF-1B46233B29D3}" destId="{3DABF5E0-E290-4AEB-B79B-CF34409A029D}" srcOrd="0" destOrd="0" presId="urn:microsoft.com/office/officeart/2005/8/layout/orgChart1"/>
+    <dgm:cxn modelId="{92DA059F-D5B5-4797-B6D3-CCB1D928D0AF}" type="presParOf" srcId="{3DABF5E0-E290-4AEB-B79B-CF34409A029D}" destId="{5E314F01-A03D-4BB5-802F-37D9EA3C47CF}" srcOrd="0" destOrd="0" presId="urn:microsoft.com/office/officeart/2005/8/layout/orgChart1"/>
+    <dgm:cxn modelId="{B1A9A264-6383-45ED-9D6B-1A41AC712A12}" type="presParOf" srcId="{3DABF5E0-E290-4AEB-B79B-CF34409A029D}" destId="{5E6B8E67-1E8E-4D90-9B69-43ED057C0262}" srcOrd="1" destOrd="0" presId="urn:microsoft.com/office/officeart/2005/8/layout/orgChart1"/>
+    <dgm:cxn modelId="{F10E6717-5930-471B-9E17-07FB17C3A195}" type="presParOf" srcId="{F9BF8195-0A58-445C-B4AF-1B46233B29D3}" destId="{BCD5289B-45F8-47F4-846B-52D4CF68041A}" srcOrd="1" destOrd="0" presId="urn:microsoft.com/office/officeart/2005/8/layout/orgChart1"/>
+    <dgm:cxn modelId="{BFC0305C-B38A-491F-ACFD-AA971CB5D6CC}" type="presParOf" srcId="{F9BF8195-0A58-445C-B4AF-1B46233B29D3}" destId="{51FFCC4E-B7F4-4CF4-B844-CCC135B23CB9}" srcOrd="2" destOrd="0" presId="urn:microsoft.com/office/officeart/2005/8/layout/orgChart1"/>
+    <dgm:cxn modelId="{A973704D-6A70-4781-8A93-9D9501C9B056}" type="presParOf" srcId="{55D43D4D-0B3E-433E-80DB-CCB0CD871DA7}" destId="{20EC1DF9-65B1-4C73-850C-27CB394F6056}" srcOrd="2" destOrd="0" presId="urn:microsoft.com/office/officeart/2005/8/layout/orgChart1"/>
+    <dgm:cxn modelId="{D73BE66A-DEB1-4804-AA9D-4199047FA556}" type="presParOf" srcId="{157F0E85-F770-43FC-A76F-E1AC45B60EBB}" destId="{3A42C0C8-8014-4FFF-96B6-C09F7ED9A5B3}" srcOrd="12" destOrd="0" presId="urn:microsoft.com/office/officeart/2005/8/layout/orgChart1"/>
+    <dgm:cxn modelId="{2D307D5C-2FDE-460E-B45F-206A34B95282}" type="presParOf" srcId="{157F0E85-F770-43FC-A76F-E1AC45B60EBB}" destId="{154929E0-BCBC-4238-99B4-C2ED5113306D}" srcOrd="13" destOrd="0" presId="urn:microsoft.com/office/officeart/2005/8/layout/orgChart1"/>
+    <dgm:cxn modelId="{0190F7CB-5D14-479E-A19C-D19BAB4117B7}" type="presParOf" srcId="{154929E0-BCBC-4238-99B4-C2ED5113306D}" destId="{67C53699-C52A-4DB6-B9B5-CA76DBEB1DDB}" srcOrd="0" destOrd="0" presId="urn:microsoft.com/office/officeart/2005/8/layout/orgChart1"/>
+    <dgm:cxn modelId="{DFAD27C0-7EAF-4168-81B3-17EB8C26303C}" type="presParOf" srcId="{67C53699-C52A-4DB6-B9B5-CA76DBEB1DDB}" destId="{582E07AC-20BC-49D9-87B0-E56FE541AB59}" srcOrd="0" destOrd="0" presId="urn:microsoft.com/office/officeart/2005/8/layout/orgChart1"/>
+    <dgm:cxn modelId="{2EA07B0D-DD67-4F60-B589-E14C67A19A01}" type="presParOf" srcId="{67C53699-C52A-4DB6-B9B5-CA76DBEB1DDB}" destId="{03F97F13-EB07-41D9-916E-F67ACCD050B7}" srcOrd="1" destOrd="0" presId="urn:microsoft.com/office/officeart/2005/8/layout/orgChart1"/>
+    <dgm:cxn modelId="{7F94B78B-F9D5-431F-8B36-773B34D90A41}" type="presParOf" srcId="{154929E0-BCBC-4238-99B4-C2ED5113306D}" destId="{A5413330-CA06-4935-BFB0-043157E8B1F6}" srcOrd="1" destOrd="0" presId="urn:microsoft.com/office/officeart/2005/8/layout/orgChart1"/>
+    <dgm:cxn modelId="{1A3E5E92-2766-4C01-ADED-8418C21EFDB8}" type="presParOf" srcId="{A5413330-CA06-4935-BFB0-043157E8B1F6}" destId="{75F711D4-5FD7-46CE-B218-A5C081EEAC48}" srcOrd="0" destOrd="0" presId="urn:microsoft.com/office/officeart/2005/8/layout/orgChart1"/>
+    <dgm:cxn modelId="{D268E653-9B34-441B-8AB6-0CC4AB24D929}" type="presParOf" srcId="{A5413330-CA06-4935-BFB0-043157E8B1F6}" destId="{158CC11F-ACA1-4AFF-9E5D-927F7DD9E66C}" srcOrd="1" destOrd="0" presId="urn:microsoft.com/office/officeart/2005/8/layout/orgChart1"/>
+    <dgm:cxn modelId="{D4CFFCE4-1E36-45FE-9D4D-DF30A6663B20}" type="presParOf" srcId="{158CC11F-ACA1-4AFF-9E5D-927F7DD9E66C}" destId="{DA7D522B-C697-4001-AD1F-98C6B88390AD}" srcOrd="0" destOrd="0" presId="urn:microsoft.com/office/officeart/2005/8/layout/orgChart1"/>
+    <dgm:cxn modelId="{40E79B75-7F22-4FE6-AFB1-897C8B3E1B0D}" type="presParOf" srcId="{DA7D522B-C697-4001-AD1F-98C6B88390AD}" destId="{662E0C41-4A00-46A0-9282-BFFCB05F5CAF}" srcOrd="0" destOrd="0" presId="urn:microsoft.com/office/officeart/2005/8/layout/orgChart1"/>
+    <dgm:cxn modelId="{3496EA56-7EE9-421A-A81C-66BE59C5ECEA}" type="presParOf" srcId="{DA7D522B-C697-4001-AD1F-98C6B88390AD}" destId="{EB56E9E0-EA0B-4E9A-9772-5504409DA3AD}" srcOrd="1" destOrd="0" presId="urn:microsoft.com/office/officeart/2005/8/layout/orgChart1"/>
+    <dgm:cxn modelId="{E0E18950-0060-4B82-BA00-40A0A219D0B6}" type="presParOf" srcId="{158CC11F-ACA1-4AFF-9E5D-927F7DD9E66C}" destId="{6F99B1B0-3D74-4028-8B1C-63B90AF9B803}" srcOrd="1" destOrd="0" presId="urn:microsoft.com/office/officeart/2005/8/layout/orgChart1"/>
+    <dgm:cxn modelId="{1B8635D7-0177-45EA-A312-986618E2125D}" type="presParOf" srcId="{158CC11F-ACA1-4AFF-9E5D-927F7DD9E66C}" destId="{955638B8-C961-4519-A613-C945BBDDB41E}" srcOrd="2" destOrd="0" presId="urn:microsoft.com/office/officeart/2005/8/layout/orgChart1"/>
+    <dgm:cxn modelId="{D3501A9C-ABD0-4BA2-BEEF-1790B5F99EAC}" type="presParOf" srcId="{A5413330-CA06-4935-BFB0-043157E8B1F6}" destId="{7A41D753-9FF1-43D2-A1C2-D08FA9125A78}" srcOrd="2" destOrd="0" presId="urn:microsoft.com/office/officeart/2005/8/layout/orgChart1"/>
+    <dgm:cxn modelId="{12CC28D8-D82E-4A6F-81A0-EE6541F057A9}" type="presParOf" srcId="{A5413330-CA06-4935-BFB0-043157E8B1F6}" destId="{0AE8718C-D6F0-464B-AF87-4962099EDB3D}" srcOrd="3" destOrd="0" presId="urn:microsoft.com/office/officeart/2005/8/layout/orgChart1"/>
+    <dgm:cxn modelId="{DDE09B75-B40E-4422-BDE3-829E4D0B99AF}" type="presParOf" srcId="{0AE8718C-D6F0-464B-AF87-4962099EDB3D}" destId="{4296DA30-3CD4-4564-A88B-9AE457A893AE}" srcOrd="0" destOrd="0" presId="urn:microsoft.com/office/officeart/2005/8/layout/orgChart1"/>
+    <dgm:cxn modelId="{1AE65425-F6CA-42E6-9C51-37F71499B923}" type="presParOf" srcId="{4296DA30-3CD4-4564-A88B-9AE457A893AE}" destId="{E4F8E52E-60CC-4DB6-8528-5CEC22D972E6}" srcOrd="0" destOrd="0" presId="urn:microsoft.com/office/officeart/2005/8/layout/orgChart1"/>
+    <dgm:cxn modelId="{11D82028-03B4-487B-B8AF-59D7C9836183}" type="presParOf" srcId="{4296DA30-3CD4-4564-A88B-9AE457A893AE}" destId="{9B26622C-EEE7-43B7-BE08-147C8987CB61}" srcOrd="1" destOrd="0" presId="urn:microsoft.com/office/officeart/2005/8/layout/orgChart1"/>
+    <dgm:cxn modelId="{F93D11E9-9144-475C-8C46-E41B08584488}" type="presParOf" srcId="{0AE8718C-D6F0-464B-AF87-4962099EDB3D}" destId="{269C5FBB-6FD0-4D68-B7D3-8B83918202B5}" srcOrd="1" destOrd="0" presId="urn:microsoft.com/office/officeart/2005/8/layout/orgChart1"/>
+    <dgm:cxn modelId="{49486676-9AFE-4C63-82CF-BF33A6E62DF0}" type="presParOf" srcId="{0AE8718C-D6F0-464B-AF87-4962099EDB3D}" destId="{0DF79354-3F78-493E-8085-9EF43259190B}" srcOrd="2" destOrd="0" presId="urn:microsoft.com/office/officeart/2005/8/layout/orgChart1"/>
+    <dgm:cxn modelId="{BBE8918E-22CE-47DD-8A11-E284384164CB}" type="presParOf" srcId="{A5413330-CA06-4935-BFB0-043157E8B1F6}" destId="{21E91F2D-5BE1-4CD4-B72E-51DFA116D12D}" srcOrd="4" destOrd="0" presId="urn:microsoft.com/office/officeart/2005/8/layout/orgChart1"/>
+    <dgm:cxn modelId="{E63AC8E5-2CE9-42D8-A3D0-59939D6F93CE}" type="presParOf" srcId="{A5413330-CA06-4935-BFB0-043157E8B1F6}" destId="{76F4B1E2-6567-41AB-A414-944E5CC1B08F}" srcOrd="5" destOrd="0" presId="urn:microsoft.com/office/officeart/2005/8/layout/orgChart1"/>
+    <dgm:cxn modelId="{037B985E-4BFD-4DD8-9107-CBCA8CE322AD}" type="presParOf" srcId="{76F4B1E2-6567-41AB-A414-944E5CC1B08F}" destId="{D272E0EE-2823-4A66-BF1E-884D7677BA72}" srcOrd="0" destOrd="0" presId="urn:microsoft.com/office/officeart/2005/8/layout/orgChart1"/>
+    <dgm:cxn modelId="{87D9C2A3-6D7C-48ED-9477-FA6300B03E6A}" type="presParOf" srcId="{D272E0EE-2823-4A66-BF1E-884D7677BA72}" destId="{B487FA08-0010-4B32-BFA8-A52640BC0D87}" srcOrd="0" destOrd="0" presId="urn:microsoft.com/office/officeart/2005/8/layout/orgChart1"/>
+    <dgm:cxn modelId="{4526C5B7-AF36-4085-80F4-FAFB9ED9C7D4}" type="presParOf" srcId="{D272E0EE-2823-4A66-BF1E-884D7677BA72}" destId="{74454EA4-7E6F-43E5-A462-22FA202AA2CE}" srcOrd="1" destOrd="0" presId="urn:microsoft.com/office/officeart/2005/8/layout/orgChart1"/>
+    <dgm:cxn modelId="{2EB1033D-3223-4038-9E48-64EAD2793D8C}" type="presParOf" srcId="{76F4B1E2-6567-41AB-A414-944E5CC1B08F}" destId="{A3D10110-CD16-4736-B90F-E67FC8592E7F}" srcOrd="1" destOrd="0" presId="urn:microsoft.com/office/officeart/2005/8/layout/orgChart1"/>
+    <dgm:cxn modelId="{3FF95CE5-16E2-4373-895C-FA701ACBD771}" type="presParOf" srcId="{76F4B1E2-6567-41AB-A414-944E5CC1B08F}" destId="{67B712FF-049D-4DFF-9A14-555941C8B72C}" srcOrd="2" destOrd="0" presId="urn:microsoft.com/office/officeart/2005/8/layout/orgChart1"/>
+    <dgm:cxn modelId="{C5C0AF8D-BB60-4462-8BF9-977EA434CFB5}" type="presParOf" srcId="{154929E0-BCBC-4238-99B4-C2ED5113306D}" destId="{5136B7AB-0BBC-4651-A4DF-3A7443DB1EC5}" srcOrd="2" destOrd="0" presId="urn:microsoft.com/office/officeart/2005/8/layout/orgChart1"/>
+    <dgm:cxn modelId="{2EB686FC-2E73-43AB-A655-85027E5CD7AE}" type="presParOf" srcId="{9C9CA977-66CB-47DD-B14C-5351AB99AD1A}" destId="{A20428FC-5715-4214-B904-60A62C38AA9F}" srcOrd="2" destOrd="0" presId="urn:microsoft.com/office/officeart/2005/8/layout/orgChart1"/>
   </dgm:cxnLst>
   <dgm:bg/>
   <dgm:whole/>
